--- a/customer _details/GANGAMMA/SEP/TUMKUR/GAVI/PURCHASE  DETAILS.docx
+++ b/customer _details/GANGAMMA/SEP/TUMKUR/GAVI/PURCHASE  DETAILS.docx
@@ -271,13 +271,7 @@
         <w:rPr>
           <w:rFonts w:ascii="Courier New" w:hAnsi="Courier New" w:cs="Courier New"/>
         </w:rPr>
-        <w:t>Sun Sep 9</w:t>
-      </w:r>
-      <w:r>
-        <w:rPr>
-          <w:rFonts w:ascii="Courier New" w:hAnsi="Courier New" w:cs="Courier New"/>
-        </w:rPr>
-        <w:t xml:space="preserve"> 13:25:38 PDT 2017</w:t>
+        <w:t>Sun Sep 9 13:25:38 PDT 2017</w:t>
       </w:r>
     </w:p>
     <w:p>
@@ -520,6 +514,285 @@
         <w:tab/>
         <w:t>- 7748.0</w:t>
       </w:r>
+    </w:p>
+    <w:p>
+      <w:pPr>
+        <w:pStyle w:val="PlainText"/>
+        <w:rPr>
+          <w:rFonts w:ascii="Courier New" w:hAnsi="Courier New" w:cs="Courier New"/>
+          <w:b/>
+        </w:rPr>
+      </w:pPr>
+    </w:p>
+    <w:p>
+      <w:pPr>
+        <w:pStyle w:val="PlainText"/>
+        <w:rPr>
+          <w:rFonts w:ascii="Courier New" w:hAnsi="Courier New" w:cs="Courier New"/>
+        </w:rPr>
+      </w:pPr>
+      <w:r>
+        <w:rPr>
+          <w:rFonts w:ascii="Courier New" w:hAnsi="Courier New" w:cs="Courier New"/>
+        </w:rPr>
+        <w:t>Mon Sep 10</w:t>
+      </w:r>
+      <w:r>
+        <w:rPr>
+          <w:rFonts w:ascii="Courier New" w:hAnsi="Courier New" w:cs="Courier New"/>
+        </w:rPr>
+        <w:t xml:space="preserve"> 12:21:17 PDT 2017</w:t>
+      </w:r>
+    </w:p>
+    <w:p>
+      <w:pPr>
+        <w:pStyle w:val="PlainText"/>
+        <w:rPr>
+          <w:rFonts w:ascii="Courier New" w:hAnsi="Courier New" w:cs="Courier New"/>
+        </w:rPr>
+      </w:pPr>
+      <w:r>
+        <w:rPr>
+          <w:rFonts w:ascii="Courier New" w:hAnsi="Courier New" w:cs="Courier New"/>
+        </w:rPr>
+        <w:t>---------------------------------------------------------------</w:t>
+      </w:r>
+    </w:p>
+    <w:p>
+      <w:pPr>
+        <w:pStyle w:val="PlainText"/>
+        <w:rPr>
+          <w:rFonts w:ascii="Courier New" w:hAnsi="Courier New" w:cs="Courier New"/>
+        </w:rPr>
+      </w:pPr>
+      <w:r>
+        <w:rPr>
+          <w:rFonts w:ascii="Courier New" w:hAnsi="Courier New" w:cs="Courier New"/>
+        </w:rPr>
+        <w:t>Person Name</w:t>
+      </w:r>
+      <w:r>
+        <w:rPr>
+          <w:rFonts w:ascii="Courier New" w:hAnsi="Courier New" w:cs="Courier New"/>
+        </w:rPr>
+        <w:tab/>
+      </w:r>
+      <w:r>
+        <w:rPr>
+          <w:rFonts w:ascii="Courier New" w:hAnsi="Courier New" w:cs="Courier New"/>
+        </w:rPr>
+        <w:tab/>
+      </w:r>
+      <w:r>
+        <w:rPr>
+          <w:rFonts w:ascii="Courier New" w:hAnsi="Courier New" w:cs="Courier New"/>
+        </w:rPr>
+        <w:tab/>
+      </w:r>
+      <w:r>
+        <w:rPr>
+          <w:rFonts w:ascii="Courier New" w:hAnsi="Courier New" w:cs="Courier New"/>
+        </w:rPr>
+        <w:tab/>
+        <w:t>- GAVI</w:t>
+      </w:r>
+    </w:p>
+    <w:p>
+      <w:pPr>
+        <w:pStyle w:val="PlainText"/>
+        <w:rPr>
+          <w:rFonts w:ascii="Courier New" w:hAnsi="Courier New" w:cs="Courier New"/>
+        </w:rPr>
+      </w:pPr>
+      <w:r>
+        <w:rPr>
+          <w:rFonts w:ascii="Courier New" w:hAnsi="Courier New" w:cs="Courier New"/>
+        </w:rPr>
+        <w:t>Number of Pockets</w:t>
+      </w:r>
+      <w:r>
+        <w:rPr>
+          <w:rFonts w:ascii="Courier New" w:hAnsi="Courier New" w:cs="Courier New"/>
+        </w:rPr>
+        <w:tab/>
+      </w:r>
+      <w:r>
+        <w:rPr>
+          <w:rFonts w:ascii="Courier New" w:hAnsi="Courier New" w:cs="Courier New"/>
+        </w:rPr>
+        <w:tab/>
+      </w:r>
+      <w:r>
+        <w:rPr>
+          <w:rFonts w:ascii="Courier New" w:hAnsi="Courier New" w:cs="Courier New"/>
+        </w:rPr>
+        <w:tab/>
+        <w:t>- 1</w:t>
+      </w:r>
+    </w:p>
+    <w:p>
+      <w:pPr>
+        <w:pStyle w:val="PlainText"/>
+        <w:rPr>
+          <w:rFonts w:ascii="Courier New" w:hAnsi="Courier New" w:cs="Courier New"/>
+        </w:rPr>
+      </w:pPr>
+      <w:r>
+        <w:rPr>
+          <w:rFonts w:ascii="Courier New" w:hAnsi="Courier New" w:cs="Courier New"/>
+        </w:rPr>
+        <w:t>Number of KGs</w:t>
+      </w:r>
+      <w:r>
+        <w:rPr>
+          <w:rFonts w:ascii="Courier New" w:hAnsi="Courier New" w:cs="Courier New"/>
+        </w:rPr>
+        <w:tab/>
+      </w:r>
+      <w:r>
+        <w:rPr>
+          <w:rFonts w:ascii="Courier New" w:hAnsi="Courier New" w:cs="Courier New"/>
+        </w:rPr>
+        <w:tab/>
+      </w:r>
+      <w:r>
+        <w:rPr>
+          <w:rFonts w:ascii="Courier New" w:hAnsi="Courier New" w:cs="Courier New"/>
+        </w:rPr>
+        <w:tab/>
+        <w:t>- 84</w:t>
+      </w:r>
+    </w:p>
+    <w:p>
+      <w:pPr>
+        <w:pStyle w:val="PlainText"/>
+        <w:rPr>
+          <w:rFonts w:ascii="Courier New" w:hAnsi="Courier New" w:cs="Courier New"/>
+        </w:rPr>
+      </w:pPr>
+      <w:r>
+        <w:rPr>
+          <w:rFonts w:ascii="Courier New" w:hAnsi="Courier New" w:cs="Courier New"/>
+        </w:rPr>
+        <w:t>Rate</w:t>
+      </w:r>
+      <w:r>
+        <w:rPr>
+          <w:rFonts w:ascii="Courier New" w:hAnsi="Courier New" w:cs="Courier New"/>
+        </w:rPr>
+        <w:tab/>
+      </w:r>
+      <w:r>
+        <w:rPr>
+          <w:rFonts w:ascii="Courier New" w:hAnsi="Courier New" w:cs="Courier New"/>
+        </w:rPr>
+        <w:tab/>
+      </w:r>
+      <w:r>
+        <w:rPr>
+          <w:rFonts w:ascii="Courier New" w:hAnsi="Courier New" w:cs="Courier New"/>
+        </w:rPr>
+        <w:tab/>
+      </w:r>
+      <w:r>
+        <w:rPr>
+          <w:rFonts w:ascii="Courier New" w:hAnsi="Courier New" w:cs="Courier New"/>
+        </w:rPr>
+        <w:tab/>
+      </w:r>
+      <w:r>
+        <w:rPr>
+          <w:rFonts w:ascii="Courier New" w:hAnsi="Courier New" w:cs="Courier New"/>
+        </w:rPr>
+        <w:tab/>
+        <w:t>- 22</w:t>
+      </w:r>
+    </w:p>
+    <w:p>
+      <w:pPr>
+        <w:pStyle w:val="PlainText"/>
+        <w:rPr>
+          <w:rFonts w:ascii="Courier New" w:hAnsi="Courier New" w:cs="Courier New"/>
+        </w:rPr>
+      </w:pPr>
+      <w:r>
+        <w:rPr>
+          <w:rFonts w:ascii="Courier New" w:hAnsi="Courier New" w:cs="Courier New"/>
+        </w:rPr>
+        <w:t>Total Price</w:t>
+      </w:r>
+      <w:r>
+        <w:rPr>
+          <w:rFonts w:ascii="Courier New" w:hAnsi="Courier New" w:cs="Courier New"/>
+        </w:rPr>
+        <w:tab/>
+      </w:r>
+      <w:r>
+        <w:rPr>
+          <w:rFonts w:ascii="Courier New" w:hAnsi="Courier New" w:cs="Courier New"/>
+        </w:rPr>
+        <w:tab/>
+      </w:r>
+      <w:r>
+        <w:rPr>
+          <w:rFonts w:ascii="Courier New" w:hAnsi="Courier New" w:cs="Courier New"/>
+        </w:rPr>
+        <w:tab/>
+      </w:r>
+      <w:r>
+        <w:rPr>
+          <w:rFonts w:ascii="Courier New" w:hAnsi="Courier New" w:cs="Courier New"/>
+        </w:rPr>
+        <w:tab/>
+        <w:t>- 1848.0</w:t>
+      </w:r>
+    </w:p>
+    <w:p>
+      <w:pPr>
+        <w:pStyle w:val="PlainText"/>
+        <w:rPr>
+          <w:rFonts w:ascii="Courier New" w:hAnsi="Courier New" w:cs="Courier New"/>
+          <w:b/>
+        </w:rPr>
+      </w:pPr>
+      <w:r>
+        <w:rPr>
+          <w:rFonts w:ascii="Courier New" w:hAnsi="Courier New" w:cs="Courier New"/>
+          <w:b/>
+        </w:rPr>
+        <w:t>Amount balance</w:t>
+      </w:r>
+      <w:r>
+        <w:rPr>
+          <w:rFonts w:ascii="Courier New" w:hAnsi="Courier New" w:cs="Courier New"/>
+          <w:b/>
+        </w:rPr>
+        <w:tab/>
+      </w:r>
+      <w:r>
+        <w:rPr>
+          <w:rFonts w:ascii="Courier New" w:hAnsi="Courier New" w:cs="Courier New"/>
+          <w:b/>
+        </w:rPr>
+        <w:tab/>
+      </w:r>
+      <w:r>
+        <w:rPr>
+          <w:rFonts w:ascii="Courier New" w:hAnsi="Courier New" w:cs="Courier New"/>
+          <w:b/>
+        </w:rPr>
+        <w:tab/>
+        <w:t>- 9596.0</w:t>
+      </w:r>
+    </w:p>
+    <w:p>
+      <w:pPr>
+        <w:pStyle w:val="PlainText"/>
+        <w:rPr>
+          <w:rFonts w:ascii="Courier New" w:hAnsi="Courier New" w:cs="Courier New"/>
+          <w:b/>
+        </w:rPr>
+      </w:pPr>
     </w:p>
     <w:p>
       <w:pPr>

--- a/customer _details/GANGAMMA/SEP/TUMKUR/GAVI/PURCHASE  DETAILS.docx
+++ b/customer _details/GANGAMMA/SEP/TUMKUR/GAVI/PURCHASE  DETAILS.docx
@@ -535,13 +535,7 @@
         <w:rPr>
           <w:rFonts w:ascii="Courier New" w:hAnsi="Courier New" w:cs="Courier New"/>
         </w:rPr>
-        <w:t>Mon Sep 10</w:t>
-      </w:r>
-      <w:r>
-        <w:rPr>
-          <w:rFonts w:ascii="Courier New" w:hAnsi="Courier New" w:cs="Courier New"/>
-        </w:rPr>
-        <w:t xml:space="preserve"> 12:21:17 PDT 2017</w:t>
+        <w:t>Mon Sep 10 12:21:17 PDT 2017</w:t>
       </w:r>
     </w:p>
     <w:p>
@@ -784,6 +778,572 @@
         <w:tab/>
         <w:t>- 9596.0</w:t>
       </w:r>
+    </w:p>
+    <w:p>
+      <w:pPr>
+        <w:pStyle w:val="PlainText"/>
+        <w:rPr>
+          <w:rFonts w:ascii="Courier New" w:hAnsi="Courier New" w:cs="Courier New"/>
+          <w:b/>
+        </w:rPr>
+      </w:pPr>
+    </w:p>
+    <w:p>
+      <w:pPr>
+        <w:pStyle w:val="PlainText"/>
+        <w:rPr>
+          <w:rFonts w:ascii="Courier New" w:hAnsi="Courier New" w:cs="Courier New"/>
+        </w:rPr>
+      </w:pPr>
+      <w:r>
+        <w:rPr>
+          <w:rFonts w:ascii="Courier New" w:hAnsi="Courier New" w:cs="Courier New"/>
+        </w:rPr>
+        <w:t>Tue Sep 11 10:22:05 PDT 2017</w:t>
+      </w:r>
+    </w:p>
+    <w:p>
+      <w:pPr>
+        <w:pStyle w:val="PlainText"/>
+        <w:rPr>
+          <w:rFonts w:ascii="Courier New" w:hAnsi="Courier New" w:cs="Courier New"/>
+        </w:rPr>
+      </w:pPr>
+      <w:r>
+        <w:rPr>
+          <w:rFonts w:ascii="Courier New" w:hAnsi="Courier New" w:cs="Courier New"/>
+        </w:rPr>
+        <w:t>---------------------------------------------------------------</w:t>
+      </w:r>
+    </w:p>
+    <w:p>
+      <w:pPr>
+        <w:pStyle w:val="PlainText"/>
+        <w:rPr>
+          <w:rFonts w:ascii="Courier New" w:hAnsi="Courier New" w:cs="Courier New"/>
+        </w:rPr>
+      </w:pPr>
+      <w:r>
+        <w:rPr>
+          <w:rFonts w:ascii="Courier New" w:hAnsi="Courier New" w:cs="Courier New"/>
+        </w:rPr>
+        <w:t>Person Name</w:t>
+      </w:r>
+      <w:r>
+        <w:rPr>
+          <w:rFonts w:ascii="Courier New" w:hAnsi="Courier New" w:cs="Courier New"/>
+        </w:rPr>
+        <w:tab/>
+      </w:r>
+      <w:r>
+        <w:rPr>
+          <w:rFonts w:ascii="Courier New" w:hAnsi="Courier New" w:cs="Courier New"/>
+        </w:rPr>
+        <w:tab/>
+      </w:r>
+      <w:r>
+        <w:rPr>
+          <w:rFonts w:ascii="Courier New" w:hAnsi="Courier New" w:cs="Courier New"/>
+        </w:rPr>
+        <w:tab/>
+      </w:r>
+      <w:r>
+        <w:rPr>
+          <w:rFonts w:ascii="Courier New" w:hAnsi="Courier New" w:cs="Courier New"/>
+        </w:rPr>
+        <w:tab/>
+        <w:t>- GAVI</w:t>
+      </w:r>
+    </w:p>
+    <w:p>
+      <w:pPr>
+        <w:pStyle w:val="PlainText"/>
+        <w:rPr>
+          <w:rFonts w:ascii="Courier New" w:hAnsi="Courier New" w:cs="Courier New"/>
+        </w:rPr>
+      </w:pPr>
+      <w:r>
+        <w:rPr>
+          <w:rFonts w:ascii="Courier New" w:hAnsi="Courier New" w:cs="Courier New"/>
+        </w:rPr>
+        <w:t>Number of Pockets</w:t>
+      </w:r>
+      <w:r>
+        <w:rPr>
+          <w:rFonts w:ascii="Courier New" w:hAnsi="Courier New" w:cs="Courier New"/>
+        </w:rPr>
+        <w:tab/>
+      </w:r>
+      <w:r>
+        <w:rPr>
+          <w:rFonts w:ascii="Courier New" w:hAnsi="Courier New" w:cs="Courier New"/>
+        </w:rPr>
+        <w:tab/>
+      </w:r>
+      <w:r>
+        <w:rPr>
+          <w:rFonts w:ascii="Courier New" w:hAnsi="Courier New" w:cs="Courier New"/>
+        </w:rPr>
+        <w:tab/>
+        <w:t>- 2</w:t>
+      </w:r>
+    </w:p>
+    <w:p>
+      <w:pPr>
+        <w:pStyle w:val="PlainText"/>
+        <w:rPr>
+          <w:rFonts w:ascii="Courier New" w:hAnsi="Courier New" w:cs="Courier New"/>
+        </w:rPr>
+      </w:pPr>
+      <w:r>
+        <w:rPr>
+          <w:rFonts w:ascii="Courier New" w:hAnsi="Courier New" w:cs="Courier New"/>
+        </w:rPr>
+        <w:t>Number of KGs</w:t>
+      </w:r>
+      <w:r>
+        <w:rPr>
+          <w:rFonts w:ascii="Courier New" w:hAnsi="Courier New" w:cs="Courier New"/>
+        </w:rPr>
+        <w:tab/>
+      </w:r>
+      <w:r>
+        <w:rPr>
+          <w:rFonts w:ascii="Courier New" w:hAnsi="Courier New" w:cs="Courier New"/>
+        </w:rPr>
+        <w:tab/>
+      </w:r>
+      <w:r>
+        <w:rPr>
+          <w:rFonts w:ascii="Courier New" w:hAnsi="Courier New" w:cs="Courier New"/>
+        </w:rPr>
+        <w:tab/>
+        <w:t>- 105</w:t>
+      </w:r>
+    </w:p>
+    <w:p>
+      <w:pPr>
+        <w:pStyle w:val="PlainText"/>
+        <w:rPr>
+          <w:rFonts w:ascii="Courier New" w:hAnsi="Courier New" w:cs="Courier New"/>
+        </w:rPr>
+      </w:pPr>
+      <w:r>
+        <w:rPr>
+          <w:rFonts w:ascii="Courier New" w:hAnsi="Courier New" w:cs="Courier New"/>
+        </w:rPr>
+        <w:t>Rate</w:t>
+      </w:r>
+      <w:r>
+        <w:rPr>
+          <w:rFonts w:ascii="Courier New" w:hAnsi="Courier New" w:cs="Courier New"/>
+        </w:rPr>
+        <w:tab/>
+      </w:r>
+      <w:r>
+        <w:rPr>
+          <w:rFonts w:ascii="Courier New" w:hAnsi="Courier New" w:cs="Courier New"/>
+        </w:rPr>
+        <w:tab/>
+      </w:r>
+      <w:r>
+        <w:rPr>
+          <w:rFonts w:ascii="Courier New" w:hAnsi="Courier New" w:cs="Courier New"/>
+        </w:rPr>
+        <w:tab/>
+      </w:r>
+      <w:r>
+        <w:rPr>
+          <w:rFonts w:ascii="Courier New" w:hAnsi="Courier New" w:cs="Courier New"/>
+        </w:rPr>
+        <w:tab/>
+      </w:r>
+      <w:r>
+        <w:rPr>
+          <w:rFonts w:ascii="Courier New" w:hAnsi="Courier New" w:cs="Courier New"/>
+        </w:rPr>
+        <w:tab/>
+        <w:t>- 10</w:t>
+      </w:r>
+    </w:p>
+    <w:p>
+      <w:pPr>
+        <w:pStyle w:val="PlainText"/>
+        <w:rPr>
+          <w:rFonts w:ascii="Courier New" w:hAnsi="Courier New" w:cs="Courier New"/>
+        </w:rPr>
+      </w:pPr>
+      <w:r>
+        <w:rPr>
+          <w:rFonts w:ascii="Courier New" w:hAnsi="Courier New" w:cs="Courier New"/>
+        </w:rPr>
+        <w:t>Total Price</w:t>
+      </w:r>
+      <w:r>
+        <w:rPr>
+          <w:rFonts w:ascii="Courier New" w:hAnsi="Courier New" w:cs="Courier New"/>
+        </w:rPr>
+        <w:tab/>
+      </w:r>
+      <w:r>
+        <w:rPr>
+          <w:rFonts w:ascii="Courier New" w:hAnsi="Courier New" w:cs="Courier New"/>
+        </w:rPr>
+        <w:tab/>
+      </w:r>
+      <w:r>
+        <w:rPr>
+          <w:rFonts w:ascii="Courier New" w:hAnsi="Courier New" w:cs="Courier New"/>
+        </w:rPr>
+        <w:tab/>
+      </w:r>
+      <w:r>
+        <w:rPr>
+          <w:rFonts w:ascii="Courier New" w:hAnsi="Courier New" w:cs="Courier New"/>
+        </w:rPr>
+        <w:tab/>
+        <w:t>- 1050.0</w:t>
+      </w:r>
+    </w:p>
+    <w:p>
+      <w:pPr>
+        <w:pStyle w:val="PlainText"/>
+        <w:rPr>
+          <w:rFonts w:ascii="Courier New" w:hAnsi="Courier New" w:cs="Courier New"/>
+        </w:rPr>
+      </w:pPr>
+      <w:r>
+        <w:rPr>
+          <w:rFonts w:ascii="Courier New" w:hAnsi="Courier New" w:cs="Courier New"/>
+        </w:rPr>
+        <w:t>Amount balance</w:t>
+      </w:r>
+      <w:r>
+        <w:rPr>
+          <w:rFonts w:ascii="Courier New" w:hAnsi="Courier New" w:cs="Courier New"/>
+        </w:rPr>
+        <w:tab/>
+      </w:r>
+      <w:r>
+        <w:rPr>
+          <w:rFonts w:ascii="Courier New" w:hAnsi="Courier New" w:cs="Courier New"/>
+        </w:rPr>
+        <w:tab/>
+      </w:r>
+      <w:r>
+        <w:rPr>
+          <w:rFonts w:ascii="Courier New" w:hAnsi="Courier New" w:cs="Courier New"/>
+        </w:rPr>
+        <w:tab/>
+        <w:t>- 10646.0</w:t>
+      </w:r>
+    </w:p>
+    <w:p>
+      <w:pPr>
+        <w:pStyle w:val="PlainText"/>
+        <w:rPr>
+          <w:rFonts w:ascii="Courier New" w:hAnsi="Courier New" w:cs="Courier New"/>
+        </w:rPr>
+      </w:pPr>
+    </w:p>
+    <w:p>
+      <w:pPr>
+        <w:pStyle w:val="PlainText"/>
+        <w:rPr>
+          <w:rFonts w:ascii="Courier New" w:hAnsi="Courier New" w:cs="Courier New"/>
+        </w:rPr>
+      </w:pPr>
+      <w:r>
+        <w:rPr>
+          <w:rFonts w:ascii="Courier New" w:hAnsi="Courier New" w:cs="Courier New"/>
+        </w:rPr>
+        <w:t>Tue Sep 11</w:t>
+      </w:r>
+      <w:r>
+        <w:rPr>
+          <w:rFonts w:ascii="Courier New" w:hAnsi="Courier New" w:cs="Courier New"/>
+        </w:rPr>
+        <w:t xml:space="preserve"> 10:34:34 PDT 2017</w:t>
+      </w:r>
+    </w:p>
+    <w:p>
+      <w:pPr>
+        <w:pStyle w:val="PlainText"/>
+        <w:rPr>
+          <w:rFonts w:ascii="Courier New" w:hAnsi="Courier New" w:cs="Courier New"/>
+        </w:rPr>
+      </w:pPr>
+      <w:r>
+        <w:rPr>
+          <w:rFonts w:ascii="Courier New" w:hAnsi="Courier New" w:cs="Courier New"/>
+        </w:rPr>
+        <w:t>---------------------------------------------------------------</w:t>
+      </w:r>
+    </w:p>
+    <w:p>
+      <w:pPr>
+        <w:pStyle w:val="PlainText"/>
+        <w:rPr>
+          <w:rFonts w:ascii="Courier New" w:hAnsi="Courier New" w:cs="Courier New"/>
+        </w:rPr>
+      </w:pPr>
+      <w:r>
+        <w:rPr>
+          <w:rFonts w:ascii="Courier New" w:hAnsi="Courier New" w:cs="Courier New"/>
+        </w:rPr>
+        <w:t>Person Name</w:t>
+      </w:r>
+      <w:r>
+        <w:rPr>
+          <w:rFonts w:ascii="Courier New" w:hAnsi="Courier New" w:cs="Courier New"/>
+        </w:rPr>
+        <w:tab/>
+      </w:r>
+      <w:r>
+        <w:rPr>
+          <w:rFonts w:ascii="Courier New" w:hAnsi="Courier New" w:cs="Courier New"/>
+        </w:rPr>
+        <w:tab/>
+      </w:r>
+      <w:r>
+        <w:rPr>
+          <w:rFonts w:ascii="Courier New" w:hAnsi="Courier New" w:cs="Courier New"/>
+        </w:rPr>
+        <w:tab/>
+      </w:r>
+      <w:r>
+        <w:rPr>
+          <w:rFonts w:ascii="Courier New" w:hAnsi="Courier New" w:cs="Courier New"/>
+        </w:rPr>
+        <w:tab/>
+        <w:t>- GAVI</w:t>
+      </w:r>
+    </w:p>
+    <w:p>
+      <w:pPr>
+        <w:pStyle w:val="PlainText"/>
+        <w:rPr>
+          <w:rFonts w:ascii="Courier New" w:hAnsi="Courier New" w:cs="Courier New"/>
+        </w:rPr>
+      </w:pPr>
+      <w:r>
+        <w:rPr>
+          <w:rFonts w:ascii="Courier New" w:hAnsi="Courier New" w:cs="Courier New"/>
+        </w:rPr>
+        <w:t>Number of Pockets</w:t>
+      </w:r>
+      <w:r>
+        <w:rPr>
+          <w:rFonts w:ascii="Courier New" w:hAnsi="Courier New" w:cs="Courier New"/>
+        </w:rPr>
+        <w:tab/>
+      </w:r>
+      <w:r>
+        <w:rPr>
+          <w:rFonts w:ascii="Courier New" w:hAnsi="Courier New" w:cs="Courier New"/>
+        </w:rPr>
+        <w:tab/>
+      </w:r>
+      <w:r>
+        <w:rPr>
+          <w:rFonts w:ascii="Courier New" w:hAnsi="Courier New" w:cs="Courier New"/>
+        </w:rPr>
+        <w:tab/>
+        <w:t>- 1</w:t>
+      </w:r>
+    </w:p>
+    <w:p>
+      <w:pPr>
+        <w:pStyle w:val="PlainText"/>
+        <w:rPr>
+          <w:rFonts w:ascii="Courier New" w:hAnsi="Courier New" w:cs="Courier New"/>
+        </w:rPr>
+      </w:pPr>
+      <w:r>
+        <w:rPr>
+          <w:rFonts w:ascii="Courier New" w:hAnsi="Courier New" w:cs="Courier New"/>
+        </w:rPr>
+        <w:t>Number of KGs</w:t>
+      </w:r>
+      <w:r>
+        <w:rPr>
+          <w:rFonts w:ascii="Courier New" w:hAnsi="Courier New" w:cs="Courier New"/>
+        </w:rPr>
+        <w:tab/>
+      </w:r>
+      <w:r>
+        <w:rPr>
+          <w:rFonts w:ascii="Courier New" w:hAnsi="Courier New" w:cs="Courier New"/>
+        </w:rPr>
+        <w:tab/>
+      </w:r>
+      <w:r>
+        <w:rPr>
+          <w:rFonts w:ascii="Courier New" w:hAnsi="Courier New" w:cs="Courier New"/>
+        </w:rPr>
+        <w:tab/>
+        <w:t>- 60</w:t>
+      </w:r>
+    </w:p>
+    <w:p>
+      <w:pPr>
+        <w:pStyle w:val="PlainText"/>
+        <w:rPr>
+          <w:rFonts w:ascii="Courier New" w:hAnsi="Courier New" w:cs="Courier New"/>
+        </w:rPr>
+      </w:pPr>
+      <w:r>
+        <w:rPr>
+          <w:rFonts w:ascii="Courier New" w:hAnsi="Courier New" w:cs="Courier New"/>
+        </w:rPr>
+        <w:t>Rate</w:t>
+      </w:r>
+      <w:r>
+        <w:rPr>
+          <w:rFonts w:ascii="Courier New" w:hAnsi="Courier New" w:cs="Courier New"/>
+        </w:rPr>
+        <w:tab/>
+      </w:r>
+      <w:r>
+        <w:rPr>
+          <w:rFonts w:ascii="Courier New" w:hAnsi="Courier New" w:cs="Courier New"/>
+        </w:rPr>
+        <w:tab/>
+      </w:r>
+      <w:r>
+        <w:rPr>
+          <w:rFonts w:ascii="Courier New" w:hAnsi="Courier New" w:cs="Courier New"/>
+        </w:rPr>
+        <w:tab/>
+      </w:r>
+      <w:r>
+        <w:rPr>
+          <w:rFonts w:ascii="Courier New" w:hAnsi="Courier New" w:cs="Courier New"/>
+        </w:rPr>
+        <w:tab/>
+      </w:r>
+      <w:r>
+        <w:rPr>
+          <w:rFonts w:ascii="Courier New" w:hAnsi="Courier New" w:cs="Courier New"/>
+        </w:rPr>
+        <w:tab/>
+        <w:t>- 16</w:t>
+      </w:r>
+    </w:p>
+    <w:p>
+      <w:pPr>
+        <w:pStyle w:val="PlainText"/>
+        <w:rPr>
+          <w:rFonts w:ascii="Courier New" w:hAnsi="Courier New" w:cs="Courier New"/>
+        </w:rPr>
+      </w:pPr>
+      <w:r>
+        <w:rPr>
+          <w:rFonts w:ascii="Courier New" w:hAnsi="Courier New" w:cs="Courier New"/>
+        </w:rPr>
+        <w:t>Transport &amp; Miscellaneous</w:t>
+      </w:r>
+      <w:r>
+        <w:rPr>
+          <w:rFonts w:ascii="Courier New" w:hAnsi="Courier New" w:cs="Courier New"/>
+        </w:rPr>
+        <w:tab/>
+        <w:t>- 40</w:t>
+      </w:r>
+    </w:p>
+    <w:p>
+      <w:pPr>
+        <w:pStyle w:val="PlainText"/>
+        <w:rPr>
+          <w:rFonts w:ascii="Courier New" w:hAnsi="Courier New" w:cs="Courier New"/>
+        </w:rPr>
+      </w:pPr>
+      <w:r>
+        <w:rPr>
+          <w:rFonts w:ascii="Courier New" w:hAnsi="Courier New" w:cs="Courier New"/>
+        </w:rPr>
+        <w:t>Total Price</w:t>
+      </w:r>
+      <w:r>
+        <w:rPr>
+          <w:rFonts w:ascii="Courier New" w:hAnsi="Courier New" w:cs="Courier New"/>
+        </w:rPr>
+        <w:tab/>
+      </w:r>
+      <w:r>
+        <w:rPr>
+          <w:rFonts w:ascii="Courier New" w:hAnsi="Courier New" w:cs="Courier New"/>
+        </w:rPr>
+        <w:tab/>
+      </w:r>
+      <w:r>
+        <w:rPr>
+          <w:rFonts w:ascii="Courier New" w:hAnsi="Courier New" w:cs="Courier New"/>
+        </w:rPr>
+        <w:tab/>
+      </w:r>
+      <w:r>
+        <w:rPr>
+          <w:rFonts w:ascii="Courier New" w:hAnsi="Courier New" w:cs="Courier New"/>
+        </w:rPr>
+        <w:tab/>
+        <w:t>- 1000.0</w:t>
+      </w:r>
+    </w:p>
+    <w:p>
+      <w:pPr>
+        <w:pStyle w:val="PlainText"/>
+        <w:rPr>
+          <w:rFonts w:ascii="Courier New" w:hAnsi="Courier New" w:cs="Courier New"/>
+          <w:b/>
+        </w:rPr>
+      </w:pPr>
+      <w:r>
+        <w:rPr>
+          <w:rFonts w:ascii="Courier New" w:hAnsi="Courier New" w:cs="Courier New"/>
+          <w:b/>
+        </w:rPr>
+        <w:t>Amount balance</w:t>
+      </w:r>
+      <w:r>
+        <w:rPr>
+          <w:rFonts w:ascii="Courier New" w:hAnsi="Courier New" w:cs="Courier New"/>
+          <w:b/>
+        </w:rPr>
+        <w:tab/>
+      </w:r>
+      <w:r>
+        <w:rPr>
+          <w:rFonts w:ascii="Courier New" w:hAnsi="Courier New" w:cs="Courier New"/>
+          <w:b/>
+        </w:rPr>
+        <w:tab/>
+      </w:r>
+      <w:r>
+        <w:rPr>
+          <w:rFonts w:ascii="Courier New" w:hAnsi="Courier New" w:cs="Courier New"/>
+          <w:b/>
+        </w:rPr>
+        <w:tab/>
+        <w:t>- 11646.0</w:t>
+      </w:r>
+    </w:p>
+    <w:p>
+      <w:pPr>
+        <w:pStyle w:val="PlainText"/>
+        <w:rPr>
+          <w:rFonts w:ascii="Courier New" w:hAnsi="Courier New" w:cs="Courier New"/>
+        </w:rPr>
+      </w:pPr>
+    </w:p>
+    <w:p>
+      <w:pPr>
+        <w:pStyle w:val="PlainText"/>
+        <w:rPr>
+          <w:rFonts w:ascii="Courier New" w:hAnsi="Courier New" w:cs="Courier New"/>
+          <w:b/>
+        </w:rPr>
+      </w:pPr>
     </w:p>
     <w:p>
       <w:pPr>

--- a/customer _details/GANGAMMA/SEP/TUMKUR/GAVI/PURCHASE  DETAILS.docx
+++ b/customer _details/GANGAMMA/SEP/TUMKUR/GAVI/PURCHASE  DETAILS.docx
@@ -1057,13 +1057,7 @@
         <w:rPr>
           <w:rFonts w:ascii="Courier New" w:hAnsi="Courier New" w:cs="Courier New"/>
         </w:rPr>
-        <w:t>Tue Sep 11</w:t>
-      </w:r>
-      <w:r>
-        <w:rPr>
-          <w:rFonts w:ascii="Courier New" w:hAnsi="Courier New" w:cs="Courier New"/>
-        </w:rPr>
-        <w:t xml:space="preserve"> 10:34:34 PDT 2017</w:t>
+        <w:t>Tue Sep 11 10:34:34 PDT 2017</w:t>
       </w:r>
     </w:p>
     <w:p>
@@ -1327,6 +1321,397 @@
         <w:tab/>
         <w:t>- 11646.0</w:t>
       </w:r>
+    </w:p>
+    <w:p>
+      <w:pPr>
+        <w:pStyle w:val="PlainText"/>
+        <w:rPr>
+          <w:rFonts w:ascii="Courier New" w:hAnsi="Courier New" w:cs="Courier New"/>
+          <w:b/>
+        </w:rPr>
+      </w:pPr>
+    </w:p>
+    <w:p>
+      <w:pPr>
+        <w:pStyle w:val="PlainText"/>
+        <w:rPr>
+          <w:rFonts w:ascii="Courier New" w:hAnsi="Courier New" w:cs="Courier New"/>
+        </w:rPr>
+      </w:pPr>
+      <w:r>
+        <w:rPr>
+          <w:rFonts w:ascii="Courier New" w:hAnsi="Courier New" w:cs="Courier New"/>
+        </w:rPr>
+        <w:t>Sun Sep 16</w:t>
+      </w:r>
+      <w:r>
+        <w:rPr>
+          <w:rFonts w:ascii="Courier New" w:hAnsi="Courier New" w:cs="Courier New"/>
+        </w:rPr>
+        <w:t xml:space="preserve"> 11:32:13 PDT 2017</w:t>
+      </w:r>
+    </w:p>
+    <w:p>
+      <w:pPr>
+        <w:pStyle w:val="PlainText"/>
+        <w:rPr>
+          <w:rFonts w:ascii="Courier New" w:hAnsi="Courier New" w:cs="Courier New"/>
+        </w:rPr>
+      </w:pPr>
+      <w:r>
+        <w:rPr>
+          <w:rFonts w:ascii="Courier New" w:hAnsi="Courier New" w:cs="Courier New"/>
+        </w:rPr>
+        <w:t>Person Name</w:t>
+      </w:r>
+      <w:r>
+        <w:rPr>
+          <w:rFonts w:ascii="Courier New" w:hAnsi="Courier New" w:cs="Courier New"/>
+        </w:rPr>
+        <w:tab/>
+      </w:r>
+      <w:r>
+        <w:rPr>
+          <w:rFonts w:ascii="Courier New" w:hAnsi="Courier New" w:cs="Courier New"/>
+        </w:rPr>
+        <w:tab/>
+      </w:r>
+      <w:r>
+        <w:rPr>
+          <w:rFonts w:ascii="Courier New" w:hAnsi="Courier New" w:cs="Courier New"/>
+        </w:rPr>
+        <w:tab/>
+      </w:r>
+      <w:r>
+        <w:rPr>
+          <w:rFonts w:ascii="Courier New" w:hAnsi="Courier New" w:cs="Courier New"/>
+        </w:rPr>
+        <w:tab/>
+        <w:t>- GAVI</w:t>
+      </w:r>
+    </w:p>
+    <w:p>
+      <w:pPr>
+        <w:pStyle w:val="PlainText"/>
+        <w:rPr>
+          <w:rFonts w:ascii="Courier New" w:hAnsi="Courier New" w:cs="Courier New"/>
+        </w:rPr>
+      </w:pPr>
+      <w:r>
+        <w:rPr>
+          <w:rFonts w:ascii="Courier New" w:hAnsi="Courier New" w:cs="Courier New"/>
+        </w:rPr>
+        <w:t>---------------------------------------------------------------</w:t>
+      </w:r>
+    </w:p>
+    <w:p>
+      <w:pPr>
+        <w:pStyle w:val="PlainText"/>
+        <w:rPr>
+          <w:rFonts w:ascii="Courier New" w:hAnsi="Courier New" w:cs="Courier New"/>
+        </w:rPr>
+      </w:pPr>
+      <w:r>
+        <w:rPr>
+          <w:rFonts w:ascii="Courier New" w:hAnsi="Courier New" w:cs="Courier New"/>
+        </w:rPr>
+        <w:t>Item Name</w:t>
+      </w:r>
+      <w:r>
+        <w:rPr>
+          <w:rFonts w:ascii="Courier New" w:hAnsi="Courier New" w:cs="Courier New"/>
+        </w:rPr>
+        <w:tab/>
+      </w:r>
+      <w:r>
+        <w:rPr>
+          <w:rFonts w:ascii="Courier New" w:hAnsi="Courier New" w:cs="Courier New"/>
+        </w:rPr>
+        <w:tab/>
+      </w:r>
+      <w:r>
+        <w:rPr>
+          <w:rFonts w:ascii="Courier New" w:hAnsi="Courier New" w:cs="Courier New"/>
+        </w:rPr>
+        <w:tab/>
+      </w:r>
+      <w:r>
+        <w:rPr>
+          <w:rFonts w:ascii="Courier New" w:hAnsi="Courier New" w:cs="Courier New"/>
+        </w:rPr>
+        <w:tab/>
+        <w:t>- CARROT EVE</w:t>
+      </w:r>
+    </w:p>
+    <w:p>
+      <w:pPr>
+        <w:pStyle w:val="PlainText"/>
+        <w:rPr>
+          <w:rFonts w:ascii="Courier New" w:hAnsi="Courier New" w:cs="Courier New"/>
+        </w:rPr>
+      </w:pPr>
+      <w:r>
+        <w:rPr>
+          <w:rFonts w:ascii="Courier New" w:hAnsi="Courier New" w:cs="Courier New"/>
+        </w:rPr>
+        <w:t>Number of Pockets</w:t>
+      </w:r>
+      <w:r>
+        <w:rPr>
+          <w:rFonts w:ascii="Courier New" w:hAnsi="Courier New" w:cs="Courier New"/>
+        </w:rPr>
+        <w:tab/>
+      </w:r>
+      <w:r>
+        <w:rPr>
+          <w:rFonts w:ascii="Courier New" w:hAnsi="Courier New" w:cs="Courier New"/>
+        </w:rPr>
+        <w:tab/>
+      </w:r>
+      <w:r>
+        <w:rPr>
+          <w:rFonts w:ascii="Courier New" w:hAnsi="Courier New" w:cs="Courier New"/>
+        </w:rPr>
+        <w:tab/>
+        <w:t>- 2</w:t>
+      </w:r>
+    </w:p>
+    <w:p>
+      <w:pPr>
+        <w:pStyle w:val="PlainText"/>
+        <w:rPr>
+          <w:rFonts w:ascii="Courier New" w:hAnsi="Courier New" w:cs="Courier New"/>
+        </w:rPr>
+      </w:pPr>
+      <w:r>
+        <w:rPr>
+          <w:rFonts w:ascii="Courier New" w:hAnsi="Courier New" w:cs="Courier New"/>
+        </w:rPr>
+        <w:t>Number of KGs</w:t>
+      </w:r>
+      <w:r>
+        <w:rPr>
+          <w:rFonts w:ascii="Courier New" w:hAnsi="Courier New" w:cs="Courier New"/>
+        </w:rPr>
+        <w:tab/>
+      </w:r>
+      <w:r>
+        <w:rPr>
+          <w:rFonts w:ascii="Courier New" w:hAnsi="Courier New" w:cs="Courier New"/>
+        </w:rPr>
+        <w:tab/>
+      </w:r>
+      <w:r>
+        <w:rPr>
+          <w:rFonts w:ascii="Courier New" w:hAnsi="Courier New" w:cs="Courier New"/>
+        </w:rPr>
+        <w:tab/>
+        <w:t>- 187</w:t>
+      </w:r>
+    </w:p>
+    <w:p>
+      <w:pPr>
+        <w:pStyle w:val="PlainText"/>
+        <w:rPr>
+          <w:rFonts w:ascii="Courier New" w:hAnsi="Courier New" w:cs="Courier New"/>
+        </w:rPr>
+      </w:pPr>
+      <w:r>
+        <w:rPr>
+          <w:rFonts w:ascii="Courier New" w:hAnsi="Courier New" w:cs="Courier New"/>
+        </w:rPr>
+        <w:t>Rate</w:t>
+      </w:r>
+      <w:r>
+        <w:rPr>
+          <w:rFonts w:ascii="Courier New" w:hAnsi="Courier New" w:cs="Courier New"/>
+        </w:rPr>
+        <w:tab/>
+      </w:r>
+      <w:r>
+        <w:rPr>
+          <w:rFonts w:ascii="Courier New" w:hAnsi="Courier New" w:cs="Courier New"/>
+        </w:rPr>
+        <w:tab/>
+      </w:r>
+      <w:r>
+        <w:rPr>
+          <w:rFonts w:ascii="Courier New" w:hAnsi="Courier New" w:cs="Courier New"/>
+        </w:rPr>
+        <w:tab/>
+      </w:r>
+      <w:r>
+        <w:rPr>
+          <w:rFonts w:ascii="Courier New" w:hAnsi="Courier New" w:cs="Courier New"/>
+        </w:rPr>
+        <w:tab/>
+      </w:r>
+      <w:r>
+        <w:rPr>
+          <w:rFonts w:ascii="Courier New" w:hAnsi="Courier New" w:cs="Courier New"/>
+        </w:rPr>
+        <w:tab/>
+        <w:t>- 20</w:t>
+      </w:r>
+    </w:p>
+    <w:p>
+      <w:pPr>
+        <w:pStyle w:val="PlainText"/>
+        <w:rPr>
+          <w:rFonts w:ascii="Courier New" w:hAnsi="Courier New" w:cs="Courier New"/>
+        </w:rPr>
+      </w:pPr>
+      <w:r>
+        <w:rPr>
+          <w:rFonts w:ascii="Courier New" w:hAnsi="Courier New" w:cs="Courier New"/>
+        </w:rPr>
+        <w:t>Total Price</w:t>
+      </w:r>
+      <w:r>
+        <w:rPr>
+          <w:rFonts w:ascii="Courier New" w:hAnsi="Courier New" w:cs="Courier New"/>
+        </w:rPr>
+        <w:tab/>
+      </w:r>
+      <w:r>
+        <w:rPr>
+          <w:rFonts w:ascii="Courier New" w:hAnsi="Courier New" w:cs="Courier New"/>
+        </w:rPr>
+        <w:tab/>
+      </w:r>
+      <w:r>
+        <w:rPr>
+          <w:rFonts w:ascii="Courier New" w:hAnsi="Courier New" w:cs="Courier New"/>
+        </w:rPr>
+        <w:tab/>
+      </w:r>
+      <w:r>
+        <w:rPr>
+          <w:rFonts w:ascii="Courier New" w:hAnsi="Courier New" w:cs="Courier New"/>
+        </w:rPr>
+        <w:tab/>
+        <w:t>- 3740.0</w:t>
+      </w:r>
+    </w:p>
+    <w:p>
+      <w:pPr>
+        <w:pStyle w:val="PlainText"/>
+        <w:rPr>
+          <w:rFonts w:ascii="Courier New" w:hAnsi="Courier New" w:cs="Courier New"/>
+          <w:color w:val="FF0000"/>
+        </w:rPr>
+      </w:pPr>
+      <w:r>
+        <w:rPr>
+          <w:rFonts w:ascii="Courier New" w:hAnsi="Courier New" w:cs="Courier New"/>
+          <w:color w:val="FF0000"/>
+        </w:rPr>
+        <w:t>Amount Received</w:t>
+      </w:r>
+      <w:r>
+        <w:rPr>
+          <w:rFonts w:ascii="Courier New" w:hAnsi="Courier New" w:cs="Courier New"/>
+          <w:color w:val="FF0000"/>
+        </w:rPr>
+        <w:tab/>
+      </w:r>
+      <w:r>
+        <w:rPr>
+          <w:rFonts w:ascii="Courier New" w:hAnsi="Courier New" w:cs="Courier New"/>
+          <w:color w:val="FF0000"/>
+        </w:rPr>
+        <w:tab/>
+      </w:r>
+      <w:r>
+        <w:rPr>
+          <w:rFonts w:ascii="Courier New" w:hAnsi="Courier New" w:cs="Courier New"/>
+          <w:color w:val="FF0000"/>
+        </w:rPr>
+        <w:tab/>
+        <w:t>- 10000</w:t>
+      </w:r>
+    </w:p>
+    <w:p>
+      <w:pPr>
+        <w:pStyle w:val="PlainText"/>
+        <w:rPr>
+          <w:rFonts w:ascii="Courier New" w:hAnsi="Courier New" w:cs="Courier New"/>
+          <w:b/>
+        </w:rPr>
+      </w:pPr>
+      <w:r>
+        <w:rPr>
+          <w:rFonts w:ascii="Courier New" w:hAnsi="Courier New" w:cs="Courier New"/>
+          <w:b/>
+        </w:rPr>
+        <w:t>Amount balance</w:t>
+      </w:r>
+      <w:r>
+        <w:rPr>
+          <w:rFonts w:ascii="Courier New" w:hAnsi="Courier New" w:cs="Courier New"/>
+          <w:b/>
+        </w:rPr>
+        <w:tab/>
+      </w:r>
+      <w:r>
+        <w:rPr>
+          <w:rFonts w:ascii="Courier New" w:hAnsi="Courier New" w:cs="Courier New"/>
+          <w:b/>
+        </w:rPr>
+        <w:tab/>
+      </w:r>
+      <w:r>
+        <w:rPr>
+          <w:rFonts w:ascii="Courier New" w:hAnsi="Courier New" w:cs="Courier New"/>
+          <w:b/>
+        </w:rPr>
+        <w:tab/>
+        <w:t>- 5386.0</w:t>
+      </w:r>
+    </w:p>
+    <w:p>
+      <w:pPr>
+        <w:pStyle w:val="PlainText"/>
+        <w:rPr>
+          <w:rFonts w:ascii="Courier New" w:hAnsi="Courier New" w:cs="Courier New"/>
+        </w:rPr>
+      </w:pPr>
+      <w:r>
+        <w:rPr>
+          <w:rFonts w:ascii="Courier New" w:hAnsi="Courier New" w:cs="Courier New"/>
+        </w:rPr>
+        <w:t>Amount Received mode</w:t>
+      </w:r>
+      <w:r>
+        <w:rPr>
+          <w:rFonts w:ascii="Courier New" w:hAnsi="Courier New" w:cs="Courier New"/>
+        </w:rPr>
+        <w:tab/>
+      </w:r>
+      <w:r>
+        <w:rPr>
+          <w:rFonts w:ascii="Courier New" w:hAnsi="Courier New" w:cs="Courier New"/>
+        </w:rPr>
+        <w:tab/>
+        <w:t>- CASH</w:t>
+      </w:r>
+    </w:p>
+    <w:p>
+      <w:pPr>
+        <w:pStyle w:val="PlainText"/>
+        <w:rPr>
+          <w:rFonts w:ascii="Courier New" w:hAnsi="Courier New" w:cs="Courier New"/>
+        </w:rPr>
+      </w:pPr>
+    </w:p>
+    <w:p>
+      <w:pPr>
+        <w:pStyle w:val="PlainText"/>
+        <w:rPr>
+          <w:rFonts w:ascii="Courier New" w:hAnsi="Courier New" w:cs="Courier New"/>
+          <w:b/>
+        </w:rPr>
+      </w:pPr>
     </w:p>
     <w:p>
       <w:pPr>

--- a/customer _details/GANGAMMA/SEP/TUMKUR/GAVI/PURCHASE  DETAILS.docx
+++ b/customer _details/GANGAMMA/SEP/TUMKUR/GAVI/PURCHASE  DETAILS.docx
@@ -1342,13 +1342,7 @@
         <w:rPr>
           <w:rFonts w:ascii="Courier New" w:hAnsi="Courier New" w:cs="Courier New"/>
         </w:rPr>
-        <w:t>Sun Sep 16</w:t>
-      </w:r>
-      <w:r>
-        <w:rPr>
-          <w:rFonts w:ascii="Courier New" w:hAnsi="Courier New" w:cs="Courier New"/>
-        </w:rPr>
-        <w:t xml:space="preserve"> 11:32:13 PDT 2017</w:t>
+        <w:t>Sun Sep 16 11:32:13 PDT 2017</w:t>
       </w:r>
     </w:p>
     <w:p>
@@ -1695,6 +1689,581 @@
         <w:tab/>
         <w:t>- CASH</w:t>
       </w:r>
+    </w:p>
+    <w:p>
+      <w:pPr>
+        <w:pStyle w:val="PlainText"/>
+        <w:rPr>
+          <w:rFonts w:ascii="Courier New" w:hAnsi="Courier New" w:cs="Courier New"/>
+        </w:rPr>
+      </w:pPr>
+    </w:p>
+    <w:p>
+      <w:pPr>
+        <w:pStyle w:val="PlainText"/>
+        <w:rPr>
+          <w:rFonts w:ascii="Courier New" w:hAnsi="Courier New" w:cs="Courier New"/>
+        </w:rPr>
+      </w:pPr>
+      <w:r>
+        <w:rPr>
+          <w:rFonts w:ascii="Courier New" w:hAnsi="Courier New" w:cs="Courier New"/>
+        </w:rPr>
+        <w:t>Mon Sep 17</w:t>
+      </w:r>
+      <w:r>
+        <w:rPr>
+          <w:rFonts w:ascii="Courier New" w:hAnsi="Courier New" w:cs="Courier New"/>
+        </w:rPr>
+        <w:t xml:space="preserve"> 12:02:42 PDT 2017</w:t>
+      </w:r>
+    </w:p>
+    <w:p>
+      <w:pPr>
+        <w:pStyle w:val="PlainText"/>
+        <w:rPr>
+          <w:rFonts w:ascii="Courier New" w:hAnsi="Courier New" w:cs="Courier New"/>
+        </w:rPr>
+      </w:pPr>
+      <w:r>
+        <w:rPr>
+          <w:rFonts w:ascii="Courier New" w:hAnsi="Courier New" w:cs="Courier New"/>
+        </w:rPr>
+        <w:t>Person Name</w:t>
+      </w:r>
+      <w:r>
+        <w:rPr>
+          <w:rFonts w:ascii="Courier New" w:hAnsi="Courier New" w:cs="Courier New"/>
+        </w:rPr>
+        <w:tab/>
+      </w:r>
+      <w:r>
+        <w:rPr>
+          <w:rFonts w:ascii="Courier New" w:hAnsi="Courier New" w:cs="Courier New"/>
+        </w:rPr>
+        <w:tab/>
+      </w:r>
+      <w:r>
+        <w:rPr>
+          <w:rFonts w:ascii="Courier New" w:hAnsi="Courier New" w:cs="Courier New"/>
+        </w:rPr>
+        <w:tab/>
+      </w:r>
+      <w:r>
+        <w:rPr>
+          <w:rFonts w:ascii="Courier New" w:hAnsi="Courier New" w:cs="Courier New"/>
+        </w:rPr>
+        <w:tab/>
+        <w:t>- GAVI</w:t>
+      </w:r>
+    </w:p>
+    <w:p>
+      <w:pPr>
+        <w:pStyle w:val="PlainText"/>
+        <w:rPr>
+          <w:rFonts w:ascii="Courier New" w:hAnsi="Courier New" w:cs="Courier New"/>
+        </w:rPr>
+      </w:pPr>
+      <w:r>
+        <w:rPr>
+          <w:rFonts w:ascii="Courier New" w:hAnsi="Courier New" w:cs="Courier New"/>
+        </w:rPr>
+        <w:t>---------------------------------------------------------------</w:t>
+      </w:r>
+    </w:p>
+    <w:p>
+      <w:pPr>
+        <w:pStyle w:val="PlainText"/>
+        <w:rPr>
+          <w:rFonts w:ascii="Courier New" w:hAnsi="Courier New" w:cs="Courier New"/>
+        </w:rPr>
+      </w:pPr>
+      <w:r>
+        <w:rPr>
+          <w:rFonts w:ascii="Courier New" w:hAnsi="Courier New" w:cs="Courier New"/>
+        </w:rPr>
+        <w:t>Item Name</w:t>
+      </w:r>
+      <w:r>
+        <w:rPr>
+          <w:rFonts w:ascii="Courier New" w:hAnsi="Courier New" w:cs="Courier New"/>
+        </w:rPr>
+        <w:tab/>
+      </w:r>
+      <w:r>
+        <w:rPr>
+          <w:rFonts w:ascii="Courier New" w:hAnsi="Courier New" w:cs="Courier New"/>
+        </w:rPr>
+        <w:tab/>
+      </w:r>
+      <w:r>
+        <w:rPr>
+          <w:rFonts w:ascii="Courier New" w:hAnsi="Courier New" w:cs="Courier New"/>
+        </w:rPr>
+        <w:tab/>
+      </w:r>
+      <w:r>
+        <w:rPr>
+          <w:rFonts w:ascii="Courier New" w:hAnsi="Courier New" w:cs="Courier New"/>
+        </w:rPr>
+        <w:tab/>
+        <w:t xml:space="preserve">- CHOW </w:t>
+      </w:r>
+    </w:p>
+    <w:p>
+      <w:pPr>
+        <w:pStyle w:val="PlainText"/>
+        <w:rPr>
+          <w:rFonts w:ascii="Courier New" w:hAnsi="Courier New" w:cs="Courier New"/>
+        </w:rPr>
+      </w:pPr>
+      <w:r>
+        <w:rPr>
+          <w:rFonts w:ascii="Courier New" w:hAnsi="Courier New" w:cs="Courier New"/>
+        </w:rPr>
+        <w:t>Number of Pockets</w:t>
+      </w:r>
+      <w:r>
+        <w:rPr>
+          <w:rFonts w:ascii="Courier New" w:hAnsi="Courier New" w:cs="Courier New"/>
+        </w:rPr>
+        <w:tab/>
+      </w:r>
+      <w:r>
+        <w:rPr>
+          <w:rFonts w:ascii="Courier New" w:hAnsi="Courier New" w:cs="Courier New"/>
+        </w:rPr>
+        <w:tab/>
+      </w:r>
+      <w:r>
+        <w:rPr>
+          <w:rFonts w:ascii="Courier New" w:hAnsi="Courier New" w:cs="Courier New"/>
+        </w:rPr>
+        <w:tab/>
+        <w:t>- 1</w:t>
+      </w:r>
+    </w:p>
+    <w:p>
+      <w:pPr>
+        <w:pStyle w:val="PlainText"/>
+        <w:rPr>
+          <w:rFonts w:ascii="Courier New" w:hAnsi="Courier New" w:cs="Courier New"/>
+        </w:rPr>
+      </w:pPr>
+      <w:r>
+        <w:rPr>
+          <w:rFonts w:ascii="Courier New" w:hAnsi="Courier New" w:cs="Courier New"/>
+        </w:rPr>
+        <w:t>Number of KGs</w:t>
+      </w:r>
+      <w:r>
+        <w:rPr>
+          <w:rFonts w:ascii="Courier New" w:hAnsi="Courier New" w:cs="Courier New"/>
+        </w:rPr>
+        <w:tab/>
+      </w:r>
+      <w:r>
+        <w:rPr>
+          <w:rFonts w:ascii="Courier New" w:hAnsi="Courier New" w:cs="Courier New"/>
+        </w:rPr>
+        <w:tab/>
+      </w:r>
+      <w:r>
+        <w:rPr>
+          <w:rFonts w:ascii="Courier New" w:hAnsi="Courier New" w:cs="Courier New"/>
+        </w:rPr>
+        <w:tab/>
+        <w:t>- 31</w:t>
+      </w:r>
+    </w:p>
+    <w:p>
+      <w:pPr>
+        <w:pStyle w:val="PlainText"/>
+        <w:rPr>
+          <w:rFonts w:ascii="Courier New" w:hAnsi="Courier New" w:cs="Courier New"/>
+        </w:rPr>
+      </w:pPr>
+      <w:r>
+        <w:rPr>
+          <w:rFonts w:ascii="Courier New" w:hAnsi="Courier New" w:cs="Courier New"/>
+        </w:rPr>
+        <w:t>Rate</w:t>
+      </w:r>
+      <w:r>
+        <w:rPr>
+          <w:rFonts w:ascii="Courier New" w:hAnsi="Courier New" w:cs="Courier New"/>
+        </w:rPr>
+        <w:tab/>
+      </w:r>
+      <w:r>
+        <w:rPr>
+          <w:rFonts w:ascii="Courier New" w:hAnsi="Courier New" w:cs="Courier New"/>
+        </w:rPr>
+        <w:tab/>
+      </w:r>
+      <w:r>
+        <w:rPr>
+          <w:rFonts w:ascii="Courier New" w:hAnsi="Courier New" w:cs="Courier New"/>
+        </w:rPr>
+        <w:tab/>
+      </w:r>
+      <w:r>
+        <w:rPr>
+          <w:rFonts w:ascii="Courier New" w:hAnsi="Courier New" w:cs="Courier New"/>
+        </w:rPr>
+        <w:tab/>
+      </w:r>
+      <w:r>
+        <w:rPr>
+          <w:rFonts w:ascii="Courier New" w:hAnsi="Courier New" w:cs="Courier New"/>
+        </w:rPr>
+        <w:tab/>
+        <w:t>- 13</w:t>
+      </w:r>
+    </w:p>
+    <w:p>
+      <w:pPr>
+        <w:pStyle w:val="PlainText"/>
+        <w:rPr>
+          <w:rFonts w:ascii="Courier New" w:hAnsi="Courier New" w:cs="Courier New"/>
+        </w:rPr>
+      </w:pPr>
+      <w:r>
+        <w:rPr>
+          <w:rFonts w:ascii="Courier New" w:hAnsi="Courier New" w:cs="Courier New"/>
+        </w:rPr>
+        <w:t>Total Price</w:t>
+      </w:r>
+      <w:r>
+        <w:rPr>
+          <w:rFonts w:ascii="Courier New" w:hAnsi="Courier New" w:cs="Courier New"/>
+        </w:rPr>
+        <w:tab/>
+      </w:r>
+      <w:r>
+        <w:rPr>
+          <w:rFonts w:ascii="Courier New" w:hAnsi="Courier New" w:cs="Courier New"/>
+        </w:rPr>
+        <w:tab/>
+      </w:r>
+      <w:r>
+        <w:rPr>
+          <w:rFonts w:ascii="Courier New" w:hAnsi="Courier New" w:cs="Courier New"/>
+        </w:rPr>
+        <w:tab/>
+      </w:r>
+      <w:r>
+        <w:rPr>
+          <w:rFonts w:ascii="Courier New" w:hAnsi="Courier New" w:cs="Courier New"/>
+        </w:rPr>
+        <w:tab/>
+        <w:t>- 403.0</w:t>
+      </w:r>
+    </w:p>
+    <w:p>
+      <w:pPr>
+        <w:pStyle w:val="PlainText"/>
+        <w:rPr>
+          <w:rFonts w:ascii="Courier New" w:hAnsi="Courier New" w:cs="Courier New"/>
+        </w:rPr>
+      </w:pPr>
+      <w:r>
+        <w:rPr>
+          <w:rFonts w:ascii="Courier New" w:hAnsi="Courier New" w:cs="Courier New"/>
+        </w:rPr>
+        <w:t>Amount balance</w:t>
+      </w:r>
+      <w:r>
+        <w:rPr>
+          <w:rFonts w:ascii="Courier New" w:hAnsi="Courier New" w:cs="Courier New"/>
+        </w:rPr>
+        <w:tab/>
+      </w:r>
+      <w:r>
+        <w:rPr>
+          <w:rFonts w:ascii="Courier New" w:hAnsi="Courier New" w:cs="Courier New"/>
+        </w:rPr>
+        <w:tab/>
+      </w:r>
+      <w:r>
+        <w:rPr>
+          <w:rFonts w:ascii="Courier New" w:hAnsi="Courier New" w:cs="Courier New"/>
+        </w:rPr>
+        <w:tab/>
+        <w:t>- 5789.0</w:t>
+      </w:r>
+    </w:p>
+    <w:p>
+      <w:pPr>
+        <w:pStyle w:val="PlainText"/>
+        <w:rPr>
+          <w:rFonts w:ascii="Courier New" w:hAnsi="Courier New" w:cs="Courier New"/>
+        </w:rPr>
+      </w:pPr>
+    </w:p>
+    <w:p>
+      <w:pPr>
+        <w:pStyle w:val="PlainText"/>
+        <w:rPr>
+          <w:rFonts w:ascii="Courier New" w:hAnsi="Courier New" w:cs="Courier New"/>
+        </w:rPr>
+      </w:pPr>
+      <w:r>
+        <w:rPr>
+          <w:rFonts w:ascii="Courier New" w:hAnsi="Courier New" w:cs="Courier New"/>
+        </w:rPr>
+        <w:t>Item Name</w:t>
+      </w:r>
+      <w:r>
+        <w:rPr>
+          <w:rFonts w:ascii="Courier New" w:hAnsi="Courier New" w:cs="Courier New"/>
+        </w:rPr>
+        <w:tab/>
+      </w:r>
+      <w:r>
+        <w:rPr>
+          <w:rFonts w:ascii="Courier New" w:hAnsi="Courier New" w:cs="Courier New"/>
+        </w:rPr>
+        <w:tab/>
+      </w:r>
+      <w:r>
+        <w:rPr>
+          <w:rFonts w:ascii="Courier New" w:hAnsi="Courier New" w:cs="Courier New"/>
+        </w:rPr>
+        <w:tab/>
+      </w:r>
+      <w:r>
+        <w:rPr>
+          <w:rFonts w:ascii="Courier New" w:hAnsi="Courier New" w:cs="Courier New"/>
+        </w:rPr>
+        <w:tab/>
+        <w:t>- CARROT EVE</w:t>
+      </w:r>
+    </w:p>
+    <w:p>
+      <w:pPr>
+        <w:pStyle w:val="PlainText"/>
+        <w:rPr>
+          <w:rFonts w:ascii="Courier New" w:hAnsi="Courier New" w:cs="Courier New"/>
+        </w:rPr>
+      </w:pPr>
+      <w:r>
+        <w:rPr>
+          <w:rFonts w:ascii="Courier New" w:hAnsi="Courier New" w:cs="Courier New"/>
+        </w:rPr>
+        <w:t>Number of Pockets</w:t>
+      </w:r>
+      <w:r>
+        <w:rPr>
+          <w:rFonts w:ascii="Courier New" w:hAnsi="Courier New" w:cs="Courier New"/>
+        </w:rPr>
+        <w:tab/>
+      </w:r>
+      <w:r>
+        <w:rPr>
+          <w:rFonts w:ascii="Courier New" w:hAnsi="Courier New" w:cs="Courier New"/>
+        </w:rPr>
+        <w:tab/>
+      </w:r>
+      <w:r>
+        <w:rPr>
+          <w:rFonts w:ascii="Courier New" w:hAnsi="Courier New" w:cs="Courier New"/>
+        </w:rPr>
+        <w:tab/>
+        <w:t>- 1</w:t>
+      </w:r>
+    </w:p>
+    <w:p>
+      <w:pPr>
+        <w:pStyle w:val="PlainText"/>
+        <w:rPr>
+          <w:rFonts w:ascii="Courier New" w:hAnsi="Courier New" w:cs="Courier New"/>
+        </w:rPr>
+      </w:pPr>
+      <w:r>
+        <w:rPr>
+          <w:rFonts w:ascii="Courier New" w:hAnsi="Courier New" w:cs="Courier New"/>
+        </w:rPr>
+        <w:t>Number of KGs</w:t>
+      </w:r>
+      <w:r>
+        <w:rPr>
+          <w:rFonts w:ascii="Courier New" w:hAnsi="Courier New" w:cs="Courier New"/>
+        </w:rPr>
+        <w:tab/>
+      </w:r>
+      <w:r>
+        <w:rPr>
+          <w:rFonts w:ascii="Courier New" w:hAnsi="Courier New" w:cs="Courier New"/>
+        </w:rPr>
+        <w:tab/>
+      </w:r>
+      <w:r>
+        <w:rPr>
+          <w:rFonts w:ascii="Courier New" w:hAnsi="Courier New" w:cs="Courier New"/>
+        </w:rPr>
+        <w:tab/>
+        <w:t>- 97</w:t>
+      </w:r>
+    </w:p>
+    <w:p>
+      <w:pPr>
+        <w:pStyle w:val="PlainText"/>
+        <w:rPr>
+          <w:rFonts w:ascii="Courier New" w:hAnsi="Courier New" w:cs="Courier New"/>
+        </w:rPr>
+      </w:pPr>
+      <w:r>
+        <w:rPr>
+          <w:rFonts w:ascii="Courier New" w:hAnsi="Courier New" w:cs="Courier New"/>
+        </w:rPr>
+        <w:t>Rate</w:t>
+      </w:r>
+      <w:r>
+        <w:rPr>
+          <w:rFonts w:ascii="Courier New" w:hAnsi="Courier New" w:cs="Courier New"/>
+        </w:rPr>
+        <w:tab/>
+      </w:r>
+      <w:r>
+        <w:rPr>
+          <w:rFonts w:ascii="Courier New" w:hAnsi="Courier New" w:cs="Courier New"/>
+        </w:rPr>
+        <w:tab/>
+      </w:r>
+      <w:r>
+        <w:rPr>
+          <w:rFonts w:ascii="Courier New" w:hAnsi="Courier New" w:cs="Courier New"/>
+        </w:rPr>
+        <w:tab/>
+      </w:r>
+      <w:r>
+        <w:rPr>
+          <w:rFonts w:ascii="Courier New" w:hAnsi="Courier New" w:cs="Courier New"/>
+        </w:rPr>
+        <w:tab/>
+      </w:r>
+      <w:r>
+        <w:rPr>
+          <w:rFonts w:ascii="Courier New" w:hAnsi="Courier New" w:cs="Courier New"/>
+        </w:rPr>
+        <w:tab/>
+        <w:t>- 20</w:t>
+      </w:r>
+    </w:p>
+    <w:p>
+      <w:pPr>
+        <w:pStyle w:val="PlainText"/>
+        <w:rPr>
+          <w:rFonts w:ascii="Courier New" w:hAnsi="Courier New" w:cs="Courier New"/>
+        </w:rPr>
+      </w:pPr>
+      <w:r>
+        <w:rPr>
+          <w:rFonts w:ascii="Courier New" w:hAnsi="Courier New" w:cs="Courier New"/>
+        </w:rPr>
+        <w:t>Transport &amp; Miscellaneous</w:t>
+      </w:r>
+      <w:r>
+        <w:rPr>
+          <w:rFonts w:ascii="Courier New" w:hAnsi="Courier New" w:cs="Courier New"/>
+        </w:rPr>
+        <w:tab/>
+        <w:t>- 20</w:t>
+      </w:r>
+    </w:p>
+    <w:p>
+      <w:pPr>
+        <w:pStyle w:val="PlainText"/>
+        <w:rPr>
+          <w:rFonts w:ascii="Courier New" w:hAnsi="Courier New" w:cs="Courier New"/>
+        </w:rPr>
+      </w:pPr>
+      <w:r>
+        <w:rPr>
+          <w:rFonts w:ascii="Courier New" w:hAnsi="Courier New" w:cs="Courier New"/>
+        </w:rPr>
+        <w:t>Total Price</w:t>
+      </w:r>
+      <w:r>
+        <w:rPr>
+          <w:rFonts w:ascii="Courier New" w:hAnsi="Courier New" w:cs="Courier New"/>
+        </w:rPr>
+        <w:tab/>
+      </w:r>
+      <w:r>
+        <w:rPr>
+          <w:rFonts w:ascii="Courier New" w:hAnsi="Courier New" w:cs="Courier New"/>
+        </w:rPr>
+        <w:tab/>
+      </w:r>
+      <w:r>
+        <w:rPr>
+          <w:rFonts w:ascii="Courier New" w:hAnsi="Courier New" w:cs="Courier New"/>
+        </w:rPr>
+        <w:tab/>
+      </w:r>
+      <w:r>
+        <w:rPr>
+          <w:rFonts w:ascii="Courier New" w:hAnsi="Courier New" w:cs="Courier New"/>
+        </w:rPr>
+        <w:tab/>
+        <w:t>- 1960.0</w:t>
+      </w:r>
+    </w:p>
+    <w:p>
+      <w:pPr>
+        <w:pStyle w:val="PlainText"/>
+        <w:rPr>
+          <w:rFonts w:ascii="Courier New" w:hAnsi="Courier New" w:cs="Courier New"/>
+          <w:b/>
+        </w:rPr>
+      </w:pPr>
+      <w:r>
+        <w:rPr>
+          <w:rFonts w:ascii="Courier New" w:hAnsi="Courier New" w:cs="Courier New"/>
+          <w:b/>
+        </w:rPr>
+        <w:t>Amount balance</w:t>
+      </w:r>
+      <w:r>
+        <w:rPr>
+          <w:rFonts w:ascii="Courier New" w:hAnsi="Courier New" w:cs="Courier New"/>
+          <w:b/>
+        </w:rPr>
+        <w:tab/>
+      </w:r>
+      <w:r>
+        <w:rPr>
+          <w:rFonts w:ascii="Courier New" w:hAnsi="Courier New" w:cs="Courier New"/>
+          <w:b/>
+        </w:rPr>
+        <w:tab/>
+      </w:r>
+      <w:r>
+        <w:rPr>
+          <w:rFonts w:ascii="Courier New" w:hAnsi="Courier New" w:cs="Courier New"/>
+          <w:b/>
+        </w:rPr>
+        <w:tab/>
+        <w:t>- 7749.0</w:t>
+      </w:r>
+    </w:p>
+    <w:p>
+      <w:pPr>
+        <w:pStyle w:val="PlainText"/>
+        <w:rPr>
+          <w:rFonts w:ascii="Courier New" w:hAnsi="Courier New" w:cs="Courier New"/>
+        </w:rPr>
+      </w:pPr>
+    </w:p>
+    <w:p>
+      <w:pPr>
+        <w:pStyle w:val="PlainText"/>
+        <w:rPr>
+          <w:rFonts w:ascii="Courier New" w:hAnsi="Courier New" w:cs="Courier New"/>
+        </w:rPr>
+      </w:pPr>
     </w:p>
     <w:p>
       <w:pPr>

--- a/customer _details/GANGAMMA/SEP/TUMKUR/GAVI/PURCHASE  DETAILS.docx
+++ b/customer _details/GANGAMMA/SEP/TUMKUR/GAVI/PURCHASE  DETAILS.docx
@@ -1709,13 +1709,7 @@
         <w:rPr>
           <w:rFonts w:ascii="Courier New" w:hAnsi="Courier New" w:cs="Courier New"/>
         </w:rPr>
-        <w:t>Mon Sep 17</w:t>
-      </w:r>
-      <w:r>
-        <w:rPr>
-          <w:rFonts w:ascii="Courier New" w:hAnsi="Courier New" w:cs="Courier New"/>
-        </w:rPr>
-        <w:t xml:space="preserve"> 12:02:42 PDT 2017</w:t>
+        <w:t>Mon Sep 17 12:02:42 PDT 2017</w:t>
       </w:r>
     </w:p>
     <w:p>
@@ -2248,6 +2242,627 @@
         <w:tab/>
         <w:t>- 7749.0</w:t>
       </w:r>
+    </w:p>
+    <w:p>
+      <w:pPr>
+        <w:pStyle w:val="PlainText"/>
+        <w:rPr>
+          <w:rFonts w:ascii="Courier New" w:hAnsi="Courier New" w:cs="Courier New"/>
+          <w:b/>
+        </w:rPr>
+      </w:pPr>
+    </w:p>
+    <w:p>
+      <w:pPr>
+        <w:pStyle w:val="PlainText"/>
+        <w:rPr>
+          <w:rFonts w:ascii="Courier New" w:hAnsi="Courier New" w:cs="Courier New"/>
+        </w:rPr>
+      </w:pPr>
+      <w:r>
+        <w:rPr>
+          <w:rFonts w:ascii="Courier New" w:hAnsi="Courier New" w:cs="Courier New"/>
+        </w:rPr>
+        <w:t>Sun Sep 23</w:t>
+      </w:r>
+      <w:r>
+        <w:rPr>
+          <w:rFonts w:ascii="Courier New" w:hAnsi="Courier New" w:cs="Courier New"/>
+        </w:rPr>
+        <w:t xml:space="preserve"> 11:18:40 PDT 2017</w:t>
+      </w:r>
+    </w:p>
+    <w:p>
+      <w:pPr>
+        <w:pStyle w:val="PlainText"/>
+        <w:rPr>
+          <w:rFonts w:ascii="Courier New" w:hAnsi="Courier New" w:cs="Courier New"/>
+        </w:rPr>
+      </w:pPr>
+      <w:r>
+        <w:rPr>
+          <w:rFonts w:ascii="Courier New" w:hAnsi="Courier New" w:cs="Courier New"/>
+        </w:rPr>
+        <w:t>Person Name</w:t>
+      </w:r>
+      <w:r>
+        <w:rPr>
+          <w:rFonts w:ascii="Courier New" w:hAnsi="Courier New" w:cs="Courier New"/>
+        </w:rPr>
+        <w:tab/>
+      </w:r>
+      <w:r>
+        <w:rPr>
+          <w:rFonts w:ascii="Courier New" w:hAnsi="Courier New" w:cs="Courier New"/>
+        </w:rPr>
+        <w:tab/>
+      </w:r>
+      <w:r>
+        <w:rPr>
+          <w:rFonts w:ascii="Courier New" w:hAnsi="Courier New" w:cs="Courier New"/>
+        </w:rPr>
+        <w:tab/>
+      </w:r>
+      <w:r>
+        <w:rPr>
+          <w:rFonts w:ascii="Courier New" w:hAnsi="Courier New" w:cs="Courier New"/>
+        </w:rPr>
+        <w:tab/>
+        <w:t>- GAVI</w:t>
+      </w:r>
+    </w:p>
+    <w:p>
+      <w:pPr>
+        <w:pStyle w:val="PlainText"/>
+        <w:rPr>
+          <w:rFonts w:ascii="Courier New" w:hAnsi="Courier New" w:cs="Courier New"/>
+        </w:rPr>
+      </w:pPr>
+      <w:r>
+        <w:rPr>
+          <w:rFonts w:ascii="Courier New" w:hAnsi="Courier New" w:cs="Courier New"/>
+        </w:rPr>
+        <w:t>---------------------------------------------------------------</w:t>
+      </w:r>
+    </w:p>
+    <w:p>
+      <w:pPr>
+        <w:pStyle w:val="PlainText"/>
+        <w:rPr>
+          <w:rFonts w:ascii="Courier New" w:hAnsi="Courier New" w:cs="Courier New"/>
+        </w:rPr>
+      </w:pPr>
+      <w:r>
+        <w:rPr>
+          <w:rFonts w:ascii="Courier New" w:hAnsi="Courier New" w:cs="Courier New"/>
+        </w:rPr>
+        <w:t>Item Name</w:t>
+      </w:r>
+      <w:r>
+        <w:rPr>
+          <w:rFonts w:ascii="Courier New" w:hAnsi="Courier New" w:cs="Courier New"/>
+        </w:rPr>
+        <w:tab/>
+      </w:r>
+      <w:r>
+        <w:rPr>
+          <w:rFonts w:ascii="Courier New" w:hAnsi="Courier New" w:cs="Courier New"/>
+        </w:rPr>
+        <w:tab/>
+      </w:r>
+      <w:r>
+        <w:rPr>
+          <w:rFonts w:ascii="Courier New" w:hAnsi="Courier New" w:cs="Courier New"/>
+        </w:rPr>
+        <w:tab/>
+      </w:r>
+      <w:r>
+        <w:rPr>
+          <w:rFonts w:ascii="Courier New" w:hAnsi="Courier New" w:cs="Courier New"/>
+        </w:rPr>
+        <w:tab/>
+        <w:t>- HEEREKAI</w:t>
+      </w:r>
+    </w:p>
+    <w:p>
+      <w:pPr>
+        <w:pStyle w:val="PlainText"/>
+        <w:rPr>
+          <w:rFonts w:ascii="Courier New" w:hAnsi="Courier New" w:cs="Courier New"/>
+        </w:rPr>
+      </w:pPr>
+      <w:r>
+        <w:rPr>
+          <w:rFonts w:ascii="Courier New" w:hAnsi="Courier New" w:cs="Courier New"/>
+        </w:rPr>
+        <w:t>Number of Pockets</w:t>
+      </w:r>
+      <w:r>
+        <w:rPr>
+          <w:rFonts w:ascii="Courier New" w:hAnsi="Courier New" w:cs="Courier New"/>
+        </w:rPr>
+        <w:tab/>
+      </w:r>
+      <w:r>
+        <w:rPr>
+          <w:rFonts w:ascii="Courier New" w:hAnsi="Courier New" w:cs="Courier New"/>
+        </w:rPr>
+        <w:tab/>
+      </w:r>
+      <w:r>
+        <w:rPr>
+          <w:rFonts w:ascii="Courier New" w:hAnsi="Courier New" w:cs="Courier New"/>
+        </w:rPr>
+        <w:tab/>
+        <w:t>- 2</w:t>
+      </w:r>
+    </w:p>
+    <w:p>
+      <w:pPr>
+        <w:pStyle w:val="PlainText"/>
+        <w:rPr>
+          <w:rFonts w:ascii="Courier New" w:hAnsi="Courier New" w:cs="Courier New"/>
+        </w:rPr>
+      </w:pPr>
+      <w:r>
+        <w:rPr>
+          <w:rFonts w:ascii="Courier New" w:hAnsi="Courier New" w:cs="Courier New"/>
+        </w:rPr>
+        <w:t>Number of KGs</w:t>
+      </w:r>
+      <w:r>
+        <w:rPr>
+          <w:rFonts w:ascii="Courier New" w:hAnsi="Courier New" w:cs="Courier New"/>
+        </w:rPr>
+        <w:tab/>
+      </w:r>
+      <w:r>
+        <w:rPr>
+          <w:rFonts w:ascii="Courier New" w:hAnsi="Courier New" w:cs="Courier New"/>
+        </w:rPr>
+        <w:tab/>
+      </w:r>
+      <w:r>
+        <w:rPr>
+          <w:rFonts w:ascii="Courier New" w:hAnsi="Courier New" w:cs="Courier New"/>
+        </w:rPr>
+        <w:tab/>
+        <w:t>- 86</w:t>
+      </w:r>
+    </w:p>
+    <w:p>
+      <w:pPr>
+        <w:pStyle w:val="PlainText"/>
+        <w:rPr>
+          <w:rFonts w:ascii="Courier New" w:hAnsi="Courier New" w:cs="Courier New"/>
+        </w:rPr>
+      </w:pPr>
+      <w:r>
+        <w:rPr>
+          <w:rFonts w:ascii="Courier New" w:hAnsi="Courier New" w:cs="Courier New"/>
+        </w:rPr>
+        <w:t>Rate</w:t>
+      </w:r>
+      <w:r>
+        <w:rPr>
+          <w:rFonts w:ascii="Courier New" w:hAnsi="Courier New" w:cs="Courier New"/>
+        </w:rPr>
+        <w:tab/>
+      </w:r>
+      <w:r>
+        <w:rPr>
+          <w:rFonts w:ascii="Courier New" w:hAnsi="Courier New" w:cs="Courier New"/>
+        </w:rPr>
+        <w:tab/>
+      </w:r>
+      <w:r>
+        <w:rPr>
+          <w:rFonts w:ascii="Courier New" w:hAnsi="Courier New" w:cs="Courier New"/>
+        </w:rPr>
+        <w:tab/>
+      </w:r>
+      <w:r>
+        <w:rPr>
+          <w:rFonts w:ascii="Courier New" w:hAnsi="Courier New" w:cs="Courier New"/>
+        </w:rPr>
+        <w:tab/>
+      </w:r>
+      <w:r>
+        <w:rPr>
+          <w:rFonts w:ascii="Courier New" w:hAnsi="Courier New" w:cs="Courier New"/>
+        </w:rPr>
+        <w:tab/>
+        <w:t>- 14</w:t>
+      </w:r>
+    </w:p>
+    <w:p>
+      <w:pPr>
+        <w:pStyle w:val="PlainText"/>
+        <w:rPr>
+          <w:rFonts w:ascii="Courier New" w:hAnsi="Courier New" w:cs="Courier New"/>
+        </w:rPr>
+      </w:pPr>
+      <w:r>
+        <w:rPr>
+          <w:rFonts w:ascii="Courier New" w:hAnsi="Courier New" w:cs="Courier New"/>
+        </w:rPr>
+        <w:t>Total Price</w:t>
+      </w:r>
+      <w:r>
+        <w:rPr>
+          <w:rFonts w:ascii="Courier New" w:hAnsi="Courier New" w:cs="Courier New"/>
+        </w:rPr>
+        <w:tab/>
+      </w:r>
+      <w:r>
+        <w:rPr>
+          <w:rFonts w:ascii="Courier New" w:hAnsi="Courier New" w:cs="Courier New"/>
+        </w:rPr>
+        <w:tab/>
+      </w:r>
+      <w:r>
+        <w:rPr>
+          <w:rFonts w:ascii="Courier New" w:hAnsi="Courier New" w:cs="Courier New"/>
+        </w:rPr>
+        <w:tab/>
+      </w:r>
+      <w:r>
+        <w:rPr>
+          <w:rFonts w:ascii="Courier New" w:hAnsi="Courier New" w:cs="Courier New"/>
+        </w:rPr>
+        <w:tab/>
+        <w:t>- 1204.0</w:t>
+      </w:r>
+    </w:p>
+    <w:p>
+      <w:pPr>
+        <w:pStyle w:val="PlainText"/>
+        <w:rPr>
+          <w:rFonts w:ascii="Courier New" w:hAnsi="Courier New" w:cs="Courier New"/>
+        </w:rPr>
+      </w:pPr>
+      <w:r>
+        <w:rPr>
+          <w:rFonts w:ascii="Courier New" w:hAnsi="Courier New" w:cs="Courier New"/>
+        </w:rPr>
+        <w:t>Amount balance</w:t>
+      </w:r>
+      <w:r>
+        <w:rPr>
+          <w:rFonts w:ascii="Courier New" w:hAnsi="Courier New" w:cs="Courier New"/>
+        </w:rPr>
+        <w:tab/>
+      </w:r>
+      <w:r>
+        <w:rPr>
+          <w:rFonts w:ascii="Courier New" w:hAnsi="Courier New" w:cs="Courier New"/>
+        </w:rPr>
+        <w:tab/>
+      </w:r>
+      <w:r>
+        <w:rPr>
+          <w:rFonts w:ascii="Courier New" w:hAnsi="Courier New" w:cs="Courier New"/>
+        </w:rPr>
+        <w:tab/>
+        <w:t>- 8953.0</w:t>
+      </w:r>
+    </w:p>
+    <w:p>
+      <w:pPr>
+        <w:pStyle w:val="PlainText"/>
+        <w:rPr>
+          <w:rFonts w:ascii="Courier New" w:hAnsi="Courier New" w:cs="Courier New"/>
+        </w:rPr>
+      </w:pPr>
+    </w:p>
+    <w:p>
+      <w:pPr>
+        <w:pStyle w:val="PlainText"/>
+        <w:rPr>
+          <w:rFonts w:ascii="Courier New" w:hAnsi="Courier New" w:cs="Courier New"/>
+        </w:rPr>
+      </w:pPr>
+      <w:r>
+        <w:rPr>
+          <w:rFonts w:ascii="Courier New" w:hAnsi="Courier New" w:cs="Courier New"/>
+        </w:rPr>
+        <w:t>Item Name</w:t>
+      </w:r>
+      <w:r>
+        <w:rPr>
+          <w:rFonts w:ascii="Courier New" w:hAnsi="Courier New" w:cs="Courier New"/>
+        </w:rPr>
+        <w:tab/>
+      </w:r>
+      <w:r>
+        <w:rPr>
+          <w:rFonts w:ascii="Courier New" w:hAnsi="Courier New" w:cs="Courier New"/>
+        </w:rPr>
+        <w:tab/>
+      </w:r>
+      <w:r>
+        <w:rPr>
+          <w:rFonts w:ascii="Courier New" w:hAnsi="Courier New" w:cs="Courier New"/>
+        </w:rPr>
+        <w:tab/>
+      </w:r>
+      <w:r>
+        <w:rPr>
+          <w:rFonts w:ascii="Courier New" w:hAnsi="Courier New" w:cs="Courier New"/>
+        </w:rPr>
+        <w:tab/>
+        <w:t>- CARROT EVE</w:t>
+      </w:r>
+    </w:p>
+    <w:p>
+      <w:pPr>
+        <w:pStyle w:val="PlainText"/>
+        <w:rPr>
+          <w:rFonts w:ascii="Courier New" w:hAnsi="Courier New" w:cs="Courier New"/>
+        </w:rPr>
+      </w:pPr>
+      <w:r>
+        <w:rPr>
+          <w:rFonts w:ascii="Courier New" w:hAnsi="Courier New" w:cs="Courier New"/>
+        </w:rPr>
+        <w:t>Number of Pockets</w:t>
+      </w:r>
+      <w:r>
+        <w:rPr>
+          <w:rFonts w:ascii="Courier New" w:hAnsi="Courier New" w:cs="Courier New"/>
+        </w:rPr>
+        <w:tab/>
+      </w:r>
+      <w:r>
+        <w:rPr>
+          <w:rFonts w:ascii="Courier New" w:hAnsi="Courier New" w:cs="Courier New"/>
+        </w:rPr>
+        <w:tab/>
+      </w:r>
+      <w:r>
+        <w:rPr>
+          <w:rFonts w:ascii="Courier New" w:hAnsi="Courier New" w:cs="Courier New"/>
+        </w:rPr>
+        <w:tab/>
+        <w:t>- 3</w:t>
+      </w:r>
+    </w:p>
+    <w:p>
+      <w:pPr>
+        <w:pStyle w:val="PlainText"/>
+        <w:rPr>
+          <w:rFonts w:ascii="Courier New" w:hAnsi="Courier New" w:cs="Courier New"/>
+        </w:rPr>
+      </w:pPr>
+      <w:r>
+        <w:rPr>
+          <w:rFonts w:ascii="Courier New" w:hAnsi="Courier New" w:cs="Courier New"/>
+        </w:rPr>
+        <w:t>Number of KGs</w:t>
+      </w:r>
+      <w:r>
+        <w:rPr>
+          <w:rFonts w:ascii="Courier New" w:hAnsi="Courier New" w:cs="Courier New"/>
+        </w:rPr>
+        <w:tab/>
+      </w:r>
+      <w:r>
+        <w:rPr>
+          <w:rFonts w:ascii="Courier New" w:hAnsi="Courier New" w:cs="Courier New"/>
+        </w:rPr>
+        <w:tab/>
+      </w:r>
+      <w:r>
+        <w:rPr>
+          <w:rFonts w:ascii="Courier New" w:hAnsi="Courier New" w:cs="Courier New"/>
+        </w:rPr>
+        <w:tab/>
+        <w:t>- 245</w:t>
+      </w:r>
+    </w:p>
+    <w:p>
+      <w:pPr>
+        <w:pStyle w:val="PlainText"/>
+        <w:rPr>
+          <w:rFonts w:ascii="Courier New" w:hAnsi="Courier New" w:cs="Courier New"/>
+        </w:rPr>
+      </w:pPr>
+      <w:r>
+        <w:rPr>
+          <w:rFonts w:ascii="Courier New" w:hAnsi="Courier New" w:cs="Courier New"/>
+        </w:rPr>
+        <w:t>Rate</w:t>
+      </w:r>
+      <w:r>
+        <w:rPr>
+          <w:rFonts w:ascii="Courier New" w:hAnsi="Courier New" w:cs="Courier New"/>
+        </w:rPr>
+        <w:tab/>
+      </w:r>
+      <w:r>
+        <w:rPr>
+          <w:rFonts w:ascii="Courier New" w:hAnsi="Courier New" w:cs="Courier New"/>
+        </w:rPr>
+        <w:tab/>
+      </w:r>
+      <w:r>
+        <w:rPr>
+          <w:rFonts w:ascii="Courier New" w:hAnsi="Courier New" w:cs="Courier New"/>
+        </w:rPr>
+        <w:tab/>
+      </w:r>
+      <w:r>
+        <w:rPr>
+          <w:rFonts w:ascii="Courier New" w:hAnsi="Courier New" w:cs="Courier New"/>
+        </w:rPr>
+        <w:tab/>
+      </w:r>
+      <w:r>
+        <w:rPr>
+          <w:rFonts w:ascii="Courier New" w:hAnsi="Courier New" w:cs="Courier New"/>
+        </w:rPr>
+        <w:tab/>
+        <w:t>- 22</w:t>
+      </w:r>
+    </w:p>
+    <w:p>
+      <w:pPr>
+        <w:pStyle w:val="PlainText"/>
+        <w:rPr>
+          <w:rFonts w:ascii="Courier New" w:hAnsi="Courier New" w:cs="Courier New"/>
+        </w:rPr>
+      </w:pPr>
+      <w:r>
+        <w:rPr>
+          <w:rFonts w:ascii="Courier New" w:hAnsi="Courier New" w:cs="Courier New"/>
+        </w:rPr>
+        <w:t>Total Price</w:t>
+      </w:r>
+      <w:r>
+        <w:rPr>
+          <w:rFonts w:ascii="Courier New" w:hAnsi="Courier New" w:cs="Courier New"/>
+        </w:rPr>
+        <w:tab/>
+      </w:r>
+      <w:r>
+        <w:rPr>
+          <w:rFonts w:ascii="Courier New" w:hAnsi="Courier New" w:cs="Courier New"/>
+        </w:rPr>
+        <w:tab/>
+      </w:r>
+      <w:r>
+        <w:rPr>
+          <w:rFonts w:ascii="Courier New" w:hAnsi="Courier New" w:cs="Courier New"/>
+        </w:rPr>
+        <w:tab/>
+      </w:r>
+      <w:r>
+        <w:rPr>
+          <w:rFonts w:ascii="Courier New" w:hAnsi="Courier New" w:cs="Courier New"/>
+        </w:rPr>
+        <w:tab/>
+        <w:t>- 5390.0</w:t>
+      </w:r>
+    </w:p>
+    <w:p>
+      <w:pPr>
+        <w:pStyle w:val="PlainText"/>
+        <w:rPr>
+          <w:rFonts w:ascii="Courier New" w:hAnsi="Courier New" w:cs="Courier New"/>
+          <w:color w:val="FF0000"/>
+        </w:rPr>
+      </w:pPr>
+      <w:r>
+        <w:rPr>
+          <w:rFonts w:ascii="Courier New" w:hAnsi="Courier New" w:cs="Courier New"/>
+          <w:color w:val="FF0000"/>
+        </w:rPr>
+        <w:t>Amount Received</w:t>
+      </w:r>
+      <w:r>
+        <w:rPr>
+          <w:rFonts w:ascii="Courier New" w:hAnsi="Courier New" w:cs="Courier New"/>
+          <w:color w:val="FF0000"/>
+        </w:rPr>
+        <w:tab/>
+      </w:r>
+      <w:r>
+        <w:rPr>
+          <w:rFonts w:ascii="Courier New" w:hAnsi="Courier New" w:cs="Courier New"/>
+          <w:color w:val="FF0000"/>
+        </w:rPr>
+        <w:tab/>
+      </w:r>
+      <w:r>
+        <w:rPr>
+          <w:rFonts w:ascii="Courier New" w:hAnsi="Courier New" w:cs="Courier New"/>
+          <w:color w:val="FF0000"/>
+        </w:rPr>
+        <w:tab/>
+        <w:t>- 7750</w:t>
+      </w:r>
+    </w:p>
+    <w:p>
+      <w:pPr>
+        <w:pStyle w:val="PlainText"/>
+        <w:rPr>
+          <w:rFonts w:ascii="Courier New" w:hAnsi="Courier New" w:cs="Courier New"/>
+          <w:b/>
+        </w:rPr>
+      </w:pPr>
+      <w:r>
+        <w:rPr>
+          <w:rFonts w:ascii="Courier New" w:hAnsi="Courier New" w:cs="Courier New"/>
+          <w:b/>
+        </w:rPr>
+        <w:t>Amount balance</w:t>
+      </w:r>
+      <w:r>
+        <w:rPr>
+          <w:rFonts w:ascii="Courier New" w:hAnsi="Courier New" w:cs="Courier New"/>
+          <w:b/>
+        </w:rPr>
+        <w:tab/>
+      </w:r>
+      <w:r>
+        <w:rPr>
+          <w:rFonts w:ascii="Courier New" w:hAnsi="Courier New" w:cs="Courier New"/>
+          <w:b/>
+        </w:rPr>
+        <w:tab/>
+      </w:r>
+      <w:r>
+        <w:rPr>
+          <w:rFonts w:ascii="Courier New" w:hAnsi="Courier New" w:cs="Courier New"/>
+          <w:b/>
+        </w:rPr>
+        <w:tab/>
+        <w:t>- 6593.0</w:t>
+      </w:r>
+    </w:p>
+    <w:p>
+      <w:pPr>
+        <w:pStyle w:val="PlainText"/>
+        <w:rPr>
+          <w:rFonts w:ascii="Courier New" w:hAnsi="Courier New" w:cs="Courier New"/>
+        </w:rPr>
+      </w:pPr>
+      <w:r>
+        <w:rPr>
+          <w:rFonts w:ascii="Courier New" w:hAnsi="Courier New" w:cs="Courier New"/>
+        </w:rPr>
+        <w:t>Amount Received mode</w:t>
+      </w:r>
+      <w:r>
+        <w:rPr>
+          <w:rFonts w:ascii="Courier New" w:hAnsi="Courier New" w:cs="Courier New"/>
+        </w:rPr>
+        <w:tab/>
+      </w:r>
+      <w:r>
+        <w:rPr>
+          <w:rFonts w:ascii="Courier New" w:hAnsi="Courier New" w:cs="Courier New"/>
+        </w:rPr>
+        <w:tab/>
+        <w:t>- CASH</w:t>
+      </w:r>
+    </w:p>
+    <w:p>
+      <w:pPr>
+        <w:pStyle w:val="PlainText"/>
+        <w:rPr>
+          <w:rFonts w:ascii="Courier New" w:hAnsi="Courier New" w:cs="Courier New"/>
+        </w:rPr>
+      </w:pPr>
+    </w:p>
+    <w:p>
+      <w:pPr>
+        <w:pStyle w:val="PlainText"/>
+        <w:rPr>
+          <w:rFonts w:ascii="Courier New" w:hAnsi="Courier New" w:cs="Courier New"/>
+          <w:b/>
+        </w:rPr>
+      </w:pPr>
     </w:p>
     <w:p>
       <w:pPr>

--- a/customer _details/GANGAMMA/SEP/TUMKUR/GAVI/PURCHASE  DETAILS.docx
+++ b/customer _details/GANGAMMA/SEP/TUMKUR/GAVI/PURCHASE  DETAILS.docx
@@ -2263,13 +2263,7 @@
         <w:rPr>
           <w:rFonts w:ascii="Courier New" w:hAnsi="Courier New" w:cs="Courier New"/>
         </w:rPr>
-        <w:t>Sun Sep 23</w:t>
-      </w:r>
-      <w:r>
-        <w:rPr>
-          <w:rFonts w:ascii="Courier New" w:hAnsi="Courier New" w:cs="Courier New"/>
-        </w:rPr>
-        <w:t xml:space="preserve"> 11:18:40 PDT 2017</w:t>
+        <w:t>Sun Sep 23 11:18:40 PDT 2017</w:t>
       </w:r>
     </w:p>
     <w:p>
@@ -2846,6 +2840,560 @@
         <w:tab/>
         <w:t>- CASH</w:t>
       </w:r>
+    </w:p>
+    <w:p>
+      <w:pPr>
+        <w:pStyle w:val="PlainText"/>
+        <w:rPr>
+          <w:rFonts w:ascii="Courier New" w:hAnsi="Courier New" w:cs="Courier New"/>
+        </w:rPr>
+      </w:pPr>
+    </w:p>
+    <w:p>
+      <w:pPr>
+        <w:pStyle w:val="PlainText"/>
+        <w:rPr>
+          <w:rFonts w:ascii="Courier New" w:hAnsi="Courier New" w:cs="Courier New"/>
+        </w:rPr>
+      </w:pPr>
+      <w:r>
+        <w:rPr>
+          <w:rFonts w:ascii="Courier New" w:hAnsi="Courier New" w:cs="Courier New"/>
+        </w:rPr>
+        <w:t>Mon Sep 24</w:t>
+      </w:r>
+      <w:r>
+        <w:rPr>
+          <w:rFonts w:ascii="Courier New" w:hAnsi="Courier New" w:cs="Courier New"/>
+        </w:rPr>
+        <w:t xml:space="preserve"> 11:37:35 PDT 2017</w:t>
+      </w:r>
+    </w:p>
+    <w:p>
+      <w:pPr>
+        <w:pStyle w:val="PlainText"/>
+        <w:rPr>
+          <w:rFonts w:ascii="Courier New" w:hAnsi="Courier New" w:cs="Courier New"/>
+        </w:rPr>
+      </w:pPr>
+      <w:r>
+        <w:rPr>
+          <w:rFonts w:ascii="Courier New" w:hAnsi="Courier New" w:cs="Courier New"/>
+        </w:rPr>
+        <w:t>Person Name</w:t>
+      </w:r>
+      <w:r>
+        <w:rPr>
+          <w:rFonts w:ascii="Courier New" w:hAnsi="Courier New" w:cs="Courier New"/>
+        </w:rPr>
+        <w:tab/>
+      </w:r>
+      <w:r>
+        <w:rPr>
+          <w:rFonts w:ascii="Courier New" w:hAnsi="Courier New" w:cs="Courier New"/>
+        </w:rPr>
+        <w:tab/>
+      </w:r>
+      <w:r>
+        <w:rPr>
+          <w:rFonts w:ascii="Courier New" w:hAnsi="Courier New" w:cs="Courier New"/>
+        </w:rPr>
+        <w:tab/>
+      </w:r>
+      <w:r>
+        <w:rPr>
+          <w:rFonts w:ascii="Courier New" w:hAnsi="Courier New" w:cs="Courier New"/>
+        </w:rPr>
+        <w:tab/>
+        <w:t>- GAVI</w:t>
+      </w:r>
+    </w:p>
+    <w:p>
+      <w:pPr>
+        <w:pStyle w:val="PlainText"/>
+        <w:rPr>
+          <w:rFonts w:ascii="Courier New" w:hAnsi="Courier New" w:cs="Courier New"/>
+        </w:rPr>
+      </w:pPr>
+      <w:r>
+        <w:rPr>
+          <w:rFonts w:ascii="Courier New" w:hAnsi="Courier New" w:cs="Courier New"/>
+        </w:rPr>
+        <w:t>---------------------------------------------------------------</w:t>
+      </w:r>
+    </w:p>
+    <w:p>
+      <w:pPr>
+        <w:pStyle w:val="PlainText"/>
+        <w:rPr>
+          <w:rFonts w:ascii="Courier New" w:hAnsi="Courier New" w:cs="Courier New"/>
+        </w:rPr>
+      </w:pPr>
+      <w:r>
+        <w:rPr>
+          <w:rFonts w:ascii="Courier New" w:hAnsi="Courier New" w:cs="Courier New"/>
+        </w:rPr>
+        <w:t>Item Name</w:t>
+      </w:r>
+      <w:r>
+        <w:rPr>
+          <w:rFonts w:ascii="Courier New" w:hAnsi="Courier New" w:cs="Courier New"/>
+        </w:rPr>
+        <w:tab/>
+      </w:r>
+      <w:r>
+        <w:rPr>
+          <w:rFonts w:ascii="Courier New" w:hAnsi="Courier New" w:cs="Courier New"/>
+        </w:rPr>
+        <w:tab/>
+      </w:r>
+      <w:r>
+        <w:rPr>
+          <w:rFonts w:ascii="Courier New" w:hAnsi="Courier New" w:cs="Courier New"/>
+        </w:rPr>
+        <w:tab/>
+      </w:r>
+      <w:r>
+        <w:rPr>
+          <w:rFonts w:ascii="Courier New" w:hAnsi="Courier New" w:cs="Courier New"/>
+        </w:rPr>
+        <w:tab/>
+        <w:t>- CHOWCHOW2</w:t>
+      </w:r>
+    </w:p>
+    <w:p>
+      <w:pPr>
+        <w:pStyle w:val="PlainText"/>
+        <w:rPr>
+          <w:rFonts w:ascii="Courier New" w:hAnsi="Courier New" w:cs="Courier New"/>
+        </w:rPr>
+      </w:pPr>
+      <w:r>
+        <w:rPr>
+          <w:rFonts w:ascii="Courier New" w:hAnsi="Courier New" w:cs="Courier New"/>
+        </w:rPr>
+        <w:t>Number of Pockets</w:t>
+      </w:r>
+      <w:r>
+        <w:rPr>
+          <w:rFonts w:ascii="Courier New" w:hAnsi="Courier New" w:cs="Courier New"/>
+        </w:rPr>
+        <w:tab/>
+      </w:r>
+      <w:r>
+        <w:rPr>
+          <w:rFonts w:ascii="Courier New" w:hAnsi="Courier New" w:cs="Courier New"/>
+        </w:rPr>
+        <w:tab/>
+      </w:r>
+      <w:r>
+        <w:rPr>
+          <w:rFonts w:ascii="Courier New" w:hAnsi="Courier New" w:cs="Courier New"/>
+        </w:rPr>
+        <w:tab/>
+        <w:t>- 1</w:t>
+      </w:r>
+    </w:p>
+    <w:p>
+      <w:pPr>
+        <w:pStyle w:val="PlainText"/>
+        <w:rPr>
+          <w:rFonts w:ascii="Courier New" w:hAnsi="Courier New" w:cs="Courier New"/>
+        </w:rPr>
+      </w:pPr>
+      <w:r>
+        <w:rPr>
+          <w:rFonts w:ascii="Courier New" w:hAnsi="Courier New" w:cs="Courier New"/>
+        </w:rPr>
+        <w:t>Number of KGs</w:t>
+      </w:r>
+      <w:r>
+        <w:rPr>
+          <w:rFonts w:ascii="Courier New" w:hAnsi="Courier New" w:cs="Courier New"/>
+        </w:rPr>
+        <w:tab/>
+      </w:r>
+      <w:r>
+        <w:rPr>
+          <w:rFonts w:ascii="Courier New" w:hAnsi="Courier New" w:cs="Courier New"/>
+        </w:rPr>
+        <w:tab/>
+      </w:r>
+      <w:r>
+        <w:rPr>
+          <w:rFonts w:ascii="Courier New" w:hAnsi="Courier New" w:cs="Courier New"/>
+        </w:rPr>
+        <w:tab/>
+        <w:t>- 63</w:t>
+      </w:r>
+    </w:p>
+    <w:p>
+      <w:pPr>
+        <w:pStyle w:val="PlainText"/>
+        <w:rPr>
+          <w:rFonts w:ascii="Courier New" w:hAnsi="Courier New" w:cs="Courier New"/>
+        </w:rPr>
+      </w:pPr>
+      <w:r>
+        <w:rPr>
+          <w:rFonts w:ascii="Courier New" w:hAnsi="Courier New" w:cs="Courier New"/>
+        </w:rPr>
+        <w:t>Rate</w:t>
+      </w:r>
+      <w:r>
+        <w:rPr>
+          <w:rFonts w:ascii="Courier New" w:hAnsi="Courier New" w:cs="Courier New"/>
+        </w:rPr>
+        <w:tab/>
+      </w:r>
+      <w:r>
+        <w:rPr>
+          <w:rFonts w:ascii="Courier New" w:hAnsi="Courier New" w:cs="Courier New"/>
+        </w:rPr>
+        <w:tab/>
+      </w:r>
+      <w:r>
+        <w:rPr>
+          <w:rFonts w:ascii="Courier New" w:hAnsi="Courier New" w:cs="Courier New"/>
+        </w:rPr>
+        <w:tab/>
+      </w:r>
+      <w:r>
+        <w:rPr>
+          <w:rFonts w:ascii="Courier New" w:hAnsi="Courier New" w:cs="Courier New"/>
+        </w:rPr>
+        <w:tab/>
+      </w:r>
+      <w:r>
+        <w:rPr>
+          <w:rFonts w:ascii="Courier New" w:hAnsi="Courier New" w:cs="Courier New"/>
+        </w:rPr>
+        <w:tab/>
+        <w:t>- 15</w:t>
+      </w:r>
+    </w:p>
+    <w:p>
+      <w:pPr>
+        <w:pStyle w:val="PlainText"/>
+        <w:rPr>
+          <w:rFonts w:ascii="Courier New" w:hAnsi="Courier New" w:cs="Courier New"/>
+        </w:rPr>
+      </w:pPr>
+      <w:r>
+        <w:rPr>
+          <w:rFonts w:ascii="Courier New" w:hAnsi="Courier New" w:cs="Courier New"/>
+        </w:rPr>
+        <w:t>Total Price</w:t>
+      </w:r>
+      <w:r>
+        <w:rPr>
+          <w:rFonts w:ascii="Courier New" w:hAnsi="Courier New" w:cs="Courier New"/>
+        </w:rPr>
+        <w:tab/>
+      </w:r>
+      <w:r>
+        <w:rPr>
+          <w:rFonts w:ascii="Courier New" w:hAnsi="Courier New" w:cs="Courier New"/>
+        </w:rPr>
+        <w:tab/>
+      </w:r>
+      <w:r>
+        <w:rPr>
+          <w:rFonts w:ascii="Courier New" w:hAnsi="Courier New" w:cs="Courier New"/>
+        </w:rPr>
+        <w:tab/>
+      </w:r>
+      <w:r>
+        <w:rPr>
+          <w:rFonts w:ascii="Courier New" w:hAnsi="Courier New" w:cs="Courier New"/>
+        </w:rPr>
+        <w:tab/>
+        <w:t>- 945.0</w:t>
+      </w:r>
+    </w:p>
+    <w:p>
+      <w:pPr>
+        <w:pStyle w:val="PlainText"/>
+        <w:rPr>
+          <w:rFonts w:ascii="Courier New" w:hAnsi="Courier New" w:cs="Courier New"/>
+        </w:rPr>
+      </w:pPr>
+      <w:r>
+        <w:rPr>
+          <w:rFonts w:ascii="Courier New" w:hAnsi="Courier New" w:cs="Courier New"/>
+        </w:rPr>
+        <w:t>Amount balance</w:t>
+      </w:r>
+      <w:r>
+        <w:rPr>
+          <w:rFonts w:ascii="Courier New" w:hAnsi="Courier New" w:cs="Courier New"/>
+        </w:rPr>
+        <w:tab/>
+      </w:r>
+      <w:r>
+        <w:rPr>
+          <w:rFonts w:ascii="Courier New" w:hAnsi="Courier New" w:cs="Courier New"/>
+        </w:rPr>
+        <w:tab/>
+      </w:r>
+      <w:r>
+        <w:rPr>
+          <w:rFonts w:ascii="Courier New" w:hAnsi="Courier New" w:cs="Courier New"/>
+        </w:rPr>
+        <w:tab/>
+        <w:t>- 7538.0</w:t>
+      </w:r>
+    </w:p>
+    <w:p>
+      <w:pPr>
+        <w:pStyle w:val="PlainText"/>
+        <w:rPr>
+          <w:rFonts w:ascii="Courier New" w:hAnsi="Courier New" w:cs="Courier New"/>
+        </w:rPr>
+      </w:pPr>
+    </w:p>
+    <w:p>
+      <w:pPr>
+        <w:pStyle w:val="PlainText"/>
+        <w:rPr>
+          <w:rFonts w:ascii="Courier New" w:hAnsi="Courier New" w:cs="Courier New"/>
+        </w:rPr>
+      </w:pPr>
+      <w:r>
+        <w:rPr>
+          <w:rFonts w:ascii="Courier New" w:hAnsi="Courier New" w:cs="Courier New"/>
+        </w:rPr>
+        <w:t>Item Name</w:t>
+      </w:r>
+      <w:r>
+        <w:rPr>
+          <w:rFonts w:ascii="Courier New" w:hAnsi="Courier New" w:cs="Courier New"/>
+        </w:rPr>
+        <w:tab/>
+      </w:r>
+      <w:r>
+        <w:rPr>
+          <w:rFonts w:ascii="Courier New" w:hAnsi="Courier New" w:cs="Courier New"/>
+        </w:rPr>
+        <w:tab/>
+      </w:r>
+      <w:r>
+        <w:rPr>
+          <w:rFonts w:ascii="Courier New" w:hAnsi="Courier New" w:cs="Courier New"/>
+        </w:rPr>
+        <w:tab/>
+      </w:r>
+      <w:r>
+        <w:rPr>
+          <w:rFonts w:ascii="Courier New" w:hAnsi="Courier New" w:cs="Courier New"/>
+        </w:rPr>
+        <w:tab/>
+        <w:t>- CARROT EVE</w:t>
+      </w:r>
+    </w:p>
+    <w:p>
+      <w:pPr>
+        <w:pStyle w:val="PlainText"/>
+        <w:rPr>
+          <w:rFonts w:ascii="Courier New" w:hAnsi="Courier New" w:cs="Courier New"/>
+        </w:rPr>
+      </w:pPr>
+      <w:r>
+        <w:rPr>
+          <w:rFonts w:ascii="Courier New" w:hAnsi="Courier New" w:cs="Courier New"/>
+        </w:rPr>
+        <w:t>Number of Pockets</w:t>
+      </w:r>
+      <w:r>
+        <w:rPr>
+          <w:rFonts w:ascii="Courier New" w:hAnsi="Courier New" w:cs="Courier New"/>
+        </w:rPr>
+        <w:tab/>
+      </w:r>
+      <w:r>
+        <w:rPr>
+          <w:rFonts w:ascii="Courier New" w:hAnsi="Courier New" w:cs="Courier New"/>
+        </w:rPr>
+        <w:tab/>
+      </w:r>
+      <w:r>
+        <w:rPr>
+          <w:rFonts w:ascii="Courier New" w:hAnsi="Courier New" w:cs="Courier New"/>
+        </w:rPr>
+        <w:tab/>
+        <w:t>- 1</w:t>
+      </w:r>
+    </w:p>
+    <w:p>
+      <w:pPr>
+        <w:pStyle w:val="PlainText"/>
+        <w:rPr>
+          <w:rFonts w:ascii="Courier New" w:hAnsi="Courier New" w:cs="Courier New"/>
+        </w:rPr>
+      </w:pPr>
+      <w:r>
+        <w:rPr>
+          <w:rFonts w:ascii="Courier New" w:hAnsi="Courier New" w:cs="Courier New"/>
+        </w:rPr>
+        <w:t>Number of KGs</w:t>
+      </w:r>
+      <w:r>
+        <w:rPr>
+          <w:rFonts w:ascii="Courier New" w:hAnsi="Courier New" w:cs="Courier New"/>
+        </w:rPr>
+        <w:tab/>
+      </w:r>
+      <w:r>
+        <w:rPr>
+          <w:rFonts w:ascii="Courier New" w:hAnsi="Courier New" w:cs="Courier New"/>
+        </w:rPr>
+        <w:tab/>
+      </w:r>
+      <w:r>
+        <w:rPr>
+          <w:rFonts w:ascii="Courier New" w:hAnsi="Courier New" w:cs="Courier New"/>
+        </w:rPr>
+        <w:tab/>
+        <w:t>- 92</w:t>
+      </w:r>
+    </w:p>
+    <w:p>
+      <w:pPr>
+        <w:pStyle w:val="PlainText"/>
+        <w:rPr>
+          <w:rFonts w:ascii="Courier New" w:hAnsi="Courier New" w:cs="Courier New"/>
+        </w:rPr>
+      </w:pPr>
+      <w:r>
+        <w:rPr>
+          <w:rFonts w:ascii="Courier New" w:hAnsi="Courier New" w:cs="Courier New"/>
+        </w:rPr>
+        <w:t>Rate</w:t>
+      </w:r>
+      <w:r>
+        <w:rPr>
+          <w:rFonts w:ascii="Courier New" w:hAnsi="Courier New" w:cs="Courier New"/>
+        </w:rPr>
+        <w:tab/>
+      </w:r>
+      <w:r>
+        <w:rPr>
+          <w:rFonts w:ascii="Courier New" w:hAnsi="Courier New" w:cs="Courier New"/>
+        </w:rPr>
+        <w:tab/>
+      </w:r>
+      <w:r>
+        <w:rPr>
+          <w:rFonts w:ascii="Courier New" w:hAnsi="Courier New" w:cs="Courier New"/>
+        </w:rPr>
+        <w:tab/>
+      </w:r>
+      <w:r>
+        <w:rPr>
+          <w:rFonts w:ascii="Courier New" w:hAnsi="Courier New" w:cs="Courier New"/>
+        </w:rPr>
+        <w:tab/>
+      </w:r>
+      <w:r>
+        <w:rPr>
+          <w:rFonts w:ascii="Courier New" w:hAnsi="Courier New" w:cs="Courier New"/>
+        </w:rPr>
+        <w:tab/>
+        <w:t>- 24</w:t>
+      </w:r>
+    </w:p>
+    <w:p>
+      <w:pPr>
+        <w:pStyle w:val="PlainText"/>
+        <w:rPr>
+          <w:rFonts w:ascii="Courier New" w:hAnsi="Courier New" w:cs="Courier New"/>
+        </w:rPr>
+      </w:pPr>
+      <w:r>
+        <w:rPr>
+          <w:rFonts w:ascii="Courier New" w:hAnsi="Courier New" w:cs="Courier New"/>
+        </w:rPr>
+        <w:t>Total Price</w:t>
+      </w:r>
+      <w:r>
+        <w:rPr>
+          <w:rFonts w:ascii="Courier New" w:hAnsi="Courier New" w:cs="Courier New"/>
+        </w:rPr>
+        <w:tab/>
+      </w:r>
+      <w:r>
+        <w:rPr>
+          <w:rFonts w:ascii="Courier New" w:hAnsi="Courier New" w:cs="Courier New"/>
+        </w:rPr>
+        <w:tab/>
+      </w:r>
+      <w:r>
+        <w:rPr>
+          <w:rFonts w:ascii="Courier New" w:hAnsi="Courier New" w:cs="Courier New"/>
+        </w:rPr>
+        <w:tab/>
+      </w:r>
+      <w:r>
+        <w:rPr>
+          <w:rFonts w:ascii="Courier New" w:hAnsi="Courier New" w:cs="Courier New"/>
+        </w:rPr>
+        <w:tab/>
+        <w:t>- 2208.0</w:t>
+      </w:r>
+    </w:p>
+    <w:p>
+      <w:pPr>
+        <w:pStyle w:val="PlainText"/>
+        <w:rPr>
+          <w:rFonts w:ascii="Courier New" w:hAnsi="Courier New" w:cs="Courier New"/>
+          <w:b/>
+        </w:rPr>
+      </w:pPr>
+      <w:r>
+        <w:rPr>
+          <w:rFonts w:ascii="Courier New" w:hAnsi="Courier New" w:cs="Courier New"/>
+          <w:b/>
+        </w:rPr>
+        <w:t>Amount balance</w:t>
+      </w:r>
+      <w:r>
+        <w:rPr>
+          <w:rFonts w:ascii="Courier New" w:hAnsi="Courier New" w:cs="Courier New"/>
+          <w:b/>
+        </w:rPr>
+        <w:tab/>
+      </w:r>
+      <w:r>
+        <w:rPr>
+          <w:rFonts w:ascii="Courier New" w:hAnsi="Courier New" w:cs="Courier New"/>
+          <w:b/>
+        </w:rPr>
+        <w:tab/>
+      </w:r>
+      <w:r>
+        <w:rPr>
+          <w:rFonts w:ascii="Courier New" w:hAnsi="Courier New" w:cs="Courier New"/>
+          <w:b/>
+        </w:rPr>
+        <w:tab/>
+        <w:t>- 9746.0</w:t>
+      </w:r>
+    </w:p>
+    <w:p>
+      <w:pPr>
+        <w:pStyle w:val="PlainText"/>
+        <w:rPr>
+          <w:rFonts w:ascii="Courier New" w:hAnsi="Courier New" w:cs="Courier New"/>
+        </w:rPr>
+      </w:pPr>
+    </w:p>
+    <w:p>
+      <w:pPr>
+        <w:pStyle w:val="PlainText"/>
+        <w:rPr>
+          <w:rFonts w:ascii="Courier New" w:hAnsi="Courier New" w:cs="Courier New"/>
+        </w:rPr>
+      </w:pPr>
     </w:p>
     <w:p>
       <w:pPr>

--- a/customer _details/GANGAMMA/SEP/TUMKUR/GAVI/PURCHASE  DETAILS.docx
+++ b/customer _details/GANGAMMA/SEP/TUMKUR/GAVI/PURCHASE  DETAILS.docx
@@ -2860,13 +2860,7 @@
         <w:rPr>
           <w:rFonts w:ascii="Courier New" w:hAnsi="Courier New" w:cs="Courier New"/>
         </w:rPr>
-        <w:t>Mon Sep 24</w:t>
-      </w:r>
-      <w:r>
-        <w:rPr>
-          <w:rFonts w:ascii="Courier New" w:hAnsi="Courier New" w:cs="Courier New"/>
-        </w:rPr>
-        <w:t xml:space="preserve"> 11:37:35 PDT 2017</w:t>
+        <w:t>Mon Sep 24 11:37:35 PDT 2017</w:t>
       </w:r>
     </w:p>
     <w:p>
@@ -3378,6 +3372,332 @@
         <w:tab/>
         <w:t>- 9746.0</w:t>
       </w:r>
+    </w:p>
+    <w:p>
+      <w:pPr>
+        <w:pStyle w:val="PlainText"/>
+        <w:rPr>
+          <w:rFonts w:ascii="Courier New" w:hAnsi="Courier New" w:cs="Courier New"/>
+          <w:b/>
+        </w:rPr>
+      </w:pPr>
+    </w:p>
+    <w:p>
+      <w:pPr>
+        <w:pStyle w:val="PlainText"/>
+        <w:rPr>
+          <w:rFonts w:ascii="Courier New" w:hAnsi="Courier New" w:cs="Courier New"/>
+        </w:rPr>
+      </w:pPr>
+      <w:r>
+        <w:rPr>
+          <w:rFonts w:ascii="Courier New" w:hAnsi="Courier New" w:cs="Courier New"/>
+        </w:rPr>
+        <w:t>Tue Sep 25</w:t>
+      </w:r>
+      <w:r>
+        <w:rPr>
+          <w:rFonts w:ascii="Courier New" w:hAnsi="Courier New" w:cs="Courier New"/>
+        </w:rPr>
+        <w:t xml:space="preserve"> 10:42:47 PDT 2017</w:t>
+      </w:r>
+    </w:p>
+    <w:p>
+      <w:pPr>
+        <w:pStyle w:val="PlainText"/>
+        <w:rPr>
+          <w:rFonts w:ascii="Courier New" w:hAnsi="Courier New" w:cs="Courier New"/>
+        </w:rPr>
+      </w:pPr>
+      <w:r>
+        <w:rPr>
+          <w:rFonts w:ascii="Courier New" w:hAnsi="Courier New" w:cs="Courier New"/>
+        </w:rPr>
+        <w:t>Person Name</w:t>
+      </w:r>
+      <w:r>
+        <w:rPr>
+          <w:rFonts w:ascii="Courier New" w:hAnsi="Courier New" w:cs="Courier New"/>
+        </w:rPr>
+        <w:tab/>
+      </w:r>
+      <w:r>
+        <w:rPr>
+          <w:rFonts w:ascii="Courier New" w:hAnsi="Courier New" w:cs="Courier New"/>
+        </w:rPr>
+        <w:tab/>
+      </w:r>
+      <w:r>
+        <w:rPr>
+          <w:rFonts w:ascii="Courier New" w:hAnsi="Courier New" w:cs="Courier New"/>
+        </w:rPr>
+        <w:tab/>
+      </w:r>
+      <w:r>
+        <w:rPr>
+          <w:rFonts w:ascii="Courier New" w:hAnsi="Courier New" w:cs="Courier New"/>
+        </w:rPr>
+        <w:tab/>
+        <w:t>- GAVI</w:t>
+      </w:r>
+    </w:p>
+    <w:p>
+      <w:pPr>
+        <w:pStyle w:val="PlainText"/>
+        <w:rPr>
+          <w:rFonts w:ascii="Courier New" w:hAnsi="Courier New" w:cs="Courier New"/>
+        </w:rPr>
+      </w:pPr>
+      <w:r>
+        <w:rPr>
+          <w:rFonts w:ascii="Courier New" w:hAnsi="Courier New" w:cs="Courier New"/>
+        </w:rPr>
+        <w:t>---------------------------------------------------------------</w:t>
+      </w:r>
+    </w:p>
+    <w:p>
+      <w:pPr>
+        <w:pStyle w:val="PlainText"/>
+        <w:rPr>
+          <w:rFonts w:ascii="Courier New" w:hAnsi="Courier New" w:cs="Courier New"/>
+        </w:rPr>
+      </w:pPr>
+      <w:r>
+        <w:rPr>
+          <w:rFonts w:ascii="Courier New" w:hAnsi="Courier New" w:cs="Courier New"/>
+        </w:rPr>
+        <w:t>Item Name</w:t>
+      </w:r>
+      <w:r>
+        <w:rPr>
+          <w:rFonts w:ascii="Courier New" w:hAnsi="Courier New" w:cs="Courier New"/>
+        </w:rPr>
+        <w:tab/>
+      </w:r>
+      <w:r>
+        <w:rPr>
+          <w:rFonts w:ascii="Courier New" w:hAnsi="Courier New" w:cs="Courier New"/>
+        </w:rPr>
+        <w:tab/>
+      </w:r>
+      <w:r>
+        <w:rPr>
+          <w:rFonts w:ascii="Courier New" w:hAnsi="Courier New" w:cs="Courier New"/>
+        </w:rPr>
+        <w:tab/>
+      </w:r>
+      <w:r>
+        <w:rPr>
+          <w:rFonts w:ascii="Courier New" w:hAnsi="Courier New" w:cs="Courier New"/>
+        </w:rPr>
+        <w:tab/>
+        <w:t>- POTATO</w:t>
+      </w:r>
+    </w:p>
+    <w:p>
+      <w:pPr>
+        <w:pStyle w:val="PlainText"/>
+        <w:rPr>
+          <w:rFonts w:ascii="Courier New" w:hAnsi="Courier New" w:cs="Courier New"/>
+        </w:rPr>
+      </w:pPr>
+      <w:r>
+        <w:rPr>
+          <w:rFonts w:ascii="Courier New" w:hAnsi="Courier New" w:cs="Courier New"/>
+        </w:rPr>
+        <w:t>Number of Pockets</w:t>
+      </w:r>
+      <w:r>
+        <w:rPr>
+          <w:rFonts w:ascii="Courier New" w:hAnsi="Courier New" w:cs="Courier New"/>
+        </w:rPr>
+        <w:tab/>
+      </w:r>
+      <w:r>
+        <w:rPr>
+          <w:rFonts w:ascii="Courier New" w:hAnsi="Courier New" w:cs="Courier New"/>
+        </w:rPr>
+        <w:tab/>
+      </w:r>
+      <w:r>
+        <w:rPr>
+          <w:rFonts w:ascii="Courier New" w:hAnsi="Courier New" w:cs="Courier New"/>
+        </w:rPr>
+        <w:tab/>
+        <w:t>- 2</w:t>
+      </w:r>
+    </w:p>
+    <w:p>
+      <w:pPr>
+        <w:pStyle w:val="PlainText"/>
+        <w:rPr>
+          <w:rFonts w:ascii="Courier New" w:hAnsi="Courier New" w:cs="Courier New"/>
+        </w:rPr>
+      </w:pPr>
+      <w:r>
+        <w:rPr>
+          <w:rFonts w:ascii="Courier New" w:hAnsi="Courier New" w:cs="Courier New"/>
+        </w:rPr>
+        <w:t>Number of KGs</w:t>
+      </w:r>
+      <w:r>
+        <w:rPr>
+          <w:rFonts w:ascii="Courier New" w:hAnsi="Courier New" w:cs="Courier New"/>
+        </w:rPr>
+        <w:tab/>
+      </w:r>
+      <w:r>
+        <w:rPr>
+          <w:rFonts w:ascii="Courier New" w:hAnsi="Courier New" w:cs="Courier New"/>
+        </w:rPr>
+        <w:tab/>
+      </w:r>
+      <w:r>
+        <w:rPr>
+          <w:rFonts w:ascii="Courier New" w:hAnsi="Courier New" w:cs="Courier New"/>
+        </w:rPr>
+        <w:tab/>
+        <w:t>- 112</w:t>
+      </w:r>
+    </w:p>
+    <w:p>
+      <w:pPr>
+        <w:pStyle w:val="PlainText"/>
+        <w:rPr>
+          <w:rFonts w:ascii="Courier New" w:hAnsi="Courier New" w:cs="Courier New"/>
+        </w:rPr>
+      </w:pPr>
+      <w:r>
+        <w:rPr>
+          <w:rFonts w:ascii="Courier New" w:hAnsi="Courier New" w:cs="Courier New"/>
+        </w:rPr>
+        <w:t>Rate</w:t>
+      </w:r>
+      <w:r>
+        <w:rPr>
+          <w:rFonts w:ascii="Courier New" w:hAnsi="Courier New" w:cs="Courier New"/>
+        </w:rPr>
+        <w:tab/>
+      </w:r>
+      <w:r>
+        <w:rPr>
+          <w:rFonts w:ascii="Courier New" w:hAnsi="Courier New" w:cs="Courier New"/>
+        </w:rPr>
+        <w:tab/>
+      </w:r>
+      <w:r>
+        <w:rPr>
+          <w:rFonts w:ascii="Courier New" w:hAnsi="Courier New" w:cs="Courier New"/>
+        </w:rPr>
+        <w:tab/>
+      </w:r>
+      <w:r>
+        <w:rPr>
+          <w:rFonts w:ascii="Courier New" w:hAnsi="Courier New" w:cs="Courier New"/>
+        </w:rPr>
+        <w:tab/>
+      </w:r>
+      <w:r>
+        <w:rPr>
+          <w:rFonts w:ascii="Courier New" w:hAnsi="Courier New" w:cs="Courier New"/>
+        </w:rPr>
+        <w:tab/>
+        <w:t>- 12</w:t>
+      </w:r>
+    </w:p>
+    <w:p>
+      <w:pPr>
+        <w:pStyle w:val="PlainText"/>
+        <w:rPr>
+          <w:rFonts w:ascii="Courier New" w:hAnsi="Courier New" w:cs="Courier New"/>
+        </w:rPr>
+      </w:pPr>
+      <w:r>
+        <w:rPr>
+          <w:rFonts w:ascii="Courier New" w:hAnsi="Courier New" w:cs="Courier New"/>
+        </w:rPr>
+        <w:t>Total Price</w:t>
+      </w:r>
+      <w:r>
+        <w:rPr>
+          <w:rFonts w:ascii="Courier New" w:hAnsi="Courier New" w:cs="Courier New"/>
+        </w:rPr>
+        <w:tab/>
+      </w:r>
+      <w:r>
+        <w:rPr>
+          <w:rFonts w:ascii="Courier New" w:hAnsi="Courier New" w:cs="Courier New"/>
+        </w:rPr>
+        <w:tab/>
+      </w:r>
+      <w:r>
+        <w:rPr>
+          <w:rFonts w:ascii="Courier New" w:hAnsi="Courier New" w:cs="Courier New"/>
+        </w:rPr>
+        <w:tab/>
+      </w:r>
+      <w:r>
+        <w:rPr>
+          <w:rFonts w:ascii="Courier New" w:hAnsi="Courier New" w:cs="Courier New"/>
+        </w:rPr>
+        <w:tab/>
+        <w:t>- 1344.0</w:t>
+      </w:r>
+    </w:p>
+    <w:p>
+      <w:pPr>
+        <w:pStyle w:val="PlainText"/>
+        <w:rPr>
+          <w:rFonts w:ascii="Courier New" w:hAnsi="Courier New" w:cs="Courier New"/>
+          <w:b/>
+        </w:rPr>
+      </w:pPr>
+      <w:r>
+        <w:rPr>
+          <w:rFonts w:ascii="Courier New" w:hAnsi="Courier New" w:cs="Courier New"/>
+          <w:b/>
+        </w:rPr>
+        <w:t>Amount balance</w:t>
+      </w:r>
+      <w:r>
+        <w:rPr>
+          <w:rFonts w:ascii="Courier New" w:hAnsi="Courier New" w:cs="Courier New"/>
+          <w:b/>
+        </w:rPr>
+        <w:tab/>
+      </w:r>
+      <w:r>
+        <w:rPr>
+          <w:rFonts w:ascii="Courier New" w:hAnsi="Courier New" w:cs="Courier New"/>
+          <w:b/>
+        </w:rPr>
+        <w:tab/>
+      </w:r>
+      <w:r>
+        <w:rPr>
+          <w:rFonts w:ascii="Courier New" w:hAnsi="Courier New" w:cs="Courier New"/>
+          <w:b/>
+        </w:rPr>
+        <w:tab/>
+        <w:t>- 11090.0</w:t>
+      </w:r>
+    </w:p>
+    <w:p>
+      <w:pPr>
+        <w:pStyle w:val="PlainText"/>
+        <w:rPr>
+          <w:rFonts w:ascii="Courier New" w:hAnsi="Courier New" w:cs="Courier New"/>
+        </w:rPr>
+      </w:pPr>
+    </w:p>
+    <w:p>
+      <w:pPr>
+        <w:pStyle w:val="PlainText"/>
+        <w:rPr>
+          <w:rFonts w:ascii="Courier New" w:hAnsi="Courier New" w:cs="Courier New"/>
+          <w:b/>
+        </w:rPr>
+      </w:pPr>
     </w:p>
     <w:p>
       <w:pPr>

--- a/customer _details/GANGAMMA/SEP/TUMKUR/GAVI/PURCHASE  DETAILS.docx
+++ b/customer _details/GANGAMMA/SEP/TUMKUR/GAVI/PURCHASE  DETAILS.docx
@@ -3393,13 +3393,7 @@
         <w:rPr>
           <w:rFonts w:ascii="Courier New" w:hAnsi="Courier New" w:cs="Courier New"/>
         </w:rPr>
-        <w:t>Tue Sep 25</w:t>
-      </w:r>
-      <w:r>
-        <w:rPr>
-          <w:rFonts w:ascii="Courier New" w:hAnsi="Courier New" w:cs="Courier New"/>
-        </w:rPr>
-        <w:t xml:space="preserve"> 10:42:47 PDT 2017</w:t>
+        <w:t>Tue Sep 25 10:42:47 PDT 2017</w:t>
       </w:r>
     </w:p>
     <w:p>
@@ -3681,6 +3675,857 @@
         <w:tab/>
         <w:t>- 11090.0</w:t>
       </w:r>
+    </w:p>
+    <w:p>
+      <w:pPr>
+        <w:pStyle w:val="PlainText"/>
+        <w:rPr>
+          <w:rFonts w:ascii="Courier New" w:hAnsi="Courier New" w:cs="Courier New"/>
+          <w:b/>
+        </w:rPr>
+      </w:pPr>
+    </w:p>
+    <w:p>
+      <w:pPr>
+        <w:pStyle w:val="PlainText"/>
+        <w:rPr>
+          <w:rFonts w:ascii="Courier New" w:hAnsi="Courier New" w:cs="Courier New"/>
+        </w:rPr>
+      </w:pPr>
+      <w:r>
+        <w:rPr>
+          <w:rFonts w:ascii="Courier New" w:hAnsi="Courier New" w:cs="Courier New"/>
+        </w:rPr>
+        <w:t>SAT SEP 30</w:t>
+      </w:r>
+      <w:r>
+        <w:rPr>
+          <w:rFonts w:ascii="Courier New" w:hAnsi="Courier New" w:cs="Courier New"/>
+        </w:rPr>
+        <w:t xml:space="preserve"> 13:51:13 PDT 2017</w:t>
+      </w:r>
+    </w:p>
+    <w:p>
+      <w:pPr>
+        <w:pStyle w:val="PlainText"/>
+        <w:rPr>
+          <w:rFonts w:ascii="Courier New" w:hAnsi="Courier New" w:cs="Courier New"/>
+        </w:rPr>
+      </w:pPr>
+      <w:r>
+        <w:rPr>
+          <w:rFonts w:ascii="Courier New" w:hAnsi="Courier New" w:cs="Courier New"/>
+        </w:rPr>
+        <w:t>Person Name</w:t>
+      </w:r>
+      <w:r>
+        <w:rPr>
+          <w:rFonts w:ascii="Courier New" w:hAnsi="Courier New" w:cs="Courier New"/>
+        </w:rPr>
+        <w:tab/>
+      </w:r>
+      <w:r>
+        <w:rPr>
+          <w:rFonts w:ascii="Courier New" w:hAnsi="Courier New" w:cs="Courier New"/>
+        </w:rPr>
+        <w:tab/>
+      </w:r>
+      <w:r>
+        <w:rPr>
+          <w:rFonts w:ascii="Courier New" w:hAnsi="Courier New" w:cs="Courier New"/>
+        </w:rPr>
+        <w:tab/>
+      </w:r>
+      <w:r>
+        <w:rPr>
+          <w:rFonts w:ascii="Courier New" w:hAnsi="Courier New" w:cs="Courier New"/>
+        </w:rPr>
+        <w:tab/>
+        <w:t>- GAVI</w:t>
+      </w:r>
+    </w:p>
+    <w:p>
+      <w:pPr>
+        <w:pStyle w:val="PlainText"/>
+        <w:rPr>
+          <w:rFonts w:ascii="Courier New" w:hAnsi="Courier New" w:cs="Courier New"/>
+        </w:rPr>
+      </w:pPr>
+      <w:r>
+        <w:rPr>
+          <w:rFonts w:ascii="Courier New" w:hAnsi="Courier New" w:cs="Courier New"/>
+        </w:rPr>
+        <w:t>---------------------------------------------------------------</w:t>
+      </w:r>
+    </w:p>
+    <w:p>
+      <w:pPr>
+        <w:pStyle w:val="PlainText"/>
+        <w:rPr>
+          <w:rFonts w:ascii="Courier New" w:hAnsi="Courier New" w:cs="Courier New"/>
+        </w:rPr>
+      </w:pPr>
+      <w:r>
+        <w:rPr>
+          <w:rFonts w:ascii="Courier New" w:hAnsi="Courier New" w:cs="Courier New"/>
+        </w:rPr>
+        <w:t>Item Name</w:t>
+      </w:r>
+      <w:r>
+        <w:rPr>
+          <w:rFonts w:ascii="Courier New" w:hAnsi="Courier New" w:cs="Courier New"/>
+        </w:rPr>
+        <w:tab/>
+      </w:r>
+      <w:r>
+        <w:rPr>
+          <w:rFonts w:ascii="Courier New" w:hAnsi="Courier New" w:cs="Courier New"/>
+        </w:rPr>
+        <w:tab/>
+      </w:r>
+      <w:r>
+        <w:rPr>
+          <w:rFonts w:ascii="Courier New" w:hAnsi="Courier New" w:cs="Courier New"/>
+        </w:rPr>
+        <w:tab/>
+      </w:r>
+      <w:r>
+        <w:rPr>
+          <w:rFonts w:ascii="Courier New" w:hAnsi="Courier New" w:cs="Courier New"/>
+        </w:rPr>
+        <w:tab/>
+        <w:t>- HEEREKAI</w:t>
+      </w:r>
+    </w:p>
+    <w:p>
+      <w:pPr>
+        <w:pStyle w:val="PlainText"/>
+        <w:rPr>
+          <w:rFonts w:ascii="Courier New" w:hAnsi="Courier New" w:cs="Courier New"/>
+        </w:rPr>
+      </w:pPr>
+      <w:r>
+        <w:rPr>
+          <w:rFonts w:ascii="Courier New" w:hAnsi="Courier New" w:cs="Courier New"/>
+        </w:rPr>
+        <w:t>Number of Pockets</w:t>
+      </w:r>
+      <w:r>
+        <w:rPr>
+          <w:rFonts w:ascii="Courier New" w:hAnsi="Courier New" w:cs="Courier New"/>
+        </w:rPr>
+        <w:tab/>
+      </w:r>
+      <w:r>
+        <w:rPr>
+          <w:rFonts w:ascii="Courier New" w:hAnsi="Courier New" w:cs="Courier New"/>
+        </w:rPr>
+        <w:tab/>
+      </w:r>
+      <w:r>
+        <w:rPr>
+          <w:rFonts w:ascii="Courier New" w:hAnsi="Courier New" w:cs="Courier New"/>
+        </w:rPr>
+        <w:tab/>
+        <w:t>- 2</w:t>
+      </w:r>
+    </w:p>
+    <w:p>
+      <w:pPr>
+        <w:pStyle w:val="PlainText"/>
+        <w:rPr>
+          <w:rFonts w:ascii="Courier New" w:hAnsi="Courier New" w:cs="Courier New"/>
+        </w:rPr>
+      </w:pPr>
+      <w:r>
+        <w:rPr>
+          <w:rFonts w:ascii="Courier New" w:hAnsi="Courier New" w:cs="Courier New"/>
+        </w:rPr>
+        <w:t>Number of KGs</w:t>
+      </w:r>
+      <w:r>
+        <w:rPr>
+          <w:rFonts w:ascii="Courier New" w:hAnsi="Courier New" w:cs="Courier New"/>
+        </w:rPr>
+        <w:tab/>
+      </w:r>
+      <w:r>
+        <w:rPr>
+          <w:rFonts w:ascii="Courier New" w:hAnsi="Courier New" w:cs="Courier New"/>
+        </w:rPr>
+        <w:tab/>
+      </w:r>
+      <w:r>
+        <w:rPr>
+          <w:rFonts w:ascii="Courier New" w:hAnsi="Courier New" w:cs="Courier New"/>
+        </w:rPr>
+        <w:tab/>
+        <w:t>- 85</w:t>
+      </w:r>
+    </w:p>
+    <w:p>
+      <w:pPr>
+        <w:pStyle w:val="PlainText"/>
+        <w:rPr>
+          <w:rFonts w:ascii="Courier New" w:hAnsi="Courier New" w:cs="Courier New"/>
+        </w:rPr>
+      </w:pPr>
+      <w:r>
+        <w:rPr>
+          <w:rFonts w:ascii="Courier New" w:hAnsi="Courier New" w:cs="Courier New"/>
+        </w:rPr>
+        <w:t>Rate</w:t>
+      </w:r>
+      <w:r>
+        <w:rPr>
+          <w:rFonts w:ascii="Courier New" w:hAnsi="Courier New" w:cs="Courier New"/>
+        </w:rPr>
+        <w:tab/>
+      </w:r>
+      <w:r>
+        <w:rPr>
+          <w:rFonts w:ascii="Courier New" w:hAnsi="Courier New" w:cs="Courier New"/>
+        </w:rPr>
+        <w:tab/>
+      </w:r>
+      <w:r>
+        <w:rPr>
+          <w:rFonts w:ascii="Courier New" w:hAnsi="Courier New" w:cs="Courier New"/>
+        </w:rPr>
+        <w:tab/>
+      </w:r>
+      <w:r>
+        <w:rPr>
+          <w:rFonts w:ascii="Courier New" w:hAnsi="Courier New" w:cs="Courier New"/>
+        </w:rPr>
+        <w:tab/>
+      </w:r>
+      <w:r>
+        <w:rPr>
+          <w:rFonts w:ascii="Courier New" w:hAnsi="Courier New" w:cs="Courier New"/>
+        </w:rPr>
+        <w:tab/>
+        <w:t>- 14</w:t>
+      </w:r>
+    </w:p>
+    <w:p>
+      <w:pPr>
+        <w:pStyle w:val="PlainText"/>
+        <w:rPr>
+          <w:rFonts w:ascii="Courier New" w:hAnsi="Courier New" w:cs="Courier New"/>
+        </w:rPr>
+      </w:pPr>
+      <w:r>
+        <w:rPr>
+          <w:rFonts w:ascii="Courier New" w:hAnsi="Courier New" w:cs="Courier New"/>
+        </w:rPr>
+        <w:t>Total Price</w:t>
+      </w:r>
+      <w:r>
+        <w:rPr>
+          <w:rFonts w:ascii="Courier New" w:hAnsi="Courier New" w:cs="Courier New"/>
+        </w:rPr>
+        <w:tab/>
+      </w:r>
+      <w:r>
+        <w:rPr>
+          <w:rFonts w:ascii="Courier New" w:hAnsi="Courier New" w:cs="Courier New"/>
+        </w:rPr>
+        <w:tab/>
+      </w:r>
+      <w:r>
+        <w:rPr>
+          <w:rFonts w:ascii="Courier New" w:hAnsi="Courier New" w:cs="Courier New"/>
+        </w:rPr>
+        <w:tab/>
+      </w:r>
+      <w:r>
+        <w:rPr>
+          <w:rFonts w:ascii="Courier New" w:hAnsi="Courier New" w:cs="Courier New"/>
+        </w:rPr>
+        <w:tab/>
+        <w:t>- 1190.0</w:t>
+      </w:r>
+    </w:p>
+    <w:p>
+      <w:pPr>
+        <w:pStyle w:val="PlainText"/>
+        <w:rPr>
+          <w:rFonts w:ascii="Courier New" w:hAnsi="Courier New" w:cs="Courier New"/>
+          <w:color w:val="FF0000"/>
+        </w:rPr>
+      </w:pPr>
+      <w:r>
+        <w:rPr>
+          <w:rFonts w:ascii="Courier New" w:hAnsi="Courier New" w:cs="Courier New"/>
+          <w:color w:val="FF0000"/>
+        </w:rPr>
+        <w:t>Amount Received</w:t>
+      </w:r>
+      <w:r>
+        <w:rPr>
+          <w:rFonts w:ascii="Courier New" w:hAnsi="Courier New" w:cs="Courier New"/>
+          <w:color w:val="FF0000"/>
+        </w:rPr>
+        <w:tab/>
+      </w:r>
+      <w:r>
+        <w:rPr>
+          <w:rFonts w:ascii="Courier New" w:hAnsi="Courier New" w:cs="Courier New"/>
+          <w:color w:val="FF0000"/>
+        </w:rPr>
+        <w:tab/>
+      </w:r>
+      <w:r>
+        <w:rPr>
+          <w:rFonts w:ascii="Courier New" w:hAnsi="Courier New" w:cs="Courier New"/>
+          <w:color w:val="FF0000"/>
+        </w:rPr>
+        <w:tab/>
+        <w:t>- 5000</w:t>
+      </w:r>
+    </w:p>
+    <w:p>
+      <w:pPr>
+        <w:pStyle w:val="PlainText"/>
+        <w:rPr>
+          <w:rFonts w:ascii="Courier New" w:hAnsi="Courier New" w:cs="Courier New"/>
+        </w:rPr>
+      </w:pPr>
+      <w:r>
+        <w:rPr>
+          <w:rFonts w:ascii="Courier New" w:hAnsi="Courier New" w:cs="Courier New"/>
+        </w:rPr>
+        <w:t>Amount balance</w:t>
+      </w:r>
+      <w:r>
+        <w:rPr>
+          <w:rFonts w:ascii="Courier New" w:hAnsi="Courier New" w:cs="Courier New"/>
+        </w:rPr>
+        <w:tab/>
+      </w:r>
+      <w:r>
+        <w:rPr>
+          <w:rFonts w:ascii="Courier New" w:hAnsi="Courier New" w:cs="Courier New"/>
+        </w:rPr>
+        <w:tab/>
+      </w:r>
+      <w:r>
+        <w:rPr>
+          <w:rFonts w:ascii="Courier New" w:hAnsi="Courier New" w:cs="Courier New"/>
+        </w:rPr>
+        <w:tab/>
+        <w:t>- 7280.0</w:t>
+      </w:r>
+    </w:p>
+    <w:p>
+      <w:pPr>
+        <w:pStyle w:val="PlainText"/>
+        <w:rPr>
+          <w:rFonts w:ascii="Courier New" w:hAnsi="Courier New" w:cs="Courier New"/>
+        </w:rPr>
+      </w:pPr>
+      <w:r>
+        <w:rPr>
+          <w:rFonts w:ascii="Courier New" w:hAnsi="Courier New" w:cs="Courier New"/>
+        </w:rPr>
+        <w:t>Amount Received mode</w:t>
+      </w:r>
+      <w:r>
+        <w:rPr>
+          <w:rFonts w:ascii="Courier New" w:hAnsi="Courier New" w:cs="Courier New"/>
+        </w:rPr>
+        <w:tab/>
+      </w:r>
+      <w:r>
+        <w:rPr>
+          <w:rFonts w:ascii="Courier New" w:hAnsi="Courier New" w:cs="Courier New"/>
+        </w:rPr>
+        <w:tab/>
+        <w:t xml:space="preserve">- CASH </w:t>
+      </w:r>
+    </w:p>
+    <w:p>
+      <w:pPr>
+        <w:pStyle w:val="PlainText"/>
+        <w:rPr>
+          <w:rFonts w:ascii="Courier New" w:hAnsi="Courier New" w:cs="Courier New"/>
+        </w:rPr>
+      </w:pPr>
+    </w:p>
+    <w:p>
+      <w:pPr>
+        <w:pStyle w:val="PlainText"/>
+        <w:rPr>
+          <w:rFonts w:ascii="Courier New" w:hAnsi="Courier New" w:cs="Courier New"/>
+        </w:rPr>
+      </w:pPr>
+      <w:r>
+        <w:rPr>
+          <w:rFonts w:ascii="Courier New" w:hAnsi="Courier New" w:cs="Courier New"/>
+        </w:rPr>
+        <w:t>Item Name</w:t>
+      </w:r>
+      <w:r>
+        <w:rPr>
+          <w:rFonts w:ascii="Courier New" w:hAnsi="Courier New" w:cs="Courier New"/>
+        </w:rPr>
+        <w:tab/>
+      </w:r>
+      <w:r>
+        <w:rPr>
+          <w:rFonts w:ascii="Courier New" w:hAnsi="Courier New" w:cs="Courier New"/>
+        </w:rPr>
+        <w:tab/>
+      </w:r>
+      <w:r>
+        <w:rPr>
+          <w:rFonts w:ascii="Courier New" w:hAnsi="Courier New" w:cs="Courier New"/>
+        </w:rPr>
+        <w:tab/>
+      </w:r>
+      <w:r>
+        <w:rPr>
+          <w:rFonts w:ascii="Courier New" w:hAnsi="Courier New" w:cs="Courier New"/>
+        </w:rPr>
+        <w:tab/>
+        <w:t>- BEET</w:t>
+      </w:r>
+    </w:p>
+    <w:p>
+      <w:pPr>
+        <w:pStyle w:val="PlainText"/>
+        <w:rPr>
+          <w:rFonts w:ascii="Courier New" w:hAnsi="Courier New" w:cs="Courier New"/>
+        </w:rPr>
+      </w:pPr>
+      <w:r>
+        <w:rPr>
+          <w:rFonts w:ascii="Courier New" w:hAnsi="Courier New" w:cs="Courier New"/>
+        </w:rPr>
+        <w:t>Number of Pockets</w:t>
+      </w:r>
+      <w:r>
+        <w:rPr>
+          <w:rFonts w:ascii="Courier New" w:hAnsi="Courier New" w:cs="Courier New"/>
+        </w:rPr>
+        <w:tab/>
+      </w:r>
+      <w:r>
+        <w:rPr>
+          <w:rFonts w:ascii="Courier New" w:hAnsi="Courier New" w:cs="Courier New"/>
+        </w:rPr>
+        <w:tab/>
+      </w:r>
+      <w:r>
+        <w:rPr>
+          <w:rFonts w:ascii="Courier New" w:hAnsi="Courier New" w:cs="Courier New"/>
+        </w:rPr>
+        <w:tab/>
+        <w:t>- 2</w:t>
+      </w:r>
+    </w:p>
+    <w:p>
+      <w:pPr>
+        <w:pStyle w:val="PlainText"/>
+        <w:rPr>
+          <w:rFonts w:ascii="Courier New" w:hAnsi="Courier New" w:cs="Courier New"/>
+        </w:rPr>
+      </w:pPr>
+      <w:r>
+        <w:rPr>
+          <w:rFonts w:ascii="Courier New" w:hAnsi="Courier New" w:cs="Courier New"/>
+        </w:rPr>
+        <w:t>Number of KGs</w:t>
+      </w:r>
+      <w:r>
+        <w:rPr>
+          <w:rFonts w:ascii="Courier New" w:hAnsi="Courier New" w:cs="Courier New"/>
+        </w:rPr>
+        <w:tab/>
+      </w:r>
+      <w:r>
+        <w:rPr>
+          <w:rFonts w:ascii="Courier New" w:hAnsi="Courier New" w:cs="Courier New"/>
+        </w:rPr>
+        <w:tab/>
+      </w:r>
+      <w:r>
+        <w:rPr>
+          <w:rFonts w:ascii="Courier New" w:hAnsi="Courier New" w:cs="Courier New"/>
+        </w:rPr>
+        <w:tab/>
+        <w:t>- 121</w:t>
+      </w:r>
+    </w:p>
+    <w:p>
+      <w:pPr>
+        <w:pStyle w:val="PlainText"/>
+        <w:rPr>
+          <w:rFonts w:ascii="Courier New" w:hAnsi="Courier New" w:cs="Courier New"/>
+        </w:rPr>
+      </w:pPr>
+      <w:r>
+        <w:rPr>
+          <w:rFonts w:ascii="Courier New" w:hAnsi="Courier New" w:cs="Courier New"/>
+        </w:rPr>
+        <w:t>Rate</w:t>
+      </w:r>
+      <w:r>
+        <w:rPr>
+          <w:rFonts w:ascii="Courier New" w:hAnsi="Courier New" w:cs="Courier New"/>
+        </w:rPr>
+        <w:tab/>
+      </w:r>
+      <w:r>
+        <w:rPr>
+          <w:rFonts w:ascii="Courier New" w:hAnsi="Courier New" w:cs="Courier New"/>
+        </w:rPr>
+        <w:tab/>
+      </w:r>
+      <w:r>
+        <w:rPr>
+          <w:rFonts w:ascii="Courier New" w:hAnsi="Courier New" w:cs="Courier New"/>
+        </w:rPr>
+        <w:tab/>
+      </w:r>
+      <w:r>
+        <w:rPr>
+          <w:rFonts w:ascii="Courier New" w:hAnsi="Courier New" w:cs="Courier New"/>
+        </w:rPr>
+        <w:tab/>
+      </w:r>
+      <w:r>
+        <w:rPr>
+          <w:rFonts w:ascii="Courier New" w:hAnsi="Courier New" w:cs="Courier New"/>
+        </w:rPr>
+        <w:tab/>
+        <w:t>- 20</w:t>
+      </w:r>
+    </w:p>
+    <w:p>
+      <w:pPr>
+        <w:pStyle w:val="PlainText"/>
+        <w:rPr>
+          <w:rFonts w:ascii="Courier New" w:hAnsi="Courier New" w:cs="Courier New"/>
+        </w:rPr>
+      </w:pPr>
+      <w:r>
+        <w:rPr>
+          <w:rFonts w:ascii="Courier New" w:hAnsi="Courier New" w:cs="Courier New"/>
+        </w:rPr>
+        <w:t>Total Price</w:t>
+      </w:r>
+      <w:r>
+        <w:rPr>
+          <w:rFonts w:ascii="Courier New" w:hAnsi="Courier New" w:cs="Courier New"/>
+        </w:rPr>
+        <w:tab/>
+      </w:r>
+      <w:r>
+        <w:rPr>
+          <w:rFonts w:ascii="Courier New" w:hAnsi="Courier New" w:cs="Courier New"/>
+        </w:rPr>
+        <w:tab/>
+      </w:r>
+      <w:r>
+        <w:rPr>
+          <w:rFonts w:ascii="Courier New" w:hAnsi="Courier New" w:cs="Courier New"/>
+        </w:rPr>
+        <w:tab/>
+      </w:r>
+      <w:r>
+        <w:rPr>
+          <w:rFonts w:ascii="Courier New" w:hAnsi="Courier New" w:cs="Courier New"/>
+        </w:rPr>
+        <w:tab/>
+        <w:t>- 2420.0</w:t>
+      </w:r>
+    </w:p>
+    <w:p>
+      <w:pPr>
+        <w:pStyle w:val="PlainText"/>
+        <w:rPr>
+          <w:rFonts w:ascii="Courier New" w:hAnsi="Courier New" w:cs="Courier New"/>
+        </w:rPr>
+      </w:pPr>
+      <w:r>
+        <w:rPr>
+          <w:rFonts w:ascii="Courier New" w:hAnsi="Courier New" w:cs="Courier New"/>
+        </w:rPr>
+        <w:t>Amount balance</w:t>
+      </w:r>
+      <w:r>
+        <w:rPr>
+          <w:rFonts w:ascii="Courier New" w:hAnsi="Courier New" w:cs="Courier New"/>
+        </w:rPr>
+        <w:tab/>
+      </w:r>
+      <w:r>
+        <w:rPr>
+          <w:rFonts w:ascii="Courier New" w:hAnsi="Courier New" w:cs="Courier New"/>
+        </w:rPr>
+        <w:tab/>
+      </w:r>
+      <w:r>
+        <w:rPr>
+          <w:rFonts w:ascii="Courier New" w:hAnsi="Courier New" w:cs="Courier New"/>
+        </w:rPr>
+        <w:tab/>
+        <w:t>- 9700.0</w:t>
+      </w:r>
+    </w:p>
+    <w:p>
+      <w:pPr>
+        <w:pStyle w:val="PlainText"/>
+        <w:rPr>
+          <w:rFonts w:ascii="Courier New" w:hAnsi="Courier New" w:cs="Courier New"/>
+        </w:rPr>
+      </w:pPr>
+    </w:p>
+    <w:p>
+      <w:pPr>
+        <w:pStyle w:val="PlainText"/>
+        <w:rPr>
+          <w:rFonts w:ascii="Courier New" w:hAnsi="Courier New" w:cs="Courier New"/>
+        </w:rPr>
+      </w:pPr>
+      <w:r>
+        <w:rPr>
+          <w:rFonts w:ascii="Courier New" w:hAnsi="Courier New" w:cs="Courier New"/>
+        </w:rPr>
+        <w:t>Item Name</w:t>
+      </w:r>
+      <w:r>
+        <w:rPr>
+          <w:rFonts w:ascii="Courier New" w:hAnsi="Courier New" w:cs="Courier New"/>
+        </w:rPr>
+        <w:tab/>
+      </w:r>
+      <w:r>
+        <w:rPr>
+          <w:rFonts w:ascii="Courier New" w:hAnsi="Courier New" w:cs="Courier New"/>
+        </w:rPr>
+        <w:tab/>
+      </w:r>
+      <w:r>
+        <w:rPr>
+          <w:rFonts w:ascii="Courier New" w:hAnsi="Courier New" w:cs="Courier New"/>
+        </w:rPr>
+        <w:tab/>
+      </w:r>
+      <w:r>
+        <w:rPr>
+          <w:rFonts w:ascii="Courier New" w:hAnsi="Courier New" w:cs="Courier New"/>
+        </w:rPr>
+        <w:tab/>
+        <w:t>- CARROT EVE</w:t>
+      </w:r>
+    </w:p>
+    <w:p>
+      <w:pPr>
+        <w:pStyle w:val="PlainText"/>
+        <w:rPr>
+          <w:rFonts w:ascii="Courier New" w:hAnsi="Courier New" w:cs="Courier New"/>
+        </w:rPr>
+      </w:pPr>
+      <w:r>
+        <w:rPr>
+          <w:rFonts w:ascii="Courier New" w:hAnsi="Courier New" w:cs="Courier New"/>
+        </w:rPr>
+        <w:t>Number of Pockets</w:t>
+      </w:r>
+      <w:r>
+        <w:rPr>
+          <w:rFonts w:ascii="Courier New" w:hAnsi="Courier New" w:cs="Courier New"/>
+        </w:rPr>
+        <w:tab/>
+      </w:r>
+      <w:r>
+        <w:rPr>
+          <w:rFonts w:ascii="Courier New" w:hAnsi="Courier New" w:cs="Courier New"/>
+        </w:rPr>
+        <w:tab/>
+      </w:r>
+      <w:r>
+        <w:rPr>
+          <w:rFonts w:ascii="Courier New" w:hAnsi="Courier New" w:cs="Courier New"/>
+        </w:rPr>
+        <w:tab/>
+        <w:t>- 2</w:t>
+      </w:r>
+    </w:p>
+    <w:p>
+      <w:pPr>
+        <w:pStyle w:val="PlainText"/>
+        <w:rPr>
+          <w:rFonts w:ascii="Courier New" w:hAnsi="Courier New" w:cs="Courier New"/>
+        </w:rPr>
+      </w:pPr>
+      <w:r>
+        <w:rPr>
+          <w:rFonts w:ascii="Courier New" w:hAnsi="Courier New" w:cs="Courier New"/>
+        </w:rPr>
+        <w:t>Number of KGs</w:t>
+      </w:r>
+      <w:r>
+        <w:rPr>
+          <w:rFonts w:ascii="Courier New" w:hAnsi="Courier New" w:cs="Courier New"/>
+        </w:rPr>
+        <w:tab/>
+      </w:r>
+      <w:r>
+        <w:rPr>
+          <w:rFonts w:ascii="Courier New" w:hAnsi="Courier New" w:cs="Courier New"/>
+        </w:rPr>
+        <w:tab/>
+      </w:r>
+      <w:r>
+        <w:rPr>
+          <w:rFonts w:ascii="Courier New" w:hAnsi="Courier New" w:cs="Courier New"/>
+        </w:rPr>
+        <w:tab/>
+        <w:t>- 188</w:t>
+      </w:r>
+    </w:p>
+    <w:p>
+      <w:pPr>
+        <w:pStyle w:val="PlainText"/>
+        <w:rPr>
+          <w:rFonts w:ascii="Courier New" w:hAnsi="Courier New" w:cs="Courier New"/>
+        </w:rPr>
+      </w:pPr>
+      <w:r>
+        <w:rPr>
+          <w:rFonts w:ascii="Courier New" w:hAnsi="Courier New" w:cs="Courier New"/>
+        </w:rPr>
+        <w:t>Rate</w:t>
+      </w:r>
+      <w:r>
+        <w:rPr>
+          <w:rFonts w:ascii="Courier New" w:hAnsi="Courier New" w:cs="Courier New"/>
+        </w:rPr>
+        <w:tab/>
+      </w:r>
+      <w:r>
+        <w:rPr>
+          <w:rFonts w:ascii="Courier New" w:hAnsi="Courier New" w:cs="Courier New"/>
+        </w:rPr>
+        <w:tab/>
+      </w:r>
+      <w:r>
+        <w:rPr>
+          <w:rFonts w:ascii="Courier New" w:hAnsi="Courier New" w:cs="Courier New"/>
+        </w:rPr>
+        <w:tab/>
+      </w:r>
+      <w:r>
+        <w:rPr>
+          <w:rFonts w:ascii="Courier New" w:hAnsi="Courier New" w:cs="Courier New"/>
+        </w:rPr>
+        <w:tab/>
+      </w:r>
+      <w:r>
+        <w:rPr>
+          <w:rFonts w:ascii="Courier New" w:hAnsi="Courier New" w:cs="Courier New"/>
+        </w:rPr>
+        <w:tab/>
+        <w:t>- 20</w:t>
+      </w:r>
+    </w:p>
+    <w:p>
+      <w:pPr>
+        <w:pStyle w:val="PlainText"/>
+        <w:rPr>
+          <w:rFonts w:ascii="Courier New" w:hAnsi="Courier New" w:cs="Courier New"/>
+        </w:rPr>
+      </w:pPr>
+      <w:r>
+        <w:rPr>
+          <w:rFonts w:ascii="Courier New" w:hAnsi="Courier New" w:cs="Courier New"/>
+        </w:rPr>
+        <w:t>Total Price</w:t>
+      </w:r>
+      <w:r>
+        <w:rPr>
+          <w:rFonts w:ascii="Courier New" w:hAnsi="Courier New" w:cs="Courier New"/>
+        </w:rPr>
+        <w:tab/>
+      </w:r>
+      <w:r>
+        <w:rPr>
+          <w:rFonts w:ascii="Courier New" w:hAnsi="Courier New" w:cs="Courier New"/>
+        </w:rPr>
+        <w:tab/>
+      </w:r>
+      <w:r>
+        <w:rPr>
+          <w:rFonts w:ascii="Courier New" w:hAnsi="Courier New" w:cs="Courier New"/>
+        </w:rPr>
+        <w:tab/>
+      </w:r>
+      <w:r>
+        <w:rPr>
+          <w:rFonts w:ascii="Courier New" w:hAnsi="Courier New" w:cs="Courier New"/>
+        </w:rPr>
+        <w:tab/>
+        <w:t>- 3760.0</w:t>
+      </w:r>
+    </w:p>
+    <w:p>
+      <w:pPr>
+        <w:pStyle w:val="PlainText"/>
+        <w:rPr>
+          <w:rFonts w:ascii="Courier New" w:hAnsi="Courier New" w:cs="Courier New"/>
+          <w:b/>
+        </w:rPr>
+      </w:pPr>
+      <w:r>
+        <w:rPr>
+          <w:rFonts w:ascii="Courier New" w:hAnsi="Courier New" w:cs="Courier New"/>
+          <w:b/>
+        </w:rPr>
+        <w:t>Amount balance</w:t>
+      </w:r>
+      <w:r>
+        <w:rPr>
+          <w:rFonts w:ascii="Courier New" w:hAnsi="Courier New" w:cs="Courier New"/>
+          <w:b/>
+        </w:rPr>
+        <w:tab/>
+      </w:r>
+      <w:r>
+        <w:rPr>
+          <w:rFonts w:ascii="Courier New" w:hAnsi="Courier New" w:cs="Courier New"/>
+          <w:b/>
+        </w:rPr>
+        <w:tab/>
+      </w:r>
+      <w:r>
+        <w:rPr>
+          <w:rFonts w:ascii="Courier New" w:hAnsi="Courier New" w:cs="Courier New"/>
+          <w:b/>
+        </w:rPr>
+        <w:tab/>
+        <w:t>- 13460.0</w:t>
+      </w:r>
+    </w:p>
+    <w:p>
+      <w:pPr>
+        <w:pStyle w:val="PlainText"/>
+        <w:rPr>
+          <w:rFonts w:ascii="Courier New" w:hAnsi="Courier New" w:cs="Courier New"/>
+        </w:rPr>
+      </w:pPr>
+    </w:p>
+    <w:p>
+      <w:pPr>
+        <w:pStyle w:val="PlainText"/>
+        <w:rPr>
+          <w:rFonts w:ascii="Courier New" w:hAnsi="Courier New" w:cs="Courier New"/>
+          <w:b/>
+        </w:rPr>
+      </w:pPr>
     </w:p>
     <w:p>
       <w:pPr>

--- a/customer _details/GANGAMMA/SEP/TUMKUR/GAVI/PURCHASE  DETAILS.docx
+++ b/customer _details/GANGAMMA/SEP/TUMKUR/GAVI/PURCHASE  DETAILS.docx
@@ -3696,13 +3696,7 @@
         <w:rPr>
           <w:rFonts w:ascii="Courier New" w:hAnsi="Courier New" w:cs="Courier New"/>
         </w:rPr>
-        <w:t>SAT SEP 30</w:t>
-      </w:r>
-      <w:r>
-        <w:rPr>
-          <w:rFonts w:ascii="Courier New" w:hAnsi="Courier New" w:cs="Courier New"/>
-        </w:rPr>
-        <w:t xml:space="preserve"> 13:51:13 PDT 2017</w:t>
+        <w:t>SAT SEP 30 13:51:13 PDT 2017</w:t>
       </w:r>
     </w:p>
     <w:p>
@@ -4509,6 +4503,731 @@
         <w:tab/>
         <w:t>- 13460.0</w:t>
       </w:r>
+    </w:p>
+    <w:p>
+      <w:pPr>
+        <w:pStyle w:val="PlainText"/>
+        <w:rPr>
+          <w:rFonts w:ascii="Courier New" w:hAnsi="Courier New" w:cs="Courier New"/>
+          <w:b/>
+        </w:rPr>
+      </w:pPr>
+    </w:p>
+    <w:p>
+      <w:pPr>
+        <w:pStyle w:val="PlainText"/>
+        <w:rPr>
+          <w:rFonts w:ascii="Courier New" w:hAnsi="Courier New" w:cs="Courier New"/>
+        </w:rPr>
+      </w:pPr>
+      <w:r>
+        <w:rPr>
+          <w:rFonts w:ascii="Courier New" w:hAnsi="Courier New" w:cs="Courier New"/>
+        </w:rPr>
+        <w:t>SAT Oct 07 11:49:55 PDT 2017</w:t>
+      </w:r>
+    </w:p>
+    <w:p>
+      <w:pPr>
+        <w:pStyle w:val="PlainText"/>
+        <w:rPr>
+          <w:rFonts w:ascii="Courier New" w:hAnsi="Courier New" w:cs="Courier New"/>
+        </w:rPr>
+      </w:pPr>
+      <w:r>
+        <w:rPr>
+          <w:rFonts w:ascii="Courier New" w:hAnsi="Courier New" w:cs="Courier New"/>
+        </w:rPr>
+        <w:t>Person Name</w:t>
+      </w:r>
+      <w:r>
+        <w:rPr>
+          <w:rFonts w:ascii="Courier New" w:hAnsi="Courier New" w:cs="Courier New"/>
+        </w:rPr>
+        <w:tab/>
+      </w:r>
+      <w:r>
+        <w:rPr>
+          <w:rFonts w:ascii="Courier New" w:hAnsi="Courier New" w:cs="Courier New"/>
+        </w:rPr>
+        <w:tab/>
+      </w:r>
+      <w:r>
+        <w:rPr>
+          <w:rFonts w:ascii="Courier New" w:hAnsi="Courier New" w:cs="Courier New"/>
+        </w:rPr>
+        <w:tab/>
+      </w:r>
+      <w:r>
+        <w:rPr>
+          <w:rFonts w:ascii="Courier New" w:hAnsi="Courier New" w:cs="Courier New"/>
+        </w:rPr>
+        <w:tab/>
+        <w:t>- GAVI</w:t>
+      </w:r>
+    </w:p>
+    <w:p>
+      <w:pPr>
+        <w:pStyle w:val="PlainText"/>
+        <w:rPr>
+          <w:rFonts w:ascii="Courier New" w:hAnsi="Courier New" w:cs="Courier New"/>
+        </w:rPr>
+      </w:pPr>
+      <w:r>
+        <w:rPr>
+          <w:rFonts w:ascii="Courier New" w:hAnsi="Courier New" w:cs="Courier New"/>
+        </w:rPr>
+        <w:t>---------------------------------------------------------------</w:t>
+      </w:r>
+    </w:p>
+    <w:p>
+      <w:pPr>
+        <w:pStyle w:val="PlainText"/>
+        <w:rPr>
+          <w:rFonts w:ascii="Courier New" w:hAnsi="Courier New" w:cs="Courier New"/>
+        </w:rPr>
+      </w:pPr>
+      <w:r>
+        <w:rPr>
+          <w:rFonts w:ascii="Courier New" w:hAnsi="Courier New" w:cs="Courier New"/>
+        </w:rPr>
+        <w:t>Item Name</w:t>
+      </w:r>
+      <w:r>
+        <w:rPr>
+          <w:rFonts w:ascii="Courier New" w:hAnsi="Courier New" w:cs="Courier New"/>
+        </w:rPr>
+        <w:tab/>
+      </w:r>
+      <w:r>
+        <w:rPr>
+          <w:rFonts w:ascii="Courier New" w:hAnsi="Courier New" w:cs="Courier New"/>
+        </w:rPr>
+        <w:tab/>
+      </w:r>
+      <w:r>
+        <w:rPr>
+          <w:rFonts w:ascii="Courier New" w:hAnsi="Courier New" w:cs="Courier New"/>
+        </w:rPr>
+        <w:tab/>
+      </w:r>
+      <w:r>
+        <w:rPr>
+          <w:rFonts w:ascii="Courier New" w:hAnsi="Courier New" w:cs="Courier New"/>
+        </w:rPr>
+        <w:tab/>
+        <w:t>- CARROT 2</w:t>
+      </w:r>
+    </w:p>
+    <w:p>
+      <w:pPr>
+        <w:pStyle w:val="PlainText"/>
+        <w:rPr>
+          <w:rFonts w:ascii="Courier New" w:hAnsi="Courier New" w:cs="Courier New"/>
+        </w:rPr>
+      </w:pPr>
+      <w:r>
+        <w:rPr>
+          <w:rFonts w:ascii="Courier New" w:hAnsi="Courier New" w:cs="Courier New"/>
+        </w:rPr>
+        <w:t>Number of Pockets</w:t>
+      </w:r>
+      <w:r>
+        <w:rPr>
+          <w:rFonts w:ascii="Courier New" w:hAnsi="Courier New" w:cs="Courier New"/>
+        </w:rPr>
+        <w:tab/>
+      </w:r>
+      <w:r>
+        <w:rPr>
+          <w:rFonts w:ascii="Courier New" w:hAnsi="Courier New" w:cs="Courier New"/>
+        </w:rPr>
+        <w:tab/>
+      </w:r>
+      <w:r>
+        <w:rPr>
+          <w:rFonts w:ascii="Courier New" w:hAnsi="Courier New" w:cs="Courier New"/>
+        </w:rPr>
+        <w:tab/>
+        <w:t>- 2</w:t>
+      </w:r>
+    </w:p>
+    <w:p>
+      <w:pPr>
+        <w:pStyle w:val="PlainText"/>
+        <w:rPr>
+          <w:rFonts w:ascii="Courier New" w:hAnsi="Courier New" w:cs="Courier New"/>
+        </w:rPr>
+      </w:pPr>
+      <w:r>
+        <w:rPr>
+          <w:rFonts w:ascii="Courier New" w:hAnsi="Courier New" w:cs="Courier New"/>
+        </w:rPr>
+        <w:t>Number of KGs</w:t>
+      </w:r>
+      <w:r>
+        <w:rPr>
+          <w:rFonts w:ascii="Courier New" w:hAnsi="Courier New" w:cs="Courier New"/>
+        </w:rPr>
+        <w:tab/>
+      </w:r>
+      <w:r>
+        <w:rPr>
+          <w:rFonts w:ascii="Courier New" w:hAnsi="Courier New" w:cs="Courier New"/>
+        </w:rPr>
+        <w:tab/>
+      </w:r>
+      <w:r>
+        <w:rPr>
+          <w:rFonts w:ascii="Courier New" w:hAnsi="Courier New" w:cs="Courier New"/>
+        </w:rPr>
+        <w:tab/>
+        <w:t>- 177</w:t>
+      </w:r>
+    </w:p>
+    <w:p>
+      <w:pPr>
+        <w:pStyle w:val="PlainText"/>
+        <w:rPr>
+          <w:rFonts w:ascii="Courier New" w:hAnsi="Courier New" w:cs="Courier New"/>
+        </w:rPr>
+      </w:pPr>
+      <w:r>
+        <w:rPr>
+          <w:rFonts w:ascii="Courier New" w:hAnsi="Courier New" w:cs="Courier New"/>
+        </w:rPr>
+        <w:t>Rate</w:t>
+      </w:r>
+      <w:r>
+        <w:rPr>
+          <w:rFonts w:ascii="Courier New" w:hAnsi="Courier New" w:cs="Courier New"/>
+        </w:rPr>
+        <w:tab/>
+      </w:r>
+      <w:r>
+        <w:rPr>
+          <w:rFonts w:ascii="Courier New" w:hAnsi="Courier New" w:cs="Courier New"/>
+        </w:rPr>
+        <w:tab/>
+      </w:r>
+      <w:r>
+        <w:rPr>
+          <w:rFonts w:ascii="Courier New" w:hAnsi="Courier New" w:cs="Courier New"/>
+        </w:rPr>
+        <w:tab/>
+      </w:r>
+      <w:r>
+        <w:rPr>
+          <w:rFonts w:ascii="Courier New" w:hAnsi="Courier New" w:cs="Courier New"/>
+        </w:rPr>
+        <w:tab/>
+      </w:r>
+      <w:r>
+        <w:rPr>
+          <w:rFonts w:ascii="Courier New" w:hAnsi="Courier New" w:cs="Courier New"/>
+        </w:rPr>
+        <w:tab/>
+        <w:t>- 18</w:t>
+      </w:r>
+    </w:p>
+    <w:p>
+      <w:pPr>
+        <w:pStyle w:val="PlainText"/>
+        <w:rPr>
+          <w:rFonts w:ascii="Courier New" w:hAnsi="Courier New" w:cs="Courier New"/>
+        </w:rPr>
+      </w:pPr>
+      <w:r>
+        <w:rPr>
+          <w:rFonts w:ascii="Courier New" w:hAnsi="Courier New" w:cs="Courier New"/>
+        </w:rPr>
+        <w:t>Total Price</w:t>
+      </w:r>
+      <w:r>
+        <w:rPr>
+          <w:rFonts w:ascii="Courier New" w:hAnsi="Courier New" w:cs="Courier New"/>
+        </w:rPr>
+        <w:tab/>
+      </w:r>
+      <w:r>
+        <w:rPr>
+          <w:rFonts w:ascii="Courier New" w:hAnsi="Courier New" w:cs="Courier New"/>
+        </w:rPr>
+        <w:tab/>
+      </w:r>
+      <w:r>
+        <w:rPr>
+          <w:rFonts w:ascii="Courier New" w:hAnsi="Courier New" w:cs="Courier New"/>
+        </w:rPr>
+        <w:tab/>
+      </w:r>
+      <w:r>
+        <w:rPr>
+          <w:rFonts w:ascii="Courier New" w:hAnsi="Courier New" w:cs="Courier New"/>
+        </w:rPr>
+        <w:tab/>
+        <w:t>- 3186.0</w:t>
+      </w:r>
+    </w:p>
+    <w:p>
+      <w:pPr>
+        <w:pStyle w:val="PlainText"/>
+        <w:rPr>
+          <w:rFonts w:ascii="Courier New" w:hAnsi="Courier New" w:cs="Courier New"/>
+          <w:color w:val="FF0000"/>
+        </w:rPr>
+      </w:pPr>
+      <w:r>
+        <w:rPr>
+          <w:rFonts w:ascii="Courier New" w:hAnsi="Courier New" w:cs="Courier New"/>
+          <w:color w:val="FF0000"/>
+        </w:rPr>
+        <w:t>Amount Received</w:t>
+      </w:r>
+      <w:r>
+        <w:rPr>
+          <w:rFonts w:ascii="Courier New" w:hAnsi="Courier New" w:cs="Courier New"/>
+          <w:color w:val="FF0000"/>
+        </w:rPr>
+        <w:tab/>
+      </w:r>
+      <w:r>
+        <w:rPr>
+          <w:rFonts w:ascii="Courier New" w:hAnsi="Courier New" w:cs="Courier New"/>
+          <w:color w:val="FF0000"/>
+        </w:rPr>
+        <w:tab/>
+      </w:r>
+      <w:r>
+        <w:rPr>
+          <w:rFonts w:ascii="Courier New" w:hAnsi="Courier New" w:cs="Courier New"/>
+          <w:color w:val="FF0000"/>
+        </w:rPr>
+        <w:tab/>
+        <w:t>- 10000</w:t>
+      </w:r>
+    </w:p>
+    <w:p>
+      <w:pPr>
+        <w:pStyle w:val="PlainText"/>
+        <w:rPr>
+          <w:rFonts w:ascii="Courier New" w:hAnsi="Courier New" w:cs="Courier New"/>
+          <w:b/>
+        </w:rPr>
+      </w:pPr>
+      <w:r>
+        <w:rPr>
+          <w:rFonts w:ascii="Courier New" w:hAnsi="Courier New" w:cs="Courier New"/>
+          <w:b/>
+        </w:rPr>
+        <w:t>Amount balance</w:t>
+      </w:r>
+      <w:r>
+        <w:rPr>
+          <w:rFonts w:ascii="Courier New" w:hAnsi="Courier New" w:cs="Courier New"/>
+          <w:b/>
+        </w:rPr>
+        <w:tab/>
+      </w:r>
+      <w:r>
+        <w:rPr>
+          <w:rFonts w:ascii="Courier New" w:hAnsi="Courier New" w:cs="Courier New"/>
+          <w:b/>
+        </w:rPr>
+        <w:tab/>
+      </w:r>
+      <w:r>
+        <w:rPr>
+          <w:rFonts w:ascii="Courier New" w:hAnsi="Courier New" w:cs="Courier New"/>
+          <w:b/>
+        </w:rPr>
+        <w:tab/>
+        <w:t>- 6646.0</w:t>
+      </w:r>
+    </w:p>
+    <w:p>
+      <w:pPr>
+        <w:pStyle w:val="PlainText"/>
+        <w:rPr>
+          <w:rFonts w:ascii="Courier New" w:hAnsi="Courier New" w:cs="Courier New"/>
+        </w:rPr>
+      </w:pPr>
+      <w:r>
+        <w:rPr>
+          <w:rFonts w:ascii="Courier New" w:hAnsi="Courier New" w:cs="Courier New"/>
+        </w:rPr>
+        <w:t>Amount Received mode</w:t>
+      </w:r>
+      <w:r>
+        <w:rPr>
+          <w:rFonts w:ascii="Courier New" w:hAnsi="Courier New" w:cs="Courier New"/>
+        </w:rPr>
+        <w:tab/>
+      </w:r>
+      <w:r>
+        <w:rPr>
+          <w:rFonts w:ascii="Courier New" w:hAnsi="Courier New" w:cs="Courier New"/>
+        </w:rPr>
+        <w:tab/>
+        <w:t>- CASH</w:t>
+      </w:r>
+    </w:p>
+    <w:p>
+      <w:pPr>
+        <w:pStyle w:val="PlainText"/>
+        <w:rPr>
+          <w:rFonts w:ascii="Courier New" w:hAnsi="Courier New" w:cs="Courier New"/>
+        </w:rPr>
+      </w:pPr>
+    </w:p>
+    <w:p>
+      <w:pPr>
+        <w:pStyle w:val="PlainText"/>
+        <w:rPr>
+          <w:rFonts w:ascii="Courier New" w:hAnsi="Courier New" w:cs="Courier New"/>
+        </w:rPr>
+      </w:pPr>
+    </w:p>
+    <w:p>
+      <w:pPr>
+        <w:pStyle w:val="PlainText"/>
+        <w:rPr>
+          <w:rFonts w:ascii="Courier New" w:hAnsi="Courier New" w:cs="Courier New"/>
+        </w:rPr>
+      </w:pPr>
+    </w:p>
+    <w:p>
+      <w:pPr>
+        <w:pStyle w:val="PlainText"/>
+        <w:rPr>
+          <w:rFonts w:ascii="Courier New" w:hAnsi="Courier New" w:cs="Courier New"/>
+        </w:rPr>
+      </w:pPr>
+      <w:r>
+        <w:rPr>
+          <w:rFonts w:ascii="Courier New" w:hAnsi="Courier New" w:cs="Courier New"/>
+        </w:rPr>
+        <w:t>SUN Oct 08</w:t>
+      </w:r>
+      <w:r>
+        <w:rPr>
+          <w:rFonts w:ascii="Courier New" w:hAnsi="Courier New" w:cs="Courier New"/>
+        </w:rPr>
+        <w:t xml:space="preserve"> 15:07:15 PDT 2017</w:t>
+      </w:r>
+    </w:p>
+    <w:p>
+      <w:pPr>
+        <w:pStyle w:val="PlainText"/>
+        <w:rPr>
+          <w:rFonts w:ascii="Courier New" w:hAnsi="Courier New" w:cs="Courier New"/>
+        </w:rPr>
+      </w:pPr>
+      <w:r>
+        <w:rPr>
+          <w:rFonts w:ascii="Courier New" w:hAnsi="Courier New" w:cs="Courier New"/>
+        </w:rPr>
+        <w:t>Person Name</w:t>
+      </w:r>
+      <w:r>
+        <w:rPr>
+          <w:rFonts w:ascii="Courier New" w:hAnsi="Courier New" w:cs="Courier New"/>
+        </w:rPr>
+        <w:tab/>
+      </w:r>
+      <w:r>
+        <w:rPr>
+          <w:rFonts w:ascii="Courier New" w:hAnsi="Courier New" w:cs="Courier New"/>
+        </w:rPr>
+        <w:tab/>
+      </w:r>
+      <w:r>
+        <w:rPr>
+          <w:rFonts w:ascii="Courier New" w:hAnsi="Courier New" w:cs="Courier New"/>
+        </w:rPr>
+        <w:tab/>
+      </w:r>
+      <w:r>
+        <w:rPr>
+          <w:rFonts w:ascii="Courier New" w:hAnsi="Courier New" w:cs="Courier New"/>
+        </w:rPr>
+        <w:tab/>
+        <w:t>- GAVI</w:t>
+      </w:r>
+    </w:p>
+    <w:p>
+      <w:pPr>
+        <w:pStyle w:val="PlainText"/>
+        <w:rPr>
+          <w:rFonts w:ascii="Courier New" w:hAnsi="Courier New" w:cs="Courier New"/>
+        </w:rPr>
+      </w:pPr>
+      <w:r>
+        <w:rPr>
+          <w:rFonts w:ascii="Courier New" w:hAnsi="Courier New" w:cs="Courier New"/>
+        </w:rPr>
+        <w:t>---------------------------------------------------------------</w:t>
+      </w:r>
+    </w:p>
+    <w:p>
+      <w:pPr>
+        <w:pStyle w:val="PlainText"/>
+        <w:rPr>
+          <w:rFonts w:ascii="Courier New" w:hAnsi="Courier New" w:cs="Courier New"/>
+        </w:rPr>
+      </w:pPr>
+      <w:r>
+        <w:rPr>
+          <w:rFonts w:ascii="Courier New" w:hAnsi="Courier New" w:cs="Courier New"/>
+        </w:rPr>
+        <w:t>Item Name</w:t>
+      </w:r>
+      <w:r>
+        <w:rPr>
+          <w:rFonts w:ascii="Courier New" w:hAnsi="Courier New" w:cs="Courier New"/>
+        </w:rPr>
+        <w:tab/>
+      </w:r>
+      <w:r>
+        <w:rPr>
+          <w:rFonts w:ascii="Courier New" w:hAnsi="Courier New" w:cs="Courier New"/>
+        </w:rPr>
+        <w:tab/>
+      </w:r>
+      <w:r>
+        <w:rPr>
+          <w:rFonts w:ascii="Courier New" w:hAnsi="Courier New" w:cs="Courier New"/>
+        </w:rPr>
+        <w:tab/>
+      </w:r>
+      <w:r>
+        <w:rPr>
+          <w:rFonts w:ascii="Courier New" w:hAnsi="Courier New" w:cs="Courier New"/>
+        </w:rPr>
+        <w:tab/>
+        <w:t>- CARROT</w:t>
+      </w:r>
+    </w:p>
+    <w:p>
+      <w:pPr>
+        <w:pStyle w:val="PlainText"/>
+        <w:rPr>
+          <w:rFonts w:ascii="Courier New" w:hAnsi="Courier New" w:cs="Courier New"/>
+        </w:rPr>
+      </w:pPr>
+      <w:r>
+        <w:rPr>
+          <w:rFonts w:ascii="Courier New" w:hAnsi="Courier New" w:cs="Courier New"/>
+        </w:rPr>
+        <w:t>Number of Pockets</w:t>
+      </w:r>
+      <w:r>
+        <w:rPr>
+          <w:rFonts w:ascii="Courier New" w:hAnsi="Courier New" w:cs="Courier New"/>
+        </w:rPr>
+        <w:tab/>
+      </w:r>
+      <w:r>
+        <w:rPr>
+          <w:rFonts w:ascii="Courier New" w:hAnsi="Courier New" w:cs="Courier New"/>
+        </w:rPr>
+        <w:tab/>
+      </w:r>
+      <w:r>
+        <w:rPr>
+          <w:rFonts w:ascii="Courier New" w:hAnsi="Courier New" w:cs="Courier New"/>
+        </w:rPr>
+        <w:tab/>
+        <w:t>- 1</w:t>
+      </w:r>
+    </w:p>
+    <w:p>
+      <w:pPr>
+        <w:pStyle w:val="PlainText"/>
+        <w:rPr>
+          <w:rFonts w:ascii="Courier New" w:hAnsi="Courier New" w:cs="Courier New"/>
+        </w:rPr>
+      </w:pPr>
+      <w:r>
+        <w:rPr>
+          <w:rFonts w:ascii="Courier New" w:hAnsi="Courier New" w:cs="Courier New"/>
+        </w:rPr>
+        <w:t>Number of KGs</w:t>
+      </w:r>
+      <w:r>
+        <w:rPr>
+          <w:rFonts w:ascii="Courier New" w:hAnsi="Courier New" w:cs="Courier New"/>
+        </w:rPr>
+        <w:tab/>
+      </w:r>
+      <w:r>
+        <w:rPr>
+          <w:rFonts w:ascii="Courier New" w:hAnsi="Courier New" w:cs="Courier New"/>
+        </w:rPr>
+        <w:tab/>
+      </w:r>
+      <w:r>
+        <w:rPr>
+          <w:rFonts w:ascii="Courier New" w:hAnsi="Courier New" w:cs="Courier New"/>
+        </w:rPr>
+        <w:tab/>
+        <w:t>- 80</w:t>
+      </w:r>
+    </w:p>
+    <w:p>
+      <w:pPr>
+        <w:pStyle w:val="PlainText"/>
+        <w:rPr>
+          <w:rFonts w:ascii="Courier New" w:hAnsi="Courier New" w:cs="Courier New"/>
+        </w:rPr>
+      </w:pPr>
+      <w:r>
+        <w:rPr>
+          <w:rFonts w:ascii="Courier New" w:hAnsi="Courier New" w:cs="Courier New"/>
+        </w:rPr>
+        <w:t>Rate</w:t>
+      </w:r>
+      <w:r>
+        <w:rPr>
+          <w:rFonts w:ascii="Courier New" w:hAnsi="Courier New" w:cs="Courier New"/>
+        </w:rPr>
+        <w:tab/>
+      </w:r>
+      <w:r>
+        <w:rPr>
+          <w:rFonts w:ascii="Courier New" w:hAnsi="Courier New" w:cs="Courier New"/>
+        </w:rPr>
+        <w:tab/>
+      </w:r>
+      <w:r>
+        <w:rPr>
+          <w:rFonts w:ascii="Courier New" w:hAnsi="Courier New" w:cs="Courier New"/>
+        </w:rPr>
+        <w:tab/>
+      </w:r>
+      <w:r>
+        <w:rPr>
+          <w:rFonts w:ascii="Courier New" w:hAnsi="Courier New" w:cs="Courier New"/>
+        </w:rPr>
+        <w:tab/>
+      </w:r>
+      <w:r>
+        <w:rPr>
+          <w:rFonts w:ascii="Courier New" w:hAnsi="Courier New" w:cs="Courier New"/>
+        </w:rPr>
+        <w:tab/>
+        <w:t>- 22</w:t>
+      </w:r>
+    </w:p>
+    <w:p>
+      <w:pPr>
+        <w:pStyle w:val="PlainText"/>
+        <w:rPr>
+          <w:rFonts w:ascii="Courier New" w:hAnsi="Courier New" w:cs="Courier New"/>
+        </w:rPr>
+      </w:pPr>
+      <w:r>
+        <w:rPr>
+          <w:rFonts w:ascii="Courier New" w:hAnsi="Courier New" w:cs="Courier New"/>
+        </w:rPr>
+        <w:t>Total Price</w:t>
+      </w:r>
+      <w:r>
+        <w:rPr>
+          <w:rFonts w:ascii="Courier New" w:hAnsi="Courier New" w:cs="Courier New"/>
+        </w:rPr>
+        <w:tab/>
+      </w:r>
+      <w:r>
+        <w:rPr>
+          <w:rFonts w:ascii="Courier New" w:hAnsi="Courier New" w:cs="Courier New"/>
+        </w:rPr>
+        <w:tab/>
+      </w:r>
+      <w:r>
+        <w:rPr>
+          <w:rFonts w:ascii="Courier New" w:hAnsi="Courier New" w:cs="Courier New"/>
+        </w:rPr>
+        <w:tab/>
+      </w:r>
+      <w:r>
+        <w:rPr>
+          <w:rFonts w:ascii="Courier New" w:hAnsi="Courier New" w:cs="Courier New"/>
+        </w:rPr>
+        <w:tab/>
+        <w:t>- 1760.0</w:t>
+      </w:r>
+    </w:p>
+    <w:p>
+      <w:pPr>
+        <w:pStyle w:val="PlainText"/>
+        <w:rPr>
+          <w:rFonts w:ascii="Courier New" w:hAnsi="Courier New" w:cs="Courier New"/>
+          <w:b/>
+        </w:rPr>
+      </w:pPr>
+      <w:r>
+        <w:rPr>
+          <w:rFonts w:ascii="Courier New" w:hAnsi="Courier New" w:cs="Courier New"/>
+          <w:b/>
+        </w:rPr>
+        <w:t>Amount balance</w:t>
+      </w:r>
+      <w:r>
+        <w:rPr>
+          <w:rFonts w:ascii="Courier New" w:hAnsi="Courier New" w:cs="Courier New"/>
+          <w:b/>
+        </w:rPr>
+        <w:tab/>
+      </w:r>
+      <w:r>
+        <w:rPr>
+          <w:rFonts w:ascii="Courier New" w:hAnsi="Courier New" w:cs="Courier New"/>
+          <w:b/>
+        </w:rPr>
+        <w:tab/>
+      </w:r>
+      <w:r>
+        <w:rPr>
+          <w:rFonts w:ascii="Courier New" w:hAnsi="Courier New" w:cs="Courier New"/>
+          <w:b/>
+        </w:rPr>
+        <w:tab/>
+        <w:t>- 8406.0</w:t>
+      </w:r>
+    </w:p>
+    <w:p>
+      <w:pPr>
+        <w:pStyle w:val="PlainText"/>
+        <w:rPr>
+          <w:rFonts w:ascii="Courier New" w:hAnsi="Courier New" w:cs="Courier New"/>
+        </w:rPr>
+      </w:pPr>
+    </w:p>
+    <w:p>
+      <w:pPr>
+        <w:pStyle w:val="PlainText"/>
+        <w:rPr>
+          <w:rFonts w:ascii="Courier New" w:hAnsi="Courier New" w:cs="Courier New"/>
+        </w:rPr>
+      </w:pPr>
+    </w:p>
+    <w:p>
+      <w:pPr>
+        <w:pStyle w:val="PlainText"/>
+        <w:rPr>
+          <w:rFonts w:ascii="Courier New" w:hAnsi="Courier New" w:cs="Courier New"/>
+        </w:rPr>
+      </w:pPr>
+    </w:p>
+    <w:p>
+      <w:pPr>
+        <w:pStyle w:val="PlainText"/>
+        <w:rPr>
+          <w:rFonts w:ascii="Courier New" w:hAnsi="Courier New" w:cs="Courier New"/>
+          <w:b/>
+        </w:rPr>
+      </w:pPr>
     </w:p>
     <w:p>
       <w:pPr>

--- a/customer _details/GANGAMMA/SEP/TUMKUR/GAVI/PURCHASE  DETAILS.docx
+++ b/customer _details/GANGAMMA/SEP/TUMKUR/GAVI/PURCHASE  DETAILS.docx
@@ -4907,13 +4907,7 @@
         <w:rPr>
           <w:rFonts w:ascii="Courier New" w:hAnsi="Courier New" w:cs="Courier New"/>
         </w:rPr>
-        <w:t>SUN Oct 08</w:t>
-      </w:r>
-      <w:r>
-        <w:rPr>
-          <w:rFonts w:ascii="Courier New" w:hAnsi="Courier New" w:cs="Courier New"/>
-        </w:rPr>
-        <w:t xml:space="preserve"> 15:07:15 PDT 2017</w:t>
+        <w:t>SUN Oct 08 15:07:15 PDT 2017</w:t>
       </w:r>
     </w:p>
     <w:p>
@@ -5195,6 +5189,584 @@
         <w:tab/>
         <w:t>- 8406.0</w:t>
       </w:r>
+    </w:p>
+    <w:p>
+      <w:pPr>
+        <w:pStyle w:val="PlainText"/>
+        <w:rPr>
+          <w:rFonts w:ascii="Courier New" w:hAnsi="Courier New" w:cs="Courier New"/>
+          <w:b/>
+        </w:rPr>
+      </w:pPr>
+    </w:p>
+    <w:p>
+      <w:pPr>
+        <w:pStyle w:val="PlainText"/>
+        <w:rPr>
+          <w:rFonts w:ascii="Courier New" w:hAnsi="Courier New" w:cs="Courier New"/>
+        </w:rPr>
+      </w:pPr>
+      <w:r>
+        <w:rPr>
+          <w:rFonts w:ascii="Courier New" w:hAnsi="Courier New" w:cs="Courier New"/>
+        </w:rPr>
+        <w:t>MON Oct 9</w:t>
+      </w:r>
+      <w:r>
+        <w:rPr>
+          <w:rFonts w:ascii="Courier New" w:hAnsi="Courier New" w:cs="Courier New"/>
+        </w:rPr>
+        <w:t xml:space="preserve"> 10:55:00 PDT 2017</w:t>
+      </w:r>
+    </w:p>
+    <w:p>
+      <w:pPr>
+        <w:pStyle w:val="PlainText"/>
+        <w:rPr>
+          <w:rFonts w:ascii="Courier New" w:hAnsi="Courier New" w:cs="Courier New"/>
+        </w:rPr>
+      </w:pPr>
+      <w:r>
+        <w:rPr>
+          <w:rFonts w:ascii="Courier New" w:hAnsi="Courier New" w:cs="Courier New"/>
+        </w:rPr>
+        <w:t>Person Name</w:t>
+      </w:r>
+      <w:r>
+        <w:rPr>
+          <w:rFonts w:ascii="Courier New" w:hAnsi="Courier New" w:cs="Courier New"/>
+        </w:rPr>
+        <w:tab/>
+      </w:r>
+      <w:r>
+        <w:rPr>
+          <w:rFonts w:ascii="Courier New" w:hAnsi="Courier New" w:cs="Courier New"/>
+        </w:rPr>
+        <w:tab/>
+      </w:r>
+      <w:r>
+        <w:rPr>
+          <w:rFonts w:ascii="Courier New" w:hAnsi="Courier New" w:cs="Courier New"/>
+        </w:rPr>
+        <w:tab/>
+      </w:r>
+      <w:r>
+        <w:rPr>
+          <w:rFonts w:ascii="Courier New" w:hAnsi="Courier New" w:cs="Courier New"/>
+        </w:rPr>
+        <w:tab/>
+        <w:t>- GAVI</w:t>
+      </w:r>
+    </w:p>
+    <w:p>
+      <w:pPr>
+        <w:pStyle w:val="PlainText"/>
+        <w:rPr>
+          <w:rFonts w:ascii="Courier New" w:hAnsi="Courier New" w:cs="Courier New"/>
+        </w:rPr>
+      </w:pPr>
+      <w:r>
+        <w:rPr>
+          <w:rFonts w:ascii="Courier New" w:hAnsi="Courier New" w:cs="Courier New"/>
+        </w:rPr>
+        <w:t>---------------------------------------------------------------</w:t>
+      </w:r>
+    </w:p>
+    <w:p>
+      <w:pPr>
+        <w:pStyle w:val="PlainText"/>
+        <w:rPr>
+          <w:rFonts w:ascii="Courier New" w:hAnsi="Courier New" w:cs="Courier New"/>
+        </w:rPr>
+      </w:pPr>
+      <w:r>
+        <w:rPr>
+          <w:rFonts w:ascii="Courier New" w:hAnsi="Courier New" w:cs="Courier New"/>
+        </w:rPr>
+        <w:t>Item Name</w:t>
+      </w:r>
+      <w:r>
+        <w:rPr>
+          <w:rFonts w:ascii="Courier New" w:hAnsi="Courier New" w:cs="Courier New"/>
+        </w:rPr>
+        <w:tab/>
+      </w:r>
+      <w:r>
+        <w:rPr>
+          <w:rFonts w:ascii="Courier New" w:hAnsi="Courier New" w:cs="Courier New"/>
+        </w:rPr>
+        <w:tab/>
+      </w:r>
+      <w:r>
+        <w:rPr>
+          <w:rFonts w:ascii="Courier New" w:hAnsi="Courier New" w:cs="Courier New"/>
+        </w:rPr>
+        <w:tab/>
+      </w:r>
+      <w:r>
+        <w:rPr>
+          <w:rFonts w:ascii="Courier New" w:hAnsi="Courier New" w:cs="Courier New"/>
+        </w:rPr>
+        <w:tab/>
+        <w:t>- POTATO</w:t>
+      </w:r>
+    </w:p>
+    <w:p>
+      <w:pPr>
+        <w:pStyle w:val="PlainText"/>
+        <w:rPr>
+          <w:rFonts w:ascii="Courier New" w:hAnsi="Courier New" w:cs="Courier New"/>
+        </w:rPr>
+      </w:pPr>
+      <w:r>
+        <w:rPr>
+          <w:rFonts w:ascii="Courier New" w:hAnsi="Courier New" w:cs="Courier New"/>
+        </w:rPr>
+        <w:t>Number of Pockets</w:t>
+      </w:r>
+      <w:r>
+        <w:rPr>
+          <w:rFonts w:ascii="Courier New" w:hAnsi="Courier New" w:cs="Courier New"/>
+        </w:rPr>
+        <w:tab/>
+      </w:r>
+      <w:r>
+        <w:rPr>
+          <w:rFonts w:ascii="Courier New" w:hAnsi="Courier New" w:cs="Courier New"/>
+        </w:rPr>
+        <w:tab/>
+      </w:r>
+      <w:r>
+        <w:rPr>
+          <w:rFonts w:ascii="Courier New" w:hAnsi="Courier New" w:cs="Courier New"/>
+        </w:rPr>
+        <w:tab/>
+        <w:t>- 2</w:t>
+      </w:r>
+    </w:p>
+    <w:p>
+      <w:pPr>
+        <w:pStyle w:val="PlainText"/>
+        <w:rPr>
+          <w:rFonts w:ascii="Courier New" w:hAnsi="Courier New" w:cs="Courier New"/>
+        </w:rPr>
+      </w:pPr>
+      <w:r>
+        <w:rPr>
+          <w:rFonts w:ascii="Courier New" w:hAnsi="Courier New" w:cs="Courier New"/>
+        </w:rPr>
+        <w:t>Number of KGs</w:t>
+      </w:r>
+      <w:r>
+        <w:rPr>
+          <w:rFonts w:ascii="Courier New" w:hAnsi="Courier New" w:cs="Courier New"/>
+        </w:rPr>
+        <w:tab/>
+      </w:r>
+      <w:r>
+        <w:rPr>
+          <w:rFonts w:ascii="Courier New" w:hAnsi="Courier New" w:cs="Courier New"/>
+        </w:rPr>
+        <w:tab/>
+      </w:r>
+      <w:r>
+        <w:rPr>
+          <w:rFonts w:ascii="Courier New" w:hAnsi="Courier New" w:cs="Courier New"/>
+        </w:rPr>
+        <w:tab/>
+        <w:t>- 101</w:t>
+      </w:r>
+    </w:p>
+    <w:p>
+      <w:pPr>
+        <w:pStyle w:val="PlainText"/>
+        <w:rPr>
+          <w:rFonts w:ascii="Courier New" w:hAnsi="Courier New" w:cs="Courier New"/>
+        </w:rPr>
+      </w:pPr>
+      <w:r>
+        <w:rPr>
+          <w:rFonts w:ascii="Courier New" w:hAnsi="Courier New" w:cs="Courier New"/>
+        </w:rPr>
+        <w:t>Rate</w:t>
+      </w:r>
+      <w:r>
+        <w:rPr>
+          <w:rFonts w:ascii="Courier New" w:hAnsi="Courier New" w:cs="Courier New"/>
+        </w:rPr>
+        <w:tab/>
+      </w:r>
+      <w:r>
+        <w:rPr>
+          <w:rFonts w:ascii="Courier New" w:hAnsi="Courier New" w:cs="Courier New"/>
+        </w:rPr>
+        <w:tab/>
+      </w:r>
+      <w:r>
+        <w:rPr>
+          <w:rFonts w:ascii="Courier New" w:hAnsi="Courier New" w:cs="Courier New"/>
+        </w:rPr>
+        <w:tab/>
+      </w:r>
+      <w:r>
+        <w:rPr>
+          <w:rFonts w:ascii="Courier New" w:hAnsi="Courier New" w:cs="Courier New"/>
+        </w:rPr>
+        <w:tab/>
+      </w:r>
+      <w:r>
+        <w:rPr>
+          <w:rFonts w:ascii="Courier New" w:hAnsi="Courier New" w:cs="Courier New"/>
+        </w:rPr>
+        <w:tab/>
+        <w:t>- 13</w:t>
+      </w:r>
+    </w:p>
+    <w:p>
+      <w:pPr>
+        <w:pStyle w:val="PlainText"/>
+        <w:rPr>
+          <w:rFonts w:ascii="Courier New" w:hAnsi="Courier New" w:cs="Courier New"/>
+        </w:rPr>
+      </w:pPr>
+      <w:r>
+        <w:rPr>
+          <w:rFonts w:ascii="Courier New" w:hAnsi="Courier New" w:cs="Courier New"/>
+        </w:rPr>
+        <w:t>Total Price</w:t>
+      </w:r>
+      <w:r>
+        <w:rPr>
+          <w:rFonts w:ascii="Courier New" w:hAnsi="Courier New" w:cs="Courier New"/>
+        </w:rPr>
+        <w:tab/>
+      </w:r>
+      <w:r>
+        <w:rPr>
+          <w:rFonts w:ascii="Courier New" w:hAnsi="Courier New" w:cs="Courier New"/>
+        </w:rPr>
+        <w:tab/>
+      </w:r>
+      <w:r>
+        <w:rPr>
+          <w:rFonts w:ascii="Courier New" w:hAnsi="Courier New" w:cs="Courier New"/>
+        </w:rPr>
+        <w:tab/>
+      </w:r>
+      <w:r>
+        <w:rPr>
+          <w:rFonts w:ascii="Courier New" w:hAnsi="Courier New" w:cs="Courier New"/>
+        </w:rPr>
+        <w:tab/>
+        <w:t>- 1313.0</w:t>
+      </w:r>
+    </w:p>
+    <w:p>
+      <w:pPr>
+        <w:pStyle w:val="PlainText"/>
+        <w:rPr>
+          <w:rFonts w:ascii="Courier New" w:hAnsi="Courier New" w:cs="Courier New"/>
+        </w:rPr>
+      </w:pPr>
+      <w:r>
+        <w:rPr>
+          <w:rFonts w:ascii="Courier New" w:hAnsi="Courier New" w:cs="Courier New"/>
+        </w:rPr>
+        <w:t>Amount balance</w:t>
+      </w:r>
+      <w:r>
+        <w:rPr>
+          <w:rFonts w:ascii="Courier New" w:hAnsi="Courier New" w:cs="Courier New"/>
+        </w:rPr>
+        <w:tab/>
+      </w:r>
+      <w:r>
+        <w:rPr>
+          <w:rFonts w:ascii="Courier New" w:hAnsi="Courier New" w:cs="Courier New"/>
+        </w:rPr>
+        <w:tab/>
+      </w:r>
+      <w:r>
+        <w:rPr>
+          <w:rFonts w:ascii="Courier New" w:hAnsi="Courier New" w:cs="Courier New"/>
+        </w:rPr>
+        <w:tab/>
+        <w:t>- 9719.0</w:t>
+      </w:r>
+    </w:p>
+    <w:p>
+      <w:pPr>
+        <w:pStyle w:val="PlainText"/>
+        <w:rPr>
+          <w:rFonts w:ascii="Courier New" w:hAnsi="Courier New" w:cs="Courier New"/>
+        </w:rPr>
+      </w:pPr>
+    </w:p>
+    <w:p>
+      <w:pPr>
+        <w:pStyle w:val="PlainText"/>
+        <w:rPr>
+          <w:rFonts w:ascii="Courier New" w:hAnsi="Courier New" w:cs="Courier New"/>
+        </w:rPr>
+      </w:pPr>
+      <w:r>
+        <w:rPr>
+          <w:rFonts w:ascii="Courier New" w:hAnsi="Courier New" w:cs="Courier New"/>
+        </w:rPr>
+        <w:t>Item Name</w:t>
+      </w:r>
+      <w:r>
+        <w:rPr>
+          <w:rFonts w:ascii="Courier New" w:hAnsi="Courier New" w:cs="Courier New"/>
+        </w:rPr>
+        <w:tab/>
+      </w:r>
+      <w:r>
+        <w:rPr>
+          <w:rFonts w:ascii="Courier New" w:hAnsi="Courier New" w:cs="Courier New"/>
+        </w:rPr>
+        <w:tab/>
+      </w:r>
+      <w:r>
+        <w:rPr>
+          <w:rFonts w:ascii="Courier New" w:hAnsi="Courier New" w:cs="Courier New"/>
+        </w:rPr>
+        <w:tab/>
+      </w:r>
+      <w:r>
+        <w:rPr>
+          <w:rFonts w:ascii="Courier New" w:hAnsi="Courier New" w:cs="Courier New"/>
+        </w:rPr>
+        <w:tab/>
+        <w:t>- BEET</w:t>
+      </w:r>
+    </w:p>
+    <w:p>
+      <w:pPr>
+        <w:pStyle w:val="PlainText"/>
+        <w:rPr>
+          <w:rFonts w:ascii="Courier New" w:hAnsi="Courier New" w:cs="Courier New"/>
+        </w:rPr>
+      </w:pPr>
+      <w:r>
+        <w:rPr>
+          <w:rFonts w:ascii="Courier New" w:hAnsi="Courier New" w:cs="Courier New"/>
+        </w:rPr>
+        <w:t>Number of Pockets</w:t>
+      </w:r>
+      <w:r>
+        <w:rPr>
+          <w:rFonts w:ascii="Courier New" w:hAnsi="Courier New" w:cs="Courier New"/>
+        </w:rPr>
+        <w:tab/>
+      </w:r>
+      <w:r>
+        <w:rPr>
+          <w:rFonts w:ascii="Courier New" w:hAnsi="Courier New" w:cs="Courier New"/>
+        </w:rPr>
+        <w:tab/>
+      </w:r>
+      <w:r>
+        <w:rPr>
+          <w:rFonts w:ascii="Courier New" w:hAnsi="Courier New" w:cs="Courier New"/>
+        </w:rPr>
+        <w:tab/>
+        <w:t>- 1</w:t>
+      </w:r>
+    </w:p>
+    <w:p>
+      <w:pPr>
+        <w:pStyle w:val="PlainText"/>
+        <w:rPr>
+          <w:rFonts w:ascii="Courier New" w:hAnsi="Courier New" w:cs="Courier New"/>
+        </w:rPr>
+      </w:pPr>
+      <w:r>
+        <w:rPr>
+          <w:rFonts w:ascii="Courier New" w:hAnsi="Courier New" w:cs="Courier New"/>
+        </w:rPr>
+        <w:t>Number of KGs</w:t>
+      </w:r>
+      <w:r>
+        <w:rPr>
+          <w:rFonts w:ascii="Courier New" w:hAnsi="Courier New" w:cs="Courier New"/>
+        </w:rPr>
+        <w:tab/>
+      </w:r>
+      <w:r>
+        <w:rPr>
+          <w:rFonts w:ascii="Courier New" w:hAnsi="Courier New" w:cs="Courier New"/>
+        </w:rPr>
+        <w:tab/>
+      </w:r>
+      <w:r>
+        <w:rPr>
+          <w:rFonts w:ascii="Courier New" w:hAnsi="Courier New" w:cs="Courier New"/>
+        </w:rPr>
+        <w:tab/>
+        <w:t>- 44</w:t>
+      </w:r>
+    </w:p>
+    <w:p>
+      <w:pPr>
+        <w:pStyle w:val="PlainText"/>
+        <w:rPr>
+          <w:rFonts w:ascii="Courier New" w:hAnsi="Courier New" w:cs="Courier New"/>
+        </w:rPr>
+      </w:pPr>
+      <w:r>
+        <w:rPr>
+          <w:rFonts w:ascii="Courier New" w:hAnsi="Courier New" w:cs="Courier New"/>
+        </w:rPr>
+        <w:t>Rate</w:t>
+      </w:r>
+      <w:r>
+        <w:rPr>
+          <w:rFonts w:ascii="Courier New" w:hAnsi="Courier New" w:cs="Courier New"/>
+        </w:rPr>
+        <w:tab/>
+      </w:r>
+      <w:r>
+        <w:rPr>
+          <w:rFonts w:ascii="Courier New" w:hAnsi="Courier New" w:cs="Courier New"/>
+        </w:rPr>
+        <w:tab/>
+      </w:r>
+      <w:r>
+        <w:rPr>
+          <w:rFonts w:ascii="Courier New" w:hAnsi="Courier New" w:cs="Courier New"/>
+        </w:rPr>
+        <w:tab/>
+      </w:r>
+      <w:r>
+        <w:rPr>
+          <w:rFonts w:ascii="Courier New" w:hAnsi="Courier New" w:cs="Courier New"/>
+        </w:rPr>
+        <w:tab/>
+      </w:r>
+      <w:r>
+        <w:rPr>
+          <w:rFonts w:ascii="Courier New" w:hAnsi="Courier New" w:cs="Courier New"/>
+        </w:rPr>
+        <w:tab/>
+        <w:t>- 28</w:t>
+      </w:r>
+    </w:p>
+    <w:p>
+      <w:pPr>
+        <w:pStyle w:val="PlainText"/>
+        <w:rPr>
+          <w:rFonts w:ascii="Courier New" w:hAnsi="Courier New" w:cs="Courier New"/>
+        </w:rPr>
+      </w:pPr>
+      <w:r>
+        <w:rPr>
+          <w:rFonts w:ascii="Courier New" w:hAnsi="Courier New" w:cs="Courier New"/>
+        </w:rPr>
+        <w:t>Transport &amp; Miscellaneous</w:t>
+      </w:r>
+      <w:r>
+        <w:rPr>
+          <w:rFonts w:ascii="Courier New" w:hAnsi="Courier New" w:cs="Courier New"/>
+        </w:rPr>
+        <w:tab/>
+        <w:t>- 40</w:t>
+      </w:r>
+    </w:p>
+    <w:p>
+      <w:pPr>
+        <w:pStyle w:val="PlainText"/>
+        <w:rPr>
+          <w:rFonts w:ascii="Courier New" w:hAnsi="Courier New" w:cs="Courier New"/>
+        </w:rPr>
+      </w:pPr>
+      <w:r>
+        <w:rPr>
+          <w:rFonts w:ascii="Courier New" w:hAnsi="Courier New" w:cs="Courier New"/>
+        </w:rPr>
+        <w:t>Total Price</w:t>
+      </w:r>
+      <w:r>
+        <w:rPr>
+          <w:rFonts w:ascii="Courier New" w:hAnsi="Courier New" w:cs="Courier New"/>
+        </w:rPr>
+        <w:tab/>
+      </w:r>
+      <w:r>
+        <w:rPr>
+          <w:rFonts w:ascii="Courier New" w:hAnsi="Courier New" w:cs="Courier New"/>
+        </w:rPr>
+        <w:tab/>
+      </w:r>
+      <w:r>
+        <w:rPr>
+          <w:rFonts w:ascii="Courier New" w:hAnsi="Courier New" w:cs="Courier New"/>
+        </w:rPr>
+        <w:tab/>
+      </w:r>
+      <w:r>
+        <w:rPr>
+          <w:rFonts w:ascii="Courier New" w:hAnsi="Courier New" w:cs="Courier New"/>
+        </w:rPr>
+        <w:tab/>
+        <w:t>- 1272.0</w:t>
+      </w:r>
+    </w:p>
+    <w:p>
+      <w:pPr>
+        <w:pStyle w:val="PlainText"/>
+        <w:rPr>
+          <w:rFonts w:ascii="Courier New" w:hAnsi="Courier New" w:cs="Courier New"/>
+          <w:b/>
+        </w:rPr>
+      </w:pPr>
+      <w:r>
+        <w:rPr>
+          <w:rFonts w:ascii="Courier New" w:hAnsi="Courier New" w:cs="Courier New"/>
+          <w:b/>
+        </w:rPr>
+        <w:t>Amount balance</w:t>
+      </w:r>
+      <w:r>
+        <w:rPr>
+          <w:rFonts w:ascii="Courier New" w:hAnsi="Courier New" w:cs="Courier New"/>
+          <w:b/>
+        </w:rPr>
+        <w:tab/>
+      </w:r>
+      <w:r>
+        <w:rPr>
+          <w:rFonts w:ascii="Courier New" w:hAnsi="Courier New" w:cs="Courier New"/>
+          <w:b/>
+        </w:rPr>
+        <w:tab/>
+      </w:r>
+      <w:r>
+        <w:rPr>
+          <w:rFonts w:ascii="Courier New" w:hAnsi="Courier New" w:cs="Courier New"/>
+          <w:b/>
+        </w:rPr>
+        <w:tab/>
+        <w:t>- 10991.0</w:t>
+      </w:r>
+    </w:p>
+    <w:p>
+      <w:pPr>
+        <w:pStyle w:val="PlainText"/>
+        <w:rPr>
+          <w:rFonts w:ascii="Courier New" w:hAnsi="Courier New" w:cs="Courier New"/>
+          <w:b/>
+        </w:rPr>
+      </w:pPr>
+    </w:p>
+    <w:p>
+      <w:pPr>
+        <w:pStyle w:val="PlainText"/>
+        <w:rPr>
+          <w:rFonts w:ascii="Courier New" w:hAnsi="Courier New" w:cs="Courier New"/>
+          <w:b/>
+        </w:rPr>
+      </w:pPr>
     </w:p>
     <w:p>
       <w:pPr>

--- a/customer _details/GANGAMMA/SEP/TUMKUR/GAVI/PURCHASE  DETAILS.docx
+++ b/customer _details/GANGAMMA/SEP/TUMKUR/GAVI/PURCHASE  DETAILS.docx
@@ -5210,13 +5210,7 @@
         <w:rPr>
           <w:rFonts w:ascii="Courier New" w:hAnsi="Courier New" w:cs="Courier New"/>
         </w:rPr>
-        <w:t>MON Oct 9</w:t>
-      </w:r>
-      <w:r>
-        <w:rPr>
-          <w:rFonts w:ascii="Courier New" w:hAnsi="Courier New" w:cs="Courier New"/>
-        </w:rPr>
-        <w:t xml:space="preserve"> 10:55:00 PDT 2017</w:t>
+        <w:t>MON Oct 9 10:55:00 PDT 2017</w:t>
       </w:r>
     </w:p>
     <w:p>
@@ -5749,6 +5743,397 @@
         <w:tab/>
         <w:t>- 10991.0</w:t>
       </w:r>
+    </w:p>
+    <w:p>
+      <w:pPr>
+        <w:pStyle w:val="PlainText"/>
+        <w:rPr>
+          <w:rFonts w:ascii="Courier New" w:hAnsi="Courier New" w:cs="Courier New"/>
+          <w:b/>
+        </w:rPr>
+      </w:pPr>
+    </w:p>
+    <w:p>
+      <w:pPr>
+        <w:pStyle w:val="PlainText"/>
+        <w:rPr>
+          <w:rFonts w:ascii="Courier New" w:hAnsi="Courier New" w:cs="Courier New"/>
+        </w:rPr>
+      </w:pPr>
+      <w:r>
+        <w:rPr>
+          <w:rFonts w:ascii="Courier New" w:hAnsi="Courier New" w:cs="Courier New"/>
+        </w:rPr>
+        <w:t>SAT Oct 14</w:t>
+      </w:r>
+      <w:r>
+        <w:rPr>
+          <w:rFonts w:ascii="Courier New" w:hAnsi="Courier New" w:cs="Courier New"/>
+        </w:rPr>
+        <w:t xml:space="preserve"> 11:34:53 PDT 2017</w:t>
+      </w:r>
+    </w:p>
+    <w:p>
+      <w:pPr>
+        <w:pStyle w:val="PlainText"/>
+        <w:rPr>
+          <w:rFonts w:ascii="Courier New" w:hAnsi="Courier New" w:cs="Courier New"/>
+        </w:rPr>
+      </w:pPr>
+      <w:r>
+        <w:rPr>
+          <w:rFonts w:ascii="Courier New" w:hAnsi="Courier New" w:cs="Courier New"/>
+        </w:rPr>
+        <w:t>Person Name</w:t>
+      </w:r>
+      <w:r>
+        <w:rPr>
+          <w:rFonts w:ascii="Courier New" w:hAnsi="Courier New" w:cs="Courier New"/>
+        </w:rPr>
+        <w:tab/>
+      </w:r>
+      <w:r>
+        <w:rPr>
+          <w:rFonts w:ascii="Courier New" w:hAnsi="Courier New" w:cs="Courier New"/>
+        </w:rPr>
+        <w:tab/>
+      </w:r>
+      <w:r>
+        <w:rPr>
+          <w:rFonts w:ascii="Courier New" w:hAnsi="Courier New" w:cs="Courier New"/>
+        </w:rPr>
+        <w:tab/>
+      </w:r>
+      <w:r>
+        <w:rPr>
+          <w:rFonts w:ascii="Courier New" w:hAnsi="Courier New" w:cs="Courier New"/>
+        </w:rPr>
+        <w:tab/>
+        <w:t>- GAVI</w:t>
+      </w:r>
+    </w:p>
+    <w:p>
+      <w:pPr>
+        <w:pStyle w:val="PlainText"/>
+        <w:rPr>
+          <w:rFonts w:ascii="Courier New" w:hAnsi="Courier New" w:cs="Courier New"/>
+        </w:rPr>
+      </w:pPr>
+      <w:r>
+        <w:rPr>
+          <w:rFonts w:ascii="Courier New" w:hAnsi="Courier New" w:cs="Courier New"/>
+        </w:rPr>
+        <w:t>---------------------------------------------------------------</w:t>
+      </w:r>
+    </w:p>
+    <w:p>
+      <w:pPr>
+        <w:pStyle w:val="PlainText"/>
+        <w:rPr>
+          <w:rFonts w:ascii="Courier New" w:hAnsi="Courier New" w:cs="Courier New"/>
+        </w:rPr>
+      </w:pPr>
+      <w:r>
+        <w:rPr>
+          <w:rFonts w:ascii="Courier New" w:hAnsi="Courier New" w:cs="Courier New"/>
+        </w:rPr>
+        <w:t>Item Name</w:t>
+      </w:r>
+      <w:r>
+        <w:rPr>
+          <w:rFonts w:ascii="Courier New" w:hAnsi="Courier New" w:cs="Courier New"/>
+        </w:rPr>
+        <w:tab/>
+      </w:r>
+      <w:r>
+        <w:rPr>
+          <w:rFonts w:ascii="Courier New" w:hAnsi="Courier New" w:cs="Courier New"/>
+        </w:rPr>
+        <w:tab/>
+      </w:r>
+      <w:r>
+        <w:rPr>
+          <w:rFonts w:ascii="Courier New" w:hAnsi="Courier New" w:cs="Courier New"/>
+        </w:rPr>
+        <w:tab/>
+      </w:r>
+      <w:r>
+        <w:rPr>
+          <w:rFonts w:ascii="Courier New" w:hAnsi="Courier New" w:cs="Courier New"/>
+        </w:rPr>
+        <w:tab/>
+        <w:t>- CARROT</w:t>
+      </w:r>
+    </w:p>
+    <w:p>
+      <w:pPr>
+        <w:pStyle w:val="PlainText"/>
+        <w:rPr>
+          <w:rFonts w:ascii="Courier New" w:hAnsi="Courier New" w:cs="Courier New"/>
+        </w:rPr>
+      </w:pPr>
+      <w:r>
+        <w:rPr>
+          <w:rFonts w:ascii="Courier New" w:hAnsi="Courier New" w:cs="Courier New"/>
+        </w:rPr>
+        <w:t>Number of Pockets</w:t>
+      </w:r>
+      <w:r>
+        <w:rPr>
+          <w:rFonts w:ascii="Courier New" w:hAnsi="Courier New" w:cs="Courier New"/>
+        </w:rPr>
+        <w:tab/>
+      </w:r>
+      <w:r>
+        <w:rPr>
+          <w:rFonts w:ascii="Courier New" w:hAnsi="Courier New" w:cs="Courier New"/>
+        </w:rPr>
+        <w:tab/>
+      </w:r>
+      <w:r>
+        <w:rPr>
+          <w:rFonts w:ascii="Courier New" w:hAnsi="Courier New" w:cs="Courier New"/>
+        </w:rPr>
+        <w:tab/>
+        <w:t>- 2</w:t>
+      </w:r>
+    </w:p>
+    <w:p>
+      <w:pPr>
+        <w:pStyle w:val="PlainText"/>
+        <w:rPr>
+          <w:rFonts w:ascii="Courier New" w:hAnsi="Courier New" w:cs="Courier New"/>
+        </w:rPr>
+      </w:pPr>
+      <w:r>
+        <w:rPr>
+          <w:rFonts w:ascii="Courier New" w:hAnsi="Courier New" w:cs="Courier New"/>
+        </w:rPr>
+        <w:t>Number of KGs</w:t>
+      </w:r>
+      <w:r>
+        <w:rPr>
+          <w:rFonts w:ascii="Courier New" w:hAnsi="Courier New" w:cs="Courier New"/>
+        </w:rPr>
+        <w:tab/>
+      </w:r>
+      <w:r>
+        <w:rPr>
+          <w:rFonts w:ascii="Courier New" w:hAnsi="Courier New" w:cs="Courier New"/>
+        </w:rPr>
+        <w:tab/>
+      </w:r>
+      <w:r>
+        <w:rPr>
+          <w:rFonts w:ascii="Courier New" w:hAnsi="Courier New" w:cs="Courier New"/>
+        </w:rPr>
+        <w:tab/>
+        <w:t>- 183</w:t>
+      </w:r>
+    </w:p>
+    <w:p>
+      <w:pPr>
+        <w:pStyle w:val="PlainText"/>
+        <w:rPr>
+          <w:rFonts w:ascii="Courier New" w:hAnsi="Courier New" w:cs="Courier New"/>
+        </w:rPr>
+      </w:pPr>
+      <w:r>
+        <w:rPr>
+          <w:rFonts w:ascii="Courier New" w:hAnsi="Courier New" w:cs="Courier New"/>
+        </w:rPr>
+        <w:t>Rate</w:t>
+      </w:r>
+      <w:r>
+        <w:rPr>
+          <w:rFonts w:ascii="Courier New" w:hAnsi="Courier New" w:cs="Courier New"/>
+        </w:rPr>
+        <w:tab/>
+      </w:r>
+      <w:r>
+        <w:rPr>
+          <w:rFonts w:ascii="Courier New" w:hAnsi="Courier New" w:cs="Courier New"/>
+        </w:rPr>
+        <w:tab/>
+      </w:r>
+      <w:r>
+        <w:rPr>
+          <w:rFonts w:ascii="Courier New" w:hAnsi="Courier New" w:cs="Courier New"/>
+        </w:rPr>
+        <w:tab/>
+      </w:r>
+      <w:r>
+        <w:rPr>
+          <w:rFonts w:ascii="Courier New" w:hAnsi="Courier New" w:cs="Courier New"/>
+        </w:rPr>
+        <w:tab/>
+      </w:r>
+      <w:r>
+        <w:rPr>
+          <w:rFonts w:ascii="Courier New" w:hAnsi="Courier New" w:cs="Courier New"/>
+        </w:rPr>
+        <w:tab/>
+        <w:t>- 23</w:t>
+      </w:r>
+    </w:p>
+    <w:p>
+      <w:pPr>
+        <w:pStyle w:val="PlainText"/>
+        <w:rPr>
+          <w:rFonts w:ascii="Courier New" w:hAnsi="Courier New" w:cs="Courier New"/>
+        </w:rPr>
+      </w:pPr>
+      <w:r>
+        <w:rPr>
+          <w:rFonts w:ascii="Courier New" w:hAnsi="Courier New" w:cs="Courier New"/>
+        </w:rPr>
+        <w:t>Total Price</w:t>
+      </w:r>
+      <w:r>
+        <w:rPr>
+          <w:rFonts w:ascii="Courier New" w:hAnsi="Courier New" w:cs="Courier New"/>
+        </w:rPr>
+        <w:tab/>
+      </w:r>
+      <w:r>
+        <w:rPr>
+          <w:rFonts w:ascii="Courier New" w:hAnsi="Courier New" w:cs="Courier New"/>
+        </w:rPr>
+        <w:tab/>
+      </w:r>
+      <w:r>
+        <w:rPr>
+          <w:rFonts w:ascii="Courier New" w:hAnsi="Courier New" w:cs="Courier New"/>
+        </w:rPr>
+        <w:tab/>
+      </w:r>
+      <w:r>
+        <w:rPr>
+          <w:rFonts w:ascii="Courier New" w:hAnsi="Courier New" w:cs="Courier New"/>
+        </w:rPr>
+        <w:tab/>
+        <w:t>- 4209.0</w:t>
+      </w:r>
+    </w:p>
+    <w:p>
+      <w:pPr>
+        <w:pStyle w:val="PlainText"/>
+        <w:rPr>
+          <w:rFonts w:ascii="Courier New" w:hAnsi="Courier New" w:cs="Courier New"/>
+          <w:color w:val="FF0000"/>
+        </w:rPr>
+      </w:pPr>
+      <w:r>
+        <w:rPr>
+          <w:rFonts w:ascii="Courier New" w:hAnsi="Courier New" w:cs="Courier New"/>
+          <w:color w:val="FF0000"/>
+        </w:rPr>
+        <w:t>Amount Received</w:t>
+      </w:r>
+      <w:r>
+        <w:rPr>
+          <w:rFonts w:ascii="Courier New" w:hAnsi="Courier New" w:cs="Courier New"/>
+          <w:color w:val="FF0000"/>
+        </w:rPr>
+        <w:tab/>
+      </w:r>
+      <w:r>
+        <w:rPr>
+          <w:rFonts w:ascii="Courier New" w:hAnsi="Courier New" w:cs="Courier New"/>
+          <w:color w:val="FF0000"/>
+        </w:rPr>
+        <w:tab/>
+      </w:r>
+      <w:r>
+        <w:rPr>
+          <w:rFonts w:ascii="Courier New" w:hAnsi="Courier New" w:cs="Courier New"/>
+          <w:color w:val="FF0000"/>
+        </w:rPr>
+        <w:tab/>
+        <w:t>- 10000</w:t>
+      </w:r>
+    </w:p>
+    <w:p>
+      <w:pPr>
+        <w:pStyle w:val="PlainText"/>
+        <w:rPr>
+          <w:rFonts w:ascii="Courier New" w:hAnsi="Courier New" w:cs="Courier New"/>
+          <w:b/>
+        </w:rPr>
+      </w:pPr>
+      <w:r>
+        <w:rPr>
+          <w:rFonts w:ascii="Courier New" w:hAnsi="Courier New" w:cs="Courier New"/>
+          <w:b/>
+        </w:rPr>
+        <w:t>Amount balance</w:t>
+      </w:r>
+      <w:r>
+        <w:rPr>
+          <w:rFonts w:ascii="Courier New" w:hAnsi="Courier New" w:cs="Courier New"/>
+          <w:b/>
+        </w:rPr>
+        <w:tab/>
+      </w:r>
+      <w:r>
+        <w:rPr>
+          <w:rFonts w:ascii="Courier New" w:hAnsi="Courier New" w:cs="Courier New"/>
+          <w:b/>
+        </w:rPr>
+        <w:tab/>
+      </w:r>
+      <w:r>
+        <w:rPr>
+          <w:rFonts w:ascii="Courier New" w:hAnsi="Courier New" w:cs="Courier New"/>
+          <w:b/>
+        </w:rPr>
+        <w:tab/>
+        <w:t>- 5200.0</w:t>
+      </w:r>
+    </w:p>
+    <w:p>
+      <w:pPr>
+        <w:pStyle w:val="PlainText"/>
+        <w:rPr>
+          <w:rFonts w:ascii="Courier New" w:hAnsi="Courier New" w:cs="Courier New"/>
+        </w:rPr>
+      </w:pPr>
+      <w:r>
+        <w:rPr>
+          <w:rFonts w:ascii="Courier New" w:hAnsi="Courier New" w:cs="Courier New"/>
+        </w:rPr>
+        <w:t>Amount Received mode</w:t>
+      </w:r>
+      <w:r>
+        <w:rPr>
+          <w:rFonts w:ascii="Courier New" w:hAnsi="Courier New" w:cs="Courier New"/>
+        </w:rPr>
+        <w:tab/>
+      </w:r>
+      <w:r>
+        <w:rPr>
+          <w:rFonts w:ascii="Courier New" w:hAnsi="Courier New" w:cs="Courier New"/>
+        </w:rPr>
+        <w:tab/>
+        <w:t>- CASH</w:t>
+      </w:r>
+    </w:p>
+    <w:p>
+      <w:pPr>
+        <w:pStyle w:val="PlainText"/>
+        <w:rPr>
+          <w:rFonts w:ascii="Courier New" w:hAnsi="Courier New" w:cs="Courier New"/>
+        </w:rPr>
+      </w:pPr>
+    </w:p>
+    <w:p>
+      <w:pPr>
+        <w:pStyle w:val="PlainText"/>
+        <w:rPr>
+          <w:rFonts w:ascii="Courier New" w:hAnsi="Courier New" w:cs="Courier New"/>
+          <w:b/>
+        </w:rPr>
+      </w:pPr>
     </w:p>
     <w:p>
       <w:pPr>

--- a/customer _details/GANGAMMA/SEP/TUMKUR/GAVI/PURCHASE  DETAILS.docx
+++ b/customer _details/GANGAMMA/SEP/TUMKUR/GAVI/PURCHASE  DETAILS.docx
@@ -5764,13 +5764,7 @@
         <w:rPr>
           <w:rFonts w:ascii="Courier New" w:hAnsi="Courier New" w:cs="Courier New"/>
         </w:rPr>
-        <w:t>SAT Oct 14</w:t>
-      </w:r>
-      <w:r>
-        <w:rPr>
-          <w:rFonts w:ascii="Courier New" w:hAnsi="Courier New" w:cs="Courier New"/>
-        </w:rPr>
-        <w:t xml:space="preserve"> 11:34:53 PDT 2017</w:t>
+        <w:t>SAT Oct 14 11:34:53 PDT 2017</w:t>
       </w:r>
     </w:p>
     <w:p>
@@ -6117,6 +6111,331 @@
         <w:tab/>
         <w:t>- CASH</w:t>
       </w:r>
+    </w:p>
+    <w:p>
+      <w:pPr>
+        <w:pStyle w:val="PlainText"/>
+        <w:rPr>
+          <w:rFonts w:ascii="Courier New" w:hAnsi="Courier New" w:cs="Courier New"/>
+        </w:rPr>
+      </w:pPr>
+    </w:p>
+    <w:p>
+      <w:pPr>
+        <w:pStyle w:val="PlainText"/>
+        <w:rPr>
+          <w:rFonts w:ascii="Courier New" w:hAnsi="Courier New" w:cs="Courier New"/>
+        </w:rPr>
+      </w:pPr>
+      <w:r>
+        <w:rPr>
+          <w:rFonts w:ascii="Courier New" w:hAnsi="Courier New" w:cs="Courier New"/>
+        </w:rPr>
+        <w:t>SUN Oct 15</w:t>
+      </w:r>
+      <w:r>
+        <w:rPr>
+          <w:rFonts w:ascii="Courier New" w:hAnsi="Courier New" w:cs="Courier New"/>
+        </w:rPr>
+        <w:t xml:space="preserve"> 12:43:38 PDT 2017</w:t>
+      </w:r>
+    </w:p>
+    <w:p>
+      <w:pPr>
+        <w:pStyle w:val="PlainText"/>
+        <w:rPr>
+          <w:rFonts w:ascii="Courier New" w:hAnsi="Courier New" w:cs="Courier New"/>
+        </w:rPr>
+      </w:pPr>
+      <w:r>
+        <w:rPr>
+          <w:rFonts w:ascii="Courier New" w:hAnsi="Courier New" w:cs="Courier New"/>
+        </w:rPr>
+        <w:t>Person Name</w:t>
+      </w:r>
+      <w:r>
+        <w:rPr>
+          <w:rFonts w:ascii="Courier New" w:hAnsi="Courier New" w:cs="Courier New"/>
+        </w:rPr>
+        <w:tab/>
+      </w:r>
+      <w:r>
+        <w:rPr>
+          <w:rFonts w:ascii="Courier New" w:hAnsi="Courier New" w:cs="Courier New"/>
+        </w:rPr>
+        <w:tab/>
+      </w:r>
+      <w:r>
+        <w:rPr>
+          <w:rFonts w:ascii="Courier New" w:hAnsi="Courier New" w:cs="Courier New"/>
+        </w:rPr>
+        <w:tab/>
+      </w:r>
+      <w:r>
+        <w:rPr>
+          <w:rFonts w:ascii="Courier New" w:hAnsi="Courier New" w:cs="Courier New"/>
+        </w:rPr>
+        <w:tab/>
+        <w:t>- GAVI</w:t>
+      </w:r>
+    </w:p>
+    <w:p>
+      <w:pPr>
+        <w:pStyle w:val="PlainText"/>
+        <w:rPr>
+          <w:rFonts w:ascii="Courier New" w:hAnsi="Courier New" w:cs="Courier New"/>
+        </w:rPr>
+      </w:pPr>
+      <w:r>
+        <w:rPr>
+          <w:rFonts w:ascii="Courier New" w:hAnsi="Courier New" w:cs="Courier New"/>
+        </w:rPr>
+        <w:t>---------------------------------------------------------------</w:t>
+      </w:r>
+    </w:p>
+    <w:p>
+      <w:pPr>
+        <w:pStyle w:val="PlainText"/>
+        <w:rPr>
+          <w:rFonts w:ascii="Courier New" w:hAnsi="Courier New" w:cs="Courier New"/>
+        </w:rPr>
+      </w:pPr>
+      <w:r>
+        <w:rPr>
+          <w:rFonts w:ascii="Courier New" w:hAnsi="Courier New" w:cs="Courier New"/>
+        </w:rPr>
+        <w:t>Item Name</w:t>
+      </w:r>
+      <w:r>
+        <w:rPr>
+          <w:rFonts w:ascii="Courier New" w:hAnsi="Courier New" w:cs="Courier New"/>
+        </w:rPr>
+        <w:tab/>
+      </w:r>
+      <w:r>
+        <w:rPr>
+          <w:rFonts w:ascii="Courier New" w:hAnsi="Courier New" w:cs="Courier New"/>
+        </w:rPr>
+        <w:tab/>
+      </w:r>
+      <w:r>
+        <w:rPr>
+          <w:rFonts w:ascii="Courier New" w:hAnsi="Courier New" w:cs="Courier New"/>
+        </w:rPr>
+        <w:tab/>
+      </w:r>
+      <w:r>
+        <w:rPr>
+          <w:rFonts w:ascii="Courier New" w:hAnsi="Courier New" w:cs="Courier New"/>
+        </w:rPr>
+        <w:tab/>
+        <w:t>- CARROT2</w:t>
+      </w:r>
+    </w:p>
+    <w:p>
+      <w:pPr>
+        <w:pStyle w:val="PlainText"/>
+        <w:rPr>
+          <w:rFonts w:ascii="Courier New" w:hAnsi="Courier New" w:cs="Courier New"/>
+        </w:rPr>
+      </w:pPr>
+      <w:r>
+        <w:rPr>
+          <w:rFonts w:ascii="Courier New" w:hAnsi="Courier New" w:cs="Courier New"/>
+        </w:rPr>
+        <w:t>Number of Pockets</w:t>
+      </w:r>
+      <w:r>
+        <w:rPr>
+          <w:rFonts w:ascii="Courier New" w:hAnsi="Courier New" w:cs="Courier New"/>
+        </w:rPr>
+        <w:tab/>
+      </w:r>
+      <w:r>
+        <w:rPr>
+          <w:rFonts w:ascii="Courier New" w:hAnsi="Courier New" w:cs="Courier New"/>
+        </w:rPr>
+        <w:tab/>
+      </w:r>
+      <w:r>
+        <w:rPr>
+          <w:rFonts w:ascii="Courier New" w:hAnsi="Courier New" w:cs="Courier New"/>
+        </w:rPr>
+        <w:tab/>
+        <w:t>- 1</w:t>
+      </w:r>
+    </w:p>
+    <w:p>
+      <w:pPr>
+        <w:pStyle w:val="PlainText"/>
+        <w:rPr>
+          <w:rFonts w:ascii="Courier New" w:hAnsi="Courier New" w:cs="Courier New"/>
+        </w:rPr>
+      </w:pPr>
+      <w:r>
+        <w:rPr>
+          <w:rFonts w:ascii="Courier New" w:hAnsi="Courier New" w:cs="Courier New"/>
+        </w:rPr>
+        <w:t>Number of KGs</w:t>
+      </w:r>
+      <w:r>
+        <w:rPr>
+          <w:rFonts w:ascii="Courier New" w:hAnsi="Courier New" w:cs="Courier New"/>
+        </w:rPr>
+        <w:tab/>
+      </w:r>
+      <w:r>
+        <w:rPr>
+          <w:rFonts w:ascii="Courier New" w:hAnsi="Courier New" w:cs="Courier New"/>
+        </w:rPr>
+        <w:tab/>
+      </w:r>
+      <w:r>
+        <w:rPr>
+          <w:rFonts w:ascii="Courier New" w:hAnsi="Courier New" w:cs="Courier New"/>
+        </w:rPr>
+        <w:tab/>
+        <w:t>- 81</w:t>
+      </w:r>
+    </w:p>
+    <w:p>
+      <w:pPr>
+        <w:pStyle w:val="PlainText"/>
+        <w:rPr>
+          <w:rFonts w:ascii="Courier New" w:hAnsi="Courier New" w:cs="Courier New"/>
+        </w:rPr>
+      </w:pPr>
+      <w:r>
+        <w:rPr>
+          <w:rFonts w:ascii="Courier New" w:hAnsi="Courier New" w:cs="Courier New"/>
+        </w:rPr>
+        <w:t>Rate</w:t>
+      </w:r>
+      <w:r>
+        <w:rPr>
+          <w:rFonts w:ascii="Courier New" w:hAnsi="Courier New" w:cs="Courier New"/>
+        </w:rPr>
+        <w:tab/>
+      </w:r>
+      <w:r>
+        <w:rPr>
+          <w:rFonts w:ascii="Courier New" w:hAnsi="Courier New" w:cs="Courier New"/>
+        </w:rPr>
+        <w:tab/>
+      </w:r>
+      <w:r>
+        <w:rPr>
+          <w:rFonts w:ascii="Courier New" w:hAnsi="Courier New" w:cs="Courier New"/>
+        </w:rPr>
+        <w:tab/>
+      </w:r>
+      <w:r>
+        <w:rPr>
+          <w:rFonts w:ascii="Courier New" w:hAnsi="Courier New" w:cs="Courier New"/>
+        </w:rPr>
+        <w:tab/>
+      </w:r>
+      <w:r>
+        <w:rPr>
+          <w:rFonts w:ascii="Courier New" w:hAnsi="Courier New" w:cs="Courier New"/>
+        </w:rPr>
+        <w:tab/>
+        <w:t>- 23</w:t>
+      </w:r>
+    </w:p>
+    <w:p>
+      <w:pPr>
+        <w:pStyle w:val="PlainText"/>
+        <w:rPr>
+          <w:rFonts w:ascii="Courier New" w:hAnsi="Courier New" w:cs="Courier New"/>
+        </w:rPr>
+      </w:pPr>
+      <w:r>
+        <w:rPr>
+          <w:rFonts w:ascii="Courier New" w:hAnsi="Courier New" w:cs="Courier New"/>
+        </w:rPr>
+        <w:t>Total Price</w:t>
+      </w:r>
+      <w:r>
+        <w:rPr>
+          <w:rFonts w:ascii="Courier New" w:hAnsi="Courier New" w:cs="Courier New"/>
+        </w:rPr>
+        <w:tab/>
+      </w:r>
+      <w:r>
+        <w:rPr>
+          <w:rFonts w:ascii="Courier New" w:hAnsi="Courier New" w:cs="Courier New"/>
+        </w:rPr>
+        <w:tab/>
+      </w:r>
+      <w:r>
+        <w:rPr>
+          <w:rFonts w:ascii="Courier New" w:hAnsi="Courier New" w:cs="Courier New"/>
+        </w:rPr>
+        <w:tab/>
+      </w:r>
+      <w:r>
+        <w:rPr>
+          <w:rFonts w:ascii="Courier New" w:hAnsi="Courier New" w:cs="Courier New"/>
+        </w:rPr>
+        <w:tab/>
+        <w:t>- 1863.0</w:t>
+      </w:r>
+    </w:p>
+    <w:p>
+      <w:pPr>
+        <w:pStyle w:val="PlainText"/>
+        <w:rPr>
+          <w:rFonts w:ascii="Courier New" w:hAnsi="Courier New" w:cs="Courier New"/>
+          <w:b/>
+        </w:rPr>
+      </w:pPr>
+      <w:r>
+        <w:rPr>
+          <w:rFonts w:ascii="Courier New" w:hAnsi="Courier New" w:cs="Courier New"/>
+          <w:b/>
+        </w:rPr>
+        <w:t>Amount balance</w:t>
+      </w:r>
+      <w:r>
+        <w:rPr>
+          <w:rFonts w:ascii="Courier New" w:hAnsi="Courier New" w:cs="Courier New"/>
+          <w:b/>
+        </w:rPr>
+        <w:tab/>
+      </w:r>
+      <w:r>
+        <w:rPr>
+          <w:rFonts w:ascii="Courier New" w:hAnsi="Courier New" w:cs="Courier New"/>
+          <w:b/>
+        </w:rPr>
+        <w:tab/>
+      </w:r>
+      <w:r>
+        <w:rPr>
+          <w:rFonts w:ascii="Courier New" w:hAnsi="Courier New" w:cs="Courier New"/>
+          <w:b/>
+        </w:rPr>
+        <w:tab/>
+        <w:t>- 7063.0</w:t>
+      </w:r>
+    </w:p>
+    <w:p>
+      <w:pPr>
+        <w:pStyle w:val="PlainText"/>
+        <w:rPr>
+          <w:rFonts w:ascii="Courier New" w:hAnsi="Courier New" w:cs="Courier New"/>
+          <w:b/>
+        </w:rPr>
+      </w:pPr>
+    </w:p>
+    <w:p>
+      <w:pPr>
+        <w:pStyle w:val="PlainText"/>
+        <w:rPr>
+          <w:rFonts w:ascii="Courier New" w:hAnsi="Courier New" w:cs="Courier New"/>
+        </w:rPr>
+      </w:pPr>
     </w:p>
     <w:p>
       <w:pPr>

--- a/customer _details/GANGAMMA/SEP/TUMKUR/GAVI/PURCHASE  DETAILS.docx
+++ b/customer _details/GANGAMMA/SEP/TUMKUR/GAVI/PURCHASE  DETAILS.docx
@@ -6131,13 +6131,7 @@
         <w:rPr>
           <w:rFonts w:ascii="Courier New" w:hAnsi="Courier New" w:cs="Courier New"/>
         </w:rPr>
-        <w:t>SUN Oct 15</w:t>
-      </w:r>
-      <w:r>
-        <w:rPr>
-          <w:rFonts w:ascii="Courier New" w:hAnsi="Courier New" w:cs="Courier New"/>
-        </w:rPr>
-        <w:t xml:space="preserve"> 12:43:38 PDT 2017</w:t>
+        <w:t>SUN Oct 15 12:43:38 PDT 2017</w:t>
       </w:r>
     </w:p>
     <w:p>
@@ -6419,6 +6413,354 @@
         <w:tab/>
         <w:t>- 7063.0</w:t>
       </w:r>
+    </w:p>
+    <w:p>
+      <w:pPr>
+        <w:pStyle w:val="PlainText"/>
+        <w:rPr>
+          <w:rFonts w:ascii="Courier New" w:hAnsi="Courier New" w:cs="Courier New"/>
+          <w:b/>
+        </w:rPr>
+      </w:pPr>
+    </w:p>
+    <w:p>
+      <w:pPr>
+        <w:pStyle w:val="PlainText"/>
+        <w:rPr>
+          <w:rFonts w:ascii="Courier New" w:hAnsi="Courier New" w:cs="Courier New"/>
+        </w:rPr>
+      </w:pPr>
+      <w:r>
+        <w:rPr>
+          <w:rFonts w:ascii="Courier New" w:hAnsi="Courier New" w:cs="Courier New"/>
+        </w:rPr>
+        <w:t>MON Oct 16</w:t>
+      </w:r>
+      <w:r>
+        <w:rPr>
+          <w:rFonts w:ascii="Courier New" w:hAnsi="Courier New" w:cs="Courier New"/>
+        </w:rPr>
+        <w:t xml:space="preserve"> 10:56:48 PDT 2017</w:t>
+      </w:r>
+    </w:p>
+    <w:p>
+      <w:pPr>
+        <w:pStyle w:val="PlainText"/>
+        <w:rPr>
+          <w:rFonts w:ascii="Courier New" w:hAnsi="Courier New" w:cs="Courier New"/>
+        </w:rPr>
+      </w:pPr>
+      <w:r>
+        <w:rPr>
+          <w:rFonts w:ascii="Courier New" w:hAnsi="Courier New" w:cs="Courier New"/>
+        </w:rPr>
+        <w:t>Person Name</w:t>
+      </w:r>
+      <w:r>
+        <w:rPr>
+          <w:rFonts w:ascii="Courier New" w:hAnsi="Courier New" w:cs="Courier New"/>
+        </w:rPr>
+        <w:tab/>
+      </w:r>
+      <w:r>
+        <w:rPr>
+          <w:rFonts w:ascii="Courier New" w:hAnsi="Courier New" w:cs="Courier New"/>
+        </w:rPr>
+        <w:tab/>
+      </w:r>
+      <w:r>
+        <w:rPr>
+          <w:rFonts w:ascii="Courier New" w:hAnsi="Courier New" w:cs="Courier New"/>
+        </w:rPr>
+        <w:tab/>
+      </w:r>
+      <w:r>
+        <w:rPr>
+          <w:rFonts w:ascii="Courier New" w:hAnsi="Courier New" w:cs="Courier New"/>
+        </w:rPr>
+        <w:tab/>
+        <w:t>- GAVI</w:t>
+      </w:r>
+    </w:p>
+    <w:p>
+      <w:pPr>
+        <w:pStyle w:val="PlainText"/>
+        <w:rPr>
+          <w:rFonts w:ascii="Courier New" w:hAnsi="Courier New" w:cs="Courier New"/>
+        </w:rPr>
+      </w:pPr>
+      <w:r>
+        <w:rPr>
+          <w:rFonts w:ascii="Courier New" w:hAnsi="Courier New" w:cs="Courier New"/>
+        </w:rPr>
+        <w:t>---------------------------------------------------------------</w:t>
+      </w:r>
+    </w:p>
+    <w:p>
+      <w:pPr>
+        <w:pStyle w:val="PlainText"/>
+        <w:rPr>
+          <w:rFonts w:ascii="Courier New" w:hAnsi="Courier New" w:cs="Courier New"/>
+        </w:rPr>
+      </w:pPr>
+      <w:r>
+        <w:rPr>
+          <w:rFonts w:ascii="Courier New" w:hAnsi="Courier New" w:cs="Courier New"/>
+        </w:rPr>
+        <w:t>Item Name</w:t>
+      </w:r>
+      <w:r>
+        <w:rPr>
+          <w:rFonts w:ascii="Courier New" w:hAnsi="Courier New" w:cs="Courier New"/>
+        </w:rPr>
+        <w:tab/>
+      </w:r>
+      <w:r>
+        <w:rPr>
+          <w:rFonts w:ascii="Courier New" w:hAnsi="Courier New" w:cs="Courier New"/>
+        </w:rPr>
+        <w:tab/>
+      </w:r>
+      <w:r>
+        <w:rPr>
+          <w:rFonts w:ascii="Courier New" w:hAnsi="Courier New" w:cs="Courier New"/>
+        </w:rPr>
+        <w:tab/>
+      </w:r>
+      <w:r>
+        <w:rPr>
+          <w:rFonts w:ascii="Courier New" w:hAnsi="Courier New" w:cs="Courier New"/>
+        </w:rPr>
+        <w:tab/>
+        <w:t>- POTATO</w:t>
+      </w:r>
+    </w:p>
+    <w:p>
+      <w:pPr>
+        <w:pStyle w:val="PlainText"/>
+        <w:rPr>
+          <w:rFonts w:ascii="Courier New" w:hAnsi="Courier New" w:cs="Courier New"/>
+        </w:rPr>
+      </w:pPr>
+      <w:r>
+        <w:rPr>
+          <w:rFonts w:ascii="Courier New" w:hAnsi="Courier New" w:cs="Courier New"/>
+        </w:rPr>
+        <w:t>Number of Pockets</w:t>
+      </w:r>
+      <w:r>
+        <w:rPr>
+          <w:rFonts w:ascii="Courier New" w:hAnsi="Courier New" w:cs="Courier New"/>
+        </w:rPr>
+        <w:tab/>
+      </w:r>
+      <w:r>
+        <w:rPr>
+          <w:rFonts w:ascii="Courier New" w:hAnsi="Courier New" w:cs="Courier New"/>
+        </w:rPr>
+        <w:tab/>
+      </w:r>
+      <w:r>
+        <w:rPr>
+          <w:rFonts w:ascii="Courier New" w:hAnsi="Courier New" w:cs="Courier New"/>
+        </w:rPr>
+        <w:tab/>
+        <w:t>- 2</w:t>
+      </w:r>
+    </w:p>
+    <w:p>
+      <w:pPr>
+        <w:pStyle w:val="PlainText"/>
+        <w:rPr>
+          <w:rFonts w:ascii="Courier New" w:hAnsi="Courier New" w:cs="Courier New"/>
+        </w:rPr>
+      </w:pPr>
+      <w:r>
+        <w:rPr>
+          <w:rFonts w:ascii="Courier New" w:hAnsi="Courier New" w:cs="Courier New"/>
+        </w:rPr>
+        <w:t>Number of KGs</w:t>
+      </w:r>
+      <w:r>
+        <w:rPr>
+          <w:rFonts w:ascii="Courier New" w:hAnsi="Courier New" w:cs="Courier New"/>
+        </w:rPr>
+        <w:tab/>
+      </w:r>
+      <w:r>
+        <w:rPr>
+          <w:rFonts w:ascii="Courier New" w:hAnsi="Courier New" w:cs="Courier New"/>
+        </w:rPr>
+        <w:tab/>
+      </w:r>
+      <w:r>
+        <w:rPr>
+          <w:rFonts w:ascii="Courier New" w:hAnsi="Courier New" w:cs="Courier New"/>
+        </w:rPr>
+        <w:tab/>
+        <w:t>- 105</w:t>
+      </w:r>
+    </w:p>
+    <w:p>
+      <w:pPr>
+        <w:pStyle w:val="PlainText"/>
+        <w:rPr>
+          <w:rFonts w:ascii="Courier New" w:hAnsi="Courier New" w:cs="Courier New"/>
+        </w:rPr>
+      </w:pPr>
+      <w:r>
+        <w:rPr>
+          <w:rFonts w:ascii="Courier New" w:hAnsi="Courier New" w:cs="Courier New"/>
+        </w:rPr>
+        <w:t>Rate</w:t>
+      </w:r>
+      <w:r>
+        <w:rPr>
+          <w:rFonts w:ascii="Courier New" w:hAnsi="Courier New" w:cs="Courier New"/>
+        </w:rPr>
+        <w:tab/>
+      </w:r>
+      <w:r>
+        <w:rPr>
+          <w:rFonts w:ascii="Courier New" w:hAnsi="Courier New" w:cs="Courier New"/>
+        </w:rPr>
+        <w:tab/>
+      </w:r>
+      <w:r>
+        <w:rPr>
+          <w:rFonts w:ascii="Courier New" w:hAnsi="Courier New" w:cs="Courier New"/>
+        </w:rPr>
+        <w:tab/>
+      </w:r>
+      <w:r>
+        <w:rPr>
+          <w:rFonts w:ascii="Courier New" w:hAnsi="Courier New" w:cs="Courier New"/>
+        </w:rPr>
+        <w:tab/>
+      </w:r>
+      <w:r>
+        <w:rPr>
+          <w:rFonts w:ascii="Courier New" w:hAnsi="Courier New" w:cs="Courier New"/>
+        </w:rPr>
+        <w:tab/>
+        <w:t>- 11</w:t>
+      </w:r>
+    </w:p>
+    <w:p>
+      <w:pPr>
+        <w:pStyle w:val="PlainText"/>
+        <w:rPr>
+          <w:rFonts w:ascii="Courier New" w:hAnsi="Courier New" w:cs="Courier New"/>
+        </w:rPr>
+      </w:pPr>
+      <w:r>
+        <w:rPr>
+          <w:rFonts w:ascii="Courier New" w:hAnsi="Courier New" w:cs="Courier New"/>
+        </w:rPr>
+        <w:t>Transport &amp; Miscellaneous</w:t>
+      </w:r>
+      <w:r>
+        <w:rPr>
+          <w:rFonts w:ascii="Courier New" w:hAnsi="Courier New" w:cs="Courier New"/>
+        </w:rPr>
+        <w:tab/>
+        <w:t>- 30</w:t>
+      </w:r>
+    </w:p>
+    <w:p>
+      <w:pPr>
+        <w:pStyle w:val="PlainText"/>
+        <w:rPr>
+          <w:rFonts w:ascii="Courier New" w:hAnsi="Courier New" w:cs="Courier New"/>
+        </w:rPr>
+      </w:pPr>
+      <w:r>
+        <w:rPr>
+          <w:rFonts w:ascii="Courier New" w:hAnsi="Courier New" w:cs="Courier New"/>
+        </w:rPr>
+        <w:t>Total Price</w:t>
+      </w:r>
+      <w:r>
+        <w:rPr>
+          <w:rFonts w:ascii="Courier New" w:hAnsi="Courier New" w:cs="Courier New"/>
+        </w:rPr>
+        <w:tab/>
+      </w:r>
+      <w:r>
+        <w:rPr>
+          <w:rFonts w:ascii="Courier New" w:hAnsi="Courier New" w:cs="Courier New"/>
+        </w:rPr>
+        <w:tab/>
+      </w:r>
+      <w:r>
+        <w:rPr>
+          <w:rFonts w:ascii="Courier New" w:hAnsi="Courier New" w:cs="Courier New"/>
+        </w:rPr>
+        <w:tab/>
+      </w:r>
+      <w:r>
+        <w:rPr>
+          <w:rFonts w:ascii="Courier New" w:hAnsi="Courier New" w:cs="Courier New"/>
+        </w:rPr>
+        <w:tab/>
+        <w:t>- 1185.0</w:t>
+      </w:r>
+    </w:p>
+    <w:p>
+      <w:pPr>
+        <w:pStyle w:val="PlainText"/>
+        <w:rPr>
+          <w:rFonts w:ascii="Courier New" w:hAnsi="Courier New" w:cs="Courier New"/>
+          <w:b/>
+        </w:rPr>
+      </w:pPr>
+      <w:r>
+        <w:rPr>
+          <w:rFonts w:ascii="Courier New" w:hAnsi="Courier New" w:cs="Courier New"/>
+          <w:b/>
+        </w:rPr>
+        <w:t>Amount balance</w:t>
+      </w:r>
+      <w:r>
+        <w:rPr>
+          <w:rFonts w:ascii="Courier New" w:hAnsi="Courier New" w:cs="Courier New"/>
+          <w:b/>
+        </w:rPr>
+        <w:tab/>
+      </w:r>
+      <w:r>
+        <w:rPr>
+          <w:rFonts w:ascii="Courier New" w:hAnsi="Courier New" w:cs="Courier New"/>
+          <w:b/>
+        </w:rPr>
+        <w:tab/>
+      </w:r>
+      <w:r>
+        <w:rPr>
+          <w:rFonts w:ascii="Courier New" w:hAnsi="Courier New" w:cs="Courier New"/>
+          <w:b/>
+        </w:rPr>
+        <w:tab/>
+        <w:t>- 8248.0</w:t>
+      </w:r>
+    </w:p>
+    <w:p>
+      <w:pPr>
+        <w:pStyle w:val="PlainText"/>
+        <w:rPr>
+          <w:rFonts w:ascii="Courier New" w:hAnsi="Courier New" w:cs="Courier New"/>
+          <w:b/>
+        </w:rPr>
+      </w:pPr>
+    </w:p>
+    <w:p>
+      <w:pPr>
+        <w:pStyle w:val="PlainText"/>
+        <w:rPr>
+          <w:rFonts w:ascii="Courier New" w:hAnsi="Courier New" w:cs="Courier New"/>
+          <w:b/>
+        </w:rPr>
+      </w:pPr>
     </w:p>
     <w:p>
       <w:pPr>

--- a/customer _details/GANGAMMA/SEP/TUMKUR/GAVI/PURCHASE  DETAILS.docx
+++ b/customer _details/GANGAMMA/SEP/TUMKUR/GAVI/PURCHASE  DETAILS.docx
@@ -6434,13 +6434,7 @@
         <w:rPr>
           <w:rFonts w:ascii="Courier New" w:hAnsi="Courier New" w:cs="Courier New"/>
         </w:rPr>
-        <w:t>MON Oct 16</w:t>
-      </w:r>
-      <w:r>
-        <w:rPr>
-          <w:rFonts w:ascii="Courier New" w:hAnsi="Courier New" w:cs="Courier New"/>
-        </w:rPr>
-        <w:t xml:space="preserve"> 10:56:48 PDT 2017</w:t>
+        <w:t>MON Oct 16 10:56:48 PDT 2017</w:t>
       </w:r>
     </w:p>
     <w:p>
@@ -6743,6 +6737,650 @@
         <w:tab/>
         <w:t>- 8248.0</w:t>
       </w:r>
+    </w:p>
+    <w:p>
+      <w:pPr>
+        <w:pStyle w:val="PlainText"/>
+        <w:rPr>
+          <w:rFonts w:ascii="Courier New" w:hAnsi="Courier New" w:cs="Courier New"/>
+          <w:b/>
+        </w:rPr>
+      </w:pPr>
+    </w:p>
+    <w:p>
+      <w:pPr>
+        <w:pStyle w:val="PlainText"/>
+        <w:rPr>
+          <w:rFonts w:ascii="Courier New" w:hAnsi="Courier New" w:cs="Courier New"/>
+        </w:rPr>
+      </w:pPr>
+      <w:r>
+        <w:rPr>
+          <w:rFonts w:ascii="Courier New" w:hAnsi="Courier New" w:cs="Courier New"/>
+        </w:rPr>
+        <w:t>SAT Oct 21</w:t>
+      </w:r>
+      <w:r>
+        <w:rPr>
+          <w:rFonts w:ascii="Courier New" w:hAnsi="Courier New" w:cs="Courier New"/>
+        </w:rPr>
+        <w:t xml:space="preserve"> 11:28:19 PDT 2017</w:t>
+      </w:r>
+    </w:p>
+    <w:p>
+      <w:pPr>
+        <w:pStyle w:val="PlainText"/>
+        <w:rPr>
+          <w:rFonts w:ascii="Courier New" w:hAnsi="Courier New" w:cs="Courier New"/>
+        </w:rPr>
+      </w:pPr>
+      <w:r>
+        <w:rPr>
+          <w:rFonts w:ascii="Courier New" w:hAnsi="Courier New" w:cs="Courier New"/>
+        </w:rPr>
+        <w:t>Person Name</w:t>
+      </w:r>
+      <w:r>
+        <w:rPr>
+          <w:rFonts w:ascii="Courier New" w:hAnsi="Courier New" w:cs="Courier New"/>
+        </w:rPr>
+        <w:tab/>
+      </w:r>
+      <w:r>
+        <w:rPr>
+          <w:rFonts w:ascii="Courier New" w:hAnsi="Courier New" w:cs="Courier New"/>
+        </w:rPr>
+        <w:tab/>
+      </w:r>
+      <w:r>
+        <w:rPr>
+          <w:rFonts w:ascii="Courier New" w:hAnsi="Courier New" w:cs="Courier New"/>
+        </w:rPr>
+        <w:tab/>
+      </w:r>
+      <w:r>
+        <w:rPr>
+          <w:rFonts w:ascii="Courier New" w:hAnsi="Courier New" w:cs="Courier New"/>
+        </w:rPr>
+        <w:tab/>
+        <w:t>- GAVI</w:t>
+      </w:r>
+    </w:p>
+    <w:p>
+      <w:pPr>
+        <w:pStyle w:val="PlainText"/>
+        <w:rPr>
+          <w:rFonts w:ascii="Courier New" w:hAnsi="Courier New" w:cs="Courier New"/>
+        </w:rPr>
+      </w:pPr>
+      <w:r>
+        <w:rPr>
+          <w:rFonts w:ascii="Courier New" w:hAnsi="Courier New" w:cs="Courier New"/>
+        </w:rPr>
+        <w:t>---------------------------------------------------------------</w:t>
+      </w:r>
+    </w:p>
+    <w:p>
+      <w:pPr>
+        <w:pStyle w:val="PlainText"/>
+        <w:rPr>
+          <w:rFonts w:ascii="Courier New" w:hAnsi="Courier New" w:cs="Courier New"/>
+        </w:rPr>
+      </w:pPr>
+      <w:r>
+        <w:rPr>
+          <w:rFonts w:ascii="Courier New" w:hAnsi="Courier New" w:cs="Courier New"/>
+        </w:rPr>
+        <w:t>Item Name</w:t>
+      </w:r>
+      <w:r>
+        <w:rPr>
+          <w:rFonts w:ascii="Courier New" w:hAnsi="Courier New" w:cs="Courier New"/>
+        </w:rPr>
+        <w:tab/>
+      </w:r>
+      <w:r>
+        <w:rPr>
+          <w:rFonts w:ascii="Courier New" w:hAnsi="Courier New" w:cs="Courier New"/>
+        </w:rPr>
+        <w:tab/>
+      </w:r>
+      <w:r>
+        <w:rPr>
+          <w:rFonts w:ascii="Courier New" w:hAnsi="Courier New" w:cs="Courier New"/>
+        </w:rPr>
+        <w:tab/>
+      </w:r>
+      <w:r>
+        <w:rPr>
+          <w:rFonts w:ascii="Courier New" w:hAnsi="Courier New" w:cs="Courier New"/>
+        </w:rPr>
+        <w:tab/>
+        <w:t>- POTATO EVE</w:t>
+      </w:r>
+    </w:p>
+    <w:p>
+      <w:pPr>
+        <w:pStyle w:val="PlainText"/>
+        <w:rPr>
+          <w:rFonts w:ascii="Courier New" w:hAnsi="Courier New" w:cs="Courier New"/>
+          <w:color w:val="FF0000"/>
+        </w:rPr>
+      </w:pPr>
+      <w:r>
+        <w:rPr>
+          <w:rFonts w:ascii="Courier New" w:hAnsi="Courier New" w:cs="Courier New"/>
+          <w:color w:val="FF0000"/>
+        </w:rPr>
+        <w:t>Amount Received</w:t>
+      </w:r>
+      <w:r>
+        <w:rPr>
+          <w:rFonts w:ascii="Courier New" w:hAnsi="Courier New" w:cs="Courier New"/>
+          <w:color w:val="FF0000"/>
+        </w:rPr>
+        <w:tab/>
+      </w:r>
+      <w:r>
+        <w:rPr>
+          <w:rFonts w:ascii="Courier New" w:hAnsi="Courier New" w:cs="Courier New"/>
+          <w:color w:val="FF0000"/>
+        </w:rPr>
+        <w:tab/>
+      </w:r>
+      <w:r>
+        <w:rPr>
+          <w:rFonts w:ascii="Courier New" w:hAnsi="Courier New" w:cs="Courier New"/>
+          <w:color w:val="FF0000"/>
+        </w:rPr>
+        <w:tab/>
+        <w:t>- 8248</w:t>
+      </w:r>
+    </w:p>
+    <w:p>
+      <w:pPr>
+        <w:pStyle w:val="PlainText"/>
+        <w:rPr>
+          <w:rFonts w:ascii="Courier New" w:hAnsi="Courier New" w:cs="Courier New"/>
+        </w:rPr>
+      </w:pPr>
+      <w:r>
+        <w:rPr>
+          <w:rFonts w:ascii="Courier New" w:hAnsi="Courier New" w:cs="Courier New"/>
+        </w:rPr>
+        <w:t>Amount Received mode</w:t>
+      </w:r>
+      <w:r>
+        <w:rPr>
+          <w:rFonts w:ascii="Courier New" w:hAnsi="Courier New" w:cs="Courier New"/>
+        </w:rPr>
+        <w:tab/>
+      </w:r>
+      <w:r>
+        <w:rPr>
+          <w:rFonts w:ascii="Courier New" w:hAnsi="Courier New" w:cs="Courier New"/>
+        </w:rPr>
+        <w:tab/>
+        <w:t>- CASH AND CLEARD</w:t>
+      </w:r>
+    </w:p>
+    <w:p>
+      <w:pPr>
+        <w:pStyle w:val="PlainText"/>
+        <w:rPr>
+          <w:rFonts w:ascii="Courier New" w:hAnsi="Courier New" w:cs="Courier New"/>
+        </w:rPr>
+      </w:pPr>
+    </w:p>
+    <w:p>
+      <w:pPr>
+        <w:pStyle w:val="PlainText"/>
+        <w:rPr>
+          <w:rFonts w:ascii="Courier New" w:hAnsi="Courier New" w:cs="Courier New"/>
+        </w:rPr>
+      </w:pPr>
+      <w:r>
+        <w:rPr>
+          <w:rFonts w:ascii="Courier New" w:hAnsi="Courier New" w:cs="Courier New"/>
+        </w:rPr>
+        <w:t>Item Name</w:t>
+      </w:r>
+      <w:r>
+        <w:rPr>
+          <w:rFonts w:ascii="Courier New" w:hAnsi="Courier New" w:cs="Courier New"/>
+        </w:rPr>
+        <w:tab/>
+      </w:r>
+      <w:r>
+        <w:rPr>
+          <w:rFonts w:ascii="Courier New" w:hAnsi="Courier New" w:cs="Courier New"/>
+        </w:rPr>
+        <w:tab/>
+      </w:r>
+      <w:r>
+        <w:rPr>
+          <w:rFonts w:ascii="Courier New" w:hAnsi="Courier New" w:cs="Courier New"/>
+        </w:rPr>
+        <w:tab/>
+      </w:r>
+      <w:r>
+        <w:rPr>
+          <w:rFonts w:ascii="Courier New" w:hAnsi="Courier New" w:cs="Courier New"/>
+        </w:rPr>
+        <w:tab/>
+        <w:t>- POTATO EVE</w:t>
+      </w:r>
+    </w:p>
+    <w:p>
+      <w:pPr>
+        <w:pStyle w:val="PlainText"/>
+        <w:rPr>
+          <w:rFonts w:ascii="Courier New" w:hAnsi="Courier New" w:cs="Courier New"/>
+        </w:rPr>
+      </w:pPr>
+      <w:r>
+        <w:rPr>
+          <w:rFonts w:ascii="Courier New" w:hAnsi="Courier New" w:cs="Courier New"/>
+        </w:rPr>
+        <w:t>Number of Pockets</w:t>
+      </w:r>
+      <w:r>
+        <w:rPr>
+          <w:rFonts w:ascii="Courier New" w:hAnsi="Courier New" w:cs="Courier New"/>
+        </w:rPr>
+        <w:tab/>
+      </w:r>
+      <w:r>
+        <w:rPr>
+          <w:rFonts w:ascii="Courier New" w:hAnsi="Courier New" w:cs="Courier New"/>
+        </w:rPr>
+        <w:tab/>
+      </w:r>
+      <w:r>
+        <w:rPr>
+          <w:rFonts w:ascii="Courier New" w:hAnsi="Courier New" w:cs="Courier New"/>
+        </w:rPr>
+        <w:tab/>
+        <w:t>- 8</w:t>
+      </w:r>
+    </w:p>
+    <w:p>
+      <w:pPr>
+        <w:pStyle w:val="PlainText"/>
+        <w:rPr>
+          <w:rFonts w:ascii="Courier New" w:hAnsi="Courier New" w:cs="Courier New"/>
+        </w:rPr>
+      </w:pPr>
+      <w:r>
+        <w:rPr>
+          <w:rFonts w:ascii="Courier New" w:hAnsi="Courier New" w:cs="Courier New"/>
+        </w:rPr>
+        <w:t>Number of KGs</w:t>
+      </w:r>
+      <w:r>
+        <w:rPr>
+          <w:rFonts w:ascii="Courier New" w:hAnsi="Courier New" w:cs="Courier New"/>
+        </w:rPr>
+        <w:tab/>
+      </w:r>
+      <w:r>
+        <w:rPr>
+          <w:rFonts w:ascii="Courier New" w:hAnsi="Courier New" w:cs="Courier New"/>
+        </w:rPr>
+        <w:tab/>
+      </w:r>
+      <w:r>
+        <w:rPr>
+          <w:rFonts w:ascii="Courier New" w:hAnsi="Courier New" w:cs="Courier New"/>
+        </w:rPr>
+        <w:tab/>
+        <w:t>- 419</w:t>
+      </w:r>
+    </w:p>
+    <w:p>
+      <w:pPr>
+        <w:pStyle w:val="PlainText"/>
+        <w:rPr>
+          <w:rFonts w:ascii="Courier New" w:hAnsi="Courier New" w:cs="Courier New"/>
+        </w:rPr>
+      </w:pPr>
+      <w:r>
+        <w:rPr>
+          <w:rFonts w:ascii="Courier New" w:hAnsi="Courier New" w:cs="Courier New"/>
+        </w:rPr>
+        <w:t>Total Price</w:t>
+      </w:r>
+      <w:r>
+        <w:rPr>
+          <w:rFonts w:ascii="Courier New" w:hAnsi="Courier New" w:cs="Courier New"/>
+        </w:rPr>
+        <w:tab/>
+      </w:r>
+      <w:r>
+        <w:rPr>
+          <w:rFonts w:ascii="Courier New" w:hAnsi="Courier New" w:cs="Courier New"/>
+        </w:rPr>
+        <w:tab/>
+      </w:r>
+      <w:r>
+        <w:rPr>
+          <w:rFonts w:ascii="Courier New" w:hAnsi="Courier New" w:cs="Courier New"/>
+        </w:rPr>
+        <w:tab/>
+      </w:r>
+      <w:r>
+        <w:rPr>
+          <w:rFonts w:ascii="Courier New" w:hAnsi="Courier New" w:cs="Courier New"/>
+        </w:rPr>
+        <w:tab/>
+        <w:t>- 4818.5</w:t>
+      </w:r>
+    </w:p>
+    <w:p>
+      <w:pPr>
+        <w:pStyle w:val="PlainText"/>
+        <w:rPr>
+          <w:rFonts w:ascii="Courier New" w:hAnsi="Courier New" w:cs="Courier New"/>
+        </w:rPr>
+      </w:pPr>
+      <w:r>
+        <w:rPr>
+          <w:rFonts w:ascii="Courier New" w:hAnsi="Courier New" w:cs="Courier New"/>
+        </w:rPr>
+        <w:t>Amount balance</w:t>
+      </w:r>
+      <w:r>
+        <w:rPr>
+          <w:rFonts w:ascii="Courier New" w:hAnsi="Courier New" w:cs="Courier New"/>
+        </w:rPr>
+        <w:tab/>
+      </w:r>
+      <w:r>
+        <w:rPr>
+          <w:rFonts w:ascii="Courier New" w:hAnsi="Courier New" w:cs="Courier New"/>
+        </w:rPr>
+        <w:tab/>
+      </w:r>
+      <w:r>
+        <w:rPr>
+          <w:rFonts w:ascii="Courier New" w:hAnsi="Courier New" w:cs="Courier New"/>
+        </w:rPr>
+        <w:tab/>
+        <w:t>- 4818.5</w:t>
+      </w:r>
+    </w:p>
+    <w:p>
+      <w:pPr>
+        <w:pStyle w:val="PlainText"/>
+        <w:rPr>
+          <w:rFonts w:ascii="Courier New" w:hAnsi="Courier New" w:cs="Courier New"/>
+        </w:rPr>
+      </w:pPr>
+    </w:p>
+    <w:p>
+      <w:pPr>
+        <w:pStyle w:val="PlainText"/>
+        <w:rPr>
+          <w:rFonts w:ascii="Courier New" w:hAnsi="Courier New" w:cs="Courier New"/>
+        </w:rPr>
+      </w:pPr>
+      <w:r>
+        <w:rPr>
+          <w:rFonts w:ascii="Courier New" w:hAnsi="Courier New" w:cs="Courier New"/>
+        </w:rPr>
+        <w:t>Item Name</w:t>
+      </w:r>
+      <w:r>
+        <w:rPr>
+          <w:rFonts w:ascii="Courier New" w:hAnsi="Courier New" w:cs="Courier New"/>
+        </w:rPr>
+        <w:tab/>
+      </w:r>
+      <w:r>
+        <w:rPr>
+          <w:rFonts w:ascii="Courier New" w:hAnsi="Courier New" w:cs="Courier New"/>
+        </w:rPr>
+        <w:tab/>
+      </w:r>
+      <w:r>
+        <w:rPr>
+          <w:rFonts w:ascii="Courier New" w:hAnsi="Courier New" w:cs="Courier New"/>
+        </w:rPr>
+        <w:tab/>
+      </w:r>
+      <w:r>
+        <w:rPr>
+          <w:rFonts w:ascii="Courier New" w:hAnsi="Courier New" w:cs="Courier New"/>
+        </w:rPr>
+        <w:tab/>
+        <w:t>- CARROT EVE</w:t>
+      </w:r>
+    </w:p>
+    <w:p>
+      <w:pPr>
+        <w:pStyle w:val="PlainText"/>
+        <w:rPr>
+          <w:rFonts w:ascii="Courier New" w:hAnsi="Courier New" w:cs="Courier New"/>
+        </w:rPr>
+      </w:pPr>
+      <w:r>
+        <w:rPr>
+          <w:rFonts w:ascii="Courier New" w:hAnsi="Courier New" w:cs="Courier New"/>
+        </w:rPr>
+        <w:t>Number of Pockets</w:t>
+      </w:r>
+      <w:r>
+        <w:rPr>
+          <w:rFonts w:ascii="Courier New" w:hAnsi="Courier New" w:cs="Courier New"/>
+        </w:rPr>
+        <w:tab/>
+      </w:r>
+      <w:r>
+        <w:rPr>
+          <w:rFonts w:ascii="Courier New" w:hAnsi="Courier New" w:cs="Courier New"/>
+        </w:rPr>
+        <w:tab/>
+      </w:r>
+      <w:r>
+        <w:rPr>
+          <w:rFonts w:ascii="Courier New" w:hAnsi="Courier New" w:cs="Courier New"/>
+        </w:rPr>
+        <w:tab/>
+        <w:t>- 2</w:t>
+      </w:r>
+    </w:p>
+    <w:p>
+      <w:pPr>
+        <w:pStyle w:val="PlainText"/>
+        <w:rPr>
+          <w:rFonts w:ascii="Courier New" w:hAnsi="Courier New" w:cs="Courier New"/>
+        </w:rPr>
+      </w:pPr>
+      <w:r>
+        <w:rPr>
+          <w:rFonts w:ascii="Courier New" w:hAnsi="Courier New" w:cs="Courier New"/>
+        </w:rPr>
+        <w:t>Number of KGs</w:t>
+      </w:r>
+      <w:r>
+        <w:rPr>
+          <w:rFonts w:ascii="Courier New" w:hAnsi="Courier New" w:cs="Courier New"/>
+        </w:rPr>
+        <w:tab/>
+      </w:r>
+      <w:r>
+        <w:rPr>
+          <w:rFonts w:ascii="Courier New" w:hAnsi="Courier New" w:cs="Courier New"/>
+        </w:rPr>
+        <w:tab/>
+      </w:r>
+      <w:r>
+        <w:rPr>
+          <w:rFonts w:ascii="Courier New" w:hAnsi="Courier New" w:cs="Courier New"/>
+        </w:rPr>
+        <w:tab/>
+        <w:t>- 171</w:t>
+      </w:r>
+    </w:p>
+    <w:p>
+      <w:pPr>
+        <w:pStyle w:val="PlainText"/>
+        <w:rPr>
+          <w:rFonts w:ascii="Courier New" w:hAnsi="Courier New" w:cs="Courier New"/>
+        </w:rPr>
+      </w:pPr>
+      <w:r>
+        <w:rPr>
+          <w:rFonts w:ascii="Courier New" w:hAnsi="Courier New" w:cs="Courier New"/>
+        </w:rPr>
+        <w:t>Rate</w:t>
+      </w:r>
+      <w:r>
+        <w:rPr>
+          <w:rFonts w:ascii="Courier New" w:hAnsi="Courier New" w:cs="Courier New"/>
+        </w:rPr>
+        <w:tab/>
+      </w:r>
+      <w:r>
+        <w:rPr>
+          <w:rFonts w:ascii="Courier New" w:hAnsi="Courier New" w:cs="Courier New"/>
+        </w:rPr>
+        <w:tab/>
+      </w:r>
+      <w:r>
+        <w:rPr>
+          <w:rFonts w:ascii="Courier New" w:hAnsi="Courier New" w:cs="Courier New"/>
+        </w:rPr>
+        <w:tab/>
+      </w:r>
+      <w:r>
+        <w:rPr>
+          <w:rFonts w:ascii="Courier New" w:hAnsi="Courier New" w:cs="Courier New"/>
+        </w:rPr>
+        <w:tab/>
+      </w:r>
+      <w:r>
+        <w:rPr>
+          <w:rFonts w:ascii="Courier New" w:hAnsi="Courier New" w:cs="Courier New"/>
+        </w:rPr>
+        <w:tab/>
+        <w:t>- 48</w:t>
+      </w:r>
+    </w:p>
+    <w:p>
+      <w:pPr>
+        <w:pStyle w:val="PlainText"/>
+        <w:rPr>
+          <w:rFonts w:ascii="Courier New" w:hAnsi="Courier New" w:cs="Courier New"/>
+        </w:rPr>
+      </w:pPr>
+      <w:r>
+        <w:rPr>
+          <w:rFonts w:ascii="Courier New" w:hAnsi="Courier New" w:cs="Courier New"/>
+        </w:rPr>
+        <w:t>Transport &amp; Miscellaneous</w:t>
+      </w:r>
+      <w:r>
+        <w:rPr>
+          <w:rFonts w:ascii="Courier New" w:hAnsi="Courier New" w:cs="Courier New"/>
+        </w:rPr>
+        <w:tab/>
+        <w:t>- 20</w:t>
+      </w:r>
+    </w:p>
+    <w:p>
+      <w:pPr>
+        <w:pStyle w:val="PlainText"/>
+        <w:rPr>
+          <w:rFonts w:ascii="Courier New" w:hAnsi="Courier New" w:cs="Courier New"/>
+        </w:rPr>
+      </w:pPr>
+      <w:r>
+        <w:rPr>
+          <w:rFonts w:ascii="Courier New" w:hAnsi="Courier New" w:cs="Courier New"/>
+        </w:rPr>
+        <w:t>Total Price</w:t>
+      </w:r>
+      <w:r>
+        <w:rPr>
+          <w:rFonts w:ascii="Courier New" w:hAnsi="Courier New" w:cs="Courier New"/>
+        </w:rPr>
+        <w:tab/>
+      </w:r>
+      <w:r>
+        <w:rPr>
+          <w:rFonts w:ascii="Courier New" w:hAnsi="Courier New" w:cs="Courier New"/>
+        </w:rPr>
+        <w:tab/>
+      </w:r>
+      <w:r>
+        <w:rPr>
+          <w:rFonts w:ascii="Courier New" w:hAnsi="Courier New" w:cs="Courier New"/>
+        </w:rPr>
+        <w:tab/>
+      </w:r>
+      <w:r>
+        <w:rPr>
+          <w:rFonts w:ascii="Courier New" w:hAnsi="Courier New" w:cs="Courier New"/>
+        </w:rPr>
+        <w:tab/>
+        <w:t>- 8228.0</w:t>
+      </w:r>
+    </w:p>
+    <w:p>
+      <w:pPr>
+        <w:pStyle w:val="PlainText"/>
+        <w:rPr>
+          <w:rFonts w:ascii="Courier New" w:hAnsi="Courier New" w:cs="Courier New"/>
+          <w:b/>
+        </w:rPr>
+      </w:pPr>
+      <w:r>
+        <w:rPr>
+          <w:rFonts w:ascii="Courier New" w:hAnsi="Courier New" w:cs="Courier New"/>
+          <w:b/>
+        </w:rPr>
+        <w:t>Amount balance</w:t>
+      </w:r>
+      <w:r>
+        <w:rPr>
+          <w:rFonts w:ascii="Courier New" w:hAnsi="Courier New" w:cs="Courier New"/>
+          <w:b/>
+        </w:rPr>
+        <w:tab/>
+      </w:r>
+      <w:r>
+        <w:rPr>
+          <w:rFonts w:ascii="Courier New" w:hAnsi="Courier New" w:cs="Courier New"/>
+          <w:b/>
+        </w:rPr>
+        <w:tab/>
+      </w:r>
+      <w:r>
+        <w:rPr>
+          <w:rFonts w:ascii="Courier New" w:hAnsi="Courier New" w:cs="Courier New"/>
+          <w:b/>
+        </w:rPr>
+        <w:tab/>
+        <w:t>- 13046.5</w:t>
+      </w:r>
+    </w:p>
+    <w:p>
+      <w:pPr>
+        <w:pStyle w:val="PlainText"/>
+        <w:rPr>
+          <w:rFonts w:ascii="Courier New" w:hAnsi="Courier New" w:cs="Courier New"/>
+        </w:rPr>
+      </w:pPr>
+    </w:p>
+    <w:p>
+      <w:pPr>
+        <w:pStyle w:val="PlainText"/>
+        <w:rPr>
+          <w:rFonts w:ascii="Courier New" w:hAnsi="Courier New" w:cs="Courier New"/>
+          <w:b/>
+        </w:rPr>
+      </w:pPr>
     </w:p>
     <w:p>
       <w:pPr>

--- a/customer _details/GANGAMMA/SEP/TUMKUR/GAVI/PURCHASE  DETAILS.docx
+++ b/customer _details/GANGAMMA/SEP/TUMKUR/GAVI/PURCHASE  DETAILS.docx
@@ -6758,13 +6758,7 @@
         <w:rPr>
           <w:rFonts w:ascii="Courier New" w:hAnsi="Courier New" w:cs="Courier New"/>
         </w:rPr>
-        <w:t>SAT Oct 21</w:t>
-      </w:r>
-      <w:r>
-        <w:rPr>
-          <w:rFonts w:ascii="Courier New" w:hAnsi="Courier New" w:cs="Courier New"/>
-        </w:rPr>
-        <w:t xml:space="preserve"> 11:28:19 PDT 2017</w:t>
+        <w:t>SAT Oct 21 11:28:19 PDT 2017</w:t>
       </w:r>
     </w:p>
     <w:p>
@@ -7364,6 +7358,602 @@
         <w:tab/>
         <w:t>- 13046.5</w:t>
       </w:r>
+    </w:p>
+    <w:p>
+      <w:pPr>
+        <w:pStyle w:val="PlainText"/>
+        <w:rPr>
+          <w:rFonts w:ascii="Courier New" w:hAnsi="Courier New" w:cs="Courier New"/>
+          <w:b/>
+        </w:rPr>
+      </w:pPr>
+    </w:p>
+    <w:p>
+      <w:pPr>
+        <w:pStyle w:val="PlainText"/>
+        <w:rPr>
+          <w:rFonts w:ascii="Courier New" w:hAnsi="Courier New" w:cs="Courier New"/>
+        </w:rPr>
+      </w:pPr>
+      <w:r>
+        <w:rPr>
+          <w:rFonts w:ascii="Courier New" w:hAnsi="Courier New" w:cs="Courier New"/>
+        </w:rPr>
+        <w:t>MON Oct 23</w:t>
+      </w:r>
+      <w:r>
+        <w:rPr>
+          <w:rFonts w:ascii="Courier New" w:hAnsi="Courier New" w:cs="Courier New"/>
+        </w:rPr>
+        <w:t xml:space="preserve"> 10:18:52 PDT 2017</w:t>
+      </w:r>
+    </w:p>
+    <w:p>
+      <w:pPr>
+        <w:pStyle w:val="PlainText"/>
+        <w:rPr>
+          <w:rFonts w:ascii="Courier New" w:hAnsi="Courier New" w:cs="Courier New"/>
+        </w:rPr>
+      </w:pPr>
+      <w:r>
+        <w:rPr>
+          <w:rFonts w:ascii="Courier New" w:hAnsi="Courier New" w:cs="Courier New"/>
+        </w:rPr>
+        <w:t>Person Name</w:t>
+      </w:r>
+      <w:r>
+        <w:rPr>
+          <w:rFonts w:ascii="Courier New" w:hAnsi="Courier New" w:cs="Courier New"/>
+        </w:rPr>
+        <w:tab/>
+      </w:r>
+      <w:r>
+        <w:rPr>
+          <w:rFonts w:ascii="Courier New" w:hAnsi="Courier New" w:cs="Courier New"/>
+        </w:rPr>
+        <w:tab/>
+      </w:r>
+      <w:r>
+        <w:rPr>
+          <w:rFonts w:ascii="Courier New" w:hAnsi="Courier New" w:cs="Courier New"/>
+        </w:rPr>
+        <w:tab/>
+      </w:r>
+      <w:r>
+        <w:rPr>
+          <w:rFonts w:ascii="Courier New" w:hAnsi="Courier New" w:cs="Courier New"/>
+        </w:rPr>
+        <w:tab/>
+        <w:t>- GAVI</w:t>
+      </w:r>
+    </w:p>
+    <w:p>
+      <w:pPr>
+        <w:pStyle w:val="PlainText"/>
+        <w:rPr>
+          <w:rFonts w:ascii="Courier New" w:hAnsi="Courier New" w:cs="Courier New"/>
+        </w:rPr>
+      </w:pPr>
+      <w:r>
+        <w:rPr>
+          <w:rFonts w:ascii="Courier New" w:hAnsi="Courier New" w:cs="Courier New"/>
+        </w:rPr>
+        <w:t>Bill number</w:t>
+      </w:r>
+      <w:r>
+        <w:rPr>
+          <w:rFonts w:ascii="Courier New" w:hAnsi="Courier New" w:cs="Courier New"/>
+        </w:rPr>
+        <w:tab/>
+      </w:r>
+      <w:r>
+        <w:rPr>
+          <w:rFonts w:ascii="Courier New" w:hAnsi="Courier New" w:cs="Courier New"/>
+        </w:rPr>
+        <w:tab/>
+      </w:r>
+      <w:r>
+        <w:rPr>
+          <w:rFonts w:ascii="Courier New" w:hAnsi="Courier New" w:cs="Courier New"/>
+        </w:rPr>
+        <w:tab/>
+      </w:r>
+      <w:r>
+        <w:rPr>
+          <w:rFonts w:ascii="Courier New" w:hAnsi="Courier New" w:cs="Courier New"/>
+        </w:rPr>
+        <w:tab/>
+        <w:t>- 1105</w:t>
+      </w:r>
+    </w:p>
+    <w:p>
+      <w:pPr>
+        <w:pStyle w:val="PlainText"/>
+        <w:rPr>
+          <w:rFonts w:ascii="Courier New" w:hAnsi="Courier New" w:cs="Courier New"/>
+        </w:rPr>
+      </w:pPr>
+      <w:r>
+        <w:rPr>
+          <w:rFonts w:ascii="Courier New" w:hAnsi="Courier New" w:cs="Courier New"/>
+        </w:rPr>
+        <w:t>---------------------------------------------------------------</w:t>
+      </w:r>
+    </w:p>
+    <w:p>
+      <w:pPr>
+        <w:pStyle w:val="PlainText"/>
+        <w:rPr>
+          <w:rFonts w:ascii="Courier New" w:hAnsi="Courier New" w:cs="Courier New"/>
+        </w:rPr>
+      </w:pPr>
+      <w:r>
+        <w:rPr>
+          <w:rFonts w:ascii="Courier New" w:hAnsi="Courier New" w:cs="Courier New"/>
+        </w:rPr>
+        <w:t>Item Name</w:t>
+      </w:r>
+      <w:r>
+        <w:rPr>
+          <w:rFonts w:ascii="Courier New" w:hAnsi="Courier New" w:cs="Courier New"/>
+        </w:rPr>
+        <w:tab/>
+      </w:r>
+      <w:r>
+        <w:rPr>
+          <w:rFonts w:ascii="Courier New" w:hAnsi="Courier New" w:cs="Courier New"/>
+        </w:rPr>
+        <w:tab/>
+      </w:r>
+      <w:r>
+        <w:rPr>
+          <w:rFonts w:ascii="Courier New" w:hAnsi="Courier New" w:cs="Courier New"/>
+        </w:rPr>
+        <w:tab/>
+      </w:r>
+      <w:r>
+        <w:rPr>
+          <w:rFonts w:ascii="Courier New" w:hAnsi="Courier New" w:cs="Courier New"/>
+        </w:rPr>
+        <w:tab/>
+        <w:t>- POTATO</w:t>
+      </w:r>
+    </w:p>
+    <w:p>
+      <w:pPr>
+        <w:pStyle w:val="PlainText"/>
+        <w:rPr>
+          <w:rFonts w:ascii="Courier New" w:hAnsi="Courier New" w:cs="Courier New"/>
+        </w:rPr>
+      </w:pPr>
+      <w:r>
+        <w:rPr>
+          <w:rFonts w:ascii="Courier New" w:hAnsi="Courier New" w:cs="Courier New"/>
+        </w:rPr>
+        <w:t>Number of Pockets</w:t>
+      </w:r>
+      <w:r>
+        <w:rPr>
+          <w:rFonts w:ascii="Courier New" w:hAnsi="Courier New" w:cs="Courier New"/>
+        </w:rPr>
+        <w:tab/>
+      </w:r>
+      <w:r>
+        <w:rPr>
+          <w:rFonts w:ascii="Courier New" w:hAnsi="Courier New" w:cs="Courier New"/>
+        </w:rPr>
+        <w:tab/>
+      </w:r>
+      <w:r>
+        <w:rPr>
+          <w:rFonts w:ascii="Courier New" w:hAnsi="Courier New" w:cs="Courier New"/>
+        </w:rPr>
+        <w:tab/>
+        <w:t>- 2</w:t>
+      </w:r>
+    </w:p>
+    <w:p>
+      <w:pPr>
+        <w:pStyle w:val="PlainText"/>
+        <w:rPr>
+          <w:rFonts w:ascii="Courier New" w:hAnsi="Courier New" w:cs="Courier New"/>
+        </w:rPr>
+      </w:pPr>
+      <w:r>
+        <w:rPr>
+          <w:rFonts w:ascii="Courier New" w:hAnsi="Courier New" w:cs="Courier New"/>
+        </w:rPr>
+        <w:t>Number of KGs</w:t>
+      </w:r>
+      <w:r>
+        <w:rPr>
+          <w:rFonts w:ascii="Courier New" w:hAnsi="Courier New" w:cs="Courier New"/>
+        </w:rPr>
+        <w:tab/>
+      </w:r>
+      <w:r>
+        <w:rPr>
+          <w:rFonts w:ascii="Courier New" w:hAnsi="Courier New" w:cs="Courier New"/>
+        </w:rPr>
+        <w:tab/>
+      </w:r>
+      <w:r>
+        <w:rPr>
+          <w:rFonts w:ascii="Courier New" w:hAnsi="Courier New" w:cs="Courier New"/>
+        </w:rPr>
+        <w:tab/>
+        <w:t>- 102</w:t>
+      </w:r>
+    </w:p>
+    <w:p>
+      <w:pPr>
+        <w:pStyle w:val="PlainText"/>
+        <w:rPr>
+          <w:rFonts w:ascii="Courier New" w:hAnsi="Courier New" w:cs="Courier New"/>
+        </w:rPr>
+      </w:pPr>
+      <w:r>
+        <w:rPr>
+          <w:rFonts w:ascii="Courier New" w:hAnsi="Courier New" w:cs="Courier New"/>
+        </w:rPr>
+        <w:t>Rate</w:t>
+      </w:r>
+      <w:r>
+        <w:rPr>
+          <w:rFonts w:ascii="Courier New" w:hAnsi="Courier New" w:cs="Courier New"/>
+        </w:rPr>
+        <w:tab/>
+      </w:r>
+      <w:r>
+        <w:rPr>
+          <w:rFonts w:ascii="Courier New" w:hAnsi="Courier New" w:cs="Courier New"/>
+        </w:rPr>
+        <w:tab/>
+      </w:r>
+      <w:r>
+        <w:rPr>
+          <w:rFonts w:ascii="Courier New" w:hAnsi="Courier New" w:cs="Courier New"/>
+        </w:rPr>
+        <w:tab/>
+      </w:r>
+      <w:r>
+        <w:rPr>
+          <w:rFonts w:ascii="Courier New" w:hAnsi="Courier New" w:cs="Courier New"/>
+        </w:rPr>
+        <w:tab/>
+      </w:r>
+      <w:r>
+        <w:rPr>
+          <w:rFonts w:ascii="Courier New" w:hAnsi="Courier New" w:cs="Courier New"/>
+        </w:rPr>
+        <w:tab/>
+        <w:t>- 12</w:t>
+      </w:r>
+    </w:p>
+    <w:p>
+      <w:pPr>
+        <w:pStyle w:val="PlainText"/>
+        <w:rPr>
+          <w:rFonts w:ascii="Courier New" w:hAnsi="Courier New" w:cs="Courier New"/>
+        </w:rPr>
+      </w:pPr>
+      <w:r>
+        <w:rPr>
+          <w:rFonts w:ascii="Courier New" w:hAnsi="Courier New" w:cs="Courier New"/>
+        </w:rPr>
+        <w:t>Total Price</w:t>
+      </w:r>
+      <w:r>
+        <w:rPr>
+          <w:rFonts w:ascii="Courier New" w:hAnsi="Courier New" w:cs="Courier New"/>
+        </w:rPr>
+        <w:tab/>
+      </w:r>
+      <w:r>
+        <w:rPr>
+          <w:rFonts w:ascii="Courier New" w:hAnsi="Courier New" w:cs="Courier New"/>
+        </w:rPr>
+        <w:tab/>
+      </w:r>
+      <w:r>
+        <w:rPr>
+          <w:rFonts w:ascii="Courier New" w:hAnsi="Courier New" w:cs="Courier New"/>
+        </w:rPr>
+        <w:tab/>
+      </w:r>
+      <w:r>
+        <w:rPr>
+          <w:rFonts w:ascii="Courier New" w:hAnsi="Courier New" w:cs="Courier New"/>
+        </w:rPr>
+        <w:tab/>
+        <w:t>- 1224.0</w:t>
+      </w:r>
+    </w:p>
+    <w:p>
+      <w:pPr>
+        <w:pStyle w:val="PlainText"/>
+        <w:rPr>
+          <w:rFonts w:ascii="Courier New" w:hAnsi="Courier New" w:cs="Courier New"/>
+        </w:rPr>
+      </w:pPr>
+      <w:r>
+        <w:rPr>
+          <w:rFonts w:ascii="Courier New" w:hAnsi="Courier New" w:cs="Courier New"/>
+        </w:rPr>
+        <w:t>Amount balance</w:t>
+      </w:r>
+      <w:r>
+        <w:rPr>
+          <w:rFonts w:ascii="Courier New" w:hAnsi="Courier New" w:cs="Courier New"/>
+        </w:rPr>
+        <w:tab/>
+      </w:r>
+      <w:r>
+        <w:rPr>
+          <w:rFonts w:ascii="Courier New" w:hAnsi="Courier New" w:cs="Courier New"/>
+        </w:rPr>
+        <w:tab/>
+      </w:r>
+      <w:r>
+        <w:rPr>
+          <w:rFonts w:ascii="Courier New" w:hAnsi="Courier New" w:cs="Courier New"/>
+        </w:rPr>
+        <w:tab/>
+        <w:t>- 14270.5</w:t>
+      </w:r>
+    </w:p>
+    <w:p>
+      <w:pPr>
+        <w:pStyle w:val="PlainText"/>
+        <w:rPr>
+          <w:rFonts w:ascii="Courier New" w:hAnsi="Courier New" w:cs="Courier New"/>
+        </w:rPr>
+      </w:pPr>
+    </w:p>
+    <w:p>
+      <w:pPr>
+        <w:pStyle w:val="PlainText"/>
+        <w:rPr>
+          <w:rFonts w:ascii="Courier New" w:hAnsi="Courier New" w:cs="Courier New"/>
+        </w:rPr>
+      </w:pPr>
+      <w:r>
+        <w:rPr>
+          <w:rFonts w:ascii="Courier New" w:hAnsi="Courier New" w:cs="Courier New"/>
+        </w:rPr>
+        <w:t>Item Name</w:t>
+      </w:r>
+      <w:r>
+        <w:rPr>
+          <w:rFonts w:ascii="Courier New" w:hAnsi="Courier New" w:cs="Courier New"/>
+        </w:rPr>
+        <w:tab/>
+      </w:r>
+      <w:r>
+        <w:rPr>
+          <w:rFonts w:ascii="Courier New" w:hAnsi="Courier New" w:cs="Courier New"/>
+        </w:rPr>
+        <w:tab/>
+      </w:r>
+      <w:r>
+        <w:rPr>
+          <w:rFonts w:ascii="Courier New" w:hAnsi="Courier New" w:cs="Courier New"/>
+        </w:rPr>
+        <w:tab/>
+      </w:r>
+      <w:r>
+        <w:rPr>
+          <w:rFonts w:ascii="Courier New" w:hAnsi="Courier New" w:cs="Courier New"/>
+        </w:rPr>
+        <w:tab/>
+        <w:t>- CARROT</w:t>
+      </w:r>
+    </w:p>
+    <w:p>
+      <w:pPr>
+        <w:pStyle w:val="PlainText"/>
+        <w:rPr>
+          <w:rFonts w:ascii="Courier New" w:hAnsi="Courier New" w:cs="Courier New"/>
+        </w:rPr>
+      </w:pPr>
+      <w:r>
+        <w:rPr>
+          <w:rFonts w:ascii="Courier New" w:hAnsi="Courier New" w:cs="Courier New"/>
+        </w:rPr>
+        <w:t>Number of Pockets</w:t>
+      </w:r>
+      <w:r>
+        <w:rPr>
+          <w:rFonts w:ascii="Courier New" w:hAnsi="Courier New" w:cs="Courier New"/>
+        </w:rPr>
+        <w:tab/>
+      </w:r>
+      <w:r>
+        <w:rPr>
+          <w:rFonts w:ascii="Courier New" w:hAnsi="Courier New" w:cs="Courier New"/>
+        </w:rPr>
+        <w:tab/>
+      </w:r>
+      <w:r>
+        <w:rPr>
+          <w:rFonts w:ascii="Courier New" w:hAnsi="Courier New" w:cs="Courier New"/>
+        </w:rPr>
+        <w:tab/>
+        <w:t>- 1</w:t>
+      </w:r>
+    </w:p>
+    <w:p>
+      <w:pPr>
+        <w:pStyle w:val="PlainText"/>
+        <w:rPr>
+          <w:rFonts w:ascii="Courier New" w:hAnsi="Courier New" w:cs="Courier New"/>
+        </w:rPr>
+      </w:pPr>
+      <w:r>
+        <w:rPr>
+          <w:rFonts w:ascii="Courier New" w:hAnsi="Courier New" w:cs="Courier New"/>
+        </w:rPr>
+        <w:t>Number of KGs</w:t>
+      </w:r>
+      <w:r>
+        <w:rPr>
+          <w:rFonts w:ascii="Courier New" w:hAnsi="Courier New" w:cs="Courier New"/>
+        </w:rPr>
+        <w:tab/>
+      </w:r>
+      <w:r>
+        <w:rPr>
+          <w:rFonts w:ascii="Courier New" w:hAnsi="Courier New" w:cs="Courier New"/>
+        </w:rPr>
+        <w:tab/>
+      </w:r>
+      <w:r>
+        <w:rPr>
+          <w:rFonts w:ascii="Courier New" w:hAnsi="Courier New" w:cs="Courier New"/>
+        </w:rPr>
+        <w:tab/>
+        <w:t>- 64</w:t>
+      </w:r>
+    </w:p>
+    <w:p>
+      <w:pPr>
+        <w:pStyle w:val="PlainText"/>
+        <w:rPr>
+          <w:rFonts w:ascii="Courier New" w:hAnsi="Courier New" w:cs="Courier New"/>
+        </w:rPr>
+      </w:pPr>
+      <w:r>
+        <w:rPr>
+          <w:rFonts w:ascii="Courier New" w:hAnsi="Courier New" w:cs="Courier New"/>
+        </w:rPr>
+        <w:t>Rate</w:t>
+      </w:r>
+      <w:r>
+        <w:rPr>
+          <w:rFonts w:ascii="Courier New" w:hAnsi="Courier New" w:cs="Courier New"/>
+        </w:rPr>
+        <w:tab/>
+      </w:r>
+      <w:r>
+        <w:rPr>
+          <w:rFonts w:ascii="Courier New" w:hAnsi="Courier New" w:cs="Courier New"/>
+        </w:rPr>
+        <w:tab/>
+      </w:r>
+      <w:r>
+        <w:rPr>
+          <w:rFonts w:ascii="Courier New" w:hAnsi="Courier New" w:cs="Courier New"/>
+        </w:rPr>
+        <w:tab/>
+      </w:r>
+      <w:r>
+        <w:rPr>
+          <w:rFonts w:ascii="Courier New" w:hAnsi="Courier New" w:cs="Courier New"/>
+        </w:rPr>
+        <w:tab/>
+      </w:r>
+      <w:r>
+        <w:rPr>
+          <w:rFonts w:ascii="Courier New" w:hAnsi="Courier New" w:cs="Courier New"/>
+        </w:rPr>
+        <w:tab/>
+        <w:t>- 53</w:t>
+      </w:r>
+    </w:p>
+    <w:p>
+      <w:pPr>
+        <w:pStyle w:val="PlainText"/>
+        <w:rPr>
+          <w:rFonts w:ascii="Courier New" w:hAnsi="Courier New" w:cs="Courier New"/>
+        </w:rPr>
+      </w:pPr>
+      <w:r>
+        <w:rPr>
+          <w:rFonts w:ascii="Courier New" w:hAnsi="Courier New" w:cs="Courier New"/>
+        </w:rPr>
+        <w:t>Total Price</w:t>
+      </w:r>
+      <w:r>
+        <w:rPr>
+          <w:rFonts w:ascii="Courier New" w:hAnsi="Courier New" w:cs="Courier New"/>
+        </w:rPr>
+        <w:tab/>
+      </w:r>
+      <w:r>
+        <w:rPr>
+          <w:rFonts w:ascii="Courier New" w:hAnsi="Courier New" w:cs="Courier New"/>
+        </w:rPr>
+        <w:tab/>
+      </w:r>
+      <w:r>
+        <w:rPr>
+          <w:rFonts w:ascii="Courier New" w:hAnsi="Courier New" w:cs="Courier New"/>
+        </w:rPr>
+        <w:tab/>
+      </w:r>
+      <w:r>
+        <w:rPr>
+          <w:rFonts w:ascii="Courier New" w:hAnsi="Courier New" w:cs="Courier New"/>
+        </w:rPr>
+        <w:tab/>
+        <w:t>- 3392.0</w:t>
+      </w:r>
+    </w:p>
+    <w:p>
+      <w:pPr>
+        <w:pStyle w:val="PlainText"/>
+        <w:rPr>
+          <w:rFonts w:ascii="Courier New" w:hAnsi="Courier New" w:cs="Courier New"/>
+          <w:b/>
+        </w:rPr>
+      </w:pPr>
+      <w:r>
+        <w:rPr>
+          <w:rFonts w:ascii="Courier New" w:hAnsi="Courier New" w:cs="Courier New"/>
+          <w:b/>
+        </w:rPr>
+        <w:t>Amount balance</w:t>
+      </w:r>
+      <w:r>
+        <w:rPr>
+          <w:rFonts w:ascii="Courier New" w:hAnsi="Courier New" w:cs="Courier New"/>
+          <w:b/>
+        </w:rPr>
+        <w:tab/>
+      </w:r>
+      <w:r>
+        <w:rPr>
+          <w:rFonts w:ascii="Courier New" w:hAnsi="Courier New" w:cs="Courier New"/>
+          <w:b/>
+        </w:rPr>
+        <w:tab/>
+      </w:r>
+      <w:r>
+        <w:rPr>
+          <w:rFonts w:ascii="Courier New" w:hAnsi="Courier New" w:cs="Courier New"/>
+          <w:b/>
+        </w:rPr>
+        <w:tab/>
+        <w:t>- 17662.5</w:t>
+      </w:r>
+    </w:p>
+    <w:p>
+      <w:pPr>
+        <w:pStyle w:val="PlainText"/>
+        <w:rPr>
+          <w:rFonts w:ascii="Courier New" w:hAnsi="Courier New" w:cs="Courier New"/>
+          <w:b/>
+        </w:rPr>
+      </w:pPr>
+    </w:p>
+    <w:p>
+      <w:pPr>
+        <w:pStyle w:val="PlainText"/>
+        <w:rPr>
+          <w:rFonts w:ascii="Courier New" w:hAnsi="Courier New" w:cs="Courier New"/>
+          <w:b/>
+        </w:rPr>
+      </w:pPr>
     </w:p>
     <w:p>
       <w:pPr>

--- a/customer _details/GANGAMMA/SEP/TUMKUR/GAVI/PURCHASE  DETAILS.docx
+++ b/customer _details/GANGAMMA/SEP/TUMKUR/GAVI/PURCHASE  DETAILS.docx
@@ -7379,13 +7379,7 @@
         <w:rPr>
           <w:rFonts w:ascii="Courier New" w:hAnsi="Courier New" w:cs="Courier New"/>
         </w:rPr>
-        <w:t>MON Oct 23</w:t>
-      </w:r>
-      <w:r>
-        <w:rPr>
-          <w:rFonts w:ascii="Courier New" w:hAnsi="Courier New" w:cs="Courier New"/>
-        </w:rPr>
-        <w:t xml:space="preserve"> 10:18:52 PDT 2017</w:t>
+        <w:t>MON Oct 23 10:18:52 PDT 2017</w:t>
       </w:r>
     </w:p>
     <w:p>
@@ -7936,6 +7930,247 @@
         <w:tab/>
         <w:t>- 17662.5</w:t>
       </w:r>
+    </w:p>
+    <w:p>
+      <w:pPr>
+        <w:pStyle w:val="PlainText"/>
+        <w:rPr>
+          <w:rFonts w:ascii="Courier New" w:hAnsi="Courier New" w:cs="Courier New"/>
+          <w:b/>
+        </w:rPr>
+      </w:pPr>
+    </w:p>
+    <w:p>
+      <w:pPr>
+        <w:pStyle w:val="PlainText"/>
+        <w:rPr>
+          <w:rFonts w:ascii="Courier New" w:hAnsi="Courier New" w:cs="Courier New"/>
+        </w:rPr>
+      </w:pPr>
+      <w:r>
+        <w:rPr>
+          <w:rFonts w:ascii="Courier New" w:hAnsi="Courier New" w:cs="Courier New"/>
+        </w:rPr>
+        <w:t>SAT Oct 28</w:t>
+      </w:r>
+      <w:r>
+        <w:rPr>
+          <w:rFonts w:ascii="Courier New" w:hAnsi="Courier New" w:cs="Courier New"/>
+        </w:rPr>
+        <w:t xml:space="preserve"> 12:23:25 PDT 2017</w:t>
+      </w:r>
+    </w:p>
+    <w:p>
+      <w:pPr>
+        <w:pStyle w:val="PlainText"/>
+        <w:rPr>
+          <w:rFonts w:ascii="Courier New" w:hAnsi="Courier New" w:cs="Courier New"/>
+        </w:rPr>
+      </w:pPr>
+      <w:r>
+        <w:rPr>
+          <w:rFonts w:ascii="Courier New" w:hAnsi="Courier New" w:cs="Courier New"/>
+        </w:rPr>
+        <w:t>Person Name</w:t>
+      </w:r>
+      <w:r>
+        <w:rPr>
+          <w:rFonts w:ascii="Courier New" w:hAnsi="Courier New" w:cs="Courier New"/>
+        </w:rPr>
+        <w:tab/>
+      </w:r>
+      <w:r>
+        <w:rPr>
+          <w:rFonts w:ascii="Courier New" w:hAnsi="Courier New" w:cs="Courier New"/>
+        </w:rPr>
+        <w:tab/>
+      </w:r>
+      <w:r>
+        <w:rPr>
+          <w:rFonts w:ascii="Courier New" w:hAnsi="Courier New" w:cs="Courier New"/>
+        </w:rPr>
+        <w:tab/>
+      </w:r>
+      <w:r>
+        <w:rPr>
+          <w:rFonts w:ascii="Courier New" w:hAnsi="Courier New" w:cs="Courier New"/>
+        </w:rPr>
+        <w:tab/>
+        <w:t>- GAVI</w:t>
+      </w:r>
+    </w:p>
+    <w:p>
+      <w:pPr>
+        <w:pStyle w:val="PlainText"/>
+        <w:rPr>
+          <w:rFonts w:ascii="Courier New" w:hAnsi="Courier New" w:cs="Courier New"/>
+        </w:rPr>
+      </w:pPr>
+      <w:r>
+        <w:rPr>
+          <w:rFonts w:ascii="Courier New" w:hAnsi="Courier New" w:cs="Courier New"/>
+        </w:rPr>
+        <w:t>---------------------------------------------------------------</w:t>
+      </w:r>
+    </w:p>
+    <w:p>
+      <w:pPr>
+        <w:pStyle w:val="PlainText"/>
+        <w:rPr>
+          <w:rFonts w:ascii="Courier New" w:hAnsi="Courier New" w:cs="Courier New"/>
+        </w:rPr>
+      </w:pPr>
+      <w:r>
+        <w:rPr>
+          <w:rFonts w:ascii="Courier New" w:hAnsi="Courier New" w:cs="Courier New"/>
+        </w:rPr>
+        <w:t>Item Name</w:t>
+      </w:r>
+      <w:r>
+        <w:rPr>
+          <w:rFonts w:ascii="Courier New" w:hAnsi="Courier New" w:cs="Courier New"/>
+        </w:rPr>
+        <w:tab/>
+      </w:r>
+      <w:r>
+        <w:rPr>
+          <w:rFonts w:ascii="Courier New" w:hAnsi="Courier New" w:cs="Courier New"/>
+        </w:rPr>
+        <w:tab/>
+      </w:r>
+      <w:r>
+        <w:rPr>
+          <w:rFonts w:ascii="Courier New" w:hAnsi="Courier New" w:cs="Courier New"/>
+        </w:rPr>
+        <w:tab/>
+      </w:r>
+      <w:r>
+        <w:rPr>
+          <w:rFonts w:ascii="Courier New" w:hAnsi="Courier New" w:cs="Courier New"/>
+        </w:rPr>
+        <w:tab/>
+        <w:t>- CARROT</w:t>
+      </w:r>
+    </w:p>
+    <w:p>
+      <w:pPr>
+        <w:pStyle w:val="PlainText"/>
+        <w:rPr>
+          <w:rFonts w:ascii="Courier New" w:hAnsi="Courier New" w:cs="Courier New"/>
+          <w:color w:val="FF0000"/>
+        </w:rPr>
+      </w:pPr>
+      <w:r>
+        <w:rPr>
+          <w:rFonts w:ascii="Courier New" w:hAnsi="Courier New" w:cs="Courier New"/>
+          <w:color w:val="FF0000"/>
+        </w:rPr>
+        <w:t>Amount Received</w:t>
+      </w:r>
+      <w:r>
+        <w:rPr>
+          <w:rFonts w:ascii="Courier New" w:hAnsi="Courier New" w:cs="Courier New"/>
+          <w:color w:val="FF0000"/>
+        </w:rPr>
+        <w:tab/>
+      </w:r>
+      <w:r>
+        <w:rPr>
+          <w:rFonts w:ascii="Courier New" w:hAnsi="Courier New" w:cs="Courier New"/>
+          <w:color w:val="FF0000"/>
+        </w:rPr>
+        <w:tab/>
+      </w:r>
+      <w:r>
+        <w:rPr>
+          <w:rFonts w:ascii="Courier New" w:hAnsi="Courier New" w:cs="Courier New"/>
+          <w:color w:val="FF0000"/>
+        </w:rPr>
+        <w:tab/>
+        <w:t>- 7600</w:t>
+      </w:r>
+    </w:p>
+    <w:p>
+      <w:pPr>
+        <w:pStyle w:val="PlainText"/>
+        <w:rPr>
+          <w:rFonts w:ascii="Courier New" w:hAnsi="Courier New" w:cs="Courier New"/>
+          <w:b/>
+        </w:rPr>
+      </w:pPr>
+      <w:r>
+        <w:rPr>
+          <w:rFonts w:ascii="Courier New" w:hAnsi="Courier New" w:cs="Courier New"/>
+          <w:b/>
+        </w:rPr>
+        <w:t>Amount balance</w:t>
+      </w:r>
+      <w:r>
+        <w:rPr>
+          <w:rFonts w:ascii="Courier New" w:hAnsi="Courier New" w:cs="Courier New"/>
+          <w:b/>
+        </w:rPr>
+        <w:tab/>
+      </w:r>
+      <w:r>
+        <w:rPr>
+          <w:rFonts w:ascii="Courier New" w:hAnsi="Courier New" w:cs="Courier New"/>
+          <w:b/>
+        </w:rPr>
+        <w:tab/>
+      </w:r>
+      <w:r>
+        <w:rPr>
+          <w:rFonts w:ascii="Courier New" w:hAnsi="Courier New" w:cs="Courier New"/>
+          <w:b/>
+        </w:rPr>
+        <w:tab/>
+        <w:t>- 10062.5</w:t>
+      </w:r>
+    </w:p>
+    <w:p>
+      <w:pPr>
+        <w:pStyle w:val="PlainText"/>
+        <w:rPr>
+          <w:rFonts w:ascii="Courier New" w:hAnsi="Courier New" w:cs="Courier New"/>
+        </w:rPr>
+      </w:pPr>
+      <w:r>
+        <w:rPr>
+          <w:rFonts w:ascii="Courier New" w:hAnsi="Courier New" w:cs="Courier New"/>
+        </w:rPr>
+        <w:t>Amount Received mode</w:t>
+      </w:r>
+      <w:r>
+        <w:rPr>
+          <w:rFonts w:ascii="Courier New" w:hAnsi="Courier New" w:cs="Courier New"/>
+        </w:rPr>
+        <w:tab/>
+      </w:r>
+      <w:r>
+        <w:rPr>
+          <w:rFonts w:ascii="Courier New" w:hAnsi="Courier New" w:cs="Courier New"/>
+        </w:rPr>
+        <w:tab/>
+        <w:t>- CASH</w:t>
+      </w:r>
+    </w:p>
+    <w:p>
+      <w:pPr>
+        <w:pStyle w:val="PlainText"/>
+        <w:rPr>
+          <w:rFonts w:ascii="Courier New" w:hAnsi="Courier New" w:cs="Courier New"/>
+        </w:rPr>
+      </w:pPr>
+    </w:p>
+    <w:p>
+      <w:pPr>
+        <w:pStyle w:val="PlainText"/>
+        <w:rPr>
+          <w:rFonts w:ascii="Courier New" w:hAnsi="Courier New" w:cs="Courier New"/>
+          <w:b/>
+        </w:rPr>
+      </w:pPr>
     </w:p>
     <w:p>
       <w:pPr>

--- a/customer _details/GANGAMMA/SEP/TUMKUR/GAVI/PURCHASE  DETAILS.docx
+++ b/customer _details/GANGAMMA/SEP/TUMKUR/GAVI/PURCHASE  DETAILS.docx
@@ -7951,13 +7951,7 @@
         <w:rPr>
           <w:rFonts w:ascii="Courier New" w:hAnsi="Courier New" w:cs="Courier New"/>
         </w:rPr>
-        <w:t>SAT Oct 28</w:t>
-      </w:r>
-      <w:r>
-        <w:rPr>
-          <w:rFonts w:ascii="Courier New" w:hAnsi="Courier New" w:cs="Courier New"/>
-        </w:rPr>
-        <w:t xml:space="preserve"> 12:23:25 PDT 2017</w:t>
+        <w:t>SAT Oct 28 12:23:25 PDT 2017</w:t>
       </w:r>
     </w:p>
     <w:p>
@@ -8154,6 +8148,369 @@
         <w:tab/>
         <w:t>- CASH</w:t>
       </w:r>
+    </w:p>
+    <w:p>
+      <w:pPr>
+        <w:pStyle w:val="PlainText"/>
+        <w:rPr>
+          <w:rFonts w:ascii="Courier New" w:hAnsi="Courier New" w:cs="Courier New"/>
+        </w:rPr>
+      </w:pPr>
+    </w:p>
+    <w:p>
+      <w:pPr>
+        <w:pStyle w:val="PlainText"/>
+        <w:rPr>
+          <w:rFonts w:ascii="Courier New" w:hAnsi="Courier New" w:cs="Courier New"/>
+        </w:rPr>
+      </w:pPr>
+      <w:r>
+        <w:rPr>
+          <w:rFonts w:ascii="Courier New" w:hAnsi="Courier New" w:cs="Courier New"/>
+        </w:rPr>
+        <w:t>MON Oct 30</w:t>
+      </w:r>
+      <w:r>
+        <w:rPr>
+          <w:rFonts w:ascii="Courier New" w:hAnsi="Courier New" w:cs="Courier New"/>
+        </w:rPr>
+        <w:t xml:space="preserve"> 13:59:46 PDT 2017</w:t>
+      </w:r>
+    </w:p>
+    <w:p>
+      <w:pPr>
+        <w:pStyle w:val="PlainText"/>
+        <w:rPr>
+          <w:rFonts w:ascii="Courier New" w:hAnsi="Courier New" w:cs="Courier New"/>
+        </w:rPr>
+      </w:pPr>
+      <w:r>
+        <w:rPr>
+          <w:rFonts w:ascii="Courier New" w:hAnsi="Courier New" w:cs="Courier New"/>
+        </w:rPr>
+        <w:t>Person Name</w:t>
+      </w:r>
+      <w:r>
+        <w:rPr>
+          <w:rFonts w:ascii="Courier New" w:hAnsi="Courier New" w:cs="Courier New"/>
+        </w:rPr>
+        <w:tab/>
+      </w:r>
+      <w:r>
+        <w:rPr>
+          <w:rFonts w:ascii="Courier New" w:hAnsi="Courier New" w:cs="Courier New"/>
+        </w:rPr>
+        <w:tab/>
+      </w:r>
+      <w:r>
+        <w:rPr>
+          <w:rFonts w:ascii="Courier New" w:hAnsi="Courier New" w:cs="Courier New"/>
+        </w:rPr>
+        <w:tab/>
+      </w:r>
+      <w:r>
+        <w:rPr>
+          <w:rFonts w:ascii="Courier New" w:hAnsi="Courier New" w:cs="Courier New"/>
+        </w:rPr>
+        <w:tab/>
+        <w:t>- GAVI</w:t>
+      </w:r>
+    </w:p>
+    <w:p>
+      <w:pPr>
+        <w:pStyle w:val="PlainText"/>
+        <w:rPr>
+          <w:rFonts w:ascii="Courier New" w:hAnsi="Courier New" w:cs="Courier New"/>
+        </w:rPr>
+      </w:pPr>
+      <w:r>
+        <w:rPr>
+          <w:rFonts w:ascii="Courier New" w:hAnsi="Courier New" w:cs="Courier New"/>
+        </w:rPr>
+        <w:t>Bill number</w:t>
+      </w:r>
+      <w:r>
+        <w:rPr>
+          <w:rFonts w:ascii="Courier New" w:hAnsi="Courier New" w:cs="Courier New"/>
+        </w:rPr>
+        <w:tab/>
+      </w:r>
+      <w:r>
+        <w:rPr>
+          <w:rFonts w:ascii="Courier New" w:hAnsi="Courier New" w:cs="Courier New"/>
+        </w:rPr>
+        <w:tab/>
+      </w:r>
+      <w:r>
+        <w:rPr>
+          <w:rFonts w:ascii="Courier New" w:hAnsi="Courier New" w:cs="Courier New"/>
+        </w:rPr>
+        <w:tab/>
+      </w:r>
+      <w:r>
+        <w:rPr>
+          <w:rFonts w:ascii="Courier New" w:hAnsi="Courier New" w:cs="Courier New"/>
+        </w:rPr>
+        <w:tab/>
+        <w:t>- 1260</w:t>
+      </w:r>
+    </w:p>
+    <w:p>
+      <w:pPr>
+        <w:pStyle w:val="PlainText"/>
+        <w:rPr>
+          <w:rFonts w:ascii="Courier New" w:hAnsi="Courier New" w:cs="Courier New"/>
+        </w:rPr>
+      </w:pPr>
+      <w:r>
+        <w:rPr>
+          <w:rFonts w:ascii="Courier New" w:hAnsi="Courier New" w:cs="Courier New"/>
+        </w:rPr>
+        <w:t>---------------------------------------------------------------</w:t>
+      </w:r>
+    </w:p>
+    <w:p>
+      <w:pPr>
+        <w:pStyle w:val="PlainText"/>
+        <w:rPr>
+          <w:rFonts w:ascii="Courier New" w:hAnsi="Courier New" w:cs="Courier New"/>
+        </w:rPr>
+      </w:pPr>
+      <w:r>
+        <w:rPr>
+          <w:rFonts w:ascii="Courier New" w:hAnsi="Courier New" w:cs="Courier New"/>
+        </w:rPr>
+        <w:t>Item Name</w:t>
+      </w:r>
+      <w:r>
+        <w:rPr>
+          <w:rFonts w:ascii="Courier New" w:hAnsi="Courier New" w:cs="Courier New"/>
+        </w:rPr>
+        <w:tab/>
+      </w:r>
+      <w:r>
+        <w:rPr>
+          <w:rFonts w:ascii="Courier New" w:hAnsi="Courier New" w:cs="Courier New"/>
+        </w:rPr>
+        <w:tab/>
+      </w:r>
+      <w:r>
+        <w:rPr>
+          <w:rFonts w:ascii="Courier New" w:hAnsi="Courier New" w:cs="Courier New"/>
+        </w:rPr>
+        <w:tab/>
+      </w:r>
+      <w:r>
+        <w:rPr>
+          <w:rFonts w:ascii="Courier New" w:hAnsi="Courier New" w:cs="Courier New"/>
+        </w:rPr>
+        <w:tab/>
+        <w:t>- CARROT</w:t>
+      </w:r>
+    </w:p>
+    <w:p>
+      <w:pPr>
+        <w:pStyle w:val="PlainText"/>
+        <w:rPr>
+          <w:rFonts w:ascii="Courier New" w:hAnsi="Courier New" w:cs="Courier New"/>
+        </w:rPr>
+      </w:pPr>
+      <w:r>
+        <w:rPr>
+          <w:rFonts w:ascii="Courier New" w:hAnsi="Courier New" w:cs="Courier New"/>
+        </w:rPr>
+        <w:t>Number of Pockets</w:t>
+      </w:r>
+      <w:r>
+        <w:rPr>
+          <w:rFonts w:ascii="Courier New" w:hAnsi="Courier New" w:cs="Courier New"/>
+        </w:rPr>
+        <w:tab/>
+      </w:r>
+      <w:r>
+        <w:rPr>
+          <w:rFonts w:ascii="Courier New" w:hAnsi="Courier New" w:cs="Courier New"/>
+        </w:rPr>
+        <w:tab/>
+      </w:r>
+      <w:r>
+        <w:rPr>
+          <w:rFonts w:ascii="Courier New" w:hAnsi="Courier New" w:cs="Courier New"/>
+        </w:rPr>
+        <w:tab/>
+        <w:t>- 1</w:t>
+      </w:r>
+    </w:p>
+    <w:p>
+      <w:pPr>
+        <w:pStyle w:val="PlainText"/>
+        <w:rPr>
+          <w:rFonts w:ascii="Courier New" w:hAnsi="Courier New" w:cs="Courier New"/>
+        </w:rPr>
+      </w:pPr>
+      <w:r>
+        <w:rPr>
+          <w:rFonts w:ascii="Courier New" w:hAnsi="Courier New" w:cs="Courier New"/>
+        </w:rPr>
+        <w:t>Number of KGs</w:t>
+      </w:r>
+      <w:r>
+        <w:rPr>
+          <w:rFonts w:ascii="Courier New" w:hAnsi="Courier New" w:cs="Courier New"/>
+        </w:rPr>
+        <w:tab/>
+      </w:r>
+      <w:r>
+        <w:rPr>
+          <w:rFonts w:ascii="Courier New" w:hAnsi="Courier New" w:cs="Courier New"/>
+        </w:rPr>
+        <w:tab/>
+      </w:r>
+      <w:r>
+        <w:rPr>
+          <w:rFonts w:ascii="Courier New" w:hAnsi="Courier New" w:cs="Courier New"/>
+        </w:rPr>
+        <w:tab/>
+        <w:t>- 63</w:t>
+      </w:r>
+    </w:p>
+    <w:p>
+      <w:pPr>
+        <w:pStyle w:val="PlainText"/>
+        <w:rPr>
+          <w:rFonts w:ascii="Courier New" w:hAnsi="Courier New" w:cs="Courier New"/>
+        </w:rPr>
+      </w:pPr>
+      <w:r>
+        <w:rPr>
+          <w:rFonts w:ascii="Courier New" w:hAnsi="Courier New" w:cs="Courier New"/>
+        </w:rPr>
+        <w:t>Rate</w:t>
+      </w:r>
+      <w:r>
+        <w:rPr>
+          <w:rFonts w:ascii="Courier New" w:hAnsi="Courier New" w:cs="Courier New"/>
+        </w:rPr>
+        <w:tab/>
+      </w:r>
+      <w:r>
+        <w:rPr>
+          <w:rFonts w:ascii="Courier New" w:hAnsi="Courier New" w:cs="Courier New"/>
+        </w:rPr>
+        <w:tab/>
+      </w:r>
+      <w:r>
+        <w:rPr>
+          <w:rFonts w:ascii="Courier New" w:hAnsi="Courier New" w:cs="Courier New"/>
+        </w:rPr>
+        <w:tab/>
+      </w:r>
+      <w:r>
+        <w:rPr>
+          <w:rFonts w:ascii="Courier New" w:hAnsi="Courier New" w:cs="Courier New"/>
+        </w:rPr>
+        <w:tab/>
+      </w:r>
+      <w:r>
+        <w:rPr>
+          <w:rFonts w:ascii="Courier New" w:hAnsi="Courier New" w:cs="Courier New"/>
+        </w:rPr>
+        <w:tab/>
+        <w:t>- 46</w:t>
+      </w:r>
+    </w:p>
+    <w:p>
+      <w:pPr>
+        <w:pStyle w:val="PlainText"/>
+        <w:rPr>
+          <w:rFonts w:ascii="Courier New" w:hAnsi="Courier New" w:cs="Courier New"/>
+        </w:rPr>
+      </w:pPr>
+      <w:r>
+        <w:rPr>
+          <w:rFonts w:ascii="Courier New" w:hAnsi="Courier New" w:cs="Courier New"/>
+        </w:rPr>
+        <w:t>Total Price</w:t>
+      </w:r>
+      <w:r>
+        <w:rPr>
+          <w:rFonts w:ascii="Courier New" w:hAnsi="Courier New" w:cs="Courier New"/>
+        </w:rPr>
+        <w:tab/>
+      </w:r>
+      <w:r>
+        <w:rPr>
+          <w:rFonts w:ascii="Courier New" w:hAnsi="Courier New" w:cs="Courier New"/>
+        </w:rPr>
+        <w:tab/>
+      </w:r>
+      <w:r>
+        <w:rPr>
+          <w:rFonts w:ascii="Courier New" w:hAnsi="Courier New" w:cs="Courier New"/>
+        </w:rPr>
+        <w:tab/>
+      </w:r>
+      <w:r>
+        <w:rPr>
+          <w:rFonts w:ascii="Courier New" w:hAnsi="Courier New" w:cs="Courier New"/>
+        </w:rPr>
+        <w:tab/>
+        <w:t>- 2898.0</w:t>
+      </w:r>
+    </w:p>
+    <w:p>
+      <w:pPr>
+        <w:pStyle w:val="PlainText"/>
+        <w:rPr>
+          <w:rFonts w:ascii="Courier New" w:hAnsi="Courier New" w:cs="Courier New"/>
+          <w:b/>
+        </w:rPr>
+      </w:pPr>
+      <w:r>
+        <w:rPr>
+          <w:rFonts w:ascii="Courier New" w:hAnsi="Courier New" w:cs="Courier New"/>
+          <w:b/>
+        </w:rPr>
+        <w:t>Amount balance</w:t>
+      </w:r>
+      <w:r>
+        <w:rPr>
+          <w:rFonts w:ascii="Courier New" w:hAnsi="Courier New" w:cs="Courier New"/>
+          <w:b/>
+        </w:rPr>
+        <w:tab/>
+      </w:r>
+      <w:r>
+        <w:rPr>
+          <w:rFonts w:ascii="Courier New" w:hAnsi="Courier New" w:cs="Courier New"/>
+          <w:b/>
+        </w:rPr>
+        <w:tab/>
+      </w:r>
+      <w:r>
+        <w:rPr>
+          <w:rFonts w:ascii="Courier New" w:hAnsi="Courier New" w:cs="Courier New"/>
+          <w:b/>
+        </w:rPr>
+        <w:tab/>
+        <w:t>- 12960.5</w:t>
+      </w:r>
+    </w:p>
+    <w:p>
+      <w:pPr>
+        <w:pStyle w:val="PlainText"/>
+        <w:rPr>
+          <w:rFonts w:ascii="Courier New" w:hAnsi="Courier New" w:cs="Courier New"/>
+        </w:rPr>
+      </w:pPr>
+    </w:p>
+    <w:p>
+      <w:pPr>
+        <w:pStyle w:val="PlainText"/>
+        <w:rPr>
+          <w:rFonts w:ascii="Courier New" w:hAnsi="Courier New" w:cs="Courier New"/>
+        </w:rPr>
+      </w:pPr>
     </w:p>
     <w:p>
       <w:pPr>

--- a/customer _details/GANGAMMA/SEP/TUMKUR/GAVI/PURCHASE  DETAILS.docx
+++ b/customer _details/GANGAMMA/SEP/TUMKUR/GAVI/PURCHASE  DETAILS.docx
@@ -8168,13 +8168,7 @@
         <w:rPr>
           <w:rFonts w:ascii="Courier New" w:hAnsi="Courier New" w:cs="Courier New"/>
         </w:rPr>
-        <w:t>MON Oct 30</w:t>
-      </w:r>
-      <w:r>
-        <w:rPr>
-          <w:rFonts w:ascii="Courier New" w:hAnsi="Courier New" w:cs="Courier New"/>
-        </w:rPr>
-        <w:t xml:space="preserve"> 13:59:46 PDT 2017</w:t>
+        <w:t>MON Oct 30 13:59:46 PDT 2017</w:t>
       </w:r>
     </w:p>
     <w:p>
@@ -8495,6 +8489,436 @@
         <w:tab/>
         <w:t>- 12960.5</w:t>
       </w:r>
+    </w:p>
+    <w:p>
+      <w:pPr>
+        <w:pStyle w:val="PlainText"/>
+        <w:rPr>
+          <w:rFonts w:ascii="Courier New" w:hAnsi="Courier New" w:cs="Courier New"/>
+          <w:b/>
+        </w:rPr>
+      </w:pPr>
+    </w:p>
+    <w:p>
+      <w:pPr>
+        <w:pStyle w:val="PlainText"/>
+        <w:rPr>
+          <w:rFonts w:ascii="Courier New" w:hAnsi="Courier New" w:cs="Courier New"/>
+        </w:rPr>
+      </w:pPr>
+      <w:r>
+        <w:rPr>
+          <w:rFonts w:ascii="Courier New" w:hAnsi="Courier New" w:cs="Courier New"/>
+        </w:rPr>
+        <w:t>SAT Nov 04</w:t>
+      </w:r>
+      <w:r>
+        <w:rPr>
+          <w:rFonts w:ascii="Courier New" w:hAnsi="Courier New" w:cs="Courier New"/>
+        </w:rPr>
+        <w:t xml:space="preserve"> 10:51:25 PST 2017</w:t>
+      </w:r>
+    </w:p>
+    <w:p>
+      <w:pPr>
+        <w:pStyle w:val="PlainText"/>
+        <w:rPr>
+          <w:rFonts w:ascii="Courier New" w:hAnsi="Courier New" w:cs="Courier New"/>
+        </w:rPr>
+      </w:pPr>
+      <w:r>
+        <w:rPr>
+          <w:rFonts w:ascii="Courier New" w:hAnsi="Courier New" w:cs="Courier New"/>
+        </w:rPr>
+        <w:t>Person Name</w:t>
+      </w:r>
+      <w:r>
+        <w:rPr>
+          <w:rFonts w:ascii="Courier New" w:hAnsi="Courier New" w:cs="Courier New"/>
+        </w:rPr>
+        <w:tab/>
+      </w:r>
+      <w:r>
+        <w:rPr>
+          <w:rFonts w:ascii="Courier New" w:hAnsi="Courier New" w:cs="Courier New"/>
+        </w:rPr>
+        <w:tab/>
+      </w:r>
+      <w:r>
+        <w:rPr>
+          <w:rFonts w:ascii="Courier New" w:hAnsi="Courier New" w:cs="Courier New"/>
+        </w:rPr>
+        <w:tab/>
+      </w:r>
+      <w:r>
+        <w:rPr>
+          <w:rFonts w:ascii="Courier New" w:hAnsi="Courier New" w:cs="Courier New"/>
+        </w:rPr>
+        <w:tab/>
+        <w:t>- GAVI</w:t>
+      </w:r>
+    </w:p>
+    <w:p>
+      <w:pPr>
+        <w:pStyle w:val="PlainText"/>
+        <w:rPr>
+          <w:rFonts w:ascii="Courier New" w:hAnsi="Courier New" w:cs="Courier New"/>
+        </w:rPr>
+      </w:pPr>
+      <w:r>
+        <w:rPr>
+          <w:rFonts w:ascii="Courier New" w:hAnsi="Courier New" w:cs="Courier New"/>
+        </w:rPr>
+        <w:t>Bill number</w:t>
+      </w:r>
+      <w:r>
+        <w:rPr>
+          <w:rFonts w:ascii="Courier New" w:hAnsi="Courier New" w:cs="Courier New"/>
+        </w:rPr>
+        <w:tab/>
+      </w:r>
+      <w:r>
+        <w:rPr>
+          <w:rFonts w:ascii="Courier New" w:hAnsi="Courier New" w:cs="Courier New"/>
+        </w:rPr>
+        <w:tab/>
+      </w:r>
+      <w:r>
+        <w:rPr>
+          <w:rFonts w:ascii="Courier New" w:hAnsi="Courier New" w:cs="Courier New"/>
+        </w:rPr>
+        <w:tab/>
+      </w:r>
+      <w:r>
+        <w:rPr>
+          <w:rFonts w:ascii="Courier New" w:hAnsi="Courier New" w:cs="Courier New"/>
+        </w:rPr>
+        <w:tab/>
+        <w:t>- 1368</w:t>
+      </w:r>
+    </w:p>
+    <w:p>
+      <w:pPr>
+        <w:pStyle w:val="PlainText"/>
+        <w:rPr>
+          <w:rFonts w:ascii="Courier New" w:hAnsi="Courier New" w:cs="Courier New"/>
+        </w:rPr>
+      </w:pPr>
+      <w:r>
+        <w:rPr>
+          <w:rFonts w:ascii="Courier New" w:hAnsi="Courier New" w:cs="Courier New"/>
+        </w:rPr>
+        <w:t>---------------------------------------------------------------</w:t>
+      </w:r>
+    </w:p>
+    <w:p>
+      <w:pPr>
+        <w:pStyle w:val="PlainText"/>
+        <w:rPr>
+          <w:rFonts w:ascii="Courier New" w:hAnsi="Courier New" w:cs="Courier New"/>
+        </w:rPr>
+      </w:pPr>
+      <w:r>
+        <w:rPr>
+          <w:rFonts w:ascii="Courier New" w:hAnsi="Courier New" w:cs="Courier New"/>
+        </w:rPr>
+        <w:t>Item Name</w:t>
+      </w:r>
+      <w:r>
+        <w:rPr>
+          <w:rFonts w:ascii="Courier New" w:hAnsi="Courier New" w:cs="Courier New"/>
+        </w:rPr>
+        <w:tab/>
+      </w:r>
+      <w:r>
+        <w:rPr>
+          <w:rFonts w:ascii="Courier New" w:hAnsi="Courier New" w:cs="Courier New"/>
+        </w:rPr>
+        <w:tab/>
+      </w:r>
+      <w:r>
+        <w:rPr>
+          <w:rFonts w:ascii="Courier New" w:hAnsi="Courier New" w:cs="Courier New"/>
+        </w:rPr>
+        <w:tab/>
+      </w:r>
+      <w:r>
+        <w:rPr>
+          <w:rFonts w:ascii="Courier New" w:hAnsi="Courier New" w:cs="Courier New"/>
+        </w:rPr>
+        <w:tab/>
+        <w:t>- CARROT EVE</w:t>
+      </w:r>
+    </w:p>
+    <w:p>
+      <w:pPr>
+        <w:pStyle w:val="PlainText"/>
+        <w:rPr>
+          <w:rFonts w:ascii="Courier New" w:hAnsi="Courier New" w:cs="Courier New"/>
+        </w:rPr>
+      </w:pPr>
+      <w:r>
+        <w:rPr>
+          <w:rFonts w:ascii="Courier New" w:hAnsi="Courier New" w:cs="Courier New"/>
+        </w:rPr>
+        <w:t>Number of Pockets</w:t>
+      </w:r>
+      <w:r>
+        <w:rPr>
+          <w:rFonts w:ascii="Courier New" w:hAnsi="Courier New" w:cs="Courier New"/>
+        </w:rPr>
+        <w:tab/>
+      </w:r>
+      <w:r>
+        <w:rPr>
+          <w:rFonts w:ascii="Courier New" w:hAnsi="Courier New" w:cs="Courier New"/>
+        </w:rPr>
+        <w:tab/>
+      </w:r>
+      <w:r>
+        <w:rPr>
+          <w:rFonts w:ascii="Courier New" w:hAnsi="Courier New" w:cs="Courier New"/>
+        </w:rPr>
+        <w:tab/>
+        <w:t>- 1</w:t>
+      </w:r>
+    </w:p>
+    <w:p>
+      <w:pPr>
+        <w:pStyle w:val="PlainText"/>
+        <w:rPr>
+          <w:rFonts w:ascii="Courier New" w:hAnsi="Courier New" w:cs="Courier New"/>
+        </w:rPr>
+      </w:pPr>
+      <w:r>
+        <w:rPr>
+          <w:rFonts w:ascii="Courier New" w:hAnsi="Courier New" w:cs="Courier New"/>
+        </w:rPr>
+        <w:t>Number of KGs</w:t>
+      </w:r>
+      <w:r>
+        <w:rPr>
+          <w:rFonts w:ascii="Courier New" w:hAnsi="Courier New" w:cs="Courier New"/>
+        </w:rPr>
+        <w:tab/>
+      </w:r>
+      <w:r>
+        <w:rPr>
+          <w:rFonts w:ascii="Courier New" w:hAnsi="Courier New" w:cs="Courier New"/>
+        </w:rPr>
+        <w:tab/>
+      </w:r>
+      <w:r>
+        <w:rPr>
+          <w:rFonts w:ascii="Courier New" w:hAnsi="Courier New" w:cs="Courier New"/>
+        </w:rPr>
+        <w:tab/>
+        <w:t>- 83</w:t>
+      </w:r>
+    </w:p>
+    <w:p>
+      <w:pPr>
+        <w:pStyle w:val="PlainText"/>
+        <w:rPr>
+          <w:rFonts w:ascii="Courier New" w:hAnsi="Courier New" w:cs="Courier New"/>
+        </w:rPr>
+      </w:pPr>
+      <w:r>
+        <w:rPr>
+          <w:rFonts w:ascii="Courier New" w:hAnsi="Courier New" w:cs="Courier New"/>
+        </w:rPr>
+        <w:t>Rate</w:t>
+      </w:r>
+      <w:r>
+        <w:rPr>
+          <w:rFonts w:ascii="Courier New" w:hAnsi="Courier New" w:cs="Courier New"/>
+        </w:rPr>
+        <w:tab/>
+      </w:r>
+      <w:r>
+        <w:rPr>
+          <w:rFonts w:ascii="Courier New" w:hAnsi="Courier New" w:cs="Courier New"/>
+        </w:rPr>
+        <w:tab/>
+      </w:r>
+      <w:r>
+        <w:rPr>
+          <w:rFonts w:ascii="Courier New" w:hAnsi="Courier New" w:cs="Courier New"/>
+        </w:rPr>
+        <w:tab/>
+      </w:r>
+      <w:r>
+        <w:rPr>
+          <w:rFonts w:ascii="Courier New" w:hAnsi="Courier New" w:cs="Courier New"/>
+        </w:rPr>
+        <w:tab/>
+      </w:r>
+      <w:r>
+        <w:rPr>
+          <w:rFonts w:ascii="Courier New" w:hAnsi="Courier New" w:cs="Courier New"/>
+        </w:rPr>
+        <w:tab/>
+        <w:t>- 42</w:t>
+      </w:r>
+    </w:p>
+    <w:p>
+      <w:pPr>
+        <w:pStyle w:val="PlainText"/>
+        <w:rPr>
+          <w:rFonts w:ascii="Courier New" w:hAnsi="Courier New" w:cs="Courier New"/>
+        </w:rPr>
+      </w:pPr>
+      <w:r>
+        <w:rPr>
+          <w:rFonts w:ascii="Courier New" w:hAnsi="Courier New" w:cs="Courier New"/>
+        </w:rPr>
+        <w:t>Total Price</w:t>
+      </w:r>
+      <w:r>
+        <w:rPr>
+          <w:rFonts w:ascii="Courier New" w:hAnsi="Courier New" w:cs="Courier New"/>
+        </w:rPr>
+        <w:tab/>
+      </w:r>
+      <w:r>
+        <w:rPr>
+          <w:rFonts w:ascii="Courier New" w:hAnsi="Courier New" w:cs="Courier New"/>
+        </w:rPr>
+        <w:tab/>
+      </w:r>
+      <w:r>
+        <w:rPr>
+          <w:rFonts w:ascii="Courier New" w:hAnsi="Courier New" w:cs="Courier New"/>
+        </w:rPr>
+        <w:tab/>
+      </w:r>
+      <w:r>
+        <w:rPr>
+          <w:rFonts w:ascii="Courier New" w:hAnsi="Courier New" w:cs="Courier New"/>
+        </w:rPr>
+        <w:tab/>
+        <w:t>- 3486.0</w:t>
+      </w:r>
+    </w:p>
+    <w:p>
+      <w:pPr>
+        <w:pStyle w:val="PlainText"/>
+        <w:rPr>
+          <w:rFonts w:ascii="Courier New" w:hAnsi="Courier New" w:cs="Courier New"/>
+          <w:color w:val="FF0000"/>
+        </w:rPr>
+      </w:pPr>
+      <w:r>
+        <w:rPr>
+          <w:rFonts w:ascii="Courier New" w:hAnsi="Courier New" w:cs="Courier New"/>
+          <w:color w:val="FF0000"/>
+        </w:rPr>
+        <w:t>Amount Received</w:t>
+      </w:r>
+      <w:r>
+        <w:rPr>
+          <w:rFonts w:ascii="Courier New" w:hAnsi="Courier New" w:cs="Courier New"/>
+          <w:color w:val="FF0000"/>
+        </w:rPr>
+        <w:tab/>
+      </w:r>
+      <w:r>
+        <w:rPr>
+          <w:rFonts w:ascii="Courier New" w:hAnsi="Courier New" w:cs="Courier New"/>
+          <w:color w:val="FF0000"/>
+        </w:rPr>
+        <w:tab/>
+      </w:r>
+      <w:r>
+        <w:rPr>
+          <w:rFonts w:ascii="Courier New" w:hAnsi="Courier New" w:cs="Courier New"/>
+          <w:color w:val="FF0000"/>
+        </w:rPr>
+        <w:tab/>
+        <w:t>- 10000</w:t>
+      </w:r>
+    </w:p>
+    <w:p>
+      <w:pPr>
+        <w:pStyle w:val="PlainText"/>
+        <w:rPr>
+          <w:rFonts w:ascii="Courier New" w:hAnsi="Courier New" w:cs="Courier New"/>
+          <w:b/>
+        </w:rPr>
+      </w:pPr>
+      <w:r>
+        <w:rPr>
+          <w:rFonts w:ascii="Courier New" w:hAnsi="Courier New" w:cs="Courier New"/>
+          <w:b/>
+        </w:rPr>
+        <w:t>Amount balance</w:t>
+      </w:r>
+      <w:r>
+        <w:rPr>
+          <w:rFonts w:ascii="Courier New" w:hAnsi="Courier New" w:cs="Courier New"/>
+          <w:b/>
+        </w:rPr>
+        <w:tab/>
+      </w:r>
+      <w:r>
+        <w:rPr>
+          <w:rFonts w:ascii="Courier New" w:hAnsi="Courier New" w:cs="Courier New"/>
+          <w:b/>
+        </w:rPr>
+        <w:tab/>
+      </w:r>
+      <w:r>
+        <w:rPr>
+          <w:rFonts w:ascii="Courier New" w:hAnsi="Courier New" w:cs="Courier New"/>
+          <w:b/>
+        </w:rPr>
+        <w:tab/>
+        <w:t>- 6446.5</w:t>
+      </w:r>
+    </w:p>
+    <w:p>
+      <w:pPr>
+        <w:pStyle w:val="PlainText"/>
+        <w:rPr>
+          <w:rFonts w:ascii="Courier New" w:hAnsi="Courier New" w:cs="Courier New"/>
+        </w:rPr>
+      </w:pPr>
+      <w:r>
+        <w:rPr>
+          <w:rFonts w:ascii="Courier New" w:hAnsi="Courier New" w:cs="Courier New"/>
+        </w:rPr>
+        <w:t>Amount Received mode</w:t>
+      </w:r>
+      <w:r>
+        <w:rPr>
+          <w:rFonts w:ascii="Courier New" w:hAnsi="Courier New" w:cs="Courier New"/>
+        </w:rPr>
+        <w:tab/>
+      </w:r>
+      <w:r>
+        <w:rPr>
+          <w:rFonts w:ascii="Courier New" w:hAnsi="Courier New" w:cs="Courier New"/>
+        </w:rPr>
+        <w:tab/>
+        <w:t>- CASH</w:t>
+      </w:r>
+    </w:p>
+    <w:p>
+      <w:pPr>
+        <w:pStyle w:val="PlainText"/>
+        <w:rPr>
+          <w:rFonts w:ascii="Courier New" w:hAnsi="Courier New" w:cs="Courier New"/>
+        </w:rPr>
+      </w:pPr>
+    </w:p>
+    <w:p>
+      <w:pPr>
+        <w:pStyle w:val="PlainText"/>
+        <w:rPr>
+          <w:rFonts w:ascii="Courier New" w:hAnsi="Courier New" w:cs="Courier New"/>
+          <w:b/>
+        </w:rPr>
+      </w:pPr>
     </w:p>
     <w:p>
       <w:pPr>

--- a/customer _details/GANGAMMA/SEP/TUMKUR/GAVI/PURCHASE  DETAILS.docx
+++ b/customer _details/GANGAMMA/SEP/TUMKUR/GAVI/PURCHASE  DETAILS.docx
@@ -8510,13 +8510,7 @@
         <w:rPr>
           <w:rFonts w:ascii="Courier New" w:hAnsi="Courier New" w:cs="Courier New"/>
         </w:rPr>
-        <w:t>SAT Nov 04</w:t>
-      </w:r>
-      <w:r>
-        <w:rPr>
-          <w:rFonts w:ascii="Courier New" w:hAnsi="Courier New" w:cs="Courier New"/>
-        </w:rPr>
-        <w:t xml:space="preserve"> 10:51:25 PST 2017</w:t>
+        <w:t>SAT Nov 04 10:51:25 PST 2017</w:t>
       </w:r>
     </w:p>
     <w:p>
@@ -8902,6 +8896,390 @@
         <w:tab/>
         <w:t>- CASH</w:t>
       </w:r>
+    </w:p>
+    <w:p>
+      <w:pPr>
+        <w:pStyle w:val="PlainText"/>
+        <w:rPr>
+          <w:rFonts w:ascii="Courier New" w:hAnsi="Courier New" w:cs="Courier New"/>
+        </w:rPr>
+      </w:pPr>
+    </w:p>
+    <w:p>
+      <w:pPr>
+        <w:pStyle w:val="PlainText"/>
+        <w:rPr>
+          <w:rFonts w:ascii="Courier New" w:hAnsi="Courier New" w:cs="Courier New"/>
+        </w:rPr>
+      </w:pPr>
+      <w:r>
+        <w:rPr>
+          <w:rFonts w:ascii="Courier New" w:hAnsi="Courier New" w:cs="Courier New"/>
+        </w:rPr>
+        <w:t>MON Nov 06</w:t>
+      </w:r>
+      <w:r>
+        <w:rPr>
+          <w:rFonts w:ascii="Courier New" w:hAnsi="Courier New" w:cs="Courier New"/>
+        </w:rPr>
+        <w:t xml:space="preserve"> 11:52:09 PST 2017</w:t>
+      </w:r>
+    </w:p>
+    <w:p>
+      <w:pPr>
+        <w:pStyle w:val="PlainText"/>
+        <w:rPr>
+          <w:rFonts w:ascii="Courier New" w:hAnsi="Courier New" w:cs="Courier New"/>
+        </w:rPr>
+      </w:pPr>
+      <w:r>
+        <w:rPr>
+          <w:rFonts w:ascii="Courier New" w:hAnsi="Courier New" w:cs="Courier New"/>
+        </w:rPr>
+        <w:t>Person Name</w:t>
+      </w:r>
+      <w:r>
+        <w:rPr>
+          <w:rFonts w:ascii="Courier New" w:hAnsi="Courier New" w:cs="Courier New"/>
+        </w:rPr>
+        <w:tab/>
+      </w:r>
+      <w:r>
+        <w:rPr>
+          <w:rFonts w:ascii="Courier New" w:hAnsi="Courier New" w:cs="Courier New"/>
+        </w:rPr>
+        <w:tab/>
+      </w:r>
+      <w:r>
+        <w:rPr>
+          <w:rFonts w:ascii="Courier New" w:hAnsi="Courier New" w:cs="Courier New"/>
+        </w:rPr>
+        <w:tab/>
+      </w:r>
+      <w:r>
+        <w:rPr>
+          <w:rFonts w:ascii="Courier New" w:hAnsi="Courier New" w:cs="Courier New"/>
+        </w:rPr>
+        <w:tab/>
+        <w:t>- GAVI</w:t>
+      </w:r>
+    </w:p>
+    <w:p>
+      <w:pPr>
+        <w:pStyle w:val="PlainText"/>
+        <w:rPr>
+          <w:rFonts w:ascii="Courier New" w:hAnsi="Courier New" w:cs="Courier New"/>
+        </w:rPr>
+      </w:pPr>
+      <w:r>
+        <w:rPr>
+          <w:rFonts w:ascii="Courier New" w:hAnsi="Courier New" w:cs="Courier New"/>
+        </w:rPr>
+        <w:t>Bill number</w:t>
+      </w:r>
+      <w:r>
+        <w:rPr>
+          <w:rFonts w:ascii="Courier New" w:hAnsi="Courier New" w:cs="Courier New"/>
+        </w:rPr>
+        <w:tab/>
+      </w:r>
+      <w:r>
+        <w:rPr>
+          <w:rFonts w:ascii="Courier New" w:hAnsi="Courier New" w:cs="Courier New"/>
+        </w:rPr>
+        <w:tab/>
+      </w:r>
+      <w:r>
+        <w:rPr>
+          <w:rFonts w:ascii="Courier New" w:hAnsi="Courier New" w:cs="Courier New"/>
+        </w:rPr>
+        <w:tab/>
+      </w:r>
+      <w:r>
+        <w:rPr>
+          <w:rFonts w:ascii="Courier New" w:hAnsi="Courier New" w:cs="Courier New"/>
+        </w:rPr>
+        <w:tab/>
+        <w:t>- 1413</w:t>
+      </w:r>
+    </w:p>
+    <w:p>
+      <w:pPr>
+        <w:pStyle w:val="PlainText"/>
+        <w:rPr>
+          <w:rFonts w:ascii="Courier New" w:hAnsi="Courier New" w:cs="Courier New"/>
+        </w:rPr>
+      </w:pPr>
+      <w:r>
+        <w:rPr>
+          <w:rFonts w:ascii="Courier New" w:hAnsi="Courier New" w:cs="Courier New"/>
+        </w:rPr>
+        <w:t>---------------------------------------------------------------</w:t>
+      </w:r>
+    </w:p>
+    <w:p>
+      <w:pPr>
+        <w:pStyle w:val="PlainText"/>
+        <w:rPr>
+          <w:rFonts w:ascii="Courier New" w:hAnsi="Courier New" w:cs="Courier New"/>
+        </w:rPr>
+      </w:pPr>
+      <w:r>
+        <w:rPr>
+          <w:rFonts w:ascii="Courier New" w:hAnsi="Courier New" w:cs="Courier New"/>
+        </w:rPr>
+        <w:t>Item Name</w:t>
+      </w:r>
+      <w:r>
+        <w:rPr>
+          <w:rFonts w:ascii="Courier New" w:hAnsi="Courier New" w:cs="Courier New"/>
+        </w:rPr>
+        <w:tab/>
+      </w:r>
+      <w:r>
+        <w:rPr>
+          <w:rFonts w:ascii="Courier New" w:hAnsi="Courier New" w:cs="Courier New"/>
+        </w:rPr>
+        <w:tab/>
+      </w:r>
+      <w:r>
+        <w:rPr>
+          <w:rFonts w:ascii="Courier New" w:hAnsi="Courier New" w:cs="Courier New"/>
+        </w:rPr>
+        <w:tab/>
+      </w:r>
+      <w:r>
+        <w:rPr>
+          <w:rFonts w:ascii="Courier New" w:hAnsi="Courier New" w:cs="Courier New"/>
+        </w:rPr>
+        <w:tab/>
+        <w:t>- POTATO</w:t>
+      </w:r>
+    </w:p>
+    <w:p>
+      <w:pPr>
+        <w:pStyle w:val="PlainText"/>
+        <w:rPr>
+          <w:rFonts w:ascii="Courier New" w:hAnsi="Courier New" w:cs="Courier New"/>
+        </w:rPr>
+      </w:pPr>
+      <w:r>
+        <w:rPr>
+          <w:rFonts w:ascii="Courier New" w:hAnsi="Courier New" w:cs="Courier New"/>
+        </w:rPr>
+        <w:t>Number of Pockets</w:t>
+      </w:r>
+      <w:r>
+        <w:rPr>
+          <w:rFonts w:ascii="Courier New" w:hAnsi="Courier New" w:cs="Courier New"/>
+        </w:rPr>
+        <w:tab/>
+      </w:r>
+      <w:r>
+        <w:rPr>
+          <w:rFonts w:ascii="Courier New" w:hAnsi="Courier New" w:cs="Courier New"/>
+        </w:rPr>
+        <w:tab/>
+      </w:r>
+      <w:r>
+        <w:rPr>
+          <w:rFonts w:ascii="Courier New" w:hAnsi="Courier New" w:cs="Courier New"/>
+        </w:rPr>
+        <w:tab/>
+        <w:t>- 2</w:t>
+      </w:r>
+    </w:p>
+    <w:p>
+      <w:pPr>
+        <w:pStyle w:val="PlainText"/>
+        <w:rPr>
+          <w:rFonts w:ascii="Courier New" w:hAnsi="Courier New" w:cs="Courier New"/>
+        </w:rPr>
+      </w:pPr>
+      <w:r>
+        <w:rPr>
+          <w:rFonts w:ascii="Courier New" w:hAnsi="Courier New" w:cs="Courier New"/>
+        </w:rPr>
+        <w:t>Number of KGs</w:t>
+      </w:r>
+      <w:r>
+        <w:rPr>
+          <w:rFonts w:ascii="Courier New" w:hAnsi="Courier New" w:cs="Courier New"/>
+        </w:rPr>
+        <w:tab/>
+      </w:r>
+      <w:r>
+        <w:rPr>
+          <w:rFonts w:ascii="Courier New" w:hAnsi="Courier New" w:cs="Courier New"/>
+        </w:rPr>
+        <w:tab/>
+      </w:r>
+      <w:r>
+        <w:rPr>
+          <w:rFonts w:ascii="Courier New" w:hAnsi="Courier New" w:cs="Courier New"/>
+        </w:rPr>
+        <w:tab/>
+        <w:t>- 103</w:t>
+      </w:r>
+    </w:p>
+    <w:p>
+      <w:pPr>
+        <w:pStyle w:val="PlainText"/>
+        <w:rPr>
+          <w:rFonts w:ascii="Courier New" w:hAnsi="Courier New" w:cs="Courier New"/>
+        </w:rPr>
+      </w:pPr>
+      <w:r>
+        <w:rPr>
+          <w:rFonts w:ascii="Courier New" w:hAnsi="Courier New" w:cs="Courier New"/>
+        </w:rPr>
+        <w:t>Rate</w:t>
+      </w:r>
+      <w:r>
+        <w:rPr>
+          <w:rFonts w:ascii="Courier New" w:hAnsi="Courier New" w:cs="Courier New"/>
+        </w:rPr>
+        <w:tab/>
+      </w:r>
+      <w:r>
+        <w:rPr>
+          <w:rFonts w:ascii="Courier New" w:hAnsi="Courier New" w:cs="Courier New"/>
+        </w:rPr>
+        <w:tab/>
+      </w:r>
+      <w:r>
+        <w:rPr>
+          <w:rFonts w:ascii="Courier New" w:hAnsi="Courier New" w:cs="Courier New"/>
+        </w:rPr>
+        <w:tab/>
+      </w:r>
+      <w:r>
+        <w:rPr>
+          <w:rFonts w:ascii="Courier New" w:hAnsi="Courier New" w:cs="Courier New"/>
+        </w:rPr>
+        <w:tab/>
+      </w:r>
+      <w:r>
+        <w:rPr>
+          <w:rFonts w:ascii="Courier New" w:hAnsi="Courier New" w:cs="Courier New"/>
+        </w:rPr>
+        <w:tab/>
+        <w:t>- 12</w:t>
+      </w:r>
+    </w:p>
+    <w:p>
+      <w:pPr>
+        <w:pStyle w:val="PlainText"/>
+        <w:rPr>
+          <w:rFonts w:ascii="Courier New" w:hAnsi="Courier New" w:cs="Courier New"/>
+        </w:rPr>
+      </w:pPr>
+      <w:r>
+        <w:rPr>
+          <w:rFonts w:ascii="Courier New" w:hAnsi="Courier New" w:cs="Courier New"/>
+        </w:rPr>
+        <w:t>Transport &amp; Miscellaneous</w:t>
+      </w:r>
+      <w:r>
+        <w:rPr>
+          <w:rFonts w:ascii="Courier New" w:hAnsi="Courier New" w:cs="Courier New"/>
+        </w:rPr>
+        <w:tab/>
+        <w:t>- 20</w:t>
+      </w:r>
+    </w:p>
+    <w:p>
+      <w:pPr>
+        <w:pStyle w:val="PlainText"/>
+        <w:rPr>
+          <w:rFonts w:ascii="Courier New" w:hAnsi="Courier New" w:cs="Courier New"/>
+        </w:rPr>
+      </w:pPr>
+      <w:r>
+        <w:rPr>
+          <w:rFonts w:ascii="Courier New" w:hAnsi="Courier New" w:cs="Courier New"/>
+        </w:rPr>
+        <w:t>Total Price</w:t>
+      </w:r>
+      <w:r>
+        <w:rPr>
+          <w:rFonts w:ascii="Courier New" w:hAnsi="Courier New" w:cs="Courier New"/>
+        </w:rPr>
+        <w:tab/>
+      </w:r>
+      <w:r>
+        <w:rPr>
+          <w:rFonts w:ascii="Courier New" w:hAnsi="Courier New" w:cs="Courier New"/>
+        </w:rPr>
+        <w:tab/>
+      </w:r>
+      <w:r>
+        <w:rPr>
+          <w:rFonts w:ascii="Courier New" w:hAnsi="Courier New" w:cs="Courier New"/>
+        </w:rPr>
+        <w:tab/>
+      </w:r>
+      <w:r>
+        <w:rPr>
+          <w:rFonts w:ascii="Courier New" w:hAnsi="Courier New" w:cs="Courier New"/>
+        </w:rPr>
+        <w:tab/>
+        <w:t>- 1256.0</w:t>
+      </w:r>
+    </w:p>
+    <w:p>
+      <w:pPr>
+        <w:pStyle w:val="PlainText"/>
+        <w:rPr>
+          <w:rFonts w:ascii="Courier New" w:hAnsi="Courier New" w:cs="Courier New"/>
+          <w:b/>
+        </w:rPr>
+      </w:pPr>
+      <w:r>
+        <w:rPr>
+          <w:rFonts w:ascii="Courier New" w:hAnsi="Courier New" w:cs="Courier New"/>
+          <w:b/>
+        </w:rPr>
+        <w:t>Amount balance</w:t>
+      </w:r>
+      <w:r>
+        <w:rPr>
+          <w:rFonts w:ascii="Courier New" w:hAnsi="Courier New" w:cs="Courier New"/>
+          <w:b/>
+        </w:rPr>
+        <w:tab/>
+      </w:r>
+      <w:r>
+        <w:rPr>
+          <w:rFonts w:ascii="Courier New" w:hAnsi="Courier New" w:cs="Courier New"/>
+          <w:b/>
+        </w:rPr>
+        <w:tab/>
+      </w:r>
+      <w:r>
+        <w:rPr>
+          <w:rFonts w:ascii="Courier New" w:hAnsi="Courier New" w:cs="Courier New"/>
+          <w:b/>
+        </w:rPr>
+        <w:tab/>
+        <w:t>- 7702.5</w:t>
+      </w:r>
+    </w:p>
+    <w:p>
+      <w:pPr>
+        <w:pStyle w:val="PlainText"/>
+        <w:rPr>
+          <w:rFonts w:ascii="Courier New" w:hAnsi="Courier New" w:cs="Courier New"/>
+        </w:rPr>
+      </w:pPr>
+    </w:p>
+    <w:p>
+      <w:pPr>
+        <w:pStyle w:val="PlainText"/>
+        <w:rPr>
+          <w:rFonts w:ascii="Courier New" w:hAnsi="Courier New" w:cs="Courier New"/>
+        </w:rPr>
+      </w:pPr>
     </w:p>
     <w:p>
       <w:pPr>

--- a/customer _details/GANGAMMA/SEP/TUMKUR/GAVI/PURCHASE  DETAILS.docx
+++ b/customer _details/GANGAMMA/SEP/TUMKUR/GAVI/PURCHASE  DETAILS.docx
@@ -8916,13 +8916,7 @@
         <w:rPr>
           <w:rFonts w:ascii="Courier New" w:hAnsi="Courier New" w:cs="Courier New"/>
         </w:rPr>
-        <w:t>MON Nov 06</w:t>
-      </w:r>
-      <w:r>
-        <w:rPr>
-          <w:rFonts w:ascii="Courier New" w:hAnsi="Courier New" w:cs="Courier New"/>
-        </w:rPr>
-        <w:t xml:space="preserve"> 11:52:09 PST 2017</w:t>
+        <w:t>MON Nov 06 11:52:09 PST 2017</w:t>
       </w:r>
     </w:p>
     <w:p>
@@ -9264,6 +9258,602 @@
         <w:tab/>
         <w:t>- 7702.5</w:t>
       </w:r>
+    </w:p>
+    <w:p>
+      <w:pPr>
+        <w:pStyle w:val="PlainText"/>
+        <w:rPr>
+          <w:rFonts w:ascii="Courier New" w:hAnsi="Courier New" w:cs="Courier New"/>
+          <w:b/>
+        </w:rPr>
+      </w:pPr>
+    </w:p>
+    <w:p>
+      <w:pPr>
+        <w:pStyle w:val="PlainText"/>
+        <w:rPr>
+          <w:rFonts w:ascii="Courier New" w:hAnsi="Courier New" w:cs="Courier New"/>
+        </w:rPr>
+      </w:pPr>
+      <w:r>
+        <w:rPr>
+          <w:rFonts w:ascii="Courier New" w:hAnsi="Courier New" w:cs="Courier New"/>
+        </w:rPr>
+        <w:t>SAT Nov 11</w:t>
+      </w:r>
+      <w:r>
+        <w:rPr>
+          <w:rFonts w:ascii="Courier New" w:hAnsi="Courier New" w:cs="Courier New"/>
+        </w:rPr>
+        <w:t xml:space="preserve"> 12:07:42 PST 2017</w:t>
+      </w:r>
+    </w:p>
+    <w:p>
+      <w:pPr>
+        <w:pStyle w:val="PlainText"/>
+        <w:rPr>
+          <w:rFonts w:ascii="Courier New" w:hAnsi="Courier New" w:cs="Courier New"/>
+        </w:rPr>
+      </w:pPr>
+      <w:r>
+        <w:rPr>
+          <w:rFonts w:ascii="Courier New" w:hAnsi="Courier New" w:cs="Courier New"/>
+        </w:rPr>
+        <w:t>Person Name</w:t>
+      </w:r>
+      <w:r>
+        <w:rPr>
+          <w:rFonts w:ascii="Courier New" w:hAnsi="Courier New" w:cs="Courier New"/>
+        </w:rPr>
+        <w:tab/>
+      </w:r>
+      <w:r>
+        <w:rPr>
+          <w:rFonts w:ascii="Courier New" w:hAnsi="Courier New" w:cs="Courier New"/>
+        </w:rPr>
+        <w:tab/>
+      </w:r>
+      <w:r>
+        <w:rPr>
+          <w:rFonts w:ascii="Courier New" w:hAnsi="Courier New" w:cs="Courier New"/>
+        </w:rPr>
+        <w:tab/>
+      </w:r>
+      <w:r>
+        <w:rPr>
+          <w:rFonts w:ascii="Courier New" w:hAnsi="Courier New" w:cs="Courier New"/>
+        </w:rPr>
+        <w:tab/>
+        <w:t>- GAVI</w:t>
+      </w:r>
+    </w:p>
+    <w:p>
+      <w:pPr>
+        <w:pStyle w:val="PlainText"/>
+        <w:rPr>
+          <w:rFonts w:ascii="Courier New" w:hAnsi="Courier New" w:cs="Courier New"/>
+        </w:rPr>
+      </w:pPr>
+      <w:r>
+        <w:rPr>
+          <w:rFonts w:ascii="Courier New" w:hAnsi="Courier New" w:cs="Courier New"/>
+        </w:rPr>
+        <w:t>Bill number</w:t>
+      </w:r>
+      <w:r>
+        <w:rPr>
+          <w:rFonts w:ascii="Courier New" w:hAnsi="Courier New" w:cs="Courier New"/>
+        </w:rPr>
+        <w:tab/>
+      </w:r>
+      <w:r>
+        <w:rPr>
+          <w:rFonts w:ascii="Courier New" w:hAnsi="Courier New" w:cs="Courier New"/>
+        </w:rPr>
+        <w:tab/>
+      </w:r>
+      <w:r>
+        <w:rPr>
+          <w:rFonts w:ascii="Courier New" w:hAnsi="Courier New" w:cs="Courier New"/>
+        </w:rPr>
+        <w:tab/>
+      </w:r>
+      <w:r>
+        <w:rPr>
+          <w:rFonts w:ascii="Courier New" w:hAnsi="Courier New" w:cs="Courier New"/>
+        </w:rPr>
+        <w:tab/>
+        <w:t>- 1482</w:t>
+      </w:r>
+    </w:p>
+    <w:p>
+      <w:pPr>
+        <w:pStyle w:val="PlainText"/>
+        <w:rPr>
+          <w:rFonts w:ascii="Courier New" w:hAnsi="Courier New" w:cs="Courier New"/>
+        </w:rPr>
+      </w:pPr>
+      <w:r>
+        <w:rPr>
+          <w:rFonts w:ascii="Courier New" w:hAnsi="Courier New" w:cs="Courier New"/>
+        </w:rPr>
+        <w:t>---------------------------------------------------------------</w:t>
+      </w:r>
+    </w:p>
+    <w:p>
+      <w:pPr>
+        <w:pStyle w:val="PlainText"/>
+        <w:rPr>
+          <w:rFonts w:ascii="Courier New" w:hAnsi="Courier New" w:cs="Courier New"/>
+        </w:rPr>
+      </w:pPr>
+      <w:r>
+        <w:rPr>
+          <w:rFonts w:ascii="Courier New" w:hAnsi="Courier New" w:cs="Courier New"/>
+        </w:rPr>
+        <w:t>Item Name</w:t>
+      </w:r>
+      <w:r>
+        <w:rPr>
+          <w:rFonts w:ascii="Courier New" w:hAnsi="Courier New" w:cs="Courier New"/>
+        </w:rPr>
+        <w:tab/>
+      </w:r>
+      <w:r>
+        <w:rPr>
+          <w:rFonts w:ascii="Courier New" w:hAnsi="Courier New" w:cs="Courier New"/>
+        </w:rPr>
+        <w:tab/>
+      </w:r>
+      <w:r>
+        <w:rPr>
+          <w:rFonts w:ascii="Courier New" w:hAnsi="Courier New" w:cs="Courier New"/>
+        </w:rPr>
+        <w:tab/>
+      </w:r>
+      <w:r>
+        <w:rPr>
+          <w:rFonts w:ascii="Courier New" w:hAnsi="Courier New" w:cs="Courier New"/>
+        </w:rPr>
+        <w:tab/>
+        <w:t>- GOORI KAI</w:t>
+      </w:r>
+    </w:p>
+    <w:p>
+      <w:pPr>
+        <w:pStyle w:val="PlainText"/>
+        <w:rPr>
+          <w:rFonts w:ascii="Courier New" w:hAnsi="Courier New" w:cs="Courier New"/>
+        </w:rPr>
+      </w:pPr>
+      <w:r>
+        <w:rPr>
+          <w:rFonts w:ascii="Courier New" w:hAnsi="Courier New" w:cs="Courier New"/>
+        </w:rPr>
+        <w:t>Number of Pockets</w:t>
+      </w:r>
+      <w:r>
+        <w:rPr>
+          <w:rFonts w:ascii="Courier New" w:hAnsi="Courier New" w:cs="Courier New"/>
+        </w:rPr>
+        <w:tab/>
+      </w:r>
+      <w:r>
+        <w:rPr>
+          <w:rFonts w:ascii="Courier New" w:hAnsi="Courier New" w:cs="Courier New"/>
+        </w:rPr>
+        <w:tab/>
+      </w:r>
+      <w:r>
+        <w:rPr>
+          <w:rFonts w:ascii="Courier New" w:hAnsi="Courier New" w:cs="Courier New"/>
+        </w:rPr>
+        <w:tab/>
+        <w:t>- 1</w:t>
+      </w:r>
+    </w:p>
+    <w:p>
+      <w:pPr>
+        <w:pStyle w:val="PlainText"/>
+        <w:rPr>
+          <w:rFonts w:ascii="Courier New" w:hAnsi="Courier New" w:cs="Courier New"/>
+        </w:rPr>
+      </w:pPr>
+      <w:r>
+        <w:rPr>
+          <w:rFonts w:ascii="Courier New" w:hAnsi="Courier New" w:cs="Courier New"/>
+        </w:rPr>
+        <w:t>Number of KGs</w:t>
+      </w:r>
+      <w:r>
+        <w:rPr>
+          <w:rFonts w:ascii="Courier New" w:hAnsi="Courier New" w:cs="Courier New"/>
+        </w:rPr>
+        <w:tab/>
+      </w:r>
+      <w:r>
+        <w:rPr>
+          <w:rFonts w:ascii="Courier New" w:hAnsi="Courier New" w:cs="Courier New"/>
+        </w:rPr>
+        <w:tab/>
+      </w:r>
+      <w:r>
+        <w:rPr>
+          <w:rFonts w:ascii="Courier New" w:hAnsi="Courier New" w:cs="Courier New"/>
+        </w:rPr>
+        <w:tab/>
+        <w:t>- 83</w:t>
+      </w:r>
+    </w:p>
+    <w:p>
+      <w:pPr>
+        <w:pStyle w:val="PlainText"/>
+        <w:rPr>
+          <w:rFonts w:ascii="Courier New" w:hAnsi="Courier New" w:cs="Courier New"/>
+        </w:rPr>
+      </w:pPr>
+      <w:r>
+        <w:rPr>
+          <w:rFonts w:ascii="Courier New" w:hAnsi="Courier New" w:cs="Courier New"/>
+        </w:rPr>
+        <w:t>Rate</w:t>
+      </w:r>
+      <w:r>
+        <w:rPr>
+          <w:rFonts w:ascii="Courier New" w:hAnsi="Courier New" w:cs="Courier New"/>
+        </w:rPr>
+        <w:tab/>
+      </w:r>
+      <w:r>
+        <w:rPr>
+          <w:rFonts w:ascii="Courier New" w:hAnsi="Courier New" w:cs="Courier New"/>
+        </w:rPr>
+        <w:tab/>
+      </w:r>
+      <w:r>
+        <w:rPr>
+          <w:rFonts w:ascii="Courier New" w:hAnsi="Courier New" w:cs="Courier New"/>
+        </w:rPr>
+        <w:tab/>
+      </w:r>
+      <w:r>
+        <w:rPr>
+          <w:rFonts w:ascii="Courier New" w:hAnsi="Courier New" w:cs="Courier New"/>
+        </w:rPr>
+        <w:tab/>
+      </w:r>
+      <w:r>
+        <w:rPr>
+          <w:rFonts w:ascii="Courier New" w:hAnsi="Courier New" w:cs="Courier New"/>
+        </w:rPr>
+        <w:tab/>
+        <w:t>- 20</w:t>
+      </w:r>
+    </w:p>
+    <w:p>
+      <w:pPr>
+        <w:pStyle w:val="PlainText"/>
+        <w:rPr>
+          <w:rFonts w:ascii="Courier New" w:hAnsi="Courier New" w:cs="Courier New"/>
+        </w:rPr>
+      </w:pPr>
+      <w:r>
+        <w:rPr>
+          <w:rFonts w:ascii="Courier New" w:hAnsi="Courier New" w:cs="Courier New"/>
+        </w:rPr>
+        <w:t>Total Price</w:t>
+      </w:r>
+      <w:r>
+        <w:rPr>
+          <w:rFonts w:ascii="Courier New" w:hAnsi="Courier New" w:cs="Courier New"/>
+        </w:rPr>
+        <w:tab/>
+      </w:r>
+      <w:r>
+        <w:rPr>
+          <w:rFonts w:ascii="Courier New" w:hAnsi="Courier New" w:cs="Courier New"/>
+        </w:rPr>
+        <w:tab/>
+      </w:r>
+      <w:r>
+        <w:rPr>
+          <w:rFonts w:ascii="Courier New" w:hAnsi="Courier New" w:cs="Courier New"/>
+        </w:rPr>
+        <w:tab/>
+      </w:r>
+      <w:r>
+        <w:rPr>
+          <w:rFonts w:ascii="Courier New" w:hAnsi="Courier New" w:cs="Courier New"/>
+        </w:rPr>
+        <w:tab/>
+        <w:t>- 1660.0</w:t>
+      </w:r>
+    </w:p>
+    <w:p>
+      <w:pPr>
+        <w:pStyle w:val="PlainText"/>
+        <w:rPr>
+          <w:rFonts w:ascii="Courier New" w:hAnsi="Courier New" w:cs="Courier New"/>
+        </w:rPr>
+      </w:pPr>
+      <w:r>
+        <w:rPr>
+          <w:rFonts w:ascii="Courier New" w:hAnsi="Courier New" w:cs="Courier New"/>
+        </w:rPr>
+        <w:t>Amount balance</w:t>
+      </w:r>
+      <w:r>
+        <w:rPr>
+          <w:rFonts w:ascii="Courier New" w:hAnsi="Courier New" w:cs="Courier New"/>
+        </w:rPr>
+        <w:tab/>
+      </w:r>
+      <w:r>
+        <w:rPr>
+          <w:rFonts w:ascii="Courier New" w:hAnsi="Courier New" w:cs="Courier New"/>
+        </w:rPr>
+        <w:tab/>
+      </w:r>
+      <w:r>
+        <w:rPr>
+          <w:rFonts w:ascii="Courier New" w:hAnsi="Courier New" w:cs="Courier New"/>
+        </w:rPr>
+        <w:tab/>
+        <w:t>- 9362.5</w:t>
+      </w:r>
+    </w:p>
+    <w:p>
+      <w:pPr>
+        <w:pStyle w:val="PlainText"/>
+        <w:rPr>
+          <w:rFonts w:ascii="Courier New" w:hAnsi="Courier New" w:cs="Courier New"/>
+        </w:rPr>
+      </w:pPr>
+    </w:p>
+    <w:p>
+      <w:pPr>
+        <w:pStyle w:val="PlainText"/>
+        <w:rPr>
+          <w:rFonts w:ascii="Courier New" w:hAnsi="Courier New" w:cs="Courier New"/>
+        </w:rPr>
+      </w:pPr>
+      <w:r>
+        <w:rPr>
+          <w:rFonts w:ascii="Courier New" w:hAnsi="Courier New" w:cs="Courier New"/>
+        </w:rPr>
+        <w:t>Item Name</w:t>
+      </w:r>
+      <w:r>
+        <w:rPr>
+          <w:rFonts w:ascii="Courier New" w:hAnsi="Courier New" w:cs="Courier New"/>
+        </w:rPr>
+        <w:tab/>
+      </w:r>
+      <w:r>
+        <w:rPr>
+          <w:rFonts w:ascii="Courier New" w:hAnsi="Courier New" w:cs="Courier New"/>
+        </w:rPr>
+        <w:tab/>
+      </w:r>
+      <w:r>
+        <w:rPr>
+          <w:rFonts w:ascii="Courier New" w:hAnsi="Courier New" w:cs="Courier New"/>
+        </w:rPr>
+        <w:tab/>
+      </w:r>
+      <w:r>
+        <w:rPr>
+          <w:rFonts w:ascii="Courier New" w:hAnsi="Courier New" w:cs="Courier New"/>
+        </w:rPr>
+        <w:tab/>
+        <w:t>- BRINGAL</w:t>
+      </w:r>
+    </w:p>
+    <w:p>
+      <w:pPr>
+        <w:pStyle w:val="PlainText"/>
+        <w:rPr>
+          <w:rFonts w:ascii="Courier New" w:hAnsi="Courier New" w:cs="Courier New"/>
+        </w:rPr>
+      </w:pPr>
+      <w:r>
+        <w:rPr>
+          <w:rFonts w:ascii="Courier New" w:hAnsi="Courier New" w:cs="Courier New"/>
+        </w:rPr>
+        <w:t>Number of Pockets</w:t>
+      </w:r>
+      <w:r>
+        <w:rPr>
+          <w:rFonts w:ascii="Courier New" w:hAnsi="Courier New" w:cs="Courier New"/>
+        </w:rPr>
+        <w:tab/>
+      </w:r>
+      <w:r>
+        <w:rPr>
+          <w:rFonts w:ascii="Courier New" w:hAnsi="Courier New" w:cs="Courier New"/>
+        </w:rPr>
+        <w:tab/>
+      </w:r>
+      <w:r>
+        <w:rPr>
+          <w:rFonts w:ascii="Courier New" w:hAnsi="Courier New" w:cs="Courier New"/>
+        </w:rPr>
+        <w:tab/>
+        <w:t>- 1</w:t>
+      </w:r>
+    </w:p>
+    <w:p>
+      <w:pPr>
+        <w:pStyle w:val="PlainText"/>
+        <w:rPr>
+          <w:rFonts w:ascii="Courier New" w:hAnsi="Courier New" w:cs="Courier New"/>
+        </w:rPr>
+      </w:pPr>
+      <w:r>
+        <w:rPr>
+          <w:rFonts w:ascii="Courier New" w:hAnsi="Courier New" w:cs="Courier New"/>
+        </w:rPr>
+        <w:t>Number of KGs</w:t>
+      </w:r>
+      <w:r>
+        <w:rPr>
+          <w:rFonts w:ascii="Courier New" w:hAnsi="Courier New" w:cs="Courier New"/>
+        </w:rPr>
+        <w:tab/>
+      </w:r>
+      <w:r>
+        <w:rPr>
+          <w:rFonts w:ascii="Courier New" w:hAnsi="Courier New" w:cs="Courier New"/>
+        </w:rPr>
+        <w:tab/>
+      </w:r>
+      <w:r>
+        <w:rPr>
+          <w:rFonts w:ascii="Courier New" w:hAnsi="Courier New" w:cs="Courier New"/>
+        </w:rPr>
+        <w:tab/>
+        <w:t>- 78</w:t>
+      </w:r>
+    </w:p>
+    <w:p>
+      <w:pPr>
+        <w:pStyle w:val="PlainText"/>
+        <w:rPr>
+          <w:rFonts w:ascii="Courier New" w:hAnsi="Courier New" w:cs="Courier New"/>
+        </w:rPr>
+      </w:pPr>
+      <w:r>
+        <w:rPr>
+          <w:rFonts w:ascii="Courier New" w:hAnsi="Courier New" w:cs="Courier New"/>
+        </w:rPr>
+        <w:t>Rate</w:t>
+      </w:r>
+      <w:r>
+        <w:rPr>
+          <w:rFonts w:ascii="Courier New" w:hAnsi="Courier New" w:cs="Courier New"/>
+        </w:rPr>
+        <w:tab/>
+      </w:r>
+      <w:r>
+        <w:rPr>
+          <w:rFonts w:ascii="Courier New" w:hAnsi="Courier New" w:cs="Courier New"/>
+        </w:rPr>
+        <w:tab/>
+      </w:r>
+      <w:r>
+        <w:rPr>
+          <w:rFonts w:ascii="Courier New" w:hAnsi="Courier New" w:cs="Courier New"/>
+        </w:rPr>
+        <w:tab/>
+      </w:r>
+      <w:r>
+        <w:rPr>
+          <w:rFonts w:ascii="Courier New" w:hAnsi="Courier New" w:cs="Courier New"/>
+        </w:rPr>
+        <w:tab/>
+      </w:r>
+      <w:r>
+        <w:rPr>
+          <w:rFonts w:ascii="Courier New" w:hAnsi="Courier New" w:cs="Courier New"/>
+        </w:rPr>
+        <w:tab/>
+        <w:t>- 16</w:t>
+      </w:r>
+    </w:p>
+    <w:p>
+      <w:pPr>
+        <w:pStyle w:val="PlainText"/>
+        <w:rPr>
+          <w:rFonts w:ascii="Courier New" w:hAnsi="Courier New" w:cs="Courier New"/>
+        </w:rPr>
+      </w:pPr>
+      <w:r>
+        <w:rPr>
+          <w:rFonts w:ascii="Courier New" w:hAnsi="Courier New" w:cs="Courier New"/>
+        </w:rPr>
+        <w:t>Total Price</w:t>
+      </w:r>
+      <w:r>
+        <w:rPr>
+          <w:rFonts w:ascii="Courier New" w:hAnsi="Courier New" w:cs="Courier New"/>
+        </w:rPr>
+        <w:tab/>
+      </w:r>
+      <w:r>
+        <w:rPr>
+          <w:rFonts w:ascii="Courier New" w:hAnsi="Courier New" w:cs="Courier New"/>
+        </w:rPr>
+        <w:tab/>
+      </w:r>
+      <w:r>
+        <w:rPr>
+          <w:rFonts w:ascii="Courier New" w:hAnsi="Courier New" w:cs="Courier New"/>
+        </w:rPr>
+        <w:tab/>
+      </w:r>
+      <w:r>
+        <w:rPr>
+          <w:rFonts w:ascii="Courier New" w:hAnsi="Courier New" w:cs="Courier New"/>
+        </w:rPr>
+        <w:tab/>
+        <w:t>- 1248.0</w:t>
+      </w:r>
+    </w:p>
+    <w:p>
+      <w:pPr>
+        <w:pStyle w:val="PlainText"/>
+        <w:rPr>
+          <w:rFonts w:ascii="Courier New" w:hAnsi="Courier New" w:cs="Courier New"/>
+          <w:b/>
+        </w:rPr>
+      </w:pPr>
+      <w:r>
+        <w:rPr>
+          <w:rFonts w:ascii="Courier New" w:hAnsi="Courier New" w:cs="Courier New"/>
+          <w:b/>
+        </w:rPr>
+        <w:t>Amount balance</w:t>
+      </w:r>
+      <w:r>
+        <w:rPr>
+          <w:rFonts w:ascii="Courier New" w:hAnsi="Courier New" w:cs="Courier New"/>
+          <w:b/>
+        </w:rPr>
+        <w:tab/>
+      </w:r>
+      <w:r>
+        <w:rPr>
+          <w:rFonts w:ascii="Courier New" w:hAnsi="Courier New" w:cs="Courier New"/>
+          <w:b/>
+        </w:rPr>
+        <w:tab/>
+      </w:r>
+      <w:r>
+        <w:rPr>
+          <w:rFonts w:ascii="Courier New" w:hAnsi="Courier New" w:cs="Courier New"/>
+          <w:b/>
+        </w:rPr>
+        <w:tab/>
+        <w:t>- 10610.5</w:t>
+      </w:r>
+    </w:p>
+    <w:p>
+      <w:pPr>
+        <w:pStyle w:val="PlainText"/>
+        <w:rPr>
+          <w:rFonts w:ascii="Courier New" w:hAnsi="Courier New" w:cs="Courier New"/>
+          <w:b/>
+        </w:rPr>
+      </w:pPr>
+    </w:p>
+    <w:p>
+      <w:pPr>
+        <w:pStyle w:val="PlainText"/>
+        <w:rPr>
+          <w:rFonts w:ascii="Courier New" w:hAnsi="Courier New" w:cs="Courier New"/>
+          <w:b/>
+        </w:rPr>
+      </w:pPr>
     </w:p>
     <w:p>
       <w:pPr>

--- a/customer _details/GANGAMMA/SEP/TUMKUR/GAVI/PURCHASE  DETAILS.docx
+++ b/customer _details/GANGAMMA/SEP/TUMKUR/GAVI/PURCHASE  DETAILS.docx
@@ -9279,13 +9279,7 @@
         <w:rPr>
           <w:rFonts w:ascii="Courier New" w:hAnsi="Courier New" w:cs="Courier New"/>
         </w:rPr>
-        <w:t>SAT Nov 11</w:t>
-      </w:r>
-      <w:r>
-        <w:rPr>
-          <w:rFonts w:ascii="Courier New" w:hAnsi="Courier New" w:cs="Courier New"/>
-        </w:rPr>
-        <w:t xml:space="preserve"> 12:07:42 PST 2017</w:t>
+        <w:t>SAT Nov 11 12:07:42 PST 2017</w:t>
       </w:r>
     </w:p>
     <w:p>
@@ -9836,6 +9830,371 @@
         <w:tab/>
         <w:t>- 10610.5</w:t>
       </w:r>
+    </w:p>
+    <w:p>
+      <w:pPr>
+        <w:pStyle w:val="PlainText"/>
+        <w:rPr>
+          <w:rFonts w:ascii="Courier New" w:hAnsi="Courier New" w:cs="Courier New"/>
+          <w:b/>
+        </w:rPr>
+      </w:pPr>
+    </w:p>
+    <w:p>
+      <w:pPr>
+        <w:pStyle w:val="PlainText"/>
+        <w:rPr>
+          <w:rFonts w:ascii="Courier New" w:hAnsi="Courier New" w:cs="Courier New"/>
+        </w:rPr>
+      </w:pPr>
+      <w:r>
+        <w:rPr>
+          <w:rFonts w:ascii="Courier New" w:hAnsi="Courier New" w:cs="Courier New"/>
+        </w:rPr>
+        <w:t>THU NOV 30</w:t>
+      </w:r>
+      <w:r>
+        <w:rPr>
+          <w:rFonts w:ascii="Courier New" w:hAnsi="Courier New" w:cs="Courier New"/>
+        </w:rPr>
+        <w:t xml:space="preserve"> 10:24:44 PST 2017</w:t>
+      </w:r>
+    </w:p>
+    <w:p>
+      <w:pPr>
+        <w:pStyle w:val="PlainText"/>
+        <w:rPr>
+          <w:rFonts w:ascii="Courier New" w:hAnsi="Courier New" w:cs="Courier New"/>
+        </w:rPr>
+      </w:pPr>
+      <w:r>
+        <w:rPr>
+          <w:rFonts w:ascii="Courier New" w:hAnsi="Courier New" w:cs="Courier New"/>
+        </w:rPr>
+        <w:t>Person Name</w:t>
+      </w:r>
+      <w:r>
+        <w:rPr>
+          <w:rFonts w:ascii="Courier New" w:hAnsi="Courier New" w:cs="Courier New"/>
+        </w:rPr>
+        <w:tab/>
+      </w:r>
+      <w:r>
+        <w:rPr>
+          <w:rFonts w:ascii="Courier New" w:hAnsi="Courier New" w:cs="Courier New"/>
+        </w:rPr>
+        <w:tab/>
+      </w:r>
+      <w:r>
+        <w:rPr>
+          <w:rFonts w:ascii="Courier New" w:hAnsi="Courier New" w:cs="Courier New"/>
+        </w:rPr>
+        <w:tab/>
+      </w:r>
+      <w:r>
+        <w:rPr>
+          <w:rFonts w:ascii="Courier New" w:hAnsi="Courier New" w:cs="Courier New"/>
+        </w:rPr>
+        <w:tab/>
+        <w:t>- GAVI</w:t>
+      </w:r>
+    </w:p>
+    <w:p>
+      <w:pPr>
+        <w:pStyle w:val="PlainText"/>
+        <w:rPr>
+          <w:rFonts w:ascii="Courier New" w:hAnsi="Courier New" w:cs="Courier New"/>
+        </w:rPr>
+      </w:pPr>
+      <w:r>
+        <w:rPr>
+          <w:rFonts w:ascii="Courier New" w:hAnsi="Courier New" w:cs="Courier New"/>
+        </w:rPr>
+        <w:t>Bill number</w:t>
+      </w:r>
+      <w:r>
+        <w:rPr>
+          <w:rFonts w:ascii="Courier New" w:hAnsi="Courier New" w:cs="Courier New"/>
+        </w:rPr>
+        <w:tab/>
+      </w:r>
+      <w:r>
+        <w:rPr>
+          <w:rFonts w:ascii="Courier New" w:hAnsi="Courier New" w:cs="Courier New"/>
+        </w:rPr>
+        <w:tab/>
+      </w:r>
+      <w:r>
+        <w:rPr>
+          <w:rFonts w:ascii="Courier New" w:hAnsi="Courier New" w:cs="Courier New"/>
+        </w:rPr>
+        <w:tab/>
+      </w:r>
+      <w:r>
+        <w:rPr>
+          <w:rFonts w:ascii="Courier New" w:hAnsi="Courier New" w:cs="Courier New"/>
+        </w:rPr>
+        <w:tab/>
+        <w:t>- 1713</w:t>
+      </w:r>
+    </w:p>
+    <w:p>
+      <w:pPr>
+        <w:pStyle w:val="PlainText"/>
+        <w:rPr>
+          <w:rFonts w:ascii="Courier New" w:hAnsi="Courier New" w:cs="Courier New"/>
+        </w:rPr>
+      </w:pPr>
+      <w:r>
+        <w:rPr>
+          <w:rFonts w:ascii="Courier New" w:hAnsi="Courier New" w:cs="Courier New"/>
+        </w:rPr>
+        <w:t>---------------------------------------------------------------</w:t>
+      </w:r>
+    </w:p>
+    <w:p>
+      <w:pPr>
+        <w:pStyle w:val="PlainText"/>
+        <w:rPr>
+          <w:rFonts w:ascii="Courier New" w:hAnsi="Courier New" w:cs="Courier New"/>
+        </w:rPr>
+      </w:pPr>
+      <w:r>
+        <w:rPr>
+          <w:rFonts w:ascii="Courier New" w:hAnsi="Courier New" w:cs="Courier New"/>
+        </w:rPr>
+        <w:t>Item Name</w:t>
+      </w:r>
+      <w:r>
+        <w:rPr>
+          <w:rFonts w:ascii="Courier New" w:hAnsi="Courier New" w:cs="Courier New"/>
+        </w:rPr>
+        <w:tab/>
+      </w:r>
+      <w:r>
+        <w:rPr>
+          <w:rFonts w:ascii="Courier New" w:hAnsi="Courier New" w:cs="Courier New"/>
+        </w:rPr>
+        <w:tab/>
+      </w:r>
+      <w:r>
+        <w:rPr>
+          <w:rFonts w:ascii="Courier New" w:hAnsi="Courier New" w:cs="Courier New"/>
+        </w:rPr>
+        <w:tab/>
+      </w:r>
+      <w:r>
+        <w:rPr>
+          <w:rFonts w:ascii="Courier New" w:hAnsi="Courier New" w:cs="Courier New"/>
+        </w:rPr>
+        <w:tab/>
+        <w:t>- CARROT EVE</w:t>
+      </w:r>
+    </w:p>
+    <w:p>
+      <w:pPr>
+        <w:pStyle w:val="PlainText"/>
+        <w:rPr>
+          <w:rFonts w:ascii="Courier New" w:hAnsi="Courier New" w:cs="Courier New"/>
+        </w:rPr>
+      </w:pPr>
+      <w:r>
+        <w:rPr>
+          <w:rFonts w:ascii="Courier New" w:hAnsi="Courier New" w:cs="Courier New"/>
+        </w:rPr>
+        <w:t>Number of Pockets</w:t>
+      </w:r>
+      <w:r>
+        <w:rPr>
+          <w:rFonts w:ascii="Courier New" w:hAnsi="Courier New" w:cs="Courier New"/>
+        </w:rPr>
+        <w:tab/>
+      </w:r>
+      <w:r>
+        <w:rPr>
+          <w:rFonts w:ascii="Courier New" w:hAnsi="Courier New" w:cs="Courier New"/>
+        </w:rPr>
+        <w:tab/>
+      </w:r>
+      <w:r>
+        <w:rPr>
+          <w:rFonts w:ascii="Courier New" w:hAnsi="Courier New" w:cs="Courier New"/>
+        </w:rPr>
+        <w:tab/>
+        <w:t>- 1</w:t>
+      </w:r>
+    </w:p>
+    <w:p>
+      <w:pPr>
+        <w:pStyle w:val="PlainText"/>
+        <w:rPr>
+          <w:rFonts w:ascii="Courier New" w:hAnsi="Courier New" w:cs="Courier New"/>
+        </w:rPr>
+      </w:pPr>
+      <w:r>
+        <w:rPr>
+          <w:rFonts w:ascii="Courier New" w:hAnsi="Courier New" w:cs="Courier New"/>
+        </w:rPr>
+        <w:t>Number of KGs</w:t>
+      </w:r>
+      <w:r>
+        <w:rPr>
+          <w:rFonts w:ascii="Courier New" w:hAnsi="Courier New" w:cs="Courier New"/>
+        </w:rPr>
+        <w:tab/>
+      </w:r>
+      <w:r>
+        <w:rPr>
+          <w:rFonts w:ascii="Courier New" w:hAnsi="Courier New" w:cs="Courier New"/>
+        </w:rPr>
+        <w:tab/>
+      </w:r>
+      <w:r>
+        <w:rPr>
+          <w:rFonts w:ascii="Courier New" w:hAnsi="Courier New" w:cs="Courier New"/>
+        </w:rPr>
+        <w:tab/>
+        <w:t>- 10</w:t>
+      </w:r>
+    </w:p>
+    <w:p>
+      <w:pPr>
+        <w:pStyle w:val="PlainText"/>
+        <w:rPr>
+          <w:rFonts w:ascii="Courier New" w:hAnsi="Courier New" w:cs="Courier New"/>
+        </w:rPr>
+      </w:pPr>
+      <w:r>
+        <w:rPr>
+          <w:rFonts w:ascii="Courier New" w:hAnsi="Courier New" w:cs="Courier New"/>
+        </w:rPr>
+        <w:t>Rate</w:t>
+      </w:r>
+      <w:r>
+        <w:rPr>
+          <w:rFonts w:ascii="Courier New" w:hAnsi="Courier New" w:cs="Courier New"/>
+        </w:rPr>
+        <w:tab/>
+      </w:r>
+      <w:r>
+        <w:rPr>
+          <w:rFonts w:ascii="Courier New" w:hAnsi="Courier New" w:cs="Courier New"/>
+        </w:rPr>
+        <w:tab/>
+      </w:r>
+      <w:r>
+        <w:rPr>
+          <w:rFonts w:ascii="Courier New" w:hAnsi="Courier New" w:cs="Courier New"/>
+        </w:rPr>
+        <w:tab/>
+      </w:r>
+      <w:r>
+        <w:rPr>
+          <w:rFonts w:ascii="Courier New" w:hAnsi="Courier New" w:cs="Courier New"/>
+        </w:rPr>
+        <w:tab/>
+      </w:r>
+      <w:r>
+        <w:rPr>
+          <w:rFonts w:ascii="Courier New" w:hAnsi="Courier New" w:cs="Courier New"/>
+        </w:rPr>
+        <w:tab/>
+        <w:t>- 65</w:t>
+      </w:r>
+    </w:p>
+    <w:p>
+      <w:pPr>
+        <w:pStyle w:val="PlainText"/>
+        <w:rPr>
+          <w:rFonts w:ascii="Courier New" w:hAnsi="Courier New" w:cs="Courier New"/>
+        </w:rPr>
+      </w:pPr>
+      <w:r>
+        <w:rPr>
+          <w:rFonts w:ascii="Courier New" w:hAnsi="Courier New" w:cs="Courier New"/>
+        </w:rPr>
+        <w:t>Total Price</w:t>
+      </w:r>
+      <w:r>
+        <w:rPr>
+          <w:rFonts w:ascii="Courier New" w:hAnsi="Courier New" w:cs="Courier New"/>
+        </w:rPr>
+        <w:tab/>
+      </w:r>
+      <w:r>
+        <w:rPr>
+          <w:rFonts w:ascii="Courier New" w:hAnsi="Courier New" w:cs="Courier New"/>
+        </w:rPr>
+        <w:tab/>
+      </w:r>
+      <w:r>
+        <w:rPr>
+          <w:rFonts w:ascii="Courier New" w:hAnsi="Courier New" w:cs="Courier New"/>
+        </w:rPr>
+        <w:tab/>
+      </w:r>
+      <w:r>
+        <w:rPr>
+          <w:rFonts w:ascii="Courier New" w:hAnsi="Courier New" w:cs="Courier New"/>
+        </w:rPr>
+        <w:tab/>
+        <w:t>- 650.0</w:t>
+      </w:r>
+    </w:p>
+    <w:p>
+      <w:pPr>
+        <w:pStyle w:val="PlainText"/>
+        <w:rPr>
+          <w:rFonts w:ascii="Courier New" w:hAnsi="Courier New" w:cs="Courier New"/>
+          <w:b/>
+        </w:rPr>
+      </w:pPr>
+      <w:r>
+        <w:rPr>
+          <w:rFonts w:ascii="Courier New" w:hAnsi="Courier New" w:cs="Courier New"/>
+          <w:b/>
+        </w:rPr>
+        <w:t>Amount balance</w:t>
+      </w:r>
+      <w:r>
+        <w:rPr>
+          <w:rFonts w:ascii="Courier New" w:hAnsi="Courier New" w:cs="Courier New"/>
+          <w:b/>
+        </w:rPr>
+        <w:tab/>
+      </w:r>
+      <w:r>
+        <w:rPr>
+          <w:rFonts w:ascii="Courier New" w:hAnsi="Courier New" w:cs="Courier New"/>
+          <w:b/>
+        </w:rPr>
+        <w:tab/>
+      </w:r>
+      <w:r>
+        <w:rPr>
+          <w:rFonts w:ascii="Courier New" w:hAnsi="Courier New" w:cs="Courier New"/>
+          <w:b/>
+        </w:rPr>
+        <w:tab/>
+        <w:t>- 11260.5</w:t>
+      </w:r>
+    </w:p>
+    <w:p>
+      <w:pPr>
+        <w:pStyle w:val="PlainText"/>
+        <w:rPr>
+          <w:rFonts w:ascii="Courier New" w:hAnsi="Courier New" w:cs="Courier New"/>
+        </w:rPr>
+      </w:pPr>
+    </w:p>
+    <w:p>
+      <w:pPr>
+        <w:pStyle w:val="PlainText"/>
+        <w:rPr>
+          <w:rFonts w:ascii="Courier New" w:hAnsi="Courier New" w:cs="Courier New"/>
+          <w:b/>
+        </w:rPr>
+      </w:pPr>
     </w:p>
     <w:p>
       <w:pPr>

--- a/customer _details/GANGAMMA/SEP/TUMKUR/GAVI/PURCHASE  DETAILS.docx
+++ b/customer _details/GANGAMMA/SEP/TUMKUR/GAVI/PURCHASE  DETAILS.docx
@@ -9851,13 +9851,7 @@
         <w:rPr>
           <w:rFonts w:ascii="Courier New" w:hAnsi="Courier New" w:cs="Courier New"/>
         </w:rPr>
-        <w:t>THU NOV 30</w:t>
-      </w:r>
-      <w:r>
-        <w:rPr>
-          <w:rFonts w:ascii="Courier New" w:hAnsi="Courier New" w:cs="Courier New"/>
-        </w:rPr>
-        <w:t xml:space="preserve"> 10:24:44 PST 2017</w:t>
+        <w:t>THU NOV 30 10:24:44 PST 2017</w:t>
       </w:r>
     </w:p>
     <w:p>
@@ -10178,6 +10172,392 @@
         <w:tab/>
         <w:t>- 11260.5</w:t>
       </w:r>
+    </w:p>
+    <w:p>
+      <w:pPr>
+        <w:pStyle w:val="PlainText"/>
+        <w:rPr>
+          <w:rFonts w:ascii="Courier New" w:hAnsi="Courier New" w:cs="Courier New"/>
+          <w:b/>
+        </w:rPr>
+      </w:pPr>
+    </w:p>
+    <w:p>
+      <w:pPr>
+        <w:pStyle w:val="PlainText"/>
+        <w:rPr>
+          <w:rFonts w:ascii="Courier New" w:hAnsi="Courier New" w:cs="Courier New"/>
+        </w:rPr>
+      </w:pPr>
+      <w:r>
+        <w:rPr>
+          <w:rFonts w:ascii="Courier New" w:hAnsi="Courier New" w:cs="Courier New"/>
+        </w:rPr>
+        <w:t>SAT Dec 02</w:t>
+      </w:r>
+      <w:r>
+        <w:rPr>
+          <w:rFonts w:ascii="Courier New" w:hAnsi="Courier New" w:cs="Courier New"/>
+        </w:rPr>
+        <w:t xml:space="preserve"> 10:20:22 PST 2017</w:t>
+      </w:r>
+    </w:p>
+    <w:p>
+      <w:pPr>
+        <w:pStyle w:val="PlainText"/>
+        <w:rPr>
+          <w:rFonts w:ascii="Courier New" w:hAnsi="Courier New" w:cs="Courier New"/>
+        </w:rPr>
+      </w:pPr>
+      <w:r>
+        <w:rPr>
+          <w:rFonts w:ascii="Courier New" w:hAnsi="Courier New" w:cs="Courier New"/>
+        </w:rPr>
+        <w:t>Person Name</w:t>
+      </w:r>
+      <w:r>
+        <w:rPr>
+          <w:rFonts w:ascii="Courier New" w:hAnsi="Courier New" w:cs="Courier New"/>
+        </w:rPr>
+        <w:tab/>
+      </w:r>
+      <w:r>
+        <w:rPr>
+          <w:rFonts w:ascii="Courier New" w:hAnsi="Courier New" w:cs="Courier New"/>
+        </w:rPr>
+        <w:tab/>
+      </w:r>
+      <w:r>
+        <w:rPr>
+          <w:rFonts w:ascii="Courier New" w:hAnsi="Courier New" w:cs="Courier New"/>
+        </w:rPr>
+        <w:tab/>
+      </w:r>
+      <w:r>
+        <w:rPr>
+          <w:rFonts w:ascii="Courier New" w:hAnsi="Courier New" w:cs="Courier New"/>
+        </w:rPr>
+        <w:tab/>
+        <w:t>- GAVI</w:t>
+      </w:r>
+    </w:p>
+    <w:p>
+      <w:pPr>
+        <w:pStyle w:val="PlainText"/>
+        <w:rPr>
+          <w:rFonts w:ascii="Courier New" w:hAnsi="Courier New" w:cs="Courier New"/>
+        </w:rPr>
+      </w:pPr>
+      <w:r>
+        <w:rPr>
+          <w:rFonts w:ascii="Courier New" w:hAnsi="Courier New" w:cs="Courier New"/>
+        </w:rPr>
+        <w:t>Bill number</w:t>
+      </w:r>
+      <w:r>
+        <w:rPr>
+          <w:rFonts w:ascii="Courier New" w:hAnsi="Courier New" w:cs="Courier New"/>
+        </w:rPr>
+        <w:tab/>
+      </w:r>
+      <w:r>
+        <w:rPr>
+          <w:rFonts w:ascii="Courier New" w:hAnsi="Courier New" w:cs="Courier New"/>
+        </w:rPr>
+        <w:tab/>
+      </w:r>
+      <w:r>
+        <w:rPr>
+          <w:rFonts w:ascii="Courier New" w:hAnsi="Courier New" w:cs="Courier New"/>
+        </w:rPr>
+        <w:tab/>
+      </w:r>
+      <w:r>
+        <w:rPr>
+          <w:rFonts w:ascii="Courier New" w:hAnsi="Courier New" w:cs="Courier New"/>
+        </w:rPr>
+        <w:tab/>
+        <w:t>- 1747</w:t>
+      </w:r>
+    </w:p>
+    <w:p>
+      <w:pPr>
+        <w:pStyle w:val="PlainText"/>
+        <w:rPr>
+          <w:rFonts w:ascii="Courier New" w:hAnsi="Courier New" w:cs="Courier New"/>
+        </w:rPr>
+      </w:pPr>
+      <w:r>
+        <w:rPr>
+          <w:rFonts w:ascii="Courier New" w:hAnsi="Courier New" w:cs="Courier New"/>
+        </w:rPr>
+        <w:t>---------------------------------------------------------------</w:t>
+      </w:r>
+    </w:p>
+    <w:p>
+      <w:pPr>
+        <w:pStyle w:val="PlainText"/>
+        <w:rPr>
+          <w:rFonts w:ascii="Courier New" w:hAnsi="Courier New" w:cs="Courier New"/>
+        </w:rPr>
+      </w:pPr>
+      <w:r>
+        <w:rPr>
+          <w:rFonts w:ascii="Courier New" w:hAnsi="Courier New" w:cs="Courier New"/>
+        </w:rPr>
+        <w:t>Item Name</w:t>
+      </w:r>
+      <w:r>
+        <w:rPr>
+          <w:rFonts w:ascii="Courier New" w:hAnsi="Courier New" w:cs="Courier New"/>
+        </w:rPr>
+        <w:tab/>
+      </w:r>
+      <w:r>
+        <w:rPr>
+          <w:rFonts w:ascii="Courier New" w:hAnsi="Courier New" w:cs="Courier New"/>
+        </w:rPr>
+        <w:tab/>
+      </w:r>
+      <w:r>
+        <w:rPr>
+          <w:rFonts w:ascii="Courier New" w:hAnsi="Courier New" w:cs="Courier New"/>
+        </w:rPr>
+        <w:tab/>
+      </w:r>
+      <w:r>
+        <w:rPr>
+          <w:rFonts w:ascii="Courier New" w:hAnsi="Courier New" w:cs="Courier New"/>
+        </w:rPr>
+        <w:tab/>
+        <w:t>- CARROT</w:t>
+      </w:r>
+    </w:p>
+    <w:p>
+      <w:pPr>
+        <w:pStyle w:val="PlainText"/>
+        <w:rPr>
+          <w:rFonts w:ascii="Courier New" w:hAnsi="Courier New" w:cs="Courier New"/>
+        </w:rPr>
+      </w:pPr>
+      <w:r>
+        <w:rPr>
+          <w:rFonts w:ascii="Courier New" w:hAnsi="Courier New" w:cs="Courier New"/>
+        </w:rPr>
+        <w:t>Number of Pockets</w:t>
+      </w:r>
+      <w:r>
+        <w:rPr>
+          <w:rFonts w:ascii="Courier New" w:hAnsi="Courier New" w:cs="Courier New"/>
+        </w:rPr>
+        <w:tab/>
+      </w:r>
+      <w:r>
+        <w:rPr>
+          <w:rFonts w:ascii="Courier New" w:hAnsi="Courier New" w:cs="Courier New"/>
+        </w:rPr>
+        <w:tab/>
+      </w:r>
+      <w:r>
+        <w:rPr>
+          <w:rFonts w:ascii="Courier New" w:hAnsi="Courier New" w:cs="Courier New"/>
+        </w:rPr>
+        <w:tab/>
+        <w:t>- 2</w:t>
+      </w:r>
+    </w:p>
+    <w:p>
+      <w:pPr>
+        <w:pStyle w:val="PlainText"/>
+        <w:rPr>
+          <w:rFonts w:ascii="Courier New" w:hAnsi="Courier New" w:cs="Courier New"/>
+        </w:rPr>
+      </w:pPr>
+      <w:r>
+        <w:rPr>
+          <w:rFonts w:ascii="Courier New" w:hAnsi="Courier New" w:cs="Courier New"/>
+        </w:rPr>
+        <w:t>Number of KGs</w:t>
+      </w:r>
+      <w:r>
+        <w:rPr>
+          <w:rFonts w:ascii="Courier New" w:hAnsi="Courier New" w:cs="Courier New"/>
+        </w:rPr>
+        <w:tab/>
+      </w:r>
+      <w:r>
+        <w:rPr>
+          <w:rFonts w:ascii="Courier New" w:hAnsi="Courier New" w:cs="Courier New"/>
+        </w:rPr>
+        <w:tab/>
+      </w:r>
+      <w:r>
+        <w:rPr>
+          <w:rFonts w:ascii="Courier New" w:hAnsi="Courier New" w:cs="Courier New"/>
+        </w:rPr>
+        <w:tab/>
+        <w:t>- 181</w:t>
+      </w:r>
+    </w:p>
+    <w:p>
+      <w:pPr>
+        <w:pStyle w:val="PlainText"/>
+        <w:rPr>
+          <w:rFonts w:ascii="Courier New" w:hAnsi="Courier New" w:cs="Courier New"/>
+        </w:rPr>
+      </w:pPr>
+      <w:r>
+        <w:rPr>
+          <w:rFonts w:ascii="Courier New" w:hAnsi="Courier New" w:cs="Courier New"/>
+        </w:rPr>
+        <w:t>Rate</w:t>
+      </w:r>
+      <w:r>
+        <w:rPr>
+          <w:rFonts w:ascii="Courier New" w:hAnsi="Courier New" w:cs="Courier New"/>
+        </w:rPr>
+        <w:tab/>
+      </w:r>
+      <w:r>
+        <w:rPr>
+          <w:rFonts w:ascii="Courier New" w:hAnsi="Courier New" w:cs="Courier New"/>
+        </w:rPr>
+        <w:tab/>
+      </w:r>
+      <w:r>
+        <w:rPr>
+          <w:rFonts w:ascii="Courier New" w:hAnsi="Courier New" w:cs="Courier New"/>
+        </w:rPr>
+        <w:tab/>
+      </w:r>
+      <w:r>
+        <w:rPr>
+          <w:rFonts w:ascii="Courier New" w:hAnsi="Courier New" w:cs="Courier New"/>
+        </w:rPr>
+        <w:tab/>
+      </w:r>
+      <w:r>
+        <w:rPr>
+          <w:rFonts w:ascii="Courier New" w:hAnsi="Courier New" w:cs="Courier New"/>
+        </w:rPr>
+        <w:tab/>
+        <w:t>- 58</w:t>
+      </w:r>
+    </w:p>
+    <w:p>
+      <w:pPr>
+        <w:pStyle w:val="PlainText"/>
+        <w:rPr>
+          <w:rFonts w:ascii="Courier New" w:hAnsi="Courier New" w:cs="Courier New"/>
+        </w:rPr>
+      </w:pPr>
+      <w:r>
+        <w:rPr>
+          <w:rFonts w:ascii="Courier New" w:hAnsi="Courier New" w:cs="Courier New"/>
+        </w:rPr>
+        <w:t>Transport &amp; Miscellaneous</w:t>
+      </w:r>
+      <w:r>
+        <w:rPr>
+          <w:rFonts w:ascii="Courier New" w:hAnsi="Courier New" w:cs="Courier New"/>
+        </w:rPr>
+        <w:tab/>
+        <w:t>- 20</w:t>
+      </w:r>
+    </w:p>
+    <w:p>
+      <w:pPr>
+        <w:pStyle w:val="PlainText"/>
+        <w:rPr>
+          <w:rFonts w:ascii="Courier New" w:hAnsi="Courier New" w:cs="Courier New"/>
+        </w:rPr>
+      </w:pPr>
+      <w:r>
+        <w:rPr>
+          <w:rFonts w:ascii="Courier New" w:hAnsi="Courier New" w:cs="Courier New"/>
+        </w:rPr>
+        <w:t>Total Price</w:t>
+      </w:r>
+      <w:r>
+        <w:rPr>
+          <w:rFonts w:ascii="Courier New" w:hAnsi="Courier New" w:cs="Courier New"/>
+        </w:rPr>
+        <w:tab/>
+      </w:r>
+      <w:r>
+        <w:rPr>
+          <w:rFonts w:ascii="Courier New" w:hAnsi="Courier New" w:cs="Courier New"/>
+        </w:rPr>
+        <w:tab/>
+      </w:r>
+      <w:r>
+        <w:rPr>
+          <w:rFonts w:ascii="Courier New" w:hAnsi="Courier New" w:cs="Courier New"/>
+        </w:rPr>
+        <w:tab/>
+      </w:r>
+      <w:r>
+        <w:rPr>
+          <w:rFonts w:ascii="Courier New" w:hAnsi="Courier New" w:cs="Courier New"/>
+        </w:rPr>
+        <w:tab/>
+        <w:t>- 10518.0</w:t>
+      </w:r>
+    </w:p>
+    <w:p>
+      <w:pPr>
+        <w:pStyle w:val="PlainText"/>
+        <w:rPr>
+          <w:rFonts w:ascii="Courier New" w:hAnsi="Courier New" w:cs="Courier New"/>
+          <w:b/>
+        </w:rPr>
+      </w:pPr>
+      <w:r>
+        <w:rPr>
+          <w:rFonts w:ascii="Courier New" w:hAnsi="Courier New" w:cs="Courier New"/>
+          <w:b/>
+        </w:rPr>
+        <w:t>Amount balance</w:t>
+      </w:r>
+      <w:r>
+        <w:rPr>
+          <w:rFonts w:ascii="Courier New" w:hAnsi="Courier New" w:cs="Courier New"/>
+          <w:b/>
+        </w:rPr>
+        <w:tab/>
+      </w:r>
+      <w:r>
+        <w:rPr>
+          <w:rFonts w:ascii="Courier New" w:hAnsi="Courier New" w:cs="Courier New"/>
+          <w:b/>
+        </w:rPr>
+        <w:tab/>
+      </w:r>
+      <w:r>
+        <w:rPr>
+          <w:rFonts w:ascii="Courier New" w:hAnsi="Courier New" w:cs="Courier New"/>
+          <w:b/>
+        </w:rPr>
+        <w:tab/>
+        <w:t>- 21778.5</w:t>
+      </w:r>
+    </w:p>
+    <w:p>
+      <w:pPr>
+        <w:pStyle w:val="PlainText"/>
+        <w:rPr>
+          <w:rFonts w:ascii="Courier New" w:hAnsi="Courier New" w:cs="Courier New"/>
+        </w:rPr>
+      </w:pPr>
+    </w:p>
+    <w:p>
+      <w:pPr>
+        <w:pStyle w:val="PlainText"/>
+        <w:rPr>
+          <w:rFonts w:ascii="Courier New" w:hAnsi="Courier New" w:cs="Courier New"/>
+          <w:b/>
+        </w:rPr>
+      </w:pPr>
     </w:p>
     <w:p>
       <w:pPr>

--- a/customer _details/GANGAMMA/SEP/TUMKUR/GAVI/PURCHASE  DETAILS.docx
+++ b/customer _details/GANGAMMA/SEP/TUMKUR/GAVI/PURCHASE  DETAILS.docx
@@ -10193,13 +10193,7 @@
         <w:rPr>
           <w:rFonts w:ascii="Courier New" w:hAnsi="Courier New" w:cs="Courier New"/>
         </w:rPr>
-        <w:t>SAT Dec 02</w:t>
-      </w:r>
-      <w:r>
-        <w:rPr>
-          <w:rFonts w:ascii="Courier New" w:hAnsi="Courier New" w:cs="Courier New"/>
-        </w:rPr>
-        <w:t xml:space="preserve"> 10:20:22 PST 2017</w:t>
+        <w:t>SAT Dec 02 10:20:22 PST 2017</w:t>
       </w:r>
     </w:p>
     <w:p>
@@ -10541,6 +10535,852 @@
         <w:tab/>
         <w:t>- 21778.5</w:t>
       </w:r>
+    </w:p>
+    <w:p>
+      <w:pPr>
+        <w:pStyle w:val="PlainText"/>
+        <w:rPr>
+          <w:rFonts w:ascii="Courier New" w:hAnsi="Courier New" w:cs="Courier New"/>
+          <w:b/>
+        </w:rPr>
+      </w:pPr>
+    </w:p>
+    <w:p>
+      <w:pPr>
+        <w:pStyle w:val="PlainText"/>
+        <w:rPr>
+          <w:rFonts w:ascii="Courier New" w:hAnsi="Courier New" w:cs="Courier New"/>
+        </w:rPr>
+      </w:pPr>
+      <w:r>
+        <w:rPr>
+          <w:rFonts w:ascii="Courier New" w:hAnsi="Courier New" w:cs="Courier New"/>
+        </w:rPr>
+        <w:t>SUN Dec 03</w:t>
+      </w:r>
+      <w:r>
+        <w:rPr>
+          <w:rFonts w:ascii="Courier New" w:hAnsi="Courier New" w:cs="Courier New"/>
+        </w:rPr>
+        <w:t xml:space="preserve"> 10:42:57 PST 2017</w:t>
+      </w:r>
+    </w:p>
+    <w:p>
+      <w:pPr>
+        <w:pStyle w:val="PlainText"/>
+        <w:rPr>
+          <w:rFonts w:ascii="Courier New" w:hAnsi="Courier New" w:cs="Courier New"/>
+        </w:rPr>
+      </w:pPr>
+      <w:r>
+        <w:rPr>
+          <w:rFonts w:ascii="Courier New" w:hAnsi="Courier New" w:cs="Courier New"/>
+        </w:rPr>
+        <w:t>Person Name</w:t>
+      </w:r>
+      <w:r>
+        <w:rPr>
+          <w:rFonts w:ascii="Courier New" w:hAnsi="Courier New" w:cs="Courier New"/>
+        </w:rPr>
+        <w:tab/>
+      </w:r>
+      <w:r>
+        <w:rPr>
+          <w:rFonts w:ascii="Courier New" w:hAnsi="Courier New" w:cs="Courier New"/>
+        </w:rPr>
+        <w:tab/>
+      </w:r>
+      <w:r>
+        <w:rPr>
+          <w:rFonts w:ascii="Courier New" w:hAnsi="Courier New" w:cs="Courier New"/>
+        </w:rPr>
+        <w:tab/>
+      </w:r>
+      <w:r>
+        <w:rPr>
+          <w:rFonts w:ascii="Courier New" w:hAnsi="Courier New" w:cs="Courier New"/>
+        </w:rPr>
+        <w:tab/>
+        <w:t>- GAVI</w:t>
+      </w:r>
+    </w:p>
+    <w:p>
+      <w:pPr>
+        <w:pStyle w:val="PlainText"/>
+        <w:rPr>
+          <w:rFonts w:ascii="Courier New" w:hAnsi="Courier New" w:cs="Courier New"/>
+        </w:rPr>
+      </w:pPr>
+      <w:r>
+        <w:rPr>
+          <w:rFonts w:ascii="Courier New" w:hAnsi="Courier New" w:cs="Courier New"/>
+        </w:rPr>
+        <w:t>Bill number</w:t>
+      </w:r>
+      <w:r>
+        <w:rPr>
+          <w:rFonts w:ascii="Courier New" w:hAnsi="Courier New" w:cs="Courier New"/>
+        </w:rPr>
+        <w:tab/>
+      </w:r>
+      <w:r>
+        <w:rPr>
+          <w:rFonts w:ascii="Courier New" w:hAnsi="Courier New" w:cs="Courier New"/>
+        </w:rPr>
+        <w:tab/>
+      </w:r>
+      <w:r>
+        <w:rPr>
+          <w:rFonts w:ascii="Courier New" w:hAnsi="Courier New" w:cs="Courier New"/>
+        </w:rPr>
+        <w:tab/>
+      </w:r>
+      <w:r>
+        <w:rPr>
+          <w:rFonts w:ascii="Courier New" w:hAnsi="Courier New" w:cs="Courier New"/>
+        </w:rPr>
+        <w:tab/>
+        <w:t>- 1763</w:t>
+      </w:r>
+    </w:p>
+    <w:p>
+      <w:pPr>
+        <w:pStyle w:val="PlainText"/>
+        <w:rPr>
+          <w:rFonts w:ascii="Courier New" w:hAnsi="Courier New" w:cs="Courier New"/>
+        </w:rPr>
+      </w:pPr>
+      <w:r>
+        <w:rPr>
+          <w:rFonts w:ascii="Courier New" w:hAnsi="Courier New" w:cs="Courier New"/>
+        </w:rPr>
+        <w:t>---------------------------------------------------------------</w:t>
+      </w:r>
+    </w:p>
+    <w:p>
+      <w:pPr>
+        <w:pStyle w:val="PlainText"/>
+        <w:rPr>
+          <w:rFonts w:ascii="Courier New" w:hAnsi="Courier New" w:cs="Courier New"/>
+        </w:rPr>
+      </w:pPr>
+      <w:r>
+        <w:rPr>
+          <w:rFonts w:ascii="Courier New" w:hAnsi="Courier New" w:cs="Courier New"/>
+        </w:rPr>
+        <w:t>Item Name</w:t>
+      </w:r>
+      <w:r>
+        <w:rPr>
+          <w:rFonts w:ascii="Courier New" w:hAnsi="Courier New" w:cs="Courier New"/>
+        </w:rPr>
+        <w:tab/>
+      </w:r>
+      <w:r>
+        <w:rPr>
+          <w:rFonts w:ascii="Courier New" w:hAnsi="Courier New" w:cs="Courier New"/>
+        </w:rPr>
+        <w:tab/>
+      </w:r>
+      <w:r>
+        <w:rPr>
+          <w:rFonts w:ascii="Courier New" w:hAnsi="Courier New" w:cs="Courier New"/>
+        </w:rPr>
+        <w:tab/>
+      </w:r>
+      <w:r>
+        <w:rPr>
+          <w:rFonts w:ascii="Courier New" w:hAnsi="Courier New" w:cs="Courier New"/>
+        </w:rPr>
+        <w:tab/>
+        <w:t>- POTATO EVE</w:t>
+      </w:r>
+    </w:p>
+    <w:p>
+      <w:pPr>
+        <w:pStyle w:val="PlainText"/>
+        <w:rPr>
+          <w:rFonts w:ascii="Courier New" w:hAnsi="Courier New" w:cs="Courier New"/>
+        </w:rPr>
+      </w:pPr>
+      <w:r>
+        <w:rPr>
+          <w:rFonts w:ascii="Courier New" w:hAnsi="Courier New" w:cs="Courier New"/>
+        </w:rPr>
+        <w:t>Number of Pockets</w:t>
+      </w:r>
+      <w:r>
+        <w:rPr>
+          <w:rFonts w:ascii="Courier New" w:hAnsi="Courier New" w:cs="Courier New"/>
+        </w:rPr>
+        <w:tab/>
+      </w:r>
+      <w:r>
+        <w:rPr>
+          <w:rFonts w:ascii="Courier New" w:hAnsi="Courier New" w:cs="Courier New"/>
+        </w:rPr>
+        <w:tab/>
+      </w:r>
+      <w:r>
+        <w:rPr>
+          <w:rFonts w:ascii="Courier New" w:hAnsi="Courier New" w:cs="Courier New"/>
+        </w:rPr>
+        <w:tab/>
+        <w:t>- 2</w:t>
+      </w:r>
+    </w:p>
+    <w:p>
+      <w:pPr>
+        <w:pStyle w:val="PlainText"/>
+        <w:rPr>
+          <w:rFonts w:ascii="Courier New" w:hAnsi="Courier New" w:cs="Courier New"/>
+        </w:rPr>
+      </w:pPr>
+      <w:r>
+        <w:rPr>
+          <w:rFonts w:ascii="Courier New" w:hAnsi="Courier New" w:cs="Courier New"/>
+        </w:rPr>
+        <w:t>Number of KGs</w:t>
+      </w:r>
+      <w:r>
+        <w:rPr>
+          <w:rFonts w:ascii="Courier New" w:hAnsi="Courier New" w:cs="Courier New"/>
+        </w:rPr>
+        <w:tab/>
+      </w:r>
+      <w:r>
+        <w:rPr>
+          <w:rFonts w:ascii="Courier New" w:hAnsi="Courier New" w:cs="Courier New"/>
+        </w:rPr>
+        <w:tab/>
+      </w:r>
+      <w:r>
+        <w:rPr>
+          <w:rFonts w:ascii="Courier New" w:hAnsi="Courier New" w:cs="Courier New"/>
+        </w:rPr>
+        <w:tab/>
+        <w:t>- 100</w:t>
+      </w:r>
+    </w:p>
+    <w:p>
+      <w:pPr>
+        <w:pStyle w:val="PlainText"/>
+        <w:rPr>
+          <w:rFonts w:ascii="Courier New" w:hAnsi="Courier New" w:cs="Courier New"/>
+        </w:rPr>
+      </w:pPr>
+      <w:r>
+        <w:rPr>
+          <w:rFonts w:ascii="Courier New" w:hAnsi="Courier New" w:cs="Courier New"/>
+        </w:rPr>
+        <w:t>Rate</w:t>
+      </w:r>
+      <w:r>
+        <w:rPr>
+          <w:rFonts w:ascii="Courier New" w:hAnsi="Courier New" w:cs="Courier New"/>
+        </w:rPr>
+        <w:tab/>
+      </w:r>
+      <w:r>
+        <w:rPr>
+          <w:rFonts w:ascii="Courier New" w:hAnsi="Courier New" w:cs="Courier New"/>
+        </w:rPr>
+        <w:tab/>
+      </w:r>
+      <w:r>
+        <w:rPr>
+          <w:rFonts w:ascii="Courier New" w:hAnsi="Courier New" w:cs="Courier New"/>
+        </w:rPr>
+        <w:tab/>
+      </w:r>
+      <w:r>
+        <w:rPr>
+          <w:rFonts w:ascii="Courier New" w:hAnsi="Courier New" w:cs="Courier New"/>
+        </w:rPr>
+        <w:tab/>
+      </w:r>
+      <w:r>
+        <w:rPr>
+          <w:rFonts w:ascii="Courier New" w:hAnsi="Courier New" w:cs="Courier New"/>
+        </w:rPr>
+        <w:tab/>
+        <w:t>- 12</w:t>
+      </w:r>
+    </w:p>
+    <w:p>
+      <w:pPr>
+        <w:pStyle w:val="PlainText"/>
+        <w:rPr>
+          <w:rFonts w:ascii="Courier New" w:hAnsi="Courier New" w:cs="Courier New"/>
+        </w:rPr>
+      </w:pPr>
+      <w:r>
+        <w:rPr>
+          <w:rFonts w:ascii="Courier New" w:hAnsi="Courier New" w:cs="Courier New"/>
+        </w:rPr>
+        <w:t>Total Price</w:t>
+      </w:r>
+      <w:r>
+        <w:rPr>
+          <w:rFonts w:ascii="Courier New" w:hAnsi="Courier New" w:cs="Courier New"/>
+        </w:rPr>
+        <w:tab/>
+      </w:r>
+      <w:r>
+        <w:rPr>
+          <w:rFonts w:ascii="Courier New" w:hAnsi="Courier New" w:cs="Courier New"/>
+        </w:rPr>
+        <w:tab/>
+      </w:r>
+      <w:r>
+        <w:rPr>
+          <w:rFonts w:ascii="Courier New" w:hAnsi="Courier New" w:cs="Courier New"/>
+        </w:rPr>
+        <w:tab/>
+      </w:r>
+      <w:r>
+        <w:rPr>
+          <w:rFonts w:ascii="Courier New" w:hAnsi="Courier New" w:cs="Courier New"/>
+        </w:rPr>
+        <w:tab/>
+        <w:t>- 1200.0</w:t>
+      </w:r>
+    </w:p>
+    <w:p>
+      <w:pPr>
+        <w:pStyle w:val="PlainText"/>
+        <w:rPr>
+          <w:rFonts w:ascii="Courier New" w:hAnsi="Courier New" w:cs="Courier New"/>
+        </w:rPr>
+      </w:pPr>
+      <w:r>
+        <w:rPr>
+          <w:rFonts w:ascii="Courier New" w:hAnsi="Courier New" w:cs="Courier New"/>
+        </w:rPr>
+        <w:t>Amount balance</w:t>
+      </w:r>
+      <w:r>
+        <w:rPr>
+          <w:rFonts w:ascii="Courier New" w:hAnsi="Courier New" w:cs="Courier New"/>
+        </w:rPr>
+        <w:tab/>
+      </w:r>
+      <w:r>
+        <w:rPr>
+          <w:rFonts w:ascii="Courier New" w:hAnsi="Courier New" w:cs="Courier New"/>
+        </w:rPr>
+        <w:tab/>
+      </w:r>
+      <w:r>
+        <w:rPr>
+          <w:rFonts w:ascii="Courier New" w:hAnsi="Courier New" w:cs="Courier New"/>
+        </w:rPr>
+        <w:tab/>
+        <w:t>- 22978.5</w:t>
+      </w:r>
+    </w:p>
+    <w:p>
+      <w:pPr>
+        <w:pStyle w:val="PlainText"/>
+        <w:rPr>
+          <w:rFonts w:ascii="Courier New" w:hAnsi="Courier New" w:cs="Courier New"/>
+        </w:rPr>
+      </w:pPr>
+    </w:p>
+    <w:p>
+      <w:pPr>
+        <w:pStyle w:val="PlainText"/>
+        <w:rPr>
+          <w:rFonts w:ascii="Courier New" w:hAnsi="Courier New" w:cs="Courier New"/>
+        </w:rPr>
+      </w:pPr>
+      <w:r>
+        <w:rPr>
+          <w:rFonts w:ascii="Courier New" w:hAnsi="Courier New" w:cs="Courier New"/>
+        </w:rPr>
+        <w:t>Item Name</w:t>
+      </w:r>
+      <w:r>
+        <w:rPr>
+          <w:rFonts w:ascii="Courier New" w:hAnsi="Courier New" w:cs="Courier New"/>
+        </w:rPr>
+        <w:tab/>
+      </w:r>
+      <w:r>
+        <w:rPr>
+          <w:rFonts w:ascii="Courier New" w:hAnsi="Courier New" w:cs="Courier New"/>
+        </w:rPr>
+        <w:tab/>
+      </w:r>
+      <w:r>
+        <w:rPr>
+          <w:rFonts w:ascii="Courier New" w:hAnsi="Courier New" w:cs="Courier New"/>
+        </w:rPr>
+        <w:tab/>
+      </w:r>
+      <w:r>
+        <w:rPr>
+          <w:rFonts w:ascii="Courier New" w:hAnsi="Courier New" w:cs="Courier New"/>
+        </w:rPr>
+        <w:tab/>
+        <w:t>- BEET EVE</w:t>
+      </w:r>
+    </w:p>
+    <w:p>
+      <w:pPr>
+        <w:pStyle w:val="PlainText"/>
+        <w:rPr>
+          <w:rFonts w:ascii="Courier New" w:hAnsi="Courier New" w:cs="Courier New"/>
+        </w:rPr>
+      </w:pPr>
+      <w:r>
+        <w:rPr>
+          <w:rFonts w:ascii="Courier New" w:hAnsi="Courier New" w:cs="Courier New"/>
+        </w:rPr>
+        <w:t>Number of Pockets</w:t>
+      </w:r>
+      <w:r>
+        <w:rPr>
+          <w:rFonts w:ascii="Courier New" w:hAnsi="Courier New" w:cs="Courier New"/>
+        </w:rPr>
+        <w:tab/>
+      </w:r>
+      <w:r>
+        <w:rPr>
+          <w:rFonts w:ascii="Courier New" w:hAnsi="Courier New" w:cs="Courier New"/>
+        </w:rPr>
+        <w:tab/>
+      </w:r>
+      <w:r>
+        <w:rPr>
+          <w:rFonts w:ascii="Courier New" w:hAnsi="Courier New" w:cs="Courier New"/>
+        </w:rPr>
+        <w:tab/>
+        <w:t>- 1</w:t>
+      </w:r>
+    </w:p>
+    <w:p>
+      <w:pPr>
+        <w:pStyle w:val="PlainText"/>
+        <w:rPr>
+          <w:rFonts w:ascii="Courier New" w:hAnsi="Courier New" w:cs="Courier New"/>
+        </w:rPr>
+      </w:pPr>
+      <w:r>
+        <w:rPr>
+          <w:rFonts w:ascii="Courier New" w:hAnsi="Courier New" w:cs="Courier New"/>
+        </w:rPr>
+        <w:t>Number of KGs</w:t>
+      </w:r>
+      <w:r>
+        <w:rPr>
+          <w:rFonts w:ascii="Courier New" w:hAnsi="Courier New" w:cs="Courier New"/>
+        </w:rPr>
+        <w:tab/>
+      </w:r>
+      <w:r>
+        <w:rPr>
+          <w:rFonts w:ascii="Courier New" w:hAnsi="Courier New" w:cs="Courier New"/>
+        </w:rPr>
+        <w:tab/>
+      </w:r>
+      <w:r>
+        <w:rPr>
+          <w:rFonts w:ascii="Courier New" w:hAnsi="Courier New" w:cs="Courier New"/>
+        </w:rPr>
+        <w:tab/>
+        <w:t>- 52</w:t>
+      </w:r>
+    </w:p>
+    <w:p>
+      <w:pPr>
+        <w:pStyle w:val="PlainText"/>
+        <w:rPr>
+          <w:rFonts w:ascii="Courier New" w:hAnsi="Courier New" w:cs="Courier New"/>
+        </w:rPr>
+      </w:pPr>
+      <w:r>
+        <w:rPr>
+          <w:rFonts w:ascii="Courier New" w:hAnsi="Courier New" w:cs="Courier New"/>
+        </w:rPr>
+        <w:t>Rate</w:t>
+      </w:r>
+      <w:r>
+        <w:rPr>
+          <w:rFonts w:ascii="Courier New" w:hAnsi="Courier New" w:cs="Courier New"/>
+        </w:rPr>
+        <w:tab/>
+      </w:r>
+      <w:r>
+        <w:rPr>
+          <w:rFonts w:ascii="Courier New" w:hAnsi="Courier New" w:cs="Courier New"/>
+        </w:rPr>
+        <w:tab/>
+      </w:r>
+      <w:r>
+        <w:rPr>
+          <w:rFonts w:ascii="Courier New" w:hAnsi="Courier New" w:cs="Courier New"/>
+        </w:rPr>
+        <w:tab/>
+      </w:r>
+      <w:r>
+        <w:rPr>
+          <w:rFonts w:ascii="Courier New" w:hAnsi="Courier New" w:cs="Courier New"/>
+        </w:rPr>
+        <w:tab/>
+      </w:r>
+      <w:r>
+        <w:rPr>
+          <w:rFonts w:ascii="Courier New" w:hAnsi="Courier New" w:cs="Courier New"/>
+        </w:rPr>
+        <w:tab/>
+        <w:t>- 24</w:t>
+      </w:r>
+    </w:p>
+    <w:p>
+      <w:pPr>
+        <w:pStyle w:val="PlainText"/>
+        <w:rPr>
+          <w:rFonts w:ascii="Courier New" w:hAnsi="Courier New" w:cs="Courier New"/>
+        </w:rPr>
+      </w:pPr>
+      <w:r>
+        <w:rPr>
+          <w:rFonts w:ascii="Courier New" w:hAnsi="Courier New" w:cs="Courier New"/>
+        </w:rPr>
+        <w:t>Total Price</w:t>
+      </w:r>
+      <w:r>
+        <w:rPr>
+          <w:rFonts w:ascii="Courier New" w:hAnsi="Courier New" w:cs="Courier New"/>
+        </w:rPr>
+        <w:tab/>
+      </w:r>
+      <w:r>
+        <w:rPr>
+          <w:rFonts w:ascii="Courier New" w:hAnsi="Courier New" w:cs="Courier New"/>
+        </w:rPr>
+        <w:tab/>
+      </w:r>
+      <w:r>
+        <w:rPr>
+          <w:rFonts w:ascii="Courier New" w:hAnsi="Courier New" w:cs="Courier New"/>
+        </w:rPr>
+        <w:tab/>
+      </w:r>
+      <w:r>
+        <w:rPr>
+          <w:rFonts w:ascii="Courier New" w:hAnsi="Courier New" w:cs="Courier New"/>
+        </w:rPr>
+        <w:tab/>
+        <w:t>- 1248.0</w:t>
+      </w:r>
+    </w:p>
+    <w:p>
+      <w:pPr>
+        <w:pStyle w:val="PlainText"/>
+        <w:rPr>
+          <w:rFonts w:ascii="Courier New" w:hAnsi="Courier New" w:cs="Courier New"/>
+        </w:rPr>
+      </w:pPr>
+      <w:r>
+        <w:rPr>
+          <w:rFonts w:ascii="Courier New" w:hAnsi="Courier New" w:cs="Courier New"/>
+        </w:rPr>
+        <w:t>Amount balance</w:t>
+      </w:r>
+      <w:r>
+        <w:rPr>
+          <w:rFonts w:ascii="Courier New" w:hAnsi="Courier New" w:cs="Courier New"/>
+        </w:rPr>
+        <w:tab/>
+      </w:r>
+      <w:r>
+        <w:rPr>
+          <w:rFonts w:ascii="Courier New" w:hAnsi="Courier New" w:cs="Courier New"/>
+        </w:rPr>
+        <w:tab/>
+      </w:r>
+      <w:r>
+        <w:rPr>
+          <w:rFonts w:ascii="Courier New" w:hAnsi="Courier New" w:cs="Courier New"/>
+        </w:rPr>
+        <w:tab/>
+        <w:t>- 24226.5</w:t>
+      </w:r>
+    </w:p>
+    <w:p>
+      <w:pPr>
+        <w:pStyle w:val="PlainText"/>
+        <w:rPr>
+          <w:rFonts w:ascii="Courier New" w:hAnsi="Courier New" w:cs="Courier New"/>
+        </w:rPr>
+      </w:pPr>
+    </w:p>
+    <w:p>
+      <w:pPr>
+        <w:pStyle w:val="PlainText"/>
+        <w:rPr>
+          <w:rFonts w:ascii="Courier New" w:hAnsi="Courier New" w:cs="Courier New"/>
+        </w:rPr>
+      </w:pPr>
+      <w:r>
+        <w:rPr>
+          <w:rFonts w:ascii="Courier New" w:hAnsi="Courier New" w:cs="Courier New"/>
+        </w:rPr>
+        <w:t>Item Name</w:t>
+      </w:r>
+      <w:r>
+        <w:rPr>
+          <w:rFonts w:ascii="Courier New" w:hAnsi="Courier New" w:cs="Courier New"/>
+        </w:rPr>
+        <w:tab/>
+      </w:r>
+      <w:r>
+        <w:rPr>
+          <w:rFonts w:ascii="Courier New" w:hAnsi="Courier New" w:cs="Courier New"/>
+        </w:rPr>
+        <w:tab/>
+      </w:r>
+      <w:r>
+        <w:rPr>
+          <w:rFonts w:ascii="Courier New" w:hAnsi="Courier New" w:cs="Courier New"/>
+        </w:rPr>
+        <w:tab/>
+      </w:r>
+      <w:r>
+        <w:rPr>
+          <w:rFonts w:ascii="Courier New" w:hAnsi="Courier New" w:cs="Courier New"/>
+        </w:rPr>
+        <w:tab/>
+        <w:t>- CARROT</w:t>
+      </w:r>
+    </w:p>
+    <w:p>
+      <w:pPr>
+        <w:pStyle w:val="PlainText"/>
+        <w:rPr>
+          <w:rFonts w:ascii="Courier New" w:hAnsi="Courier New" w:cs="Courier New"/>
+        </w:rPr>
+      </w:pPr>
+      <w:r>
+        <w:rPr>
+          <w:rFonts w:ascii="Courier New" w:hAnsi="Courier New" w:cs="Courier New"/>
+        </w:rPr>
+        <w:t>Number of Pockets</w:t>
+      </w:r>
+      <w:r>
+        <w:rPr>
+          <w:rFonts w:ascii="Courier New" w:hAnsi="Courier New" w:cs="Courier New"/>
+        </w:rPr>
+        <w:tab/>
+      </w:r>
+      <w:r>
+        <w:rPr>
+          <w:rFonts w:ascii="Courier New" w:hAnsi="Courier New" w:cs="Courier New"/>
+        </w:rPr>
+        <w:tab/>
+      </w:r>
+      <w:r>
+        <w:rPr>
+          <w:rFonts w:ascii="Courier New" w:hAnsi="Courier New" w:cs="Courier New"/>
+        </w:rPr>
+        <w:tab/>
+        <w:t>- 1</w:t>
+      </w:r>
+    </w:p>
+    <w:p>
+      <w:pPr>
+        <w:pStyle w:val="PlainText"/>
+        <w:rPr>
+          <w:rFonts w:ascii="Courier New" w:hAnsi="Courier New" w:cs="Courier New"/>
+        </w:rPr>
+      </w:pPr>
+      <w:r>
+        <w:rPr>
+          <w:rFonts w:ascii="Courier New" w:hAnsi="Courier New" w:cs="Courier New"/>
+        </w:rPr>
+        <w:t>Number of KGs</w:t>
+      </w:r>
+      <w:r>
+        <w:rPr>
+          <w:rFonts w:ascii="Courier New" w:hAnsi="Courier New" w:cs="Courier New"/>
+        </w:rPr>
+        <w:tab/>
+      </w:r>
+      <w:r>
+        <w:rPr>
+          <w:rFonts w:ascii="Courier New" w:hAnsi="Courier New" w:cs="Courier New"/>
+        </w:rPr>
+        <w:tab/>
+      </w:r>
+      <w:r>
+        <w:rPr>
+          <w:rFonts w:ascii="Courier New" w:hAnsi="Courier New" w:cs="Courier New"/>
+        </w:rPr>
+        <w:tab/>
+        <w:t>- 86</w:t>
+      </w:r>
+    </w:p>
+    <w:p>
+      <w:pPr>
+        <w:pStyle w:val="PlainText"/>
+        <w:rPr>
+          <w:rFonts w:ascii="Courier New" w:hAnsi="Courier New" w:cs="Courier New"/>
+        </w:rPr>
+      </w:pPr>
+      <w:r>
+        <w:rPr>
+          <w:rFonts w:ascii="Courier New" w:hAnsi="Courier New" w:cs="Courier New"/>
+        </w:rPr>
+        <w:t>Rate</w:t>
+      </w:r>
+      <w:r>
+        <w:rPr>
+          <w:rFonts w:ascii="Courier New" w:hAnsi="Courier New" w:cs="Courier New"/>
+        </w:rPr>
+        <w:tab/>
+      </w:r>
+      <w:r>
+        <w:rPr>
+          <w:rFonts w:ascii="Courier New" w:hAnsi="Courier New" w:cs="Courier New"/>
+        </w:rPr>
+        <w:tab/>
+      </w:r>
+      <w:r>
+        <w:rPr>
+          <w:rFonts w:ascii="Courier New" w:hAnsi="Courier New" w:cs="Courier New"/>
+        </w:rPr>
+        <w:tab/>
+      </w:r>
+      <w:r>
+        <w:rPr>
+          <w:rFonts w:ascii="Courier New" w:hAnsi="Courier New" w:cs="Courier New"/>
+        </w:rPr>
+        <w:tab/>
+      </w:r>
+      <w:r>
+        <w:rPr>
+          <w:rFonts w:ascii="Courier New" w:hAnsi="Courier New" w:cs="Courier New"/>
+        </w:rPr>
+        <w:tab/>
+        <w:t>- 58</w:t>
+      </w:r>
+    </w:p>
+    <w:p>
+      <w:pPr>
+        <w:pStyle w:val="PlainText"/>
+        <w:rPr>
+          <w:rFonts w:ascii="Courier New" w:hAnsi="Courier New" w:cs="Courier New"/>
+        </w:rPr>
+      </w:pPr>
+      <w:r>
+        <w:rPr>
+          <w:rFonts w:ascii="Courier New" w:hAnsi="Courier New" w:cs="Courier New"/>
+        </w:rPr>
+        <w:t>Transport &amp; Miscellaneous</w:t>
+      </w:r>
+      <w:r>
+        <w:rPr>
+          <w:rFonts w:ascii="Courier New" w:hAnsi="Courier New" w:cs="Courier New"/>
+        </w:rPr>
+        <w:tab/>
+        <w:t>- 40</w:t>
+      </w:r>
+    </w:p>
+    <w:p>
+      <w:pPr>
+        <w:pStyle w:val="PlainText"/>
+        <w:rPr>
+          <w:rFonts w:ascii="Courier New" w:hAnsi="Courier New" w:cs="Courier New"/>
+        </w:rPr>
+      </w:pPr>
+      <w:r>
+        <w:rPr>
+          <w:rFonts w:ascii="Courier New" w:hAnsi="Courier New" w:cs="Courier New"/>
+        </w:rPr>
+        <w:t>Total Price</w:t>
+      </w:r>
+      <w:r>
+        <w:rPr>
+          <w:rFonts w:ascii="Courier New" w:hAnsi="Courier New" w:cs="Courier New"/>
+        </w:rPr>
+        <w:tab/>
+      </w:r>
+      <w:r>
+        <w:rPr>
+          <w:rFonts w:ascii="Courier New" w:hAnsi="Courier New" w:cs="Courier New"/>
+        </w:rPr>
+        <w:tab/>
+      </w:r>
+      <w:r>
+        <w:rPr>
+          <w:rFonts w:ascii="Courier New" w:hAnsi="Courier New" w:cs="Courier New"/>
+        </w:rPr>
+        <w:tab/>
+      </w:r>
+      <w:r>
+        <w:rPr>
+          <w:rFonts w:ascii="Courier New" w:hAnsi="Courier New" w:cs="Courier New"/>
+        </w:rPr>
+        <w:tab/>
+        <w:t>- 5028.0</w:t>
+      </w:r>
+    </w:p>
+    <w:p>
+      <w:pPr>
+        <w:pStyle w:val="PlainText"/>
+        <w:rPr>
+          <w:rFonts w:ascii="Courier New" w:hAnsi="Courier New" w:cs="Courier New"/>
+          <w:b/>
+        </w:rPr>
+      </w:pPr>
+      <w:r>
+        <w:rPr>
+          <w:rFonts w:ascii="Courier New" w:hAnsi="Courier New" w:cs="Courier New"/>
+          <w:b/>
+        </w:rPr>
+        <w:t>Amount balance</w:t>
+      </w:r>
+      <w:r>
+        <w:rPr>
+          <w:rFonts w:ascii="Courier New" w:hAnsi="Courier New" w:cs="Courier New"/>
+          <w:b/>
+        </w:rPr>
+        <w:tab/>
+      </w:r>
+      <w:r>
+        <w:rPr>
+          <w:rFonts w:ascii="Courier New" w:hAnsi="Courier New" w:cs="Courier New"/>
+          <w:b/>
+        </w:rPr>
+        <w:tab/>
+      </w:r>
+      <w:r>
+        <w:rPr>
+          <w:rFonts w:ascii="Courier New" w:hAnsi="Courier New" w:cs="Courier New"/>
+          <w:b/>
+        </w:rPr>
+        <w:tab/>
+        <w:t>- 29254.5</w:t>
+      </w:r>
+    </w:p>
+    <w:p>
+      <w:pPr>
+        <w:pStyle w:val="PlainText"/>
+        <w:rPr>
+          <w:rFonts w:ascii="Courier New" w:hAnsi="Courier New" w:cs="Courier New"/>
+        </w:rPr>
+      </w:pPr>
+    </w:p>
+    <w:p>
+      <w:pPr>
+        <w:pStyle w:val="PlainText"/>
+        <w:rPr>
+          <w:rFonts w:ascii="Courier New" w:hAnsi="Courier New" w:cs="Courier New"/>
+          <w:b/>
+        </w:rPr>
+      </w:pPr>
     </w:p>
     <w:p>
       <w:pPr>

--- a/customer _details/GANGAMMA/SEP/TUMKUR/GAVI/PURCHASE  DETAILS.docx
+++ b/customer _details/GANGAMMA/SEP/TUMKUR/GAVI/PURCHASE  DETAILS.docx
@@ -10556,13 +10556,7 @@
         <w:rPr>
           <w:rFonts w:ascii="Courier New" w:hAnsi="Courier New" w:cs="Courier New"/>
         </w:rPr>
-        <w:t>SUN Dec 03</w:t>
-      </w:r>
-      <w:r>
-        <w:rPr>
-          <w:rFonts w:ascii="Courier New" w:hAnsi="Courier New" w:cs="Courier New"/>
-        </w:rPr>
-        <w:t xml:space="preserve"> 10:42:57 PST 2017</w:t>
+        <w:t>SUN Dec 03 10:42:57 PST 2017</w:t>
       </w:r>
     </w:p>
     <w:p>
@@ -11364,6 +11358,436 @@
         <w:tab/>
         <w:t>- 29254.5</w:t>
       </w:r>
+    </w:p>
+    <w:p>
+      <w:pPr>
+        <w:pStyle w:val="PlainText"/>
+        <w:rPr>
+          <w:rFonts w:ascii="Courier New" w:hAnsi="Courier New" w:cs="Courier New"/>
+          <w:b/>
+        </w:rPr>
+      </w:pPr>
+    </w:p>
+    <w:p>
+      <w:pPr>
+        <w:pStyle w:val="PlainText"/>
+        <w:rPr>
+          <w:rFonts w:ascii="Courier New" w:hAnsi="Courier New" w:cs="Courier New"/>
+        </w:rPr>
+      </w:pPr>
+      <w:r>
+        <w:rPr>
+          <w:rFonts w:ascii="Courier New" w:hAnsi="Courier New" w:cs="Courier New"/>
+        </w:rPr>
+        <w:t>SAT Dec 9</w:t>
+      </w:r>
+      <w:r>
+        <w:rPr>
+          <w:rFonts w:ascii="Courier New" w:hAnsi="Courier New" w:cs="Courier New"/>
+        </w:rPr>
+        <w:t xml:space="preserve"> 10:13:13 PST 2017</w:t>
+      </w:r>
+    </w:p>
+    <w:p>
+      <w:pPr>
+        <w:pStyle w:val="PlainText"/>
+        <w:rPr>
+          <w:rFonts w:ascii="Courier New" w:hAnsi="Courier New" w:cs="Courier New"/>
+        </w:rPr>
+      </w:pPr>
+      <w:r>
+        <w:rPr>
+          <w:rFonts w:ascii="Courier New" w:hAnsi="Courier New" w:cs="Courier New"/>
+        </w:rPr>
+        <w:t>Person Name</w:t>
+      </w:r>
+      <w:r>
+        <w:rPr>
+          <w:rFonts w:ascii="Courier New" w:hAnsi="Courier New" w:cs="Courier New"/>
+        </w:rPr>
+        <w:tab/>
+      </w:r>
+      <w:r>
+        <w:rPr>
+          <w:rFonts w:ascii="Courier New" w:hAnsi="Courier New" w:cs="Courier New"/>
+        </w:rPr>
+        <w:tab/>
+      </w:r>
+      <w:r>
+        <w:rPr>
+          <w:rFonts w:ascii="Courier New" w:hAnsi="Courier New" w:cs="Courier New"/>
+        </w:rPr>
+        <w:tab/>
+      </w:r>
+      <w:r>
+        <w:rPr>
+          <w:rFonts w:ascii="Courier New" w:hAnsi="Courier New" w:cs="Courier New"/>
+        </w:rPr>
+        <w:tab/>
+        <w:t>- GAVI</w:t>
+      </w:r>
+    </w:p>
+    <w:p>
+      <w:pPr>
+        <w:pStyle w:val="PlainText"/>
+        <w:rPr>
+          <w:rFonts w:ascii="Courier New" w:hAnsi="Courier New" w:cs="Courier New"/>
+        </w:rPr>
+      </w:pPr>
+      <w:r>
+        <w:rPr>
+          <w:rFonts w:ascii="Courier New" w:hAnsi="Courier New" w:cs="Courier New"/>
+        </w:rPr>
+        <w:t>Bill number</w:t>
+      </w:r>
+      <w:r>
+        <w:rPr>
+          <w:rFonts w:ascii="Courier New" w:hAnsi="Courier New" w:cs="Courier New"/>
+        </w:rPr>
+        <w:tab/>
+      </w:r>
+      <w:r>
+        <w:rPr>
+          <w:rFonts w:ascii="Courier New" w:hAnsi="Courier New" w:cs="Courier New"/>
+        </w:rPr>
+        <w:tab/>
+      </w:r>
+      <w:r>
+        <w:rPr>
+          <w:rFonts w:ascii="Courier New" w:hAnsi="Courier New" w:cs="Courier New"/>
+        </w:rPr>
+        <w:tab/>
+      </w:r>
+      <w:r>
+        <w:rPr>
+          <w:rFonts w:ascii="Courier New" w:hAnsi="Courier New" w:cs="Courier New"/>
+        </w:rPr>
+        <w:tab/>
+        <w:t>- 1856</w:t>
+      </w:r>
+    </w:p>
+    <w:p>
+      <w:pPr>
+        <w:pStyle w:val="PlainText"/>
+        <w:rPr>
+          <w:rFonts w:ascii="Courier New" w:hAnsi="Courier New" w:cs="Courier New"/>
+        </w:rPr>
+      </w:pPr>
+      <w:r>
+        <w:rPr>
+          <w:rFonts w:ascii="Courier New" w:hAnsi="Courier New" w:cs="Courier New"/>
+        </w:rPr>
+        <w:t>---------------------------------------------------------------</w:t>
+      </w:r>
+    </w:p>
+    <w:p>
+      <w:pPr>
+        <w:pStyle w:val="PlainText"/>
+        <w:rPr>
+          <w:rFonts w:ascii="Courier New" w:hAnsi="Courier New" w:cs="Courier New"/>
+        </w:rPr>
+      </w:pPr>
+      <w:r>
+        <w:rPr>
+          <w:rFonts w:ascii="Courier New" w:hAnsi="Courier New" w:cs="Courier New"/>
+        </w:rPr>
+        <w:t>Item Name</w:t>
+      </w:r>
+      <w:r>
+        <w:rPr>
+          <w:rFonts w:ascii="Courier New" w:hAnsi="Courier New" w:cs="Courier New"/>
+        </w:rPr>
+        <w:tab/>
+      </w:r>
+      <w:r>
+        <w:rPr>
+          <w:rFonts w:ascii="Courier New" w:hAnsi="Courier New" w:cs="Courier New"/>
+        </w:rPr>
+        <w:tab/>
+      </w:r>
+      <w:r>
+        <w:rPr>
+          <w:rFonts w:ascii="Courier New" w:hAnsi="Courier New" w:cs="Courier New"/>
+        </w:rPr>
+        <w:tab/>
+      </w:r>
+      <w:r>
+        <w:rPr>
+          <w:rFonts w:ascii="Courier New" w:hAnsi="Courier New" w:cs="Courier New"/>
+        </w:rPr>
+        <w:tab/>
+        <w:t>- CARROT2</w:t>
+      </w:r>
+    </w:p>
+    <w:p>
+      <w:pPr>
+        <w:pStyle w:val="PlainText"/>
+        <w:rPr>
+          <w:rFonts w:ascii="Courier New" w:hAnsi="Courier New" w:cs="Courier New"/>
+        </w:rPr>
+      </w:pPr>
+      <w:r>
+        <w:rPr>
+          <w:rFonts w:ascii="Courier New" w:hAnsi="Courier New" w:cs="Courier New"/>
+        </w:rPr>
+        <w:t>Number of Pockets</w:t>
+      </w:r>
+      <w:r>
+        <w:rPr>
+          <w:rFonts w:ascii="Courier New" w:hAnsi="Courier New" w:cs="Courier New"/>
+        </w:rPr>
+        <w:tab/>
+      </w:r>
+      <w:r>
+        <w:rPr>
+          <w:rFonts w:ascii="Courier New" w:hAnsi="Courier New" w:cs="Courier New"/>
+        </w:rPr>
+        <w:tab/>
+      </w:r>
+      <w:r>
+        <w:rPr>
+          <w:rFonts w:ascii="Courier New" w:hAnsi="Courier New" w:cs="Courier New"/>
+        </w:rPr>
+        <w:tab/>
+        <w:t>- 1</w:t>
+      </w:r>
+    </w:p>
+    <w:p>
+      <w:pPr>
+        <w:pStyle w:val="PlainText"/>
+        <w:rPr>
+          <w:rFonts w:ascii="Courier New" w:hAnsi="Courier New" w:cs="Courier New"/>
+        </w:rPr>
+      </w:pPr>
+      <w:r>
+        <w:rPr>
+          <w:rFonts w:ascii="Courier New" w:hAnsi="Courier New" w:cs="Courier New"/>
+        </w:rPr>
+        <w:t>Number of KGs</w:t>
+      </w:r>
+      <w:r>
+        <w:rPr>
+          <w:rFonts w:ascii="Courier New" w:hAnsi="Courier New" w:cs="Courier New"/>
+        </w:rPr>
+        <w:tab/>
+      </w:r>
+      <w:r>
+        <w:rPr>
+          <w:rFonts w:ascii="Courier New" w:hAnsi="Courier New" w:cs="Courier New"/>
+        </w:rPr>
+        <w:tab/>
+      </w:r>
+      <w:r>
+        <w:rPr>
+          <w:rFonts w:ascii="Courier New" w:hAnsi="Courier New" w:cs="Courier New"/>
+        </w:rPr>
+        <w:tab/>
+        <w:t>- 95</w:t>
+      </w:r>
+    </w:p>
+    <w:p>
+      <w:pPr>
+        <w:pStyle w:val="PlainText"/>
+        <w:rPr>
+          <w:rFonts w:ascii="Courier New" w:hAnsi="Courier New" w:cs="Courier New"/>
+        </w:rPr>
+      </w:pPr>
+      <w:r>
+        <w:rPr>
+          <w:rFonts w:ascii="Courier New" w:hAnsi="Courier New" w:cs="Courier New"/>
+        </w:rPr>
+        <w:t>Rate</w:t>
+      </w:r>
+      <w:r>
+        <w:rPr>
+          <w:rFonts w:ascii="Courier New" w:hAnsi="Courier New" w:cs="Courier New"/>
+        </w:rPr>
+        <w:tab/>
+      </w:r>
+      <w:r>
+        <w:rPr>
+          <w:rFonts w:ascii="Courier New" w:hAnsi="Courier New" w:cs="Courier New"/>
+        </w:rPr>
+        <w:tab/>
+      </w:r>
+      <w:r>
+        <w:rPr>
+          <w:rFonts w:ascii="Courier New" w:hAnsi="Courier New" w:cs="Courier New"/>
+        </w:rPr>
+        <w:tab/>
+      </w:r>
+      <w:r>
+        <w:rPr>
+          <w:rFonts w:ascii="Courier New" w:hAnsi="Courier New" w:cs="Courier New"/>
+        </w:rPr>
+        <w:tab/>
+      </w:r>
+      <w:r>
+        <w:rPr>
+          <w:rFonts w:ascii="Courier New" w:hAnsi="Courier New" w:cs="Courier New"/>
+        </w:rPr>
+        <w:tab/>
+        <w:t>- 48</w:t>
+      </w:r>
+    </w:p>
+    <w:p>
+      <w:pPr>
+        <w:pStyle w:val="PlainText"/>
+        <w:rPr>
+          <w:rFonts w:ascii="Courier New" w:hAnsi="Courier New" w:cs="Courier New"/>
+        </w:rPr>
+      </w:pPr>
+      <w:r>
+        <w:rPr>
+          <w:rFonts w:ascii="Courier New" w:hAnsi="Courier New" w:cs="Courier New"/>
+        </w:rPr>
+        <w:t>Total Price</w:t>
+      </w:r>
+      <w:r>
+        <w:rPr>
+          <w:rFonts w:ascii="Courier New" w:hAnsi="Courier New" w:cs="Courier New"/>
+        </w:rPr>
+        <w:tab/>
+      </w:r>
+      <w:r>
+        <w:rPr>
+          <w:rFonts w:ascii="Courier New" w:hAnsi="Courier New" w:cs="Courier New"/>
+        </w:rPr>
+        <w:tab/>
+      </w:r>
+      <w:r>
+        <w:rPr>
+          <w:rFonts w:ascii="Courier New" w:hAnsi="Courier New" w:cs="Courier New"/>
+        </w:rPr>
+        <w:tab/>
+      </w:r>
+      <w:r>
+        <w:rPr>
+          <w:rFonts w:ascii="Courier New" w:hAnsi="Courier New" w:cs="Courier New"/>
+        </w:rPr>
+        <w:tab/>
+        <w:t>- 4560.0</w:t>
+      </w:r>
+    </w:p>
+    <w:p>
+      <w:pPr>
+        <w:pStyle w:val="PlainText"/>
+        <w:rPr>
+          <w:rFonts w:ascii="Courier New" w:hAnsi="Courier New" w:cs="Courier New"/>
+          <w:color w:val="FF0000"/>
+        </w:rPr>
+      </w:pPr>
+      <w:r>
+        <w:rPr>
+          <w:rFonts w:ascii="Courier New" w:hAnsi="Courier New" w:cs="Courier New"/>
+          <w:color w:val="FF0000"/>
+        </w:rPr>
+        <w:t>Amount Received</w:t>
+      </w:r>
+      <w:r>
+        <w:rPr>
+          <w:rFonts w:ascii="Courier New" w:hAnsi="Courier New" w:cs="Courier New"/>
+          <w:color w:val="FF0000"/>
+        </w:rPr>
+        <w:tab/>
+      </w:r>
+      <w:r>
+        <w:rPr>
+          <w:rFonts w:ascii="Courier New" w:hAnsi="Courier New" w:cs="Courier New"/>
+          <w:color w:val="FF0000"/>
+        </w:rPr>
+        <w:tab/>
+      </w:r>
+      <w:r>
+        <w:rPr>
+          <w:rFonts w:ascii="Courier New" w:hAnsi="Courier New" w:cs="Courier New"/>
+          <w:color w:val="FF0000"/>
+        </w:rPr>
+        <w:tab/>
+        <w:t>- 15000</w:t>
+      </w:r>
+    </w:p>
+    <w:p>
+      <w:pPr>
+        <w:pStyle w:val="PlainText"/>
+        <w:rPr>
+          <w:rFonts w:ascii="Courier New" w:hAnsi="Courier New" w:cs="Courier New"/>
+          <w:b/>
+        </w:rPr>
+      </w:pPr>
+      <w:r>
+        <w:rPr>
+          <w:rFonts w:ascii="Courier New" w:hAnsi="Courier New" w:cs="Courier New"/>
+          <w:b/>
+        </w:rPr>
+        <w:t>Amount balance</w:t>
+      </w:r>
+      <w:r>
+        <w:rPr>
+          <w:rFonts w:ascii="Courier New" w:hAnsi="Courier New" w:cs="Courier New"/>
+          <w:b/>
+        </w:rPr>
+        <w:tab/>
+      </w:r>
+      <w:r>
+        <w:rPr>
+          <w:rFonts w:ascii="Courier New" w:hAnsi="Courier New" w:cs="Courier New"/>
+          <w:b/>
+        </w:rPr>
+        <w:tab/>
+      </w:r>
+      <w:r>
+        <w:rPr>
+          <w:rFonts w:ascii="Courier New" w:hAnsi="Courier New" w:cs="Courier New"/>
+          <w:b/>
+        </w:rPr>
+        <w:tab/>
+        <w:t>- 18814.5</w:t>
+      </w:r>
+    </w:p>
+    <w:p>
+      <w:pPr>
+        <w:pStyle w:val="PlainText"/>
+        <w:rPr>
+          <w:rFonts w:ascii="Courier New" w:hAnsi="Courier New" w:cs="Courier New"/>
+        </w:rPr>
+      </w:pPr>
+      <w:r>
+        <w:rPr>
+          <w:rFonts w:ascii="Courier New" w:hAnsi="Courier New" w:cs="Courier New"/>
+        </w:rPr>
+        <w:t>Amount Received mode</w:t>
+      </w:r>
+      <w:r>
+        <w:rPr>
+          <w:rFonts w:ascii="Courier New" w:hAnsi="Courier New" w:cs="Courier New"/>
+        </w:rPr>
+        <w:tab/>
+      </w:r>
+      <w:r>
+        <w:rPr>
+          <w:rFonts w:ascii="Courier New" w:hAnsi="Courier New" w:cs="Courier New"/>
+        </w:rPr>
+        <w:tab/>
+        <w:t>- CASH</w:t>
+      </w:r>
+    </w:p>
+    <w:p>
+      <w:pPr>
+        <w:pStyle w:val="PlainText"/>
+        <w:rPr>
+          <w:rFonts w:ascii="Courier New" w:hAnsi="Courier New" w:cs="Courier New"/>
+        </w:rPr>
+      </w:pPr>
+    </w:p>
+    <w:p>
+      <w:pPr>
+        <w:pStyle w:val="PlainText"/>
+        <w:rPr>
+          <w:rFonts w:ascii="Courier New" w:hAnsi="Courier New" w:cs="Courier New"/>
+          <w:b/>
+        </w:rPr>
+      </w:pPr>
     </w:p>
     <w:p>
       <w:pPr>

--- a/customer _details/GANGAMMA/SEP/TUMKUR/GAVI/PURCHASE  DETAILS.docx
+++ b/customer _details/GANGAMMA/SEP/TUMKUR/GAVI/PURCHASE  DETAILS.docx
@@ -11379,13 +11379,7 @@
         <w:rPr>
           <w:rFonts w:ascii="Courier New" w:hAnsi="Courier New" w:cs="Courier New"/>
         </w:rPr>
-        <w:t>SAT Dec 9</w:t>
-      </w:r>
-      <w:r>
-        <w:rPr>
-          <w:rFonts w:ascii="Courier New" w:hAnsi="Courier New" w:cs="Courier New"/>
-        </w:rPr>
-        <w:t xml:space="preserve"> 10:13:13 PST 2017</w:t>
+        <w:t>SAT Dec 9 10:13:13 PST 2017</w:t>
       </w:r>
     </w:p>
     <w:p>
@@ -11771,6 +11765,369 @@
         <w:tab/>
         <w:t>- CASH</w:t>
       </w:r>
+    </w:p>
+    <w:p>
+      <w:pPr>
+        <w:pStyle w:val="PlainText"/>
+        <w:rPr>
+          <w:rFonts w:ascii="Courier New" w:hAnsi="Courier New" w:cs="Courier New"/>
+        </w:rPr>
+      </w:pPr>
+    </w:p>
+    <w:p>
+      <w:pPr>
+        <w:pStyle w:val="PlainText"/>
+        <w:rPr>
+          <w:rFonts w:ascii="Courier New" w:hAnsi="Courier New" w:cs="Courier New"/>
+        </w:rPr>
+      </w:pPr>
+      <w:r>
+        <w:rPr>
+          <w:rFonts w:ascii="Courier New" w:hAnsi="Courier New" w:cs="Courier New"/>
+        </w:rPr>
+        <w:t>SUN Dec 10</w:t>
+      </w:r>
+      <w:r>
+        <w:rPr>
+          <w:rFonts w:ascii="Courier New" w:hAnsi="Courier New" w:cs="Courier New"/>
+        </w:rPr>
+        <w:t xml:space="preserve"> 10:05:04 PST 2017</w:t>
+      </w:r>
+    </w:p>
+    <w:p>
+      <w:pPr>
+        <w:pStyle w:val="PlainText"/>
+        <w:rPr>
+          <w:rFonts w:ascii="Courier New" w:hAnsi="Courier New" w:cs="Courier New"/>
+        </w:rPr>
+      </w:pPr>
+      <w:r>
+        <w:rPr>
+          <w:rFonts w:ascii="Courier New" w:hAnsi="Courier New" w:cs="Courier New"/>
+        </w:rPr>
+        <w:t>Person Name</w:t>
+      </w:r>
+      <w:r>
+        <w:rPr>
+          <w:rFonts w:ascii="Courier New" w:hAnsi="Courier New" w:cs="Courier New"/>
+        </w:rPr>
+        <w:tab/>
+      </w:r>
+      <w:r>
+        <w:rPr>
+          <w:rFonts w:ascii="Courier New" w:hAnsi="Courier New" w:cs="Courier New"/>
+        </w:rPr>
+        <w:tab/>
+      </w:r>
+      <w:r>
+        <w:rPr>
+          <w:rFonts w:ascii="Courier New" w:hAnsi="Courier New" w:cs="Courier New"/>
+        </w:rPr>
+        <w:tab/>
+      </w:r>
+      <w:r>
+        <w:rPr>
+          <w:rFonts w:ascii="Courier New" w:hAnsi="Courier New" w:cs="Courier New"/>
+        </w:rPr>
+        <w:tab/>
+        <w:t>- GAVI</w:t>
+      </w:r>
+    </w:p>
+    <w:p>
+      <w:pPr>
+        <w:pStyle w:val="PlainText"/>
+        <w:rPr>
+          <w:rFonts w:ascii="Courier New" w:hAnsi="Courier New" w:cs="Courier New"/>
+        </w:rPr>
+      </w:pPr>
+      <w:r>
+        <w:rPr>
+          <w:rFonts w:ascii="Courier New" w:hAnsi="Courier New" w:cs="Courier New"/>
+        </w:rPr>
+        <w:t>Bill number</w:t>
+      </w:r>
+      <w:r>
+        <w:rPr>
+          <w:rFonts w:ascii="Courier New" w:hAnsi="Courier New" w:cs="Courier New"/>
+        </w:rPr>
+        <w:tab/>
+      </w:r>
+      <w:r>
+        <w:rPr>
+          <w:rFonts w:ascii="Courier New" w:hAnsi="Courier New" w:cs="Courier New"/>
+        </w:rPr>
+        <w:tab/>
+      </w:r>
+      <w:r>
+        <w:rPr>
+          <w:rFonts w:ascii="Courier New" w:hAnsi="Courier New" w:cs="Courier New"/>
+        </w:rPr>
+        <w:tab/>
+      </w:r>
+      <w:r>
+        <w:rPr>
+          <w:rFonts w:ascii="Courier New" w:hAnsi="Courier New" w:cs="Courier New"/>
+        </w:rPr>
+        <w:tab/>
+        <w:t>- 1866</w:t>
+      </w:r>
+    </w:p>
+    <w:p>
+      <w:pPr>
+        <w:pStyle w:val="PlainText"/>
+        <w:rPr>
+          <w:rFonts w:ascii="Courier New" w:hAnsi="Courier New" w:cs="Courier New"/>
+        </w:rPr>
+      </w:pPr>
+      <w:r>
+        <w:rPr>
+          <w:rFonts w:ascii="Courier New" w:hAnsi="Courier New" w:cs="Courier New"/>
+        </w:rPr>
+        <w:t>---------------------------------------------------------------</w:t>
+      </w:r>
+    </w:p>
+    <w:p>
+      <w:pPr>
+        <w:pStyle w:val="PlainText"/>
+        <w:rPr>
+          <w:rFonts w:ascii="Courier New" w:hAnsi="Courier New" w:cs="Courier New"/>
+        </w:rPr>
+      </w:pPr>
+      <w:r>
+        <w:rPr>
+          <w:rFonts w:ascii="Courier New" w:hAnsi="Courier New" w:cs="Courier New"/>
+        </w:rPr>
+        <w:t>Item Name</w:t>
+      </w:r>
+      <w:r>
+        <w:rPr>
+          <w:rFonts w:ascii="Courier New" w:hAnsi="Courier New" w:cs="Courier New"/>
+        </w:rPr>
+        <w:tab/>
+      </w:r>
+      <w:r>
+        <w:rPr>
+          <w:rFonts w:ascii="Courier New" w:hAnsi="Courier New" w:cs="Courier New"/>
+        </w:rPr>
+        <w:tab/>
+      </w:r>
+      <w:r>
+        <w:rPr>
+          <w:rFonts w:ascii="Courier New" w:hAnsi="Courier New" w:cs="Courier New"/>
+        </w:rPr>
+        <w:tab/>
+      </w:r>
+      <w:r>
+        <w:rPr>
+          <w:rFonts w:ascii="Courier New" w:hAnsi="Courier New" w:cs="Courier New"/>
+        </w:rPr>
+        <w:tab/>
+        <w:t>- PUDI CARROT</w:t>
+      </w:r>
+    </w:p>
+    <w:p>
+      <w:pPr>
+        <w:pStyle w:val="PlainText"/>
+        <w:rPr>
+          <w:rFonts w:ascii="Courier New" w:hAnsi="Courier New" w:cs="Courier New"/>
+        </w:rPr>
+      </w:pPr>
+      <w:r>
+        <w:rPr>
+          <w:rFonts w:ascii="Courier New" w:hAnsi="Courier New" w:cs="Courier New"/>
+        </w:rPr>
+        <w:t>Number of Pockets</w:t>
+      </w:r>
+      <w:r>
+        <w:rPr>
+          <w:rFonts w:ascii="Courier New" w:hAnsi="Courier New" w:cs="Courier New"/>
+        </w:rPr>
+        <w:tab/>
+      </w:r>
+      <w:r>
+        <w:rPr>
+          <w:rFonts w:ascii="Courier New" w:hAnsi="Courier New" w:cs="Courier New"/>
+        </w:rPr>
+        <w:tab/>
+      </w:r>
+      <w:r>
+        <w:rPr>
+          <w:rFonts w:ascii="Courier New" w:hAnsi="Courier New" w:cs="Courier New"/>
+        </w:rPr>
+        <w:tab/>
+        <w:t>- 1</w:t>
+      </w:r>
+    </w:p>
+    <w:p>
+      <w:pPr>
+        <w:pStyle w:val="PlainText"/>
+        <w:rPr>
+          <w:rFonts w:ascii="Courier New" w:hAnsi="Courier New" w:cs="Courier New"/>
+        </w:rPr>
+      </w:pPr>
+      <w:r>
+        <w:rPr>
+          <w:rFonts w:ascii="Courier New" w:hAnsi="Courier New" w:cs="Courier New"/>
+        </w:rPr>
+        <w:t>Number of KGs</w:t>
+      </w:r>
+      <w:r>
+        <w:rPr>
+          <w:rFonts w:ascii="Courier New" w:hAnsi="Courier New" w:cs="Courier New"/>
+        </w:rPr>
+        <w:tab/>
+      </w:r>
+      <w:r>
+        <w:rPr>
+          <w:rFonts w:ascii="Courier New" w:hAnsi="Courier New" w:cs="Courier New"/>
+        </w:rPr>
+        <w:tab/>
+      </w:r>
+      <w:r>
+        <w:rPr>
+          <w:rFonts w:ascii="Courier New" w:hAnsi="Courier New" w:cs="Courier New"/>
+        </w:rPr>
+        <w:tab/>
+        <w:t>- 100</w:t>
+      </w:r>
+    </w:p>
+    <w:p>
+      <w:pPr>
+        <w:pStyle w:val="PlainText"/>
+        <w:rPr>
+          <w:rFonts w:ascii="Courier New" w:hAnsi="Courier New" w:cs="Courier New"/>
+        </w:rPr>
+      </w:pPr>
+      <w:r>
+        <w:rPr>
+          <w:rFonts w:ascii="Courier New" w:hAnsi="Courier New" w:cs="Courier New"/>
+        </w:rPr>
+        <w:t>Rate</w:t>
+      </w:r>
+      <w:r>
+        <w:rPr>
+          <w:rFonts w:ascii="Courier New" w:hAnsi="Courier New" w:cs="Courier New"/>
+        </w:rPr>
+        <w:tab/>
+      </w:r>
+      <w:r>
+        <w:rPr>
+          <w:rFonts w:ascii="Courier New" w:hAnsi="Courier New" w:cs="Courier New"/>
+        </w:rPr>
+        <w:tab/>
+      </w:r>
+      <w:r>
+        <w:rPr>
+          <w:rFonts w:ascii="Courier New" w:hAnsi="Courier New" w:cs="Courier New"/>
+        </w:rPr>
+        <w:tab/>
+      </w:r>
+      <w:r>
+        <w:rPr>
+          <w:rFonts w:ascii="Courier New" w:hAnsi="Courier New" w:cs="Courier New"/>
+        </w:rPr>
+        <w:tab/>
+      </w:r>
+      <w:r>
+        <w:rPr>
+          <w:rFonts w:ascii="Courier New" w:hAnsi="Courier New" w:cs="Courier New"/>
+        </w:rPr>
+        <w:tab/>
+        <w:t>- 12</w:t>
+      </w:r>
+    </w:p>
+    <w:p>
+      <w:pPr>
+        <w:pStyle w:val="PlainText"/>
+        <w:rPr>
+          <w:rFonts w:ascii="Courier New" w:hAnsi="Courier New" w:cs="Courier New"/>
+        </w:rPr>
+      </w:pPr>
+      <w:r>
+        <w:rPr>
+          <w:rFonts w:ascii="Courier New" w:hAnsi="Courier New" w:cs="Courier New"/>
+        </w:rPr>
+        <w:t>Total Price</w:t>
+      </w:r>
+      <w:r>
+        <w:rPr>
+          <w:rFonts w:ascii="Courier New" w:hAnsi="Courier New" w:cs="Courier New"/>
+        </w:rPr>
+        <w:tab/>
+      </w:r>
+      <w:r>
+        <w:rPr>
+          <w:rFonts w:ascii="Courier New" w:hAnsi="Courier New" w:cs="Courier New"/>
+        </w:rPr>
+        <w:tab/>
+      </w:r>
+      <w:r>
+        <w:rPr>
+          <w:rFonts w:ascii="Courier New" w:hAnsi="Courier New" w:cs="Courier New"/>
+        </w:rPr>
+        <w:tab/>
+      </w:r>
+      <w:r>
+        <w:rPr>
+          <w:rFonts w:ascii="Courier New" w:hAnsi="Courier New" w:cs="Courier New"/>
+        </w:rPr>
+        <w:tab/>
+        <w:t>- 1200.0</w:t>
+      </w:r>
+    </w:p>
+    <w:p>
+      <w:pPr>
+        <w:pStyle w:val="PlainText"/>
+        <w:rPr>
+          <w:rFonts w:ascii="Courier New" w:hAnsi="Courier New" w:cs="Courier New"/>
+          <w:b/>
+        </w:rPr>
+      </w:pPr>
+      <w:r>
+        <w:rPr>
+          <w:rFonts w:ascii="Courier New" w:hAnsi="Courier New" w:cs="Courier New"/>
+          <w:b/>
+        </w:rPr>
+        <w:t>Amount balance</w:t>
+      </w:r>
+      <w:r>
+        <w:rPr>
+          <w:rFonts w:ascii="Courier New" w:hAnsi="Courier New" w:cs="Courier New"/>
+          <w:b/>
+        </w:rPr>
+        <w:tab/>
+      </w:r>
+      <w:r>
+        <w:rPr>
+          <w:rFonts w:ascii="Courier New" w:hAnsi="Courier New" w:cs="Courier New"/>
+          <w:b/>
+        </w:rPr>
+        <w:tab/>
+      </w:r>
+      <w:r>
+        <w:rPr>
+          <w:rFonts w:ascii="Courier New" w:hAnsi="Courier New" w:cs="Courier New"/>
+          <w:b/>
+        </w:rPr>
+        <w:tab/>
+        <w:t>- 20014.5</w:t>
+      </w:r>
+    </w:p>
+    <w:p>
+      <w:pPr>
+        <w:pStyle w:val="PlainText"/>
+        <w:rPr>
+          <w:rFonts w:ascii="Courier New" w:hAnsi="Courier New" w:cs="Courier New"/>
+        </w:rPr>
+      </w:pPr>
+    </w:p>
+    <w:p>
+      <w:pPr>
+        <w:pStyle w:val="PlainText"/>
+        <w:rPr>
+          <w:rFonts w:ascii="Courier New" w:hAnsi="Courier New" w:cs="Courier New"/>
+        </w:rPr>
+      </w:pPr>
     </w:p>
     <w:p>
       <w:pPr>

--- a/customer _details/GANGAMMA/SEP/TUMKUR/GAVI/PURCHASE  DETAILS.docx
+++ b/customer _details/GANGAMMA/SEP/TUMKUR/GAVI/PURCHASE  DETAILS.docx
@@ -11785,13 +11785,7 @@
         <w:rPr>
           <w:rFonts w:ascii="Courier New" w:hAnsi="Courier New" w:cs="Courier New"/>
         </w:rPr>
-        <w:t>SUN Dec 10</w:t>
-      </w:r>
-      <w:r>
-        <w:rPr>
-          <w:rFonts w:ascii="Courier New" w:hAnsi="Courier New" w:cs="Courier New"/>
-        </w:rPr>
-        <w:t xml:space="preserve"> 10:05:04 PST 2017</w:t>
+        <w:t>SUN Dec 10 10:05:04 PST 2017</w:t>
       </w:r>
     </w:p>
     <w:p>
@@ -12112,6 +12106,622 @@
         <w:tab/>
         <w:t>- 20014.5</w:t>
       </w:r>
+    </w:p>
+    <w:p>
+      <w:pPr>
+        <w:pStyle w:val="PlainText"/>
+        <w:rPr>
+          <w:rFonts w:ascii="Courier New" w:hAnsi="Courier New" w:cs="Courier New"/>
+          <w:b/>
+        </w:rPr>
+      </w:pPr>
+    </w:p>
+    <w:p>
+      <w:pPr>
+        <w:pStyle w:val="PlainText"/>
+        <w:rPr>
+          <w:rFonts w:ascii="Courier New" w:hAnsi="Courier New" w:cs="Courier New"/>
+        </w:rPr>
+      </w:pPr>
+      <w:r>
+        <w:rPr>
+          <w:rFonts w:ascii="Courier New" w:hAnsi="Courier New" w:cs="Courier New"/>
+        </w:rPr>
+        <w:t>MON Dec 11</w:t>
+      </w:r>
+      <w:r>
+        <w:rPr>
+          <w:rFonts w:ascii="Courier New" w:hAnsi="Courier New" w:cs="Courier New"/>
+        </w:rPr>
+        <w:t xml:space="preserve"> 09:49:03 PST 2017</w:t>
+      </w:r>
+    </w:p>
+    <w:p>
+      <w:pPr>
+        <w:pStyle w:val="PlainText"/>
+        <w:rPr>
+          <w:rFonts w:ascii="Courier New" w:hAnsi="Courier New" w:cs="Courier New"/>
+        </w:rPr>
+      </w:pPr>
+      <w:r>
+        <w:rPr>
+          <w:rFonts w:ascii="Courier New" w:hAnsi="Courier New" w:cs="Courier New"/>
+        </w:rPr>
+        <w:t>Person Name</w:t>
+      </w:r>
+      <w:r>
+        <w:rPr>
+          <w:rFonts w:ascii="Courier New" w:hAnsi="Courier New" w:cs="Courier New"/>
+        </w:rPr>
+        <w:tab/>
+      </w:r>
+      <w:r>
+        <w:rPr>
+          <w:rFonts w:ascii="Courier New" w:hAnsi="Courier New" w:cs="Courier New"/>
+        </w:rPr>
+        <w:tab/>
+      </w:r>
+      <w:r>
+        <w:rPr>
+          <w:rFonts w:ascii="Courier New" w:hAnsi="Courier New" w:cs="Courier New"/>
+        </w:rPr>
+        <w:tab/>
+      </w:r>
+      <w:r>
+        <w:rPr>
+          <w:rFonts w:ascii="Courier New" w:hAnsi="Courier New" w:cs="Courier New"/>
+        </w:rPr>
+        <w:tab/>
+        <w:t>- GAVI</w:t>
+      </w:r>
+    </w:p>
+    <w:p>
+      <w:pPr>
+        <w:pStyle w:val="PlainText"/>
+        <w:rPr>
+          <w:rFonts w:ascii="Courier New" w:hAnsi="Courier New" w:cs="Courier New"/>
+        </w:rPr>
+      </w:pPr>
+      <w:r>
+        <w:rPr>
+          <w:rFonts w:ascii="Courier New" w:hAnsi="Courier New" w:cs="Courier New"/>
+        </w:rPr>
+        <w:t>Bill number</w:t>
+      </w:r>
+      <w:r>
+        <w:rPr>
+          <w:rFonts w:ascii="Courier New" w:hAnsi="Courier New" w:cs="Courier New"/>
+        </w:rPr>
+        <w:tab/>
+      </w:r>
+      <w:r>
+        <w:rPr>
+          <w:rFonts w:ascii="Courier New" w:hAnsi="Courier New" w:cs="Courier New"/>
+        </w:rPr>
+        <w:tab/>
+      </w:r>
+      <w:r>
+        <w:rPr>
+          <w:rFonts w:ascii="Courier New" w:hAnsi="Courier New" w:cs="Courier New"/>
+        </w:rPr>
+        <w:tab/>
+      </w:r>
+      <w:r>
+        <w:rPr>
+          <w:rFonts w:ascii="Courier New" w:hAnsi="Courier New" w:cs="Courier New"/>
+        </w:rPr>
+        <w:tab/>
+        <w:t>- 1882</w:t>
+      </w:r>
+    </w:p>
+    <w:p>
+      <w:pPr>
+        <w:pStyle w:val="PlainText"/>
+        <w:rPr>
+          <w:rFonts w:ascii="Courier New" w:hAnsi="Courier New" w:cs="Courier New"/>
+        </w:rPr>
+      </w:pPr>
+      <w:r>
+        <w:rPr>
+          <w:rFonts w:ascii="Courier New" w:hAnsi="Courier New" w:cs="Courier New"/>
+        </w:rPr>
+        <w:t>---------------------------------------------------------------</w:t>
+      </w:r>
+    </w:p>
+    <w:p>
+      <w:pPr>
+        <w:pStyle w:val="PlainText"/>
+        <w:rPr>
+          <w:rFonts w:ascii="Courier New" w:hAnsi="Courier New" w:cs="Courier New"/>
+        </w:rPr>
+      </w:pPr>
+      <w:r>
+        <w:rPr>
+          <w:rFonts w:ascii="Courier New" w:hAnsi="Courier New" w:cs="Courier New"/>
+        </w:rPr>
+        <w:t>Item Name</w:t>
+      </w:r>
+      <w:r>
+        <w:rPr>
+          <w:rFonts w:ascii="Courier New" w:hAnsi="Courier New" w:cs="Courier New"/>
+        </w:rPr>
+        <w:tab/>
+      </w:r>
+      <w:r>
+        <w:rPr>
+          <w:rFonts w:ascii="Courier New" w:hAnsi="Courier New" w:cs="Courier New"/>
+        </w:rPr>
+        <w:tab/>
+      </w:r>
+      <w:r>
+        <w:rPr>
+          <w:rFonts w:ascii="Courier New" w:hAnsi="Courier New" w:cs="Courier New"/>
+        </w:rPr>
+        <w:tab/>
+      </w:r>
+      <w:r>
+        <w:rPr>
+          <w:rFonts w:ascii="Courier New" w:hAnsi="Courier New" w:cs="Courier New"/>
+        </w:rPr>
+        <w:tab/>
+        <w:t>- POTATO</w:t>
+      </w:r>
+    </w:p>
+    <w:p>
+      <w:pPr>
+        <w:pStyle w:val="PlainText"/>
+        <w:rPr>
+          <w:rFonts w:ascii="Courier New" w:hAnsi="Courier New" w:cs="Courier New"/>
+        </w:rPr>
+      </w:pPr>
+      <w:r>
+        <w:rPr>
+          <w:rFonts w:ascii="Courier New" w:hAnsi="Courier New" w:cs="Courier New"/>
+        </w:rPr>
+        <w:t>Number of Pockets</w:t>
+      </w:r>
+      <w:r>
+        <w:rPr>
+          <w:rFonts w:ascii="Courier New" w:hAnsi="Courier New" w:cs="Courier New"/>
+        </w:rPr>
+        <w:tab/>
+      </w:r>
+      <w:r>
+        <w:rPr>
+          <w:rFonts w:ascii="Courier New" w:hAnsi="Courier New" w:cs="Courier New"/>
+        </w:rPr>
+        <w:tab/>
+      </w:r>
+      <w:r>
+        <w:rPr>
+          <w:rFonts w:ascii="Courier New" w:hAnsi="Courier New" w:cs="Courier New"/>
+        </w:rPr>
+        <w:tab/>
+        <w:t>- 1</w:t>
+      </w:r>
+    </w:p>
+    <w:p>
+      <w:pPr>
+        <w:pStyle w:val="PlainText"/>
+        <w:rPr>
+          <w:rFonts w:ascii="Courier New" w:hAnsi="Courier New" w:cs="Courier New"/>
+        </w:rPr>
+      </w:pPr>
+      <w:r>
+        <w:rPr>
+          <w:rFonts w:ascii="Courier New" w:hAnsi="Courier New" w:cs="Courier New"/>
+        </w:rPr>
+        <w:t>Number of KGs</w:t>
+      </w:r>
+      <w:r>
+        <w:rPr>
+          <w:rFonts w:ascii="Courier New" w:hAnsi="Courier New" w:cs="Courier New"/>
+        </w:rPr>
+        <w:tab/>
+      </w:r>
+      <w:r>
+        <w:rPr>
+          <w:rFonts w:ascii="Courier New" w:hAnsi="Courier New" w:cs="Courier New"/>
+        </w:rPr>
+        <w:tab/>
+      </w:r>
+      <w:r>
+        <w:rPr>
+          <w:rFonts w:ascii="Courier New" w:hAnsi="Courier New" w:cs="Courier New"/>
+        </w:rPr>
+        <w:tab/>
+        <w:t>- 51</w:t>
+      </w:r>
+    </w:p>
+    <w:p>
+      <w:pPr>
+        <w:pStyle w:val="PlainText"/>
+        <w:rPr>
+          <w:rFonts w:ascii="Courier New" w:hAnsi="Courier New" w:cs="Courier New"/>
+        </w:rPr>
+      </w:pPr>
+      <w:r>
+        <w:rPr>
+          <w:rFonts w:ascii="Courier New" w:hAnsi="Courier New" w:cs="Courier New"/>
+        </w:rPr>
+        <w:t>Rate</w:t>
+      </w:r>
+      <w:r>
+        <w:rPr>
+          <w:rFonts w:ascii="Courier New" w:hAnsi="Courier New" w:cs="Courier New"/>
+        </w:rPr>
+        <w:tab/>
+      </w:r>
+      <w:r>
+        <w:rPr>
+          <w:rFonts w:ascii="Courier New" w:hAnsi="Courier New" w:cs="Courier New"/>
+        </w:rPr>
+        <w:tab/>
+      </w:r>
+      <w:r>
+        <w:rPr>
+          <w:rFonts w:ascii="Courier New" w:hAnsi="Courier New" w:cs="Courier New"/>
+        </w:rPr>
+        <w:tab/>
+      </w:r>
+      <w:r>
+        <w:rPr>
+          <w:rFonts w:ascii="Courier New" w:hAnsi="Courier New" w:cs="Courier New"/>
+        </w:rPr>
+        <w:tab/>
+      </w:r>
+      <w:r>
+        <w:rPr>
+          <w:rFonts w:ascii="Courier New" w:hAnsi="Courier New" w:cs="Courier New"/>
+        </w:rPr>
+        <w:tab/>
+        <w:t>- 11</w:t>
+      </w:r>
+    </w:p>
+    <w:p>
+      <w:pPr>
+        <w:pStyle w:val="PlainText"/>
+        <w:rPr>
+          <w:rFonts w:ascii="Courier New" w:hAnsi="Courier New" w:cs="Courier New"/>
+        </w:rPr>
+      </w:pPr>
+      <w:r>
+        <w:rPr>
+          <w:rFonts w:ascii="Courier New" w:hAnsi="Courier New" w:cs="Courier New"/>
+        </w:rPr>
+        <w:t>Total Price</w:t>
+      </w:r>
+      <w:r>
+        <w:rPr>
+          <w:rFonts w:ascii="Courier New" w:hAnsi="Courier New" w:cs="Courier New"/>
+        </w:rPr>
+        <w:tab/>
+      </w:r>
+      <w:r>
+        <w:rPr>
+          <w:rFonts w:ascii="Courier New" w:hAnsi="Courier New" w:cs="Courier New"/>
+        </w:rPr>
+        <w:tab/>
+      </w:r>
+      <w:r>
+        <w:rPr>
+          <w:rFonts w:ascii="Courier New" w:hAnsi="Courier New" w:cs="Courier New"/>
+        </w:rPr>
+        <w:tab/>
+      </w:r>
+      <w:r>
+        <w:rPr>
+          <w:rFonts w:ascii="Courier New" w:hAnsi="Courier New" w:cs="Courier New"/>
+        </w:rPr>
+        <w:tab/>
+        <w:t>- 561.0</w:t>
+      </w:r>
+    </w:p>
+    <w:p>
+      <w:pPr>
+        <w:pStyle w:val="PlainText"/>
+        <w:rPr>
+          <w:rFonts w:ascii="Courier New" w:hAnsi="Courier New" w:cs="Courier New"/>
+        </w:rPr>
+      </w:pPr>
+      <w:r>
+        <w:rPr>
+          <w:rFonts w:ascii="Courier New" w:hAnsi="Courier New" w:cs="Courier New"/>
+        </w:rPr>
+        <w:t>Amount balance</w:t>
+      </w:r>
+      <w:r>
+        <w:rPr>
+          <w:rFonts w:ascii="Courier New" w:hAnsi="Courier New" w:cs="Courier New"/>
+        </w:rPr>
+        <w:tab/>
+      </w:r>
+      <w:r>
+        <w:rPr>
+          <w:rFonts w:ascii="Courier New" w:hAnsi="Courier New" w:cs="Courier New"/>
+        </w:rPr>
+        <w:tab/>
+      </w:r>
+      <w:r>
+        <w:rPr>
+          <w:rFonts w:ascii="Courier New" w:hAnsi="Courier New" w:cs="Courier New"/>
+        </w:rPr>
+        <w:tab/>
+        <w:t>- 20575.5</w:t>
+      </w:r>
+    </w:p>
+    <w:p>
+      <w:pPr>
+        <w:pStyle w:val="PlainText"/>
+        <w:rPr>
+          <w:rFonts w:ascii="Courier New" w:hAnsi="Courier New" w:cs="Courier New"/>
+        </w:rPr>
+      </w:pPr>
+    </w:p>
+    <w:p>
+      <w:pPr>
+        <w:pStyle w:val="PlainText"/>
+        <w:rPr>
+          <w:rFonts w:ascii="Courier New" w:hAnsi="Courier New" w:cs="Courier New"/>
+        </w:rPr>
+      </w:pPr>
+      <w:r>
+        <w:rPr>
+          <w:rFonts w:ascii="Courier New" w:hAnsi="Courier New" w:cs="Courier New"/>
+        </w:rPr>
+        <w:t>Item Name</w:t>
+      </w:r>
+      <w:r>
+        <w:rPr>
+          <w:rFonts w:ascii="Courier New" w:hAnsi="Courier New" w:cs="Courier New"/>
+        </w:rPr>
+        <w:tab/>
+      </w:r>
+      <w:r>
+        <w:rPr>
+          <w:rFonts w:ascii="Courier New" w:hAnsi="Courier New" w:cs="Courier New"/>
+        </w:rPr>
+        <w:tab/>
+      </w:r>
+      <w:r>
+        <w:rPr>
+          <w:rFonts w:ascii="Courier New" w:hAnsi="Courier New" w:cs="Courier New"/>
+        </w:rPr>
+        <w:tab/>
+      </w:r>
+      <w:r>
+        <w:rPr>
+          <w:rFonts w:ascii="Courier New" w:hAnsi="Courier New" w:cs="Courier New"/>
+        </w:rPr>
+        <w:tab/>
+        <w:t>- CARROT</w:t>
+      </w:r>
+    </w:p>
+    <w:p>
+      <w:pPr>
+        <w:pStyle w:val="PlainText"/>
+        <w:rPr>
+          <w:rFonts w:ascii="Courier New" w:hAnsi="Courier New" w:cs="Courier New"/>
+        </w:rPr>
+      </w:pPr>
+      <w:r>
+        <w:rPr>
+          <w:rFonts w:ascii="Courier New" w:hAnsi="Courier New" w:cs="Courier New"/>
+        </w:rPr>
+        <w:t>Number of Pockets</w:t>
+      </w:r>
+      <w:r>
+        <w:rPr>
+          <w:rFonts w:ascii="Courier New" w:hAnsi="Courier New" w:cs="Courier New"/>
+        </w:rPr>
+        <w:tab/>
+      </w:r>
+      <w:r>
+        <w:rPr>
+          <w:rFonts w:ascii="Courier New" w:hAnsi="Courier New" w:cs="Courier New"/>
+        </w:rPr>
+        <w:tab/>
+      </w:r>
+      <w:r>
+        <w:rPr>
+          <w:rFonts w:ascii="Courier New" w:hAnsi="Courier New" w:cs="Courier New"/>
+        </w:rPr>
+        <w:tab/>
+        <w:t>- 1</w:t>
+      </w:r>
+    </w:p>
+    <w:p>
+      <w:pPr>
+        <w:pStyle w:val="PlainText"/>
+        <w:rPr>
+          <w:rFonts w:ascii="Courier New" w:hAnsi="Courier New" w:cs="Courier New"/>
+        </w:rPr>
+      </w:pPr>
+      <w:r>
+        <w:rPr>
+          <w:rFonts w:ascii="Courier New" w:hAnsi="Courier New" w:cs="Courier New"/>
+        </w:rPr>
+        <w:t>Number of KGs</w:t>
+      </w:r>
+      <w:r>
+        <w:rPr>
+          <w:rFonts w:ascii="Courier New" w:hAnsi="Courier New" w:cs="Courier New"/>
+        </w:rPr>
+        <w:tab/>
+      </w:r>
+      <w:r>
+        <w:rPr>
+          <w:rFonts w:ascii="Courier New" w:hAnsi="Courier New" w:cs="Courier New"/>
+        </w:rPr>
+        <w:tab/>
+      </w:r>
+      <w:r>
+        <w:rPr>
+          <w:rFonts w:ascii="Courier New" w:hAnsi="Courier New" w:cs="Courier New"/>
+        </w:rPr>
+        <w:tab/>
+        <w:t>- 48</w:t>
+      </w:r>
+    </w:p>
+    <w:p>
+      <w:pPr>
+        <w:pStyle w:val="PlainText"/>
+        <w:rPr>
+          <w:rFonts w:ascii="Courier New" w:hAnsi="Courier New" w:cs="Courier New"/>
+        </w:rPr>
+      </w:pPr>
+      <w:r>
+        <w:rPr>
+          <w:rFonts w:ascii="Courier New" w:hAnsi="Courier New" w:cs="Courier New"/>
+        </w:rPr>
+        <w:t>Rate</w:t>
+      </w:r>
+      <w:r>
+        <w:rPr>
+          <w:rFonts w:ascii="Courier New" w:hAnsi="Courier New" w:cs="Courier New"/>
+        </w:rPr>
+        <w:tab/>
+      </w:r>
+      <w:r>
+        <w:rPr>
+          <w:rFonts w:ascii="Courier New" w:hAnsi="Courier New" w:cs="Courier New"/>
+        </w:rPr>
+        <w:tab/>
+      </w:r>
+      <w:r>
+        <w:rPr>
+          <w:rFonts w:ascii="Courier New" w:hAnsi="Courier New" w:cs="Courier New"/>
+        </w:rPr>
+        <w:tab/>
+      </w:r>
+      <w:r>
+        <w:rPr>
+          <w:rFonts w:ascii="Courier New" w:hAnsi="Courier New" w:cs="Courier New"/>
+        </w:rPr>
+        <w:tab/>
+      </w:r>
+      <w:r>
+        <w:rPr>
+          <w:rFonts w:ascii="Courier New" w:hAnsi="Courier New" w:cs="Courier New"/>
+        </w:rPr>
+        <w:tab/>
+        <w:t>- 45</w:t>
+      </w:r>
+    </w:p>
+    <w:p>
+      <w:pPr>
+        <w:pStyle w:val="PlainText"/>
+        <w:rPr>
+          <w:rFonts w:ascii="Courier New" w:hAnsi="Courier New" w:cs="Courier New"/>
+        </w:rPr>
+      </w:pPr>
+      <w:r>
+        <w:rPr>
+          <w:rFonts w:ascii="Courier New" w:hAnsi="Courier New" w:cs="Courier New"/>
+        </w:rPr>
+        <w:t>Transport &amp; Miscellaneous</w:t>
+      </w:r>
+      <w:r>
+        <w:rPr>
+          <w:rFonts w:ascii="Courier New" w:hAnsi="Courier New" w:cs="Courier New"/>
+        </w:rPr>
+        <w:tab/>
+        <w:t>- 20</w:t>
+      </w:r>
+    </w:p>
+    <w:p>
+      <w:pPr>
+        <w:pStyle w:val="PlainText"/>
+        <w:rPr>
+          <w:rFonts w:ascii="Courier New" w:hAnsi="Courier New" w:cs="Courier New"/>
+        </w:rPr>
+      </w:pPr>
+      <w:r>
+        <w:rPr>
+          <w:rFonts w:ascii="Courier New" w:hAnsi="Courier New" w:cs="Courier New"/>
+        </w:rPr>
+        <w:t>Total Price</w:t>
+      </w:r>
+      <w:r>
+        <w:rPr>
+          <w:rFonts w:ascii="Courier New" w:hAnsi="Courier New" w:cs="Courier New"/>
+        </w:rPr>
+        <w:tab/>
+      </w:r>
+      <w:r>
+        <w:rPr>
+          <w:rFonts w:ascii="Courier New" w:hAnsi="Courier New" w:cs="Courier New"/>
+        </w:rPr>
+        <w:tab/>
+      </w:r>
+      <w:r>
+        <w:rPr>
+          <w:rFonts w:ascii="Courier New" w:hAnsi="Courier New" w:cs="Courier New"/>
+        </w:rPr>
+        <w:tab/>
+      </w:r>
+      <w:r>
+        <w:rPr>
+          <w:rFonts w:ascii="Courier New" w:hAnsi="Courier New" w:cs="Courier New"/>
+        </w:rPr>
+        <w:tab/>
+        <w:t>- 2180.0</w:t>
+      </w:r>
+    </w:p>
+    <w:p>
+      <w:pPr>
+        <w:pStyle w:val="PlainText"/>
+        <w:rPr>
+          <w:rFonts w:ascii="Courier New" w:hAnsi="Courier New" w:cs="Courier New"/>
+          <w:b/>
+        </w:rPr>
+      </w:pPr>
+      <w:r>
+        <w:rPr>
+          <w:rFonts w:ascii="Courier New" w:hAnsi="Courier New" w:cs="Courier New"/>
+          <w:b/>
+        </w:rPr>
+        <w:t>Amount balance</w:t>
+      </w:r>
+      <w:r>
+        <w:rPr>
+          <w:rFonts w:ascii="Courier New" w:hAnsi="Courier New" w:cs="Courier New"/>
+          <w:b/>
+        </w:rPr>
+        <w:tab/>
+      </w:r>
+      <w:r>
+        <w:rPr>
+          <w:rFonts w:ascii="Courier New" w:hAnsi="Courier New" w:cs="Courier New"/>
+          <w:b/>
+        </w:rPr>
+        <w:tab/>
+      </w:r>
+      <w:r>
+        <w:rPr>
+          <w:rFonts w:ascii="Courier New" w:hAnsi="Courier New" w:cs="Courier New"/>
+          <w:b/>
+        </w:rPr>
+        <w:tab/>
+        <w:t>- 22755.5</w:t>
+      </w:r>
+    </w:p>
+    <w:p>
+      <w:pPr>
+        <w:pStyle w:val="PlainText"/>
+        <w:rPr>
+          <w:rFonts w:ascii="Courier New" w:hAnsi="Courier New" w:cs="Courier New"/>
+        </w:rPr>
+      </w:pPr>
+    </w:p>
+    <w:p>
+      <w:pPr>
+        <w:pStyle w:val="PlainText"/>
+        <w:rPr>
+          <w:rFonts w:ascii="Courier New" w:hAnsi="Courier New" w:cs="Courier New"/>
+          <w:b/>
+        </w:rPr>
+      </w:pPr>
     </w:p>
     <w:p>
       <w:pPr>

--- a/customer _details/GANGAMMA/SEP/TUMKUR/GAVI/PURCHASE  DETAILS.docx
+++ b/customer _details/GANGAMMA/SEP/TUMKUR/GAVI/PURCHASE  DETAILS.docx
@@ -12127,13 +12127,7 @@
         <w:rPr>
           <w:rFonts w:ascii="Courier New" w:hAnsi="Courier New" w:cs="Courier New"/>
         </w:rPr>
-        <w:t>MON Dec 11</w:t>
-      </w:r>
-      <w:r>
-        <w:rPr>
-          <w:rFonts w:ascii="Courier New" w:hAnsi="Courier New" w:cs="Courier New"/>
-        </w:rPr>
-        <w:t xml:space="preserve"> 09:49:03 PST 2017</w:t>
+        <w:t>MON Dec 11 09:49:03 PST 2017</w:t>
       </w:r>
     </w:p>
     <w:p>
@@ -12705,6 +12699,793 @@
         <w:tab/>
         <w:t>- 22755.5</w:t>
       </w:r>
+    </w:p>
+    <w:p>
+      <w:pPr>
+        <w:pStyle w:val="PlainText"/>
+        <w:rPr>
+          <w:rFonts w:ascii="Courier New" w:hAnsi="Courier New" w:cs="Courier New"/>
+          <w:b/>
+        </w:rPr>
+      </w:pPr>
+    </w:p>
+    <w:p>
+      <w:pPr>
+        <w:pStyle w:val="PlainText"/>
+        <w:rPr>
+          <w:rFonts w:ascii="Courier New" w:hAnsi="Courier New" w:cs="Courier New"/>
+        </w:rPr>
+      </w:pPr>
+      <w:r>
+        <w:rPr>
+          <w:rFonts w:ascii="Courier New" w:hAnsi="Courier New" w:cs="Courier New"/>
+        </w:rPr>
+        <w:t>SAT Dec 16 10:48:13 PST 2017</w:t>
+      </w:r>
+    </w:p>
+    <w:p>
+      <w:pPr>
+        <w:pStyle w:val="PlainText"/>
+        <w:rPr>
+          <w:rFonts w:ascii="Courier New" w:hAnsi="Courier New" w:cs="Courier New"/>
+        </w:rPr>
+      </w:pPr>
+      <w:r>
+        <w:rPr>
+          <w:rFonts w:ascii="Courier New" w:hAnsi="Courier New" w:cs="Courier New"/>
+        </w:rPr>
+        <w:t>Person Name</w:t>
+      </w:r>
+      <w:r>
+        <w:rPr>
+          <w:rFonts w:ascii="Courier New" w:hAnsi="Courier New" w:cs="Courier New"/>
+        </w:rPr>
+        <w:tab/>
+      </w:r>
+      <w:r>
+        <w:rPr>
+          <w:rFonts w:ascii="Courier New" w:hAnsi="Courier New" w:cs="Courier New"/>
+        </w:rPr>
+        <w:tab/>
+      </w:r>
+      <w:r>
+        <w:rPr>
+          <w:rFonts w:ascii="Courier New" w:hAnsi="Courier New" w:cs="Courier New"/>
+        </w:rPr>
+        <w:tab/>
+      </w:r>
+      <w:r>
+        <w:rPr>
+          <w:rFonts w:ascii="Courier New" w:hAnsi="Courier New" w:cs="Courier New"/>
+        </w:rPr>
+        <w:tab/>
+        <w:t>- GAVI</w:t>
+      </w:r>
+    </w:p>
+    <w:p>
+      <w:pPr>
+        <w:pStyle w:val="PlainText"/>
+        <w:rPr>
+          <w:rFonts w:ascii="Courier New" w:hAnsi="Courier New" w:cs="Courier New"/>
+        </w:rPr>
+      </w:pPr>
+      <w:r>
+        <w:rPr>
+          <w:rFonts w:ascii="Courier New" w:hAnsi="Courier New" w:cs="Courier New"/>
+        </w:rPr>
+        <w:t>Bill number</w:t>
+      </w:r>
+      <w:r>
+        <w:rPr>
+          <w:rFonts w:ascii="Courier New" w:hAnsi="Courier New" w:cs="Courier New"/>
+        </w:rPr>
+        <w:tab/>
+      </w:r>
+      <w:r>
+        <w:rPr>
+          <w:rFonts w:ascii="Courier New" w:hAnsi="Courier New" w:cs="Courier New"/>
+        </w:rPr>
+        <w:tab/>
+      </w:r>
+      <w:r>
+        <w:rPr>
+          <w:rFonts w:ascii="Courier New" w:hAnsi="Courier New" w:cs="Courier New"/>
+        </w:rPr>
+        <w:tab/>
+      </w:r>
+      <w:r>
+        <w:rPr>
+          <w:rFonts w:ascii="Courier New" w:hAnsi="Courier New" w:cs="Courier New"/>
+        </w:rPr>
+        <w:tab/>
+        <w:t>- 1978</w:t>
+      </w:r>
+    </w:p>
+    <w:p>
+      <w:pPr>
+        <w:pStyle w:val="PlainText"/>
+        <w:rPr>
+          <w:rFonts w:ascii="Courier New" w:hAnsi="Courier New" w:cs="Courier New"/>
+        </w:rPr>
+      </w:pPr>
+      <w:r>
+        <w:rPr>
+          <w:rFonts w:ascii="Courier New" w:hAnsi="Courier New" w:cs="Courier New"/>
+        </w:rPr>
+        <w:t>---------------------------------------------------------------</w:t>
+      </w:r>
+    </w:p>
+    <w:p>
+      <w:pPr>
+        <w:pStyle w:val="PlainText"/>
+        <w:rPr>
+          <w:rFonts w:ascii="Courier New" w:hAnsi="Courier New" w:cs="Courier New"/>
+        </w:rPr>
+      </w:pPr>
+      <w:r>
+        <w:rPr>
+          <w:rFonts w:ascii="Courier New" w:hAnsi="Courier New" w:cs="Courier New"/>
+        </w:rPr>
+        <w:t>Item Name</w:t>
+      </w:r>
+      <w:r>
+        <w:rPr>
+          <w:rFonts w:ascii="Courier New" w:hAnsi="Courier New" w:cs="Courier New"/>
+        </w:rPr>
+        <w:tab/>
+      </w:r>
+      <w:r>
+        <w:rPr>
+          <w:rFonts w:ascii="Courier New" w:hAnsi="Courier New" w:cs="Courier New"/>
+        </w:rPr>
+        <w:tab/>
+      </w:r>
+      <w:r>
+        <w:rPr>
+          <w:rFonts w:ascii="Courier New" w:hAnsi="Courier New" w:cs="Courier New"/>
+        </w:rPr>
+        <w:tab/>
+      </w:r>
+      <w:r>
+        <w:rPr>
+          <w:rFonts w:ascii="Courier New" w:hAnsi="Courier New" w:cs="Courier New"/>
+        </w:rPr>
+        <w:tab/>
+        <w:t>- CARROT</w:t>
+      </w:r>
+    </w:p>
+    <w:p>
+      <w:pPr>
+        <w:pStyle w:val="PlainText"/>
+        <w:rPr>
+          <w:rFonts w:ascii="Courier New" w:hAnsi="Courier New" w:cs="Courier New"/>
+        </w:rPr>
+      </w:pPr>
+      <w:r>
+        <w:rPr>
+          <w:rFonts w:ascii="Courier New" w:hAnsi="Courier New" w:cs="Courier New"/>
+        </w:rPr>
+        <w:t>Number of Pockets</w:t>
+      </w:r>
+      <w:r>
+        <w:rPr>
+          <w:rFonts w:ascii="Courier New" w:hAnsi="Courier New" w:cs="Courier New"/>
+        </w:rPr>
+        <w:tab/>
+      </w:r>
+      <w:r>
+        <w:rPr>
+          <w:rFonts w:ascii="Courier New" w:hAnsi="Courier New" w:cs="Courier New"/>
+        </w:rPr>
+        <w:tab/>
+      </w:r>
+      <w:r>
+        <w:rPr>
+          <w:rFonts w:ascii="Courier New" w:hAnsi="Courier New" w:cs="Courier New"/>
+        </w:rPr>
+        <w:tab/>
+        <w:t>- 2</w:t>
+      </w:r>
+    </w:p>
+    <w:p>
+      <w:pPr>
+        <w:pStyle w:val="PlainText"/>
+        <w:rPr>
+          <w:rFonts w:ascii="Courier New" w:hAnsi="Courier New" w:cs="Courier New"/>
+        </w:rPr>
+      </w:pPr>
+      <w:r>
+        <w:rPr>
+          <w:rFonts w:ascii="Courier New" w:hAnsi="Courier New" w:cs="Courier New"/>
+        </w:rPr>
+        <w:t>Number of KGs</w:t>
+      </w:r>
+      <w:r>
+        <w:rPr>
+          <w:rFonts w:ascii="Courier New" w:hAnsi="Courier New" w:cs="Courier New"/>
+        </w:rPr>
+        <w:tab/>
+      </w:r>
+      <w:r>
+        <w:rPr>
+          <w:rFonts w:ascii="Courier New" w:hAnsi="Courier New" w:cs="Courier New"/>
+        </w:rPr>
+        <w:tab/>
+      </w:r>
+      <w:r>
+        <w:rPr>
+          <w:rFonts w:ascii="Courier New" w:hAnsi="Courier New" w:cs="Courier New"/>
+        </w:rPr>
+        <w:tab/>
+        <w:t>- 197</w:t>
+      </w:r>
+    </w:p>
+    <w:p>
+      <w:pPr>
+        <w:pStyle w:val="PlainText"/>
+        <w:rPr>
+          <w:rFonts w:ascii="Courier New" w:hAnsi="Courier New" w:cs="Courier New"/>
+        </w:rPr>
+      </w:pPr>
+      <w:r>
+        <w:rPr>
+          <w:rFonts w:ascii="Courier New" w:hAnsi="Courier New" w:cs="Courier New"/>
+        </w:rPr>
+        <w:t>Rate</w:t>
+      </w:r>
+      <w:r>
+        <w:rPr>
+          <w:rFonts w:ascii="Courier New" w:hAnsi="Courier New" w:cs="Courier New"/>
+        </w:rPr>
+        <w:tab/>
+      </w:r>
+      <w:r>
+        <w:rPr>
+          <w:rFonts w:ascii="Courier New" w:hAnsi="Courier New" w:cs="Courier New"/>
+        </w:rPr>
+        <w:tab/>
+      </w:r>
+      <w:r>
+        <w:rPr>
+          <w:rFonts w:ascii="Courier New" w:hAnsi="Courier New" w:cs="Courier New"/>
+        </w:rPr>
+        <w:tab/>
+      </w:r>
+      <w:r>
+        <w:rPr>
+          <w:rFonts w:ascii="Courier New" w:hAnsi="Courier New" w:cs="Courier New"/>
+        </w:rPr>
+        <w:tab/>
+      </w:r>
+      <w:r>
+        <w:rPr>
+          <w:rFonts w:ascii="Courier New" w:hAnsi="Courier New" w:cs="Courier New"/>
+        </w:rPr>
+        <w:tab/>
+        <w:t>- 40</w:t>
+      </w:r>
+    </w:p>
+    <w:p>
+      <w:pPr>
+        <w:pStyle w:val="PlainText"/>
+        <w:rPr>
+          <w:rFonts w:ascii="Courier New" w:hAnsi="Courier New" w:cs="Courier New"/>
+        </w:rPr>
+      </w:pPr>
+      <w:r>
+        <w:rPr>
+          <w:rFonts w:ascii="Courier New" w:hAnsi="Courier New" w:cs="Courier New"/>
+        </w:rPr>
+        <w:t>Total Price</w:t>
+      </w:r>
+      <w:r>
+        <w:rPr>
+          <w:rFonts w:ascii="Courier New" w:hAnsi="Courier New" w:cs="Courier New"/>
+        </w:rPr>
+        <w:tab/>
+      </w:r>
+      <w:r>
+        <w:rPr>
+          <w:rFonts w:ascii="Courier New" w:hAnsi="Courier New" w:cs="Courier New"/>
+        </w:rPr>
+        <w:tab/>
+      </w:r>
+      <w:r>
+        <w:rPr>
+          <w:rFonts w:ascii="Courier New" w:hAnsi="Courier New" w:cs="Courier New"/>
+        </w:rPr>
+        <w:tab/>
+      </w:r>
+      <w:r>
+        <w:rPr>
+          <w:rFonts w:ascii="Courier New" w:hAnsi="Courier New" w:cs="Courier New"/>
+        </w:rPr>
+        <w:tab/>
+        <w:t>- 7880.0</w:t>
+      </w:r>
+    </w:p>
+    <w:p>
+      <w:pPr>
+        <w:pStyle w:val="PlainText"/>
+        <w:rPr>
+          <w:rFonts w:ascii="Courier New" w:hAnsi="Courier New" w:cs="Courier New"/>
+          <w:color w:val="FF0000"/>
+        </w:rPr>
+      </w:pPr>
+      <w:r>
+        <w:rPr>
+          <w:rFonts w:ascii="Courier New" w:hAnsi="Courier New" w:cs="Courier New"/>
+          <w:color w:val="FF0000"/>
+        </w:rPr>
+        <w:t>Amount Received</w:t>
+      </w:r>
+      <w:r>
+        <w:rPr>
+          <w:rFonts w:ascii="Courier New" w:hAnsi="Courier New" w:cs="Courier New"/>
+          <w:color w:val="FF0000"/>
+        </w:rPr>
+        <w:tab/>
+      </w:r>
+      <w:r>
+        <w:rPr>
+          <w:rFonts w:ascii="Courier New" w:hAnsi="Courier New" w:cs="Courier New"/>
+          <w:color w:val="FF0000"/>
+        </w:rPr>
+        <w:tab/>
+      </w:r>
+      <w:r>
+        <w:rPr>
+          <w:rFonts w:ascii="Courier New" w:hAnsi="Courier New" w:cs="Courier New"/>
+          <w:color w:val="FF0000"/>
+        </w:rPr>
+        <w:tab/>
+        <w:t>- 12000</w:t>
+      </w:r>
+    </w:p>
+    <w:p>
+      <w:pPr>
+        <w:pStyle w:val="PlainText"/>
+        <w:rPr>
+          <w:rFonts w:ascii="Courier New" w:hAnsi="Courier New" w:cs="Courier New"/>
+          <w:b/>
+        </w:rPr>
+      </w:pPr>
+      <w:r>
+        <w:rPr>
+          <w:rFonts w:ascii="Courier New" w:hAnsi="Courier New" w:cs="Courier New"/>
+          <w:b/>
+        </w:rPr>
+        <w:t>Amount balance</w:t>
+      </w:r>
+      <w:r>
+        <w:rPr>
+          <w:rFonts w:ascii="Courier New" w:hAnsi="Courier New" w:cs="Courier New"/>
+          <w:b/>
+        </w:rPr>
+        <w:tab/>
+      </w:r>
+      <w:r>
+        <w:rPr>
+          <w:rFonts w:ascii="Courier New" w:hAnsi="Courier New" w:cs="Courier New"/>
+          <w:b/>
+        </w:rPr>
+        <w:tab/>
+      </w:r>
+      <w:r>
+        <w:rPr>
+          <w:rFonts w:ascii="Courier New" w:hAnsi="Courier New" w:cs="Courier New"/>
+          <w:b/>
+        </w:rPr>
+        <w:tab/>
+        <w:t>- 18635.5</w:t>
+      </w:r>
+    </w:p>
+    <w:p>
+      <w:pPr>
+        <w:pStyle w:val="PlainText"/>
+        <w:rPr>
+          <w:rFonts w:ascii="Courier New" w:hAnsi="Courier New" w:cs="Courier New"/>
+        </w:rPr>
+      </w:pPr>
+      <w:r>
+        <w:rPr>
+          <w:rFonts w:ascii="Courier New" w:hAnsi="Courier New" w:cs="Courier New"/>
+        </w:rPr>
+        <w:t>Amount Received mode</w:t>
+      </w:r>
+      <w:r>
+        <w:rPr>
+          <w:rFonts w:ascii="Courier New" w:hAnsi="Courier New" w:cs="Courier New"/>
+        </w:rPr>
+        <w:tab/>
+      </w:r>
+      <w:r>
+        <w:rPr>
+          <w:rFonts w:ascii="Courier New" w:hAnsi="Courier New" w:cs="Courier New"/>
+        </w:rPr>
+        <w:tab/>
+        <w:t>- CASH</w:t>
+      </w:r>
+    </w:p>
+    <w:p>
+      <w:pPr>
+        <w:pStyle w:val="PlainText"/>
+        <w:rPr>
+          <w:rFonts w:ascii="Courier New" w:hAnsi="Courier New" w:cs="Courier New"/>
+        </w:rPr>
+      </w:pPr>
+    </w:p>
+    <w:p>
+      <w:pPr>
+        <w:pStyle w:val="PlainText"/>
+        <w:rPr>
+          <w:rFonts w:ascii="Courier New" w:hAnsi="Courier New" w:cs="Courier New"/>
+        </w:rPr>
+      </w:pPr>
+      <w:r>
+        <w:rPr>
+          <w:rFonts w:ascii="Courier New" w:hAnsi="Courier New" w:cs="Courier New"/>
+        </w:rPr>
+        <w:t>SUN Dec 17</w:t>
+      </w:r>
+      <w:r>
+        <w:rPr>
+          <w:rFonts w:ascii="Courier New" w:hAnsi="Courier New" w:cs="Courier New"/>
+        </w:rPr>
+        <w:t xml:space="preserve"> 14:46:22 PST 2017</w:t>
+      </w:r>
+    </w:p>
+    <w:p>
+      <w:pPr>
+        <w:pStyle w:val="PlainText"/>
+        <w:rPr>
+          <w:rFonts w:ascii="Courier New" w:hAnsi="Courier New" w:cs="Courier New"/>
+        </w:rPr>
+      </w:pPr>
+      <w:r>
+        <w:rPr>
+          <w:rFonts w:ascii="Courier New" w:hAnsi="Courier New" w:cs="Courier New"/>
+        </w:rPr>
+        <w:t>Person Name</w:t>
+      </w:r>
+      <w:r>
+        <w:rPr>
+          <w:rFonts w:ascii="Courier New" w:hAnsi="Courier New" w:cs="Courier New"/>
+        </w:rPr>
+        <w:tab/>
+      </w:r>
+      <w:r>
+        <w:rPr>
+          <w:rFonts w:ascii="Courier New" w:hAnsi="Courier New" w:cs="Courier New"/>
+        </w:rPr>
+        <w:tab/>
+      </w:r>
+      <w:r>
+        <w:rPr>
+          <w:rFonts w:ascii="Courier New" w:hAnsi="Courier New" w:cs="Courier New"/>
+        </w:rPr>
+        <w:tab/>
+      </w:r>
+      <w:r>
+        <w:rPr>
+          <w:rFonts w:ascii="Courier New" w:hAnsi="Courier New" w:cs="Courier New"/>
+        </w:rPr>
+        <w:tab/>
+        <w:t>- GAVI</w:t>
+      </w:r>
+    </w:p>
+    <w:p>
+      <w:pPr>
+        <w:pStyle w:val="PlainText"/>
+        <w:rPr>
+          <w:rFonts w:ascii="Courier New" w:hAnsi="Courier New" w:cs="Courier New"/>
+        </w:rPr>
+      </w:pPr>
+      <w:r>
+        <w:rPr>
+          <w:rFonts w:ascii="Courier New" w:hAnsi="Courier New" w:cs="Courier New"/>
+        </w:rPr>
+        <w:t>Bill number</w:t>
+      </w:r>
+      <w:r>
+        <w:rPr>
+          <w:rFonts w:ascii="Courier New" w:hAnsi="Courier New" w:cs="Courier New"/>
+        </w:rPr>
+        <w:tab/>
+      </w:r>
+      <w:r>
+        <w:rPr>
+          <w:rFonts w:ascii="Courier New" w:hAnsi="Courier New" w:cs="Courier New"/>
+        </w:rPr>
+        <w:tab/>
+      </w:r>
+      <w:r>
+        <w:rPr>
+          <w:rFonts w:ascii="Courier New" w:hAnsi="Courier New" w:cs="Courier New"/>
+        </w:rPr>
+        <w:tab/>
+      </w:r>
+      <w:r>
+        <w:rPr>
+          <w:rFonts w:ascii="Courier New" w:hAnsi="Courier New" w:cs="Courier New"/>
+        </w:rPr>
+        <w:tab/>
+        <w:t>- 2012</w:t>
+      </w:r>
+    </w:p>
+    <w:p>
+      <w:pPr>
+        <w:pStyle w:val="PlainText"/>
+        <w:rPr>
+          <w:rFonts w:ascii="Courier New" w:hAnsi="Courier New" w:cs="Courier New"/>
+        </w:rPr>
+      </w:pPr>
+      <w:r>
+        <w:rPr>
+          <w:rFonts w:ascii="Courier New" w:hAnsi="Courier New" w:cs="Courier New"/>
+        </w:rPr>
+        <w:t>---------------------------------------------------------------</w:t>
+      </w:r>
+    </w:p>
+    <w:p>
+      <w:pPr>
+        <w:pStyle w:val="PlainText"/>
+        <w:rPr>
+          <w:rFonts w:ascii="Courier New" w:hAnsi="Courier New" w:cs="Courier New"/>
+        </w:rPr>
+      </w:pPr>
+      <w:r>
+        <w:rPr>
+          <w:rFonts w:ascii="Courier New" w:hAnsi="Courier New" w:cs="Courier New"/>
+        </w:rPr>
+        <w:t>Item Name</w:t>
+      </w:r>
+      <w:r>
+        <w:rPr>
+          <w:rFonts w:ascii="Courier New" w:hAnsi="Courier New" w:cs="Courier New"/>
+        </w:rPr>
+        <w:tab/>
+      </w:r>
+      <w:r>
+        <w:rPr>
+          <w:rFonts w:ascii="Courier New" w:hAnsi="Courier New" w:cs="Courier New"/>
+        </w:rPr>
+        <w:tab/>
+      </w:r>
+      <w:r>
+        <w:rPr>
+          <w:rFonts w:ascii="Courier New" w:hAnsi="Courier New" w:cs="Courier New"/>
+        </w:rPr>
+        <w:tab/>
+      </w:r>
+      <w:r>
+        <w:rPr>
+          <w:rFonts w:ascii="Courier New" w:hAnsi="Courier New" w:cs="Courier New"/>
+        </w:rPr>
+        <w:tab/>
+        <w:t>- CARROT</w:t>
+      </w:r>
+    </w:p>
+    <w:p>
+      <w:pPr>
+        <w:pStyle w:val="PlainText"/>
+        <w:rPr>
+          <w:rFonts w:ascii="Courier New" w:hAnsi="Courier New" w:cs="Courier New"/>
+        </w:rPr>
+      </w:pPr>
+      <w:r>
+        <w:rPr>
+          <w:rFonts w:ascii="Courier New" w:hAnsi="Courier New" w:cs="Courier New"/>
+        </w:rPr>
+        <w:t>Number of Pockets</w:t>
+      </w:r>
+      <w:r>
+        <w:rPr>
+          <w:rFonts w:ascii="Courier New" w:hAnsi="Courier New" w:cs="Courier New"/>
+        </w:rPr>
+        <w:tab/>
+      </w:r>
+      <w:r>
+        <w:rPr>
+          <w:rFonts w:ascii="Courier New" w:hAnsi="Courier New" w:cs="Courier New"/>
+        </w:rPr>
+        <w:tab/>
+      </w:r>
+      <w:r>
+        <w:rPr>
+          <w:rFonts w:ascii="Courier New" w:hAnsi="Courier New" w:cs="Courier New"/>
+        </w:rPr>
+        <w:tab/>
+        <w:t>- 1</w:t>
+      </w:r>
+    </w:p>
+    <w:p>
+      <w:pPr>
+        <w:pStyle w:val="PlainText"/>
+        <w:rPr>
+          <w:rFonts w:ascii="Courier New" w:hAnsi="Courier New" w:cs="Courier New"/>
+        </w:rPr>
+      </w:pPr>
+      <w:r>
+        <w:rPr>
+          <w:rFonts w:ascii="Courier New" w:hAnsi="Courier New" w:cs="Courier New"/>
+        </w:rPr>
+        <w:t>Number of KGs</w:t>
+      </w:r>
+      <w:r>
+        <w:rPr>
+          <w:rFonts w:ascii="Courier New" w:hAnsi="Courier New" w:cs="Courier New"/>
+        </w:rPr>
+        <w:tab/>
+      </w:r>
+      <w:r>
+        <w:rPr>
+          <w:rFonts w:ascii="Courier New" w:hAnsi="Courier New" w:cs="Courier New"/>
+        </w:rPr>
+        <w:tab/>
+      </w:r>
+      <w:r>
+        <w:rPr>
+          <w:rFonts w:ascii="Courier New" w:hAnsi="Courier New" w:cs="Courier New"/>
+        </w:rPr>
+        <w:tab/>
+        <w:t>- 69</w:t>
+      </w:r>
+    </w:p>
+    <w:p>
+      <w:pPr>
+        <w:pStyle w:val="PlainText"/>
+        <w:rPr>
+          <w:rFonts w:ascii="Courier New" w:hAnsi="Courier New" w:cs="Courier New"/>
+        </w:rPr>
+      </w:pPr>
+      <w:r>
+        <w:rPr>
+          <w:rFonts w:ascii="Courier New" w:hAnsi="Courier New" w:cs="Courier New"/>
+        </w:rPr>
+        <w:t>Rate</w:t>
+      </w:r>
+      <w:r>
+        <w:rPr>
+          <w:rFonts w:ascii="Courier New" w:hAnsi="Courier New" w:cs="Courier New"/>
+        </w:rPr>
+        <w:tab/>
+      </w:r>
+      <w:r>
+        <w:rPr>
+          <w:rFonts w:ascii="Courier New" w:hAnsi="Courier New" w:cs="Courier New"/>
+        </w:rPr>
+        <w:tab/>
+      </w:r>
+      <w:r>
+        <w:rPr>
+          <w:rFonts w:ascii="Courier New" w:hAnsi="Courier New" w:cs="Courier New"/>
+        </w:rPr>
+        <w:tab/>
+      </w:r>
+      <w:r>
+        <w:rPr>
+          <w:rFonts w:ascii="Courier New" w:hAnsi="Courier New" w:cs="Courier New"/>
+        </w:rPr>
+        <w:tab/>
+      </w:r>
+      <w:r>
+        <w:rPr>
+          <w:rFonts w:ascii="Courier New" w:hAnsi="Courier New" w:cs="Courier New"/>
+        </w:rPr>
+        <w:tab/>
+        <w:t>- 38</w:t>
+      </w:r>
+    </w:p>
+    <w:p>
+      <w:pPr>
+        <w:pStyle w:val="PlainText"/>
+        <w:rPr>
+          <w:rFonts w:ascii="Courier New" w:hAnsi="Courier New" w:cs="Courier New"/>
+        </w:rPr>
+      </w:pPr>
+      <w:r>
+        <w:rPr>
+          <w:rFonts w:ascii="Courier New" w:hAnsi="Courier New" w:cs="Courier New"/>
+        </w:rPr>
+        <w:t>Total Price</w:t>
+      </w:r>
+      <w:r>
+        <w:rPr>
+          <w:rFonts w:ascii="Courier New" w:hAnsi="Courier New" w:cs="Courier New"/>
+        </w:rPr>
+        <w:tab/>
+      </w:r>
+      <w:r>
+        <w:rPr>
+          <w:rFonts w:ascii="Courier New" w:hAnsi="Courier New" w:cs="Courier New"/>
+        </w:rPr>
+        <w:tab/>
+      </w:r>
+      <w:r>
+        <w:rPr>
+          <w:rFonts w:ascii="Courier New" w:hAnsi="Courier New" w:cs="Courier New"/>
+        </w:rPr>
+        <w:tab/>
+      </w:r>
+      <w:r>
+        <w:rPr>
+          <w:rFonts w:ascii="Courier New" w:hAnsi="Courier New" w:cs="Courier New"/>
+        </w:rPr>
+        <w:tab/>
+        <w:t>- 2622.0</w:t>
+      </w:r>
+    </w:p>
+    <w:p>
+      <w:pPr>
+        <w:pStyle w:val="PlainText"/>
+        <w:rPr>
+          <w:rFonts w:ascii="Courier New" w:hAnsi="Courier New" w:cs="Courier New"/>
+          <w:b/>
+        </w:rPr>
+      </w:pPr>
+      <w:r>
+        <w:rPr>
+          <w:rFonts w:ascii="Courier New" w:hAnsi="Courier New" w:cs="Courier New"/>
+          <w:b/>
+        </w:rPr>
+        <w:t>Amount balance</w:t>
+      </w:r>
+      <w:r>
+        <w:rPr>
+          <w:rFonts w:ascii="Courier New" w:hAnsi="Courier New" w:cs="Courier New"/>
+          <w:b/>
+        </w:rPr>
+        <w:tab/>
+      </w:r>
+      <w:r>
+        <w:rPr>
+          <w:rFonts w:ascii="Courier New" w:hAnsi="Courier New" w:cs="Courier New"/>
+          <w:b/>
+        </w:rPr>
+        <w:tab/>
+      </w:r>
+      <w:r>
+        <w:rPr>
+          <w:rFonts w:ascii="Courier New" w:hAnsi="Courier New" w:cs="Courier New"/>
+          <w:b/>
+        </w:rPr>
+        <w:tab/>
+        <w:t>- 21257.5</w:t>
+      </w:r>
+    </w:p>
+    <w:p>
+      <w:pPr>
+        <w:pStyle w:val="PlainText"/>
+        <w:rPr>
+          <w:rFonts w:ascii="Courier New" w:hAnsi="Courier New" w:cs="Courier New"/>
+        </w:rPr>
+      </w:pPr>
+    </w:p>
+    <w:p>
+      <w:pPr>
+        <w:pStyle w:val="PlainText"/>
+        <w:rPr>
+          <w:rFonts w:ascii="Courier New" w:hAnsi="Courier New" w:cs="Courier New"/>
+        </w:rPr>
+      </w:pPr>
+    </w:p>
+    <w:p>
+      <w:pPr>
+        <w:pStyle w:val="PlainText"/>
+        <w:rPr>
+          <w:rFonts w:ascii="Courier New" w:hAnsi="Courier New" w:cs="Courier New"/>
+        </w:rPr>
+      </w:pPr>
+    </w:p>
+    <w:p>
+      <w:pPr>
+        <w:pStyle w:val="PlainText"/>
+        <w:rPr>
+          <w:rFonts w:ascii="Courier New" w:hAnsi="Courier New" w:cs="Courier New"/>
+          <w:b/>
+        </w:rPr>
+      </w:pPr>
     </w:p>
     <w:p>
       <w:pPr>

--- a/customer _details/GANGAMMA/SEP/TUMKUR/GAVI/PURCHASE  DETAILS.docx
+++ b/customer _details/GANGAMMA/SEP/TUMKUR/GAVI/PURCHASE  DETAILS.docx
@@ -13126,13 +13126,7 @@
         <w:rPr>
           <w:rFonts w:ascii="Courier New" w:hAnsi="Courier New" w:cs="Courier New"/>
         </w:rPr>
-        <w:t>SUN Dec 17</w:t>
-      </w:r>
-      <w:r>
-        <w:rPr>
-          <w:rFonts w:ascii="Courier New" w:hAnsi="Courier New" w:cs="Courier New"/>
-        </w:rPr>
-        <w:t xml:space="preserve"> 14:46:22 PST 2017</w:t>
+        <w:t>SUN Dec 17 14:46:22 PST 2017</w:t>
       </w:r>
     </w:p>
     <w:p>
@@ -13453,6 +13447,666 @@
         <w:tab/>
         <w:t>- 21257.5</w:t>
       </w:r>
+    </w:p>
+    <w:p>
+      <w:pPr>
+        <w:pStyle w:val="PlainText"/>
+        <w:rPr>
+          <w:rFonts w:ascii="Courier New" w:hAnsi="Courier New" w:cs="Courier New"/>
+          <w:b/>
+        </w:rPr>
+      </w:pPr>
+    </w:p>
+    <w:p>
+      <w:pPr>
+        <w:pStyle w:val="PlainText"/>
+        <w:rPr>
+          <w:rFonts w:ascii="Courier New" w:hAnsi="Courier New" w:cs="Courier New"/>
+        </w:rPr>
+      </w:pPr>
+      <w:r>
+        <w:rPr>
+          <w:rFonts w:ascii="Courier New" w:hAnsi="Courier New" w:cs="Courier New"/>
+        </w:rPr>
+        <w:t>SAT Dec 23</w:t>
+      </w:r>
+      <w:r>
+        <w:rPr>
+          <w:rFonts w:ascii="Courier New" w:hAnsi="Courier New" w:cs="Courier New"/>
+        </w:rPr>
+        <w:t xml:space="preserve"> 11:21:31 PST 2017</w:t>
+      </w:r>
+    </w:p>
+    <w:p>
+      <w:pPr>
+        <w:pStyle w:val="PlainText"/>
+        <w:rPr>
+          <w:rFonts w:ascii="Courier New" w:hAnsi="Courier New" w:cs="Courier New"/>
+        </w:rPr>
+      </w:pPr>
+      <w:r>
+        <w:rPr>
+          <w:rFonts w:ascii="Courier New" w:hAnsi="Courier New" w:cs="Courier New"/>
+        </w:rPr>
+        <w:t>Person Name</w:t>
+      </w:r>
+      <w:r>
+        <w:rPr>
+          <w:rFonts w:ascii="Courier New" w:hAnsi="Courier New" w:cs="Courier New"/>
+        </w:rPr>
+        <w:tab/>
+      </w:r>
+      <w:r>
+        <w:rPr>
+          <w:rFonts w:ascii="Courier New" w:hAnsi="Courier New" w:cs="Courier New"/>
+        </w:rPr>
+        <w:tab/>
+      </w:r>
+      <w:r>
+        <w:rPr>
+          <w:rFonts w:ascii="Courier New" w:hAnsi="Courier New" w:cs="Courier New"/>
+        </w:rPr>
+        <w:tab/>
+      </w:r>
+      <w:r>
+        <w:rPr>
+          <w:rFonts w:ascii="Courier New" w:hAnsi="Courier New" w:cs="Courier New"/>
+        </w:rPr>
+        <w:tab/>
+        <w:t>- GAVI</w:t>
+      </w:r>
+    </w:p>
+    <w:p>
+      <w:pPr>
+        <w:pStyle w:val="PlainText"/>
+        <w:rPr>
+          <w:rFonts w:ascii="Courier New" w:hAnsi="Courier New" w:cs="Courier New"/>
+        </w:rPr>
+      </w:pPr>
+      <w:r>
+        <w:rPr>
+          <w:rFonts w:ascii="Courier New" w:hAnsi="Courier New" w:cs="Courier New"/>
+        </w:rPr>
+        <w:t>Bill number</w:t>
+      </w:r>
+      <w:r>
+        <w:rPr>
+          <w:rFonts w:ascii="Courier New" w:hAnsi="Courier New" w:cs="Courier New"/>
+        </w:rPr>
+        <w:tab/>
+      </w:r>
+      <w:r>
+        <w:rPr>
+          <w:rFonts w:ascii="Courier New" w:hAnsi="Courier New" w:cs="Courier New"/>
+        </w:rPr>
+        <w:tab/>
+      </w:r>
+      <w:r>
+        <w:rPr>
+          <w:rFonts w:ascii="Courier New" w:hAnsi="Courier New" w:cs="Courier New"/>
+        </w:rPr>
+        <w:tab/>
+      </w:r>
+      <w:r>
+        <w:rPr>
+          <w:rFonts w:ascii="Courier New" w:hAnsi="Courier New" w:cs="Courier New"/>
+        </w:rPr>
+        <w:tab/>
+        <w:t>- 2114</w:t>
+      </w:r>
+    </w:p>
+    <w:p>
+      <w:pPr>
+        <w:pStyle w:val="PlainText"/>
+        <w:rPr>
+          <w:rFonts w:ascii="Courier New" w:hAnsi="Courier New" w:cs="Courier New"/>
+        </w:rPr>
+      </w:pPr>
+      <w:r>
+        <w:rPr>
+          <w:rFonts w:ascii="Courier New" w:hAnsi="Courier New" w:cs="Courier New"/>
+        </w:rPr>
+        <w:t>---------------------------------------------------------------</w:t>
+      </w:r>
+    </w:p>
+    <w:p>
+      <w:pPr>
+        <w:pStyle w:val="PlainText"/>
+        <w:rPr>
+          <w:rFonts w:ascii="Courier New" w:hAnsi="Courier New" w:cs="Courier New"/>
+        </w:rPr>
+      </w:pPr>
+      <w:r>
+        <w:rPr>
+          <w:rFonts w:ascii="Courier New" w:hAnsi="Courier New" w:cs="Courier New"/>
+        </w:rPr>
+        <w:t>Item Name</w:t>
+      </w:r>
+      <w:r>
+        <w:rPr>
+          <w:rFonts w:ascii="Courier New" w:hAnsi="Courier New" w:cs="Courier New"/>
+        </w:rPr>
+        <w:tab/>
+      </w:r>
+      <w:r>
+        <w:rPr>
+          <w:rFonts w:ascii="Courier New" w:hAnsi="Courier New" w:cs="Courier New"/>
+        </w:rPr>
+        <w:tab/>
+      </w:r>
+      <w:r>
+        <w:rPr>
+          <w:rFonts w:ascii="Courier New" w:hAnsi="Courier New" w:cs="Courier New"/>
+        </w:rPr>
+        <w:tab/>
+      </w:r>
+      <w:r>
+        <w:rPr>
+          <w:rFonts w:ascii="Courier New" w:hAnsi="Courier New" w:cs="Courier New"/>
+        </w:rPr>
+        <w:tab/>
+        <w:t>- EERE KAI</w:t>
+      </w:r>
+    </w:p>
+    <w:p>
+      <w:pPr>
+        <w:pStyle w:val="PlainText"/>
+        <w:rPr>
+          <w:rFonts w:ascii="Courier New" w:hAnsi="Courier New" w:cs="Courier New"/>
+        </w:rPr>
+      </w:pPr>
+      <w:r>
+        <w:rPr>
+          <w:rFonts w:ascii="Courier New" w:hAnsi="Courier New" w:cs="Courier New"/>
+        </w:rPr>
+        <w:t>Number of Pockets</w:t>
+      </w:r>
+      <w:r>
+        <w:rPr>
+          <w:rFonts w:ascii="Courier New" w:hAnsi="Courier New" w:cs="Courier New"/>
+        </w:rPr>
+        <w:tab/>
+      </w:r>
+      <w:r>
+        <w:rPr>
+          <w:rFonts w:ascii="Courier New" w:hAnsi="Courier New" w:cs="Courier New"/>
+        </w:rPr>
+        <w:tab/>
+      </w:r>
+      <w:r>
+        <w:rPr>
+          <w:rFonts w:ascii="Courier New" w:hAnsi="Courier New" w:cs="Courier New"/>
+        </w:rPr>
+        <w:tab/>
+        <w:t>- 1</w:t>
+      </w:r>
+    </w:p>
+    <w:p>
+      <w:pPr>
+        <w:pStyle w:val="PlainText"/>
+        <w:rPr>
+          <w:rFonts w:ascii="Courier New" w:hAnsi="Courier New" w:cs="Courier New"/>
+        </w:rPr>
+      </w:pPr>
+      <w:r>
+        <w:rPr>
+          <w:rFonts w:ascii="Courier New" w:hAnsi="Courier New" w:cs="Courier New"/>
+        </w:rPr>
+        <w:t>Number of KGs</w:t>
+      </w:r>
+      <w:r>
+        <w:rPr>
+          <w:rFonts w:ascii="Courier New" w:hAnsi="Courier New" w:cs="Courier New"/>
+        </w:rPr>
+        <w:tab/>
+      </w:r>
+      <w:r>
+        <w:rPr>
+          <w:rFonts w:ascii="Courier New" w:hAnsi="Courier New" w:cs="Courier New"/>
+        </w:rPr>
+        <w:tab/>
+      </w:r>
+      <w:r>
+        <w:rPr>
+          <w:rFonts w:ascii="Courier New" w:hAnsi="Courier New" w:cs="Courier New"/>
+        </w:rPr>
+        <w:tab/>
+        <w:t>- 54</w:t>
+      </w:r>
+    </w:p>
+    <w:p>
+      <w:pPr>
+        <w:pStyle w:val="PlainText"/>
+        <w:rPr>
+          <w:rFonts w:ascii="Courier New" w:hAnsi="Courier New" w:cs="Courier New"/>
+        </w:rPr>
+      </w:pPr>
+      <w:r>
+        <w:rPr>
+          <w:rFonts w:ascii="Courier New" w:hAnsi="Courier New" w:cs="Courier New"/>
+        </w:rPr>
+        <w:t>Rate</w:t>
+      </w:r>
+      <w:r>
+        <w:rPr>
+          <w:rFonts w:ascii="Courier New" w:hAnsi="Courier New" w:cs="Courier New"/>
+        </w:rPr>
+        <w:tab/>
+      </w:r>
+      <w:r>
+        <w:rPr>
+          <w:rFonts w:ascii="Courier New" w:hAnsi="Courier New" w:cs="Courier New"/>
+        </w:rPr>
+        <w:tab/>
+      </w:r>
+      <w:r>
+        <w:rPr>
+          <w:rFonts w:ascii="Courier New" w:hAnsi="Courier New" w:cs="Courier New"/>
+        </w:rPr>
+        <w:tab/>
+      </w:r>
+      <w:r>
+        <w:rPr>
+          <w:rFonts w:ascii="Courier New" w:hAnsi="Courier New" w:cs="Courier New"/>
+        </w:rPr>
+        <w:tab/>
+      </w:r>
+      <w:r>
+        <w:rPr>
+          <w:rFonts w:ascii="Courier New" w:hAnsi="Courier New" w:cs="Courier New"/>
+        </w:rPr>
+        <w:tab/>
+        <w:t>- 18</w:t>
+      </w:r>
+    </w:p>
+    <w:p>
+      <w:pPr>
+        <w:pStyle w:val="PlainText"/>
+        <w:rPr>
+          <w:rFonts w:ascii="Courier New" w:hAnsi="Courier New" w:cs="Courier New"/>
+        </w:rPr>
+      </w:pPr>
+      <w:r>
+        <w:rPr>
+          <w:rFonts w:ascii="Courier New" w:hAnsi="Courier New" w:cs="Courier New"/>
+        </w:rPr>
+        <w:t>Total Price</w:t>
+      </w:r>
+      <w:r>
+        <w:rPr>
+          <w:rFonts w:ascii="Courier New" w:hAnsi="Courier New" w:cs="Courier New"/>
+        </w:rPr>
+        <w:tab/>
+      </w:r>
+      <w:r>
+        <w:rPr>
+          <w:rFonts w:ascii="Courier New" w:hAnsi="Courier New" w:cs="Courier New"/>
+        </w:rPr>
+        <w:tab/>
+      </w:r>
+      <w:r>
+        <w:rPr>
+          <w:rFonts w:ascii="Courier New" w:hAnsi="Courier New" w:cs="Courier New"/>
+        </w:rPr>
+        <w:tab/>
+      </w:r>
+      <w:r>
+        <w:rPr>
+          <w:rFonts w:ascii="Courier New" w:hAnsi="Courier New" w:cs="Courier New"/>
+        </w:rPr>
+        <w:tab/>
+        <w:t>- 972.0</w:t>
+      </w:r>
+    </w:p>
+    <w:p>
+      <w:pPr>
+        <w:pStyle w:val="PlainText"/>
+        <w:rPr>
+          <w:rFonts w:ascii="Courier New" w:hAnsi="Courier New" w:cs="Courier New"/>
+          <w:color w:val="FF0000"/>
+        </w:rPr>
+      </w:pPr>
+      <w:r>
+        <w:rPr>
+          <w:rFonts w:ascii="Courier New" w:hAnsi="Courier New" w:cs="Courier New"/>
+          <w:color w:val="FF0000"/>
+        </w:rPr>
+        <w:t>Amount Received</w:t>
+      </w:r>
+      <w:r>
+        <w:rPr>
+          <w:rFonts w:ascii="Courier New" w:hAnsi="Courier New" w:cs="Courier New"/>
+          <w:color w:val="FF0000"/>
+        </w:rPr>
+        <w:tab/>
+      </w:r>
+      <w:r>
+        <w:rPr>
+          <w:rFonts w:ascii="Courier New" w:hAnsi="Courier New" w:cs="Courier New"/>
+          <w:color w:val="FF0000"/>
+        </w:rPr>
+        <w:tab/>
+      </w:r>
+      <w:r>
+        <w:rPr>
+          <w:rFonts w:ascii="Courier New" w:hAnsi="Courier New" w:cs="Courier New"/>
+          <w:color w:val="FF0000"/>
+        </w:rPr>
+        <w:tab/>
+        <w:t>- 10000</w:t>
+      </w:r>
+    </w:p>
+    <w:p>
+      <w:pPr>
+        <w:pStyle w:val="PlainText"/>
+        <w:rPr>
+          <w:rFonts w:ascii="Courier New" w:hAnsi="Courier New" w:cs="Courier New"/>
+        </w:rPr>
+      </w:pPr>
+      <w:r>
+        <w:rPr>
+          <w:rFonts w:ascii="Courier New" w:hAnsi="Courier New" w:cs="Courier New"/>
+        </w:rPr>
+        <w:t>Amount balance</w:t>
+      </w:r>
+      <w:r>
+        <w:rPr>
+          <w:rFonts w:ascii="Courier New" w:hAnsi="Courier New" w:cs="Courier New"/>
+        </w:rPr>
+        <w:tab/>
+      </w:r>
+      <w:r>
+        <w:rPr>
+          <w:rFonts w:ascii="Courier New" w:hAnsi="Courier New" w:cs="Courier New"/>
+        </w:rPr>
+        <w:tab/>
+      </w:r>
+      <w:r>
+        <w:rPr>
+          <w:rFonts w:ascii="Courier New" w:hAnsi="Courier New" w:cs="Courier New"/>
+        </w:rPr>
+        <w:tab/>
+        <w:t>- 12229.5</w:t>
+      </w:r>
+    </w:p>
+    <w:p>
+      <w:pPr>
+        <w:pStyle w:val="PlainText"/>
+        <w:rPr>
+          <w:rFonts w:ascii="Courier New" w:hAnsi="Courier New" w:cs="Courier New"/>
+        </w:rPr>
+      </w:pPr>
+      <w:r>
+        <w:rPr>
+          <w:rFonts w:ascii="Courier New" w:hAnsi="Courier New" w:cs="Courier New"/>
+        </w:rPr>
+        <w:t>Amount Received mode</w:t>
+      </w:r>
+      <w:r>
+        <w:rPr>
+          <w:rFonts w:ascii="Courier New" w:hAnsi="Courier New" w:cs="Courier New"/>
+        </w:rPr>
+        <w:tab/>
+      </w:r>
+      <w:r>
+        <w:rPr>
+          <w:rFonts w:ascii="Courier New" w:hAnsi="Courier New" w:cs="Courier New"/>
+        </w:rPr>
+        <w:tab/>
+        <w:t>- CASH</w:t>
+      </w:r>
+    </w:p>
+    <w:p>
+      <w:pPr>
+        <w:pStyle w:val="PlainText"/>
+        <w:rPr>
+          <w:rFonts w:ascii="Courier New" w:hAnsi="Courier New" w:cs="Courier New"/>
+        </w:rPr>
+      </w:pPr>
+    </w:p>
+    <w:p>
+      <w:pPr>
+        <w:pStyle w:val="PlainText"/>
+        <w:rPr>
+          <w:rFonts w:ascii="Courier New" w:hAnsi="Courier New" w:cs="Courier New"/>
+        </w:rPr>
+      </w:pPr>
+      <w:r>
+        <w:rPr>
+          <w:rFonts w:ascii="Courier New" w:hAnsi="Courier New" w:cs="Courier New"/>
+        </w:rPr>
+        <w:t>Item Name</w:t>
+      </w:r>
+      <w:r>
+        <w:rPr>
+          <w:rFonts w:ascii="Courier New" w:hAnsi="Courier New" w:cs="Courier New"/>
+        </w:rPr>
+        <w:tab/>
+      </w:r>
+      <w:r>
+        <w:rPr>
+          <w:rFonts w:ascii="Courier New" w:hAnsi="Courier New" w:cs="Courier New"/>
+        </w:rPr>
+        <w:tab/>
+      </w:r>
+      <w:r>
+        <w:rPr>
+          <w:rFonts w:ascii="Courier New" w:hAnsi="Courier New" w:cs="Courier New"/>
+        </w:rPr>
+        <w:tab/>
+      </w:r>
+      <w:r>
+        <w:rPr>
+          <w:rFonts w:ascii="Courier New" w:hAnsi="Courier New" w:cs="Courier New"/>
+        </w:rPr>
+        <w:tab/>
+        <w:t>- CARROT2</w:t>
+      </w:r>
+    </w:p>
+    <w:p>
+      <w:pPr>
+        <w:pStyle w:val="PlainText"/>
+        <w:rPr>
+          <w:rFonts w:ascii="Courier New" w:hAnsi="Courier New" w:cs="Courier New"/>
+        </w:rPr>
+      </w:pPr>
+      <w:r>
+        <w:rPr>
+          <w:rFonts w:ascii="Courier New" w:hAnsi="Courier New" w:cs="Courier New"/>
+        </w:rPr>
+        <w:t>Number of Pockets</w:t>
+      </w:r>
+      <w:r>
+        <w:rPr>
+          <w:rFonts w:ascii="Courier New" w:hAnsi="Courier New" w:cs="Courier New"/>
+        </w:rPr>
+        <w:tab/>
+      </w:r>
+      <w:r>
+        <w:rPr>
+          <w:rFonts w:ascii="Courier New" w:hAnsi="Courier New" w:cs="Courier New"/>
+        </w:rPr>
+        <w:tab/>
+      </w:r>
+      <w:r>
+        <w:rPr>
+          <w:rFonts w:ascii="Courier New" w:hAnsi="Courier New" w:cs="Courier New"/>
+        </w:rPr>
+        <w:tab/>
+        <w:t>- 1</w:t>
+      </w:r>
+    </w:p>
+    <w:p>
+      <w:pPr>
+        <w:pStyle w:val="PlainText"/>
+        <w:rPr>
+          <w:rFonts w:ascii="Courier New" w:hAnsi="Courier New" w:cs="Courier New"/>
+        </w:rPr>
+      </w:pPr>
+      <w:r>
+        <w:rPr>
+          <w:rFonts w:ascii="Courier New" w:hAnsi="Courier New" w:cs="Courier New"/>
+        </w:rPr>
+        <w:t>Number of KGs</w:t>
+      </w:r>
+      <w:r>
+        <w:rPr>
+          <w:rFonts w:ascii="Courier New" w:hAnsi="Courier New" w:cs="Courier New"/>
+        </w:rPr>
+        <w:tab/>
+      </w:r>
+      <w:r>
+        <w:rPr>
+          <w:rFonts w:ascii="Courier New" w:hAnsi="Courier New" w:cs="Courier New"/>
+        </w:rPr>
+        <w:tab/>
+      </w:r>
+      <w:r>
+        <w:rPr>
+          <w:rFonts w:ascii="Courier New" w:hAnsi="Courier New" w:cs="Courier New"/>
+        </w:rPr>
+        <w:tab/>
+        <w:t>- 90</w:t>
+      </w:r>
+    </w:p>
+    <w:p>
+      <w:pPr>
+        <w:pStyle w:val="PlainText"/>
+        <w:rPr>
+          <w:rFonts w:ascii="Courier New" w:hAnsi="Courier New" w:cs="Courier New"/>
+        </w:rPr>
+      </w:pPr>
+      <w:r>
+        <w:rPr>
+          <w:rFonts w:ascii="Courier New" w:hAnsi="Courier New" w:cs="Courier New"/>
+        </w:rPr>
+        <w:t>Rate</w:t>
+      </w:r>
+      <w:r>
+        <w:rPr>
+          <w:rFonts w:ascii="Courier New" w:hAnsi="Courier New" w:cs="Courier New"/>
+        </w:rPr>
+        <w:tab/>
+      </w:r>
+      <w:r>
+        <w:rPr>
+          <w:rFonts w:ascii="Courier New" w:hAnsi="Courier New" w:cs="Courier New"/>
+        </w:rPr>
+        <w:tab/>
+      </w:r>
+      <w:r>
+        <w:rPr>
+          <w:rFonts w:ascii="Courier New" w:hAnsi="Courier New" w:cs="Courier New"/>
+        </w:rPr>
+        <w:tab/>
+      </w:r>
+      <w:r>
+        <w:rPr>
+          <w:rFonts w:ascii="Courier New" w:hAnsi="Courier New" w:cs="Courier New"/>
+        </w:rPr>
+        <w:tab/>
+      </w:r>
+      <w:r>
+        <w:rPr>
+          <w:rFonts w:ascii="Courier New" w:hAnsi="Courier New" w:cs="Courier New"/>
+        </w:rPr>
+        <w:tab/>
+        <w:t>- 52</w:t>
+      </w:r>
+    </w:p>
+    <w:p>
+      <w:pPr>
+        <w:pStyle w:val="PlainText"/>
+        <w:rPr>
+          <w:rFonts w:ascii="Courier New" w:hAnsi="Courier New" w:cs="Courier New"/>
+        </w:rPr>
+      </w:pPr>
+      <w:r>
+        <w:rPr>
+          <w:rFonts w:ascii="Courier New" w:hAnsi="Courier New" w:cs="Courier New"/>
+        </w:rPr>
+        <w:t>Total Price</w:t>
+      </w:r>
+      <w:r>
+        <w:rPr>
+          <w:rFonts w:ascii="Courier New" w:hAnsi="Courier New" w:cs="Courier New"/>
+        </w:rPr>
+        <w:tab/>
+      </w:r>
+      <w:r>
+        <w:rPr>
+          <w:rFonts w:ascii="Courier New" w:hAnsi="Courier New" w:cs="Courier New"/>
+        </w:rPr>
+        <w:tab/>
+      </w:r>
+      <w:r>
+        <w:rPr>
+          <w:rFonts w:ascii="Courier New" w:hAnsi="Courier New" w:cs="Courier New"/>
+        </w:rPr>
+        <w:tab/>
+      </w:r>
+      <w:r>
+        <w:rPr>
+          <w:rFonts w:ascii="Courier New" w:hAnsi="Courier New" w:cs="Courier New"/>
+        </w:rPr>
+        <w:tab/>
+        <w:t>- 4680.0</w:t>
+      </w:r>
+    </w:p>
+    <w:p>
+      <w:pPr>
+        <w:pStyle w:val="PlainText"/>
+        <w:rPr>
+          <w:rFonts w:ascii="Courier New" w:hAnsi="Courier New" w:cs="Courier New"/>
+          <w:b/>
+        </w:rPr>
+      </w:pPr>
+      <w:r>
+        <w:rPr>
+          <w:rFonts w:ascii="Courier New" w:hAnsi="Courier New" w:cs="Courier New"/>
+          <w:b/>
+        </w:rPr>
+        <w:t>Amount balance</w:t>
+      </w:r>
+      <w:r>
+        <w:rPr>
+          <w:rFonts w:ascii="Courier New" w:hAnsi="Courier New" w:cs="Courier New"/>
+          <w:b/>
+        </w:rPr>
+        <w:tab/>
+      </w:r>
+      <w:r>
+        <w:rPr>
+          <w:rFonts w:ascii="Courier New" w:hAnsi="Courier New" w:cs="Courier New"/>
+          <w:b/>
+        </w:rPr>
+        <w:tab/>
+      </w:r>
+      <w:r>
+        <w:rPr>
+          <w:rFonts w:ascii="Courier New" w:hAnsi="Courier New" w:cs="Courier New"/>
+          <w:b/>
+        </w:rPr>
+        <w:tab/>
+        <w:t>- 16909.5</w:t>
+      </w:r>
+    </w:p>
+    <w:p>
+      <w:pPr>
+        <w:pStyle w:val="PlainText"/>
+        <w:rPr>
+          <w:rFonts w:ascii="Courier New" w:hAnsi="Courier New" w:cs="Courier New"/>
+        </w:rPr>
+      </w:pPr>
+    </w:p>
+    <w:p>
+      <w:pPr>
+        <w:pStyle w:val="PlainText"/>
+        <w:rPr>
+          <w:rFonts w:ascii="Courier New" w:hAnsi="Courier New" w:cs="Courier New"/>
+          <w:b/>
+        </w:rPr>
+      </w:pPr>
     </w:p>
     <w:p>
       <w:pPr>

--- a/customer _details/GANGAMMA/SEP/TUMKUR/GAVI/PURCHASE  DETAILS.docx
+++ b/customer _details/GANGAMMA/SEP/TUMKUR/GAVI/PURCHASE  DETAILS.docx
@@ -13468,13 +13468,7 @@
         <w:rPr>
           <w:rFonts w:ascii="Courier New" w:hAnsi="Courier New" w:cs="Courier New"/>
         </w:rPr>
-        <w:t>SAT Dec 23</w:t>
-      </w:r>
-      <w:r>
-        <w:rPr>
-          <w:rFonts w:ascii="Courier New" w:hAnsi="Courier New" w:cs="Courier New"/>
-        </w:rPr>
-        <w:t xml:space="preserve"> 11:21:31 PST 2017</w:t>
+        <w:t>SAT Dec 23 11:21:31 PST 2017</w:t>
       </w:r>
     </w:p>
     <w:p>
@@ -14090,6 +14084,601 @@
         <w:tab/>
         <w:t>- 16909.5</w:t>
       </w:r>
+    </w:p>
+    <w:p>
+      <w:pPr>
+        <w:pStyle w:val="PlainText"/>
+        <w:rPr>
+          <w:rFonts w:ascii="Courier New" w:hAnsi="Courier New" w:cs="Courier New"/>
+          <w:b/>
+        </w:rPr>
+      </w:pPr>
+    </w:p>
+    <w:p>
+      <w:pPr>
+        <w:pStyle w:val="PlainText"/>
+        <w:rPr>
+          <w:rFonts w:ascii="Courier New" w:hAnsi="Courier New" w:cs="Courier New"/>
+        </w:rPr>
+      </w:pPr>
+      <w:r>
+        <w:rPr>
+          <w:rFonts w:ascii="Courier New" w:hAnsi="Courier New" w:cs="Courier New"/>
+        </w:rPr>
+        <w:t>SUN Dec 24</w:t>
+      </w:r>
+      <w:r>
+        <w:rPr>
+          <w:rFonts w:ascii="Courier New" w:hAnsi="Courier New" w:cs="Courier New"/>
+        </w:rPr>
+        <w:t xml:space="preserve"> 11:10:43 PST 2017</w:t>
+      </w:r>
+    </w:p>
+    <w:p>
+      <w:pPr>
+        <w:pStyle w:val="PlainText"/>
+        <w:rPr>
+          <w:rFonts w:ascii="Courier New" w:hAnsi="Courier New" w:cs="Courier New"/>
+        </w:rPr>
+      </w:pPr>
+      <w:r>
+        <w:rPr>
+          <w:rFonts w:ascii="Courier New" w:hAnsi="Courier New" w:cs="Courier New"/>
+        </w:rPr>
+        <w:t>Person Name</w:t>
+      </w:r>
+      <w:r>
+        <w:rPr>
+          <w:rFonts w:ascii="Courier New" w:hAnsi="Courier New" w:cs="Courier New"/>
+        </w:rPr>
+        <w:tab/>
+      </w:r>
+      <w:r>
+        <w:rPr>
+          <w:rFonts w:ascii="Courier New" w:hAnsi="Courier New" w:cs="Courier New"/>
+        </w:rPr>
+        <w:tab/>
+      </w:r>
+      <w:r>
+        <w:rPr>
+          <w:rFonts w:ascii="Courier New" w:hAnsi="Courier New" w:cs="Courier New"/>
+        </w:rPr>
+        <w:tab/>
+      </w:r>
+      <w:r>
+        <w:rPr>
+          <w:rFonts w:ascii="Courier New" w:hAnsi="Courier New" w:cs="Courier New"/>
+        </w:rPr>
+        <w:tab/>
+        <w:t>- GAVI</w:t>
+      </w:r>
+    </w:p>
+    <w:p>
+      <w:pPr>
+        <w:pStyle w:val="PlainText"/>
+        <w:rPr>
+          <w:rFonts w:ascii="Courier New" w:hAnsi="Courier New" w:cs="Courier New"/>
+        </w:rPr>
+      </w:pPr>
+      <w:r>
+        <w:rPr>
+          <w:rFonts w:ascii="Courier New" w:hAnsi="Courier New" w:cs="Courier New"/>
+        </w:rPr>
+        <w:t>Bill number</w:t>
+      </w:r>
+      <w:r>
+        <w:rPr>
+          <w:rFonts w:ascii="Courier New" w:hAnsi="Courier New" w:cs="Courier New"/>
+        </w:rPr>
+        <w:tab/>
+      </w:r>
+      <w:r>
+        <w:rPr>
+          <w:rFonts w:ascii="Courier New" w:hAnsi="Courier New" w:cs="Courier New"/>
+        </w:rPr>
+        <w:tab/>
+      </w:r>
+      <w:r>
+        <w:rPr>
+          <w:rFonts w:ascii="Courier New" w:hAnsi="Courier New" w:cs="Courier New"/>
+        </w:rPr>
+        <w:tab/>
+      </w:r>
+      <w:r>
+        <w:rPr>
+          <w:rFonts w:ascii="Courier New" w:hAnsi="Courier New" w:cs="Courier New"/>
+        </w:rPr>
+        <w:tab/>
+        <w:t>- 2136</w:t>
+      </w:r>
+    </w:p>
+    <w:p>
+      <w:pPr>
+        <w:pStyle w:val="PlainText"/>
+        <w:rPr>
+          <w:rFonts w:ascii="Courier New" w:hAnsi="Courier New" w:cs="Courier New"/>
+        </w:rPr>
+      </w:pPr>
+      <w:r>
+        <w:rPr>
+          <w:rFonts w:ascii="Courier New" w:hAnsi="Courier New" w:cs="Courier New"/>
+        </w:rPr>
+        <w:t>---------------------------------------------------------------</w:t>
+      </w:r>
+    </w:p>
+    <w:p>
+      <w:pPr>
+        <w:pStyle w:val="PlainText"/>
+        <w:rPr>
+          <w:rFonts w:ascii="Courier New" w:hAnsi="Courier New" w:cs="Courier New"/>
+        </w:rPr>
+      </w:pPr>
+      <w:r>
+        <w:rPr>
+          <w:rFonts w:ascii="Courier New" w:hAnsi="Courier New" w:cs="Courier New"/>
+        </w:rPr>
+        <w:t>Item Name</w:t>
+      </w:r>
+      <w:r>
+        <w:rPr>
+          <w:rFonts w:ascii="Courier New" w:hAnsi="Courier New" w:cs="Courier New"/>
+        </w:rPr>
+        <w:tab/>
+      </w:r>
+      <w:r>
+        <w:rPr>
+          <w:rFonts w:ascii="Courier New" w:hAnsi="Courier New" w:cs="Courier New"/>
+        </w:rPr>
+        <w:tab/>
+      </w:r>
+      <w:r>
+        <w:rPr>
+          <w:rFonts w:ascii="Courier New" w:hAnsi="Courier New" w:cs="Courier New"/>
+        </w:rPr>
+        <w:tab/>
+      </w:r>
+      <w:r>
+        <w:rPr>
+          <w:rFonts w:ascii="Courier New" w:hAnsi="Courier New" w:cs="Courier New"/>
+        </w:rPr>
+        <w:tab/>
+        <w:t>- POTATO EVE</w:t>
+      </w:r>
+    </w:p>
+    <w:p>
+      <w:pPr>
+        <w:pStyle w:val="PlainText"/>
+        <w:rPr>
+          <w:rFonts w:ascii="Courier New" w:hAnsi="Courier New" w:cs="Courier New"/>
+        </w:rPr>
+      </w:pPr>
+      <w:r>
+        <w:rPr>
+          <w:rFonts w:ascii="Courier New" w:hAnsi="Courier New" w:cs="Courier New"/>
+        </w:rPr>
+        <w:t>Number of Pockets</w:t>
+      </w:r>
+      <w:r>
+        <w:rPr>
+          <w:rFonts w:ascii="Courier New" w:hAnsi="Courier New" w:cs="Courier New"/>
+        </w:rPr>
+        <w:tab/>
+      </w:r>
+      <w:r>
+        <w:rPr>
+          <w:rFonts w:ascii="Courier New" w:hAnsi="Courier New" w:cs="Courier New"/>
+        </w:rPr>
+        <w:tab/>
+      </w:r>
+      <w:r>
+        <w:rPr>
+          <w:rFonts w:ascii="Courier New" w:hAnsi="Courier New" w:cs="Courier New"/>
+        </w:rPr>
+        <w:tab/>
+        <w:t>- 2</w:t>
+      </w:r>
+    </w:p>
+    <w:p>
+      <w:pPr>
+        <w:pStyle w:val="PlainText"/>
+        <w:rPr>
+          <w:rFonts w:ascii="Courier New" w:hAnsi="Courier New" w:cs="Courier New"/>
+        </w:rPr>
+      </w:pPr>
+      <w:r>
+        <w:rPr>
+          <w:rFonts w:ascii="Courier New" w:hAnsi="Courier New" w:cs="Courier New"/>
+        </w:rPr>
+        <w:t>Number of KGs</w:t>
+      </w:r>
+      <w:r>
+        <w:rPr>
+          <w:rFonts w:ascii="Courier New" w:hAnsi="Courier New" w:cs="Courier New"/>
+        </w:rPr>
+        <w:tab/>
+      </w:r>
+      <w:r>
+        <w:rPr>
+          <w:rFonts w:ascii="Courier New" w:hAnsi="Courier New" w:cs="Courier New"/>
+        </w:rPr>
+        <w:tab/>
+      </w:r>
+      <w:r>
+        <w:rPr>
+          <w:rFonts w:ascii="Courier New" w:hAnsi="Courier New" w:cs="Courier New"/>
+        </w:rPr>
+        <w:tab/>
+        <w:t>- 100</w:t>
+      </w:r>
+    </w:p>
+    <w:p>
+      <w:pPr>
+        <w:pStyle w:val="PlainText"/>
+        <w:rPr>
+          <w:rFonts w:ascii="Courier New" w:hAnsi="Courier New" w:cs="Courier New"/>
+        </w:rPr>
+      </w:pPr>
+      <w:r>
+        <w:rPr>
+          <w:rFonts w:ascii="Courier New" w:hAnsi="Courier New" w:cs="Courier New"/>
+        </w:rPr>
+        <w:t>Rate</w:t>
+      </w:r>
+      <w:r>
+        <w:rPr>
+          <w:rFonts w:ascii="Courier New" w:hAnsi="Courier New" w:cs="Courier New"/>
+        </w:rPr>
+        <w:tab/>
+      </w:r>
+      <w:r>
+        <w:rPr>
+          <w:rFonts w:ascii="Courier New" w:hAnsi="Courier New" w:cs="Courier New"/>
+        </w:rPr>
+        <w:tab/>
+      </w:r>
+      <w:r>
+        <w:rPr>
+          <w:rFonts w:ascii="Courier New" w:hAnsi="Courier New" w:cs="Courier New"/>
+        </w:rPr>
+        <w:tab/>
+      </w:r>
+      <w:r>
+        <w:rPr>
+          <w:rFonts w:ascii="Courier New" w:hAnsi="Courier New" w:cs="Courier New"/>
+        </w:rPr>
+        <w:tab/>
+      </w:r>
+      <w:r>
+        <w:rPr>
+          <w:rFonts w:ascii="Courier New" w:hAnsi="Courier New" w:cs="Courier New"/>
+        </w:rPr>
+        <w:tab/>
+        <w:t>- 11</w:t>
+      </w:r>
+    </w:p>
+    <w:p>
+      <w:pPr>
+        <w:pStyle w:val="PlainText"/>
+        <w:rPr>
+          <w:rFonts w:ascii="Courier New" w:hAnsi="Courier New" w:cs="Courier New"/>
+        </w:rPr>
+      </w:pPr>
+      <w:r>
+        <w:rPr>
+          <w:rFonts w:ascii="Courier New" w:hAnsi="Courier New" w:cs="Courier New"/>
+        </w:rPr>
+        <w:t>Total Price</w:t>
+      </w:r>
+      <w:r>
+        <w:rPr>
+          <w:rFonts w:ascii="Courier New" w:hAnsi="Courier New" w:cs="Courier New"/>
+        </w:rPr>
+        <w:tab/>
+      </w:r>
+      <w:r>
+        <w:rPr>
+          <w:rFonts w:ascii="Courier New" w:hAnsi="Courier New" w:cs="Courier New"/>
+        </w:rPr>
+        <w:tab/>
+      </w:r>
+      <w:r>
+        <w:rPr>
+          <w:rFonts w:ascii="Courier New" w:hAnsi="Courier New" w:cs="Courier New"/>
+        </w:rPr>
+        <w:tab/>
+      </w:r>
+      <w:r>
+        <w:rPr>
+          <w:rFonts w:ascii="Courier New" w:hAnsi="Courier New" w:cs="Courier New"/>
+        </w:rPr>
+        <w:tab/>
+        <w:t>- 1100.0</w:t>
+      </w:r>
+    </w:p>
+    <w:p>
+      <w:pPr>
+        <w:pStyle w:val="PlainText"/>
+        <w:rPr>
+          <w:rFonts w:ascii="Courier New" w:hAnsi="Courier New" w:cs="Courier New"/>
+        </w:rPr>
+      </w:pPr>
+      <w:r>
+        <w:rPr>
+          <w:rFonts w:ascii="Courier New" w:hAnsi="Courier New" w:cs="Courier New"/>
+        </w:rPr>
+        <w:t>Amount balance</w:t>
+      </w:r>
+      <w:r>
+        <w:rPr>
+          <w:rFonts w:ascii="Courier New" w:hAnsi="Courier New" w:cs="Courier New"/>
+        </w:rPr>
+        <w:tab/>
+      </w:r>
+      <w:r>
+        <w:rPr>
+          <w:rFonts w:ascii="Courier New" w:hAnsi="Courier New" w:cs="Courier New"/>
+        </w:rPr>
+        <w:tab/>
+      </w:r>
+      <w:r>
+        <w:rPr>
+          <w:rFonts w:ascii="Courier New" w:hAnsi="Courier New" w:cs="Courier New"/>
+        </w:rPr>
+        <w:tab/>
+        <w:t>- 18009.5</w:t>
+      </w:r>
+    </w:p>
+    <w:p>
+      <w:pPr>
+        <w:pStyle w:val="PlainText"/>
+        <w:rPr>
+          <w:rFonts w:ascii="Courier New" w:hAnsi="Courier New" w:cs="Courier New"/>
+        </w:rPr>
+      </w:pPr>
+    </w:p>
+    <w:p>
+      <w:pPr>
+        <w:pStyle w:val="PlainText"/>
+        <w:rPr>
+          <w:rFonts w:ascii="Courier New" w:hAnsi="Courier New" w:cs="Courier New"/>
+        </w:rPr>
+      </w:pPr>
+      <w:r>
+        <w:rPr>
+          <w:rFonts w:ascii="Courier New" w:hAnsi="Courier New" w:cs="Courier New"/>
+        </w:rPr>
+        <w:t>Item Name</w:t>
+      </w:r>
+      <w:r>
+        <w:rPr>
+          <w:rFonts w:ascii="Courier New" w:hAnsi="Courier New" w:cs="Courier New"/>
+        </w:rPr>
+        <w:tab/>
+      </w:r>
+      <w:r>
+        <w:rPr>
+          <w:rFonts w:ascii="Courier New" w:hAnsi="Courier New" w:cs="Courier New"/>
+        </w:rPr>
+        <w:tab/>
+      </w:r>
+      <w:r>
+        <w:rPr>
+          <w:rFonts w:ascii="Courier New" w:hAnsi="Courier New" w:cs="Courier New"/>
+        </w:rPr>
+        <w:tab/>
+      </w:r>
+      <w:r>
+        <w:rPr>
+          <w:rFonts w:ascii="Courier New" w:hAnsi="Courier New" w:cs="Courier New"/>
+        </w:rPr>
+        <w:tab/>
+        <w:t>- CARROT EVE</w:t>
+      </w:r>
+    </w:p>
+    <w:p>
+      <w:pPr>
+        <w:pStyle w:val="PlainText"/>
+        <w:rPr>
+          <w:rFonts w:ascii="Courier New" w:hAnsi="Courier New" w:cs="Courier New"/>
+        </w:rPr>
+      </w:pPr>
+      <w:r>
+        <w:rPr>
+          <w:rFonts w:ascii="Courier New" w:hAnsi="Courier New" w:cs="Courier New"/>
+        </w:rPr>
+        <w:t>Number of Pockets</w:t>
+      </w:r>
+      <w:r>
+        <w:rPr>
+          <w:rFonts w:ascii="Courier New" w:hAnsi="Courier New" w:cs="Courier New"/>
+        </w:rPr>
+        <w:tab/>
+      </w:r>
+      <w:r>
+        <w:rPr>
+          <w:rFonts w:ascii="Courier New" w:hAnsi="Courier New" w:cs="Courier New"/>
+        </w:rPr>
+        <w:tab/>
+      </w:r>
+      <w:r>
+        <w:rPr>
+          <w:rFonts w:ascii="Courier New" w:hAnsi="Courier New" w:cs="Courier New"/>
+        </w:rPr>
+        <w:tab/>
+        <w:t>- 1</w:t>
+      </w:r>
+    </w:p>
+    <w:p>
+      <w:pPr>
+        <w:pStyle w:val="PlainText"/>
+        <w:rPr>
+          <w:rFonts w:ascii="Courier New" w:hAnsi="Courier New" w:cs="Courier New"/>
+        </w:rPr>
+      </w:pPr>
+      <w:r>
+        <w:rPr>
+          <w:rFonts w:ascii="Courier New" w:hAnsi="Courier New" w:cs="Courier New"/>
+        </w:rPr>
+        <w:t>Number of KGs</w:t>
+      </w:r>
+      <w:r>
+        <w:rPr>
+          <w:rFonts w:ascii="Courier New" w:hAnsi="Courier New" w:cs="Courier New"/>
+        </w:rPr>
+        <w:tab/>
+      </w:r>
+      <w:r>
+        <w:rPr>
+          <w:rFonts w:ascii="Courier New" w:hAnsi="Courier New" w:cs="Courier New"/>
+        </w:rPr>
+        <w:tab/>
+      </w:r>
+      <w:r>
+        <w:rPr>
+          <w:rFonts w:ascii="Courier New" w:hAnsi="Courier New" w:cs="Courier New"/>
+        </w:rPr>
+        <w:tab/>
+        <w:t>- 97</w:t>
+      </w:r>
+    </w:p>
+    <w:p>
+      <w:pPr>
+        <w:pStyle w:val="PlainText"/>
+        <w:rPr>
+          <w:rFonts w:ascii="Courier New" w:hAnsi="Courier New" w:cs="Courier New"/>
+        </w:rPr>
+      </w:pPr>
+      <w:r>
+        <w:rPr>
+          <w:rFonts w:ascii="Courier New" w:hAnsi="Courier New" w:cs="Courier New"/>
+        </w:rPr>
+        <w:t>Rate</w:t>
+      </w:r>
+      <w:r>
+        <w:rPr>
+          <w:rFonts w:ascii="Courier New" w:hAnsi="Courier New" w:cs="Courier New"/>
+        </w:rPr>
+        <w:tab/>
+      </w:r>
+      <w:r>
+        <w:rPr>
+          <w:rFonts w:ascii="Courier New" w:hAnsi="Courier New" w:cs="Courier New"/>
+        </w:rPr>
+        <w:tab/>
+      </w:r>
+      <w:r>
+        <w:rPr>
+          <w:rFonts w:ascii="Courier New" w:hAnsi="Courier New" w:cs="Courier New"/>
+        </w:rPr>
+        <w:tab/>
+      </w:r>
+      <w:r>
+        <w:rPr>
+          <w:rFonts w:ascii="Courier New" w:hAnsi="Courier New" w:cs="Courier New"/>
+        </w:rPr>
+        <w:tab/>
+      </w:r>
+      <w:r>
+        <w:rPr>
+          <w:rFonts w:ascii="Courier New" w:hAnsi="Courier New" w:cs="Courier New"/>
+        </w:rPr>
+        <w:tab/>
+        <w:t>- 54</w:t>
+      </w:r>
+    </w:p>
+    <w:p>
+      <w:pPr>
+        <w:pStyle w:val="PlainText"/>
+        <w:rPr>
+          <w:rFonts w:ascii="Courier New" w:hAnsi="Courier New" w:cs="Courier New"/>
+        </w:rPr>
+      </w:pPr>
+      <w:r>
+        <w:rPr>
+          <w:rFonts w:ascii="Courier New" w:hAnsi="Courier New" w:cs="Courier New"/>
+        </w:rPr>
+        <w:t>Total Price</w:t>
+      </w:r>
+      <w:r>
+        <w:rPr>
+          <w:rFonts w:ascii="Courier New" w:hAnsi="Courier New" w:cs="Courier New"/>
+        </w:rPr>
+        <w:tab/>
+      </w:r>
+      <w:r>
+        <w:rPr>
+          <w:rFonts w:ascii="Courier New" w:hAnsi="Courier New" w:cs="Courier New"/>
+        </w:rPr>
+        <w:tab/>
+      </w:r>
+      <w:r>
+        <w:rPr>
+          <w:rFonts w:ascii="Courier New" w:hAnsi="Courier New" w:cs="Courier New"/>
+        </w:rPr>
+        <w:tab/>
+      </w:r>
+      <w:r>
+        <w:rPr>
+          <w:rFonts w:ascii="Courier New" w:hAnsi="Courier New" w:cs="Courier New"/>
+        </w:rPr>
+        <w:tab/>
+        <w:t>- 5238.0</w:t>
+      </w:r>
+    </w:p>
+    <w:p>
+      <w:pPr>
+        <w:pStyle w:val="PlainText"/>
+        <w:rPr>
+          <w:rFonts w:ascii="Courier New" w:hAnsi="Courier New" w:cs="Courier New"/>
+          <w:b/>
+        </w:rPr>
+      </w:pPr>
+      <w:r>
+        <w:rPr>
+          <w:rFonts w:ascii="Courier New" w:hAnsi="Courier New" w:cs="Courier New"/>
+          <w:b/>
+        </w:rPr>
+        <w:t>Amount balance</w:t>
+      </w:r>
+      <w:r>
+        <w:rPr>
+          <w:rFonts w:ascii="Courier New" w:hAnsi="Courier New" w:cs="Courier New"/>
+          <w:b/>
+        </w:rPr>
+        <w:tab/>
+      </w:r>
+      <w:r>
+        <w:rPr>
+          <w:rFonts w:ascii="Courier New" w:hAnsi="Courier New" w:cs="Courier New"/>
+          <w:b/>
+        </w:rPr>
+        <w:tab/>
+      </w:r>
+      <w:r>
+        <w:rPr>
+          <w:rFonts w:ascii="Courier New" w:hAnsi="Courier New" w:cs="Courier New"/>
+          <w:b/>
+        </w:rPr>
+        <w:tab/>
+        <w:t>- 23247.5</w:t>
+      </w:r>
+    </w:p>
+    <w:p>
+      <w:pPr>
+        <w:pStyle w:val="PlainText"/>
+        <w:rPr>
+          <w:rFonts w:ascii="Courier New" w:hAnsi="Courier New" w:cs="Courier New"/>
+        </w:rPr>
+      </w:pPr>
+    </w:p>
+    <w:p>
+      <w:pPr>
+        <w:pStyle w:val="PlainText"/>
+        <w:rPr>
+          <w:rFonts w:ascii="Courier New" w:hAnsi="Courier New" w:cs="Courier New"/>
+          <w:b/>
+        </w:rPr>
+      </w:pPr>
     </w:p>
     <w:p>
       <w:pPr>

--- a/customer _details/GANGAMMA/SEP/TUMKUR/GAVI/PURCHASE  DETAILS.docx
+++ b/customer _details/GANGAMMA/SEP/TUMKUR/GAVI/PURCHASE  DETAILS.docx
@@ -14105,13 +14105,7 @@
         <w:rPr>
           <w:rFonts w:ascii="Courier New" w:hAnsi="Courier New" w:cs="Courier New"/>
         </w:rPr>
-        <w:t>SUN Dec 24</w:t>
-      </w:r>
-      <w:r>
-        <w:rPr>
-          <w:rFonts w:ascii="Courier New" w:hAnsi="Courier New" w:cs="Courier New"/>
-        </w:rPr>
-        <w:t xml:space="preserve"> 11:10:43 PST 2017</w:t>
+        <w:t>SUN Dec 24 11:10:43 PST 2017</w:t>
       </w:r>
     </w:p>
     <w:p>
@@ -14662,6 +14656,392 @@
         <w:tab/>
         <w:t>- 23247.5</w:t>
       </w:r>
+    </w:p>
+    <w:p>
+      <w:pPr>
+        <w:pStyle w:val="PlainText"/>
+        <w:rPr>
+          <w:rFonts w:ascii="Courier New" w:hAnsi="Courier New" w:cs="Courier New"/>
+          <w:b/>
+        </w:rPr>
+      </w:pPr>
+    </w:p>
+    <w:p>
+      <w:pPr>
+        <w:pStyle w:val="PlainText"/>
+        <w:rPr>
+          <w:rFonts w:ascii="Courier New" w:hAnsi="Courier New" w:cs="Courier New"/>
+        </w:rPr>
+      </w:pPr>
+      <w:r>
+        <w:rPr>
+          <w:rFonts w:ascii="Courier New" w:hAnsi="Courier New" w:cs="Courier New"/>
+        </w:rPr>
+        <w:t>MON Dec 25</w:t>
+      </w:r>
+      <w:r>
+        <w:rPr>
+          <w:rFonts w:ascii="Courier New" w:hAnsi="Courier New" w:cs="Courier New"/>
+        </w:rPr>
+        <w:t xml:space="preserve"> 09:58:02 PST 2017</w:t>
+      </w:r>
+    </w:p>
+    <w:p>
+      <w:pPr>
+        <w:pStyle w:val="PlainText"/>
+        <w:rPr>
+          <w:rFonts w:ascii="Courier New" w:hAnsi="Courier New" w:cs="Courier New"/>
+        </w:rPr>
+      </w:pPr>
+      <w:r>
+        <w:rPr>
+          <w:rFonts w:ascii="Courier New" w:hAnsi="Courier New" w:cs="Courier New"/>
+        </w:rPr>
+        <w:t>Person Name</w:t>
+      </w:r>
+      <w:r>
+        <w:rPr>
+          <w:rFonts w:ascii="Courier New" w:hAnsi="Courier New" w:cs="Courier New"/>
+        </w:rPr>
+        <w:tab/>
+      </w:r>
+      <w:r>
+        <w:rPr>
+          <w:rFonts w:ascii="Courier New" w:hAnsi="Courier New" w:cs="Courier New"/>
+        </w:rPr>
+        <w:tab/>
+      </w:r>
+      <w:r>
+        <w:rPr>
+          <w:rFonts w:ascii="Courier New" w:hAnsi="Courier New" w:cs="Courier New"/>
+        </w:rPr>
+        <w:tab/>
+      </w:r>
+      <w:r>
+        <w:rPr>
+          <w:rFonts w:ascii="Courier New" w:hAnsi="Courier New" w:cs="Courier New"/>
+        </w:rPr>
+        <w:tab/>
+        <w:t>- GAVI</w:t>
+      </w:r>
+    </w:p>
+    <w:p>
+      <w:pPr>
+        <w:pStyle w:val="PlainText"/>
+        <w:rPr>
+          <w:rFonts w:ascii="Courier New" w:hAnsi="Courier New" w:cs="Courier New"/>
+        </w:rPr>
+      </w:pPr>
+      <w:r>
+        <w:rPr>
+          <w:rFonts w:ascii="Courier New" w:hAnsi="Courier New" w:cs="Courier New"/>
+        </w:rPr>
+        <w:t>Bill number</w:t>
+      </w:r>
+      <w:r>
+        <w:rPr>
+          <w:rFonts w:ascii="Courier New" w:hAnsi="Courier New" w:cs="Courier New"/>
+        </w:rPr>
+        <w:tab/>
+      </w:r>
+      <w:r>
+        <w:rPr>
+          <w:rFonts w:ascii="Courier New" w:hAnsi="Courier New" w:cs="Courier New"/>
+        </w:rPr>
+        <w:tab/>
+      </w:r>
+      <w:r>
+        <w:rPr>
+          <w:rFonts w:ascii="Courier New" w:hAnsi="Courier New" w:cs="Courier New"/>
+        </w:rPr>
+        <w:tab/>
+      </w:r>
+      <w:r>
+        <w:rPr>
+          <w:rFonts w:ascii="Courier New" w:hAnsi="Courier New" w:cs="Courier New"/>
+        </w:rPr>
+        <w:tab/>
+        <w:t>- 2154</w:t>
+      </w:r>
+    </w:p>
+    <w:p>
+      <w:pPr>
+        <w:pStyle w:val="PlainText"/>
+        <w:rPr>
+          <w:rFonts w:ascii="Courier New" w:hAnsi="Courier New" w:cs="Courier New"/>
+        </w:rPr>
+      </w:pPr>
+      <w:r>
+        <w:rPr>
+          <w:rFonts w:ascii="Courier New" w:hAnsi="Courier New" w:cs="Courier New"/>
+        </w:rPr>
+        <w:t>---------------------------------------------------------------</w:t>
+      </w:r>
+    </w:p>
+    <w:p>
+      <w:pPr>
+        <w:pStyle w:val="PlainText"/>
+        <w:rPr>
+          <w:rFonts w:ascii="Courier New" w:hAnsi="Courier New" w:cs="Courier New"/>
+        </w:rPr>
+      </w:pPr>
+      <w:r>
+        <w:rPr>
+          <w:rFonts w:ascii="Courier New" w:hAnsi="Courier New" w:cs="Courier New"/>
+        </w:rPr>
+        <w:t>Item Name</w:t>
+      </w:r>
+      <w:r>
+        <w:rPr>
+          <w:rFonts w:ascii="Courier New" w:hAnsi="Courier New" w:cs="Courier New"/>
+        </w:rPr>
+        <w:tab/>
+      </w:r>
+      <w:r>
+        <w:rPr>
+          <w:rFonts w:ascii="Courier New" w:hAnsi="Courier New" w:cs="Courier New"/>
+        </w:rPr>
+        <w:tab/>
+      </w:r>
+      <w:r>
+        <w:rPr>
+          <w:rFonts w:ascii="Courier New" w:hAnsi="Courier New" w:cs="Courier New"/>
+        </w:rPr>
+        <w:tab/>
+      </w:r>
+      <w:r>
+        <w:rPr>
+          <w:rFonts w:ascii="Courier New" w:hAnsi="Courier New" w:cs="Courier New"/>
+        </w:rPr>
+        <w:tab/>
+        <w:t>- BEET2</w:t>
+      </w:r>
+    </w:p>
+    <w:p>
+      <w:pPr>
+        <w:pStyle w:val="PlainText"/>
+        <w:rPr>
+          <w:rFonts w:ascii="Courier New" w:hAnsi="Courier New" w:cs="Courier New"/>
+        </w:rPr>
+      </w:pPr>
+      <w:r>
+        <w:rPr>
+          <w:rFonts w:ascii="Courier New" w:hAnsi="Courier New" w:cs="Courier New"/>
+        </w:rPr>
+        <w:t>Number of Pockets</w:t>
+      </w:r>
+      <w:r>
+        <w:rPr>
+          <w:rFonts w:ascii="Courier New" w:hAnsi="Courier New" w:cs="Courier New"/>
+        </w:rPr>
+        <w:tab/>
+      </w:r>
+      <w:r>
+        <w:rPr>
+          <w:rFonts w:ascii="Courier New" w:hAnsi="Courier New" w:cs="Courier New"/>
+        </w:rPr>
+        <w:tab/>
+      </w:r>
+      <w:r>
+        <w:rPr>
+          <w:rFonts w:ascii="Courier New" w:hAnsi="Courier New" w:cs="Courier New"/>
+        </w:rPr>
+        <w:tab/>
+        <w:t>- 1</w:t>
+      </w:r>
+    </w:p>
+    <w:p>
+      <w:pPr>
+        <w:pStyle w:val="PlainText"/>
+        <w:rPr>
+          <w:rFonts w:ascii="Courier New" w:hAnsi="Courier New" w:cs="Courier New"/>
+        </w:rPr>
+      </w:pPr>
+      <w:r>
+        <w:rPr>
+          <w:rFonts w:ascii="Courier New" w:hAnsi="Courier New" w:cs="Courier New"/>
+        </w:rPr>
+        <w:t>Number of KGs</w:t>
+      </w:r>
+      <w:r>
+        <w:rPr>
+          <w:rFonts w:ascii="Courier New" w:hAnsi="Courier New" w:cs="Courier New"/>
+        </w:rPr>
+        <w:tab/>
+      </w:r>
+      <w:r>
+        <w:rPr>
+          <w:rFonts w:ascii="Courier New" w:hAnsi="Courier New" w:cs="Courier New"/>
+        </w:rPr>
+        <w:tab/>
+      </w:r>
+      <w:r>
+        <w:rPr>
+          <w:rFonts w:ascii="Courier New" w:hAnsi="Courier New" w:cs="Courier New"/>
+        </w:rPr>
+        <w:tab/>
+        <w:t>- 60</w:t>
+      </w:r>
+    </w:p>
+    <w:p>
+      <w:pPr>
+        <w:pStyle w:val="PlainText"/>
+        <w:rPr>
+          <w:rFonts w:ascii="Courier New" w:hAnsi="Courier New" w:cs="Courier New"/>
+        </w:rPr>
+      </w:pPr>
+      <w:r>
+        <w:rPr>
+          <w:rFonts w:ascii="Courier New" w:hAnsi="Courier New" w:cs="Courier New"/>
+        </w:rPr>
+        <w:t>Rate</w:t>
+      </w:r>
+      <w:r>
+        <w:rPr>
+          <w:rFonts w:ascii="Courier New" w:hAnsi="Courier New" w:cs="Courier New"/>
+        </w:rPr>
+        <w:tab/>
+      </w:r>
+      <w:r>
+        <w:rPr>
+          <w:rFonts w:ascii="Courier New" w:hAnsi="Courier New" w:cs="Courier New"/>
+        </w:rPr>
+        <w:tab/>
+      </w:r>
+      <w:r>
+        <w:rPr>
+          <w:rFonts w:ascii="Courier New" w:hAnsi="Courier New" w:cs="Courier New"/>
+        </w:rPr>
+        <w:tab/>
+      </w:r>
+      <w:r>
+        <w:rPr>
+          <w:rFonts w:ascii="Courier New" w:hAnsi="Courier New" w:cs="Courier New"/>
+        </w:rPr>
+        <w:tab/>
+      </w:r>
+      <w:r>
+        <w:rPr>
+          <w:rFonts w:ascii="Courier New" w:hAnsi="Courier New" w:cs="Courier New"/>
+        </w:rPr>
+        <w:tab/>
+        <w:t>- 20</w:t>
+      </w:r>
+    </w:p>
+    <w:p>
+      <w:pPr>
+        <w:pStyle w:val="PlainText"/>
+        <w:rPr>
+          <w:rFonts w:ascii="Courier New" w:hAnsi="Courier New" w:cs="Courier New"/>
+        </w:rPr>
+      </w:pPr>
+      <w:r>
+        <w:rPr>
+          <w:rFonts w:ascii="Courier New" w:hAnsi="Courier New" w:cs="Courier New"/>
+        </w:rPr>
+        <w:t>Transport &amp; Miscellaneous</w:t>
+      </w:r>
+      <w:r>
+        <w:rPr>
+          <w:rFonts w:ascii="Courier New" w:hAnsi="Courier New" w:cs="Courier New"/>
+        </w:rPr>
+        <w:tab/>
+        <w:t>- 40</w:t>
+      </w:r>
+    </w:p>
+    <w:p>
+      <w:pPr>
+        <w:pStyle w:val="PlainText"/>
+        <w:rPr>
+          <w:rFonts w:ascii="Courier New" w:hAnsi="Courier New" w:cs="Courier New"/>
+        </w:rPr>
+      </w:pPr>
+      <w:r>
+        <w:rPr>
+          <w:rFonts w:ascii="Courier New" w:hAnsi="Courier New" w:cs="Courier New"/>
+        </w:rPr>
+        <w:t>Total Price</w:t>
+      </w:r>
+      <w:r>
+        <w:rPr>
+          <w:rFonts w:ascii="Courier New" w:hAnsi="Courier New" w:cs="Courier New"/>
+        </w:rPr>
+        <w:tab/>
+      </w:r>
+      <w:r>
+        <w:rPr>
+          <w:rFonts w:ascii="Courier New" w:hAnsi="Courier New" w:cs="Courier New"/>
+        </w:rPr>
+        <w:tab/>
+      </w:r>
+      <w:r>
+        <w:rPr>
+          <w:rFonts w:ascii="Courier New" w:hAnsi="Courier New" w:cs="Courier New"/>
+        </w:rPr>
+        <w:tab/>
+      </w:r>
+      <w:r>
+        <w:rPr>
+          <w:rFonts w:ascii="Courier New" w:hAnsi="Courier New" w:cs="Courier New"/>
+        </w:rPr>
+        <w:tab/>
+        <w:t>- 1240.0</w:t>
+      </w:r>
+    </w:p>
+    <w:p>
+      <w:pPr>
+        <w:pStyle w:val="PlainText"/>
+        <w:rPr>
+          <w:rFonts w:ascii="Courier New" w:hAnsi="Courier New" w:cs="Courier New"/>
+          <w:b/>
+        </w:rPr>
+      </w:pPr>
+      <w:r>
+        <w:rPr>
+          <w:rFonts w:ascii="Courier New" w:hAnsi="Courier New" w:cs="Courier New"/>
+          <w:b/>
+        </w:rPr>
+        <w:t>Amount balance</w:t>
+      </w:r>
+      <w:r>
+        <w:rPr>
+          <w:rFonts w:ascii="Courier New" w:hAnsi="Courier New" w:cs="Courier New"/>
+          <w:b/>
+        </w:rPr>
+        <w:tab/>
+      </w:r>
+      <w:r>
+        <w:rPr>
+          <w:rFonts w:ascii="Courier New" w:hAnsi="Courier New" w:cs="Courier New"/>
+          <w:b/>
+        </w:rPr>
+        <w:tab/>
+      </w:r>
+      <w:r>
+        <w:rPr>
+          <w:rFonts w:ascii="Courier New" w:hAnsi="Courier New" w:cs="Courier New"/>
+          <w:b/>
+        </w:rPr>
+        <w:tab/>
+        <w:t>- 24487.5</w:t>
+      </w:r>
+    </w:p>
+    <w:p>
+      <w:pPr>
+        <w:pStyle w:val="PlainText"/>
+        <w:rPr>
+          <w:rFonts w:ascii="Courier New" w:hAnsi="Courier New" w:cs="Courier New"/>
+        </w:rPr>
+      </w:pPr>
+    </w:p>
+    <w:p>
+      <w:pPr>
+        <w:pStyle w:val="PlainText"/>
+        <w:rPr>
+          <w:rFonts w:ascii="Courier New" w:hAnsi="Courier New" w:cs="Courier New"/>
+          <w:b/>
+        </w:rPr>
+      </w:pPr>
     </w:p>
     <w:p>
       <w:pPr>

--- a/customer _details/GANGAMMA/SEP/TUMKUR/GAVI/PURCHASE  DETAILS.docx
+++ b/customer _details/GANGAMMA/SEP/TUMKUR/GAVI/PURCHASE  DETAILS.docx
@@ -14677,13 +14677,7 @@
         <w:rPr>
           <w:rFonts w:ascii="Courier New" w:hAnsi="Courier New" w:cs="Courier New"/>
         </w:rPr>
-        <w:t>MON Dec 25</w:t>
-      </w:r>
-      <w:r>
-        <w:rPr>
-          <w:rFonts w:ascii="Courier New" w:hAnsi="Courier New" w:cs="Courier New"/>
-        </w:rPr>
-        <w:t xml:space="preserve"> 09:58:02 PST 2017</w:t>
+        <w:t>MON Dec 25 09:58:02 PST 2017</w:t>
       </w:r>
     </w:p>
     <w:p>
@@ -15025,6 +15019,445 @@
         <w:tab/>
         <w:t>- 24487.5</w:t>
       </w:r>
+    </w:p>
+    <w:p>
+      <w:pPr>
+        <w:pStyle w:val="PlainText"/>
+        <w:rPr>
+          <w:rFonts w:ascii="Courier New" w:hAnsi="Courier New" w:cs="Courier New"/>
+          <w:b/>
+        </w:rPr>
+      </w:pPr>
+    </w:p>
+    <w:p>
+      <w:pPr>
+        <w:pStyle w:val="PlainText"/>
+        <w:rPr>
+          <w:rFonts w:ascii="Courier New" w:hAnsi="Courier New" w:cs="Courier New"/>
+          <w:b/>
+        </w:rPr>
+      </w:pPr>
+    </w:p>
+    <w:p>
+      <w:pPr>
+        <w:pStyle w:val="PlainText"/>
+        <w:rPr>
+          <w:rFonts w:ascii="Courier New" w:hAnsi="Courier New" w:cs="Courier New"/>
+        </w:rPr>
+      </w:pPr>
+      <w:r>
+        <w:rPr>
+          <w:rFonts w:ascii="Courier New" w:hAnsi="Courier New" w:cs="Courier New"/>
+        </w:rPr>
+        <w:t>SAT Dec 30</w:t>
+      </w:r>
+      <w:r>
+        <w:rPr>
+          <w:rFonts w:ascii="Courier New" w:hAnsi="Courier New" w:cs="Courier New"/>
+        </w:rPr>
+        <w:t xml:space="preserve"> 10:15:55 PST 2017</w:t>
+      </w:r>
+    </w:p>
+    <w:p>
+      <w:pPr>
+        <w:pStyle w:val="PlainText"/>
+        <w:rPr>
+          <w:rFonts w:ascii="Courier New" w:hAnsi="Courier New" w:cs="Courier New"/>
+        </w:rPr>
+      </w:pPr>
+      <w:r>
+        <w:rPr>
+          <w:rFonts w:ascii="Courier New" w:hAnsi="Courier New" w:cs="Courier New"/>
+        </w:rPr>
+        <w:t>Person Name</w:t>
+      </w:r>
+      <w:r>
+        <w:rPr>
+          <w:rFonts w:ascii="Courier New" w:hAnsi="Courier New" w:cs="Courier New"/>
+        </w:rPr>
+        <w:tab/>
+      </w:r>
+      <w:r>
+        <w:rPr>
+          <w:rFonts w:ascii="Courier New" w:hAnsi="Courier New" w:cs="Courier New"/>
+        </w:rPr>
+        <w:tab/>
+      </w:r>
+      <w:r>
+        <w:rPr>
+          <w:rFonts w:ascii="Courier New" w:hAnsi="Courier New" w:cs="Courier New"/>
+        </w:rPr>
+        <w:tab/>
+      </w:r>
+      <w:r>
+        <w:rPr>
+          <w:rFonts w:ascii="Courier New" w:hAnsi="Courier New" w:cs="Courier New"/>
+        </w:rPr>
+        <w:tab/>
+        <w:t>- GAVI</w:t>
+      </w:r>
+    </w:p>
+    <w:p>
+      <w:pPr>
+        <w:pStyle w:val="PlainText"/>
+        <w:rPr>
+          <w:rFonts w:ascii="Courier New" w:hAnsi="Courier New" w:cs="Courier New"/>
+        </w:rPr>
+      </w:pPr>
+      <w:r>
+        <w:rPr>
+          <w:rFonts w:ascii="Courier New" w:hAnsi="Courier New" w:cs="Courier New"/>
+        </w:rPr>
+        <w:t>Bill number</w:t>
+      </w:r>
+      <w:r>
+        <w:rPr>
+          <w:rFonts w:ascii="Courier New" w:hAnsi="Courier New" w:cs="Courier New"/>
+        </w:rPr>
+        <w:tab/>
+      </w:r>
+      <w:r>
+        <w:rPr>
+          <w:rFonts w:ascii="Courier New" w:hAnsi="Courier New" w:cs="Courier New"/>
+        </w:rPr>
+        <w:tab/>
+      </w:r>
+      <w:r>
+        <w:rPr>
+          <w:rFonts w:ascii="Courier New" w:hAnsi="Courier New" w:cs="Courier New"/>
+        </w:rPr>
+        <w:tab/>
+      </w:r>
+      <w:r>
+        <w:rPr>
+          <w:rFonts w:ascii="Courier New" w:hAnsi="Courier New" w:cs="Courier New"/>
+        </w:rPr>
+        <w:tab/>
+        <w:t>- 2257</w:t>
+      </w:r>
+    </w:p>
+    <w:p>
+      <w:pPr>
+        <w:pStyle w:val="PlainText"/>
+        <w:rPr>
+          <w:rFonts w:ascii="Courier New" w:hAnsi="Courier New" w:cs="Courier New"/>
+        </w:rPr>
+      </w:pPr>
+      <w:r>
+        <w:rPr>
+          <w:rFonts w:ascii="Courier New" w:hAnsi="Courier New" w:cs="Courier New"/>
+        </w:rPr>
+        <w:t>---------------------------------------------------------------</w:t>
+      </w:r>
+    </w:p>
+    <w:p>
+      <w:pPr>
+        <w:pStyle w:val="PlainText"/>
+        <w:rPr>
+          <w:rFonts w:ascii="Courier New" w:hAnsi="Courier New" w:cs="Courier New"/>
+        </w:rPr>
+      </w:pPr>
+      <w:r>
+        <w:rPr>
+          <w:rFonts w:ascii="Courier New" w:hAnsi="Courier New" w:cs="Courier New"/>
+        </w:rPr>
+        <w:t>Item Name</w:t>
+      </w:r>
+      <w:r>
+        <w:rPr>
+          <w:rFonts w:ascii="Courier New" w:hAnsi="Courier New" w:cs="Courier New"/>
+        </w:rPr>
+        <w:tab/>
+      </w:r>
+      <w:r>
+        <w:rPr>
+          <w:rFonts w:ascii="Courier New" w:hAnsi="Courier New" w:cs="Courier New"/>
+        </w:rPr>
+        <w:tab/>
+      </w:r>
+      <w:r>
+        <w:rPr>
+          <w:rFonts w:ascii="Courier New" w:hAnsi="Courier New" w:cs="Courier New"/>
+        </w:rPr>
+        <w:tab/>
+      </w:r>
+      <w:r>
+        <w:rPr>
+          <w:rFonts w:ascii="Courier New" w:hAnsi="Courier New" w:cs="Courier New"/>
+        </w:rPr>
+        <w:tab/>
+        <w:t>- CARROT</w:t>
+      </w:r>
+    </w:p>
+    <w:p>
+      <w:pPr>
+        <w:pStyle w:val="PlainText"/>
+        <w:rPr>
+          <w:rFonts w:ascii="Courier New" w:hAnsi="Courier New" w:cs="Courier New"/>
+        </w:rPr>
+      </w:pPr>
+      <w:r>
+        <w:rPr>
+          <w:rFonts w:ascii="Courier New" w:hAnsi="Courier New" w:cs="Courier New"/>
+        </w:rPr>
+        <w:t>Number of Pockets</w:t>
+      </w:r>
+      <w:r>
+        <w:rPr>
+          <w:rFonts w:ascii="Courier New" w:hAnsi="Courier New" w:cs="Courier New"/>
+        </w:rPr>
+        <w:tab/>
+      </w:r>
+      <w:r>
+        <w:rPr>
+          <w:rFonts w:ascii="Courier New" w:hAnsi="Courier New" w:cs="Courier New"/>
+        </w:rPr>
+        <w:tab/>
+      </w:r>
+      <w:r>
+        <w:rPr>
+          <w:rFonts w:ascii="Courier New" w:hAnsi="Courier New" w:cs="Courier New"/>
+        </w:rPr>
+        <w:tab/>
+        <w:t>- 1</w:t>
+      </w:r>
+    </w:p>
+    <w:p>
+      <w:pPr>
+        <w:pStyle w:val="PlainText"/>
+        <w:rPr>
+          <w:rFonts w:ascii="Courier New" w:hAnsi="Courier New" w:cs="Courier New"/>
+        </w:rPr>
+      </w:pPr>
+      <w:r>
+        <w:rPr>
+          <w:rFonts w:ascii="Courier New" w:hAnsi="Courier New" w:cs="Courier New"/>
+        </w:rPr>
+        <w:t>Number of KGs</w:t>
+      </w:r>
+      <w:r>
+        <w:rPr>
+          <w:rFonts w:ascii="Courier New" w:hAnsi="Courier New" w:cs="Courier New"/>
+        </w:rPr>
+        <w:tab/>
+      </w:r>
+      <w:r>
+        <w:rPr>
+          <w:rFonts w:ascii="Courier New" w:hAnsi="Courier New" w:cs="Courier New"/>
+        </w:rPr>
+        <w:tab/>
+      </w:r>
+      <w:r>
+        <w:rPr>
+          <w:rFonts w:ascii="Courier New" w:hAnsi="Courier New" w:cs="Courier New"/>
+        </w:rPr>
+        <w:tab/>
+        <w:t>- 98</w:t>
+      </w:r>
+    </w:p>
+    <w:p>
+      <w:pPr>
+        <w:pStyle w:val="PlainText"/>
+        <w:rPr>
+          <w:rFonts w:ascii="Courier New" w:hAnsi="Courier New" w:cs="Courier New"/>
+        </w:rPr>
+      </w:pPr>
+      <w:r>
+        <w:rPr>
+          <w:rFonts w:ascii="Courier New" w:hAnsi="Courier New" w:cs="Courier New"/>
+        </w:rPr>
+        <w:t>Rate</w:t>
+      </w:r>
+      <w:r>
+        <w:rPr>
+          <w:rFonts w:ascii="Courier New" w:hAnsi="Courier New" w:cs="Courier New"/>
+        </w:rPr>
+        <w:tab/>
+      </w:r>
+      <w:r>
+        <w:rPr>
+          <w:rFonts w:ascii="Courier New" w:hAnsi="Courier New" w:cs="Courier New"/>
+        </w:rPr>
+        <w:tab/>
+      </w:r>
+      <w:r>
+        <w:rPr>
+          <w:rFonts w:ascii="Courier New" w:hAnsi="Courier New" w:cs="Courier New"/>
+        </w:rPr>
+        <w:tab/>
+      </w:r>
+      <w:r>
+        <w:rPr>
+          <w:rFonts w:ascii="Courier New" w:hAnsi="Courier New" w:cs="Courier New"/>
+        </w:rPr>
+        <w:tab/>
+      </w:r>
+      <w:r>
+        <w:rPr>
+          <w:rFonts w:ascii="Courier New" w:hAnsi="Courier New" w:cs="Courier New"/>
+        </w:rPr>
+        <w:tab/>
+        <w:t>- 50</w:t>
+      </w:r>
+    </w:p>
+    <w:p>
+      <w:pPr>
+        <w:pStyle w:val="PlainText"/>
+        <w:rPr>
+          <w:rFonts w:ascii="Courier New" w:hAnsi="Courier New" w:cs="Courier New"/>
+        </w:rPr>
+      </w:pPr>
+      <w:r>
+        <w:rPr>
+          <w:rFonts w:ascii="Courier New" w:hAnsi="Courier New" w:cs="Courier New"/>
+        </w:rPr>
+        <w:t>Total Price</w:t>
+      </w:r>
+      <w:r>
+        <w:rPr>
+          <w:rFonts w:ascii="Courier New" w:hAnsi="Courier New" w:cs="Courier New"/>
+        </w:rPr>
+        <w:tab/>
+      </w:r>
+      <w:r>
+        <w:rPr>
+          <w:rFonts w:ascii="Courier New" w:hAnsi="Courier New" w:cs="Courier New"/>
+        </w:rPr>
+        <w:tab/>
+      </w:r>
+      <w:r>
+        <w:rPr>
+          <w:rFonts w:ascii="Courier New" w:hAnsi="Courier New" w:cs="Courier New"/>
+        </w:rPr>
+        <w:tab/>
+      </w:r>
+      <w:r>
+        <w:rPr>
+          <w:rFonts w:ascii="Courier New" w:hAnsi="Courier New" w:cs="Courier New"/>
+        </w:rPr>
+        <w:tab/>
+        <w:t>- 4900.0</w:t>
+      </w:r>
+    </w:p>
+    <w:p>
+      <w:pPr>
+        <w:pStyle w:val="PlainText"/>
+        <w:rPr>
+          <w:rFonts w:ascii="Courier New" w:hAnsi="Courier New" w:cs="Courier New"/>
+          <w:color w:val="FF0000"/>
+        </w:rPr>
+      </w:pPr>
+      <w:r>
+        <w:rPr>
+          <w:rFonts w:ascii="Courier New" w:hAnsi="Courier New" w:cs="Courier New"/>
+          <w:color w:val="FF0000"/>
+        </w:rPr>
+        <w:t>Amount Received</w:t>
+      </w:r>
+      <w:r>
+        <w:rPr>
+          <w:rFonts w:ascii="Courier New" w:hAnsi="Courier New" w:cs="Courier New"/>
+          <w:color w:val="FF0000"/>
+        </w:rPr>
+        <w:tab/>
+      </w:r>
+      <w:r>
+        <w:rPr>
+          <w:rFonts w:ascii="Courier New" w:hAnsi="Courier New" w:cs="Courier New"/>
+          <w:color w:val="FF0000"/>
+        </w:rPr>
+        <w:tab/>
+      </w:r>
+      <w:r>
+        <w:rPr>
+          <w:rFonts w:ascii="Courier New" w:hAnsi="Courier New" w:cs="Courier New"/>
+          <w:color w:val="FF0000"/>
+        </w:rPr>
+        <w:tab/>
+        <w:t>- 10000</w:t>
+      </w:r>
+    </w:p>
+    <w:p>
+      <w:pPr>
+        <w:pStyle w:val="PlainText"/>
+        <w:rPr>
+          <w:rFonts w:ascii="Courier New" w:hAnsi="Courier New" w:cs="Courier New"/>
+          <w:b/>
+        </w:rPr>
+      </w:pPr>
+      <w:r>
+        <w:rPr>
+          <w:rFonts w:ascii="Courier New" w:hAnsi="Courier New" w:cs="Courier New"/>
+          <w:b/>
+        </w:rPr>
+        <w:t>Amount balance</w:t>
+      </w:r>
+      <w:r>
+        <w:rPr>
+          <w:rFonts w:ascii="Courier New" w:hAnsi="Courier New" w:cs="Courier New"/>
+          <w:b/>
+        </w:rPr>
+        <w:tab/>
+      </w:r>
+      <w:r>
+        <w:rPr>
+          <w:rFonts w:ascii="Courier New" w:hAnsi="Courier New" w:cs="Courier New"/>
+          <w:b/>
+        </w:rPr>
+        <w:tab/>
+      </w:r>
+      <w:r>
+        <w:rPr>
+          <w:rFonts w:ascii="Courier New" w:hAnsi="Courier New" w:cs="Courier New"/>
+          <w:b/>
+        </w:rPr>
+        <w:tab/>
+        <w:t>- 19387.5</w:t>
+      </w:r>
+    </w:p>
+    <w:p>
+      <w:pPr>
+        <w:pStyle w:val="PlainText"/>
+        <w:rPr>
+          <w:rFonts w:ascii="Courier New" w:hAnsi="Courier New" w:cs="Courier New"/>
+        </w:rPr>
+      </w:pPr>
+      <w:r>
+        <w:rPr>
+          <w:rFonts w:ascii="Courier New" w:hAnsi="Courier New" w:cs="Courier New"/>
+        </w:rPr>
+        <w:t>Amount Received mode</w:t>
+      </w:r>
+      <w:r>
+        <w:rPr>
+          <w:rFonts w:ascii="Courier New" w:hAnsi="Courier New" w:cs="Courier New"/>
+        </w:rPr>
+        <w:tab/>
+      </w:r>
+      <w:r>
+        <w:rPr>
+          <w:rFonts w:ascii="Courier New" w:hAnsi="Courier New" w:cs="Courier New"/>
+        </w:rPr>
+        <w:tab/>
+        <w:t>- CASH</w:t>
+      </w:r>
+    </w:p>
+    <w:p>
+      <w:pPr>
+        <w:pStyle w:val="PlainText"/>
+        <w:rPr>
+          <w:rFonts w:ascii="Courier New" w:hAnsi="Courier New" w:cs="Courier New"/>
+        </w:rPr>
+      </w:pPr>
+    </w:p>
+    <w:p>
+      <w:pPr>
+        <w:pStyle w:val="PlainText"/>
+        <w:rPr>
+          <w:rFonts w:ascii="Courier New" w:hAnsi="Courier New" w:cs="Courier New"/>
+          <w:b/>
+        </w:rPr>
+      </w:pPr>
     </w:p>
     <w:p>
       <w:pPr>

--- a/customer _details/GANGAMMA/SEP/TUMKUR/GAVI/PURCHASE  DETAILS.docx
+++ b/customer _details/GANGAMMA/SEP/TUMKUR/GAVI/PURCHASE  DETAILS.docx
@@ -15049,13 +15049,7 @@
         <w:rPr>
           <w:rFonts w:ascii="Courier New" w:hAnsi="Courier New" w:cs="Courier New"/>
         </w:rPr>
-        <w:t>SAT Dec 30</w:t>
-      </w:r>
-      <w:r>
-        <w:rPr>
-          <w:rFonts w:ascii="Courier New" w:hAnsi="Courier New" w:cs="Courier New"/>
-        </w:rPr>
-        <w:t xml:space="preserve"> 10:15:55 PST 2017</w:t>
+        <w:t>SAT Dec 30 10:15:55 PST 2017</w:t>
       </w:r>
     </w:p>
     <w:p>
@@ -15441,6 +15435,979 @@
         <w:tab/>
         <w:t>- CASH</w:t>
       </w:r>
+    </w:p>
+    <w:p>
+      <w:pPr>
+        <w:pStyle w:val="PlainText"/>
+        <w:rPr>
+          <w:rFonts w:ascii="Courier New" w:hAnsi="Courier New" w:cs="Courier New"/>
+        </w:rPr>
+      </w:pPr>
+    </w:p>
+    <w:p>
+      <w:pPr>
+        <w:pStyle w:val="PlainText"/>
+        <w:rPr>
+          <w:rFonts w:ascii="Courier New" w:hAnsi="Courier New" w:cs="Courier New"/>
+        </w:rPr>
+      </w:pPr>
+      <w:r>
+        <w:rPr>
+          <w:rFonts w:ascii="Courier New" w:hAnsi="Courier New" w:cs="Courier New"/>
+        </w:rPr>
+        <w:t>SUN DEC 31 10:19:37 PST 2018</w:t>
+      </w:r>
+    </w:p>
+    <w:p>
+      <w:pPr>
+        <w:pStyle w:val="PlainText"/>
+        <w:rPr>
+          <w:rFonts w:ascii="Courier New" w:hAnsi="Courier New" w:cs="Courier New"/>
+        </w:rPr>
+      </w:pPr>
+      <w:r>
+        <w:rPr>
+          <w:rFonts w:ascii="Courier New" w:hAnsi="Courier New" w:cs="Courier New"/>
+        </w:rPr>
+        <w:t>Person Name</w:t>
+      </w:r>
+      <w:r>
+        <w:rPr>
+          <w:rFonts w:ascii="Courier New" w:hAnsi="Courier New" w:cs="Courier New"/>
+        </w:rPr>
+        <w:tab/>
+      </w:r>
+      <w:r>
+        <w:rPr>
+          <w:rFonts w:ascii="Courier New" w:hAnsi="Courier New" w:cs="Courier New"/>
+        </w:rPr>
+        <w:tab/>
+      </w:r>
+      <w:r>
+        <w:rPr>
+          <w:rFonts w:ascii="Courier New" w:hAnsi="Courier New" w:cs="Courier New"/>
+        </w:rPr>
+        <w:tab/>
+      </w:r>
+      <w:r>
+        <w:rPr>
+          <w:rFonts w:ascii="Courier New" w:hAnsi="Courier New" w:cs="Courier New"/>
+        </w:rPr>
+        <w:tab/>
+        <w:t>- GAVI</w:t>
+      </w:r>
+    </w:p>
+    <w:p>
+      <w:pPr>
+        <w:pStyle w:val="PlainText"/>
+        <w:rPr>
+          <w:rFonts w:ascii="Courier New" w:hAnsi="Courier New" w:cs="Courier New"/>
+        </w:rPr>
+      </w:pPr>
+      <w:r>
+        <w:rPr>
+          <w:rFonts w:ascii="Courier New" w:hAnsi="Courier New" w:cs="Courier New"/>
+        </w:rPr>
+        <w:t>Bill number</w:t>
+      </w:r>
+      <w:r>
+        <w:rPr>
+          <w:rFonts w:ascii="Courier New" w:hAnsi="Courier New" w:cs="Courier New"/>
+        </w:rPr>
+        <w:tab/>
+      </w:r>
+      <w:r>
+        <w:rPr>
+          <w:rFonts w:ascii="Courier New" w:hAnsi="Courier New" w:cs="Courier New"/>
+        </w:rPr>
+        <w:tab/>
+      </w:r>
+      <w:r>
+        <w:rPr>
+          <w:rFonts w:ascii="Courier New" w:hAnsi="Courier New" w:cs="Courier New"/>
+        </w:rPr>
+        <w:tab/>
+      </w:r>
+      <w:r>
+        <w:rPr>
+          <w:rFonts w:ascii="Courier New" w:hAnsi="Courier New" w:cs="Courier New"/>
+        </w:rPr>
+        <w:tab/>
+        <w:t>- 2267</w:t>
+      </w:r>
+    </w:p>
+    <w:p>
+      <w:pPr>
+        <w:pStyle w:val="PlainText"/>
+        <w:rPr>
+          <w:rFonts w:ascii="Courier New" w:hAnsi="Courier New" w:cs="Courier New"/>
+        </w:rPr>
+      </w:pPr>
+      <w:r>
+        <w:rPr>
+          <w:rFonts w:ascii="Courier New" w:hAnsi="Courier New" w:cs="Courier New"/>
+        </w:rPr>
+        <w:t>---------------------------------------------------------------</w:t>
+      </w:r>
+    </w:p>
+    <w:p>
+      <w:pPr>
+        <w:pStyle w:val="PlainText"/>
+        <w:rPr>
+          <w:rFonts w:ascii="Courier New" w:hAnsi="Courier New" w:cs="Courier New"/>
+        </w:rPr>
+      </w:pPr>
+      <w:r>
+        <w:rPr>
+          <w:rFonts w:ascii="Courier New" w:hAnsi="Courier New" w:cs="Courier New"/>
+        </w:rPr>
+        <w:t>Item Name</w:t>
+      </w:r>
+      <w:r>
+        <w:rPr>
+          <w:rFonts w:ascii="Courier New" w:hAnsi="Courier New" w:cs="Courier New"/>
+        </w:rPr>
+        <w:tab/>
+      </w:r>
+      <w:r>
+        <w:rPr>
+          <w:rFonts w:ascii="Courier New" w:hAnsi="Courier New" w:cs="Courier New"/>
+        </w:rPr>
+        <w:tab/>
+      </w:r>
+      <w:r>
+        <w:rPr>
+          <w:rFonts w:ascii="Courier New" w:hAnsi="Courier New" w:cs="Courier New"/>
+        </w:rPr>
+        <w:tab/>
+      </w:r>
+      <w:r>
+        <w:rPr>
+          <w:rFonts w:ascii="Courier New" w:hAnsi="Courier New" w:cs="Courier New"/>
+        </w:rPr>
+        <w:tab/>
+        <w:t>- EERE KAI</w:t>
+      </w:r>
+    </w:p>
+    <w:p>
+      <w:pPr>
+        <w:pStyle w:val="PlainText"/>
+        <w:rPr>
+          <w:rFonts w:ascii="Courier New" w:hAnsi="Courier New" w:cs="Courier New"/>
+        </w:rPr>
+      </w:pPr>
+      <w:r>
+        <w:rPr>
+          <w:rFonts w:ascii="Courier New" w:hAnsi="Courier New" w:cs="Courier New"/>
+        </w:rPr>
+        <w:t>Number of Pockets</w:t>
+      </w:r>
+      <w:r>
+        <w:rPr>
+          <w:rFonts w:ascii="Courier New" w:hAnsi="Courier New" w:cs="Courier New"/>
+        </w:rPr>
+        <w:tab/>
+      </w:r>
+      <w:r>
+        <w:rPr>
+          <w:rFonts w:ascii="Courier New" w:hAnsi="Courier New" w:cs="Courier New"/>
+        </w:rPr>
+        <w:tab/>
+      </w:r>
+      <w:r>
+        <w:rPr>
+          <w:rFonts w:ascii="Courier New" w:hAnsi="Courier New" w:cs="Courier New"/>
+        </w:rPr>
+        <w:tab/>
+        <w:t>- 1</w:t>
+      </w:r>
+    </w:p>
+    <w:p>
+      <w:pPr>
+        <w:pStyle w:val="PlainText"/>
+        <w:rPr>
+          <w:rFonts w:ascii="Courier New" w:hAnsi="Courier New" w:cs="Courier New"/>
+        </w:rPr>
+      </w:pPr>
+      <w:r>
+        <w:rPr>
+          <w:rFonts w:ascii="Courier New" w:hAnsi="Courier New" w:cs="Courier New"/>
+        </w:rPr>
+        <w:t>Number of KGs</w:t>
+      </w:r>
+      <w:r>
+        <w:rPr>
+          <w:rFonts w:ascii="Courier New" w:hAnsi="Courier New" w:cs="Courier New"/>
+        </w:rPr>
+        <w:tab/>
+      </w:r>
+      <w:r>
+        <w:rPr>
+          <w:rFonts w:ascii="Courier New" w:hAnsi="Courier New" w:cs="Courier New"/>
+        </w:rPr>
+        <w:tab/>
+      </w:r>
+      <w:r>
+        <w:rPr>
+          <w:rFonts w:ascii="Courier New" w:hAnsi="Courier New" w:cs="Courier New"/>
+        </w:rPr>
+        <w:tab/>
+        <w:t>- 53</w:t>
+      </w:r>
+    </w:p>
+    <w:p>
+      <w:pPr>
+        <w:pStyle w:val="PlainText"/>
+        <w:rPr>
+          <w:rFonts w:ascii="Courier New" w:hAnsi="Courier New" w:cs="Courier New"/>
+        </w:rPr>
+      </w:pPr>
+      <w:r>
+        <w:rPr>
+          <w:rFonts w:ascii="Courier New" w:hAnsi="Courier New" w:cs="Courier New"/>
+        </w:rPr>
+        <w:t>Rate</w:t>
+      </w:r>
+      <w:r>
+        <w:rPr>
+          <w:rFonts w:ascii="Courier New" w:hAnsi="Courier New" w:cs="Courier New"/>
+        </w:rPr>
+        <w:tab/>
+      </w:r>
+      <w:r>
+        <w:rPr>
+          <w:rFonts w:ascii="Courier New" w:hAnsi="Courier New" w:cs="Courier New"/>
+        </w:rPr>
+        <w:tab/>
+      </w:r>
+      <w:r>
+        <w:rPr>
+          <w:rFonts w:ascii="Courier New" w:hAnsi="Courier New" w:cs="Courier New"/>
+        </w:rPr>
+        <w:tab/>
+      </w:r>
+      <w:r>
+        <w:rPr>
+          <w:rFonts w:ascii="Courier New" w:hAnsi="Courier New" w:cs="Courier New"/>
+        </w:rPr>
+        <w:tab/>
+      </w:r>
+      <w:r>
+        <w:rPr>
+          <w:rFonts w:ascii="Courier New" w:hAnsi="Courier New" w:cs="Courier New"/>
+        </w:rPr>
+        <w:tab/>
+        <w:t>- 16</w:t>
+      </w:r>
+    </w:p>
+    <w:p>
+      <w:pPr>
+        <w:pStyle w:val="PlainText"/>
+        <w:rPr>
+          <w:rFonts w:ascii="Courier New" w:hAnsi="Courier New" w:cs="Courier New"/>
+        </w:rPr>
+      </w:pPr>
+      <w:r>
+        <w:rPr>
+          <w:rFonts w:ascii="Courier New" w:hAnsi="Courier New" w:cs="Courier New"/>
+        </w:rPr>
+        <w:t>Total Price</w:t>
+      </w:r>
+      <w:r>
+        <w:rPr>
+          <w:rFonts w:ascii="Courier New" w:hAnsi="Courier New" w:cs="Courier New"/>
+        </w:rPr>
+        <w:tab/>
+      </w:r>
+      <w:r>
+        <w:rPr>
+          <w:rFonts w:ascii="Courier New" w:hAnsi="Courier New" w:cs="Courier New"/>
+        </w:rPr>
+        <w:tab/>
+      </w:r>
+      <w:r>
+        <w:rPr>
+          <w:rFonts w:ascii="Courier New" w:hAnsi="Courier New" w:cs="Courier New"/>
+        </w:rPr>
+        <w:tab/>
+      </w:r>
+      <w:r>
+        <w:rPr>
+          <w:rFonts w:ascii="Courier New" w:hAnsi="Courier New" w:cs="Courier New"/>
+        </w:rPr>
+        <w:tab/>
+        <w:t>- 848.0</w:t>
+      </w:r>
+    </w:p>
+    <w:p>
+      <w:pPr>
+        <w:pStyle w:val="PlainText"/>
+        <w:rPr>
+          <w:rFonts w:ascii="Courier New" w:hAnsi="Courier New" w:cs="Courier New"/>
+        </w:rPr>
+      </w:pPr>
+      <w:r>
+        <w:rPr>
+          <w:rFonts w:ascii="Courier New" w:hAnsi="Courier New" w:cs="Courier New"/>
+        </w:rPr>
+        <w:t>Amount balance</w:t>
+      </w:r>
+      <w:r>
+        <w:rPr>
+          <w:rFonts w:ascii="Courier New" w:hAnsi="Courier New" w:cs="Courier New"/>
+        </w:rPr>
+        <w:tab/>
+      </w:r>
+      <w:r>
+        <w:rPr>
+          <w:rFonts w:ascii="Courier New" w:hAnsi="Courier New" w:cs="Courier New"/>
+        </w:rPr>
+        <w:tab/>
+      </w:r>
+      <w:r>
+        <w:rPr>
+          <w:rFonts w:ascii="Courier New" w:hAnsi="Courier New" w:cs="Courier New"/>
+        </w:rPr>
+        <w:tab/>
+        <w:t>- 20235.5</w:t>
+      </w:r>
+    </w:p>
+    <w:p>
+      <w:pPr>
+        <w:pStyle w:val="PlainText"/>
+        <w:rPr>
+          <w:rFonts w:ascii="Courier New" w:hAnsi="Courier New" w:cs="Courier New"/>
+        </w:rPr>
+      </w:pPr>
+    </w:p>
+    <w:p>
+      <w:pPr>
+        <w:pStyle w:val="PlainText"/>
+        <w:rPr>
+          <w:rFonts w:ascii="Courier New" w:hAnsi="Courier New" w:cs="Courier New"/>
+        </w:rPr>
+      </w:pPr>
+      <w:r>
+        <w:rPr>
+          <w:rFonts w:ascii="Courier New" w:hAnsi="Courier New" w:cs="Courier New"/>
+        </w:rPr>
+        <w:t>Item Name</w:t>
+      </w:r>
+      <w:r>
+        <w:rPr>
+          <w:rFonts w:ascii="Courier New" w:hAnsi="Courier New" w:cs="Courier New"/>
+        </w:rPr>
+        <w:tab/>
+      </w:r>
+      <w:r>
+        <w:rPr>
+          <w:rFonts w:ascii="Courier New" w:hAnsi="Courier New" w:cs="Courier New"/>
+        </w:rPr>
+        <w:tab/>
+      </w:r>
+      <w:r>
+        <w:rPr>
+          <w:rFonts w:ascii="Courier New" w:hAnsi="Courier New" w:cs="Courier New"/>
+        </w:rPr>
+        <w:tab/>
+      </w:r>
+      <w:r>
+        <w:rPr>
+          <w:rFonts w:ascii="Courier New" w:hAnsi="Courier New" w:cs="Courier New"/>
+        </w:rPr>
+        <w:tab/>
+        <w:t>- CARROT2</w:t>
+      </w:r>
+    </w:p>
+    <w:p>
+      <w:pPr>
+        <w:pStyle w:val="PlainText"/>
+        <w:rPr>
+          <w:rFonts w:ascii="Courier New" w:hAnsi="Courier New" w:cs="Courier New"/>
+        </w:rPr>
+      </w:pPr>
+      <w:r>
+        <w:rPr>
+          <w:rFonts w:ascii="Courier New" w:hAnsi="Courier New" w:cs="Courier New"/>
+        </w:rPr>
+        <w:t>Number of Pockets</w:t>
+      </w:r>
+      <w:r>
+        <w:rPr>
+          <w:rFonts w:ascii="Courier New" w:hAnsi="Courier New" w:cs="Courier New"/>
+        </w:rPr>
+        <w:tab/>
+      </w:r>
+      <w:r>
+        <w:rPr>
+          <w:rFonts w:ascii="Courier New" w:hAnsi="Courier New" w:cs="Courier New"/>
+        </w:rPr>
+        <w:tab/>
+      </w:r>
+      <w:r>
+        <w:rPr>
+          <w:rFonts w:ascii="Courier New" w:hAnsi="Courier New" w:cs="Courier New"/>
+        </w:rPr>
+        <w:tab/>
+        <w:t>- 1</w:t>
+      </w:r>
+    </w:p>
+    <w:p>
+      <w:pPr>
+        <w:pStyle w:val="PlainText"/>
+        <w:rPr>
+          <w:rFonts w:ascii="Courier New" w:hAnsi="Courier New" w:cs="Courier New"/>
+        </w:rPr>
+      </w:pPr>
+      <w:r>
+        <w:rPr>
+          <w:rFonts w:ascii="Courier New" w:hAnsi="Courier New" w:cs="Courier New"/>
+        </w:rPr>
+        <w:t>Number of KGs</w:t>
+      </w:r>
+      <w:r>
+        <w:rPr>
+          <w:rFonts w:ascii="Courier New" w:hAnsi="Courier New" w:cs="Courier New"/>
+        </w:rPr>
+        <w:tab/>
+      </w:r>
+      <w:r>
+        <w:rPr>
+          <w:rFonts w:ascii="Courier New" w:hAnsi="Courier New" w:cs="Courier New"/>
+        </w:rPr>
+        <w:tab/>
+      </w:r>
+      <w:r>
+        <w:rPr>
+          <w:rFonts w:ascii="Courier New" w:hAnsi="Courier New" w:cs="Courier New"/>
+        </w:rPr>
+        <w:tab/>
+        <w:t>- 86</w:t>
+      </w:r>
+    </w:p>
+    <w:p>
+      <w:pPr>
+        <w:pStyle w:val="PlainText"/>
+        <w:rPr>
+          <w:rFonts w:ascii="Courier New" w:hAnsi="Courier New" w:cs="Courier New"/>
+        </w:rPr>
+      </w:pPr>
+      <w:r>
+        <w:rPr>
+          <w:rFonts w:ascii="Courier New" w:hAnsi="Courier New" w:cs="Courier New"/>
+        </w:rPr>
+        <w:t>Rate</w:t>
+      </w:r>
+      <w:r>
+        <w:rPr>
+          <w:rFonts w:ascii="Courier New" w:hAnsi="Courier New" w:cs="Courier New"/>
+        </w:rPr>
+        <w:tab/>
+      </w:r>
+      <w:r>
+        <w:rPr>
+          <w:rFonts w:ascii="Courier New" w:hAnsi="Courier New" w:cs="Courier New"/>
+        </w:rPr>
+        <w:tab/>
+      </w:r>
+      <w:r>
+        <w:rPr>
+          <w:rFonts w:ascii="Courier New" w:hAnsi="Courier New" w:cs="Courier New"/>
+        </w:rPr>
+        <w:tab/>
+      </w:r>
+      <w:r>
+        <w:rPr>
+          <w:rFonts w:ascii="Courier New" w:hAnsi="Courier New" w:cs="Courier New"/>
+        </w:rPr>
+        <w:tab/>
+      </w:r>
+      <w:r>
+        <w:rPr>
+          <w:rFonts w:ascii="Courier New" w:hAnsi="Courier New" w:cs="Courier New"/>
+        </w:rPr>
+        <w:tab/>
+        <w:t>- 50</w:t>
+      </w:r>
+    </w:p>
+    <w:p>
+      <w:pPr>
+        <w:pStyle w:val="PlainText"/>
+        <w:rPr>
+          <w:rFonts w:ascii="Courier New" w:hAnsi="Courier New" w:cs="Courier New"/>
+        </w:rPr>
+      </w:pPr>
+      <w:r>
+        <w:rPr>
+          <w:rFonts w:ascii="Courier New" w:hAnsi="Courier New" w:cs="Courier New"/>
+        </w:rPr>
+        <w:t>Total Price</w:t>
+      </w:r>
+      <w:r>
+        <w:rPr>
+          <w:rFonts w:ascii="Courier New" w:hAnsi="Courier New" w:cs="Courier New"/>
+        </w:rPr>
+        <w:tab/>
+      </w:r>
+      <w:r>
+        <w:rPr>
+          <w:rFonts w:ascii="Courier New" w:hAnsi="Courier New" w:cs="Courier New"/>
+        </w:rPr>
+        <w:tab/>
+      </w:r>
+      <w:r>
+        <w:rPr>
+          <w:rFonts w:ascii="Courier New" w:hAnsi="Courier New" w:cs="Courier New"/>
+        </w:rPr>
+        <w:tab/>
+      </w:r>
+      <w:r>
+        <w:rPr>
+          <w:rFonts w:ascii="Courier New" w:hAnsi="Courier New" w:cs="Courier New"/>
+        </w:rPr>
+        <w:tab/>
+        <w:t>- 4300.0</w:t>
+      </w:r>
+    </w:p>
+    <w:p>
+      <w:pPr>
+        <w:pStyle w:val="PlainText"/>
+        <w:rPr>
+          <w:rFonts w:ascii="Courier New" w:hAnsi="Courier New" w:cs="Courier New"/>
+          <w:b/>
+        </w:rPr>
+      </w:pPr>
+      <w:r>
+        <w:rPr>
+          <w:rFonts w:ascii="Courier New" w:hAnsi="Courier New" w:cs="Courier New"/>
+          <w:b/>
+        </w:rPr>
+        <w:t>Amount balance</w:t>
+      </w:r>
+      <w:r>
+        <w:rPr>
+          <w:rFonts w:ascii="Courier New" w:hAnsi="Courier New" w:cs="Courier New"/>
+          <w:b/>
+        </w:rPr>
+        <w:tab/>
+      </w:r>
+      <w:r>
+        <w:rPr>
+          <w:rFonts w:ascii="Courier New" w:hAnsi="Courier New" w:cs="Courier New"/>
+          <w:b/>
+        </w:rPr>
+        <w:tab/>
+      </w:r>
+      <w:r>
+        <w:rPr>
+          <w:rFonts w:ascii="Courier New" w:hAnsi="Courier New" w:cs="Courier New"/>
+          <w:b/>
+        </w:rPr>
+        <w:tab/>
+        <w:t>- 24535.5</w:t>
+      </w:r>
+    </w:p>
+    <w:p>
+      <w:pPr>
+        <w:pStyle w:val="PlainText"/>
+        <w:rPr>
+          <w:rFonts w:ascii="Courier New" w:hAnsi="Courier New" w:cs="Courier New"/>
+          <w:b/>
+        </w:rPr>
+      </w:pPr>
+    </w:p>
+    <w:p>
+      <w:pPr>
+        <w:pStyle w:val="PlainText"/>
+        <w:rPr>
+          <w:rFonts w:ascii="Courier New" w:hAnsi="Courier New" w:cs="Courier New"/>
+        </w:rPr>
+      </w:pPr>
+      <w:r>
+        <w:rPr>
+          <w:rFonts w:ascii="Courier New" w:hAnsi="Courier New" w:cs="Courier New"/>
+        </w:rPr>
+        <w:t>MON Jan 01</w:t>
+      </w:r>
+      <w:r>
+        <w:rPr>
+          <w:rFonts w:ascii="Courier New" w:hAnsi="Courier New" w:cs="Courier New"/>
+        </w:rPr>
+        <w:t xml:space="preserve"> 12:42:52 PST 2018</w:t>
+      </w:r>
+    </w:p>
+    <w:p>
+      <w:pPr>
+        <w:pStyle w:val="PlainText"/>
+        <w:rPr>
+          <w:rFonts w:ascii="Courier New" w:hAnsi="Courier New" w:cs="Courier New"/>
+        </w:rPr>
+      </w:pPr>
+      <w:r>
+        <w:rPr>
+          <w:rFonts w:ascii="Courier New" w:hAnsi="Courier New" w:cs="Courier New"/>
+        </w:rPr>
+        <w:t>Person Name</w:t>
+      </w:r>
+      <w:r>
+        <w:rPr>
+          <w:rFonts w:ascii="Courier New" w:hAnsi="Courier New" w:cs="Courier New"/>
+        </w:rPr>
+        <w:tab/>
+      </w:r>
+      <w:r>
+        <w:rPr>
+          <w:rFonts w:ascii="Courier New" w:hAnsi="Courier New" w:cs="Courier New"/>
+        </w:rPr>
+        <w:tab/>
+      </w:r>
+      <w:r>
+        <w:rPr>
+          <w:rFonts w:ascii="Courier New" w:hAnsi="Courier New" w:cs="Courier New"/>
+        </w:rPr>
+        <w:tab/>
+      </w:r>
+      <w:r>
+        <w:rPr>
+          <w:rFonts w:ascii="Courier New" w:hAnsi="Courier New" w:cs="Courier New"/>
+        </w:rPr>
+        <w:tab/>
+        <w:t>- GAVI</w:t>
+      </w:r>
+    </w:p>
+    <w:p>
+      <w:pPr>
+        <w:pStyle w:val="PlainText"/>
+        <w:rPr>
+          <w:rFonts w:ascii="Courier New" w:hAnsi="Courier New" w:cs="Courier New"/>
+        </w:rPr>
+      </w:pPr>
+      <w:r>
+        <w:rPr>
+          <w:rFonts w:ascii="Courier New" w:hAnsi="Courier New" w:cs="Courier New"/>
+        </w:rPr>
+        <w:t>Bill number</w:t>
+      </w:r>
+      <w:r>
+        <w:rPr>
+          <w:rFonts w:ascii="Courier New" w:hAnsi="Courier New" w:cs="Courier New"/>
+        </w:rPr>
+        <w:tab/>
+      </w:r>
+      <w:r>
+        <w:rPr>
+          <w:rFonts w:ascii="Courier New" w:hAnsi="Courier New" w:cs="Courier New"/>
+        </w:rPr>
+        <w:tab/>
+      </w:r>
+      <w:r>
+        <w:rPr>
+          <w:rFonts w:ascii="Courier New" w:hAnsi="Courier New" w:cs="Courier New"/>
+        </w:rPr>
+        <w:tab/>
+      </w:r>
+      <w:r>
+        <w:rPr>
+          <w:rFonts w:ascii="Courier New" w:hAnsi="Courier New" w:cs="Courier New"/>
+        </w:rPr>
+        <w:tab/>
+        <w:t>- 2290</w:t>
+      </w:r>
+    </w:p>
+    <w:p>
+      <w:pPr>
+        <w:pStyle w:val="PlainText"/>
+        <w:rPr>
+          <w:rFonts w:ascii="Courier New" w:hAnsi="Courier New" w:cs="Courier New"/>
+        </w:rPr>
+      </w:pPr>
+      <w:r>
+        <w:rPr>
+          <w:rFonts w:ascii="Courier New" w:hAnsi="Courier New" w:cs="Courier New"/>
+        </w:rPr>
+        <w:t>---------------------------------------------------------------</w:t>
+      </w:r>
+    </w:p>
+    <w:p>
+      <w:pPr>
+        <w:pStyle w:val="PlainText"/>
+        <w:rPr>
+          <w:rFonts w:ascii="Courier New" w:hAnsi="Courier New" w:cs="Courier New"/>
+        </w:rPr>
+      </w:pPr>
+      <w:r>
+        <w:rPr>
+          <w:rFonts w:ascii="Courier New" w:hAnsi="Courier New" w:cs="Courier New"/>
+        </w:rPr>
+        <w:t>Item Name</w:t>
+      </w:r>
+      <w:r>
+        <w:rPr>
+          <w:rFonts w:ascii="Courier New" w:hAnsi="Courier New" w:cs="Courier New"/>
+        </w:rPr>
+        <w:tab/>
+      </w:r>
+      <w:r>
+        <w:rPr>
+          <w:rFonts w:ascii="Courier New" w:hAnsi="Courier New" w:cs="Courier New"/>
+        </w:rPr>
+        <w:tab/>
+      </w:r>
+      <w:r>
+        <w:rPr>
+          <w:rFonts w:ascii="Courier New" w:hAnsi="Courier New" w:cs="Courier New"/>
+        </w:rPr>
+        <w:tab/>
+      </w:r>
+      <w:r>
+        <w:rPr>
+          <w:rFonts w:ascii="Courier New" w:hAnsi="Courier New" w:cs="Courier New"/>
+        </w:rPr>
+        <w:tab/>
+        <w:t>- POTATO</w:t>
+      </w:r>
+    </w:p>
+    <w:p>
+      <w:pPr>
+        <w:pStyle w:val="PlainText"/>
+        <w:rPr>
+          <w:rFonts w:ascii="Courier New" w:hAnsi="Courier New" w:cs="Courier New"/>
+        </w:rPr>
+      </w:pPr>
+      <w:r>
+        <w:rPr>
+          <w:rFonts w:ascii="Courier New" w:hAnsi="Courier New" w:cs="Courier New"/>
+        </w:rPr>
+        <w:t>Number of Pockets</w:t>
+      </w:r>
+      <w:r>
+        <w:rPr>
+          <w:rFonts w:ascii="Courier New" w:hAnsi="Courier New" w:cs="Courier New"/>
+        </w:rPr>
+        <w:tab/>
+      </w:r>
+      <w:r>
+        <w:rPr>
+          <w:rFonts w:ascii="Courier New" w:hAnsi="Courier New" w:cs="Courier New"/>
+        </w:rPr>
+        <w:tab/>
+      </w:r>
+      <w:r>
+        <w:rPr>
+          <w:rFonts w:ascii="Courier New" w:hAnsi="Courier New" w:cs="Courier New"/>
+        </w:rPr>
+        <w:tab/>
+        <w:t>- 1</w:t>
+      </w:r>
+    </w:p>
+    <w:p>
+      <w:pPr>
+        <w:pStyle w:val="PlainText"/>
+        <w:rPr>
+          <w:rFonts w:ascii="Courier New" w:hAnsi="Courier New" w:cs="Courier New"/>
+        </w:rPr>
+      </w:pPr>
+      <w:r>
+        <w:rPr>
+          <w:rFonts w:ascii="Courier New" w:hAnsi="Courier New" w:cs="Courier New"/>
+        </w:rPr>
+        <w:t>Number of KGs</w:t>
+      </w:r>
+      <w:r>
+        <w:rPr>
+          <w:rFonts w:ascii="Courier New" w:hAnsi="Courier New" w:cs="Courier New"/>
+        </w:rPr>
+        <w:tab/>
+      </w:r>
+      <w:r>
+        <w:rPr>
+          <w:rFonts w:ascii="Courier New" w:hAnsi="Courier New" w:cs="Courier New"/>
+        </w:rPr>
+        <w:tab/>
+      </w:r>
+      <w:r>
+        <w:rPr>
+          <w:rFonts w:ascii="Courier New" w:hAnsi="Courier New" w:cs="Courier New"/>
+        </w:rPr>
+        <w:tab/>
+        <w:t>- 48</w:t>
+      </w:r>
+    </w:p>
+    <w:p>
+      <w:pPr>
+        <w:pStyle w:val="PlainText"/>
+        <w:rPr>
+          <w:rFonts w:ascii="Courier New" w:hAnsi="Courier New" w:cs="Courier New"/>
+        </w:rPr>
+      </w:pPr>
+      <w:r>
+        <w:rPr>
+          <w:rFonts w:ascii="Courier New" w:hAnsi="Courier New" w:cs="Courier New"/>
+        </w:rPr>
+        <w:t>Rate</w:t>
+      </w:r>
+      <w:r>
+        <w:rPr>
+          <w:rFonts w:ascii="Courier New" w:hAnsi="Courier New" w:cs="Courier New"/>
+        </w:rPr>
+        <w:tab/>
+      </w:r>
+      <w:r>
+        <w:rPr>
+          <w:rFonts w:ascii="Courier New" w:hAnsi="Courier New" w:cs="Courier New"/>
+        </w:rPr>
+        <w:tab/>
+      </w:r>
+      <w:r>
+        <w:rPr>
+          <w:rFonts w:ascii="Courier New" w:hAnsi="Courier New" w:cs="Courier New"/>
+        </w:rPr>
+        <w:tab/>
+      </w:r>
+      <w:r>
+        <w:rPr>
+          <w:rFonts w:ascii="Courier New" w:hAnsi="Courier New" w:cs="Courier New"/>
+        </w:rPr>
+        <w:tab/>
+      </w:r>
+      <w:r>
+        <w:rPr>
+          <w:rFonts w:ascii="Courier New" w:hAnsi="Courier New" w:cs="Courier New"/>
+        </w:rPr>
+        <w:tab/>
+        <w:t>- 14</w:t>
+      </w:r>
+    </w:p>
+    <w:p>
+      <w:pPr>
+        <w:pStyle w:val="PlainText"/>
+        <w:rPr>
+          <w:rFonts w:ascii="Courier New" w:hAnsi="Courier New" w:cs="Courier New"/>
+        </w:rPr>
+      </w:pPr>
+      <w:r>
+        <w:rPr>
+          <w:rFonts w:ascii="Courier New" w:hAnsi="Courier New" w:cs="Courier New"/>
+        </w:rPr>
+        <w:t>Transport &amp; Miscellaneous</w:t>
+      </w:r>
+      <w:r>
+        <w:rPr>
+          <w:rFonts w:ascii="Courier New" w:hAnsi="Courier New" w:cs="Courier New"/>
+        </w:rPr>
+        <w:tab/>
+        <w:t>- 20</w:t>
+      </w:r>
+    </w:p>
+    <w:p>
+      <w:pPr>
+        <w:pStyle w:val="PlainText"/>
+        <w:rPr>
+          <w:rFonts w:ascii="Courier New" w:hAnsi="Courier New" w:cs="Courier New"/>
+        </w:rPr>
+      </w:pPr>
+      <w:r>
+        <w:rPr>
+          <w:rFonts w:ascii="Courier New" w:hAnsi="Courier New" w:cs="Courier New"/>
+        </w:rPr>
+        <w:t>Total Price</w:t>
+      </w:r>
+      <w:r>
+        <w:rPr>
+          <w:rFonts w:ascii="Courier New" w:hAnsi="Courier New" w:cs="Courier New"/>
+        </w:rPr>
+        <w:tab/>
+      </w:r>
+      <w:r>
+        <w:rPr>
+          <w:rFonts w:ascii="Courier New" w:hAnsi="Courier New" w:cs="Courier New"/>
+        </w:rPr>
+        <w:tab/>
+      </w:r>
+      <w:r>
+        <w:rPr>
+          <w:rFonts w:ascii="Courier New" w:hAnsi="Courier New" w:cs="Courier New"/>
+        </w:rPr>
+        <w:tab/>
+      </w:r>
+      <w:r>
+        <w:rPr>
+          <w:rFonts w:ascii="Courier New" w:hAnsi="Courier New" w:cs="Courier New"/>
+        </w:rPr>
+        <w:tab/>
+        <w:t>- 692.0</w:t>
+      </w:r>
+    </w:p>
+    <w:p>
+      <w:pPr>
+        <w:pStyle w:val="PlainText"/>
+        <w:rPr>
+          <w:rFonts w:ascii="Courier New" w:hAnsi="Courier New" w:cs="Courier New"/>
+          <w:b/>
+        </w:rPr>
+      </w:pPr>
+      <w:r>
+        <w:rPr>
+          <w:rFonts w:ascii="Courier New" w:hAnsi="Courier New" w:cs="Courier New"/>
+          <w:b/>
+        </w:rPr>
+        <w:t>Amount balance</w:t>
+      </w:r>
+      <w:r>
+        <w:rPr>
+          <w:rFonts w:ascii="Courier New" w:hAnsi="Courier New" w:cs="Courier New"/>
+          <w:b/>
+        </w:rPr>
+        <w:tab/>
+      </w:r>
+      <w:r>
+        <w:rPr>
+          <w:rFonts w:ascii="Courier New" w:hAnsi="Courier New" w:cs="Courier New"/>
+          <w:b/>
+        </w:rPr>
+        <w:tab/>
+      </w:r>
+      <w:r>
+        <w:rPr>
+          <w:rFonts w:ascii="Courier New" w:hAnsi="Courier New" w:cs="Courier New"/>
+          <w:b/>
+        </w:rPr>
+        <w:tab/>
+        <w:t>- 25227.5</w:t>
+      </w:r>
+    </w:p>
+    <w:p>
+      <w:pPr>
+        <w:pStyle w:val="PlainText"/>
+        <w:rPr>
+          <w:rFonts w:ascii="Courier New" w:hAnsi="Courier New" w:cs="Courier New"/>
+        </w:rPr>
+      </w:pPr>
+    </w:p>
+    <w:p>
+      <w:pPr>
+        <w:pStyle w:val="PlainText"/>
+        <w:rPr>
+          <w:rFonts w:ascii="Courier New" w:hAnsi="Courier New" w:cs="Courier New"/>
+          <w:b/>
+        </w:rPr>
+      </w:pPr>
+    </w:p>
+    <w:p>
+      <w:pPr>
+        <w:pStyle w:val="PlainText"/>
+        <w:rPr>
+          <w:rFonts w:ascii="Courier New" w:hAnsi="Courier New" w:cs="Courier New"/>
+        </w:rPr>
+      </w:pPr>
+    </w:p>
+    <w:p>
+      <w:pPr>
+        <w:pStyle w:val="PlainText"/>
+        <w:rPr>
+          <w:rFonts w:ascii="Courier New" w:hAnsi="Courier New" w:cs="Courier New"/>
+        </w:rPr>
+      </w:pPr>
     </w:p>
     <w:p>
       <w:pPr>

--- a/customer _details/GANGAMMA/SEP/TUMKUR/GAVI/PURCHASE  DETAILS.docx
+++ b/customer _details/GANGAMMA/SEP/TUMKUR/GAVI/PURCHASE  DETAILS.docx
@@ -16027,13 +16027,7 @@
         <w:rPr>
           <w:rFonts w:ascii="Courier New" w:hAnsi="Courier New" w:cs="Courier New"/>
         </w:rPr>
-        <w:t>MON Jan 01</w:t>
-      </w:r>
-      <w:r>
-        <w:rPr>
-          <w:rFonts w:ascii="Courier New" w:hAnsi="Courier New" w:cs="Courier New"/>
-        </w:rPr>
-        <w:t xml:space="preserve"> 12:42:52 PST 2018</w:t>
+        <w:t>MON Jan 01 12:42:52 PST 2018</w:t>
       </w:r>
     </w:p>
     <w:p>
@@ -16375,6 +16369,1025 @@
         <w:tab/>
         <w:t>- 25227.5</w:t>
       </w:r>
+    </w:p>
+    <w:p>
+      <w:pPr>
+        <w:pStyle w:val="PlainText"/>
+        <w:rPr>
+          <w:rFonts w:ascii="Courier New" w:hAnsi="Courier New" w:cs="Courier New"/>
+          <w:b/>
+        </w:rPr>
+      </w:pPr>
+    </w:p>
+    <w:p>
+      <w:pPr>
+        <w:pStyle w:val="PlainText"/>
+        <w:rPr>
+          <w:rFonts w:ascii="Courier New" w:hAnsi="Courier New" w:cs="Courier New"/>
+        </w:rPr>
+      </w:pPr>
+      <w:r>
+        <w:rPr>
+          <w:rFonts w:ascii="Courier New" w:hAnsi="Courier New" w:cs="Courier New"/>
+        </w:rPr>
+        <w:t>SAT Jan 06 10:36:21 PST 2018</w:t>
+      </w:r>
+    </w:p>
+    <w:p>
+      <w:pPr>
+        <w:pStyle w:val="PlainText"/>
+        <w:rPr>
+          <w:rFonts w:ascii="Courier New" w:hAnsi="Courier New" w:cs="Courier New"/>
+        </w:rPr>
+      </w:pPr>
+      <w:r>
+        <w:rPr>
+          <w:rFonts w:ascii="Courier New" w:hAnsi="Courier New" w:cs="Courier New"/>
+        </w:rPr>
+        <w:t>Person Name</w:t>
+      </w:r>
+      <w:r>
+        <w:rPr>
+          <w:rFonts w:ascii="Courier New" w:hAnsi="Courier New" w:cs="Courier New"/>
+        </w:rPr>
+        <w:tab/>
+      </w:r>
+      <w:r>
+        <w:rPr>
+          <w:rFonts w:ascii="Courier New" w:hAnsi="Courier New" w:cs="Courier New"/>
+        </w:rPr>
+        <w:tab/>
+      </w:r>
+      <w:r>
+        <w:rPr>
+          <w:rFonts w:ascii="Courier New" w:hAnsi="Courier New" w:cs="Courier New"/>
+        </w:rPr>
+        <w:tab/>
+      </w:r>
+      <w:r>
+        <w:rPr>
+          <w:rFonts w:ascii="Courier New" w:hAnsi="Courier New" w:cs="Courier New"/>
+        </w:rPr>
+        <w:tab/>
+        <w:t>- GAVI</w:t>
+      </w:r>
+    </w:p>
+    <w:p>
+      <w:pPr>
+        <w:pStyle w:val="PlainText"/>
+        <w:rPr>
+          <w:rFonts w:ascii="Courier New" w:hAnsi="Courier New" w:cs="Courier New"/>
+        </w:rPr>
+      </w:pPr>
+      <w:r>
+        <w:rPr>
+          <w:rFonts w:ascii="Courier New" w:hAnsi="Courier New" w:cs="Courier New"/>
+        </w:rPr>
+        <w:t>Bill number</w:t>
+      </w:r>
+      <w:r>
+        <w:rPr>
+          <w:rFonts w:ascii="Courier New" w:hAnsi="Courier New" w:cs="Courier New"/>
+        </w:rPr>
+        <w:tab/>
+      </w:r>
+      <w:r>
+        <w:rPr>
+          <w:rFonts w:ascii="Courier New" w:hAnsi="Courier New" w:cs="Courier New"/>
+        </w:rPr>
+        <w:tab/>
+      </w:r>
+      <w:r>
+        <w:rPr>
+          <w:rFonts w:ascii="Courier New" w:hAnsi="Courier New" w:cs="Courier New"/>
+        </w:rPr>
+        <w:tab/>
+      </w:r>
+      <w:r>
+        <w:rPr>
+          <w:rFonts w:ascii="Courier New" w:hAnsi="Courier New" w:cs="Courier New"/>
+        </w:rPr>
+        <w:tab/>
+        <w:t>- 2382</w:t>
+      </w:r>
+    </w:p>
+    <w:p>
+      <w:pPr>
+        <w:pStyle w:val="PlainText"/>
+        <w:rPr>
+          <w:rFonts w:ascii="Courier New" w:hAnsi="Courier New" w:cs="Courier New"/>
+        </w:rPr>
+      </w:pPr>
+      <w:r>
+        <w:rPr>
+          <w:rFonts w:ascii="Courier New" w:hAnsi="Courier New" w:cs="Courier New"/>
+        </w:rPr>
+        <w:t>---------------------------------------------------------------</w:t>
+      </w:r>
+    </w:p>
+    <w:p>
+      <w:pPr>
+        <w:pStyle w:val="PlainText"/>
+        <w:rPr>
+          <w:rFonts w:ascii="Courier New" w:hAnsi="Courier New" w:cs="Courier New"/>
+        </w:rPr>
+      </w:pPr>
+      <w:r>
+        <w:rPr>
+          <w:rFonts w:ascii="Courier New" w:hAnsi="Courier New" w:cs="Courier New"/>
+        </w:rPr>
+        <w:t>Item Name</w:t>
+      </w:r>
+      <w:r>
+        <w:rPr>
+          <w:rFonts w:ascii="Courier New" w:hAnsi="Courier New" w:cs="Courier New"/>
+        </w:rPr>
+        <w:tab/>
+      </w:r>
+      <w:r>
+        <w:rPr>
+          <w:rFonts w:ascii="Courier New" w:hAnsi="Courier New" w:cs="Courier New"/>
+        </w:rPr>
+        <w:tab/>
+      </w:r>
+      <w:r>
+        <w:rPr>
+          <w:rFonts w:ascii="Courier New" w:hAnsi="Courier New" w:cs="Courier New"/>
+        </w:rPr>
+        <w:tab/>
+      </w:r>
+      <w:r>
+        <w:rPr>
+          <w:rFonts w:ascii="Courier New" w:hAnsi="Courier New" w:cs="Courier New"/>
+        </w:rPr>
+        <w:tab/>
+        <w:t>- EERE KAI</w:t>
+      </w:r>
+    </w:p>
+    <w:p>
+      <w:pPr>
+        <w:pStyle w:val="PlainText"/>
+        <w:rPr>
+          <w:rFonts w:ascii="Courier New" w:hAnsi="Courier New" w:cs="Courier New"/>
+        </w:rPr>
+      </w:pPr>
+      <w:r>
+        <w:rPr>
+          <w:rFonts w:ascii="Courier New" w:hAnsi="Courier New" w:cs="Courier New"/>
+        </w:rPr>
+        <w:t>Number of Pockets</w:t>
+      </w:r>
+      <w:r>
+        <w:rPr>
+          <w:rFonts w:ascii="Courier New" w:hAnsi="Courier New" w:cs="Courier New"/>
+        </w:rPr>
+        <w:tab/>
+      </w:r>
+      <w:r>
+        <w:rPr>
+          <w:rFonts w:ascii="Courier New" w:hAnsi="Courier New" w:cs="Courier New"/>
+        </w:rPr>
+        <w:tab/>
+      </w:r>
+      <w:r>
+        <w:rPr>
+          <w:rFonts w:ascii="Courier New" w:hAnsi="Courier New" w:cs="Courier New"/>
+        </w:rPr>
+        <w:tab/>
+        <w:t>- 2</w:t>
+      </w:r>
+    </w:p>
+    <w:p>
+      <w:pPr>
+        <w:pStyle w:val="PlainText"/>
+        <w:rPr>
+          <w:rFonts w:ascii="Courier New" w:hAnsi="Courier New" w:cs="Courier New"/>
+        </w:rPr>
+      </w:pPr>
+      <w:r>
+        <w:rPr>
+          <w:rFonts w:ascii="Courier New" w:hAnsi="Courier New" w:cs="Courier New"/>
+        </w:rPr>
+        <w:t>Number of KGs</w:t>
+      </w:r>
+      <w:r>
+        <w:rPr>
+          <w:rFonts w:ascii="Courier New" w:hAnsi="Courier New" w:cs="Courier New"/>
+        </w:rPr>
+        <w:tab/>
+      </w:r>
+      <w:r>
+        <w:rPr>
+          <w:rFonts w:ascii="Courier New" w:hAnsi="Courier New" w:cs="Courier New"/>
+        </w:rPr>
+        <w:tab/>
+      </w:r>
+      <w:r>
+        <w:rPr>
+          <w:rFonts w:ascii="Courier New" w:hAnsi="Courier New" w:cs="Courier New"/>
+        </w:rPr>
+        <w:tab/>
+        <w:t>- 111</w:t>
+      </w:r>
+    </w:p>
+    <w:p>
+      <w:pPr>
+        <w:pStyle w:val="PlainText"/>
+        <w:rPr>
+          <w:rFonts w:ascii="Courier New" w:hAnsi="Courier New" w:cs="Courier New"/>
+        </w:rPr>
+      </w:pPr>
+      <w:r>
+        <w:rPr>
+          <w:rFonts w:ascii="Courier New" w:hAnsi="Courier New" w:cs="Courier New"/>
+        </w:rPr>
+        <w:t>Rate</w:t>
+      </w:r>
+      <w:r>
+        <w:rPr>
+          <w:rFonts w:ascii="Courier New" w:hAnsi="Courier New" w:cs="Courier New"/>
+        </w:rPr>
+        <w:tab/>
+      </w:r>
+      <w:r>
+        <w:rPr>
+          <w:rFonts w:ascii="Courier New" w:hAnsi="Courier New" w:cs="Courier New"/>
+        </w:rPr>
+        <w:tab/>
+      </w:r>
+      <w:r>
+        <w:rPr>
+          <w:rFonts w:ascii="Courier New" w:hAnsi="Courier New" w:cs="Courier New"/>
+        </w:rPr>
+        <w:tab/>
+      </w:r>
+      <w:r>
+        <w:rPr>
+          <w:rFonts w:ascii="Courier New" w:hAnsi="Courier New" w:cs="Courier New"/>
+        </w:rPr>
+        <w:tab/>
+      </w:r>
+      <w:r>
+        <w:rPr>
+          <w:rFonts w:ascii="Courier New" w:hAnsi="Courier New" w:cs="Courier New"/>
+        </w:rPr>
+        <w:tab/>
+        <w:t>- 10</w:t>
+      </w:r>
+    </w:p>
+    <w:p>
+      <w:pPr>
+        <w:pStyle w:val="PlainText"/>
+        <w:rPr>
+          <w:rFonts w:ascii="Courier New" w:hAnsi="Courier New" w:cs="Courier New"/>
+        </w:rPr>
+      </w:pPr>
+      <w:r>
+        <w:rPr>
+          <w:rFonts w:ascii="Courier New" w:hAnsi="Courier New" w:cs="Courier New"/>
+        </w:rPr>
+        <w:t>Total Price</w:t>
+      </w:r>
+      <w:r>
+        <w:rPr>
+          <w:rFonts w:ascii="Courier New" w:hAnsi="Courier New" w:cs="Courier New"/>
+        </w:rPr>
+        <w:tab/>
+      </w:r>
+      <w:r>
+        <w:rPr>
+          <w:rFonts w:ascii="Courier New" w:hAnsi="Courier New" w:cs="Courier New"/>
+        </w:rPr>
+        <w:tab/>
+      </w:r>
+      <w:r>
+        <w:rPr>
+          <w:rFonts w:ascii="Courier New" w:hAnsi="Courier New" w:cs="Courier New"/>
+        </w:rPr>
+        <w:tab/>
+      </w:r>
+      <w:r>
+        <w:rPr>
+          <w:rFonts w:ascii="Courier New" w:hAnsi="Courier New" w:cs="Courier New"/>
+        </w:rPr>
+        <w:tab/>
+        <w:t>- 1110.0</w:t>
+      </w:r>
+    </w:p>
+    <w:p>
+      <w:pPr>
+        <w:pStyle w:val="PlainText"/>
+        <w:rPr>
+          <w:rFonts w:ascii="Courier New" w:hAnsi="Courier New" w:cs="Courier New"/>
+          <w:color w:val="FF0000"/>
+        </w:rPr>
+      </w:pPr>
+      <w:r>
+        <w:rPr>
+          <w:rFonts w:ascii="Courier New" w:hAnsi="Courier New" w:cs="Courier New"/>
+          <w:color w:val="FF0000"/>
+        </w:rPr>
+        <w:t>Amount Received</w:t>
+      </w:r>
+      <w:r>
+        <w:rPr>
+          <w:rFonts w:ascii="Courier New" w:hAnsi="Courier New" w:cs="Courier New"/>
+          <w:color w:val="FF0000"/>
+        </w:rPr>
+        <w:tab/>
+      </w:r>
+      <w:r>
+        <w:rPr>
+          <w:rFonts w:ascii="Courier New" w:hAnsi="Courier New" w:cs="Courier New"/>
+          <w:color w:val="FF0000"/>
+        </w:rPr>
+        <w:tab/>
+      </w:r>
+      <w:r>
+        <w:rPr>
+          <w:rFonts w:ascii="Courier New" w:hAnsi="Courier New" w:cs="Courier New"/>
+          <w:color w:val="FF0000"/>
+        </w:rPr>
+        <w:tab/>
+        <w:t>- 10000</w:t>
+      </w:r>
+    </w:p>
+    <w:p>
+      <w:pPr>
+        <w:pStyle w:val="PlainText"/>
+        <w:rPr>
+          <w:rFonts w:ascii="Courier New" w:hAnsi="Courier New" w:cs="Courier New"/>
+        </w:rPr>
+      </w:pPr>
+      <w:r>
+        <w:rPr>
+          <w:rFonts w:ascii="Courier New" w:hAnsi="Courier New" w:cs="Courier New"/>
+        </w:rPr>
+        <w:t>Amount balance</w:t>
+      </w:r>
+      <w:r>
+        <w:rPr>
+          <w:rFonts w:ascii="Courier New" w:hAnsi="Courier New" w:cs="Courier New"/>
+        </w:rPr>
+        <w:tab/>
+      </w:r>
+      <w:r>
+        <w:rPr>
+          <w:rFonts w:ascii="Courier New" w:hAnsi="Courier New" w:cs="Courier New"/>
+        </w:rPr>
+        <w:tab/>
+      </w:r>
+      <w:r>
+        <w:rPr>
+          <w:rFonts w:ascii="Courier New" w:hAnsi="Courier New" w:cs="Courier New"/>
+        </w:rPr>
+        <w:tab/>
+        <w:t>- 16337.5</w:t>
+      </w:r>
+    </w:p>
+    <w:p>
+      <w:pPr>
+        <w:pStyle w:val="PlainText"/>
+        <w:rPr>
+          <w:rFonts w:ascii="Courier New" w:hAnsi="Courier New" w:cs="Courier New"/>
+        </w:rPr>
+      </w:pPr>
+      <w:r>
+        <w:rPr>
+          <w:rFonts w:ascii="Courier New" w:hAnsi="Courier New" w:cs="Courier New"/>
+        </w:rPr>
+        <w:t>Amount Received mode</w:t>
+      </w:r>
+      <w:r>
+        <w:rPr>
+          <w:rFonts w:ascii="Courier New" w:hAnsi="Courier New" w:cs="Courier New"/>
+        </w:rPr>
+        <w:tab/>
+      </w:r>
+      <w:r>
+        <w:rPr>
+          <w:rFonts w:ascii="Courier New" w:hAnsi="Courier New" w:cs="Courier New"/>
+        </w:rPr>
+        <w:tab/>
+        <w:t>- CASH</w:t>
+      </w:r>
+    </w:p>
+    <w:p>
+      <w:pPr>
+        <w:pStyle w:val="PlainText"/>
+        <w:rPr>
+          <w:rFonts w:ascii="Courier New" w:hAnsi="Courier New" w:cs="Courier New"/>
+        </w:rPr>
+      </w:pPr>
+    </w:p>
+    <w:p>
+      <w:pPr>
+        <w:pStyle w:val="PlainText"/>
+        <w:rPr>
+          <w:rFonts w:ascii="Courier New" w:hAnsi="Courier New" w:cs="Courier New"/>
+        </w:rPr>
+      </w:pPr>
+      <w:r>
+        <w:rPr>
+          <w:rFonts w:ascii="Courier New" w:hAnsi="Courier New" w:cs="Courier New"/>
+        </w:rPr>
+        <w:t>Item Name</w:t>
+      </w:r>
+      <w:r>
+        <w:rPr>
+          <w:rFonts w:ascii="Courier New" w:hAnsi="Courier New" w:cs="Courier New"/>
+        </w:rPr>
+        <w:tab/>
+      </w:r>
+      <w:r>
+        <w:rPr>
+          <w:rFonts w:ascii="Courier New" w:hAnsi="Courier New" w:cs="Courier New"/>
+        </w:rPr>
+        <w:tab/>
+      </w:r>
+      <w:r>
+        <w:rPr>
+          <w:rFonts w:ascii="Courier New" w:hAnsi="Courier New" w:cs="Courier New"/>
+        </w:rPr>
+        <w:tab/>
+      </w:r>
+      <w:r>
+        <w:rPr>
+          <w:rFonts w:ascii="Courier New" w:hAnsi="Courier New" w:cs="Courier New"/>
+        </w:rPr>
+        <w:tab/>
+        <w:t>- CARROT EVE</w:t>
+      </w:r>
+    </w:p>
+    <w:p>
+      <w:pPr>
+        <w:pStyle w:val="PlainText"/>
+        <w:rPr>
+          <w:rFonts w:ascii="Courier New" w:hAnsi="Courier New" w:cs="Courier New"/>
+        </w:rPr>
+      </w:pPr>
+      <w:r>
+        <w:rPr>
+          <w:rFonts w:ascii="Courier New" w:hAnsi="Courier New" w:cs="Courier New"/>
+        </w:rPr>
+        <w:t>Number of Pockets</w:t>
+      </w:r>
+      <w:r>
+        <w:rPr>
+          <w:rFonts w:ascii="Courier New" w:hAnsi="Courier New" w:cs="Courier New"/>
+        </w:rPr>
+        <w:tab/>
+      </w:r>
+      <w:r>
+        <w:rPr>
+          <w:rFonts w:ascii="Courier New" w:hAnsi="Courier New" w:cs="Courier New"/>
+        </w:rPr>
+        <w:tab/>
+      </w:r>
+      <w:r>
+        <w:rPr>
+          <w:rFonts w:ascii="Courier New" w:hAnsi="Courier New" w:cs="Courier New"/>
+        </w:rPr>
+        <w:tab/>
+        <w:t>- 2</w:t>
+      </w:r>
+    </w:p>
+    <w:p>
+      <w:pPr>
+        <w:pStyle w:val="PlainText"/>
+        <w:rPr>
+          <w:rFonts w:ascii="Courier New" w:hAnsi="Courier New" w:cs="Courier New"/>
+        </w:rPr>
+      </w:pPr>
+      <w:r>
+        <w:rPr>
+          <w:rFonts w:ascii="Courier New" w:hAnsi="Courier New" w:cs="Courier New"/>
+        </w:rPr>
+        <w:t>Number of KGs</w:t>
+      </w:r>
+      <w:r>
+        <w:rPr>
+          <w:rFonts w:ascii="Courier New" w:hAnsi="Courier New" w:cs="Courier New"/>
+        </w:rPr>
+        <w:tab/>
+      </w:r>
+      <w:r>
+        <w:rPr>
+          <w:rFonts w:ascii="Courier New" w:hAnsi="Courier New" w:cs="Courier New"/>
+        </w:rPr>
+        <w:tab/>
+      </w:r>
+      <w:r>
+        <w:rPr>
+          <w:rFonts w:ascii="Courier New" w:hAnsi="Courier New" w:cs="Courier New"/>
+        </w:rPr>
+        <w:tab/>
+        <w:t>- 185</w:t>
+      </w:r>
+    </w:p>
+    <w:p>
+      <w:pPr>
+        <w:pStyle w:val="PlainText"/>
+        <w:rPr>
+          <w:rFonts w:ascii="Courier New" w:hAnsi="Courier New" w:cs="Courier New"/>
+        </w:rPr>
+      </w:pPr>
+      <w:r>
+        <w:rPr>
+          <w:rFonts w:ascii="Courier New" w:hAnsi="Courier New" w:cs="Courier New"/>
+        </w:rPr>
+        <w:t>Rate</w:t>
+      </w:r>
+      <w:r>
+        <w:rPr>
+          <w:rFonts w:ascii="Courier New" w:hAnsi="Courier New" w:cs="Courier New"/>
+        </w:rPr>
+        <w:tab/>
+      </w:r>
+      <w:r>
+        <w:rPr>
+          <w:rFonts w:ascii="Courier New" w:hAnsi="Courier New" w:cs="Courier New"/>
+        </w:rPr>
+        <w:tab/>
+      </w:r>
+      <w:r>
+        <w:rPr>
+          <w:rFonts w:ascii="Courier New" w:hAnsi="Courier New" w:cs="Courier New"/>
+        </w:rPr>
+        <w:tab/>
+      </w:r>
+      <w:r>
+        <w:rPr>
+          <w:rFonts w:ascii="Courier New" w:hAnsi="Courier New" w:cs="Courier New"/>
+        </w:rPr>
+        <w:tab/>
+      </w:r>
+      <w:r>
+        <w:rPr>
+          <w:rFonts w:ascii="Courier New" w:hAnsi="Courier New" w:cs="Courier New"/>
+        </w:rPr>
+        <w:tab/>
+        <w:t>- 28</w:t>
+      </w:r>
+    </w:p>
+    <w:p>
+      <w:pPr>
+        <w:pStyle w:val="PlainText"/>
+        <w:rPr>
+          <w:rFonts w:ascii="Courier New" w:hAnsi="Courier New" w:cs="Courier New"/>
+        </w:rPr>
+      </w:pPr>
+      <w:r>
+        <w:rPr>
+          <w:rFonts w:ascii="Courier New" w:hAnsi="Courier New" w:cs="Courier New"/>
+        </w:rPr>
+        <w:t>Total Price</w:t>
+      </w:r>
+      <w:r>
+        <w:rPr>
+          <w:rFonts w:ascii="Courier New" w:hAnsi="Courier New" w:cs="Courier New"/>
+        </w:rPr>
+        <w:tab/>
+      </w:r>
+      <w:r>
+        <w:rPr>
+          <w:rFonts w:ascii="Courier New" w:hAnsi="Courier New" w:cs="Courier New"/>
+        </w:rPr>
+        <w:tab/>
+      </w:r>
+      <w:r>
+        <w:rPr>
+          <w:rFonts w:ascii="Courier New" w:hAnsi="Courier New" w:cs="Courier New"/>
+        </w:rPr>
+        <w:tab/>
+      </w:r>
+      <w:r>
+        <w:rPr>
+          <w:rFonts w:ascii="Courier New" w:hAnsi="Courier New" w:cs="Courier New"/>
+        </w:rPr>
+        <w:tab/>
+        <w:t>- 5180.0</w:t>
+      </w:r>
+    </w:p>
+    <w:p>
+      <w:pPr>
+        <w:pStyle w:val="PlainText"/>
+        <w:rPr>
+          <w:rFonts w:ascii="Courier New" w:hAnsi="Courier New" w:cs="Courier New"/>
+          <w:b/>
+        </w:rPr>
+      </w:pPr>
+      <w:r>
+        <w:rPr>
+          <w:rFonts w:ascii="Courier New" w:hAnsi="Courier New" w:cs="Courier New"/>
+          <w:b/>
+        </w:rPr>
+        <w:t>Amount balance</w:t>
+      </w:r>
+      <w:r>
+        <w:rPr>
+          <w:rFonts w:ascii="Courier New" w:hAnsi="Courier New" w:cs="Courier New"/>
+          <w:b/>
+        </w:rPr>
+        <w:tab/>
+      </w:r>
+      <w:r>
+        <w:rPr>
+          <w:rFonts w:ascii="Courier New" w:hAnsi="Courier New" w:cs="Courier New"/>
+          <w:b/>
+        </w:rPr>
+        <w:tab/>
+      </w:r>
+      <w:r>
+        <w:rPr>
+          <w:rFonts w:ascii="Courier New" w:hAnsi="Courier New" w:cs="Courier New"/>
+          <w:b/>
+        </w:rPr>
+        <w:tab/>
+        <w:t>- 21517.5</w:t>
+      </w:r>
+    </w:p>
+    <w:p>
+      <w:pPr>
+        <w:pStyle w:val="PlainText"/>
+        <w:rPr>
+          <w:rFonts w:ascii="Courier New" w:hAnsi="Courier New" w:cs="Courier New"/>
+          <w:b/>
+        </w:rPr>
+      </w:pPr>
+    </w:p>
+    <w:p>
+      <w:pPr>
+        <w:pStyle w:val="PlainText"/>
+        <w:rPr>
+          <w:rFonts w:ascii="Courier New" w:hAnsi="Courier New" w:cs="Courier New"/>
+        </w:rPr>
+      </w:pPr>
+      <w:r>
+        <w:rPr>
+          <w:rFonts w:ascii="Courier New" w:hAnsi="Courier New" w:cs="Courier New"/>
+        </w:rPr>
+        <w:t>SUN Jan 07</w:t>
+      </w:r>
+      <w:r>
+        <w:rPr>
+          <w:rFonts w:ascii="Courier New" w:hAnsi="Courier New" w:cs="Courier New"/>
+        </w:rPr>
+        <w:t xml:space="preserve"> 14:35:18 PST 2018</w:t>
+      </w:r>
+    </w:p>
+    <w:p>
+      <w:pPr>
+        <w:pStyle w:val="PlainText"/>
+        <w:rPr>
+          <w:rFonts w:ascii="Courier New" w:hAnsi="Courier New" w:cs="Courier New"/>
+        </w:rPr>
+      </w:pPr>
+      <w:r>
+        <w:rPr>
+          <w:rFonts w:ascii="Courier New" w:hAnsi="Courier New" w:cs="Courier New"/>
+        </w:rPr>
+        <w:t>Person Name</w:t>
+      </w:r>
+      <w:r>
+        <w:rPr>
+          <w:rFonts w:ascii="Courier New" w:hAnsi="Courier New" w:cs="Courier New"/>
+        </w:rPr>
+        <w:tab/>
+      </w:r>
+      <w:r>
+        <w:rPr>
+          <w:rFonts w:ascii="Courier New" w:hAnsi="Courier New" w:cs="Courier New"/>
+        </w:rPr>
+        <w:tab/>
+      </w:r>
+      <w:r>
+        <w:rPr>
+          <w:rFonts w:ascii="Courier New" w:hAnsi="Courier New" w:cs="Courier New"/>
+        </w:rPr>
+        <w:tab/>
+      </w:r>
+      <w:r>
+        <w:rPr>
+          <w:rFonts w:ascii="Courier New" w:hAnsi="Courier New" w:cs="Courier New"/>
+        </w:rPr>
+        <w:tab/>
+        <w:t>- GAVI</w:t>
+      </w:r>
+    </w:p>
+    <w:p>
+      <w:pPr>
+        <w:pStyle w:val="PlainText"/>
+        <w:rPr>
+          <w:rFonts w:ascii="Courier New" w:hAnsi="Courier New" w:cs="Courier New"/>
+        </w:rPr>
+      </w:pPr>
+      <w:r>
+        <w:rPr>
+          <w:rFonts w:ascii="Courier New" w:hAnsi="Courier New" w:cs="Courier New"/>
+        </w:rPr>
+        <w:t>Bill number</w:t>
+      </w:r>
+      <w:r>
+        <w:rPr>
+          <w:rFonts w:ascii="Courier New" w:hAnsi="Courier New" w:cs="Courier New"/>
+        </w:rPr>
+        <w:tab/>
+      </w:r>
+      <w:r>
+        <w:rPr>
+          <w:rFonts w:ascii="Courier New" w:hAnsi="Courier New" w:cs="Courier New"/>
+        </w:rPr>
+        <w:tab/>
+      </w:r>
+      <w:r>
+        <w:rPr>
+          <w:rFonts w:ascii="Courier New" w:hAnsi="Courier New" w:cs="Courier New"/>
+        </w:rPr>
+        <w:tab/>
+      </w:r>
+      <w:r>
+        <w:rPr>
+          <w:rFonts w:ascii="Courier New" w:hAnsi="Courier New" w:cs="Courier New"/>
+        </w:rPr>
+        <w:tab/>
+        <w:t>- 2414</w:t>
+      </w:r>
+    </w:p>
+    <w:p>
+      <w:pPr>
+        <w:pStyle w:val="PlainText"/>
+        <w:rPr>
+          <w:rFonts w:ascii="Courier New" w:hAnsi="Courier New" w:cs="Courier New"/>
+        </w:rPr>
+      </w:pPr>
+      <w:r>
+        <w:rPr>
+          <w:rFonts w:ascii="Courier New" w:hAnsi="Courier New" w:cs="Courier New"/>
+        </w:rPr>
+        <w:t>---------------------------------------------------------------</w:t>
+      </w:r>
+    </w:p>
+    <w:p>
+      <w:pPr>
+        <w:pStyle w:val="PlainText"/>
+        <w:rPr>
+          <w:rFonts w:ascii="Courier New" w:hAnsi="Courier New" w:cs="Courier New"/>
+        </w:rPr>
+      </w:pPr>
+      <w:r>
+        <w:rPr>
+          <w:rFonts w:ascii="Courier New" w:hAnsi="Courier New" w:cs="Courier New"/>
+        </w:rPr>
+        <w:t>Item Name</w:t>
+      </w:r>
+      <w:r>
+        <w:rPr>
+          <w:rFonts w:ascii="Courier New" w:hAnsi="Courier New" w:cs="Courier New"/>
+        </w:rPr>
+        <w:tab/>
+      </w:r>
+      <w:r>
+        <w:rPr>
+          <w:rFonts w:ascii="Courier New" w:hAnsi="Courier New" w:cs="Courier New"/>
+        </w:rPr>
+        <w:tab/>
+      </w:r>
+      <w:r>
+        <w:rPr>
+          <w:rFonts w:ascii="Courier New" w:hAnsi="Courier New" w:cs="Courier New"/>
+        </w:rPr>
+        <w:tab/>
+      </w:r>
+      <w:r>
+        <w:rPr>
+          <w:rFonts w:ascii="Courier New" w:hAnsi="Courier New" w:cs="Courier New"/>
+        </w:rPr>
+        <w:tab/>
+        <w:t>- CARROT</w:t>
+      </w:r>
+    </w:p>
+    <w:p>
+      <w:pPr>
+        <w:pStyle w:val="PlainText"/>
+        <w:rPr>
+          <w:rFonts w:ascii="Courier New" w:hAnsi="Courier New" w:cs="Courier New"/>
+        </w:rPr>
+      </w:pPr>
+      <w:r>
+        <w:rPr>
+          <w:rFonts w:ascii="Courier New" w:hAnsi="Courier New" w:cs="Courier New"/>
+        </w:rPr>
+        <w:t>Number of Pockets</w:t>
+      </w:r>
+      <w:r>
+        <w:rPr>
+          <w:rFonts w:ascii="Courier New" w:hAnsi="Courier New" w:cs="Courier New"/>
+        </w:rPr>
+        <w:tab/>
+      </w:r>
+      <w:r>
+        <w:rPr>
+          <w:rFonts w:ascii="Courier New" w:hAnsi="Courier New" w:cs="Courier New"/>
+        </w:rPr>
+        <w:tab/>
+      </w:r>
+      <w:r>
+        <w:rPr>
+          <w:rFonts w:ascii="Courier New" w:hAnsi="Courier New" w:cs="Courier New"/>
+        </w:rPr>
+        <w:tab/>
+        <w:t>- 1</w:t>
+      </w:r>
+    </w:p>
+    <w:p>
+      <w:pPr>
+        <w:pStyle w:val="PlainText"/>
+        <w:rPr>
+          <w:rFonts w:ascii="Courier New" w:hAnsi="Courier New" w:cs="Courier New"/>
+        </w:rPr>
+      </w:pPr>
+      <w:r>
+        <w:rPr>
+          <w:rFonts w:ascii="Courier New" w:hAnsi="Courier New" w:cs="Courier New"/>
+        </w:rPr>
+        <w:t>Number of KGs</w:t>
+      </w:r>
+      <w:r>
+        <w:rPr>
+          <w:rFonts w:ascii="Courier New" w:hAnsi="Courier New" w:cs="Courier New"/>
+        </w:rPr>
+        <w:tab/>
+      </w:r>
+      <w:r>
+        <w:rPr>
+          <w:rFonts w:ascii="Courier New" w:hAnsi="Courier New" w:cs="Courier New"/>
+        </w:rPr>
+        <w:tab/>
+      </w:r>
+      <w:r>
+        <w:rPr>
+          <w:rFonts w:ascii="Courier New" w:hAnsi="Courier New" w:cs="Courier New"/>
+        </w:rPr>
+        <w:tab/>
+        <w:t>- 93</w:t>
+      </w:r>
+    </w:p>
+    <w:p>
+      <w:pPr>
+        <w:pStyle w:val="PlainText"/>
+        <w:rPr>
+          <w:rFonts w:ascii="Courier New" w:hAnsi="Courier New" w:cs="Courier New"/>
+        </w:rPr>
+      </w:pPr>
+      <w:r>
+        <w:rPr>
+          <w:rFonts w:ascii="Courier New" w:hAnsi="Courier New" w:cs="Courier New"/>
+        </w:rPr>
+        <w:t>Rate</w:t>
+      </w:r>
+      <w:r>
+        <w:rPr>
+          <w:rFonts w:ascii="Courier New" w:hAnsi="Courier New" w:cs="Courier New"/>
+        </w:rPr>
+        <w:tab/>
+      </w:r>
+      <w:r>
+        <w:rPr>
+          <w:rFonts w:ascii="Courier New" w:hAnsi="Courier New" w:cs="Courier New"/>
+        </w:rPr>
+        <w:tab/>
+      </w:r>
+      <w:r>
+        <w:rPr>
+          <w:rFonts w:ascii="Courier New" w:hAnsi="Courier New" w:cs="Courier New"/>
+        </w:rPr>
+        <w:tab/>
+      </w:r>
+      <w:r>
+        <w:rPr>
+          <w:rFonts w:ascii="Courier New" w:hAnsi="Courier New" w:cs="Courier New"/>
+        </w:rPr>
+        <w:tab/>
+      </w:r>
+      <w:r>
+        <w:rPr>
+          <w:rFonts w:ascii="Courier New" w:hAnsi="Courier New" w:cs="Courier New"/>
+        </w:rPr>
+        <w:tab/>
+        <w:t>- 26</w:t>
+      </w:r>
+    </w:p>
+    <w:p>
+      <w:pPr>
+        <w:pStyle w:val="PlainText"/>
+        <w:rPr>
+          <w:rFonts w:ascii="Courier New" w:hAnsi="Courier New" w:cs="Courier New"/>
+        </w:rPr>
+      </w:pPr>
+      <w:r>
+        <w:rPr>
+          <w:rFonts w:ascii="Courier New" w:hAnsi="Courier New" w:cs="Courier New"/>
+        </w:rPr>
+        <w:t>Total Price</w:t>
+      </w:r>
+      <w:r>
+        <w:rPr>
+          <w:rFonts w:ascii="Courier New" w:hAnsi="Courier New" w:cs="Courier New"/>
+        </w:rPr>
+        <w:tab/>
+      </w:r>
+      <w:r>
+        <w:rPr>
+          <w:rFonts w:ascii="Courier New" w:hAnsi="Courier New" w:cs="Courier New"/>
+        </w:rPr>
+        <w:tab/>
+      </w:r>
+      <w:r>
+        <w:rPr>
+          <w:rFonts w:ascii="Courier New" w:hAnsi="Courier New" w:cs="Courier New"/>
+        </w:rPr>
+        <w:tab/>
+      </w:r>
+      <w:r>
+        <w:rPr>
+          <w:rFonts w:ascii="Courier New" w:hAnsi="Courier New" w:cs="Courier New"/>
+        </w:rPr>
+        <w:tab/>
+        <w:t>- 2418.0</w:t>
+      </w:r>
+    </w:p>
+    <w:p>
+      <w:pPr>
+        <w:pStyle w:val="PlainText"/>
+        <w:rPr>
+          <w:rFonts w:ascii="Courier New" w:hAnsi="Courier New" w:cs="Courier New"/>
+          <w:b/>
+        </w:rPr>
+      </w:pPr>
+      <w:r>
+        <w:rPr>
+          <w:rFonts w:ascii="Courier New" w:hAnsi="Courier New" w:cs="Courier New"/>
+          <w:b/>
+        </w:rPr>
+        <w:t>Amount balance</w:t>
+      </w:r>
+      <w:r>
+        <w:rPr>
+          <w:rFonts w:ascii="Courier New" w:hAnsi="Courier New" w:cs="Courier New"/>
+          <w:b/>
+        </w:rPr>
+        <w:tab/>
+      </w:r>
+      <w:r>
+        <w:rPr>
+          <w:rFonts w:ascii="Courier New" w:hAnsi="Courier New" w:cs="Courier New"/>
+          <w:b/>
+        </w:rPr>
+        <w:tab/>
+      </w:r>
+      <w:r>
+        <w:rPr>
+          <w:rFonts w:ascii="Courier New" w:hAnsi="Courier New" w:cs="Courier New"/>
+          <w:b/>
+        </w:rPr>
+        <w:tab/>
+        <w:t>- 23935.5</w:t>
+      </w:r>
+    </w:p>
+    <w:p>
+      <w:pPr>
+        <w:pStyle w:val="PlainText"/>
+        <w:rPr>
+          <w:rFonts w:ascii="Courier New" w:hAnsi="Courier New" w:cs="Courier New"/>
+        </w:rPr>
+      </w:pPr>
+    </w:p>
+    <w:p>
+      <w:pPr>
+        <w:pStyle w:val="PlainText"/>
+        <w:rPr>
+          <w:rFonts w:ascii="Courier New" w:hAnsi="Courier New" w:cs="Courier New"/>
+          <w:b/>
+        </w:rPr>
+      </w:pPr>
+    </w:p>
+    <w:p>
+      <w:pPr>
+        <w:pStyle w:val="PlainText"/>
+        <w:rPr>
+          <w:rFonts w:ascii="Courier New" w:hAnsi="Courier New" w:cs="Courier New"/>
+        </w:rPr>
+      </w:pPr>
+    </w:p>
+    <w:p>
+      <w:pPr>
+        <w:pStyle w:val="PlainText"/>
+        <w:rPr>
+          <w:rFonts w:ascii="Courier New" w:hAnsi="Courier New" w:cs="Courier New"/>
+          <w:b/>
+        </w:rPr>
+      </w:pPr>
     </w:p>
     <w:p>
       <w:pPr>

--- a/customer _details/GANGAMMA/SEP/TUMKUR/GAVI/PURCHASE  DETAILS.docx
+++ b/customer _details/GANGAMMA/SEP/TUMKUR/GAVI/PURCHASE  DETAILS.docx
@@ -17027,13 +17027,7 @@
         <w:rPr>
           <w:rFonts w:ascii="Courier New" w:hAnsi="Courier New" w:cs="Courier New"/>
         </w:rPr>
-        <w:t>SUN Jan 07</w:t>
-      </w:r>
-      <w:r>
-        <w:rPr>
-          <w:rFonts w:ascii="Courier New" w:hAnsi="Courier New" w:cs="Courier New"/>
-        </w:rPr>
-        <w:t xml:space="preserve"> 14:35:18 PST 2018</w:t>
+        <w:t>SUN Jan 07 14:35:18 PST 2018</w:t>
       </w:r>
     </w:p>
     <w:p>
@@ -17354,6 +17348,392 @@
         <w:tab/>
         <w:t>- 23935.5</w:t>
       </w:r>
+    </w:p>
+    <w:p>
+      <w:pPr>
+        <w:pStyle w:val="PlainText"/>
+        <w:rPr>
+          <w:rFonts w:ascii="Courier New" w:hAnsi="Courier New" w:cs="Courier New"/>
+          <w:b/>
+        </w:rPr>
+      </w:pPr>
+    </w:p>
+    <w:p>
+      <w:pPr>
+        <w:pStyle w:val="PlainText"/>
+        <w:rPr>
+          <w:rFonts w:ascii="Courier New" w:hAnsi="Courier New" w:cs="Courier New"/>
+        </w:rPr>
+      </w:pPr>
+      <w:r>
+        <w:rPr>
+          <w:rFonts w:ascii="Courier New" w:hAnsi="Courier New" w:cs="Courier New"/>
+        </w:rPr>
+        <w:t>MON Jan 08</w:t>
+      </w:r>
+      <w:r>
+        <w:rPr>
+          <w:rFonts w:ascii="Courier New" w:hAnsi="Courier New" w:cs="Courier New"/>
+        </w:rPr>
+        <w:t xml:space="preserve"> 10:34:22 PST 2018</w:t>
+      </w:r>
+    </w:p>
+    <w:p>
+      <w:pPr>
+        <w:pStyle w:val="PlainText"/>
+        <w:rPr>
+          <w:rFonts w:ascii="Courier New" w:hAnsi="Courier New" w:cs="Courier New"/>
+        </w:rPr>
+      </w:pPr>
+      <w:r>
+        <w:rPr>
+          <w:rFonts w:ascii="Courier New" w:hAnsi="Courier New" w:cs="Courier New"/>
+        </w:rPr>
+        <w:t>Person Name</w:t>
+      </w:r>
+      <w:r>
+        <w:rPr>
+          <w:rFonts w:ascii="Courier New" w:hAnsi="Courier New" w:cs="Courier New"/>
+        </w:rPr>
+        <w:tab/>
+      </w:r>
+      <w:r>
+        <w:rPr>
+          <w:rFonts w:ascii="Courier New" w:hAnsi="Courier New" w:cs="Courier New"/>
+        </w:rPr>
+        <w:tab/>
+      </w:r>
+      <w:r>
+        <w:rPr>
+          <w:rFonts w:ascii="Courier New" w:hAnsi="Courier New" w:cs="Courier New"/>
+        </w:rPr>
+        <w:tab/>
+      </w:r>
+      <w:r>
+        <w:rPr>
+          <w:rFonts w:ascii="Courier New" w:hAnsi="Courier New" w:cs="Courier New"/>
+        </w:rPr>
+        <w:tab/>
+        <w:t>- GAVI</w:t>
+      </w:r>
+    </w:p>
+    <w:p>
+      <w:pPr>
+        <w:pStyle w:val="PlainText"/>
+        <w:rPr>
+          <w:rFonts w:ascii="Courier New" w:hAnsi="Courier New" w:cs="Courier New"/>
+        </w:rPr>
+      </w:pPr>
+      <w:r>
+        <w:rPr>
+          <w:rFonts w:ascii="Courier New" w:hAnsi="Courier New" w:cs="Courier New"/>
+        </w:rPr>
+        <w:t>Bill number</w:t>
+      </w:r>
+      <w:r>
+        <w:rPr>
+          <w:rFonts w:ascii="Courier New" w:hAnsi="Courier New" w:cs="Courier New"/>
+        </w:rPr>
+        <w:tab/>
+      </w:r>
+      <w:r>
+        <w:rPr>
+          <w:rFonts w:ascii="Courier New" w:hAnsi="Courier New" w:cs="Courier New"/>
+        </w:rPr>
+        <w:tab/>
+      </w:r>
+      <w:r>
+        <w:rPr>
+          <w:rFonts w:ascii="Courier New" w:hAnsi="Courier New" w:cs="Courier New"/>
+        </w:rPr>
+        <w:tab/>
+      </w:r>
+      <w:r>
+        <w:rPr>
+          <w:rFonts w:ascii="Courier New" w:hAnsi="Courier New" w:cs="Courier New"/>
+        </w:rPr>
+        <w:tab/>
+        <w:t>- 2425</w:t>
+      </w:r>
+    </w:p>
+    <w:p>
+      <w:pPr>
+        <w:pStyle w:val="PlainText"/>
+        <w:rPr>
+          <w:rFonts w:ascii="Courier New" w:hAnsi="Courier New" w:cs="Courier New"/>
+        </w:rPr>
+      </w:pPr>
+      <w:r>
+        <w:rPr>
+          <w:rFonts w:ascii="Courier New" w:hAnsi="Courier New" w:cs="Courier New"/>
+        </w:rPr>
+        <w:t>---------------------------------------------------------------</w:t>
+      </w:r>
+    </w:p>
+    <w:p>
+      <w:pPr>
+        <w:pStyle w:val="PlainText"/>
+        <w:rPr>
+          <w:rFonts w:ascii="Courier New" w:hAnsi="Courier New" w:cs="Courier New"/>
+        </w:rPr>
+      </w:pPr>
+      <w:r>
+        <w:rPr>
+          <w:rFonts w:ascii="Courier New" w:hAnsi="Courier New" w:cs="Courier New"/>
+        </w:rPr>
+        <w:t>Item Name</w:t>
+      </w:r>
+      <w:r>
+        <w:rPr>
+          <w:rFonts w:ascii="Courier New" w:hAnsi="Courier New" w:cs="Courier New"/>
+        </w:rPr>
+        <w:tab/>
+      </w:r>
+      <w:r>
+        <w:rPr>
+          <w:rFonts w:ascii="Courier New" w:hAnsi="Courier New" w:cs="Courier New"/>
+        </w:rPr>
+        <w:tab/>
+      </w:r>
+      <w:r>
+        <w:rPr>
+          <w:rFonts w:ascii="Courier New" w:hAnsi="Courier New" w:cs="Courier New"/>
+        </w:rPr>
+        <w:tab/>
+      </w:r>
+      <w:r>
+        <w:rPr>
+          <w:rFonts w:ascii="Courier New" w:hAnsi="Courier New" w:cs="Courier New"/>
+        </w:rPr>
+        <w:tab/>
+        <w:t>- POTATO</w:t>
+      </w:r>
+    </w:p>
+    <w:p>
+      <w:pPr>
+        <w:pStyle w:val="PlainText"/>
+        <w:rPr>
+          <w:rFonts w:ascii="Courier New" w:hAnsi="Courier New" w:cs="Courier New"/>
+        </w:rPr>
+      </w:pPr>
+      <w:r>
+        <w:rPr>
+          <w:rFonts w:ascii="Courier New" w:hAnsi="Courier New" w:cs="Courier New"/>
+        </w:rPr>
+        <w:t>Number of Pockets</w:t>
+      </w:r>
+      <w:r>
+        <w:rPr>
+          <w:rFonts w:ascii="Courier New" w:hAnsi="Courier New" w:cs="Courier New"/>
+        </w:rPr>
+        <w:tab/>
+      </w:r>
+      <w:r>
+        <w:rPr>
+          <w:rFonts w:ascii="Courier New" w:hAnsi="Courier New" w:cs="Courier New"/>
+        </w:rPr>
+        <w:tab/>
+      </w:r>
+      <w:r>
+        <w:rPr>
+          <w:rFonts w:ascii="Courier New" w:hAnsi="Courier New" w:cs="Courier New"/>
+        </w:rPr>
+        <w:tab/>
+        <w:t>- 1</w:t>
+      </w:r>
+    </w:p>
+    <w:p>
+      <w:pPr>
+        <w:pStyle w:val="PlainText"/>
+        <w:rPr>
+          <w:rFonts w:ascii="Courier New" w:hAnsi="Courier New" w:cs="Courier New"/>
+        </w:rPr>
+      </w:pPr>
+      <w:r>
+        <w:rPr>
+          <w:rFonts w:ascii="Courier New" w:hAnsi="Courier New" w:cs="Courier New"/>
+        </w:rPr>
+        <w:t>Number of KGs</w:t>
+      </w:r>
+      <w:r>
+        <w:rPr>
+          <w:rFonts w:ascii="Courier New" w:hAnsi="Courier New" w:cs="Courier New"/>
+        </w:rPr>
+        <w:tab/>
+      </w:r>
+      <w:r>
+        <w:rPr>
+          <w:rFonts w:ascii="Courier New" w:hAnsi="Courier New" w:cs="Courier New"/>
+        </w:rPr>
+        <w:tab/>
+      </w:r>
+      <w:r>
+        <w:rPr>
+          <w:rFonts w:ascii="Courier New" w:hAnsi="Courier New" w:cs="Courier New"/>
+        </w:rPr>
+        <w:tab/>
+        <w:t>- 50</w:t>
+      </w:r>
+    </w:p>
+    <w:p>
+      <w:pPr>
+        <w:pStyle w:val="PlainText"/>
+        <w:rPr>
+          <w:rFonts w:ascii="Courier New" w:hAnsi="Courier New" w:cs="Courier New"/>
+        </w:rPr>
+      </w:pPr>
+      <w:r>
+        <w:rPr>
+          <w:rFonts w:ascii="Courier New" w:hAnsi="Courier New" w:cs="Courier New"/>
+        </w:rPr>
+        <w:t>Rate</w:t>
+      </w:r>
+      <w:r>
+        <w:rPr>
+          <w:rFonts w:ascii="Courier New" w:hAnsi="Courier New" w:cs="Courier New"/>
+        </w:rPr>
+        <w:tab/>
+      </w:r>
+      <w:r>
+        <w:rPr>
+          <w:rFonts w:ascii="Courier New" w:hAnsi="Courier New" w:cs="Courier New"/>
+        </w:rPr>
+        <w:tab/>
+      </w:r>
+      <w:r>
+        <w:rPr>
+          <w:rFonts w:ascii="Courier New" w:hAnsi="Courier New" w:cs="Courier New"/>
+        </w:rPr>
+        <w:tab/>
+      </w:r>
+      <w:r>
+        <w:rPr>
+          <w:rFonts w:ascii="Courier New" w:hAnsi="Courier New" w:cs="Courier New"/>
+        </w:rPr>
+        <w:tab/>
+      </w:r>
+      <w:r>
+        <w:rPr>
+          <w:rFonts w:ascii="Courier New" w:hAnsi="Courier New" w:cs="Courier New"/>
+        </w:rPr>
+        <w:tab/>
+        <w:t>- 13</w:t>
+      </w:r>
+    </w:p>
+    <w:p>
+      <w:pPr>
+        <w:pStyle w:val="PlainText"/>
+        <w:rPr>
+          <w:rFonts w:ascii="Courier New" w:hAnsi="Courier New" w:cs="Courier New"/>
+        </w:rPr>
+      </w:pPr>
+      <w:r>
+        <w:rPr>
+          <w:rFonts w:ascii="Courier New" w:hAnsi="Courier New" w:cs="Courier New"/>
+        </w:rPr>
+        <w:t>Transport &amp; Miscellaneous</w:t>
+      </w:r>
+      <w:r>
+        <w:rPr>
+          <w:rFonts w:ascii="Courier New" w:hAnsi="Courier New" w:cs="Courier New"/>
+        </w:rPr>
+        <w:tab/>
+        <w:t>- 20</w:t>
+      </w:r>
+    </w:p>
+    <w:p>
+      <w:pPr>
+        <w:pStyle w:val="PlainText"/>
+        <w:rPr>
+          <w:rFonts w:ascii="Courier New" w:hAnsi="Courier New" w:cs="Courier New"/>
+        </w:rPr>
+      </w:pPr>
+      <w:r>
+        <w:rPr>
+          <w:rFonts w:ascii="Courier New" w:hAnsi="Courier New" w:cs="Courier New"/>
+        </w:rPr>
+        <w:t>Total Price</w:t>
+      </w:r>
+      <w:r>
+        <w:rPr>
+          <w:rFonts w:ascii="Courier New" w:hAnsi="Courier New" w:cs="Courier New"/>
+        </w:rPr>
+        <w:tab/>
+      </w:r>
+      <w:r>
+        <w:rPr>
+          <w:rFonts w:ascii="Courier New" w:hAnsi="Courier New" w:cs="Courier New"/>
+        </w:rPr>
+        <w:tab/>
+      </w:r>
+      <w:r>
+        <w:rPr>
+          <w:rFonts w:ascii="Courier New" w:hAnsi="Courier New" w:cs="Courier New"/>
+        </w:rPr>
+        <w:tab/>
+      </w:r>
+      <w:r>
+        <w:rPr>
+          <w:rFonts w:ascii="Courier New" w:hAnsi="Courier New" w:cs="Courier New"/>
+        </w:rPr>
+        <w:tab/>
+        <w:t>- 670.0</w:t>
+      </w:r>
+    </w:p>
+    <w:p>
+      <w:pPr>
+        <w:pStyle w:val="PlainText"/>
+        <w:rPr>
+          <w:rFonts w:ascii="Courier New" w:hAnsi="Courier New" w:cs="Courier New"/>
+          <w:b/>
+        </w:rPr>
+      </w:pPr>
+      <w:r>
+        <w:rPr>
+          <w:rFonts w:ascii="Courier New" w:hAnsi="Courier New" w:cs="Courier New"/>
+          <w:b/>
+        </w:rPr>
+        <w:t>Amount balance</w:t>
+      </w:r>
+      <w:r>
+        <w:rPr>
+          <w:rFonts w:ascii="Courier New" w:hAnsi="Courier New" w:cs="Courier New"/>
+          <w:b/>
+        </w:rPr>
+        <w:tab/>
+      </w:r>
+      <w:r>
+        <w:rPr>
+          <w:rFonts w:ascii="Courier New" w:hAnsi="Courier New" w:cs="Courier New"/>
+          <w:b/>
+        </w:rPr>
+        <w:tab/>
+      </w:r>
+      <w:r>
+        <w:rPr>
+          <w:rFonts w:ascii="Courier New" w:hAnsi="Courier New" w:cs="Courier New"/>
+          <w:b/>
+        </w:rPr>
+        <w:tab/>
+        <w:t>- 24605.5</w:t>
+      </w:r>
+    </w:p>
+    <w:p>
+      <w:pPr>
+        <w:pStyle w:val="PlainText"/>
+        <w:rPr>
+          <w:rFonts w:ascii="Courier New" w:hAnsi="Courier New" w:cs="Courier New"/>
+        </w:rPr>
+      </w:pPr>
+    </w:p>
+    <w:p>
+      <w:pPr>
+        <w:pStyle w:val="PlainText"/>
+        <w:rPr>
+          <w:rFonts w:ascii="Courier New" w:hAnsi="Courier New" w:cs="Courier New"/>
+          <w:b/>
+        </w:rPr>
+      </w:pPr>
     </w:p>
     <w:p>
       <w:pPr>

--- a/customer _details/GANGAMMA/SEP/TUMKUR/GAVI/PURCHASE  DETAILS.docx
+++ b/customer _details/GANGAMMA/SEP/TUMKUR/GAVI/PURCHASE  DETAILS.docx
@@ -17369,13 +17369,7 @@
         <w:rPr>
           <w:rFonts w:ascii="Courier New" w:hAnsi="Courier New" w:cs="Courier New"/>
         </w:rPr>
-        <w:t>MON Jan 08</w:t>
-      </w:r>
-      <w:r>
-        <w:rPr>
-          <w:rFonts w:ascii="Courier New" w:hAnsi="Courier New" w:cs="Courier New"/>
-        </w:rPr>
-        <w:t xml:space="preserve"> 10:34:22 PST 2018</w:t>
+        <w:t>MON Jan 08 10:34:22 PST 2018</w:t>
       </w:r>
     </w:p>
     <w:p>
@@ -17717,6 +17711,436 @@
         <w:tab/>
         <w:t>- 24605.5</w:t>
       </w:r>
+    </w:p>
+    <w:p>
+      <w:pPr>
+        <w:pStyle w:val="PlainText"/>
+        <w:rPr>
+          <w:rFonts w:ascii="Courier New" w:hAnsi="Courier New" w:cs="Courier New"/>
+          <w:b/>
+        </w:rPr>
+      </w:pPr>
+    </w:p>
+    <w:p>
+      <w:pPr>
+        <w:pStyle w:val="PlainText"/>
+        <w:rPr>
+          <w:rFonts w:ascii="Courier New" w:hAnsi="Courier New" w:cs="Courier New"/>
+        </w:rPr>
+      </w:pPr>
+      <w:r>
+        <w:rPr>
+          <w:rFonts w:ascii="Courier New" w:hAnsi="Courier New" w:cs="Courier New"/>
+        </w:rPr>
+        <w:t>SAT Jan 20</w:t>
+      </w:r>
+      <w:r>
+        <w:rPr>
+          <w:rFonts w:ascii="Courier New" w:hAnsi="Courier New" w:cs="Courier New"/>
+        </w:rPr>
+        <w:t xml:space="preserve"> 10:33:25 PST 2018</w:t>
+      </w:r>
+    </w:p>
+    <w:p>
+      <w:pPr>
+        <w:pStyle w:val="PlainText"/>
+        <w:rPr>
+          <w:rFonts w:ascii="Courier New" w:hAnsi="Courier New" w:cs="Courier New"/>
+        </w:rPr>
+      </w:pPr>
+      <w:r>
+        <w:rPr>
+          <w:rFonts w:ascii="Courier New" w:hAnsi="Courier New" w:cs="Courier New"/>
+        </w:rPr>
+        <w:t>Person Name</w:t>
+      </w:r>
+      <w:r>
+        <w:rPr>
+          <w:rFonts w:ascii="Courier New" w:hAnsi="Courier New" w:cs="Courier New"/>
+        </w:rPr>
+        <w:tab/>
+      </w:r>
+      <w:r>
+        <w:rPr>
+          <w:rFonts w:ascii="Courier New" w:hAnsi="Courier New" w:cs="Courier New"/>
+        </w:rPr>
+        <w:tab/>
+      </w:r>
+      <w:r>
+        <w:rPr>
+          <w:rFonts w:ascii="Courier New" w:hAnsi="Courier New" w:cs="Courier New"/>
+        </w:rPr>
+        <w:tab/>
+      </w:r>
+      <w:r>
+        <w:rPr>
+          <w:rFonts w:ascii="Courier New" w:hAnsi="Courier New" w:cs="Courier New"/>
+        </w:rPr>
+        <w:tab/>
+        <w:t>- GAVI</w:t>
+      </w:r>
+    </w:p>
+    <w:p>
+      <w:pPr>
+        <w:pStyle w:val="PlainText"/>
+        <w:rPr>
+          <w:rFonts w:ascii="Courier New" w:hAnsi="Courier New" w:cs="Courier New"/>
+        </w:rPr>
+      </w:pPr>
+      <w:r>
+        <w:rPr>
+          <w:rFonts w:ascii="Courier New" w:hAnsi="Courier New" w:cs="Courier New"/>
+        </w:rPr>
+        <w:t>Bill number</w:t>
+      </w:r>
+      <w:r>
+        <w:rPr>
+          <w:rFonts w:ascii="Courier New" w:hAnsi="Courier New" w:cs="Courier New"/>
+        </w:rPr>
+        <w:tab/>
+      </w:r>
+      <w:r>
+        <w:rPr>
+          <w:rFonts w:ascii="Courier New" w:hAnsi="Courier New" w:cs="Courier New"/>
+        </w:rPr>
+        <w:tab/>
+      </w:r>
+      <w:r>
+        <w:rPr>
+          <w:rFonts w:ascii="Courier New" w:hAnsi="Courier New" w:cs="Courier New"/>
+        </w:rPr>
+        <w:tab/>
+      </w:r>
+      <w:r>
+        <w:rPr>
+          <w:rFonts w:ascii="Courier New" w:hAnsi="Courier New" w:cs="Courier New"/>
+        </w:rPr>
+        <w:tab/>
+        <w:t>- 2648</w:t>
+      </w:r>
+    </w:p>
+    <w:p>
+      <w:pPr>
+        <w:pStyle w:val="PlainText"/>
+        <w:rPr>
+          <w:rFonts w:ascii="Courier New" w:hAnsi="Courier New" w:cs="Courier New"/>
+        </w:rPr>
+      </w:pPr>
+      <w:r>
+        <w:rPr>
+          <w:rFonts w:ascii="Courier New" w:hAnsi="Courier New" w:cs="Courier New"/>
+        </w:rPr>
+        <w:t>---------------------------------------------------------------</w:t>
+      </w:r>
+    </w:p>
+    <w:p>
+      <w:pPr>
+        <w:pStyle w:val="PlainText"/>
+        <w:rPr>
+          <w:rFonts w:ascii="Courier New" w:hAnsi="Courier New" w:cs="Courier New"/>
+        </w:rPr>
+      </w:pPr>
+      <w:r>
+        <w:rPr>
+          <w:rFonts w:ascii="Courier New" w:hAnsi="Courier New" w:cs="Courier New"/>
+        </w:rPr>
+        <w:t>Item Name</w:t>
+      </w:r>
+      <w:r>
+        <w:rPr>
+          <w:rFonts w:ascii="Courier New" w:hAnsi="Courier New" w:cs="Courier New"/>
+        </w:rPr>
+        <w:tab/>
+      </w:r>
+      <w:r>
+        <w:rPr>
+          <w:rFonts w:ascii="Courier New" w:hAnsi="Courier New" w:cs="Courier New"/>
+        </w:rPr>
+        <w:tab/>
+      </w:r>
+      <w:r>
+        <w:rPr>
+          <w:rFonts w:ascii="Courier New" w:hAnsi="Courier New" w:cs="Courier New"/>
+        </w:rPr>
+        <w:tab/>
+      </w:r>
+      <w:r>
+        <w:rPr>
+          <w:rFonts w:ascii="Courier New" w:hAnsi="Courier New" w:cs="Courier New"/>
+        </w:rPr>
+        <w:tab/>
+        <w:t>- CARROT</w:t>
+      </w:r>
+    </w:p>
+    <w:p>
+      <w:pPr>
+        <w:pStyle w:val="PlainText"/>
+        <w:rPr>
+          <w:rFonts w:ascii="Courier New" w:hAnsi="Courier New" w:cs="Courier New"/>
+        </w:rPr>
+      </w:pPr>
+      <w:r>
+        <w:rPr>
+          <w:rFonts w:ascii="Courier New" w:hAnsi="Courier New" w:cs="Courier New"/>
+        </w:rPr>
+        <w:t>Number of Pockets</w:t>
+      </w:r>
+      <w:r>
+        <w:rPr>
+          <w:rFonts w:ascii="Courier New" w:hAnsi="Courier New" w:cs="Courier New"/>
+        </w:rPr>
+        <w:tab/>
+      </w:r>
+      <w:r>
+        <w:rPr>
+          <w:rFonts w:ascii="Courier New" w:hAnsi="Courier New" w:cs="Courier New"/>
+        </w:rPr>
+        <w:tab/>
+      </w:r>
+      <w:r>
+        <w:rPr>
+          <w:rFonts w:ascii="Courier New" w:hAnsi="Courier New" w:cs="Courier New"/>
+        </w:rPr>
+        <w:tab/>
+        <w:t>- 2</w:t>
+      </w:r>
+    </w:p>
+    <w:p>
+      <w:pPr>
+        <w:pStyle w:val="PlainText"/>
+        <w:rPr>
+          <w:rFonts w:ascii="Courier New" w:hAnsi="Courier New" w:cs="Courier New"/>
+        </w:rPr>
+      </w:pPr>
+      <w:r>
+        <w:rPr>
+          <w:rFonts w:ascii="Courier New" w:hAnsi="Courier New" w:cs="Courier New"/>
+        </w:rPr>
+        <w:t>Number of KGs</w:t>
+      </w:r>
+      <w:r>
+        <w:rPr>
+          <w:rFonts w:ascii="Courier New" w:hAnsi="Courier New" w:cs="Courier New"/>
+        </w:rPr>
+        <w:tab/>
+      </w:r>
+      <w:r>
+        <w:rPr>
+          <w:rFonts w:ascii="Courier New" w:hAnsi="Courier New" w:cs="Courier New"/>
+        </w:rPr>
+        <w:tab/>
+      </w:r>
+      <w:r>
+        <w:rPr>
+          <w:rFonts w:ascii="Courier New" w:hAnsi="Courier New" w:cs="Courier New"/>
+        </w:rPr>
+        <w:tab/>
+        <w:t>- 198</w:t>
+      </w:r>
+    </w:p>
+    <w:p>
+      <w:pPr>
+        <w:pStyle w:val="PlainText"/>
+        <w:rPr>
+          <w:rFonts w:ascii="Courier New" w:hAnsi="Courier New" w:cs="Courier New"/>
+        </w:rPr>
+      </w:pPr>
+      <w:r>
+        <w:rPr>
+          <w:rFonts w:ascii="Courier New" w:hAnsi="Courier New" w:cs="Courier New"/>
+        </w:rPr>
+        <w:t>Rate</w:t>
+      </w:r>
+      <w:r>
+        <w:rPr>
+          <w:rFonts w:ascii="Courier New" w:hAnsi="Courier New" w:cs="Courier New"/>
+        </w:rPr>
+        <w:tab/>
+      </w:r>
+      <w:r>
+        <w:rPr>
+          <w:rFonts w:ascii="Courier New" w:hAnsi="Courier New" w:cs="Courier New"/>
+        </w:rPr>
+        <w:tab/>
+      </w:r>
+      <w:r>
+        <w:rPr>
+          <w:rFonts w:ascii="Courier New" w:hAnsi="Courier New" w:cs="Courier New"/>
+        </w:rPr>
+        <w:tab/>
+      </w:r>
+      <w:r>
+        <w:rPr>
+          <w:rFonts w:ascii="Courier New" w:hAnsi="Courier New" w:cs="Courier New"/>
+        </w:rPr>
+        <w:tab/>
+      </w:r>
+      <w:r>
+        <w:rPr>
+          <w:rFonts w:ascii="Courier New" w:hAnsi="Courier New" w:cs="Courier New"/>
+        </w:rPr>
+        <w:tab/>
+        <w:t>- 17</w:t>
+      </w:r>
+    </w:p>
+    <w:p>
+      <w:pPr>
+        <w:pStyle w:val="PlainText"/>
+        <w:rPr>
+          <w:rFonts w:ascii="Courier New" w:hAnsi="Courier New" w:cs="Courier New"/>
+        </w:rPr>
+      </w:pPr>
+      <w:r>
+        <w:rPr>
+          <w:rFonts w:ascii="Courier New" w:hAnsi="Courier New" w:cs="Courier New"/>
+        </w:rPr>
+        <w:t>Total Price</w:t>
+      </w:r>
+      <w:r>
+        <w:rPr>
+          <w:rFonts w:ascii="Courier New" w:hAnsi="Courier New" w:cs="Courier New"/>
+        </w:rPr>
+        <w:tab/>
+      </w:r>
+      <w:r>
+        <w:rPr>
+          <w:rFonts w:ascii="Courier New" w:hAnsi="Courier New" w:cs="Courier New"/>
+        </w:rPr>
+        <w:tab/>
+      </w:r>
+      <w:r>
+        <w:rPr>
+          <w:rFonts w:ascii="Courier New" w:hAnsi="Courier New" w:cs="Courier New"/>
+        </w:rPr>
+        <w:tab/>
+      </w:r>
+      <w:r>
+        <w:rPr>
+          <w:rFonts w:ascii="Courier New" w:hAnsi="Courier New" w:cs="Courier New"/>
+        </w:rPr>
+        <w:tab/>
+        <w:t>- 3366.0</w:t>
+      </w:r>
+    </w:p>
+    <w:p>
+      <w:pPr>
+        <w:pStyle w:val="PlainText"/>
+        <w:rPr>
+          <w:rFonts w:ascii="Courier New" w:hAnsi="Courier New" w:cs="Courier New"/>
+          <w:color w:val="FF0000"/>
+        </w:rPr>
+      </w:pPr>
+      <w:r>
+        <w:rPr>
+          <w:rFonts w:ascii="Courier New" w:hAnsi="Courier New" w:cs="Courier New"/>
+          <w:color w:val="FF0000"/>
+        </w:rPr>
+        <w:t>Amount Received</w:t>
+      </w:r>
+      <w:r>
+        <w:rPr>
+          <w:rFonts w:ascii="Courier New" w:hAnsi="Courier New" w:cs="Courier New"/>
+          <w:color w:val="FF0000"/>
+        </w:rPr>
+        <w:tab/>
+      </w:r>
+      <w:r>
+        <w:rPr>
+          <w:rFonts w:ascii="Courier New" w:hAnsi="Courier New" w:cs="Courier New"/>
+          <w:color w:val="FF0000"/>
+        </w:rPr>
+        <w:tab/>
+      </w:r>
+      <w:r>
+        <w:rPr>
+          <w:rFonts w:ascii="Courier New" w:hAnsi="Courier New" w:cs="Courier New"/>
+          <w:color w:val="FF0000"/>
+        </w:rPr>
+        <w:tab/>
+        <w:t>- 10000</w:t>
+      </w:r>
+    </w:p>
+    <w:p>
+      <w:pPr>
+        <w:pStyle w:val="PlainText"/>
+        <w:rPr>
+          <w:rFonts w:ascii="Courier New" w:hAnsi="Courier New" w:cs="Courier New"/>
+          <w:b/>
+        </w:rPr>
+      </w:pPr>
+      <w:r>
+        <w:rPr>
+          <w:rFonts w:ascii="Courier New" w:hAnsi="Courier New" w:cs="Courier New"/>
+          <w:b/>
+        </w:rPr>
+        <w:t>Amount balance</w:t>
+      </w:r>
+      <w:r>
+        <w:rPr>
+          <w:rFonts w:ascii="Courier New" w:hAnsi="Courier New" w:cs="Courier New"/>
+          <w:b/>
+        </w:rPr>
+        <w:tab/>
+      </w:r>
+      <w:r>
+        <w:rPr>
+          <w:rFonts w:ascii="Courier New" w:hAnsi="Courier New" w:cs="Courier New"/>
+          <w:b/>
+        </w:rPr>
+        <w:tab/>
+      </w:r>
+      <w:r>
+        <w:rPr>
+          <w:rFonts w:ascii="Courier New" w:hAnsi="Courier New" w:cs="Courier New"/>
+          <w:b/>
+        </w:rPr>
+        <w:tab/>
+        <w:t>- 17971.5</w:t>
+      </w:r>
+    </w:p>
+    <w:p>
+      <w:pPr>
+        <w:pStyle w:val="PlainText"/>
+        <w:rPr>
+          <w:rFonts w:ascii="Courier New" w:hAnsi="Courier New" w:cs="Courier New"/>
+        </w:rPr>
+      </w:pPr>
+      <w:r>
+        <w:rPr>
+          <w:rFonts w:ascii="Courier New" w:hAnsi="Courier New" w:cs="Courier New"/>
+        </w:rPr>
+        <w:t>Amount Received mode</w:t>
+      </w:r>
+      <w:r>
+        <w:rPr>
+          <w:rFonts w:ascii="Courier New" w:hAnsi="Courier New" w:cs="Courier New"/>
+        </w:rPr>
+        <w:tab/>
+      </w:r>
+      <w:r>
+        <w:rPr>
+          <w:rFonts w:ascii="Courier New" w:hAnsi="Courier New" w:cs="Courier New"/>
+        </w:rPr>
+        <w:tab/>
+        <w:t>- CASH</w:t>
+      </w:r>
+    </w:p>
+    <w:p>
+      <w:pPr>
+        <w:pStyle w:val="PlainText"/>
+        <w:rPr>
+          <w:rFonts w:ascii="Courier New" w:hAnsi="Courier New" w:cs="Courier New"/>
+        </w:rPr>
+      </w:pPr>
+    </w:p>
+    <w:p>
+      <w:pPr>
+        <w:pStyle w:val="PlainText"/>
+        <w:rPr>
+          <w:rFonts w:ascii="Courier New" w:hAnsi="Courier New" w:cs="Courier New"/>
+          <w:b/>
+        </w:rPr>
+      </w:pPr>
     </w:p>
     <w:p>
       <w:pPr>

--- a/customer _details/GANGAMMA/SEP/TUMKUR/GAVI/PURCHASE  DETAILS.docx
+++ b/customer _details/GANGAMMA/SEP/TUMKUR/GAVI/PURCHASE  DETAILS.docx
@@ -17732,13 +17732,7 @@
         <w:rPr>
           <w:rFonts w:ascii="Courier New" w:hAnsi="Courier New" w:cs="Courier New"/>
         </w:rPr>
-        <w:t>SAT Jan 20</w:t>
-      </w:r>
-      <w:r>
-        <w:rPr>
-          <w:rFonts w:ascii="Courier New" w:hAnsi="Courier New" w:cs="Courier New"/>
-        </w:rPr>
-        <w:t xml:space="preserve"> 10:33:25 PST 2018</w:t>
+        <w:t>SAT Jan 20 10:33:25 PST 2018</w:t>
       </w:r>
     </w:p>
     <w:p>
@@ -18124,6 +18118,664 @@
         <w:tab/>
         <w:t>- CASH</w:t>
       </w:r>
+    </w:p>
+    <w:p>
+      <w:pPr>
+        <w:pStyle w:val="PlainText"/>
+        <w:rPr>
+          <w:rFonts w:ascii="Courier New" w:hAnsi="Courier New" w:cs="Courier New"/>
+        </w:rPr>
+      </w:pPr>
+    </w:p>
+    <w:p>
+      <w:pPr>
+        <w:pStyle w:val="PlainText"/>
+        <w:rPr>
+          <w:rFonts w:ascii="Courier New" w:hAnsi="Courier New" w:cs="Courier New"/>
+        </w:rPr>
+      </w:pPr>
+      <w:r>
+        <w:rPr>
+          <w:rFonts w:ascii="Courier New" w:hAnsi="Courier New" w:cs="Courier New"/>
+        </w:rPr>
+        <w:t>SAT Jan 27</w:t>
+      </w:r>
+      <w:r>
+        <w:rPr>
+          <w:rFonts w:ascii="Courier New" w:hAnsi="Courier New" w:cs="Courier New"/>
+        </w:rPr>
+        <w:t xml:space="preserve"> 10:29:29 PST 2018</w:t>
+      </w:r>
+    </w:p>
+    <w:p>
+      <w:pPr>
+        <w:pStyle w:val="PlainText"/>
+        <w:rPr>
+          <w:rFonts w:ascii="Courier New" w:hAnsi="Courier New" w:cs="Courier New"/>
+        </w:rPr>
+      </w:pPr>
+      <w:r>
+        <w:rPr>
+          <w:rFonts w:ascii="Courier New" w:hAnsi="Courier New" w:cs="Courier New"/>
+        </w:rPr>
+        <w:t>Person Name</w:t>
+      </w:r>
+      <w:r>
+        <w:rPr>
+          <w:rFonts w:ascii="Courier New" w:hAnsi="Courier New" w:cs="Courier New"/>
+        </w:rPr>
+        <w:tab/>
+      </w:r>
+      <w:r>
+        <w:rPr>
+          <w:rFonts w:ascii="Courier New" w:hAnsi="Courier New" w:cs="Courier New"/>
+        </w:rPr>
+        <w:tab/>
+      </w:r>
+      <w:r>
+        <w:rPr>
+          <w:rFonts w:ascii="Courier New" w:hAnsi="Courier New" w:cs="Courier New"/>
+        </w:rPr>
+        <w:tab/>
+      </w:r>
+      <w:r>
+        <w:rPr>
+          <w:rFonts w:ascii="Courier New" w:hAnsi="Courier New" w:cs="Courier New"/>
+        </w:rPr>
+        <w:tab/>
+        <w:t>- GAVI</w:t>
+      </w:r>
+    </w:p>
+    <w:p>
+      <w:pPr>
+        <w:pStyle w:val="PlainText"/>
+        <w:rPr>
+          <w:rFonts w:ascii="Courier New" w:hAnsi="Courier New" w:cs="Courier New"/>
+        </w:rPr>
+      </w:pPr>
+      <w:r>
+        <w:rPr>
+          <w:rFonts w:ascii="Courier New" w:hAnsi="Courier New" w:cs="Courier New"/>
+        </w:rPr>
+        <w:t>Bill number</w:t>
+      </w:r>
+      <w:r>
+        <w:rPr>
+          <w:rFonts w:ascii="Courier New" w:hAnsi="Courier New" w:cs="Courier New"/>
+        </w:rPr>
+        <w:tab/>
+      </w:r>
+      <w:r>
+        <w:rPr>
+          <w:rFonts w:ascii="Courier New" w:hAnsi="Courier New" w:cs="Courier New"/>
+        </w:rPr>
+        <w:tab/>
+      </w:r>
+      <w:r>
+        <w:rPr>
+          <w:rFonts w:ascii="Courier New" w:hAnsi="Courier New" w:cs="Courier New"/>
+        </w:rPr>
+        <w:tab/>
+      </w:r>
+      <w:r>
+        <w:rPr>
+          <w:rFonts w:ascii="Courier New" w:hAnsi="Courier New" w:cs="Courier New"/>
+        </w:rPr>
+        <w:tab/>
+        <w:t>- 2774</w:t>
+      </w:r>
+    </w:p>
+    <w:p>
+      <w:pPr>
+        <w:pStyle w:val="PlainText"/>
+        <w:rPr>
+          <w:rFonts w:ascii="Courier New" w:hAnsi="Courier New" w:cs="Courier New"/>
+        </w:rPr>
+      </w:pPr>
+      <w:r>
+        <w:rPr>
+          <w:rFonts w:ascii="Courier New" w:hAnsi="Courier New" w:cs="Courier New"/>
+        </w:rPr>
+        <w:t>---------------------------------------------------------------</w:t>
+      </w:r>
+    </w:p>
+    <w:p>
+      <w:pPr>
+        <w:pStyle w:val="PlainText"/>
+        <w:rPr>
+          <w:rFonts w:ascii="Courier New" w:hAnsi="Courier New" w:cs="Courier New"/>
+        </w:rPr>
+      </w:pPr>
+      <w:r>
+        <w:rPr>
+          <w:rFonts w:ascii="Courier New" w:hAnsi="Courier New" w:cs="Courier New"/>
+        </w:rPr>
+        <w:t>Item Name</w:t>
+      </w:r>
+      <w:r>
+        <w:rPr>
+          <w:rFonts w:ascii="Courier New" w:hAnsi="Courier New" w:cs="Courier New"/>
+        </w:rPr>
+        <w:tab/>
+      </w:r>
+      <w:r>
+        <w:rPr>
+          <w:rFonts w:ascii="Courier New" w:hAnsi="Courier New" w:cs="Courier New"/>
+        </w:rPr>
+        <w:tab/>
+      </w:r>
+      <w:r>
+        <w:rPr>
+          <w:rFonts w:ascii="Courier New" w:hAnsi="Courier New" w:cs="Courier New"/>
+        </w:rPr>
+        <w:tab/>
+      </w:r>
+      <w:r>
+        <w:rPr>
+          <w:rFonts w:ascii="Courier New" w:hAnsi="Courier New" w:cs="Courier New"/>
+        </w:rPr>
+        <w:tab/>
+        <w:t>- EEREKAI</w:t>
+      </w:r>
+    </w:p>
+    <w:p>
+      <w:pPr>
+        <w:pStyle w:val="PlainText"/>
+        <w:rPr>
+          <w:rFonts w:ascii="Courier New" w:hAnsi="Courier New" w:cs="Courier New"/>
+        </w:rPr>
+      </w:pPr>
+      <w:r>
+        <w:rPr>
+          <w:rFonts w:ascii="Courier New" w:hAnsi="Courier New" w:cs="Courier New"/>
+        </w:rPr>
+        <w:t>Number of Pockets</w:t>
+      </w:r>
+      <w:r>
+        <w:rPr>
+          <w:rFonts w:ascii="Courier New" w:hAnsi="Courier New" w:cs="Courier New"/>
+        </w:rPr>
+        <w:tab/>
+      </w:r>
+      <w:r>
+        <w:rPr>
+          <w:rFonts w:ascii="Courier New" w:hAnsi="Courier New" w:cs="Courier New"/>
+        </w:rPr>
+        <w:tab/>
+      </w:r>
+      <w:r>
+        <w:rPr>
+          <w:rFonts w:ascii="Courier New" w:hAnsi="Courier New" w:cs="Courier New"/>
+        </w:rPr>
+        <w:tab/>
+        <w:t>- 1</w:t>
+      </w:r>
+    </w:p>
+    <w:p>
+      <w:pPr>
+        <w:pStyle w:val="PlainText"/>
+        <w:rPr>
+          <w:rFonts w:ascii="Courier New" w:hAnsi="Courier New" w:cs="Courier New"/>
+        </w:rPr>
+      </w:pPr>
+      <w:r>
+        <w:rPr>
+          <w:rFonts w:ascii="Courier New" w:hAnsi="Courier New" w:cs="Courier New"/>
+        </w:rPr>
+        <w:t>Number of KGs</w:t>
+      </w:r>
+      <w:r>
+        <w:rPr>
+          <w:rFonts w:ascii="Courier New" w:hAnsi="Courier New" w:cs="Courier New"/>
+        </w:rPr>
+        <w:tab/>
+      </w:r>
+      <w:r>
+        <w:rPr>
+          <w:rFonts w:ascii="Courier New" w:hAnsi="Courier New" w:cs="Courier New"/>
+        </w:rPr>
+        <w:tab/>
+      </w:r>
+      <w:r>
+        <w:rPr>
+          <w:rFonts w:ascii="Courier New" w:hAnsi="Courier New" w:cs="Courier New"/>
+        </w:rPr>
+        <w:tab/>
+        <w:t>- 44</w:t>
+      </w:r>
+    </w:p>
+    <w:p>
+      <w:pPr>
+        <w:pStyle w:val="PlainText"/>
+        <w:rPr>
+          <w:rFonts w:ascii="Courier New" w:hAnsi="Courier New" w:cs="Courier New"/>
+        </w:rPr>
+      </w:pPr>
+      <w:r>
+        <w:rPr>
+          <w:rFonts w:ascii="Courier New" w:hAnsi="Courier New" w:cs="Courier New"/>
+        </w:rPr>
+        <w:t>Rate</w:t>
+      </w:r>
+      <w:r>
+        <w:rPr>
+          <w:rFonts w:ascii="Courier New" w:hAnsi="Courier New" w:cs="Courier New"/>
+        </w:rPr>
+        <w:tab/>
+      </w:r>
+      <w:r>
+        <w:rPr>
+          <w:rFonts w:ascii="Courier New" w:hAnsi="Courier New" w:cs="Courier New"/>
+        </w:rPr>
+        <w:tab/>
+      </w:r>
+      <w:r>
+        <w:rPr>
+          <w:rFonts w:ascii="Courier New" w:hAnsi="Courier New" w:cs="Courier New"/>
+        </w:rPr>
+        <w:tab/>
+      </w:r>
+      <w:r>
+        <w:rPr>
+          <w:rFonts w:ascii="Courier New" w:hAnsi="Courier New" w:cs="Courier New"/>
+        </w:rPr>
+        <w:tab/>
+      </w:r>
+      <w:r>
+        <w:rPr>
+          <w:rFonts w:ascii="Courier New" w:hAnsi="Courier New" w:cs="Courier New"/>
+        </w:rPr>
+        <w:tab/>
+        <w:t>- 10</w:t>
+      </w:r>
+    </w:p>
+    <w:p>
+      <w:pPr>
+        <w:pStyle w:val="PlainText"/>
+        <w:rPr>
+          <w:rFonts w:ascii="Courier New" w:hAnsi="Courier New" w:cs="Courier New"/>
+        </w:rPr>
+      </w:pPr>
+      <w:r>
+        <w:rPr>
+          <w:rFonts w:ascii="Courier New" w:hAnsi="Courier New" w:cs="Courier New"/>
+        </w:rPr>
+        <w:t>Total Price</w:t>
+      </w:r>
+      <w:r>
+        <w:rPr>
+          <w:rFonts w:ascii="Courier New" w:hAnsi="Courier New" w:cs="Courier New"/>
+        </w:rPr>
+        <w:tab/>
+      </w:r>
+      <w:r>
+        <w:rPr>
+          <w:rFonts w:ascii="Courier New" w:hAnsi="Courier New" w:cs="Courier New"/>
+        </w:rPr>
+        <w:tab/>
+      </w:r>
+      <w:r>
+        <w:rPr>
+          <w:rFonts w:ascii="Courier New" w:hAnsi="Courier New" w:cs="Courier New"/>
+        </w:rPr>
+        <w:tab/>
+      </w:r>
+      <w:r>
+        <w:rPr>
+          <w:rFonts w:ascii="Courier New" w:hAnsi="Courier New" w:cs="Courier New"/>
+        </w:rPr>
+        <w:tab/>
+        <w:t>- 440.0</w:t>
+      </w:r>
+    </w:p>
+    <w:p>
+      <w:pPr>
+        <w:pStyle w:val="PlainText"/>
+        <w:rPr>
+          <w:rFonts w:ascii="Courier New" w:hAnsi="Courier New" w:cs="Courier New"/>
+        </w:rPr>
+      </w:pPr>
+      <w:r>
+        <w:rPr>
+          <w:rFonts w:ascii="Courier New" w:hAnsi="Courier New" w:cs="Courier New"/>
+        </w:rPr>
+        <w:t>Amount balance</w:t>
+      </w:r>
+      <w:r>
+        <w:rPr>
+          <w:rFonts w:ascii="Courier New" w:hAnsi="Courier New" w:cs="Courier New"/>
+        </w:rPr>
+        <w:tab/>
+      </w:r>
+      <w:r>
+        <w:rPr>
+          <w:rFonts w:ascii="Courier New" w:hAnsi="Courier New" w:cs="Courier New"/>
+        </w:rPr>
+        <w:tab/>
+      </w:r>
+      <w:r>
+        <w:rPr>
+          <w:rFonts w:ascii="Courier New" w:hAnsi="Courier New" w:cs="Courier New"/>
+        </w:rPr>
+        <w:tab/>
+        <w:t>- 18411.5</w:t>
+      </w:r>
+    </w:p>
+    <w:p>
+      <w:pPr>
+        <w:pStyle w:val="PlainText"/>
+        <w:rPr>
+          <w:rFonts w:ascii="Courier New" w:hAnsi="Courier New" w:cs="Courier New"/>
+        </w:rPr>
+      </w:pPr>
+    </w:p>
+    <w:p>
+      <w:pPr>
+        <w:pStyle w:val="PlainText"/>
+        <w:rPr>
+          <w:rFonts w:ascii="Courier New" w:hAnsi="Courier New" w:cs="Courier New"/>
+        </w:rPr>
+      </w:pPr>
+      <w:r>
+        <w:rPr>
+          <w:rFonts w:ascii="Courier New" w:hAnsi="Courier New" w:cs="Courier New"/>
+        </w:rPr>
+        <w:t>Item Name</w:t>
+      </w:r>
+      <w:r>
+        <w:rPr>
+          <w:rFonts w:ascii="Courier New" w:hAnsi="Courier New" w:cs="Courier New"/>
+        </w:rPr>
+        <w:tab/>
+      </w:r>
+      <w:r>
+        <w:rPr>
+          <w:rFonts w:ascii="Courier New" w:hAnsi="Courier New" w:cs="Courier New"/>
+        </w:rPr>
+        <w:tab/>
+      </w:r>
+      <w:r>
+        <w:rPr>
+          <w:rFonts w:ascii="Courier New" w:hAnsi="Courier New" w:cs="Courier New"/>
+        </w:rPr>
+        <w:tab/>
+      </w:r>
+      <w:r>
+        <w:rPr>
+          <w:rFonts w:ascii="Courier New" w:hAnsi="Courier New" w:cs="Courier New"/>
+        </w:rPr>
+        <w:tab/>
+        <w:t>- CARROT</w:t>
+      </w:r>
+    </w:p>
+    <w:p>
+      <w:pPr>
+        <w:pStyle w:val="PlainText"/>
+        <w:rPr>
+          <w:rFonts w:ascii="Courier New" w:hAnsi="Courier New" w:cs="Courier New"/>
+        </w:rPr>
+      </w:pPr>
+      <w:r>
+        <w:rPr>
+          <w:rFonts w:ascii="Courier New" w:hAnsi="Courier New" w:cs="Courier New"/>
+        </w:rPr>
+        <w:t>Number of Pockets</w:t>
+      </w:r>
+      <w:r>
+        <w:rPr>
+          <w:rFonts w:ascii="Courier New" w:hAnsi="Courier New" w:cs="Courier New"/>
+        </w:rPr>
+        <w:tab/>
+      </w:r>
+      <w:r>
+        <w:rPr>
+          <w:rFonts w:ascii="Courier New" w:hAnsi="Courier New" w:cs="Courier New"/>
+        </w:rPr>
+        <w:tab/>
+      </w:r>
+      <w:r>
+        <w:rPr>
+          <w:rFonts w:ascii="Courier New" w:hAnsi="Courier New" w:cs="Courier New"/>
+        </w:rPr>
+        <w:tab/>
+        <w:t>- 2</w:t>
+      </w:r>
+    </w:p>
+    <w:p>
+      <w:pPr>
+        <w:pStyle w:val="PlainText"/>
+        <w:rPr>
+          <w:rFonts w:ascii="Courier New" w:hAnsi="Courier New" w:cs="Courier New"/>
+        </w:rPr>
+      </w:pPr>
+      <w:r>
+        <w:rPr>
+          <w:rFonts w:ascii="Courier New" w:hAnsi="Courier New" w:cs="Courier New"/>
+        </w:rPr>
+        <w:t>Number of KGs</w:t>
+      </w:r>
+      <w:r>
+        <w:rPr>
+          <w:rFonts w:ascii="Courier New" w:hAnsi="Courier New" w:cs="Courier New"/>
+        </w:rPr>
+        <w:tab/>
+      </w:r>
+      <w:r>
+        <w:rPr>
+          <w:rFonts w:ascii="Courier New" w:hAnsi="Courier New" w:cs="Courier New"/>
+        </w:rPr>
+        <w:tab/>
+      </w:r>
+      <w:r>
+        <w:rPr>
+          <w:rFonts w:ascii="Courier New" w:hAnsi="Courier New" w:cs="Courier New"/>
+        </w:rPr>
+        <w:tab/>
+        <w:t>- 187</w:t>
+      </w:r>
+    </w:p>
+    <w:p>
+      <w:pPr>
+        <w:pStyle w:val="PlainText"/>
+        <w:rPr>
+          <w:rFonts w:ascii="Courier New" w:hAnsi="Courier New" w:cs="Courier New"/>
+        </w:rPr>
+      </w:pPr>
+      <w:r>
+        <w:rPr>
+          <w:rFonts w:ascii="Courier New" w:hAnsi="Courier New" w:cs="Courier New"/>
+        </w:rPr>
+        <w:t>Rate</w:t>
+      </w:r>
+      <w:r>
+        <w:rPr>
+          <w:rFonts w:ascii="Courier New" w:hAnsi="Courier New" w:cs="Courier New"/>
+        </w:rPr>
+        <w:tab/>
+      </w:r>
+      <w:r>
+        <w:rPr>
+          <w:rFonts w:ascii="Courier New" w:hAnsi="Courier New" w:cs="Courier New"/>
+        </w:rPr>
+        <w:tab/>
+      </w:r>
+      <w:r>
+        <w:rPr>
+          <w:rFonts w:ascii="Courier New" w:hAnsi="Courier New" w:cs="Courier New"/>
+        </w:rPr>
+        <w:tab/>
+      </w:r>
+      <w:r>
+        <w:rPr>
+          <w:rFonts w:ascii="Courier New" w:hAnsi="Courier New" w:cs="Courier New"/>
+        </w:rPr>
+        <w:tab/>
+      </w:r>
+      <w:r>
+        <w:rPr>
+          <w:rFonts w:ascii="Courier New" w:hAnsi="Courier New" w:cs="Courier New"/>
+        </w:rPr>
+        <w:tab/>
+        <w:t>- 10</w:t>
+      </w:r>
+    </w:p>
+    <w:p>
+      <w:pPr>
+        <w:pStyle w:val="PlainText"/>
+        <w:rPr>
+          <w:rFonts w:ascii="Courier New" w:hAnsi="Courier New" w:cs="Courier New"/>
+        </w:rPr>
+      </w:pPr>
+      <w:r>
+        <w:rPr>
+          <w:rFonts w:ascii="Courier New" w:hAnsi="Courier New" w:cs="Courier New"/>
+        </w:rPr>
+        <w:t>Total Price</w:t>
+      </w:r>
+      <w:r>
+        <w:rPr>
+          <w:rFonts w:ascii="Courier New" w:hAnsi="Courier New" w:cs="Courier New"/>
+        </w:rPr>
+        <w:tab/>
+      </w:r>
+      <w:r>
+        <w:rPr>
+          <w:rFonts w:ascii="Courier New" w:hAnsi="Courier New" w:cs="Courier New"/>
+        </w:rPr>
+        <w:tab/>
+      </w:r>
+      <w:r>
+        <w:rPr>
+          <w:rFonts w:ascii="Courier New" w:hAnsi="Courier New" w:cs="Courier New"/>
+        </w:rPr>
+        <w:tab/>
+      </w:r>
+      <w:r>
+        <w:rPr>
+          <w:rFonts w:ascii="Courier New" w:hAnsi="Courier New" w:cs="Courier New"/>
+        </w:rPr>
+        <w:tab/>
+        <w:t>- 1870.0</w:t>
+      </w:r>
+    </w:p>
+    <w:p>
+      <w:pPr>
+        <w:pStyle w:val="PlainText"/>
+        <w:rPr>
+          <w:rFonts w:ascii="Courier New" w:hAnsi="Courier New" w:cs="Courier New"/>
+          <w:color w:val="FF0000"/>
+        </w:rPr>
+      </w:pPr>
+      <w:r>
+        <w:rPr>
+          <w:rFonts w:ascii="Courier New" w:hAnsi="Courier New" w:cs="Courier New"/>
+          <w:color w:val="FF0000"/>
+        </w:rPr>
+        <w:t>Amount Received</w:t>
+      </w:r>
+      <w:r>
+        <w:rPr>
+          <w:rFonts w:ascii="Courier New" w:hAnsi="Courier New" w:cs="Courier New"/>
+          <w:color w:val="FF0000"/>
+        </w:rPr>
+        <w:tab/>
+      </w:r>
+      <w:r>
+        <w:rPr>
+          <w:rFonts w:ascii="Courier New" w:hAnsi="Courier New" w:cs="Courier New"/>
+          <w:color w:val="FF0000"/>
+        </w:rPr>
+        <w:tab/>
+      </w:r>
+      <w:r>
+        <w:rPr>
+          <w:rFonts w:ascii="Courier New" w:hAnsi="Courier New" w:cs="Courier New"/>
+          <w:color w:val="FF0000"/>
+        </w:rPr>
+        <w:tab/>
+        <w:t>- 10000</w:t>
+      </w:r>
+    </w:p>
+    <w:p>
+      <w:pPr>
+        <w:pStyle w:val="PlainText"/>
+        <w:rPr>
+          <w:rFonts w:ascii="Courier New" w:hAnsi="Courier New" w:cs="Courier New"/>
+          <w:b/>
+        </w:rPr>
+      </w:pPr>
+      <w:r>
+        <w:rPr>
+          <w:rFonts w:ascii="Courier New" w:hAnsi="Courier New" w:cs="Courier New"/>
+          <w:b/>
+        </w:rPr>
+        <w:t>Amount balance</w:t>
+      </w:r>
+      <w:r>
+        <w:rPr>
+          <w:rFonts w:ascii="Courier New" w:hAnsi="Courier New" w:cs="Courier New"/>
+          <w:b/>
+        </w:rPr>
+        <w:tab/>
+      </w:r>
+      <w:r>
+        <w:rPr>
+          <w:rFonts w:ascii="Courier New" w:hAnsi="Courier New" w:cs="Courier New"/>
+          <w:b/>
+        </w:rPr>
+        <w:tab/>
+      </w:r>
+      <w:r>
+        <w:rPr>
+          <w:rFonts w:ascii="Courier New" w:hAnsi="Courier New" w:cs="Courier New"/>
+          <w:b/>
+        </w:rPr>
+        <w:tab/>
+        <w:t>- 10281.5</w:t>
+      </w:r>
+    </w:p>
+    <w:p>
+      <w:pPr>
+        <w:pStyle w:val="PlainText"/>
+        <w:rPr>
+          <w:rFonts w:ascii="Courier New" w:hAnsi="Courier New" w:cs="Courier New"/>
+        </w:rPr>
+      </w:pPr>
+      <w:r>
+        <w:rPr>
+          <w:rFonts w:ascii="Courier New" w:hAnsi="Courier New" w:cs="Courier New"/>
+        </w:rPr>
+        <w:t>Amount Received mode</w:t>
+      </w:r>
+      <w:r>
+        <w:rPr>
+          <w:rFonts w:ascii="Courier New" w:hAnsi="Courier New" w:cs="Courier New"/>
+        </w:rPr>
+        <w:tab/>
+      </w:r>
+      <w:r>
+        <w:rPr>
+          <w:rFonts w:ascii="Courier New" w:hAnsi="Courier New" w:cs="Courier New"/>
+        </w:rPr>
+        <w:tab/>
+        <w:t>- CASH</w:t>
+      </w:r>
+    </w:p>
+    <w:p>
+      <w:pPr>
+        <w:pStyle w:val="PlainText"/>
+        <w:rPr>
+          <w:rFonts w:ascii="Courier New" w:hAnsi="Courier New" w:cs="Courier New"/>
+        </w:rPr>
+      </w:pPr>
+    </w:p>
+    <w:p>
+      <w:pPr>
+        <w:pStyle w:val="PlainText"/>
+        <w:rPr>
+          <w:rFonts w:ascii="Courier New" w:hAnsi="Courier New" w:cs="Courier New"/>
+        </w:rPr>
+      </w:pPr>
     </w:p>
     <w:p>
       <w:pPr>

--- a/customer _details/GANGAMMA/SEP/TUMKUR/GAVI/PURCHASE  DETAILS.docx
+++ b/customer _details/GANGAMMA/SEP/TUMKUR/GAVI/PURCHASE  DETAILS.docx
@@ -18138,13 +18138,7 @@
         <w:rPr>
           <w:rFonts w:ascii="Courier New" w:hAnsi="Courier New" w:cs="Courier New"/>
         </w:rPr>
-        <w:t>SAT Jan 27</w:t>
-      </w:r>
-      <w:r>
-        <w:rPr>
-          <w:rFonts w:ascii="Courier New" w:hAnsi="Courier New" w:cs="Courier New"/>
-        </w:rPr>
-        <w:t xml:space="preserve"> 10:29:29 PST 2018</w:t>
+        <w:t>SAT Jan 27 10:29:29 PST 2018</w:t>
       </w:r>
     </w:p>
     <w:p>
@@ -18760,6 +18754,434 @@
         <w:tab/>
         <w:t>- CASH</w:t>
       </w:r>
+    </w:p>
+    <w:p>
+      <w:pPr>
+        <w:pStyle w:val="PlainText"/>
+        <w:rPr>
+          <w:rFonts w:ascii="Courier New" w:hAnsi="Courier New" w:cs="Courier New"/>
+        </w:rPr>
+      </w:pPr>
+    </w:p>
+    <w:p>
+      <w:pPr>
+        <w:pStyle w:val="PlainText"/>
+        <w:rPr>
+          <w:rFonts w:ascii="Courier New" w:hAnsi="Courier New" w:cs="Courier New"/>
+        </w:rPr>
+      </w:pPr>
+      <w:r>
+        <w:rPr>
+          <w:rFonts w:ascii="Courier New" w:hAnsi="Courier New" w:cs="Courier New"/>
+        </w:rPr>
+        <w:t>SAT Feb 03</w:t>
+      </w:r>
+      <w:r>
+        <w:rPr>
+          <w:rFonts w:ascii="Courier New" w:hAnsi="Courier New" w:cs="Courier New"/>
+        </w:rPr>
+        <w:t xml:space="preserve"> 11:25:10 PST 2018</w:t>
+      </w:r>
+    </w:p>
+    <w:p>
+      <w:pPr>
+        <w:pStyle w:val="PlainText"/>
+        <w:rPr>
+          <w:rFonts w:ascii="Courier New" w:hAnsi="Courier New" w:cs="Courier New"/>
+        </w:rPr>
+      </w:pPr>
+      <w:r>
+        <w:rPr>
+          <w:rFonts w:ascii="Courier New" w:hAnsi="Courier New" w:cs="Courier New"/>
+        </w:rPr>
+        <w:t>Person Name</w:t>
+      </w:r>
+      <w:r>
+        <w:rPr>
+          <w:rFonts w:ascii="Courier New" w:hAnsi="Courier New" w:cs="Courier New"/>
+        </w:rPr>
+        <w:tab/>
+      </w:r>
+      <w:r>
+        <w:rPr>
+          <w:rFonts w:ascii="Courier New" w:hAnsi="Courier New" w:cs="Courier New"/>
+        </w:rPr>
+        <w:tab/>
+      </w:r>
+      <w:r>
+        <w:rPr>
+          <w:rFonts w:ascii="Courier New" w:hAnsi="Courier New" w:cs="Courier New"/>
+        </w:rPr>
+        <w:tab/>
+      </w:r>
+      <w:r>
+        <w:rPr>
+          <w:rFonts w:ascii="Courier New" w:hAnsi="Courier New" w:cs="Courier New"/>
+        </w:rPr>
+        <w:tab/>
+        <w:t>- GAVI</w:t>
+      </w:r>
+    </w:p>
+    <w:p>
+      <w:pPr>
+        <w:pStyle w:val="PlainText"/>
+        <w:rPr>
+          <w:rFonts w:ascii="Courier New" w:hAnsi="Courier New" w:cs="Courier New"/>
+        </w:rPr>
+      </w:pPr>
+      <w:r>
+        <w:rPr>
+          <w:rFonts w:ascii="Courier New" w:hAnsi="Courier New" w:cs="Courier New"/>
+        </w:rPr>
+        <w:t>Bill number</w:t>
+      </w:r>
+      <w:r>
+        <w:rPr>
+          <w:rFonts w:ascii="Courier New" w:hAnsi="Courier New" w:cs="Courier New"/>
+        </w:rPr>
+        <w:tab/>
+      </w:r>
+      <w:r>
+        <w:rPr>
+          <w:rFonts w:ascii="Courier New" w:hAnsi="Courier New" w:cs="Courier New"/>
+        </w:rPr>
+        <w:tab/>
+      </w:r>
+      <w:r>
+        <w:rPr>
+          <w:rFonts w:ascii="Courier New" w:hAnsi="Courier New" w:cs="Courier New"/>
+        </w:rPr>
+        <w:tab/>
+      </w:r>
+      <w:r>
+        <w:rPr>
+          <w:rFonts w:ascii="Courier New" w:hAnsi="Courier New" w:cs="Courier New"/>
+        </w:rPr>
+        <w:tab/>
+        <w:t>- 2958</w:t>
+      </w:r>
+    </w:p>
+    <w:p>
+      <w:pPr>
+        <w:pStyle w:val="PlainText"/>
+        <w:rPr>
+          <w:rFonts w:ascii="Courier New" w:hAnsi="Courier New" w:cs="Courier New"/>
+        </w:rPr>
+      </w:pPr>
+      <w:r>
+        <w:rPr>
+          <w:rFonts w:ascii="Courier New" w:hAnsi="Courier New" w:cs="Courier New"/>
+        </w:rPr>
+        <w:t>---------------------------------------------------------------</w:t>
+      </w:r>
+    </w:p>
+    <w:p>
+      <w:pPr>
+        <w:pStyle w:val="PlainText"/>
+        <w:rPr>
+          <w:rFonts w:ascii="Courier New" w:hAnsi="Courier New" w:cs="Courier New"/>
+        </w:rPr>
+      </w:pPr>
+      <w:r>
+        <w:rPr>
+          <w:rFonts w:ascii="Courier New" w:hAnsi="Courier New" w:cs="Courier New"/>
+        </w:rPr>
+        <w:t>Item Name</w:t>
+      </w:r>
+      <w:r>
+        <w:rPr>
+          <w:rFonts w:ascii="Courier New" w:hAnsi="Courier New" w:cs="Courier New"/>
+        </w:rPr>
+        <w:tab/>
+      </w:r>
+      <w:r>
+        <w:rPr>
+          <w:rFonts w:ascii="Courier New" w:hAnsi="Courier New" w:cs="Courier New"/>
+        </w:rPr>
+        <w:tab/>
+      </w:r>
+      <w:r>
+        <w:rPr>
+          <w:rFonts w:ascii="Courier New" w:hAnsi="Courier New" w:cs="Courier New"/>
+        </w:rPr>
+        <w:tab/>
+      </w:r>
+      <w:r>
+        <w:rPr>
+          <w:rFonts w:ascii="Courier New" w:hAnsi="Courier New" w:cs="Courier New"/>
+        </w:rPr>
+        <w:tab/>
+        <w:t>- CARROT EVE</w:t>
+      </w:r>
+    </w:p>
+    <w:p>
+      <w:pPr>
+        <w:pStyle w:val="PlainText"/>
+        <w:rPr>
+          <w:rFonts w:ascii="Courier New" w:hAnsi="Courier New" w:cs="Courier New"/>
+        </w:rPr>
+      </w:pPr>
+      <w:r>
+        <w:rPr>
+          <w:rFonts w:ascii="Courier New" w:hAnsi="Courier New" w:cs="Courier New"/>
+        </w:rPr>
+        <w:t>Number of Pockets</w:t>
+      </w:r>
+      <w:r>
+        <w:rPr>
+          <w:rFonts w:ascii="Courier New" w:hAnsi="Courier New" w:cs="Courier New"/>
+        </w:rPr>
+        <w:tab/>
+      </w:r>
+      <w:r>
+        <w:rPr>
+          <w:rFonts w:ascii="Courier New" w:hAnsi="Courier New" w:cs="Courier New"/>
+        </w:rPr>
+        <w:tab/>
+      </w:r>
+      <w:r>
+        <w:rPr>
+          <w:rFonts w:ascii="Courier New" w:hAnsi="Courier New" w:cs="Courier New"/>
+        </w:rPr>
+        <w:tab/>
+        <w:t>- 2</w:t>
+      </w:r>
+    </w:p>
+    <w:p>
+      <w:pPr>
+        <w:pStyle w:val="PlainText"/>
+        <w:rPr>
+          <w:rFonts w:ascii="Courier New" w:hAnsi="Courier New" w:cs="Courier New"/>
+        </w:rPr>
+      </w:pPr>
+      <w:r>
+        <w:rPr>
+          <w:rFonts w:ascii="Courier New" w:hAnsi="Courier New" w:cs="Courier New"/>
+        </w:rPr>
+        <w:t>Number of KGs</w:t>
+      </w:r>
+      <w:r>
+        <w:rPr>
+          <w:rFonts w:ascii="Courier New" w:hAnsi="Courier New" w:cs="Courier New"/>
+        </w:rPr>
+        <w:tab/>
+      </w:r>
+      <w:r>
+        <w:rPr>
+          <w:rFonts w:ascii="Courier New" w:hAnsi="Courier New" w:cs="Courier New"/>
+        </w:rPr>
+        <w:tab/>
+      </w:r>
+      <w:r>
+        <w:rPr>
+          <w:rFonts w:ascii="Courier New" w:hAnsi="Courier New" w:cs="Courier New"/>
+        </w:rPr>
+        <w:tab/>
+        <w:t>- 189</w:t>
+      </w:r>
+    </w:p>
+    <w:p>
+      <w:pPr>
+        <w:pStyle w:val="PlainText"/>
+        <w:rPr>
+          <w:rFonts w:ascii="Courier New" w:hAnsi="Courier New" w:cs="Courier New"/>
+        </w:rPr>
+      </w:pPr>
+      <w:r>
+        <w:rPr>
+          <w:rFonts w:ascii="Courier New" w:hAnsi="Courier New" w:cs="Courier New"/>
+        </w:rPr>
+        <w:t>Rate</w:t>
+      </w:r>
+      <w:r>
+        <w:rPr>
+          <w:rFonts w:ascii="Courier New" w:hAnsi="Courier New" w:cs="Courier New"/>
+        </w:rPr>
+        <w:tab/>
+      </w:r>
+      <w:r>
+        <w:rPr>
+          <w:rFonts w:ascii="Courier New" w:hAnsi="Courier New" w:cs="Courier New"/>
+        </w:rPr>
+        <w:tab/>
+      </w:r>
+      <w:r>
+        <w:rPr>
+          <w:rFonts w:ascii="Courier New" w:hAnsi="Courier New" w:cs="Courier New"/>
+        </w:rPr>
+        <w:tab/>
+      </w:r>
+      <w:r>
+        <w:rPr>
+          <w:rFonts w:ascii="Courier New" w:hAnsi="Courier New" w:cs="Courier New"/>
+        </w:rPr>
+        <w:tab/>
+      </w:r>
+      <w:r>
+        <w:rPr>
+          <w:rFonts w:ascii="Courier New" w:hAnsi="Courier New" w:cs="Courier New"/>
+        </w:rPr>
+        <w:tab/>
+        <w:t>- 12</w:t>
+      </w:r>
+    </w:p>
+    <w:p>
+      <w:pPr>
+        <w:pStyle w:val="PlainText"/>
+        <w:rPr>
+          <w:rFonts w:ascii="Courier New" w:hAnsi="Courier New" w:cs="Courier New"/>
+        </w:rPr>
+      </w:pPr>
+      <w:r>
+        <w:rPr>
+          <w:rFonts w:ascii="Courier New" w:hAnsi="Courier New" w:cs="Courier New"/>
+        </w:rPr>
+        <w:t>Total Price</w:t>
+      </w:r>
+      <w:r>
+        <w:rPr>
+          <w:rFonts w:ascii="Courier New" w:hAnsi="Courier New" w:cs="Courier New"/>
+        </w:rPr>
+        <w:tab/>
+      </w:r>
+      <w:r>
+        <w:rPr>
+          <w:rFonts w:ascii="Courier New" w:hAnsi="Courier New" w:cs="Courier New"/>
+        </w:rPr>
+        <w:tab/>
+      </w:r>
+      <w:r>
+        <w:rPr>
+          <w:rFonts w:ascii="Courier New" w:hAnsi="Courier New" w:cs="Courier New"/>
+        </w:rPr>
+        <w:tab/>
+      </w:r>
+      <w:r>
+        <w:rPr>
+          <w:rFonts w:ascii="Courier New" w:hAnsi="Courier New" w:cs="Courier New"/>
+        </w:rPr>
+        <w:tab/>
+        <w:t>- 2268.0</w:t>
+      </w:r>
+    </w:p>
+    <w:p>
+      <w:pPr>
+        <w:pStyle w:val="PlainText"/>
+        <w:rPr>
+          <w:rFonts w:ascii="Courier New" w:hAnsi="Courier New" w:cs="Courier New"/>
+          <w:color w:val="FF0000"/>
+        </w:rPr>
+      </w:pPr>
+      <w:r>
+        <w:rPr>
+          <w:rFonts w:ascii="Courier New" w:hAnsi="Courier New" w:cs="Courier New"/>
+          <w:color w:val="FF0000"/>
+        </w:rPr>
+        <w:t>Amount Received</w:t>
+      </w:r>
+      <w:r>
+        <w:rPr>
+          <w:rFonts w:ascii="Courier New" w:hAnsi="Courier New" w:cs="Courier New"/>
+          <w:color w:val="FF0000"/>
+        </w:rPr>
+        <w:tab/>
+      </w:r>
+      <w:r>
+        <w:rPr>
+          <w:rFonts w:ascii="Courier New" w:hAnsi="Courier New" w:cs="Courier New"/>
+          <w:color w:val="FF0000"/>
+        </w:rPr>
+        <w:tab/>
+      </w:r>
+      <w:r>
+        <w:rPr>
+          <w:rFonts w:ascii="Courier New" w:hAnsi="Courier New" w:cs="Courier New"/>
+          <w:color w:val="FF0000"/>
+        </w:rPr>
+        <w:tab/>
+        <w:t>- 8000</w:t>
+      </w:r>
+    </w:p>
+    <w:p>
+      <w:pPr>
+        <w:pStyle w:val="PlainText"/>
+        <w:rPr>
+          <w:rFonts w:ascii="Courier New" w:hAnsi="Courier New" w:cs="Courier New"/>
+          <w:b/>
+        </w:rPr>
+      </w:pPr>
+      <w:r>
+        <w:rPr>
+          <w:rFonts w:ascii="Courier New" w:hAnsi="Courier New" w:cs="Courier New"/>
+          <w:b/>
+        </w:rPr>
+        <w:t>Amount balance</w:t>
+      </w:r>
+      <w:r>
+        <w:rPr>
+          <w:rFonts w:ascii="Courier New" w:hAnsi="Courier New" w:cs="Courier New"/>
+          <w:b/>
+        </w:rPr>
+        <w:tab/>
+      </w:r>
+      <w:r>
+        <w:rPr>
+          <w:rFonts w:ascii="Courier New" w:hAnsi="Courier New" w:cs="Courier New"/>
+          <w:b/>
+        </w:rPr>
+        <w:tab/>
+      </w:r>
+      <w:r>
+        <w:rPr>
+          <w:rFonts w:ascii="Courier New" w:hAnsi="Courier New" w:cs="Courier New"/>
+          <w:b/>
+        </w:rPr>
+        <w:tab/>
+        <w:t>- 4549.5</w:t>
+      </w:r>
+    </w:p>
+    <w:p>
+      <w:pPr>
+        <w:pStyle w:val="PlainText"/>
+        <w:rPr>
+          <w:rFonts w:ascii="Courier New" w:hAnsi="Courier New" w:cs="Courier New"/>
+        </w:rPr>
+      </w:pPr>
+      <w:r>
+        <w:rPr>
+          <w:rFonts w:ascii="Courier New" w:hAnsi="Courier New" w:cs="Courier New"/>
+        </w:rPr>
+        <w:t>Amount Received mode</w:t>
+      </w:r>
+      <w:r>
+        <w:rPr>
+          <w:rFonts w:ascii="Courier New" w:hAnsi="Courier New" w:cs="Courier New"/>
+        </w:rPr>
+        <w:tab/>
+      </w:r>
+      <w:r>
+        <w:rPr>
+          <w:rFonts w:ascii="Courier New" w:hAnsi="Courier New" w:cs="Courier New"/>
+        </w:rPr>
+        <w:tab/>
+        <w:t>- CASH</w:t>
+      </w:r>
+    </w:p>
+    <w:p>
+      <w:pPr>
+        <w:pStyle w:val="PlainText"/>
+        <w:rPr>
+          <w:rFonts w:ascii="Courier New" w:hAnsi="Courier New" w:cs="Courier New"/>
+        </w:rPr>
+      </w:pPr>
+    </w:p>
+    <w:p>
+      <w:pPr>
+        <w:pStyle w:val="PlainText"/>
+        <w:rPr>
+          <w:rFonts w:ascii="Courier New" w:hAnsi="Courier New" w:cs="Courier New"/>
+        </w:rPr>
+      </w:pPr>
     </w:p>
     <w:p>
       <w:pPr>

--- a/customer _details/GANGAMMA/SEP/TUMKUR/GAVI/PURCHASE  DETAILS.docx
+++ b/customer _details/GANGAMMA/SEP/TUMKUR/GAVI/PURCHASE  DETAILS.docx
@@ -18774,13 +18774,7 @@
         <w:rPr>
           <w:rFonts w:ascii="Courier New" w:hAnsi="Courier New" w:cs="Courier New"/>
         </w:rPr>
-        <w:t>SAT Feb 03</w:t>
-      </w:r>
-      <w:r>
-        <w:rPr>
-          <w:rFonts w:ascii="Courier New" w:hAnsi="Courier New" w:cs="Courier New"/>
-        </w:rPr>
-        <w:t xml:space="preserve"> 11:25:10 PST 2018</w:t>
+        <w:t>SAT Feb 03 11:25:10 PST 2018</w:t>
       </w:r>
     </w:p>
     <w:p>
@@ -19166,6 +19160,621 @@
         <w:tab/>
         <w:t>- CASH</w:t>
       </w:r>
+    </w:p>
+    <w:p>
+      <w:pPr>
+        <w:pStyle w:val="PlainText"/>
+        <w:rPr>
+          <w:rFonts w:ascii="Courier New" w:hAnsi="Courier New" w:cs="Courier New"/>
+        </w:rPr>
+      </w:pPr>
+    </w:p>
+    <w:p>
+      <w:pPr>
+        <w:pStyle w:val="PlainText"/>
+        <w:rPr>
+          <w:rFonts w:ascii="Courier New" w:hAnsi="Courier New" w:cs="Courier New"/>
+        </w:rPr>
+      </w:pPr>
+      <w:r>
+        <w:rPr>
+          <w:rFonts w:ascii="Courier New" w:hAnsi="Courier New" w:cs="Courier New"/>
+        </w:rPr>
+        <w:t>SUN Feb 04</w:t>
+      </w:r>
+      <w:r>
+        <w:rPr>
+          <w:rFonts w:ascii="Courier New" w:hAnsi="Courier New" w:cs="Courier New"/>
+        </w:rPr>
+        <w:t xml:space="preserve"> 11:36:54 PST 2018</w:t>
+      </w:r>
+    </w:p>
+    <w:p>
+      <w:pPr>
+        <w:pStyle w:val="PlainText"/>
+        <w:rPr>
+          <w:rFonts w:ascii="Courier New" w:hAnsi="Courier New" w:cs="Courier New"/>
+        </w:rPr>
+      </w:pPr>
+      <w:r>
+        <w:rPr>
+          <w:rFonts w:ascii="Courier New" w:hAnsi="Courier New" w:cs="Courier New"/>
+        </w:rPr>
+        <w:t>Person Name</w:t>
+      </w:r>
+      <w:r>
+        <w:rPr>
+          <w:rFonts w:ascii="Courier New" w:hAnsi="Courier New" w:cs="Courier New"/>
+        </w:rPr>
+        <w:tab/>
+      </w:r>
+      <w:r>
+        <w:rPr>
+          <w:rFonts w:ascii="Courier New" w:hAnsi="Courier New" w:cs="Courier New"/>
+        </w:rPr>
+        <w:tab/>
+      </w:r>
+      <w:r>
+        <w:rPr>
+          <w:rFonts w:ascii="Courier New" w:hAnsi="Courier New" w:cs="Courier New"/>
+        </w:rPr>
+        <w:tab/>
+      </w:r>
+      <w:r>
+        <w:rPr>
+          <w:rFonts w:ascii="Courier New" w:hAnsi="Courier New" w:cs="Courier New"/>
+        </w:rPr>
+        <w:tab/>
+        <w:t>- GAVI</w:t>
+      </w:r>
+    </w:p>
+    <w:p>
+      <w:pPr>
+        <w:pStyle w:val="PlainText"/>
+        <w:rPr>
+          <w:rFonts w:ascii="Courier New" w:hAnsi="Courier New" w:cs="Courier New"/>
+        </w:rPr>
+      </w:pPr>
+      <w:r>
+        <w:rPr>
+          <w:rFonts w:ascii="Courier New" w:hAnsi="Courier New" w:cs="Courier New"/>
+        </w:rPr>
+        <w:t>Bill number</w:t>
+      </w:r>
+      <w:r>
+        <w:rPr>
+          <w:rFonts w:ascii="Courier New" w:hAnsi="Courier New" w:cs="Courier New"/>
+        </w:rPr>
+        <w:tab/>
+      </w:r>
+      <w:r>
+        <w:rPr>
+          <w:rFonts w:ascii="Courier New" w:hAnsi="Courier New" w:cs="Courier New"/>
+        </w:rPr>
+        <w:tab/>
+      </w:r>
+      <w:r>
+        <w:rPr>
+          <w:rFonts w:ascii="Courier New" w:hAnsi="Courier New" w:cs="Courier New"/>
+        </w:rPr>
+        <w:tab/>
+      </w:r>
+      <w:r>
+        <w:rPr>
+          <w:rFonts w:ascii="Courier New" w:hAnsi="Courier New" w:cs="Courier New"/>
+        </w:rPr>
+        <w:tab/>
+        <w:t>- 2983</w:t>
+      </w:r>
+    </w:p>
+    <w:p>
+      <w:pPr>
+        <w:pStyle w:val="PlainText"/>
+        <w:rPr>
+          <w:rFonts w:ascii="Courier New" w:hAnsi="Courier New" w:cs="Courier New"/>
+        </w:rPr>
+      </w:pPr>
+      <w:r>
+        <w:rPr>
+          <w:rFonts w:ascii="Courier New" w:hAnsi="Courier New" w:cs="Courier New"/>
+        </w:rPr>
+        <w:t>---------------------------------------------------------------</w:t>
+      </w:r>
+    </w:p>
+    <w:p>
+      <w:pPr>
+        <w:pStyle w:val="PlainText"/>
+        <w:rPr>
+          <w:rFonts w:ascii="Courier New" w:hAnsi="Courier New" w:cs="Courier New"/>
+        </w:rPr>
+      </w:pPr>
+      <w:r>
+        <w:rPr>
+          <w:rFonts w:ascii="Courier New" w:hAnsi="Courier New" w:cs="Courier New"/>
+        </w:rPr>
+        <w:t>Item Name</w:t>
+      </w:r>
+      <w:r>
+        <w:rPr>
+          <w:rFonts w:ascii="Courier New" w:hAnsi="Courier New" w:cs="Courier New"/>
+        </w:rPr>
+        <w:tab/>
+      </w:r>
+      <w:r>
+        <w:rPr>
+          <w:rFonts w:ascii="Courier New" w:hAnsi="Courier New" w:cs="Courier New"/>
+        </w:rPr>
+        <w:tab/>
+      </w:r>
+      <w:r>
+        <w:rPr>
+          <w:rFonts w:ascii="Courier New" w:hAnsi="Courier New" w:cs="Courier New"/>
+        </w:rPr>
+        <w:tab/>
+      </w:r>
+      <w:r>
+        <w:rPr>
+          <w:rFonts w:ascii="Courier New" w:hAnsi="Courier New" w:cs="Courier New"/>
+        </w:rPr>
+        <w:tab/>
+        <w:t>- POTATO EVE</w:t>
+      </w:r>
+    </w:p>
+    <w:p>
+      <w:pPr>
+        <w:pStyle w:val="PlainText"/>
+        <w:rPr>
+          <w:rFonts w:ascii="Courier New" w:hAnsi="Courier New" w:cs="Courier New"/>
+        </w:rPr>
+      </w:pPr>
+      <w:r>
+        <w:rPr>
+          <w:rFonts w:ascii="Courier New" w:hAnsi="Courier New" w:cs="Courier New"/>
+        </w:rPr>
+        <w:t>Number of Pockets</w:t>
+      </w:r>
+      <w:r>
+        <w:rPr>
+          <w:rFonts w:ascii="Courier New" w:hAnsi="Courier New" w:cs="Courier New"/>
+        </w:rPr>
+        <w:tab/>
+      </w:r>
+      <w:r>
+        <w:rPr>
+          <w:rFonts w:ascii="Courier New" w:hAnsi="Courier New" w:cs="Courier New"/>
+        </w:rPr>
+        <w:tab/>
+      </w:r>
+      <w:r>
+        <w:rPr>
+          <w:rFonts w:ascii="Courier New" w:hAnsi="Courier New" w:cs="Courier New"/>
+        </w:rPr>
+        <w:tab/>
+        <w:t>- 1</w:t>
+      </w:r>
+    </w:p>
+    <w:p>
+      <w:pPr>
+        <w:pStyle w:val="PlainText"/>
+        <w:rPr>
+          <w:rFonts w:ascii="Courier New" w:hAnsi="Courier New" w:cs="Courier New"/>
+        </w:rPr>
+      </w:pPr>
+      <w:r>
+        <w:rPr>
+          <w:rFonts w:ascii="Courier New" w:hAnsi="Courier New" w:cs="Courier New"/>
+        </w:rPr>
+        <w:t>Number of KGs</w:t>
+      </w:r>
+      <w:r>
+        <w:rPr>
+          <w:rFonts w:ascii="Courier New" w:hAnsi="Courier New" w:cs="Courier New"/>
+        </w:rPr>
+        <w:tab/>
+      </w:r>
+      <w:r>
+        <w:rPr>
+          <w:rFonts w:ascii="Courier New" w:hAnsi="Courier New" w:cs="Courier New"/>
+        </w:rPr>
+        <w:tab/>
+      </w:r>
+      <w:r>
+        <w:rPr>
+          <w:rFonts w:ascii="Courier New" w:hAnsi="Courier New" w:cs="Courier New"/>
+        </w:rPr>
+        <w:tab/>
+        <w:t>- 69</w:t>
+      </w:r>
+    </w:p>
+    <w:p>
+      <w:pPr>
+        <w:pStyle w:val="PlainText"/>
+        <w:rPr>
+          <w:rFonts w:ascii="Courier New" w:hAnsi="Courier New" w:cs="Courier New"/>
+        </w:rPr>
+      </w:pPr>
+      <w:r>
+        <w:rPr>
+          <w:rFonts w:ascii="Courier New" w:hAnsi="Courier New" w:cs="Courier New"/>
+        </w:rPr>
+        <w:t>Rate</w:t>
+      </w:r>
+      <w:r>
+        <w:rPr>
+          <w:rFonts w:ascii="Courier New" w:hAnsi="Courier New" w:cs="Courier New"/>
+        </w:rPr>
+        <w:tab/>
+      </w:r>
+      <w:r>
+        <w:rPr>
+          <w:rFonts w:ascii="Courier New" w:hAnsi="Courier New" w:cs="Courier New"/>
+        </w:rPr>
+        <w:tab/>
+      </w:r>
+      <w:r>
+        <w:rPr>
+          <w:rFonts w:ascii="Courier New" w:hAnsi="Courier New" w:cs="Courier New"/>
+        </w:rPr>
+        <w:tab/>
+      </w:r>
+      <w:r>
+        <w:rPr>
+          <w:rFonts w:ascii="Courier New" w:hAnsi="Courier New" w:cs="Courier New"/>
+        </w:rPr>
+        <w:tab/>
+      </w:r>
+      <w:r>
+        <w:rPr>
+          <w:rFonts w:ascii="Courier New" w:hAnsi="Courier New" w:cs="Courier New"/>
+        </w:rPr>
+        <w:tab/>
+        <w:t>- 16</w:t>
+      </w:r>
+    </w:p>
+    <w:p>
+      <w:pPr>
+        <w:pStyle w:val="PlainText"/>
+        <w:rPr>
+          <w:rFonts w:ascii="Courier New" w:hAnsi="Courier New" w:cs="Courier New"/>
+        </w:rPr>
+      </w:pPr>
+      <w:r>
+        <w:rPr>
+          <w:rFonts w:ascii="Courier New" w:hAnsi="Courier New" w:cs="Courier New"/>
+        </w:rPr>
+        <w:t>Total Price</w:t>
+      </w:r>
+      <w:r>
+        <w:rPr>
+          <w:rFonts w:ascii="Courier New" w:hAnsi="Courier New" w:cs="Courier New"/>
+        </w:rPr>
+        <w:tab/>
+      </w:r>
+      <w:r>
+        <w:rPr>
+          <w:rFonts w:ascii="Courier New" w:hAnsi="Courier New" w:cs="Courier New"/>
+        </w:rPr>
+        <w:tab/>
+      </w:r>
+      <w:r>
+        <w:rPr>
+          <w:rFonts w:ascii="Courier New" w:hAnsi="Courier New" w:cs="Courier New"/>
+        </w:rPr>
+        <w:tab/>
+      </w:r>
+      <w:r>
+        <w:rPr>
+          <w:rFonts w:ascii="Courier New" w:hAnsi="Courier New" w:cs="Courier New"/>
+        </w:rPr>
+        <w:tab/>
+        <w:t>- 1104.0</w:t>
+      </w:r>
+    </w:p>
+    <w:p>
+      <w:pPr>
+        <w:pStyle w:val="PlainText"/>
+        <w:rPr>
+          <w:rFonts w:ascii="Courier New" w:hAnsi="Courier New" w:cs="Courier New"/>
+        </w:rPr>
+      </w:pPr>
+      <w:r>
+        <w:rPr>
+          <w:rFonts w:ascii="Courier New" w:hAnsi="Courier New" w:cs="Courier New"/>
+        </w:rPr>
+        <w:t>Amount balance</w:t>
+      </w:r>
+      <w:r>
+        <w:rPr>
+          <w:rFonts w:ascii="Courier New" w:hAnsi="Courier New" w:cs="Courier New"/>
+        </w:rPr>
+        <w:tab/>
+      </w:r>
+      <w:r>
+        <w:rPr>
+          <w:rFonts w:ascii="Courier New" w:hAnsi="Courier New" w:cs="Courier New"/>
+        </w:rPr>
+        <w:tab/>
+      </w:r>
+      <w:r>
+        <w:rPr>
+          <w:rFonts w:ascii="Courier New" w:hAnsi="Courier New" w:cs="Courier New"/>
+        </w:rPr>
+        <w:tab/>
+        <w:t>- 5653.5</w:t>
+      </w:r>
+    </w:p>
+    <w:p>
+      <w:pPr>
+        <w:pStyle w:val="PlainText"/>
+        <w:rPr>
+          <w:rFonts w:ascii="Courier New" w:hAnsi="Courier New" w:cs="Courier New"/>
+        </w:rPr>
+      </w:pPr>
+    </w:p>
+    <w:p>
+      <w:pPr>
+        <w:pStyle w:val="PlainText"/>
+        <w:rPr>
+          <w:rFonts w:ascii="Courier New" w:hAnsi="Courier New" w:cs="Courier New"/>
+        </w:rPr>
+      </w:pPr>
+      <w:r>
+        <w:rPr>
+          <w:rFonts w:ascii="Courier New" w:hAnsi="Courier New" w:cs="Courier New"/>
+        </w:rPr>
+        <w:t>Item Name</w:t>
+      </w:r>
+      <w:r>
+        <w:rPr>
+          <w:rFonts w:ascii="Courier New" w:hAnsi="Courier New" w:cs="Courier New"/>
+        </w:rPr>
+        <w:tab/>
+      </w:r>
+      <w:r>
+        <w:rPr>
+          <w:rFonts w:ascii="Courier New" w:hAnsi="Courier New" w:cs="Courier New"/>
+        </w:rPr>
+        <w:tab/>
+      </w:r>
+      <w:r>
+        <w:rPr>
+          <w:rFonts w:ascii="Courier New" w:hAnsi="Courier New" w:cs="Courier New"/>
+        </w:rPr>
+        <w:tab/>
+      </w:r>
+      <w:r>
+        <w:rPr>
+          <w:rFonts w:ascii="Courier New" w:hAnsi="Courier New" w:cs="Courier New"/>
+        </w:rPr>
+        <w:tab/>
+        <w:t>- CARROT EVE</w:t>
+      </w:r>
+    </w:p>
+    <w:p>
+      <w:pPr>
+        <w:pStyle w:val="PlainText"/>
+        <w:rPr>
+          <w:rFonts w:ascii="Courier New" w:hAnsi="Courier New" w:cs="Courier New"/>
+        </w:rPr>
+      </w:pPr>
+      <w:r>
+        <w:rPr>
+          <w:rFonts w:ascii="Courier New" w:hAnsi="Courier New" w:cs="Courier New"/>
+        </w:rPr>
+        <w:t>Number of Pockets</w:t>
+      </w:r>
+      <w:r>
+        <w:rPr>
+          <w:rFonts w:ascii="Courier New" w:hAnsi="Courier New" w:cs="Courier New"/>
+        </w:rPr>
+        <w:tab/>
+      </w:r>
+      <w:r>
+        <w:rPr>
+          <w:rFonts w:ascii="Courier New" w:hAnsi="Courier New" w:cs="Courier New"/>
+        </w:rPr>
+        <w:tab/>
+      </w:r>
+      <w:r>
+        <w:rPr>
+          <w:rFonts w:ascii="Courier New" w:hAnsi="Courier New" w:cs="Courier New"/>
+        </w:rPr>
+        <w:tab/>
+        <w:t>- 1</w:t>
+      </w:r>
+    </w:p>
+    <w:p>
+      <w:pPr>
+        <w:pStyle w:val="PlainText"/>
+        <w:rPr>
+          <w:rFonts w:ascii="Courier New" w:hAnsi="Courier New" w:cs="Courier New"/>
+        </w:rPr>
+      </w:pPr>
+      <w:r>
+        <w:rPr>
+          <w:rFonts w:ascii="Courier New" w:hAnsi="Courier New" w:cs="Courier New"/>
+        </w:rPr>
+        <w:t>Number of KGs</w:t>
+      </w:r>
+      <w:r>
+        <w:rPr>
+          <w:rFonts w:ascii="Courier New" w:hAnsi="Courier New" w:cs="Courier New"/>
+        </w:rPr>
+        <w:tab/>
+      </w:r>
+      <w:r>
+        <w:rPr>
+          <w:rFonts w:ascii="Courier New" w:hAnsi="Courier New" w:cs="Courier New"/>
+        </w:rPr>
+        <w:tab/>
+      </w:r>
+      <w:r>
+        <w:rPr>
+          <w:rFonts w:ascii="Courier New" w:hAnsi="Courier New" w:cs="Courier New"/>
+        </w:rPr>
+        <w:tab/>
+        <w:t>- 95</w:t>
+      </w:r>
+    </w:p>
+    <w:p>
+      <w:pPr>
+        <w:pStyle w:val="PlainText"/>
+        <w:rPr>
+          <w:rFonts w:ascii="Courier New" w:hAnsi="Courier New" w:cs="Courier New"/>
+        </w:rPr>
+      </w:pPr>
+      <w:r>
+        <w:rPr>
+          <w:rFonts w:ascii="Courier New" w:hAnsi="Courier New" w:cs="Courier New"/>
+        </w:rPr>
+        <w:t>Rate</w:t>
+      </w:r>
+      <w:r>
+        <w:rPr>
+          <w:rFonts w:ascii="Courier New" w:hAnsi="Courier New" w:cs="Courier New"/>
+        </w:rPr>
+        <w:tab/>
+      </w:r>
+      <w:r>
+        <w:rPr>
+          <w:rFonts w:ascii="Courier New" w:hAnsi="Courier New" w:cs="Courier New"/>
+        </w:rPr>
+        <w:tab/>
+      </w:r>
+      <w:r>
+        <w:rPr>
+          <w:rFonts w:ascii="Courier New" w:hAnsi="Courier New" w:cs="Courier New"/>
+        </w:rPr>
+        <w:tab/>
+      </w:r>
+      <w:r>
+        <w:rPr>
+          <w:rFonts w:ascii="Courier New" w:hAnsi="Courier New" w:cs="Courier New"/>
+        </w:rPr>
+        <w:tab/>
+      </w:r>
+      <w:r>
+        <w:rPr>
+          <w:rFonts w:ascii="Courier New" w:hAnsi="Courier New" w:cs="Courier New"/>
+        </w:rPr>
+        <w:tab/>
+        <w:t>- 11</w:t>
+      </w:r>
+    </w:p>
+    <w:p>
+      <w:pPr>
+        <w:pStyle w:val="PlainText"/>
+        <w:rPr>
+          <w:rFonts w:ascii="Courier New" w:hAnsi="Courier New" w:cs="Courier New"/>
+        </w:rPr>
+      </w:pPr>
+      <w:r>
+        <w:rPr>
+          <w:rFonts w:ascii="Courier New" w:hAnsi="Courier New" w:cs="Courier New"/>
+        </w:rPr>
+        <w:t>Transport &amp; Miscellaneous</w:t>
+      </w:r>
+      <w:r>
+        <w:rPr>
+          <w:rFonts w:ascii="Courier New" w:hAnsi="Courier New" w:cs="Courier New"/>
+        </w:rPr>
+        <w:tab/>
+        <w:t>- 20</w:t>
+      </w:r>
+    </w:p>
+    <w:p>
+      <w:pPr>
+        <w:pStyle w:val="PlainText"/>
+        <w:rPr>
+          <w:rFonts w:ascii="Courier New" w:hAnsi="Courier New" w:cs="Courier New"/>
+        </w:rPr>
+      </w:pPr>
+      <w:r>
+        <w:rPr>
+          <w:rFonts w:ascii="Courier New" w:hAnsi="Courier New" w:cs="Courier New"/>
+        </w:rPr>
+        <w:t>Total Price</w:t>
+      </w:r>
+      <w:r>
+        <w:rPr>
+          <w:rFonts w:ascii="Courier New" w:hAnsi="Courier New" w:cs="Courier New"/>
+        </w:rPr>
+        <w:tab/>
+      </w:r>
+      <w:r>
+        <w:rPr>
+          <w:rFonts w:ascii="Courier New" w:hAnsi="Courier New" w:cs="Courier New"/>
+        </w:rPr>
+        <w:tab/>
+      </w:r>
+      <w:r>
+        <w:rPr>
+          <w:rFonts w:ascii="Courier New" w:hAnsi="Courier New" w:cs="Courier New"/>
+        </w:rPr>
+        <w:tab/>
+      </w:r>
+      <w:r>
+        <w:rPr>
+          <w:rFonts w:ascii="Courier New" w:hAnsi="Courier New" w:cs="Courier New"/>
+        </w:rPr>
+        <w:tab/>
+        <w:t>- 1065.0</w:t>
+      </w:r>
+    </w:p>
+    <w:p>
+      <w:pPr>
+        <w:pStyle w:val="PlainText"/>
+        <w:rPr>
+          <w:rFonts w:ascii="Courier New" w:hAnsi="Courier New" w:cs="Courier New"/>
+          <w:b/>
+        </w:rPr>
+      </w:pPr>
+      <w:r>
+        <w:rPr>
+          <w:rFonts w:ascii="Courier New" w:hAnsi="Courier New" w:cs="Courier New"/>
+          <w:b/>
+        </w:rPr>
+        <w:t>Amount balance</w:t>
+      </w:r>
+      <w:r>
+        <w:rPr>
+          <w:rFonts w:ascii="Courier New" w:hAnsi="Courier New" w:cs="Courier New"/>
+          <w:b/>
+        </w:rPr>
+        <w:tab/>
+      </w:r>
+      <w:r>
+        <w:rPr>
+          <w:rFonts w:ascii="Courier New" w:hAnsi="Courier New" w:cs="Courier New"/>
+          <w:b/>
+        </w:rPr>
+        <w:tab/>
+      </w:r>
+      <w:r>
+        <w:rPr>
+          <w:rFonts w:ascii="Courier New" w:hAnsi="Courier New" w:cs="Courier New"/>
+          <w:b/>
+        </w:rPr>
+        <w:tab/>
+        <w:t>- 6718.5</w:t>
+      </w:r>
+    </w:p>
+    <w:p>
+      <w:pPr>
+        <w:pStyle w:val="PlainText"/>
+        <w:rPr>
+          <w:rFonts w:ascii="Courier New" w:hAnsi="Courier New" w:cs="Courier New"/>
+          <w:b/>
+        </w:rPr>
+      </w:pPr>
+    </w:p>
+    <w:p>
+      <w:pPr>
+        <w:pStyle w:val="PlainText"/>
+        <w:rPr>
+          <w:rFonts w:ascii="Courier New" w:hAnsi="Courier New" w:cs="Courier New"/>
+        </w:rPr>
+      </w:pPr>
     </w:p>
     <w:p>
       <w:pPr>

--- a/customer _details/GANGAMMA/SEP/TUMKUR/GAVI/PURCHASE  DETAILS.docx
+++ b/customer _details/GANGAMMA/SEP/TUMKUR/GAVI/PURCHASE  DETAILS.docx
@@ -19180,13 +19180,7 @@
         <w:rPr>
           <w:rFonts w:ascii="Courier New" w:hAnsi="Courier New" w:cs="Courier New"/>
         </w:rPr>
-        <w:t>SUN Feb 04</w:t>
-      </w:r>
-      <w:r>
-        <w:rPr>
-          <w:rFonts w:ascii="Courier New" w:hAnsi="Courier New" w:cs="Courier New"/>
-        </w:rPr>
-        <w:t xml:space="preserve"> 11:36:54 PST 2018</w:t>
+        <w:t>SUN Feb 04 11:36:54 PST 2018</w:t>
       </w:r>
     </w:p>
     <w:p>
@@ -19758,6 +19752,666 @@
         <w:tab/>
         <w:t>- 6718.5</w:t>
       </w:r>
+    </w:p>
+    <w:p>
+      <w:pPr>
+        <w:pStyle w:val="PlainText"/>
+        <w:rPr>
+          <w:rFonts w:ascii="Courier New" w:hAnsi="Courier New" w:cs="Courier New"/>
+          <w:b/>
+        </w:rPr>
+      </w:pPr>
+    </w:p>
+    <w:p>
+      <w:pPr>
+        <w:pStyle w:val="PlainText"/>
+        <w:rPr>
+          <w:rFonts w:ascii="Courier New" w:hAnsi="Courier New" w:cs="Courier New"/>
+        </w:rPr>
+      </w:pPr>
+      <w:r>
+        <w:rPr>
+          <w:rFonts w:ascii="Courier New" w:hAnsi="Courier New" w:cs="Courier New"/>
+        </w:rPr>
+        <w:t>SAT Feb 10</w:t>
+      </w:r>
+      <w:r>
+        <w:rPr>
+          <w:rFonts w:ascii="Courier New" w:hAnsi="Courier New" w:cs="Courier New"/>
+        </w:rPr>
+        <w:t xml:space="preserve"> 11:16:42 PST 2018</w:t>
+      </w:r>
+    </w:p>
+    <w:p>
+      <w:pPr>
+        <w:pStyle w:val="PlainText"/>
+        <w:rPr>
+          <w:rFonts w:ascii="Courier New" w:hAnsi="Courier New" w:cs="Courier New"/>
+        </w:rPr>
+      </w:pPr>
+      <w:r>
+        <w:rPr>
+          <w:rFonts w:ascii="Courier New" w:hAnsi="Courier New" w:cs="Courier New"/>
+        </w:rPr>
+        <w:t>Person Name</w:t>
+      </w:r>
+      <w:r>
+        <w:rPr>
+          <w:rFonts w:ascii="Courier New" w:hAnsi="Courier New" w:cs="Courier New"/>
+        </w:rPr>
+        <w:tab/>
+      </w:r>
+      <w:r>
+        <w:rPr>
+          <w:rFonts w:ascii="Courier New" w:hAnsi="Courier New" w:cs="Courier New"/>
+        </w:rPr>
+        <w:tab/>
+      </w:r>
+      <w:r>
+        <w:rPr>
+          <w:rFonts w:ascii="Courier New" w:hAnsi="Courier New" w:cs="Courier New"/>
+        </w:rPr>
+        <w:tab/>
+      </w:r>
+      <w:r>
+        <w:rPr>
+          <w:rFonts w:ascii="Courier New" w:hAnsi="Courier New" w:cs="Courier New"/>
+        </w:rPr>
+        <w:tab/>
+        <w:t>- GAVI</w:t>
+      </w:r>
+    </w:p>
+    <w:p>
+      <w:pPr>
+        <w:pStyle w:val="PlainText"/>
+        <w:rPr>
+          <w:rFonts w:ascii="Courier New" w:hAnsi="Courier New" w:cs="Courier New"/>
+        </w:rPr>
+      </w:pPr>
+      <w:r>
+        <w:rPr>
+          <w:rFonts w:ascii="Courier New" w:hAnsi="Courier New" w:cs="Courier New"/>
+        </w:rPr>
+        <w:t>Bill number</w:t>
+      </w:r>
+      <w:r>
+        <w:rPr>
+          <w:rFonts w:ascii="Courier New" w:hAnsi="Courier New" w:cs="Courier New"/>
+        </w:rPr>
+        <w:tab/>
+      </w:r>
+      <w:r>
+        <w:rPr>
+          <w:rFonts w:ascii="Courier New" w:hAnsi="Courier New" w:cs="Courier New"/>
+        </w:rPr>
+        <w:tab/>
+      </w:r>
+      <w:r>
+        <w:rPr>
+          <w:rFonts w:ascii="Courier New" w:hAnsi="Courier New" w:cs="Courier New"/>
+        </w:rPr>
+        <w:tab/>
+      </w:r>
+      <w:r>
+        <w:rPr>
+          <w:rFonts w:ascii="Courier New" w:hAnsi="Courier New" w:cs="Courier New"/>
+        </w:rPr>
+        <w:tab/>
+        <w:t>- 3128</w:t>
+      </w:r>
+    </w:p>
+    <w:p>
+      <w:pPr>
+        <w:pStyle w:val="PlainText"/>
+        <w:rPr>
+          <w:rFonts w:ascii="Courier New" w:hAnsi="Courier New" w:cs="Courier New"/>
+        </w:rPr>
+      </w:pPr>
+      <w:r>
+        <w:rPr>
+          <w:rFonts w:ascii="Courier New" w:hAnsi="Courier New" w:cs="Courier New"/>
+        </w:rPr>
+        <w:t>---------------------------------------------------------------</w:t>
+      </w:r>
+    </w:p>
+    <w:p>
+      <w:pPr>
+        <w:pStyle w:val="PlainText"/>
+        <w:rPr>
+          <w:rFonts w:ascii="Courier New" w:hAnsi="Courier New" w:cs="Courier New"/>
+        </w:rPr>
+      </w:pPr>
+      <w:r>
+        <w:rPr>
+          <w:rFonts w:ascii="Courier New" w:hAnsi="Courier New" w:cs="Courier New"/>
+        </w:rPr>
+        <w:t>Item Name</w:t>
+      </w:r>
+      <w:r>
+        <w:rPr>
+          <w:rFonts w:ascii="Courier New" w:hAnsi="Courier New" w:cs="Courier New"/>
+        </w:rPr>
+        <w:tab/>
+      </w:r>
+      <w:r>
+        <w:rPr>
+          <w:rFonts w:ascii="Courier New" w:hAnsi="Courier New" w:cs="Courier New"/>
+        </w:rPr>
+        <w:tab/>
+      </w:r>
+      <w:r>
+        <w:rPr>
+          <w:rFonts w:ascii="Courier New" w:hAnsi="Courier New" w:cs="Courier New"/>
+        </w:rPr>
+        <w:tab/>
+      </w:r>
+      <w:r>
+        <w:rPr>
+          <w:rFonts w:ascii="Courier New" w:hAnsi="Courier New" w:cs="Courier New"/>
+        </w:rPr>
+        <w:tab/>
+        <w:t>- CHOWCHOW</w:t>
+      </w:r>
+    </w:p>
+    <w:p>
+      <w:pPr>
+        <w:pStyle w:val="PlainText"/>
+        <w:rPr>
+          <w:rFonts w:ascii="Courier New" w:hAnsi="Courier New" w:cs="Courier New"/>
+        </w:rPr>
+      </w:pPr>
+      <w:r>
+        <w:rPr>
+          <w:rFonts w:ascii="Courier New" w:hAnsi="Courier New" w:cs="Courier New"/>
+        </w:rPr>
+        <w:t>Number of Pockets</w:t>
+      </w:r>
+      <w:r>
+        <w:rPr>
+          <w:rFonts w:ascii="Courier New" w:hAnsi="Courier New" w:cs="Courier New"/>
+        </w:rPr>
+        <w:tab/>
+      </w:r>
+      <w:r>
+        <w:rPr>
+          <w:rFonts w:ascii="Courier New" w:hAnsi="Courier New" w:cs="Courier New"/>
+        </w:rPr>
+        <w:tab/>
+      </w:r>
+      <w:r>
+        <w:rPr>
+          <w:rFonts w:ascii="Courier New" w:hAnsi="Courier New" w:cs="Courier New"/>
+        </w:rPr>
+        <w:tab/>
+        <w:t>- 1</w:t>
+      </w:r>
+    </w:p>
+    <w:p>
+      <w:pPr>
+        <w:pStyle w:val="PlainText"/>
+        <w:rPr>
+          <w:rFonts w:ascii="Courier New" w:hAnsi="Courier New" w:cs="Courier New"/>
+        </w:rPr>
+      </w:pPr>
+      <w:r>
+        <w:rPr>
+          <w:rFonts w:ascii="Courier New" w:hAnsi="Courier New" w:cs="Courier New"/>
+        </w:rPr>
+        <w:t>Number of KGs</w:t>
+      </w:r>
+      <w:r>
+        <w:rPr>
+          <w:rFonts w:ascii="Courier New" w:hAnsi="Courier New" w:cs="Courier New"/>
+        </w:rPr>
+        <w:tab/>
+      </w:r>
+      <w:r>
+        <w:rPr>
+          <w:rFonts w:ascii="Courier New" w:hAnsi="Courier New" w:cs="Courier New"/>
+        </w:rPr>
+        <w:tab/>
+      </w:r>
+      <w:r>
+        <w:rPr>
+          <w:rFonts w:ascii="Courier New" w:hAnsi="Courier New" w:cs="Courier New"/>
+        </w:rPr>
+        <w:tab/>
+        <w:t>- 73</w:t>
+      </w:r>
+    </w:p>
+    <w:p>
+      <w:pPr>
+        <w:pStyle w:val="PlainText"/>
+        <w:rPr>
+          <w:rFonts w:ascii="Courier New" w:hAnsi="Courier New" w:cs="Courier New"/>
+        </w:rPr>
+      </w:pPr>
+      <w:r>
+        <w:rPr>
+          <w:rFonts w:ascii="Courier New" w:hAnsi="Courier New" w:cs="Courier New"/>
+        </w:rPr>
+        <w:t>Rate</w:t>
+      </w:r>
+      <w:r>
+        <w:rPr>
+          <w:rFonts w:ascii="Courier New" w:hAnsi="Courier New" w:cs="Courier New"/>
+        </w:rPr>
+        <w:tab/>
+      </w:r>
+      <w:r>
+        <w:rPr>
+          <w:rFonts w:ascii="Courier New" w:hAnsi="Courier New" w:cs="Courier New"/>
+        </w:rPr>
+        <w:tab/>
+      </w:r>
+      <w:r>
+        <w:rPr>
+          <w:rFonts w:ascii="Courier New" w:hAnsi="Courier New" w:cs="Courier New"/>
+        </w:rPr>
+        <w:tab/>
+      </w:r>
+      <w:r>
+        <w:rPr>
+          <w:rFonts w:ascii="Courier New" w:hAnsi="Courier New" w:cs="Courier New"/>
+        </w:rPr>
+        <w:tab/>
+      </w:r>
+      <w:r>
+        <w:rPr>
+          <w:rFonts w:ascii="Courier New" w:hAnsi="Courier New" w:cs="Courier New"/>
+        </w:rPr>
+        <w:tab/>
+        <w:t>- 7</w:t>
+      </w:r>
+    </w:p>
+    <w:p>
+      <w:pPr>
+        <w:pStyle w:val="PlainText"/>
+        <w:rPr>
+          <w:rFonts w:ascii="Courier New" w:hAnsi="Courier New" w:cs="Courier New"/>
+        </w:rPr>
+      </w:pPr>
+      <w:r>
+        <w:rPr>
+          <w:rFonts w:ascii="Courier New" w:hAnsi="Courier New" w:cs="Courier New"/>
+        </w:rPr>
+        <w:t>Total Price</w:t>
+      </w:r>
+      <w:r>
+        <w:rPr>
+          <w:rFonts w:ascii="Courier New" w:hAnsi="Courier New" w:cs="Courier New"/>
+        </w:rPr>
+        <w:tab/>
+      </w:r>
+      <w:r>
+        <w:rPr>
+          <w:rFonts w:ascii="Courier New" w:hAnsi="Courier New" w:cs="Courier New"/>
+        </w:rPr>
+        <w:tab/>
+      </w:r>
+      <w:r>
+        <w:rPr>
+          <w:rFonts w:ascii="Courier New" w:hAnsi="Courier New" w:cs="Courier New"/>
+        </w:rPr>
+        <w:tab/>
+      </w:r>
+      <w:r>
+        <w:rPr>
+          <w:rFonts w:ascii="Courier New" w:hAnsi="Courier New" w:cs="Courier New"/>
+        </w:rPr>
+        <w:tab/>
+        <w:t>- 511.0</w:t>
+      </w:r>
+    </w:p>
+    <w:p>
+      <w:pPr>
+        <w:pStyle w:val="PlainText"/>
+        <w:rPr>
+          <w:rFonts w:ascii="Courier New" w:hAnsi="Courier New" w:cs="Courier New"/>
+          <w:color w:val="FF0000"/>
+        </w:rPr>
+      </w:pPr>
+      <w:r>
+        <w:rPr>
+          <w:rFonts w:ascii="Courier New" w:hAnsi="Courier New" w:cs="Courier New"/>
+          <w:color w:val="FF0000"/>
+        </w:rPr>
+        <w:t>Amount Received</w:t>
+      </w:r>
+      <w:r>
+        <w:rPr>
+          <w:rFonts w:ascii="Courier New" w:hAnsi="Courier New" w:cs="Courier New"/>
+          <w:color w:val="FF0000"/>
+        </w:rPr>
+        <w:tab/>
+      </w:r>
+      <w:r>
+        <w:rPr>
+          <w:rFonts w:ascii="Courier New" w:hAnsi="Courier New" w:cs="Courier New"/>
+          <w:color w:val="FF0000"/>
+        </w:rPr>
+        <w:tab/>
+      </w:r>
+      <w:r>
+        <w:rPr>
+          <w:rFonts w:ascii="Courier New" w:hAnsi="Courier New" w:cs="Courier New"/>
+          <w:color w:val="FF0000"/>
+        </w:rPr>
+        <w:tab/>
+        <w:t>- 5000</w:t>
+      </w:r>
+    </w:p>
+    <w:p>
+      <w:pPr>
+        <w:pStyle w:val="PlainText"/>
+        <w:rPr>
+          <w:rFonts w:ascii="Courier New" w:hAnsi="Courier New" w:cs="Courier New"/>
+        </w:rPr>
+      </w:pPr>
+      <w:r>
+        <w:rPr>
+          <w:rFonts w:ascii="Courier New" w:hAnsi="Courier New" w:cs="Courier New"/>
+        </w:rPr>
+        <w:t>Amount balance</w:t>
+      </w:r>
+      <w:r>
+        <w:rPr>
+          <w:rFonts w:ascii="Courier New" w:hAnsi="Courier New" w:cs="Courier New"/>
+        </w:rPr>
+        <w:tab/>
+      </w:r>
+      <w:r>
+        <w:rPr>
+          <w:rFonts w:ascii="Courier New" w:hAnsi="Courier New" w:cs="Courier New"/>
+        </w:rPr>
+        <w:tab/>
+      </w:r>
+      <w:r>
+        <w:rPr>
+          <w:rFonts w:ascii="Courier New" w:hAnsi="Courier New" w:cs="Courier New"/>
+        </w:rPr>
+        <w:tab/>
+        <w:t>- 2229.5</w:t>
+      </w:r>
+    </w:p>
+    <w:p>
+      <w:pPr>
+        <w:pStyle w:val="PlainText"/>
+        <w:rPr>
+          <w:rFonts w:ascii="Courier New" w:hAnsi="Courier New" w:cs="Courier New"/>
+        </w:rPr>
+      </w:pPr>
+      <w:r>
+        <w:rPr>
+          <w:rFonts w:ascii="Courier New" w:hAnsi="Courier New" w:cs="Courier New"/>
+        </w:rPr>
+        <w:t>Amount Received mode</w:t>
+      </w:r>
+      <w:r>
+        <w:rPr>
+          <w:rFonts w:ascii="Courier New" w:hAnsi="Courier New" w:cs="Courier New"/>
+        </w:rPr>
+        <w:tab/>
+      </w:r>
+      <w:r>
+        <w:rPr>
+          <w:rFonts w:ascii="Courier New" w:hAnsi="Courier New" w:cs="Courier New"/>
+        </w:rPr>
+        <w:tab/>
+        <w:t>- CASH</w:t>
+      </w:r>
+    </w:p>
+    <w:p>
+      <w:pPr>
+        <w:pStyle w:val="PlainText"/>
+        <w:rPr>
+          <w:rFonts w:ascii="Courier New" w:hAnsi="Courier New" w:cs="Courier New"/>
+        </w:rPr>
+      </w:pPr>
+    </w:p>
+    <w:p>
+      <w:pPr>
+        <w:pStyle w:val="PlainText"/>
+        <w:rPr>
+          <w:rFonts w:ascii="Courier New" w:hAnsi="Courier New" w:cs="Courier New"/>
+        </w:rPr>
+      </w:pPr>
+      <w:r>
+        <w:rPr>
+          <w:rFonts w:ascii="Courier New" w:hAnsi="Courier New" w:cs="Courier New"/>
+        </w:rPr>
+        <w:t>Item Name</w:t>
+      </w:r>
+      <w:r>
+        <w:rPr>
+          <w:rFonts w:ascii="Courier New" w:hAnsi="Courier New" w:cs="Courier New"/>
+        </w:rPr>
+        <w:tab/>
+      </w:r>
+      <w:r>
+        <w:rPr>
+          <w:rFonts w:ascii="Courier New" w:hAnsi="Courier New" w:cs="Courier New"/>
+        </w:rPr>
+        <w:tab/>
+      </w:r>
+      <w:r>
+        <w:rPr>
+          <w:rFonts w:ascii="Courier New" w:hAnsi="Courier New" w:cs="Courier New"/>
+        </w:rPr>
+        <w:tab/>
+      </w:r>
+      <w:r>
+        <w:rPr>
+          <w:rFonts w:ascii="Courier New" w:hAnsi="Courier New" w:cs="Courier New"/>
+        </w:rPr>
+        <w:tab/>
+        <w:t>- CARROT</w:t>
+      </w:r>
+    </w:p>
+    <w:p>
+      <w:pPr>
+        <w:pStyle w:val="PlainText"/>
+        <w:rPr>
+          <w:rFonts w:ascii="Courier New" w:hAnsi="Courier New" w:cs="Courier New"/>
+        </w:rPr>
+      </w:pPr>
+      <w:r>
+        <w:rPr>
+          <w:rFonts w:ascii="Courier New" w:hAnsi="Courier New" w:cs="Courier New"/>
+        </w:rPr>
+        <w:t>Number of Pockets</w:t>
+      </w:r>
+      <w:r>
+        <w:rPr>
+          <w:rFonts w:ascii="Courier New" w:hAnsi="Courier New" w:cs="Courier New"/>
+        </w:rPr>
+        <w:tab/>
+      </w:r>
+      <w:r>
+        <w:rPr>
+          <w:rFonts w:ascii="Courier New" w:hAnsi="Courier New" w:cs="Courier New"/>
+        </w:rPr>
+        <w:tab/>
+      </w:r>
+      <w:r>
+        <w:rPr>
+          <w:rFonts w:ascii="Courier New" w:hAnsi="Courier New" w:cs="Courier New"/>
+        </w:rPr>
+        <w:tab/>
+        <w:t>- 2</w:t>
+      </w:r>
+    </w:p>
+    <w:p>
+      <w:pPr>
+        <w:pStyle w:val="PlainText"/>
+        <w:rPr>
+          <w:rFonts w:ascii="Courier New" w:hAnsi="Courier New" w:cs="Courier New"/>
+        </w:rPr>
+      </w:pPr>
+      <w:r>
+        <w:rPr>
+          <w:rFonts w:ascii="Courier New" w:hAnsi="Courier New" w:cs="Courier New"/>
+        </w:rPr>
+        <w:t>Number of KGs</w:t>
+      </w:r>
+      <w:r>
+        <w:rPr>
+          <w:rFonts w:ascii="Courier New" w:hAnsi="Courier New" w:cs="Courier New"/>
+        </w:rPr>
+        <w:tab/>
+      </w:r>
+      <w:r>
+        <w:rPr>
+          <w:rFonts w:ascii="Courier New" w:hAnsi="Courier New" w:cs="Courier New"/>
+        </w:rPr>
+        <w:tab/>
+      </w:r>
+      <w:r>
+        <w:rPr>
+          <w:rFonts w:ascii="Courier New" w:hAnsi="Courier New" w:cs="Courier New"/>
+        </w:rPr>
+        <w:tab/>
+        <w:t>- 186</w:t>
+      </w:r>
+    </w:p>
+    <w:p>
+      <w:pPr>
+        <w:pStyle w:val="PlainText"/>
+        <w:rPr>
+          <w:rFonts w:ascii="Courier New" w:hAnsi="Courier New" w:cs="Courier New"/>
+        </w:rPr>
+      </w:pPr>
+      <w:r>
+        <w:rPr>
+          <w:rFonts w:ascii="Courier New" w:hAnsi="Courier New" w:cs="Courier New"/>
+        </w:rPr>
+        <w:t>Rate</w:t>
+      </w:r>
+      <w:r>
+        <w:rPr>
+          <w:rFonts w:ascii="Courier New" w:hAnsi="Courier New" w:cs="Courier New"/>
+        </w:rPr>
+        <w:tab/>
+      </w:r>
+      <w:r>
+        <w:rPr>
+          <w:rFonts w:ascii="Courier New" w:hAnsi="Courier New" w:cs="Courier New"/>
+        </w:rPr>
+        <w:tab/>
+      </w:r>
+      <w:r>
+        <w:rPr>
+          <w:rFonts w:ascii="Courier New" w:hAnsi="Courier New" w:cs="Courier New"/>
+        </w:rPr>
+        <w:tab/>
+      </w:r>
+      <w:r>
+        <w:rPr>
+          <w:rFonts w:ascii="Courier New" w:hAnsi="Courier New" w:cs="Courier New"/>
+        </w:rPr>
+        <w:tab/>
+      </w:r>
+      <w:r>
+        <w:rPr>
+          <w:rFonts w:ascii="Courier New" w:hAnsi="Courier New" w:cs="Courier New"/>
+        </w:rPr>
+        <w:tab/>
+        <w:t>- 10</w:t>
+      </w:r>
+    </w:p>
+    <w:p>
+      <w:pPr>
+        <w:pStyle w:val="PlainText"/>
+        <w:rPr>
+          <w:rFonts w:ascii="Courier New" w:hAnsi="Courier New" w:cs="Courier New"/>
+        </w:rPr>
+      </w:pPr>
+      <w:r>
+        <w:rPr>
+          <w:rFonts w:ascii="Courier New" w:hAnsi="Courier New" w:cs="Courier New"/>
+        </w:rPr>
+        <w:t>Total Price</w:t>
+      </w:r>
+      <w:r>
+        <w:rPr>
+          <w:rFonts w:ascii="Courier New" w:hAnsi="Courier New" w:cs="Courier New"/>
+        </w:rPr>
+        <w:tab/>
+      </w:r>
+      <w:r>
+        <w:rPr>
+          <w:rFonts w:ascii="Courier New" w:hAnsi="Courier New" w:cs="Courier New"/>
+        </w:rPr>
+        <w:tab/>
+      </w:r>
+      <w:r>
+        <w:rPr>
+          <w:rFonts w:ascii="Courier New" w:hAnsi="Courier New" w:cs="Courier New"/>
+        </w:rPr>
+        <w:tab/>
+      </w:r>
+      <w:r>
+        <w:rPr>
+          <w:rFonts w:ascii="Courier New" w:hAnsi="Courier New" w:cs="Courier New"/>
+        </w:rPr>
+        <w:tab/>
+        <w:t>- 1860.0</w:t>
+      </w:r>
+    </w:p>
+    <w:p>
+      <w:pPr>
+        <w:pStyle w:val="PlainText"/>
+        <w:rPr>
+          <w:rFonts w:ascii="Courier New" w:hAnsi="Courier New" w:cs="Courier New"/>
+          <w:b/>
+        </w:rPr>
+      </w:pPr>
+      <w:r>
+        <w:rPr>
+          <w:rFonts w:ascii="Courier New" w:hAnsi="Courier New" w:cs="Courier New"/>
+          <w:b/>
+        </w:rPr>
+        <w:t>Amount balance</w:t>
+      </w:r>
+      <w:r>
+        <w:rPr>
+          <w:rFonts w:ascii="Courier New" w:hAnsi="Courier New" w:cs="Courier New"/>
+          <w:b/>
+        </w:rPr>
+        <w:tab/>
+      </w:r>
+      <w:r>
+        <w:rPr>
+          <w:rFonts w:ascii="Courier New" w:hAnsi="Courier New" w:cs="Courier New"/>
+          <w:b/>
+        </w:rPr>
+        <w:tab/>
+      </w:r>
+      <w:r>
+        <w:rPr>
+          <w:rFonts w:ascii="Courier New" w:hAnsi="Courier New" w:cs="Courier New"/>
+          <w:b/>
+        </w:rPr>
+        <w:tab/>
+        <w:t>- 4089.5</w:t>
+      </w:r>
+    </w:p>
+    <w:p>
+      <w:pPr>
+        <w:pStyle w:val="PlainText"/>
+        <w:rPr>
+          <w:rFonts w:ascii="Courier New" w:hAnsi="Courier New" w:cs="Courier New"/>
+        </w:rPr>
+      </w:pPr>
+    </w:p>
+    <w:p>
+      <w:pPr>
+        <w:pStyle w:val="PlainText"/>
+        <w:rPr>
+          <w:rFonts w:ascii="Courier New" w:hAnsi="Courier New" w:cs="Courier New"/>
+          <w:b/>
+        </w:rPr>
+      </w:pPr>
     </w:p>
     <w:p>
       <w:pPr>

--- a/customer _details/GANGAMMA/SEP/TUMKUR/GAVI/PURCHASE  DETAILS.docx
+++ b/customer _details/GANGAMMA/SEP/TUMKUR/GAVI/PURCHASE  DETAILS.docx
@@ -19773,13 +19773,7 @@
         <w:rPr>
           <w:rFonts w:ascii="Courier New" w:hAnsi="Courier New" w:cs="Courier New"/>
         </w:rPr>
-        <w:t>SAT Feb 10</w:t>
-      </w:r>
-      <w:r>
-        <w:rPr>
-          <w:rFonts w:ascii="Courier New" w:hAnsi="Courier New" w:cs="Courier New"/>
-        </w:rPr>
-        <w:t xml:space="preserve"> 11:16:42 PST 2018</w:t>
+        <w:t>SAT Feb 10 11:16:42 PST 2018</w:t>
       </w:r>
     </w:p>
     <w:p>
@@ -20395,6 +20389,601 @@
         <w:tab/>
         <w:t>- 4089.5</w:t>
       </w:r>
+    </w:p>
+    <w:p>
+      <w:pPr>
+        <w:pStyle w:val="PlainText"/>
+        <w:rPr>
+          <w:rFonts w:ascii="Courier New" w:hAnsi="Courier New" w:cs="Courier New"/>
+          <w:b/>
+        </w:rPr>
+      </w:pPr>
+    </w:p>
+    <w:p>
+      <w:pPr>
+        <w:pStyle w:val="PlainText"/>
+        <w:rPr>
+          <w:rFonts w:ascii="Courier New" w:hAnsi="Courier New" w:cs="Courier New"/>
+        </w:rPr>
+      </w:pPr>
+      <w:r>
+        <w:rPr>
+          <w:rFonts w:ascii="Courier New" w:hAnsi="Courier New" w:cs="Courier New"/>
+        </w:rPr>
+        <w:t>SAT Feb 11</w:t>
+      </w:r>
+      <w:r>
+        <w:rPr>
+          <w:rFonts w:ascii="Courier New" w:hAnsi="Courier New" w:cs="Courier New"/>
+        </w:rPr>
+        <w:t xml:space="preserve"> 12:00:12 PST 2018</w:t>
+      </w:r>
+    </w:p>
+    <w:p>
+      <w:pPr>
+        <w:pStyle w:val="PlainText"/>
+        <w:rPr>
+          <w:rFonts w:ascii="Courier New" w:hAnsi="Courier New" w:cs="Courier New"/>
+        </w:rPr>
+      </w:pPr>
+      <w:r>
+        <w:rPr>
+          <w:rFonts w:ascii="Courier New" w:hAnsi="Courier New" w:cs="Courier New"/>
+        </w:rPr>
+        <w:t>Person Name</w:t>
+      </w:r>
+      <w:r>
+        <w:rPr>
+          <w:rFonts w:ascii="Courier New" w:hAnsi="Courier New" w:cs="Courier New"/>
+        </w:rPr>
+        <w:tab/>
+      </w:r>
+      <w:r>
+        <w:rPr>
+          <w:rFonts w:ascii="Courier New" w:hAnsi="Courier New" w:cs="Courier New"/>
+        </w:rPr>
+        <w:tab/>
+      </w:r>
+      <w:r>
+        <w:rPr>
+          <w:rFonts w:ascii="Courier New" w:hAnsi="Courier New" w:cs="Courier New"/>
+        </w:rPr>
+        <w:tab/>
+      </w:r>
+      <w:r>
+        <w:rPr>
+          <w:rFonts w:ascii="Courier New" w:hAnsi="Courier New" w:cs="Courier New"/>
+        </w:rPr>
+        <w:tab/>
+        <w:t>- GAVI</w:t>
+      </w:r>
+    </w:p>
+    <w:p>
+      <w:pPr>
+        <w:pStyle w:val="PlainText"/>
+        <w:rPr>
+          <w:rFonts w:ascii="Courier New" w:hAnsi="Courier New" w:cs="Courier New"/>
+        </w:rPr>
+      </w:pPr>
+      <w:r>
+        <w:rPr>
+          <w:rFonts w:ascii="Courier New" w:hAnsi="Courier New" w:cs="Courier New"/>
+        </w:rPr>
+        <w:t>Bill number</w:t>
+      </w:r>
+      <w:r>
+        <w:rPr>
+          <w:rFonts w:ascii="Courier New" w:hAnsi="Courier New" w:cs="Courier New"/>
+        </w:rPr>
+        <w:tab/>
+      </w:r>
+      <w:r>
+        <w:rPr>
+          <w:rFonts w:ascii="Courier New" w:hAnsi="Courier New" w:cs="Courier New"/>
+        </w:rPr>
+        <w:tab/>
+      </w:r>
+      <w:r>
+        <w:rPr>
+          <w:rFonts w:ascii="Courier New" w:hAnsi="Courier New" w:cs="Courier New"/>
+        </w:rPr>
+        <w:tab/>
+      </w:r>
+      <w:r>
+        <w:rPr>
+          <w:rFonts w:ascii="Courier New" w:hAnsi="Courier New" w:cs="Courier New"/>
+        </w:rPr>
+        <w:tab/>
+        <w:t>- 3159</w:t>
+      </w:r>
+    </w:p>
+    <w:p>
+      <w:pPr>
+        <w:pStyle w:val="PlainText"/>
+        <w:rPr>
+          <w:rFonts w:ascii="Courier New" w:hAnsi="Courier New" w:cs="Courier New"/>
+        </w:rPr>
+      </w:pPr>
+      <w:r>
+        <w:rPr>
+          <w:rFonts w:ascii="Courier New" w:hAnsi="Courier New" w:cs="Courier New"/>
+        </w:rPr>
+        <w:t>---------------------------------------------------------------</w:t>
+      </w:r>
+    </w:p>
+    <w:p>
+      <w:pPr>
+        <w:pStyle w:val="PlainText"/>
+        <w:rPr>
+          <w:rFonts w:ascii="Courier New" w:hAnsi="Courier New" w:cs="Courier New"/>
+        </w:rPr>
+      </w:pPr>
+      <w:r>
+        <w:rPr>
+          <w:rFonts w:ascii="Courier New" w:hAnsi="Courier New" w:cs="Courier New"/>
+        </w:rPr>
+        <w:t>Item Name</w:t>
+      </w:r>
+      <w:r>
+        <w:rPr>
+          <w:rFonts w:ascii="Courier New" w:hAnsi="Courier New" w:cs="Courier New"/>
+        </w:rPr>
+        <w:tab/>
+      </w:r>
+      <w:r>
+        <w:rPr>
+          <w:rFonts w:ascii="Courier New" w:hAnsi="Courier New" w:cs="Courier New"/>
+        </w:rPr>
+        <w:tab/>
+      </w:r>
+      <w:r>
+        <w:rPr>
+          <w:rFonts w:ascii="Courier New" w:hAnsi="Courier New" w:cs="Courier New"/>
+        </w:rPr>
+        <w:tab/>
+      </w:r>
+      <w:r>
+        <w:rPr>
+          <w:rFonts w:ascii="Courier New" w:hAnsi="Courier New" w:cs="Courier New"/>
+        </w:rPr>
+        <w:tab/>
+        <w:t>- CHOWCHOW</w:t>
+      </w:r>
+    </w:p>
+    <w:p>
+      <w:pPr>
+        <w:pStyle w:val="PlainText"/>
+        <w:rPr>
+          <w:rFonts w:ascii="Courier New" w:hAnsi="Courier New" w:cs="Courier New"/>
+        </w:rPr>
+      </w:pPr>
+      <w:r>
+        <w:rPr>
+          <w:rFonts w:ascii="Courier New" w:hAnsi="Courier New" w:cs="Courier New"/>
+        </w:rPr>
+        <w:t>Number of Pockets</w:t>
+      </w:r>
+      <w:r>
+        <w:rPr>
+          <w:rFonts w:ascii="Courier New" w:hAnsi="Courier New" w:cs="Courier New"/>
+        </w:rPr>
+        <w:tab/>
+      </w:r>
+      <w:r>
+        <w:rPr>
+          <w:rFonts w:ascii="Courier New" w:hAnsi="Courier New" w:cs="Courier New"/>
+        </w:rPr>
+        <w:tab/>
+      </w:r>
+      <w:r>
+        <w:rPr>
+          <w:rFonts w:ascii="Courier New" w:hAnsi="Courier New" w:cs="Courier New"/>
+        </w:rPr>
+        <w:tab/>
+        <w:t>- 1</w:t>
+      </w:r>
+    </w:p>
+    <w:p>
+      <w:pPr>
+        <w:pStyle w:val="PlainText"/>
+        <w:rPr>
+          <w:rFonts w:ascii="Courier New" w:hAnsi="Courier New" w:cs="Courier New"/>
+        </w:rPr>
+      </w:pPr>
+      <w:r>
+        <w:rPr>
+          <w:rFonts w:ascii="Courier New" w:hAnsi="Courier New" w:cs="Courier New"/>
+        </w:rPr>
+        <w:t>Number of KGs</w:t>
+      </w:r>
+      <w:r>
+        <w:rPr>
+          <w:rFonts w:ascii="Courier New" w:hAnsi="Courier New" w:cs="Courier New"/>
+        </w:rPr>
+        <w:tab/>
+      </w:r>
+      <w:r>
+        <w:rPr>
+          <w:rFonts w:ascii="Courier New" w:hAnsi="Courier New" w:cs="Courier New"/>
+        </w:rPr>
+        <w:tab/>
+      </w:r>
+      <w:r>
+        <w:rPr>
+          <w:rFonts w:ascii="Courier New" w:hAnsi="Courier New" w:cs="Courier New"/>
+        </w:rPr>
+        <w:tab/>
+        <w:t>- 47</w:t>
+      </w:r>
+    </w:p>
+    <w:p>
+      <w:pPr>
+        <w:pStyle w:val="PlainText"/>
+        <w:rPr>
+          <w:rFonts w:ascii="Courier New" w:hAnsi="Courier New" w:cs="Courier New"/>
+        </w:rPr>
+      </w:pPr>
+      <w:r>
+        <w:rPr>
+          <w:rFonts w:ascii="Courier New" w:hAnsi="Courier New" w:cs="Courier New"/>
+        </w:rPr>
+        <w:t>Rate</w:t>
+      </w:r>
+      <w:r>
+        <w:rPr>
+          <w:rFonts w:ascii="Courier New" w:hAnsi="Courier New" w:cs="Courier New"/>
+        </w:rPr>
+        <w:tab/>
+      </w:r>
+      <w:r>
+        <w:rPr>
+          <w:rFonts w:ascii="Courier New" w:hAnsi="Courier New" w:cs="Courier New"/>
+        </w:rPr>
+        <w:tab/>
+      </w:r>
+      <w:r>
+        <w:rPr>
+          <w:rFonts w:ascii="Courier New" w:hAnsi="Courier New" w:cs="Courier New"/>
+        </w:rPr>
+        <w:tab/>
+      </w:r>
+      <w:r>
+        <w:rPr>
+          <w:rFonts w:ascii="Courier New" w:hAnsi="Courier New" w:cs="Courier New"/>
+        </w:rPr>
+        <w:tab/>
+      </w:r>
+      <w:r>
+        <w:rPr>
+          <w:rFonts w:ascii="Courier New" w:hAnsi="Courier New" w:cs="Courier New"/>
+        </w:rPr>
+        <w:tab/>
+        <w:t>- 6</w:t>
+      </w:r>
+    </w:p>
+    <w:p>
+      <w:pPr>
+        <w:pStyle w:val="PlainText"/>
+        <w:rPr>
+          <w:rFonts w:ascii="Courier New" w:hAnsi="Courier New" w:cs="Courier New"/>
+        </w:rPr>
+      </w:pPr>
+      <w:r>
+        <w:rPr>
+          <w:rFonts w:ascii="Courier New" w:hAnsi="Courier New" w:cs="Courier New"/>
+        </w:rPr>
+        <w:t>Total Price</w:t>
+      </w:r>
+      <w:r>
+        <w:rPr>
+          <w:rFonts w:ascii="Courier New" w:hAnsi="Courier New" w:cs="Courier New"/>
+        </w:rPr>
+        <w:tab/>
+      </w:r>
+      <w:r>
+        <w:rPr>
+          <w:rFonts w:ascii="Courier New" w:hAnsi="Courier New" w:cs="Courier New"/>
+        </w:rPr>
+        <w:tab/>
+      </w:r>
+      <w:r>
+        <w:rPr>
+          <w:rFonts w:ascii="Courier New" w:hAnsi="Courier New" w:cs="Courier New"/>
+        </w:rPr>
+        <w:tab/>
+      </w:r>
+      <w:r>
+        <w:rPr>
+          <w:rFonts w:ascii="Courier New" w:hAnsi="Courier New" w:cs="Courier New"/>
+        </w:rPr>
+        <w:tab/>
+        <w:t>- 282.0</w:t>
+      </w:r>
+    </w:p>
+    <w:p>
+      <w:pPr>
+        <w:pStyle w:val="PlainText"/>
+        <w:rPr>
+          <w:rFonts w:ascii="Courier New" w:hAnsi="Courier New" w:cs="Courier New"/>
+        </w:rPr>
+      </w:pPr>
+      <w:r>
+        <w:rPr>
+          <w:rFonts w:ascii="Courier New" w:hAnsi="Courier New" w:cs="Courier New"/>
+        </w:rPr>
+        <w:t>Amount balance</w:t>
+      </w:r>
+      <w:r>
+        <w:rPr>
+          <w:rFonts w:ascii="Courier New" w:hAnsi="Courier New" w:cs="Courier New"/>
+        </w:rPr>
+        <w:tab/>
+      </w:r>
+      <w:r>
+        <w:rPr>
+          <w:rFonts w:ascii="Courier New" w:hAnsi="Courier New" w:cs="Courier New"/>
+        </w:rPr>
+        <w:tab/>
+      </w:r>
+      <w:r>
+        <w:rPr>
+          <w:rFonts w:ascii="Courier New" w:hAnsi="Courier New" w:cs="Courier New"/>
+        </w:rPr>
+        <w:tab/>
+        <w:t>- 4371.5</w:t>
+      </w:r>
+    </w:p>
+    <w:p>
+      <w:pPr>
+        <w:pStyle w:val="PlainText"/>
+        <w:rPr>
+          <w:rFonts w:ascii="Courier New" w:hAnsi="Courier New" w:cs="Courier New"/>
+        </w:rPr>
+      </w:pPr>
+    </w:p>
+    <w:p>
+      <w:pPr>
+        <w:pStyle w:val="PlainText"/>
+        <w:rPr>
+          <w:rFonts w:ascii="Courier New" w:hAnsi="Courier New" w:cs="Courier New"/>
+        </w:rPr>
+      </w:pPr>
+      <w:r>
+        <w:rPr>
+          <w:rFonts w:ascii="Courier New" w:hAnsi="Courier New" w:cs="Courier New"/>
+        </w:rPr>
+        <w:t>Item Name</w:t>
+      </w:r>
+      <w:r>
+        <w:rPr>
+          <w:rFonts w:ascii="Courier New" w:hAnsi="Courier New" w:cs="Courier New"/>
+        </w:rPr>
+        <w:tab/>
+      </w:r>
+      <w:r>
+        <w:rPr>
+          <w:rFonts w:ascii="Courier New" w:hAnsi="Courier New" w:cs="Courier New"/>
+        </w:rPr>
+        <w:tab/>
+      </w:r>
+      <w:r>
+        <w:rPr>
+          <w:rFonts w:ascii="Courier New" w:hAnsi="Courier New" w:cs="Courier New"/>
+        </w:rPr>
+        <w:tab/>
+      </w:r>
+      <w:r>
+        <w:rPr>
+          <w:rFonts w:ascii="Courier New" w:hAnsi="Courier New" w:cs="Courier New"/>
+        </w:rPr>
+        <w:tab/>
+        <w:t>- CARROT</w:t>
+      </w:r>
+    </w:p>
+    <w:p>
+      <w:pPr>
+        <w:pStyle w:val="PlainText"/>
+        <w:rPr>
+          <w:rFonts w:ascii="Courier New" w:hAnsi="Courier New" w:cs="Courier New"/>
+        </w:rPr>
+      </w:pPr>
+      <w:r>
+        <w:rPr>
+          <w:rFonts w:ascii="Courier New" w:hAnsi="Courier New" w:cs="Courier New"/>
+        </w:rPr>
+        <w:t>Number of Pockets</w:t>
+      </w:r>
+      <w:r>
+        <w:rPr>
+          <w:rFonts w:ascii="Courier New" w:hAnsi="Courier New" w:cs="Courier New"/>
+        </w:rPr>
+        <w:tab/>
+      </w:r>
+      <w:r>
+        <w:rPr>
+          <w:rFonts w:ascii="Courier New" w:hAnsi="Courier New" w:cs="Courier New"/>
+        </w:rPr>
+        <w:tab/>
+      </w:r>
+      <w:r>
+        <w:rPr>
+          <w:rFonts w:ascii="Courier New" w:hAnsi="Courier New" w:cs="Courier New"/>
+        </w:rPr>
+        <w:tab/>
+        <w:t>- 1</w:t>
+      </w:r>
+    </w:p>
+    <w:p>
+      <w:pPr>
+        <w:pStyle w:val="PlainText"/>
+        <w:rPr>
+          <w:rFonts w:ascii="Courier New" w:hAnsi="Courier New" w:cs="Courier New"/>
+        </w:rPr>
+      </w:pPr>
+      <w:r>
+        <w:rPr>
+          <w:rFonts w:ascii="Courier New" w:hAnsi="Courier New" w:cs="Courier New"/>
+        </w:rPr>
+        <w:t>Number of KGs</w:t>
+      </w:r>
+      <w:r>
+        <w:rPr>
+          <w:rFonts w:ascii="Courier New" w:hAnsi="Courier New" w:cs="Courier New"/>
+        </w:rPr>
+        <w:tab/>
+      </w:r>
+      <w:r>
+        <w:rPr>
+          <w:rFonts w:ascii="Courier New" w:hAnsi="Courier New" w:cs="Courier New"/>
+        </w:rPr>
+        <w:tab/>
+      </w:r>
+      <w:r>
+        <w:rPr>
+          <w:rFonts w:ascii="Courier New" w:hAnsi="Courier New" w:cs="Courier New"/>
+        </w:rPr>
+        <w:tab/>
+        <w:t>- 92</w:t>
+      </w:r>
+    </w:p>
+    <w:p>
+      <w:pPr>
+        <w:pStyle w:val="PlainText"/>
+        <w:rPr>
+          <w:rFonts w:ascii="Courier New" w:hAnsi="Courier New" w:cs="Courier New"/>
+        </w:rPr>
+      </w:pPr>
+      <w:r>
+        <w:rPr>
+          <w:rFonts w:ascii="Courier New" w:hAnsi="Courier New" w:cs="Courier New"/>
+        </w:rPr>
+        <w:t>Rate</w:t>
+      </w:r>
+      <w:r>
+        <w:rPr>
+          <w:rFonts w:ascii="Courier New" w:hAnsi="Courier New" w:cs="Courier New"/>
+        </w:rPr>
+        <w:tab/>
+      </w:r>
+      <w:r>
+        <w:rPr>
+          <w:rFonts w:ascii="Courier New" w:hAnsi="Courier New" w:cs="Courier New"/>
+        </w:rPr>
+        <w:tab/>
+      </w:r>
+      <w:r>
+        <w:rPr>
+          <w:rFonts w:ascii="Courier New" w:hAnsi="Courier New" w:cs="Courier New"/>
+        </w:rPr>
+        <w:tab/>
+      </w:r>
+      <w:r>
+        <w:rPr>
+          <w:rFonts w:ascii="Courier New" w:hAnsi="Courier New" w:cs="Courier New"/>
+        </w:rPr>
+        <w:tab/>
+      </w:r>
+      <w:r>
+        <w:rPr>
+          <w:rFonts w:ascii="Courier New" w:hAnsi="Courier New" w:cs="Courier New"/>
+        </w:rPr>
+        <w:tab/>
+        <w:t>- 10</w:t>
+      </w:r>
+    </w:p>
+    <w:p>
+      <w:pPr>
+        <w:pStyle w:val="PlainText"/>
+        <w:rPr>
+          <w:rFonts w:ascii="Courier New" w:hAnsi="Courier New" w:cs="Courier New"/>
+        </w:rPr>
+      </w:pPr>
+      <w:r>
+        <w:rPr>
+          <w:rFonts w:ascii="Courier New" w:hAnsi="Courier New" w:cs="Courier New"/>
+        </w:rPr>
+        <w:t>Total Price</w:t>
+      </w:r>
+      <w:r>
+        <w:rPr>
+          <w:rFonts w:ascii="Courier New" w:hAnsi="Courier New" w:cs="Courier New"/>
+        </w:rPr>
+        <w:tab/>
+      </w:r>
+      <w:r>
+        <w:rPr>
+          <w:rFonts w:ascii="Courier New" w:hAnsi="Courier New" w:cs="Courier New"/>
+        </w:rPr>
+        <w:tab/>
+      </w:r>
+      <w:r>
+        <w:rPr>
+          <w:rFonts w:ascii="Courier New" w:hAnsi="Courier New" w:cs="Courier New"/>
+        </w:rPr>
+        <w:tab/>
+      </w:r>
+      <w:r>
+        <w:rPr>
+          <w:rFonts w:ascii="Courier New" w:hAnsi="Courier New" w:cs="Courier New"/>
+        </w:rPr>
+        <w:tab/>
+        <w:t>- 920.0</w:t>
+      </w:r>
+    </w:p>
+    <w:p>
+      <w:pPr>
+        <w:pStyle w:val="PlainText"/>
+        <w:rPr>
+          <w:rFonts w:ascii="Courier New" w:hAnsi="Courier New" w:cs="Courier New"/>
+          <w:b/>
+        </w:rPr>
+      </w:pPr>
+      <w:r>
+        <w:rPr>
+          <w:rFonts w:ascii="Courier New" w:hAnsi="Courier New" w:cs="Courier New"/>
+          <w:b/>
+        </w:rPr>
+        <w:t>Amount balance</w:t>
+      </w:r>
+      <w:r>
+        <w:rPr>
+          <w:rFonts w:ascii="Courier New" w:hAnsi="Courier New" w:cs="Courier New"/>
+          <w:b/>
+        </w:rPr>
+        <w:tab/>
+      </w:r>
+      <w:r>
+        <w:rPr>
+          <w:rFonts w:ascii="Courier New" w:hAnsi="Courier New" w:cs="Courier New"/>
+          <w:b/>
+        </w:rPr>
+        <w:tab/>
+      </w:r>
+      <w:r>
+        <w:rPr>
+          <w:rFonts w:ascii="Courier New" w:hAnsi="Courier New" w:cs="Courier New"/>
+          <w:b/>
+        </w:rPr>
+        <w:tab/>
+        <w:t>- 5291.5</w:t>
+      </w:r>
+    </w:p>
+    <w:p>
+      <w:pPr>
+        <w:pStyle w:val="PlainText"/>
+        <w:rPr>
+          <w:rFonts w:ascii="Courier New" w:hAnsi="Courier New" w:cs="Courier New"/>
+        </w:rPr>
+      </w:pPr>
+    </w:p>
+    <w:p>
+      <w:pPr>
+        <w:pStyle w:val="PlainText"/>
+        <w:rPr>
+          <w:rFonts w:ascii="Courier New" w:hAnsi="Courier New" w:cs="Courier New"/>
+          <w:b/>
+        </w:rPr>
+      </w:pPr>
     </w:p>
     <w:p>
       <w:pPr>

--- a/customer _details/GANGAMMA/SEP/TUMKUR/GAVI/PURCHASE  DETAILS.docx
+++ b/customer _details/GANGAMMA/SEP/TUMKUR/GAVI/PURCHASE  DETAILS.docx
@@ -20410,13 +20410,7 @@
         <w:rPr>
           <w:rFonts w:ascii="Courier New" w:hAnsi="Courier New" w:cs="Courier New"/>
         </w:rPr>
-        <w:t>SAT Feb 11</w:t>
-      </w:r>
-      <w:r>
-        <w:rPr>
-          <w:rFonts w:ascii="Courier New" w:hAnsi="Courier New" w:cs="Courier New"/>
-        </w:rPr>
-        <w:t xml:space="preserve"> 12:00:12 PST 2018</w:t>
+        <w:t>SAT Feb 11 12:00:12 PST 2018</w:t>
       </w:r>
     </w:p>
     <w:p>
@@ -20967,6 +20961,622 @@
         <w:tab/>
         <w:t>- 5291.5</w:t>
       </w:r>
+    </w:p>
+    <w:p>
+      <w:pPr>
+        <w:pStyle w:val="PlainText"/>
+        <w:rPr>
+          <w:rFonts w:ascii="Courier New" w:hAnsi="Courier New" w:cs="Courier New"/>
+          <w:b/>
+        </w:rPr>
+      </w:pPr>
+    </w:p>
+    <w:p>
+      <w:pPr>
+        <w:pStyle w:val="PlainText"/>
+        <w:rPr>
+          <w:rFonts w:ascii="Courier New" w:hAnsi="Courier New" w:cs="Courier New"/>
+        </w:rPr>
+      </w:pPr>
+      <w:r>
+        <w:rPr>
+          <w:rFonts w:ascii="Courier New" w:hAnsi="Courier New" w:cs="Courier New"/>
+        </w:rPr>
+        <w:t>MON Feb 12</w:t>
+      </w:r>
+      <w:r>
+        <w:rPr>
+          <w:rFonts w:ascii="Courier New" w:hAnsi="Courier New" w:cs="Courier New"/>
+        </w:rPr>
+        <w:t xml:space="preserve"> 10:05:46 PST 2018</w:t>
+      </w:r>
+    </w:p>
+    <w:p>
+      <w:pPr>
+        <w:pStyle w:val="PlainText"/>
+        <w:rPr>
+          <w:rFonts w:ascii="Courier New" w:hAnsi="Courier New" w:cs="Courier New"/>
+        </w:rPr>
+      </w:pPr>
+      <w:r>
+        <w:rPr>
+          <w:rFonts w:ascii="Courier New" w:hAnsi="Courier New" w:cs="Courier New"/>
+        </w:rPr>
+        <w:t>Person Name</w:t>
+      </w:r>
+      <w:r>
+        <w:rPr>
+          <w:rFonts w:ascii="Courier New" w:hAnsi="Courier New" w:cs="Courier New"/>
+        </w:rPr>
+        <w:tab/>
+      </w:r>
+      <w:r>
+        <w:rPr>
+          <w:rFonts w:ascii="Courier New" w:hAnsi="Courier New" w:cs="Courier New"/>
+        </w:rPr>
+        <w:tab/>
+      </w:r>
+      <w:r>
+        <w:rPr>
+          <w:rFonts w:ascii="Courier New" w:hAnsi="Courier New" w:cs="Courier New"/>
+        </w:rPr>
+        <w:tab/>
+      </w:r>
+      <w:r>
+        <w:rPr>
+          <w:rFonts w:ascii="Courier New" w:hAnsi="Courier New" w:cs="Courier New"/>
+        </w:rPr>
+        <w:tab/>
+        <w:t>- GAVI</w:t>
+      </w:r>
+    </w:p>
+    <w:p>
+      <w:pPr>
+        <w:pStyle w:val="PlainText"/>
+        <w:rPr>
+          <w:rFonts w:ascii="Courier New" w:hAnsi="Courier New" w:cs="Courier New"/>
+        </w:rPr>
+      </w:pPr>
+      <w:r>
+        <w:rPr>
+          <w:rFonts w:ascii="Courier New" w:hAnsi="Courier New" w:cs="Courier New"/>
+        </w:rPr>
+        <w:t>Bill number</w:t>
+      </w:r>
+      <w:r>
+        <w:rPr>
+          <w:rFonts w:ascii="Courier New" w:hAnsi="Courier New" w:cs="Courier New"/>
+        </w:rPr>
+        <w:tab/>
+      </w:r>
+      <w:r>
+        <w:rPr>
+          <w:rFonts w:ascii="Courier New" w:hAnsi="Courier New" w:cs="Courier New"/>
+        </w:rPr>
+        <w:tab/>
+      </w:r>
+      <w:r>
+        <w:rPr>
+          <w:rFonts w:ascii="Courier New" w:hAnsi="Courier New" w:cs="Courier New"/>
+        </w:rPr>
+        <w:tab/>
+      </w:r>
+      <w:r>
+        <w:rPr>
+          <w:rFonts w:ascii="Courier New" w:hAnsi="Courier New" w:cs="Courier New"/>
+        </w:rPr>
+        <w:tab/>
+        <w:t>- 3181</w:t>
+      </w:r>
+    </w:p>
+    <w:p>
+      <w:pPr>
+        <w:pStyle w:val="PlainText"/>
+        <w:rPr>
+          <w:rFonts w:ascii="Courier New" w:hAnsi="Courier New" w:cs="Courier New"/>
+        </w:rPr>
+      </w:pPr>
+      <w:r>
+        <w:rPr>
+          <w:rFonts w:ascii="Courier New" w:hAnsi="Courier New" w:cs="Courier New"/>
+        </w:rPr>
+        <w:t>---------------------------------------------------------------</w:t>
+      </w:r>
+    </w:p>
+    <w:p>
+      <w:pPr>
+        <w:pStyle w:val="PlainText"/>
+        <w:rPr>
+          <w:rFonts w:ascii="Courier New" w:hAnsi="Courier New" w:cs="Courier New"/>
+        </w:rPr>
+      </w:pPr>
+      <w:r>
+        <w:rPr>
+          <w:rFonts w:ascii="Courier New" w:hAnsi="Courier New" w:cs="Courier New"/>
+        </w:rPr>
+        <w:t>Item Name</w:t>
+      </w:r>
+      <w:r>
+        <w:rPr>
+          <w:rFonts w:ascii="Courier New" w:hAnsi="Courier New" w:cs="Courier New"/>
+        </w:rPr>
+        <w:tab/>
+      </w:r>
+      <w:r>
+        <w:rPr>
+          <w:rFonts w:ascii="Courier New" w:hAnsi="Courier New" w:cs="Courier New"/>
+        </w:rPr>
+        <w:tab/>
+      </w:r>
+      <w:r>
+        <w:rPr>
+          <w:rFonts w:ascii="Courier New" w:hAnsi="Courier New" w:cs="Courier New"/>
+        </w:rPr>
+        <w:tab/>
+      </w:r>
+      <w:r>
+        <w:rPr>
+          <w:rFonts w:ascii="Courier New" w:hAnsi="Courier New" w:cs="Courier New"/>
+        </w:rPr>
+        <w:tab/>
+        <w:t>- POTATO</w:t>
+      </w:r>
+    </w:p>
+    <w:p>
+      <w:pPr>
+        <w:pStyle w:val="PlainText"/>
+        <w:rPr>
+          <w:rFonts w:ascii="Courier New" w:hAnsi="Courier New" w:cs="Courier New"/>
+        </w:rPr>
+      </w:pPr>
+      <w:r>
+        <w:rPr>
+          <w:rFonts w:ascii="Courier New" w:hAnsi="Courier New" w:cs="Courier New"/>
+        </w:rPr>
+        <w:t>Number of Pockets</w:t>
+      </w:r>
+      <w:r>
+        <w:rPr>
+          <w:rFonts w:ascii="Courier New" w:hAnsi="Courier New" w:cs="Courier New"/>
+        </w:rPr>
+        <w:tab/>
+      </w:r>
+      <w:r>
+        <w:rPr>
+          <w:rFonts w:ascii="Courier New" w:hAnsi="Courier New" w:cs="Courier New"/>
+        </w:rPr>
+        <w:tab/>
+      </w:r>
+      <w:r>
+        <w:rPr>
+          <w:rFonts w:ascii="Courier New" w:hAnsi="Courier New" w:cs="Courier New"/>
+        </w:rPr>
+        <w:tab/>
+        <w:t>- 1</w:t>
+      </w:r>
+    </w:p>
+    <w:p>
+      <w:pPr>
+        <w:pStyle w:val="PlainText"/>
+        <w:rPr>
+          <w:rFonts w:ascii="Courier New" w:hAnsi="Courier New" w:cs="Courier New"/>
+        </w:rPr>
+      </w:pPr>
+      <w:r>
+        <w:rPr>
+          <w:rFonts w:ascii="Courier New" w:hAnsi="Courier New" w:cs="Courier New"/>
+        </w:rPr>
+        <w:t>Number of KGs</w:t>
+      </w:r>
+      <w:r>
+        <w:rPr>
+          <w:rFonts w:ascii="Courier New" w:hAnsi="Courier New" w:cs="Courier New"/>
+        </w:rPr>
+        <w:tab/>
+      </w:r>
+      <w:r>
+        <w:rPr>
+          <w:rFonts w:ascii="Courier New" w:hAnsi="Courier New" w:cs="Courier New"/>
+        </w:rPr>
+        <w:tab/>
+      </w:r>
+      <w:r>
+        <w:rPr>
+          <w:rFonts w:ascii="Courier New" w:hAnsi="Courier New" w:cs="Courier New"/>
+        </w:rPr>
+        <w:tab/>
+        <w:t>- 69</w:t>
+      </w:r>
+    </w:p>
+    <w:p>
+      <w:pPr>
+        <w:pStyle w:val="PlainText"/>
+        <w:rPr>
+          <w:rFonts w:ascii="Courier New" w:hAnsi="Courier New" w:cs="Courier New"/>
+        </w:rPr>
+      </w:pPr>
+      <w:r>
+        <w:rPr>
+          <w:rFonts w:ascii="Courier New" w:hAnsi="Courier New" w:cs="Courier New"/>
+        </w:rPr>
+        <w:t>Rate</w:t>
+      </w:r>
+      <w:r>
+        <w:rPr>
+          <w:rFonts w:ascii="Courier New" w:hAnsi="Courier New" w:cs="Courier New"/>
+        </w:rPr>
+        <w:tab/>
+      </w:r>
+      <w:r>
+        <w:rPr>
+          <w:rFonts w:ascii="Courier New" w:hAnsi="Courier New" w:cs="Courier New"/>
+        </w:rPr>
+        <w:tab/>
+      </w:r>
+      <w:r>
+        <w:rPr>
+          <w:rFonts w:ascii="Courier New" w:hAnsi="Courier New" w:cs="Courier New"/>
+        </w:rPr>
+        <w:tab/>
+      </w:r>
+      <w:r>
+        <w:rPr>
+          <w:rFonts w:ascii="Courier New" w:hAnsi="Courier New" w:cs="Courier New"/>
+        </w:rPr>
+        <w:tab/>
+      </w:r>
+      <w:r>
+        <w:rPr>
+          <w:rFonts w:ascii="Courier New" w:hAnsi="Courier New" w:cs="Courier New"/>
+        </w:rPr>
+        <w:tab/>
+        <w:t>- 16</w:t>
+      </w:r>
+    </w:p>
+    <w:p>
+      <w:pPr>
+        <w:pStyle w:val="PlainText"/>
+        <w:rPr>
+          <w:rFonts w:ascii="Courier New" w:hAnsi="Courier New" w:cs="Courier New"/>
+        </w:rPr>
+      </w:pPr>
+      <w:r>
+        <w:rPr>
+          <w:rFonts w:ascii="Courier New" w:hAnsi="Courier New" w:cs="Courier New"/>
+        </w:rPr>
+        <w:t>Total Price</w:t>
+      </w:r>
+      <w:r>
+        <w:rPr>
+          <w:rFonts w:ascii="Courier New" w:hAnsi="Courier New" w:cs="Courier New"/>
+        </w:rPr>
+        <w:tab/>
+      </w:r>
+      <w:r>
+        <w:rPr>
+          <w:rFonts w:ascii="Courier New" w:hAnsi="Courier New" w:cs="Courier New"/>
+        </w:rPr>
+        <w:tab/>
+      </w:r>
+      <w:r>
+        <w:rPr>
+          <w:rFonts w:ascii="Courier New" w:hAnsi="Courier New" w:cs="Courier New"/>
+        </w:rPr>
+        <w:tab/>
+      </w:r>
+      <w:r>
+        <w:rPr>
+          <w:rFonts w:ascii="Courier New" w:hAnsi="Courier New" w:cs="Courier New"/>
+        </w:rPr>
+        <w:tab/>
+        <w:t>- 1104.0</w:t>
+      </w:r>
+    </w:p>
+    <w:p>
+      <w:pPr>
+        <w:pStyle w:val="PlainText"/>
+        <w:rPr>
+          <w:rFonts w:ascii="Courier New" w:hAnsi="Courier New" w:cs="Courier New"/>
+        </w:rPr>
+      </w:pPr>
+      <w:r>
+        <w:rPr>
+          <w:rFonts w:ascii="Courier New" w:hAnsi="Courier New" w:cs="Courier New"/>
+        </w:rPr>
+        <w:t>Amount balance</w:t>
+      </w:r>
+      <w:r>
+        <w:rPr>
+          <w:rFonts w:ascii="Courier New" w:hAnsi="Courier New" w:cs="Courier New"/>
+        </w:rPr>
+        <w:tab/>
+      </w:r>
+      <w:r>
+        <w:rPr>
+          <w:rFonts w:ascii="Courier New" w:hAnsi="Courier New" w:cs="Courier New"/>
+        </w:rPr>
+        <w:tab/>
+      </w:r>
+      <w:r>
+        <w:rPr>
+          <w:rFonts w:ascii="Courier New" w:hAnsi="Courier New" w:cs="Courier New"/>
+        </w:rPr>
+        <w:tab/>
+        <w:t>- 6395.5</w:t>
+      </w:r>
+    </w:p>
+    <w:p>
+      <w:pPr>
+        <w:pStyle w:val="PlainText"/>
+        <w:rPr>
+          <w:rFonts w:ascii="Courier New" w:hAnsi="Courier New" w:cs="Courier New"/>
+        </w:rPr>
+      </w:pPr>
+    </w:p>
+    <w:p>
+      <w:pPr>
+        <w:pStyle w:val="PlainText"/>
+        <w:rPr>
+          <w:rFonts w:ascii="Courier New" w:hAnsi="Courier New" w:cs="Courier New"/>
+        </w:rPr>
+      </w:pPr>
+      <w:r>
+        <w:rPr>
+          <w:rFonts w:ascii="Courier New" w:hAnsi="Courier New" w:cs="Courier New"/>
+        </w:rPr>
+        <w:t>Item Name</w:t>
+      </w:r>
+      <w:r>
+        <w:rPr>
+          <w:rFonts w:ascii="Courier New" w:hAnsi="Courier New" w:cs="Courier New"/>
+        </w:rPr>
+        <w:tab/>
+      </w:r>
+      <w:r>
+        <w:rPr>
+          <w:rFonts w:ascii="Courier New" w:hAnsi="Courier New" w:cs="Courier New"/>
+        </w:rPr>
+        <w:tab/>
+      </w:r>
+      <w:r>
+        <w:rPr>
+          <w:rFonts w:ascii="Courier New" w:hAnsi="Courier New" w:cs="Courier New"/>
+        </w:rPr>
+        <w:tab/>
+      </w:r>
+      <w:r>
+        <w:rPr>
+          <w:rFonts w:ascii="Courier New" w:hAnsi="Courier New" w:cs="Courier New"/>
+        </w:rPr>
+        <w:tab/>
+        <w:t>- EEREKAI</w:t>
+      </w:r>
+    </w:p>
+    <w:p>
+      <w:pPr>
+        <w:pStyle w:val="PlainText"/>
+        <w:rPr>
+          <w:rFonts w:ascii="Courier New" w:hAnsi="Courier New" w:cs="Courier New"/>
+        </w:rPr>
+      </w:pPr>
+      <w:r>
+        <w:rPr>
+          <w:rFonts w:ascii="Courier New" w:hAnsi="Courier New" w:cs="Courier New"/>
+        </w:rPr>
+        <w:t>Number of Pockets</w:t>
+      </w:r>
+      <w:r>
+        <w:rPr>
+          <w:rFonts w:ascii="Courier New" w:hAnsi="Courier New" w:cs="Courier New"/>
+        </w:rPr>
+        <w:tab/>
+      </w:r>
+      <w:r>
+        <w:rPr>
+          <w:rFonts w:ascii="Courier New" w:hAnsi="Courier New" w:cs="Courier New"/>
+        </w:rPr>
+        <w:tab/>
+      </w:r>
+      <w:r>
+        <w:rPr>
+          <w:rFonts w:ascii="Courier New" w:hAnsi="Courier New" w:cs="Courier New"/>
+        </w:rPr>
+        <w:tab/>
+        <w:t>- 1</w:t>
+      </w:r>
+    </w:p>
+    <w:p>
+      <w:pPr>
+        <w:pStyle w:val="PlainText"/>
+        <w:rPr>
+          <w:rFonts w:ascii="Courier New" w:hAnsi="Courier New" w:cs="Courier New"/>
+        </w:rPr>
+      </w:pPr>
+      <w:r>
+        <w:rPr>
+          <w:rFonts w:ascii="Courier New" w:hAnsi="Courier New" w:cs="Courier New"/>
+        </w:rPr>
+        <w:t>Number of KGs</w:t>
+      </w:r>
+      <w:r>
+        <w:rPr>
+          <w:rFonts w:ascii="Courier New" w:hAnsi="Courier New" w:cs="Courier New"/>
+        </w:rPr>
+        <w:tab/>
+      </w:r>
+      <w:r>
+        <w:rPr>
+          <w:rFonts w:ascii="Courier New" w:hAnsi="Courier New" w:cs="Courier New"/>
+        </w:rPr>
+        <w:tab/>
+      </w:r>
+      <w:r>
+        <w:rPr>
+          <w:rFonts w:ascii="Courier New" w:hAnsi="Courier New" w:cs="Courier New"/>
+        </w:rPr>
+        <w:tab/>
+        <w:t>- 47</w:t>
+      </w:r>
+    </w:p>
+    <w:p>
+      <w:pPr>
+        <w:pStyle w:val="PlainText"/>
+        <w:rPr>
+          <w:rFonts w:ascii="Courier New" w:hAnsi="Courier New" w:cs="Courier New"/>
+        </w:rPr>
+      </w:pPr>
+      <w:r>
+        <w:rPr>
+          <w:rFonts w:ascii="Courier New" w:hAnsi="Courier New" w:cs="Courier New"/>
+        </w:rPr>
+        <w:t>Rate</w:t>
+      </w:r>
+      <w:r>
+        <w:rPr>
+          <w:rFonts w:ascii="Courier New" w:hAnsi="Courier New" w:cs="Courier New"/>
+        </w:rPr>
+        <w:tab/>
+      </w:r>
+      <w:r>
+        <w:rPr>
+          <w:rFonts w:ascii="Courier New" w:hAnsi="Courier New" w:cs="Courier New"/>
+        </w:rPr>
+        <w:tab/>
+      </w:r>
+      <w:r>
+        <w:rPr>
+          <w:rFonts w:ascii="Courier New" w:hAnsi="Courier New" w:cs="Courier New"/>
+        </w:rPr>
+        <w:tab/>
+      </w:r>
+      <w:r>
+        <w:rPr>
+          <w:rFonts w:ascii="Courier New" w:hAnsi="Courier New" w:cs="Courier New"/>
+        </w:rPr>
+        <w:tab/>
+      </w:r>
+      <w:r>
+        <w:rPr>
+          <w:rFonts w:ascii="Courier New" w:hAnsi="Courier New" w:cs="Courier New"/>
+        </w:rPr>
+        <w:tab/>
+        <w:t>- 10</w:t>
+      </w:r>
+    </w:p>
+    <w:p>
+      <w:pPr>
+        <w:pStyle w:val="PlainText"/>
+        <w:rPr>
+          <w:rFonts w:ascii="Courier New" w:hAnsi="Courier New" w:cs="Courier New"/>
+        </w:rPr>
+      </w:pPr>
+      <w:r>
+        <w:rPr>
+          <w:rFonts w:ascii="Courier New" w:hAnsi="Courier New" w:cs="Courier New"/>
+        </w:rPr>
+        <w:t>Transport &amp; Miscellaneous</w:t>
+      </w:r>
+      <w:r>
+        <w:rPr>
+          <w:rFonts w:ascii="Courier New" w:hAnsi="Courier New" w:cs="Courier New"/>
+        </w:rPr>
+        <w:tab/>
+        <w:t>- 40</w:t>
+      </w:r>
+    </w:p>
+    <w:p>
+      <w:pPr>
+        <w:pStyle w:val="PlainText"/>
+        <w:rPr>
+          <w:rFonts w:ascii="Courier New" w:hAnsi="Courier New" w:cs="Courier New"/>
+        </w:rPr>
+      </w:pPr>
+      <w:r>
+        <w:rPr>
+          <w:rFonts w:ascii="Courier New" w:hAnsi="Courier New" w:cs="Courier New"/>
+        </w:rPr>
+        <w:t>Total Price</w:t>
+      </w:r>
+      <w:r>
+        <w:rPr>
+          <w:rFonts w:ascii="Courier New" w:hAnsi="Courier New" w:cs="Courier New"/>
+        </w:rPr>
+        <w:tab/>
+      </w:r>
+      <w:r>
+        <w:rPr>
+          <w:rFonts w:ascii="Courier New" w:hAnsi="Courier New" w:cs="Courier New"/>
+        </w:rPr>
+        <w:tab/>
+      </w:r>
+      <w:r>
+        <w:rPr>
+          <w:rFonts w:ascii="Courier New" w:hAnsi="Courier New" w:cs="Courier New"/>
+        </w:rPr>
+        <w:tab/>
+      </w:r>
+      <w:r>
+        <w:rPr>
+          <w:rFonts w:ascii="Courier New" w:hAnsi="Courier New" w:cs="Courier New"/>
+        </w:rPr>
+        <w:tab/>
+        <w:t>- 510.0</w:t>
+      </w:r>
+    </w:p>
+    <w:p>
+      <w:pPr>
+        <w:pStyle w:val="PlainText"/>
+        <w:rPr>
+          <w:rFonts w:ascii="Courier New" w:hAnsi="Courier New" w:cs="Courier New"/>
+          <w:b/>
+        </w:rPr>
+      </w:pPr>
+      <w:r>
+        <w:rPr>
+          <w:rFonts w:ascii="Courier New" w:hAnsi="Courier New" w:cs="Courier New"/>
+          <w:b/>
+        </w:rPr>
+        <w:t>Amount balance</w:t>
+      </w:r>
+      <w:r>
+        <w:rPr>
+          <w:rFonts w:ascii="Courier New" w:hAnsi="Courier New" w:cs="Courier New"/>
+          <w:b/>
+        </w:rPr>
+        <w:tab/>
+      </w:r>
+      <w:r>
+        <w:rPr>
+          <w:rFonts w:ascii="Courier New" w:hAnsi="Courier New" w:cs="Courier New"/>
+          <w:b/>
+        </w:rPr>
+        <w:tab/>
+      </w:r>
+      <w:r>
+        <w:rPr>
+          <w:rFonts w:ascii="Courier New" w:hAnsi="Courier New" w:cs="Courier New"/>
+          <w:b/>
+        </w:rPr>
+        <w:tab/>
+        <w:t>- 6905.5</w:t>
+      </w:r>
+    </w:p>
+    <w:p>
+      <w:pPr>
+        <w:pStyle w:val="PlainText"/>
+        <w:rPr>
+          <w:rFonts w:ascii="Courier New" w:hAnsi="Courier New" w:cs="Courier New"/>
+        </w:rPr>
+      </w:pPr>
+    </w:p>
+    <w:p>
+      <w:pPr>
+        <w:pStyle w:val="PlainText"/>
+        <w:rPr>
+          <w:rFonts w:ascii="Courier New" w:hAnsi="Courier New" w:cs="Courier New"/>
+          <w:b/>
+        </w:rPr>
+      </w:pPr>
     </w:p>
     <w:p>
       <w:pPr>

--- a/customer _details/GANGAMMA/SEP/TUMKUR/GAVI/PURCHASE  DETAILS.docx
+++ b/customer _details/GANGAMMA/SEP/TUMKUR/GAVI/PURCHASE  DETAILS.docx
@@ -20982,13 +20982,7 @@
         <w:rPr>
           <w:rFonts w:ascii="Courier New" w:hAnsi="Courier New" w:cs="Courier New"/>
         </w:rPr>
-        <w:t>MON Feb 12</w:t>
-      </w:r>
-      <w:r>
-        <w:rPr>
-          <w:rFonts w:ascii="Courier New" w:hAnsi="Courier New" w:cs="Courier New"/>
-        </w:rPr>
-        <w:t xml:space="preserve"> 10:05:46 PST 2018</w:t>
+        <w:t>MON Feb 12 10:05:46 PST 2018</w:t>
       </w:r>
     </w:p>
     <w:p>
@@ -21560,6 +21554,1255 @@
         <w:tab/>
         <w:t>- 6905.5</w:t>
       </w:r>
+    </w:p>
+    <w:p>
+      <w:pPr>
+        <w:pStyle w:val="PlainText"/>
+        <w:rPr>
+          <w:rFonts w:ascii="Courier New" w:hAnsi="Courier New" w:cs="Courier New"/>
+          <w:b/>
+        </w:rPr>
+      </w:pPr>
+    </w:p>
+    <w:p>
+      <w:pPr>
+        <w:pStyle w:val="PlainText"/>
+        <w:rPr>
+          <w:rFonts w:ascii="Courier New" w:hAnsi="Courier New" w:cs="Courier New"/>
+        </w:rPr>
+      </w:pPr>
+      <w:r>
+        <w:rPr>
+          <w:rFonts w:ascii="Courier New" w:hAnsi="Courier New" w:cs="Courier New"/>
+        </w:rPr>
+        <w:t>SAT Feb 17 15:42:57 PST 2018</w:t>
+      </w:r>
+    </w:p>
+    <w:p>
+      <w:pPr>
+        <w:pStyle w:val="PlainText"/>
+        <w:rPr>
+          <w:rFonts w:ascii="Courier New" w:hAnsi="Courier New" w:cs="Courier New"/>
+        </w:rPr>
+      </w:pPr>
+      <w:r>
+        <w:rPr>
+          <w:rFonts w:ascii="Courier New" w:hAnsi="Courier New" w:cs="Courier New"/>
+        </w:rPr>
+        <w:t>Person Name</w:t>
+      </w:r>
+      <w:r>
+        <w:rPr>
+          <w:rFonts w:ascii="Courier New" w:hAnsi="Courier New" w:cs="Courier New"/>
+        </w:rPr>
+        <w:tab/>
+      </w:r>
+      <w:r>
+        <w:rPr>
+          <w:rFonts w:ascii="Courier New" w:hAnsi="Courier New" w:cs="Courier New"/>
+        </w:rPr>
+        <w:tab/>
+      </w:r>
+      <w:r>
+        <w:rPr>
+          <w:rFonts w:ascii="Courier New" w:hAnsi="Courier New" w:cs="Courier New"/>
+        </w:rPr>
+        <w:tab/>
+      </w:r>
+      <w:r>
+        <w:rPr>
+          <w:rFonts w:ascii="Courier New" w:hAnsi="Courier New" w:cs="Courier New"/>
+        </w:rPr>
+        <w:tab/>
+        <w:t>- GAVI</w:t>
+      </w:r>
+    </w:p>
+    <w:p>
+      <w:pPr>
+        <w:pStyle w:val="PlainText"/>
+        <w:rPr>
+          <w:rFonts w:ascii="Courier New" w:hAnsi="Courier New" w:cs="Courier New"/>
+        </w:rPr>
+      </w:pPr>
+      <w:r>
+        <w:rPr>
+          <w:rFonts w:ascii="Courier New" w:hAnsi="Courier New" w:cs="Courier New"/>
+        </w:rPr>
+        <w:t>Bill number</w:t>
+      </w:r>
+      <w:r>
+        <w:rPr>
+          <w:rFonts w:ascii="Courier New" w:hAnsi="Courier New" w:cs="Courier New"/>
+        </w:rPr>
+        <w:tab/>
+      </w:r>
+      <w:r>
+        <w:rPr>
+          <w:rFonts w:ascii="Courier New" w:hAnsi="Courier New" w:cs="Courier New"/>
+        </w:rPr>
+        <w:tab/>
+      </w:r>
+      <w:r>
+        <w:rPr>
+          <w:rFonts w:ascii="Courier New" w:hAnsi="Courier New" w:cs="Courier New"/>
+        </w:rPr>
+        <w:tab/>
+      </w:r>
+      <w:r>
+        <w:rPr>
+          <w:rFonts w:ascii="Courier New" w:hAnsi="Courier New" w:cs="Courier New"/>
+        </w:rPr>
+        <w:tab/>
+        <w:t>- 3285</w:t>
+      </w:r>
+    </w:p>
+    <w:p>
+      <w:pPr>
+        <w:pStyle w:val="PlainText"/>
+        <w:rPr>
+          <w:rFonts w:ascii="Courier New" w:hAnsi="Courier New" w:cs="Courier New"/>
+        </w:rPr>
+      </w:pPr>
+      <w:r>
+        <w:rPr>
+          <w:rFonts w:ascii="Courier New" w:hAnsi="Courier New" w:cs="Courier New"/>
+        </w:rPr>
+        <w:t>---------------------------------------------------------------</w:t>
+      </w:r>
+    </w:p>
+    <w:p>
+      <w:pPr>
+        <w:pStyle w:val="PlainText"/>
+        <w:rPr>
+          <w:rFonts w:ascii="Courier New" w:hAnsi="Courier New" w:cs="Courier New"/>
+        </w:rPr>
+      </w:pPr>
+      <w:r>
+        <w:rPr>
+          <w:rFonts w:ascii="Courier New" w:hAnsi="Courier New" w:cs="Courier New"/>
+        </w:rPr>
+        <w:t>Item Name</w:t>
+      </w:r>
+      <w:r>
+        <w:rPr>
+          <w:rFonts w:ascii="Courier New" w:hAnsi="Courier New" w:cs="Courier New"/>
+        </w:rPr>
+        <w:tab/>
+      </w:r>
+      <w:r>
+        <w:rPr>
+          <w:rFonts w:ascii="Courier New" w:hAnsi="Courier New" w:cs="Courier New"/>
+        </w:rPr>
+        <w:tab/>
+      </w:r>
+      <w:r>
+        <w:rPr>
+          <w:rFonts w:ascii="Courier New" w:hAnsi="Courier New" w:cs="Courier New"/>
+        </w:rPr>
+        <w:tab/>
+      </w:r>
+      <w:r>
+        <w:rPr>
+          <w:rFonts w:ascii="Courier New" w:hAnsi="Courier New" w:cs="Courier New"/>
+        </w:rPr>
+        <w:tab/>
+        <w:t>- EEREKAI</w:t>
+      </w:r>
+    </w:p>
+    <w:p>
+      <w:pPr>
+        <w:pStyle w:val="PlainText"/>
+        <w:rPr>
+          <w:rFonts w:ascii="Courier New" w:hAnsi="Courier New" w:cs="Courier New"/>
+        </w:rPr>
+      </w:pPr>
+      <w:r>
+        <w:rPr>
+          <w:rFonts w:ascii="Courier New" w:hAnsi="Courier New" w:cs="Courier New"/>
+        </w:rPr>
+        <w:t>Number of Pockets</w:t>
+      </w:r>
+      <w:r>
+        <w:rPr>
+          <w:rFonts w:ascii="Courier New" w:hAnsi="Courier New" w:cs="Courier New"/>
+        </w:rPr>
+        <w:tab/>
+      </w:r>
+      <w:r>
+        <w:rPr>
+          <w:rFonts w:ascii="Courier New" w:hAnsi="Courier New" w:cs="Courier New"/>
+        </w:rPr>
+        <w:tab/>
+      </w:r>
+      <w:r>
+        <w:rPr>
+          <w:rFonts w:ascii="Courier New" w:hAnsi="Courier New" w:cs="Courier New"/>
+        </w:rPr>
+        <w:tab/>
+        <w:t>- 2</w:t>
+      </w:r>
+    </w:p>
+    <w:p>
+      <w:pPr>
+        <w:pStyle w:val="PlainText"/>
+        <w:rPr>
+          <w:rFonts w:ascii="Courier New" w:hAnsi="Courier New" w:cs="Courier New"/>
+        </w:rPr>
+      </w:pPr>
+      <w:r>
+        <w:rPr>
+          <w:rFonts w:ascii="Courier New" w:hAnsi="Courier New" w:cs="Courier New"/>
+        </w:rPr>
+        <w:t>Number of KGs</w:t>
+      </w:r>
+      <w:r>
+        <w:rPr>
+          <w:rFonts w:ascii="Courier New" w:hAnsi="Courier New" w:cs="Courier New"/>
+        </w:rPr>
+        <w:tab/>
+      </w:r>
+      <w:r>
+        <w:rPr>
+          <w:rFonts w:ascii="Courier New" w:hAnsi="Courier New" w:cs="Courier New"/>
+        </w:rPr>
+        <w:tab/>
+      </w:r>
+      <w:r>
+        <w:rPr>
+          <w:rFonts w:ascii="Courier New" w:hAnsi="Courier New" w:cs="Courier New"/>
+        </w:rPr>
+        <w:tab/>
+        <w:t>- 105</w:t>
+      </w:r>
+    </w:p>
+    <w:p>
+      <w:pPr>
+        <w:pStyle w:val="PlainText"/>
+        <w:rPr>
+          <w:rFonts w:ascii="Courier New" w:hAnsi="Courier New" w:cs="Courier New"/>
+        </w:rPr>
+      </w:pPr>
+      <w:r>
+        <w:rPr>
+          <w:rFonts w:ascii="Courier New" w:hAnsi="Courier New" w:cs="Courier New"/>
+        </w:rPr>
+        <w:t>Rate</w:t>
+      </w:r>
+      <w:r>
+        <w:rPr>
+          <w:rFonts w:ascii="Courier New" w:hAnsi="Courier New" w:cs="Courier New"/>
+        </w:rPr>
+        <w:tab/>
+      </w:r>
+      <w:r>
+        <w:rPr>
+          <w:rFonts w:ascii="Courier New" w:hAnsi="Courier New" w:cs="Courier New"/>
+        </w:rPr>
+        <w:tab/>
+      </w:r>
+      <w:r>
+        <w:rPr>
+          <w:rFonts w:ascii="Courier New" w:hAnsi="Courier New" w:cs="Courier New"/>
+        </w:rPr>
+        <w:tab/>
+      </w:r>
+      <w:r>
+        <w:rPr>
+          <w:rFonts w:ascii="Courier New" w:hAnsi="Courier New" w:cs="Courier New"/>
+        </w:rPr>
+        <w:tab/>
+      </w:r>
+      <w:r>
+        <w:rPr>
+          <w:rFonts w:ascii="Courier New" w:hAnsi="Courier New" w:cs="Courier New"/>
+        </w:rPr>
+        <w:tab/>
+        <w:t>- 10</w:t>
+      </w:r>
+    </w:p>
+    <w:p>
+      <w:pPr>
+        <w:pStyle w:val="PlainText"/>
+        <w:rPr>
+          <w:rFonts w:ascii="Courier New" w:hAnsi="Courier New" w:cs="Courier New"/>
+        </w:rPr>
+      </w:pPr>
+      <w:r>
+        <w:rPr>
+          <w:rFonts w:ascii="Courier New" w:hAnsi="Courier New" w:cs="Courier New"/>
+        </w:rPr>
+        <w:t>Total Price</w:t>
+      </w:r>
+      <w:r>
+        <w:rPr>
+          <w:rFonts w:ascii="Courier New" w:hAnsi="Courier New" w:cs="Courier New"/>
+        </w:rPr>
+        <w:tab/>
+      </w:r>
+      <w:r>
+        <w:rPr>
+          <w:rFonts w:ascii="Courier New" w:hAnsi="Courier New" w:cs="Courier New"/>
+        </w:rPr>
+        <w:tab/>
+      </w:r>
+      <w:r>
+        <w:rPr>
+          <w:rFonts w:ascii="Courier New" w:hAnsi="Courier New" w:cs="Courier New"/>
+        </w:rPr>
+        <w:tab/>
+      </w:r>
+      <w:r>
+        <w:rPr>
+          <w:rFonts w:ascii="Courier New" w:hAnsi="Courier New" w:cs="Courier New"/>
+        </w:rPr>
+        <w:tab/>
+        <w:t>- 1050.0</w:t>
+      </w:r>
+    </w:p>
+    <w:p>
+      <w:pPr>
+        <w:pStyle w:val="PlainText"/>
+        <w:rPr>
+          <w:rFonts w:ascii="Courier New" w:hAnsi="Courier New" w:cs="Courier New"/>
+          <w:color w:val="FF0000"/>
+        </w:rPr>
+      </w:pPr>
+      <w:r>
+        <w:rPr>
+          <w:rFonts w:ascii="Courier New" w:hAnsi="Courier New" w:cs="Courier New"/>
+          <w:color w:val="FF0000"/>
+        </w:rPr>
+        <w:t>Amount Received</w:t>
+      </w:r>
+      <w:r>
+        <w:rPr>
+          <w:rFonts w:ascii="Courier New" w:hAnsi="Courier New" w:cs="Courier New"/>
+          <w:color w:val="FF0000"/>
+        </w:rPr>
+        <w:tab/>
+      </w:r>
+      <w:r>
+        <w:rPr>
+          <w:rFonts w:ascii="Courier New" w:hAnsi="Courier New" w:cs="Courier New"/>
+          <w:color w:val="FF0000"/>
+        </w:rPr>
+        <w:tab/>
+      </w:r>
+      <w:r>
+        <w:rPr>
+          <w:rFonts w:ascii="Courier New" w:hAnsi="Courier New" w:cs="Courier New"/>
+          <w:color w:val="FF0000"/>
+        </w:rPr>
+        <w:tab/>
+        <w:t>- 5000</w:t>
+      </w:r>
+    </w:p>
+    <w:p>
+      <w:pPr>
+        <w:pStyle w:val="PlainText"/>
+        <w:rPr>
+          <w:rFonts w:ascii="Courier New" w:hAnsi="Courier New" w:cs="Courier New"/>
+        </w:rPr>
+      </w:pPr>
+      <w:r>
+        <w:rPr>
+          <w:rFonts w:ascii="Courier New" w:hAnsi="Courier New" w:cs="Courier New"/>
+        </w:rPr>
+        <w:t>Amount balance</w:t>
+      </w:r>
+      <w:r>
+        <w:rPr>
+          <w:rFonts w:ascii="Courier New" w:hAnsi="Courier New" w:cs="Courier New"/>
+        </w:rPr>
+        <w:tab/>
+      </w:r>
+      <w:r>
+        <w:rPr>
+          <w:rFonts w:ascii="Courier New" w:hAnsi="Courier New" w:cs="Courier New"/>
+        </w:rPr>
+        <w:tab/>
+      </w:r>
+      <w:r>
+        <w:rPr>
+          <w:rFonts w:ascii="Courier New" w:hAnsi="Courier New" w:cs="Courier New"/>
+        </w:rPr>
+        <w:tab/>
+        <w:t>- 2955.5</w:t>
+      </w:r>
+    </w:p>
+    <w:p>
+      <w:pPr>
+        <w:pStyle w:val="PlainText"/>
+        <w:rPr>
+          <w:rFonts w:ascii="Courier New" w:hAnsi="Courier New" w:cs="Courier New"/>
+        </w:rPr>
+      </w:pPr>
+      <w:r>
+        <w:rPr>
+          <w:rFonts w:ascii="Courier New" w:hAnsi="Courier New" w:cs="Courier New"/>
+        </w:rPr>
+        <w:t>Amount Received mode</w:t>
+      </w:r>
+      <w:r>
+        <w:rPr>
+          <w:rFonts w:ascii="Courier New" w:hAnsi="Courier New" w:cs="Courier New"/>
+        </w:rPr>
+        <w:tab/>
+      </w:r>
+      <w:r>
+        <w:rPr>
+          <w:rFonts w:ascii="Courier New" w:hAnsi="Courier New" w:cs="Courier New"/>
+        </w:rPr>
+        <w:tab/>
+        <w:t>- CASH</w:t>
+      </w:r>
+    </w:p>
+    <w:p>
+      <w:pPr>
+        <w:pStyle w:val="PlainText"/>
+        <w:rPr>
+          <w:rFonts w:ascii="Courier New" w:hAnsi="Courier New" w:cs="Courier New"/>
+        </w:rPr>
+      </w:pPr>
+    </w:p>
+    <w:p>
+      <w:pPr>
+        <w:pStyle w:val="PlainText"/>
+        <w:rPr>
+          <w:rFonts w:ascii="Courier New" w:hAnsi="Courier New" w:cs="Courier New"/>
+        </w:rPr>
+      </w:pPr>
+      <w:r>
+        <w:rPr>
+          <w:rFonts w:ascii="Courier New" w:hAnsi="Courier New" w:cs="Courier New"/>
+        </w:rPr>
+        <w:t>Item Name</w:t>
+      </w:r>
+      <w:r>
+        <w:rPr>
+          <w:rFonts w:ascii="Courier New" w:hAnsi="Courier New" w:cs="Courier New"/>
+        </w:rPr>
+        <w:tab/>
+      </w:r>
+      <w:r>
+        <w:rPr>
+          <w:rFonts w:ascii="Courier New" w:hAnsi="Courier New" w:cs="Courier New"/>
+        </w:rPr>
+        <w:tab/>
+      </w:r>
+      <w:r>
+        <w:rPr>
+          <w:rFonts w:ascii="Courier New" w:hAnsi="Courier New" w:cs="Courier New"/>
+        </w:rPr>
+        <w:tab/>
+      </w:r>
+      <w:r>
+        <w:rPr>
+          <w:rFonts w:ascii="Courier New" w:hAnsi="Courier New" w:cs="Courier New"/>
+        </w:rPr>
+        <w:tab/>
+        <w:t>- CHOWCHOW</w:t>
+      </w:r>
+    </w:p>
+    <w:p>
+      <w:pPr>
+        <w:pStyle w:val="PlainText"/>
+        <w:rPr>
+          <w:rFonts w:ascii="Courier New" w:hAnsi="Courier New" w:cs="Courier New"/>
+        </w:rPr>
+      </w:pPr>
+      <w:r>
+        <w:rPr>
+          <w:rFonts w:ascii="Courier New" w:hAnsi="Courier New" w:cs="Courier New"/>
+        </w:rPr>
+        <w:t>Number of Pockets</w:t>
+      </w:r>
+      <w:r>
+        <w:rPr>
+          <w:rFonts w:ascii="Courier New" w:hAnsi="Courier New" w:cs="Courier New"/>
+        </w:rPr>
+        <w:tab/>
+      </w:r>
+      <w:r>
+        <w:rPr>
+          <w:rFonts w:ascii="Courier New" w:hAnsi="Courier New" w:cs="Courier New"/>
+        </w:rPr>
+        <w:tab/>
+      </w:r>
+      <w:r>
+        <w:rPr>
+          <w:rFonts w:ascii="Courier New" w:hAnsi="Courier New" w:cs="Courier New"/>
+        </w:rPr>
+        <w:tab/>
+        <w:t>- 1</w:t>
+      </w:r>
+    </w:p>
+    <w:p>
+      <w:pPr>
+        <w:pStyle w:val="PlainText"/>
+        <w:rPr>
+          <w:rFonts w:ascii="Courier New" w:hAnsi="Courier New" w:cs="Courier New"/>
+        </w:rPr>
+      </w:pPr>
+      <w:r>
+        <w:rPr>
+          <w:rFonts w:ascii="Courier New" w:hAnsi="Courier New" w:cs="Courier New"/>
+        </w:rPr>
+        <w:t>Number of KGs</w:t>
+      </w:r>
+      <w:r>
+        <w:rPr>
+          <w:rFonts w:ascii="Courier New" w:hAnsi="Courier New" w:cs="Courier New"/>
+        </w:rPr>
+        <w:tab/>
+      </w:r>
+      <w:r>
+        <w:rPr>
+          <w:rFonts w:ascii="Courier New" w:hAnsi="Courier New" w:cs="Courier New"/>
+        </w:rPr>
+        <w:tab/>
+      </w:r>
+      <w:r>
+        <w:rPr>
+          <w:rFonts w:ascii="Courier New" w:hAnsi="Courier New" w:cs="Courier New"/>
+        </w:rPr>
+        <w:tab/>
+        <w:t>- 53</w:t>
+      </w:r>
+    </w:p>
+    <w:p>
+      <w:pPr>
+        <w:pStyle w:val="PlainText"/>
+        <w:rPr>
+          <w:rFonts w:ascii="Courier New" w:hAnsi="Courier New" w:cs="Courier New"/>
+        </w:rPr>
+      </w:pPr>
+      <w:r>
+        <w:rPr>
+          <w:rFonts w:ascii="Courier New" w:hAnsi="Courier New" w:cs="Courier New"/>
+        </w:rPr>
+        <w:t>Rate</w:t>
+      </w:r>
+      <w:r>
+        <w:rPr>
+          <w:rFonts w:ascii="Courier New" w:hAnsi="Courier New" w:cs="Courier New"/>
+        </w:rPr>
+        <w:tab/>
+      </w:r>
+      <w:r>
+        <w:rPr>
+          <w:rFonts w:ascii="Courier New" w:hAnsi="Courier New" w:cs="Courier New"/>
+        </w:rPr>
+        <w:tab/>
+      </w:r>
+      <w:r>
+        <w:rPr>
+          <w:rFonts w:ascii="Courier New" w:hAnsi="Courier New" w:cs="Courier New"/>
+        </w:rPr>
+        <w:tab/>
+      </w:r>
+      <w:r>
+        <w:rPr>
+          <w:rFonts w:ascii="Courier New" w:hAnsi="Courier New" w:cs="Courier New"/>
+        </w:rPr>
+        <w:tab/>
+      </w:r>
+      <w:r>
+        <w:rPr>
+          <w:rFonts w:ascii="Courier New" w:hAnsi="Courier New" w:cs="Courier New"/>
+        </w:rPr>
+        <w:tab/>
+        <w:t>- 5</w:t>
+      </w:r>
+    </w:p>
+    <w:p>
+      <w:pPr>
+        <w:pStyle w:val="PlainText"/>
+        <w:rPr>
+          <w:rFonts w:ascii="Courier New" w:hAnsi="Courier New" w:cs="Courier New"/>
+        </w:rPr>
+      </w:pPr>
+      <w:r>
+        <w:rPr>
+          <w:rFonts w:ascii="Courier New" w:hAnsi="Courier New" w:cs="Courier New"/>
+        </w:rPr>
+        <w:t>Total Price</w:t>
+      </w:r>
+      <w:r>
+        <w:rPr>
+          <w:rFonts w:ascii="Courier New" w:hAnsi="Courier New" w:cs="Courier New"/>
+        </w:rPr>
+        <w:tab/>
+      </w:r>
+      <w:r>
+        <w:rPr>
+          <w:rFonts w:ascii="Courier New" w:hAnsi="Courier New" w:cs="Courier New"/>
+        </w:rPr>
+        <w:tab/>
+      </w:r>
+      <w:r>
+        <w:rPr>
+          <w:rFonts w:ascii="Courier New" w:hAnsi="Courier New" w:cs="Courier New"/>
+        </w:rPr>
+        <w:tab/>
+      </w:r>
+      <w:r>
+        <w:rPr>
+          <w:rFonts w:ascii="Courier New" w:hAnsi="Courier New" w:cs="Courier New"/>
+        </w:rPr>
+        <w:tab/>
+        <w:t>- 265.0</w:t>
+      </w:r>
+    </w:p>
+    <w:p>
+      <w:pPr>
+        <w:pStyle w:val="PlainText"/>
+        <w:rPr>
+          <w:rFonts w:ascii="Courier New" w:hAnsi="Courier New" w:cs="Courier New"/>
+        </w:rPr>
+      </w:pPr>
+      <w:r>
+        <w:rPr>
+          <w:rFonts w:ascii="Courier New" w:hAnsi="Courier New" w:cs="Courier New"/>
+        </w:rPr>
+        <w:t>Amount balance</w:t>
+      </w:r>
+      <w:r>
+        <w:rPr>
+          <w:rFonts w:ascii="Courier New" w:hAnsi="Courier New" w:cs="Courier New"/>
+        </w:rPr>
+        <w:tab/>
+      </w:r>
+      <w:r>
+        <w:rPr>
+          <w:rFonts w:ascii="Courier New" w:hAnsi="Courier New" w:cs="Courier New"/>
+        </w:rPr>
+        <w:tab/>
+      </w:r>
+      <w:r>
+        <w:rPr>
+          <w:rFonts w:ascii="Courier New" w:hAnsi="Courier New" w:cs="Courier New"/>
+        </w:rPr>
+        <w:tab/>
+        <w:t>- 3220.5</w:t>
+      </w:r>
+    </w:p>
+    <w:p>
+      <w:pPr>
+        <w:pStyle w:val="PlainText"/>
+        <w:rPr>
+          <w:rFonts w:ascii="Courier New" w:hAnsi="Courier New" w:cs="Courier New"/>
+        </w:rPr>
+      </w:pPr>
+    </w:p>
+    <w:p>
+      <w:pPr>
+        <w:pStyle w:val="PlainText"/>
+        <w:rPr>
+          <w:rFonts w:ascii="Courier New" w:hAnsi="Courier New" w:cs="Courier New"/>
+        </w:rPr>
+      </w:pPr>
+      <w:r>
+        <w:rPr>
+          <w:rFonts w:ascii="Courier New" w:hAnsi="Courier New" w:cs="Courier New"/>
+        </w:rPr>
+        <w:t>Item Name</w:t>
+      </w:r>
+      <w:r>
+        <w:rPr>
+          <w:rFonts w:ascii="Courier New" w:hAnsi="Courier New" w:cs="Courier New"/>
+        </w:rPr>
+        <w:tab/>
+      </w:r>
+      <w:r>
+        <w:rPr>
+          <w:rFonts w:ascii="Courier New" w:hAnsi="Courier New" w:cs="Courier New"/>
+        </w:rPr>
+        <w:tab/>
+      </w:r>
+      <w:r>
+        <w:rPr>
+          <w:rFonts w:ascii="Courier New" w:hAnsi="Courier New" w:cs="Courier New"/>
+        </w:rPr>
+        <w:tab/>
+      </w:r>
+      <w:r>
+        <w:rPr>
+          <w:rFonts w:ascii="Courier New" w:hAnsi="Courier New" w:cs="Courier New"/>
+        </w:rPr>
+        <w:tab/>
+        <w:t>- CARROT</w:t>
+      </w:r>
+    </w:p>
+    <w:p>
+      <w:pPr>
+        <w:pStyle w:val="PlainText"/>
+        <w:rPr>
+          <w:rFonts w:ascii="Courier New" w:hAnsi="Courier New" w:cs="Courier New"/>
+        </w:rPr>
+      </w:pPr>
+      <w:r>
+        <w:rPr>
+          <w:rFonts w:ascii="Courier New" w:hAnsi="Courier New" w:cs="Courier New"/>
+        </w:rPr>
+        <w:t>Number of Pockets</w:t>
+      </w:r>
+      <w:r>
+        <w:rPr>
+          <w:rFonts w:ascii="Courier New" w:hAnsi="Courier New" w:cs="Courier New"/>
+        </w:rPr>
+        <w:tab/>
+      </w:r>
+      <w:r>
+        <w:rPr>
+          <w:rFonts w:ascii="Courier New" w:hAnsi="Courier New" w:cs="Courier New"/>
+        </w:rPr>
+        <w:tab/>
+      </w:r>
+      <w:r>
+        <w:rPr>
+          <w:rFonts w:ascii="Courier New" w:hAnsi="Courier New" w:cs="Courier New"/>
+        </w:rPr>
+        <w:tab/>
+        <w:t>- 2</w:t>
+      </w:r>
+    </w:p>
+    <w:p>
+      <w:pPr>
+        <w:pStyle w:val="PlainText"/>
+        <w:rPr>
+          <w:rFonts w:ascii="Courier New" w:hAnsi="Courier New" w:cs="Courier New"/>
+        </w:rPr>
+      </w:pPr>
+      <w:r>
+        <w:rPr>
+          <w:rFonts w:ascii="Courier New" w:hAnsi="Courier New" w:cs="Courier New"/>
+        </w:rPr>
+        <w:t>Number of KGs</w:t>
+      </w:r>
+      <w:r>
+        <w:rPr>
+          <w:rFonts w:ascii="Courier New" w:hAnsi="Courier New" w:cs="Courier New"/>
+        </w:rPr>
+        <w:tab/>
+      </w:r>
+      <w:r>
+        <w:rPr>
+          <w:rFonts w:ascii="Courier New" w:hAnsi="Courier New" w:cs="Courier New"/>
+        </w:rPr>
+        <w:tab/>
+      </w:r>
+      <w:r>
+        <w:rPr>
+          <w:rFonts w:ascii="Courier New" w:hAnsi="Courier New" w:cs="Courier New"/>
+        </w:rPr>
+        <w:tab/>
+        <w:t>- 198</w:t>
+      </w:r>
+    </w:p>
+    <w:p>
+      <w:pPr>
+        <w:pStyle w:val="PlainText"/>
+        <w:rPr>
+          <w:rFonts w:ascii="Courier New" w:hAnsi="Courier New" w:cs="Courier New"/>
+        </w:rPr>
+      </w:pPr>
+      <w:r>
+        <w:rPr>
+          <w:rFonts w:ascii="Courier New" w:hAnsi="Courier New" w:cs="Courier New"/>
+        </w:rPr>
+        <w:t>Rate</w:t>
+      </w:r>
+      <w:r>
+        <w:rPr>
+          <w:rFonts w:ascii="Courier New" w:hAnsi="Courier New" w:cs="Courier New"/>
+        </w:rPr>
+        <w:tab/>
+      </w:r>
+      <w:r>
+        <w:rPr>
+          <w:rFonts w:ascii="Courier New" w:hAnsi="Courier New" w:cs="Courier New"/>
+        </w:rPr>
+        <w:tab/>
+      </w:r>
+      <w:r>
+        <w:rPr>
+          <w:rFonts w:ascii="Courier New" w:hAnsi="Courier New" w:cs="Courier New"/>
+        </w:rPr>
+        <w:tab/>
+      </w:r>
+      <w:r>
+        <w:rPr>
+          <w:rFonts w:ascii="Courier New" w:hAnsi="Courier New" w:cs="Courier New"/>
+        </w:rPr>
+        <w:tab/>
+      </w:r>
+      <w:r>
+        <w:rPr>
+          <w:rFonts w:ascii="Courier New" w:hAnsi="Courier New" w:cs="Courier New"/>
+        </w:rPr>
+        <w:tab/>
+        <w:t>- 12</w:t>
+      </w:r>
+    </w:p>
+    <w:p>
+      <w:pPr>
+        <w:pStyle w:val="PlainText"/>
+        <w:rPr>
+          <w:rFonts w:ascii="Courier New" w:hAnsi="Courier New" w:cs="Courier New"/>
+        </w:rPr>
+      </w:pPr>
+      <w:r>
+        <w:rPr>
+          <w:rFonts w:ascii="Courier New" w:hAnsi="Courier New" w:cs="Courier New"/>
+        </w:rPr>
+        <w:t>Total Price</w:t>
+      </w:r>
+      <w:r>
+        <w:rPr>
+          <w:rFonts w:ascii="Courier New" w:hAnsi="Courier New" w:cs="Courier New"/>
+        </w:rPr>
+        <w:tab/>
+      </w:r>
+      <w:r>
+        <w:rPr>
+          <w:rFonts w:ascii="Courier New" w:hAnsi="Courier New" w:cs="Courier New"/>
+        </w:rPr>
+        <w:tab/>
+      </w:r>
+      <w:r>
+        <w:rPr>
+          <w:rFonts w:ascii="Courier New" w:hAnsi="Courier New" w:cs="Courier New"/>
+        </w:rPr>
+        <w:tab/>
+      </w:r>
+      <w:r>
+        <w:rPr>
+          <w:rFonts w:ascii="Courier New" w:hAnsi="Courier New" w:cs="Courier New"/>
+        </w:rPr>
+        <w:tab/>
+        <w:t>- 2376.0</w:t>
+      </w:r>
+    </w:p>
+    <w:p>
+      <w:pPr>
+        <w:pStyle w:val="PlainText"/>
+        <w:rPr>
+          <w:rFonts w:ascii="Courier New" w:hAnsi="Courier New" w:cs="Courier New"/>
+          <w:b/>
+        </w:rPr>
+      </w:pPr>
+      <w:r>
+        <w:rPr>
+          <w:rFonts w:ascii="Courier New" w:hAnsi="Courier New" w:cs="Courier New"/>
+          <w:b/>
+        </w:rPr>
+        <w:t>Amount balance</w:t>
+      </w:r>
+      <w:r>
+        <w:rPr>
+          <w:rFonts w:ascii="Courier New" w:hAnsi="Courier New" w:cs="Courier New"/>
+          <w:b/>
+        </w:rPr>
+        <w:tab/>
+      </w:r>
+      <w:r>
+        <w:rPr>
+          <w:rFonts w:ascii="Courier New" w:hAnsi="Courier New" w:cs="Courier New"/>
+          <w:b/>
+        </w:rPr>
+        <w:tab/>
+      </w:r>
+      <w:r>
+        <w:rPr>
+          <w:rFonts w:ascii="Courier New" w:hAnsi="Courier New" w:cs="Courier New"/>
+          <w:b/>
+        </w:rPr>
+        <w:tab/>
+        <w:t>- 5596.5</w:t>
+      </w:r>
+    </w:p>
+    <w:p>
+      <w:pPr>
+        <w:pStyle w:val="PlainText"/>
+        <w:rPr>
+          <w:rFonts w:ascii="Courier New" w:hAnsi="Courier New" w:cs="Courier New"/>
+          <w:b/>
+        </w:rPr>
+      </w:pPr>
+    </w:p>
+    <w:p>
+      <w:pPr>
+        <w:pStyle w:val="PlainText"/>
+        <w:rPr>
+          <w:rFonts w:ascii="Courier New" w:hAnsi="Courier New" w:cs="Courier New"/>
+        </w:rPr>
+      </w:pPr>
+      <w:r>
+        <w:rPr>
+          <w:rFonts w:ascii="Courier New" w:hAnsi="Courier New" w:cs="Courier New"/>
+        </w:rPr>
+        <w:t>SUN Feb 18</w:t>
+      </w:r>
+      <w:r>
+        <w:rPr>
+          <w:rFonts w:ascii="Courier New" w:hAnsi="Courier New" w:cs="Courier New"/>
+        </w:rPr>
+        <w:t xml:space="preserve"> 13:25:19 PST 2018</w:t>
+      </w:r>
+    </w:p>
+    <w:p>
+      <w:pPr>
+        <w:pStyle w:val="PlainText"/>
+        <w:rPr>
+          <w:rFonts w:ascii="Courier New" w:hAnsi="Courier New" w:cs="Courier New"/>
+        </w:rPr>
+      </w:pPr>
+      <w:r>
+        <w:rPr>
+          <w:rFonts w:ascii="Courier New" w:hAnsi="Courier New" w:cs="Courier New"/>
+        </w:rPr>
+        <w:t>Person Name</w:t>
+      </w:r>
+      <w:r>
+        <w:rPr>
+          <w:rFonts w:ascii="Courier New" w:hAnsi="Courier New" w:cs="Courier New"/>
+        </w:rPr>
+        <w:tab/>
+      </w:r>
+      <w:r>
+        <w:rPr>
+          <w:rFonts w:ascii="Courier New" w:hAnsi="Courier New" w:cs="Courier New"/>
+        </w:rPr>
+        <w:tab/>
+      </w:r>
+      <w:r>
+        <w:rPr>
+          <w:rFonts w:ascii="Courier New" w:hAnsi="Courier New" w:cs="Courier New"/>
+        </w:rPr>
+        <w:tab/>
+      </w:r>
+      <w:r>
+        <w:rPr>
+          <w:rFonts w:ascii="Courier New" w:hAnsi="Courier New" w:cs="Courier New"/>
+        </w:rPr>
+        <w:tab/>
+        <w:t>- GAVI</w:t>
+      </w:r>
+    </w:p>
+    <w:p>
+      <w:pPr>
+        <w:pStyle w:val="PlainText"/>
+        <w:rPr>
+          <w:rFonts w:ascii="Courier New" w:hAnsi="Courier New" w:cs="Courier New"/>
+        </w:rPr>
+      </w:pPr>
+      <w:r>
+        <w:rPr>
+          <w:rFonts w:ascii="Courier New" w:hAnsi="Courier New" w:cs="Courier New"/>
+        </w:rPr>
+        <w:t>Bill number</w:t>
+      </w:r>
+      <w:r>
+        <w:rPr>
+          <w:rFonts w:ascii="Courier New" w:hAnsi="Courier New" w:cs="Courier New"/>
+        </w:rPr>
+        <w:tab/>
+      </w:r>
+      <w:r>
+        <w:rPr>
+          <w:rFonts w:ascii="Courier New" w:hAnsi="Courier New" w:cs="Courier New"/>
+        </w:rPr>
+        <w:tab/>
+      </w:r>
+      <w:r>
+        <w:rPr>
+          <w:rFonts w:ascii="Courier New" w:hAnsi="Courier New" w:cs="Courier New"/>
+        </w:rPr>
+        <w:tab/>
+      </w:r>
+      <w:r>
+        <w:rPr>
+          <w:rFonts w:ascii="Courier New" w:hAnsi="Courier New" w:cs="Courier New"/>
+        </w:rPr>
+        <w:tab/>
+        <w:t>- 3331</w:t>
+      </w:r>
+    </w:p>
+    <w:p>
+      <w:pPr>
+        <w:pStyle w:val="PlainText"/>
+        <w:rPr>
+          <w:rFonts w:ascii="Courier New" w:hAnsi="Courier New" w:cs="Courier New"/>
+        </w:rPr>
+      </w:pPr>
+      <w:r>
+        <w:rPr>
+          <w:rFonts w:ascii="Courier New" w:hAnsi="Courier New" w:cs="Courier New"/>
+        </w:rPr>
+        <w:t>---------------------------------------------------------------</w:t>
+      </w:r>
+    </w:p>
+    <w:p>
+      <w:pPr>
+        <w:pStyle w:val="PlainText"/>
+        <w:rPr>
+          <w:rFonts w:ascii="Courier New" w:hAnsi="Courier New" w:cs="Courier New"/>
+        </w:rPr>
+      </w:pPr>
+      <w:r>
+        <w:rPr>
+          <w:rFonts w:ascii="Courier New" w:hAnsi="Courier New" w:cs="Courier New"/>
+        </w:rPr>
+        <w:t>Item Name</w:t>
+      </w:r>
+      <w:r>
+        <w:rPr>
+          <w:rFonts w:ascii="Courier New" w:hAnsi="Courier New" w:cs="Courier New"/>
+        </w:rPr>
+        <w:tab/>
+      </w:r>
+      <w:r>
+        <w:rPr>
+          <w:rFonts w:ascii="Courier New" w:hAnsi="Courier New" w:cs="Courier New"/>
+        </w:rPr>
+        <w:tab/>
+      </w:r>
+      <w:r>
+        <w:rPr>
+          <w:rFonts w:ascii="Courier New" w:hAnsi="Courier New" w:cs="Courier New"/>
+        </w:rPr>
+        <w:tab/>
+      </w:r>
+      <w:r>
+        <w:rPr>
+          <w:rFonts w:ascii="Courier New" w:hAnsi="Courier New" w:cs="Courier New"/>
+        </w:rPr>
+        <w:tab/>
+        <w:t>- CARROT</w:t>
+      </w:r>
+    </w:p>
+    <w:p>
+      <w:pPr>
+        <w:pStyle w:val="PlainText"/>
+        <w:rPr>
+          <w:rFonts w:ascii="Courier New" w:hAnsi="Courier New" w:cs="Courier New"/>
+        </w:rPr>
+      </w:pPr>
+      <w:r>
+        <w:rPr>
+          <w:rFonts w:ascii="Courier New" w:hAnsi="Courier New" w:cs="Courier New"/>
+        </w:rPr>
+        <w:t>Number of Pockets</w:t>
+      </w:r>
+      <w:r>
+        <w:rPr>
+          <w:rFonts w:ascii="Courier New" w:hAnsi="Courier New" w:cs="Courier New"/>
+        </w:rPr>
+        <w:tab/>
+      </w:r>
+      <w:r>
+        <w:rPr>
+          <w:rFonts w:ascii="Courier New" w:hAnsi="Courier New" w:cs="Courier New"/>
+        </w:rPr>
+        <w:tab/>
+      </w:r>
+      <w:r>
+        <w:rPr>
+          <w:rFonts w:ascii="Courier New" w:hAnsi="Courier New" w:cs="Courier New"/>
+        </w:rPr>
+        <w:tab/>
+        <w:t>- 1</w:t>
+      </w:r>
+    </w:p>
+    <w:p>
+      <w:pPr>
+        <w:pStyle w:val="PlainText"/>
+        <w:rPr>
+          <w:rFonts w:ascii="Courier New" w:hAnsi="Courier New" w:cs="Courier New"/>
+        </w:rPr>
+      </w:pPr>
+      <w:r>
+        <w:rPr>
+          <w:rFonts w:ascii="Courier New" w:hAnsi="Courier New" w:cs="Courier New"/>
+        </w:rPr>
+        <w:t>Number of KGs</w:t>
+      </w:r>
+      <w:r>
+        <w:rPr>
+          <w:rFonts w:ascii="Courier New" w:hAnsi="Courier New" w:cs="Courier New"/>
+        </w:rPr>
+        <w:tab/>
+      </w:r>
+      <w:r>
+        <w:rPr>
+          <w:rFonts w:ascii="Courier New" w:hAnsi="Courier New" w:cs="Courier New"/>
+        </w:rPr>
+        <w:tab/>
+      </w:r>
+      <w:r>
+        <w:rPr>
+          <w:rFonts w:ascii="Courier New" w:hAnsi="Courier New" w:cs="Courier New"/>
+        </w:rPr>
+        <w:tab/>
+        <w:t>- 98</w:t>
+      </w:r>
+    </w:p>
+    <w:p>
+      <w:pPr>
+        <w:pStyle w:val="PlainText"/>
+        <w:rPr>
+          <w:rFonts w:ascii="Courier New" w:hAnsi="Courier New" w:cs="Courier New"/>
+        </w:rPr>
+      </w:pPr>
+      <w:r>
+        <w:rPr>
+          <w:rFonts w:ascii="Courier New" w:hAnsi="Courier New" w:cs="Courier New"/>
+        </w:rPr>
+        <w:t>Rate</w:t>
+      </w:r>
+      <w:r>
+        <w:rPr>
+          <w:rFonts w:ascii="Courier New" w:hAnsi="Courier New" w:cs="Courier New"/>
+        </w:rPr>
+        <w:tab/>
+      </w:r>
+      <w:r>
+        <w:rPr>
+          <w:rFonts w:ascii="Courier New" w:hAnsi="Courier New" w:cs="Courier New"/>
+        </w:rPr>
+        <w:tab/>
+      </w:r>
+      <w:r>
+        <w:rPr>
+          <w:rFonts w:ascii="Courier New" w:hAnsi="Courier New" w:cs="Courier New"/>
+        </w:rPr>
+        <w:tab/>
+      </w:r>
+      <w:r>
+        <w:rPr>
+          <w:rFonts w:ascii="Courier New" w:hAnsi="Courier New" w:cs="Courier New"/>
+        </w:rPr>
+        <w:tab/>
+      </w:r>
+      <w:r>
+        <w:rPr>
+          <w:rFonts w:ascii="Courier New" w:hAnsi="Courier New" w:cs="Courier New"/>
+        </w:rPr>
+        <w:tab/>
+        <w:t>- 11</w:t>
+      </w:r>
+    </w:p>
+    <w:p>
+      <w:pPr>
+        <w:pStyle w:val="PlainText"/>
+        <w:rPr>
+          <w:rFonts w:ascii="Courier New" w:hAnsi="Courier New" w:cs="Courier New"/>
+        </w:rPr>
+      </w:pPr>
+      <w:r>
+        <w:rPr>
+          <w:rFonts w:ascii="Courier New" w:hAnsi="Courier New" w:cs="Courier New"/>
+        </w:rPr>
+        <w:t>Total Price</w:t>
+      </w:r>
+      <w:r>
+        <w:rPr>
+          <w:rFonts w:ascii="Courier New" w:hAnsi="Courier New" w:cs="Courier New"/>
+        </w:rPr>
+        <w:tab/>
+      </w:r>
+      <w:r>
+        <w:rPr>
+          <w:rFonts w:ascii="Courier New" w:hAnsi="Courier New" w:cs="Courier New"/>
+        </w:rPr>
+        <w:tab/>
+      </w:r>
+      <w:r>
+        <w:rPr>
+          <w:rFonts w:ascii="Courier New" w:hAnsi="Courier New" w:cs="Courier New"/>
+        </w:rPr>
+        <w:tab/>
+      </w:r>
+      <w:r>
+        <w:rPr>
+          <w:rFonts w:ascii="Courier New" w:hAnsi="Courier New" w:cs="Courier New"/>
+        </w:rPr>
+        <w:tab/>
+        <w:t>- 1078.0</w:t>
+      </w:r>
+    </w:p>
+    <w:p>
+      <w:pPr>
+        <w:pStyle w:val="PlainText"/>
+        <w:rPr>
+          <w:rFonts w:ascii="Courier New" w:hAnsi="Courier New" w:cs="Courier New"/>
+          <w:b/>
+        </w:rPr>
+      </w:pPr>
+      <w:r>
+        <w:rPr>
+          <w:rFonts w:ascii="Courier New" w:hAnsi="Courier New" w:cs="Courier New"/>
+          <w:b/>
+        </w:rPr>
+        <w:t>Amount balance</w:t>
+      </w:r>
+      <w:r>
+        <w:rPr>
+          <w:rFonts w:ascii="Courier New" w:hAnsi="Courier New" w:cs="Courier New"/>
+          <w:b/>
+        </w:rPr>
+        <w:tab/>
+      </w:r>
+      <w:r>
+        <w:rPr>
+          <w:rFonts w:ascii="Courier New" w:hAnsi="Courier New" w:cs="Courier New"/>
+          <w:b/>
+        </w:rPr>
+        <w:tab/>
+      </w:r>
+      <w:r>
+        <w:rPr>
+          <w:rFonts w:ascii="Courier New" w:hAnsi="Courier New" w:cs="Courier New"/>
+          <w:b/>
+        </w:rPr>
+        <w:tab/>
+        <w:t>- 6674.5</w:t>
+      </w:r>
+    </w:p>
+    <w:p>
+      <w:pPr>
+        <w:pStyle w:val="PlainText"/>
+        <w:rPr>
+          <w:rFonts w:ascii="Courier New" w:hAnsi="Courier New" w:cs="Courier New"/>
+        </w:rPr>
+      </w:pPr>
+    </w:p>
+    <w:p>
+      <w:pPr>
+        <w:pStyle w:val="PlainText"/>
+        <w:rPr>
+          <w:rFonts w:ascii="Courier New" w:hAnsi="Courier New" w:cs="Courier New"/>
+          <w:b/>
+        </w:rPr>
+      </w:pPr>
+    </w:p>
+    <w:p>
+      <w:pPr>
+        <w:pStyle w:val="PlainText"/>
+        <w:rPr>
+          <w:rFonts w:ascii="Courier New" w:hAnsi="Courier New" w:cs="Courier New"/>
+        </w:rPr>
+      </w:pPr>
+    </w:p>
+    <w:p>
+      <w:pPr>
+        <w:pStyle w:val="PlainText"/>
+        <w:rPr>
+          <w:rFonts w:ascii="Courier New" w:hAnsi="Courier New" w:cs="Courier New"/>
+          <w:b/>
+        </w:rPr>
+      </w:pPr>
     </w:p>
     <w:p>
       <w:pPr>

--- a/customer _details/GANGAMMA/SEP/TUMKUR/GAVI/PURCHASE  DETAILS.docx
+++ b/customer _details/GANGAMMA/SEP/TUMKUR/GAVI/PURCHASE  DETAILS.docx
@@ -22442,13 +22442,7 @@
         <w:rPr>
           <w:rFonts w:ascii="Courier New" w:hAnsi="Courier New" w:cs="Courier New"/>
         </w:rPr>
-        <w:t>SUN Feb 18</w:t>
-      </w:r>
-      <w:r>
-        <w:rPr>
-          <w:rFonts w:ascii="Courier New" w:hAnsi="Courier New" w:cs="Courier New"/>
-        </w:rPr>
-        <w:t xml:space="preserve"> 13:25:19 PST 2018</w:t>
+        <w:t>SUN Feb 18 13:25:19 PST 2018</w:t>
       </w:r>
     </w:p>
     <w:p>
@@ -22769,6 +22763,392 @@
         <w:tab/>
         <w:t>- 6674.5</w:t>
       </w:r>
+    </w:p>
+    <w:p>
+      <w:pPr>
+        <w:pStyle w:val="PlainText"/>
+        <w:rPr>
+          <w:rFonts w:ascii="Courier New" w:hAnsi="Courier New" w:cs="Courier New"/>
+          <w:b/>
+        </w:rPr>
+      </w:pPr>
+    </w:p>
+    <w:p>
+      <w:pPr>
+        <w:pStyle w:val="PlainText"/>
+        <w:rPr>
+          <w:rFonts w:ascii="Courier New" w:hAnsi="Courier New" w:cs="Courier New"/>
+        </w:rPr>
+      </w:pPr>
+      <w:r>
+        <w:rPr>
+          <w:rFonts w:ascii="Courier New" w:hAnsi="Courier New" w:cs="Courier New"/>
+        </w:rPr>
+        <w:t>MON Feb 19</w:t>
+      </w:r>
+      <w:r>
+        <w:rPr>
+          <w:rFonts w:ascii="Courier New" w:hAnsi="Courier New" w:cs="Courier New"/>
+        </w:rPr>
+        <w:t xml:space="preserve"> 10:16:26 PST 2018</w:t>
+      </w:r>
+    </w:p>
+    <w:p>
+      <w:pPr>
+        <w:pStyle w:val="PlainText"/>
+        <w:rPr>
+          <w:rFonts w:ascii="Courier New" w:hAnsi="Courier New" w:cs="Courier New"/>
+        </w:rPr>
+      </w:pPr>
+      <w:r>
+        <w:rPr>
+          <w:rFonts w:ascii="Courier New" w:hAnsi="Courier New" w:cs="Courier New"/>
+        </w:rPr>
+        <w:t>Person Name</w:t>
+      </w:r>
+      <w:r>
+        <w:rPr>
+          <w:rFonts w:ascii="Courier New" w:hAnsi="Courier New" w:cs="Courier New"/>
+        </w:rPr>
+        <w:tab/>
+      </w:r>
+      <w:r>
+        <w:rPr>
+          <w:rFonts w:ascii="Courier New" w:hAnsi="Courier New" w:cs="Courier New"/>
+        </w:rPr>
+        <w:tab/>
+      </w:r>
+      <w:r>
+        <w:rPr>
+          <w:rFonts w:ascii="Courier New" w:hAnsi="Courier New" w:cs="Courier New"/>
+        </w:rPr>
+        <w:tab/>
+      </w:r>
+      <w:r>
+        <w:rPr>
+          <w:rFonts w:ascii="Courier New" w:hAnsi="Courier New" w:cs="Courier New"/>
+        </w:rPr>
+        <w:tab/>
+        <w:t>- GAVI</w:t>
+      </w:r>
+    </w:p>
+    <w:p>
+      <w:pPr>
+        <w:pStyle w:val="PlainText"/>
+        <w:rPr>
+          <w:rFonts w:ascii="Courier New" w:hAnsi="Courier New" w:cs="Courier New"/>
+        </w:rPr>
+      </w:pPr>
+      <w:r>
+        <w:rPr>
+          <w:rFonts w:ascii="Courier New" w:hAnsi="Courier New" w:cs="Courier New"/>
+        </w:rPr>
+        <w:t>Bill number</w:t>
+      </w:r>
+      <w:r>
+        <w:rPr>
+          <w:rFonts w:ascii="Courier New" w:hAnsi="Courier New" w:cs="Courier New"/>
+        </w:rPr>
+        <w:tab/>
+      </w:r>
+      <w:r>
+        <w:rPr>
+          <w:rFonts w:ascii="Courier New" w:hAnsi="Courier New" w:cs="Courier New"/>
+        </w:rPr>
+        <w:tab/>
+      </w:r>
+      <w:r>
+        <w:rPr>
+          <w:rFonts w:ascii="Courier New" w:hAnsi="Courier New" w:cs="Courier New"/>
+        </w:rPr>
+        <w:tab/>
+      </w:r>
+      <w:r>
+        <w:rPr>
+          <w:rFonts w:ascii="Courier New" w:hAnsi="Courier New" w:cs="Courier New"/>
+        </w:rPr>
+        <w:tab/>
+        <w:t>- 3335</w:t>
+      </w:r>
+    </w:p>
+    <w:p>
+      <w:pPr>
+        <w:pStyle w:val="PlainText"/>
+        <w:rPr>
+          <w:rFonts w:ascii="Courier New" w:hAnsi="Courier New" w:cs="Courier New"/>
+        </w:rPr>
+      </w:pPr>
+      <w:r>
+        <w:rPr>
+          <w:rFonts w:ascii="Courier New" w:hAnsi="Courier New" w:cs="Courier New"/>
+        </w:rPr>
+        <w:t>---------------------------------------------------------------</w:t>
+      </w:r>
+    </w:p>
+    <w:p>
+      <w:pPr>
+        <w:pStyle w:val="PlainText"/>
+        <w:rPr>
+          <w:rFonts w:ascii="Courier New" w:hAnsi="Courier New" w:cs="Courier New"/>
+        </w:rPr>
+      </w:pPr>
+      <w:r>
+        <w:rPr>
+          <w:rFonts w:ascii="Courier New" w:hAnsi="Courier New" w:cs="Courier New"/>
+        </w:rPr>
+        <w:t>Item Name</w:t>
+      </w:r>
+      <w:r>
+        <w:rPr>
+          <w:rFonts w:ascii="Courier New" w:hAnsi="Courier New" w:cs="Courier New"/>
+        </w:rPr>
+        <w:tab/>
+      </w:r>
+      <w:r>
+        <w:rPr>
+          <w:rFonts w:ascii="Courier New" w:hAnsi="Courier New" w:cs="Courier New"/>
+        </w:rPr>
+        <w:tab/>
+      </w:r>
+      <w:r>
+        <w:rPr>
+          <w:rFonts w:ascii="Courier New" w:hAnsi="Courier New" w:cs="Courier New"/>
+        </w:rPr>
+        <w:tab/>
+      </w:r>
+      <w:r>
+        <w:rPr>
+          <w:rFonts w:ascii="Courier New" w:hAnsi="Courier New" w:cs="Courier New"/>
+        </w:rPr>
+        <w:tab/>
+        <w:t>- POTATO</w:t>
+      </w:r>
+    </w:p>
+    <w:p>
+      <w:pPr>
+        <w:pStyle w:val="PlainText"/>
+        <w:rPr>
+          <w:rFonts w:ascii="Courier New" w:hAnsi="Courier New" w:cs="Courier New"/>
+        </w:rPr>
+      </w:pPr>
+      <w:r>
+        <w:rPr>
+          <w:rFonts w:ascii="Courier New" w:hAnsi="Courier New" w:cs="Courier New"/>
+        </w:rPr>
+        <w:t>Number of Pockets</w:t>
+      </w:r>
+      <w:r>
+        <w:rPr>
+          <w:rFonts w:ascii="Courier New" w:hAnsi="Courier New" w:cs="Courier New"/>
+        </w:rPr>
+        <w:tab/>
+      </w:r>
+      <w:r>
+        <w:rPr>
+          <w:rFonts w:ascii="Courier New" w:hAnsi="Courier New" w:cs="Courier New"/>
+        </w:rPr>
+        <w:tab/>
+      </w:r>
+      <w:r>
+        <w:rPr>
+          <w:rFonts w:ascii="Courier New" w:hAnsi="Courier New" w:cs="Courier New"/>
+        </w:rPr>
+        <w:tab/>
+        <w:t>- 2</w:t>
+      </w:r>
+    </w:p>
+    <w:p>
+      <w:pPr>
+        <w:pStyle w:val="PlainText"/>
+        <w:rPr>
+          <w:rFonts w:ascii="Courier New" w:hAnsi="Courier New" w:cs="Courier New"/>
+        </w:rPr>
+      </w:pPr>
+      <w:r>
+        <w:rPr>
+          <w:rFonts w:ascii="Courier New" w:hAnsi="Courier New" w:cs="Courier New"/>
+        </w:rPr>
+        <w:t>Number of KGs</w:t>
+      </w:r>
+      <w:r>
+        <w:rPr>
+          <w:rFonts w:ascii="Courier New" w:hAnsi="Courier New" w:cs="Courier New"/>
+        </w:rPr>
+        <w:tab/>
+      </w:r>
+      <w:r>
+        <w:rPr>
+          <w:rFonts w:ascii="Courier New" w:hAnsi="Courier New" w:cs="Courier New"/>
+        </w:rPr>
+        <w:tab/>
+      </w:r>
+      <w:r>
+        <w:rPr>
+          <w:rFonts w:ascii="Courier New" w:hAnsi="Courier New" w:cs="Courier New"/>
+        </w:rPr>
+        <w:tab/>
+        <w:t>- 107</w:t>
+      </w:r>
+    </w:p>
+    <w:p>
+      <w:pPr>
+        <w:pStyle w:val="PlainText"/>
+        <w:rPr>
+          <w:rFonts w:ascii="Courier New" w:hAnsi="Courier New" w:cs="Courier New"/>
+        </w:rPr>
+      </w:pPr>
+      <w:r>
+        <w:rPr>
+          <w:rFonts w:ascii="Courier New" w:hAnsi="Courier New" w:cs="Courier New"/>
+        </w:rPr>
+        <w:t>Rate</w:t>
+      </w:r>
+      <w:r>
+        <w:rPr>
+          <w:rFonts w:ascii="Courier New" w:hAnsi="Courier New" w:cs="Courier New"/>
+        </w:rPr>
+        <w:tab/>
+      </w:r>
+      <w:r>
+        <w:rPr>
+          <w:rFonts w:ascii="Courier New" w:hAnsi="Courier New" w:cs="Courier New"/>
+        </w:rPr>
+        <w:tab/>
+      </w:r>
+      <w:r>
+        <w:rPr>
+          <w:rFonts w:ascii="Courier New" w:hAnsi="Courier New" w:cs="Courier New"/>
+        </w:rPr>
+        <w:tab/>
+      </w:r>
+      <w:r>
+        <w:rPr>
+          <w:rFonts w:ascii="Courier New" w:hAnsi="Courier New" w:cs="Courier New"/>
+        </w:rPr>
+        <w:tab/>
+      </w:r>
+      <w:r>
+        <w:rPr>
+          <w:rFonts w:ascii="Courier New" w:hAnsi="Courier New" w:cs="Courier New"/>
+        </w:rPr>
+        <w:tab/>
+        <w:t>- 14</w:t>
+      </w:r>
+    </w:p>
+    <w:p>
+      <w:pPr>
+        <w:pStyle w:val="PlainText"/>
+        <w:rPr>
+          <w:rFonts w:ascii="Courier New" w:hAnsi="Courier New" w:cs="Courier New"/>
+        </w:rPr>
+      </w:pPr>
+      <w:r>
+        <w:rPr>
+          <w:rFonts w:ascii="Courier New" w:hAnsi="Courier New" w:cs="Courier New"/>
+        </w:rPr>
+        <w:t>Transport &amp; Miscellaneous</w:t>
+      </w:r>
+      <w:r>
+        <w:rPr>
+          <w:rFonts w:ascii="Courier New" w:hAnsi="Courier New" w:cs="Courier New"/>
+        </w:rPr>
+        <w:tab/>
+        <w:t>- 30</w:t>
+      </w:r>
+    </w:p>
+    <w:p>
+      <w:pPr>
+        <w:pStyle w:val="PlainText"/>
+        <w:rPr>
+          <w:rFonts w:ascii="Courier New" w:hAnsi="Courier New" w:cs="Courier New"/>
+        </w:rPr>
+      </w:pPr>
+      <w:r>
+        <w:rPr>
+          <w:rFonts w:ascii="Courier New" w:hAnsi="Courier New" w:cs="Courier New"/>
+        </w:rPr>
+        <w:t>Total Price</w:t>
+      </w:r>
+      <w:r>
+        <w:rPr>
+          <w:rFonts w:ascii="Courier New" w:hAnsi="Courier New" w:cs="Courier New"/>
+        </w:rPr>
+        <w:tab/>
+      </w:r>
+      <w:r>
+        <w:rPr>
+          <w:rFonts w:ascii="Courier New" w:hAnsi="Courier New" w:cs="Courier New"/>
+        </w:rPr>
+        <w:tab/>
+      </w:r>
+      <w:r>
+        <w:rPr>
+          <w:rFonts w:ascii="Courier New" w:hAnsi="Courier New" w:cs="Courier New"/>
+        </w:rPr>
+        <w:tab/>
+      </w:r>
+      <w:r>
+        <w:rPr>
+          <w:rFonts w:ascii="Courier New" w:hAnsi="Courier New" w:cs="Courier New"/>
+        </w:rPr>
+        <w:tab/>
+        <w:t>- 1528.0</w:t>
+      </w:r>
+    </w:p>
+    <w:p>
+      <w:pPr>
+        <w:pStyle w:val="PlainText"/>
+        <w:rPr>
+          <w:rFonts w:ascii="Courier New" w:hAnsi="Courier New" w:cs="Courier New"/>
+          <w:b/>
+        </w:rPr>
+      </w:pPr>
+      <w:r>
+        <w:rPr>
+          <w:rFonts w:ascii="Courier New" w:hAnsi="Courier New" w:cs="Courier New"/>
+          <w:b/>
+        </w:rPr>
+        <w:t>Amount balance</w:t>
+      </w:r>
+      <w:r>
+        <w:rPr>
+          <w:rFonts w:ascii="Courier New" w:hAnsi="Courier New" w:cs="Courier New"/>
+          <w:b/>
+        </w:rPr>
+        <w:tab/>
+      </w:r>
+      <w:r>
+        <w:rPr>
+          <w:rFonts w:ascii="Courier New" w:hAnsi="Courier New" w:cs="Courier New"/>
+          <w:b/>
+        </w:rPr>
+        <w:tab/>
+      </w:r>
+      <w:r>
+        <w:rPr>
+          <w:rFonts w:ascii="Courier New" w:hAnsi="Courier New" w:cs="Courier New"/>
+          <w:b/>
+        </w:rPr>
+        <w:tab/>
+        <w:t>- 8202.5</w:t>
+      </w:r>
+    </w:p>
+    <w:p>
+      <w:pPr>
+        <w:pStyle w:val="PlainText"/>
+        <w:rPr>
+          <w:rFonts w:ascii="Courier New" w:hAnsi="Courier New" w:cs="Courier New"/>
+        </w:rPr>
+      </w:pPr>
+    </w:p>
+    <w:p>
+      <w:pPr>
+        <w:pStyle w:val="PlainText"/>
+        <w:rPr>
+          <w:rFonts w:ascii="Courier New" w:hAnsi="Courier New" w:cs="Courier New"/>
+          <w:b/>
+        </w:rPr>
+      </w:pPr>
     </w:p>
     <w:p>
       <w:pPr>

--- a/customer _details/GANGAMMA/SEP/TUMKUR/GAVI/PURCHASE  DETAILS.docx
+++ b/customer _details/GANGAMMA/SEP/TUMKUR/GAVI/PURCHASE  DETAILS.docx
@@ -22784,13 +22784,7 @@
         <w:rPr>
           <w:rFonts w:ascii="Courier New" w:hAnsi="Courier New" w:cs="Courier New"/>
         </w:rPr>
-        <w:t>MON Feb 19</w:t>
-      </w:r>
-      <w:r>
-        <w:rPr>
-          <w:rFonts w:ascii="Courier New" w:hAnsi="Courier New" w:cs="Courier New"/>
-        </w:rPr>
-        <w:t xml:space="preserve"> 10:16:26 PST 2018</w:t>
+        <w:t>MON Feb 19 10:16:26 PST 2018</w:t>
       </w:r>
     </w:p>
     <w:p>
@@ -23132,6 +23126,666 @@
         <w:tab/>
         <w:t>- 8202.5</w:t>
       </w:r>
+    </w:p>
+    <w:p>
+      <w:pPr>
+        <w:pStyle w:val="PlainText"/>
+        <w:rPr>
+          <w:rFonts w:ascii="Courier New" w:hAnsi="Courier New" w:cs="Courier New"/>
+          <w:b/>
+        </w:rPr>
+      </w:pPr>
+    </w:p>
+    <w:p>
+      <w:pPr>
+        <w:pStyle w:val="PlainText"/>
+        <w:rPr>
+          <w:rFonts w:ascii="Courier New" w:hAnsi="Courier New" w:cs="Courier New"/>
+        </w:rPr>
+      </w:pPr>
+      <w:r>
+        <w:rPr>
+          <w:rFonts w:ascii="Courier New" w:hAnsi="Courier New" w:cs="Courier New"/>
+        </w:rPr>
+        <w:t>SAT Feb 24</w:t>
+      </w:r>
+      <w:r>
+        <w:rPr>
+          <w:rFonts w:ascii="Courier New" w:hAnsi="Courier New" w:cs="Courier New"/>
+        </w:rPr>
+        <w:t xml:space="preserve"> 10:59:54 PST 2018</w:t>
+      </w:r>
+    </w:p>
+    <w:p>
+      <w:pPr>
+        <w:pStyle w:val="PlainText"/>
+        <w:rPr>
+          <w:rFonts w:ascii="Courier New" w:hAnsi="Courier New" w:cs="Courier New"/>
+        </w:rPr>
+      </w:pPr>
+      <w:r>
+        <w:rPr>
+          <w:rFonts w:ascii="Courier New" w:hAnsi="Courier New" w:cs="Courier New"/>
+        </w:rPr>
+        <w:t>Person Name</w:t>
+      </w:r>
+      <w:r>
+        <w:rPr>
+          <w:rFonts w:ascii="Courier New" w:hAnsi="Courier New" w:cs="Courier New"/>
+        </w:rPr>
+        <w:tab/>
+      </w:r>
+      <w:r>
+        <w:rPr>
+          <w:rFonts w:ascii="Courier New" w:hAnsi="Courier New" w:cs="Courier New"/>
+        </w:rPr>
+        <w:tab/>
+      </w:r>
+      <w:r>
+        <w:rPr>
+          <w:rFonts w:ascii="Courier New" w:hAnsi="Courier New" w:cs="Courier New"/>
+        </w:rPr>
+        <w:tab/>
+      </w:r>
+      <w:r>
+        <w:rPr>
+          <w:rFonts w:ascii="Courier New" w:hAnsi="Courier New" w:cs="Courier New"/>
+        </w:rPr>
+        <w:tab/>
+        <w:t>- GAVI</w:t>
+      </w:r>
+    </w:p>
+    <w:p>
+      <w:pPr>
+        <w:pStyle w:val="PlainText"/>
+        <w:rPr>
+          <w:rFonts w:ascii="Courier New" w:hAnsi="Courier New" w:cs="Courier New"/>
+        </w:rPr>
+      </w:pPr>
+      <w:r>
+        <w:rPr>
+          <w:rFonts w:ascii="Courier New" w:hAnsi="Courier New" w:cs="Courier New"/>
+        </w:rPr>
+        <w:t>Bill number</w:t>
+      </w:r>
+      <w:r>
+        <w:rPr>
+          <w:rFonts w:ascii="Courier New" w:hAnsi="Courier New" w:cs="Courier New"/>
+        </w:rPr>
+        <w:tab/>
+      </w:r>
+      <w:r>
+        <w:rPr>
+          <w:rFonts w:ascii="Courier New" w:hAnsi="Courier New" w:cs="Courier New"/>
+        </w:rPr>
+        <w:tab/>
+      </w:r>
+      <w:r>
+        <w:rPr>
+          <w:rFonts w:ascii="Courier New" w:hAnsi="Courier New" w:cs="Courier New"/>
+        </w:rPr>
+        <w:tab/>
+      </w:r>
+      <w:r>
+        <w:rPr>
+          <w:rFonts w:ascii="Courier New" w:hAnsi="Courier New" w:cs="Courier New"/>
+        </w:rPr>
+        <w:tab/>
+        <w:t>- 3467</w:t>
+      </w:r>
+    </w:p>
+    <w:p>
+      <w:pPr>
+        <w:pStyle w:val="PlainText"/>
+        <w:rPr>
+          <w:rFonts w:ascii="Courier New" w:hAnsi="Courier New" w:cs="Courier New"/>
+        </w:rPr>
+      </w:pPr>
+      <w:r>
+        <w:rPr>
+          <w:rFonts w:ascii="Courier New" w:hAnsi="Courier New" w:cs="Courier New"/>
+        </w:rPr>
+        <w:t>---------------------------------------------------------------</w:t>
+      </w:r>
+    </w:p>
+    <w:p>
+      <w:pPr>
+        <w:pStyle w:val="PlainText"/>
+        <w:rPr>
+          <w:rFonts w:ascii="Courier New" w:hAnsi="Courier New" w:cs="Courier New"/>
+        </w:rPr>
+      </w:pPr>
+      <w:r>
+        <w:rPr>
+          <w:rFonts w:ascii="Courier New" w:hAnsi="Courier New" w:cs="Courier New"/>
+        </w:rPr>
+        <w:t>Item Name</w:t>
+      </w:r>
+      <w:r>
+        <w:rPr>
+          <w:rFonts w:ascii="Courier New" w:hAnsi="Courier New" w:cs="Courier New"/>
+        </w:rPr>
+        <w:tab/>
+      </w:r>
+      <w:r>
+        <w:rPr>
+          <w:rFonts w:ascii="Courier New" w:hAnsi="Courier New" w:cs="Courier New"/>
+        </w:rPr>
+        <w:tab/>
+      </w:r>
+      <w:r>
+        <w:rPr>
+          <w:rFonts w:ascii="Courier New" w:hAnsi="Courier New" w:cs="Courier New"/>
+        </w:rPr>
+        <w:tab/>
+      </w:r>
+      <w:r>
+        <w:rPr>
+          <w:rFonts w:ascii="Courier New" w:hAnsi="Courier New" w:cs="Courier New"/>
+        </w:rPr>
+        <w:tab/>
+        <w:t>- CHOWCHOW</w:t>
+      </w:r>
+    </w:p>
+    <w:p>
+      <w:pPr>
+        <w:pStyle w:val="PlainText"/>
+        <w:rPr>
+          <w:rFonts w:ascii="Courier New" w:hAnsi="Courier New" w:cs="Courier New"/>
+        </w:rPr>
+      </w:pPr>
+      <w:r>
+        <w:rPr>
+          <w:rFonts w:ascii="Courier New" w:hAnsi="Courier New" w:cs="Courier New"/>
+        </w:rPr>
+        <w:t>Number of Pockets</w:t>
+      </w:r>
+      <w:r>
+        <w:rPr>
+          <w:rFonts w:ascii="Courier New" w:hAnsi="Courier New" w:cs="Courier New"/>
+        </w:rPr>
+        <w:tab/>
+      </w:r>
+      <w:r>
+        <w:rPr>
+          <w:rFonts w:ascii="Courier New" w:hAnsi="Courier New" w:cs="Courier New"/>
+        </w:rPr>
+        <w:tab/>
+      </w:r>
+      <w:r>
+        <w:rPr>
+          <w:rFonts w:ascii="Courier New" w:hAnsi="Courier New" w:cs="Courier New"/>
+        </w:rPr>
+        <w:tab/>
+        <w:t>- 1</w:t>
+      </w:r>
+    </w:p>
+    <w:p>
+      <w:pPr>
+        <w:pStyle w:val="PlainText"/>
+        <w:rPr>
+          <w:rFonts w:ascii="Courier New" w:hAnsi="Courier New" w:cs="Courier New"/>
+        </w:rPr>
+      </w:pPr>
+      <w:r>
+        <w:rPr>
+          <w:rFonts w:ascii="Courier New" w:hAnsi="Courier New" w:cs="Courier New"/>
+        </w:rPr>
+        <w:t>Number of KGs</w:t>
+      </w:r>
+      <w:r>
+        <w:rPr>
+          <w:rFonts w:ascii="Courier New" w:hAnsi="Courier New" w:cs="Courier New"/>
+        </w:rPr>
+        <w:tab/>
+      </w:r>
+      <w:r>
+        <w:rPr>
+          <w:rFonts w:ascii="Courier New" w:hAnsi="Courier New" w:cs="Courier New"/>
+        </w:rPr>
+        <w:tab/>
+      </w:r>
+      <w:r>
+        <w:rPr>
+          <w:rFonts w:ascii="Courier New" w:hAnsi="Courier New" w:cs="Courier New"/>
+        </w:rPr>
+        <w:tab/>
+        <w:t>- 66</w:t>
+      </w:r>
+    </w:p>
+    <w:p>
+      <w:pPr>
+        <w:pStyle w:val="PlainText"/>
+        <w:rPr>
+          <w:rFonts w:ascii="Courier New" w:hAnsi="Courier New" w:cs="Courier New"/>
+        </w:rPr>
+      </w:pPr>
+      <w:r>
+        <w:rPr>
+          <w:rFonts w:ascii="Courier New" w:hAnsi="Courier New" w:cs="Courier New"/>
+        </w:rPr>
+        <w:t>Rate</w:t>
+      </w:r>
+      <w:r>
+        <w:rPr>
+          <w:rFonts w:ascii="Courier New" w:hAnsi="Courier New" w:cs="Courier New"/>
+        </w:rPr>
+        <w:tab/>
+      </w:r>
+      <w:r>
+        <w:rPr>
+          <w:rFonts w:ascii="Courier New" w:hAnsi="Courier New" w:cs="Courier New"/>
+        </w:rPr>
+        <w:tab/>
+      </w:r>
+      <w:r>
+        <w:rPr>
+          <w:rFonts w:ascii="Courier New" w:hAnsi="Courier New" w:cs="Courier New"/>
+        </w:rPr>
+        <w:tab/>
+      </w:r>
+      <w:r>
+        <w:rPr>
+          <w:rFonts w:ascii="Courier New" w:hAnsi="Courier New" w:cs="Courier New"/>
+        </w:rPr>
+        <w:tab/>
+      </w:r>
+      <w:r>
+        <w:rPr>
+          <w:rFonts w:ascii="Courier New" w:hAnsi="Courier New" w:cs="Courier New"/>
+        </w:rPr>
+        <w:tab/>
+        <w:t>- 10</w:t>
+      </w:r>
+    </w:p>
+    <w:p>
+      <w:pPr>
+        <w:pStyle w:val="PlainText"/>
+        <w:rPr>
+          <w:rFonts w:ascii="Courier New" w:hAnsi="Courier New" w:cs="Courier New"/>
+        </w:rPr>
+      </w:pPr>
+      <w:r>
+        <w:rPr>
+          <w:rFonts w:ascii="Courier New" w:hAnsi="Courier New" w:cs="Courier New"/>
+        </w:rPr>
+        <w:t>Total Price</w:t>
+      </w:r>
+      <w:r>
+        <w:rPr>
+          <w:rFonts w:ascii="Courier New" w:hAnsi="Courier New" w:cs="Courier New"/>
+        </w:rPr>
+        <w:tab/>
+      </w:r>
+      <w:r>
+        <w:rPr>
+          <w:rFonts w:ascii="Courier New" w:hAnsi="Courier New" w:cs="Courier New"/>
+        </w:rPr>
+        <w:tab/>
+      </w:r>
+      <w:r>
+        <w:rPr>
+          <w:rFonts w:ascii="Courier New" w:hAnsi="Courier New" w:cs="Courier New"/>
+        </w:rPr>
+        <w:tab/>
+      </w:r>
+      <w:r>
+        <w:rPr>
+          <w:rFonts w:ascii="Courier New" w:hAnsi="Courier New" w:cs="Courier New"/>
+        </w:rPr>
+        <w:tab/>
+        <w:t>- 660.0</w:t>
+      </w:r>
+    </w:p>
+    <w:p>
+      <w:pPr>
+        <w:pStyle w:val="PlainText"/>
+        <w:rPr>
+          <w:rFonts w:ascii="Courier New" w:hAnsi="Courier New" w:cs="Courier New"/>
+          <w:color w:val="FF0000"/>
+        </w:rPr>
+      </w:pPr>
+      <w:r>
+        <w:rPr>
+          <w:rFonts w:ascii="Courier New" w:hAnsi="Courier New" w:cs="Courier New"/>
+          <w:color w:val="FF0000"/>
+        </w:rPr>
+        <w:t>Amount Received</w:t>
+      </w:r>
+      <w:r>
+        <w:rPr>
+          <w:rFonts w:ascii="Courier New" w:hAnsi="Courier New" w:cs="Courier New"/>
+          <w:color w:val="FF0000"/>
+        </w:rPr>
+        <w:tab/>
+      </w:r>
+      <w:r>
+        <w:rPr>
+          <w:rFonts w:ascii="Courier New" w:hAnsi="Courier New" w:cs="Courier New"/>
+          <w:color w:val="FF0000"/>
+        </w:rPr>
+        <w:tab/>
+      </w:r>
+      <w:r>
+        <w:rPr>
+          <w:rFonts w:ascii="Courier New" w:hAnsi="Courier New" w:cs="Courier New"/>
+          <w:color w:val="FF0000"/>
+        </w:rPr>
+        <w:tab/>
+        <w:t>- 5000</w:t>
+      </w:r>
+    </w:p>
+    <w:p>
+      <w:pPr>
+        <w:pStyle w:val="PlainText"/>
+        <w:rPr>
+          <w:rFonts w:ascii="Courier New" w:hAnsi="Courier New" w:cs="Courier New"/>
+        </w:rPr>
+      </w:pPr>
+      <w:r>
+        <w:rPr>
+          <w:rFonts w:ascii="Courier New" w:hAnsi="Courier New" w:cs="Courier New"/>
+        </w:rPr>
+        <w:t>Amount balance</w:t>
+      </w:r>
+      <w:r>
+        <w:rPr>
+          <w:rFonts w:ascii="Courier New" w:hAnsi="Courier New" w:cs="Courier New"/>
+        </w:rPr>
+        <w:tab/>
+      </w:r>
+      <w:r>
+        <w:rPr>
+          <w:rFonts w:ascii="Courier New" w:hAnsi="Courier New" w:cs="Courier New"/>
+        </w:rPr>
+        <w:tab/>
+      </w:r>
+      <w:r>
+        <w:rPr>
+          <w:rFonts w:ascii="Courier New" w:hAnsi="Courier New" w:cs="Courier New"/>
+        </w:rPr>
+        <w:tab/>
+        <w:t>- 3862.5</w:t>
+      </w:r>
+    </w:p>
+    <w:p>
+      <w:pPr>
+        <w:pStyle w:val="PlainText"/>
+        <w:rPr>
+          <w:rFonts w:ascii="Courier New" w:hAnsi="Courier New" w:cs="Courier New"/>
+        </w:rPr>
+      </w:pPr>
+      <w:r>
+        <w:rPr>
+          <w:rFonts w:ascii="Courier New" w:hAnsi="Courier New" w:cs="Courier New"/>
+        </w:rPr>
+        <w:t>Amount Received mode</w:t>
+      </w:r>
+      <w:r>
+        <w:rPr>
+          <w:rFonts w:ascii="Courier New" w:hAnsi="Courier New" w:cs="Courier New"/>
+        </w:rPr>
+        <w:tab/>
+      </w:r>
+      <w:r>
+        <w:rPr>
+          <w:rFonts w:ascii="Courier New" w:hAnsi="Courier New" w:cs="Courier New"/>
+        </w:rPr>
+        <w:tab/>
+        <w:t>- CASH</w:t>
+      </w:r>
+    </w:p>
+    <w:p>
+      <w:pPr>
+        <w:pStyle w:val="PlainText"/>
+        <w:rPr>
+          <w:rFonts w:ascii="Courier New" w:hAnsi="Courier New" w:cs="Courier New"/>
+        </w:rPr>
+      </w:pPr>
+    </w:p>
+    <w:p>
+      <w:pPr>
+        <w:pStyle w:val="PlainText"/>
+        <w:rPr>
+          <w:rFonts w:ascii="Courier New" w:hAnsi="Courier New" w:cs="Courier New"/>
+        </w:rPr>
+      </w:pPr>
+      <w:r>
+        <w:rPr>
+          <w:rFonts w:ascii="Courier New" w:hAnsi="Courier New" w:cs="Courier New"/>
+        </w:rPr>
+        <w:t>Item Name</w:t>
+      </w:r>
+      <w:r>
+        <w:rPr>
+          <w:rFonts w:ascii="Courier New" w:hAnsi="Courier New" w:cs="Courier New"/>
+        </w:rPr>
+        <w:tab/>
+      </w:r>
+      <w:r>
+        <w:rPr>
+          <w:rFonts w:ascii="Courier New" w:hAnsi="Courier New" w:cs="Courier New"/>
+        </w:rPr>
+        <w:tab/>
+      </w:r>
+      <w:r>
+        <w:rPr>
+          <w:rFonts w:ascii="Courier New" w:hAnsi="Courier New" w:cs="Courier New"/>
+        </w:rPr>
+        <w:tab/>
+      </w:r>
+      <w:r>
+        <w:rPr>
+          <w:rFonts w:ascii="Courier New" w:hAnsi="Courier New" w:cs="Courier New"/>
+        </w:rPr>
+        <w:tab/>
+        <w:t>- CARROT EVE</w:t>
+      </w:r>
+    </w:p>
+    <w:p>
+      <w:pPr>
+        <w:pStyle w:val="PlainText"/>
+        <w:rPr>
+          <w:rFonts w:ascii="Courier New" w:hAnsi="Courier New" w:cs="Courier New"/>
+        </w:rPr>
+      </w:pPr>
+      <w:r>
+        <w:rPr>
+          <w:rFonts w:ascii="Courier New" w:hAnsi="Courier New" w:cs="Courier New"/>
+        </w:rPr>
+        <w:t>Number of Pockets</w:t>
+      </w:r>
+      <w:r>
+        <w:rPr>
+          <w:rFonts w:ascii="Courier New" w:hAnsi="Courier New" w:cs="Courier New"/>
+        </w:rPr>
+        <w:tab/>
+      </w:r>
+      <w:r>
+        <w:rPr>
+          <w:rFonts w:ascii="Courier New" w:hAnsi="Courier New" w:cs="Courier New"/>
+        </w:rPr>
+        <w:tab/>
+      </w:r>
+      <w:r>
+        <w:rPr>
+          <w:rFonts w:ascii="Courier New" w:hAnsi="Courier New" w:cs="Courier New"/>
+        </w:rPr>
+        <w:tab/>
+        <w:t>- 2</w:t>
+      </w:r>
+    </w:p>
+    <w:p>
+      <w:pPr>
+        <w:pStyle w:val="PlainText"/>
+        <w:rPr>
+          <w:rFonts w:ascii="Courier New" w:hAnsi="Courier New" w:cs="Courier New"/>
+        </w:rPr>
+      </w:pPr>
+      <w:r>
+        <w:rPr>
+          <w:rFonts w:ascii="Courier New" w:hAnsi="Courier New" w:cs="Courier New"/>
+        </w:rPr>
+        <w:t>Number of KGs</w:t>
+      </w:r>
+      <w:r>
+        <w:rPr>
+          <w:rFonts w:ascii="Courier New" w:hAnsi="Courier New" w:cs="Courier New"/>
+        </w:rPr>
+        <w:tab/>
+      </w:r>
+      <w:r>
+        <w:rPr>
+          <w:rFonts w:ascii="Courier New" w:hAnsi="Courier New" w:cs="Courier New"/>
+        </w:rPr>
+        <w:tab/>
+      </w:r>
+      <w:r>
+        <w:rPr>
+          <w:rFonts w:ascii="Courier New" w:hAnsi="Courier New" w:cs="Courier New"/>
+        </w:rPr>
+        <w:tab/>
+        <w:t>- 195</w:t>
+      </w:r>
+    </w:p>
+    <w:p>
+      <w:pPr>
+        <w:pStyle w:val="PlainText"/>
+        <w:rPr>
+          <w:rFonts w:ascii="Courier New" w:hAnsi="Courier New" w:cs="Courier New"/>
+        </w:rPr>
+      </w:pPr>
+      <w:r>
+        <w:rPr>
+          <w:rFonts w:ascii="Courier New" w:hAnsi="Courier New" w:cs="Courier New"/>
+        </w:rPr>
+        <w:t>Rate</w:t>
+      </w:r>
+      <w:r>
+        <w:rPr>
+          <w:rFonts w:ascii="Courier New" w:hAnsi="Courier New" w:cs="Courier New"/>
+        </w:rPr>
+        <w:tab/>
+      </w:r>
+      <w:r>
+        <w:rPr>
+          <w:rFonts w:ascii="Courier New" w:hAnsi="Courier New" w:cs="Courier New"/>
+        </w:rPr>
+        <w:tab/>
+      </w:r>
+      <w:r>
+        <w:rPr>
+          <w:rFonts w:ascii="Courier New" w:hAnsi="Courier New" w:cs="Courier New"/>
+        </w:rPr>
+        <w:tab/>
+      </w:r>
+      <w:r>
+        <w:rPr>
+          <w:rFonts w:ascii="Courier New" w:hAnsi="Courier New" w:cs="Courier New"/>
+        </w:rPr>
+        <w:tab/>
+      </w:r>
+      <w:r>
+        <w:rPr>
+          <w:rFonts w:ascii="Courier New" w:hAnsi="Courier New" w:cs="Courier New"/>
+        </w:rPr>
+        <w:tab/>
+        <w:t>- 9</w:t>
+      </w:r>
+    </w:p>
+    <w:p>
+      <w:pPr>
+        <w:pStyle w:val="PlainText"/>
+        <w:rPr>
+          <w:rFonts w:ascii="Courier New" w:hAnsi="Courier New" w:cs="Courier New"/>
+        </w:rPr>
+      </w:pPr>
+      <w:r>
+        <w:rPr>
+          <w:rFonts w:ascii="Courier New" w:hAnsi="Courier New" w:cs="Courier New"/>
+        </w:rPr>
+        <w:t>Total Price</w:t>
+      </w:r>
+      <w:r>
+        <w:rPr>
+          <w:rFonts w:ascii="Courier New" w:hAnsi="Courier New" w:cs="Courier New"/>
+        </w:rPr>
+        <w:tab/>
+      </w:r>
+      <w:r>
+        <w:rPr>
+          <w:rFonts w:ascii="Courier New" w:hAnsi="Courier New" w:cs="Courier New"/>
+        </w:rPr>
+        <w:tab/>
+      </w:r>
+      <w:r>
+        <w:rPr>
+          <w:rFonts w:ascii="Courier New" w:hAnsi="Courier New" w:cs="Courier New"/>
+        </w:rPr>
+        <w:tab/>
+      </w:r>
+      <w:r>
+        <w:rPr>
+          <w:rFonts w:ascii="Courier New" w:hAnsi="Courier New" w:cs="Courier New"/>
+        </w:rPr>
+        <w:tab/>
+        <w:t>- 1755.0</w:t>
+      </w:r>
+    </w:p>
+    <w:p>
+      <w:pPr>
+        <w:pStyle w:val="PlainText"/>
+        <w:rPr>
+          <w:rFonts w:ascii="Courier New" w:hAnsi="Courier New" w:cs="Courier New"/>
+          <w:b/>
+        </w:rPr>
+      </w:pPr>
+      <w:r>
+        <w:rPr>
+          <w:rFonts w:ascii="Courier New" w:hAnsi="Courier New" w:cs="Courier New"/>
+          <w:b/>
+        </w:rPr>
+        <w:t>Amount balance</w:t>
+      </w:r>
+      <w:r>
+        <w:rPr>
+          <w:rFonts w:ascii="Courier New" w:hAnsi="Courier New" w:cs="Courier New"/>
+          <w:b/>
+        </w:rPr>
+        <w:tab/>
+      </w:r>
+      <w:r>
+        <w:rPr>
+          <w:rFonts w:ascii="Courier New" w:hAnsi="Courier New" w:cs="Courier New"/>
+          <w:b/>
+        </w:rPr>
+        <w:tab/>
+      </w:r>
+      <w:r>
+        <w:rPr>
+          <w:rFonts w:ascii="Courier New" w:hAnsi="Courier New" w:cs="Courier New"/>
+          <w:b/>
+        </w:rPr>
+        <w:tab/>
+        <w:t>- 5617.5</w:t>
+      </w:r>
+    </w:p>
+    <w:p>
+      <w:pPr>
+        <w:pStyle w:val="PlainText"/>
+        <w:rPr>
+          <w:rFonts w:ascii="Courier New" w:hAnsi="Courier New" w:cs="Courier New"/>
+        </w:rPr>
+      </w:pPr>
+    </w:p>
+    <w:p>
+      <w:pPr>
+        <w:pStyle w:val="PlainText"/>
+        <w:rPr>
+          <w:rFonts w:ascii="Courier New" w:hAnsi="Courier New" w:cs="Courier New"/>
+          <w:b/>
+        </w:rPr>
+      </w:pPr>
     </w:p>
     <w:p>
       <w:pPr>

--- a/customer _details/GANGAMMA/SEP/TUMKUR/GAVI/PURCHASE  DETAILS.docx
+++ b/customer _details/GANGAMMA/SEP/TUMKUR/GAVI/PURCHASE  DETAILS.docx
@@ -23147,13 +23147,7 @@
         <w:rPr>
           <w:rFonts w:ascii="Courier New" w:hAnsi="Courier New" w:cs="Courier New"/>
         </w:rPr>
-        <w:t>SAT Feb 24</w:t>
-      </w:r>
-      <w:r>
-        <w:rPr>
-          <w:rFonts w:ascii="Courier New" w:hAnsi="Courier New" w:cs="Courier New"/>
-        </w:rPr>
-        <w:t xml:space="preserve"> 10:59:54 PST 2018</w:t>
+        <w:t>SAT Feb 24 10:59:54 PST 2018</w:t>
       </w:r>
     </w:p>
     <w:p>
@@ -23769,6 +23763,1026 @@
         <w:tab/>
         <w:t>- 5617.5</w:t>
       </w:r>
+    </w:p>
+    <w:p>
+      <w:pPr>
+        <w:pStyle w:val="PlainText"/>
+        <w:rPr>
+          <w:rFonts w:ascii="Courier New" w:hAnsi="Courier New" w:cs="Courier New"/>
+          <w:b/>
+        </w:rPr>
+      </w:pPr>
+    </w:p>
+    <w:p>
+      <w:pPr>
+        <w:pStyle w:val="PlainText"/>
+        <w:rPr>
+          <w:rFonts w:ascii="Courier New" w:hAnsi="Courier New" w:cs="Courier New"/>
+        </w:rPr>
+      </w:pPr>
+      <w:r>
+        <w:rPr>
+          <w:rFonts w:ascii="Courier New" w:hAnsi="Courier New" w:cs="Courier New"/>
+        </w:rPr>
+        <w:t>SAT Mar 03 11:18:17 IST 2018</w:t>
+      </w:r>
+    </w:p>
+    <w:p>
+      <w:pPr>
+        <w:pStyle w:val="PlainText"/>
+        <w:rPr>
+          <w:rFonts w:ascii="Courier New" w:hAnsi="Courier New" w:cs="Courier New"/>
+        </w:rPr>
+      </w:pPr>
+      <w:r>
+        <w:rPr>
+          <w:rFonts w:ascii="Courier New" w:hAnsi="Courier New" w:cs="Courier New"/>
+        </w:rPr>
+        <w:t>Person Name</w:t>
+      </w:r>
+      <w:r>
+        <w:rPr>
+          <w:rFonts w:ascii="Courier New" w:hAnsi="Courier New" w:cs="Courier New"/>
+        </w:rPr>
+        <w:tab/>
+      </w:r>
+      <w:r>
+        <w:rPr>
+          <w:rFonts w:ascii="Courier New" w:hAnsi="Courier New" w:cs="Courier New"/>
+        </w:rPr>
+        <w:tab/>
+      </w:r>
+      <w:r>
+        <w:rPr>
+          <w:rFonts w:ascii="Courier New" w:hAnsi="Courier New" w:cs="Courier New"/>
+        </w:rPr>
+        <w:tab/>
+      </w:r>
+      <w:r>
+        <w:rPr>
+          <w:rFonts w:ascii="Courier New" w:hAnsi="Courier New" w:cs="Courier New"/>
+        </w:rPr>
+        <w:tab/>
+        <w:t>- GAVI</w:t>
+      </w:r>
+    </w:p>
+    <w:p>
+      <w:pPr>
+        <w:pStyle w:val="PlainText"/>
+        <w:rPr>
+          <w:rFonts w:ascii="Courier New" w:hAnsi="Courier New" w:cs="Courier New"/>
+        </w:rPr>
+      </w:pPr>
+      <w:r>
+        <w:rPr>
+          <w:rFonts w:ascii="Courier New" w:hAnsi="Courier New" w:cs="Courier New"/>
+        </w:rPr>
+        <w:t>Bill number</w:t>
+      </w:r>
+      <w:r>
+        <w:rPr>
+          <w:rFonts w:ascii="Courier New" w:hAnsi="Courier New" w:cs="Courier New"/>
+        </w:rPr>
+        <w:tab/>
+      </w:r>
+      <w:r>
+        <w:rPr>
+          <w:rFonts w:ascii="Courier New" w:hAnsi="Courier New" w:cs="Courier New"/>
+        </w:rPr>
+        <w:tab/>
+      </w:r>
+      <w:r>
+        <w:rPr>
+          <w:rFonts w:ascii="Courier New" w:hAnsi="Courier New" w:cs="Courier New"/>
+        </w:rPr>
+        <w:tab/>
+      </w:r>
+      <w:r>
+        <w:rPr>
+          <w:rFonts w:ascii="Courier New" w:hAnsi="Courier New" w:cs="Courier New"/>
+        </w:rPr>
+        <w:tab/>
+        <w:t>- 3638</w:t>
+      </w:r>
+    </w:p>
+    <w:p>
+      <w:pPr>
+        <w:pStyle w:val="PlainText"/>
+        <w:rPr>
+          <w:rFonts w:ascii="Courier New" w:hAnsi="Courier New" w:cs="Courier New"/>
+        </w:rPr>
+      </w:pPr>
+      <w:r>
+        <w:rPr>
+          <w:rFonts w:ascii="Courier New" w:hAnsi="Courier New" w:cs="Courier New"/>
+        </w:rPr>
+        <w:t>---------------------------------------------------------------</w:t>
+      </w:r>
+    </w:p>
+    <w:p>
+      <w:pPr>
+        <w:pStyle w:val="PlainText"/>
+        <w:rPr>
+          <w:rFonts w:ascii="Courier New" w:hAnsi="Courier New" w:cs="Courier New"/>
+        </w:rPr>
+      </w:pPr>
+      <w:r>
+        <w:rPr>
+          <w:rFonts w:ascii="Courier New" w:hAnsi="Courier New" w:cs="Courier New"/>
+        </w:rPr>
+        <w:t>Item Name</w:t>
+      </w:r>
+      <w:r>
+        <w:rPr>
+          <w:rFonts w:ascii="Courier New" w:hAnsi="Courier New" w:cs="Courier New"/>
+        </w:rPr>
+        <w:tab/>
+      </w:r>
+      <w:r>
+        <w:rPr>
+          <w:rFonts w:ascii="Courier New" w:hAnsi="Courier New" w:cs="Courier New"/>
+        </w:rPr>
+        <w:tab/>
+      </w:r>
+      <w:r>
+        <w:rPr>
+          <w:rFonts w:ascii="Courier New" w:hAnsi="Courier New" w:cs="Courier New"/>
+        </w:rPr>
+        <w:tab/>
+      </w:r>
+      <w:r>
+        <w:rPr>
+          <w:rFonts w:ascii="Courier New" w:hAnsi="Courier New" w:cs="Courier New"/>
+        </w:rPr>
+        <w:tab/>
+        <w:t>- CHOWCHOW</w:t>
+      </w:r>
+    </w:p>
+    <w:p>
+      <w:pPr>
+        <w:pStyle w:val="PlainText"/>
+        <w:rPr>
+          <w:rFonts w:ascii="Courier New" w:hAnsi="Courier New" w:cs="Courier New"/>
+        </w:rPr>
+      </w:pPr>
+      <w:r>
+        <w:rPr>
+          <w:rFonts w:ascii="Courier New" w:hAnsi="Courier New" w:cs="Courier New"/>
+        </w:rPr>
+        <w:t>Number of Pockets</w:t>
+      </w:r>
+      <w:r>
+        <w:rPr>
+          <w:rFonts w:ascii="Courier New" w:hAnsi="Courier New" w:cs="Courier New"/>
+        </w:rPr>
+        <w:tab/>
+      </w:r>
+      <w:r>
+        <w:rPr>
+          <w:rFonts w:ascii="Courier New" w:hAnsi="Courier New" w:cs="Courier New"/>
+        </w:rPr>
+        <w:tab/>
+      </w:r>
+      <w:r>
+        <w:rPr>
+          <w:rFonts w:ascii="Courier New" w:hAnsi="Courier New" w:cs="Courier New"/>
+        </w:rPr>
+        <w:tab/>
+        <w:t>- 1</w:t>
+      </w:r>
+    </w:p>
+    <w:p>
+      <w:pPr>
+        <w:pStyle w:val="PlainText"/>
+        <w:rPr>
+          <w:rFonts w:ascii="Courier New" w:hAnsi="Courier New" w:cs="Courier New"/>
+        </w:rPr>
+      </w:pPr>
+      <w:r>
+        <w:rPr>
+          <w:rFonts w:ascii="Courier New" w:hAnsi="Courier New" w:cs="Courier New"/>
+        </w:rPr>
+        <w:t>Number of KGs</w:t>
+      </w:r>
+      <w:r>
+        <w:rPr>
+          <w:rFonts w:ascii="Courier New" w:hAnsi="Courier New" w:cs="Courier New"/>
+        </w:rPr>
+        <w:tab/>
+      </w:r>
+      <w:r>
+        <w:rPr>
+          <w:rFonts w:ascii="Courier New" w:hAnsi="Courier New" w:cs="Courier New"/>
+        </w:rPr>
+        <w:tab/>
+      </w:r>
+      <w:r>
+        <w:rPr>
+          <w:rFonts w:ascii="Courier New" w:hAnsi="Courier New" w:cs="Courier New"/>
+        </w:rPr>
+        <w:tab/>
+        <w:t>- 69</w:t>
+      </w:r>
+    </w:p>
+    <w:p>
+      <w:pPr>
+        <w:pStyle w:val="PlainText"/>
+        <w:rPr>
+          <w:rFonts w:ascii="Courier New" w:hAnsi="Courier New" w:cs="Courier New"/>
+        </w:rPr>
+      </w:pPr>
+      <w:r>
+        <w:rPr>
+          <w:rFonts w:ascii="Courier New" w:hAnsi="Courier New" w:cs="Courier New"/>
+        </w:rPr>
+        <w:t>Rate</w:t>
+      </w:r>
+      <w:r>
+        <w:rPr>
+          <w:rFonts w:ascii="Courier New" w:hAnsi="Courier New" w:cs="Courier New"/>
+        </w:rPr>
+        <w:tab/>
+      </w:r>
+      <w:r>
+        <w:rPr>
+          <w:rFonts w:ascii="Courier New" w:hAnsi="Courier New" w:cs="Courier New"/>
+        </w:rPr>
+        <w:tab/>
+      </w:r>
+      <w:r>
+        <w:rPr>
+          <w:rFonts w:ascii="Courier New" w:hAnsi="Courier New" w:cs="Courier New"/>
+        </w:rPr>
+        <w:tab/>
+      </w:r>
+      <w:r>
+        <w:rPr>
+          <w:rFonts w:ascii="Courier New" w:hAnsi="Courier New" w:cs="Courier New"/>
+        </w:rPr>
+        <w:tab/>
+      </w:r>
+      <w:r>
+        <w:rPr>
+          <w:rFonts w:ascii="Courier New" w:hAnsi="Courier New" w:cs="Courier New"/>
+        </w:rPr>
+        <w:tab/>
+        <w:t>- 13</w:t>
+      </w:r>
+    </w:p>
+    <w:p>
+      <w:pPr>
+        <w:pStyle w:val="PlainText"/>
+        <w:rPr>
+          <w:rFonts w:ascii="Courier New" w:hAnsi="Courier New" w:cs="Courier New"/>
+        </w:rPr>
+      </w:pPr>
+      <w:r>
+        <w:rPr>
+          <w:rFonts w:ascii="Courier New" w:hAnsi="Courier New" w:cs="Courier New"/>
+        </w:rPr>
+        <w:t>Total Price</w:t>
+      </w:r>
+      <w:r>
+        <w:rPr>
+          <w:rFonts w:ascii="Courier New" w:hAnsi="Courier New" w:cs="Courier New"/>
+        </w:rPr>
+        <w:tab/>
+      </w:r>
+      <w:r>
+        <w:rPr>
+          <w:rFonts w:ascii="Courier New" w:hAnsi="Courier New" w:cs="Courier New"/>
+        </w:rPr>
+        <w:tab/>
+      </w:r>
+      <w:r>
+        <w:rPr>
+          <w:rFonts w:ascii="Courier New" w:hAnsi="Courier New" w:cs="Courier New"/>
+        </w:rPr>
+        <w:tab/>
+      </w:r>
+      <w:r>
+        <w:rPr>
+          <w:rFonts w:ascii="Courier New" w:hAnsi="Courier New" w:cs="Courier New"/>
+        </w:rPr>
+        <w:tab/>
+        <w:t>- 897.0</w:t>
+      </w:r>
+    </w:p>
+    <w:p>
+      <w:pPr>
+        <w:pStyle w:val="PlainText"/>
+        <w:rPr>
+          <w:rFonts w:ascii="Courier New" w:hAnsi="Courier New" w:cs="Courier New"/>
+          <w:color w:val="FF0000"/>
+        </w:rPr>
+      </w:pPr>
+      <w:r>
+        <w:rPr>
+          <w:rFonts w:ascii="Courier New" w:hAnsi="Courier New" w:cs="Courier New"/>
+          <w:color w:val="FF0000"/>
+        </w:rPr>
+        <w:t>Amount Received</w:t>
+      </w:r>
+      <w:r>
+        <w:rPr>
+          <w:rFonts w:ascii="Courier New" w:hAnsi="Courier New" w:cs="Courier New"/>
+          <w:color w:val="FF0000"/>
+        </w:rPr>
+        <w:tab/>
+      </w:r>
+      <w:r>
+        <w:rPr>
+          <w:rFonts w:ascii="Courier New" w:hAnsi="Courier New" w:cs="Courier New"/>
+          <w:color w:val="FF0000"/>
+        </w:rPr>
+        <w:tab/>
+      </w:r>
+      <w:r>
+        <w:rPr>
+          <w:rFonts w:ascii="Courier New" w:hAnsi="Courier New" w:cs="Courier New"/>
+          <w:color w:val="FF0000"/>
+        </w:rPr>
+        <w:tab/>
+        <w:t>- 5000</w:t>
+      </w:r>
+    </w:p>
+    <w:p>
+      <w:pPr>
+        <w:pStyle w:val="PlainText"/>
+        <w:rPr>
+          <w:rFonts w:ascii="Courier New" w:hAnsi="Courier New" w:cs="Courier New"/>
+        </w:rPr>
+      </w:pPr>
+      <w:r>
+        <w:rPr>
+          <w:rFonts w:ascii="Courier New" w:hAnsi="Courier New" w:cs="Courier New"/>
+        </w:rPr>
+        <w:t>Amount balance</w:t>
+      </w:r>
+      <w:r>
+        <w:rPr>
+          <w:rFonts w:ascii="Courier New" w:hAnsi="Courier New" w:cs="Courier New"/>
+        </w:rPr>
+        <w:tab/>
+      </w:r>
+      <w:r>
+        <w:rPr>
+          <w:rFonts w:ascii="Courier New" w:hAnsi="Courier New" w:cs="Courier New"/>
+        </w:rPr>
+        <w:tab/>
+      </w:r>
+      <w:r>
+        <w:rPr>
+          <w:rFonts w:ascii="Courier New" w:hAnsi="Courier New" w:cs="Courier New"/>
+        </w:rPr>
+        <w:tab/>
+        <w:t>- 1514.5</w:t>
+      </w:r>
+    </w:p>
+    <w:p>
+      <w:pPr>
+        <w:pStyle w:val="PlainText"/>
+        <w:rPr>
+          <w:rFonts w:ascii="Courier New" w:hAnsi="Courier New" w:cs="Courier New"/>
+        </w:rPr>
+      </w:pPr>
+      <w:r>
+        <w:rPr>
+          <w:rFonts w:ascii="Courier New" w:hAnsi="Courier New" w:cs="Courier New"/>
+        </w:rPr>
+        <w:t>Amount Received mode</w:t>
+      </w:r>
+      <w:r>
+        <w:rPr>
+          <w:rFonts w:ascii="Courier New" w:hAnsi="Courier New" w:cs="Courier New"/>
+        </w:rPr>
+        <w:tab/>
+      </w:r>
+      <w:r>
+        <w:rPr>
+          <w:rFonts w:ascii="Courier New" w:hAnsi="Courier New" w:cs="Courier New"/>
+        </w:rPr>
+        <w:tab/>
+        <w:t>- CASH</w:t>
+      </w:r>
+    </w:p>
+    <w:p>
+      <w:pPr>
+        <w:pStyle w:val="PlainText"/>
+        <w:rPr>
+          <w:rFonts w:ascii="Courier New" w:hAnsi="Courier New" w:cs="Courier New"/>
+        </w:rPr>
+      </w:pPr>
+    </w:p>
+    <w:p>
+      <w:pPr>
+        <w:pStyle w:val="PlainText"/>
+        <w:rPr>
+          <w:rFonts w:ascii="Courier New" w:hAnsi="Courier New" w:cs="Courier New"/>
+        </w:rPr>
+      </w:pPr>
+      <w:r>
+        <w:rPr>
+          <w:rFonts w:ascii="Courier New" w:hAnsi="Courier New" w:cs="Courier New"/>
+        </w:rPr>
+        <w:t>Item Name</w:t>
+      </w:r>
+      <w:r>
+        <w:rPr>
+          <w:rFonts w:ascii="Courier New" w:hAnsi="Courier New" w:cs="Courier New"/>
+        </w:rPr>
+        <w:tab/>
+      </w:r>
+      <w:r>
+        <w:rPr>
+          <w:rFonts w:ascii="Courier New" w:hAnsi="Courier New" w:cs="Courier New"/>
+        </w:rPr>
+        <w:tab/>
+      </w:r>
+      <w:r>
+        <w:rPr>
+          <w:rFonts w:ascii="Courier New" w:hAnsi="Courier New" w:cs="Courier New"/>
+        </w:rPr>
+        <w:tab/>
+      </w:r>
+      <w:r>
+        <w:rPr>
+          <w:rFonts w:ascii="Courier New" w:hAnsi="Courier New" w:cs="Courier New"/>
+        </w:rPr>
+        <w:tab/>
+        <w:t>- CARROT EVE</w:t>
+      </w:r>
+    </w:p>
+    <w:p>
+      <w:pPr>
+        <w:pStyle w:val="PlainText"/>
+        <w:rPr>
+          <w:rFonts w:ascii="Courier New" w:hAnsi="Courier New" w:cs="Courier New"/>
+        </w:rPr>
+      </w:pPr>
+      <w:r>
+        <w:rPr>
+          <w:rFonts w:ascii="Courier New" w:hAnsi="Courier New" w:cs="Courier New"/>
+        </w:rPr>
+        <w:t>Number of Pockets</w:t>
+      </w:r>
+      <w:r>
+        <w:rPr>
+          <w:rFonts w:ascii="Courier New" w:hAnsi="Courier New" w:cs="Courier New"/>
+        </w:rPr>
+        <w:tab/>
+      </w:r>
+      <w:r>
+        <w:rPr>
+          <w:rFonts w:ascii="Courier New" w:hAnsi="Courier New" w:cs="Courier New"/>
+        </w:rPr>
+        <w:tab/>
+      </w:r>
+      <w:r>
+        <w:rPr>
+          <w:rFonts w:ascii="Courier New" w:hAnsi="Courier New" w:cs="Courier New"/>
+        </w:rPr>
+        <w:tab/>
+        <w:t>- 3</w:t>
+      </w:r>
+    </w:p>
+    <w:p>
+      <w:pPr>
+        <w:pStyle w:val="PlainText"/>
+        <w:rPr>
+          <w:rFonts w:ascii="Courier New" w:hAnsi="Courier New" w:cs="Courier New"/>
+        </w:rPr>
+      </w:pPr>
+      <w:r>
+        <w:rPr>
+          <w:rFonts w:ascii="Courier New" w:hAnsi="Courier New" w:cs="Courier New"/>
+        </w:rPr>
+        <w:t>Number of KGs</w:t>
+      </w:r>
+      <w:r>
+        <w:rPr>
+          <w:rFonts w:ascii="Courier New" w:hAnsi="Courier New" w:cs="Courier New"/>
+        </w:rPr>
+        <w:tab/>
+      </w:r>
+      <w:r>
+        <w:rPr>
+          <w:rFonts w:ascii="Courier New" w:hAnsi="Courier New" w:cs="Courier New"/>
+        </w:rPr>
+        <w:tab/>
+      </w:r>
+      <w:r>
+        <w:rPr>
+          <w:rFonts w:ascii="Courier New" w:hAnsi="Courier New" w:cs="Courier New"/>
+        </w:rPr>
+        <w:tab/>
+        <w:t>- 303</w:t>
+      </w:r>
+    </w:p>
+    <w:p>
+      <w:pPr>
+        <w:pStyle w:val="PlainText"/>
+        <w:rPr>
+          <w:rFonts w:ascii="Courier New" w:hAnsi="Courier New" w:cs="Courier New"/>
+        </w:rPr>
+      </w:pPr>
+      <w:r>
+        <w:rPr>
+          <w:rFonts w:ascii="Courier New" w:hAnsi="Courier New" w:cs="Courier New"/>
+        </w:rPr>
+        <w:t>Rate</w:t>
+      </w:r>
+      <w:r>
+        <w:rPr>
+          <w:rFonts w:ascii="Courier New" w:hAnsi="Courier New" w:cs="Courier New"/>
+        </w:rPr>
+        <w:tab/>
+      </w:r>
+      <w:r>
+        <w:rPr>
+          <w:rFonts w:ascii="Courier New" w:hAnsi="Courier New" w:cs="Courier New"/>
+        </w:rPr>
+        <w:tab/>
+      </w:r>
+      <w:r>
+        <w:rPr>
+          <w:rFonts w:ascii="Courier New" w:hAnsi="Courier New" w:cs="Courier New"/>
+        </w:rPr>
+        <w:tab/>
+      </w:r>
+      <w:r>
+        <w:rPr>
+          <w:rFonts w:ascii="Courier New" w:hAnsi="Courier New" w:cs="Courier New"/>
+        </w:rPr>
+        <w:tab/>
+      </w:r>
+      <w:r>
+        <w:rPr>
+          <w:rFonts w:ascii="Courier New" w:hAnsi="Courier New" w:cs="Courier New"/>
+        </w:rPr>
+        <w:tab/>
+        <w:t>- 13</w:t>
+      </w:r>
+    </w:p>
+    <w:p>
+      <w:pPr>
+        <w:pStyle w:val="PlainText"/>
+        <w:rPr>
+          <w:rFonts w:ascii="Courier New" w:hAnsi="Courier New" w:cs="Courier New"/>
+        </w:rPr>
+      </w:pPr>
+      <w:r>
+        <w:rPr>
+          <w:rFonts w:ascii="Courier New" w:hAnsi="Courier New" w:cs="Courier New"/>
+        </w:rPr>
+        <w:t>Total Price</w:t>
+      </w:r>
+      <w:r>
+        <w:rPr>
+          <w:rFonts w:ascii="Courier New" w:hAnsi="Courier New" w:cs="Courier New"/>
+        </w:rPr>
+        <w:tab/>
+      </w:r>
+      <w:r>
+        <w:rPr>
+          <w:rFonts w:ascii="Courier New" w:hAnsi="Courier New" w:cs="Courier New"/>
+        </w:rPr>
+        <w:tab/>
+      </w:r>
+      <w:r>
+        <w:rPr>
+          <w:rFonts w:ascii="Courier New" w:hAnsi="Courier New" w:cs="Courier New"/>
+        </w:rPr>
+        <w:tab/>
+      </w:r>
+      <w:r>
+        <w:rPr>
+          <w:rFonts w:ascii="Courier New" w:hAnsi="Courier New" w:cs="Courier New"/>
+        </w:rPr>
+        <w:tab/>
+        <w:t>- 3939.0</w:t>
+      </w:r>
+    </w:p>
+    <w:p>
+      <w:pPr>
+        <w:pStyle w:val="PlainText"/>
+        <w:rPr>
+          <w:rFonts w:ascii="Courier New" w:hAnsi="Courier New" w:cs="Courier New"/>
+          <w:b/>
+        </w:rPr>
+      </w:pPr>
+      <w:r>
+        <w:rPr>
+          <w:rFonts w:ascii="Courier New" w:hAnsi="Courier New" w:cs="Courier New"/>
+          <w:b/>
+        </w:rPr>
+        <w:t>Amount balance</w:t>
+      </w:r>
+      <w:r>
+        <w:rPr>
+          <w:rFonts w:ascii="Courier New" w:hAnsi="Courier New" w:cs="Courier New"/>
+          <w:b/>
+        </w:rPr>
+        <w:tab/>
+      </w:r>
+      <w:r>
+        <w:rPr>
+          <w:rFonts w:ascii="Courier New" w:hAnsi="Courier New" w:cs="Courier New"/>
+          <w:b/>
+        </w:rPr>
+        <w:tab/>
+      </w:r>
+      <w:r>
+        <w:rPr>
+          <w:rFonts w:ascii="Courier New" w:hAnsi="Courier New" w:cs="Courier New"/>
+          <w:b/>
+        </w:rPr>
+        <w:tab/>
+        <w:t>- 5453.5</w:t>
+      </w:r>
+    </w:p>
+    <w:p>
+      <w:pPr>
+        <w:pStyle w:val="PlainText"/>
+        <w:rPr>
+          <w:rFonts w:ascii="Courier New" w:hAnsi="Courier New" w:cs="Courier New"/>
+          <w:b/>
+        </w:rPr>
+      </w:pPr>
+    </w:p>
+    <w:p>
+      <w:pPr>
+        <w:pStyle w:val="PlainText"/>
+        <w:rPr>
+          <w:rFonts w:ascii="Courier New" w:hAnsi="Courier New" w:cs="Courier New"/>
+        </w:rPr>
+      </w:pPr>
+      <w:r>
+        <w:rPr>
+          <w:rFonts w:ascii="Courier New" w:hAnsi="Courier New" w:cs="Courier New"/>
+        </w:rPr>
+        <w:t>SUN Mar 04</w:t>
+      </w:r>
+      <w:r>
+        <w:rPr>
+          <w:rFonts w:ascii="Courier New" w:hAnsi="Courier New" w:cs="Courier New"/>
+        </w:rPr>
+        <w:t xml:space="preserve"> 11:47:39 IST 2018</w:t>
+      </w:r>
+    </w:p>
+    <w:p>
+      <w:pPr>
+        <w:pStyle w:val="PlainText"/>
+        <w:rPr>
+          <w:rFonts w:ascii="Courier New" w:hAnsi="Courier New" w:cs="Courier New"/>
+        </w:rPr>
+      </w:pPr>
+      <w:r>
+        <w:rPr>
+          <w:rFonts w:ascii="Courier New" w:hAnsi="Courier New" w:cs="Courier New"/>
+        </w:rPr>
+        <w:t>Person Name</w:t>
+      </w:r>
+      <w:r>
+        <w:rPr>
+          <w:rFonts w:ascii="Courier New" w:hAnsi="Courier New" w:cs="Courier New"/>
+        </w:rPr>
+        <w:tab/>
+      </w:r>
+      <w:r>
+        <w:rPr>
+          <w:rFonts w:ascii="Courier New" w:hAnsi="Courier New" w:cs="Courier New"/>
+        </w:rPr>
+        <w:tab/>
+      </w:r>
+      <w:r>
+        <w:rPr>
+          <w:rFonts w:ascii="Courier New" w:hAnsi="Courier New" w:cs="Courier New"/>
+        </w:rPr>
+        <w:tab/>
+      </w:r>
+      <w:r>
+        <w:rPr>
+          <w:rFonts w:ascii="Courier New" w:hAnsi="Courier New" w:cs="Courier New"/>
+        </w:rPr>
+        <w:tab/>
+        <w:t>- GAVI</w:t>
+      </w:r>
+    </w:p>
+    <w:p>
+      <w:pPr>
+        <w:pStyle w:val="PlainText"/>
+        <w:rPr>
+          <w:rFonts w:ascii="Courier New" w:hAnsi="Courier New" w:cs="Courier New"/>
+        </w:rPr>
+      </w:pPr>
+      <w:r>
+        <w:rPr>
+          <w:rFonts w:ascii="Courier New" w:hAnsi="Courier New" w:cs="Courier New"/>
+        </w:rPr>
+        <w:t>Bill number</w:t>
+      </w:r>
+      <w:r>
+        <w:rPr>
+          <w:rFonts w:ascii="Courier New" w:hAnsi="Courier New" w:cs="Courier New"/>
+        </w:rPr>
+        <w:tab/>
+      </w:r>
+      <w:r>
+        <w:rPr>
+          <w:rFonts w:ascii="Courier New" w:hAnsi="Courier New" w:cs="Courier New"/>
+        </w:rPr>
+        <w:tab/>
+      </w:r>
+      <w:r>
+        <w:rPr>
+          <w:rFonts w:ascii="Courier New" w:hAnsi="Courier New" w:cs="Courier New"/>
+        </w:rPr>
+        <w:tab/>
+      </w:r>
+      <w:r>
+        <w:rPr>
+          <w:rFonts w:ascii="Courier New" w:hAnsi="Courier New" w:cs="Courier New"/>
+        </w:rPr>
+        <w:tab/>
+        <w:t>- 3681</w:t>
+      </w:r>
+    </w:p>
+    <w:p>
+      <w:pPr>
+        <w:pStyle w:val="PlainText"/>
+        <w:rPr>
+          <w:rFonts w:ascii="Courier New" w:hAnsi="Courier New" w:cs="Courier New"/>
+        </w:rPr>
+      </w:pPr>
+      <w:r>
+        <w:rPr>
+          <w:rFonts w:ascii="Courier New" w:hAnsi="Courier New" w:cs="Courier New"/>
+        </w:rPr>
+        <w:t>---------------------------------------------------------------</w:t>
+      </w:r>
+    </w:p>
+    <w:p>
+      <w:pPr>
+        <w:pStyle w:val="PlainText"/>
+        <w:rPr>
+          <w:rFonts w:ascii="Courier New" w:hAnsi="Courier New" w:cs="Courier New"/>
+        </w:rPr>
+      </w:pPr>
+      <w:r>
+        <w:rPr>
+          <w:rFonts w:ascii="Courier New" w:hAnsi="Courier New" w:cs="Courier New"/>
+        </w:rPr>
+        <w:t>Item Name</w:t>
+      </w:r>
+      <w:r>
+        <w:rPr>
+          <w:rFonts w:ascii="Courier New" w:hAnsi="Courier New" w:cs="Courier New"/>
+        </w:rPr>
+        <w:tab/>
+      </w:r>
+      <w:r>
+        <w:rPr>
+          <w:rFonts w:ascii="Courier New" w:hAnsi="Courier New" w:cs="Courier New"/>
+        </w:rPr>
+        <w:tab/>
+      </w:r>
+      <w:r>
+        <w:rPr>
+          <w:rFonts w:ascii="Courier New" w:hAnsi="Courier New" w:cs="Courier New"/>
+        </w:rPr>
+        <w:tab/>
+      </w:r>
+      <w:r>
+        <w:rPr>
+          <w:rFonts w:ascii="Courier New" w:hAnsi="Courier New" w:cs="Courier New"/>
+        </w:rPr>
+        <w:tab/>
+        <w:t>- CARROT EVE</w:t>
+      </w:r>
+    </w:p>
+    <w:p>
+      <w:pPr>
+        <w:pStyle w:val="PlainText"/>
+        <w:rPr>
+          <w:rFonts w:ascii="Courier New" w:hAnsi="Courier New" w:cs="Courier New"/>
+        </w:rPr>
+      </w:pPr>
+      <w:r>
+        <w:rPr>
+          <w:rFonts w:ascii="Courier New" w:hAnsi="Courier New" w:cs="Courier New"/>
+        </w:rPr>
+        <w:t>Number of Pockets</w:t>
+      </w:r>
+      <w:r>
+        <w:rPr>
+          <w:rFonts w:ascii="Courier New" w:hAnsi="Courier New" w:cs="Courier New"/>
+        </w:rPr>
+        <w:tab/>
+      </w:r>
+      <w:r>
+        <w:rPr>
+          <w:rFonts w:ascii="Courier New" w:hAnsi="Courier New" w:cs="Courier New"/>
+        </w:rPr>
+        <w:tab/>
+      </w:r>
+      <w:r>
+        <w:rPr>
+          <w:rFonts w:ascii="Courier New" w:hAnsi="Courier New" w:cs="Courier New"/>
+        </w:rPr>
+        <w:tab/>
+        <w:t>- 1</w:t>
+      </w:r>
+    </w:p>
+    <w:p>
+      <w:pPr>
+        <w:pStyle w:val="PlainText"/>
+        <w:rPr>
+          <w:rFonts w:ascii="Courier New" w:hAnsi="Courier New" w:cs="Courier New"/>
+        </w:rPr>
+      </w:pPr>
+      <w:r>
+        <w:rPr>
+          <w:rFonts w:ascii="Courier New" w:hAnsi="Courier New" w:cs="Courier New"/>
+        </w:rPr>
+        <w:t>Number of KGs</w:t>
+      </w:r>
+      <w:r>
+        <w:rPr>
+          <w:rFonts w:ascii="Courier New" w:hAnsi="Courier New" w:cs="Courier New"/>
+        </w:rPr>
+        <w:tab/>
+      </w:r>
+      <w:r>
+        <w:rPr>
+          <w:rFonts w:ascii="Courier New" w:hAnsi="Courier New" w:cs="Courier New"/>
+        </w:rPr>
+        <w:tab/>
+      </w:r>
+      <w:r>
+        <w:rPr>
+          <w:rFonts w:ascii="Courier New" w:hAnsi="Courier New" w:cs="Courier New"/>
+        </w:rPr>
+        <w:tab/>
+        <w:t>- 95</w:t>
+      </w:r>
+    </w:p>
+    <w:p>
+      <w:pPr>
+        <w:pStyle w:val="PlainText"/>
+        <w:rPr>
+          <w:rFonts w:ascii="Courier New" w:hAnsi="Courier New" w:cs="Courier New"/>
+        </w:rPr>
+      </w:pPr>
+      <w:r>
+        <w:rPr>
+          <w:rFonts w:ascii="Courier New" w:hAnsi="Courier New" w:cs="Courier New"/>
+        </w:rPr>
+        <w:t>Rate</w:t>
+      </w:r>
+      <w:r>
+        <w:rPr>
+          <w:rFonts w:ascii="Courier New" w:hAnsi="Courier New" w:cs="Courier New"/>
+        </w:rPr>
+        <w:tab/>
+      </w:r>
+      <w:r>
+        <w:rPr>
+          <w:rFonts w:ascii="Courier New" w:hAnsi="Courier New" w:cs="Courier New"/>
+        </w:rPr>
+        <w:tab/>
+      </w:r>
+      <w:r>
+        <w:rPr>
+          <w:rFonts w:ascii="Courier New" w:hAnsi="Courier New" w:cs="Courier New"/>
+        </w:rPr>
+        <w:tab/>
+      </w:r>
+      <w:r>
+        <w:rPr>
+          <w:rFonts w:ascii="Courier New" w:hAnsi="Courier New" w:cs="Courier New"/>
+        </w:rPr>
+        <w:tab/>
+      </w:r>
+      <w:r>
+        <w:rPr>
+          <w:rFonts w:ascii="Courier New" w:hAnsi="Courier New" w:cs="Courier New"/>
+        </w:rPr>
+        <w:tab/>
+        <w:t>- 12</w:t>
+      </w:r>
+    </w:p>
+    <w:p>
+      <w:pPr>
+        <w:pStyle w:val="PlainText"/>
+        <w:rPr>
+          <w:rFonts w:ascii="Courier New" w:hAnsi="Courier New" w:cs="Courier New"/>
+        </w:rPr>
+      </w:pPr>
+      <w:r>
+        <w:rPr>
+          <w:rFonts w:ascii="Courier New" w:hAnsi="Courier New" w:cs="Courier New"/>
+        </w:rPr>
+        <w:t>Total Price</w:t>
+      </w:r>
+      <w:r>
+        <w:rPr>
+          <w:rFonts w:ascii="Courier New" w:hAnsi="Courier New" w:cs="Courier New"/>
+        </w:rPr>
+        <w:tab/>
+      </w:r>
+      <w:r>
+        <w:rPr>
+          <w:rFonts w:ascii="Courier New" w:hAnsi="Courier New" w:cs="Courier New"/>
+        </w:rPr>
+        <w:tab/>
+      </w:r>
+      <w:r>
+        <w:rPr>
+          <w:rFonts w:ascii="Courier New" w:hAnsi="Courier New" w:cs="Courier New"/>
+        </w:rPr>
+        <w:tab/>
+      </w:r>
+      <w:r>
+        <w:rPr>
+          <w:rFonts w:ascii="Courier New" w:hAnsi="Courier New" w:cs="Courier New"/>
+        </w:rPr>
+        <w:tab/>
+        <w:t>- 1140.0</w:t>
+      </w:r>
+    </w:p>
+    <w:p>
+      <w:pPr>
+        <w:pStyle w:val="PlainText"/>
+        <w:rPr>
+          <w:rFonts w:ascii="Courier New" w:hAnsi="Courier New" w:cs="Courier New"/>
+          <w:b/>
+        </w:rPr>
+      </w:pPr>
+      <w:r>
+        <w:rPr>
+          <w:rFonts w:ascii="Courier New" w:hAnsi="Courier New" w:cs="Courier New"/>
+          <w:b/>
+        </w:rPr>
+        <w:t>Amount balance</w:t>
+      </w:r>
+      <w:r>
+        <w:rPr>
+          <w:rFonts w:ascii="Courier New" w:hAnsi="Courier New" w:cs="Courier New"/>
+          <w:b/>
+        </w:rPr>
+        <w:tab/>
+      </w:r>
+      <w:r>
+        <w:rPr>
+          <w:rFonts w:ascii="Courier New" w:hAnsi="Courier New" w:cs="Courier New"/>
+          <w:b/>
+        </w:rPr>
+        <w:tab/>
+      </w:r>
+      <w:r>
+        <w:rPr>
+          <w:rFonts w:ascii="Courier New" w:hAnsi="Courier New" w:cs="Courier New"/>
+          <w:b/>
+        </w:rPr>
+        <w:tab/>
+        <w:t>- 6593.5</w:t>
+      </w:r>
+    </w:p>
+    <w:p>
+      <w:pPr>
+        <w:pStyle w:val="PlainText"/>
+        <w:rPr>
+          <w:rFonts w:ascii="Courier New" w:hAnsi="Courier New" w:cs="Courier New"/>
+        </w:rPr>
+      </w:pPr>
+    </w:p>
+    <w:p>
+      <w:pPr>
+        <w:pStyle w:val="PlainText"/>
+        <w:rPr>
+          <w:rFonts w:ascii="Courier New" w:hAnsi="Courier New" w:cs="Courier New"/>
+          <w:b/>
+        </w:rPr>
+      </w:pPr>
+    </w:p>
+    <w:p>
+      <w:pPr>
+        <w:pStyle w:val="PlainText"/>
+        <w:rPr>
+          <w:rFonts w:ascii="Courier New" w:hAnsi="Courier New" w:cs="Courier New"/>
+          <w:b/>
+        </w:rPr>
+      </w:pPr>
+    </w:p>
+    <w:p>
+      <w:pPr>
+        <w:pStyle w:val="PlainText"/>
+        <w:rPr>
+          <w:rFonts w:ascii="Courier New" w:hAnsi="Courier New" w:cs="Courier New"/>
+          <w:b/>
+        </w:rPr>
+      </w:pPr>
     </w:p>
     <w:p>
       <w:pPr>

--- a/customer _details/GANGAMMA/SEP/TUMKUR/GAVI/PURCHASE  DETAILS.docx
+++ b/customer _details/GANGAMMA/SEP/TUMKUR/GAVI/PURCHASE  DETAILS.docx
@@ -24421,13 +24421,7 @@
         <w:rPr>
           <w:rFonts w:ascii="Courier New" w:hAnsi="Courier New" w:cs="Courier New"/>
         </w:rPr>
-        <w:t>SUN Mar 04</w:t>
-      </w:r>
-      <w:r>
-        <w:rPr>
-          <w:rFonts w:ascii="Courier New" w:hAnsi="Courier New" w:cs="Courier New"/>
-        </w:rPr>
-        <w:t xml:space="preserve"> 11:47:39 IST 2018</w:t>
+        <w:t>SUN Mar 04 11:47:39 IST 2018</w:t>
       </w:r>
     </w:p>
     <w:p>
@@ -24748,6 +24742,622 @@
         <w:tab/>
         <w:t>- 6593.5</w:t>
       </w:r>
+    </w:p>
+    <w:p>
+      <w:pPr>
+        <w:pStyle w:val="PlainText"/>
+        <w:rPr>
+          <w:rFonts w:ascii="Courier New" w:hAnsi="Courier New" w:cs="Courier New"/>
+          <w:b/>
+        </w:rPr>
+      </w:pPr>
+    </w:p>
+    <w:p>
+      <w:pPr>
+        <w:pStyle w:val="PlainText"/>
+        <w:rPr>
+          <w:rFonts w:ascii="Courier New" w:hAnsi="Courier New" w:cs="Courier New"/>
+        </w:rPr>
+      </w:pPr>
+      <w:r>
+        <w:rPr>
+          <w:rFonts w:ascii="Courier New" w:hAnsi="Courier New" w:cs="Courier New"/>
+        </w:rPr>
+        <w:t>MON Mar 05</w:t>
+      </w:r>
+      <w:r>
+        <w:rPr>
+          <w:rFonts w:ascii="Courier New" w:hAnsi="Courier New" w:cs="Courier New"/>
+        </w:rPr>
+        <w:t xml:space="preserve"> 11:24:35 IST 2018</w:t>
+      </w:r>
+    </w:p>
+    <w:p>
+      <w:pPr>
+        <w:pStyle w:val="PlainText"/>
+        <w:rPr>
+          <w:rFonts w:ascii="Courier New" w:hAnsi="Courier New" w:cs="Courier New"/>
+        </w:rPr>
+      </w:pPr>
+      <w:r>
+        <w:rPr>
+          <w:rFonts w:ascii="Courier New" w:hAnsi="Courier New" w:cs="Courier New"/>
+        </w:rPr>
+        <w:t>Person Name</w:t>
+      </w:r>
+      <w:r>
+        <w:rPr>
+          <w:rFonts w:ascii="Courier New" w:hAnsi="Courier New" w:cs="Courier New"/>
+        </w:rPr>
+        <w:tab/>
+      </w:r>
+      <w:r>
+        <w:rPr>
+          <w:rFonts w:ascii="Courier New" w:hAnsi="Courier New" w:cs="Courier New"/>
+        </w:rPr>
+        <w:tab/>
+      </w:r>
+      <w:r>
+        <w:rPr>
+          <w:rFonts w:ascii="Courier New" w:hAnsi="Courier New" w:cs="Courier New"/>
+        </w:rPr>
+        <w:tab/>
+      </w:r>
+      <w:r>
+        <w:rPr>
+          <w:rFonts w:ascii="Courier New" w:hAnsi="Courier New" w:cs="Courier New"/>
+        </w:rPr>
+        <w:tab/>
+        <w:t>- GAVI</w:t>
+      </w:r>
+    </w:p>
+    <w:p>
+      <w:pPr>
+        <w:pStyle w:val="PlainText"/>
+        <w:rPr>
+          <w:rFonts w:ascii="Courier New" w:hAnsi="Courier New" w:cs="Courier New"/>
+        </w:rPr>
+      </w:pPr>
+      <w:r>
+        <w:rPr>
+          <w:rFonts w:ascii="Courier New" w:hAnsi="Courier New" w:cs="Courier New"/>
+        </w:rPr>
+        <w:t>Bill number</w:t>
+      </w:r>
+      <w:r>
+        <w:rPr>
+          <w:rFonts w:ascii="Courier New" w:hAnsi="Courier New" w:cs="Courier New"/>
+        </w:rPr>
+        <w:tab/>
+      </w:r>
+      <w:r>
+        <w:rPr>
+          <w:rFonts w:ascii="Courier New" w:hAnsi="Courier New" w:cs="Courier New"/>
+        </w:rPr>
+        <w:tab/>
+      </w:r>
+      <w:r>
+        <w:rPr>
+          <w:rFonts w:ascii="Courier New" w:hAnsi="Courier New" w:cs="Courier New"/>
+        </w:rPr>
+        <w:tab/>
+      </w:r>
+      <w:r>
+        <w:rPr>
+          <w:rFonts w:ascii="Courier New" w:hAnsi="Courier New" w:cs="Courier New"/>
+        </w:rPr>
+        <w:tab/>
+        <w:t>- 3695</w:t>
+      </w:r>
+    </w:p>
+    <w:p>
+      <w:pPr>
+        <w:pStyle w:val="PlainText"/>
+        <w:rPr>
+          <w:rFonts w:ascii="Courier New" w:hAnsi="Courier New" w:cs="Courier New"/>
+        </w:rPr>
+      </w:pPr>
+      <w:r>
+        <w:rPr>
+          <w:rFonts w:ascii="Courier New" w:hAnsi="Courier New" w:cs="Courier New"/>
+        </w:rPr>
+        <w:t>---------------------------------------------------------------</w:t>
+      </w:r>
+    </w:p>
+    <w:p>
+      <w:pPr>
+        <w:pStyle w:val="PlainText"/>
+        <w:rPr>
+          <w:rFonts w:ascii="Courier New" w:hAnsi="Courier New" w:cs="Courier New"/>
+        </w:rPr>
+      </w:pPr>
+      <w:r>
+        <w:rPr>
+          <w:rFonts w:ascii="Courier New" w:hAnsi="Courier New" w:cs="Courier New"/>
+        </w:rPr>
+        <w:t>Item Name</w:t>
+      </w:r>
+      <w:r>
+        <w:rPr>
+          <w:rFonts w:ascii="Courier New" w:hAnsi="Courier New" w:cs="Courier New"/>
+        </w:rPr>
+        <w:tab/>
+      </w:r>
+      <w:r>
+        <w:rPr>
+          <w:rFonts w:ascii="Courier New" w:hAnsi="Courier New" w:cs="Courier New"/>
+        </w:rPr>
+        <w:tab/>
+      </w:r>
+      <w:r>
+        <w:rPr>
+          <w:rFonts w:ascii="Courier New" w:hAnsi="Courier New" w:cs="Courier New"/>
+        </w:rPr>
+        <w:tab/>
+      </w:r>
+      <w:r>
+        <w:rPr>
+          <w:rFonts w:ascii="Courier New" w:hAnsi="Courier New" w:cs="Courier New"/>
+        </w:rPr>
+        <w:tab/>
+        <w:t>- POTATO</w:t>
+      </w:r>
+    </w:p>
+    <w:p>
+      <w:pPr>
+        <w:pStyle w:val="PlainText"/>
+        <w:rPr>
+          <w:rFonts w:ascii="Courier New" w:hAnsi="Courier New" w:cs="Courier New"/>
+        </w:rPr>
+      </w:pPr>
+      <w:r>
+        <w:rPr>
+          <w:rFonts w:ascii="Courier New" w:hAnsi="Courier New" w:cs="Courier New"/>
+        </w:rPr>
+        <w:t>Number of Pockets</w:t>
+      </w:r>
+      <w:r>
+        <w:rPr>
+          <w:rFonts w:ascii="Courier New" w:hAnsi="Courier New" w:cs="Courier New"/>
+        </w:rPr>
+        <w:tab/>
+      </w:r>
+      <w:r>
+        <w:rPr>
+          <w:rFonts w:ascii="Courier New" w:hAnsi="Courier New" w:cs="Courier New"/>
+        </w:rPr>
+        <w:tab/>
+      </w:r>
+      <w:r>
+        <w:rPr>
+          <w:rFonts w:ascii="Courier New" w:hAnsi="Courier New" w:cs="Courier New"/>
+        </w:rPr>
+        <w:tab/>
+        <w:t>- 3</w:t>
+      </w:r>
+    </w:p>
+    <w:p>
+      <w:pPr>
+        <w:pStyle w:val="PlainText"/>
+        <w:rPr>
+          <w:rFonts w:ascii="Courier New" w:hAnsi="Courier New" w:cs="Courier New"/>
+        </w:rPr>
+      </w:pPr>
+      <w:r>
+        <w:rPr>
+          <w:rFonts w:ascii="Courier New" w:hAnsi="Courier New" w:cs="Courier New"/>
+        </w:rPr>
+        <w:t>Number of KGs</w:t>
+      </w:r>
+      <w:r>
+        <w:rPr>
+          <w:rFonts w:ascii="Courier New" w:hAnsi="Courier New" w:cs="Courier New"/>
+        </w:rPr>
+        <w:tab/>
+      </w:r>
+      <w:r>
+        <w:rPr>
+          <w:rFonts w:ascii="Courier New" w:hAnsi="Courier New" w:cs="Courier New"/>
+        </w:rPr>
+        <w:tab/>
+      </w:r>
+      <w:r>
+        <w:rPr>
+          <w:rFonts w:ascii="Courier New" w:hAnsi="Courier New" w:cs="Courier New"/>
+        </w:rPr>
+        <w:tab/>
+        <w:t>- 151</w:t>
+      </w:r>
+    </w:p>
+    <w:p>
+      <w:pPr>
+        <w:pStyle w:val="PlainText"/>
+        <w:rPr>
+          <w:rFonts w:ascii="Courier New" w:hAnsi="Courier New" w:cs="Courier New"/>
+        </w:rPr>
+      </w:pPr>
+      <w:r>
+        <w:rPr>
+          <w:rFonts w:ascii="Courier New" w:hAnsi="Courier New" w:cs="Courier New"/>
+        </w:rPr>
+        <w:t>Rate</w:t>
+      </w:r>
+      <w:r>
+        <w:rPr>
+          <w:rFonts w:ascii="Courier New" w:hAnsi="Courier New" w:cs="Courier New"/>
+        </w:rPr>
+        <w:tab/>
+      </w:r>
+      <w:r>
+        <w:rPr>
+          <w:rFonts w:ascii="Courier New" w:hAnsi="Courier New" w:cs="Courier New"/>
+        </w:rPr>
+        <w:tab/>
+      </w:r>
+      <w:r>
+        <w:rPr>
+          <w:rFonts w:ascii="Courier New" w:hAnsi="Courier New" w:cs="Courier New"/>
+        </w:rPr>
+        <w:tab/>
+      </w:r>
+      <w:r>
+        <w:rPr>
+          <w:rFonts w:ascii="Courier New" w:hAnsi="Courier New" w:cs="Courier New"/>
+        </w:rPr>
+        <w:tab/>
+      </w:r>
+      <w:r>
+        <w:rPr>
+          <w:rFonts w:ascii="Courier New" w:hAnsi="Courier New" w:cs="Courier New"/>
+        </w:rPr>
+        <w:tab/>
+        <w:t>- 14</w:t>
+      </w:r>
+    </w:p>
+    <w:p>
+      <w:pPr>
+        <w:pStyle w:val="PlainText"/>
+        <w:rPr>
+          <w:rFonts w:ascii="Courier New" w:hAnsi="Courier New" w:cs="Courier New"/>
+        </w:rPr>
+      </w:pPr>
+      <w:r>
+        <w:rPr>
+          <w:rFonts w:ascii="Courier New" w:hAnsi="Courier New" w:cs="Courier New"/>
+        </w:rPr>
+        <w:t>Total Price</w:t>
+      </w:r>
+      <w:r>
+        <w:rPr>
+          <w:rFonts w:ascii="Courier New" w:hAnsi="Courier New" w:cs="Courier New"/>
+        </w:rPr>
+        <w:tab/>
+      </w:r>
+      <w:r>
+        <w:rPr>
+          <w:rFonts w:ascii="Courier New" w:hAnsi="Courier New" w:cs="Courier New"/>
+        </w:rPr>
+        <w:tab/>
+      </w:r>
+      <w:r>
+        <w:rPr>
+          <w:rFonts w:ascii="Courier New" w:hAnsi="Courier New" w:cs="Courier New"/>
+        </w:rPr>
+        <w:tab/>
+      </w:r>
+      <w:r>
+        <w:rPr>
+          <w:rFonts w:ascii="Courier New" w:hAnsi="Courier New" w:cs="Courier New"/>
+        </w:rPr>
+        <w:tab/>
+        <w:t>- 2114.0</w:t>
+      </w:r>
+    </w:p>
+    <w:p>
+      <w:pPr>
+        <w:pStyle w:val="PlainText"/>
+        <w:rPr>
+          <w:rFonts w:ascii="Courier New" w:hAnsi="Courier New" w:cs="Courier New"/>
+        </w:rPr>
+      </w:pPr>
+      <w:r>
+        <w:rPr>
+          <w:rFonts w:ascii="Courier New" w:hAnsi="Courier New" w:cs="Courier New"/>
+        </w:rPr>
+        <w:t>Amount balance</w:t>
+      </w:r>
+      <w:r>
+        <w:rPr>
+          <w:rFonts w:ascii="Courier New" w:hAnsi="Courier New" w:cs="Courier New"/>
+        </w:rPr>
+        <w:tab/>
+      </w:r>
+      <w:r>
+        <w:rPr>
+          <w:rFonts w:ascii="Courier New" w:hAnsi="Courier New" w:cs="Courier New"/>
+        </w:rPr>
+        <w:tab/>
+      </w:r>
+      <w:r>
+        <w:rPr>
+          <w:rFonts w:ascii="Courier New" w:hAnsi="Courier New" w:cs="Courier New"/>
+        </w:rPr>
+        <w:tab/>
+        <w:t>- 8707.5</w:t>
+      </w:r>
+    </w:p>
+    <w:p>
+      <w:pPr>
+        <w:pStyle w:val="PlainText"/>
+        <w:rPr>
+          <w:rFonts w:ascii="Courier New" w:hAnsi="Courier New" w:cs="Courier New"/>
+        </w:rPr>
+      </w:pPr>
+    </w:p>
+    <w:p>
+      <w:pPr>
+        <w:pStyle w:val="PlainText"/>
+        <w:rPr>
+          <w:rFonts w:ascii="Courier New" w:hAnsi="Courier New" w:cs="Courier New"/>
+        </w:rPr>
+      </w:pPr>
+      <w:r>
+        <w:rPr>
+          <w:rFonts w:ascii="Courier New" w:hAnsi="Courier New" w:cs="Courier New"/>
+        </w:rPr>
+        <w:t>Item Name</w:t>
+      </w:r>
+      <w:r>
+        <w:rPr>
+          <w:rFonts w:ascii="Courier New" w:hAnsi="Courier New" w:cs="Courier New"/>
+        </w:rPr>
+        <w:tab/>
+      </w:r>
+      <w:r>
+        <w:rPr>
+          <w:rFonts w:ascii="Courier New" w:hAnsi="Courier New" w:cs="Courier New"/>
+        </w:rPr>
+        <w:tab/>
+      </w:r>
+      <w:r>
+        <w:rPr>
+          <w:rFonts w:ascii="Courier New" w:hAnsi="Courier New" w:cs="Courier New"/>
+        </w:rPr>
+        <w:tab/>
+      </w:r>
+      <w:r>
+        <w:rPr>
+          <w:rFonts w:ascii="Courier New" w:hAnsi="Courier New" w:cs="Courier New"/>
+        </w:rPr>
+        <w:tab/>
+        <w:t>- BEET</w:t>
+      </w:r>
+    </w:p>
+    <w:p>
+      <w:pPr>
+        <w:pStyle w:val="PlainText"/>
+        <w:rPr>
+          <w:rFonts w:ascii="Courier New" w:hAnsi="Courier New" w:cs="Courier New"/>
+        </w:rPr>
+      </w:pPr>
+      <w:r>
+        <w:rPr>
+          <w:rFonts w:ascii="Courier New" w:hAnsi="Courier New" w:cs="Courier New"/>
+        </w:rPr>
+        <w:t>Number of Pockets</w:t>
+      </w:r>
+      <w:r>
+        <w:rPr>
+          <w:rFonts w:ascii="Courier New" w:hAnsi="Courier New" w:cs="Courier New"/>
+        </w:rPr>
+        <w:tab/>
+      </w:r>
+      <w:r>
+        <w:rPr>
+          <w:rFonts w:ascii="Courier New" w:hAnsi="Courier New" w:cs="Courier New"/>
+        </w:rPr>
+        <w:tab/>
+      </w:r>
+      <w:r>
+        <w:rPr>
+          <w:rFonts w:ascii="Courier New" w:hAnsi="Courier New" w:cs="Courier New"/>
+        </w:rPr>
+        <w:tab/>
+        <w:t>- 1</w:t>
+      </w:r>
+    </w:p>
+    <w:p>
+      <w:pPr>
+        <w:pStyle w:val="PlainText"/>
+        <w:rPr>
+          <w:rFonts w:ascii="Courier New" w:hAnsi="Courier New" w:cs="Courier New"/>
+        </w:rPr>
+      </w:pPr>
+      <w:r>
+        <w:rPr>
+          <w:rFonts w:ascii="Courier New" w:hAnsi="Courier New" w:cs="Courier New"/>
+        </w:rPr>
+        <w:t>Number of KGs</w:t>
+      </w:r>
+      <w:r>
+        <w:rPr>
+          <w:rFonts w:ascii="Courier New" w:hAnsi="Courier New" w:cs="Courier New"/>
+        </w:rPr>
+        <w:tab/>
+      </w:r>
+      <w:r>
+        <w:rPr>
+          <w:rFonts w:ascii="Courier New" w:hAnsi="Courier New" w:cs="Courier New"/>
+        </w:rPr>
+        <w:tab/>
+      </w:r>
+      <w:r>
+        <w:rPr>
+          <w:rFonts w:ascii="Courier New" w:hAnsi="Courier New" w:cs="Courier New"/>
+        </w:rPr>
+        <w:tab/>
+        <w:t>- 57</w:t>
+      </w:r>
+    </w:p>
+    <w:p>
+      <w:pPr>
+        <w:pStyle w:val="PlainText"/>
+        <w:rPr>
+          <w:rFonts w:ascii="Courier New" w:hAnsi="Courier New" w:cs="Courier New"/>
+        </w:rPr>
+      </w:pPr>
+      <w:r>
+        <w:rPr>
+          <w:rFonts w:ascii="Courier New" w:hAnsi="Courier New" w:cs="Courier New"/>
+        </w:rPr>
+        <w:t>Rate</w:t>
+      </w:r>
+      <w:r>
+        <w:rPr>
+          <w:rFonts w:ascii="Courier New" w:hAnsi="Courier New" w:cs="Courier New"/>
+        </w:rPr>
+        <w:tab/>
+      </w:r>
+      <w:r>
+        <w:rPr>
+          <w:rFonts w:ascii="Courier New" w:hAnsi="Courier New" w:cs="Courier New"/>
+        </w:rPr>
+        <w:tab/>
+      </w:r>
+      <w:r>
+        <w:rPr>
+          <w:rFonts w:ascii="Courier New" w:hAnsi="Courier New" w:cs="Courier New"/>
+        </w:rPr>
+        <w:tab/>
+      </w:r>
+      <w:r>
+        <w:rPr>
+          <w:rFonts w:ascii="Courier New" w:hAnsi="Courier New" w:cs="Courier New"/>
+        </w:rPr>
+        <w:tab/>
+      </w:r>
+      <w:r>
+        <w:rPr>
+          <w:rFonts w:ascii="Courier New" w:hAnsi="Courier New" w:cs="Courier New"/>
+        </w:rPr>
+        <w:tab/>
+        <w:t>- 6</w:t>
+      </w:r>
+    </w:p>
+    <w:p>
+      <w:pPr>
+        <w:pStyle w:val="PlainText"/>
+        <w:rPr>
+          <w:rFonts w:ascii="Courier New" w:hAnsi="Courier New" w:cs="Courier New"/>
+        </w:rPr>
+      </w:pPr>
+      <w:r>
+        <w:rPr>
+          <w:rFonts w:ascii="Courier New" w:hAnsi="Courier New" w:cs="Courier New"/>
+        </w:rPr>
+        <w:t>Transport &amp; Miscellaneous</w:t>
+      </w:r>
+      <w:r>
+        <w:rPr>
+          <w:rFonts w:ascii="Courier New" w:hAnsi="Courier New" w:cs="Courier New"/>
+        </w:rPr>
+        <w:tab/>
+        <w:t>- 50</w:t>
+      </w:r>
+    </w:p>
+    <w:p>
+      <w:pPr>
+        <w:pStyle w:val="PlainText"/>
+        <w:rPr>
+          <w:rFonts w:ascii="Courier New" w:hAnsi="Courier New" w:cs="Courier New"/>
+        </w:rPr>
+      </w:pPr>
+      <w:r>
+        <w:rPr>
+          <w:rFonts w:ascii="Courier New" w:hAnsi="Courier New" w:cs="Courier New"/>
+        </w:rPr>
+        <w:t>Total Price</w:t>
+      </w:r>
+      <w:r>
+        <w:rPr>
+          <w:rFonts w:ascii="Courier New" w:hAnsi="Courier New" w:cs="Courier New"/>
+        </w:rPr>
+        <w:tab/>
+      </w:r>
+      <w:r>
+        <w:rPr>
+          <w:rFonts w:ascii="Courier New" w:hAnsi="Courier New" w:cs="Courier New"/>
+        </w:rPr>
+        <w:tab/>
+      </w:r>
+      <w:r>
+        <w:rPr>
+          <w:rFonts w:ascii="Courier New" w:hAnsi="Courier New" w:cs="Courier New"/>
+        </w:rPr>
+        <w:tab/>
+      </w:r>
+      <w:r>
+        <w:rPr>
+          <w:rFonts w:ascii="Courier New" w:hAnsi="Courier New" w:cs="Courier New"/>
+        </w:rPr>
+        <w:tab/>
+        <w:t>- 392.0</w:t>
+      </w:r>
+    </w:p>
+    <w:p>
+      <w:pPr>
+        <w:pStyle w:val="PlainText"/>
+        <w:rPr>
+          <w:rFonts w:ascii="Courier New" w:hAnsi="Courier New" w:cs="Courier New"/>
+          <w:b/>
+        </w:rPr>
+      </w:pPr>
+      <w:r>
+        <w:rPr>
+          <w:rFonts w:ascii="Courier New" w:hAnsi="Courier New" w:cs="Courier New"/>
+          <w:b/>
+        </w:rPr>
+        <w:t>Amount balance</w:t>
+      </w:r>
+      <w:r>
+        <w:rPr>
+          <w:rFonts w:ascii="Courier New" w:hAnsi="Courier New" w:cs="Courier New"/>
+          <w:b/>
+        </w:rPr>
+        <w:tab/>
+      </w:r>
+      <w:r>
+        <w:rPr>
+          <w:rFonts w:ascii="Courier New" w:hAnsi="Courier New" w:cs="Courier New"/>
+          <w:b/>
+        </w:rPr>
+        <w:tab/>
+      </w:r>
+      <w:r>
+        <w:rPr>
+          <w:rFonts w:ascii="Courier New" w:hAnsi="Courier New" w:cs="Courier New"/>
+          <w:b/>
+        </w:rPr>
+        <w:tab/>
+        <w:t>- 9099.5</w:t>
+      </w:r>
+    </w:p>
+    <w:p>
+      <w:pPr>
+        <w:pStyle w:val="PlainText"/>
+        <w:rPr>
+          <w:rFonts w:ascii="Courier New" w:hAnsi="Courier New" w:cs="Courier New"/>
+        </w:rPr>
+      </w:pPr>
+    </w:p>
+    <w:p>
+      <w:pPr>
+        <w:pStyle w:val="PlainText"/>
+        <w:rPr>
+          <w:rFonts w:ascii="Courier New" w:hAnsi="Courier New" w:cs="Courier New"/>
+          <w:b/>
+        </w:rPr>
+      </w:pPr>
     </w:p>
     <w:p>
       <w:pPr>

--- a/customer _details/GANGAMMA/SEP/TUMKUR/GAVI/PURCHASE  DETAILS.docx
+++ b/customer _details/GANGAMMA/SEP/TUMKUR/GAVI/PURCHASE  DETAILS.docx
@@ -24763,13 +24763,7 @@
         <w:rPr>
           <w:rFonts w:ascii="Courier New" w:hAnsi="Courier New" w:cs="Courier New"/>
         </w:rPr>
-        <w:t>MON Mar 05</w:t>
-      </w:r>
-      <w:r>
-        <w:rPr>
-          <w:rFonts w:ascii="Courier New" w:hAnsi="Courier New" w:cs="Courier New"/>
-        </w:rPr>
-        <w:t xml:space="preserve"> 11:24:35 IST 2018</w:t>
+        <w:t>MON Mar 05 11:24:35 IST 2018</w:t>
       </w:r>
     </w:p>
     <w:p>
@@ -25341,6 +25335,666 @@
         <w:tab/>
         <w:t>- 9099.5</w:t>
       </w:r>
+    </w:p>
+    <w:p>
+      <w:pPr>
+        <w:pStyle w:val="PlainText"/>
+        <w:rPr>
+          <w:rFonts w:ascii="Courier New" w:hAnsi="Courier New" w:cs="Courier New"/>
+          <w:b/>
+        </w:rPr>
+      </w:pPr>
+    </w:p>
+    <w:p>
+      <w:pPr>
+        <w:pStyle w:val="PlainText"/>
+        <w:rPr>
+          <w:rFonts w:ascii="Courier New" w:hAnsi="Courier New" w:cs="Courier New"/>
+        </w:rPr>
+      </w:pPr>
+      <w:r>
+        <w:rPr>
+          <w:rFonts w:ascii="Courier New" w:hAnsi="Courier New" w:cs="Courier New"/>
+        </w:rPr>
+        <w:t>SAT Mar 10</w:t>
+      </w:r>
+      <w:r>
+        <w:rPr>
+          <w:rFonts w:ascii="Courier New" w:hAnsi="Courier New" w:cs="Courier New"/>
+        </w:rPr>
+        <w:t xml:space="preserve"> 11:42:33 IST 2018</w:t>
+      </w:r>
+    </w:p>
+    <w:p>
+      <w:pPr>
+        <w:pStyle w:val="PlainText"/>
+        <w:rPr>
+          <w:rFonts w:ascii="Courier New" w:hAnsi="Courier New" w:cs="Courier New"/>
+        </w:rPr>
+      </w:pPr>
+      <w:r>
+        <w:rPr>
+          <w:rFonts w:ascii="Courier New" w:hAnsi="Courier New" w:cs="Courier New"/>
+        </w:rPr>
+        <w:t>Person Name</w:t>
+      </w:r>
+      <w:r>
+        <w:rPr>
+          <w:rFonts w:ascii="Courier New" w:hAnsi="Courier New" w:cs="Courier New"/>
+        </w:rPr>
+        <w:tab/>
+      </w:r>
+      <w:r>
+        <w:rPr>
+          <w:rFonts w:ascii="Courier New" w:hAnsi="Courier New" w:cs="Courier New"/>
+        </w:rPr>
+        <w:tab/>
+      </w:r>
+      <w:r>
+        <w:rPr>
+          <w:rFonts w:ascii="Courier New" w:hAnsi="Courier New" w:cs="Courier New"/>
+        </w:rPr>
+        <w:tab/>
+      </w:r>
+      <w:r>
+        <w:rPr>
+          <w:rFonts w:ascii="Courier New" w:hAnsi="Courier New" w:cs="Courier New"/>
+        </w:rPr>
+        <w:tab/>
+        <w:t>- GAVI</w:t>
+      </w:r>
+    </w:p>
+    <w:p>
+      <w:pPr>
+        <w:pStyle w:val="PlainText"/>
+        <w:rPr>
+          <w:rFonts w:ascii="Courier New" w:hAnsi="Courier New" w:cs="Courier New"/>
+        </w:rPr>
+      </w:pPr>
+      <w:r>
+        <w:rPr>
+          <w:rFonts w:ascii="Courier New" w:hAnsi="Courier New" w:cs="Courier New"/>
+        </w:rPr>
+        <w:t>Bill number</w:t>
+      </w:r>
+      <w:r>
+        <w:rPr>
+          <w:rFonts w:ascii="Courier New" w:hAnsi="Courier New" w:cs="Courier New"/>
+        </w:rPr>
+        <w:tab/>
+      </w:r>
+      <w:r>
+        <w:rPr>
+          <w:rFonts w:ascii="Courier New" w:hAnsi="Courier New" w:cs="Courier New"/>
+        </w:rPr>
+        <w:tab/>
+      </w:r>
+      <w:r>
+        <w:rPr>
+          <w:rFonts w:ascii="Courier New" w:hAnsi="Courier New" w:cs="Courier New"/>
+        </w:rPr>
+        <w:tab/>
+      </w:r>
+      <w:r>
+        <w:rPr>
+          <w:rFonts w:ascii="Courier New" w:hAnsi="Courier New" w:cs="Courier New"/>
+        </w:rPr>
+        <w:tab/>
+        <w:t>- 3819</w:t>
+      </w:r>
+    </w:p>
+    <w:p>
+      <w:pPr>
+        <w:pStyle w:val="PlainText"/>
+        <w:rPr>
+          <w:rFonts w:ascii="Courier New" w:hAnsi="Courier New" w:cs="Courier New"/>
+        </w:rPr>
+      </w:pPr>
+      <w:r>
+        <w:rPr>
+          <w:rFonts w:ascii="Courier New" w:hAnsi="Courier New" w:cs="Courier New"/>
+        </w:rPr>
+        <w:t>---------------------------------------------------------------</w:t>
+      </w:r>
+    </w:p>
+    <w:p>
+      <w:pPr>
+        <w:pStyle w:val="PlainText"/>
+        <w:rPr>
+          <w:rFonts w:ascii="Courier New" w:hAnsi="Courier New" w:cs="Courier New"/>
+        </w:rPr>
+      </w:pPr>
+      <w:r>
+        <w:rPr>
+          <w:rFonts w:ascii="Courier New" w:hAnsi="Courier New" w:cs="Courier New"/>
+        </w:rPr>
+        <w:t>Item Name</w:t>
+      </w:r>
+      <w:r>
+        <w:rPr>
+          <w:rFonts w:ascii="Courier New" w:hAnsi="Courier New" w:cs="Courier New"/>
+        </w:rPr>
+        <w:tab/>
+      </w:r>
+      <w:r>
+        <w:rPr>
+          <w:rFonts w:ascii="Courier New" w:hAnsi="Courier New" w:cs="Courier New"/>
+        </w:rPr>
+        <w:tab/>
+      </w:r>
+      <w:r>
+        <w:rPr>
+          <w:rFonts w:ascii="Courier New" w:hAnsi="Courier New" w:cs="Courier New"/>
+        </w:rPr>
+        <w:tab/>
+      </w:r>
+      <w:r>
+        <w:rPr>
+          <w:rFonts w:ascii="Courier New" w:hAnsi="Courier New" w:cs="Courier New"/>
+        </w:rPr>
+        <w:tab/>
+        <w:t>- CHOWCHOW</w:t>
+      </w:r>
+    </w:p>
+    <w:p>
+      <w:pPr>
+        <w:pStyle w:val="PlainText"/>
+        <w:rPr>
+          <w:rFonts w:ascii="Courier New" w:hAnsi="Courier New" w:cs="Courier New"/>
+        </w:rPr>
+      </w:pPr>
+      <w:r>
+        <w:rPr>
+          <w:rFonts w:ascii="Courier New" w:hAnsi="Courier New" w:cs="Courier New"/>
+        </w:rPr>
+        <w:t>Number of Pockets</w:t>
+      </w:r>
+      <w:r>
+        <w:rPr>
+          <w:rFonts w:ascii="Courier New" w:hAnsi="Courier New" w:cs="Courier New"/>
+        </w:rPr>
+        <w:tab/>
+      </w:r>
+      <w:r>
+        <w:rPr>
+          <w:rFonts w:ascii="Courier New" w:hAnsi="Courier New" w:cs="Courier New"/>
+        </w:rPr>
+        <w:tab/>
+      </w:r>
+      <w:r>
+        <w:rPr>
+          <w:rFonts w:ascii="Courier New" w:hAnsi="Courier New" w:cs="Courier New"/>
+        </w:rPr>
+        <w:tab/>
+        <w:t>- 1</w:t>
+      </w:r>
+    </w:p>
+    <w:p>
+      <w:pPr>
+        <w:pStyle w:val="PlainText"/>
+        <w:rPr>
+          <w:rFonts w:ascii="Courier New" w:hAnsi="Courier New" w:cs="Courier New"/>
+        </w:rPr>
+      </w:pPr>
+      <w:r>
+        <w:rPr>
+          <w:rFonts w:ascii="Courier New" w:hAnsi="Courier New" w:cs="Courier New"/>
+        </w:rPr>
+        <w:t>Number of KGs</w:t>
+      </w:r>
+      <w:r>
+        <w:rPr>
+          <w:rFonts w:ascii="Courier New" w:hAnsi="Courier New" w:cs="Courier New"/>
+        </w:rPr>
+        <w:tab/>
+      </w:r>
+      <w:r>
+        <w:rPr>
+          <w:rFonts w:ascii="Courier New" w:hAnsi="Courier New" w:cs="Courier New"/>
+        </w:rPr>
+        <w:tab/>
+      </w:r>
+      <w:r>
+        <w:rPr>
+          <w:rFonts w:ascii="Courier New" w:hAnsi="Courier New" w:cs="Courier New"/>
+        </w:rPr>
+        <w:tab/>
+        <w:t>- 72</w:t>
+      </w:r>
+    </w:p>
+    <w:p>
+      <w:pPr>
+        <w:pStyle w:val="PlainText"/>
+        <w:rPr>
+          <w:rFonts w:ascii="Courier New" w:hAnsi="Courier New" w:cs="Courier New"/>
+        </w:rPr>
+      </w:pPr>
+      <w:r>
+        <w:rPr>
+          <w:rFonts w:ascii="Courier New" w:hAnsi="Courier New" w:cs="Courier New"/>
+        </w:rPr>
+        <w:t>Rate</w:t>
+      </w:r>
+      <w:r>
+        <w:rPr>
+          <w:rFonts w:ascii="Courier New" w:hAnsi="Courier New" w:cs="Courier New"/>
+        </w:rPr>
+        <w:tab/>
+      </w:r>
+      <w:r>
+        <w:rPr>
+          <w:rFonts w:ascii="Courier New" w:hAnsi="Courier New" w:cs="Courier New"/>
+        </w:rPr>
+        <w:tab/>
+      </w:r>
+      <w:r>
+        <w:rPr>
+          <w:rFonts w:ascii="Courier New" w:hAnsi="Courier New" w:cs="Courier New"/>
+        </w:rPr>
+        <w:tab/>
+      </w:r>
+      <w:r>
+        <w:rPr>
+          <w:rFonts w:ascii="Courier New" w:hAnsi="Courier New" w:cs="Courier New"/>
+        </w:rPr>
+        <w:tab/>
+      </w:r>
+      <w:r>
+        <w:rPr>
+          <w:rFonts w:ascii="Courier New" w:hAnsi="Courier New" w:cs="Courier New"/>
+        </w:rPr>
+        <w:tab/>
+        <w:t>- 20</w:t>
+      </w:r>
+    </w:p>
+    <w:p>
+      <w:pPr>
+        <w:pStyle w:val="PlainText"/>
+        <w:rPr>
+          <w:rFonts w:ascii="Courier New" w:hAnsi="Courier New" w:cs="Courier New"/>
+        </w:rPr>
+      </w:pPr>
+      <w:r>
+        <w:rPr>
+          <w:rFonts w:ascii="Courier New" w:hAnsi="Courier New" w:cs="Courier New"/>
+        </w:rPr>
+        <w:t>Total Price</w:t>
+      </w:r>
+      <w:r>
+        <w:rPr>
+          <w:rFonts w:ascii="Courier New" w:hAnsi="Courier New" w:cs="Courier New"/>
+        </w:rPr>
+        <w:tab/>
+      </w:r>
+      <w:r>
+        <w:rPr>
+          <w:rFonts w:ascii="Courier New" w:hAnsi="Courier New" w:cs="Courier New"/>
+        </w:rPr>
+        <w:tab/>
+      </w:r>
+      <w:r>
+        <w:rPr>
+          <w:rFonts w:ascii="Courier New" w:hAnsi="Courier New" w:cs="Courier New"/>
+        </w:rPr>
+        <w:tab/>
+      </w:r>
+      <w:r>
+        <w:rPr>
+          <w:rFonts w:ascii="Courier New" w:hAnsi="Courier New" w:cs="Courier New"/>
+        </w:rPr>
+        <w:tab/>
+        <w:t>- 1440.0</w:t>
+      </w:r>
+    </w:p>
+    <w:p>
+      <w:pPr>
+        <w:pStyle w:val="PlainText"/>
+        <w:rPr>
+          <w:rFonts w:ascii="Courier New" w:hAnsi="Courier New" w:cs="Courier New"/>
+        </w:rPr>
+      </w:pPr>
+      <w:r>
+        <w:rPr>
+          <w:rFonts w:ascii="Courier New" w:hAnsi="Courier New" w:cs="Courier New"/>
+        </w:rPr>
+        <w:t>Amount balance</w:t>
+      </w:r>
+      <w:r>
+        <w:rPr>
+          <w:rFonts w:ascii="Courier New" w:hAnsi="Courier New" w:cs="Courier New"/>
+        </w:rPr>
+        <w:tab/>
+      </w:r>
+      <w:r>
+        <w:rPr>
+          <w:rFonts w:ascii="Courier New" w:hAnsi="Courier New" w:cs="Courier New"/>
+        </w:rPr>
+        <w:tab/>
+      </w:r>
+      <w:r>
+        <w:rPr>
+          <w:rFonts w:ascii="Courier New" w:hAnsi="Courier New" w:cs="Courier New"/>
+        </w:rPr>
+        <w:tab/>
+        <w:t>- 10539.5</w:t>
+      </w:r>
+    </w:p>
+    <w:p>
+      <w:pPr>
+        <w:pStyle w:val="PlainText"/>
+        <w:rPr>
+          <w:rFonts w:ascii="Courier New" w:hAnsi="Courier New" w:cs="Courier New"/>
+        </w:rPr>
+      </w:pPr>
+    </w:p>
+    <w:p>
+      <w:pPr>
+        <w:pStyle w:val="PlainText"/>
+        <w:rPr>
+          <w:rFonts w:ascii="Courier New" w:hAnsi="Courier New" w:cs="Courier New"/>
+        </w:rPr>
+      </w:pPr>
+      <w:r>
+        <w:rPr>
+          <w:rFonts w:ascii="Courier New" w:hAnsi="Courier New" w:cs="Courier New"/>
+        </w:rPr>
+        <w:t>Item Name</w:t>
+      </w:r>
+      <w:r>
+        <w:rPr>
+          <w:rFonts w:ascii="Courier New" w:hAnsi="Courier New" w:cs="Courier New"/>
+        </w:rPr>
+        <w:tab/>
+      </w:r>
+      <w:r>
+        <w:rPr>
+          <w:rFonts w:ascii="Courier New" w:hAnsi="Courier New" w:cs="Courier New"/>
+        </w:rPr>
+        <w:tab/>
+      </w:r>
+      <w:r>
+        <w:rPr>
+          <w:rFonts w:ascii="Courier New" w:hAnsi="Courier New" w:cs="Courier New"/>
+        </w:rPr>
+        <w:tab/>
+      </w:r>
+      <w:r>
+        <w:rPr>
+          <w:rFonts w:ascii="Courier New" w:hAnsi="Courier New" w:cs="Courier New"/>
+        </w:rPr>
+        <w:tab/>
+        <w:t>- CARROT</w:t>
+      </w:r>
+    </w:p>
+    <w:p>
+      <w:pPr>
+        <w:pStyle w:val="PlainText"/>
+        <w:rPr>
+          <w:rFonts w:ascii="Courier New" w:hAnsi="Courier New" w:cs="Courier New"/>
+        </w:rPr>
+      </w:pPr>
+      <w:r>
+        <w:rPr>
+          <w:rFonts w:ascii="Courier New" w:hAnsi="Courier New" w:cs="Courier New"/>
+        </w:rPr>
+        <w:t>Number of Pockets</w:t>
+      </w:r>
+      <w:r>
+        <w:rPr>
+          <w:rFonts w:ascii="Courier New" w:hAnsi="Courier New" w:cs="Courier New"/>
+        </w:rPr>
+        <w:tab/>
+      </w:r>
+      <w:r>
+        <w:rPr>
+          <w:rFonts w:ascii="Courier New" w:hAnsi="Courier New" w:cs="Courier New"/>
+        </w:rPr>
+        <w:tab/>
+      </w:r>
+      <w:r>
+        <w:rPr>
+          <w:rFonts w:ascii="Courier New" w:hAnsi="Courier New" w:cs="Courier New"/>
+        </w:rPr>
+        <w:tab/>
+        <w:t>- 3</w:t>
+      </w:r>
+    </w:p>
+    <w:p>
+      <w:pPr>
+        <w:pStyle w:val="PlainText"/>
+        <w:rPr>
+          <w:rFonts w:ascii="Courier New" w:hAnsi="Courier New" w:cs="Courier New"/>
+        </w:rPr>
+      </w:pPr>
+      <w:r>
+        <w:rPr>
+          <w:rFonts w:ascii="Courier New" w:hAnsi="Courier New" w:cs="Courier New"/>
+        </w:rPr>
+        <w:t>Number of KGs</w:t>
+      </w:r>
+      <w:r>
+        <w:rPr>
+          <w:rFonts w:ascii="Courier New" w:hAnsi="Courier New" w:cs="Courier New"/>
+        </w:rPr>
+        <w:tab/>
+      </w:r>
+      <w:r>
+        <w:rPr>
+          <w:rFonts w:ascii="Courier New" w:hAnsi="Courier New" w:cs="Courier New"/>
+        </w:rPr>
+        <w:tab/>
+      </w:r>
+      <w:r>
+        <w:rPr>
+          <w:rFonts w:ascii="Courier New" w:hAnsi="Courier New" w:cs="Courier New"/>
+        </w:rPr>
+        <w:tab/>
+        <w:t>- 283</w:t>
+      </w:r>
+    </w:p>
+    <w:p>
+      <w:pPr>
+        <w:pStyle w:val="PlainText"/>
+        <w:rPr>
+          <w:rFonts w:ascii="Courier New" w:hAnsi="Courier New" w:cs="Courier New"/>
+        </w:rPr>
+      </w:pPr>
+      <w:r>
+        <w:rPr>
+          <w:rFonts w:ascii="Courier New" w:hAnsi="Courier New" w:cs="Courier New"/>
+        </w:rPr>
+        <w:t>Rate</w:t>
+      </w:r>
+      <w:r>
+        <w:rPr>
+          <w:rFonts w:ascii="Courier New" w:hAnsi="Courier New" w:cs="Courier New"/>
+        </w:rPr>
+        <w:tab/>
+      </w:r>
+      <w:r>
+        <w:rPr>
+          <w:rFonts w:ascii="Courier New" w:hAnsi="Courier New" w:cs="Courier New"/>
+        </w:rPr>
+        <w:tab/>
+      </w:r>
+      <w:r>
+        <w:rPr>
+          <w:rFonts w:ascii="Courier New" w:hAnsi="Courier New" w:cs="Courier New"/>
+        </w:rPr>
+        <w:tab/>
+      </w:r>
+      <w:r>
+        <w:rPr>
+          <w:rFonts w:ascii="Courier New" w:hAnsi="Courier New" w:cs="Courier New"/>
+        </w:rPr>
+        <w:tab/>
+      </w:r>
+      <w:r>
+        <w:rPr>
+          <w:rFonts w:ascii="Courier New" w:hAnsi="Courier New" w:cs="Courier New"/>
+        </w:rPr>
+        <w:tab/>
+        <w:t>- 12</w:t>
+      </w:r>
+    </w:p>
+    <w:p>
+      <w:pPr>
+        <w:pStyle w:val="PlainText"/>
+        <w:rPr>
+          <w:rFonts w:ascii="Courier New" w:hAnsi="Courier New" w:cs="Courier New"/>
+        </w:rPr>
+      </w:pPr>
+      <w:r>
+        <w:rPr>
+          <w:rFonts w:ascii="Courier New" w:hAnsi="Courier New" w:cs="Courier New"/>
+        </w:rPr>
+        <w:t>Total Price</w:t>
+      </w:r>
+      <w:r>
+        <w:rPr>
+          <w:rFonts w:ascii="Courier New" w:hAnsi="Courier New" w:cs="Courier New"/>
+        </w:rPr>
+        <w:tab/>
+      </w:r>
+      <w:r>
+        <w:rPr>
+          <w:rFonts w:ascii="Courier New" w:hAnsi="Courier New" w:cs="Courier New"/>
+        </w:rPr>
+        <w:tab/>
+      </w:r>
+      <w:r>
+        <w:rPr>
+          <w:rFonts w:ascii="Courier New" w:hAnsi="Courier New" w:cs="Courier New"/>
+        </w:rPr>
+        <w:tab/>
+      </w:r>
+      <w:r>
+        <w:rPr>
+          <w:rFonts w:ascii="Courier New" w:hAnsi="Courier New" w:cs="Courier New"/>
+        </w:rPr>
+        <w:tab/>
+        <w:t>- 3396.0</w:t>
+      </w:r>
+    </w:p>
+    <w:p>
+      <w:pPr>
+        <w:pStyle w:val="PlainText"/>
+        <w:rPr>
+          <w:rFonts w:ascii="Courier New" w:hAnsi="Courier New" w:cs="Courier New"/>
+          <w:color w:val="FF0000"/>
+        </w:rPr>
+      </w:pPr>
+      <w:r>
+        <w:rPr>
+          <w:rFonts w:ascii="Courier New" w:hAnsi="Courier New" w:cs="Courier New"/>
+          <w:color w:val="FF0000"/>
+        </w:rPr>
+        <w:t>Amount Received</w:t>
+      </w:r>
+      <w:r>
+        <w:rPr>
+          <w:rFonts w:ascii="Courier New" w:hAnsi="Courier New" w:cs="Courier New"/>
+          <w:color w:val="FF0000"/>
+        </w:rPr>
+        <w:tab/>
+      </w:r>
+      <w:r>
+        <w:rPr>
+          <w:rFonts w:ascii="Courier New" w:hAnsi="Courier New" w:cs="Courier New"/>
+          <w:color w:val="FF0000"/>
+        </w:rPr>
+        <w:tab/>
+      </w:r>
+      <w:r>
+        <w:rPr>
+          <w:rFonts w:ascii="Courier New" w:hAnsi="Courier New" w:cs="Courier New"/>
+          <w:color w:val="FF0000"/>
+        </w:rPr>
+        <w:tab/>
+        <w:t>- 5000</w:t>
+      </w:r>
+    </w:p>
+    <w:p>
+      <w:pPr>
+        <w:pStyle w:val="PlainText"/>
+        <w:rPr>
+          <w:rFonts w:ascii="Courier New" w:hAnsi="Courier New" w:cs="Courier New"/>
+          <w:b/>
+        </w:rPr>
+      </w:pPr>
+      <w:r>
+        <w:rPr>
+          <w:rFonts w:ascii="Courier New" w:hAnsi="Courier New" w:cs="Courier New"/>
+          <w:b/>
+        </w:rPr>
+        <w:t>Amount balance</w:t>
+      </w:r>
+      <w:r>
+        <w:rPr>
+          <w:rFonts w:ascii="Courier New" w:hAnsi="Courier New" w:cs="Courier New"/>
+          <w:b/>
+        </w:rPr>
+        <w:tab/>
+      </w:r>
+      <w:r>
+        <w:rPr>
+          <w:rFonts w:ascii="Courier New" w:hAnsi="Courier New" w:cs="Courier New"/>
+          <w:b/>
+        </w:rPr>
+        <w:tab/>
+      </w:r>
+      <w:r>
+        <w:rPr>
+          <w:rFonts w:ascii="Courier New" w:hAnsi="Courier New" w:cs="Courier New"/>
+          <w:b/>
+        </w:rPr>
+        <w:tab/>
+        <w:t>- 8935.5</w:t>
+      </w:r>
+    </w:p>
+    <w:p>
+      <w:pPr>
+        <w:pStyle w:val="PlainText"/>
+        <w:rPr>
+          <w:rFonts w:ascii="Courier New" w:hAnsi="Courier New" w:cs="Courier New"/>
+        </w:rPr>
+      </w:pPr>
+      <w:r>
+        <w:rPr>
+          <w:rFonts w:ascii="Courier New" w:hAnsi="Courier New" w:cs="Courier New"/>
+        </w:rPr>
+        <w:t>Amount Received mode</w:t>
+      </w:r>
+      <w:r>
+        <w:rPr>
+          <w:rFonts w:ascii="Courier New" w:hAnsi="Courier New" w:cs="Courier New"/>
+        </w:rPr>
+        <w:tab/>
+      </w:r>
+      <w:r>
+        <w:rPr>
+          <w:rFonts w:ascii="Courier New" w:hAnsi="Courier New" w:cs="Courier New"/>
+        </w:rPr>
+        <w:tab/>
+        <w:t>- CASH</w:t>
+      </w:r>
+    </w:p>
+    <w:p>
+      <w:pPr>
+        <w:pStyle w:val="PlainText"/>
+        <w:rPr>
+          <w:rFonts w:ascii="Courier New" w:hAnsi="Courier New" w:cs="Courier New"/>
+        </w:rPr>
+      </w:pPr>
+    </w:p>
+    <w:p>
+      <w:pPr>
+        <w:pStyle w:val="PlainText"/>
+        <w:rPr>
+          <w:rFonts w:ascii="Courier New" w:hAnsi="Courier New" w:cs="Courier New"/>
+          <w:b/>
+        </w:rPr>
+      </w:pPr>
     </w:p>
     <w:p>
       <w:pPr>

--- a/customer _details/GANGAMMA/SEP/TUMKUR/GAVI/PURCHASE  DETAILS.docx
+++ b/customer _details/GANGAMMA/SEP/TUMKUR/GAVI/PURCHASE  DETAILS.docx
@@ -25356,13 +25356,7 @@
         <w:rPr>
           <w:rFonts w:ascii="Courier New" w:hAnsi="Courier New" w:cs="Courier New"/>
         </w:rPr>
-        <w:t>SAT Mar 10</w:t>
-      </w:r>
-      <w:r>
-        <w:rPr>
-          <w:rFonts w:ascii="Courier New" w:hAnsi="Courier New" w:cs="Courier New"/>
-        </w:rPr>
-        <w:t xml:space="preserve"> 11:42:33 IST 2018</w:t>
+        <w:t>SAT Mar 10 11:42:33 IST 2018</w:t>
       </w:r>
     </w:p>
     <w:p>
@@ -25978,6 +25972,599 @@
         <w:tab/>
         <w:t>- CASH</w:t>
       </w:r>
+    </w:p>
+    <w:p>
+      <w:pPr>
+        <w:pStyle w:val="PlainText"/>
+        <w:rPr>
+          <w:rFonts w:ascii="Courier New" w:hAnsi="Courier New" w:cs="Courier New"/>
+        </w:rPr>
+      </w:pPr>
+    </w:p>
+    <w:p>
+      <w:pPr>
+        <w:pStyle w:val="PlainText"/>
+        <w:rPr>
+          <w:rFonts w:ascii="Courier New" w:hAnsi="Courier New" w:cs="Courier New"/>
+        </w:rPr>
+      </w:pPr>
+      <w:r>
+        <w:rPr>
+          <w:rFonts w:ascii="Courier New" w:hAnsi="Courier New" w:cs="Courier New"/>
+        </w:rPr>
+        <w:t>SUN Mar 11</w:t>
+      </w:r>
+      <w:r>
+        <w:rPr>
+          <w:rFonts w:ascii="Courier New" w:hAnsi="Courier New" w:cs="Courier New"/>
+        </w:rPr>
+        <w:t xml:space="preserve"> 11:47:46 IST 2018</w:t>
+      </w:r>
+    </w:p>
+    <w:p>
+      <w:pPr>
+        <w:pStyle w:val="PlainText"/>
+        <w:rPr>
+          <w:rFonts w:ascii="Courier New" w:hAnsi="Courier New" w:cs="Courier New"/>
+        </w:rPr>
+      </w:pPr>
+      <w:r>
+        <w:rPr>
+          <w:rFonts w:ascii="Courier New" w:hAnsi="Courier New" w:cs="Courier New"/>
+        </w:rPr>
+        <w:t>Person Name</w:t>
+      </w:r>
+      <w:r>
+        <w:rPr>
+          <w:rFonts w:ascii="Courier New" w:hAnsi="Courier New" w:cs="Courier New"/>
+        </w:rPr>
+        <w:tab/>
+      </w:r>
+      <w:r>
+        <w:rPr>
+          <w:rFonts w:ascii="Courier New" w:hAnsi="Courier New" w:cs="Courier New"/>
+        </w:rPr>
+        <w:tab/>
+      </w:r>
+      <w:r>
+        <w:rPr>
+          <w:rFonts w:ascii="Courier New" w:hAnsi="Courier New" w:cs="Courier New"/>
+        </w:rPr>
+        <w:tab/>
+      </w:r>
+      <w:r>
+        <w:rPr>
+          <w:rFonts w:ascii="Courier New" w:hAnsi="Courier New" w:cs="Courier New"/>
+        </w:rPr>
+        <w:tab/>
+        <w:t>- GAVI</w:t>
+      </w:r>
+    </w:p>
+    <w:p>
+      <w:pPr>
+        <w:pStyle w:val="PlainText"/>
+        <w:rPr>
+          <w:rFonts w:ascii="Courier New" w:hAnsi="Courier New" w:cs="Courier New"/>
+        </w:rPr>
+      </w:pPr>
+      <w:r>
+        <w:rPr>
+          <w:rFonts w:ascii="Courier New" w:hAnsi="Courier New" w:cs="Courier New"/>
+        </w:rPr>
+        <w:t>Bill number</w:t>
+      </w:r>
+      <w:r>
+        <w:rPr>
+          <w:rFonts w:ascii="Courier New" w:hAnsi="Courier New" w:cs="Courier New"/>
+        </w:rPr>
+        <w:tab/>
+      </w:r>
+      <w:r>
+        <w:rPr>
+          <w:rFonts w:ascii="Courier New" w:hAnsi="Courier New" w:cs="Courier New"/>
+        </w:rPr>
+        <w:tab/>
+      </w:r>
+      <w:r>
+        <w:rPr>
+          <w:rFonts w:ascii="Courier New" w:hAnsi="Courier New" w:cs="Courier New"/>
+        </w:rPr>
+        <w:tab/>
+      </w:r>
+      <w:r>
+        <w:rPr>
+          <w:rFonts w:ascii="Courier New" w:hAnsi="Courier New" w:cs="Courier New"/>
+        </w:rPr>
+        <w:tab/>
+        <w:t>- 3846</w:t>
+      </w:r>
+    </w:p>
+    <w:p>
+      <w:pPr>
+        <w:pStyle w:val="PlainText"/>
+        <w:rPr>
+          <w:rFonts w:ascii="Courier New" w:hAnsi="Courier New" w:cs="Courier New"/>
+        </w:rPr>
+      </w:pPr>
+      <w:r>
+        <w:rPr>
+          <w:rFonts w:ascii="Courier New" w:hAnsi="Courier New" w:cs="Courier New"/>
+        </w:rPr>
+        <w:t>---------------------------------------------------------------</w:t>
+      </w:r>
+    </w:p>
+    <w:p>
+      <w:pPr>
+        <w:pStyle w:val="PlainText"/>
+        <w:rPr>
+          <w:rFonts w:ascii="Courier New" w:hAnsi="Courier New" w:cs="Courier New"/>
+        </w:rPr>
+      </w:pPr>
+      <w:r>
+        <w:rPr>
+          <w:rFonts w:ascii="Courier New" w:hAnsi="Courier New" w:cs="Courier New"/>
+        </w:rPr>
+        <w:t>Item Name</w:t>
+      </w:r>
+      <w:r>
+        <w:rPr>
+          <w:rFonts w:ascii="Courier New" w:hAnsi="Courier New" w:cs="Courier New"/>
+        </w:rPr>
+        <w:tab/>
+      </w:r>
+      <w:r>
+        <w:rPr>
+          <w:rFonts w:ascii="Courier New" w:hAnsi="Courier New" w:cs="Courier New"/>
+        </w:rPr>
+        <w:tab/>
+      </w:r>
+      <w:r>
+        <w:rPr>
+          <w:rFonts w:ascii="Courier New" w:hAnsi="Courier New" w:cs="Courier New"/>
+        </w:rPr>
+        <w:tab/>
+      </w:r>
+      <w:r>
+        <w:rPr>
+          <w:rFonts w:ascii="Courier New" w:hAnsi="Courier New" w:cs="Courier New"/>
+        </w:rPr>
+        <w:tab/>
+        <w:t>- POTATO</w:t>
+      </w:r>
+    </w:p>
+    <w:p>
+      <w:pPr>
+        <w:pStyle w:val="PlainText"/>
+        <w:rPr>
+          <w:rFonts w:ascii="Courier New" w:hAnsi="Courier New" w:cs="Courier New"/>
+        </w:rPr>
+      </w:pPr>
+      <w:r>
+        <w:rPr>
+          <w:rFonts w:ascii="Courier New" w:hAnsi="Courier New" w:cs="Courier New"/>
+        </w:rPr>
+        <w:t>Number of Pockets</w:t>
+      </w:r>
+      <w:r>
+        <w:rPr>
+          <w:rFonts w:ascii="Courier New" w:hAnsi="Courier New" w:cs="Courier New"/>
+        </w:rPr>
+        <w:tab/>
+      </w:r>
+      <w:r>
+        <w:rPr>
+          <w:rFonts w:ascii="Courier New" w:hAnsi="Courier New" w:cs="Courier New"/>
+        </w:rPr>
+        <w:tab/>
+      </w:r>
+      <w:r>
+        <w:rPr>
+          <w:rFonts w:ascii="Courier New" w:hAnsi="Courier New" w:cs="Courier New"/>
+        </w:rPr>
+        <w:tab/>
+        <w:t>- 2</w:t>
+      </w:r>
+    </w:p>
+    <w:p>
+      <w:pPr>
+        <w:pStyle w:val="PlainText"/>
+        <w:rPr>
+          <w:rFonts w:ascii="Courier New" w:hAnsi="Courier New" w:cs="Courier New"/>
+        </w:rPr>
+      </w:pPr>
+      <w:r>
+        <w:rPr>
+          <w:rFonts w:ascii="Courier New" w:hAnsi="Courier New" w:cs="Courier New"/>
+        </w:rPr>
+        <w:t>Number of KGs</w:t>
+      </w:r>
+      <w:r>
+        <w:rPr>
+          <w:rFonts w:ascii="Courier New" w:hAnsi="Courier New" w:cs="Courier New"/>
+        </w:rPr>
+        <w:tab/>
+      </w:r>
+      <w:r>
+        <w:rPr>
+          <w:rFonts w:ascii="Courier New" w:hAnsi="Courier New" w:cs="Courier New"/>
+        </w:rPr>
+        <w:tab/>
+      </w:r>
+      <w:r>
+        <w:rPr>
+          <w:rFonts w:ascii="Courier New" w:hAnsi="Courier New" w:cs="Courier New"/>
+        </w:rPr>
+        <w:tab/>
+        <w:t>- 107</w:t>
+      </w:r>
+    </w:p>
+    <w:p>
+      <w:pPr>
+        <w:pStyle w:val="PlainText"/>
+        <w:rPr>
+          <w:rFonts w:ascii="Courier New" w:hAnsi="Courier New" w:cs="Courier New"/>
+        </w:rPr>
+      </w:pPr>
+      <w:r>
+        <w:rPr>
+          <w:rFonts w:ascii="Courier New" w:hAnsi="Courier New" w:cs="Courier New"/>
+        </w:rPr>
+        <w:t>Rate</w:t>
+      </w:r>
+      <w:r>
+        <w:rPr>
+          <w:rFonts w:ascii="Courier New" w:hAnsi="Courier New" w:cs="Courier New"/>
+        </w:rPr>
+        <w:tab/>
+      </w:r>
+      <w:r>
+        <w:rPr>
+          <w:rFonts w:ascii="Courier New" w:hAnsi="Courier New" w:cs="Courier New"/>
+        </w:rPr>
+        <w:tab/>
+      </w:r>
+      <w:r>
+        <w:rPr>
+          <w:rFonts w:ascii="Courier New" w:hAnsi="Courier New" w:cs="Courier New"/>
+        </w:rPr>
+        <w:tab/>
+      </w:r>
+      <w:r>
+        <w:rPr>
+          <w:rFonts w:ascii="Courier New" w:hAnsi="Courier New" w:cs="Courier New"/>
+        </w:rPr>
+        <w:tab/>
+      </w:r>
+      <w:r>
+        <w:rPr>
+          <w:rFonts w:ascii="Courier New" w:hAnsi="Courier New" w:cs="Courier New"/>
+        </w:rPr>
+        <w:tab/>
+        <w:t>- 15</w:t>
+      </w:r>
+    </w:p>
+    <w:p>
+      <w:pPr>
+        <w:pStyle w:val="PlainText"/>
+        <w:rPr>
+          <w:rFonts w:ascii="Courier New" w:hAnsi="Courier New" w:cs="Courier New"/>
+        </w:rPr>
+      </w:pPr>
+      <w:r>
+        <w:rPr>
+          <w:rFonts w:ascii="Courier New" w:hAnsi="Courier New" w:cs="Courier New"/>
+        </w:rPr>
+        <w:t>Total Price</w:t>
+      </w:r>
+      <w:r>
+        <w:rPr>
+          <w:rFonts w:ascii="Courier New" w:hAnsi="Courier New" w:cs="Courier New"/>
+        </w:rPr>
+        <w:tab/>
+      </w:r>
+      <w:r>
+        <w:rPr>
+          <w:rFonts w:ascii="Courier New" w:hAnsi="Courier New" w:cs="Courier New"/>
+        </w:rPr>
+        <w:tab/>
+      </w:r>
+      <w:r>
+        <w:rPr>
+          <w:rFonts w:ascii="Courier New" w:hAnsi="Courier New" w:cs="Courier New"/>
+        </w:rPr>
+        <w:tab/>
+      </w:r>
+      <w:r>
+        <w:rPr>
+          <w:rFonts w:ascii="Courier New" w:hAnsi="Courier New" w:cs="Courier New"/>
+        </w:rPr>
+        <w:tab/>
+        <w:t>- 1605.0</w:t>
+      </w:r>
+    </w:p>
+    <w:p>
+      <w:pPr>
+        <w:pStyle w:val="PlainText"/>
+        <w:rPr>
+          <w:rFonts w:ascii="Courier New" w:hAnsi="Courier New" w:cs="Courier New"/>
+        </w:rPr>
+      </w:pPr>
+      <w:r>
+        <w:rPr>
+          <w:rFonts w:ascii="Courier New" w:hAnsi="Courier New" w:cs="Courier New"/>
+        </w:rPr>
+        <w:t>Amount balance</w:t>
+      </w:r>
+      <w:r>
+        <w:rPr>
+          <w:rFonts w:ascii="Courier New" w:hAnsi="Courier New" w:cs="Courier New"/>
+        </w:rPr>
+        <w:tab/>
+      </w:r>
+      <w:r>
+        <w:rPr>
+          <w:rFonts w:ascii="Courier New" w:hAnsi="Courier New" w:cs="Courier New"/>
+        </w:rPr>
+        <w:tab/>
+      </w:r>
+      <w:r>
+        <w:rPr>
+          <w:rFonts w:ascii="Courier New" w:hAnsi="Courier New" w:cs="Courier New"/>
+        </w:rPr>
+        <w:tab/>
+        <w:t>- 10540.5</w:t>
+      </w:r>
+    </w:p>
+    <w:p>
+      <w:pPr>
+        <w:pStyle w:val="PlainText"/>
+        <w:rPr>
+          <w:rFonts w:ascii="Courier New" w:hAnsi="Courier New" w:cs="Courier New"/>
+        </w:rPr>
+      </w:pPr>
+    </w:p>
+    <w:p>
+      <w:pPr>
+        <w:pStyle w:val="PlainText"/>
+        <w:rPr>
+          <w:rFonts w:ascii="Courier New" w:hAnsi="Courier New" w:cs="Courier New"/>
+        </w:rPr>
+      </w:pPr>
+      <w:r>
+        <w:rPr>
+          <w:rFonts w:ascii="Courier New" w:hAnsi="Courier New" w:cs="Courier New"/>
+        </w:rPr>
+        <w:t>Item Name</w:t>
+      </w:r>
+      <w:r>
+        <w:rPr>
+          <w:rFonts w:ascii="Courier New" w:hAnsi="Courier New" w:cs="Courier New"/>
+        </w:rPr>
+        <w:tab/>
+      </w:r>
+      <w:r>
+        <w:rPr>
+          <w:rFonts w:ascii="Courier New" w:hAnsi="Courier New" w:cs="Courier New"/>
+        </w:rPr>
+        <w:tab/>
+      </w:r>
+      <w:r>
+        <w:rPr>
+          <w:rFonts w:ascii="Courier New" w:hAnsi="Courier New" w:cs="Courier New"/>
+        </w:rPr>
+        <w:tab/>
+      </w:r>
+      <w:r>
+        <w:rPr>
+          <w:rFonts w:ascii="Courier New" w:hAnsi="Courier New" w:cs="Courier New"/>
+        </w:rPr>
+        <w:tab/>
+        <w:t>- CARROT</w:t>
+      </w:r>
+    </w:p>
+    <w:p>
+      <w:pPr>
+        <w:pStyle w:val="PlainText"/>
+        <w:rPr>
+          <w:rFonts w:ascii="Courier New" w:hAnsi="Courier New" w:cs="Courier New"/>
+        </w:rPr>
+      </w:pPr>
+      <w:r>
+        <w:rPr>
+          <w:rFonts w:ascii="Courier New" w:hAnsi="Courier New" w:cs="Courier New"/>
+        </w:rPr>
+        <w:t>Number of Pockets</w:t>
+      </w:r>
+      <w:r>
+        <w:rPr>
+          <w:rFonts w:ascii="Courier New" w:hAnsi="Courier New" w:cs="Courier New"/>
+        </w:rPr>
+        <w:tab/>
+      </w:r>
+      <w:r>
+        <w:rPr>
+          <w:rFonts w:ascii="Courier New" w:hAnsi="Courier New" w:cs="Courier New"/>
+        </w:rPr>
+        <w:tab/>
+      </w:r>
+      <w:r>
+        <w:rPr>
+          <w:rFonts w:ascii="Courier New" w:hAnsi="Courier New" w:cs="Courier New"/>
+        </w:rPr>
+        <w:tab/>
+        <w:t>- 1</w:t>
+      </w:r>
+    </w:p>
+    <w:p>
+      <w:pPr>
+        <w:pStyle w:val="PlainText"/>
+        <w:rPr>
+          <w:rFonts w:ascii="Courier New" w:hAnsi="Courier New" w:cs="Courier New"/>
+        </w:rPr>
+      </w:pPr>
+      <w:r>
+        <w:rPr>
+          <w:rFonts w:ascii="Courier New" w:hAnsi="Courier New" w:cs="Courier New"/>
+        </w:rPr>
+        <w:t>Number of KGs</w:t>
+      </w:r>
+      <w:r>
+        <w:rPr>
+          <w:rFonts w:ascii="Courier New" w:hAnsi="Courier New" w:cs="Courier New"/>
+        </w:rPr>
+        <w:tab/>
+      </w:r>
+      <w:r>
+        <w:rPr>
+          <w:rFonts w:ascii="Courier New" w:hAnsi="Courier New" w:cs="Courier New"/>
+        </w:rPr>
+        <w:tab/>
+      </w:r>
+      <w:r>
+        <w:rPr>
+          <w:rFonts w:ascii="Courier New" w:hAnsi="Courier New" w:cs="Courier New"/>
+        </w:rPr>
+        <w:tab/>
+        <w:t>- 86</w:t>
+      </w:r>
+    </w:p>
+    <w:p>
+      <w:pPr>
+        <w:pStyle w:val="PlainText"/>
+        <w:rPr>
+          <w:rFonts w:ascii="Courier New" w:hAnsi="Courier New" w:cs="Courier New"/>
+        </w:rPr>
+      </w:pPr>
+      <w:r>
+        <w:rPr>
+          <w:rFonts w:ascii="Courier New" w:hAnsi="Courier New" w:cs="Courier New"/>
+        </w:rPr>
+        <w:t>Rate</w:t>
+      </w:r>
+      <w:r>
+        <w:rPr>
+          <w:rFonts w:ascii="Courier New" w:hAnsi="Courier New" w:cs="Courier New"/>
+        </w:rPr>
+        <w:tab/>
+      </w:r>
+      <w:r>
+        <w:rPr>
+          <w:rFonts w:ascii="Courier New" w:hAnsi="Courier New" w:cs="Courier New"/>
+        </w:rPr>
+        <w:tab/>
+      </w:r>
+      <w:r>
+        <w:rPr>
+          <w:rFonts w:ascii="Courier New" w:hAnsi="Courier New" w:cs="Courier New"/>
+        </w:rPr>
+        <w:tab/>
+      </w:r>
+      <w:r>
+        <w:rPr>
+          <w:rFonts w:ascii="Courier New" w:hAnsi="Courier New" w:cs="Courier New"/>
+        </w:rPr>
+        <w:tab/>
+      </w:r>
+      <w:r>
+        <w:rPr>
+          <w:rFonts w:ascii="Courier New" w:hAnsi="Courier New" w:cs="Courier New"/>
+        </w:rPr>
+        <w:tab/>
+        <w:t>- 10</w:t>
+      </w:r>
+    </w:p>
+    <w:p>
+      <w:pPr>
+        <w:pStyle w:val="PlainText"/>
+        <w:rPr>
+          <w:rFonts w:ascii="Courier New" w:hAnsi="Courier New" w:cs="Courier New"/>
+        </w:rPr>
+      </w:pPr>
+      <w:r>
+        <w:rPr>
+          <w:rFonts w:ascii="Courier New" w:hAnsi="Courier New" w:cs="Courier New"/>
+        </w:rPr>
+        <w:t>Total Price</w:t>
+      </w:r>
+      <w:r>
+        <w:rPr>
+          <w:rFonts w:ascii="Courier New" w:hAnsi="Courier New" w:cs="Courier New"/>
+        </w:rPr>
+        <w:tab/>
+      </w:r>
+      <w:r>
+        <w:rPr>
+          <w:rFonts w:ascii="Courier New" w:hAnsi="Courier New" w:cs="Courier New"/>
+        </w:rPr>
+        <w:tab/>
+      </w:r>
+      <w:r>
+        <w:rPr>
+          <w:rFonts w:ascii="Courier New" w:hAnsi="Courier New" w:cs="Courier New"/>
+        </w:rPr>
+        <w:tab/>
+      </w:r>
+      <w:r>
+        <w:rPr>
+          <w:rFonts w:ascii="Courier New" w:hAnsi="Courier New" w:cs="Courier New"/>
+        </w:rPr>
+        <w:tab/>
+        <w:t>- 860.0</w:t>
+      </w:r>
+    </w:p>
+    <w:p>
+      <w:pPr>
+        <w:pStyle w:val="PlainText"/>
+        <w:rPr>
+          <w:rFonts w:ascii="Courier New" w:hAnsi="Courier New" w:cs="Courier New"/>
+          <w:b/>
+        </w:rPr>
+      </w:pPr>
+      <w:r>
+        <w:rPr>
+          <w:rFonts w:ascii="Courier New" w:hAnsi="Courier New" w:cs="Courier New"/>
+          <w:b/>
+        </w:rPr>
+        <w:t>Amount balance</w:t>
+      </w:r>
+      <w:r>
+        <w:rPr>
+          <w:rFonts w:ascii="Courier New" w:hAnsi="Courier New" w:cs="Courier New"/>
+          <w:b/>
+        </w:rPr>
+        <w:tab/>
+      </w:r>
+      <w:r>
+        <w:rPr>
+          <w:rFonts w:ascii="Courier New" w:hAnsi="Courier New" w:cs="Courier New"/>
+          <w:b/>
+        </w:rPr>
+        <w:tab/>
+      </w:r>
+      <w:r>
+        <w:rPr>
+          <w:rFonts w:ascii="Courier New" w:hAnsi="Courier New" w:cs="Courier New"/>
+          <w:b/>
+        </w:rPr>
+        <w:tab/>
+        <w:t>- 11400.5</w:t>
+      </w:r>
+    </w:p>
+    <w:p>
+      <w:pPr>
+        <w:pStyle w:val="PlainText"/>
+        <w:rPr>
+          <w:rFonts w:ascii="Courier New" w:hAnsi="Courier New" w:cs="Courier New"/>
+        </w:rPr>
+      </w:pPr>
+    </w:p>
+    <w:p>
+      <w:pPr>
+        <w:pStyle w:val="PlainText"/>
+        <w:rPr>
+          <w:rFonts w:ascii="Courier New" w:hAnsi="Courier New" w:cs="Courier New"/>
+        </w:rPr>
+      </w:pPr>
     </w:p>
     <w:p>
       <w:pPr>

--- a/customer _details/GANGAMMA/SEP/TUMKUR/GAVI/PURCHASE  DETAILS.docx
+++ b/customer _details/GANGAMMA/SEP/TUMKUR/GAVI/PURCHASE  DETAILS.docx
@@ -25992,13 +25992,7 @@
         <w:rPr>
           <w:rFonts w:ascii="Courier New" w:hAnsi="Courier New" w:cs="Courier New"/>
         </w:rPr>
-        <w:t>SUN Mar 11</w:t>
-      </w:r>
-      <w:r>
-        <w:rPr>
-          <w:rFonts w:ascii="Courier New" w:hAnsi="Courier New" w:cs="Courier New"/>
-        </w:rPr>
-        <w:t xml:space="preserve"> 11:47:46 IST 2018</w:t>
+        <w:t>SUN Mar 11 11:47:46 IST 2018</w:t>
       </w:r>
     </w:p>
     <w:p>
@@ -26549,6 +26543,831 @@
         <w:tab/>
         <w:t>- 11400.5</w:t>
       </w:r>
+    </w:p>
+    <w:p>
+      <w:pPr>
+        <w:pStyle w:val="PlainText"/>
+        <w:rPr>
+          <w:rFonts w:ascii="Courier New" w:hAnsi="Courier New" w:cs="Courier New"/>
+          <w:b/>
+        </w:rPr>
+      </w:pPr>
+    </w:p>
+    <w:p>
+      <w:pPr>
+        <w:pStyle w:val="PlainText"/>
+        <w:rPr>
+          <w:rFonts w:ascii="Courier New" w:hAnsi="Courier New" w:cs="Courier New"/>
+        </w:rPr>
+      </w:pPr>
+      <w:r>
+        <w:rPr>
+          <w:rFonts w:ascii="Courier New" w:hAnsi="Courier New" w:cs="Courier New"/>
+        </w:rPr>
+        <w:t>FRI Mar 16</w:t>
+      </w:r>
+      <w:r>
+        <w:rPr>
+          <w:rFonts w:ascii="Courier New" w:hAnsi="Courier New" w:cs="Courier New"/>
+        </w:rPr>
+        <w:t xml:space="preserve"> 12:19:51 IST 2018</w:t>
+      </w:r>
+    </w:p>
+    <w:p>
+      <w:pPr>
+        <w:pStyle w:val="PlainText"/>
+        <w:rPr>
+          <w:rFonts w:ascii="Courier New" w:hAnsi="Courier New" w:cs="Courier New"/>
+        </w:rPr>
+      </w:pPr>
+      <w:r>
+        <w:rPr>
+          <w:rFonts w:ascii="Courier New" w:hAnsi="Courier New" w:cs="Courier New"/>
+        </w:rPr>
+        <w:t>Person Name</w:t>
+      </w:r>
+      <w:r>
+        <w:rPr>
+          <w:rFonts w:ascii="Courier New" w:hAnsi="Courier New" w:cs="Courier New"/>
+        </w:rPr>
+        <w:tab/>
+      </w:r>
+      <w:r>
+        <w:rPr>
+          <w:rFonts w:ascii="Courier New" w:hAnsi="Courier New" w:cs="Courier New"/>
+        </w:rPr>
+        <w:tab/>
+      </w:r>
+      <w:r>
+        <w:rPr>
+          <w:rFonts w:ascii="Courier New" w:hAnsi="Courier New" w:cs="Courier New"/>
+        </w:rPr>
+        <w:tab/>
+      </w:r>
+      <w:r>
+        <w:rPr>
+          <w:rFonts w:ascii="Courier New" w:hAnsi="Courier New" w:cs="Courier New"/>
+        </w:rPr>
+        <w:tab/>
+        <w:t>- GAVI</w:t>
+      </w:r>
+    </w:p>
+    <w:p>
+      <w:pPr>
+        <w:pStyle w:val="PlainText"/>
+        <w:rPr>
+          <w:rFonts w:ascii="Courier New" w:hAnsi="Courier New" w:cs="Courier New"/>
+        </w:rPr>
+      </w:pPr>
+      <w:r>
+        <w:rPr>
+          <w:rFonts w:ascii="Courier New" w:hAnsi="Courier New" w:cs="Courier New"/>
+        </w:rPr>
+        <w:t>Bill number</w:t>
+      </w:r>
+      <w:r>
+        <w:rPr>
+          <w:rFonts w:ascii="Courier New" w:hAnsi="Courier New" w:cs="Courier New"/>
+        </w:rPr>
+        <w:tab/>
+      </w:r>
+      <w:r>
+        <w:rPr>
+          <w:rFonts w:ascii="Courier New" w:hAnsi="Courier New" w:cs="Courier New"/>
+        </w:rPr>
+        <w:tab/>
+      </w:r>
+      <w:r>
+        <w:rPr>
+          <w:rFonts w:ascii="Courier New" w:hAnsi="Courier New" w:cs="Courier New"/>
+        </w:rPr>
+        <w:tab/>
+      </w:r>
+      <w:r>
+        <w:rPr>
+          <w:rFonts w:ascii="Courier New" w:hAnsi="Courier New" w:cs="Courier New"/>
+        </w:rPr>
+        <w:tab/>
+        <w:t>- 3968</w:t>
+      </w:r>
+    </w:p>
+    <w:p>
+      <w:pPr>
+        <w:pStyle w:val="PlainText"/>
+        <w:rPr>
+          <w:rFonts w:ascii="Courier New" w:hAnsi="Courier New" w:cs="Courier New"/>
+        </w:rPr>
+      </w:pPr>
+      <w:r>
+        <w:rPr>
+          <w:rFonts w:ascii="Courier New" w:hAnsi="Courier New" w:cs="Courier New"/>
+        </w:rPr>
+        <w:t>---------------------------------------------------------------</w:t>
+      </w:r>
+    </w:p>
+    <w:p>
+      <w:pPr>
+        <w:pStyle w:val="PlainText"/>
+        <w:rPr>
+          <w:rFonts w:ascii="Courier New" w:hAnsi="Courier New" w:cs="Courier New"/>
+        </w:rPr>
+      </w:pPr>
+      <w:r>
+        <w:rPr>
+          <w:rFonts w:ascii="Courier New" w:hAnsi="Courier New" w:cs="Courier New"/>
+        </w:rPr>
+        <w:t>Item Name</w:t>
+      </w:r>
+      <w:r>
+        <w:rPr>
+          <w:rFonts w:ascii="Courier New" w:hAnsi="Courier New" w:cs="Courier New"/>
+        </w:rPr>
+        <w:tab/>
+      </w:r>
+      <w:r>
+        <w:rPr>
+          <w:rFonts w:ascii="Courier New" w:hAnsi="Courier New" w:cs="Courier New"/>
+        </w:rPr>
+        <w:tab/>
+      </w:r>
+      <w:r>
+        <w:rPr>
+          <w:rFonts w:ascii="Courier New" w:hAnsi="Courier New" w:cs="Courier New"/>
+        </w:rPr>
+        <w:tab/>
+      </w:r>
+      <w:r>
+        <w:rPr>
+          <w:rFonts w:ascii="Courier New" w:hAnsi="Courier New" w:cs="Courier New"/>
+        </w:rPr>
+        <w:tab/>
+        <w:t>- EEREKAI</w:t>
+      </w:r>
+    </w:p>
+    <w:p>
+      <w:pPr>
+        <w:pStyle w:val="PlainText"/>
+        <w:rPr>
+          <w:rFonts w:ascii="Courier New" w:hAnsi="Courier New" w:cs="Courier New"/>
+        </w:rPr>
+      </w:pPr>
+      <w:r>
+        <w:rPr>
+          <w:rFonts w:ascii="Courier New" w:hAnsi="Courier New" w:cs="Courier New"/>
+        </w:rPr>
+        <w:t>Number of Pockets</w:t>
+      </w:r>
+      <w:r>
+        <w:rPr>
+          <w:rFonts w:ascii="Courier New" w:hAnsi="Courier New" w:cs="Courier New"/>
+        </w:rPr>
+        <w:tab/>
+      </w:r>
+      <w:r>
+        <w:rPr>
+          <w:rFonts w:ascii="Courier New" w:hAnsi="Courier New" w:cs="Courier New"/>
+        </w:rPr>
+        <w:tab/>
+      </w:r>
+      <w:r>
+        <w:rPr>
+          <w:rFonts w:ascii="Courier New" w:hAnsi="Courier New" w:cs="Courier New"/>
+        </w:rPr>
+        <w:tab/>
+        <w:t>- 2</w:t>
+      </w:r>
+    </w:p>
+    <w:p>
+      <w:pPr>
+        <w:pStyle w:val="PlainText"/>
+        <w:rPr>
+          <w:rFonts w:ascii="Courier New" w:hAnsi="Courier New" w:cs="Courier New"/>
+        </w:rPr>
+      </w:pPr>
+      <w:r>
+        <w:rPr>
+          <w:rFonts w:ascii="Courier New" w:hAnsi="Courier New" w:cs="Courier New"/>
+        </w:rPr>
+        <w:t>Number of KGs</w:t>
+      </w:r>
+      <w:r>
+        <w:rPr>
+          <w:rFonts w:ascii="Courier New" w:hAnsi="Courier New" w:cs="Courier New"/>
+        </w:rPr>
+        <w:tab/>
+      </w:r>
+      <w:r>
+        <w:rPr>
+          <w:rFonts w:ascii="Courier New" w:hAnsi="Courier New" w:cs="Courier New"/>
+        </w:rPr>
+        <w:tab/>
+      </w:r>
+      <w:r>
+        <w:rPr>
+          <w:rFonts w:ascii="Courier New" w:hAnsi="Courier New" w:cs="Courier New"/>
+        </w:rPr>
+        <w:tab/>
+        <w:t>- 96</w:t>
+      </w:r>
+    </w:p>
+    <w:p>
+      <w:pPr>
+        <w:pStyle w:val="PlainText"/>
+        <w:rPr>
+          <w:rFonts w:ascii="Courier New" w:hAnsi="Courier New" w:cs="Courier New"/>
+        </w:rPr>
+      </w:pPr>
+      <w:r>
+        <w:rPr>
+          <w:rFonts w:ascii="Courier New" w:hAnsi="Courier New" w:cs="Courier New"/>
+        </w:rPr>
+        <w:t>Rate</w:t>
+      </w:r>
+      <w:r>
+        <w:rPr>
+          <w:rFonts w:ascii="Courier New" w:hAnsi="Courier New" w:cs="Courier New"/>
+        </w:rPr>
+        <w:tab/>
+      </w:r>
+      <w:r>
+        <w:rPr>
+          <w:rFonts w:ascii="Courier New" w:hAnsi="Courier New" w:cs="Courier New"/>
+        </w:rPr>
+        <w:tab/>
+      </w:r>
+      <w:r>
+        <w:rPr>
+          <w:rFonts w:ascii="Courier New" w:hAnsi="Courier New" w:cs="Courier New"/>
+        </w:rPr>
+        <w:tab/>
+      </w:r>
+      <w:r>
+        <w:rPr>
+          <w:rFonts w:ascii="Courier New" w:hAnsi="Courier New" w:cs="Courier New"/>
+        </w:rPr>
+        <w:tab/>
+      </w:r>
+      <w:r>
+        <w:rPr>
+          <w:rFonts w:ascii="Courier New" w:hAnsi="Courier New" w:cs="Courier New"/>
+        </w:rPr>
+        <w:tab/>
+        <w:t>- 10</w:t>
+      </w:r>
+    </w:p>
+    <w:p>
+      <w:pPr>
+        <w:pStyle w:val="PlainText"/>
+        <w:rPr>
+          <w:rFonts w:ascii="Courier New" w:hAnsi="Courier New" w:cs="Courier New"/>
+        </w:rPr>
+      </w:pPr>
+      <w:r>
+        <w:rPr>
+          <w:rFonts w:ascii="Courier New" w:hAnsi="Courier New" w:cs="Courier New"/>
+        </w:rPr>
+        <w:t>Total Price</w:t>
+      </w:r>
+      <w:r>
+        <w:rPr>
+          <w:rFonts w:ascii="Courier New" w:hAnsi="Courier New" w:cs="Courier New"/>
+        </w:rPr>
+        <w:tab/>
+      </w:r>
+      <w:r>
+        <w:rPr>
+          <w:rFonts w:ascii="Courier New" w:hAnsi="Courier New" w:cs="Courier New"/>
+        </w:rPr>
+        <w:tab/>
+      </w:r>
+      <w:r>
+        <w:rPr>
+          <w:rFonts w:ascii="Courier New" w:hAnsi="Courier New" w:cs="Courier New"/>
+        </w:rPr>
+        <w:tab/>
+      </w:r>
+      <w:r>
+        <w:rPr>
+          <w:rFonts w:ascii="Courier New" w:hAnsi="Courier New" w:cs="Courier New"/>
+        </w:rPr>
+        <w:tab/>
+        <w:t>- 960.0</w:t>
+      </w:r>
+    </w:p>
+    <w:p>
+      <w:pPr>
+        <w:pStyle w:val="PlainText"/>
+        <w:rPr>
+          <w:rFonts w:ascii="Courier New" w:hAnsi="Courier New" w:cs="Courier New"/>
+        </w:rPr>
+      </w:pPr>
+      <w:r>
+        <w:rPr>
+          <w:rFonts w:ascii="Courier New" w:hAnsi="Courier New" w:cs="Courier New"/>
+        </w:rPr>
+        <w:t>Amount balance</w:t>
+      </w:r>
+      <w:r>
+        <w:rPr>
+          <w:rFonts w:ascii="Courier New" w:hAnsi="Courier New" w:cs="Courier New"/>
+        </w:rPr>
+        <w:tab/>
+      </w:r>
+      <w:r>
+        <w:rPr>
+          <w:rFonts w:ascii="Courier New" w:hAnsi="Courier New" w:cs="Courier New"/>
+        </w:rPr>
+        <w:tab/>
+      </w:r>
+      <w:r>
+        <w:rPr>
+          <w:rFonts w:ascii="Courier New" w:hAnsi="Courier New" w:cs="Courier New"/>
+        </w:rPr>
+        <w:tab/>
+        <w:t>- 12360.5</w:t>
+      </w:r>
+    </w:p>
+    <w:p>
+      <w:pPr>
+        <w:pStyle w:val="PlainText"/>
+        <w:rPr>
+          <w:rFonts w:ascii="Courier New" w:hAnsi="Courier New" w:cs="Courier New"/>
+        </w:rPr>
+      </w:pPr>
+    </w:p>
+    <w:p>
+      <w:pPr>
+        <w:pStyle w:val="PlainText"/>
+        <w:rPr>
+          <w:rFonts w:ascii="Courier New" w:hAnsi="Courier New" w:cs="Courier New"/>
+        </w:rPr>
+      </w:pPr>
+      <w:r>
+        <w:rPr>
+          <w:rFonts w:ascii="Courier New" w:hAnsi="Courier New" w:cs="Courier New"/>
+        </w:rPr>
+        <w:t>Item Name</w:t>
+      </w:r>
+      <w:r>
+        <w:rPr>
+          <w:rFonts w:ascii="Courier New" w:hAnsi="Courier New" w:cs="Courier New"/>
+        </w:rPr>
+        <w:tab/>
+      </w:r>
+      <w:r>
+        <w:rPr>
+          <w:rFonts w:ascii="Courier New" w:hAnsi="Courier New" w:cs="Courier New"/>
+        </w:rPr>
+        <w:tab/>
+      </w:r>
+      <w:r>
+        <w:rPr>
+          <w:rFonts w:ascii="Courier New" w:hAnsi="Courier New" w:cs="Courier New"/>
+        </w:rPr>
+        <w:tab/>
+      </w:r>
+      <w:r>
+        <w:rPr>
+          <w:rFonts w:ascii="Courier New" w:hAnsi="Courier New" w:cs="Courier New"/>
+        </w:rPr>
+        <w:tab/>
+        <w:t>- CHOWCHOW</w:t>
+      </w:r>
+    </w:p>
+    <w:p>
+      <w:pPr>
+        <w:pStyle w:val="PlainText"/>
+        <w:rPr>
+          <w:rFonts w:ascii="Courier New" w:hAnsi="Courier New" w:cs="Courier New"/>
+        </w:rPr>
+      </w:pPr>
+      <w:r>
+        <w:rPr>
+          <w:rFonts w:ascii="Courier New" w:hAnsi="Courier New" w:cs="Courier New"/>
+        </w:rPr>
+        <w:t>Number of Pockets</w:t>
+      </w:r>
+      <w:r>
+        <w:rPr>
+          <w:rFonts w:ascii="Courier New" w:hAnsi="Courier New" w:cs="Courier New"/>
+        </w:rPr>
+        <w:tab/>
+      </w:r>
+      <w:r>
+        <w:rPr>
+          <w:rFonts w:ascii="Courier New" w:hAnsi="Courier New" w:cs="Courier New"/>
+        </w:rPr>
+        <w:tab/>
+      </w:r>
+      <w:r>
+        <w:rPr>
+          <w:rFonts w:ascii="Courier New" w:hAnsi="Courier New" w:cs="Courier New"/>
+        </w:rPr>
+        <w:tab/>
+        <w:t>- 1</w:t>
+      </w:r>
+    </w:p>
+    <w:p>
+      <w:pPr>
+        <w:pStyle w:val="PlainText"/>
+        <w:rPr>
+          <w:rFonts w:ascii="Courier New" w:hAnsi="Courier New" w:cs="Courier New"/>
+        </w:rPr>
+      </w:pPr>
+      <w:r>
+        <w:rPr>
+          <w:rFonts w:ascii="Courier New" w:hAnsi="Courier New" w:cs="Courier New"/>
+        </w:rPr>
+        <w:t>Number of KGs</w:t>
+      </w:r>
+      <w:r>
+        <w:rPr>
+          <w:rFonts w:ascii="Courier New" w:hAnsi="Courier New" w:cs="Courier New"/>
+        </w:rPr>
+        <w:tab/>
+      </w:r>
+      <w:r>
+        <w:rPr>
+          <w:rFonts w:ascii="Courier New" w:hAnsi="Courier New" w:cs="Courier New"/>
+        </w:rPr>
+        <w:tab/>
+      </w:r>
+      <w:r>
+        <w:rPr>
+          <w:rFonts w:ascii="Courier New" w:hAnsi="Courier New" w:cs="Courier New"/>
+        </w:rPr>
+        <w:tab/>
+        <w:t>- 50</w:t>
+      </w:r>
+    </w:p>
+    <w:p>
+      <w:pPr>
+        <w:pStyle w:val="PlainText"/>
+        <w:rPr>
+          <w:rFonts w:ascii="Courier New" w:hAnsi="Courier New" w:cs="Courier New"/>
+        </w:rPr>
+      </w:pPr>
+      <w:r>
+        <w:rPr>
+          <w:rFonts w:ascii="Courier New" w:hAnsi="Courier New" w:cs="Courier New"/>
+        </w:rPr>
+        <w:t>Rate</w:t>
+      </w:r>
+      <w:r>
+        <w:rPr>
+          <w:rFonts w:ascii="Courier New" w:hAnsi="Courier New" w:cs="Courier New"/>
+        </w:rPr>
+        <w:tab/>
+      </w:r>
+      <w:r>
+        <w:rPr>
+          <w:rFonts w:ascii="Courier New" w:hAnsi="Courier New" w:cs="Courier New"/>
+        </w:rPr>
+        <w:tab/>
+      </w:r>
+      <w:r>
+        <w:rPr>
+          <w:rFonts w:ascii="Courier New" w:hAnsi="Courier New" w:cs="Courier New"/>
+        </w:rPr>
+        <w:tab/>
+      </w:r>
+      <w:r>
+        <w:rPr>
+          <w:rFonts w:ascii="Courier New" w:hAnsi="Courier New" w:cs="Courier New"/>
+        </w:rPr>
+        <w:tab/>
+      </w:r>
+      <w:r>
+        <w:rPr>
+          <w:rFonts w:ascii="Courier New" w:hAnsi="Courier New" w:cs="Courier New"/>
+        </w:rPr>
+        <w:tab/>
+        <w:t>- 12</w:t>
+      </w:r>
+    </w:p>
+    <w:p>
+      <w:pPr>
+        <w:pStyle w:val="PlainText"/>
+        <w:rPr>
+          <w:rFonts w:ascii="Courier New" w:hAnsi="Courier New" w:cs="Courier New"/>
+        </w:rPr>
+      </w:pPr>
+      <w:r>
+        <w:rPr>
+          <w:rFonts w:ascii="Courier New" w:hAnsi="Courier New" w:cs="Courier New"/>
+        </w:rPr>
+        <w:t>Total Price</w:t>
+      </w:r>
+      <w:r>
+        <w:rPr>
+          <w:rFonts w:ascii="Courier New" w:hAnsi="Courier New" w:cs="Courier New"/>
+        </w:rPr>
+        <w:tab/>
+      </w:r>
+      <w:r>
+        <w:rPr>
+          <w:rFonts w:ascii="Courier New" w:hAnsi="Courier New" w:cs="Courier New"/>
+        </w:rPr>
+        <w:tab/>
+      </w:r>
+      <w:r>
+        <w:rPr>
+          <w:rFonts w:ascii="Courier New" w:hAnsi="Courier New" w:cs="Courier New"/>
+        </w:rPr>
+        <w:tab/>
+      </w:r>
+      <w:r>
+        <w:rPr>
+          <w:rFonts w:ascii="Courier New" w:hAnsi="Courier New" w:cs="Courier New"/>
+        </w:rPr>
+        <w:tab/>
+        <w:t>- 600.0</w:t>
+      </w:r>
+    </w:p>
+    <w:p>
+      <w:pPr>
+        <w:pStyle w:val="PlainText"/>
+        <w:rPr>
+          <w:rFonts w:ascii="Courier New" w:hAnsi="Courier New" w:cs="Courier New"/>
+        </w:rPr>
+      </w:pPr>
+      <w:r>
+        <w:rPr>
+          <w:rFonts w:ascii="Courier New" w:hAnsi="Courier New" w:cs="Courier New"/>
+        </w:rPr>
+        <w:t>Amount balance</w:t>
+      </w:r>
+      <w:r>
+        <w:rPr>
+          <w:rFonts w:ascii="Courier New" w:hAnsi="Courier New" w:cs="Courier New"/>
+        </w:rPr>
+        <w:tab/>
+      </w:r>
+      <w:r>
+        <w:rPr>
+          <w:rFonts w:ascii="Courier New" w:hAnsi="Courier New" w:cs="Courier New"/>
+        </w:rPr>
+        <w:tab/>
+      </w:r>
+      <w:r>
+        <w:rPr>
+          <w:rFonts w:ascii="Courier New" w:hAnsi="Courier New" w:cs="Courier New"/>
+        </w:rPr>
+        <w:tab/>
+        <w:t>- 12960.5</w:t>
+      </w:r>
+    </w:p>
+    <w:p>
+      <w:pPr>
+        <w:pStyle w:val="PlainText"/>
+        <w:rPr>
+          <w:rFonts w:ascii="Courier New" w:hAnsi="Courier New" w:cs="Courier New"/>
+        </w:rPr>
+      </w:pPr>
+    </w:p>
+    <w:p>
+      <w:pPr>
+        <w:pStyle w:val="PlainText"/>
+        <w:rPr>
+          <w:rFonts w:ascii="Courier New" w:hAnsi="Courier New" w:cs="Courier New"/>
+        </w:rPr>
+      </w:pPr>
+      <w:r>
+        <w:rPr>
+          <w:rFonts w:ascii="Courier New" w:hAnsi="Courier New" w:cs="Courier New"/>
+        </w:rPr>
+        <w:t>Item Name</w:t>
+      </w:r>
+      <w:r>
+        <w:rPr>
+          <w:rFonts w:ascii="Courier New" w:hAnsi="Courier New" w:cs="Courier New"/>
+        </w:rPr>
+        <w:tab/>
+      </w:r>
+      <w:r>
+        <w:rPr>
+          <w:rFonts w:ascii="Courier New" w:hAnsi="Courier New" w:cs="Courier New"/>
+        </w:rPr>
+        <w:tab/>
+      </w:r>
+      <w:r>
+        <w:rPr>
+          <w:rFonts w:ascii="Courier New" w:hAnsi="Courier New" w:cs="Courier New"/>
+        </w:rPr>
+        <w:tab/>
+      </w:r>
+      <w:r>
+        <w:rPr>
+          <w:rFonts w:ascii="Courier New" w:hAnsi="Courier New" w:cs="Courier New"/>
+        </w:rPr>
+        <w:tab/>
+        <w:t>- CARROT</w:t>
+      </w:r>
+    </w:p>
+    <w:p>
+      <w:pPr>
+        <w:pStyle w:val="PlainText"/>
+        <w:rPr>
+          <w:rFonts w:ascii="Courier New" w:hAnsi="Courier New" w:cs="Courier New"/>
+        </w:rPr>
+      </w:pPr>
+      <w:r>
+        <w:rPr>
+          <w:rFonts w:ascii="Courier New" w:hAnsi="Courier New" w:cs="Courier New"/>
+        </w:rPr>
+        <w:t>Number of Pockets</w:t>
+      </w:r>
+      <w:r>
+        <w:rPr>
+          <w:rFonts w:ascii="Courier New" w:hAnsi="Courier New" w:cs="Courier New"/>
+        </w:rPr>
+        <w:tab/>
+      </w:r>
+      <w:r>
+        <w:rPr>
+          <w:rFonts w:ascii="Courier New" w:hAnsi="Courier New" w:cs="Courier New"/>
+        </w:rPr>
+        <w:tab/>
+      </w:r>
+      <w:r>
+        <w:rPr>
+          <w:rFonts w:ascii="Courier New" w:hAnsi="Courier New" w:cs="Courier New"/>
+        </w:rPr>
+        <w:tab/>
+        <w:t>- 2</w:t>
+      </w:r>
+    </w:p>
+    <w:p>
+      <w:pPr>
+        <w:pStyle w:val="PlainText"/>
+        <w:rPr>
+          <w:rFonts w:ascii="Courier New" w:hAnsi="Courier New" w:cs="Courier New"/>
+        </w:rPr>
+      </w:pPr>
+      <w:r>
+        <w:rPr>
+          <w:rFonts w:ascii="Courier New" w:hAnsi="Courier New" w:cs="Courier New"/>
+        </w:rPr>
+        <w:t>Number of KGs</w:t>
+      </w:r>
+      <w:r>
+        <w:rPr>
+          <w:rFonts w:ascii="Courier New" w:hAnsi="Courier New" w:cs="Courier New"/>
+        </w:rPr>
+        <w:tab/>
+      </w:r>
+      <w:r>
+        <w:rPr>
+          <w:rFonts w:ascii="Courier New" w:hAnsi="Courier New" w:cs="Courier New"/>
+        </w:rPr>
+        <w:tab/>
+      </w:r>
+      <w:r>
+        <w:rPr>
+          <w:rFonts w:ascii="Courier New" w:hAnsi="Courier New" w:cs="Courier New"/>
+        </w:rPr>
+        <w:tab/>
+        <w:t>- 191</w:t>
+      </w:r>
+    </w:p>
+    <w:p>
+      <w:pPr>
+        <w:pStyle w:val="PlainText"/>
+        <w:rPr>
+          <w:rFonts w:ascii="Courier New" w:hAnsi="Courier New" w:cs="Courier New"/>
+        </w:rPr>
+      </w:pPr>
+      <w:r>
+        <w:rPr>
+          <w:rFonts w:ascii="Courier New" w:hAnsi="Courier New" w:cs="Courier New"/>
+        </w:rPr>
+        <w:t>Rate</w:t>
+      </w:r>
+      <w:r>
+        <w:rPr>
+          <w:rFonts w:ascii="Courier New" w:hAnsi="Courier New" w:cs="Courier New"/>
+        </w:rPr>
+        <w:tab/>
+      </w:r>
+      <w:r>
+        <w:rPr>
+          <w:rFonts w:ascii="Courier New" w:hAnsi="Courier New" w:cs="Courier New"/>
+        </w:rPr>
+        <w:tab/>
+      </w:r>
+      <w:r>
+        <w:rPr>
+          <w:rFonts w:ascii="Courier New" w:hAnsi="Courier New" w:cs="Courier New"/>
+        </w:rPr>
+        <w:tab/>
+      </w:r>
+      <w:r>
+        <w:rPr>
+          <w:rFonts w:ascii="Courier New" w:hAnsi="Courier New" w:cs="Courier New"/>
+        </w:rPr>
+        <w:tab/>
+      </w:r>
+      <w:r>
+        <w:rPr>
+          <w:rFonts w:ascii="Courier New" w:hAnsi="Courier New" w:cs="Courier New"/>
+        </w:rPr>
+        <w:tab/>
+        <w:t>- 13</w:t>
+      </w:r>
+    </w:p>
+    <w:p>
+      <w:pPr>
+        <w:pStyle w:val="PlainText"/>
+        <w:rPr>
+          <w:rFonts w:ascii="Courier New" w:hAnsi="Courier New" w:cs="Courier New"/>
+        </w:rPr>
+      </w:pPr>
+      <w:r>
+        <w:rPr>
+          <w:rFonts w:ascii="Courier New" w:hAnsi="Courier New" w:cs="Courier New"/>
+        </w:rPr>
+        <w:t>Total Price</w:t>
+      </w:r>
+      <w:r>
+        <w:rPr>
+          <w:rFonts w:ascii="Courier New" w:hAnsi="Courier New" w:cs="Courier New"/>
+        </w:rPr>
+        <w:tab/>
+      </w:r>
+      <w:r>
+        <w:rPr>
+          <w:rFonts w:ascii="Courier New" w:hAnsi="Courier New" w:cs="Courier New"/>
+        </w:rPr>
+        <w:tab/>
+      </w:r>
+      <w:r>
+        <w:rPr>
+          <w:rFonts w:ascii="Courier New" w:hAnsi="Courier New" w:cs="Courier New"/>
+        </w:rPr>
+        <w:tab/>
+      </w:r>
+      <w:r>
+        <w:rPr>
+          <w:rFonts w:ascii="Courier New" w:hAnsi="Courier New" w:cs="Courier New"/>
+        </w:rPr>
+        <w:tab/>
+        <w:t>- 2483.0</w:t>
+      </w:r>
+    </w:p>
+    <w:p>
+      <w:pPr>
+        <w:pStyle w:val="PlainText"/>
+        <w:rPr>
+          <w:rFonts w:ascii="Courier New" w:hAnsi="Courier New" w:cs="Courier New"/>
+          <w:b/>
+        </w:rPr>
+      </w:pPr>
+      <w:r>
+        <w:rPr>
+          <w:rFonts w:ascii="Courier New" w:hAnsi="Courier New" w:cs="Courier New"/>
+          <w:b/>
+        </w:rPr>
+        <w:t>Amount balance</w:t>
+      </w:r>
+      <w:r>
+        <w:rPr>
+          <w:rFonts w:ascii="Courier New" w:hAnsi="Courier New" w:cs="Courier New"/>
+          <w:b/>
+        </w:rPr>
+        <w:tab/>
+      </w:r>
+      <w:r>
+        <w:rPr>
+          <w:rFonts w:ascii="Courier New" w:hAnsi="Courier New" w:cs="Courier New"/>
+          <w:b/>
+        </w:rPr>
+        <w:tab/>
+      </w:r>
+      <w:r>
+        <w:rPr>
+          <w:rFonts w:ascii="Courier New" w:hAnsi="Courier New" w:cs="Courier New"/>
+          <w:b/>
+        </w:rPr>
+        <w:tab/>
+        <w:t>- 15443.5</w:t>
+      </w:r>
+    </w:p>
+    <w:p>
+      <w:pPr>
+        <w:pStyle w:val="PlainText"/>
+        <w:rPr>
+          <w:rFonts w:ascii="Courier New" w:hAnsi="Courier New" w:cs="Courier New"/>
+        </w:rPr>
+      </w:pPr>
+    </w:p>
+    <w:p>
+      <w:pPr>
+        <w:pStyle w:val="PlainText"/>
+        <w:rPr>
+          <w:rFonts w:ascii="Courier New" w:hAnsi="Courier New" w:cs="Courier New"/>
+          <w:b/>
+        </w:rPr>
+      </w:pPr>
     </w:p>
     <w:p>
       <w:pPr>

--- a/customer _details/GANGAMMA/SEP/TUMKUR/GAVI/PURCHASE  DETAILS.docx
+++ b/customer _details/GANGAMMA/SEP/TUMKUR/GAVI/PURCHASE  DETAILS.docx
@@ -26564,13 +26564,7 @@
         <w:rPr>
           <w:rFonts w:ascii="Courier New" w:hAnsi="Courier New" w:cs="Courier New"/>
         </w:rPr>
-        <w:t>FRI Mar 16</w:t>
-      </w:r>
-      <w:r>
-        <w:rPr>
-          <w:rFonts w:ascii="Courier New" w:hAnsi="Courier New" w:cs="Courier New"/>
-        </w:rPr>
-        <w:t xml:space="preserve"> 12:19:51 IST 2018</w:t>
+        <w:t>FRI Mar 16 12:19:51 IST 2018</w:t>
       </w:r>
     </w:p>
     <w:p>
@@ -27351,6 +27345,436 @@
         <w:tab/>
         <w:t>- 15443.5</w:t>
       </w:r>
+    </w:p>
+    <w:p>
+      <w:pPr>
+        <w:pStyle w:val="PlainText"/>
+        <w:rPr>
+          <w:rFonts w:ascii="Courier New" w:hAnsi="Courier New" w:cs="Courier New"/>
+          <w:b/>
+        </w:rPr>
+      </w:pPr>
+    </w:p>
+    <w:p>
+      <w:pPr>
+        <w:pStyle w:val="PlainText"/>
+        <w:rPr>
+          <w:rFonts w:ascii="Courier New" w:hAnsi="Courier New" w:cs="Courier New"/>
+        </w:rPr>
+      </w:pPr>
+      <w:r>
+        <w:rPr>
+          <w:rFonts w:ascii="Courier New" w:hAnsi="Courier New" w:cs="Courier New"/>
+        </w:rPr>
+        <w:t>SAT Mar 17</w:t>
+      </w:r>
+      <w:r>
+        <w:rPr>
+          <w:rFonts w:ascii="Courier New" w:hAnsi="Courier New" w:cs="Courier New"/>
+        </w:rPr>
+        <w:t xml:space="preserve"> 11:27:06 IST 2018</w:t>
+      </w:r>
+    </w:p>
+    <w:p>
+      <w:pPr>
+        <w:pStyle w:val="PlainText"/>
+        <w:rPr>
+          <w:rFonts w:ascii="Courier New" w:hAnsi="Courier New" w:cs="Courier New"/>
+        </w:rPr>
+      </w:pPr>
+      <w:r>
+        <w:rPr>
+          <w:rFonts w:ascii="Courier New" w:hAnsi="Courier New" w:cs="Courier New"/>
+        </w:rPr>
+        <w:t>Person Name</w:t>
+      </w:r>
+      <w:r>
+        <w:rPr>
+          <w:rFonts w:ascii="Courier New" w:hAnsi="Courier New" w:cs="Courier New"/>
+        </w:rPr>
+        <w:tab/>
+      </w:r>
+      <w:r>
+        <w:rPr>
+          <w:rFonts w:ascii="Courier New" w:hAnsi="Courier New" w:cs="Courier New"/>
+        </w:rPr>
+        <w:tab/>
+      </w:r>
+      <w:r>
+        <w:rPr>
+          <w:rFonts w:ascii="Courier New" w:hAnsi="Courier New" w:cs="Courier New"/>
+        </w:rPr>
+        <w:tab/>
+      </w:r>
+      <w:r>
+        <w:rPr>
+          <w:rFonts w:ascii="Courier New" w:hAnsi="Courier New" w:cs="Courier New"/>
+        </w:rPr>
+        <w:tab/>
+        <w:t>- GAVI</w:t>
+      </w:r>
+    </w:p>
+    <w:p>
+      <w:pPr>
+        <w:pStyle w:val="PlainText"/>
+        <w:rPr>
+          <w:rFonts w:ascii="Courier New" w:hAnsi="Courier New" w:cs="Courier New"/>
+        </w:rPr>
+      </w:pPr>
+      <w:r>
+        <w:rPr>
+          <w:rFonts w:ascii="Courier New" w:hAnsi="Courier New" w:cs="Courier New"/>
+        </w:rPr>
+        <w:t>Bill number</w:t>
+      </w:r>
+      <w:r>
+        <w:rPr>
+          <w:rFonts w:ascii="Courier New" w:hAnsi="Courier New" w:cs="Courier New"/>
+        </w:rPr>
+        <w:tab/>
+      </w:r>
+      <w:r>
+        <w:rPr>
+          <w:rFonts w:ascii="Courier New" w:hAnsi="Courier New" w:cs="Courier New"/>
+        </w:rPr>
+        <w:tab/>
+      </w:r>
+      <w:r>
+        <w:rPr>
+          <w:rFonts w:ascii="Courier New" w:hAnsi="Courier New" w:cs="Courier New"/>
+        </w:rPr>
+        <w:tab/>
+      </w:r>
+      <w:r>
+        <w:rPr>
+          <w:rFonts w:ascii="Courier New" w:hAnsi="Courier New" w:cs="Courier New"/>
+        </w:rPr>
+        <w:tab/>
+        <w:t>- 4008</w:t>
+      </w:r>
+    </w:p>
+    <w:p>
+      <w:pPr>
+        <w:pStyle w:val="PlainText"/>
+        <w:rPr>
+          <w:rFonts w:ascii="Courier New" w:hAnsi="Courier New" w:cs="Courier New"/>
+        </w:rPr>
+      </w:pPr>
+      <w:r>
+        <w:rPr>
+          <w:rFonts w:ascii="Courier New" w:hAnsi="Courier New" w:cs="Courier New"/>
+        </w:rPr>
+        <w:t>---------------------------------------------------------------</w:t>
+      </w:r>
+    </w:p>
+    <w:p>
+      <w:pPr>
+        <w:pStyle w:val="PlainText"/>
+        <w:rPr>
+          <w:rFonts w:ascii="Courier New" w:hAnsi="Courier New" w:cs="Courier New"/>
+        </w:rPr>
+      </w:pPr>
+      <w:r>
+        <w:rPr>
+          <w:rFonts w:ascii="Courier New" w:hAnsi="Courier New" w:cs="Courier New"/>
+        </w:rPr>
+        <w:t>Item Name</w:t>
+      </w:r>
+      <w:r>
+        <w:rPr>
+          <w:rFonts w:ascii="Courier New" w:hAnsi="Courier New" w:cs="Courier New"/>
+        </w:rPr>
+        <w:tab/>
+      </w:r>
+      <w:r>
+        <w:rPr>
+          <w:rFonts w:ascii="Courier New" w:hAnsi="Courier New" w:cs="Courier New"/>
+        </w:rPr>
+        <w:tab/>
+      </w:r>
+      <w:r>
+        <w:rPr>
+          <w:rFonts w:ascii="Courier New" w:hAnsi="Courier New" w:cs="Courier New"/>
+        </w:rPr>
+        <w:tab/>
+      </w:r>
+      <w:r>
+        <w:rPr>
+          <w:rFonts w:ascii="Courier New" w:hAnsi="Courier New" w:cs="Courier New"/>
+        </w:rPr>
+        <w:tab/>
+        <w:t>- CARROT</w:t>
+      </w:r>
+    </w:p>
+    <w:p>
+      <w:pPr>
+        <w:pStyle w:val="PlainText"/>
+        <w:rPr>
+          <w:rFonts w:ascii="Courier New" w:hAnsi="Courier New" w:cs="Courier New"/>
+        </w:rPr>
+      </w:pPr>
+      <w:r>
+        <w:rPr>
+          <w:rFonts w:ascii="Courier New" w:hAnsi="Courier New" w:cs="Courier New"/>
+        </w:rPr>
+        <w:t>Number of Pockets</w:t>
+      </w:r>
+      <w:r>
+        <w:rPr>
+          <w:rFonts w:ascii="Courier New" w:hAnsi="Courier New" w:cs="Courier New"/>
+        </w:rPr>
+        <w:tab/>
+      </w:r>
+      <w:r>
+        <w:rPr>
+          <w:rFonts w:ascii="Courier New" w:hAnsi="Courier New" w:cs="Courier New"/>
+        </w:rPr>
+        <w:tab/>
+      </w:r>
+      <w:r>
+        <w:rPr>
+          <w:rFonts w:ascii="Courier New" w:hAnsi="Courier New" w:cs="Courier New"/>
+        </w:rPr>
+        <w:tab/>
+        <w:t>- 1</w:t>
+      </w:r>
+    </w:p>
+    <w:p>
+      <w:pPr>
+        <w:pStyle w:val="PlainText"/>
+        <w:rPr>
+          <w:rFonts w:ascii="Courier New" w:hAnsi="Courier New" w:cs="Courier New"/>
+        </w:rPr>
+      </w:pPr>
+      <w:r>
+        <w:rPr>
+          <w:rFonts w:ascii="Courier New" w:hAnsi="Courier New" w:cs="Courier New"/>
+        </w:rPr>
+        <w:t>Number of KGs</w:t>
+      </w:r>
+      <w:r>
+        <w:rPr>
+          <w:rFonts w:ascii="Courier New" w:hAnsi="Courier New" w:cs="Courier New"/>
+        </w:rPr>
+        <w:tab/>
+      </w:r>
+      <w:r>
+        <w:rPr>
+          <w:rFonts w:ascii="Courier New" w:hAnsi="Courier New" w:cs="Courier New"/>
+        </w:rPr>
+        <w:tab/>
+      </w:r>
+      <w:r>
+        <w:rPr>
+          <w:rFonts w:ascii="Courier New" w:hAnsi="Courier New" w:cs="Courier New"/>
+        </w:rPr>
+        <w:tab/>
+        <w:t>- 50</w:t>
+      </w:r>
+    </w:p>
+    <w:p>
+      <w:pPr>
+        <w:pStyle w:val="PlainText"/>
+        <w:rPr>
+          <w:rFonts w:ascii="Courier New" w:hAnsi="Courier New" w:cs="Courier New"/>
+        </w:rPr>
+      </w:pPr>
+      <w:r>
+        <w:rPr>
+          <w:rFonts w:ascii="Courier New" w:hAnsi="Courier New" w:cs="Courier New"/>
+        </w:rPr>
+        <w:t>Rate</w:t>
+      </w:r>
+      <w:r>
+        <w:rPr>
+          <w:rFonts w:ascii="Courier New" w:hAnsi="Courier New" w:cs="Courier New"/>
+        </w:rPr>
+        <w:tab/>
+      </w:r>
+      <w:r>
+        <w:rPr>
+          <w:rFonts w:ascii="Courier New" w:hAnsi="Courier New" w:cs="Courier New"/>
+        </w:rPr>
+        <w:tab/>
+      </w:r>
+      <w:r>
+        <w:rPr>
+          <w:rFonts w:ascii="Courier New" w:hAnsi="Courier New" w:cs="Courier New"/>
+        </w:rPr>
+        <w:tab/>
+      </w:r>
+      <w:r>
+        <w:rPr>
+          <w:rFonts w:ascii="Courier New" w:hAnsi="Courier New" w:cs="Courier New"/>
+        </w:rPr>
+        <w:tab/>
+      </w:r>
+      <w:r>
+        <w:rPr>
+          <w:rFonts w:ascii="Courier New" w:hAnsi="Courier New" w:cs="Courier New"/>
+        </w:rPr>
+        <w:tab/>
+        <w:t>- 13</w:t>
+      </w:r>
+    </w:p>
+    <w:p>
+      <w:pPr>
+        <w:pStyle w:val="PlainText"/>
+        <w:rPr>
+          <w:rFonts w:ascii="Courier New" w:hAnsi="Courier New" w:cs="Courier New"/>
+        </w:rPr>
+      </w:pPr>
+      <w:r>
+        <w:rPr>
+          <w:rFonts w:ascii="Courier New" w:hAnsi="Courier New" w:cs="Courier New"/>
+        </w:rPr>
+        <w:t>Total Price</w:t>
+      </w:r>
+      <w:r>
+        <w:rPr>
+          <w:rFonts w:ascii="Courier New" w:hAnsi="Courier New" w:cs="Courier New"/>
+        </w:rPr>
+        <w:tab/>
+      </w:r>
+      <w:r>
+        <w:rPr>
+          <w:rFonts w:ascii="Courier New" w:hAnsi="Courier New" w:cs="Courier New"/>
+        </w:rPr>
+        <w:tab/>
+      </w:r>
+      <w:r>
+        <w:rPr>
+          <w:rFonts w:ascii="Courier New" w:hAnsi="Courier New" w:cs="Courier New"/>
+        </w:rPr>
+        <w:tab/>
+      </w:r>
+      <w:r>
+        <w:rPr>
+          <w:rFonts w:ascii="Courier New" w:hAnsi="Courier New" w:cs="Courier New"/>
+        </w:rPr>
+        <w:tab/>
+        <w:t>- 650.0</w:t>
+      </w:r>
+    </w:p>
+    <w:p>
+      <w:pPr>
+        <w:pStyle w:val="PlainText"/>
+        <w:rPr>
+          <w:rFonts w:ascii="Courier New" w:hAnsi="Courier New" w:cs="Courier New"/>
+          <w:color w:val="FF0000"/>
+        </w:rPr>
+      </w:pPr>
+      <w:r>
+        <w:rPr>
+          <w:rFonts w:ascii="Courier New" w:hAnsi="Courier New" w:cs="Courier New"/>
+          <w:color w:val="FF0000"/>
+        </w:rPr>
+        <w:t>Amount Received</w:t>
+      </w:r>
+      <w:r>
+        <w:rPr>
+          <w:rFonts w:ascii="Courier New" w:hAnsi="Courier New" w:cs="Courier New"/>
+          <w:color w:val="FF0000"/>
+        </w:rPr>
+        <w:tab/>
+      </w:r>
+      <w:r>
+        <w:rPr>
+          <w:rFonts w:ascii="Courier New" w:hAnsi="Courier New" w:cs="Courier New"/>
+          <w:color w:val="FF0000"/>
+        </w:rPr>
+        <w:tab/>
+      </w:r>
+      <w:r>
+        <w:rPr>
+          <w:rFonts w:ascii="Courier New" w:hAnsi="Courier New" w:cs="Courier New"/>
+          <w:color w:val="FF0000"/>
+        </w:rPr>
+        <w:tab/>
+        <w:t>- 4000</w:t>
+      </w:r>
+    </w:p>
+    <w:p>
+      <w:pPr>
+        <w:pStyle w:val="PlainText"/>
+        <w:rPr>
+          <w:rFonts w:ascii="Courier New" w:hAnsi="Courier New" w:cs="Courier New"/>
+          <w:b/>
+        </w:rPr>
+      </w:pPr>
+      <w:r>
+        <w:rPr>
+          <w:rFonts w:ascii="Courier New" w:hAnsi="Courier New" w:cs="Courier New"/>
+          <w:b/>
+        </w:rPr>
+        <w:t>Amount balance</w:t>
+      </w:r>
+      <w:r>
+        <w:rPr>
+          <w:rFonts w:ascii="Courier New" w:hAnsi="Courier New" w:cs="Courier New"/>
+          <w:b/>
+        </w:rPr>
+        <w:tab/>
+      </w:r>
+      <w:r>
+        <w:rPr>
+          <w:rFonts w:ascii="Courier New" w:hAnsi="Courier New" w:cs="Courier New"/>
+          <w:b/>
+        </w:rPr>
+        <w:tab/>
+      </w:r>
+      <w:r>
+        <w:rPr>
+          <w:rFonts w:ascii="Courier New" w:hAnsi="Courier New" w:cs="Courier New"/>
+          <w:b/>
+        </w:rPr>
+        <w:tab/>
+        <w:t>- 12093.5</w:t>
+      </w:r>
+    </w:p>
+    <w:p>
+      <w:pPr>
+        <w:pStyle w:val="PlainText"/>
+        <w:rPr>
+          <w:rFonts w:ascii="Courier New" w:hAnsi="Courier New" w:cs="Courier New"/>
+        </w:rPr>
+      </w:pPr>
+      <w:r>
+        <w:rPr>
+          <w:rFonts w:ascii="Courier New" w:hAnsi="Courier New" w:cs="Courier New"/>
+        </w:rPr>
+        <w:t>Amount Received mode</w:t>
+      </w:r>
+      <w:r>
+        <w:rPr>
+          <w:rFonts w:ascii="Courier New" w:hAnsi="Courier New" w:cs="Courier New"/>
+        </w:rPr>
+        <w:tab/>
+      </w:r>
+      <w:r>
+        <w:rPr>
+          <w:rFonts w:ascii="Courier New" w:hAnsi="Courier New" w:cs="Courier New"/>
+        </w:rPr>
+        <w:tab/>
+        <w:t>- CASH</w:t>
+      </w:r>
+    </w:p>
+    <w:p>
+      <w:pPr>
+        <w:pStyle w:val="PlainText"/>
+        <w:rPr>
+          <w:rFonts w:ascii="Courier New" w:hAnsi="Courier New" w:cs="Courier New"/>
+        </w:rPr>
+      </w:pPr>
+    </w:p>
+    <w:p>
+      <w:pPr>
+        <w:pStyle w:val="PlainText"/>
+        <w:rPr>
+          <w:rFonts w:ascii="Courier New" w:hAnsi="Courier New" w:cs="Courier New"/>
+          <w:b/>
+        </w:rPr>
+      </w:pPr>
     </w:p>
     <w:p>
       <w:pPr>

--- a/customer _details/GANGAMMA/SEP/TUMKUR/GAVI/PURCHASE  DETAILS.docx
+++ b/customer _details/GANGAMMA/SEP/TUMKUR/GAVI/PURCHASE  DETAILS.docx
@@ -27366,13 +27366,7 @@
         <w:rPr>
           <w:rFonts w:ascii="Courier New" w:hAnsi="Courier New" w:cs="Courier New"/>
         </w:rPr>
-        <w:t>SAT Mar 17</w:t>
-      </w:r>
-      <w:r>
-        <w:rPr>
-          <w:rFonts w:ascii="Courier New" w:hAnsi="Courier New" w:cs="Courier New"/>
-        </w:rPr>
-        <w:t xml:space="preserve"> 11:27:06 IST 2018</w:t>
+        <w:t>SAT Mar 17 11:27:06 IST 2018</w:t>
       </w:r>
     </w:p>
     <w:p>
@@ -27758,6 +27752,664 @@
         <w:tab/>
         <w:t>- CASH</w:t>
       </w:r>
+    </w:p>
+    <w:p>
+      <w:pPr>
+        <w:pStyle w:val="PlainText"/>
+        <w:rPr>
+          <w:rFonts w:ascii="Courier New" w:hAnsi="Courier New" w:cs="Courier New"/>
+        </w:rPr>
+      </w:pPr>
+    </w:p>
+    <w:p>
+      <w:pPr>
+        <w:pStyle w:val="PlainText"/>
+        <w:rPr>
+          <w:rFonts w:ascii="Courier New" w:hAnsi="Courier New" w:cs="Courier New"/>
+        </w:rPr>
+      </w:pPr>
+      <w:r>
+        <w:rPr>
+          <w:rFonts w:ascii="Courier New" w:hAnsi="Courier New" w:cs="Courier New"/>
+        </w:rPr>
+        <w:t>SAT Mar 24</w:t>
+      </w:r>
+      <w:r>
+        <w:rPr>
+          <w:rFonts w:ascii="Courier New" w:hAnsi="Courier New" w:cs="Courier New"/>
+        </w:rPr>
+        <w:t xml:space="preserve"> 12:05:06 IST 2018</w:t>
+      </w:r>
+    </w:p>
+    <w:p>
+      <w:pPr>
+        <w:pStyle w:val="PlainText"/>
+        <w:rPr>
+          <w:rFonts w:ascii="Courier New" w:hAnsi="Courier New" w:cs="Courier New"/>
+        </w:rPr>
+      </w:pPr>
+      <w:r>
+        <w:rPr>
+          <w:rFonts w:ascii="Courier New" w:hAnsi="Courier New" w:cs="Courier New"/>
+        </w:rPr>
+        <w:t>Person Name</w:t>
+      </w:r>
+      <w:r>
+        <w:rPr>
+          <w:rFonts w:ascii="Courier New" w:hAnsi="Courier New" w:cs="Courier New"/>
+        </w:rPr>
+        <w:tab/>
+      </w:r>
+      <w:r>
+        <w:rPr>
+          <w:rFonts w:ascii="Courier New" w:hAnsi="Courier New" w:cs="Courier New"/>
+        </w:rPr>
+        <w:tab/>
+      </w:r>
+      <w:r>
+        <w:rPr>
+          <w:rFonts w:ascii="Courier New" w:hAnsi="Courier New" w:cs="Courier New"/>
+        </w:rPr>
+        <w:tab/>
+      </w:r>
+      <w:r>
+        <w:rPr>
+          <w:rFonts w:ascii="Courier New" w:hAnsi="Courier New" w:cs="Courier New"/>
+        </w:rPr>
+        <w:tab/>
+        <w:t>- GAVI</w:t>
+      </w:r>
+    </w:p>
+    <w:p>
+      <w:pPr>
+        <w:pStyle w:val="PlainText"/>
+        <w:rPr>
+          <w:rFonts w:ascii="Courier New" w:hAnsi="Courier New" w:cs="Courier New"/>
+        </w:rPr>
+      </w:pPr>
+      <w:r>
+        <w:rPr>
+          <w:rFonts w:ascii="Courier New" w:hAnsi="Courier New" w:cs="Courier New"/>
+        </w:rPr>
+        <w:t>Bill number</w:t>
+      </w:r>
+      <w:r>
+        <w:rPr>
+          <w:rFonts w:ascii="Courier New" w:hAnsi="Courier New" w:cs="Courier New"/>
+        </w:rPr>
+        <w:tab/>
+      </w:r>
+      <w:r>
+        <w:rPr>
+          <w:rFonts w:ascii="Courier New" w:hAnsi="Courier New" w:cs="Courier New"/>
+        </w:rPr>
+        <w:tab/>
+      </w:r>
+      <w:r>
+        <w:rPr>
+          <w:rFonts w:ascii="Courier New" w:hAnsi="Courier New" w:cs="Courier New"/>
+        </w:rPr>
+        <w:tab/>
+      </w:r>
+      <w:r>
+        <w:rPr>
+          <w:rFonts w:ascii="Courier New" w:hAnsi="Courier New" w:cs="Courier New"/>
+        </w:rPr>
+        <w:tab/>
+        <w:t>- 4098</w:t>
+      </w:r>
+    </w:p>
+    <w:p>
+      <w:pPr>
+        <w:pStyle w:val="PlainText"/>
+        <w:rPr>
+          <w:rFonts w:ascii="Courier New" w:hAnsi="Courier New" w:cs="Courier New"/>
+        </w:rPr>
+      </w:pPr>
+      <w:r>
+        <w:rPr>
+          <w:rFonts w:ascii="Courier New" w:hAnsi="Courier New" w:cs="Courier New"/>
+        </w:rPr>
+        <w:t>---------------------------------------------------------------</w:t>
+      </w:r>
+    </w:p>
+    <w:p>
+      <w:pPr>
+        <w:pStyle w:val="PlainText"/>
+        <w:rPr>
+          <w:rFonts w:ascii="Courier New" w:hAnsi="Courier New" w:cs="Courier New"/>
+        </w:rPr>
+      </w:pPr>
+      <w:r>
+        <w:rPr>
+          <w:rFonts w:ascii="Courier New" w:hAnsi="Courier New" w:cs="Courier New"/>
+        </w:rPr>
+        <w:t>Item Name</w:t>
+      </w:r>
+      <w:r>
+        <w:rPr>
+          <w:rFonts w:ascii="Courier New" w:hAnsi="Courier New" w:cs="Courier New"/>
+        </w:rPr>
+        <w:tab/>
+      </w:r>
+      <w:r>
+        <w:rPr>
+          <w:rFonts w:ascii="Courier New" w:hAnsi="Courier New" w:cs="Courier New"/>
+        </w:rPr>
+        <w:tab/>
+      </w:r>
+      <w:r>
+        <w:rPr>
+          <w:rFonts w:ascii="Courier New" w:hAnsi="Courier New" w:cs="Courier New"/>
+        </w:rPr>
+        <w:tab/>
+      </w:r>
+      <w:r>
+        <w:rPr>
+          <w:rFonts w:ascii="Courier New" w:hAnsi="Courier New" w:cs="Courier New"/>
+        </w:rPr>
+        <w:tab/>
+        <w:t>- CHOWCHOW</w:t>
+      </w:r>
+    </w:p>
+    <w:p>
+      <w:pPr>
+        <w:pStyle w:val="PlainText"/>
+        <w:rPr>
+          <w:rFonts w:ascii="Courier New" w:hAnsi="Courier New" w:cs="Courier New"/>
+        </w:rPr>
+      </w:pPr>
+      <w:r>
+        <w:rPr>
+          <w:rFonts w:ascii="Courier New" w:hAnsi="Courier New" w:cs="Courier New"/>
+        </w:rPr>
+        <w:t>Number of Pockets</w:t>
+      </w:r>
+      <w:r>
+        <w:rPr>
+          <w:rFonts w:ascii="Courier New" w:hAnsi="Courier New" w:cs="Courier New"/>
+        </w:rPr>
+        <w:tab/>
+      </w:r>
+      <w:r>
+        <w:rPr>
+          <w:rFonts w:ascii="Courier New" w:hAnsi="Courier New" w:cs="Courier New"/>
+        </w:rPr>
+        <w:tab/>
+      </w:r>
+      <w:r>
+        <w:rPr>
+          <w:rFonts w:ascii="Courier New" w:hAnsi="Courier New" w:cs="Courier New"/>
+        </w:rPr>
+        <w:tab/>
+        <w:t>- 1</w:t>
+      </w:r>
+    </w:p>
+    <w:p>
+      <w:pPr>
+        <w:pStyle w:val="PlainText"/>
+        <w:rPr>
+          <w:rFonts w:ascii="Courier New" w:hAnsi="Courier New" w:cs="Courier New"/>
+        </w:rPr>
+      </w:pPr>
+      <w:r>
+        <w:rPr>
+          <w:rFonts w:ascii="Courier New" w:hAnsi="Courier New" w:cs="Courier New"/>
+        </w:rPr>
+        <w:t>Number of KGs</w:t>
+      </w:r>
+      <w:r>
+        <w:rPr>
+          <w:rFonts w:ascii="Courier New" w:hAnsi="Courier New" w:cs="Courier New"/>
+        </w:rPr>
+        <w:tab/>
+      </w:r>
+      <w:r>
+        <w:rPr>
+          <w:rFonts w:ascii="Courier New" w:hAnsi="Courier New" w:cs="Courier New"/>
+        </w:rPr>
+        <w:tab/>
+      </w:r>
+      <w:r>
+        <w:rPr>
+          <w:rFonts w:ascii="Courier New" w:hAnsi="Courier New" w:cs="Courier New"/>
+        </w:rPr>
+        <w:tab/>
+        <w:t>- 65</w:t>
+      </w:r>
+    </w:p>
+    <w:p>
+      <w:pPr>
+        <w:pStyle w:val="PlainText"/>
+        <w:rPr>
+          <w:rFonts w:ascii="Courier New" w:hAnsi="Courier New" w:cs="Courier New"/>
+        </w:rPr>
+      </w:pPr>
+      <w:r>
+        <w:rPr>
+          <w:rFonts w:ascii="Courier New" w:hAnsi="Courier New" w:cs="Courier New"/>
+        </w:rPr>
+        <w:t>Rate</w:t>
+      </w:r>
+      <w:r>
+        <w:rPr>
+          <w:rFonts w:ascii="Courier New" w:hAnsi="Courier New" w:cs="Courier New"/>
+        </w:rPr>
+        <w:tab/>
+      </w:r>
+      <w:r>
+        <w:rPr>
+          <w:rFonts w:ascii="Courier New" w:hAnsi="Courier New" w:cs="Courier New"/>
+        </w:rPr>
+        <w:tab/>
+      </w:r>
+      <w:r>
+        <w:rPr>
+          <w:rFonts w:ascii="Courier New" w:hAnsi="Courier New" w:cs="Courier New"/>
+        </w:rPr>
+        <w:tab/>
+      </w:r>
+      <w:r>
+        <w:rPr>
+          <w:rFonts w:ascii="Courier New" w:hAnsi="Courier New" w:cs="Courier New"/>
+        </w:rPr>
+        <w:tab/>
+      </w:r>
+      <w:r>
+        <w:rPr>
+          <w:rFonts w:ascii="Courier New" w:hAnsi="Courier New" w:cs="Courier New"/>
+        </w:rPr>
+        <w:tab/>
+        <w:t>- 10</w:t>
+      </w:r>
+    </w:p>
+    <w:p>
+      <w:pPr>
+        <w:pStyle w:val="PlainText"/>
+        <w:rPr>
+          <w:rFonts w:ascii="Courier New" w:hAnsi="Courier New" w:cs="Courier New"/>
+        </w:rPr>
+      </w:pPr>
+      <w:r>
+        <w:rPr>
+          <w:rFonts w:ascii="Courier New" w:hAnsi="Courier New" w:cs="Courier New"/>
+        </w:rPr>
+        <w:t>Total Price</w:t>
+      </w:r>
+      <w:r>
+        <w:rPr>
+          <w:rFonts w:ascii="Courier New" w:hAnsi="Courier New" w:cs="Courier New"/>
+        </w:rPr>
+        <w:tab/>
+      </w:r>
+      <w:r>
+        <w:rPr>
+          <w:rFonts w:ascii="Courier New" w:hAnsi="Courier New" w:cs="Courier New"/>
+        </w:rPr>
+        <w:tab/>
+      </w:r>
+      <w:r>
+        <w:rPr>
+          <w:rFonts w:ascii="Courier New" w:hAnsi="Courier New" w:cs="Courier New"/>
+        </w:rPr>
+        <w:tab/>
+      </w:r>
+      <w:r>
+        <w:rPr>
+          <w:rFonts w:ascii="Courier New" w:hAnsi="Courier New" w:cs="Courier New"/>
+        </w:rPr>
+        <w:tab/>
+        <w:t>- 650.0</w:t>
+      </w:r>
+    </w:p>
+    <w:p>
+      <w:pPr>
+        <w:pStyle w:val="PlainText"/>
+        <w:rPr>
+          <w:rFonts w:ascii="Courier New" w:hAnsi="Courier New" w:cs="Courier New"/>
+        </w:rPr>
+      </w:pPr>
+      <w:r>
+        <w:rPr>
+          <w:rFonts w:ascii="Courier New" w:hAnsi="Courier New" w:cs="Courier New"/>
+        </w:rPr>
+        <w:t>Amount balance</w:t>
+      </w:r>
+      <w:r>
+        <w:rPr>
+          <w:rFonts w:ascii="Courier New" w:hAnsi="Courier New" w:cs="Courier New"/>
+        </w:rPr>
+        <w:tab/>
+      </w:r>
+      <w:r>
+        <w:rPr>
+          <w:rFonts w:ascii="Courier New" w:hAnsi="Courier New" w:cs="Courier New"/>
+        </w:rPr>
+        <w:tab/>
+      </w:r>
+      <w:r>
+        <w:rPr>
+          <w:rFonts w:ascii="Courier New" w:hAnsi="Courier New" w:cs="Courier New"/>
+        </w:rPr>
+        <w:tab/>
+        <w:t>- 12743.5</w:t>
+      </w:r>
+    </w:p>
+    <w:p>
+      <w:pPr>
+        <w:pStyle w:val="PlainText"/>
+        <w:rPr>
+          <w:rFonts w:ascii="Courier New" w:hAnsi="Courier New" w:cs="Courier New"/>
+        </w:rPr>
+      </w:pPr>
+    </w:p>
+    <w:p>
+      <w:pPr>
+        <w:pStyle w:val="PlainText"/>
+        <w:rPr>
+          <w:rFonts w:ascii="Courier New" w:hAnsi="Courier New" w:cs="Courier New"/>
+        </w:rPr>
+      </w:pPr>
+      <w:r>
+        <w:rPr>
+          <w:rFonts w:ascii="Courier New" w:hAnsi="Courier New" w:cs="Courier New"/>
+        </w:rPr>
+        <w:t>Item Name</w:t>
+      </w:r>
+      <w:r>
+        <w:rPr>
+          <w:rFonts w:ascii="Courier New" w:hAnsi="Courier New" w:cs="Courier New"/>
+        </w:rPr>
+        <w:tab/>
+      </w:r>
+      <w:r>
+        <w:rPr>
+          <w:rFonts w:ascii="Courier New" w:hAnsi="Courier New" w:cs="Courier New"/>
+        </w:rPr>
+        <w:tab/>
+      </w:r>
+      <w:r>
+        <w:rPr>
+          <w:rFonts w:ascii="Courier New" w:hAnsi="Courier New" w:cs="Courier New"/>
+        </w:rPr>
+        <w:tab/>
+      </w:r>
+      <w:r>
+        <w:rPr>
+          <w:rFonts w:ascii="Courier New" w:hAnsi="Courier New" w:cs="Courier New"/>
+        </w:rPr>
+        <w:tab/>
+        <w:t>- CARROT</w:t>
+      </w:r>
+    </w:p>
+    <w:p>
+      <w:pPr>
+        <w:pStyle w:val="PlainText"/>
+        <w:rPr>
+          <w:rFonts w:ascii="Courier New" w:hAnsi="Courier New" w:cs="Courier New"/>
+        </w:rPr>
+      </w:pPr>
+      <w:r>
+        <w:rPr>
+          <w:rFonts w:ascii="Courier New" w:hAnsi="Courier New" w:cs="Courier New"/>
+        </w:rPr>
+        <w:t>Number of Pockets</w:t>
+      </w:r>
+      <w:r>
+        <w:rPr>
+          <w:rFonts w:ascii="Courier New" w:hAnsi="Courier New" w:cs="Courier New"/>
+        </w:rPr>
+        <w:tab/>
+      </w:r>
+      <w:r>
+        <w:rPr>
+          <w:rFonts w:ascii="Courier New" w:hAnsi="Courier New" w:cs="Courier New"/>
+        </w:rPr>
+        <w:tab/>
+      </w:r>
+      <w:r>
+        <w:rPr>
+          <w:rFonts w:ascii="Courier New" w:hAnsi="Courier New" w:cs="Courier New"/>
+        </w:rPr>
+        <w:tab/>
+        <w:t>- 3</w:t>
+      </w:r>
+    </w:p>
+    <w:p>
+      <w:pPr>
+        <w:pStyle w:val="PlainText"/>
+        <w:rPr>
+          <w:rFonts w:ascii="Courier New" w:hAnsi="Courier New" w:cs="Courier New"/>
+        </w:rPr>
+      </w:pPr>
+      <w:r>
+        <w:rPr>
+          <w:rFonts w:ascii="Courier New" w:hAnsi="Courier New" w:cs="Courier New"/>
+        </w:rPr>
+        <w:t>Number of KGs</w:t>
+      </w:r>
+      <w:r>
+        <w:rPr>
+          <w:rFonts w:ascii="Courier New" w:hAnsi="Courier New" w:cs="Courier New"/>
+        </w:rPr>
+        <w:tab/>
+      </w:r>
+      <w:r>
+        <w:rPr>
+          <w:rFonts w:ascii="Courier New" w:hAnsi="Courier New" w:cs="Courier New"/>
+        </w:rPr>
+        <w:tab/>
+      </w:r>
+      <w:r>
+        <w:rPr>
+          <w:rFonts w:ascii="Courier New" w:hAnsi="Courier New" w:cs="Courier New"/>
+        </w:rPr>
+        <w:tab/>
+        <w:t>- 285</w:t>
+      </w:r>
+    </w:p>
+    <w:p>
+      <w:pPr>
+        <w:pStyle w:val="PlainText"/>
+        <w:rPr>
+          <w:rFonts w:ascii="Courier New" w:hAnsi="Courier New" w:cs="Courier New"/>
+        </w:rPr>
+      </w:pPr>
+      <w:r>
+        <w:rPr>
+          <w:rFonts w:ascii="Courier New" w:hAnsi="Courier New" w:cs="Courier New"/>
+        </w:rPr>
+        <w:t>Rate</w:t>
+      </w:r>
+      <w:r>
+        <w:rPr>
+          <w:rFonts w:ascii="Courier New" w:hAnsi="Courier New" w:cs="Courier New"/>
+        </w:rPr>
+        <w:tab/>
+      </w:r>
+      <w:r>
+        <w:rPr>
+          <w:rFonts w:ascii="Courier New" w:hAnsi="Courier New" w:cs="Courier New"/>
+        </w:rPr>
+        <w:tab/>
+      </w:r>
+      <w:r>
+        <w:rPr>
+          <w:rFonts w:ascii="Courier New" w:hAnsi="Courier New" w:cs="Courier New"/>
+        </w:rPr>
+        <w:tab/>
+      </w:r>
+      <w:r>
+        <w:rPr>
+          <w:rFonts w:ascii="Courier New" w:hAnsi="Courier New" w:cs="Courier New"/>
+        </w:rPr>
+        <w:tab/>
+      </w:r>
+      <w:r>
+        <w:rPr>
+          <w:rFonts w:ascii="Courier New" w:hAnsi="Courier New" w:cs="Courier New"/>
+        </w:rPr>
+        <w:tab/>
+        <w:t>- 12</w:t>
+      </w:r>
+    </w:p>
+    <w:p>
+      <w:pPr>
+        <w:pStyle w:val="PlainText"/>
+        <w:rPr>
+          <w:rFonts w:ascii="Courier New" w:hAnsi="Courier New" w:cs="Courier New"/>
+        </w:rPr>
+      </w:pPr>
+      <w:r>
+        <w:rPr>
+          <w:rFonts w:ascii="Courier New" w:hAnsi="Courier New" w:cs="Courier New"/>
+        </w:rPr>
+        <w:t>Total Price</w:t>
+      </w:r>
+      <w:r>
+        <w:rPr>
+          <w:rFonts w:ascii="Courier New" w:hAnsi="Courier New" w:cs="Courier New"/>
+        </w:rPr>
+        <w:tab/>
+      </w:r>
+      <w:r>
+        <w:rPr>
+          <w:rFonts w:ascii="Courier New" w:hAnsi="Courier New" w:cs="Courier New"/>
+        </w:rPr>
+        <w:tab/>
+      </w:r>
+      <w:r>
+        <w:rPr>
+          <w:rFonts w:ascii="Courier New" w:hAnsi="Courier New" w:cs="Courier New"/>
+        </w:rPr>
+        <w:tab/>
+      </w:r>
+      <w:r>
+        <w:rPr>
+          <w:rFonts w:ascii="Courier New" w:hAnsi="Courier New" w:cs="Courier New"/>
+        </w:rPr>
+        <w:tab/>
+        <w:t>- 3420.0</w:t>
+      </w:r>
+    </w:p>
+    <w:p>
+      <w:pPr>
+        <w:pStyle w:val="PlainText"/>
+        <w:rPr>
+          <w:rFonts w:ascii="Courier New" w:hAnsi="Courier New" w:cs="Courier New"/>
+          <w:color w:val="FF0000"/>
+        </w:rPr>
+      </w:pPr>
+      <w:r>
+        <w:rPr>
+          <w:rFonts w:ascii="Courier New" w:hAnsi="Courier New" w:cs="Courier New"/>
+          <w:color w:val="FF0000"/>
+        </w:rPr>
+        <w:t>Amount Received</w:t>
+      </w:r>
+      <w:r>
+        <w:rPr>
+          <w:rFonts w:ascii="Courier New" w:hAnsi="Courier New" w:cs="Courier New"/>
+          <w:color w:val="FF0000"/>
+        </w:rPr>
+        <w:tab/>
+      </w:r>
+      <w:r>
+        <w:rPr>
+          <w:rFonts w:ascii="Courier New" w:hAnsi="Courier New" w:cs="Courier New"/>
+          <w:color w:val="FF0000"/>
+        </w:rPr>
+        <w:tab/>
+      </w:r>
+      <w:r>
+        <w:rPr>
+          <w:rFonts w:ascii="Courier New" w:hAnsi="Courier New" w:cs="Courier New"/>
+          <w:color w:val="FF0000"/>
+        </w:rPr>
+        <w:tab/>
+        <w:t>- 5000</w:t>
+      </w:r>
+    </w:p>
+    <w:p>
+      <w:pPr>
+        <w:pStyle w:val="PlainText"/>
+        <w:rPr>
+          <w:rFonts w:ascii="Courier New" w:hAnsi="Courier New" w:cs="Courier New"/>
+          <w:b/>
+        </w:rPr>
+      </w:pPr>
+      <w:r>
+        <w:rPr>
+          <w:rFonts w:ascii="Courier New" w:hAnsi="Courier New" w:cs="Courier New"/>
+          <w:b/>
+        </w:rPr>
+        <w:t>Amount balance</w:t>
+      </w:r>
+      <w:r>
+        <w:rPr>
+          <w:rFonts w:ascii="Courier New" w:hAnsi="Courier New" w:cs="Courier New"/>
+          <w:b/>
+        </w:rPr>
+        <w:tab/>
+      </w:r>
+      <w:r>
+        <w:rPr>
+          <w:rFonts w:ascii="Courier New" w:hAnsi="Courier New" w:cs="Courier New"/>
+          <w:b/>
+        </w:rPr>
+        <w:tab/>
+      </w:r>
+      <w:r>
+        <w:rPr>
+          <w:rFonts w:ascii="Courier New" w:hAnsi="Courier New" w:cs="Courier New"/>
+          <w:b/>
+        </w:rPr>
+        <w:tab/>
+        <w:t>- 11163.5</w:t>
+      </w:r>
+    </w:p>
+    <w:p>
+      <w:pPr>
+        <w:pStyle w:val="PlainText"/>
+        <w:rPr>
+          <w:rFonts w:ascii="Courier New" w:hAnsi="Courier New" w:cs="Courier New"/>
+        </w:rPr>
+      </w:pPr>
+      <w:r>
+        <w:rPr>
+          <w:rFonts w:ascii="Courier New" w:hAnsi="Courier New" w:cs="Courier New"/>
+        </w:rPr>
+        <w:t>Amount Received mode</w:t>
+      </w:r>
+      <w:r>
+        <w:rPr>
+          <w:rFonts w:ascii="Courier New" w:hAnsi="Courier New" w:cs="Courier New"/>
+        </w:rPr>
+        <w:tab/>
+      </w:r>
+      <w:r>
+        <w:rPr>
+          <w:rFonts w:ascii="Courier New" w:hAnsi="Courier New" w:cs="Courier New"/>
+        </w:rPr>
+        <w:tab/>
+        <w:t>- CASH</w:t>
+      </w:r>
+    </w:p>
+    <w:p>
+      <w:pPr>
+        <w:pStyle w:val="PlainText"/>
+        <w:rPr>
+          <w:rFonts w:ascii="Courier New" w:hAnsi="Courier New" w:cs="Courier New"/>
+        </w:rPr>
+      </w:pPr>
+    </w:p>
+    <w:p>
+      <w:pPr>
+        <w:pStyle w:val="PlainText"/>
+        <w:rPr>
+          <w:rFonts w:ascii="Courier New" w:hAnsi="Courier New" w:cs="Courier New"/>
+        </w:rPr>
+      </w:pPr>
     </w:p>
     <w:p>
       <w:pPr>

--- a/customer _details/GANGAMMA/SEP/TUMKUR/GAVI/PURCHASE  DETAILS.docx
+++ b/customer _details/GANGAMMA/SEP/TUMKUR/GAVI/PURCHASE  DETAILS.docx
@@ -27772,13 +27772,7 @@
         <w:rPr>
           <w:rFonts w:ascii="Courier New" w:hAnsi="Courier New" w:cs="Courier New"/>
         </w:rPr>
-        <w:t>SAT Mar 24</w:t>
-      </w:r>
-      <w:r>
-        <w:rPr>
-          <w:rFonts w:ascii="Courier New" w:hAnsi="Courier New" w:cs="Courier New"/>
-        </w:rPr>
-        <w:t xml:space="preserve"> 12:05:06 IST 2018</w:t>
+        <w:t>SAT Mar 24 12:05:06 IST 2018</w:t>
       </w:r>
     </w:p>
     <w:p>
@@ -28394,6 +28388,1217 @@
         <w:tab/>
         <w:t>- CASH</w:t>
       </w:r>
+    </w:p>
+    <w:p>
+      <w:pPr>
+        <w:pStyle w:val="PlainText"/>
+        <w:rPr>
+          <w:rFonts w:ascii="Courier New" w:hAnsi="Courier New" w:cs="Courier New"/>
+        </w:rPr>
+      </w:pPr>
+    </w:p>
+    <w:p>
+      <w:pPr>
+        <w:pStyle w:val="PlainText"/>
+        <w:rPr>
+          <w:rFonts w:ascii="Courier New" w:hAnsi="Courier New" w:cs="Courier New"/>
+        </w:rPr>
+      </w:pPr>
+    </w:p>
+    <w:p>
+      <w:pPr>
+        <w:pStyle w:val="PlainText"/>
+        <w:rPr>
+          <w:rFonts w:ascii="Courier New" w:hAnsi="Courier New" w:cs="Courier New"/>
+        </w:rPr>
+      </w:pPr>
+      <w:r>
+        <w:rPr>
+          <w:rFonts w:ascii="Courier New" w:hAnsi="Courier New" w:cs="Courier New"/>
+        </w:rPr>
+        <w:t>SUN Mar 25 12:11:11 IST 2018</w:t>
+      </w:r>
+    </w:p>
+    <w:p>
+      <w:pPr>
+        <w:pStyle w:val="PlainText"/>
+        <w:rPr>
+          <w:rFonts w:ascii="Courier New" w:hAnsi="Courier New" w:cs="Courier New"/>
+        </w:rPr>
+      </w:pPr>
+      <w:r>
+        <w:rPr>
+          <w:rFonts w:ascii="Courier New" w:hAnsi="Courier New" w:cs="Courier New"/>
+        </w:rPr>
+        <w:t>Person Name</w:t>
+      </w:r>
+      <w:r>
+        <w:rPr>
+          <w:rFonts w:ascii="Courier New" w:hAnsi="Courier New" w:cs="Courier New"/>
+        </w:rPr>
+        <w:tab/>
+      </w:r>
+      <w:r>
+        <w:rPr>
+          <w:rFonts w:ascii="Courier New" w:hAnsi="Courier New" w:cs="Courier New"/>
+        </w:rPr>
+        <w:tab/>
+      </w:r>
+      <w:r>
+        <w:rPr>
+          <w:rFonts w:ascii="Courier New" w:hAnsi="Courier New" w:cs="Courier New"/>
+        </w:rPr>
+        <w:tab/>
+      </w:r>
+      <w:r>
+        <w:rPr>
+          <w:rFonts w:ascii="Courier New" w:hAnsi="Courier New" w:cs="Courier New"/>
+        </w:rPr>
+        <w:tab/>
+        <w:t>- GAVI</w:t>
+      </w:r>
+    </w:p>
+    <w:p>
+      <w:pPr>
+        <w:pStyle w:val="PlainText"/>
+        <w:rPr>
+          <w:rFonts w:ascii="Courier New" w:hAnsi="Courier New" w:cs="Courier New"/>
+        </w:rPr>
+      </w:pPr>
+      <w:r>
+        <w:rPr>
+          <w:rFonts w:ascii="Courier New" w:hAnsi="Courier New" w:cs="Courier New"/>
+        </w:rPr>
+        <w:t>Bill number</w:t>
+      </w:r>
+      <w:r>
+        <w:rPr>
+          <w:rFonts w:ascii="Courier New" w:hAnsi="Courier New" w:cs="Courier New"/>
+        </w:rPr>
+        <w:tab/>
+      </w:r>
+      <w:r>
+        <w:rPr>
+          <w:rFonts w:ascii="Courier New" w:hAnsi="Courier New" w:cs="Courier New"/>
+        </w:rPr>
+        <w:tab/>
+      </w:r>
+      <w:r>
+        <w:rPr>
+          <w:rFonts w:ascii="Courier New" w:hAnsi="Courier New" w:cs="Courier New"/>
+        </w:rPr>
+        <w:tab/>
+      </w:r>
+      <w:r>
+        <w:rPr>
+          <w:rFonts w:ascii="Courier New" w:hAnsi="Courier New" w:cs="Courier New"/>
+        </w:rPr>
+        <w:tab/>
+        <w:t>- 4135</w:t>
+      </w:r>
+    </w:p>
+    <w:p>
+      <w:pPr>
+        <w:pStyle w:val="PlainText"/>
+        <w:rPr>
+          <w:rFonts w:ascii="Courier New" w:hAnsi="Courier New" w:cs="Courier New"/>
+        </w:rPr>
+      </w:pPr>
+      <w:r>
+        <w:rPr>
+          <w:rFonts w:ascii="Courier New" w:hAnsi="Courier New" w:cs="Courier New"/>
+        </w:rPr>
+        <w:t>---------------------------------------------------------------</w:t>
+      </w:r>
+    </w:p>
+    <w:p>
+      <w:pPr>
+        <w:pStyle w:val="PlainText"/>
+        <w:rPr>
+          <w:rFonts w:ascii="Courier New" w:hAnsi="Courier New" w:cs="Courier New"/>
+        </w:rPr>
+      </w:pPr>
+      <w:r>
+        <w:rPr>
+          <w:rFonts w:ascii="Courier New" w:hAnsi="Courier New" w:cs="Courier New"/>
+        </w:rPr>
+        <w:t>Item Name</w:t>
+      </w:r>
+      <w:r>
+        <w:rPr>
+          <w:rFonts w:ascii="Courier New" w:hAnsi="Courier New" w:cs="Courier New"/>
+        </w:rPr>
+        <w:tab/>
+      </w:r>
+      <w:r>
+        <w:rPr>
+          <w:rFonts w:ascii="Courier New" w:hAnsi="Courier New" w:cs="Courier New"/>
+        </w:rPr>
+        <w:tab/>
+      </w:r>
+      <w:r>
+        <w:rPr>
+          <w:rFonts w:ascii="Courier New" w:hAnsi="Courier New" w:cs="Courier New"/>
+        </w:rPr>
+        <w:tab/>
+      </w:r>
+      <w:r>
+        <w:rPr>
+          <w:rFonts w:ascii="Courier New" w:hAnsi="Courier New" w:cs="Courier New"/>
+        </w:rPr>
+        <w:tab/>
+        <w:t>- BEET</w:t>
+      </w:r>
+    </w:p>
+    <w:p>
+      <w:pPr>
+        <w:pStyle w:val="PlainText"/>
+        <w:rPr>
+          <w:rFonts w:ascii="Courier New" w:hAnsi="Courier New" w:cs="Courier New"/>
+        </w:rPr>
+      </w:pPr>
+      <w:r>
+        <w:rPr>
+          <w:rFonts w:ascii="Courier New" w:hAnsi="Courier New" w:cs="Courier New"/>
+        </w:rPr>
+        <w:t>Number of Pockets</w:t>
+      </w:r>
+      <w:r>
+        <w:rPr>
+          <w:rFonts w:ascii="Courier New" w:hAnsi="Courier New" w:cs="Courier New"/>
+        </w:rPr>
+        <w:tab/>
+      </w:r>
+      <w:r>
+        <w:rPr>
+          <w:rFonts w:ascii="Courier New" w:hAnsi="Courier New" w:cs="Courier New"/>
+        </w:rPr>
+        <w:tab/>
+      </w:r>
+      <w:r>
+        <w:rPr>
+          <w:rFonts w:ascii="Courier New" w:hAnsi="Courier New" w:cs="Courier New"/>
+        </w:rPr>
+        <w:tab/>
+        <w:t>- 1</w:t>
+      </w:r>
+    </w:p>
+    <w:p>
+      <w:pPr>
+        <w:pStyle w:val="PlainText"/>
+        <w:rPr>
+          <w:rFonts w:ascii="Courier New" w:hAnsi="Courier New" w:cs="Courier New"/>
+        </w:rPr>
+      </w:pPr>
+      <w:r>
+        <w:rPr>
+          <w:rFonts w:ascii="Courier New" w:hAnsi="Courier New" w:cs="Courier New"/>
+        </w:rPr>
+        <w:t>Number of KGs</w:t>
+      </w:r>
+      <w:r>
+        <w:rPr>
+          <w:rFonts w:ascii="Courier New" w:hAnsi="Courier New" w:cs="Courier New"/>
+        </w:rPr>
+        <w:tab/>
+      </w:r>
+      <w:r>
+        <w:rPr>
+          <w:rFonts w:ascii="Courier New" w:hAnsi="Courier New" w:cs="Courier New"/>
+        </w:rPr>
+        <w:tab/>
+      </w:r>
+      <w:r>
+        <w:rPr>
+          <w:rFonts w:ascii="Courier New" w:hAnsi="Courier New" w:cs="Courier New"/>
+        </w:rPr>
+        <w:tab/>
+        <w:t>- 48</w:t>
+      </w:r>
+    </w:p>
+    <w:p>
+      <w:pPr>
+        <w:pStyle w:val="PlainText"/>
+        <w:rPr>
+          <w:rFonts w:ascii="Courier New" w:hAnsi="Courier New" w:cs="Courier New"/>
+        </w:rPr>
+      </w:pPr>
+      <w:r>
+        <w:rPr>
+          <w:rFonts w:ascii="Courier New" w:hAnsi="Courier New" w:cs="Courier New"/>
+        </w:rPr>
+        <w:t>Rate</w:t>
+      </w:r>
+      <w:r>
+        <w:rPr>
+          <w:rFonts w:ascii="Courier New" w:hAnsi="Courier New" w:cs="Courier New"/>
+        </w:rPr>
+        <w:tab/>
+      </w:r>
+      <w:r>
+        <w:rPr>
+          <w:rFonts w:ascii="Courier New" w:hAnsi="Courier New" w:cs="Courier New"/>
+        </w:rPr>
+        <w:tab/>
+      </w:r>
+      <w:r>
+        <w:rPr>
+          <w:rFonts w:ascii="Courier New" w:hAnsi="Courier New" w:cs="Courier New"/>
+        </w:rPr>
+        <w:tab/>
+      </w:r>
+      <w:r>
+        <w:rPr>
+          <w:rFonts w:ascii="Courier New" w:hAnsi="Courier New" w:cs="Courier New"/>
+        </w:rPr>
+        <w:tab/>
+      </w:r>
+      <w:r>
+        <w:rPr>
+          <w:rFonts w:ascii="Courier New" w:hAnsi="Courier New" w:cs="Courier New"/>
+        </w:rPr>
+        <w:tab/>
+        <w:t>- 8</w:t>
+      </w:r>
+    </w:p>
+    <w:p>
+      <w:pPr>
+        <w:pStyle w:val="PlainText"/>
+        <w:rPr>
+          <w:rFonts w:ascii="Courier New" w:hAnsi="Courier New" w:cs="Courier New"/>
+        </w:rPr>
+      </w:pPr>
+      <w:r>
+        <w:rPr>
+          <w:rFonts w:ascii="Courier New" w:hAnsi="Courier New" w:cs="Courier New"/>
+        </w:rPr>
+        <w:t>Total Price</w:t>
+      </w:r>
+      <w:r>
+        <w:rPr>
+          <w:rFonts w:ascii="Courier New" w:hAnsi="Courier New" w:cs="Courier New"/>
+        </w:rPr>
+        <w:tab/>
+      </w:r>
+      <w:r>
+        <w:rPr>
+          <w:rFonts w:ascii="Courier New" w:hAnsi="Courier New" w:cs="Courier New"/>
+        </w:rPr>
+        <w:tab/>
+      </w:r>
+      <w:r>
+        <w:rPr>
+          <w:rFonts w:ascii="Courier New" w:hAnsi="Courier New" w:cs="Courier New"/>
+        </w:rPr>
+        <w:tab/>
+      </w:r>
+      <w:r>
+        <w:rPr>
+          <w:rFonts w:ascii="Courier New" w:hAnsi="Courier New" w:cs="Courier New"/>
+        </w:rPr>
+        <w:tab/>
+        <w:t>- 384.0</w:t>
+      </w:r>
+    </w:p>
+    <w:p>
+      <w:pPr>
+        <w:pStyle w:val="PlainText"/>
+        <w:rPr>
+          <w:rFonts w:ascii="Courier New" w:hAnsi="Courier New" w:cs="Courier New"/>
+        </w:rPr>
+      </w:pPr>
+      <w:r>
+        <w:rPr>
+          <w:rFonts w:ascii="Courier New" w:hAnsi="Courier New" w:cs="Courier New"/>
+        </w:rPr>
+        <w:t>Amount balance</w:t>
+      </w:r>
+      <w:r>
+        <w:rPr>
+          <w:rFonts w:ascii="Courier New" w:hAnsi="Courier New" w:cs="Courier New"/>
+        </w:rPr>
+        <w:tab/>
+      </w:r>
+      <w:r>
+        <w:rPr>
+          <w:rFonts w:ascii="Courier New" w:hAnsi="Courier New" w:cs="Courier New"/>
+        </w:rPr>
+        <w:tab/>
+      </w:r>
+      <w:r>
+        <w:rPr>
+          <w:rFonts w:ascii="Courier New" w:hAnsi="Courier New" w:cs="Courier New"/>
+        </w:rPr>
+        <w:tab/>
+        <w:t>- 11547.5</w:t>
+      </w:r>
+    </w:p>
+    <w:p>
+      <w:pPr>
+        <w:pStyle w:val="PlainText"/>
+        <w:rPr>
+          <w:rFonts w:ascii="Courier New" w:hAnsi="Courier New" w:cs="Courier New"/>
+        </w:rPr>
+      </w:pPr>
+    </w:p>
+    <w:p>
+      <w:pPr>
+        <w:pStyle w:val="PlainText"/>
+        <w:rPr>
+          <w:rFonts w:ascii="Courier New" w:hAnsi="Courier New" w:cs="Courier New"/>
+        </w:rPr>
+      </w:pPr>
+      <w:r>
+        <w:rPr>
+          <w:rFonts w:ascii="Courier New" w:hAnsi="Courier New" w:cs="Courier New"/>
+        </w:rPr>
+        <w:t>Item Name</w:t>
+      </w:r>
+      <w:r>
+        <w:rPr>
+          <w:rFonts w:ascii="Courier New" w:hAnsi="Courier New" w:cs="Courier New"/>
+        </w:rPr>
+        <w:tab/>
+      </w:r>
+      <w:r>
+        <w:rPr>
+          <w:rFonts w:ascii="Courier New" w:hAnsi="Courier New" w:cs="Courier New"/>
+        </w:rPr>
+        <w:tab/>
+      </w:r>
+      <w:r>
+        <w:rPr>
+          <w:rFonts w:ascii="Courier New" w:hAnsi="Courier New" w:cs="Courier New"/>
+        </w:rPr>
+        <w:tab/>
+      </w:r>
+      <w:r>
+        <w:rPr>
+          <w:rFonts w:ascii="Courier New" w:hAnsi="Courier New" w:cs="Courier New"/>
+        </w:rPr>
+        <w:tab/>
+        <w:t>- CARROT</w:t>
+      </w:r>
+    </w:p>
+    <w:p>
+      <w:pPr>
+        <w:pStyle w:val="PlainText"/>
+        <w:rPr>
+          <w:rFonts w:ascii="Courier New" w:hAnsi="Courier New" w:cs="Courier New"/>
+        </w:rPr>
+      </w:pPr>
+      <w:r>
+        <w:rPr>
+          <w:rFonts w:ascii="Courier New" w:hAnsi="Courier New" w:cs="Courier New"/>
+        </w:rPr>
+        <w:t>Number of Pockets</w:t>
+      </w:r>
+      <w:r>
+        <w:rPr>
+          <w:rFonts w:ascii="Courier New" w:hAnsi="Courier New" w:cs="Courier New"/>
+        </w:rPr>
+        <w:tab/>
+      </w:r>
+      <w:r>
+        <w:rPr>
+          <w:rFonts w:ascii="Courier New" w:hAnsi="Courier New" w:cs="Courier New"/>
+        </w:rPr>
+        <w:tab/>
+      </w:r>
+      <w:r>
+        <w:rPr>
+          <w:rFonts w:ascii="Courier New" w:hAnsi="Courier New" w:cs="Courier New"/>
+        </w:rPr>
+        <w:tab/>
+        <w:t>- 1</w:t>
+      </w:r>
+    </w:p>
+    <w:p>
+      <w:pPr>
+        <w:pStyle w:val="PlainText"/>
+        <w:rPr>
+          <w:rFonts w:ascii="Courier New" w:hAnsi="Courier New" w:cs="Courier New"/>
+        </w:rPr>
+      </w:pPr>
+      <w:r>
+        <w:rPr>
+          <w:rFonts w:ascii="Courier New" w:hAnsi="Courier New" w:cs="Courier New"/>
+        </w:rPr>
+        <w:t>Number of KGs</w:t>
+      </w:r>
+      <w:r>
+        <w:rPr>
+          <w:rFonts w:ascii="Courier New" w:hAnsi="Courier New" w:cs="Courier New"/>
+        </w:rPr>
+        <w:tab/>
+      </w:r>
+      <w:r>
+        <w:rPr>
+          <w:rFonts w:ascii="Courier New" w:hAnsi="Courier New" w:cs="Courier New"/>
+        </w:rPr>
+        <w:tab/>
+      </w:r>
+      <w:r>
+        <w:rPr>
+          <w:rFonts w:ascii="Courier New" w:hAnsi="Courier New" w:cs="Courier New"/>
+        </w:rPr>
+        <w:tab/>
+        <w:t>- 99</w:t>
+      </w:r>
+    </w:p>
+    <w:p>
+      <w:pPr>
+        <w:pStyle w:val="PlainText"/>
+        <w:rPr>
+          <w:rFonts w:ascii="Courier New" w:hAnsi="Courier New" w:cs="Courier New"/>
+        </w:rPr>
+      </w:pPr>
+      <w:r>
+        <w:rPr>
+          <w:rFonts w:ascii="Courier New" w:hAnsi="Courier New" w:cs="Courier New"/>
+        </w:rPr>
+        <w:t>Rate</w:t>
+      </w:r>
+      <w:r>
+        <w:rPr>
+          <w:rFonts w:ascii="Courier New" w:hAnsi="Courier New" w:cs="Courier New"/>
+        </w:rPr>
+        <w:tab/>
+      </w:r>
+      <w:r>
+        <w:rPr>
+          <w:rFonts w:ascii="Courier New" w:hAnsi="Courier New" w:cs="Courier New"/>
+        </w:rPr>
+        <w:tab/>
+      </w:r>
+      <w:r>
+        <w:rPr>
+          <w:rFonts w:ascii="Courier New" w:hAnsi="Courier New" w:cs="Courier New"/>
+        </w:rPr>
+        <w:tab/>
+      </w:r>
+      <w:r>
+        <w:rPr>
+          <w:rFonts w:ascii="Courier New" w:hAnsi="Courier New" w:cs="Courier New"/>
+        </w:rPr>
+        <w:tab/>
+      </w:r>
+      <w:r>
+        <w:rPr>
+          <w:rFonts w:ascii="Courier New" w:hAnsi="Courier New" w:cs="Courier New"/>
+        </w:rPr>
+        <w:tab/>
+        <w:t>- 12</w:t>
+      </w:r>
+    </w:p>
+    <w:p>
+      <w:pPr>
+        <w:pStyle w:val="PlainText"/>
+        <w:rPr>
+          <w:rFonts w:ascii="Courier New" w:hAnsi="Courier New" w:cs="Courier New"/>
+        </w:rPr>
+      </w:pPr>
+      <w:r>
+        <w:rPr>
+          <w:rFonts w:ascii="Courier New" w:hAnsi="Courier New" w:cs="Courier New"/>
+        </w:rPr>
+        <w:t>Total Price</w:t>
+      </w:r>
+      <w:r>
+        <w:rPr>
+          <w:rFonts w:ascii="Courier New" w:hAnsi="Courier New" w:cs="Courier New"/>
+        </w:rPr>
+        <w:tab/>
+      </w:r>
+      <w:r>
+        <w:rPr>
+          <w:rFonts w:ascii="Courier New" w:hAnsi="Courier New" w:cs="Courier New"/>
+        </w:rPr>
+        <w:tab/>
+      </w:r>
+      <w:r>
+        <w:rPr>
+          <w:rFonts w:ascii="Courier New" w:hAnsi="Courier New" w:cs="Courier New"/>
+        </w:rPr>
+        <w:tab/>
+      </w:r>
+      <w:r>
+        <w:rPr>
+          <w:rFonts w:ascii="Courier New" w:hAnsi="Courier New" w:cs="Courier New"/>
+        </w:rPr>
+        <w:tab/>
+        <w:t>- 1188.0</w:t>
+      </w:r>
+    </w:p>
+    <w:p>
+      <w:pPr>
+        <w:pStyle w:val="PlainText"/>
+        <w:rPr>
+          <w:rFonts w:ascii="Courier New" w:hAnsi="Courier New" w:cs="Courier New"/>
+          <w:b/>
+        </w:rPr>
+      </w:pPr>
+      <w:r>
+        <w:rPr>
+          <w:rFonts w:ascii="Courier New" w:hAnsi="Courier New" w:cs="Courier New"/>
+          <w:b/>
+        </w:rPr>
+        <w:t>Amount balance</w:t>
+      </w:r>
+      <w:r>
+        <w:rPr>
+          <w:rFonts w:ascii="Courier New" w:hAnsi="Courier New" w:cs="Courier New"/>
+          <w:b/>
+        </w:rPr>
+        <w:tab/>
+      </w:r>
+      <w:r>
+        <w:rPr>
+          <w:rFonts w:ascii="Courier New" w:hAnsi="Courier New" w:cs="Courier New"/>
+          <w:b/>
+        </w:rPr>
+        <w:tab/>
+      </w:r>
+      <w:r>
+        <w:rPr>
+          <w:rFonts w:ascii="Courier New" w:hAnsi="Courier New" w:cs="Courier New"/>
+          <w:b/>
+        </w:rPr>
+        <w:tab/>
+        <w:t>- 12735.5</w:t>
+      </w:r>
+    </w:p>
+    <w:p>
+      <w:pPr>
+        <w:pStyle w:val="PlainText"/>
+        <w:rPr>
+          <w:rFonts w:ascii="Courier New" w:hAnsi="Courier New" w:cs="Courier New"/>
+          <w:b/>
+        </w:rPr>
+      </w:pPr>
+    </w:p>
+    <w:p>
+      <w:pPr>
+        <w:pStyle w:val="PlainText"/>
+        <w:rPr>
+          <w:rFonts w:ascii="Courier New" w:hAnsi="Courier New" w:cs="Courier New"/>
+        </w:rPr>
+      </w:pPr>
+      <w:r>
+        <w:rPr>
+          <w:rFonts w:ascii="Courier New" w:hAnsi="Courier New" w:cs="Courier New"/>
+        </w:rPr>
+        <w:t>MON Mar 26</w:t>
+      </w:r>
+      <w:r>
+        <w:rPr>
+          <w:rFonts w:ascii="Courier New" w:hAnsi="Courier New" w:cs="Courier New"/>
+        </w:rPr>
+        <w:t xml:space="preserve"> 10:51:54 IST 2018</w:t>
+      </w:r>
+    </w:p>
+    <w:p>
+      <w:pPr>
+        <w:pStyle w:val="PlainText"/>
+        <w:rPr>
+          <w:rFonts w:ascii="Courier New" w:hAnsi="Courier New" w:cs="Courier New"/>
+        </w:rPr>
+      </w:pPr>
+      <w:r>
+        <w:rPr>
+          <w:rFonts w:ascii="Courier New" w:hAnsi="Courier New" w:cs="Courier New"/>
+        </w:rPr>
+        <w:t>Person Name</w:t>
+      </w:r>
+      <w:r>
+        <w:rPr>
+          <w:rFonts w:ascii="Courier New" w:hAnsi="Courier New" w:cs="Courier New"/>
+        </w:rPr>
+        <w:tab/>
+      </w:r>
+      <w:r>
+        <w:rPr>
+          <w:rFonts w:ascii="Courier New" w:hAnsi="Courier New" w:cs="Courier New"/>
+        </w:rPr>
+        <w:tab/>
+      </w:r>
+      <w:r>
+        <w:rPr>
+          <w:rFonts w:ascii="Courier New" w:hAnsi="Courier New" w:cs="Courier New"/>
+        </w:rPr>
+        <w:tab/>
+      </w:r>
+      <w:r>
+        <w:rPr>
+          <w:rFonts w:ascii="Courier New" w:hAnsi="Courier New" w:cs="Courier New"/>
+        </w:rPr>
+        <w:tab/>
+        <w:t>- GAVI</w:t>
+      </w:r>
+    </w:p>
+    <w:p>
+      <w:pPr>
+        <w:pStyle w:val="PlainText"/>
+        <w:rPr>
+          <w:rFonts w:ascii="Courier New" w:hAnsi="Courier New" w:cs="Courier New"/>
+        </w:rPr>
+      </w:pPr>
+      <w:r>
+        <w:rPr>
+          <w:rFonts w:ascii="Courier New" w:hAnsi="Courier New" w:cs="Courier New"/>
+        </w:rPr>
+        <w:t>Bill number</w:t>
+      </w:r>
+      <w:r>
+        <w:rPr>
+          <w:rFonts w:ascii="Courier New" w:hAnsi="Courier New" w:cs="Courier New"/>
+        </w:rPr>
+        <w:tab/>
+      </w:r>
+      <w:r>
+        <w:rPr>
+          <w:rFonts w:ascii="Courier New" w:hAnsi="Courier New" w:cs="Courier New"/>
+        </w:rPr>
+        <w:tab/>
+      </w:r>
+      <w:r>
+        <w:rPr>
+          <w:rFonts w:ascii="Courier New" w:hAnsi="Courier New" w:cs="Courier New"/>
+        </w:rPr>
+        <w:tab/>
+      </w:r>
+      <w:r>
+        <w:rPr>
+          <w:rFonts w:ascii="Courier New" w:hAnsi="Courier New" w:cs="Courier New"/>
+        </w:rPr>
+        <w:tab/>
+        <w:t>- 4158</w:t>
+      </w:r>
+    </w:p>
+    <w:p>
+      <w:pPr>
+        <w:pStyle w:val="PlainText"/>
+        <w:rPr>
+          <w:rFonts w:ascii="Courier New" w:hAnsi="Courier New" w:cs="Courier New"/>
+        </w:rPr>
+      </w:pPr>
+      <w:r>
+        <w:rPr>
+          <w:rFonts w:ascii="Courier New" w:hAnsi="Courier New" w:cs="Courier New"/>
+        </w:rPr>
+        <w:t>---------------------------------------------------------------</w:t>
+      </w:r>
+    </w:p>
+    <w:p>
+      <w:pPr>
+        <w:pStyle w:val="PlainText"/>
+        <w:rPr>
+          <w:rFonts w:ascii="Courier New" w:hAnsi="Courier New" w:cs="Courier New"/>
+        </w:rPr>
+      </w:pPr>
+      <w:r>
+        <w:rPr>
+          <w:rFonts w:ascii="Courier New" w:hAnsi="Courier New" w:cs="Courier New"/>
+        </w:rPr>
+        <w:t>Item Name</w:t>
+      </w:r>
+      <w:r>
+        <w:rPr>
+          <w:rFonts w:ascii="Courier New" w:hAnsi="Courier New" w:cs="Courier New"/>
+        </w:rPr>
+        <w:tab/>
+      </w:r>
+      <w:r>
+        <w:rPr>
+          <w:rFonts w:ascii="Courier New" w:hAnsi="Courier New" w:cs="Courier New"/>
+        </w:rPr>
+        <w:tab/>
+      </w:r>
+      <w:r>
+        <w:rPr>
+          <w:rFonts w:ascii="Courier New" w:hAnsi="Courier New" w:cs="Courier New"/>
+        </w:rPr>
+        <w:tab/>
+      </w:r>
+      <w:r>
+        <w:rPr>
+          <w:rFonts w:ascii="Courier New" w:hAnsi="Courier New" w:cs="Courier New"/>
+        </w:rPr>
+        <w:tab/>
+        <w:t>- POTATO</w:t>
+      </w:r>
+    </w:p>
+    <w:p>
+      <w:pPr>
+        <w:pStyle w:val="PlainText"/>
+        <w:rPr>
+          <w:rFonts w:ascii="Courier New" w:hAnsi="Courier New" w:cs="Courier New"/>
+        </w:rPr>
+      </w:pPr>
+      <w:r>
+        <w:rPr>
+          <w:rFonts w:ascii="Courier New" w:hAnsi="Courier New" w:cs="Courier New"/>
+        </w:rPr>
+        <w:t>Number of Pockets</w:t>
+      </w:r>
+      <w:r>
+        <w:rPr>
+          <w:rFonts w:ascii="Courier New" w:hAnsi="Courier New" w:cs="Courier New"/>
+        </w:rPr>
+        <w:tab/>
+      </w:r>
+      <w:r>
+        <w:rPr>
+          <w:rFonts w:ascii="Courier New" w:hAnsi="Courier New" w:cs="Courier New"/>
+        </w:rPr>
+        <w:tab/>
+      </w:r>
+      <w:r>
+        <w:rPr>
+          <w:rFonts w:ascii="Courier New" w:hAnsi="Courier New" w:cs="Courier New"/>
+        </w:rPr>
+        <w:tab/>
+        <w:t>- 2</w:t>
+      </w:r>
+    </w:p>
+    <w:p>
+      <w:pPr>
+        <w:pStyle w:val="PlainText"/>
+        <w:rPr>
+          <w:rFonts w:ascii="Courier New" w:hAnsi="Courier New" w:cs="Courier New"/>
+        </w:rPr>
+      </w:pPr>
+      <w:r>
+        <w:rPr>
+          <w:rFonts w:ascii="Courier New" w:hAnsi="Courier New" w:cs="Courier New"/>
+        </w:rPr>
+        <w:t>Number of KGs</w:t>
+      </w:r>
+      <w:r>
+        <w:rPr>
+          <w:rFonts w:ascii="Courier New" w:hAnsi="Courier New" w:cs="Courier New"/>
+        </w:rPr>
+        <w:tab/>
+      </w:r>
+      <w:r>
+        <w:rPr>
+          <w:rFonts w:ascii="Courier New" w:hAnsi="Courier New" w:cs="Courier New"/>
+        </w:rPr>
+        <w:tab/>
+      </w:r>
+      <w:r>
+        <w:rPr>
+          <w:rFonts w:ascii="Courier New" w:hAnsi="Courier New" w:cs="Courier New"/>
+        </w:rPr>
+        <w:tab/>
+        <w:t>- 115</w:t>
+      </w:r>
+    </w:p>
+    <w:p>
+      <w:pPr>
+        <w:pStyle w:val="PlainText"/>
+        <w:rPr>
+          <w:rFonts w:ascii="Courier New" w:hAnsi="Courier New" w:cs="Courier New"/>
+        </w:rPr>
+      </w:pPr>
+      <w:r>
+        <w:rPr>
+          <w:rFonts w:ascii="Courier New" w:hAnsi="Courier New" w:cs="Courier New"/>
+        </w:rPr>
+        <w:t>Rate</w:t>
+      </w:r>
+      <w:r>
+        <w:rPr>
+          <w:rFonts w:ascii="Courier New" w:hAnsi="Courier New" w:cs="Courier New"/>
+        </w:rPr>
+        <w:tab/>
+      </w:r>
+      <w:r>
+        <w:rPr>
+          <w:rFonts w:ascii="Courier New" w:hAnsi="Courier New" w:cs="Courier New"/>
+        </w:rPr>
+        <w:tab/>
+      </w:r>
+      <w:r>
+        <w:rPr>
+          <w:rFonts w:ascii="Courier New" w:hAnsi="Courier New" w:cs="Courier New"/>
+        </w:rPr>
+        <w:tab/>
+      </w:r>
+      <w:r>
+        <w:rPr>
+          <w:rFonts w:ascii="Courier New" w:hAnsi="Courier New" w:cs="Courier New"/>
+        </w:rPr>
+        <w:tab/>
+      </w:r>
+      <w:r>
+        <w:rPr>
+          <w:rFonts w:ascii="Courier New" w:hAnsi="Courier New" w:cs="Courier New"/>
+        </w:rPr>
+        <w:tab/>
+        <w:t>- 18</w:t>
+      </w:r>
+    </w:p>
+    <w:p>
+      <w:pPr>
+        <w:pStyle w:val="PlainText"/>
+        <w:rPr>
+          <w:rFonts w:ascii="Courier New" w:hAnsi="Courier New" w:cs="Courier New"/>
+        </w:rPr>
+      </w:pPr>
+      <w:r>
+        <w:rPr>
+          <w:rFonts w:ascii="Courier New" w:hAnsi="Courier New" w:cs="Courier New"/>
+        </w:rPr>
+        <w:t>Total Price</w:t>
+      </w:r>
+      <w:r>
+        <w:rPr>
+          <w:rFonts w:ascii="Courier New" w:hAnsi="Courier New" w:cs="Courier New"/>
+        </w:rPr>
+        <w:tab/>
+      </w:r>
+      <w:r>
+        <w:rPr>
+          <w:rFonts w:ascii="Courier New" w:hAnsi="Courier New" w:cs="Courier New"/>
+        </w:rPr>
+        <w:tab/>
+      </w:r>
+      <w:r>
+        <w:rPr>
+          <w:rFonts w:ascii="Courier New" w:hAnsi="Courier New" w:cs="Courier New"/>
+        </w:rPr>
+        <w:tab/>
+      </w:r>
+      <w:r>
+        <w:rPr>
+          <w:rFonts w:ascii="Courier New" w:hAnsi="Courier New" w:cs="Courier New"/>
+        </w:rPr>
+        <w:tab/>
+        <w:t>- 2070.0</w:t>
+      </w:r>
+    </w:p>
+    <w:p>
+      <w:pPr>
+        <w:pStyle w:val="PlainText"/>
+        <w:rPr>
+          <w:rFonts w:ascii="Courier New" w:hAnsi="Courier New" w:cs="Courier New"/>
+        </w:rPr>
+      </w:pPr>
+      <w:r>
+        <w:rPr>
+          <w:rFonts w:ascii="Courier New" w:hAnsi="Courier New" w:cs="Courier New"/>
+        </w:rPr>
+        <w:t>Amount balance</w:t>
+      </w:r>
+      <w:r>
+        <w:rPr>
+          <w:rFonts w:ascii="Courier New" w:hAnsi="Courier New" w:cs="Courier New"/>
+        </w:rPr>
+        <w:tab/>
+      </w:r>
+      <w:r>
+        <w:rPr>
+          <w:rFonts w:ascii="Courier New" w:hAnsi="Courier New" w:cs="Courier New"/>
+        </w:rPr>
+        <w:tab/>
+      </w:r>
+      <w:r>
+        <w:rPr>
+          <w:rFonts w:ascii="Courier New" w:hAnsi="Courier New" w:cs="Courier New"/>
+        </w:rPr>
+        <w:tab/>
+        <w:t>- 14805.5</w:t>
+      </w:r>
+    </w:p>
+    <w:p>
+      <w:pPr>
+        <w:pStyle w:val="PlainText"/>
+        <w:rPr>
+          <w:rFonts w:ascii="Courier New" w:hAnsi="Courier New" w:cs="Courier New"/>
+        </w:rPr>
+      </w:pPr>
+    </w:p>
+    <w:p>
+      <w:pPr>
+        <w:pStyle w:val="PlainText"/>
+        <w:rPr>
+          <w:rFonts w:ascii="Courier New" w:hAnsi="Courier New" w:cs="Courier New"/>
+        </w:rPr>
+      </w:pPr>
+      <w:r>
+        <w:rPr>
+          <w:rFonts w:ascii="Courier New" w:hAnsi="Courier New" w:cs="Courier New"/>
+        </w:rPr>
+        <w:t>Item Name</w:t>
+      </w:r>
+      <w:r>
+        <w:rPr>
+          <w:rFonts w:ascii="Courier New" w:hAnsi="Courier New" w:cs="Courier New"/>
+        </w:rPr>
+        <w:tab/>
+      </w:r>
+      <w:r>
+        <w:rPr>
+          <w:rFonts w:ascii="Courier New" w:hAnsi="Courier New" w:cs="Courier New"/>
+        </w:rPr>
+        <w:tab/>
+      </w:r>
+      <w:r>
+        <w:rPr>
+          <w:rFonts w:ascii="Courier New" w:hAnsi="Courier New" w:cs="Courier New"/>
+        </w:rPr>
+        <w:tab/>
+      </w:r>
+      <w:r>
+        <w:rPr>
+          <w:rFonts w:ascii="Courier New" w:hAnsi="Courier New" w:cs="Courier New"/>
+        </w:rPr>
+        <w:tab/>
+        <w:t>- BEET</w:t>
+      </w:r>
+    </w:p>
+    <w:p>
+      <w:pPr>
+        <w:pStyle w:val="PlainText"/>
+        <w:rPr>
+          <w:rFonts w:ascii="Courier New" w:hAnsi="Courier New" w:cs="Courier New"/>
+        </w:rPr>
+      </w:pPr>
+      <w:r>
+        <w:rPr>
+          <w:rFonts w:ascii="Courier New" w:hAnsi="Courier New" w:cs="Courier New"/>
+        </w:rPr>
+        <w:t>Number of Pockets</w:t>
+      </w:r>
+      <w:r>
+        <w:rPr>
+          <w:rFonts w:ascii="Courier New" w:hAnsi="Courier New" w:cs="Courier New"/>
+        </w:rPr>
+        <w:tab/>
+      </w:r>
+      <w:r>
+        <w:rPr>
+          <w:rFonts w:ascii="Courier New" w:hAnsi="Courier New" w:cs="Courier New"/>
+        </w:rPr>
+        <w:tab/>
+      </w:r>
+      <w:r>
+        <w:rPr>
+          <w:rFonts w:ascii="Courier New" w:hAnsi="Courier New" w:cs="Courier New"/>
+        </w:rPr>
+        <w:tab/>
+        <w:t>- 1</w:t>
+      </w:r>
+    </w:p>
+    <w:p>
+      <w:pPr>
+        <w:pStyle w:val="PlainText"/>
+        <w:rPr>
+          <w:rFonts w:ascii="Courier New" w:hAnsi="Courier New" w:cs="Courier New"/>
+        </w:rPr>
+      </w:pPr>
+      <w:r>
+        <w:rPr>
+          <w:rFonts w:ascii="Courier New" w:hAnsi="Courier New" w:cs="Courier New"/>
+        </w:rPr>
+        <w:t>Number of KGs</w:t>
+      </w:r>
+      <w:r>
+        <w:rPr>
+          <w:rFonts w:ascii="Courier New" w:hAnsi="Courier New" w:cs="Courier New"/>
+        </w:rPr>
+        <w:tab/>
+      </w:r>
+      <w:r>
+        <w:rPr>
+          <w:rFonts w:ascii="Courier New" w:hAnsi="Courier New" w:cs="Courier New"/>
+        </w:rPr>
+        <w:tab/>
+      </w:r>
+      <w:r>
+        <w:rPr>
+          <w:rFonts w:ascii="Courier New" w:hAnsi="Courier New" w:cs="Courier New"/>
+        </w:rPr>
+        <w:tab/>
+        <w:t>- 49</w:t>
+      </w:r>
+    </w:p>
+    <w:p>
+      <w:pPr>
+        <w:pStyle w:val="PlainText"/>
+        <w:rPr>
+          <w:rFonts w:ascii="Courier New" w:hAnsi="Courier New" w:cs="Courier New"/>
+        </w:rPr>
+      </w:pPr>
+      <w:r>
+        <w:rPr>
+          <w:rFonts w:ascii="Courier New" w:hAnsi="Courier New" w:cs="Courier New"/>
+        </w:rPr>
+        <w:t>Rate</w:t>
+      </w:r>
+      <w:r>
+        <w:rPr>
+          <w:rFonts w:ascii="Courier New" w:hAnsi="Courier New" w:cs="Courier New"/>
+        </w:rPr>
+        <w:tab/>
+      </w:r>
+      <w:r>
+        <w:rPr>
+          <w:rFonts w:ascii="Courier New" w:hAnsi="Courier New" w:cs="Courier New"/>
+        </w:rPr>
+        <w:tab/>
+      </w:r>
+      <w:r>
+        <w:rPr>
+          <w:rFonts w:ascii="Courier New" w:hAnsi="Courier New" w:cs="Courier New"/>
+        </w:rPr>
+        <w:tab/>
+      </w:r>
+      <w:r>
+        <w:rPr>
+          <w:rFonts w:ascii="Courier New" w:hAnsi="Courier New" w:cs="Courier New"/>
+        </w:rPr>
+        <w:tab/>
+      </w:r>
+      <w:r>
+        <w:rPr>
+          <w:rFonts w:ascii="Courier New" w:hAnsi="Courier New" w:cs="Courier New"/>
+        </w:rPr>
+        <w:tab/>
+        <w:t>- 8</w:t>
+      </w:r>
+    </w:p>
+    <w:p>
+      <w:pPr>
+        <w:pStyle w:val="PlainText"/>
+        <w:rPr>
+          <w:rFonts w:ascii="Courier New" w:hAnsi="Courier New" w:cs="Courier New"/>
+        </w:rPr>
+      </w:pPr>
+      <w:r>
+        <w:rPr>
+          <w:rFonts w:ascii="Courier New" w:hAnsi="Courier New" w:cs="Courier New"/>
+        </w:rPr>
+        <w:t>Transport &amp; Miscellaneous</w:t>
+      </w:r>
+      <w:r>
+        <w:rPr>
+          <w:rFonts w:ascii="Courier New" w:hAnsi="Courier New" w:cs="Courier New"/>
+        </w:rPr>
+        <w:tab/>
+        <w:t>- 40</w:t>
+      </w:r>
+    </w:p>
+    <w:p>
+      <w:pPr>
+        <w:pStyle w:val="PlainText"/>
+        <w:rPr>
+          <w:rFonts w:ascii="Courier New" w:hAnsi="Courier New" w:cs="Courier New"/>
+        </w:rPr>
+      </w:pPr>
+      <w:r>
+        <w:rPr>
+          <w:rFonts w:ascii="Courier New" w:hAnsi="Courier New" w:cs="Courier New"/>
+        </w:rPr>
+        <w:t>Total Price</w:t>
+      </w:r>
+      <w:r>
+        <w:rPr>
+          <w:rFonts w:ascii="Courier New" w:hAnsi="Courier New" w:cs="Courier New"/>
+        </w:rPr>
+        <w:tab/>
+      </w:r>
+      <w:r>
+        <w:rPr>
+          <w:rFonts w:ascii="Courier New" w:hAnsi="Courier New" w:cs="Courier New"/>
+        </w:rPr>
+        <w:tab/>
+      </w:r>
+      <w:r>
+        <w:rPr>
+          <w:rFonts w:ascii="Courier New" w:hAnsi="Courier New" w:cs="Courier New"/>
+        </w:rPr>
+        <w:tab/>
+      </w:r>
+      <w:r>
+        <w:rPr>
+          <w:rFonts w:ascii="Courier New" w:hAnsi="Courier New" w:cs="Courier New"/>
+        </w:rPr>
+        <w:tab/>
+        <w:t>- 432.0</w:t>
+      </w:r>
+    </w:p>
+    <w:p>
+      <w:pPr>
+        <w:pStyle w:val="PlainText"/>
+        <w:rPr>
+          <w:rFonts w:ascii="Courier New" w:hAnsi="Courier New" w:cs="Courier New"/>
+          <w:b/>
+        </w:rPr>
+      </w:pPr>
+      <w:r>
+        <w:rPr>
+          <w:rFonts w:ascii="Courier New" w:hAnsi="Courier New" w:cs="Courier New"/>
+          <w:b/>
+        </w:rPr>
+        <w:t>Amount balance</w:t>
+      </w:r>
+      <w:r>
+        <w:rPr>
+          <w:rFonts w:ascii="Courier New" w:hAnsi="Courier New" w:cs="Courier New"/>
+          <w:b/>
+        </w:rPr>
+        <w:tab/>
+      </w:r>
+      <w:r>
+        <w:rPr>
+          <w:rFonts w:ascii="Courier New" w:hAnsi="Courier New" w:cs="Courier New"/>
+          <w:b/>
+        </w:rPr>
+        <w:tab/>
+      </w:r>
+      <w:r>
+        <w:rPr>
+          <w:rFonts w:ascii="Courier New" w:hAnsi="Courier New" w:cs="Courier New"/>
+          <w:b/>
+        </w:rPr>
+        <w:tab/>
+        <w:t>- 15237.5</w:t>
+      </w:r>
+    </w:p>
+    <w:p>
+      <w:pPr>
+        <w:pStyle w:val="PlainText"/>
+        <w:rPr>
+          <w:rFonts w:ascii="Courier New" w:hAnsi="Courier New" w:cs="Courier New"/>
+        </w:rPr>
+      </w:pPr>
+    </w:p>
+    <w:p>
+      <w:pPr>
+        <w:pStyle w:val="PlainText"/>
+        <w:rPr>
+          <w:rFonts w:ascii="Courier New" w:hAnsi="Courier New" w:cs="Courier New"/>
+          <w:b/>
+        </w:rPr>
+      </w:pPr>
+    </w:p>
+    <w:p>
+      <w:pPr>
+        <w:pStyle w:val="PlainText"/>
+        <w:rPr>
+          <w:rFonts w:ascii="Courier New" w:hAnsi="Courier New" w:cs="Courier New"/>
+        </w:rPr>
+      </w:pPr>
+    </w:p>
+    <w:p>
+      <w:pPr>
+        <w:pStyle w:val="PlainText"/>
+        <w:rPr>
+          <w:rFonts w:ascii="Courier New" w:hAnsi="Courier New" w:cs="Courier New"/>
+        </w:rPr>
+      </w:pPr>
     </w:p>
     <w:p>
       <w:pPr>

--- a/customer _details/GANGAMMA/SEP/TUMKUR/GAVI/PURCHASE  DETAILS.docx
+++ b/customer _details/GANGAMMA/SEP/TUMKUR/GAVI/PURCHASE  DETAILS.docx
@@ -28988,13 +28988,7 @@
         <w:rPr>
           <w:rFonts w:ascii="Courier New" w:hAnsi="Courier New" w:cs="Courier New"/>
         </w:rPr>
-        <w:t>MON Mar 26</w:t>
-      </w:r>
-      <w:r>
-        <w:rPr>
-          <w:rFonts w:ascii="Courier New" w:hAnsi="Courier New" w:cs="Courier New"/>
-        </w:rPr>
-        <w:t xml:space="preserve"> 10:51:54 IST 2018</w:t>
+        <w:t>MON Mar 26 10:51:54 IST 2018</w:t>
       </w:r>
     </w:p>
     <w:p>
@@ -29566,6 +29560,436 @@
         <w:tab/>
         <w:t>- 15237.5</w:t>
       </w:r>
+    </w:p>
+    <w:p>
+      <w:pPr>
+        <w:pStyle w:val="PlainText"/>
+        <w:rPr>
+          <w:rFonts w:ascii="Courier New" w:hAnsi="Courier New" w:cs="Courier New"/>
+          <w:b/>
+        </w:rPr>
+      </w:pPr>
+    </w:p>
+    <w:p>
+      <w:pPr>
+        <w:pStyle w:val="PlainText"/>
+        <w:rPr>
+          <w:rFonts w:ascii="Courier New" w:hAnsi="Courier New" w:cs="Courier New"/>
+        </w:rPr>
+      </w:pPr>
+      <w:r>
+        <w:rPr>
+          <w:rFonts w:ascii="Courier New" w:hAnsi="Courier New" w:cs="Courier New"/>
+        </w:rPr>
+        <w:t>SAT MAR 31</w:t>
+      </w:r>
+      <w:r>
+        <w:rPr>
+          <w:rFonts w:ascii="Courier New" w:hAnsi="Courier New" w:cs="Courier New"/>
+        </w:rPr>
+        <w:t xml:space="preserve"> 11:30:12 IST 2018</w:t>
+      </w:r>
+    </w:p>
+    <w:p>
+      <w:pPr>
+        <w:pStyle w:val="PlainText"/>
+        <w:rPr>
+          <w:rFonts w:ascii="Courier New" w:hAnsi="Courier New" w:cs="Courier New"/>
+        </w:rPr>
+      </w:pPr>
+      <w:r>
+        <w:rPr>
+          <w:rFonts w:ascii="Courier New" w:hAnsi="Courier New" w:cs="Courier New"/>
+        </w:rPr>
+        <w:t>Person Name</w:t>
+      </w:r>
+      <w:r>
+        <w:rPr>
+          <w:rFonts w:ascii="Courier New" w:hAnsi="Courier New" w:cs="Courier New"/>
+        </w:rPr>
+        <w:tab/>
+      </w:r>
+      <w:r>
+        <w:rPr>
+          <w:rFonts w:ascii="Courier New" w:hAnsi="Courier New" w:cs="Courier New"/>
+        </w:rPr>
+        <w:tab/>
+      </w:r>
+      <w:r>
+        <w:rPr>
+          <w:rFonts w:ascii="Courier New" w:hAnsi="Courier New" w:cs="Courier New"/>
+        </w:rPr>
+        <w:tab/>
+      </w:r>
+      <w:r>
+        <w:rPr>
+          <w:rFonts w:ascii="Courier New" w:hAnsi="Courier New" w:cs="Courier New"/>
+        </w:rPr>
+        <w:tab/>
+        <w:t>- GAVI</w:t>
+      </w:r>
+    </w:p>
+    <w:p>
+      <w:pPr>
+        <w:pStyle w:val="PlainText"/>
+        <w:rPr>
+          <w:rFonts w:ascii="Courier New" w:hAnsi="Courier New" w:cs="Courier New"/>
+        </w:rPr>
+      </w:pPr>
+      <w:r>
+        <w:rPr>
+          <w:rFonts w:ascii="Courier New" w:hAnsi="Courier New" w:cs="Courier New"/>
+        </w:rPr>
+        <w:t>Bill number</w:t>
+      </w:r>
+      <w:r>
+        <w:rPr>
+          <w:rFonts w:ascii="Courier New" w:hAnsi="Courier New" w:cs="Courier New"/>
+        </w:rPr>
+        <w:tab/>
+      </w:r>
+      <w:r>
+        <w:rPr>
+          <w:rFonts w:ascii="Courier New" w:hAnsi="Courier New" w:cs="Courier New"/>
+        </w:rPr>
+        <w:tab/>
+      </w:r>
+      <w:r>
+        <w:rPr>
+          <w:rFonts w:ascii="Courier New" w:hAnsi="Courier New" w:cs="Courier New"/>
+        </w:rPr>
+        <w:tab/>
+      </w:r>
+      <w:r>
+        <w:rPr>
+          <w:rFonts w:ascii="Courier New" w:hAnsi="Courier New" w:cs="Courier New"/>
+        </w:rPr>
+        <w:tab/>
+        <w:t>- 4266</w:t>
+      </w:r>
+    </w:p>
+    <w:p>
+      <w:pPr>
+        <w:pStyle w:val="PlainText"/>
+        <w:rPr>
+          <w:rFonts w:ascii="Courier New" w:hAnsi="Courier New" w:cs="Courier New"/>
+        </w:rPr>
+      </w:pPr>
+      <w:r>
+        <w:rPr>
+          <w:rFonts w:ascii="Courier New" w:hAnsi="Courier New" w:cs="Courier New"/>
+        </w:rPr>
+        <w:t>---------------------------------------------------------------</w:t>
+      </w:r>
+    </w:p>
+    <w:p>
+      <w:pPr>
+        <w:pStyle w:val="PlainText"/>
+        <w:rPr>
+          <w:rFonts w:ascii="Courier New" w:hAnsi="Courier New" w:cs="Courier New"/>
+        </w:rPr>
+      </w:pPr>
+      <w:r>
+        <w:rPr>
+          <w:rFonts w:ascii="Courier New" w:hAnsi="Courier New" w:cs="Courier New"/>
+        </w:rPr>
+        <w:t>Item Name</w:t>
+      </w:r>
+      <w:r>
+        <w:rPr>
+          <w:rFonts w:ascii="Courier New" w:hAnsi="Courier New" w:cs="Courier New"/>
+        </w:rPr>
+        <w:tab/>
+      </w:r>
+      <w:r>
+        <w:rPr>
+          <w:rFonts w:ascii="Courier New" w:hAnsi="Courier New" w:cs="Courier New"/>
+        </w:rPr>
+        <w:tab/>
+      </w:r>
+      <w:r>
+        <w:rPr>
+          <w:rFonts w:ascii="Courier New" w:hAnsi="Courier New" w:cs="Courier New"/>
+        </w:rPr>
+        <w:tab/>
+      </w:r>
+      <w:r>
+        <w:rPr>
+          <w:rFonts w:ascii="Courier New" w:hAnsi="Courier New" w:cs="Courier New"/>
+        </w:rPr>
+        <w:tab/>
+        <w:t>- CARROT</w:t>
+      </w:r>
+    </w:p>
+    <w:p>
+      <w:pPr>
+        <w:pStyle w:val="PlainText"/>
+        <w:rPr>
+          <w:rFonts w:ascii="Courier New" w:hAnsi="Courier New" w:cs="Courier New"/>
+        </w:rPr>
+      </w:pPr>
+      <w:r>
+        <w:rPr>
+          <w:rFonts w:ascii="Courier New" w:hAnsi="Courier New" w:cs="Courier New"/>
+        </w:rPr>
+        <w:t>Number of Pockets</w:t>
+      </w:r>
+      <w:r>
+        <w:rPr>
+          <w:rFonts w:ascii="Courier New" w:hAnsi="Courier New" w:cs="Courier New"/>
+        </w:rPr>
+        <w:tab/>
+      </w:r>
+      <w:r>
+        <w:rPr>
+          <w:rFonts w:ascii="Courier New" w:hAnsi="Courier New" w:cs="Courier New"/>
+        </w:rPr>
+        <w:tab/>
+      </w:r>
+      <w:r>
+        <w:rPr>
+          <w:rFonts w:ascii="Courier New" w:hAnsi="Courier New" w:cs="Courier New"/>
+        </w:rPr>
+        <w:tab/>
+        <w:t>- 3</w:t>
+      </w:r>
+    </w:p>
+    <w:p>
+      <w:pPr>
+        <w:pStyle w:val="PlainText"/>
+        <w:rPr>
+          <w:rFonts w:ascii="Courier New" w:hAnsi="Courier New" w:cs="Courier New"/>
+        </w:rPr>
+      </w:pPr>
+      <w:r>
+        <w:rPr>
+          <w:rFonts w:ascii="Courier New" w:hAnsi="Courier New" w:cs="Courier New"/>
+        </w:rPr>
+        <w:t>Number of KGs</w:t>
+      </w:r>
+      <w:r>
+        <w:rPr>
+          <w:rFonts w:ascii="Courier New" w:hAnsi="Courier New" w:cs="Courier New"/>
+        </w:rPr>
+        <w:tab/>
+      </w:r>
+      <w:r>
+        <w:rPr>
+          <w:rFonts w:ascii="Courier New" w:hAnsi="Courier New" w:cs="Courier New"/>
+        </w:rPr>
+        <w:tab/>
+      </w:r>
+      <w:r>
+        <w:rPr>
+          <w:rFonts w:ascii="Courier New" w:hAnsi="Courier New" w:cs="Courier New"/>
+        </w:rPr>
+        <w:tab/>
+        <w:t>- 275</w:t>
+      </w:r>
+    </w:p>
+    <w:p>
+      <w:pPr>
+        <w:pStyle w:val="PlainText"/>
+        <w:rPr>
+          <w:rFonts w:ascii="Courier New" w:hAnsi="Courier New" w:cs="Courier New"/>
+        </w:rPr>
+      </w:pPr>
+      <w:r>
+        <w:rPr>
+          <w:rFonts w:ascii="Courier New" w:hAnsi="Courier New" w:cs="Courier New"/>
+        </w:rPr>
+        <w:t>Rate</w:t>
+      </w:r>
+      <w:r>
+        <w:rPr>
+          <w:rFonts w:ascii="Courier New" w:hAnsi="Courier New" w:cs="Courier New"/>
+        </w:rPr>
+        <w:tab/>
+      </w:r>
+      <w:r>
+        <w:rPr>
+          <w:rFonts w:ascii="Courier New" w:hAnsi="Courier New" w:cs="Courier New"/>
+        </w:rPr>
+        <w:tab/>
+      </w:r>
+      <w:r>
+        <w:rPr>
+          <w:rFonts w:ascii="Courier New" w:hAnsi="Courier New" w:cs="Courier New"/>
+        </w:rPr>
+        <w:tab/>
+      </w:r>
+      <w:r>
+        <w:rPr>
+          <w:rFonts w:ascii="Courier New" w:hAnsi="Courier New" w:cs="Courier New"/>
+        </w:rPr>
+        <w:tab/>
+      </w:r>
+      <w:r>
+        <w:rPr>
+          <w:rFonts w:ascii="Courier New" w:hAnsi="Courier New" w:cs="Courier New"/>
+        </w:rPr>
+        <w:tab/>
+        <w:t>- 10</w:t>
+      </w:r>
+    </w:p>
+    <w:p>
+      <w:pPr>
+        <w:pStyle w:val="PlainText"/>
+        <w:rPr>
+          <w:rFonts w:ascii="Courier New" w:hAnsi="Courier New" w:cs="Courier New"/>
+        </w:rPr>
+      </w:pPr>
+      <w:r>
+        <w:rPr>
+          <w:rFonts w:ascii="Courier New" w:hAnsi="Courier New" w:cs="Courier New"/>
+        </w:rPr>
+        <w:t>Total Price</w:t>
+      </w:r>
+      <w:r>
+        <w:rPr>
+          <w:rFonts w:ascii="Courier New" w:hAnsi="Courier New" w:cs="Courier New"/>
+        </w:rPr>
+        <w:tab/>
+      </w:r>
+      <w:r>
+        <w:rPr>
+          <w:rFonts w:ascii="Courier New" w:hAnsi="Courier New" w:cs="Courier New"/>
+        </w:rPr>
+        <w:tab/>
+      </w:r>
+      <w:r>
+        <w:rPr>
+          <w:rFonts w:ascii="Courier New" w:hAnsi="Courier New" w:cs="Courier New"/>
+        </w:rPr>
+        <w:tab/>
+      </w:r>
+      <w:r>
+        <w:rPr>
+          <w:rFonts w:ascii="Courier New" w:hAnsi="Courier New" w:cs="Courier New"/>
+        </w:rPr>
+        <w:tab/>
+        <w:t>- 2750.0</w:t>
+      </w:r>
+    </w:p>
+    <w:p>
+      <w:pPr>
+        <w:pStyle w:val="PlainText"/>
+        <w:rPr>
+          <w:rFonts w:ascii="Courier New" w:hAnsi="Courier New" w:cs="Courier New"/>
+          <w:color w:val="FF0000"/>
+        </w:rPr>
+      </w:pPr>
+      <w:r>
+        <w:rPr>
+          <w:rFonts w:ascii="Courier New" w:hAnsi="Courier New" w:cs="Courier New"/>
+          <w:color w:val="FF0000"/>
+        </w:rPr>
+        <w:t>Amount Received</w:t>
+      </w:r>
+      <w:r>
+        <w:rPr>
+          <w:rFonts w:ascii="Courier New" w:hAnsi="Courier New" w:cs="Courier New"/>
+          <w:color w:val="FF0000"/>
+        </w:rPr>
+        <w:tab/>
+      </w:r>
+      <w:r>
+        <w:rPr>
+          <w:rFonts w:ascii="Courier New" w:hAnsi="Courier New" w:cs="Courier New"/>
+          <w:color w:val="FF0000"/>
+        </w:rPr>
+        <w:tab/>
+      </w:r>
+      <w:r>
+        <w:rPr>
+          <w:rFonts w:ascii="Courier New" w:hAnsi="Courier New" w:cs="Courier New"/>
+          <w:color w:val="FF0000"/>
+        </w:rPr>
+        <w:tab/>
+        <w:t>- 5200</w:t>
+      </w:r>
+    </w:p>
+    <w:p>
+      <w:pPr>
+        <w:pStyle w:val="PlainText"/>
+        <w:rPr>
+          <w:rFonts w:ascii="Courier New" w:hAnsi="Courier New" w:cs="Courier New"/>
+          <w:b/>
+        </w:rPr>
+      </w:pPr>
+      <w:r>
+        <w:rPr>
+          <w:rFonts w:ascii="Courier New" w:hAnsi="Courier New" w:cs="Courier New"/>
+          <w:b/>
+        </w:rPr>
+        <w:t>Amount balance</w:t>
+      </w:r>
+      <w:r>
+        <w:rPr>
+          <w:rFonts w:ascii="Courier New" w:hAnsi="Courier New" w:cs="Courier New"/>
+          <w:b/>
+        </w:rPr>
+        <w:tab/>
+      </w:r>
+      <w:r>
+        <w:rPr>
+          <w:rFonts w:ascii="Courier New" w:hAnsi="Courier New" w:cs="Courier New"/>
+          <w:b/>
+        </w:rPr>
+        <w:tab/>
+      </w:r>
+      <w:r>
+        <w:rPr>
+          <w:rFonts w:ascii="Courier New" w:hAnsi="Courier New" w:cs="Courier New"/>
+          <w:b/>
+        </w:rPr>
+        <w:tab/>
+        <w:t>- 12787.5</w:t>
+      </w:r>
+    </w:p>
+    <w:p>
+      <w:pPr>
+        <w:pStyle w:val="PlainText"/>
+        <w:rPr>
+          <w:rFonts w:ascii="Courier New" w:hAnsi="Courier New" w:cs="Courier New"/>
+        </w:rPr>
+      </w:pPr>
+      <w:r>
+        <w:rPr>
+          <w:rFonts w:ascii="Courier New" w:hAnsi="Courier New" w:cs="Courier New"/>
+        </w:rPr>
+        <w:t>Amount Received mode</w:t>
+      </w:r>
+      <w:r>
+        <w:rPr>
+          <w:rFonts w:ascii="Courier New" w:hAnsi="Courier New" w:cs="Courier New"/>
+        </w:rPr>
+        <w:tab/>
+      </w:r>
+      <w:r>
+        <w:rPr>
+          <w:rFonts w:ascii="Courier New" w:hAnsi="Courier New" w:cs="Courier New"/>
+        </w:rPr>
+        <w:tab/>
+        <w:t>- CASH</w:t>
+      </w:r>
+    </w:p>
+    <w:p>
+      <w:pPr>
+        <w:pStyle w:val="PlainText"/>
+        <w:rPr>
+          <w:rFonts w:ascii="Courier New" w:hAnsi="Courier New" w:cs="Courier New"/>
+        </w:rPr>
+      </w:pPr>
+    </w:p>
+    <w:p>
+      <w:pPr>
+        <w:pStyle w:val="PlainText"/>
+        <w:rPr>
+          <w:rFonts w:ascii="Courier New" w:hAnsi="Courier New" w:cs="Courier New"/>
+          <w:b/>
+        </w:rPr>
+      </w:pPr>
     </w:p>
     <w:p>
       <w:pPr>

--- a/customer _details/GANGAMMA/SEP/TUMKUR/GAVI/PURCHASE  DETAILS.docx
+++ b/customer _details/GANGAMMA/SEP/TUMKUR/GAVI/PURCHASE  DETAILS.docx
@@ -29581,13 +29581,7 @@
         <w:rPr>
           <w:rFonts w:ascii="Courier New" w:hAnsi="Courier New" w:cs="Courier New"/>
         </w:rPr>
-        <w:t>SAT MAR 31</w:t>
-      </w:r>
-      <w:r>
-        <w:rPr>
-          <w:rFonts w:ascii="Courier New" w:hAnsi="Courier New" w:cs="Courier New"/>
-        </w:rPr>
-        <w:t xml:space="preserve"> 11:30:12 IST 2018</w:t>
+        <w:t>SAT MAR 31 11:30:12 IST 2018</w:t>
       </w:r>
     </w:p>
     <w:p>
@@ -29973,6 +29967,369 @@
         <w:tab/>
         <w:t>- CASH</w:t>
       </w:r>
+    </w:p>
+    <w:p>
+      <w:pPr>
+        <w:pStyle w:val="PlainText"/>
+        <w:rPr>
+          <w:rFonts w:ascii="Courier New" w:hAnsi="Courier New" w:cs="Courier New"/>
+        </w:rPr>
+      </w:pPr>
+    </w:p>
+    <w:p>
+      <w:pPr>
+        <w:pStyle w:val="PlainText"/>
+        <w:rPr>
+          <w:rFonts w:ascii="Courier New" w:hAnsi="Courier New" w:cs="Courier New"/>
+        </w:rPr>
+      </w:pPr>
+      <w:r>
+        <w:rPr>
+          <w:rFonts w:ascii="Courier New" w:hAnsi="Courier New" w:cs="Courier New"/>
+        </w:rPr>
+        <w:t>MON Apr 02</w:t>
+      </w:r>
+      <w:r>
+        <w:rPr>
+          <w:rFonts w:ascii="Courier New" w:hAnsi="Courier New" w:cs="Courier New"/>
+        </w:rPr>
+        <w:t xml:space="preserve"> 10:37:32 IST 2018</w:t>
+      </w:r>
+    </w:p>
+    <w:p>
+      <w:pPr>
+        <w:pStyle w:val="PlainText"/>
+        <w:rPr>
+          <w:rFonts w:ascii="Courier New" w:hAnsi="Courier New" w:cs="Courier New"/>
+        </w:rPr>
+      </w:pPr>
+      <w:r>
+        <w:rPr>
+          <w:rFonts w:ascii="Courier New" w:hAnsi="Courier New" w:cs="Courier New"/>
+        </w:rPr>
+        <w:t>Person Name</w:t>
+      </w:r>
+      <w:r>
+        <w:rPr>
+          <w:rFonts w:ascii="Courier New" w:hAnsi="Courier New" w:cs="Courier New"/>
+        </w:rPr>
+        <w:tab/>
+      </w:r>
+      <w:r>
+        <w:rPr>
+          <w:rFonts w:ascii="Courier New" w:hAnsi="Courier New" w:cs="Courier New"/>
+        </w:rPr>
+        <w:tab/>
+      </w:r>
+      <w:r>
+        <w:rPr>
+          <w:rFonts w:ascii="Courier New" w:hAnsi="Courier New" w:cs="Courier New"/>
+        </w:rPr>
+        <w:tab/>
+      </w:r>
+      <w:r>
+        <w:rPr>
+          <w:rFonts w:ascii="Courier New" w:hAnsi="Courier New" w:cs="Courier New"/>
+        </w:rPr>
+        <w:tab/>
+        <w:t>- GAVI</w:t>
+      </w:r>
+    </w:p>
+    <w:p>
+      <w:pPr>
+        <w:pStyle w:val="PlainText"/>
+        <w:rPr>
+          <w:rFonts w:ascii="Courier New" w:hAnsi="Courier New" w:cs="Courier New"/>
+        </w:rPr>
+      </w:pPr>
+      <w:r>
+        <w:rPr>
+          <w:rFonts w:ascii="Courier New" w:hAnsi="Courier New" w:cs="Courier New"/>
+        </w:rPr>
+        <w:t>Bill number</w:t>
+      </w:r>
+      <w:r>
+        <w:rPr>
+          <w:rFonts w:ascii="Courier New" w:hAnsi="Courier New" w:cs="Courier New"/>
+        </w:rPr>
+        <w:tab/>
+      </w:r>
+      <w:r>
+        <w:rPr>
+          <w:rFonts w:ascii="Courier New" w:hAnsi="Courier New" w:cs="Courier New"/>
+        </w:rPr>
+        <w:tab/>
+      </w:r>
+      <w:r>
+        <w:rPr>
+          <w:rFonts w:ascii="Courier New" w:hAnsi="Courier New" w:cs="Courier New"/>
+        </w:rPr>
+        <w:tab/>
+      </w:r>
+      <w:r>
+        <w:rPr>
+          <w:rFonts w:ascii="Courier New" w:hAnsi="Courier New" w:cs="Courier New"/>
+        </w:rPr>
+        <w:tab/>
+        <w:t>- 4309</w:t>
+      </w:r>
+    </w:p>
+    <w:p>
+      <w:pPr>
+        <w:pStyle w:val="PlainText"/>
+        <w:rPr>
+          <w:rFonts w:ascii="Courier New" w:hAnsi="Courier New" w:cs="Courier New"/>
+        </w:rPr>
+      </w:pPr>
+      <w:r>
+        <w:rPr>
+          <w:rFonts w:ascii="Courier New" w:hAnsi="Courier New" w:cs="Courier New"/>
+        </w:rPr>
+        <w:t>---------------------------------------------------------------</w:t>
+      </w:r>
+    </w:p>
+    <w:p>
+      <w:pPr>
+        <w:pStyle w:val="PlainText"/>
+        <w:rPr>
+          <w:rFonts w:ascii="Courier New" w:hAnsi="Courier New" w:cs="Courier New"/>
+        </w:rPr>
+      </w:pPr>
+      <w:r>
+        <w:rPr>
+          <w:rFonts w:ascii="Courier New" w:hAnsi="Courier New" w:cs="Courier New"/>
+        </w:rPr>
+        <w:t>Item Name</w:t>
+      </w:r>
+      <w:r>
+        <w:rPr>
+          <w:rFonts w:ascii="Courier New" w:hAnsi="Courier New" w:cs="Courier New"/>
+        </w:rPr>
+        <w:tab/>
+      </w:r>
+      <w:r>
+        <w:rPr>
+          <w:rFonts w:ascii="Courier New" w:hAnsi="Courier New" w:cs="Courier New"/>
+        </w:rPr>
+        <w:tab/>
+      </w:r>
+      <w:r>
+        <w:rPr>
+          <w:rFonts w:ascii="Courier New" w:hAnsi="Courier New" w:cs="Courier New"/>
+        </w:rPr>
+        <w:tab/>
+      </w:r>
+      <w:r>
+        <w:rPr>
+          <w:rFonts w:ascii="Courier New" w:hAnsi="Courier New" w:cs="Courier New"/>
+        </w:rPr>
+        <w:tab/>
+        <w:t>- POTATO</w:t>
+      </w:r>
+    </w:p>
+    <w:p>
+      <w:pPr>
+        <w:pStyle w:val="PlainText"/>
+        <w:rPr>
+          <w:rFonts w:ascii="Courier New" w:hAnsi="Courier New" w:cs="Courier New"/>
+        </w:rPr>
+      </w:pPr>
+      <w:r>
+        <w:rPr>
+          <w:rFonts w:ascii="Courier New" w:hAnsi="Courier New" w:cs="Courier New"/>
+        </w:rPr>
+        <w:t>Number of Pockets</w:t>
+      </w:r>
+      <w:r>
+        <w:rPr>
+          <w:rFonts w:ascii="Courier New" w:hAnsi="Courier New" w:cs="Courier New"/>
+        </w:rPr>
+        <w:tab/>
+      </w:r>
+      <w:r>
+        <w:rPr>
+          <w:rFonts w:ascii="Courier New" w:hAnsi="Courier New" w:cs="Courier New"/>
+        </w:rPr>
+        <w:tab/>
+      </w:r>
+      <w:r>
+        <w:rPr>
+          <w:rFonts w:ascii="Courier New" w:hAnsi="Courier New" w:cs="Courier New"/>
+        </w:rPr>
+        <w:tab/>
+        <w:t>- 2</w:t>
+      </w:r>
+    </w:p>
+    <w:p>
+      <w:pPr>
+        <w:pStyle w:val="PlainText"/>
+        <w:rPr>
+          <w:rFonts w:ascii="Courier New" w:hAnsi="Courier New" w:cs="Courier New"/>
+        </w:rPr>
+      </w:pPr>
+      <w:r>
+        <w:rPr>
+          <w:rFonts w:ascii="Courier New" w:hAnsi="Courier New" w:cs="Courier New"/>
+        </w:rPr>
+        <w:t>Number of KGs</w:t>
+      </w:r>
+      <w:r>
+        <w:rPr>
+          <w:rFonts w:ascii="Courier New" w:hAnsi="Courier New" w:cs="Courier New"/>
+        </w:rPr>
+        <w:tab/>
+      </w:r>
+      <w:r>
+        <w:rPr>
+          <w:rFonts w:ascii="Courier New" w:hAnsi="Courier New" w:cs="Courier New"/>
+        </w:rPr>
+        <w:tab/>
+      </w:r>
+      <w:r>
+        <w:rPr>
+          <w:rFonts w:ascii="Courier New" w:hAnsi="Courier New" w:cs="Courier New"/>
+        </w:rPr>
+        <w:tab/>
+        <w:t>- 118</w:t>
+      </w:r>
+    </w:p>
+    <w:p>
+      <w:pPr>
+        <w:pStyle w:val="PlainText"/>
+        <w:rPr>
+          <w:rFonts w:ascii="Courier New" w:hAnsi="Courier New" w:cs="Courier New"/>
+        </w:rPr>
+      </w:pPr>
+      <w:r>
+        <w:rPr>
+          <w:rFonts w:ascii="Courier New" w:hAnsi="Courier New" w:cs="Courier New"/>
+        </w:rPr>
+        <w:t>Rate</w:t>
+      </w:r>
+      <w:r>
+        <w:rPr>
+          <w:rFonts w:ascii="Courier New" w:hAnsi="Courier New" w:cs="Courier New"/>
+        </w:rPr>
+        <w:tab/>
+      </w:r>
+      <w:r>
+        <w:rPr>
+          <w:rFonts w:ascii="Courier New" w:hAnsi="Courier New" w:cs="Courier New"/>
+        </w:rPr>
+        <w:tab/>
+      </w:r>
+      <w:r>
+        <w:rPr>
+          <w:rFonts w:ascii="Courier New" w:hAnsi="Courier New" w:cs="Courier New"/>
+        </w:rPr>
+        <w:tab/>
+      </w:r>
+      <w:r>
+        <w:rPr>
+          <w:rFonts w:ascii="Courier New" w:hAnsi="Courier New" w:cs="Courier New"/>
+        </w:rPr>
+        <w:tab/>
+      </w:r>
+      <w:r>
+        <w:rPr>
+          <w:rFonts w:ascii="Courier New" w:hAnsi="Courier New" w:cs="Courier New"/>
+        </w:rPr>
+        <w:tab/>
+        <w:t>- 15</w:t>
+      </w:r>
+    </w:p>
+    <w:p>
+      <w:pPr>
+        <w:pStyle w:val="PlainText"/>
+        <w:rPr>
+          <w:rFonts w:ascii="Courier New" w:hAnsi="Courier New" w:cs="Courier New"/>
+        </w:rPr>
+      </w:pPr>
+      <w:r>
+        <w:rPr>
+          <w:rFonts w:ascii="Courier New" w:hAnsi="Courier New" w:cs="Courier New"/>
+        </w:rPr>
+        <w:t>Total Price</w:t>
+      </w:r>
+      <w:r>
+        <w:rPr>
+          <w:rFonts w:ascii="Courier New" w:hAnsi="Courier New" w:cs="Courier New"/>
+        </w:rPr>
+        <w:tab/>
+      </w:r>
+      <w:r>
+        <w:rPr>
+          <w:rFonts w:ascii="Courier New" w:hAnsi="Courier New" w:cs="Courier New"/>
+        </w:rPr>
+        <w:tab/>
+      </w:r>
+      <w:r>
+        <w:rPr>
+          <w:rFonts w:ascii="Courier New" w:hAnsi="Courier New" w:cs="Courier New"/>
+        </w:rPr>
+        <w:tab/>
+      </w:r>
+      <w:r>
+        <w:rPr>
+          <w:rFonts w:ascii="Courier New" w:hAnsi="Courier New" w:cs="Courier New"/>
+        </w:rPr>
+        <w:tab/>
+        <w:t>- 1770.0</w:t>
+      </w:r>
+    </w:p>
+    <w:p>
+      <w:pPr>
+        <w:pStyle w:val="PlainText"/>
+        <w:rPr>
+          <w:rFonts w:ascii="Courier New" w:hAnsi="Courier New" w:cs="Courier New"/>
+          <w:b/>
+        </w:rPr>
+      </w:pPr>
+      <w:r>
+        <w:rPr>
+          <w:rFonts w:ascii="Courier New" w:hAnsi="Courier New" w:cs="Courier New"/>
+          <w:b/>
+        </w:rPr>
+        <w:t>Amount balance</w:t>
+      </w:r>
+      <w:r>
+        <w:rPr>
+          <w:rFonts w:ascii="Courier New" w:hAnsi="Courier New" w:cs="Courier New"/>
+          <w:b/>
+        </w:rPr>
+        <w:tab/>
+      </w:r>
+      <w:r>
+        <w:rPr>
+          <w:rFonts w:ascii="Courier New" w:hAnsi="Courier New" w:cs="Courier New"/>
+          <w:b/>
+        </w:rPr>
+        <w:tab/>
+      </w:r>
+      <w:r>
+        <w:rPr>
+          <w:rFonts w:ascii="Courier New" w:hAnsi="Courier New" w:cs="Courier New"/>
+          <w:b/>
+        </w:rPr>
+        <w:tab/>
+        <w:t>- 14557.5</w:t>
+      </w:r>
+    </w:p>
+    <w:p>
+      <w:pPr>
+        <w:pStyle w:val="PlainText"/>
+        <w:rPr>
+          <w:rFonts w:ascii="Courier New" w:hAnsi="Courier New" w:cs="Courier New"/>
+        </w:rPr>
+      </w:pPr>
+    </w:p>
+    <w:p>
+      <w:pPr>
+        <w:pStyle w:val="PlainText"/>
+        <w:rPr>
+          <w:rFonts w:ascii="Courier New" w:hAnsi="Courier New" w:cs="Courier New"/>
+        </w:rPr>
+      </w:pPr>
     </w:p>
     <w:p>
       <w:pPr>

--- a/customer _details/GANGAMMA/SEP/TUMKUR/GAVI/PURCHASE  DETAILS.docx
+++ b/customer _details/GANGAMMA/SEP/TUMKUR/GAVI/PURCHASE  DETAILS.docx
@@ -29987,13 +29987,7 @@
         <w:rPr>
           <w:rFonts w:ascii="Courier New" w:hAnsi="Courier New" w:cs="Courier New"/>
         </w:rPr>
-        <w:t>MON Apr 02</w:t>
-      </w:r>
-      <w:r>
-        <w:rPr>
-          <w:rFonts w:ascii="Courier New" w:hAnsi="Courier New" w:cs="Courier New"/>
-        </w:rPr>
-        <w:t xml:space="preserve"> 10:37:32 IST 2018</w:t>
+        <w:t>MON Apr 02 10:37:32 IST 2018</w:t>
       </w:r>
     </w:p>
     <w:p>
@@ -30314,6 +30308,436 @@
         <w:tab/>
         <w:t>- 14557.5</w:t>
       </w:r>
+    </w:p>
+    <w:p>
+      <w:pPr>
+        <w:pStyle w:val="PlainText"/>
+        <w:rPr>
+          <w:rFonts w:ascii="Courier New" w:hAnsi="Courier New" w:cs="Courier New"/>
+          <w:b/>
+        </w:rPr>
+      </w:pPr>
+    </w:p>
+    <w:p>
+      <w:pPr>
+        <w:pStyle w:val="PlainText"/>
+        <w:rPr>
+          <w:rFonts w:ascii="Courier New" w:hAnsi="Courier New" w:cs="Courier New"/>
+        </w:rPr>
+      </w:pPr>
+      <w:r>
+        <w:rPr>
+          <w:rFonts w:ascii="Courier New" w:hAnsi="Courier New" w:cs="Courier New"/>
+        </w:rPr>
+        <w:t>SAT Apr 07</w:t>
+      </w:r>
+      <w:r>
+        <w:rPr>
+          <w:rFonts w:ascii="Courier New" w:hAnsi="Courier New" w:cs="Courier New"/>
+        </w:rPr>
+        <w:t xml:space="preserve"> 11:24:59 IST 2018</w:t>
+      </w:r>
+    </w:p>
+    <w:p>
+      <w:pPr>
+        <w:pStyle w:val="PlainText"/>
+        <w:rPr>
+          <w:rFonts w:ascii="Courier New" w:hAnsi="Courier New" w:cs="Courier New"/>
+        </w:rPr>
+      </w:pPr>
+      <w:r>
+        <w:rPr>
+          <w:rFonts w:ascii="Courier New" w:hAnsi="Courier New" w:cs="Courier New"/>
+        </w:rPr>
+        <w:t>Person Name</w:t>
+      </w:r>
+      <w:r>
+        <w:rPr>
+          <w:rFonts w:ascii="Courier New" w:hAnsi="Courier New" w:cs="Courier New"/>
+        </w:rPr>
+        <w:tab/>
+      </w:r>
+      <w:r>
+        <w:rPr>
+          <w:rFonts w:ascii="Courier New" w:hAnsi="Courier New" w:cs="Courier New"/>
+        </w:rPr>
+        <w:tab/>
+      </w:r>
+      <w:r>
+        <w:rPr>
+          <w:rFonts w:ascii="Courier New" w:hAnsi="Courier New" w:cs="Courier New"/>
+        </w:rPr>
+        <w:tab/>
+      </w:r>
+      <w:r>
+        <w:rPr>
+          <w:rFonts w:ascii="Courier New" w:hAnsi="Courier New" w:cs="Courier New"/>
+        </w:rPr>
+        <w:tab/>
+        <w:t>- GAVI</w:t>
+      </w:r>
+    </w:p>
+    <w:p>
+      <w:pPr>
+        <w:pStyle w:val="PlainText"/>
+        <w:rPr>
+          <w:rFonts w:ascii="Courier New" w:hAnsi="Courier New" w:cs="Courier New"/>
+        </w:rPr>
+      </w:pPr>
+      <w:r>
+        <w:rPr>
+          <w:rFonts w:ascii="Courier New" w:hAnsi="Courier New" w:cs="Courier New"/>
+        </w:rPr>
+        <w:t>Bill number</w:t>
+      </w:r>
+      <w:r>
+        <w:rPr>
+          <w:rFonts w:ascii="Courier New" w:hAnsi="Courier New" w:cs="Courier New"/>
+        </w:rPr>
+        <w:tab/>
+      </w:r>
+      <w:r>
+        <w:rPr>
+          <w:rFonts w:ascii="Courier New" w:hAnsi="Courier New" w:cs="Courier New"/>
+        </w:rPr>
+        <w:tab/>
+      </w:r>
+      <w:r>
+        <w:rPr>
+          <w:rFonts w:ascii="Courier New" w:hAnsi="Courier New" w:cs="Courier New"/>
+        </w:rPr>
+        <w:tab/>
+      </w:r>
+      <w:r>
+        <w:rPr>
+          <w:rFonts w:ascii="Courier New" w:hAnsi="Courier New" w:cs="Courier New"/>
+        </w:rPr>
+        <w:tab/>
+        <w:t>- 4414</w:t>
+      </w:r>
+    </w:p>
+    <w:p>
+      <w:pPr>
+        <w:pStyle w:val="PlainText"/>
+        <w:rPr>
+          <w:rFonts w:ascii="Courier New" w:hAnsi="Courier New" w:cs="Courier New"/>
+        </w:rPr>
+      </w:pPr>
+      <w:r>
+        <w:rPr>
+          <w:rFonts w:ascii="Courier New" w:hAnsi="Courier New" w:cs="Courier New"/>
+        </w:rPr>
+        <w:t>---------------------------------------------------------------</w:t>
+      </w:r>
+    </w:p>
+    <w:p>
+      <w:pPr>
+        <w:pStyle w:val="PlainText"/>
+        <w:rPr>
+          <w:rFonts w:ascii="Courier New" w:hAnsi="Courier New" w:cs="Courier New"/>
+        </w:rPr>
+      </w:pPr>
+      <w:r>
+        <w:rPr>
+          <w:rFonts w:ascii="Courier New" w:hAnsi="Courier New" w:cs="Courier New"/>
+        </w:rPr>
+        <w:t>Item Name</w:t>
+      </w:r>
+      <w:r>
+        <w:rPr>
+          <w:rFonts w:ascii="Courier New" w:hAnsi="Courier New" w:cs="Courier New"/>
+        </w:rPr>
+        <w:tab/>
+      </w:r>
+      <w:r>
+        <w:rPr>
+          <w:rFonts w:ascii="Courier New" w:hAnsi="Courier New" w:cs="Courier New"/>
+        </w:rPr>
+        <w:tab/>
+      </w:r>
+      <w:r>
+        <w:rPr>
+          <w:rFonts w:ascii="Courier New" w:hAnsi="Courier New" w:cs="Courier New"/>
+        </w:rPr>
+        <w:tab/>
+      </w:r>
+      <w:r>
+        <w:rPr>
+          <w:rFonts w:ascii="Courier New" w:hAnsi="Courier New" w:cs="Courier New"/>
+        </w:rPr>
+        <w:tab/>
+        <w:t>- CARROT</w:t>
+      </w:r>
+    </w:p>
+    <w:p>
+      <w:pPr>
+        <w:pStyle w:val="PlainText"/>
+        <w:rPr>
+          <w:rFonts w:ascii="Courier New" w:hAnsi="Courier New" w:cs="Courier New"/>
+        </w:rPr>
+      </w:pPr>
+      <w:r>
+        <w:rPr>
+          <w:rFonts w:ascii="Courier New" w:hAnsi="Courier New" w:cs="Courier New"/>
+        </w:rPr>
+        <w:t>Number of Pockets</w:t>
+      </w:r>
+      <w:r>
+        <w:rPr>
+          <w:rFonts w:ascii="Courier New" w:hAnsi="Courier New" w:cs="Courier New"/>
+        </w:rPr>
+        <w:tab/>
+      </w:r>
+      <w:r>
+        <w:rPr>
+          <w:rFonts w:ascii="Courier New" w:hAnsi="Courier New" w:cs="Courier New"/>
+        </w:rPr>
+        <w:tab/>
+      </w:r>
+      <w:r>
+        <w:rPr>
+          <w:rFonts w:ascii="Courier New" w:hAnsi="Courier New" w:cs="Courier New"/>
+        </w:rPr>
+        <w:tab/>
+        <w:t>- 3</w:t>
+      </w:r>
+    </w:p>
+    <w:p>
+      <w:pPr>
+        <w:pStyle w:val="PlainText"/>
+        <w:rPr>
+          <w:rFonts w:ascii="Courier New" w:hAnsi="Courier New" w:cs="Courier New"/>
+        </w:rPr>
+      </w:pPr>
+      <w:r>
+        <w:rPr>
+          <w:rFonts w:ascii="Courier New" w:hAnsi="Courier New" w:cs="Courier New"/>
+        </w:rPr>
+        <w:t>Number of KGs</w:t>
+      </w:r>
+      <w:r>
+        <w:rPr>
+          <w:rFonts w:ascii="Courier New" w:hAnsi="Courier New" w:cs="Courier New"/>
+        </w:rPr>
+        <w:tab/>
+      </w:r>
+      <w:r>
+        <w:rPr>
+          <w:rFonts w:ascii="Courier New" w:hAnsi="Courier New" w:cs="Courier New"/>
+        </w:rPr>
+        <w:tab/>
+      </w:r>
+      <w:r>
+        <w:rPr>
+          <w:rFonts w:ascii="Courier New" w:hAnsi="Courier New" w:cs="Courier New"/>
+        </w:rPr>
+        <w:tab/>
+        <w:t>- 249</w:t>
+      </w:r>
+    </w:p>
+    <w:p>
+      <w:pPr>
+        <w:pStyle w:val="PlainText"/>
+        <w:rPr>
+          <w:rFonts w:ascii="Courier New" w:hAnsi="Courier New" w:cs="Courier New"/>
+        </w:rPr>
+      </w:pPr>
+      <w:r>
+        <w:rPr>
+          <w:rFonts w:ascii="Courier New" w:hAnsi="Courier New" w:cs="Courier New"/>
+        </w:rPr>
+        <w:t>Rate</w:t>
+      </w:r>
+      <w:r>
+        <w:rPr>
+          <w:rFonts w:ascii="Courier New" w:hAnsi="Courier New" w:cs="Courier New"/>
+        </w:rPr>
+        <w:tab/>
+      </w:r>
+      <w:r>
+        <w:rPr>
+          <w:rFonts w:ascii="Courier New" w:hAnsi="Courier New" w:cs="Courier New"/>
+        </w:rPr>
+        <w:tab/>
+      </w:r>
+      <w:r>
+        <w:rPr>
+          <w:rFonts w:ascii="Courier New" w:hAnsi="Courier New" w:cs="Courier New"/>
+        </w:rPr>
+        <w:tab/>
+      </w:r>
+      <w:r>
+        <w:rPr>
+          <w:rFonts w:ascii="Courier New" w:hAnsi="Courier New" w:cs="Courier New"/>
+        </w:rPr>
+        <w:tab/>
+      </w:r>
+      <w:r>
+        <w:rPr>
+          <w:rFonts w:ascii="Courier New" w:hAnsi="Courier New" w:cs="Courier New"/>
+        </w:rPr>
+        <w:tab/>
+        <w:t>- 10</w:t>
+      </w:r>
+    </w:p>
+    <w:p>
+      <w:pPr>
+        <w:pStyle w:val="PlainText"/>
+        <w:rPr>
+          <w:rFonts w:ascii="Courier New" w:hAnsi="Courier New" w:cs="Courier New"/>
+        </w:rPr>
+      </w:pPr>
+      <w:r>
+        <w:rPr>
+          <w:rFonts w:ascii="Courier New" w:hAnsi="Courier New" w:cs="Courier New"/>
+        </w:rPr>
+        <w:t>Total Price</w:t>
+      </w:r>
+      <w:r>
+        <w:rPr>
+          <w:rFonts w:ascii="Courier New" w:hAnsi="Courier New" w:cs="Courier New"/>
+        </w:rPr>
+        <w:tab/>
+      </w:r>
+      <w:r>
+        <w:rPr>
+          <w:rFonts w:ascii="Courier New" w:hAnsi="Courier New" w:cs="Courier New"/>
+        </w:rPr>
+        <w:tab/>
+      </w:r>
+      <w:r>
+        <w:rPr>
+          <w:rFonts w:ascii="Courier New" w:hAnsi="Courier New" w:cs="Courier New"/>
+        </w:rPr>
+        <w:tab/>
+      </w:r>
+      <w:r>
+        <w:rPr>
+          <w:rFonts w:ascii="Courier New" w:hAnsi="Courier New" w:cs="Courier New"/>
+        </w:rPr>
+        <w:tab/>
+        <w:t>- 2490.0</w:t>
+      </w:r>
+    </w:p>
+    <w:p>
+      <w:pPr>
+        <w:pStyle w:val="PlainText"/>
+        <w:rPr>
+          <w:rFonts w:ascii="Courier New" w:hAnsi="Courier New" w:cs="Courier New"/>
+          <w:color w:val="FF0000"/>
+        </w:rPr>
+      </w:pPr>
+      <w:r>
+        <w:rPr>
+          <w:rFonts w:ascii="Courier New" w:hAnsi="Courier New" w:cs="Courier New"/>
+          <w:color w:val="FF0000"/>
+        </w:rPr>
+        <w:t>Amount Received</w:t>
+      </w:r>
+      <w:r>
+        <w:rPr>
+          <w:rFonts w:ascii="Courier New" w:hAnsi="Courier New" w:cs="Courier New"/>
+          <w:color w:val="FF0000"/>
+        </w:rPr>
+        <w:tab/>
+      </w:r>
+      <w:r>
+        <w:rPr>
+          <w:rFonts w:ascii="Courier New" w:hAnsi="Courier New" w:cs="Courier New"/>
+          <w:color w:val="FF0000"/>
+        </w:rPr>
+        <w:tab/>
+      </w:r>
+      <w:r>
+        <w:rPr>
+          <w:rFonts w:ascii="Courier New" w:hAnsi="Courier New" w:cs="Courier New"/>
+          <w:color w:val="FF0000"/>
+        </w:rPr>
+        <w:tab/>
+        <w:t>- 5500</w:t>
+      </w:r>
+    </w:p>
+    <w:p>
+      <w:pPr>
+        <w:pStyle w:val="PlainText"/>
+        <w:rPr>
+          <w:rFonts w:ascii="Courier New" w:hAnsi="Courier New" w:cs="Courier New"/>
+          <w:b/>
+        </w:rPr>
+      </w:pPr>
+      <w:r>
+        <w:rPr>
+          <w:rFonts w:ascii="Courier New" w:hAnsi="Courier New" w:cs="Courier New"/>
+          <w:b/>
+        </w:rPr>
+        <w:t>Amount balance</w:t>
+      </w:r>
+      <w:r>
+        <w:rPr>
+          <w:rFonts w:ascii="Courier New" w:hAnsi="Courier New" w:cs="Courier New"/>
+          <w:b/>
+        </w:rPr>
+        <w:tab/>
+      </w:r>
+      <w:r>
+        <w:rPr>
+          <w:rFonts w:ascii="Courier New" w:hAnsi="Courier New" w:cs="Courier New"/>
+          <w:b/>
+        </w:rPr>
+        <w:tab/>
+      </w:r>
+      <w:r>
+        <w:rPr>
+          <w:rFonts w:ascii="Courier New" w:hAnsi="Courier New" w:cs="Courier New"/>
+          <w:b/>
+        </w:rPr>
+        <w:tab/>
+        <w:t>- 11547.5</w:t>
+      </w:r>
+    </w:p>
+    <w:p>
+      <w:pPr>
+        <w:pStyle w:val="PlainText"/>
+        <w:rPr>
+          <w:rFonts w:ascii="Courier New" w:hAnsi="Courier New" w:cs="Courier New"/>
+        </w:rPr>
+      </w:pPr>
+      <w:r>
+        <w:rPr>
+          <w:rFonts w:ascii="Courier New" w:hAnsi="Courier New" w:cs="Courier New"/>
+        </w:rPr>
+        <w:t>Amount Received mode</w:t>
+      </w:r>
+      <w:r>
+        <w:rPr>
+          <w:rFonts w:ascii="Courier New" w:hAnsi="Courier New" w:cs="Courier New"/>
+        </w:rPr>
+        <w:tab/>
+      </w:r>
+      <w:r>
+        <w:rPr>
+          <w:rFonts w:ascii="Courier New" w:hAnsi="Courier New" w:cs="Courier New"/>
+        </w:rPr>
+        <w:tab/>
+        <w:t>- CASH</w:t>
+      </w:r>
+    </w:p>
+    <w:p>
+      <w:pPr>
+        <w:pStyle w:val="PlainText"/>
+        <w:rPr>
+          <w:rFonts w:ascii="Courier New" w:hAnsi="Courier New" w:cs="Courier New"/>
+        </w:rPr>
+      </w:pPr>
+    </w:p>
+    <w:p>
+      <w:pPr>
+        <w:pStyle w:val="PlainText"/>
+        <w:rPr>
+          <w:rFonts w:ascii="Courier New" w:hAnsi="Courier New" w:cs="Courier New"/>
+          <w:b/>
+        </w:rPr>
+      </w:pPr>
     </w:p>
     <w:p>
       <w:pPr>

--- a/customer _details/GANGAMMA/SEP/TUMKUR/GAVI/PURCHASE  DETAILS.docx
+++ b/customer _details/GANGAMMA/SEP/TUMKUR/GAVI/PURCHASE  DETAILS.docx
@@ -30329,13 +30329,7 @@
         <w:rPr>
           <w:rFonts w:ascii="Courier New" w:hAnsi="Courier New" w:cs="Courier New"/>
         </w:rPr>
-        <w:t>SAT Apr 07</w:t>
-      </w:r>
-      <w:r>
-        <w:rPr>
-          <w:rFonts w:ascii="Courier New" w:hAnsi="Courier New" w:cs="Courier New"/>
-        </w:rPr>
-        <w:t xml:space="preserve"> 11:24:59 IST 2018</w:t>
+        <w:t>SAT Apr 07 11:24:59 IST 2018</w:t>
       </w:r>
     </w:p>
     <w:p>
@@ -30721,6 +30715,434 @@
         <w:tab/>
         <w:t>- CASH</w:t>
       </w:r>
+    </w:p>
+    <w:p>
+      <w:pPr>
+        <w:pStyle w:val="PlainText"/>
+        <w:rPr>
+          <w:rFonts w:ascii="Courier New" w:hAnsi="Courier New" w:cs="Courier New"/>
+        </w:rPr>
+      </w:pPr>
+    </w:p>
+    <w:p>
+      <w:pPr>
+        <w:pStyle w:val="PlainText"/>
+        <w:rPr>
+          <w:rFonts w:ascii="Courier New" w:hAnsi="Courier New" w:cs="Courier New"/>
+        </w:rPr>
+      </w:pPr>
+    </w:p>
+    <w:p>
+      <w:pPr>
+        <w:pStyle w:val="PlainText"/>
+        <w:rPr>
+          <w:rFonts w:ascii="Courier New" w:hAnsi="Courier New" w:cs="Courier New"/>
+        </w:rPr>
+      </w:pPr>
+      <w:r>
+        <w:rPr>
+          <w:rFonts w:ascii="Courier New" w:hAnsi="Courier New" w:cs="Courier New"/>
+        </w:rPr>
+        <w:t>SAT Apr 14</w:t>
+      </w:r>
+      <w:r>
+        <w:rPr>
+          <w:rFonts w:ascii="Courier New" w:hAnsi="Courier New" w:cs="Courier New"/>
+        </w:rPr>
+        <w:t xml:space="preserve"> 11:17:45 IST 2018</w:t>
+      </w:r>
+    </w:p>
+    <w:p>
+      <w:pPr>
+        <w:pStyle w:val="PlainText"/>
+        <w:rPr>
+          <w:rFonts w:ascii="Courier New" w:hAnsi="Courier New" w:cs="Courier New"/>
+        </w:rPr>
+      </w:pPr>
+      <w:r>
+        <w:rPr>
+          <w:rFonts w:ascii="Courier New" w:hAnsi="Courier New" w:cs="Courier New"/>
+        </w:rPr>
+        <w:t>Person Name</w:t>
+      </w:r>
+      <w:r>
+        <w:rPr>
+          <w:rFonts w:ascii="Courier New" w:hAnsi="Courier New" w:cs="Courier New"/>
+        </w:rPr>
+        <w:tab/>
+      </w:r>
+      <w:r>
+        <w:rPr>
+          <w:rFonts w:ascii="Courier New" w:hAnsi="Courier New" w:cs="Courier New"/>
+        </w:rPr>
+        <w:tab/>
+      </w:r>
+      <w:r>
+        <w:rPr>
+          <w:rFonts w:ascii="Courier New" w:hAnsi="Courier New" w:cs="Courier New"/>
+        </w:rPr>
+        <w:tab/>
+      </w:r>
+      <w:r>
+        <w:rPr>
+          <w:rFonts w:ascii="Courier New" w:hAnsi="Courier New" w:cs="Courier New"/>
+        </w:rPr>
+        <w:tab/>
+        <w:t>- GAVI</w:t>
+      </w:r>
+    </w:p>
+    <w:p>
+      <w:pPr>
+        <w:pStyle w:val="PlainText"/>
+        <w:rPr>
+          <w:rFonts w:ascii="Courier New" w:hAnsi="Courier New" w:cs="Courier New"/>
+        </w:rPr>
+      </w:pPr>
+      <w:r>
+        <w:rPr>
+          <w:rFonts w:ascii="Courier New" w:hAnsi="Courier New" w:cs="Courier New"/>
+        </w:rPr>
+        <w:t>Bill number</w:t>
+      </w:r>
+      <w:r>
+        <w:rPr>
+          <w:rFonts w:ascii="Courier New" w:hAnsi="Courier New" w:cs="Courier New"/>
+        </w:rPr>
+        <w:tab/>
+      </w:r>
+      <w:r>
+        <w:rPr>
+          <w:rFonts w:ascii="Courier New" w:hAnsi="Courier New" w:cs="Courier New"/>
+        </w:rPr>
+        <w:tab/>
+      </w:r>
+      <w:r>
+        <w:rPr>
+          <w:rFonts w:ascii="Courier New" w:hAnsi="Courier New" w:cs="Courier New"/>
+        </w:rPr>
+        <w:tab/>
+      </w:r>
+      <w:r>
+        <w:rPr>
+          <w:rFonts w:ascii="Courier New" w:hAnsi="Courier New" w:cs="Courier New"/>
+        </w:rPr>
+        <w:tab/>
+        <w:t>- 4569</w:t>
+      </w:r>
+    </w:p>
+    <w:p>
+      <w:pPr>
+        <w:pStyle w:val="PlainText"/>
+        <w:rPr>
+          <w:rFonts w:ascii="Courier New" w:hAnsi="Courier New" w:cs="Courier New"/>
+        </w:rPr>
+      </w:pPr>
+      <w:r>
+        <w:rPr>
+          <w:rFonts w:ascii="Courier New" w:hAnsi="Courier New" w:cs="Courier New"/>
+        </w:rPr>
+        <w:t>---------------------------------------------------------------</w:t>
+      </w:r>
+    </w:p>
+    <w:p>
+      <w:pPr>
+        <w:pStyle w:val="PlainText"/>
+        <w:rPr>
+          <w:rFonts w:ascii="Courier New" w:hAnsi="Courier New" w:cs="Courier New"/>
+        </w:rPr>
+      </w:pPr>
+      <w:r>
+        <w:rPr>
+          <w:rFonts w:ascii="Courier New" w:hAnsi="Courier New" w:cs="Courier New"/>
+        </w:rPr>
+        <w:t>Item Name</w:t>
+      </w:r>
+      <w:r>
+        <w:rPr>
+          <w:rFonts w:ascii="Courier New" w:hAnsi="Courier New" w:cs="Courier New"/>
+        </w:rPr>
+        <w:tab/>
+      </w:r>
+      <w:r>
+        <w:rPr>
+          <w:rFonts w:ascii="Courier New" w:hAnsi="Courier New" w:cs="Courier New"/>
+        </w:rPr>
+        <w:tab/>
+      </w:r>
+      <w:r>
+        <w:rPr>
+          <w:rFonts w:ascii="Courier New" w:hAnsi="Courier New" w:cs="Courier New"/>
+        </w:rPr>
+        <w:tab/>
+      </w:r>
+      <w:r>
+        <w:rPr>
+          <w:rFonts w:ascii="Courier New" w:hAnsi="Courier New" w:cs="Courier New"/>
+        </w:rPr>
+        <w:tab/>
+        <w:t>- CARROT</w:t>
+      </w:r>
+    </w:p>
+    <w:p>
+      <w:pPr>
+        <w:pStyle w:val="PlainText"/>
+        <w:rPr>
+          <w:rFonts w:ascii="Courier New" w:hAnsi="Courier New" w:cs="Courier New"/>
+        </w:rPr>
+      </w:pPr>
+      <w:r>
+        <w:rPr>
+          <w:rFonts w:ascii="Courier New" w:hAnsi="Courier New" w:cs="Courier New"/>
+        </w:rPr>
+        <w:t>Number of Pockets</w:t>
+      </w:r>
+      <w:r>
+        <w:rPr>
+          <w:rFonts w:ascii="Courier New" w:hAnsi="Courier New" w:cs="Courier New"/>
+        </w:rPr>
+        <w:tab/>
+      </w:r>
+      <w:r>
+        <w:rPr>
+          <w:rFonts w:ascii="Courier New" w:hAnsi="Courier New" w:cs="Courier New"/>
+        </w:rPr>
+        <w:tab/>
+      </w:r>
+      <w:r>
+        <w:rPr>
+          <w:rFonts w:ascii="Courier New" w:hAnsi="Courier New" w:cs="Courier New"/>
+        </w:rPr>
+        <w:tab/>
+        <w:t>- 3</w:t>
+      </w:r>
+    </w:p>
+    <w:p>
+      <w:pPr>
+        <w:pStyle w:val="PlainText"/>
+        <w:rPr>
+          <w:rFonts w:ascii="Courier New" w:hAnsi="Courier New" w:cs="Courier New"/>
+        </w:rPr>
+      </w:pPr>
+      <w:r>
+        <w:rPr>
+          <w:rFonts w:ascii="Courier New" w:hAnsi="Courier New" w:cs="Courier New"/>
+        </w:rPr>
+        <w:t>Number of KGs</w:t>
+      </w:r>
+      <w:r>
+        <w:rPr>
+          <w:rFonts w:ascii="Courier New" w:hAnsi="Courier New" w:cs="Courier New"/>
+        </w:rPr>
+        <w:tab/>
+      </w:r>
+      <w:r>
+        <w:rPr>
+          <w:rFonts w:ascii="Courier New" w:hAnsi="Courier New" w:cs="Courier New"/>
+        </w:rPr>
+        <w:tab/>
+      </w:r>
+      <w:r>
+        <w:rPr>
+          <w:rFonts w:ascii="Courier New" w:hAnsi="Courier New" w:cs="Courier New"/>
+        </w:rPr>
+        <w:tab/>
+        <w:t>- 283</w:t>
+      </w:r>
+    </w:p>
+    <w:p>
+      <w:pPr>
+        <w:pStyle w:val="PlainText"/>
+        <w:rPr>
+          <w:rFonts w:ascii="Courier New" w:hAnsi="Courier New" w:cs="Courier New"/>
+        </w:rPr>
+      </w:pPr>
+      <w:r>
+        <w:rPr>
+          <w:rFonts w:ascii="Courier New" w:hAnsi="Courier New" w:cs="Courier New"/>
+        </w:rPr>
+        <w:t>Rate</w:t>
+      </w:r>
+      <w:r>
+        <w:rPr>
+          <w:rFonts w:ascii="Courier New" w:hAnsi="Courier New" w:cs="Courier New"/>
+        </w:rPr>
+        <w:tab/>
+      </w:r>
+      <w:r>
+        <w:rPr>
+          <w:rFonts w:ascii="Courier New" w:hAnsi="Courier New" w:cs="Courier New"/>
+        </w:rPr>
+        <w:tab/>
+      </w:r>
+      <w:r>
+        <w:rPr>
+          <w:rFonts w:ascii="Courier New" w:hAnsi="Courier New" w:cs="Courier New"/>
+        </w:rPr>
+        <w:tab/>
+      </w:r>
+      <w:r>
+        <w:rPr>
+          <w:rFonts w:ascii="Courier New" w:hAnsi="Courier New" w:cs="Courier New"/>
+        </w:rPr>
+        <w:tab/>
+      </w:r>
+      <w:r>
+        <w:rPr>
+          <w:rFonts w:ascii="Courier New" w:hAnsi="Courier New" w:cs="Courier New"/>
+        </w:rPr>
+        <w:tab/>
+        <w:t>- 10</w:t>
+      </w:r>
+    </w:p>
+    <w:p>
+      <w:pPr>
+        <w:pStyle w:val="PlainText"/>
+        <w:rPr>
+          <w:rFonts w:ascii="Courier New" w:hAnsi="Courier New" w:cs="Courier New"/>
+        </w:rPr>
+      </w:pPr>
+      <w:r>
+        <w:rPr>
+          <w:rFonts w:ascii="Courier New" w:hAnsi="Courier New" w:cs="Courier New"/>
+        </w:rPr>
+        <w:t>Total Price</w:t>
+      </w:r>
+      <w:r>
+        <w:rPr>
+          <w:rFonts w:ascii="Courier New" w:hAnsi="Courier New" w:cs="Courier New"/>
+        </w:rPr>
+        <w:tab/>
+      </w:r>
+      <w:r>
+        <w:rPr>
+          <w:rFonts w:ascii="Courier New" w:hAnsi="Courier New" w:cs="Courier New"/>
+        </w:rPr>
+        <w:tab/>
+      </w:r>
+      <w:r>
+        <w:rPr>
+          <w:rFonts w:ascii="Courier New" w:hAnsi="Courier New" w:cs="Courier New"/>
+        </w:rPr>
+        <w:tab/>
+      </w:r>
+      <w:r>
+        <w:rPr>
+          <w:rFonts w:ascii="Courier New" w:hAnsi="Courier New" w:cs="Courier New"/>
+        </w:rPr>
+        <w:tab/>
+        <w:t>- 2830.0</w:t>
+      </w:r>
+    </w:p>
+    <w:p>
+      <w:pPr>
+        <w:pStyle w:val="PlainText"/>
+        <w:rPr>
+          <w:rFonts w:ascii="Courier New" w:hAnsi="Courier New" w:cs="Courier New"/>
+          <w:color w:val="FF0000"/>
+        </w:rPr>
+      </w:pPr>
+      <w:r>
+        <w:rPr>
+          <w:rFonts w:ascii="Courier New" w:hAnsi="Courier New" w:cs="Courier New"/>
+          <w:color w:val="FF0000"/>
+        </w:rPr>
+        <w:t>Amount Received</w:t>
+      </w:r>
+      <w:r>
+        <w:rPr>
+          <w:rFonts w:ascii="Courier New" w:hAnsi="Courier New" w:cs="Courier New"/>
+          <w:color w:val="FF0000"/>
+        </w:rPr>
+        <w:tab/>
+      </w:r>
+      <w:r>
+        <w:rPr>
+          <w:rFonts w:ascii="Courier New" w:hAnsi="Courier New" w:cs="Courier New"/>
+          <w:color w:val="FF0000"/>
+        </w:rPr>
+        <w:tab/>
+      </w:r>
+      <w:r>
+        <w:rPr>
+          <w:rFonts w:ascii="Courier New" w:hAnsi="Courier New" w:cs="Courier New"/>
+          <w:color w:val="FF0000"/>
+        </w:rPr>
+        <w:tab/>
+        <w:t>- 5000</w:t>
+      </w:r>
+    </w:p>
+    <w:p>
+      <w:pPr>
+        <w:pStyle w:val="PlainText"/>
+        <w:rPr>
+          <w:rFonts w:ascii="Courier New" w:hAnsi="Courier New" w:cs="Courier New"/>
+          <w:b/>
+        </w:rPr>
+      </w:pPr>
+      <w:r>
+        <w:rPr>
+          <w:rFonts w:ascii="Courier New" w:hAnsi="Courier New" w:cs="Courier New"/>
+          <w:b/>
+        </w:rPr>
+        <w:t>Amount balance</w:t>
+      </w:r>
+      <w:r>
+        <w:rPr>
+          <w:rFonts w:ascii="Courier New" w:hAnsi="Courier New" w:cs="Courier New"/>
+          <w:b/>
+        </w:rPr>
+        <w:tab/>
+      </w:r>
+      <w:r>
+        <w:rPr>
+          <w:rFonts w:ascii="Courier New" w:hAnsi="Courier New" w:cs="Courier New"/>
+          <w:b/>
+        </w:rPr>
+        <w:tab/>
+      </w:r>
+      <w:r>
+        <w:rPr>
+          <w:rFonts w:ascii="Courier New" w:hAnsi="Courier New" w:cs="Courier New"/>
+          <w:b/>
+        </w:rPr>
+        <w:tab/>
+        <w:t>- 9377.5</w:t>
+      </w:r>
+    </w:p>
+    <w:p>
+      <w:pPr>
+        <w:pStyle w:val="PlainText"/>
+        <w:rPr>
+          <w:rFonts w:ascii="Courier New" w:hAnsi="Courier New" w:cs="Courier New"/>
+        </w:rPr>
+      </w:pPr>
+      <w:r>
+        <w:rPr>
+          <w:rFonts w:ascii="Courier New" w:hAnsi="Courier New" w:cs="Courier New"/>
+        </w:rPr>
+        <w:t>Amount Received mode</w:t>
+      </w:r>
+      <w:r>
+        <w:rPr>
+          <w:rFonts w:ascii="Courier New" w:hAnsi="Courier New" w:cs="Courier New"/>
+        </w:rPr>
+        <w:tab/>
+      </w:r>
+      <w:r>
+        <w:rPr>
+          <w:rFonts w:ascii="Courier New" w:hAnsi="Courier New" w:cs="Courier New"/>
+        </w:rPr>
+        <w:tab/>
+        <w:t>- CASH</w:t>
+      </w:r>
+    </w:p>
+    <w:p>
+      <w:pPr>
+        <w:pStyle w:val="PlainText"/>
+        <w:rPr>
+          <w:rFonts w:ascii="Courier New" w:hAnsi="Courier New" w:cs="Courier New"/>
+        </w:rPr>
+      </w:pPr>
     </w:p>
     <w:p>
       <w:pPr>

--- a/customer _details/GANGAMMA/SEP/TUMKUR/GAVI/PURCHASE  DETAILS.docx
+++ b/customer _details/GANGAMMA/SEP/TUMKUR/GAVI/PURCHASE  DETAILS.docx
@@ -30743,13 +30743,7 @@
         <w:rPr>
           <w:rFonts w:ascii="Courier New" w:hAnsi="Courier New" w:cs="Courier New"/>
         </w:rPr>
-        <w:t>SAT Apr 14</w:t>
-      </w:r>
-      <w:r>
-        <w:rPr>
-          <w:rFonts w:ascii="Courier New" w:hAnsi="Courier New" w:cs="Courier New"/>
-        </w:rPr>
-        <w:t xml:space="preserve"> 11:17:45 IST 2018</w:t>
+        <w:t>SAT Apr 14 11:17:45 IST 2018</w:t>
       </w:r>
     </w:p>
     <w:p>
@@ -31135,6 +31129,369 @@
         <w:tab/>
         <w:t>- CASH</w:t>
       </w:r>
+    </w:p>
+    <w:p>
+      <w:pPr>
+        <w:pStyle w:val="PlainText"/>
+        <w:rPr>
+          <w:rFonts w:ascii="Courier New" w:hAnsi="Courier New" w:cs="Courier New"/>
+        </w:rPr>
+      </w:pPr>
+    </w:p>
+    <w:p>
+      <w:pPr>
+        <w:pStyle w:val="PlainText"/>
+        <w:rPr>
+          <w:rFonts w:ascii="Courier New" w:hAnsi="Courier New" w:cs="Courier New"/>
+        </w:rPr>
+      </w:pPr>
+      <w:r>
+        <w:rPr>
+          <w:rFonts w:ascii="Courier New" w:hAnsi="Courier New" w:cs="Courier New"/>
+        </w:rPr>
+        <w:t>MON Apr 16</w:t>
+      </w:r>
+      <w:r>
+        <w:rPr>
+          <w:rFonts w:ascii="Courier New" w:hAnsi="Courier New" w:cs="Courier New"/>
+        </w:rPr>
+        <w:t xml:space="preserve"> 11:04:08 IST 2018</w:t>
+      </w:r>
+    </w:p>
+    <w:p>
+      <w:pPr>
+        <w:pStyle w:val="PlainText"/>
+        <w:rPr>
+          <w:rFonts w:ascii="Courier New" w:hAnsi="Courier New" w:cs="Courier New"/>
+        </w:rPr>
+      </w:pPr>
+      <w:r>
+        <w:rPr>
+          <w:rFonts w:ascii="Courier New" w:hAnsi="Courier New" w:cs="Courier New"/>
+        </w:rPr>
+        <w:t>Person Name</w:t>
+      </w:r>
+      <w:r>
+        <w:rPr>
+          <w:rFonts w:ascii="Courier New" w:hAnsi="Courier New" w:cs="Courier New"/>
+        </w:rPr>
+        <w:tab/>
+      </w:r>
+      <w:r>
+        <w:rPr>
+          <w:rFonts w:ascii="Courier New" w:hAnsi="Courier New" w:cs="Courier New"/>
+        </w:rPr>
+        <w:tab/>
+      </w:r>
+      <w:r>
+        <w:rPr>
+          <w:rFonts w:ascii="Courier New" w:hAnsi="Courier New" w:cs="Courier New"/>
+        </w:rPr>
+        <w:tab/>
+      </w:r>
+      <w:r>
+        <w:rPr>
+          <w:rFonts w:ascii="Courier New" w:hAnsi="Courier New" w:cs="Courier New"/>
+        </w:rPr>
+        <w:tab/>
+        <w:t>- GAVI</w:t>
+      </w:r>
+    </w:p>
+    <w:p>
+      <w:pPr>
+        <w:pStyle w:val="PlainText"/>
+        <w:rPr>
+          <w:rFonts w:ascii="Courier New" w:hAnsi="Courier New" w:cs="Courier New"/>
+        </w:rPr>
+      </w:pPr>
+      <w:r>
+        <w:rPr>
+          <w:rFonts w:ascii="Courier New" w:hAnsi="Courier New" w:cs="Courier New"/>
+        </w:rPr>
+        <w:t>Bill number</w:t>
+      </w:r>
+      <w:r>
+        <w:rPr>
+          <w:rFonts w:ascii="Courier New" w:hAnsi="Courier New" w:cs="Courier New"/>
+        </w:rPr>
+        <w:tab/>
+      </w:r>
+      <w:r>
+        <w:rPr>
+          <w:rFonts w:ascii="Courier New" w:hAnsi="Courier New" w:cs="Courier New"/>
+        </w:rPr>
+        <w:tab/>
+      </w:r>
+      <w:r>
+        <w:rPr>
+          <w:rFonts w:ascii="Courier New" w:hAnsi="Courier New" w:cs="Courier New"/>
+        </w:rPr>
+        <w:tab/>
+      </w:r>
+      <w:r>
+        <w:rPr>
+          <w:rFonts w:ascii="Courier New" w:hAnsi="Courier New" w:cs="Courier New"/>
+        </w:rPr>
+        <w:tab/>
+        <w:t>- 4611</w:t>
+      </w:r>
+    </w:p>
+    <w:p>
+      <w:pPr>
+        <w:pStyle w:val="PlainText"/>
+        <w:rPr>
+          <w:rFonts w:ascii="Courier New" w:hAnsi="Courier New" w:cs="Courier New"/>
+        </w:rPr>
+      </w:pPr>
+      <w:r>
+        <w:rPr>
+          <w:rFonts w:ascii="Courier New" w:hAnsi="Courier New" w:cs="Courier New"/>
+        </w:rPr>
+        <w:t>---------------------------------------------------------------</w:t>
+      </w:r>
+    </w:p>
+    <w:p>
+      <w:pPr>
+        <w:pStyle w:val="PlainText"/>
+        <w:rPr>
+          <w:rFonts w:ascii="Courier New" w:hAnsi="Courier New" w:cs="Courier New"/>
+        </w:rPr>
+      </w:pPr>
+      <w:r>
+        <w:rPr>
+          <w:rFonts w:ascii="Courier New" w:hAnsi="Courier New" w:cs="Courier New"/>
+        </w:rPr>
+        <w:t>Item Name</w:t>
+      </w:r>
+      <w:r>
+        <w:rPr>
+          <w:rFonts w:ascii="Courier New" w:hAnsi="Courier New" w:cs="Courier New"/>
+        </w:rPr>
+        <w:tab/>
+      </w:r>
+      <w:r>
+        <w:rPr>
+          <w:rFonts w:ascii="Courier New" w:hAnsi="Courier New" w:cs="Courier New"/>
+        </w:rPr>
+        <w:tab/>
+      </w:r>
+      <w:r>
+        <w:rPr>
+          <w:rFonts w:ascii="Courier New" w:hAnsi="Courier New" w:cs="Courier New"/>
+        </w:rPr>
+        <w:tab/>
+      </w:r>
+      <w:r>
+        <w:rPr>
+          <w:rFonts w:ascii="Courier New" w:hAnsi="Courier New" w:cs="Courier New"/>
+        </w:rPr>
+        <w:tab/>
+        <w:t>- POTATO</w:t>
+      </w:r>
+    </w:p>
+    <w:p>
+      <w:pPr>
+        <w:pStyle w:val="PlainText"/>
+        <w:rPr>
+          <w:rFonts w:ascii="Courier New" w:hAnsi="Courier New" w:cs="Courier New"/>
+        </w:rPr>
+      </w:pPr>
+      <w:r>
+        <w:rPr>
+          <w:rFonts w:ascii="Courier New" w:hAnsi="Courier New" w:cs="Courier New"/>
+        </w:rPr>
+        <w:t>Number of Pockets</w:t>
+      </w:r>
+      <w:r>
+        <w:rPr>
+          <w:rFonts w:ascii="Courier New" w:hAnsi="Courier New" w:cs="Courier New"/>
+        </w:rPr>
+        <w:tab/>
+      </w:r>
+      <w:r>
+        <w:rPr>
+          <w:rFonts w:ascii="Courier New" w:hAnsi="Courier New" w:cs="Courier New"/>
+        </w:rPr>
+        <w:tab/>
+      </w:r>
+      <w:r>
+        <w:rPr>
+          <w:rFonts w:ascii="Courier New" w:hAnsi="Courier New" w:cs="Courier New"/>
+        </w:rPr>
+        <w:tab/>
+        <w:t>- 2</w:t>
+      </w:r>
+    </w:p>
+    <w:p>
+      <w:pPr>
+        <w:pStyle w:val="PlainText"/>
+        <w:rPr>
+          <w:rFonts w:ascii="Courier New" w:hAnsi="Courier New" w:cs="Courier New"/>
+        </w:rPr>
+      </w:pPr>
+      <w:r>
+        <w:rPr>
+          <w:rFonts w:ascii="Courier New" w:hAnsi="Courier New" w:cs="Courier New"/>
+        </w:rPr>
+        <w:t>Number of KGs</w:t>
+      </w:r>
+      <w:r>
+        <w:rPr>
+          <w:rFonts w:ascii="Courier New" w:hAnsi="Courier New" w:cs="Courier New"/>
+        </w:rPr>
+        <w:tab/>
+      </w:r>
+      <w:r>
+        <w:rPr>
+          <w:rFonts w:ascii="Courier New" w:hAnsi="Courier New" w:cs="Courier New"/>
+        </w:rPr>
+        <w:tab/>
+      </w:r>
+      <w:r>
+        <w:rPr>
+          <w:rFonts w:ascii="Courier New" w:hAnsi="Courier New" w:cs="Courier New"/>
+        </w:rPr>
+        <w:tab/>
+        <w:t>- 119</w:t>
+      </w:r>
+    </w:p>
+    <w:p>
+      <w:pPr>
+        <w:pStyle w:val="PlainText"/>
+        <w:rPr>
+          <w:rFonts w:ascii="Courier New" w:hAnsi="Courier New" w:cs="Courier New"/>
+        </w:rPr>
+      </w:pPr>
+      <w:r>
+        <w:rPr>
+          <w:rFonts w:ascii="Courier New" w:hAnsi="Courier New" w:cs="Courier New"/>
+        </w:rPr>
+        <w:t>Rate</w:t>
+      </w:r>
+      <w:r>
+        <w:rPr>
+          <w:rFonts w:ascii="Courier New" w:hAnsi="Courier New" w:cs="Courier New"/>
+        </w:rPr>
+        <w:tab/>
+      </w:r>
+      <w:r>
+        <w:rPr>
+          <w:rFonts w:ascii="Courier New" w:hAnsi="Courier New" w:cs="Courier New"/>
+        </w:rPr>
+        <w:tab/>
+      </w:r>
+      <w:r>
+        <w:rPr>
+          <w:rFonts w:ascii="Courier New" w:hAnsi="Courier New" w:cs="Courier New"/>
+        </w:rPr>
+        <w:tab/>
+      </w:r>
+      <w:r>
+        <w:rPr>
+          <w:rFonts w:ascii="Courier New" w:hAnsi="Courier New" w:cs="Courier New"/>
+        </w:rPr>
+        <w:tab/>
+      </w:r>
+      <w:r>
+        <w:rPr>
+          <w:rFonts w:ascii="Courier New" w:hAnsi="Courier New" w:cs="Courier New"/>
+        </w:rPr>
+        <w:tab/>
+        <w:t>- 22</w:t>
+      </w:r>
+    </w:p>
+    <w:p>
+      <w:pPr>
+        <w:pStyle w:val="PlainText"/>
+        <w:rPr>
+          <w:rFonts w:ascii="Courier New" w:hAnsi="Courier New" w:cs="Courier New"/>
+        </w:rPr>
+      </w:pPr>
+      <w:r>
+        <w:rPr>
+          <w:rFonts w:ascii="Courier New" w:hAnsi="Courier New" w:cs="Courier New"/>
+        </w:rPr>
+        <w:t>Total Price</w:t>
+      </w:r>
+      <w:r>
+        <w:rPr>
+          <w:rFonts w:ascii="Courier New" w:hAnsi="Courier New" w:cs="Courier New"/>
+        </w:rPr>
+        <w:tab/>
+      </w:r>
+      <w:r>
+        <w:rPr>
+          <w:rFonts w:ascii="Courier New" w:hAnsi="Courier New" w:cs="Courier New"/>
+        </w:rPr>
+        <w:tab/>
+      </w:r>
+      <w:r>
+        <w:rPr>
+          <w:rFonts w:ascii="Courier New" w:hAnsi="Courier New" w:cs="Courier New"/>
+        </w:rPr>
+        <w:tab/>
+      </w:r>
+      <w:r>
+        <w:rPr>
+          <w:rFonts w:ascii="Courier New" w:hAnsi="Courier New" w:cs="Courier New"/>
+        </w:rPr>
+        <w:tab/>
+        <w:t>- 2618.0</w:t>
+      </w:r>
+    </w:p>
+    <w:p>
+      <w:pPr>
+        <w:pStyle w:val="PlainText"/>
+        <w:rPr>
+          <w:rFonts w:ascii="Courier New" w:hAnsi="Courier New" w:cs="Courier New"/>
+          <w:b/>
+        </w:rPr>
+      </w:pPr>
+      <w:r>
+        <w:rPr>
+          <w:rFonts w:ascii="Courier New" w:hAnsi="Courier New" w:cs="Courier New"/>
+          <w:b/>
+        </w:rPr>
+        <w:t>Amount balance</w:t>
+      </w:r>
+      <w:r>
+        <w:rPr>
+          <w:rFonts w:ascii="Courier New" w:hAnsi="Courier New" w:cs="Courier New"/>
+          <w:b/>
+        </w:rPr>
+        <w:tab/>
+      </w:r>
+      <w:r>
+        <w:rPr>
+          <w:rFonts w:ascii="Courier New" w:hAnsi="Courier New" w:cs="Courier New"/>
+          <w:b/>
+        </w:rPr>
+        <w:tab/>
+      </w:r>
+      <w:r>
+        <w:rPr>
+          <w:rFonts w:ascii="Courier New" w:hAnsi="Courier New" w:cs="Courier New"/>
+          <w:b/>
+        </w:rPr>
+        <w:tab/>
+        <w:t>- 11995.5</w:t>
+      </w:r>
+    </w:p>
+    <w:p>
+      <w:pPr>
+        <w:pStyle w:val="PlainText"/>
+        <w:rPr>
+          <w:rFonts w:ascii="Courier New" w:hAnsi="Courier New" w:cs="Courier New"/>
+        </w:rPr>
+      </w:pPr>
+    </w:p>
+    <w:p>
+      <w:pPr>
+        <w:pStyle w:val="PlainText"/>
+        <w:rPr>
+          <w:rFonts w:ascii="Courier New" w:hAnsi="Courier New" w:cs="Courier New"/>
+        </w:rPr>
+      </w:pPr>
     </w:p>
     <w:p>
       <w:pPr>

--- a/customer _details/GANGAMMA/SEP/TUMKUR/GAVI/PURCHASE  DETAILS.docx
+++ b/customer _details/GANGAMMA/SEP/TUMKUR/GAVI/PURCHASE  DETAILS.docx
@@ -31149,13 +31149,7 @@
         <w:rPr>
           <w:rFonts w:ascii="Courier New" w:hAnsi="Courier New" w:cs="Courier New"/>
         </w:rPr>
-        <w:t>MON Apr 16</w:t>
-      </w:r>
-      <w:r>
-        <w:rPr>
-          <w:rFonts w:ascii="Courier New" w:hAnsi="Courier New" w:cs="Courier New"/>
-        </w:rPr>
-        <w:t xml:space="preserve"> 11:04:08 IST 2018</w:t>
+        <w:t>MON Apr 16 11:04:08 IST 2018</w:t>
       </w:r>
     </w:p>
     <w:p>
@@ -31476,6 +31470,391 @@
         <w:tab/>
         <w:t>- 11995.5</w:t>
       </w:r>
+    </w:p>
+    <w:p>
+      <w:pPr>
+        <w:pStyle w:val="PlainText"/>
+        <w:rPr>
+          <w:rFonts w:ascii="Courier New" w:hAnsi="Courier New" w:cs="Courier New"/>
+          <w:b/>
+        </w:rPr>
+      </w:pPr>
+    </w:p>
+    <w:p>
+      <w:pPr>
+        <w:pStyle w:val="PlainText"/>
+        <w:rPr>
+          <w:rFonts w:ascii="Courier New" w:hAnsi="Courier New" w:cs="Courier New"/>
+        </w:rPr>
+      </w:pPr>
+      <w:r>
+        <w:rPr>
+          <w:rFonts w:ascii="Courier New" w:hAnsi="Courier New" w:cs="Courier New"/>
+        </w:rPr>
+        <w:t>SAT Apr 21</w:t>
+      </w:r>
+      <w:r>
+        <w:rPr>
+          <w:rFonts w:ascii="Courier New" w:hAnsi="Courier New" w:cs="Courier New"/>
+        </w:rPr>
+        <w:t xml:space="preserve"> 11:39:46 IST 2018</w:t>
+      </w:r>
+    </w:p>
+    <w:p>
+      <w:pPr>
+        <w:pStyle w:val="PlainText"/>
+        <w:rPr>
+          <w:rFonts w:ascii="Courier New" w:hAnsi="Courier New" w:cs="Courier New"/>
+        </w:rPr>
+      </w:pPr>
+      <w:r>
+        <w:rPr>
+          <w:rFonts w:ascii="Courier New" w:hAnsi="Courier New" w:cs="Courier New"/>
+        </w:rPr>
+        <w:t>Person Name</w:t>
+      </w:r>
+      <w:r>
+        <w:rPr>
+          <w:rFonts w:ascii="Courier New" w:hAnsi="Courier New" w:cs="Courier New"/>
+        </w:rPr>
+        <w:tab/>
+      </w:r>
+      <w:r>
+        <w:rPr>
+          <w:rFonts w:ascii="Courier New" w:hAnsi="Courier New" w:cs="Courier New"/>
+        </w:rPr>
+        <w:tab/>
+      </w:r>
+      <w:r>
+        <w:rPr>
+          <w:rFonts w:ascii="Courier New" w:hAnsi="Courier New" w:cs="Courier New"/>
+        </w:rPr>
+        <w:tab/>
+      </w:r>
+      <w:r>
+        <w:rPr>
+          <w:rFonts w:ascii="Courier New" w:hAnsi="Courier New" w:cs="Courier New"/>
+        </w:rPr>
+        <w:tab/>
+        <w:t>- GAVI</w:t>
+      </w:r>
+    </w:p>
+    <w:p>
+      <w:pPr>
+        <w:pStyle w:val="PlainText"/>
+        <w:rPr>
+          <w:rFonts w:ascii="Courier New" w:hAnsi="Courier New" w:cs="Courier New"/>
+        </w:rPr>
+      </w:pPr>
+      <w:r>
+        <w:rPr>
+          <w:rFonts w:ascii="Courier New" w:hAnsi="Courier New" w:cs="Courier New"/>
+        </w:rPr>
+        <w:t>Bill number</w:t>
+      </w:r>
+      <w:r>
+        <w:rPr>
+          <w:rFonts w:ascii="Courier New" w:hAnsi="Courier New" w:cs="Courier New"/>
+        </w:rPr>
+        <w:tab/>
+      </w:r>
+      <w:r>
+        <w:rPr>
+          <w:rFonts w:ascii="Courier New" w:hAnsi="Courier New" w:cs="Courier New"/>
+        </w:rPr>
+        <w:tab/>
+      </w:r>
+      <w:r>
+        <w:rPr>
+          <w:rFonts w:ascii="Courier New" w:hAnsi="Courier New" w:cs="Courier New"/>
+        </w:rPr>
+        <w:tab/>
+      </w:r>
+      <w:r>
+        <w:rPr>
+          <w:rFonts w:ascii="Courier New" w:hAnsi="Courier New" w:cs="Courier New"/>
+        </w:rPr>
+        <w:tab/>
+        <w:t>- 4733</w:t>
+      </w:r>
+    </w:p>
+    <w:p>
+      <w:pPr>
+        <w:pStyle w:val="PlainText"/>
+        <w:rPr>
+          <w:rFonts w:ascii="Courier New" w:hAnsi="Courier New" w:cs="Courier New"/>
+        </w:rPr>
+      </w:pPr>
+      <w:r>
+        <w:rPr>
+          <w:rFonts w:ascii="Courier New" w:hAnsi="Courier New" w:cs="Courier New"/>
+        </w:rPr>
+        <w:t>---------------------------------------------------------------</w:t>
+      </w:r>
+    </w:p>
+    <w:p>
+      <w:pPr>
+        <w:pStyle w:val="PlainText"/>
+        <w:rPr>
+          <w:rFonts w:ascii="Courier New" w:hAnsi="Courier New" w:cs="Courier New"/>
+        </w:rPr>
+      </w:pPr>
+      <w:r>
+        <w:rPr>
+          <w:rFonts w:ascii="Courier New" w:hAnsi="Courier New" w:cs="Courier New"/>
+        </w:rPr>
+        <w:t>Item Name</w:t>
+      </w:r>
+      <w:r>
+        <w:rPr>
+          <w:rFonts w:ascii="Courier New" w:hAnsi="Courier New" w:cs="Courier New"/>
+        </w:rPr>
+        <w:tab/>
+      </w:r>
+      <w:r>
+        <w:rPr>
+          <w:rFonts w:ascii="Courier New" w:hAnsi="Courier New" w:cs="Courier New"/>
+        </w:rPr>
+        <w:tab/>
+      </w:r>
+      <w:r>
+        <w:rPr>
+          <w:rFonts w:ascii="Courier New" w:hAnsi="Courier New" w:cs="Courier New"/>
+        </w:rPr>
+        <w:tab/>
+      </w:r>
+      <w:r>
+        <w:rPr>
+          <w:rFonts w:ascii="Courier New" w:hAnsi="Courier New" w:cs="Courier New"/>
+        </w:rPr>
+        <w:tab/>
+        <w:t>- CARROT</w:t>
+      </w:r>
+    </w:p>
+    <w:p>
+      <w:pPr>
+        <w:pStyle w:val="PlainText"/>
+        <w:rPr>
+          <w:rFonts w:ascii="Courier New" w:hAnsi="Courier New" w:cs="Courier New"/>
+        </w:rPr>
+      </w:pPr>
+      <w:r>
+        <w:rPr>
+          <w:rFonts w:ascii="Courier New" w:hAnsi="Courier New" w:cs="Courier New"/>
+        </w:rPr>
+        <w:t>Number of Pockets</w:t>
+      </w:r>
+      <w:r>
+        <w:rPr>
+          <w:rFonts w:ascii="Courier New" w:hAnsi="Courier New" w:cs="Courier New"/>
+        </w:rPr>
+        <w:tab/>
+      </w:r>
+      <w:r>
+        <w:rPr>
+          <w:rFonts w:ascii="Courier New" w:hAnsi="Courier New" w:cs="Courier New"/>
+        </w:rPr>
+        <w:tab/>
+      </w:r>
+      <w:r>
+        <w:rPr>
+          <w:rFonts w:ascii="Courier New" w:hAnsi="Courier New" w:cs="Courier New"/>
+        </w:rPr>
+        <w:tab/>
+        <w:t>- 2</w:t>
+      </w:r>
+    </w:p>
+    <w:p>
+      <w:pPr>
+        <w:pStyle w:val="PlainText"/>
+        <w:rPr>
+          <w:rFonts w:ascii="Courier New" w:hAnsi="Courier New" w:cs="Courier New"/>
+        </w:rPr>
+      </w:pPr>
+      <w:r>
+        <w:rPr>
+          <w:rFonts w:ascii="Courier New" w:hAnsi="Courier New" w:cs="Courier New"/>
+        </w:rPr>
+        <w:t>Number of KGs</w:t>
+      </w:r>
+      <w:r>
+        <w:rPr>
+          <w:rFonts w:ascii="Courier New" w:hAnsi="Courier New" w:cs="Courier New"/>
+        </w:rPr>
+        <w:tab/>
+      </w:r>
+      <w:r>
+        <w:rPr>
+          <w:rFonts w:ascii="Courier New" w:hAnsi="Courier New" w:cs="Courier New"/>
+        </w:rPr>
+        <w:tab/>
+      </w:r>
+      <w:r>
+        <w:rPr>
+          <w:rFonts w:ascii="Courier New" w:hAnsi="Courier New" w:cs="Courier New"/>
+        </w:rPr>
+        <w:tab/>
+        <w:t>- 183</w:t>
+      </w:r>
+    </w:p>
+    <w:p>
+      <w:pPr>
+        <w:pStyle w:val="PlainText"/>
+        <w:rPr>
+          <w:rFonts w:ascii="Courier New" w:hAnsi="Courier New" w:cs="Courier New"/>
+        </w:rPr>
+      </w:pPr>
+      <w:r>
+        <w:rPr>
+          <w:rFonts w:ascii="Courier New" w:hAnsi="Courier New" w:cs="Courier New"/>
+        </w:rPr>
+        <w:t>Total Price</w:t>
+      </w:r>
+      <w:r>
+        <w:rPr>
+          <w:rFonts w:ascii="Courier New" w:hAnsi="Courier New" w:cs="Courier New"/>
+        </w:rPr>
+        <w:tab/>
+      </w:r>
+      <w:r>
+        <w:rPr>
+          <w:rFonts w:ascii="Courier New" w:hAnsi="Courier New" w:cs="Courier New"/>
+        </w:rPr>
+        <w:tab/>
+      </w:r>
+      <w:r>
+        <w:rPr>
+          <w:rFonts w:ascii="Courier New" w:hAnsi="Courier New" w:cs="Courier New"/>
+        </w:rPr>
+        <w:tab/>
+      </w:r>
+      <w:r>
+        <w:rPr>
+          <w:rFonts w:ascii="Courier New" w:hAnsi="Courier New" w:cs="Courier New"/>
+        </w:rPr>
+        <w:tab/>
+        <w:t>- 2104.5</w:t>
+      </w:r>
+    </w:p>
+    <w:p>
+      <w:pPr>
+        <w:pStyle w:val="PlainText"/>
+        <w:rPr>
+          <w:rFonts w:ascii="Courier New" w:hAnsi="Courier New" w:cs="Courier New"/>
+          <w:color w:val="FF0000"/>
+        </w:rPr>
+      </w:pPr>
+      <w:r>
+        <w:rPr>
+          <w:rFonts w:ascii="Courier New" w:hAnsi="Courier New" w:cs="Courier New"/>
+          <w:color w:val="FF0000"/>
+        </w:rPr>
+        <w:t>Amount Received</w:t>
+      </w:r>
+      <w:r>
+        <w:rPr>
+          <w:rFonts w:ascii="Courier New" w:hAnsi="Courier New" w:cs="Courier New"/>
+          <w:color w:val="FF0000"/>
+        </w:rPr>
+        <w:tab/>
+      </w:r>
+      <w:r>
+        <w:rPr>
+          <w:rFonts w:ascii="Courier New" w:hAnsi="Courier New" w:cs="Courier New"/>
+          <w:color w:val="FF0000"/>
+        </w:rPr>
+        <w:tab/>
+      </w:r>
+      <w:r>
+        <w:rPr>
+          <w:rFonts w:ascii="Courier New" w:hAnsi="Courier New" w:cs="Courier New"/>
+          <w:color w:val="FF0000"/>
+        </w:rPr>
+        <w:tab/>
+        <w:t>- 5000</w:t>
+      </w:r>
+    </w:p>
+    <w:p>
+      <w:pPr>
+        <w:pStyle w:val="PlainText"/>
+        <w:rPr>
+          <w:rFonts w:ascii="Courier New" w:hAnsi="Courier New" w:cs="Courier New"/>
+          <w:b/>
+        </w:rPr>
+      </w:pPr>
+      <w:r>
+        <w:rPr>
+          <w:rFonts w:ascii="Courier New" w:hAnsi="Courier New" w:cs="Courier New"/>
+          <w:b/>
+        </w:rPr>
+        <w:t>Amount balance</w:t>
+      </w:r>
+      <w:r>
+        <w:rPr>
+          <w:rFonts w:ascii="Courier New" w:hAnsi="Courier New" w:cs="Courier New"/>
+          <w:b/>
+        </w:rPr>
+        <w:tab/>
+      </w:r>
+      <w:r>
+        <w:rPr>
+          <w:rFonts w:ascii="Courier New" w:hAnsi="Courier New" w:cs="Courier New"/>
+          <w:b/>
+        </w:rPr>
+        <w:tab/>
+      </w:r>
+      <w:r>
+        <w:rPr>
+          <w:rFonts w:ascii="Courier New" w:hAnsi="Courier New" w:cs="Courier New"/>
+          <w:b/>
+        </w:rPr>
+        <w:tab/>
+        <w:t>- 9100.0</w:t>
+      </w:r>
+    </w:p>
+    <w:p>
+      <w:pPr>
+        <w:pStyle w:val="PlainText"/>
+        <w:rPr>
+          <w:rFonts w:ascii="Courier New" w:hAnsi="Courier New" w:cs="Courier New"/>
+        </w:rPr>
+      </w:pPr>
+      <w:r>
+        <w:rPr>
+          <w:rFonts w:ascii="Courier New" w:hAnsi="Courier New" w:cs="Courier New"/>
+        </w:rPr>
+        <w:t>Amount Received mode</w:t>
+      </w:r>
+      <w:r>
+        <w:rPr>
+          <w:rFonts w:ascii="Courier New" w:hAnsi="Courier New" w:cs="Courier New"/>
+        </w:rPr>
+        <w:tab/>
+      </w:r>
+      <w:r>
+        <w:rPr>
+          <w:rFonts w:ascii="Courier New" w:hAnsi="Courier New" w:cs="Courier New"/>
+        </w:rPr>
+        <w:tab/>
+        <w:t>- CASH</w:t>
+      </w:r>
+    </w:p>
+    <w:p>
+      <w:pPr>
+        <w:pStyle w:val="PlainText"/>
+        <w:rPr>
+          <w:rFonts w:ascii="Courier New" w:hAnsi="Courier New" w:cs="Courier New"/>
+        </w:rPr>
+      </w:pPr>
+    </w:p>
+    <w:p>
+      <w:pPr>
+        <w:pStyle w:val="PlainText"/>
+        <w:rPr>
+          <w:rFonts w:ascii="Courier New" w:hAnsi="Courier New" w:cs="Courier New"/>
+          <w:b/>
+        </w:rPr>
+      </w:pPr>
     </w:p>
     <w:p>
       <w:pPr>

--- a/customer _details/GANGAMMA/SEP/TUMKUR/GAVI/PURCHASE  DETAILS.docx
+++ b/customer _details/GANGAMMA/SEP/TUMKUR/GAVI/PURCHASE  DETAILS.docx
@@ -31491,13 +31491,7 @@
         <w:rPr>
           <w:rFonts w:ascii="Courier New" w:hAnsi="Courier New" w:cs="Courier New"/>
         </w:rPr>
-        <w:t>SAT Apr 21</w:t>
-      </w:r>
-      <w:r>
-        <w:rPr>
-          <w:rFonts w:ascii="Courier New" w:hAnsi="Courier New" w:cs="Courier New"/>
-        </w:rPr>
-        <w:t xml:space="preserve"> 11:39:46 IST 2018</w:t>
+        <w:t>SAT Apr 21 11:39:46 IST 2018</w:t>
       </w:r>
     </w:p>
     <w:p>
@@ -31838,6 +31832,821 @@
         <w:tab/>
         <w:t>- CASH</w:t>
       </w:r>
+    </w:p>
+    <w:p>
+      <w:pPr>
+        <w:pStyle w:val="PlainText"/>
+        <w:rPr>
+          <w:rFonts w:ascii="Courier New" w:hAnsi="Courier New" w:cs="Courier New"/>
+        </w:rPr>
+      </w:pPr>
+      <w:r>
+        <w:rPr>
+          <w:rFonts w:ascii="Courier New" w:hAnsi="Courier New" w:cs="Courier New"/>
+        </w:rPr>
+        <w:t>SUN Apr 22</w:t>
+      </w:r>
+      <w:r>
+        <w:rPr>
+          <w:rFonts w:ascii="Courier New" w:hAnsi="Courier New" w:cs="Courier New"/>
+        </w:rPr>
+        <w:t xml:space="preserve"> 12:02:26 IST 2018</w:t>
+      </w:r>
+    </w:p>
+    <w:p>
+      <w:pPr>
+        <w:pStyle w:val="PlainText"/>
+        <w:rPr>
+          <w:rFonts w:ascii="Courier New" w:hAnsi="Courier New" w:cs="Courier New"/>
+        </w:rPr>
+      </w:pPr>
+      <w:r>
+        <w:rPr>
+          <w:rFonts w:ascii="Courier New" w:hAnsi="Courier New" w:cs="Courier New"/>
+        </w:rPr>
+        <w:t>Person Name</w:t>
+      </w:r>
+      <w:r>
+        <w:rPr>
+          <w:rFonts w:ascii="Courier New" w:hAnsi="Courier New" w:cs="Courier New"/>
+        </w:rPr>
+        <w:tab/>
+      </w:r>
+      <w:r>
+        <w:rPr>
+          <w:rFonts w:ascii="Courier New" w:hAnsi="Courier New" w:cs="Courier New"/>
+        </w:rPr>
+        <w:tab/>
+      </w:r>
+      <w:r>
+        <w:rPr>
+          <w:rFonts w:ascii="Courier New" w:hAnsi="Courier New" w:cs="Courier New"/>
+        </w:rPr>
+        <w:tab/>
+      </w:r>
+      <w:r>
+        <w:rPr>
+          <w:rFonts w:ascii="Courier New" w:hAnsi="Courier New" w:cs="Courier New"/>
+        </w:rPr>
+        <w:tab/>
+        <w:t>- GAVI</w:t>
+      </w:r>
+    </w:p>
+    <w:p>
+      <w:pPr>
+        <w:pStyle w:val="PlainText"/>
+        <w:rPr>
+          <w:rFonts w:ascii="Courier New" w:hAnsi="Courier New" w:cs="Courier New"/>
+        </w:rPr>
+      </w:pPr>
+      <w:r>
+        <w:rPr>
+          <w:rFonts w:ascii="Courier New" w:hAnsi="Courier New" w:cs="Courier New"/>
+        </w:rPr>
+        <w:t>Bill number</w:t>
+      </w:r>
+      <w:r>
+        <w:rPr>
+          <w:rFonts w:ascii="Courier New" w:hAnsi="Courier New" w:cs="Courier New"/>
+        </w:rPr>
+        <w:tab/>
+      </w:r>
+      <w:r>
+        <w:rPr>
+          <w:rFonts w:ascii="Courier New" w:hAnsi="Courier New" w:cs="Courier New"/>
+        </w:rPr>
+        <w:tab/>
+      </w:r>
+      <w:r>
+        <w:rPr>
+          <w:rFonts w:ascii="Courier New" w:hAnsi="Courier New" w:cs="Courier New"/>
+        </w:rPr>
+        <w:tab/>
+      </w:r>
+      <w:r>
+        <w:rPr>
+          <w:rFonts w:ascii="Courier New" w:hAnsi="Courier New" w:cs="Courier New"/>
+        </w:rPr>
+        <w:tab/>
+        <w:t>- 4742</w:t>
+      </w:r>
+    </w:p>
+    <w:p>
+      <w:pPr>
+        <w:pStyle w:val="PlainText"/>
+        <w:rPr>
+          <w:rFonts w:ascii="Courier New" w:hAnsi="Courier New" w:cs="Courier New"/>
+        </w:rPr>
+      </w:pPr>
+      <w:r>
+        <w:rPr>
+          <w:rFonts w:ascii="Courier New" w:hAnsi="Courier New" w:cs="Courier New"/>
+        </w:rPr>
+        <w:t>---------------------------------------------------------------</w:t>
+      </w:r>
+    </w:p>
+    <w:p>
+      <w:pPr>
+        <w:pStyle w:val="PlainText"/>
+        <w:rPr>
+          <w:rFonts w:ascii="Courier New" w:hAnsi="Courier New" w:cs="Courier New"/>
+        </w:rPr>
+      </w:pPr>
+      <w:r>
+        <w:rPr>
+          <w:rFonts w:ascii="Courier New" w:hAnsi="Courier New" w:cs="Courier New"/>
+        </w:rPr>
+        <w:t>Item Name</w:t>
+      </w:r>
+      <w:r>
+        <w:rPr>
+          <w:rFonts w:ascii="Courier New" w:hAnsi="Courier New" w:cs="Courier New"/>
+        </w:rPr>
+        <w:tab/>
+      </w:r>
+      <w:r>
+        <w:rPr>
+          <w:rFonts w:ascii="Courier New" w:hAnsi="Courier New" w:cs="Courier New"/>
+        </w:rPr>
+        <w:tab/>
+      </w:r>
+      <w:r>
+        <w:rPr>
+          <w:rFonts w:ascii="Courier New" w:hAnsi="Courier New" w:cs="Courier New"/>
+        </w:rPr>
+        <w:tab/>
+      </w:r>
+      <w:r>
+        <w:rPr>
+          <w:rFonts w:ascii="Courier New" w:hAnsi="Courier New" w:cs="Courier New"/>
+        </w:rPr>
+        <w:tab/>
+        <w:t>- POTATO</w:t>
+      </w:r>
+    </w:p>
+    <w:p>
+      <w:pPr>
+        <w:pStyle w:val="PlainText"/>
+        <w:rPr>
+          <w:rFonts w:ascii="Courier New" w:hAnsi="Courier New" w:cs="Courier New"/>
+        </w:rPr>
+      </w:pPr>
+      <w:r>
+        <w:rPr>
+          <w:rFonts w:ascii="Courier New" w:hAnsi="Courier New" w:cs="Courier New"/>
+        </w:rPr>
+        <w:t>Number of Pockets</w:t>
+      </w:r>
+      <w:r>
+        <w:rPr>
+          <w:rFonts w:ascii="Courier New" w:hAnsi="Courier New" w:cs="Courier New"/>
+        </w:rPr>
+        <w:tab/>
+      </w:r>
+      <w:r>
+        <w:rPr>
+          <w:rFonts w:ascii="Courier New" w:hAnsi="Courier New" w:cs="Courier New"/>
+        </w:rPr>
+        <w:tab/>
+      </w:r>
+      <w:r>
+        <w:rPr>
+          <w:rFonts w:ascii="Courier New" w:hAnsi="Courier New" w:cs="Courier New"/>
+        </w:rPr>
+        <w:tab/>
+        <w:t>- 1</w:t>
+      </w:r>
+    </w:p>
+    <w:p>
+      <w:pPr>
+        <w:pStyle w:val="PlainText"/>
+        <w:rPr>
+          <w:rFonts w:ascii="Courier New" w:hAnsi="Courier New" w:cs="Courier New"/>
+        </w:rPr>
+      </w:pPr>
+      <w:r>
+        <w:rPr>
+          <w:rFonts w:ascii="Courier New" w:hAnsi="Courier New" w:cs="Courier New"/>
+        </w:rPr>
+        <w:t>Number of KGs</w:t>
+      </w:r>
+      <w:r>
+        <w:rPr>
+          <w:rFonts w:ascii="Courier New" w:hAnsi="Courier New" w:cs="Courier New"/>
+        </w:rPr>
+        <w:tab/>
+      </w:r>
+      <w:r>
+        <w:rPr>
+          <w:rFonts w:ascii="Courier New" w:hAnsi="Courier New" w:cs="Courier New"/>
+        </w:rPr>
+        <w:tab/>
+      </w:r>
+      <w:r>
+        <w:rPr>
+          <w:rFonts w:ascii="Courier New" w:hAnsi="Courier New" w:cs="Courier New"/>
+        </w:rPr>
+        <w:tab/>
+        <w:t>- 55</w:t>
+      </w:r>
+    </w:p>
+    <w:p>
+      <w:pPr>
+        <w:pStyle w:val="PlainText"/>
+        <w:rPr>
+          <w:rFonts w:ascii="Courier New" w:hAnsi="Courier New" w:cs="Courier New"/>
+        </w:rPr>
+      </w:pPr>
+      <w:r>
+        <w:rPr>
+          <w:rFonts w:ascii="Courier New" w:hAnsi="Courier New" w:cs="Courier New"/>
+        </w:rPr>
+        <w:t>Rate</w:t>
+      </w:r>
+      <w:r>
+        <w:rPr>
+          <w:rFonts w:ascii="Courier New" w:hAnsi="Courier New" w:cs="Courier New"/>
+        </w:rPr>
+        <w:tab/>
+      </w:r>
+      <w:r>
+        <w:rPr>
+          <w:rFonts w:ascii="Courier New" w:hAnsi="Courier New" w:cs="Courier New"/>
+        </w:rPr>
+        <w:tab/>
+      </w:r>
+      <w:r>
+        <w:rPr>
+          <w:rFonts w:ascii="Courier New" w:hAnsi="Courier New" w:cs="Courier New"/>
+        </w:rPr>
+        <w:tab/>
+      </w:r>
+      <w:r>
+        <w:rPr>
+          <w:rFonts w:ascii="Courier New" w:hAnsi="Courier New" w:cs="Courier New"/>
+        </w:rPr>
+        <w:tab/>
+      </w:r>
+      <w:r>
+        <w:rPr>
+          <w:rFonts w:ascii="Courier New" w:hAnsi="Courier New" w:cs="Courier New"/>
+        </w:rPr>
+        <w:tab/>
+        <w:t>- 23</w:t>
+      </w:r>
+    </w:p>
+    <w:p>
+      <w:pPr>
+        <w:pStyle w:val="PlainText"/>
+        <w:rPr>
+          <w:rFonts w:ascii="Courier New" w:hAnsi="Courier New" w:cs="Courier New"/>
+        </w:rPr>
+      </w:pPr>
+      <w:r>
+        <w:rPr>
+          <w:rFonts w:ascii="Courier New" w:hAnsi="Courier New" w:cs="Courier New"/>
+        </w:rPr>
+        <w:t>Total Price</w:t>
+      </w:r>
+      <w:r>
+        <w:rPr>
+          <w:rFonts w:ascii="Courier New" w:hAnsi="Courier New" w:cs="Courier New"/>
+        </w:rPr>
+        <w:tab/>
+      </w:r>
+      <w:r>
+        <w:rPr>
+          <w:rFonts w:ascii="Courier New" w:hAnsi="Courier New" w:cs="Courier New"/>
+        </w:rPr>
+        <w:tab/>
+      </w:r>
+      <w:r>
+        <w:rPr>
+          <w:rFonts w:ascii="Courier New" w:hAnsi="Courier New" w:cs="Courier New"/>
+        </w:rPr>
+        <w:tab/>
+      </w:r>
+      <w:r>
+        <w:rPr>
+          <w:rFonts w:ascii="Courier New" w:hAnsi="Courier New" w:cs="Courier New"/>
+        </w:rPr>
+        <w:tab/>
+        <w:t>- 1265.0</w:t>
+      </w:r>
+    </w:p>
+    <w:p>
+      <w:pPr>
+        <w:pStyle w:val="PlainText"/>
+        <w:rPr>
+          <w:rFonts w:ascii="Courier New" w:hAnsi="Courier New" w:cs="Courier New"/>
+        </w:rPr>
+      </w:pPr>
+      <w:r>
+        <w:rPr>
+          <w:rFonts w:ascii="Courier New" w:hAnsi="Courier New" w:cs="Courier New"/>
+        </w:rPr>
+        <w:t>Amount balance</w:t>
+      </w:r>
+      <w:r>
+        <w:rPr>
+          <w:rFonts w:ascii="Courier New" w:hAnsi="Courier New" w:cs="Courier New"/>
+        </w:rPr>
+        <w:tab/>
+      </w:r>
+      <w:r>
+        <w:rPr>
+          <w:rFonts w:ascii="Courier New" w:hAnsi="Courier New" w:cs="Courier New"/>
+        </w:rPr>
+        <w:tab/>
+      </w:r>
+      <w:r>
+        <w:rPr>
+          <w:rFonts w:ascii="Courier New" w:hAnsi="Courier New" w:cs="Courier New"/>
+        </w:rPr>
+        <w:tab/>
+        <w:t>- 10365.0</w:t>
+      </w:r>
+    </w:p>
+    <w:p>
+      <w:pPr>
+        <w:pStyle w:val="PlainText"/>
+        <w:rPr>
+          <w:rFonts w:ascii="Courier New" w:hAnsi="Courier New" w:cs="Courier New"/>
+        </w:rPr>
+      </w:pPr>
+    </w:p>
+    <w:p>
+      <w:pPr>
+        <w:pStyle w:val="PlainText"/>
+        <w:rPr>
+          <w:rFonts w:ascii="Courier New" w:hAnsi="Courier New" w:cs="Courier New"/>
+        </w:rPr>
+      </w:pPr>
+      <w:r>
+        <w:rPr>
+          <w:rFonts w:ascii="Courier New" w:hAnsi="Courier New" w:cs="Courier New"/>
+        </w:rPr>
+        <w:t>Item Name</w:t>
+      </w:r>
+      <w:r>
+        <w:rPr>
+          <w:rFonts w:ascii="Courier New" w:hAnsi="Courier New" w:cs="Courier New"/>
+        </w:rPr>
+        <w:tab/>
+      </w:r>
+      <w:r>
+        <w:rPr>
+          <w:rFonts w:ascii="Courier New" w:hAnsi="Courier New" w:cs="Courier New"/>
+        </w:rPr>
+        <w:tab/>
+      </w:r>
+      <w:r>
+        <w:rPr>
+          <w:rFonts w:ascii="Courier New" w:hAnsi="Courier New" w:cs="Courier New"/>
+        </w:rPr>
+        <w:tab/>
+      </w:r>
+      <w:r>
+        <w:rPr>
+          <w:rFonts w:ascii="Courier New" w:hAnsi="Courier New" w:cs="Courier New"/>
+        </w:rPr>
+        <w:tab/>
+        <w:t>- CARROT</w:t>
+      </w:r>
+    </w:p>
+    <w:p>
+      <w:pPr>
+        <w:pStyle w:val="PlainText"/>
+        <w:rPr>
+          <w:rFonts w:ascii="Courier New" w:hAnsi="Courier New" w:cs="Courier New"/>
+        </w:rPr>
+      </w:pPr>
+      <w:r>
+        <w:rPr>
+          <w:rFonts w:ascii="Courier New" w:hAnsi="Courier New" w:cs="Courier New"/>
+        </w:rPr>
+        <w:t>Number of Pockets</w:t>
+      </w:r>
+      <w:r>
+        <w:rPr>
+          <w:rFonts w:ascii="Courier New" w:hAnsi="Courier New" w:cs="Courier New"/>
+        </w:rPr>
+        <w:tab/>
+      </w:r>
+      <w:r>
+        <w:rPr>
+          <w:rFonts w:ascii="Courier New" w:hAnsi="Courier New" w:cs="Courier New"/>
+        </w:rPr>
+        <w:tab/>
+      </w:r>
+      <w:r>
+        <w:rPr>
+          <w:rFonts w:ascii="Courier New" w:hAnsi="Courier New" w:cs="Courier New"/>
+        </w:rPr>
+        <w:tab/>
+        <w:t>- 1</w:t>
+      </w:r>
+    </w:p>
+    <w:p>
+      <w:pPr>
+        <w:pStyle w:val="PlainText"/>
+        <w:rPr>
+          <w:rFonts w:ascii="Courier New" w:hAnsi="Courier New" w:cs="Courier New"/>
+        </w:rPr>
+      </w:pPr>
+      <w:r>
+        <w:rPr>
+          <w:rFonts w:ascii="Courier New" w:hAnsi="Courier New" w:cs="Courier New"/>
+        </w:rPr>
+        <w:t>Number of KGs</w:t>
+      </w:r>
+      <w:r>
+        <w:rPr>
+          <w:rFonts w:ascii="Courier New" w:hAnsi="Courier New" w:cs="Courier New"/>
+        </w:rPr>
+        <w:tab/>
+      </w:r>
+      <w:r>
+        <w:rPr>
+          <w:rFonts w:ascii="Courier New" w:hAnsi="Courier New" w:cs="Courier New"/>
+        </w:rPr>
+        <w:tab/>
+      </w:r>
+      <w:r>
+        <w:rPr>
+          <w:rFonts w:ascii="Courier New" w:hAnsi="Courier New" w:cs="Courier New"/>
+        </w:rPr>
+        <w:tab/>
+        <w:t>- 60</w:t>
+      </w:r>
+    </w:p>
+    <w:p>
+      <w:pPr>
+        <w:pStyle w:val="PlainText"/>
+        <w:rPr>
+          <w:rFonts w:ascii="Courier New" w:hAnsi="Courier New" w:cs="Courier New"/>
+        </w:rPr>
+      </w:pPr>
+      <w:r>
+        <w:rPr>
+          <w:rFonts w:ascii="Courier New" w:hAnsi="Courier New" w:cs="Courier New"/>
+        </w:rPr>
+        <w:t>Rate</w:t>
+      </w:r>
+      <w:r>
+        <w:rPr>
+          <w:rFonts w:ascii="Courier New" w:hAnsi="Courier New" w:cs="Courier New"/>
+        </w:rPr>
+        <w:tab/>
+      </w:r>
+      <w:r>
+        <w:rPr>
+          <w:rFonts w:ascii="Courier New" w:hAnsi="Courier New" w:cs="Courier New"/>
+        </w:rPr>
+        <w:tab/>
+      </w:r>
+      <w:r>
+        <w:rPr>
+          <w:rFonts w:ascii="Courier New" w:hAnsi="Courier New" w:cs="Courier New"/>
+        </w:rPr>
+        <w:tab/>
+      </w:r>
+      <w:r>
+        <w:rPr>
+          <w:rFonts w:ascii="Courier New" w:hAnsi="Courier New" w:cs="Courier New"/>
+        </w:rPr>
+        <w:tab/>
+      </w:r>
+      <w:r>
+        <w:rPr>
+          <w:rFonts w:ascii="Courier New" w:hAnsi="Courier New" w:cs="Courier New"/>
+        </w:rPr>
+        <w:tab/>
+        <w:t>- 12</w:t>
+      </w:r>
+    </w:p>
+    <w:p>
+      <w:pPr>
+        <w:pStyle w:val="PlainText"/>
+        <w:rPr>
+          <w:rFonts w:ascii="Courier New" w:hAnsi="Courier New" w:cs="Courier New"/>
+        </w:rPr>
+      </w:pPr>
+      <w:r>
+        <w:rPr>
+          <w:rFonts w:ascii="Courier New" w:hAnsi="Courier New" w:cs="Courier New"/>
+        </w:rPr>
+        <w:t>Total Price</w:t>
+      </w:r>
+      <w:r>
+        <w:rPr>
+          <w:rFonts w:ascii="Courier New" w:hAnsi="Courier New" w:cs="Courier New"/>
+        </w:rPr>
+        <w:tab/>
+      </w:r>
+      <w:r>
+        <w:rPr>
+          <w:rFonts w:ascii="Courier New" w:hAnsi="Courier New" w:cs="Courier New"/>
+        </w:rPr>
+        <w:tab/>
+      </w:r>
+      <w:r>
+        <w:rPr>
+          <w:rFonts w:ascii="Courier New" w:hAnsi="Courier New" w:cs="Courier New"/>
+        </w:rPr>
+        <w:tab/>
+      </w:r>
+      <w:r>
+        <w:rPr>
+          <w:rFonts w:ascii="Courier New" w:hAnsi="Courier New" w:cs="Courier New"/>
+        </w:rPr>
+        <w:tab/>
+        <w:t>- 720.0</w:t>
+      </w:r>
+    </w:p>
+    <w:p>
+      <w:pPr>
+        <w:pStyle w:val="PlainText"/>
+        <w:rPr>
+          <w:rFonts w:ascii="Courier New" w:hAnsi="Courier New" w:cs="Courier New"/>
+        </w:rPr>
+      </w:pPr>
+      <w:r>
+        <w:rPr>
+          <w:rFonts w:ascii="Courier New" w:hAnsi="Courier New" w:cs="Courier New"/>
+        </w:rPr>
+        <w:t>Amount balance</w:t>
+      </w:r>
+      <w:r>
+        <w:rPr>
+          <w:rFonts w:ascii="Courier New" w:hAnsi="Courier New" w:cs="Courier New"/>
+        </w:rPr>
+        <w:tab/>
+      </w:r>
+      <w:r>
+        <w:rPr>
+          <w:rFonts w:ascii="Courier New" w:hAnsi="Courier New" w:cs="Courier New"/>
+        </w:rPr>
+        <w:tab/>
+      </w:r>
+      <w:r>
+        <w:rPr>
+          <w:rFonts w:ascii="Courier New" w:hAnsi="Courier New" w:cs="Courier New"/>
+        </w:rPr>
+        <w:tab/>
+        <w:t>- 11085.0</w:t>
+      </w:r>
+    </w:p>
+    <w:p>
+      <w:pPr>
+        <w:pStyle w:val="PlainText"/>
+        <w:rPr>
+          <w:rFonts w:ascii="Courier New" w:hAnsi="Courier New" w:cs="Courier New"/>
+        </w:rPr>
+      </w:pPr>
+    </w:p>
+    <w:p>
+      <w:pPr>
+        <w:pStyle w:val="PlainText"/>
+        <w:rPr>
+          <w:rFonts w:ascii="Courier New" w:hAnsi="Courier New" w:cs="Courier New"/>
+        </w:rPr>
+      </w:pPr>
+      <w:r>
+        <w:rPr>
+          <w:rFonts w:ascii="Courier New" w:hAnsi="Courier New" w:cs="Courier New"/>
+        </w:rPr>
+        <w:t>Item Name</w:t>
+      </w:r>
+      <w:r>
+        <w:rPr>
+          <w:rFonts w:ascii="Courier New" w:hAnsi="Courier New" w:cs="Courier New"/>
+        </w:rPr>
+        <w:tab/>
+      </w:r>
+      <w:r>
+        <w:rPr>
+          <w:rFonts w:ascii="Courier New" w:hAnsi="Courier New" w:cs="Courier New"/>
+        </w:rPr>
+        <w:tab/>
+      </w:r>
+      <w:r>
+        <w:rPr>
+          <w:rFonts w:ascii="Courier New" w:hAnsi="Courier New" w:cs="Courier New"/>
+        </w:rPr>
+        <w:tab/>
+      </w:r>
+      <w:r>
+        <w:rPr>
+          <w:rFonts w:ascii="Courier New" w:hAnsi="Courier New" w:cs="Courier New"/>
+        </w:rPr>
+        <w:tab/>
+        <w:t>- CARROT</w:t>
+      </w:r>
+    </w:p>
+    <w:p>
+      <w:pPr>
+        <w:pStyle w:val="PlainText"/>
+        <w:rPr>
+          <w:rFonts w:ascii="Courier New" w:hAnsi="Courier New" w:cs="Courier New"/>
+        </w:rPr>
+      </w:pPr>
+      <w:r>
+        <w:rPr>
+          <w:rFonts w:ascii="Courier New" w:hAnsi="Courier New" w:cs="Courier New"/>
+        </w:rPr>
+        <w:t>Number of Pockets</w:t>
+      </w:r>
+      <w:r>
+        <w:rPr>
+          <w:rFonts w:ascii="Courier New" w:hAnsi="Courier New" w:cs="Courier New"/>
+        </w:rPr>
+        <w:tab/>
+      </w:r>
+      <w:r>
+        <w:rPr>
+          <w:rFonts w:ascii="Courier New" w:hAnsi="Courier New" w:cs="Courier New"/>
+        </w:rPr>
+        <w:tab/>
+      </w:r>
+      <w:r>
+        <w:rPr>
+          <w:rFonts w:ascii="Courier New" w:hAnsi="Courier New" w:cs="Courier New"/>
+        </w:rPr>
+        <w:tab/>
+        <w:t>- 1</w:t>
+      </w:r>
+    </w:p>
+    <w:p>
+      <w:pPr>
+        <w:pStyle w:val="PlainText"/>
+        <w:rPr>
+          <w:rFonts w:ascii="Courier New" w:hAnsi="Courier New" w:cs="Courier New"/>
+        </w:rPr>
+      </w:pPr>
+      <w:r>
+        <w:rPr>
+          <w:rFonts w:ascii="Courier New" w:hAnsi="Courier New" w:cs="Courier New"/>
+        </w:rPr>
+        <w:t>Number of KGs</w:t>
+      </w:r>
+      <w:r>
+        <w:rPr>
+          <w:rFonts w:ascii="Courier New" w:hAnsi="Courier New" w:cs="Courier New"/>
+        </w:rPr>
+        <w:tab/>
+      </w:r>
+      <w:r>
+        <w:rPr>
+          <w:rFonts w:ascii="Courier New" w:hAnsi="Courier New" w:cs="Courier New"/>
+        </w:rPr>
+        <w:tab/>
+      </w:r>
+      <w:r>
+        <w:rPr>
+          <w:rFonts w:ascii="Courier New" w:hAnsi="Courier New" w:cs="Courier New"/>
+        </w:rPr>
+        <w:tab/>
+        <w:t>- 87</w:t>
+      </w:r>
+    </w:p>
+    <w:p>
+      <w:pPr>
+        <w:pStyle w:val="PlainText"/>
+        <w:rPr>
+          <w:rFonts w:ascii="Courier New" w:hAnsi="Courier New" w:cs="Courier New"/>
+        </w:rPr>
+      </w:pPr>
+      <w:r>
+        <w:rPr>
+          <w:rFonts w:ascii="Courier New" w:hAnsi="Courier New" w:cs="Courier New"/>
+        </w:rPr>
+        <w:t>Rate</w:t>
+      </w:r>
+      <w:r>
+        <w:rPr>
+          <w:rFonts w:ascii="Courier New" w:hAnsi="Courier New" w:cs="Courier New"/>
+        </w:rPr>
+        <w:tab/>
+      </w:r>
+      <w:r>
+        <w:rPr>
+          <w:rFonts w:ascii="Courier New" w:hAnsi="Courier New" w:cs="Courier New"/>
+        </w:rPr>
+        <w:tab/>
+      </w:r>
+      <w:r>
+        <w:rPr>
+          <w:rFonts w:ascii="Courier New" w:hAnsi="Courier New" w:cs="Courier New"/>
+        </w:rPr>
+        <w:tab/>
+      </w:r>
+      <w:r>
+        <w:rPr>
+          <w:rFonts w:ascii="Courier New" w:hAnsi="Courier New" w:cs="Courier New"/>
+        </w:rPr>
+        <w:tab/>
+      </w:r>
+      <w:r>
+        <w:rPr>
+          <w:rFonts w:ascii="Courier New" w:hAnsi="Courier New" w:cs="Courier New"/>
+        </w:rPr>
+        <w:tab/>
+        <w:t>- 10</w:t>
+      </w:r>
+    </w:p>
+    <w:p>
+      <w:pPr>
+        <w:pStyle w:val="PlainText"/>
+        <w:rPr>
+          <w:rFonts w:ascii="Courier New" w:hAnsi="Courier New" w:cs="Courier New"/>
+        </w:rPr>
+      </w:pPr>
+      <w:r>
+        <w:rPr>
+          <w:rFonts w:ascii="Courier New" w:hAnsi="Courier New" w:cs="Courier New"/>
+        </w:rPr>
+        <w:t>Total Price</w:t>
+      </w:r>
+      <w:r>
+        <w:rPr>
+          <w:rFonts w:ascii="Courier New" w:hAnsi="Courier New" w:cs="Courier New"/>
+        </w:rPr>
+        <w:tab/>
+      </w:r>
+      <w:r>
+        <w:rPr>
+          <w:rFonts w:ascii="Courier New" w:hAnsi="Courier New" w:cs="Courier New"/>
+        </w:rPr>
+        <w:tab/>
+      </w:r>
+      <w:r>
+        <w:rPr>
+          <w:rFonts w:ascii="Courier New" w:hAnsi="Courier New" w:cs="Courier New"/>
+        </w:rPr>
+        <w:tab/>
+      </w:r>
+      <w:r>
+        <w:rPr>
+          <w:rFonts w:ascii="Courier New" w:hAnsi="Courier New" w:cs="Courier New"/>
+        </w:rPr>
+        <w:tab/>
+        <w:t>- 870.0</w:t>
+      </w:r>
+    </w:p>
+    <w:p>
+      <w:pPr>
+        <w:pStyle w:val="PlainText"/>
+        <w:rPr>
+          <w:rFonts w:ascii="Courier New" w:hAnsi="Courier New" w:cs="Courier New"/>
+          <w:b/>
+        </w:rPr>
+      </w:pPr>
+      <w:r>
+        <w:rPr>
+          <w:rFonts w:ascii="Courier New" w:hAnsi="Courier New" w:cs="Courier New"/>
+          <w:b/>
+        </w:rPr>
+        <w:t>Amount balance</w:t>
+      </w:r>
+      <w:r>
+        <w:rPr>
+          <w:rFonts w:ascii="Courier New" w:hAnsi="Courier New" w:cs="Courier New"/>
+          <w:b/>
+        </w:rPr>
+        <w:tab/>
+      </w:r>
+      <w:r>
+        <w:rPr>
+          <w:rFonts w:ascii="Courier New" w:hAnsi="Courier New" w:cs="Courier New"/>
+          <w:b/>
+        </w:rPr>
+        <w:tab/>
+      </w:r>
+      <w:r>
+        <w:rPr>
+          <w:rFonts w:ascii="Courier New" w:hAnsi="Courier New" w:cs="Courier New"/>
+          <w:b/>
+        </w:rPr>
+        <w:tab/>
+        <w:t>- 11955.0</w:t>
+      </w:r>
+    </w:p>
+    <w:p>
+      <w:pPr>
+        <w:pStyle w:val="PlainText"/>
+        <w:rPr>
+          <w:rFonts w:ascii="Courier New" w:hAnsi="Courier New" w:cs="Courier New"/>
+        </w:rPr>
+      </w:pPr>
+    </w:p>
+    <w:p>
+      <w:pPr>
+        <w:pStyle w:val="PlainText"/>
+        <w:rPr>
+          <w:rFonts w:ascii="Courier New" w:hAnsi="Courier New" w:cs="Courier New"/>
+        </w:rPr>
+      </w:pPr>
     </w:p>
     <w:p>
       <w:pPr>

--- a/customer _details/GANGAMMA/SEP/TUMKUR/GAVI/PURCHASE  DETAILS.docx
+++ b/customer _details/GANGAMMA/SEP/TUMKUR/GAVI/PURCHASE  DETAILS.docx
@@ -31844,13 +31844,7 @@
         <w:rPr>
           <w:rFonts w:ascii="Courier New" w:hAnsi="Courier New" w:cs="Courier New"/>
         </w:rPr>
-        <w:t>SUN Apr 22</w:t>
-      </w:r>
-      <w:r>
-        <w:rPr>
-          <w:rFonts w:ascii="Courier New" w:hAnsi="Courier New" w:cs="Courier New"/>
-        </w:rPr>
-        <w:t xml:space="preserve"> 12:02:26 IST 2018</w:t>
+        <w:t>SUN Apr 22 12:02:26 IST 2018</w:t>
       </w:r>
     </w:p>
     <w:p>
@@ -32631,6 +32625,371 @@
         <w:tab/>
         <w:t>- 11955.0</w:t>
       </w:r>
+    </w:p>
+    <w:p>
+      <w:pPr>
+        <w:pStyle w:val="PlainText"/>
+        <w:rPr>
+          <w:rFonts w:ascii="Courier New" w:hAnsi="Courier New" w:cs="Courier New"/>
+          <w:b/>
+        </w:rPr>
+      </w:pPr>
+    </w:p>
+    <w:p>
+      <w:pPr>
+        <w:pStyle w:val="PlainText"/>
+        <w:rPr>
+          <w:rFonts w:ascii="Courier New" w:hAnsi="Courier New" w:cs="Courier New"/>
+        </w:rPr>
+      </w:pPr>
+      <w:r>
+        <w:rPr>
+          <w:rFonts w:ascii="Courier New" w:hAnsi="Courier New" w:cs="Courier New"/>
+        </w:rPr>
+        <w:t>MON Apr 23</w:t>
+      </w:r>
+      <w:r>
+        <w:rPr>
+          <w:rFonts w:ascii="Courier New" w:hAnsi="Courier New" w:cs="Courier New"/>
+        </w:rPr>
+        <w:t xml:space="preserve"> 10:45:25 IST 2018</w:t>
+      </w:r>
+    </w:p>
+    <w:p>
+      <w:pPr>
+        <w:pStyle w:val="PlainText"/>
+        <w:rPr>
+          <w:rFonts w:ascii="Courier New" w:hAnsi="Courier New" w:cs="Courier New"/>
+        </w:rPr>
+      </w:pPr>
+      <w:r>
+        <w:rPr>
+          <w:rFonts w:ascii="Courier New" w:hAnsi="Courier New" w:cs="Courier New"/>
+        </w:rPr>
+        <w:t>Person Name</w:t>
+      </w:r>
+      <w:r>
+        <w:rPr>
+          <w:rFonts w:ascii="Courier New" w:hAnsi="Courier New" w:cs="Courier New"/>
+        </w:rPr>
+        <w:tab/>
+      </w:r>
+      <w:r>
+        <w:rPr>
+          <w:rFonts w:ascii="Courier New" w:hAnsi="Courier New" w:cs="Courier New"/>
+        </w:rPr>
+        <w:tab/>
+      </w:r>
+      <w:r>
+        <w:rPr>
+          <w:rFonts w:ascii="Courier New" w:hAnsi="Courier New" w:cs="Courier New"/>
+        </w:rPr>
+        <w:tab/>
+      </w:r>
+      <w:r>
+        <w:rPr>
+          <w:rFonts w:ascii="Courier New" w:hAnsi="Courier New" w:cs="Courier New"/>
+        </w:rPr>
+        <w:tab/>
+        <w:t>- GAVI</w:t>
+      </w:r>
+    </w:p>
+    <w:p>
+      <w:pPr>
+        <w:pStyle w:val="PlainText"/>
+        <w:rPr>
+          <w:rFonts w:ascii="Courier New" w:hAnsi="Courier New" w:cs="Courier New"/>
+        </w:rPr>
+      </w:pPr>
+      <w:r>
+        <w:rPr>
+          <w:rFonts w:ascii="Courier New" w:hAnsi="Courier New" w:cs="Courier New"/>
+        </w:rPr>
+        <w:t>Bill number</w:t>
+      </w:r>
+      <w:r>
+        <w:rPr>
+          <w:rFonts w:ascii="Courier New" w:hAnsi="Courier New" w:cs="Courier New"/>
+        </w:rPr>
+        <w:tab/>
+      </w:r>
+      <w:r>
+        <w:rPr>
+          <w:rFonts w:ascii="Courier New" w:hAnsi="Courier New" w:cs="Courier New"/>
+        </w:rPr>
+        <w:tab/>
+      </w:r>
+      <w:r>
+        <w:rPr>
+          <w:rFonts w:ascii="Courier New" w:hAnsi="Courier New" w:cs="Courier New"/>
+        </w:rPr>
+        <w:tab/>
+      </w:r>
+      <w:r>
+        <w:rPr>
+          <w:rFonts w:ascii="Courier New" w:hAnsi="Courier New" w:cs="Courier New"/>
+        </w:rPr>
+        <w:tab/>
+        <w:t>- 4767</w:t>
+      </w:r>
+    </w:p>
+    <w:p>
+      <w:pPr>
+        <w:pStyle w:val="PlainText"/>
+        <w:rPr>
+          <w:rFonts w:ascii="Courier New" w:hAnsi="Courier New" w:cs="Courier New"/>
+        </w:rPr>
+      </w:pPr>
+      <w:r>
+        <w:rPr>
+          <w:rFonts w:ascii="Courier New" w:hAnsi="Courier New" w:cs="Courier New"/>
+        </w:rPr>
+        <w:t>---------------------------------------------------------------</w:t>
+      </w:r>
+    </w:p>
+    <w:p>
+      <w:pPr>
+        <w:pStyle w:val="PlainText"/>
+        <w:rPr>
+          <w:rFonts w:ascii="Courier New" w:hAnsi="Courier New" w:cs="Courier New"/>
+        </w:rPr>
+      </w:pPr>
+      <w:r>
+        <w:rPr>
+          <w:rFonts w:ascii="Courier New" w:hAnsi="Courier New" w:cs="Courier New"/>
+        </w:rPr>
+        <w:t>Item Name</w:t>
+      </w:r>
+      <w:r>
+        <w:rPr>
+          <w:rFonts w:ascii="Courier New" w:hAnsi="Courier New" w:cs="Courier New"/>
+        </w:rPr>
+        <w:tab/>
+      </w:r>
+      <w:r>
+        <w:rPr>
+          <w:rFonts w:ascii="Courier New" w:hAnsi="Courier New" w:cs="Courier New"/>
+        </w:rPr>
+        <w:tab/>
+      </w:r>
+      <w:r>
+        <w:rPr>
+          <w:rFonts w:ascii="Courier New" w:hAnsi="Courier New" w:cs="Courier New"/>
+        </w:rPr>
+        <w:tab/>
+      </w:r>
+      <w:r>
+        <w:rPr>
+          <w:rFonts w:ascii="Courier New" w:hAnsi="Courier New" w:cs="Courier New"/>
+        </w:rPr>
+        <w:tab/>
+        <w:t>- POTATO EVE</w:t>
+      </w:r>
+    </w:p>
+    <w:p>
+      <w:pPr>
+        <w:pStyle w:val="PlainText"/>
+        <w:rPr>
+          <w:rFonts w:ascii="Courier New" w:hAnsi="Courier New" w:cs="Courier New"/>
+        </w:rPr>
+      </w:pPr>
+      <w:r>
+        <w:rPr>
+          <w:rFonts w:ascii="Courier New" w:hAnsi="Courier New" w:cs="Courier New"/>
+        </w:rPr>
+        <w:t>Number of Pockets</w:t>
+      </w:r>
+      <w:r>
+        <w:rPr>
+          <w:rFonts w:ascii="Courier New" w:hAnsi="Courier New" w:cs="Courier New"/>
+        </w:rPr>
+        <w:tab/>
+      </w:r>
+      <w:r>
+        <w:rPr>
+          <w:rFonts w:ascii="Courier New" w:hAnsi="Courier New" w:cs="Courier New"/>
+        </w:rPr>
+        <w:tab/>
+      </w:r>
+      <w:r>
+        <w:rPr>
+          <w:rFonts w:ascii="Courier New" w:hAnsi="Courier New" w:cs="Courier New"/>
+        </w:rPr>
+        <w:tab/>
+        <w:t>- 2</w:t>
+      </w:r>
+    </w:p>
+    <w:p>
+      <w:pPr>
+        <w:pStyle w:val="PlainText"/>
+        <w:rPr>
+          <w:rFonts w:ascii="Courier New" w:hAnsi="Courier New" w:cs="Courier New"/>
+        </w:rPr>
+      </w:pPr>
+      <w:r>
+        <w:rPr>
+          <w:rFonts w:ascii="Courier New" w:hAnsi="Courier New" w:cs="Courier New"/>
+        </w:rPr>
+        <w:t>Number of KGs</w:t>
+      </w:r>
+      <w:r>
+        <w:rPr>
+          <w:rFonts w:ascii="Courier New" w:hAnsi="Courier New" w:cs="Courier New"/>
+        </w:rPr>
+        <w:tab/>
+      </w:r>
+      <w:r>
+        <w:rPr>
+          <w:rFonts w:ascii="Courier New" w:hAnsi="Courier New" w:cs="Courier New"/>
+        </w:rPr>
+        <w:tab/>
+      </w:r>
+      <w:r>
+        <w:rPr>
+          <w:rFonts w:ascii="Courier New" w:hAnsi="Courier New" w:cs="Courier New"/>
+        </w:rPr>
+        <w:tab/>
+        <w:t>- 112</w:t>
+      </w:r>
+    </w:p>
+    <w:p>
+      <w:pPr>
+        <w:pStyle w:val="PlainText"/>
+        <w:rPr>
+          <w:rFonts w:ascii="Courier New" w:hAnsi="Courier New" w:cs="Courier New"/>
+        </w:rPr>
+      </w:pPr>
+      <w:r>
+        <w:rPr>
+          <w:rFonts w:ascii="Courier New" w:hAnsi="Courier New" w:cs="Courier New"/>
+        </w:rPr>
+        <w:t>Rate</w:t>
+      </w:r>
+      <w:r>
+        <w:rPr>
+          <w:rFonts w:ascii="Courier New" w:hAnsi="Courier New" w:cs="Courier New"/>
+        </w:rPr>
+        <w:tab/>
+      </w:r>
+      <w:r>
+        <w:rPr>
+          <w:rFonts w:ascii="Courier New" w:hAnsi="Courier New" w:cs="Courier New"/>
+        </w:rPr>
+        <w:tab/>
+      </w:r>
+      <w:r>
+        <w:rPr>
+          <w:rFonts w:ascii="Courier New" w:hAnsi="Courier New" w:cs="Courier New"/>
+        </w:rPr>
+        <w:tab/>
+      </w:r>
+      <w:r>
+        <w:rPr>
+          <w:rFonts w:ascii="Courier New" w:hAnsi="Courier New" w:cs="Courier New"/>
+        </w:rPr>
+        <w:tab/>
+      </w:r>
+      <w:r>
+        <w:rPr>
+          <w:rFonts w:ascii="Courier New" w:hAnsi="Courier New" w:cs="Courier New"/>
+        </w:rPr>
+        <w:tab/>
+        <w:t>- 23</w:t>
+      </w:r>
+    </w:p>
+    <w:p>
+      <w:pPr>
+        <w:pStyle w:val="PlainText"/>
+        <w:rPr>
+          <w:rFonts w:ascii="Courier New" w:hAnsi="Courier New" w:cs="Courier New"/>
+        </w:rPr>
+      </w:pPr>
+      <w:r>
+        <w:rPr>
+          <w:rFonts w:ascii="Courier New" w:hAnsi="Courier New" w:cs="Courier New"/>
+        </w:rPr>
+        <w:t>Total Price</w:t>
+      </w:r>
+      <w:r>
+        <w:rPr>
+          <w:rFonts w:ascii="Courier New" w:hAnsi="Courier New" w:cs="Courier New"/>
+        </w:rPr>
+        <w:tab/>
+      </w:r>
+      <w:r>
+        <w:rPr>
+          <w:rFonts w:ascii="Courier New" w:hAnsi="Courier New" w:cs="Courier New"/>
+        </w:rPr>
+        <w:tab/>
+      </w:r>
+      <w:r>
+        <w:rPr>
+          <w:rFonts w:ascii="Courier New" w:hAnsi="Courier New" w:cs="Courier New"/>
+        </w:rPr>
+        <w:tab/>
+      </w:r>
+      <w:r>
+        <w:rPr>
+          <w:rFonts w:ascii="Courier New" w:hAnsi="Courier New" w:cs="Courier New"/>
+        </w:rPr>
+        <w:tab/>
+        <w:t>- 2576.0</w:t>
+      </w:r>
+    </w:p>
+    <w:p>
+      <w:pPr>
+        <w:pStyle w:val="PlainText"/>
+        <w:rPr>
+          <w:rFonts w:ascii="Courier New" w:hAnsi="Courier New" w:cs="Courier New"/>
+          <w:b/>
+        </w:rPr>
+      </w:pPr>
+      <w:r>
+        <w:rPr>
+          <w:rFonts w:ascii="Courier New" w:hAnsi="Courier New" w:cs="Courier New"/>
+          <w:b/>
+        </w:rPr>
+        <w:t>Amount balance</w:t>
+      </w:r>
+      <w:r>
+        <w:rPr>
+          <w:rFonts w:ascii="Courier New" w:hAnsi="Courier New" w:cs="Courier New"/>
+          <w:b/>
+        </w:rPr>
+        <w:tab/>
+      </w:r>
+      <w:r>
+        <w:rPr>
+          <w:rFonts w:ascii="Courier New" w:hAnsi="Courier New" w:cs="Courier New"/>
+          <w:b/>
+        </w:rPr>
+        <w:tab/>
+      </w:r>
+      <w:r>
+        <w:rPr>
+          <w:rFonts w:ascii="Courier New" w:hAnsi="Courier New" w:cs="Courier New"/>
+          <w:b/>
+        </w:rPr>
+        <w:tab/>
+        <w:t>- 14531.0</w:t>
+      </w:r>
+    </w:p>
+    <w:p>
+      <w:pPr>
+        <w:pStyle w:val="PlainText"/>
+        <w:rPr>
+          <w:rFonts w:ascii="Courier New" w:hAnsi="Courier New" w:cs="Courier New"/>
+        </w:rPr>
+      </w:pPr>
+    </w:p>
+    <w:p>
+      <w:pPr>
+        <w:pStyle w:val="PlainText"/>
+        <w:rPr>
+          <w:rFonts w:ascii="Courier New" w:hAnsi="Courier New" w:cs="Courier New"/>
+          <w:b/>
+        </w:rPr>
+      </w:pPr>
     </w:p>
     <w:p>
       <w:pPr>

--- a/customer _details/GANGAMMA/SEP/TUMKUR/GAVI/PURCHASE  DETAILS.docx
+++ b/customer _details/GANGAMMA/SEP/TUMKUR/GAVI/PURCHASE  DETAILS.docx
@@ -32646,13 +32646,7 @@
         <w:rPr>
           <w:rFonts w:ascii="Courier New" w:hAnsi="Courier New" w:cs="Courier New"/>
         </w:rPr>
-        <w:t>MON Apr 23</w:t>
-      </w:r>
-      <w:r>
-        <w:rPr>
-          <w:rFonts w:ascii="Courier New" w:hAnsi="Courier New" w:cs="Courier New"/>
-        </w:rPr>
-        <w:t xml:space="preserve"> 10:45:25 IST 2018</w:t>
+        <w:t>MON Apr 23 10:45:25 IST 2018</w:t>
       </w:r>
     </w:p>
     <w:p>
@@ -32973,6 +32967,436 @@
         <w:tab/>
         <w:t>- 14531.0</w:t>
       </w:r>
+    </w:p>
+    <w:p>
+      <w:pPr>
+        <w:pStyle w:val="PlainText"/>
+        <w:rPr>
+          <w:rFonts w:ascii="Courier New" w:hAnsi="Courier New" w:cs="Courier New"/>
+          <w:b/>
+        </w:rPr>
+      </w:pPr>
+    </w:p>
+    <w:p>
+      <w:pPr>
+        <w:pStyle w:val="PlainText"/>
+        <w:rPr>
+          <w:rFonts w:ascii="Courier New" w:hAnsi="Courier New" w:cs="Courier New"/>
+        </w:rPr>
+      </w:pPr>
+      <w:r>
+        <w:rPr>
+          <w:rFonts w:ascii="Courier New" w:hAnsi="Courier New" w:cs="Courier New"/>
+        </w:rPr>
+        <w:t>SAT Apr 28</w:t>
+      </w:r>
+      <w:r>
+        <w:rPr>
+          <w:rFonts w:ascii="Courier New" w:hAnsi="Courier New" w:cs="Courier New"/>
+        </w:rPr>
+        <w:t xml:space="preserve"> 11:35:07 IST 2018</w:t>
+      </w:r>
+    </w:p>
+    <w:p>
+      <w:pPr>
+        <w:pStyle w:val="PlainText"/>
+        <w:rPr>
+          <w:rFonts w:ascii="Courier New" w:hAnsi="Courier New" w:cs="Courier New"/>
+        </w:rPr>
+      </w:pPr>
+      <w:r>
+        <w:rPr>
+          <w:rFonts w:ascii="Courier New" w:hAnsi="Courier New" w:cs="Courier New"/>
+        </w:rPr>
+        <w:t>Person Name</w:t>
+      </w:r>
+      <w:r>
+        <w:rPr>
+          <w:rFonts w:ascii="Courier New" w:hAnsi="Courier New" w:cs="Courier New"/>
+        </w:rPr>
+        <w:tab/>
+      </w:r>
+      <w:r>
+        <w:rPr>
+          <w:rFonts w:ascii="Courier New" w:hAnsi="Courier New" w:cs="Courier New"/>
+        </w:rPr>
+        <w:tab/>
+      </w:r>
+      <w:r>
+        <w:rPr>
+          <w:rFonts w:ascii="Courier New" w:hAnsi="Courier New" w:cs="Courier New"/>
+        </w:rPr>
+        <w:tab/>
+      </w:r>
+      <w:r>
+        <w:rPr>
+          <w:rFonts w:ascii="Courier New" w:hAnsi="Courier New" w:cs="Courier New"/>
+        </w:rPr>
+        <w:tab/>
+        <w:t>- GAVI</w:t>
+      </w:r>
+    </w:p>
+    <w:p>
+      <w:pPr>
+        <w:pStyle w:val="PlainText"/>
+        <w:rPr>
+          <w:rFonts w:ascii="Courier New" w:hAnsi="Courier New" w:cs="Courier New"/>
+        </w:rPr>
+      </w:pPr>
+      <w:r>
+        <w:rPr>
+          <w:rFonts w:ascii="Courier New" w:hAnsi="Courier New" w:cs="Courier New"/>
+        </w:rPr>
+        <w:t>Bill number</w:t>
+      </w:r>
+      <w:r>
+        <w:rPr>
+          <w:rFonts w:ascii="Courier New" w:hAnsi="Courier New" w:cs="Courier New"/>
+        </w:rPr>
+        <w:tab/>
+      </w:r>
+      <w:r>
+        <w:rPr>
+          <w:rFonts w:ascii="Courier New" w:hAnsi="Courier New" w:cs="Courier New"/>
+        </w:rPr>
+        <w:tab/>
+      </w:r>
+      <w:r>
+        <w:rPr>
+          <w:rFonts w:ascii="Courier New" w:hAnsi="Courier New" w:cs="Courier New"/>
+        </w:rPr>
+        <w:tab/>
+      </w:r>
+      <w:r>
+        <w:rPr>
+          <w:rFonts w:ascii="Courier New" w:hAnsi="Courier New" w:cs="Courier New"/>
+        </w:rPr>
+        <w:tab/>
+        <w:t>- 4877</w:t>
+      </w:r>
+    </w:p>
+    <w:p>
+      <w:pPr>
+        <w:pStyle w:val="PlainText"/>
+        <w:rPr>
+          <w:rFonts w:ascii="Courier New" w:hAnsi="Courier New" w:cs="Courier New"/>
+        </w:rPr>
+      </w:pPr>
+      <w:r>
+        <w:rPr>
+          <w:rFonts w:ascii="Courier New" w:hAnsi="Courier New" w:cs="Courier New"/>
+        </w:rPr>
+        <w:t>---------------------------------------------------------------</w:t>
+      </w:r>
+    </w:p>
+    <w:p>
+      <w:pPr>
+        <w:pStyle w:val="PlainText"/>
+        <w:rPr>
+          <w:rFonts w:ascii="Courier New" w:hAnsi="Courier New" w:cs="Courier New"/>
+        </w:rPr>
+      </w:pPr>
+      <w:r>
+        <w:rPr>
+          <w:rFonts w:ascii="Courier New" w:hAnsi="Courier New" w:cs="Courier New"/>
+        </w:rPr>
+        <w:t>Item Name</w:t>
+      </w:r>
+      <w:r>
+        <w:rPr>
+          <w:rFonts w:ascii="Courier New" w:hAnsi="Courier New" w:cs="Courier New"/>
+        </w:rPr>
+        <w:tab/>
+      </w:r>
+      <w:r>
+        <w:rPr>
+          <w:rFonts w:ascii="Courier New" w:hAnsi="Courier New" w:cs="Courier New"/>
+        </w:rPr>
+        <w:tab/>
+      </w:r>
+      <w:r>
+        <w:rPr>
+          <w:rFonts w:ascii="Courier New" w:hAnsi="Courier New" w:cs="Courier New"/>
+        </w:rPr>
+        <w:tab/>
+      </w:r>
+      <w:r>
+        <w:rPr>
+          <w:rFonts w:ascii="Courier New" w:hAnsi="Courier New" w:cs="Courier New"/>
+        </w:rPr>
+        <w:tab/>
+        <w:t>- CARROT</w:t>
+      </w:r>
+    </w:p>
+    <w:p>
+      <w:pPr>
+        <w:pStyle w:val="PlainText"/>
+        <w:rPr>
+          <w:rFonts w:ascii="Courier New" w:hAnsi="Courier New" w:cs="Courier New"/>
+        </w:rPr>
+      </w:pPr>
+      <w:r>
+        <w:rPr>
+          <w:rFonts w:ascii="Courier New" w:hAnsi="Courier New" w:cs="Courier New"/>
+        </w:rPr>
+        <w:t>Number of Pockets</w:t>
+      </w:r>
+      <w:r>
+        <w:rPr>
+          <w:rFonts w:ascii="Courier New" w:hAnsi="Courier New" w:cs="Courier New"/>
+        </w:rPr>
+        <w:tab/>
+      </w:r>
+      <w:r>
+        <w:rPr>
+          <w:rFonts w:ascii="Courier New" w:hAnsi="Courier New" w:cs="Courier New"/>
+        </w:rPr>
+        <w:tab/>
+      </w:r>
+      <w:r>
+        <w:rPr>
+          <w:rFonts w:ascii="Courier New" w:hAnsi="Courier New" w:cs="Courier New"/>
+        </w:rPr>
+        <w:tab/>
+        <w:t>- 3</w:t>
+      </w:r>
+    </w:p>
+    <w:p>
+      <w:pPr>
+        <w:pStyle w:val="PlainText"/>
+        <w:rPr>
+          <w:rFonts w:ascii="Courier New" w:hAnsi="Courier New" w:cs="Courier New"/>
+        </w:rPr>
+      </w:pPr>
+      <w:r>
+        <w:rPr>
+          <w:rFonts w:ascii="Courier New" w:hAnsi="Courier New" w:cs="Courier New"/>
+        </w:rPr>
+        <w:t>Number of KGs</w:t>
+      </w:r>
+      <w:r>
+        <w:rPr>
+          <w:rFonts w:ascii="Courier New" w:hAnsi="Courier New" w:cs="Courier New"/>
+        </w:rPr>
+        <w:tab/>
+      </w:r>
+      <w:r>
+        <w:rPr>
+          <w:rFonts w:ascii="Courier New" w:hAnsi="Courier New" w:cs="Courier New"/>
+        </w:rPr>
+        <w:tab/>
+      </w:r>
+      <w:r>
+        <w:rPr>
+          <w:rFonts w:ascii="Courier New" w:hAnsi="Courier New" w:cs="Courier New"/>
+        </w:rPr>
+        <w:tab/>
+        <w:t>- 269</w:t>
+      </w:r>
+    </w:p>
+    <w:p>
+      <w:pPr>
+        <w:pStyle w:val="PlainText"/>
+        <w:rPr>
+          <w:rFonts w:ascii="Courier New" w:hAnsi="Courier New" w:cs="Courier New"/>
+        </w:rPr>
+      </w:pPr>
+      <w:r>
+        <w:rPr>
+          <w:rFonts w:ascii="Courier New" w:hAnsi="Courier New" w:cs="Courier New"/>
+        </w:rPr>
+        <w:t>Rate</w:t>
+      </w:r>
+      <w:r>
+        <w:rPr>
+          <w:rFonts w:ascii="Courier New" w:hAnsi="Courier New" w:cs="Courier New"/>
+        </w:rPr>
+        <w:tab/>
+      </w:r>
+      <w:r>
+        <w:rPr>
+          <w:rFonts w:ascii="Courier New" w:hAnsi="Courier New" w:cs="Courier New"/>
+        </w:rPr>
+        <w:tab/>
+      </w:r>
+      <w:r>
+        <w:rPr>
+          <w:rFonts w:ascii="Courier New" w:hAnsi="Courier New" w:cs="Courier New"/>
+        </w:rPr>
+        <w:tab/>
+      </w:r>
+      <w:r>
+        <w:rPr>
+          <w:rFonts w:ascii="Courier New" w:hAnsi="Courier New" w:cs="Courier New"/>
+        </w:rPr>
+        <w:tab/>
+      </w:r>
+      <w:r>
+        <w:rPr>
+          <w:rFonts w:ascii="Courier New" w:hAnsi="Courier New" w:cs="Courier New"/>
+        </w:rPr>
+        <w:tab/>
+        <w:t>- 10</w:t>
+      </w:r>
+    </w:p>
+    <w:p>
+      <w:pPr>
+        <w:pStyle w:val="PlainText"/>
+        <w:rPr>
+          <w:rFonts w:ascii="Courier New" w:hAnsi="Courier New" w:cs="Courier New"/>
+        </w:rPr>
+      </w:pPr>
+      <w:r>
+        <w:rPr>
+          <w:rFonts w:ascii="Courier New" w:hAnsi="Courier New" w:cs="Courier New"/>
+        </w:rPr>
+        <w:t>Total Price</w:t>
+      </w:r>
+      <w:r>
+        <w:rPr>
+          <w:rFonts w:ascii="Courier New" w:hAnsi="Courier New" w:cs="Courier New"/>
+        </w:rPr>
+        <w:tab/>
+      </w:r>
+      <w:r>
+        <w:rPr>
+          <w:rFonts w:ascii="Courier New" w:hAnsi="Courier New" w:cs="Courier New"/>
+        </w:rPr>
+        <w:tab/>
+      </w:r>
+      <w:r>
+        <w:rPr>
+          <w:rFonts w:ascii="Courier New" w:hAnsi="Courier New" w:cs="Courier New"/>
+        </w:rPr>
+        <w:tab/>
+      </w:r>
+      <w:r>
+        <w:rPr>
+          <w:rFonts w:ascii="Courier New" w:hAnsi="Courier New" w:cs="Courier New"/>
+        </w:rPr>
+        <w:tab/>
+        <w:t>- 2690.0</w:t>
+      </w:r>
+    </w:p>
+    <w:p>
+      <w:pPr>
+        <w:pStyle w:val="PlainText"/>
+        <w:rPr>
+          <w:rFonts w:ascii="Courier New" w:hAnsi="Courier New" w:cs="Courier New"/>
+          <w:color w:val="FF0000"/>
+        </w:rPr>
+      </w:pPr>
+      <w:r>
+        <w:rPr>
+          <w:rFonts w:ascii="Courier New" w:hAnsi="Courier New" w:cs="Courier New"/>
+          <w:color w:val="FF0000"/>
+        </w:rPr>
+        <w:t>Amount Received</w:t>
+      </w:r>
+      <w:r>
+        <w:rPr>
+          <w:rFonts w:ascii="Courier New" w:hAnsi="Courier New" w:cs="Courier New"/>
+          <w:color w:val="FF0000"/>
+        </w:rPr>
+        <w:tab/>
+      </w:r>
+      <w:r>
+        <w:rPr>
+          <w:rFonts w:ascii="Courier New" w:hAnsi="Courier New" w:cs="Courier New"/>
+          <w:color w:val="FF0000"/>
+        </w:rPr>
+        <w:tab/>
+      </w:r>
+      <w:r>
+        <w:rPr>
+          <w:rFonts w:ascii="Courier New" w:hAnsi="Courier New" w:cs="Courier New"/>
+          <w:color w:val="FF0000"/>
+        </w:rPr>
+        <w:tab/>
+        <w:t>- 8000</w:t>
+      </w:r>
+    </w:p>
+    <w:p>
+      <w:pPr>
+        <w:pStyle w:val="PlainText"/>
+        <w:rPr>
+          <w:rFonts w:ascii="Courier New" w:hAnsi="Courier New" w:cs="Courier New"/>
+          <w:b/>
+        </w:rPr>
+      </w:pPr>
+      <w:r>
+        <w:rPr>
+          <w:rFonts w:ascii="Courier New" w:hAnsi="Courier New" w:cs="Courier New"/>
+          <w:b/>
+        </w:rPr>
+        <w:t>Amount balance</w:t>
+      </w:r>
+      <w:r>
+        <w:rPr>
+          <w:rFonts w:ascii="Courier New" w:hAnsi="Courier New" w:cs="Courier New"/>
+          <w:b/>
+        </w:rPr>
+        <w:tab/>
+      </w:r>
+      <w:r>
+        <w:rPr>
+          <w:rFonts w:ascii="Courier New" w:hAnsi="Courier New" w:cs="Courier New"/>
+          <w:b/>
+        </w:rPr>
+        <w:tab/>
+      </w:r>
+      <w:r>
+        <w:rPr>
+          <w:rFonts w:ascii="Courier New" w:hAnsi="Courier New" w:cs="Courier New"/>
+          <w:b/>
+        </w:rPr>
+        <w:tab/>
+        <w:t>- 9221.0</w:t>
+      </w:r>
+    </w:p>
+    <w:p>
+      <w:pPr>
+        <w:pStyle w:val="PlainText"/>
+        <w:rPr>
+          <w:rFonts w:ascii="Courier New" w:hAnsi="Courier New" w:cs="Courier New"/>
+        </w:rPr>
+      </w:pPr>
+      <w:r>
+        <w:rPr>
+          <w:rFonts w:ascii="Courier New" w:hAnsi="Courier New" w:cs="Courier New"/>
+        </w:rPr>
+        <w:t>Amount Received mode</w:t>
+      </w:r>
+      <w:r>
+        <w:rPr>
+          <w:rFonts w:ascii="Courier New" w:hAnsi="Courier New" w:cs="Courier New"/>
+        </w:rPr>
+        <w:tab/>
+      </w:r>
+      <w:r>
+        <w:rPr>
+          <w:rFonts w:ascii="Courier New" w:hAnsi="Courier New" w:cs="Courier New"/>
+        </w:rPr>
+        <w:tab/>
+        <w:t>- CASH</w:t>
+      </w:r>
+    </w:p>
+    <w:p>
+      <w:pPr>
+        <w:pStyle w:val="PlainText"/>
+        <w:rPr>
+          <w:rFonts w:ascii="Courier New" w:hAnsi="Courier New" w:cs="Courier New"/>
+        </w:rPr>
+      </w:pPr>
+    </w:p>
+    <w:p>
+      <w:pPr>
+        <w:pStyle w:val="PlainText"/>
+        <w:rPr>
+          <w:rFonts w:ascii="Courier New" w:hAnsi="Courier New" w:cs="Courier New"/>
+          <w:b/>
+        </w:rPr>
+      </w:pPr>
     </w:p>
     <w:p>
       <w:pPr>

--- a/customer _details/GANGAMMA/SEP/TUMKUR/GAVI/PURCHASE  DETAILS.docx
+++ b/customer _details/GANGAMMA/SEP/TUMKUR/GAVI/PURCHASE  DETAILS.docx
@@ -32988,13 +32988,7 @@
         <w:rPr>
           <w:rFonts w:ascii="Courier New" w:hAnsi="Courier New" w:cs="Courier New"/>
         </w:rPr>
-        <w:t>SAT Apr 28</w:t>
-      </w:r>
-      <w:r>
-        <w:rPr>
-          <w:rFonts w:ascii="Courier New" w:hAnsi="Courier New" w:cs="Courier New"/>
-        </w:rPr>
-        <w:t xml:space="preserve"> 11:35:07 IST 2018</w:t>
+        <w:t>SAT Apr 28 11:35:07 IST 2018</w:t>
       </w:r>
     </w:p>
     <w:p>
@@ -33380,6 +33374,369 @@
         <w:tab/>
         <w:t>- CASH</w:t>
       </w:r>
+    </w:p>
+    <w:p>
+      <w:pPr>
+        <w:pStyle w:val="PlainText"/>
+        <w:rPr>
+          <w:rFonts w:ascii="Courier New" w:hAnsi="Courier New" w:cs="Courier New"/>
+        </w:rPr>
+      </w:pPr>
+    </w:p>
+    <w:p>
+      <w:pPr>
+        <w:pStyle w:val="PlainText"/>
+        <w:rPr>
+          <w:rFonts w:ascii="Courier New" w:hAnsi="Courier New" w:cs="Courier New"/>
+        </w:rPr>
+      </w:pPr>
+      <w:r>
+        <w:rPr>
+          <w:rFonts w:ascii="Courier New" w:hAnsi="Courier New" w:cs="Courier New"/>
+        </w:rPr>
+        <w:t>SUN Apr 29</w:t>
+      </w:r>
+      <w:r>
+        <w:rPr>
+          <w:rFonts w:ascii="Courier New" w:hAnsi="Courier New" w:cs="Courier New"/>
+        </w:rPr>
+        <w:t xml:space="preserve"> 11:36:32 IST 2018</w:t>
+      </w:r>
+    </w:p>
+    <w:p>
+      <w:pPr>
+        <w:pStyle w:val="PlainText"/>
+        <w:rPr>
+          <w:rFonts w:ascii="Courier New" w:hAnsi="Courier New" w:cs="Courier New"/>
+        </w:rPr>
+      </w:pPr>
+      <w:r>
+        <w:rPr>
+          <w:rFonts w:ascii="Courier New" w:hAnsi="Courier New" w:cs="Courier New"/>
+        </w:rPr>
+        <w:t>Person Name</w:t>
+      </w:r>
+      <w:r>
+        <w:rPr>
+          <w:rFonts w:ascii="Courier New" w:hAnsi="Courier New" w:cs="Courier New"/>
+        </w:rPr>
+        <w:tab/>
+      </w:r>
+      <w:r>
+        <w:rPr>
+          <w:rFonts w:ascii="Courier New" w:hAnsi="Courier New" w:cs="Courier New"/>
+        </w:rPr>
+        <w:tab/>
+      </w:r>
+      <w:r>
+        <w:rPr>
+          <w:rFonts w:ascii="Courier New" w:hAnsi="Courier New" w:cs="Courier New"/>
+        </w:rPr>
+        <w:tab/>
+      </w:r>
+      <w:r>
+        <w:rPr>
+          <w:rFonts w:ascii="Courier New" w:hAnsi="Courier New" w:cs="Courier New"/>
+        </w:rPr>
+        <w:tab/>
+        <w:t>- GAVI</w:t>
+      </w:r>
+    </w:p>
+    <w:p>
+      <w:pPr>
+        <w:pStyle w:val="PlainText"/>
+        <w:rPr>
+          <w:rFonts w:ascii="Courier New" w:hAnsi="Courier New" w:cs="Courier New"/>
+        </w:rPr>
+      </w:pPr>
+      <w:r>
+        <w:rPr>
+          <w:rFonts w:ascii="Courier New" w:hAnsi="Courier New" w:cs="Courier New"/>
+        </w:rPr>
+        <w:t>Bill number</w:t>
+      </w:r>
+      <w:r>
+        <w:rPr>
+          <w:rFonts w:ascii="Courier New" w:hAnsi="Courier New" w:cs="Courier New"/>
+        </w:rPr>
+        <w:tab/>
+      </w:r>
+      <w:r>
+        <w:rPr>
+          <w:rFonts w:ascii="Courier New" w:hAnsi="Courier New" w:cs="Courier New"/>
+        </w:rPr>
+        <w:tab/>
+      </w:r>
+      <w:r>
+        <w:rPr>
+          <w:rFonts w:ascii="Courier New" w:hAnsi="Courier New" w:cs="Courier New"/>
+        </w:rPr>
+        <w:tab/>
+      </w:r>
+      <w:r>
+        <w:rPr>
+          <w:rFonts w:ascii="Courier New" w:hAnsi="Courier New" w:cs="Courier New"/>
+        </w:rPr>
+        <w:tab/>
+        <w:t>- 4905</w:t>
+      </w:r>
+    </w:p>
+    <w:p>
+      <w:pPr>
+        <w:pStyle w:val="PlainText"/>
+        <w:rPr>
+          <w:rFonts w:ascii="Courier New" w:hAnsi="Courier New" w:cs="Courier New"/>
+        </w:rPr>
+      </w:pPr>
+      <w:r>
+        <w:rPr>
+          <w:rFonts w:ascii="Courier New" w:hAnsi="Courier New" w:cs="Courier New"/>
+        </w:rPr>
+        <w:t>---------------------------------------------------------------</w:t>
+      </w:r>
+    </w:p>
+    <w:p>
+      <w:pPr>
+        <w:pStyle w:val="PlainText"/>
+        <w:rPr>
+          <w:rFonts w:ascii="Courier New" w:hAnsi="Courier New" w:cs="Courier New"/>
+        </w:rPr>
+      </w:pPr>
+      <w:r>
+        <w:rPr>
+          <w:rFonts w:ascii="Courier New" w:hAnsi="Courier New" w:cs="Courier New"/>
+        </w:rPr>
+        <w:t>Item Name</w:t>
+      </w:r>
+      <w:r>
+        <w:rPr>
+          <w:rFonts w:ascii="Courier New" w:hAnsi="Courier New" w:cs="Courier New"/>
+        </w:rPr>
+        <w:tab/>
+      </w:r>
+      <w:r>
+        <w:rPr>
+          <w:rFonts w:ascii="Courier New" w:hAnsi="Courier New" w:cs="Courier New"/>
+        </w:rPr>
+        <w:tab/>
+      </w:r>
+      <w:r>
+        <w:rPr>
+          <w:rFonts w:ascii="Courier New" w:hAnsi="Courier New" w:cs="Courier New"/>
+        </w:rPr>
+        <w:tab/>
+      </w:r>
+      <w:r>
+        <w:rPr>
+          <w:rFonts w:ascii="Courier New" w:hAnsi="Courier New" w:cs="Courier New"/>
+        </w:rPr>
+        <w:tab/>
+        <w:t>- CARROT</w:t>
+      </w:r>
+    </w:p>
+    <w:p>
+      <w:pPr>
+        <w:pStyle w:val="PlainText"/>
+        <w:rPr>
+          <w:rFonts w:ascii="Courier New" w:hAnsi="Courier New" w:cs="Courier New"/>
+        </w:rPr>
+      </w:pPr>
+      <w:r>
+        <w:rPr>
+          <w:rFonts w:ascii="Courier New" w:hAnsi="Courier New" w:cs="Courier New"/>
+        </w:rPr>
+        <w:t>Number of Pockets</w:t>
+      </w:r>
+      <w:r>
+        <w:rPr>
+          <w:rFonts w:ascii="Courier New" w:hAnsi="Courier New" w:cs="Courier New"/>
+        </w:rPr>
+        <w:tab/>
+      </w:r>
+      <w:r>
+        <w:rPr>
+          <w:rFonts w:ascii="Courier New" w:hAnsi="Courier New" w:cs="Courier New"/>
+        </w:rPr>
+        <w:tab/>
+      </w:r>
+      <w:r>
+        <w:rPr>
+          <w:rFonts w:ascii="Courier New" w:hAnsi="Courier New" w:cs="Courier New"/>
+        </w:rPr>
+        <w:tab/>
+        <w:t>- 1</w:t>
+      </w:r>
+    </w:p>
+    <w:p>
+      <w:pPr>
+        <w:pStyle w:val="PlainText"/>
+        <w:rPr>
+          <w:rFonts w:ascii="Courier New" w:hAnsi="Courier New" w:cs="Courier New"/>
+        </w:rPr>
+      </w:pPr>
+      <w:r>
+        <w:rPr>
+          <w:rFonts w:ascii="Courier New" w:hAnsi="Courier New" w:cs="Courier New"/>
+        </w:rPr>
+        <w:t>Number of KGs</w:t>
+      </w:r>
+      <w:r>
+        <w:rPr>
+          <w:rFonts w:ascii="Courier New" w:hAnsi="Courier New" w:cs="Courier New"/>
+        </w:rPr>
+        <w:tab/>
+      </w:r>
+      <w:r>
+        <w:rPr>
+          <w:rFonts w:ascii="Courier New" w:hAnsi="Courier New" w:cs="Courier New"/>
+        </w:rPr>
+        <w:tab/>
+      </w:r>
+      <w:r>
+        <w:rPr>
+          <w:rFonts w:ascii="Courier New" w:hAnsi="Courier New" w:cs="Courier New"/>
+        </w:rPr>
+        <w:tab/>
+        <w:t>- 87</w:t>
+      </w:r>
+    </w:p>
+    <w:p>
+      <w:pPr>
+        <w:pStyle w:val="PlainText"/>
+        <w:rPr>
+          <w:rFonts w:ascii="Courier New" w:hAnsi="Courier New" w:cs="Courier New"/>
+        </w:rPr>
+      </w:pPr>
+      <w:r>
+        <w:rPr>
+          <w:rFonts w:ascii="Courier New" w:hAnsi="Courier New" w:cs="Courier New"/>
+        </w:rPr>
+        <w:t>Rate</w:t>
+      </w:r>
+      <w:r>
+        <w:rPr>
+          <w:rFonts w:ascii="Courier New" w:hAnsi="Courier New" w:cs="Courier New"/>
+        </w:rPr>
+        <w:tab/>
+      </w:r>
+      <w:r>
+        <w:rPr>
+          <w:rFonts w:ascii="Courier New" w:hAnsi="Courier New" w:cs="Courier New"/>
+        </w:rPr>
+        <w:tab/>
+      </w:r>
+      <w:r>
+        <w:rPr>
+          <w:rFonts w:ascii="Courier New" w:hAnsi="Courier New" w:cs="Courier New"/>
+        </w:rPr>
+        <w:tab/>
+      </w:r>
+      <w:r>
+        <w:rPr>
+          <w:rFonts w:ascii="Courier New" w:hAnsi="Courier New" w:cs="Courier New"/>
+        </w:rPr>
+        <w:tab/>
+      </w:r>
+      <w:r>
+        <w:rPr>
+          <w:rFonts w:ascii="Courier New" w:hAnsi="Courier New" w:cs="Courier New"/>
+        </w:rPr>
+        <w:tab/>
+        <w:t>- 11</w:t>
+      </w:r>
+    </w:p>
+    <w:p>
+      <w:pPr>
+        <w:pStyle w:val="PlainText"/>
+        <w:rPr>
+          <w:rFonts w:ascii="Courier New" w:hAnsi="Courier New" w:cs="Courier New"/>
+        </w:rPr>
+      </w:pPr>
+      <w:r>
+        <w:rPr>
+          <w:rFonts w:ascii="Courier New" w:hAnsi="Courier New" w:cs="Courier New"/>
+        </w:rPr>
+        <w:t>Total Price</w:t>
+      </w:r>
+      <w:r>
+        <w:rPr>
+          <w:rFonts w:ascii="Courier New" w:hAnsi="Courier New" w:cs="Courier New"/>
+        </w:rPr>
+        <w:tab/>
+      </w:r>
+      <w:r>
+        <w:rPr>
+          <w:rFonts w:ascii="Courier New" w:hAnsi="Courier New" w:cs="Courier New"/>
+        </w:rPr>
+        <w:tab/>
+      </w:r>
+      <w:r>
+        <w:rPr>
+          <w:rFonts w:ascii="Courier New" w:hAnsi="Courier New" w:cs="Courier New"/>
+        </w:rPr>
+        <w:tab/>
+      </w:r>
+      <w:r>
+        <w:rPr>
+          <w:rFonts w:ascii="Courier New" w:hAnsi="Courier New" w:cs="Courier New"/>
+        </w:rPr>
+        <w:tab/>
+        <w:t>- 957.0</w:t>
+      </w:r>
+    </w:p>
+    <w:p>
+      <w:pPr>
+        <w:pStyle w:val="PlainText"/>
+        <w:rPr>
+          <w:rFonts w:ascii="Courier New" w:hAnsi="Courier New" w:cs="Courier New"/>
+          <w:b/>
+        </w:rPr>
+      </w:pPr>
+      <w:r>
+        <w:rPr>
+          <w:rFonts w:ascii="Courier New" w:hAnsi="Courier New" w:cs="Courier New"/>
+          <w:b/>
+        </w:rPr>
+        <w:t>Amount balance</w:t>
+      </w:r>
+      <w:r>
+        <w:rPr>
+          <w:rFonts w:ascii="Courier New" w:hAnsi="Courier New" w:cs="Courier New"/>
+          <w:b/>
+        </w:rPr>
+        <w:tab/>
+      </w:r>
+      <w:r>
+        <w:rPr>
+          <w:rFonts w:ascii="Courier New" w:hAnsi="Courier New" w:cs="Courier New"/>
+          <w:b/>
+        </w:rPr>
+        <w:tab/>
+      </w:r>
+      <w:r>
+        <w:rPr>
+          <w:rFonts w:ascii="Courier New" w:hAnsi="Courier New" w:cs="Courier New"/>
+          <w:b/>
+        </w:rPr>
+        <w:tab/>
+        <w:t>- 10178.0</w:t>
+      </w:r>
+    </w:p>
+    <w:p>
+      <w:pPr>
+        <w:pStyle w:val="PlainText"/>
+        <w:rPr>
+          <w:rFonts w:ascii="Courier New" w:hAnsi="Courier New" w:cs="Courier New"/>
+        </w:rPr>
+      </w:pPr>
+    </w:p>
+    <w:p>
+      <w:pPr>
+        <w:pStyle w:val="PlainText"/>
+        <w:rPr>
+          <w:rFonts w:ascii="Courier New" w:hAnsi="Courier New" w:cs="Courier New"/>
+        </w:rPr>
+      </w:pPr>
     </w:p>
     <w:p>
       <w:pPr>

--- a/customer _details/GANGAMMA/SEP/TUMKUR/GAVI/PURCHASE  DETAILS.docx
+++ b/customer _details/GANGAMMA/SEP/TUMKUR/GAVI/PURCHASE  DETAILS.docx
@@ -33394,13 +33394,7 @@
         <w:rPr>
           <w:rFonts w:ascii="Courier New" w:hAnsi="Courier New" w:cs="Courier New"/>
         </w:rPr>
-        <w:t>SUN Apr 29</w:t>
-      </w:r>
-      <w:r>
-        <w:rPr>
-          <w:rFonts w:ascii="Courier New" w:hAnsi="Courier New" w:cs="Courier New"/>
-        </w:rPr>
-        <w:t xml:space="preserve"> 11:36:32 IST 2018</w:t>
+        <w:t>SUN Apr 29 11:36:32 IST 2018</w:t>
       </w:r>
     </w:p>
     <w:p>
@@ -33721,6 +33715,371 @@
         <w:tab/>
         <w:t>- 10178.0</w:t>
       </w:r>
+    </w:p>
+    <w:p>
+      <w:pPr>
+        <w:pStyle w:val="PlainText"/>
+        <w:rPr>
+          <w:rFonts w:ascii="Courier New" w:hAnsi="Courier New" w:cs="Courier New"/>
+          <w:b/>
+        </w:rPr>
+      </w:pPr>
+    </w:p>
+    <w:p>
+      <w:pPr>
+        <w:pStyle w:val="PlainText"/>
+        <w:rPr>
+          <w:rFonts w:ascii="Courier New" w:hAnsi="Courier New" w:cs="Courier New"/>
+        </w:rPr>
+      </w:pPr>
+      <w:r>
+        <w:rPr>
+          <w:rFonts w:ascii="Courier New" w:hAnsi="Courier New" w:cs="Courier New"/>
+        </w:rPr>
+        <w:t>MON APR 30</w:t>
+      </w:r>
+      <w:r>
+        <w:rPr>
+          <w:rFonts w:ascii="Courier New" w:hAnsi="Courier New" w:cs="Courier New"/>
+        </w:rPr>
+        <w:t xml:space="preserve"> 10:38:11 IST 2018</w:t>
+      </w:r>
+    </w:p>
+    <w:p>
+      <w:pPr>
+        <w:pStyle w:val="PlainText"/>
+        <w:rPr>
+          <w:rFonts w:ascii="Courier New" w:hAnsi="Courier New" w:cs="Courier New"/>
+        </w:rPr>
+      </w:pPr>
+      <w:r>
+        <w:rPr>
+          <w:rFonts w:ascii="Courier New" w:hAnsi="Courier New" w:cs="Courier New"/>
+        </w:rPr>
+        <w:t>Person Name</w:t>
+      </w:r>
+      <w:r>
+        <w:rPr>
+          <w:rFonts w:ascii="Courier New" w:hAnsi="Courier New" w:cs="Courier New"/>
+        </w:rPr>
+        <w:tab/>
+      </w:r>
+      <w:r>
+        <w:rPr>
+          <w:rFonts w:ascii="Courier New" w:hAnsi="Courier New" w:cs="Courier New"/>
+        </w:rPr>
+        <w:tab/>
+      </w:r>
+      <w:r>
+        <w:rPr>
+          <w:rFonts w:ascii="Courier New" w:hAnsi="Courier New" w:cs="Courier New"/>
+        </w:rPr>
+        <w:tab/>
+      </w:r>
+      <w:r>
+        <w:rPr>
+          <w:rFonts w:ascii="Courier New" w:hAnsi="Courier New" w:cs="Courier New"/>
+        </w:rPr>
+        <w:tab/>
+        <w:t>- GAVI</w:t>
+      </w:r>
+    </w:p>
+    <w:p>
+      <w:pPr>
+        <w:pStyle w:val="PlainText"/>
+        <w:rPr>
+          <w:rFonts w:ascii="Courier New" w:hAnsi="Courier New" w:cs="Courier New"/>
+        </w:rPr>
+      </w:pPr>
+      <w:r>
+        <w:rPr>
+          <w:rFonts w:ascii="Courier New" w:hAnsi="Courier New" w:cs="Courier New"/>
+        </w:rPr>
+        <w:t>Bill number</w:t>
+      </w:r>
+      <w:r>
+        <w:rPr>
+          <w:rFonts w:ascii="Courier New" w:hAnsi="Courier New" w:cs="Courier New"/>
+        </w:rPr>
+        <w:tab/>
+      </w:r>
+      <w:r>
+        <w:rPr>
+          <w:rFonts w:ascii="Courier New" w:hAnsi="Courier New" w:cs="Courier New"/>
+        </w:rPr>
+        <w:tab/>
+      </w:r>
+      <w:r>
+        <w:rPr>
+          <w:rFonts w:ascii="Courier New" w:hAnsi="Courier New" w:cs="Courier New"/>
+        </w:rPr>
+        <w:tab/>
+      </w:r>
+      <w:r>
+        <w:rPr>
+          <w:rFonts w:ascii="Courier New" w:hAnsi="Courier New" w:cs="Courier New"/>
+        </w:rPr>
+        <w:tab/>
+        <w:t>- 4910</w:t>
+      </w:r>
+    </w:p>
+    <w:p>
+      <w:pPr>
+        <w:pStyle w:val="PlainText"/>
+        <w:rPr>
+          <w:rFonts w:ascii="Courier New" w:hAnsi="Courier New" w:cs="Courier New"/>
+        </w:rPr>
+      </w:pPr>
+      <w:r>
+        <w:rPr>
+          <w:rFonts w:ascii="Courier New" w:hAnsi="Courier New" w:cs="Courier New"/>
+        </w:rPr>
+        <w:t>---------------------------------------------------------------</w:t>
+      </w:r>
+    </w:p>
+    <w:p>
+      <w:pPr>
+        <w:pStyle w:val="PlainText"/>
+        <w:rPr>
+          <w:rFonts w:ascii="Courier New" w:hAnsi="Courier New" w:cs="Courier New"/>
+        </w:rPr>
+      </w:pPr>
+      <w:r>
+        <w:rPr>
+          <w:rFonts w:ascii="Courier New" w:hAnsi="Courier New" w:cs="Courier New"/>
+        </w:rPr>
+        <w:t>Item Name</w:t>
+      </w:r>
+      <w:r>
+        <w:rPr>
+          <w:rFonts w:ascii="Courier New" w:hAnsi="Courier New" w:cs="Courier New"/>
+        </w:rPr>
+        <w:tab/>
+      </w:r>
+      <w:r>
+        <w:rPr>
+          <w:rFonts w:ascii="Courier New" w:hAnsi="Courier New" w:cs="Courier New"/>
+        </w:rPr>
+        <w:tab/>
+      </w:r>
+      <w:r>
+        <w:rPr>
+          <w:rFonts w:ascii="Courier New" w:hAnsi="Courier New" w:cs="Courier New"/>
+        </w:rPr>
+        <w:tab/>
+      </w:r>
+      <w:r>
+        <w:rPr>
+          <w:rFonts w:ascii="Courier New" w:hAnsi="Courier New" w:cs="Courier New"/>
+        </w:rPr>
+        <w:tab/>
+        <w:t>- POTATO</w:t>
+      </w:r>
+    </w:p>
+    <w:p>
+      <w:pPr>
+        <w:pStyle w:val="PlainText"/>
+        <w:rPr>
+          <w:rFonts w:ascii="Courier New" w:hAnsi="Courier New" w:cs="Courier New"/>
+        </w:rPr>
+      </w:pPr>
+      <w:r>
+        <w:rPr>
+          <w:rFonts w:ascii="Courier New" w:hAnsi="Courier New" w:cs="Courier New"/>
+        </w:rPr>
+        <w:t>Number of Pockets</w:t>
+      </w:r>
+      <w:r>
+        <w:rPr>
+          <w:rFonts w:ascii="Courier New" w:hAnsi="Courier New" w:cs="Courier New"/>
+        </w:rPr>
+        <w:tab/>
+      </w:r>
+      <w:r>
+        <w:rPr>
+          <w:rFonts w:ascii="Courier New" w:hAnsi="Courier New" w:cs="Courier New"/>
+        </w:rPr>
+        <w:tab/>
+      </w:r>
+      <w:r>
+        <w:rPr>
+          <w:rFonts w:ascii="Courier New" w:hAnsi="Courier New" w:cs="Courier New"/>
+        </w:rPr>
+        <w:tab/>
+        <w:t>- 2</w:t>
+      </w:r>
+    </w:p>
+    <w:p>
+      <w:pPr>
+        <w:pStyle w:val="PlainText"/>
+        <w:rPr>
+          <w:rFonts w:ascii="Courier New" w:hAnsi="Courier New" w:cs="Courier New"/>
+        </w:rPr>
+      </w:pPr>
+      <w:r>
+        <w:rPr>
+          <w:rFonts w:ascii="Courier New" w:hAnsi="Courier New" w:cs="Courier New"/>
+        </w:rPr>
+        <w:t>Number of KGs</w:t>
+      </w:r>
+      <w:r>
+        <w:rPr>
+          <w:rFonts w:ascii="Courier New" w:hAnsi="Courier New" w:cs="Courier New"/>
+        </w:rPr>
+        <w:tab/>
+      </w:r>
+      <w:r>
+        <w:rPr>
+          <w:rFonts w:ascii="Courier New" w:hAnsi="Courier New" w:cs="Courier New"/>
+        </w:rPr>
+        <w:tab/>
+      </w:r>
+      <w:r>
+        <w:rPr>
+          <w:rFonts w:ascii="Courier New" w:hAnsi="Courier New" w:cs="Courier New"/>
+        </w:rPr>
+        <w:tab/>
+        <w:t>- 110</w:t>
+      </w:r>
+    </w:p>
+    <w:p>
+      <w:pPr>
+        <w:pStyle w:val="PlainText"/>
+        <w:rPr>
+          <w:rFonts w:ascii="Courier New" w:hAnsi="Courier New" w:cs="Courier New"/>
+        </w:rPr>
+      </w:pPr>
+      <w:r>
+        <w:rPr>
+          <w:rFonts w:ascii="Courier New" w:hAnsi="Courier New" w:cs="Courier New"/>
+        </w:rPr>
+        <w:t>Rate</w:t>
+      </w:r>
+      <w:r>
+        <w:rPr>
+          <w:rFonts w:ascii="Courier New" w:hAnsi="Courier New" w:cs="Courier New"/>
+        </w:rPr>
+        <w:tab/>
+      </w:r>
+      <w:r>
+        <w:rPr>
+          <w:rFonts w:ascii="Courier New" w:hAnsi="Courier New" w:cs="Courier New"/>
+        </w:rPr>
+        <w:tab/>
+      </w:r>
+      <w:r>
+        <w:rPr>
+          <w:rFonts w:ascii="Courier New" w:hAnsi="Courier New" w:cs="Courier New"/>
+        </w:rPr>
+        <w:tab/>
+      </w:r>
+      <w:r>
+        <w:rPr>
+          <w:rFonts w:ascii="Courier New" w:hAnsi="Courier New" w:cs="Courier New"/>
+        </w:rPr>
+        <w:tab/>
+      </w:r>
+      <w:r>
+        <w:rPr>
+          <w:rFonts w:ascii="Courier New" w:hAnsi="Courier New" w:cs="Courier New"/>
+        </w:rPr>
+        <w:tab/>
+        <w:t>- 22</w:t>
+      </w:r>
+    </w:p>
+    <w:p>
+      <w:pPr>
+        <w:pStyle w:val="PlainText"/>
+        <w:rPr>
+          <w:rFonts w:ascii="Courier New" w:hAnsi="Courier New" w:cs="Courier New"/>
+        </w:rPr>
+      </w:pPr>
+      <w:r>
+        <w:rPr>
+          <w:rFonts w:ascii="Courier New" w:hAnsi="Courier New" w:cs="Courier New"/>
+        </w:rPr>
+        <w:t>Total Price</w:t>
+      </w:r>
+      <w:r>
+        <w:rPr>
+          <w:rFonts w:ascii="Courier New" w:hAnsi="Courier New" w:cs="Courier New"/>
+        </w:rPr>
+        <w:tab/>
+      </w:r>
+      <w:r>
+        <w:rPr>
+          <w:rFonts w:ascii="Courier New" w:hAnsi="Courier New" w:cs="Courier New"/>
+        </w:rPr>
+        <w:tab/>
+      </w:r>
+      <w:r>
+        <w:rPr>
+          <w:rFonts w:ascii="Courier New" w:hAnsi="Courier New" w:cs="Courier New"/>
+        </w:rPr>
+        <w:tab/>
+      </w:r>
+      <w:r>
+        <w:rPr>
+          <w:rFonts w:ascii="Courier New" w:hAnsi="Courier New" w:cs="Courier New"/>
+        </w:rPr>
+        <w:tab/>
+        <w:t>- 2420.0</w:t>
+      </w:r>
+    </w:p>
+    <w:p>
+      <w:pPr>
+        <w:pStyle w:val="PlainText"/>
+        <w:rPr>
+          <w:rFonts w:ascii="Courier New" w:hAnsi="Courier New" w:cs="Courier New"/>
+          <w:b/>
+        </w:rPr>
+      </w:pPr>
+      <w:r>
+        <w:rPr>
+          <w:rFonts w:ascii="Courier New" w:hAnsi="Courier New" w:cs="Courier New"/>
+          <w:b/>
+        </w:rPr>
+        <w:t>Amount balance</w:t>
+      </w:r>
+      <w:r>
+        <w:rPr>
+          <w:rFonts w:ascii="Courier New" w:hAnsi="Courier New" w:cs="Courier New"/>
+          <w:b/>
+        </w:rPr>
+        <w:tab/>
+      </w:r>
+      <w:r>
+        <w:rPr>
+          <w:rFonts w:ascii="Courier New" w:hAnsi="Courier New" w:cs="Courier New"/>
+          <w:b/>
+        </w:rPr>
+        <w:tab/>
+      </w:r>
+      <w:r>
+        <w:rPr>
+          <w:rFonts w:ascii="Courier New" w:hAnsi="Courier New" w:cs="Courier New"/>
+          <w:b/>
+        </w:rPr>
+        <w:tab/>
+        <w:t>- 12598.0</w:t>
+      </w:r>
+    </w:p>
+    <w:p>
+      <w:pPr>
+        <w:pStyle w:val="PlainText"/>
+        <w:rPr>
+          <w:rFonts w:ascii="Courier New" w:hAnsi="Courier New" w:cs="Courier New"/>
+        </w:rPr>
+      </w:pPr>
+    </w:p>
+    <w:p>
+      <w:pPr>
+        <w:pStyle w:val="PlainText"/>
+        <w:rPr>
+          <w:rFonts w:ascii="Courier New" w:hAnsi="Courier New" w:cs="Courier New"/>
+          <w:b/>
+        </w:rPr>
+      </w:pPr>
     </w:p>
     <w:p>
       <w:pPr>

--- a/customer _details/GANGAMMA/SEP/TUMKUR/GAVI/PURCHASE  DETAILS.docx
+++ b/customer _details/GANGAMMA/SEP/TUMKUR/GAVI/PURCHASE  DETAILS.docx
@@ -33736,13 +33736,7 @@
         <w:rPr>
           <w:rFonts w:ascii="Courier New" w:hAnsi="Courier New" w:cs="Courier New"/>
         </w:rPr>
-        <w:t>MON APR 30</w:t>
-      </w:r>
-      <w:r>
-        <w:rPr>
-          <w:rFonts w:ascii="Courier New" w:hAnsi="Courier New" w:cs="Courier New"/>
-        </w:rPr>
-        <w:t xml:space="preserve"> 10:38:11 IST 2018</w:t>
+        <w:t>MON APR 30 10:38:11 IST 2018</w:t>
       </w:r>
     </w:p>
     <w:p>
@@ -34063,6 +34057,436 @@
         <w:tab/>
         <w:t>- 12598.0</w:t>
       </w:r>
+    </w:p>
+    <w:p>
+      <w:pPr>
+        <w:pStyle w:val="PlainText"/>
+        <w:rPr>
+          <w:rFonts w:ascii="Courier New" w:hAnsi="Courier New" w:cs="Courier New"/>
+          <w:b/>
+        </w:rPr>
+      </w:pPr>
+    </w:p>
+    <w:p>
+      <w:pPr>
+        <w:pStyle w:val="PlainText"/>
+        <w:rPr>
+          <w:rFonts w:ascii="Courier New" w:hAnsi="Courier New" w:cs="Courier New"/>
+        </w:rPr>
+      </w:pPr>
+      <w:r>
+        <w:rPr>
+          <w:rFonts w:ascii="Courier New" w:hAnsi="Courier New" w:cs="Courier New"/>
+        </w:rPr>
+        <w:t>SAT May 05</w:t>
+      </w:r>
+      <w:r>
+        <w:rPr>
+          <w:rFonts w:ascii="Courier New" w:hAnsi="Courier New" w:cs="Courier New"/>
+        </w:rPr>
+        <w:t xml:space="preserve"> 11:17:05 IST 2018</w:t>
+      </w:r>
+    </w:p>
+    <w:p>
+      <w:pPr>
+        <w:pStyle w:val="PlainText"/>
+        <w:rPr>
+          <w:rFonts w:ascii="Courier New" w:hAnsi="Courier New" w:cs="Courier New"/>
+        </w:rPr>
+      </w:pPr>
+      <w:r>
+        <w:rPr>
+          <w:rFonts w:ascii="Courier New" w:hAnsi="Courier New" w:cs="Courier New"/>
+        </w:rPr>
+        <w:t>Person Name</w:t>
+      </w:r>
+      <w:r>
+        <w:rPr>
+          <w:rFonts w:ascii="Courier New" w:hAnsi="Courier New" w:cs="Courier New"/>
+        </w:rPr>
+        <w:tab/>
+      </w:r>
+      <w:r>
+        <w:rPr>
+          <w:rFonts w:ascii="Courier New" w:hAnsi="Courier New" w:cs="Courier New"/>
+        </w:rPr>
+        <w:tab/>
+      </w:r>
+      <w:r>
+        <w:rPr>
+          <w:rFonts w:ascii="Courier New" w:hAnsi="Courier New" w:cs="Courier New"/>
+        </w:rPr>
+        <w:tab/>
+      </w:r>
+      <w:r>
+        <w:rPr>
+          <w:rFonts w:ascii="Courier New" w:hAnsi="Courier New" w:cs="Courier New"/>
+        </w:rPr>
+        <w:tab/>
+        <w:t>- GAVI</w:t>
+      </w:r>
+    </w:p>
+    <w:p>
+      <w:pPr>
+        <w:pStyle w:val="PlainText"/>
+        <w:rPr>
+          <w:rFonts w:ascii="Courier New" w:hAnsi="Courier New" w:cs="Courier New"/>
+        </w:rPr>
+      </w:pPr>
+      <w:r>
+        <w:rPr>
+          <w:rFonts w:ascii="Courier New" w:hAnsi="Courier New" w:cs="Courier New"/>
+        </w:rPr>
+        <w:t>Bill number</w:t>
+      </w:r>
+      <w:r>
+        <w:rPr>
+          <w:rFonts w:ascii="Courier New" w:hAnsi="Courier New" w:cs="Courier New"/>
+        </w:rPr>
+        <w:tab/>
+      </w:r>
+      <w:r>
+        <w:rPr>
+          <w:rFonts w:ascii="Courier New" w:hAnsi="Courier New" w:cs="Courier New"/>
+        </w:rPr>
+        <w:tab/>
+      </w:r>
+      <w:r>
+        <w:rPr>
+          <w:rFonts w:ascii="Courier New" w:hAnsi="Courier New" w:cs="Courier New"/>
+        </w:rPr>
+        <w:tab/>
+      </w:r>
+      <w:r>
+        <w:rPr>
+          <w:rFonts w:ascii="Courier New" w:hAnsi="Courier New" w:cs="Courier New"/>
+        </w:rPr>
+        <w:tab/>
+        <w:t>- 5020</w:t>
+      </w:r>
+    </w:p>
+    <w:p>
+      <w:pPr>
+        <w:pStyle w:val="PlainText"/>
+        <w:rPr>
+          <w:rFonts w:ascii="Courier New" w:hAnsi="Courier New" w:cs="Courier New"/>
+        </w:rPr>
+      </w:pPr>
+      <w:r>
+        <w:rPr>
+          <w:rFonts w:ascii="Courier New" w:hAnsi="Courier New" w:cs="Courier New"/>
+        </w:rPr>
+        <w:t>---------------------------------------------------------------</w:t>
+      </w:r>
+    </w:p>
+    <w:p>
+      <w:pPr>
+        <w:pStyle w:val="PlainText"/>
+        <w:rPr>
+          <w:rFonts w:ascii="Courier New" w:hAnsi="Courier New" w:cs="Courier New"/>
+        </w:rPr>
+      </w:pPr>
+      <w:r>
+        <w:rPr>
+          <w:rFonts w:ascii="Courier New" w:hAnsi="Courier New" w:cs="Courier New"/>
+        </w:rPr>
+        <w:t>Item Name</w:t>
+      </w:r>
+      <w:r>
+        <w:rPr>
+          <w:rFonts w:ascii="Courier New" w:hAnsi="Courier New" w:cs="Courier New"/>
+        </w:rPr>
+        <w:tab/>
+      </w:r>
+      <w:r>
+        <w:rPr>
+          <w:rFonts w:ascii="Courier New" w:hAnsi="Courier New" w:cs="Courier New"/>
+        </w:rPr>
+        <w:tab/>
+      </w:r>
+      <w:r>
+        <w:rPr>
+          <w:rFonts w:ascii="Courier New" w:hAnsi="Courier New" w:cs="Courier New"/>
+        </w:rPr>
+        <w:tab/>
+      </w:r>
+      <w:r>
+        <w:rPr>
+          <w:rFonts w:ascii="Courier New" w:hAnsi="Courier New" w:cs="Courier New"/>
+        </w:rPr>
+        <w:tab/>
+        <w:t>- CARROT</w:t>
+      </w:r>
+    </w:p>
+    <w:p>
+      <w:pPr>
+        <w:pStyle w:val="PlainText"/>
+        <w:rPr>
+          <w:rFonts w:ascii="Courier New" w:hAnsi="Courier New" w:cs="Courier New"/>
+        </w:rPr>
+      </w:pPr>
+      <w:r>
+        <w:rPr>
+          <w:rFonts w:ascii="Courier New" w:hAnsi="Courier New" w:cs="Courier New"/>
+        </w:rPr>
+        <w:t>Number of Pockets</w:t>
+      </w:r>
+      <w:r>
+        <w:rPr>
+          <w:rFonts w:ascii="Courier New" w:hAnsi="Courier New" w:cs="Courier New"/>
+        </w:rPr>
+        <w:tab/>
+      </w:r>
+      <w:r>
+        <w:rPr>
+          <w:rFonts w:ascii="Courier New" w:hAnsi="Courier New" w:cs="Courier New"/>
+        </w:rPr>
+        <w:tab/>
+      </w:r>
+      <w:r>
+        <w:rPr>
+          <w:rFonts w:ascii="Courier New" w:hAnsi="Courier New" w:cs="Courier New"/>
+        </w:rPr>
+        <w:tab/>
+        <w:t>- 2</w:t>
+      </w:r>
+    </w:p>
+    <w:p>
+      <w:pPr>
+        <w:pStyle w:val="PlainText"/>
+        <w:rPr>
+          <w:rFonts w:ascii="Courier New" w:hAnsi="Courier New" w:cs="Courier New"/>
+        </w:rPr>
+      </w:pPr>
+      <w:r>
+        <w:rPr>
+          <w:rFonts w:ascii="Courier New" w:hAnsi="Courier New" w:cs="Courier New"/>
+        </w:rPr>
+        <w:t>Number of KGs</w:t>
+      </w:r>
+      <w:r>
+        <w:rPr>
+          <w:rFonts w:ascii="Courier New" w:hAnsi="Courier New" w:cs="Courier New"/>
+        </w:rPr>
+        <w:tab/>
+      </w:r>
+      <w:r>
+        <w:rPr>
+          <w:rFonts w:ascii="Courier New" w:hAnsi="Courier New" w:cs="Courier New"/>
+        </w:rPr>
+        <w:tab/>
+      </w:r>
+      <w:r>
+        <w:rPr>
+          <w:rFonts w:ascii="Courier New" w:hAnsi="Courier New" w:cs="Courier New"/>
+        </w:rPr>
+        <w:tab/>
+        <w:t>- 271</w:t>
+      </w:r>
+    </w:p>
+    <w:p>
+      <w:pPr>
+        <w:pStyle w:val="PlainText"/>
+        <w:rPr>
+          <w:rFonts w:ascii="Courier New" w:hAnsi="Courier New" w:cs="Courier New"/>
+        </w:rPr>
+      </w:pPr>
+      <w:r>
+        <w:rPr>
+          <w:rFonts w:ascii="Courier New" w:hAnsi="Courier New" w:cs="Courier New"/>
+        </w:rPr>
+        <w:t>Rate</w:t>
+      </w:r>
+      <w:r>
+        <w:rPr>
+          <w:rFonts w:ascii="Courier New" w:hAnsi="Courier New" w:cs="Courier New"/>
+        </w:rPr>
+        <w:tab/>
+      </w:r>
+      <w:r>
+        <w:rPr>
+          <w:rFonts w:ascii="Courier New" w:hAnsi="Courier New" w:cs="Courier New"/>
+        </w:rPr>
+        <w:tab/>
+      </w:r>
+      <w:r>
+        <w:rPr>
+          <w:rFonts w:ascii="Courier New" w:hAnsi="Courier New" w:cs="Courier New"/>
+        </w:rPr>
+        <w:tab/>
+      </w:r>
+      <w:r>
+        <w:rPr>
+          <w:rFonts w:ascii="Courier New" w:hAnsi="Courier New" w:cs="Courier New"/>
+        </w:rPr>
+        <w:tab/>
+      </w:r>
+      <w:r>
+        <w:rPr>
+          <w:rFonts w:ascii="Courier New" w:hAnsi="Courier New" w:cs="Courier New"/>
+        </w:rPr>
+        <w:tab/>
+        <w:t>- 10</w:t>
+      </w:r>
+    </w:p>
+    <w:p>
+      <w:pPr>
+        <w:pStyle w:val="PlainText"/>
+        <w:rPr>
+          <w:rFonts w:ascii="Courier New" w:hAnsi="Courier New" w:cs="Courier New"/>
+        </w:rPr>
+      </w:pPr>
+      <w:r>
+        <w:rPr>
+          <w:rFonts w:ascii="Courier New" w:hAnsi="Courier New" w:cs="Courier New"/>
+        </w:rPr>
+        <w:t>Total Price</w:t>
+      </w:r>
+      <w:r>
+        <w:rPr>
+          <w:rFonts w:ascii="Courier New" w:hAnsi="Courier New" w:cs="Courier New"/>
+        </w:rPr>
+        <w:tab/>
+      </w:r>
+      <w:r>
+        <w:rPr>
+          <w:rFonts w:ascii="Courier New" w:hAnsi="Courier New" w:cs="Courier New"/>
+        </w:rPr>
+        <w:tab/>
+      </w:r>
+      <w:r>
+        <w:rPr>
+          <w:rFonts w:ascii="Courier New" w:hAnsi="Courier New" w:cs="Courier New"/>
+        </w:rPr>
+        <w:tab/>
+      </w:r>
+      <w:r>
+        <w:rPr>
+          <w:rFonts w:ascii="Courier New" w:hAnsi="Courier New" w:cs="Courier New"/>
+        </w:rPr>
+        <w:tab/>
+        <w:t>- 2710.0</w:t>
+      </w:r>
+    </w:p>
+    <w:p>
+      <w:pPr>
+        <w:pStyle w:val="PlainText"/>
+        <w:rPr>
+          <w:rFonts w:ascii="Courier New" w:hAnsi="Courier New" w:cs="Courier New"/>
+          <w:color w:val="FF0000"/>
+        </w:rPr>
+      </w:pPr>
+      <w:r>
+        <w:rPr>
+          <w:rFonts w:ascii="Courier New" w:hAnsi="Courier New" w:cs="Courier New"/>
+          <w:color w:val="FF0000"/>
+        </w:rPr>
+        <w:t>Amount Received</w:t>
+      </w:r>
+      <w:r>
+        <w:rPr>
+          <w:rFonts w:ascii="Courier New" w:hAnsi="Courier New" w:cs="Courier New"/>
+          <w:color w:val="FF0000"/>
+        </w:rPr>
+        <w:tab/>
+      </w:r>
+      <w:r>
+        <w:rPr>
+          <w:rFonts w:ascii="Courier New" w:hAnsi="Courier New" w:cs="Courier New"/>
+          <w:color w:val="FF0000"/>
+        </w:rPr>
+        <w:tab/>
+      </w:r>
+      <w:r>
+        <w:rPr>
+          <w:rFonts w:ascii="Courier New" w:hAnsi="Courier New" w:cs="Courier New"/>
+          <w:color w:val="FF0000"/>
+        </w:rPr>
+        <w:tab/>
+        <w:t>- 4000</w:t>
+      </w:r>
+    </w:p>
+    <w:p>
+      <w:pPr>
+        <w:pStyle w:val="PlainText"/>
+        <w:rPr>
+          <w:rFonts w:ascii="Courier New" w:hAnsi="Courier New" w:cs="Courier New"/>
+          <w:b/>
+        </w:rPr>
+      </w:pPr>
+      <w:r>
+        <w:rPr>
+          <w:rFonts w:ascii="Courier New" w:hAnsi="Courier New" w:cs="Courier New"/>
+          <w:b/>
+        </w:rPr>
+        <w:t>Amount balance</w:t>
+      </w:r>
+      <w:r>
+        <w:rPr>
+          <w:rFonts w:ascii="Courier New" w:hAnsi="Courier New" w:cs="Courier New"/>
+          <w:b/>
+        </w:rPr>
+        <w:tab/>
+      </w:r>
+      <w:r>
+        <w:rPr>
+          <w:rFonts w:ascii="Courier New" w:hAnsi="Courier New" w:cs="Courier New"/>
+          <w:b/>
+        </w:rPr>
+        <w:tab/>
+      </w:r>
+      <w:r>
+        <w:rPr>
+          <w:rFonts w:ascii="Courier New" w:hAnsi="Courier New" w:cs="Courier New"/>
+          <w:b/>
+        </w:rPr>
+        <w:tab/>
+        <w:t>- 11308.0</w:t>
+      </w:r>
+    </w:p>
+    <w:p>
+      <w:pPr>
+        <w:pStyle w:val="PlainText"/>
+        <w:rPr>
+          <w:rFonts w:ascii="Courier New" w:hAnsi="Courier New" w:cs="Courier New"/>
+        </w:rPr>
+      </w:pPr>
+      <w:r>
+        <w:rPr>
+          <w:rFonts w:ascii="Courier New" w:hAnsi="Courier New" w:cs="Courier New"/>
+        </w:rPr>
+        <w:t>Amount Received mode</w:t>
+      </w:r>
+      <w:r>
+        <w:rPr>
+          <w:rFonts w:ascii="Courier New" w:hAnsi="Courier New" w:cs="Courier New"/>
+        </w:rPr>
+        <w:tab/>
+      </w:r>
+      <w:r>
+        <w:rPr>
+          <w:rFonts w:ascii="Courier New" w:hAnsi="Courier New" w:cs="Courier New"/>
+        </w:rPr>
+        <w:tab/>
+        <w:t>- CASH</w:t>
+      </w:r>
+    </w:p>
+    <w:p>
+      <w:pPr>
+        <w:pStyle w:val="PlainText"/>
+        <w:rPr>
+          <w:rFonts w:ascii="Courier New" w:hAnsi="Courier New" w:cs="Courier New"/>
+        </w:rPr>
+      </w:pPr>
+    </w:p>
+    <w:p>
+      <w:pPr>
+        <w:pStyle w:val="PlainText"/>
+        <w:rPr>
+          <w:rFonts w:ascii="Courier New" w:hAnsi="Courier New" w:cs="Courier New"/>
+          <w:b/>
+        </w:rPr>
+      </w:pPr>
     </w:p>
     <w:p>
       <w:pPr>

--- a/customer _details/GANGAMMA/SEP/TUMKUR/GAVI/PURCHASE  DETAILS.docx
+++ b/customer _details/GANGAMMA/SEP/TUMKUR/GAVI/PURCHASE  DETAILS.docx
@@ -34078,13 +34078,7 @@
         <w:rPr>
           <w:rFonts w:ascii="Courier New" w:hAnsi="Courier New" w:cs="Courier New"/>
         </w:rPr>
-        <w:t>SAT May 05</w:t>
-      </w:r>
-      <w:r>
-        <w:rPr>
-          <w:rFonts w:ascii="Courier New" w:hAnsi="Courier New" w:cs="Courier New"/>
-        </w:rPr>
-        <w:t xml:space="preserve"> 11:17:05 IST 2018</w:t>
+        <w:t>SAT May 05 11:17:05 IST 2018</w:t>
       </w:r>
     </w:p>
     <w:p>
@@ -34470,6 +34464,369 @@
         <w:tab/>
         <w:t>- CASH</w:t>
       </w:r>
+    </w:p>
+    <w:p>
+      <w:pPr>
+        <w:pStyle w:val="PlainText"/>
+        <w:rPr>
+          <w:rFonts w:ascii="Courier New" w:hAnsi="Courier New" w:cs="Courier New"/>
+        </w:rPr>
+      </w:pPr>
+    </w:p>
+    <w:p>
+      <w:pPr>
+        <w:pStyle w:val="PlainText"/>
+        <w:rPr>
+          <w:rFonts w:ascii="Courier New" w:hAnsi="Courier New" w:cs="Courier New"/>
+        </w:rPr>
+      </w:pPr>
+      <w:r>
+        <w:rPr>
+          <w:rFonts w:ascii="Courier New" w:hAnsi="Courier New" w:cs="Courier New"/>
+        </w:rPr>
+        <w:t>SUN May 06</w:t>
+      </w:r>
+      <w:r>
+        <w:rPr>
+          <w:rFonts w:ascii="Courier New" w:hAnsi="Courier New" w:cs="Courier New"/>
+        </w:rPr>
+        <w:t xml:space="preserve"> 11:31:53 IST 2018</w:t>
+      </w:r>
+    </w:p>
+    <w:p>
+      <w:pPr>
+        <w:pStyle w:val="PlainText"/>
+        <w:rPr>
+          <w:rFonts w:ascii="Courier New" w:hAnsi="Courier New" w:cs="Courier New"/>
+        </w:rPr>
+      </w:pPr>
+      <w:r>
+        <w:rPr>
+          <w:rFonts w:ascii="Courier New" w:hAnsi="Courier New" w:cs="Courier New"/>
+        </w:rPr>
+        <w:t>Person Name</w:t>
+      </w:r>
+      <w:r>
+        <w:rPr>
+          <w:rFonts w:ascii="Courier New" w:hAnsi="Courier New" w:cs="Courier New"/>
+        </w:rPr>
+        <w:tab/>
+      </w:r>
+      <w:r>
+        <w:rPr>
+          <w:rFonts w:ascii="Courier New" w:hAnsi="Courier New" w:cs="Courier New"/>
+        </w:rPr>
+        <w:tab/>
+      </w:r>
+      <w:r>
+        <w:rPr>
+          <w:rFonts w:ascii="Courier New" w:hAnsi="Courier New" w:cs="Courier New"/>
+        </w:rPr>
+        <w:tab/>
+      </w:r>
+      <w:r>
+        <w:rPr>
+          <w:rFonts w:ascii="Courier New" w:hAnsi="Courier New" w:cs="Courier New"/>
+        </w:rPr>
+        <w:tab/>
+        <w:t>- GAVI</w:t>
+      </w:r>
+    </w:p>
+    <w:p>
+      <w:pPr>
+        <w:pStyle w:val="PlainText"/>
+        <w:rPr>
+          <w:rFonts w:ascii="Courier New" w:hAnsi="Courier New" w:cs="Courier New"/>
+        </w:rPr>
+      </w:pPr>
+      <w:r>
+        <w:rPr>
+          <w:rFonts w:ascii="Courier New" w:hAnsi="Courier New" w:cs="Courier New"/>
+        </w:rPr>
+        <w:t>Bill number</w:t>
+      </w:r>
+      <w:r>
+        <w:rPr>
+          <w:rFonts w:ascii="Courier New" w:hAnsi="Courier New" w:cs="Courier New"/>
+        </w:rPr>
+        <w:tab/>
+      </w:r>
+      <w:r>
+        <w:rPr>
+          <w:rFonts w:ascii="Courier New" w:hAnsi="Courier New" w:cs="Courier New"/>
+        </w:rPr>
+        <w:tab/>
+      </w:r>
+      <w:r>
+        <w:rPr>
+          <w:rFonts w:ascii="Courier New" w:hAnsi="Courier New" w:cs="Courier New"/>
+        </w:rPr>
+        <w:tab/>
+      </w:r>
+      <w:r>
+        <w:rPr>
+          <w:rFonts w:ascii="Courier New" w:hAnsi="Courier New" w:cs="Courier New"/>
+        </w:rPr>
+        <w:tab/>
+        <w:t>- 5047</w:t>
+      </w:r>
+    </w:p>
+    <w:p>
+      <w:pPr>
+        <w:pStyle w:val="PlainText"/>
+        <w:rPr>
+          <w:rFonts w:ascii="Courier New" w:hAnsi="Courier New" w:cs="Courier New"/>
+        </w:rPr>
+      </w:pPr>
+      <w:r>
+        <w:rPr>
+          <w:rFonts w:ascii="Courier New" w:hAnsi="Courier New" w:cs="Courier New"/>
+        </w:rPr>
+        <w:t>---------------------------------------------------------------</w:t>
+      </w:r>
+    </w:p>
+    <w:p>
+      <w:pPr>
+        <w:pStyle w:val="PlainText"/>
+        <w:rPr>
+          <w:rFonts w:ascii="Courier New" w:hAnsi="Courier New" w:cs="Courier New"/>
+        </w:rPr>
+      </w:pPr>
+      <w:r>
+        <w:rPr>
+          <w:rFonts w:ascii="Courier New" w:hAnsi="Courier New" w:cs="Courier New"/>
+        </w:rPr>
+        <w:t>Item Name</w:t>
+      </w:r>
+      <w:r>
+        <w:rPr>
+          <w:rFonts w:ascii="Courier New" w:hAnsi="Courier New" w:cs="Courier New"/>
+        </w:rPr>
+        <w:tab/>
+      </w:r>
+      <w:r>
+        <w:rPr>
+          <w:rFonts w:ascii="Courier New" w:hAnsi="Courier New" w:cs="Courier New"/>
+        </w:rPr>
+        <w:tab/>
+      </w:r>
+      <w:r>
+        <w:rPr>
+          <w:rFonts w:ascii="Courier New" w:hAnsi="Courier New" w:cs="Courier New"/>
+        </w:rPr>
+        <w:tab/>
+      </w:r>
+      <w:r>
+        <w:rPr>
+          <w:rFonts w:ascii="Courier New" w:hAnsi="Courier New" w:cs="Courier New"/>
+        </w:rPr>
+        <w:tab/>
+        <w:t>- CARROT</w:t>
+      </w:r>
+    </w:p>
+    <w:p>
+      <w:pPr>
+        <w:pStyle w:val="PlainText"/>
+        <w:rPr>
+          <w:rFonts w:ascii="Courier New" w:hAnsi="Courier New" w:cs="Courier New"/>
+        </w:rPr>
+      </w:pPr>
+      <w:r>
+        <w:rPr>
+          <w:rFonts w:ascii="Courier New" w:hAnsi="Courier New" w:cs="Courier New"/>
+        </w:rPr>
+        <w:t>Number of Pockets</w:t>
+      </w:r>
+      <w:r>
+        <w:rPr>
+          <w:rFonts w:ascii="Courier New" w:hAnsi="Courier New" w:cs="Courier New"/>
+        </w:rPr>
+        <w:tab/>
+      </w:r>
+      <w:r>
+        <w:rPr>
+          <w:rFonts w:ascii="Courier New" w:hAnsi="Courier New" w:cs="Courier New"/>
+        </w:rPr>
+        <w:tab/>
+      </w:r>
+      <w:r>
+        <w:rPr>
+          <w:rFonts w:ascii="Courier New" w:hAnsi="Courier New" w:cs="Courier New"/>
+        </w:rPr>
+        <w:tab/>
+        <w:t>- 1</w:t>
+      </w:r>
+    </w:p>
+    <w:p>
+      <w:pPr>
+        <w:pStyle w:val="PlainText"/>
+        <w:rPr>
+          <w:rFonts w:ascii="Courier New" w:hAnsi="Courier New" w:cs="Courier New"/>
+        </w:rPr>
+      </w:pPr>
+      <w:r>
+        <w:rPr>
+          <w:rFonts w:ascii="Courier New" w:hAnsi="Courier New" w:cs="Courier New"/>
+        </w:rPr>
+        <w:t>Number of KGs</w:t>
+      </w:r>
+      <w:r>
+        <w:rPr>
+          <w:rFonts w:ascii="Courier New" w:hAnsi="Courier New" w:cs="Courier New"/>
+        </w:rPr>
+        <w:tab/>
+      </w:r>
+      <w:r>
+        <w:rPr>
+          <w:rFonts w:ascii="Courier New" w:hAnsi="Courier New" w:cs="Courier New"/>
+        </w:rPr>
+        <w:tab/>
+      </w:r>
+      <w:r>
+        <w:rPr>
+          <w:rFonts w:ascii="Courier New" w:hAnsi="Courier New" w:cs="Courier New"/>
+        </w:rPr>
+        <w:tab/>
+        <w:t>- 95</w:t>
+      </w:r>
+    </w:p>
+    <w:p>
+      <w:pPr>
+        <w:pStyle w:val="PlainText"/>
+        <w:rPr>
+          <w:rFonts w:ascii="Courier New" w:hAnsi="Courier New" w:cs="Courier New"/>
+        </w:rPr>
+      </w:pPr>
+      <w:r>
+        <w:rPr>
+          <w:rFonts w:ascii="Courier New" w:hAnsi="Courier New" w:cs="Courier New"/>
+        </w:rPr>
+        <w:t>Rate</w:t>
+      </w:r>
+      <w:r>
+        <w:rPr>
+          <w:rFonts w:ascii="Courier New" w:hAnsi="Courier New" w:cs="Courier New"/>
+        </w:rPr>
+        <w:tab/>
+      </w:r>
+      <w:r>
+        <w:rPr>
+          <w:rFonts w:ascii="Courier New" w:hAnsi="Courier New" w:cs="Courier New"/>
+        </w:rPr>
+        <w:tab/>
+      </w:r>
+      <w:r>
+        <w:rPr>
+          <w:rFonts w:ascii="Courier New" w:hAnsi="Courier New" w:cs="Courier New"/>
+        </w:rPr>
+        <w:tab/>
+      </w:r>
+      <w:r>
+        <w:rPr>
+          <w:rFonts w:ascii="Courier New" w:hAnsi="Courier New" w:cs="Courier New"/>
+        </w:rPr>
+        <w:tab/>
+      </w:r>
+      <w:r>
+        <w:rPr>
+          <w:rFonts w:ascii="Courier New" w:hAnsi="Courier New" w:cs="Courier New"/>
+        </w:rPr>
+        <w:tab/>
+        <w:t>- 12</w:t>
+      </w:r>
+    </w:p>
+    <w:p>
+      <w:pPr>
+        <w:pStyle w:val="PlainText"/>
+        <w:rPr>
+          <w:rFonts w:ascii="Courier New" w:hAnsi="Courier New" w:cs="Courier New"/>
+        </w:rPr>
+      </w:pPr>
+      <w:r>
+        <w:rPr>
+          <w:rFonts w:ascii="Courier New" w:hAnsi="Courier New" w:cs="Courier New"/>
+        </w:rPr>
+        <w:t>Total Price</w:t>
+      </w:r>
+      <w:r>
+        <w:rPr>
+          <w:rFonts w:ascii="Courier New" w:hAnsi="Courier New" w:cs="Courier New"/>
+        </w:rPr>
+        <w:tab/>
+      </w:r>
+      <w:r>
+        <w:rPr>
+          <w:rFonts w:ascii="Courier New" w:hAnsi="Courier New" w:cs="Courier New"/>
+        </w:rPr>
+        <w:tab/>
+      </w:r>
+      <w:r>
+        <w:rPr>
+          <w:rFonts w:ascii="Courier New" w:hAnsi="Courier New" w:cs="Courier New"/>
+        </w:rPr>
+        <w:tab/>
+      </w:r>
+      <w:r>
+        <w:rPr>
+          <w:rFonts w:ascii="Courier New" w:hAnsi="Courier New" w:cs="Courier New"/>
+        </w:rPr>
+        <w:tab/>
+        <w:t>- 1140.0</w:t>
+      </w:r>
+    </w:p>
+    <w:p>
+      <w:pPr>
+        <w:pStyle w:val="PlainText"/>
+        <w:rPr>
+          <w:rFonts w:ascii="Courier New" w:hAnsi="Courier New" w:cs="Courier New"/>
+          <w:b/>
+        </w:rPr>
+      </w:pPr>
+      <w:r>
+        <w:rPr>
+          <w:rFonts w:ascii="Courier New" w:hAnsi="Courier New" w:cs="Courier New"/>
+          <w:b/>
+        </w:rPr>
+        <w:t>Amount balance</w:t>
+      </w:r>
+      <w:r>
+        <w:rPr>
+          <w:rFonts w:ascii="Courier New" w:hAnsi="Courier New" w:cs="Courier New"/>
+          <w:b/>
+        </w:rPr>
+        <w:tab/>
+      </w:r>
+      <w:r>
+        <w:rPr>
+          <w:rFonts w:ascii="Courier New" w:hAnsi="Courier New" w:cs="Courier New"/>
+          <w:b/>
+        </w:rPr>
+        <w:tab/>
+      </w:r>
+      <w:r>
+        <w:rPr>
+          <w:rFonts w:ascii="Courier New" w:hAnsi="Courier New" w:cs="Courier New"/>
+          <w:b/>
+        </w:rPr>
+        <w:tab/>
+        <w:t>- 12448.0</w:t>
+      </w:r>
+    </w:p>
+    <w:p>
+      <w:pPr>
+        <w:pStyle w:val="PlainText"/>
+        <w:rPr>
+          <w:rFonts w:ascii="Courier New" w:hAnsi="Courier New" w:cs="Courier New"/>
+        </w:rPr>
+      </w:pPr>
+    </w:p>
+    <w:p>
+      <w:pPr>
+        <w:pStyle w:val="PlainText"/>
+        <w:rPr>
+          <w:rFonts w:ascii="Courier New" w:hAnsi="Courier New" w:cs="Courier New"/>
+        </w:rPr>
+      </w:pPr>
     </w:p>
     <w:p>
       <w:pPr>

--- a/customer _details/GANGAMMA/SEP/TUMKUR/GAVI/PURCHASE  DETAILS.docx
+++ b/customer _details/GANGAMMA/SEP/TUMKUR/GAVI/PURCHASE  DETAILS.docx
@@ -34484,13 +34484,7 @@
         <w:rPr>
           <w:rFonts w:ascii="Courier New" w:hAnsi="Courier New" w:cs="Courier New"/>
         </w:rPr>
-        <w:t>SUN May 06</w:t>
-      </w:r>
-      <w:r>
-        <w:rPr>
-          <w:rFonts w:ascii="Courier New" w:hAnsi="Courier New" w:cs="Courier New"/>
-        </w:rPr>
-        <w:t xml:space="preserve"> 11:31:53 IST 2018</w:t>
+        <w:t>SUN May 06 11:31:53 IST 2018</w:t>
       </w:r>
     </w:p>
     <w:p>
@@ -34811,6 +34805,436 @@
         <w:tab/>
         <w:t>- 12448.0</w:t>
       </w:r>
+    </w:p>
+    <w:p>
+      <w:pPr>
+        <w:pStyle w:val="PlainText"/>
+        <w:rPr>
+          <w:rFonts w:ascii="Courier New" w:hAnsi="Courier New" w:cs="Courier New"/>
+          <w:b/>
+        </w:rPr>
+      </w:pPr>
+    </w:p>
+    <w:p>
+      <w:pPr>
+        <w:pStyle w:val="PlainText"/>
+        <w:rPr>
+          <w:rFonts w:ascii="Courier New" w:hAnsi="Courier New" w:cs="Courier New"/>
+        </w:rPr>
+      </w:pPr>
+      <w:r>
+        <w:rPr>
+          <w:rFonts w:ascii="Courier New" w:hAnsi="Courier New" w:cs="Courier New"/>
+        </w:rPr>
+        <w:t>SAT May 12</w:t>
+      </w:r>
+      <w:r>
+        <w:rPr>
+          <w:rFonts w:ascii="Courier New" w:hAnsi="Courier New" w:cs="Courier New"/>
+        </w:rPr>
+        <w:t xml:space="preserve"> 11:51:12 IST 2018</w:t>
+      </w:r>
+    </w:p>
+    <w:p>
+      <w:pPr>
+        <w:pStyle w:val="PlainText"/>
+        <w:rPr>
+          <w:rFonts w:ascii="Courier New" w:hAnsi="Courier New" w:cs="Courier New"/>
+        </w:rPr>
+      </w:pPr>
+      <w:r>
+        <w:rPr>
+          <w:rFonts w:ascii="Courier New" w:hAnsi="Courier New" w:cs="Courier New"/>
+        </w:rPr>
+        <w:t>Person Name</w:t>
+      </w:r>
+      <w:r>
+        <w:rPr>
+          <w:rFonts w:ascii="Courier New" w:hAnsi="Courier New" w:cs="Courier New"/>
+        </w:rPr>
+        <w:tab/>
+      </w:r>
+      <w:r>
+        <w:rPr>
+          <w:rFonts w:ascii="Courier New" w:hAnsi="Courier New" w:cs="Courier New"/>
+        </w:rPr>
+        <w:tab/>
+      </w:r>
+      <w:r>
+        <w:rPr>
+          <w:rFonts w:ascii="Courier New" w:hAnsi="Courier New" w:cs="Courier New"/>
+        </w:rPr>
+        <w:tab/>
+      </w:r>
+      <w:r>
+        <w:rPr>
+          <w:rFonts w:ascii="Courier New" w:hAnsi="Courier New" w:cs="Courier New"/>
+        </w:rPr>
+        <w:tab/>
+        <w:t>- GAVI</w:t>
+      </w:r>
+    </w:p>
+    <w:p>
+      <w:pPr>
+        <w:pStyle w:val="PlainText"/>
+        <w:rPr>
+          <w:rFonts w:ascii="Courier New" w:hAnsi="Courier New" w:cs="Courier New"/>
+        </w:rPr>
+      </w:pPr>
+      <w:r>
+        <w:rPr>
+          <w:rFonts w:ascii="Courier New" w:hAnsi="Courier New" w:cs="Courier New"/>
+        </w:rPr>
+        <w:t>Bill number</w:t>
+      </w:r>
+      <w:r>
+        <w:rPr>
+          <w:rFonts w:ascii="Courier New" w:hAnsi="Courier New" w:cs="Courier New"/>
+        </w:rPr>
+        <w:tab/>
+      </w:r>
+      <w:r>
+        <w:rPr>
+          <w:rFonts w:ascii="Courier New" w:hAnsi="Courier New" w:cs="Courier New"/>
+        </w:rPr>
+        <w:tab/>
+      </w:r>
+      <w:r>
+        <w:rPr>
+          <w:rFonts w:ascii="Courier New" w:hAnsi="Courier New" w:cs="Courier New"/>
+        </w:rPr>
+        <w:tab/>
+      </w:r>
+      <w:r>
+        <w:rPr>
+          <w:rFonts w:ascii="Courier New" w:hAnsi="Courier New" w:cs="Courier New"/>
+        </w:rPr>
+        <w:tab/>
+        <w:t>- 5168</w:t>
+      </w:r>
+    </w:p>
+    <w:p>
+      <w:pPr>
+        <w:pStyle w:val="PlainText"/>
+        <w:rPr>
+          <w:rFonts w:ascii="Courier New" w:hAnsi="Courier New" w:cs="Courier New"/>
+        </w:rPr>
+      </w:pPr>
+      <w:r>
+        <w:rPr>
+          <w:rFonts w:ascii="Courier New" w:hAnsi="Courier New" w:cs="Courier New"/>
+        </w:rPr>
+        <w:t>---------------------------------------------------------------</w:t>
+      </w:r>
+    </w:p>
+    <w:p>
+      <w:pPr>
+        <w:pStyle w:val="PlainText"/>
+        <w:rPr>
+          <w:rFonts w:ascii="Courier New" w:hAnsi="Courier New" w:cs="Courier New"/>
+        </w:rPr>
+      </w:pPr>
+      <w:r>
+        <w:rPr>
+          <w:rFonts w:ascii="Courier New" w:hAnsi="Courier New" w:cs="Courier New"/>
+        </w:rPr>
+        <w:t>Item Name</w:t>
+      </w:r>
+      <w:r>
+        <w:rPr>
+          <w:rFonts w:ascii="Courier New" w:hAnsi="Courier New" w:cs="Courier New"/>
+        </w:rPr>
+        <w:tab/>
+      </w:r>
+      <w:r>
+        <w:rPr>
+          <w:rFonts w:ascii="Courier New" w:hAnsi="Courier New" w:cs="Courier New"/>
+        </w:rPr>
+        <w:tab/>
+      </w:r>
+      <w:r>
+        <w:rPr>
+          <w:rFonts w:ascii="Courier New" w:hAnsi="Courier New" w:cs="Courier New"/>
+        </w:rPr>
+        <w:tab/>
+      </w:r>
+      <w:r>
+        <w:rPr>
+          <w:rFonts w:ascii="Courier New" w:hAnsi="Courier New" w:cs="Courier New"/>
+        </w:rPr>
+        <w:tab/>
+        <w:t>- CARROT</w:t>
+      </w:r>
+    </w:p>
+    <w:p>
+      <w:pPr>
+        <w:pStyle w:val="PlainText"/>
+        <w:rPr>
+          <w:rFonts w:ascii="Courier New" w:hAnsi="Courier New" w:cs="Courier New"/>
+        </w:rPr>
+      </w:pPr>
+      <w:r>
+        <w:rPr>
+          <w:rFonts w:ascii="Courier New" w:hAnsi="Courier New" w:cs="Courier New"/>
+        </w:rPr>
+        <w:t>Number of Pockets</w:t>
+      </w:r>
+      <w:r>
+        <w:rPr>
+          <w:rFonts w:ascii="Courier New" w:hAnsi="Courier New" w:cs="Courier New"/>
+        </w:rPr>
+        <w:tab/>
+      </w:r>
+      <w:r>
+        <w:rPr>
+          <w:rFonts w:ascii="Courier New" w:hAnsi="Courier New" w:cs="Courier New"/>
+        </w:rPr>
+        <w:tab/>
+      </w:r>
+      <w:r>
+        <w:rPr>
+          <w:rFonts w:ascii="Courier New" w:hAnsi="Courier New" w:cs="Courier New"/>
+        </w:rPr>
+        <w:tab/>
+        <w:t>- 2</w:t>
+      </w:r>
+    </w:p>
+    <w:p>
+      <w:pPr>
+        <w:pStyle w:val="PlainText"/>
+        <w:rPr>
+          <w:rFonts w:ascii="Courier New" w:hAnsi="Courier New" w:cs="Courier New"/>
+        </w:rPr>
+      </w:pPr>
+      <w:r>
+        <w:rPr>
+          <w:rFonts w:ascii="Courier New" w:hAnsi="Courier New" w:cs="Courier New"/>
+        </w:rPr>
+        <w:t>Number of KGs</w:t>
+      </w:r>
+      <w:r>
+        <w:rPr>
+          <w:rFonts w:ascii="Courier New" w:hAnsi="Courier New" w:cs="Courier New"/>
+        </w:rPr>
+        <w:tab/>
+      </w:r>
+      <w:r>
+        <w:rPr>
+          <w:rFonts w:ascii="Courier New" w:hAnsi="Courier New" w:cs="Courier New"/>
+        </w:rPr>
+        <w:tab/>
+      </w:r>
+      <w:r>
+        <w:rPr>
+          <w:rFonts w:ascii="Courier New" w:hAnsi="Courier New" w:cs="Courier New"/>
+        </w:rPr>
+        <w:tab/>
+        <w:t>- 163</w:t>
+      </w:r>
+    </w:p>
+    <w:p>
+      <w:pPr>
+        <w:pStyle w:val="PlainText"/>
+        <w:rPr>
+          <w:rFonts w:ascii="Courier New" w:hAnsi="Courier New" w:cs="Courier New"/>
+        </w:rPr>
+      </w:pPr>
+      <w:r>
+        <w:rPr>
+          <w:rFonts w:ascii="Courier New" w:hAnsi="Courier New" w:cs="Courier New"/>
+        </w:rPr>
+        <w:t>Rate</w:t>
+      </w:r>
+      <w:r>
+        <w:rPr>
+          <w:rFonts w:ascii="Courier New" w:hAnsi="Courier New" w:cs="Courier New"/>
+        </w:rPr>
+        <w:tab/>
+      </w:r>
+      <w:r>
+        <w:rPr>
+          <w:rFonts w:ascii="Courier New" w:hAnsi="Courier New" w:cs="Courier New"/>
+        </w:rPr>
+        <w:tab/>
+      </w:r>
+      <w:r>
+        <w:rPr>
+          <w:rFonts w:ascii="Courier New" w:hAnsi="Courier New" w:cs="Courier New"/>
+        </w:rPr>
+        <w:tab/>
+      </w:r>
+      <w:r>
+        <w:rPr>
+          <w:rFonts w:ascii="Courier New" w:hAnsi="Courier New" w:cs="Courier New"/>
+        </w:rPr>
+        <w:tab/>
+      </w:r>
+      <w:r>
+        <w:rPr>
+          <w:rFonts w:ascii="Courier New" w:hAnsi="Courier New" w:cs="Courier New"/>
+        </w:rPr>
+        <w:tab/>
+        <w:t>- 15</w:t>
+      </w:r>
+    </w:p>
+    <w:p>
+      <w:pPr>
+        <w:pStyle w:val="PlainText"/>
+        <w:rPr>
+          <w:rFonts w:ascii="Courier New" w:hAnsi="Courier New" w:cs="Courier New"/>
+        </w:rPr>
+      </w:pPr>
+      <w:r>
+        <w:rPr>
+          <w:rFonts w:ascii="Courier New" w:hAnsi="Courier New" w:cs="Courier New"/>
+        </w:rPr>
+        <w:t>Total Price</w:t>
+      </w:r>
+      <w:r>
+        <w:rPr>
+          <w:rFonts w:ascii="Courier New" w:hAnsi="Courier New" w:cs="Courier New"/>
+        </w:rPr>
+        <w:tab/>
+      </w:r>
+      <w:r>
+        <w:rPr>
+          <w:rFonts w:ascii="Courier New" w:hAnsi="Courier New" w:cs="Courier New"/>
+        </w:rPr>
+        <w:tab/>
+      </w:r>
+      <w:r>
+        <w:rPr>
+          <w:rFonts w:ascii="Courier New" w:hAnsi="Courier New" w:cs="Courier New"/>
+        </w:rPr>
+        <w:tab/>
+      </w:r>
+      <w:r>
+        <w:rPr>
+          <w:rFonts w:ascii="Courier New" w:hAnsi="Courier New" w:cs="Courier New"/>
+        </w:rPr>
+        <w:tab/>
+        <w:t>- 2445.0</w:t>
+      </w:r>
+    </w:p>
+    <w:p>
+      <w:pPr>
+        <w:pStyle w:val="PlainText"/>
+        <w:rPr>
+          <w:rFonts w:ascii="Courier New" w:hAnsi="Courier New" w:cs="Courier New"/>
+          <w:color w:val="FF0000"/>
+        </w:rPr>
+      </w:pPr>
+      <w:r>
+        <w:rPr>
+          <w:rFonts w:ascii="Courier New" w:hAnsi="Courier New" w:cs="Courier New"/>
+          <w:color w:val="FF0000"/>
+        </w:rPr>
+        <w:t>Amount Received</w:t>
+      </w:r>
+      <w:r>
+        <w:rPr>
+          <w:rFonts w:ascii="Courier New" w:hAnsi="Courier New" w:cs="Courier New"/>
+          <w:color w:val="FF0000"/>
+        </w:rPr>
+        <w:tab/>
+      </w:r>
+      <w:r>
+        <w:rPr>
+          <w:rFonts w:ascii="Courier New" w:hAnsi="Courier New" w:cs="Courier New"/>
+          <w:color w:val="FF0000"/>
+        </w:rPr>
+        <w:tab/>
+      </w:r>
+      <w:r>
+        <w:rPr>
+          <w:rFonts w:ascii="Courier New" w:hAnsi="Courier New" w:cs="Courier New"/>
+          <w:color w:val="FF0000"/>
+        </w:rPr>
+        <w:tab/>
+        <w:t>- 5000</w:t>
+      </w:r>
+    </w:p>
+    <w:p>
+      <w:pPr>
+        <w:pStyle w:val="PlainText"/>
+        <w:rPr>
+          <w:rFonts w:ascii="Courier New" w:hAnsi="Courier New" w:cs="Courier New"/>
+          <w:b/>
+        </w:rPr>
+      </w:pPr>
+      <w:r>
+        <w:rPr>
+          <w:rFonts w:ascii="Courier New" w:hAnsi="Courier New" w:cs="Courier New"/>
+          <w:b/>
+        </w:rPr>
+        <w:t>Amount balance</w:t>
+      </w:r>
+      <w:r>
+        <w:rPr>
+          <w:rFonts w:ascii="Courier New" w:hAnsi="Courier New" w:cs="Courier New"/>
+          <w:b/>
+        </w:rPr>
+        <w:tab/>
+      </w:r>
+      <w:r>
+        <w:rPr>
+          <w:rFonts w:ascii="Courier New" w:hAnsi="Courier New" w:cs="Courier New"/>
+          <w:b/>
+        </w:rPr>
+        <w:tab/>
+      </w:r>
+      <w:r>
+        <w:rPr>
+          <w:rFonts w:ascii="Courier New" w:hAnsi="Courier New" w:cs="Courier New"/>
+          <w:b/>
+        </w:rPr>
+        <w:tab/>
+        <w:t>- 9893.0</w:t>
+      </w:r>
+    </w:p>
+    <w:p>
+      <w:pPr>
+        <w:pStyle w:val="PlainText"/>
+        <w:rPr>
+          <w:rFonts w:ascii="Courier New" w:hAnsi="Courier New" w:cs="Courier New"/>
+        </w:rPr>
+      </w:pPr>
+      <w:r>
+        <w:rPr>
+          <w:rFonts w:ascii="Courier New" w:hAnsi="Courier New" w:cs="Courier New"/>
+        </w:rPr>
+        <w:t>Amount Received mode</w:t>
+      </w:r>
+      <w:r>
+        <w:rPr>
+          <w:rFonts w:ascii="Courier New" w:hAnsi="Courier New" w:cs="Courier New"/>
+        </w:rPr>
+        <w:tab/>
+      </w:r>
+      <w:r>
+        <w:rPr>
+          <w:rFonts w:ascii="Courier New" w:hAnsi="Courier New" w:cs="Courier New"/>
+        </w:rPr>
+        <w:tab/>
+        <w:t>- CASH</w:t>
+      </w:r>
+    </w:p>
+    <w:p>
+      <w:pPr>
+        <w:pStyle w:val="PlainText"/>
+        <w:rPr>
+          <w:rFonts w:ascii="Courier New" w:hAnsi="Courier New" w:cs="Courier New"/>
+        </w:rPr>
+      </w:pPr>
+    </w:p>
+    <w:p>
+      <w:pPr>
+        <w:pStyle w:val="PlainText"/>
+        <w:rPr>
+          <w:rFonts w:ascii="Courier New" w:hAnsi="Courier New" w:cs="Courier New"/>
+          <w:b/>
+        </w:rPr>
+      </w:pPr>
     </w:p>
     <w:p>
       <w:pPr>

--- a/customer _details/GANGAMMA/SEP/TUMKUR/GAVI/PURCHASE  DETAILS.docx
+++ b/customer _details/GANGAMMA/SEP/TUMKUR/GAVI/PURCHASE  DETAILS.docx
@@ -34826,13 +34826,7 @@
         <w:rPr>
           <w:rFonts w:ascii="Courier New" w:hAnsi="Courier New" w:cs="Courier New"/>
         </w:rPr>
-        <w:t>SAT May 12</w:t>
-      </w:r>
-      <w:r>
-        <w:rPr>
-          <w:rFonts w:ascii="Courier New" w:hAnsi="Courier New" w:cs="Courier New"/>
-        </w:rPr>
-        <w:t xml:space="preserve"> 11:51:12 IST 2018</w:t>
+        <w:t>SAT May 12 11:51:12 IST 2018</w:t>
       </w:r>
     </w:p>
     <w:p>
@@ -35218,6 +35212,369 @@
         <w:tab/>
         <w:t>- CASH</w:t>
       </w:r>
+    </w:p>
+    <w:p>
+      <w:pPr>
+        <w:pStyle w:val="PlainText"/>
+        <w:rPr>
+          <w:rFonts w:ascii="Courier New" w:hAnsi="Courier New" w:cs="Courier New"/>
+        </w:rPr>
+      </w:pPr>
+    </w:p>
+    <w:p>
+      <w:pPr>
+        <w:pStyle w:val="PlainText"/>
+        <w:rPr>
+          <w:rFonts w:ascii="Courier New" w:hAnsi="Courier New" w:cs="Courier New"/>
+        </w:rPr>
+      </w:pPr>
+      <w:r>
+        <w:rPr>
+          <w:rFonts w:ascii="Courier New" w:hAnsi="Courier New" w:cs="Courier New"/>
+        </w:rPr>
+        <w:t>SUN May 13</w:t>
+      </w:r>
+      <w:r>
+        <w:rPr>
+          <w:rFonts w:ascii="Courier New" w:hAnsi="Courier New" w:cs="Courier New"/>
+        </w:rPr>
+        <w:t xml:space="preserve"> 12:13:29 IST 2018</w:t>
+      </w:r>
+    </w:p>
+    <w:p>
+      <w:pPr>
+        <w:pStyle w:val="PlainText"/>
+        <w:rPr>
+          <w:rFonts w:ascii="Courier New" w:hAnsi="Courier New" w:cs="Courier New"/>
+        </w:rPr>
+      </w:pPr>
+      <w:r>
+        <w:rPr>
+          <w:rFonts w:ascii="Courier New" w:hAnsi="Courier New" w:cs="Courier New"/>
+        </w:rPr>
+        <w:t>Person Name</w:t>
+      </w:r>
+      <w:r>
+        <w:rPr>
+          <w:rFonts w:ascii="Courier New" w:hAnsi="Courier New" w:cs="Courier New"/>
+        </w:rPr>
+        <w:tab/>
+      </w:r>
+      <w:r>
+        <w:rPr>
+          <w:rFonts w:ascii="Courier New" w:hAnsi="Courier New" w:cs="Courier New"/>
+        </w:rPr>
+        <w:tab/>
+      </w:r>
+      <w:r>
+        <w:rPr>
+          <w:rFonts w:ascii="Courier New" w:hAnsi="Courier New" w:cs="Courier New"/>
+        </w:rPr>
+        <w:tab/>
+      </w:r>
+      <w:r>
+        <w:rPr>
+          <w:rFonts w:ascii="Courier New" w:hAnsi="Courier New" w:cs="Courier New"/>
+        </w:rPr>
+        <w:tab/>
+        <w:t>- GAVI</w:t>
+      </w:r>
+    </w:p>
+    <w:p>
+      <w:pPr>
+        <w:pStyle w:val="PlainText"/>
+        <w:rPr>
+          <w:rFonts w:ascii="Courier New" w:hAnsi="Courier New" w:cs="Courier New"/>
+        </w:rPr>
+      </w:pPr>
+      <w:r>
+        <w:rPr>
+          <w:rFonts w:ascii="Courier New" w:hAnsi="Courier New" w:cs="Courier New"/>
+        </w:rPr>
+        <w:t>Bill number</w:t>
+      </w:r>
+      <w:r>
+        <w:rPr>
+          <w:rFonts w:ascii="Courier New" w:hAnsi="Courier New" w:cs="Courier New"/>
+        </w:rPr>
+        <w:tab/>
+      </w:r>
+      <w:r>
+        <w:rPr>
+          <w:rFonts w:ascii="Courier New" w:hAnsi="Courier New" w:cs="Courier New"/>
+        </w:rPr>
+        <w:tab/>
+      </w:r>
+      <w:r>
+        <w:rPr>
+          <w:rFonts w:ascii="Courier New" w:hAnsi="Courier New" w:cs="Courier New"/>
+        </w:rPr>
+        <w:tab/>
+      </w:r>
+      <w:r>
+        <w:rPr>
+          <w:rFonts w:ascii="Courier New" w:hAnsi="Courier New" w:cs="Courier New"/>
+        </w:rPr>
+        <w:tab/>
+        <w:t>- 5216</w:t>
+      </w:r>
+    </w:p>
+    <w:p>
+      <w:pPr>
+        <w:pStyle w:val="PlainText"/>
+        <w:rPr>
+          <w:rFonts w:ascii="Courier New" w:hAnsi="Courier New" w:cs="Courier New"/>
+        </w:rPr>
+      </w:pPr>
+      <w:r>
+        <w:rPr>
+          <w:rFonts w:ascii="Courier New" w:hAnsi="Courier New" w:cs="Courier New"/>
+        </w:rPr>
+        <w:t>---------------------------------------------------------------</w:t>
+      </w:r>
+    </w:p>
+    <w:p>
+      <w:pPr>
+        <w:pStyle w:val="PlainText"/>
+        <w:rPr>
+          <w:rFonts w:ascii="Courier New" w:hAnsi="Courier New" w:cs="Courier New"/>
+        </w:rPr>
+      </w:pPr>
+      <w:r>
+        <w:rPr>
+          <w:rFonts w:ascii="Courier New" w:hAnsi="Courier New" w:cs="Courier New"/>
+        </w:rPr>
+        <w:t>Item Name</w:t>
+      </w:r>
+      <w:r>
+        <w:rPr>
+          <w:rFonts w:ascii="Courier New" w:hAnsi="Courier New" w:cs="Courier New"/>
+        </w:rPr>
+        <w:tab/>
+      </w:r>
+      <w:r>
+        <w:rPr>
+          <w:rFonts w:ascii="Courier New" w:hAnsi="Courier New" w:cs="Courier New"/>
+        </w:rPr>
+        <w:tab/>
+      </w:r>
+      <w:r>
+        <w:rPr>
+          <w:rFonts w:ascii="Courier New" w:hAnsi="Courier New" w:cs="Courier New"/>
+        </w:rPr>
+        <w:tab/>
+      </w:r>
+      <w:r>
+        <w:rPr>
+          <w:rFonts w:ascii="Courier New" w:hAnsi="Courier New" w:cs="Courier New"/>
+        </w:rPr>
+        <w:tab/>
+        <w:t>- CARROT</w:t>
+      </w:r>
+    </w:p>
+    <w:p>
+      <w:pPr>
+        <w:pStyle w:val="PlainText"/>
+        <w:rPr>
+          <w:rFonts w:ascii="Courier New" w:hAnsi="Courier New" w:cs="Courier New"/>
+        </w:rPr>
+      </w:pPr>
+      <w:r>
+        <w:rPr>
+          <w:rFonts w:ascii="Courier New" w:hAnsi="Courier New" w:cs="Courier New"/>
+        </w:rPr>
+        <w:t>Number of Pockets</w:t>
+      </w:r>
+      <w:r>
+        <w:rPr>
+          <w:rFonts w:ascii="Courier New" w:hAnsi="Courier New" w:cs="Courier New"/>
+        </w:rPr>
+        <w:tab/>
+      </w:r>
+      <w:r>
+        <w:rPr>
+          <w:rFonts w:ascii="Courier New" w:hAnsi="Courier New" w:cs="Courier New"/>
+        </w:rPr>
+        <w:tab/>
+      </w:r>
+      <w:r>
+        <w:rPr>
+          <w:rFonts w:ascii="Courier New" w:hAnsi="Courier New" w:cs="Courier New"/>
+        </w:rPr>
+        <w:tab/>
+        <w:t>- 1</w:t>
+      </w:r>
+    </w:p>
+    <w:p>
+      <w:pPr>
+        <w:pStyle w:val="PlainText"/>
+        <w:rPr>
+          <w:rFonts w:ascii="Courier New" w:hAnsi="Courier New" w:cs="Courier New"/>
+        </w:rPr>
+      </w:pPr>
+      <w:r>
+        <w:rPr>
+          <w:rFonts w:ascii="Courier New" w:hAnsi="Courier New" w:cs="Courier New"/>
+        </w:rPr>
+        <w:t>Number of KGs</w:t>
+      </w:r>
+      <w:r>
+        <w:rPr>
+          <w:rFonts w:ascii="Courier New" w:hAnsi="Courier New" w:cs="Courier New"/>
+        </w:rPr>
+        <w:tab/>
+      </w:r>
+      <w:r>
+        <w:rPr>
+          <w:rFonts w:ascii="Courier New" w:hAnsi="Courier New" w:cs="Courier New"/>
+        </w:rPr>
+        <w:tab/>
+      </w:r>
+      <w:r>
+        <w:rPr>
+          <w:rFonts w:ascii="Courier New" w:hAnsi="Courier New" w:cs="Courier New"/>
+        </w:rPr>
+        <w:tab/>
+        <w:t>- 86</w:t>
+      </w:r>
+    </w:p>
+    <w:p>
+      <w:pPr>
+        <w:pStyle w:val="PlainText"/>
+        <w:rPr>
+          <w:rFonts w:ascii="Courier New" w:hAnsi="Courier New" w:cs="Courier New"/>
+        </w:rPr>
+      </w:pPr>
+      <w:r>
+        <w:rPr>
+          <w:rFonts w:ascii="Courier New" w:hAnsi="Courier New" w:cs="Courier New"/>
+        </w:rPr>
+        <w:t>Rate</w:t>
+      </w:r>
+      <w:r>
+        <w:rPr>
+          <w:rFonts w:ascii="Courier New" w:hAnsi="Courier New" w:cs="Courier New"/>
+        </w:rPr>
+        <w:tab/>
+      </w:r>
+      <w:r>
+        <w:rPr>
+          <w:rFonts w:ascii="Courier New" w:hAnsi="Courier New" w:cs="Courier New"/>
+        </w:rPr>
+        <w:tab/>
+      </w:r>
+      <w:r>
+        <w:rPr>
+          <w:rFonts w:ascii="Courier New" w:hAnsi="Courier New" w:cs="Courier New"/>
+        </w:rPr>
+        <w:tab/>
+      </w:r>
+      <w:r>
+        <w:rPr>
+          <w:rFonts w:ascii="Courier New" w:hAnsi="Courier New" w:cs="Courier New"/>
+        </w:rPr>
+        <w:tab/>
+      </w:r>
+      <w:r>
+        <w:rPr>
+          <w:rFonts w:ascii="Courier New" w:hAnsi="Courier New" w:cs="Courier New"/>
+        </w:rPr>
+        <w:tab/>
+        <w:t>- 16</w:t>
+      </w:r>
+    </w:p>
+    <w:p>
+      <w:pPr>
+        <w:pStyle w:val="PlainText"/>
+        <w:rPr>
+          <w:rFonts w:ascii="Courier New" w:hAnsi="Courier New" w:cs="Courier New"/>
+        </w:rPr>
+      </w:pPr>
+      <w:r>
+        <w:rPr>
+          <w:rFonts w:ascii="Courier New" w:hAnsi="Courier New" w:cs="Courier New"/>
+        </w:rPr>
+        <w:t>Total Price</w:t>
+      </w:r>
+      <w:r>
+        <w:rPr>
+          <w:rFonts w:ascii="Courier New" w:hAnsi="Courier New" w:cs="Courier New"/>
+        </w:rPr>
+        <w:tab/>
+      </w:r>
+      <w:r>
+        <w:rPr>
+          <w:rFonts w:ascii="Courier New" w:hAnsi="Courier New" w:cs="Courier New"/>
+        </w:rPr>
+        <w:tab/>
+      </w:r>
+      <w:r>
+        <w:rPr>
+          <w:rFonts w:ascii="Courier New" w:hAnsi="Courier New" w:cs="Courier New"/>
+        </w:rPr>
+        <w:tab/>
+      </w:r>
+      <w:r>
+        <w:rPr>
+          <w:rFonts w:ascii="Courier New" w:hAnsi="Courier New" w:cs="Courier New"/>
+        </w:rPr>
+        <w:tab/>
+        <w:t>- 1376.0</w:t>
+      </w:r>
+    </w:p>
+    <w:p>
+      <w:pPr>
+        <w:pStyle w:val="PlainText"/>
+        <w:rPr>
+          <w:rFonts w:ascii="Courier New" w:hAnsi="Courier New" w:cs="Courier New"/>
+          <w:b/>
+        </w:rPr>
+      </w:pPr>
+      <w:r>
+        <w:rPr>
+          <w:rFonts w:ascii="Courier New" w:hAnsi="Courier New" w:cs="Courier New"/>
+          <w:b/>
+        </w:rPr>
+        <w:t>Amount balance</w:t>
+      </w:r>
+      <w:r>
+        <w:rPr>
+          <w:rFonts w:ascii="Courier New" w:hAnsi="Courier New" w:cs="Courier New"/>
+          <w:b/>
+        </w:rPr>
+        <w:tab/>
+      </w:r>
+      <w:r>
+        <w:rPr>
+          <w:rFonts w:ascii="Courier New" w:hAnsi="Courier New" w:cs="Courier New"/>
+          <w:b/>
+        </w:rPr>
+        <w:tab/>
+      </w:r>
+      <w:r>
+        <w:rPr>
+          <w:rFonts w:ascii="Courier New" w:hAnsi="Courier New" w:cs="Courier New"/>
+          <w:b/>
+        </w:rPr>
+        <w:tab/>
+        <w:t>- 11269.0</w:t>
+      </w:r>
+    </w:p>
+    <w:p>
+      <w:pPr>
+        <w:pStyle w:val="PlainText"/>
+        <w:rPr>
+          <w:rFonts w:ascii="Courier New" w:hAnsi="Courier New" w:cs="Courier New"/>
+        </w:rPr>
+      </w:pPr>
+    </w:p>
+    <w:p>
+      <w:pPr>
+        <w:pStyle w:val="PlainText"/>
+        <w:rPr>
+          <w:rFonts w:ascii="Courier New" w:hAnsi="Courier New" w:cs="Courier New"/>
+        </w:rPr>
+      </w:pPr>
     </w:p>
     <w:p>
       <w:pPr>

--- a/customer _details/GANGAMMA/SEP/TUMKUR/GAVI/PURCHASE  DETAILS.docx
+++ b/customer _details/GANGAMMA/SEP/TUMKUR/GAVI/PURCHASE  DETAILS.docx
@@ -35232,13 +35232,7 @@
         <w:rPr>
           <w:rFonts w:ascii="Courier New" w:hAnsi="Courier New" w:cs="Courier New"/>
         </w:rPr>
-        <w:t>SUN May 13</w:t>
-      </w:r>
-      <w:r>
-        <w:rPr>
-          <w:rFonts w:ascii="Courier New" w:hAnsi="Courier New" w:cs="Courier New"/>
-        </w:rPr>
-        <w:t xml:space="preserve"> 12:13:29 IST 2018</w:t>
+        <w:t>SUN May 13 12:13:29 IST 2018</w:t>
       </w:r>
     </w:p>
     <w:p>
@@ -35559,6 +35553,436 @@
         <w:tab/>
         <w:t>- 11269.0</w:t>
       </w:r>
+    </w:p>
+    <w:p>
+      <w:pPr>
+        <w:pStyle w:val="PlainText"/>
+        <w:rPr>
+          <w:rFonts w:ascii="Courier New" w:hAnsi="Courier New" w:cs="Courier New"/>
+          <w:b/>
+        </w:rPr>
+      </w:pPr>
+    </w:p>
+    <w:p>
+      <w:pPr>
+        <w:pStyle w:val="PlainText"/>
+        <w:rPr>
+          <w:rFonts w:ascii="Courier New" w:hAnsi="Courier New" w:cs="Courier New"/>
+        </w:rPr>
+      </w:pPr>
+      <w:r>
+        <w:rPr>
+          <w:rFonts w:ascii="Courier New" w:hAnsi="Courier New" w:cs="Courier New"/>
+        </w:rPr>
+        <w:t>SAT May 19</w:t>
+      </w:r>
+      <w:r>
+        <w:rPr>
+          <w:rFonts w:ascii="Courier New" w:hAnsi="Courier New" w:cs="Courier New"/>
+        </w:rPr>
+        <w:t xml:space="preserve"> 11:33:59 IST 2018</w:t>
+      </w:r>
+    </w:p>
+    <w:p>
+      <w:pPr>
+        <w:pStyle w:val="PlainText"/>
+        <w:rPr>
+          <w:rFonts w:ascii="Courier New" w:hAnsi="Courier New" w:cs="Courier New"/>
+        </w:rPr>
+      </w:pPr>
+      <w:r>
+        <w:rPr>
+          <w:rFonts w:ascii="Courier New" w:hAnsi="Courier New" w:cs="Courier New"/>
+        </w:rPr>
+        <w:t>Person Name</w:t>
+      </w:r>
+      <w:r>
+        <w:rPr>
+          <w:rFonts w:ascii="Courier New" w:hAnsi="Courier New" w:cs="Courier New"/>
+        </w:rPr>
+        <w:tab/>
+      </w:r>
+      <w:r>
+        <w:rPr>
+          <w:rFonts w:ascii="Courier New" w:hAnsi="Courier New" w:cs="Courier New"/>
+        </w:rPr>
+        <w:tab/>
+      </w:r>
+      <w:r>
+        <w:rPr>
+          <w:rFonts w:ascii="Courier New" w:hAnsi="Courier New" w:cs="Courier New"/>
+        </w:rPr>
+        <w:tab/>
+      </w:r>
+      <w:r>
+        <w:rPr>
+          <w:rFonts w:ascii="Courier New" w:hAnsi="Courier New" w:cs="Courier New"/>
+        </w:rPr>
+        <w:tab/>
+        <w:t>- GAVI</w:t>
+      </w:r>
+    </w:p>
+    <w:p>
+      <w:pPr>
+        <w:pStyle w:val="PlainText"/>
+        <w:rPr>
+          <w:rFonts w:ascii="Courier New" w:hAnsi="Courier New" w:cs="Courier New"/>
+        </w:rPr>
+      </w:pPr>
+      <w:r>
+        <w:rPr>
+          <w:rFonts w:ascii="Courier New" w:hAnsi="Courier New" w:cs="Courier New"/>
+        </w:rPr>
+        <w:t>Bill number</w:t>
+      </w:r>
+      <w:r>
+        <w:rPr>
+          <w:rFonts w:ascii="Courier New" w:hAnsi="Courier New" w:cs="Courier New"/>
+        </w:rPr>
+        <w:tab/>
+      </w:r>
+      <w:r>
+        <w:rPr>
+          <w:rFonts w:ascii="Courier New" w:hAnsi="Courier New" w:cs="Courier New"/>
+        </w:rPr>
+        <w:tab/>
+      </w:r>
+      <w:r>
+        <w:rPr>
+          <w:rFonts w:ascii="Courier New" w:hAnsi="Courier New" w:cs="Courier New"/>
+        </w:rPr>
+        <w:tab/>
+      </w:r>
+      <w:r>
+        <w:rPr>
+          <w:rFonts w:ascii="Courier New" w:hAnsi="Courier New" w:cs="Courier New"/>
+        </w:rPr>
+        <w:tab/>
+        <w:t>- 5334</w:t>
+      </w:r>
+    </w:p>
+    <w:p>
+      <w:pPr>
+        <w:pStyle w:val="PlainText"/>
+        <w:rPr>
+          <w:rFonts w:ascii="Courier New" w:hAnsi="Courier New" w:cs="Courier New"/>
+        </w:rPr>
+      </w:pPr>
+      <w:r>
+        <w:rPr>
+          <w:rFonts w:ascii="Courier New" w:hAnsi="Courier New" w:cs="Courier New"/>
+        </w:rPr>
+        <w:t>---------------------------------------------------------------</w:t>
+      </w:r>
+    </w:p>
+    <w:p>
+      <w:pPr>
+        <w:pStyle w:val="PlainText"/>
+        <w:rPr>
+          <w:rFonts w:ascii="Courier New" w:hAnsi="Courier New" w:cs="Courier New"/>
+        </w:rPr>
+      </w:pPr>
+      <w:r>
+        <w:rPr>
+          <w:rFonts w:ascii="Courier New" w:hAnsi="Courier New" w:cs="Courier New"/>
+        </w:rPr>
+        <w:t>Item Name</w:t>
+      </w:r>
+      <w:r>
+        <w:rPr>
+          <w:rFonts w:ascii="Courier New" w:hAnsi="Courier New" w:cs="Courier New"/>
+        </w:rPr>
+        <w:tab/>
+      </w:r>
+      <w:r>
+        <w:rPr>
+          <w:rFonts w:ascii="Courier New" w:hAnsi="Courier New" w:cs="Courier New"/>
+        </w:rPr>
+        <w:tab/>
+      </w:r>
+      <w:r>
+        <w:rPr>
+          <w:rFonts w:ascii="Courier New" w:hAnsi="Courier New" w:cs="Courier New"/>
+        </w:rPr>
+        <w:tab/>
+      </w:r>
+      <w:r>
+        <w:rPr>
+          <w:rFonts w:ascii="Courier New" w:hAnsi="Courier New" w:cs="Courier New"/>
+        </w:rPr>
+        <w:tab/>
+        <w:t>- CARROT</w:t>
+      </w:r>
+    </w:p>
+    <w:p>
+      <w:pPr>
+        <w:pStyle w:val="PlainText"/>
+        <w:rPr>
+          <w:rFonts w:ascii="Courier New" w:hAnsi="Courier New" w:cs="Courier New"/>
+        </w:rPr>
+      </w:pPr>
+      <w:r>
+        <w:rPr>
+          <w:rFonts w:ascii="Courier New" w:hAnsi="Courier New" w:cs="Courier New"/>
+        </w:rPr>
+        <w:t>Number of Pockets</w:t>
+      </w:r>
+      <w:r>
+        <w:rPr>
+          <w:rFonts w:ascii="Courier New" w:hAnsi="Courier New" w:cs="Courier New"/>
+        </w:rPr>
+        <w:tab/>
+      </w:r>
+      <w:r>
+        <w:rPr>
+          <w:rFonts w:ascii="Courier New" w:hAnsi="Courier New" w:cs="Courier New"/>
+        </w:rPr>
+        <w:tab/>
+      </w:r>
+      <w:r>
+        <w:rPr>
+          <w:rFonts w:ascii="Courier New" w:hAnsi="Courier New" w:cs="Courier New"/>
+        </w:rPr>
+        <w:tab/>
+        <w:t>- 2</w:t>
+      </w:r>
+    </w:p>
+    <w:p>
+      <w:pPr>
+        <w:pStyle w:val="PlainText"/>
+        <w:rPr>
+          <w:rFonts w:ascii="Courier New" w:hAnsi="Courier New" w:cs="Courier New"/>
+        </w:rPr>
+      </w:pPr>
+      <w:r>
+        <w:rPr>
+          <w:rFonts w:ascii="Courier New" w:hAnsi="Courier New" w:cs="Courier New"/>
+        </w:rPr>
+        <w:t>Number of KGs</w:t>
+      </w:r>
+      <w:r>
+        <w:rPr>
+          <w:rFonts w:ascii="Courier New" w:hAnsi="Courier New" w:cs="Courier New"/>
+        </w:rPr>
+        <w:tab/>
+      </w:r>
+      <w:r>
+        <w:rPr>
+          <w:rFonts w:ascii="Courier New" w:hAnsi="Courier New" w:cs="Courier New"/>
+        </w:rPr>
+        <w:tab/>
+      </w:r>
+      <w:r>
+        <w:rPr>
+          <w:rFonts w:ascii="Courier New" w:hAnsi="Courier New" w:cs="Courier New"/>
+        </w:rPr>
+        <w:tab/>
+        <w:t>- 182</w:t>
+      </w:r>
+    </w:p>
+    <w:p>
+      <w:pPr>
+        <w:pStyle w:val="PlainText"/>
+        <w:rPr>
+          <w:rFonts w:ascii="Courier New" w:hAnsi="Courier New" w:cs="Courier New"/>
+        </w:rPr>
+      </w:pPr>
+      <w:r>
+        <w:rPr>
+          <w:rFonts w:ascii="Courier New" w:hAnsi="Courier New" w:cs="Courier New"/>
+        </w:rPr>
+        <w:t>Rate</w:t>
+      </w:r>
+      <w:r>
+        <w:rPr>
+          <w:rFonts w:ascii="Courier New" w:hAnsi="Courier New" w:cs="Courier New"/>
+        </w:rPr>
+        <w:tab/>
+      </w:r>
+      <w:r>
+        <w:rPr>
+          <w:rFonts w:ascii="Courier New" w:hAnsi="Courier New" w:cs="Courier New"/>
+        </w:rPr>
+        <w:tab/>
+      </w:r>
+      <w:r>
+        <w:rPr>
+          <w:rFonts w:ascii="Courier New" w:hAnsi="Courier New" w:cs="Courier New"/>
+        </w:rPr>
+        <w:tab/>
+      </w:r>
+      <w:r>
+        <w:rPr>
+          <w:rFonts w:ascii="Courier New" w:hAnsi="Courier New" w:cs="Courier New"/>
+        </w:rPr>
+        <w:tab/>
+      </w:r>
+      <w:r>
+        <w:rPr>
+          <w:rFonts w:ascii="Courier New" w:hAnsi="Courier New" w:cs="Courier New"/>
+        </w:rPr>
+        <w:tab/>
+        <w:t>- 14</w:t>
+      </w:r>
+    </w:p>
+    <w:p>
+      <w:pPr>
+        <w:pStyle w:val="PlainText"/>
+        <w:rPr>
+          <w:rFonts w:ascii="Courier New" w:hAnsi="Courier New" w:cs="Courier New"/>
+        </w:rPr>
+      </w:pPr>
+      <w:r>
+        <w:rPr>
+          <w:rFonts w:ascii="Courier New" w:hAnsi="Courier New" w:cs="Courier New"/>
+        </w:rPr>
+        <w:t>Total Price</w:t>
+      </w:r>
+      <w:r>
+        <w:rPr>
+          <w:rFonts w:ascii="Courier New" w:hAnsi="Courier New" w:cs="Courier New"/>
+        </w:rPr>
+        <w:tab/>
+      </w:r>
+      <w:r>
+        <w:rPr>
+          <w:rFonts w:ascii="Courier New" w:hAnsi="Courier New" w:cs="Courier New"/>
+        </w:rPr>
+        <w:tab/>
+      </w:r>
+      <w:r>
+        <w:rPr>
+          <w:rFonts w:ascii="Courier New" w:hAnsi="Courier New" w:cs="Courier New"/>
+        </w:rPr>
+        <w:tab/>
+      </w:r>
+      <w:r>
+        <w:rPr>
+          <w:rFonts w:ascii="Courier New" w:hAnsi="Courier New" w:cs="Courier New"/>
+        </w:rPr>
+        <w:tab/>
+        <w:t>- 2548.0</w:t>
+      </w:r>
+    </w:p>
+    <w:p>
+      <w:pPr>
+        <w:pStyle w:val="PlainText"/>
+        <w:rPr>
+          <w:rFonts w:ascii="Courier New" w:hAnsi="Courier New" w:cs="Courier New"/>
+          <w:color w:val="FF0000"/>
+        </w:rPr>
+      </w:pPr>
+      <w:r>
+        <w:rPr>
+          <w:rFonts w:ascii="Courier New" w:hAnsi="Courier New" w:cs="Courier New"/>
+          <w:color w:val="FF0000"/>
+        </w:rPr>
+        <w:t>Amount Received</w:t>
+      </w:r>
+      <w:r>
+        <w:rPr>
+          <w:rFonts w:ascii="Courier New" w:hAnsi="Courier New" w:cs="Courier New"/>
+          <w:color w:val="FF0000"/>
+        </w:rPr>
+        <w:tab/>
+      </w:r>
+      <w:r>
+        <w:rPr>
+          <w:rFonts w:ascii="Courier New" w:hAnsi="Courier New" w:cs="Courier New"/>
+          <w:color w:val="FF0000"/>
+        </w:rPr>
+        <w:tab/>
+      </w:r>
+      <w:r>
+        <w:rPr>
+          <w:rFonts w:ascii="Courier New" w:hAnsi="Courier New" w:cs="Courier New"/>
+          <w:color w:val="FF0000"/>
+        </w:rPr>
+        <w:tab/>
+        <w:t>- 8000</w:t>
+      </w:r>
+    </w:p>
+    <w:p>
+      <w:pPr>
+        <w:pStyle w:val="PlainText"/>
+        <w:rPr>
+          <w:rFonts w:ascii="Courier New" w:hAnsi="Courier New" w:cs="Courier New"/>
+          <w:b/>
+        </w:rPr>
+      </w:pPr>
+      <w:r>
+        <w:rPr>
+          <w:rFonts w:ascii="Courier New" w:hAnsi="Courier New" w:cs="Courier New"/>
+          <w:b/>
+        </w:rPr>
+        <w:t>Amount balance</w:t>
+      </w:r>
+      <w:r>
+        <w:rPr>
+          <w:rFonts w:ascii="Courier New" w:hAnsi="Courier New" w:cs="Courier New"/>
+          <w:b/>
+        </w:rPr>
+        <w:tab/>
+      </w:r>
+      <w:r>
+        <w:rPr>
+          <w:rFonts w:ascii="Courier New" w:hAnsi="Courier New" w:cs="Courier New"/>
+          <w:b/>
+        </w:rPr>
+        <w:tab/>
+      </w:r>
+      <w:r>
+        <w:rPr>
+          <w:rFonts w:ascii="Courier New" w:hAnsi="Courier New" w:cs="Courier New"/>
+          <w:b/>
+        </w:rPr>
+        <w:tab/>
+        <w:t>- 5817.0</w:t>
+      </w:r>
+    </w:p>
+    <w:p>
+      <w:pPr>
+        <w:pStyle w:val="PlainText"/>
+        <w:rPr>
+          <w:rFonts w:ascii="Courier New" w:hAnsi="Courier New" w:cs="Courier New"/>
+        </w:rPr>
+      </w:pPr>
+      <w:r>
+        <w:rPr>
+          <w:rFonts w:ascii="Courier New" w:hAnsi="Courier New" w:cs="Courier New"/>
+        </w:rPr>
+        <w:t>Amount Received mode</w:t>
+      </w:r>
+      <w:r>
+        <w:rPr>
+          <w:rFonts w:ascii="Courier New" w:hAnsi="Courier New" w:cs="Courier New"/>
+        </w:rPr>
+        <w:tab/>
+      </w:r>
+      <w:r>
+        <w:rPr>
+          <w:rFonts w:ascii="Courier New" w:hAnsi="Courier New" w:cs="Courier New"/>
+        </w:rPr>
+        <w:tab/>
+        <w:t>- CASH</w:t>
+      </w:r>
+    </w:p>
+    <w:p>
+      <w:pPr>
+        <w:pStyle w:val="PlainText"/>
+        <w:rPr>
+          <w:rFonts w:ascii="Courier New" w:hAnsi="Courier New" w:cs="Courier New"/>
+        </w:rPr>
+      </w:pPr>
+    </w:p>
+    <w:p>
+      <w:pPr>
+        <w:pStyle w:val="PlainText"/>
+        <w:rPr>
+          <w:rFonts w:ascii="Courier New" w:hAnsi="Courier New" w:cs="Courier New"/>
+          <w:b/>
+        </w:rPr>
+      </w:pPr>
     </w:p>
     <w:p>
       <w:pPr>

--- a/customer _details/GANGAMMA/SEP/TUMKUR/GAVI/PURCHASE  DETAILS.docx
+++ b/customer _details/GANGAMMA/SEP/TUMKUR/GAVI/PURCHASE  DETAILS.docx
@@ -35574,13 +35574,7 @@
         <w:rPr>
           <w:rFonts w:ascii="Courier New" w:hAnsi="Courier New" w:cs="Courier New"/>
         </w:rPr>
-        <w:t>SAT May 19</w:t>
-      </w:r>
-      <w:r>
-        <w:rPr>
-          <w:rFonts w:ascii="Courier New" w:hAnsi="Courier New" w:cs="Courier New"/>
-        </w:rPr>
-        <w:t xml:space="preserve"> 11:33:59 IST 2018</w:t>
+        <w:t>SAT May 19 11:33:59 IST 2018</w:t>
       </w:r>
     </w:p>
     <w:p>
@@ -35966,6 +35960,369 @@
         <w:tab/>
         <w:t>- CASH</w:t>
       </w:r>
+    </w:p>
+    <w:p>
+      <w:pPr>
+        <w:pStyle w:val="PlainText"/>
+        <w:rPr>
+          <w:rFonts w:ascii="Courier New" w:hAnsi="Courier New" w:cs="Courier New"/>
+        </w:rPr>
+      </w:pPr>
+    </w:p>
+    <w:p>
+      <w:pPr>
+        <w:pStyle w:val="PlainText"/>
+        <w:rPr>
+          <w:rFonts w:ascii="Courier New" w:hAnsi="Courier New" w:cs="Courier New"/>
+        </w:rPr>
+      </w:pPr>
+      <w:r>
+        <w:rPr>
+          <w:rFonts w:ascii="Courier New" w:hAnsi="Courier New" w:cs="Courier New"/>
+        </w:rPr>
+        <w:t>SUN May 20</w:t>
+      </w:r>
+      <w:r>
+        <w:rPr>
+          <w:rFonts w:ascii="Courier New" w:hAnsi="Courier New" w:cs="Courier New"/>
+        </w:rPr>
+        <w:t xml:space="preserve"> 12:16:31 IST 2018</w:t>
+      </w:r>
+    </w:p>
+    <w:p>
+      <w:pPr>
+        <w:pStyle w:val="PlainText"/>
+        <w:rPr>
+          <w:rFonts w:ascii="Courier New" w:hAnsi="Courier New" w:cs="Courier New"/>
+        </w:rPr>
+      </w:pPr>
+      <w:r>
+        <w:rPr>
+          <w:rFonts w:ascii="Courier New" w:hAnsi="Courier New" w:cs="Courier New"/>
+        </w:rPr>
+        <w:t>Person Name</w:t>
+      </w:r>
+      <w:r>
+        <w:rPr>
+          <w:rFonts w:ascii="Courier New" w:hAnsi="Courier New" w:cs="Courier New"/>
+        </w:rPr>
+        <w:tab/>
+      </w:r>
+      <w:r>
+        <w:rPr>
+          <w:rFonts w:ascii="Courier New" w:hAnsi="Courier New" w:cs="Courier New"/>
+        </w:rPr>
+        <w:tab/>
+      </w:r>
+      <w:r>
+        <w:rPr>
+          <w:rFonts w:ascii="Courier New" w:hAnsi="Courier New" w:cs="Courier New"/>
+        </w:rPr>
+        <w:tab/>
+      </w:r>
+      <w:r>
+        <w:rPr>
+          <w:rFonts w:ascii="Courier New" w:hAnsi="Courier New" w:cs="Courier New"/>
+        </w:rPr>
+        <w:tab/>
+        <w:t>- GAVI</w:t>
+      </w:r>
+    </w:p>
+    <w:p>
+      <w:pPr>
+        <w:pStyle w:val="PlainText"/>
+        <w:rPr>
+          <w:rFonts w:ascii="Courier New" w:hAnsi="Courier New" w:cs="Courier New"/>
+        </w:rPr>
+      </w:pPr>
+      <w:r>
+        <w:rPr>
+          <w:rFonts w:ascii="Courier New" w:hAnsi="Courier New" w:cs="Courier New"/>
+        </w:rPr>
+        <w:t>Bill number</w:t>
+      </w:r>
+      <w:r>
+        <w:rPr>
+          <w:rFonts w:ascii="Courier New" w:hAnsi="Courier New" w:cs="Courier New"/>
+        </w:rPr>
+        <w:tab/>
+      </w:r>
+      <w:r>
+        <w:rPr>
+          <w:rFonts w:ascii="Courier New" w:hAnsi="Courier New" w:cs="Courier New"/>
+        </w:rPr>
+        <w:tab/>
+      </w:r>
+      <w:r>
+        <w:rPr>
+          <w:rFonts w:ascii="Courier New" w:hAnsi="Courier New" w:cs="Courier New"/>
+        </w:rPr>
+        <w:tab/>
+      </w:r>
+      <w:r>
+        <w:rPr>
+          <w:rFonts w:ascii="Courier New" w:hAnsi="Courier New" w:cs="Courier New"/>
+        </w:rPr>
+        <w:tab/>
+        <w:t>- 5370</w:t>
+      </w:r>
+    </w:p>
+    <w:p>
+      <w:pPr>
+        <w:pStyle w:val="PlainText"/>
+        <w:rPr>
+          <w:rFonts w:ascii="Courier New" w:hAnsi="Courier New" w:cs="Courier New"/>
+        </w:rPr>
+      </w:pPr>
+      <w:r>
+        <w:rPr>
+          <w:rFonts w:ascii="Courier New" w:hAnsi="Courier New" w:cs="Courier New"/>
+        </w:rPr>
+        <w:t>---------------------------------------------------------------</w:t>
+      </w:r>
+    </w:p>
+    <w:p>
+      <w:pPr>
+        <w:pStyle w:val="PlainText"/>
+        <w:rPr>
+          <w:rFonts w:ascii="Courier New" w:hAnsi="Courier New" w:cs="Courier New"/>
+        </w:rPr>
+      </w:pPr>
+      <w:r>
+        <w:rPr>
+          <w:rFonts w:ascii="Courier New" w:hAnsi="Courier New" w:cs="Courier New"/>
+        </w:rPr>
+        <w:t>Item Name</w:t>
+      </w:r>
+      <w:r>
+        <w:rPr>
+          <w:rFonts w:ascii="Courier New" w:hAnsi="Courier New" w:cs="Courier New"/>
+        </w:rPr>
+        <w:tab/>
+      </w:r>
+      <w:r>
+        <w:rPr>
+          <w:rFonts w:ascii="Courier New" w:hAnsi="Courier New" w:cs="Courier New"/>
+        </w:rPr>
+        <w:tab/>
+      </w:r>
+      <w:r>
+        <w:rPr>
+          <w:rFonts w:ascii="Courier New" w:hAnsi="Courier New" w:cs="Courier New"/>
+        </w:rPr>
+        <w:tab/>
+      </w:r>
+      <w:r>
+        <w:rPr>
+          <w:rFonts w:ascii="Courier New" w:hAnsi="Courier New" w:cs="Courier New"/>
+        </w:rPr>
+        <w:tab/>
+        <w:t>- CARROT</w:t>
+      </w:r>
+    </w:p>
+    <w:p>
+      <w:pPr>
+        <w:pStyle w:val="PlainText"/>
+        <w:rPr>
+          <w:rFonts w:ascii="Courier New" w:hAnsi="Courier New" w:cs="Courier New"/>
+        </w:rPr>
+      </w:pPr>
+      <w:r>
+        <w:rPr>
+          <w:rFonts w:ascii="Courier New" w:hAnsi="Courier New" w:cs="Courier New"/>
+        </w:rPr>
+        <w:t>Number of Pockets</w:t>
+      </w:r>
+      <w:r>
+        <w:rPr>
+          <w:rFonts w:ascii="Courier New" w:hAnsi="Courier New" w:cs="Courier New"/>
+        </w:rPr>
+        <w:tab/>
+      </w:r>
+      <w:r>
+        <w:rPr>
+          <w:rFonts w:ascii="Courier New" w:hAnsi="Courier New" w:cs="Courier New"/>
+        </w:rPr>
+        <w:tab/>
+      </w:r>
+      <w:r>
+        <w:rPr>
+          <w:rFonts w:ascii="Courier New" w:hAnsi="Courier New" w:cs="Courier New"/>
+        </w:rPr>
+        <w:tab/>
+        <w:t>- 1</w:t>
+      </w:r>
+    </w:p>
+    <w:p>
+      <w:pPr>
+        <w:pStyle w:val="PlainText"/>
+        <w:rPr>
+          <w:rFonts w:ascii="Courier New" w:hAnsi="Courier New" w:cs="Courier New"/>
+        </w:rPr>
+      </w:pPr>
+      <w:r>
+        <w:rPr>
+          <w:rFonts w:ascii="Courier New" w:hAnsi="Courier New" w:cs="Courier New"/>
+        </w:rPr>
+        <w:t>Number of KGs</w:t>
+      </w:r>
+      <w:r>
+        <w:rPr>
+          <w:rFonts w:ascii="Courier New" w:hAnsi="Courier New" w:cs="Courier New"/>
+        </w:rPr>
+        <w:tab/>
+      </w:r>
+      <w:r>
+        <w:rPr>
+          <w:rFonts w:ascii="Courier New" w:hAnsi="Courier New" w:cs="Courier New"/>
+        </w:rPr>
+        <w:tab/>
+      </w:r>
+      <w:r>
+        <w:rPr>
+          <w:rFonts w:ascii="Courier New" w:hAnsi="Courier New" w:cs="Courier New"/>
+        </w:rPr>
+        <w:tab/>
+        <w:t>- 98</w:t>
+      </w:r>
+    </w:p>
+    <w:p>
+      <w:pPr>
+        <w:pStyle w:val="PlainText"/>
+        <w:rPr>
+          <w:rFonts w:ascii="Courier New" w:hAnsi="Courier New" w:cs="Courier New"/>
+        </w:rPr>
+      </w:pPr>
+      <w:r>
+        <w:rPr>
+          <w:rFonts w:ascii="Courier New" w:hAnsi="Courier New" w:cs="Courier New"/>
+        </w:rPr>
+        <w:t>Rate</w:t>
+      </w:r>
+      <w:r>
+        <w:rPr>
+          <w:rFonts w:ascii="Courier New" w:hAnsi="Courier New" w:cs="Courier New"/>
+        </w:rPr>
+        <w:tab/>
+      </w:r>
+      <w:r>
+        <w:rPr>
+          <w:rFonts w:ascii="Courier New" w:hAnsi="Courier New" w:cs="Courier New"/>
+        </w:rPr>
+        <w:tab/>
+      </w:r>
+      <w:r>
+        <w:rPr>
+          <w:rFonts w:ascii="Courier New" w:hAnsi="Courier New" w:cs="Courier New"/>
+        </w:rPr>
+        <w:tab/>
+      </w:r>
+      <w:r>
+        <w:rPr>
+          <w:rFonts w:ascii="Courier New" w:hAnsi="Courier New" w:cs="Courier New"/>
+        </w:rPr>
+        <w:tab/>
+      </w:r>
+      <w:r>
+        <w:rPr>
+          <w:rFonts w:ascii="Courier New" w:hAnsi="Courier New" w:cs="Courier New"/>
+        </w:rPr>
+        <w:tab/>
+        <w:t>- 15</w:t>
+      </w:r>
+    </w:p>
+    <w:p>
+      <w:pPr>
+        <w:pStyle w:val="PlainText"/>
+        <w:rPr>
+          <w:rFonts w:ascii="Courier New" w:hAnsi="Courier New" w:cs="Courier New"/>
+        </w:rPr>
+      </w:pPr>
+      <w:r>
+        <w:rPr>
+          <w:rFonts w:ascii="Courier New" w:hAnsi="Courier New" w:cs="Courier New"/>
+        </w:rPr>
+        <w:t>Total Price</w:t>
+      </w:r>
+      <w:r>
+        <w:rPr>
+          <w:rFonts w:ascii="Courier New" w:hAnsi="Courier New" w:cs="Courier New"/>
+        </w:rPr>
+        <w:tab/>
+      </w:r>
+      <w:r>
+        <w:rPr>
+          <w:rFonts w:ascii="Courier New" w:hAnsi="Courier New" w:cs="Courier New"/>
+        </w:rPr>
+        <w:tab/>
+      </w:r>
+      <w:r>
+        <w:rPr>
+          <w:rFonts w:ascii="Courier New" w:hAnsi="Courier New" w:cs="Courier New"/>
+        </w:rPr>
+        <w:tab/>
+      </w:r>
+      <w:r>
+        <w:rPr>
+          <w:rFonts w:ascii="Courier New" w:hAnsi="Courier New" w:cs="Courier New"/>
+        </w:rPr>
+        <w:tab/>
+        <w:t>- 1470.0</w:t>
+      </w:r>
+    </w:p>
+    <w:p>
+      <w:pPr>
+        <w:pStyle w:val="PlainText"/>
+        <w:rPr>
+          <w:rFonts w:ascii="Courier New" w:hAnsi="Courier New" w:cs="Courier New"/>
+          <w:b/>
+        </w:rPr>
+      </w:pPr>
+      <w:r>
+        <w:rPr>
+          <w:rFonts w:ascii="Courier New" w:hAnsi="Courier New" w:cs="Courier New"/>
+          <w:b/>
+        </w:rPr>
+        <w:t>Amount balance</w:t>
+      </w:r>
+      <w:r>
+        <w:rPr>
+          <w:rFonts w:ascii="Courier New" w:hAnsi="Courier New" w:cs="Courier New"/>
+          <w:b/>
+        </w:rPr>
+        <w:tab/>
+      </w:r>
+      <w:r>
+        <w:rPr>
+          <w:rFonts w:ascii="Courier New" w:hAnsi="Courier New" w:cs="Courier New"/>
+          <w:b/>
+        </w:rPr>
+        <w:tab/>
+      </w:r>
+      <w:r>
+        <w:rPr>
+          <w:rFonts w:ascii="Courier New" w:hAnsi="Courier New" w:cs="Courier New"/>
+          <w:b/>
+        </w:rPr>
+        <w:tab/>
+        <w:t>- 7287.0</w:t>
+      </w:r>
+    </w:p>
+    <w:p>
+      <w:pPr>
+        <w:pStyle w:val="PlainText"/>
+        <w:rPr>
+          <w:rFonts w:ascii="Courier New" w:hAnsi="Courier New" w:cs="Courier New"/>
+        </w:rPr>
+      </w:pPr>
+    </w:p>
+    <w:p>
+      <w:pPr>
+        <w:pStyle w:val="PlainText"/>
+        <w:rPr>
+          <w:rFonts w:ascii="Courier New" w:hAnsi="Courier New" w:cs="Courier New"/>
+        </w:rPr>
+      </w:pPr>
     </w:p>
     <w:p>
       <w:pPr>

--- a/customer _details/GANGAMMA/SEP/TUMKUR/GAVI/PURCHASE  DETAILS.docx
+++ b/customer _details/GANGAMMA/SEP/TUMKUR/GAVI/PURCHASE  DETAILS.docx
@@ -35980,13 +35980,7 @@
         <w:rPr>
           <w:rFonts w:ascii="Courier New" w:hAnsi="Courier New" w:cs="Courier New"/>
         </w:rPr>
-        <w:t>SUN May 20</w:t>
-      </w:r>
-      <w:r>
-        <w:rPr>
-          <w:rFonts w:ascii="Courier New" w:hAnsi="Courier New" w:cs="Courier New"/>
-        </w:rPr>
-        <w:t xml:space="preserve"> 12:16:31 IST 2018</w:t>
+        <w:t>SUN May 20 12:16:31 IST 2018</w:t>
       </w:r>
     </w:p>
     <w:p>
@@ -36307,6 +36301,371 @@
         <w:tab/>
         <w:t>- 7287.0</w:t>
       </w:r>
+    </w:p>
+    <w:p>
+      <w:pPr>
+        <w:pStyle w:val="PlainText"/>
+        <w:rPr>
+          <w:rFonts w:ascii="Courier New" w:hAnsi="Courier New" w:cs="Courier New"/>
+          <w:b/>
+        </w:rPr>
+      </w:pPr>
+    </w:p>
+    <w:p>
+      <w:pPr>
+        <w:pStyle w:val="PlainText"/>
+        <w:rPr>
+          <w:rFonts w:ascii="Courier New" w:hAnsi="Courier New" w:cs="Courier New"/>
+        </w:rPr>
+      </w:pPr>
+      <w:r>
+        <w:rPr>
+          <w:rFonts w:ascii="Courier New" w:hAnsi="Courier New" w:cs="Courier New"/>
+        </w:rPr>
+        <w:t>MON May 21</w:t>
+      </w:r>
+      <w:r>
+        <w:rPr>
+          <w:rFonts w:ascii="Courier New" w:hAnsi="Courier New" w:cs="Courier New"/>
+        </w:rPr>
+        <w:t xml:space="preserve"> 11:08:58 IST 2018</w:t>
+      </w:r>
+    </w:p>
+    <w:p>
+      <w:pPr>
+        <w:pStyle w:val="PlainText"/>
+        <w:rPr>
+          <w:rFonts w:ascii="Courier New" w:hAnsi="Courier New" w:cs="Courier New"/>
+        </w:rPr>
+      </w:pPr>
+      <w:r>
+        <w:rPr>
+          <w:rFonts w:ascii="Courier New" w:hAnsi="Courier New" w:cs="Courier New"/>
+        </w:rPr>
+        <w:t>Person Name</w:t>
+      </w:r>
+      <w:r>
+        <w:rPr>
+          <w:rFonts w:ascii="Courier New" w:hAnsi="Courier New" w:cs="Courier New"/>
+        </w:rPr>
+        <w:tab/>
+      </w:r>
+      <w:r>
+        <w:rPr>
+          <w:rFonts w:ascii="Courier New" w:hAnsi="Courier New" w:cs="Courier New"/>
+        </w:rPr>
+        <w:tab/>
+      </w:r>
+      <w:r>
+        <w:rPr>
+          <w:rFonts w:ascii="Courier New" w:hAnsi="Courier New" w:cs="Courier New"/>
+        </w:rPr>
+        <w:tab/>
+      </w:r>
+      <w:r>
+        <w:rPr>
+          <w:rFonts w:ascii="Courier New" w:hAnsi="Courier New" w:cs="Courier New"/>
+        </w:rPr>
+        <w:tab/>
+        <w:t>- GAVI</w:t>
+      </w:r>
+    </w:p>
+    <w:p>
+      <w:pPr>
+        <w:pStyle w:val="PlainText"/>
+        <w:rPr>
+          <w:rFonts w:ascii="Courier New" w:hAnsi="Courier New" w:cs="Courier New"/>
+        </w:rPr>
+      </w:pPr>
+      <w:r>
+        <w:rPr>
+          <w:rFonts w:ascii="Courier New" w:hAnsi="Courier New" w:cs="Courier New"/>
+        </w:rPr>
+        <w:t>Bill number</w:t>
+      </w:r>
+      <w:r>
+        <w:rPr>
+          <w:rFonts w:ascii="Courier New" w:hAnsi="Courier New" w:cs="Courier New"/>
+        </w:rPr>
+        <w:tab/>
+      </w:r>
+      <w:r>
+        <w:rPr>
+          <w:rFonts w:ascii="Courier New" w:hAnsi="Courier New" w:cs="Courier New"/>
+        </w:rPr>
+        <w:tab/>
+      </w:r>
+      <w:r>
+        <w:rPr>
+          <w:rFonts w:ascii="Courier New" w:hAnsi="Courier New" w:cs="Courier New"/>
+        </w:rPr>
+        <w:tab/>
+      </w:r>
+      <w:r>
+        <w:rPr>
+          <w:rFonts w:ascii="Courier New" w:hAnsi="Courier New" w:cs="Courier New"/>
+        </w:rPr>
+        <w:tab/>
+        <w:t>- 5388</w:t>
+      </w:r>
+    </w:p>
+    <w:p>
+      <w:pPr>
+        <w:pStyle w:val="PlainText"/>
+        <w:rPr>
+          <w:rFonts w:ascii="Courier New" w:hAnsi="Courier New" w:cs="Courier New"/>
+        </w:rPr>
+      </w:pPr>
+      <w:r>
+        <w:rPr>
+          <w:rFonts w:ascii="Courier New" w:hAnsi="Courier New" w:cs="Courier New"/>
+        </w:rPr>
+        <w:t>---------------------------------------------------------------</w:t>
+      </w:r>
+    </w:p>
+    <w:p>
+      <w:pPr>
+        <w:pStyle w:val="PlainText"/>
+        <w:rPr>
+          <w:rFonts w:ascii="Courier New" w:hAnsi="Courier New" w:cs="Courier New"/>
+        </w:rPr>
+      </w:pPr>
+      <w:r>
+        <w:rPr>
+          <w:rFonts w:ascii="Courier New" w:hAnsi="Courier New" w:cs="Courier New"/>
+        </w:rPr>
+        <w:t>Item Name</w:t>
+      </w:r>
+      <w:r>
+        <w:rPr>
+          <w:rFonts w:ascii="Courier New" w:hAnsi="Courier New" w:cs="Courier New"/>
+        </w:rPr>
+        <w:tab/>
+      </w:r>
+      <w:r>
+        <w:rPr>
+          <w:rFonts w:ascii="Courier New" w:hAnsi="Courier New" w:cs="Courier New"/>
+        </w:rPr>
+        <w:tab/>
+      </w:r>
+      <w:r>
+        <w:rPr>
+          <w:rFonts w:ascii="Courier New" w:hAnsi="Courier New" w:cs="Courier New"/>
+        </w:rPr>
+        <w:tab/>
+      </w:r>
+      <w:r>
+        <w:rPr>
+          <w:rFonts w:ascii="Courier New" w:hAnsi="Courier New" w:cs="Courier New"/>
+        </w:rPr>
+        <w:tab/>
+        <w:t>- POTATO EVE</w:t>
+      </w:r>
+    </w:p>
+    <w:p>
+      <w:pPr>
+        <w:pStyle w:val="PlainText"/>
+        <w:rPr>
+          <w:rFonts w:ascii="Courier New" w:hAnsi="Courier New" w:cs="Courier New"/>
+        </w:rPr>
+      </w:pPr>
+      <w:r>
+        <w:rPr>
+          <w:rFonts w:ascii="Courier New" w:hAnsi="Courier New" w:cs="Courier New"/>
+        </w:rPr>
+        <w:t>Number of Pockets</w:t>
+      </w:r>
+      <w:r>
+        <w:rPr>
+          <w:rFonts w:ascii="Courier New" w:hAnsi="Courier New" w:cs="Courier New"/>
+        </w:rPr>
+        <w:tab/>
+      </w:r>
+      <w:r>
+        <w:rPr>
+          <w:rFonts w:ascii="Courier New" w:hAnsi="Courier New" w:cs="Courier New"/>
+        </w:rPr>
+        <w:tab/>
+      </w:r>
+      <w:r>
+        <w:rPr>
+          <w:rFonts w:ascii="Courier New" w:hAnsi="Courier New" w:cs="Courier New"/>
+        </w:rPr>
+        <w:tab/>
+        <w:t>- 3</w:t>
+      </w:r>
+    </w:p>
+    <w:p>
+      <w:pPr>
+        <w:pStyle w:val="PlainText"/>
+        <w:rPr>
+          <w:rFonts w:ascii="Courier New" w:hAnsi="Courier New" w:cs="Courier New"/>
+        </w:rPr>
+      </w:pPr>
+      <w:r>
+        <w:rPr>
+          <w:rFonts w:ascii="Courier New" w:hAnsi="Courier New" w:cs="Courier New"/>
+        </w:rPr>
+        <w:t>Number of KGs</w:t>
+      </w:r>
+      <w:r>
+        <w:rPr>
+          <w:rFonts w:ascii="Courier New" w:hAnsi="Courier New" w:cs="Courier New"/>
+        </w:rPr>
+        <w:tab/>
+      </w:r>
+      <w:r>
+        <w:rPr>
+          <w:rFonts w:ascii="Courier New" w:hAnsi="Courier New" w:cs="Courier New"/>
+        </w:rPr>
+        <w:tab/>
+      </w:r>
+      <w:r>
+        <w:rPr>
+          <w:rFonts w:ascii="Courier New" w:hAnsi="Courier New" w:cs="Courier New"/>
+        </w:rPr>
+        <w:tab/>
+        <w:t>- 150</w:t>
+      </w:r>
+    </w:p>
+    <w:p>
+      <w:pPr>
+        <w:pStyle w:val="PlainText"/>
+        <w:rPr>
+          <w:rFonts w:ascii="Courier New" w:hAnsi="Courier New" w:cs="Courier New"/>
+        </w:rPr>
+      </w:pPr>
+      <w:r>
+        <w:rPr>
+          <w:rFonts w:ascii="Courier New" w:hAnsi="Courier New" w:cs="Courier New"/>
+        </w:rPr>
+        <w:t>Rate</w:t>
+      </w:r>
+      <w:r>
+        <w:rPr>
+          <w:rFonts w:ascii="Courier New" w:hAnsi="Courier New" w:cs="Courier New"/>
+        </w:rPr>
+        <w:tab/>
+      </w:r>
+      <w:r>
+        <w:rPr>
+          <w:rFonts w:ascii="Courier New" w:hAnsi="Courier New" w:cs="Courier New"/>
+        </w:rPr>
+        <w:tab/>
+      </w:r>
+      <w:r>
+        <w:rPr>
+          <w:rFonts w:ascii="Courier New" w:hAnsi="Courier New" w:cs="Courier New"/>
+        </w:rPr>
+        <w:tab/>
+      </w:r>
+      <w:r>
+        <w:rPr>
+          <w:rFonts w:ascii="Courier New" w:hAnsi="Courier New" w:cs="Courier New"/>
+        </w:rPr>
+        <w:tab/>
+      </w:r>
+      <w:r>
+        <w:rPr>
+          <w:rFonts w:ascii="Courier New" w:hAnsi="Courier New" w:cs="Courier New"/>
+        </w:rPr>
+        <w:tab/>
+        <w:t>- 21</w:t>
+      </w:r>
+    </w:p>
+    <w:p>
+      <w:pPr>
+        <w:pStyle w:val="PlainText"/>
+        <w:rPr>
+          <w:rFonts w:ascii="Courier New" w:hAnsi="Courier New" w:cs="Courier New"/>
+        </w:rPr>
+      </w:pPr>
+      <w:r>
+        <w:rPr>
+          <w:rFonts w:ascii="Courier New" w:hAnsi="Courier New" w:cs="Courier New"/>
+        </w:rPr>
+        <w:t>Total Price</w:t>
+      </w:r>
+      <w:r>
+        <w:rPr>
+          <w:rFonts w:ascii="Courier New" w:hAnsi="Courier New" w:cs="Courier New"/>
+        </w:rPr>
+        <w:tab/>
+      </w:r>
+      <w:r>
+        <w:rPr>
+          <w:rFonts w:ascii="Courier New" w:hAnsi="Courier New" w:cs="Courier New"/>
+        </w:rPr>
+        <w:tab/>
+      </w:r>
+      <w:r>
+        <w:rPr>
+          <w:rFonts w:ascii="Courier New" w:hAnsi="Courier New" w:cs="Courier New"/>
+        </w:rPr>
+        <w:tab/>
+      </w:r>
+      <w:r>
+        <w:rPr>
+          <w:rFonts w:ascii="Courier New" w:hAnsi="Courier New" w:cs="Courier New"/>
+        </w:rPr>
+        <w:tab/>
+        <w:t>- 3150.0</w:t>
+      </w:r>
+    </w:p>
+    <w:p>
+      <w:pPr>
+        <w:pStyle w:val="PlainText"/>
+        <w:rPr>
+          <w:rFonts w:ascii="Courier New" w:hAnsi="Courier New" w:cs="Courier New"/>
+          <w:b/>
+        </w:rPr>
+      </w:pPr>
+      <w:r>
+        <w:rPr>
+          <w:rFonts w:ascii="Courier New" w:hAnsi="Courier New" w:cs="Courier New"/>
+          <w:b/>
+        </w:rPr>
+        <w:t>Amount balance</w:t>
+      </w:r>
+      <w:r>
+        <w:rPr>
+          <w:rFonts w:ascii="Courier New" w:hAnsi="Courier New" w:cs="Courier New"/>
+          <w:b/>
+        </w:rPr>
+        <w:tab/>
+      </w:r>
+      <w:r>
+        <w:rPr>
+          <w:rFonts w:ascii="Courier New" w:hAnsi="Courier New" w:cs="Courier New"/>
+          <w:b/>
+        </w:rPr>
+        <w:tab/>
+      </w:r>
+      <w:r>
+        <w:rPr>
+          <w:rFonts w:ascii="Courier New" w:hAnsi="Courier New" w:cs="Courier New"/>
+          <w:b/>
+        </w:rPr>
+        <w:tab/>
+        <w:t>- 10437.0</w:t>
+      </w:r>
+    </w:p>
+    <w:p>
+      <w:pPr>
+        <w:pStyle w:val="PlainText"/>
+        <w:rPr>
+          <w:rFonts w:ascii="Courier New" w:hAnsi="Courier New" w:cs="Courier New"/>
+        </w:rPr>
+      </w:pPr>
+    </w:p>
+    <w:p>
+      <w:pPr>
+        <w:pStyle w:val="PlainText"/>
+        <w:rPr>
+          <w:rFonts w:ascii="Courier New" w:hAnsi="Courier New" w:cs="Courier New"/>
+          <w:b/>
+        </w:rPr>
+      </w:pPr>
     </w:p>
     <w:p>
       <w:pPr>

--- a/customer _details/GANGAMMA/SEP/TUMKUR/GAVI/PURCHASE  DETAILS.docx
+++ b/customer _details/GANGAMMA/SEP/TUMKUR/GAVI/PURCHASE  DETAILS.docx
@@ -36322,13 +36322,7 @@
         <w:rPr>
           <w:rFonts w:ascii="Courier New" w:hAnsi="Courier New" w:cs="Courier New"/>
         </w:rPr>
-        <w:t>MON May 21</w:t>
-      </w:r>
-      <w:r>
-        <w:rPr>
-          <w:rFonts w:ascii="Courier New" w:hAnsi="Courier New" w:cs="Courier New"/>
-        </w:rPr>
-        <w:t xml:space="preserve"> 11:08:58 IST 2018</w:t>
+        <w:t>MON May 21 11:08:58 IST 2018</w:t>
       </w:r>
     </w:p>
     <w:p>
@@ -36649,6 +36643,436 @@
         <w:tab/>
         <w:t>- 10437.0</w:t>
       </w:r>
+    </w:p>
+    <w:p>
+      <w:pPr>
+        <w:pStyle w:val="PlainText"/>
+        <w:rPr>
+          <w:rFonts w:ascii="Courier New" w:hAnsi="Courier New" w:cs="Courier New"/>
+          <w:b/>
+        </w:rPr>
+      </w:pPr>
+    </w:p>
+    <w:p>
+      <w:pPr>
+        <w:pStyle w:val="PlainText"/>
+        <w:rPr>
+          <w:rFonts w:ascii="Courier New" w:hAnsi="Courier New" w:cs="Courier New"/>
+        </w:rPr>
+      </w:pPr>
+      <w:r>
+        <w:rPr>
+          <w:rFonts w:ascii="Courier New" w:hAnsi="Courier New" w:cs="Courier New"/>
+        </w:rPr>
+        <w:t>SAT May 26</w:t>
+      </w:r>
+      <w:r>
+        <w:rPr>
+          <w:rFonts w:ascii="Courier New" w:hAnsi="Courier New" w:cs="Courier New"/>
+        </w:rPr>
+        <w:t xml:space="preserve"> 11:27:07 IST 2018</w:t>
+      </w:r>
+    </w:p>
+    <w:p>
+      <w:pPr>
+        <w:pStyle w:val="PlainText"/>
+        <w:rPr>
+          <w:rFonts w:ascii="Courier New" w:hAnsi="Courier New" w:cs="Courier New"/>
+        </w:rPr>
+      </w:pPr>
+      <w:r>
+        <w:rPr>
+          <w:rFonts w:ascii="Courier New" w:hAnsi="Courier New" w:cs="Courier New"/>
+        </w:rPr>
+        <w:t>Person Name</w:t>
+      </w:r>
+      <w:r>
+        <w:rPr>
+          <w:rFonts w:ascii="Courier New" w:hAnsi="Courier New" w:cs="Courier New"/>
+        </w:rPr>
+        <w:tab/>
+      </w:r>
+      <w:r>
+        <w:rPr>
+          <w:rFonts w:ascii="Courier New" w:hAnsi="Courier New" w:cs="Courier New"/>
+        </w:rPr>
+        <w:tab/>
+      </w:r>
+      <w:r>
+        <w:rPr>
+          <w:rFonts w:ascii="Courier New" w:hAnsi="Courier New" w:cs="Courier New"/>
+        </w:rPr>
+        <w:tab/>
+      </w:r>
+      <w:r>
+        <w:rPr>
+          <w:rFonts w:ascii="Courier New" w:hAnsi="Courier New" w:cs="Courier New"/>
+        </w:rPr>
+        <w:tab/>
+        <w:t>- GAVI</w:t>
+      </w:r>
+    </w:p>
+    <w:p>
+      <w:pPr>
+        <w:pStyle w:val="PlainText"/>
+        <w:rPr>
+          <w:rFonts w:ascii="Courier New" w:hAnsi="Courier New" w:cs="Courier New"/>
+        </w:rPr>
+      </w:pPr>
+      <w:r>
+        <w:rPr>
+          <w:rFonts w:ascii="Courier New" w:hAnsi="Courier New" w:cs="Courier New"/>
+        </w:rPr>
+        <w:t>Bill number</w:t>
+      </w:r>
+      <w:r>
+        <w:rPr>
+          <w:rFonts w:ascii="Courier New" w:hAnsi="Courier New" w:cs="Courier New"/>
+        </w:rPr>
+        <w:tab/>
+      </w:r>
+      <w:r>
+        <w:rPr>
+          <w:rFonts w:ascii="Courier New" w:hAnsi="Courier New" w:cs="Courier New"/>
+        </w:rPr>
+        <w:tab/>
+      </w:r>
+      <w:r>
+        <w:rPr>
+          <w:rFonts w:ascii="Courier New" w:hAnsi="Courier New" w:cs="Courier New"/>
+        </w:rPr>
+        <w:tab/>
+      </w:r>
+      <w:r>
+        <w:rPr>
+          <w:rFonts w:ascii="Courier New" w:hAnsi="Courier New" w:cs="Courier New"/>
+        </w:rPr>
+        <w:tab/>
+        <w:t>- 5492</w:t>
+      </w:r>
+    </w:p>
+    <w:p>
+      <w:pPr>
+        <w:pStyle w:val="PlainText"/>
+        <w:rPr>
+          <w:rFonts w:ascii="Courier New" w:hAnsi="Courier New" w:cs="Courier New"/>
+        </w:rPr>
+      </w:pPr>
+      <w:r>
+        <w:rPr>
+          <w:rFonts w:ascii="Courier New" w:hAnsi="Courier New" w:cs="Courier New"/>
+        </w:rPr>
+        <w:t>---------------------------------------------------------------</w:t>
+      </w:r>
+    </w:p>
+    <w:p>
+      <w:pPr>
+        <w:pStyle w:val="PlainText"/>
+        <w:rPr>
+          <w:rFonts w:ascii="Courier New" w:hAnsi="Courier New" w:cs="Courier New"/>
+        </w:rPr>
+      </w:pPr>
+      <w:r>
+        <w:rPr>
+          <w:rFonts w:ascii="Courier New" w:hAnsi="Courier New" w:cs="Courier New"/>
+        </w:rPr>
+        <w:t>Item Name</w:t>
+      </w:r>
+      <w:r>
+        <w:rPr>
+          <w:rFonts w:ascii="Courier New" w:hAnsi="Courier New" w:cs="Courier New"/>
+        </w:rPr>
+        <w:tab/>
+      </w:r>
+      <w:r>
+        <w:rPr>
+          <w:rFonts w:ascii="Courier New" w:hAnsi="Courier New" w:cs="Courier New"/>
+        </w:rPr>
+        <w:tab/>
+      </w:r>
+      <w:r>
+        <w:rPr>
+          <w:rFonts w:ascii="Courier New" w:hAnsi="Courier New" w:cs="Courier New"/>
+        </w:rPr>
+        <w:tab/>
+      </w:r>
+      <w:r>
+        <w:rPr>
+          <w:rFonts w:ascii="Courier New" w:hAnsi="Courier New" w:cs="Courier New"/>
+        </w:rPr>
+        <w:tab/>
+        <w:t>- CARROT</w:t>
+      </w:r>
+    </w:p>
+    <w:p>
+      <w:pPr>
+        <w:pStyle w:val="PlainText"/>
+        <w:rPr>
+          <w:rFonts w:ascii="Courier New" w:hAnsi="Courier New" w:cs="Courier New"/>
+        </w:rPr>
+      </w:pPr>
+      <w:r>
+        <w:rPr>
+          <w:rFonts w:ascii="Courier New" w:hAnsi="Courier New" w:cs="Courier New"/>
+        </w:rPr>
+        <w:t>Number of Pockets</w:t>
+      </w:r>
+      <w:r>
+        <w:rPr>
+          <w:rFonts w:ascii="Courier New" w:hAnsi="Courier New" w:cs="Courier New"/>
+        </w:rPr>
+        <w:tab/>
+      </w:r>
+      <w:r>
+        <w:rPr>
+          <w:rFonts w:ascii="Courier New" w:hAnsi="Courier New" w:cs="Courier New"/>
+        </w:rPr>
+        <w:tab/>
+      </w:r>
+      <w:r>
+        <w:rPr>
+          <w:rFonts w:ascii="Courier New" w:hAnsi="Courier New" w:cs="Courier New"/>
+        </w:rPr>
+        <w:tab/>
+        <w:t>- 3</w:t>
+      </w:r>
+    </w:p>
+    <w:p>
+      <w:pPr>
+        <w:pStyle w:val="PlainText"/>
+        <w:rPr>
+          <w:rFonts w:ascii="Courier New" w:hAnsi="Courier New" w:cs="Courier New"/>
+        </w:rPr>
+      </w:pPr>
+      <w:r>
+        <w:rPr>
+          <w:rFonts w:ascii="Courier New" w:hAnsi="Courier New" w:cs="Courier New"/>
+        </w:rPr>
+        <w:t>Number of KGs</w:t>
+      </w:r>
+      <w:r>
+        <w:rPr>
+          <w:rFonts w:ascii="Courier New" w:hAnsi="Courier New" w:cs="Courier New"/>
+        </w:rPr>
+        <w:tab/>
+      </w:r>
+      <w:r>
+        <w:rPr>
+          <w:rFonts w:ascii="Courier New" w:hAnsi="Courier New" w:cs="Courier New"/>
+        </w:rPr>
+        <w:tab/>
+      </w:r>
+      <w:r>
+        <w:rPr>
+          <w:rFonts w:ascii="Courier New" w:hAnsi="Courier New" w:cs="Courier New"/>
+        </w:rPr>
+        <w:tab/>
+        <w:t>- 265</w:t>
+      </w:r>
+    </w:p>
+    <w:p>
+      <w:pPr>
+        <w:pStyle w:val="PlainText"/>
+        <w:rPr>
+          <w:rFonts w:ascii="Courier New" w:hAnsi="Courier New" w:cs="Courier New"/>
+        </w:rPr>
+      </w:pPr>
+      <w:r>
+        <w:rPr>
+          <w:rFonts w:ascii="Courier New" w:hAnsi="Courier New" w:cs="Courier New"/>
+        </w:rPr>
+        <w:t>Rate</w:t>
+      </w:r>
+      <w:r>
+        <w:rPr>
+          <w:rFonts w:ascii="Courier New" w:hAnsi="Courier New" w:cs="Courier New"/>
+        </w:rPr>
+        <w:tab/>
+      </w:r>
+      <w:r>
+        <w:rPr>
+          <w:rFonts w:ascii="Courier New" w:hAnsi="Courier New" w:cs="Courier New"/>
+        </w:rPr>
+        <w:tab/>
+      </w:r>
+      <w:r>
+        <w:rPr>
+          <w:rFonts w:ascii="Courier New" w:hAnsi="Courier New" w:cs="Courier New"/>
+        </w:rPr>
+        <w:tab/>
+      </w:r>
+      <w:r>
+        <w:rPr>
+          <w:rFonts w:ascii="Courier New" w:hAnsi="Courier New" w:cs="Courier New"/>
+        </w:rPr>
+        <w:tab/>
+      </w:r>
+      <w:r>
+        <w:rPr>
+          <w:rFonts w:ascii="Courier New" w:hAnsi="Courier New" w:cs="Courier New"/>
+        </w:rPr>
+        <w:tab/>
+        <w:t>- 14</w:t>
+      </w:r>
+    </w:p>
+    <w:p>
+      <w:pPr>
+        <w:pStyle w:val="PlainText"/>
+        <w:rPr>
+          <w:rFonts w:ascii="Courier New" w:hAnsi="Courier New" w:cs="Courier New"/>
+        </w:rPr>
+      </w:pPr>
+      <w:r>
+        <w:rPr>
+          <w:rFonts w:ascii="Courier New" w:hAnsi="Courier New" w:cs="Courier New"/>
+        </w:rPr>
+        <w:t>Total Price</w:t>
+      </w:r>
+      <w:r>
+        <w:rPr>
+          <w:rFonts w:ascii="Courier New" w:hAnsi="Courier New" w:cs="Courier New"/>
+        </w:rPr>
+        <w:tab/>
+      </w:r>
+      <w:r>
+        <w:rPr>
+          <w:rFonts w:ascii="Courier New" w:hAnsi="Courier New" w:cs="Courier New"/>
+        </w:rPr>
+        <w:tab/>
+      </w:r>
+      <w:r>
+        <w:rPr>
+          <w:rFonts w:ascii="Courier New" w:hAnsi="Courier New" w:cs="Courier New"/>
+        </w:rPr>
+        <w:tab/>
+      </w:r>
+      <w:r>
+        <w:rPr>
+          <w:rFonts w:ascii="Courier New" w:hAnsi="Courier New" w:cs="Courier New"/>
+        </w:rPr>
+        <w:tab/>
+        <w:t>- 3710.0</w:t>
+      </w:r>
+    </w:p>
+    <w:p>
+      <w:pPr>
+        <w:pStyle w:val="PlainText"/>
+        <w:rPr>
+          <w:rFonts w:ascii="Courier New" w:hAnsi="Courier New" w:cs="Courier New"/>
+          <w:color w:val="FF0000"/>
+        </w:rPr>
+      </w:pPr>
+      <w:r>
+        <w:rPr>
+          <w:rFonts w:ascii="Courier New" w:hAnsi="Courier New" w:cs="Courier New"/>
+          <w:color w:val="FF0000"/>
+        </w:rPr>
+        <w:t>Amount Received</w:t>
+      </w:r>
+      <w:r>
+        <w:rPr>
+          <w:rFonts w:ascii="Courier New" w:hAnsi="Courier New" w:cs="Courier New"/>
+          <w:color w:val="FF0000"/>
+        </w:rPr>
+        <w:tab/>
+      </w:r>
+      <w:r>
+        <w:rPr>
+          <w:rFonts w:ascii="Courier New" w:hAnsi="Courier New" w:cs="Courier New"/>
+          <w:color w:val="FF0000"/>
+        </w:rPr>
+        <w:tab/>
+      </w:r>
+      <w:r>
+        <w:rPr>
+          <w:rFonts w:ascii="Courier New" w:hAnsi="Courier New" w:cs="Courier New"/>
+          <w:color w:val="FF0000"/>
+        </w:rPr>
+        <w:tab/>
+        <w:t>- 8000</w:t>
+      </w:r>
+    </w:p>
+    <w:p>
+      <w:pPr>
+        <w:pStyle w:val="PlainText"/>
+        <w:rPr>
+          <w:rFonts w:ascii="Courier New" w:hAnsi="Courier New" w:cs="Courier New"/>
+          <w:b/>
+        </w:rPr>
+      </w:pPr>
+      <w:r>
+        <w:rPr>
+          <w:rFonts w:ascii="Courier New" w:hAnsi="Courier New" w:cs="Courier New"/>
+          <w:b/>
+        </w:rPr>
+        <w:t>Amount balance</w:t>
+      </w:r>
+      <w:r>
+        <w:rPr>
+          <w:rFonts w:ascii="Courier New" w:hAnsi="Courier New" w:cs="Courier New"/>
+          <w:b/>
+        </w:rPr>
+        <w:tab/>
+      </w:r>
+      <w:r>
+        <w:rPr>
+          <w:rFonts w:ascii="Courier New" w:hAnsi="Courier New" w:cs="Courier New"/>
+          <w:b/>
+        </w:rPr>
+        <w:tab/>
+      </w:r>
+      <w:r>
+        <w:rPr>
+          <w:rFonts w:ascii="Courier New" w:hAnsi="Courier New" w:cs="Courier New"/>
+          <w:b/>
+        </w:rPr>
+        <w:tab/>
+        <w:t>- 6147.0</w:t>
+      </w:r>
+    </w:p>
+    <w:p>
+      <w:pPr>
+        <w:pStyle w:val="PlainText"/>
+        <w:rPr>
+          <w:rFonts w:ascii="Courier New" w:hAnsi="Courier New" w:cs="Courier New"/>
+        </w:rPr>
+      </w:pPr>
+      <w:r>
+        <w:rPr>
+          <w:rFonts w:ascii="Courier New" w:hAnsi="Courier New" w:cs="Courier New"/>
+        </w:rPr>
+        <w:t>Amount Received mode</w:t>
+      </w:r>
+      <w:r>
+        <w:rPr>
+          <w:rFonts w:ascii="Courier New" w:hAnsi="Courier New" w:cs="Courier New"/>
+        </w:rPr>
+        <w:tab/>
+      </w:r>
+      <w:r>
+        <w:rPr>
+          <w:rFonts w:ascii="Courier New" w:hAnsi="Courier New" w:cs="Courier New"/>
+        </w:rPr>
+        <w:tab/>
+        <w:t>- CASH</w:t>
+      </w:r>
+    </w:p>
+    <w:p>
+      <w:pPr>
+        <w:pStyle w:val="PlainText"/>
+        <w:rPr>
+          <w:rFonts w:ascii="Courier New" w:hAnsi="Courier New" w:cs="Courier New"/>
+        </w:rPr>
+      </w:pPr>
+    </w:p>
+    <w:p>
+      <w:pPr>
+        <w:pStyle w:val="PlainText"/>
+        <w:rPr>
+          <w:rFonts w:ascii="Courier New" w:hAnsi="Courier New" w:cs="Courier New"/>
+          <w:b/>
+        </w:rPr>
+      </w:pPr>
     </w:p>
     <w:p>
       <w:pPr>

--- a/customer _details/GANGAMMA/SEP/TUMKUR/GAVI/PURCHASE  DETAILS.docx
+++ b/customer _details/GANGAMMA/SEP/TUMKUR/GAVI/PURCHASE  DETAILS.docx
@@ -36664,13 +36664,7 @@
         <w:rPr>
           <w:rFonts w:ascii="Courier New" w:hAnsi="Courier New" w:cs="Courier New"/>
         </w:rPr>
-        <w:t>SAT May 26</w:t>
-      </w:r>
-      <w:r>
-        <w:rPr>
-          <w:rFonts w:ascii="Courier New" w:hAnsi="Courier New" w:cs="Courier New"/>
-        </w:rPr>
-        <w:t xml:space="preserve"> 11:27:07 IST 2018</w:t>
+        <w:t>SAT May 26 11:27:07 IST 2018</w:t>
       </w:r>
     </w:p>
     <w:p>
@@ -37056,6 +37050,434 @@
         <w:tab/>
         <w:t>- CASH</w:t>
       </w:r>
+    </w:p>
+    <w:p>
+      <w:pPr>
+        <w:pStyle w:val="PlainText"/>
+        <w:rPr>
+          <w:rFonts w:ascii="Courier New" w:hAnsi="Courier New" w:cs="Courier New"/>
+        </w:rPr>
+      </w:pPr>
+    </w:p>
+    <w:p>
+      <w:pPr>
+        <w:pStyle w:val="PlainText"/>
+        <w:rPr>
+          <w:rFonts w:ascii="Courier New" w:hAnsi="Courier New" w:cs="Courier New"/>
+        </w:rPr>
+      </w:pPr>
+      <w:r>
+        <w:rPr>
+          <w:rFonts w:ascii="Courier New" w:hAnsi="Courier New" w:cs="Courier New"/>
+        </w:rPr>
+        <w:t>SAT Jun 02</w:t>
+      </w:r>
+      <w:r>
+        <w:rPr>
+          <w:rFonts w:ascii="Courier New" w:hAnsi="Courier New" w:cs="Courier New"/>
+        </w:rPr>
+        <w:t xml:space="preserve"> 11:31:44 IST 2018</w:t>
+      </w:r>
+    </w:p>
+    <w:p>
+      <w:pPr>
+        <w:pStyle w:val="PlainText"/>
+        <w:rPr>
+          <w:rFonts w:ascii="Courier New" w:hAnsi="Courier New" w:cs="Courier New"/>
+        </w:rPr>
+      </w:pPr>
+      <w:r>
+        <w:rPr>
+          <w:rFonts w:ascii="Courier New" w:hAnsi="Courier New" w:cs="Courier New"/>
+        </w:rPr>
+        <w:t>Person Name</w:t>
+      </w:r>
+      <w:r>
+        <w:rPr>
+          <w:rFonts w:ascii="Courier New" w:hAnsi="Courier New" w:cs="Courier New"/>
+        </w:rPr>
+        <w:tab/>
+      </w:r>
+      <w:r>
+        <w:rPr>
+          <w:rFonts w:ascii="Courier New" w:hAnsi="Courier New" w:cs="Courier New"/>
+        </w:rPr>
+        <w:tab/>
+      </w:r>
+      <w:r>
+        <w:rPr>
+          <w:rFonts w:ascii="Courier New" w:hAnsi="Courier New" w:cs="Courier New"/>
+        </w:rPr>
+        <w:tab/>
+      </w:r>
+      <w:r>
+        <w:rPr>
+          <w:rFonts w:ascii="Courier New" w:hAnsi="Courier New" w:cs="Courier New"/>
+        </w:rPr>
+        <w:tab/>
+        <w:t>- GAVI</w:t>
+      </w:r>
+    </w:p>
+    <w:p>
+      <w:pPr>
+        <w:pStyle w:val="PlainText"/>
+        <w:rPr>
+          <w:rFonts w:ascii="Courier New" w:hAnsi="Courier New" w:cs="Courier New"/>
+        </w:rPr>
+      </w:pPr>
+      <w:r>
+        <w:rPr>
+          <w:rFonts w:ascii="Courier New" w:hAnsi="Courier New" w:cs="Courier New"/>
+        </w:rPr>
+        <w:t>Bill number</w:t>
+      </w:r>
+      <w:r>
+        <w:rPr>
+          <w:rFonts w:ascii="Courier New" w:hAnsi="Courier New" w:cs="Courier New"/>
+        </w:rPr>
+        <w:tab/>
+      </w:r>
+      <w:r>
+        <w:rPr>
+          <w:rFonts w:ascii="Courier New" w:hAnsi="Courier New" w:cs="Courier New"/>
+        </w:rPr>
+        <w:tab/>
+      </w:r>
+      <w:r>
+        <w:rPr>
+          <w:rFonts w:ascii="Courier New" w:hAnsi="Courier New" w:cs="Courier New"/>
+        </w:rPr>
+        <w:tab/>
+      </w:r>
+      <w:r>
+        <w:rPr>
+          <w:rFonts w:ascii="Courier New" w:hAnsi="Courier New" w:cs="Courier New"/>
+        </w:rPr>
+        <w:tab/>
+        <w:t>- 5643</w:t>
+      </w:r>
+    </w:p>
+    <w:p>
+      <w:pPr>
+        <w:pStyle w:val="PlainText"/>
+        <w:rPr>
+          <w:rFonts w:ascii="Courier New" w:hAnsi="Courier New" w:cs="Courier New"/>
+        </w:rPr>
+      </w:pPr>
+      <w:r>
+        <w:rPr>
+          <w:rFonts w:ascii="Courier New" w:hAnsi="Courier New" w:cs="Courier New"/>
+        </w:rPr>
+        <w:t>---------------------------------------------------------------</w:t>
+      </w:r>
+    </w:p>
+    <w:p>
+      <w:pPr>
+        <w:pStyle w:val="PlainText"/>
+        <w:rPr>
+          <w:rFonts w:ascii="Courier New" w:hAnsi="Courier New" w:cs="Courier New"/>
+        </w:rPr>
+      </w:pPr>
+      <w:r>
+        <w:rPr>
+          <w:rFonts w:ascii="Courier New" w:hAnsi="Courier New" w:cs="Courier New"/>
+        </w:rPr>
+        <w:t>Item Name</w:t>
+      </w:r>
+      <w:r>
+        <w:rPr>
+          <w:rFonts w:ascii="Courier New" w:hAnsi="Courier New" w:cs="Courier New"/>
+        </w:rPr>
+        <w:tab/>
+      </w:r>
+      <w:r>
+        <w:rPr>
+          <w:rFonts w:ascii="Courier New" w:hAnsi="Courier New" w:cs="Courier New"/>
+        </w:rPr>
+        <w:tab/>
+      </w:r>
+      <w:r>
+        <w:rPr>
+          <w:rFonts w:ascii="Courier New" w:hAnsi="Courier New" w:cs="Courier New"/>
+        </w:rPr>
+        <w:tab/>
+      </w:r>
+      <w:r>
+        <w:rPr>
+          <w:rFonts w:ascii="Courier New" w:hAnsi="Courier New" w:cs="Courier New"/>
+        </w:rPr>
+        <w:tab/>
+        <w:t>- CARROT</w:t>
+      </w:r>
+    </w:p>
+    <w:p>
+      <w:pPr>
+        <w:pStyle w:val="PlainText"/>
+        <w:rPr>
+          <w:rFonts w:ascii="Courier New" w:hAnsi="Courier New" w:cs="Courier New"/>
+        </w:rPr>
+      </w:pPr>
+      <w:r>
+        <w:rPr>
+          <w:rFonts w:ascii="Courier New" w:hAnsi="Courier New" w:cs="Courier New"/>
+        </w:rPr>
+        <w:t>Number of Pockets</w:t>
+      </w:r>
+      <w:r>
+        <w:rPr>
+          <w:rFonts w:ascii="Courier New" w:hAnsi="Courier New" w:cs="Courier New"/>
+        </w:rPr>
+        <w:tab/>
+      </w:r>
+      <w:r>
+        <w:rPr>
+          <w:rFonts w:ascii="Courier New" w:hAnsi="Courier New" w:cs="Courier New"/>
+        </w:rPr>
+        <w:tab/>
+      </w:r>
+      <w:r>
+        <w:rPr>
+          <w:rFonts w:ascii="Courier New" w:hAnsi="Courier New" w:cs="Courier New"/>
+        </w:rPr>
+        <w:tab/>
+        <w:t>- 3</w:t>
+      </w:r>
+    </w:p>
+    <w:p>
+      <w:pPr>
+        <w:pStyle w:val="PlainText"/>
+        <w:rPr>
+          <w:rFonts w:ascii="Courier New" w:hAnsi="Courier New" w:cs="Courier New"/>
+        </w:rPr>
+      </w:pPr>
+      <w:r>
+        <w:rPr>
+          <w:rFonts w:ascii="Courier New" w:hAnsi="Courier New" w:cs="Courier New"/>
+        </w:rPr>
+        <w:t>Number of KGs</w:t>
+      </w:r>
+      <w:r>
+        <w:rPr>
+          <w:rFonts w:ascii="Courier New" w:hAnsi="Courier New" w:cs="Courier New"/>
+        </w:rPr>
+        <w:tab/>
+      </w:r>
+      <w:r>
+        <w:rPr>
+          <w:rFonts w:ascii="Courier New" w:hAnsi="Courier New" w:cs="Courier New"/>
+        </w:rPr>
+        <w:tab/>
+      </w:r>
+      <w:r>
+        <w:rPr>
+          <w:rFonts w:ascii="Courier New" w:hAnsi="Courier New" w:cs="Courier New"/>
+        </w:rPr>
+        <w:tab/>
+        <w:t>- 281</w:t>
+      </w:r>
+    </w:p>
+    <w:p>
+      <w:pPr>
+        <w:pStyle w:val="PlainText"/>
+        <w:rPr>
+          <w:rFonts w:ascii="Courier New" w:hAnsi="Courier New" w:cs="Courier New"/>
+        </w:rPr>
+      </w:pPr>
+      <w:r>
+        <w:rPr>
+          <w:rFonts w:ascii="Courier New" w:hAnsi="Courier New" w:cs="Courier New"/>
+        </w:rPr>
+        <w:t>Rate</w:t>
+      </w:r>
+      <w:r>
+        <w:rPr>
+          <w:rFonts w:ascii="Courier New" w:hAnsi="Courier New" w:cs="Courier New"/>
+        </w:rPr>
+        <w:tab/>
+      </w:r>
+      <w:r>
+        <w:rPr>
+          <w:rFonts w:ascii="Courier New" w:hAnsi="Courier New" w:cs="Courier New"/>
+        </w:rPr>
+        <w:tab/>
+      </w:r>
+      <w:r>
+        <w:rPr>
+          <w:rFonts w:ascii="Courier New" w:hAnsi="Courier New" w:cs="Courier New"/>
+        </w:rPr>
+        <w:tab/>
+      </w:r>
+      <w:r>
+        <w:rPr>
+          <w:rFonts w:ascii="Courier New" w:hAnsi="Courier New" w:cs="Courier New"/>
+        </w:rPr>
+        <w:tab/>
+      </w:r>
+      <w:r>
+        <w:rPr>
+          <w:rFonts w:ascii="Courier New" w:hAnsi="Courier New" w:cs="Courier New"/>
+        </w:rPr>
+        <w:tab/>
+        <w:t>- 18</w:t>
+      </w:r>
+    </w:p>
+    <w:p>
+      <w:pPr>
+        <w:pStyle w:val="PlainText"/>
+        <w:rPr>
+          <w:rFonts w:ascii="Courier New" w:hAnsi="Courier New" w:cs="Courier New"/>
+        </w:rPr>
+      </w:pPr>
+      <w:r>
+        <w:rPr>
+          <w:rFonts w:ascii="Courier New" w:hAnsi="Courier New" w:cs="Courier New"/>
+        </w:rPr>
+        <w:t>Total Price</w:t>
+      </w:r>
+      <w:r>
+        <w:rPr>
+          <w:rFonts w:ascii="Courier New" w:hAnsi="Courier New" w:cs="Courier New"/>
+        </w:rPr>
+        <w:tab/>
+      </w:r>
+      <w:r>
+        <w:rPr>
+          <w:rFonts w:ascii="Courier New" w:hAnsi="Courier New" w:cs="Courier New"/>
+        </w:rPr>
+        <w:tab/>
+      </w:r>
+      <w:r>
+        <w:rPr>
+          <w:rFonts w:ascii="Courier New" w:hAnsi="Courier New" w:cs="Courier New"/>
+        </w:rPr>
+        <w:tab/>
+      </w:r>
+      <w:r>
+        <w:rPr>
+          <w:rFonts w:ascii="Courier New" w:hAnsi="Courier New" w:cs="Courier New"/>
+        </w:rPr>
+        <w:tab/>
+        <w:t>- 5058.0</w:t>
+      </w:r>
+    </w:p>
+    <w:p>
+      <w:pPr>
+        <w:pStyle w:val="PlainText"/>
+        <w:rPr>
+          <w:rFonts w:ascii="Courier New" w:hAnsi="Courier New" w:cs="Courier New"/>
+          <w:color w:val="FF0000"/>
+        </w:rPr>
+      </w:pPr>
+      <w:r>
+        <w:rPr>
+          <w:rFonts w:ascii="Courier New" w:hAnsi="Courier New" w:cs="Courier New"/>
+          <w:color w:val="FF0000"/>
+        </w:rPr>
+        <w:t>Amount Received</w:t>
+      </w:r>
+      <w:r>
+        <w:rPr>
+          <w:rFonts w:ascii="Courier New" w:hAnsi="Courier New" w:cs="Courier New"/>
+          <w:color w:val="FF0000"/>
+        </w:rPr>
+        <w:tab/>
+      </w:r>
+      <w:r>
+        <w:rPr>
+          <w:rFonts w:ascii="Courier New" w:hAnsi="Courier New" w:cs="Courier New"/>
+          <w:color w:val="FF0000"/>
+        </w:rPr>
+        <w:tab/>
+      </w:r>
+      <w:r>
+        <w:rPr>
+          <w:rFonts w:ascii="Courier New" w:hAnsi="Courier New" w:cs="Courier New"/>
+          <w:color w:val="FF0000"/>
+        </w:rPr>
+        <w:tab/>
+        <w:t>- 5000</w:t>
+      </w:r>
+    </w:p>
+    <w:p>
+      <w:pPr>
+        <w:pStyle w:val="PlainText"/>
+        <w:rPr>
+          <w:rFonts w:ascii="Courier New" w:hAnsi="Courier New" w:cs="Courier New"/>
+          <w:b/>
+        </w:rPr>
+      </w:pPr>
+      <w:r>
+        <w:rPr>
+          <w:rFonts w:ascii="Courier New" w:hAnsi="Courier New" w:cs="Courier New"/>
+          <w:b/>
+        </w:rPr>
+        <w:t>Amount balance</w:t>
+      </w:r>
+      <w:r>
+        <w:rPr>
+          <w:rFonts w:ascii="Courier New" w:hAnsi="Courier New" w:cs="Courier New"/>
+          <w:b/>
+        </w:rPr>
+        <w:tab/>
+      </w:r>
+      <w:r>
+        <w:rPr>
+          <w:rFonts w:ascii="Courier New" w:hAnsi="Courier New" w:cs="Courier New"/>
+          <w:b/>
+        </w:rPr>
+        <w:tab/>
+      </w:r>
+      <w:r>
+        <w:rPr>
+          <w:rFonts w:ascii="Courier New" w:hAnsi="Courier New" w:cs="Courier New"/>
+          <w:b/>
+        </w:rPr>
+        <w:tab/>
+        <w:t>- 6205.0</w:t>
+      </w:r>
+    </w:p>
+    <w:p>
+      <w:pPr>
+        <w:pStyle w:val="PlainText"/>
+        <w:rPr>
+          <w:rFonts w:ascii="Courier New" w:hAnsi="Courier New" w:cs="Courier New"/>
+        </w:rPr>
+      </w:pPr>
+      <w:r>
+        <w:rPr>
+          <w:rFonts w:ascii="Courier New" w:hAnsi="Courier New" w:cs="Courier New"/>
+        </w:rPr>
+        <w:t>Amount Received mode</w:t>
+      </w:r>
+      <w:r>
+        <w:rPr>
+          <w:rFonts w:ascii="Courier New" w:hAnsi="Courier New" w:cs="Courier New"/>
+        </w:rPr>
+        <w:tab/>
+      </w:r>
+      <w:r>
+        <w:rPr>
+          <w:rFonts w:ascii="Courier New" w:hAnsi="Courier New" w:cs="Courier New"/>
+        </w:rPr>
+        <w:tab/>
+        <w:t>- CASH</w:t>
+      </w:r>
+    </w:p>
+    <w:p>
+      <w:pPr>
+        <w:pStyle w:val="PlainText"/>
+        <w:rPr>
+          <w:rFonts w:ascii="Courier New" w:hAnsi="Courier New" w:cs="Courier New"/>
+        </w:rPr>
+      </w:pPr>
+    </w:p>
+    <w:p>
+      <w:pPr>
+        <w:pStyle w:val="PlainText"/>
+        <w:rPr>
+          <w:rFonts w:ascii="Courier New" w:hAnsi="Courier New" w:cs="Courier New"/>
+        </w:rPr>
+      </w:pPr>
     </w:p>
     <w:p>
       <w:pPr>

--- a/customer _details/GANGAMMA/SEP/TUMKUR/GAVI/PURCHASE  DETAILS.docx
+++ b/customer _details/GANGAMMA/SEP/TUMKUR/GAVI/PURCHASE  DETAILS.docx
@@ -37070,13 +37070,7 @@
         <w:rPr>
           <w:rFonts w:ascii="Courier New" w:hAnsi="Courier New" w:cs="Courier New"/>
         </w:rPr>
-        <w:t>SAT Jun 02</w:t>
-      </w:r>
-      <w:r>
-        <w:rPr>
-          <w:rFonts w:ascii="Courier New" w:hAnsi="Courier New" w:cs="Courier New"/>
-        </w:rPr>
-        <w:t xml:space="preserve"> 11:31:44 IST 2018</w:t>
+        <w:t>SAT Jun 02 11:31:44 IST 2018</w:t>
       </w:r>
     </w:p>
     <w:p>
@@ -37462,6 +37456,599 @@
         <w:tab/>
         <w:t>- CASH</w:t>
       </w:r>
+    </w:p>
+    <w:p>
+      <w:pPr>
+        <w:pStyle w:val="PlainText"/>
+        <w:rPr>
+          <w:rFonts w:ascii="Courier New" w:hAnsi="Courier New" w:cs="Courier New"/>
+        </w:rPr>
+      </w:pPr>
+    </w:p>
+    <w:p>
+      <w:pPr>
+        <w:pStyle w:val="PlainText"/>
+        <w:rPr>
+          <w:rFonts w:ascii="Courier New" w:hAnsi="Courier New" w:cs="Courier New"/>
+        </w:rPr>
+      </w:pPr>
+      <w:r>
+        <w:rPr>
+          <w:rFonts w:ascii="Courier New" w:hAnsi="Courier New" w:cs="Courier New"/>
+        </w:rPr>
+        <w:t>MON Jun 04</w:t>
+      </w:r>
+      <w:r>
+        <w:rPr>
+          <w:rFonts w:ascii="Courier New" w:hAnsi="Courier New" w:cs="Courier New"/>
+        </w:rPr>
+        <w:t xml:space="preserve"> 13:09:37 IST 2018</w:t>
+      </w:r>
+    </w:p>
+    <w:p>
+      <w:pPr>
+        <w:pStyle w:val="PlainText"/>
+        <w:rPr>
+          <w:rFonts w:ascii="Courier New" w:hAnsi="Courier New" w:cs="Courier New"/>
+        </w:rPr>
+      </w:pPr>
+      <w:r>
+        <w:rPr>
+          <w:rFonts w:ascii="Courier New" w:hAnsi="Courier New" w:cs="Courier New"/>
+        </w:rPr>
+        <w:t>Person Name</w:t>
+      </w:r>
+      <w:r>
+        <w:rPr>
+          <w:rFonts w:ascii="Courier New" w:hAnsi="Courier New" w:cs="Courier New"/>
+        </w:rPr>
+        <w:tab/>
+      </w:r>
+      <w:r>
+        <w:rPr>
+          <w:rFonts w:ascii="Courier New" w:hAnsi="Courier New" w:cs="Courier New"/>
+        </w:rPr>
+        <w:tab/>
+      </w:r>
+      <w:r>
+        <w:rPr>
+          <w:rFonts w:ascii="Courier New" w:hAnsi="Courier New" w:cs="Courier New"/>
+        </w:rPr>
+        <w:tab/>
+      </w:r>
+      <w:r>
+        <w:rPr>
+          <w:rFonts w:ascii="Courier New" w:hAnsi="Courier New" w:cs="Courier New"/>
+        </w:rPr>
+        <w:tab/>
+        <w:t>- GAVI</w:t>
+      </w:r>
+    </w:p>
+    <w:p>
+      <w:pPr>
+        <w:pStyle w:val="PlainText"/>
+        <w:rPr>
+          <w:rFonts w:ascii="Courier New" w:hAnsi="Courier New" w:cs="Courier New"/>
+        </w:rPr>
+      </w:pPr>
+      <w:r>
+        <w:rPr>
+          <w:rFonts w:ascii="Courier New" w:hAnsi="Courier New" w:cs="Courier New"/>
+        </w:rPr>
+        <w:t>Bill number</w:t>
+      </w:r>
+      <w:r>
+        <w:rPr>
+          <w:rFonts w:ascii="Courier New" w:hAnsi="Courier New" w:cs="Courier New"/>
+        </w:rPr>
+        <w:tab/>
+      </w:r>
+      <w:r>
+        <w:rPr>
+          <w:rFonts w:ascii="Courier New" w:hAnsi="Courier New" w:cs="Courier New"/>
+        </w:rPr>
+        <w:tab/>
+      </w:r>
+      <w:r>
+        <w:rPr>
+          <w:rFonts w:ascii="Courier New" w:hAnsi="Courier New" w:cs="Courier New"/>
+        </w:rPr>
+        <w:tab/>
+      </w:r>
+      <w:r>
+        <w:rPr>
+          <w:rFonts w:ascii="Courier New" w:hAnsi="Courier New" w:cs="Courier New"/>
+        </w:rPr>
+        <w:tab/>
+        <w:t>- 5685</w:t>
+      </w:r>
+    </w:p>
+    <w:p>
+      <w:pPr>
+        <w:pStyle w:val="PlainText"/>
+        <w:rPr>
+          <w:rFonts w:ascii="Courier New" w:hAnsi="Courier New" w:cs="Courier New"/>
+        </w:rPr>
+      </w:pPr>
+      <w:r>
+        <w:rPr>
+          <w:rFonts w:ascii="Courier New" w:hAnsi="Courier New" w:cs="Courier New"/>
+        </w:rPr>
+        <w:t>---------------------------------------------------------------</w:t>
+      </w:r>
+    </w:p>
+    <w:p>
+      <w:pPr>
+        <w:pStyle w:val="PlainText"/>
+        <w:rPr>
+          <w:rFonts w:ascii="Courier New" w:hAnsi="Courier New" w:cs="Courier New"/>
+        </w:rPr>
+      </w:pPr>
+      <w:r>
+        <w:rPr>
+          <w:rFonts w:ascii="Courier New" w:hAnsi="Courier New" w:cs="Courier New"/>
+        </w:rPr>
+        <w:t>Item Name</w:t>
+      </w:r>
+      <w:r>
+        <w:rPr>
+          <w:rFonts w:ascii="Courier New" w:hAnsi="Courier New" w:cs="Courier New"/>
+        </w:rPr>
+        <w:tab/>
+      </w:r>
+      <w:r>
+        <w:rPr>
+          <w:rFonts w:ascii="Courier New" w:hAnsi="Courier New" w:cs="Courier New"/>
+        </w:rPr>
+        <w:tab/>
+      </w:r>
+      <w:r>
+        <w:rPr>
+          <w:rFonts w:ascii="Courier New" w:hAnsi="Courier New" w:cs="Courier New"/>
+        </w:rPr>
+        <w:tab/>
+      </w:r>
+      <w:r>
+        <w:rPr>
+          <w:rFonts w:ascii="Courier New" w:hAnsi="Courier New" w:cs="Courier New"/>
+        </w:rPr>
+        <w:tab/>
+        <w:t>- POTATO EVE</w:t>
+      </w:r>
+    </w:p>
+    <w:p>
+      <w:pPr>
+        <w:pStyle w:val="PlainText"/>
+        <w:rPr>
+          <w:rFonts w:ascii="Courier New" w:hAnsi="Courier New" w:cs="Courier New"/>
+        </w:rPr>
+      </w:pPr>
+      <w:r>
+        <w:rPr>
+          <w:rFonts w:ascii="Courier New" w:hAnsi="Courier New" w:cs="Courier New"/>
+        </w:rPr>
+        <w:t>Number of Pockets</w:t>
+      </w:r>
+      <w:r>
+        <w:rPr>
+          <w:rFonts w:ascii="Courier New" w:hAnsi="Courier New" w:cs="Courier New"/>
+        </w:rPr>
+        <w:tab/>
+      </w:r>
+      <w:r>
+        <w:rPr>
+          <w:rFonts w:ascii="Courier New" w:hAnsi="Courier New" w:cs="Courier New"/>
+        </w:rPr>
+        <w:tab/>
+      </w:r>
+      <w:r>
+        <w:rPr>
+          <w:rFonts w:ascii="Courier New" w:hAnsi="Courier New" w:cs="Courier New"/>
+        </w:rPr>
+        <w:tab/>
+        <w:t>- 1</w:t>
+      </w:r>
+    </w:p>
+    <w:p>
+      <w:pPr>
+        <w:pStyle w:val="PlainText"/>
+        <w:rPr>
+          <w:rFonts w:ascii="Courier New" w:hAnsi="Courier New" w:cs="Courier New"/>
+        </w:rPr>
+      </w:pPr>
+      <w:r>
+        <w:rPr>
+          <w:rFonts w:ascii="Courier New" w:hAnsi="Courier New" w:cs="Courier New"/>
+        </w:rPr>
+        <w:t>Number of KGs</w:t>
+      </w:r>
+      <w:r>
+        <w:rPr>
+          <w:rFonts w:ascii="Courier New" w:hAnsi="Courier New" w:cs="Courier New"/>
+        </w:rPr>
+        <w:tab/>
+      </w:r>
+      <w:r>
+        <w:rPr>
+          <w:rFonts w:ascii="Courier New" w:hAnsi="Courier New" w:cs="Courier New"/>
+        </w:rPr>
+        <w:tab/>
+      </w:r>
+      <w:r>
+        <w:rPr>
+          <w:rFonts w:ascii="Courier New" w:hAnsi="Courier New" w:cs="Courier New"/>
+        </w:rPr>
+        <w:tab/>
+        <w:t>- 55</w:t>
+      </w:r>
+    </w:p>
+    <w:p>
+      <w:pPr>
+        <w:pStyle w:val="PlainText"/>
+        <w:rPr>
+          <w:rFonts w:ascii="Courier New" w:hAnsi="Courier New" w:cs="Courier New"/>
+        </w:rPr>
+      </w:pPr>
+      <w:r>
+        <w:rPr>
+          <w:rFonts w:ascii="Courier New" w:hAnsi="Courier New" w:cs="Courier New"/>
+        </w:rPr>
+        <w:t>Rate</w:t>
+      </w:r>
+      <w:r>
+        <w:rPr>
+          <w:rFonts w:ascii="Courier New" w:hAnsi="Courier New" w:cs="Courier New"/>
+        </w:rPr>
+        <w:tab/>
+      </w:r>
+      <w:r>
+        <w:rPr>
+          <w:rFonts w:ascii="Courier New" w:hAnsi="Courier New" w:cs="Courier New"/>
+        </w:rPr>
+        <w:tab/>
+      </w:r>
+      <w:r>
+        <w:rPr>
+          <w:rFonts w:ascii="Courier New" w:hAnsi="Courier New" w:cs="Courier New"/>
+        </w:rPr>
+        <w:tab/>
+      </w:r>
+      <w:r>
+        <w:rPr>
+          <w:rFonts w:ascii="Courier New" w:hAnsi="Courier New" w:cs="Courier New"/>
+        </w:rPr>
+        <w:tab/>
+      </w:r>
+      <w:r>
+        <w:rPr>
+          <w:rFonts w:ascii="Courier New" w:hAnsi="Courier New" w:cs="Courier New"/>
+        </w:rPr>
+        <w:tab/>
+        <w:t>- 20</w:t>
+      </w:r>
+    </w:p>
+    <w:p>
+      <w:pPr>
+        <w:pStyle w:val="PlainText"/>
+        <w:rPr>
+          <w:rFonts w:ascii="Courier New" w:hAnsi="Courier New" w:cs="Courier New"/>
+        </w:rPr>
+      </w:pPr>
+      <w:r>
+        <w:rPr>
+          <w:rFonts w:ascii="Courier New" w:hAnsi="Courier New" w:cs="Courier New"/>
+        </w:rPr>
+        <w:t>Total Price</w:t>
+      </w:r>
+      <w:r>
+        <w:rPr>
+          <w:rFonts w:ascii="Courier New" w:hAnsi="Courier New" w:cs="Courier New"/>
+        </w:rPr>
+        <w:tab/>
+      </w:r>
+      <w:r>
+        <w:rPr>
+          <w:rFonts w:ascii="Courier New" w:hAnsi="Courier New" w:cs="Courier New"/>
+        </w:rPr>
+        <w:tab/>
+      </w:r>
+      <w:r>
+        <w:rPr>
+          <w:rFonts w:ascii="Courier New" w:hAnsi="Courier New" w:cs="Courier New"/>
+        </w:rPr>
+        <w:tab/>
+      </w:r>
+      <w:r>
+        <w:rPr>
+          <w:rFonts w:ascii="Courier New" w:hAnsi="Courier New" w:cs="Courier New"/>
+        </w:rPr>
+        <w:tab/>
+        <w:t>- 1100.0</w:t>
+      </w:r>
+    </w:p>
+    <w:p>
+      <w:pPr>
+        <w:pStyle w:val="PlainText"/>
+        <w:rPr>
+          <w:rFonts w:ascii="Courier New" w:hAnsi="Courier New" w:cs="Courier New"/>
+        </w:rPr>
+      </w:pPr>
+      <w:r>
+        <w:rPr>
+          <w:rFonts w:ascii="Courier New" w:hAnsi="Courier New" w:cs="Courier New"/>
+        </w:rPr>
+        <w:t>Amount balance</w:t>
+      </w:r>
+      <w:r>
+        <w:rPr>
+          <w:rFonts w:ascii="Courier New" w:hAnsi="Courier New" w:cs="Courier New"/>
+        </w:rPr>
+        <w:tab/>
+      </w:r>
+      <w:r>
+        <w:rPr>
+          <w:rFonts w:ascii="Courier New" w:hAnsi="Courier New" w:cs="Courier New"/>
+        </w:rPr>
+        <w:tab/>
+      </w:r>
+      <w:r>
+        <w:rPr>
+          <w:rFonts w:ascii="Courier New" w:hAnsi="Courier New" w:cs="Courier New"/>
+        </w:rPr>
+        <w:tab/>
+        <w:t>- 7305.0</w:t>
+      </w:r>
+    </w:p>
+    <w:p>
+      <w:pPr>
+        <w:pStyle w:val="PlainText"/>
+        <w:rPr>
+          <w:rFonts w:ascii="Courier New" w:hAnsi="Courier New" w:cs="Courier New"/>
+        </w:rPr>
+      </w:pPr>
+    </w:p>
+    <w:p>
+      <w:pPr>
+        <w:pStyle w:val="PlainText"/>
+        <w:rPr>
+          <w:rFonts w:ascii="Courier New" w:hAnsi="Courier New" w:cs="Courier New"/>
+        </w:rPr>
+      </w:pPr>
+      <w:r>
+        <w:rPr>
+          <w:rFonts w:ascii="Courier New" w:hAnsi="Courier New" w:cs="Courier New"/>
+        </w:rPr>
+        <w:t>Item Name</w:t>
+      </w:r>
+      <w:r>
+        <w:rPr>
+          <w:rFonts w:ascii="Courier New" w:hAnsi="Courier New" w:cs="Courier New"/>
+        </w:rPr>
+        <w:tab/>
+      </w:r>
+      <w:r>
+        <w:rPr>
+          <w:rFonts w:ascii="Courier New" w:hAnsi="Courier New" w:cs="Courier New"/>
+        </w:rPr>
+        <w:tab/>
+      </w:r>
+      <w:r>
+        <w:rPr>
+          <w:rFonts w:ascii="Courier New" w:hAnsi="Courier New" w:cs="Courier New"/>
+        </w:rPr>
+        <w:tab/>
+      </w:r>
+      <w:r>
+        <w:rPr>
+          <w:rFonts w:ascii="Courier New" w:hAnsi="Courier New" w:cs="Courier New"/>
+        </w:rPr>
+        <w:tab/>
+        <w:t>- BEET</w:t>
+      </w:r>
+    </w:p>
+    <w:p>
+      <w:pPr>
+        <w:pStyle w:val="PlainText"/>
+        <w:rPr>
+          <w:rFonts w:ascii="Courier New" w:hAnsi="Courier New" w:cs="Courier New"/>
+        </w:rPr>
+      </w:pPr>
+      <w:r>
+        <w:rPr>
+          <w:rFonts w:ascii="Courier New" w:hAnsi="Courier New" w:cs="Courier New"/>
+        </w:rPr>
+        <w:t>Number of Pockets</w:t>
+      </w:r>
+      <w:r>
+        <w:rPr>
+          <w:rFonts w:ascii="Courier New" w:hAnsi="Courier New" w:cs="Courier New"/>
+        </w:rPr>
+        <w:tab/>
+      </w:r>
+      <w:r>
+        <w:rPr>
+          <w:rFonts w:ascii="Courier New" w:hAnsi="Courier New" w:cs="Courier New"/>
+        </w:rPr>
+        <w:tab/>
+      </w:r>
+      <w:r>
+        <w:rPr>
+          <w:rFonts w:ascii="Courier New" w:hAnsi="Courier New" w:cs="Courier New"/>
+        </w:rPr>
+        <w:tab/>
+        <w:t>- 1</w:t>
+      </w:r>
+    </w:p>
+    <w:p>
+      <w:pPr>
+        <w:pStyle w:val="PlainText"/>
+        <w:rPr>
+          <w:rFonts w:ascii="Courier New" w:hAnsi="Courier New" w:cs="Courier New"/>
+        </w:rPr>
+      </w:pPr>
+      <w:r>
+        <w:rPr>
+          <w:rFonts w:ascii="Courier New" w:hAnsi="Courier New" w:cs="Courier New"/>
+        </w:rPr>
+        <w:t>Number of KGs</w:t>
+      </w:r>
+      <w:r>
+        <w:rPr>
+          <w:rFonts w:ascii="Courier New" w:hAnsi="Courier New" w:cs="Courier New"/>
+        </w:rPr>
+        <w:tab/>
+      </w:r>
+      <w:r>
+        <w:rPr>
+          <w:rFonts w:ascii="Courier New" w:hAnsi="Courier New" w:cs="Courier New"/>
+        </w:rPr>
+        <w:tab/>
+      </w:r>
+      <w:r>
+        <w:rPr>
+          <w:rFonts w:ascii="Courier New" w:hAnsi="Courier New" w:cs="Courier New"/>
+        </w:rPr>
+        <w:tab/>
+        <w:t>- 59</w:t>
+      </w:r>
+    </w:p>
+    <w:p>
+      <w:pPr>
+        <w:pStyle w:val="PlainText"/>
+        <w:rPr>
+          <w:rFonts w:ascii="Courier New" w:hAnsi="Courier New" w:cs="Courier New"/>
+        </w:rPr>
+      </w:pPr>
+      <w:r>
+        <w:rPr>
+          <w:rFonts w:ascii="Courier New" w:hAnsi="Courier New" w:cs="Courier New"/>
+        </w:rPr>
+        <w:t>Rate</w:t>
+      </w:r>
+      <w:r>
+        <w:rPr>
+          <w:rFonts w:ascii="Courier New" w:hAnsi="Courier New" w:cs="Courier New"/>
+        </w:rPr>
+        <w:tab/>
+      </w:r>
+      <w:r>
+        <w:rPr>
+          <w:rFonts w:ascii="Courier New" w:hAnsi="Courier New" w:cs="Courier New"/>
+        </w:rPr>
+        <w:tab/>
+      </w:r>
+      <w:r>
+        <w:rPr>
+          <w:rFonts w:ascii="Courier New" w:hAnsi="Courier New" w:cs="Courier New"/>
+        </w:rPr>
+        <w:tab/>
+      </w:r>
+      <w:r>
+        <w:rPr>
+          <w:rFonts w:ascii="Courier New" w:hAnsi="Courier New" w:cs="Courier New"/>
+        </w:rPr>
+        <w:tab/>
+      </w:r>
+      <w:r>
+        <w:rPr>
+          <w:rFonts w:ascii="Courier New" w:hAnsi="Courier New" w:cs="Courier New"/>
+        </w:rPr>
+        <w:tab/>
+        <w:t>- 15</w:t>
+      </w:r>
+    </w:p>
+    <w:p>
+      <w:pPr>
+        <w:pStyle w:val="PlainText"/>
+        <w:rPr>
+          <w:rFonts w:ascii="Courier New" w:hAnsi="Courier New" w:cs="Courier New"/>
+        </w:rPr>
+      </w:pPr>
+      <w:r>
+        <w:rPr>
+          <w:rFonts w:ascii="Courier New" w:hAnsi="Courier New" w:cs="Courier New"/>
+        </w:rPr>
+        <w:t>Total Price</w:t>
+      </w:r>
+      <w:r>
+        <w:rPr>
+          <w:rFonts w:ascii="Courier New" w:hAnsi="Courier New" w:cs="Courier New"/>
+        </w:rPr>
+        <w:tab/>
+      </w:r>
+      <w:r>
+        <w:rPr>
+          <w:rFonts w:ascii="Courier New" w:hAnsi="Courier New" w:cs="Courier New"/>
+        </w:rPr>
+        <w:tab/>
+      </w:r>
+      <w:r>
+        <w:rPr>
+          <w:rFonts w:ascii="Courier New" w:hAnsi="Courier New" w:cs="Courier New"/>
+        </w:rPr>
+        <w:tab/>
+      </w:r>
+      <w:r>
+        <w:rPr>
+          <w:rFonts w:ascii="Courier New" w:hAnsi="Courier New" w:cs="Courier New"/>
+        </w:rPr>
+        <w:tab/>
+        <w:t>- 885.0</w:t>
+      </w:r>
+    </w:p>
+    <w:p>
+      <w:pPr>
+        <w:pStyle w:val="PlainText"/>
+        <w:rPr>
+          <w:rFonts w:ascii="Courier New" w:hAnsi="Courier New" w:cs="Courier New"/>
+          <w:b/>
+        </w:rPr>
+      </w:pPr>
+      <w:r>
+        <w:rPr>
+          <w:rFonts w:ascii="Courier New" w:hAnsi="Courier New" w:cs="Courier New"/>
+          <w:b/>
+        </w:rPr>
+        <w:t>Amount balance</w:t>
+      </w:r>
+      <w:r>
+        <w:rPr>
+          <w:rFonts w:ascii="Courier New" w:hAnsi="Courier New" w:cs="Courier New"/>
+          <w:b/>
+        </w:rPr>
+        <w:tab/>
+      </w:r>
+      <w:r>
+        <w:rPr>
+          <w:rFonts w:ascii="Courier New" w:hAnsi="Courier New" w:cs="Courier New"/>
+          <w:b/>
+        </w:rPr>
+        <w:tab/>
+      </w:r>
+      <w:r>
+        <w:rPr>
+          <w:rFonts w:ascii="Courier New" w:hAnsi="Courier New" w:cs="Courier New"/>
+          <w:b/>
+        </w:rPr>
+        <w:tab/>
+        <w:t>- 8190.0</w:t>
+      </w:r>
+    </w:p>
+    <w:p>
+      <w:pPr>
+        <w:pStyle w:val="PlainText"/>
+        <w:rPr>
+          <w:rFonts w:ascii="Courier New" w:hAnsi="Courier New" w:cs="Courier New"/>
+        </w:rPr>
+      </w:pPr>
+    </w:p>
+    <w:p>
+      <w:pPr>
+        <w:pStyle w:val="PlainText"/>
+        <w:rPr>
+          <w:rFonts w:ascii="Courier New" w:hAnsi="Courier New" w:cs="Courier New"/>
+        </w:rPr>
+      </w:pPr>
     </w:p>
     <w:p>
       <w:pPr>

--- a/customer _details/GANGAMMA/SEP/TUMKUR/GAVI/PURCHASE  DETAILS.docx
+++ b/customer _details/GANGAMMA/SEP/TUMKUR/GAVI/PURCHASE  DETAILS.docx
@@ -37476,13 +37476,7 @@
         <w:rPr>
           <w:rFonts w:ascii="Courier New" w:hAnsi="Courier New" w:cs="Courier New"/>
         </w:rPr>
-        <w:t>MON Jun 04</w:t>
-      </w:r>
-      <w:r>
-        <w:rPr>
-          <w:rFonts w:ascii="Courier New" w:hAnsi="Courier New" w:cs="Courier New"/>
-        </w:rPr>
-        <w:t xml:space="preserve"> 13:09:37 IST 2018</w:t>
+        <w:t>MON Jun 04 13:09:37 IST 2018</w:t>
       </w:r>
     </w:p>
     <w:p>
@@ -38033,6 +38027,371 @@
         <w:tab/>
         <w:t>- 8190.0</w:t>
       </w:r>
+    </w:p>
+    <w:p>
+      <w:pPr>
+        <w:pStyle w:val="PlainText"/>
+        <w:rPr>
+          <w:rFonts w:ascii="Courier New" w:hAnsi="Courier New" w:cs="Courier New"/>
+          <w:b/>
+        </w:rPr>
+      </w:pPr>
+    </w:p>
+    <w:p>
+      <w:pPr>
+        <w:pStyle w:val="PlainText"/>
+        <w:rPr>
+          <w:rFonts w:ascii="Courier New" w:hAnsi="Courier New" w:cs="Courier New"/>
+        </w:rPr>
+      </w:pPr>
+      <w:r>
+        <w:rPr>
+          <w:rFonts w:ascii="Courier New" w:hAnsi="Courier New" w:cs="Courier New"/>
+        </w:rPr>
+        <w:t>SAT Jun 09</w:t>
+      </w:r>
+      <w:r>
+        <w:rPr>
+          <w:rFonts w:ascii="Courier New" w:hAnsi="Courier New" w:cs="Courier New"/>
+        </w:rPr>
+        <w:t xml:space="preserve"> 12:32:44 IST 2018</w:t>
+      </w:r>
+    </w:p>
+    <w:p>
+      <w:pPr>
+        <w:pStyle w:val="PlainText"/>
+        <w:rPr>
+          <w:rFonts w:ascii="Courier New" w:hAnsi="Courier New" w:cs="Courier New"/>
+        </w:rPr>
+      </w:pPr>
+      <w:r>
+        <w:rPr>
+          <w:rFonts w:ascii="Courier New" w:hAnsi="Courier New" w:cs="Courier New"/>
+        </w:rPr>
+        <w:t>Person Name</w:t>
+      </w:r>
+      <w:r>
+        <w:rPr>
+          <w:rFonts w:ascii="Courier New" w:hAnsi="Courier New" w:cs="Courier New"/>
+        </w:rPr>
+        <w:tab/>
+      </w:r>
+      <w:r>
+        <w:rPr>
+          <w:rFonts w:ascii="Courier New" w:hAnsi="Courier New" w:cs="Courier New"/>
+        </w:rPr>
+        <w:tab/>
+      </w:r>
+      <w:r>
+        <w:rPr>
+          <w:rFonts w:ascii="Courier New" w:hAnsi="Courier New" w:cs="Courier New"/>
+        </w:rPr>
+        <w:tab/>
+      </w:r>
+      <w:r>
+        <w:rPr>
+          <w:rFonts w:ascii="Courier New" w:hAnsi="Courier New" w:cs="Courier New"/>
+        </w:rPr>
+        <w:tab/>
+        <w:t>- GAVI</w:t>
+      </w:r>
+    </w:p>
+    <w:p>
+      <w:pPr>
+        <w:pStyle w:val="PlainText"/>
+        <w:rPr>
+          <w:rFonts w:ascii="Courier New" w:hAnsi="Courier New" w:cs="Courier New"/>
+        </w:rPr>
+      </w:pPr>
+      <w:r>
+        <w:rPr>
+          <w:rFonts w:ascii="Courier New" w:hAnsi="Courier New" w:cs="Courier New"/>
+        </w:rPr>
+        <w:t>Bill number</w:t>
+      </w:r>
+      <w:r>
+        <w:rPr>
+          <w:rFonts w:ascii="Courier New" w:hAnsi="Courier New" w:cs="Courier New"/>
+        </w:rPr>
+        <w:tab/>
+      </w:r>
+      <w:r>
+        <w:rPr>
+          <w:rFonts w:ascii="Courier New" w:hAnsi="Courier New" w:cs="Courier New"/>
+        </w:rPr>
+        <w:tab/>
+      </w:r>
+      <w:r>
+        <w:rPr>
+          <w:rFonts w:ascii="Courier New" w:hAnsi="Courier New" w:cs="Courier New"/>
+        </w:rPr>
+        <w:tab/>
+      </w:r>
+      <w:r>
+        <w:rPr>
+          <w:rFonts w:ascii="Courier New" w:hAnsi="Courier New" w:cs="Courier New"/>
+        </w:rPr>
+        <w:tab/>
+        <w:t>- 5810</w:t>
+      </w:r>
+    </w:p>
+    <w:p>
+      <w:pPr>
+        <w:pStyle w:val="PlainText"/>
+        <w:rPr>
+          <w:rFonts w:ascii="Courier New" w:hAnsi="Courier New" w:cs="Courier New"/>
+        </w:rPr>
+      </w:pPr>
+      <w:r>
+        <w:rPr>
+          <w:rFonts w:ascii="Courier New" w:hAnsi="Courier New" w:cs="Courier New"/>
+        </w:rPr>
+        <w:t>---------------------------------------------------------------</w:t>
+      </w:r>
+    </w:p>
+    <w:p>
+      <w:pPr>
+        <w:pStyle w:val="PlainText"/>
+        <w:rPr>
+          <w:rFonts w:ascii="Courier New" w:hAnsi="Courier New" w:cs="Courier New"/>
+        </w:rPr>
+      </w:pPr>
+      <w:r>
+        <w:rPr>
+          <w:rFonts w:ascii="Courier New" w:hAnsi="Courier New" w:cs="Courier New"/>
+        </w:rPr>
+        <w:t>Item Name</w:t>
+      </w:r>
+      <w:r>
+        <w:rPr>
+          <w:rFonts w:ascii="Courier New" w:hAnsi="Courier New" w:cs="Courier New"/>
+        </w:rPr>
+        <w:tab/>
+      </w:r>
+      <w:r>
+        <w:rPr>
+          <w:rFonts w:ascii="Courier New" w:hAnsi="Courier New" w:cs="Courier New"/>
+        </w:rPr>
+        <w:tab/>
+      </w:r>
+      <w:r>
+        <w:rPr>
+          <w:rFonts w:ascii="Courier New" w:hAnsi="Courier New" w:cs="Courier New"/>
+        </w:rPr>
+        <w:tab/>
+      </w:r>
+      <w:r>
+        <w:rPr>
+          <w:rFonts w:ascii="Courier New" w:hAnsi="Courier New" w:cs="Courier New"/>
+        </w:rPr>
+        <w:tab/>
+        <w:t>- CARROT</w:t>
+      </w:r>
+    </w:p>
+    <w:p>
+      <w:pPr>
+        <w:pStyle w:val="PlainText"/>
+        <w:rPr>
+          <w:rFonts w:ascii="Courier New" w:hAnsi="Courier New" w:cs="Courier New"/>
+        </w:rPr>
+      </w:pPr>
+      <w:r>
+        <w:rPr>
+          <w:rFonts w:ascii="Courier New" w:hAnsi="Courier New" w:cs="Courier New"/>
+        </w:rPr>
+        <w:t>Number of Pockets</w:t>
+      </w:r>
+      <w:r>
+        <w:rPr>
+          <w:rFonts w:ascii="Courier New" w:hAnsi="Courier New" w:cs="Courier New"/>
+        </w:rPr>
+        <w:tab/>
+      </w:r>
+      <w:r>
+        <w:rPr>
+          <w:rFonts w:ascii="Courier New" w:hAnsi="Courier New" w:cs="Courier New"/>
+        </w:rPr>
+        <w:tab/>
+      </w:r>
+      <w:r>
+        <w:rPr>
+          <w:rFonts w:ascii="Courier New" w:hAnsi="Courier New" w:cs="Courier New"/>
+        </w:rPr>
+        <w:tab/>
+        <w:t>- 3</w:t>
+      </w:r>
+    </w:p>
+    <w:p>
+      <w:pPr>
+        <w:pStyle w:val="PlainText"/>
+        <w:rPr>
+          <w:rFonts w:ascii="Courier New" w:hAnsi="Courier New" w:cs="Courier New"/>
+        </w:rPr>
+      </w:pPr>
+      <w:r>
+        <w:rPr>
+          <w:rFonts w:ascii="Courier New" w:hAnsi="Courier New" w:cs="Courier New"/>
+        </w:rPr>
+        <w:t>Number of KGs</w:t>
+      </w:r>
+      <w:r>
+        <w:rPr>
+          <w:rFonts w:ascii="Courier New" w:hAnsi="Courier New" w:cs="Courier New"/>
+        </w:rPr>
+        <w:tab/>
+      </w:r>
+      <w:r>
+        <w:rPr>
+          <w:rFonts w:ascii="Courier New" w:hAnsi="Courier New" w:cs="Courier New"/>
+        </w:rPr>
+        <w:tab/>
+      </w:r>
+      <w:r>
+        <w:rPr>
+          <w:rFonts w:ascii="Courier New" w:hAnsi="Courier New" w:cs="Courier New"/>
+        </w:rPr>
+        <w:tab/>
+        <w:t>- 252</w:t>
+      </w:r>
+    </w:p>
+    <w:p>
+      <w:pPr>
+        <w:pStyle w:val="PlainText"/>
+        <w:rPr>
+          <w:rFonts w:ascii="Courier New" w:hAnsi="Courier New" w:cs="Courier New"/>
+        </w:rPr>
+      </w:pPr>
+      <w:r>
+        <w:rPr>
+          <w:rFonts w:ascii="Courier New" w:hAnsi="Courier New" w:cs="Courier New"/>
+        </w:rPr>
+        <w:t>Rate</w:t>
+      </w:r>
+      <w:r>
+        <w:rPr>
+          <w:rFonts w:ascii="Courier New" w:hAnsi="Courier New" w:cs="Courier New"/>
+        </w:rPr>
+        <w:tab/>
+      </w:r>
+      <w:r>
+        <w:rPr>
+          <w:rFonts w:ascii="Courier New" w:hAnsi="Courier New" w:cs="Courier New"/>
+        </w:rPr>
+        <w:tab/>
+      </w:r>
+      <w:r>
+        <w:rPr>
+          <w:rFonts w:ascii="Courier New" w:hAnsi="Courier New" w:cs="Courier New"/>
+        </w:rPr>
+        <w:tab/>
+      </w:r>
+      <w:r>
+        <w:rPr>
+          <w:rFonts w:ascii="Courier New" w:hAnsi="Courier New" w:cs="Courier New"/>
+        </w:rPr>
+        <w:tab/>
+      </w:r>
+      <w:r>
+        <w:rPr>
+          <w:rFonts w:ascii="Courier New" w:hAnsi="Courier New" w:cs="Courier New"/>
+        </w:rPr>
+        <w:tab/>
+        <w:t>- 22</w:t>
+      </w:r>
+    </w:p>
+    <w:p>
+      <w:pPr>
+        <w:pStyle w:val="PlainText"/>
+        <w:rPr>
+          <w:rFonts w:ascii="Courier New" w:hAnsi="Courier New" w:cs="Courier New"/>
+        </w:rPr>
+      </w:pPr>
+      <w:r>
+        <w:rPr>
+          <w:rFonts w:ascii="Courier New" w:hAnsi="Courier New" w:cs="Courier New"/>
+        </w:rPr>
+        <w:t>Total Price</w:t>
+      </w:r>
+      <w:r>
+        <w:rPr>
+          <w:rFonts w:ascii="Courier New" w:hAnsi="Courier New" w:cs="Courier New"/>
+        </w:rPr>
+        <w:tab/>
+      </w:r>
+      <w:r>
+        <w:rPr>
+          <w:rFonts w:ascii="Courier New" w:hAnsi="Courier New" w:cs="Courier New"/>
+        </w:rPr>
+        <w:tab/>
+      </w:r>
+      <w:r>
+        <w:rPr>
+          <w:rFonts w:ascii="Courier New" w:hAnsi="Courier New" w:cs="Courier New"/>
+        </w:rPr>
+        <w:tab/>
+      </w:r>
+      <w:r>
+        <w:rPr>
+          <w:rFonts w:ascii="Courier New" w:hAnsi="Courier New" w:cs="Courier New"/>
+        </w:rPr>
+        <w:tab/>
+        <w:t>- 5544.0</w:t>
+      </w:r>
+    </w:p>
+    <w:p>
+      <w:pPr>
+        <w:pStyle w:val="PlainText"/>
+        <w:rPr>
+          <w:rFonts w:ascii="Courier New" w:hAnsi="Courier New" w:cs="Courier New"/>
+          <w:b/>
+        </w:rPr>
+      </w:pPr>
+      <w:r>
+        <w:rPr>
+          <w:rFonts w:ascii="Courier New" w:hAnsi="Courier New" w:cs="Courier New"/>
+          <w:b/>
+        </w:rPr>
+        <w:t>Amount balance</w:t>
+      </w:r>
+      <w:r>
+        <w:rPr>
+          <w:rFonts w:ascii="Courier New" w:hAnsi="Courier New" w:cs="Courier New"/>
+          <w:b/>
+        </w:rPr>
+        <w:tab/>
+      </w:r>
+      <w:r>
+        <w:rPr>
+          <w:rFonts w:ascii="Courier New" w:hAnsi="Courier New" w:cs="Courier New"/>
+          <w:b/>
+        </w:rPr>
+        <w:tab/>
+      </w:r>
+      <w:r>
+        <w:rPr>
+          <w:rFonts w:ascii="Courier New" w:hAnsi="Courier New" w:cs="Courier New"/>
+          <w:b/>
+        </w:rPr>
+        <w:tab/>
+        <w:t>- 13734.0</w:t>
+      </w:r>
+    </w:p>
+    <w:p>
+      <w:pPr>
+        <w:pStyle w:val="PlainText"/>
+        <w:rPr>
+          <w:rFonts w:ascii="Courier New" w:hAnsi="Courier New" w:cs="Courier New"/>
+        </w:rPr>
+      </w:pPr>
+    </w:p>
+    <w:p>
+      <w:pPr>
+        <w:pStyle w:val="PlainText"/>
+        <w:rPr>
+          <w:rFonts w:ascii="Courier New" w:hAnsi="Courier New" w:cs="Courier New"/>
+          <w:b/>
+        </w:rPr>
+      </w:pPr>
     </w:p>
     <w:p>
       <w:pPr>

--- a/customer _details/GANGAMMA/SEP/TUMKUR/GAVI/PURCHASE  DETAILS.docx
+++ b/customer _details/GANGAMMA/SEP/TUMKUR/GAVI/PURCHASE  DETAILS.docx
@@ -38048,13 +38048,7 @@
         <w:rPr>
           <w:rFonts w:ascii="Courier New" w:hAnsi="Courier New" w:cs="Courier New"/>
         </w:rPr>
-        <w:t>SAT Jun 09</w:t>
-      </w:r>
-      <w:r>
-        <w:rPr>
-          <w:rFonts w:ascii="Courier New" w:hAnsi="Courier New" w:cs="Courier New"/>
-        </w:rPr>
-        <w:t xml:space="preserve"> 12:32:44 IST 2018</w:t>
+        <w:t>SAT Jun 09 12:32:44 IST 2018</w:t>
       </w:r>
     </w:p>
     <w:p>
@@ -38375,6 +38369,371 @@
         <w:tab/>
         <w:t>- 13734.0</w:t>
       </w:r>
+    </w:p>
+    <w:p>
+      <w:pPr>
+        <w:pStyle w:val="PlainText"/>
+        <w:rPr>
+          <w:rFonts w:ascii="Courier New" w:hAnsi="Courier New" w:cs="Courier New"/>
+          <w:b/>
+        </w:rPr>
+      </w:pPr>
+    </w:p>
+    <w:p>
+      <w:pPr>
+        <w:pStyle w:val="PlainText"/>
+        <w:rPr>
+          <w:rFonts w:ascii="Courier New" w:hAnsi="Courier New" w:cs="Courier New"/>
+        </w:rPr>
+      </w:pPr>
+      <w:r>
+        <w:rPr>
+          <w:rFonts w:ascii="Courier New" w:hAnsi="Courier New" w:cs="Courier New"/>
+        </w:rPr>
+        <w:t>SUN Jun 10</w:t>
+      </w:r>
+      <w:r>
+        <w:rPr>
+          <w:rFonts w:ascii="Courier New" w:hAnsi="Courier New" w:cs="Courier New"/>
+        </w:rPr>
+        <w:t xml:space="preserve"> 10:52:56 IST 2018</w:t>
+      </w:r>
+    </w:p>
+    <w:p>
+      <w:pPr>
+        <w:pStyle w:val="PlainText"/>
+        <w:rPr>
+          <w:rFonts w:ascii="Courier New" w:hAnsi="Courier New" w:cs="Courier New"/>
+        </w:rPr>
+      </w:pPr>
+      <w:r>
+        <w:rPr>
+          <w:rFonts w:ascii="Courier New" w:hAnsi="Courier New" w:cs="Courier New"/>
+        </w:rPr>
+        <w:t>Person Name</w:t>
+      </w:r>
+      <w:r>
+        <w:rPr>
+          <w:rFonts w:ascii="Courier New" w:hAnsi="Courier New" w:cs="Courier New"/>
+        </w:rPr>
+        <w:tab/>
+      </w:r>
+      <w:r>
+        <w:rPr>
+          <w:rFonts w:ascii="Courier New" w:hAnsi="Courier New" w:cs="Courier New"/>
+        </w:rPr>
+        <w:tab/>
+      </w:r>
+      <w:r>
+        <w:rPr>
+          <w:rFonts w:ascii="Courier New" w:hAnsi="Courier New" w:cs="Courier New"/>
+        </w:rPr>
+        <w:tab/>
+      </w:r>
+      <w:r>
+        <w:rPr>
+          <w:rFonts w:ascii="Courier New" w:hAnsi="Courier New" w:cs="Courier New"/>
+        </w:rPr>
+        <w:tab/>
+        <w:t>- GAVI</w:t>
+      </w:r>
+    </w:p>
+    <w:p>
+      <w:pPr>
+        <w:pStyle w:val="PlainText"/>
+        <w:rPr>
+          <w:rFonts w:ascii="Courier New" w:hAnsi="Courier New" w:cs="Courier New"/>
+        </w:rPr>
+      </w:pPr>
+      <w:r>
+        <w:rPr>
+          <w:rFonts w:ascii="Courier New" w:hAnsi="Courier New" w:cs="Courier New"/>
+        </w:rPr>
+        <w:t>Bill number</w:t>
+      </w:r>
+      <w:r>
+        <w:rPr>
+          <w:rFonts w:ascii="Courier New" w:hAnsi="Courier New" w:cs="Courier New"/>
+        </w:rPr>
+        <w:tab/>
+      </w:r>
+      <w:r>
+        <w:rPr>
+          <w:rFonts w:ascii="Courier New" w:hAnsi="Courier New" w:cs="Courier New"/>
+        </w:rPr>
+        <w:tab/>
+      </w:r>
+      <w:r>
+        <w:rPr>
+          <w:rFonts w:ascii="Courier New" w:hAnsi="Courier New" w:cs="Courier New"/>
+        </w:rPr>
+        <w:tab/>
+      </w:r>
+      <w:r>
+        <w:rPr>
+          <w:rFonts w:ascii="Courier New" w:hAnsi="Courier New" w:cs="Courier New"/>
+        </w:rPr>
+        <w:tab/>
+        <w:t>- 5826</w:t>
+      </w:r>
+    </w:p>
+    <w:p>
+      <w:pPr>
+        <w:pStyle w:val="PlainText"/>
+        <w:rPr>
+          <w:rFonts w:ascii="Courier New" w:hAnsi="Courier New" w:cs="Courier New"/>
+        </w:rPr>
+      </w:pPr>
+      <w:r>
+        <w:rPr>
+          <w:rFonts w:ascii="Courier New" w:hAnsi="Courier New" w:cs="Courier New"/>
+        </w:rPr>
+        <w:t>---------------------------------------------------------------</w:t>
+      </w:r>
+    </w:p>
+    <w:p>
+      <w:pPr>
+        <w:pStyle w:val="PlainText"/>
+        <w:rPr>
+          <w:rFonts w:ascii="Courier New" w:hAnsi="Courier New" w:cs="Courier New"/>
+        </w:rPr>
+      </w:pPr>
+      <w:r>
+        <w:rPr>
+          <w:rFonts w:ascii="Courier New" w:hAnsi="Courier New" w:cs="Courier New"/>
+        </w:rPr>
+        <w:t>Item Name</w:t>
+      </w:r>
+      <w:r>
+        <w:rPr>
+          <w:rFonts w:ascii="Courier New" w:hAnsi="Courier New" w:cs="Courier New"/>
+        </w:rPr>
+        <w:tab/>
+      </w:r>
+      <w:r>
+        <w:rPr>
+          <w:rFonts w:ascii="Courier New" w:hAnsi="Courier New" w:cs="Courier New"/>
+        </w:rPr>
+        <w:tab/>
+      </w:r>
+      <w:r>
+        <w:rPr>
+          <w:rFonts w:ascii="Courier New" w:hAnsi="Courier New" w:cs="Courier New"/>
+        </w:rPr>
+        <w:tab/>
+      </w:r>
+      <w:r>
+        <w:rPr>
+          <w:rFonts w:ascii="Courier New" w:hAnsi="Courier New" w:cs="Courier New"/>
+        </w:rPr>
+        <w:tab/>
+        <w:t>- CARROT</w:t>
+      </w:r>
+    </w:p>
+    <w:p>
+      <w:pPr>
+        <w:pStyle w:val="PlainText"/>
+        <w:rPr>
+          <w:rFonts w:ascii="Courier New" w:hAnsi="Courier New" w:cs="Courier New"/>
+        </w:rPr>
+      </w:pPr>
+      <w:r>
+        <w:rPr>
+          <w:rFonts w:ascii="Courier New" w:hAnsi="Courier New" w:cs="Courier New"/>
+        </w:rPr>
+        <w:t>Number of Pockets</w:t>
+      </w:r>
+      <w:r>
+        <w:rPr>
+          <w:rFonts w:ascii="Courier New" w:hAnsi="Courier New" w:cs="Courier New"/>
+        </w:rPr>
+        <w:tab/>
+      </w:r>
+      <w:r>
+        <w:rPr>
+          <w:rFonts w:ascii="Courier New" w:hAnsi="Courier New" w:cs="Courier New"/>
+        </w:rPr>
+        <w:tab/>
+      </w:r>
+      <w:r>
+        <w:rPr>
+          <w:rFonts w:ascii="Courier New" w:hAnsi="Courier New" w:cs="Courier New"/>
+        </w:rPr>
+        <w:tab/>
+        <w:t>- 1</w:t>
+      </w:r>
+    </w:p>
+    <w:p>
+      <w:pPr>
+        <w:pStyle w:val="PlainText"/>
+        <w:rPr>
+          <w:rFonts w:ascii="Courier New" w:hAnsi="Courier New" w:cs="Courier New"/>
+        </w:rPr>
+      </w:pPr>
+      <w:r>
+        <w:rPr>
+          <w:rFonts w:ascii="Courier New" w:hAnsi="Courier New" w:cs="Courier New"/>
+        </w:rPr>
+        <w:t>Number of KGs</w:t>
+      </w:r>
+      <w:r>
+        <w:rPr>
+          <w:rFonts w:ascii="Courier New" w:hAnsi="Courier New" w:cs="Courier New"/>
+        </w:rPr>
+        <w:tab/>
+      </w:r>
+      <w:r>
+        <w:rPr>
+          <w:rFonts w:ascii="Courier New" w:hAnsi="Courier New" w:cs="Courier New"/>
+        </w:rPr>
+        <w:tab/>
+      </w:r>
+      <w:r>
+        <w:rPr>
+          <w:rFonts w:ascii="Courier New" w:hAnsi="Courier New" w:cs="Courier New"/>
+        </w:rPr>
+        <w:tab/>
+        <w:t>- 91</w:t>
+      </w:r>
+    </w:p>
+    <w:p>
+      <w:pPr>
+        <w:pStyle w:val="PlainText"/>
+        <w:rPr>
+          <w:rFonts w:ascii="Courier New" w:hAnsi="Courier New" w:cs="Courier New"/>
+        </w:rPr>
+      </w:pPr>
+      <w:r>
+        <w:rPr>
+          <w:rFonts w:ascii="Courier New" w:hAnsi="Courier New" w:cs="Courier New"/>
+        </w:rPr>
+        <w:t>Rate</w:t>
+      </w:r>
+      <w:r>
+        <w:rPr>
+          <w:rFonts w:ascii="Courier New" w:hAnsi="Courier New" w:cs="Courier New"/>
+        </w:rPr>
+        <w:tab/>
+      </w:r>
+      <w:r>
+        <w:rPr>
+          <w:rFonts w:ascii="Courier New" w:hAnsi="Courier New" w:cs="Courier New"/>
+        </w:rPr>
+        <w:tab/>
+      </w:r>
+      <w:r>
+        <w:rPr>
+          <w:rFonts w:ascii="Courier New" w:hAnsi="Courier New" w:cs="Courier New"/>
+        </w:rPr>
+        <w:tab/>
+      </w:r>
+      <w:r>
+        <w:rPr>
+          <w:rFonts w:ascii="Courier New" w:hAnsi="Courier New" w:cs="Courier New"/>
+        </w:rPr>
+        <w:tab/>
+      </w:r>
+      <w:r>
+        <w:rPr>
+          <w:rFonts w:ascii="Courier New" w:hAnsi="Courier New" w:cs="Courier New"/>
+        </w:rPr>
+        <w:tab/>
+        <w:t>- 20</w:t>
+      </w:r>
+    </w:p>
+    <w:p>
+      <w:pPr>
+        <w:pStyle w:val="PlainText"/>
+        <w:rPr>
+          <w:rFonts w:ascii="Courier New" w:hAnsi="Courier New" w:cs="Courier New"/>
+        </w:rPr>
+      </w:pPr>
+      <w:r>
+        <w:rPr>
+          <w:rFonts w:ascii="Courier New" w:hAnsi="Courier New" w:cs="Courier New"/>
+        </w:rPr>
+        <w:t>Total Price</w:t>
+      </w:r>
+      <w:r>
+        <w:rPr>
+          <w:rFonts w:ascii="Courier New" w:hAnsi="Courier New" w:cs="Courier New"/>
+        </w:rPr>
+        <w:tab/>
+      </w:r>
+      <w:r>
+        <w:rPr>
+          <w:rFonts w:ascii="Courier New" w:hAnsi="Courier New" w:cs="Courier New"/>
+        </w:rPr>
+        <w:tab/>
+      </w:r>
+      <w:r>
+        <w:rPr>
+          <w:rFonts w:ascii="Courier New" w:hAnsi="Courier New" w:cs="Courier New"/>
+        </w:rPr>
+        <w:tab/>
+      </w:r>
+      <w:r>
+        <w:rPr>
+          <w:rFonts w:ascii="Courier New" w:hAnsi="Courier New" w:cs="Courier New"/>
+        </w:rPr>
+        <w:tab/>
+        <w:t>- 1820.0</w:t>
+      </w:r>
+    </w:p>
+    <w:p>
+      <w:pPr>
+        <w:pStyle w:val="PlainText"/>
+        <w:rPr>
+          <w:rFonts w:ascii="Courier New" w:hAnsi="Courier New" w:cs="Courier New"/>
+          <w:b/>
+        </w:rPr>
+      </w:pPr>
+      <w:r>
+        <w:rPr>
+          <w:rFonts w:ascii="Courier New" w:hAnsi="Courier New" w:cs="Courier New"/>
+          <w:b/>
+        </w:rPr>
+        <w:t>Amount balance</w:t>
+      </w:r>
+      <w:r>
+        <w:rPr>
+          <w:rFonts w:ascii="Courier New" w:hAnsi="Courier New" w:cs="Courier New"/>
+          <w:b/>
+        </w:rPr>
+        <w:tab/>
+      </w:r>
+      <w:r>
+        <w:rPr>
+          <w:rFonts w:ascii="Courier New" w:hAnsi="Courier New" w:cs="Courier New"/>
+          <w:b/>
+        </w:rPr>
+        <w:tab/>
+      </w:r>
+      <w:r>
+        <w:rPr>
+          <w:rFonts w:ascii="Courier New" w:hAnsi="Courier New" w:cs="Courier New"/>
+          <w:b/>
+        </w:rPr>
+        <w:tab/>
+        <w:t>- 15554.0</w:t>
+      </w:r>
+    </w:p>
+    <w:p>
+      <w:pPr>
+        <w:pStyle w:val="PlainText"/>
+        <w:rPr>
+          <w:rFonts w:ascii="Courier New" w:hAnsi="Courier New" w:cs="Courier New"/>
+        </w:rPr>
+      </w:pPr>
+    </w:p>
+    <w:p>
+      <w:pPr>
+        <w:pStyle w:val="PlainText"/>
+        <w:rPr>
+          <w:rFonts w:ascii="Courier New" w:hAnsi="Courier New" w:cs="Courier New"/>
+          <w:b/>
+        </w:rPr>
+      </w:pPr>
     </w:p>
     <w:p>
       <w:pPr>

--- a/customer _details/GANGAMMA/SEP/TUMKUR/GAVI/PURCHASE  DETAILS.docx
+++ b/customer _details/GANGAMMA/SEP/TUMKUR/GAVI/PURCHASE  DETAILS.docx
@@ -38390,13 +38390,7 @@
         <w:rPr>
           <w:rFonts w:ascii="Courier New" w:hAnsi="Courier New" w:cs="Courier New"/>
         </w:rPr>
-        <w:t>SUN Jun 10</w:t>
-      </w:r>
-      <w:r>
-        <w:rPr>
-          <w:rFonts w:ascii="Courier New" w:hAnsi="Courier New" w:cs="Courier New"/>
-        </w:rPr>
-        <w:t xml:space="preserve"> 10:52:56 IST 2018</w:t>
+        <w:t>SUN Jun 10 10:52:56 IST 2018</w:t>
       </w:r>
     </w:p>
     <w:p>
@@ -38717,6 +38711,436 @@
         <w:tab/>
         <w:t>- 15554.0</w:t>
       </w:r>
+    </w:p>
+    <w:p>
+      <w:pPr>
+        <w:pStyle w:val="PlainText"/>
+        <w:rPr>
+          <w:rFonts w:ascii="Courier New" w:hAnsi="Courier New" w:cs="Courier New"/>
+          <w:b/>
+        </w:rPr>
+      </w:pPr>
+    </w:p>
+    <w:p>
+      <w:pPr>
+        <w:pStyle w:val="PlainText"/>
+        <w:rPr>
+          <w:rFonts w:ascii="Courier New" w:hAnsi="Courier New" w:cs="Courier New"/>
+        </w:rPr>
+      </w:pPr>
+      <w:r>
+        <w:rPr>
+          <w:rFonts w:ascii="Courier New" w:hAnsi="Courier New" w:cs="Courier New"/>
+        </w:rPr>
+        <w:t>SAT Jun 16</w:t>
+      </w:r>
+      <w:r>
+        <w:rPr>
+          <w:rFonts w:ascii="Courier New" w:hAnsi="Courier New" w:cs="Courier New"/>
+        </w:rPr>
+        <w:t xml:space="preserve"> 11:45:10 IST 2018</w:t>
+      </w:r>
+    </w:p>
+    <w:p>
+      <w:pPr>
+        <w:pStyle w:val="PlainText"/>
+        <w:rPr>
+          <w:rFonts w:ascii="Courier New" w:hAnsi="Courier New" w:cs="Courier New"/>
+        </w:rPr>
+      </w:pPr>
+      <w:r>
+        <w:rPr>
+          <w:rFonts w:ascii="Courier New" w:hAnsi="Courier New" w:cs="Courier New"/>
+        </w:rPr>
+        <w:t>Person Name</w:t>
+      </w:r>
+      <w:r>
+        <w:rPr>
+          <w:rFonts w:ascii="Courier New" w:hAnsi="Courier New" w:cs="Courier New"/>
+        </w:rPr>
+        <w:tab/>
+      </w:r>
+      <w:r>
+        <w:rPr>
+          <w:rFonts w:ascii="Courier New" w:hAnsi="Courier New" w:cs="Courier New"/>
+        </w:rPr>
+        <w:tab/>
+      </w:r>
+      <w:r>
+        <w:rPr>
+          <w:rFonts w:ascii="Courier New" w:hAnsi="Courier New" w:cs="Courier New"/>
+        </w:rPr>
+        <w:tab/>
+      </w:r>
+      <w:r>
+        <w:rPr>
+          <w:rFonts w:ascii="Courier New" w:hAnsi="Courier New" w:cs="Courier New"/>
+        </w:rPr>
+        <w:tab/>
+        <w:t>- GAVI</w:t>
+      </w:r>
+    </w:p>
+    <w:p>
+      <w:pPr>
+        <w:pStyle w:val="PlainText"/>
+        <w:rPr>
+          <w:rFonts w:ascii="Courier New" w:hAnsi="Courier New" w:cs="Courier New"/>
+        </w:rPr>
+      </w:pPr>
+      <w:r>
+        <w:rPr>
+          <w:rFonts w:ascii="Courier New" w:hAnsi="Courier New" w:cs="Courier New"/>
+        </w:rPr>
+        <w:t>Bill number</w:t>
+      </w:r>
+      <w:r>
+        <w:rPr>
+          <w:rFonts w:ascii="Courier New" w:hAnsi="Courier New" w:cs="Courier New"/>
+        </w:rPr>
+        <w:tab/>
+      </w:r>
+      <w:r>
+        <w:rPr>
+          <w:rFonts w:ascii="Courier New" w:hAnsi="Courier New" w:cs="Courier New"/>
+        </w:rPr>
+        <w:tab/>
+      </w:r>
+      <w:r>
+        <w:rPr>
+          <w:rFonts w:ascii="Courier New" w:hAnsi="Courier New" w:cs="Courier New"/>
+        </w:rPr>
+        <w:tab/>
+      </w:r>
+      <w:r>
+        <w:rPr>
+          <w:rFonts w:ascii="Courier New" w:hAnsi="Courier New" w:cs="Courier New"/>
+        </w:rPr>
+        <w:tab/>
+        <w:t>- 5956</w:t>
+      </w:r>
+    </w:p>
+    <w:p>
+      <w:pPr>
+        <w:pStyle w:val="PlainText"/>
+        <w:rPr>
+          <w:rFonts w:ascii="Courier New" w:hAnsi="Courier New" w:cs="Courier New"/>
+        </w:rPr>
+      </w:pPr>
+      <w:r>
+        <w:rPr>
+          <w:rFonts w:ascii="Courier New" w:hAnsi="Courier New" w:cs="Courier New"/>
+        </w:rPr>
+        <w:t>---------------------------------------------------------------</w:t>
+      </w:r>
+    </w:p>
+    <w:p>
+      <w:pPr>
+        <w:pStyle w:val="PlainText"/>
+        <w:rPr>
+          <w:rFonts w:ascii="Courier New" w:hAnsi="Courier New" w:cs="Courier New"/>
+        </w:rPr>
+      </w:pPr>
+      <w:r>
+        <w:rPr>
+          <w:rFonts w:ascii="Courier New" w:hAnsi="Courier New" w:cs="Courier New"/>
+        </w:rPr>
+        <w:t>Item Name</w:t>
+      </w:r>
+      <w:r>
+        <w:rPr>
+          <w:rFonts w:ascii="Courier New" w:hAnsi="Courier New" w:cs="Courier New"/>
+        </w:rPr>
+        <w:tab/>
+      </w:r>
+      <w:r>
+        <w:rPr>
+          <w:rFonts w:ascii="Courier New" w:hAnsi="Courier New" w:cs="Courier New"/>
+        </w:rPr>
+        <w:tab/>
+      </w:r>
+      <w:r>
+        <w:rPr>
+          <w:rFonts w:ascii="Courier New" w:hAnsi="Courier New" w:cs="Courier New"/>
+        </w:rPr>
+        <w:tab/>
+      </w:r>
+      <w:r>
+        <w:rPr>
+          <w:rFonts w:ascii="Courier New" w:hAnsi="Courier New" w:cs="Courier New"/>
+        </w:rPr>
+        <w:tab/>
+        <w:t>- CARROT</w:t>
+      </w:r>
+    </w:p>
+    <w:p>
+      <w:pPr>
+        <w:pStyle w:val="PlainText"/>
+        <w:rPr>
+          <w:rFonts w:ascii="Courier New" w:hAnsi="Courier New" w:cs="Courier New"/>
+        </w:rPr>
+      </w:pPr>
+      <w:r>
+        <w:rPr>
+          <w:rFonts w:ascii="Courier New" w:hAnsi="Courier New" w:cs="Courier New"/>
+        </w:rPr>
+        <w:t>Number of Pockets</w:t>
+      </w:r>
+      <w:r>
+        <w:rPr>
+          <w:rFonts w:ascii="Courier New" w:hAnsi="Courier New" w:cs="Courier New"/>
+        </w:rPr>
+        <w:tab/>
+      </w:r>
+      <w:r>
+        <w:rPr>
+          <w:rFonts w:ascii="Courier New" w:hAnsi="Courier New" w:cs="Courier New"/>
+        </w:rPr>
+        <w:tab/>
+      </w:r>
+      <w:r>
+        <w:rPr>
+          <w:rFonts w:ascii="Courier New" w:hAnsi="Courier New" w:cs="Courier New"/>
+        </w:rPr>
+        <w:tab/>
+        <w:t>- 3</w:t>
+      </w:r>
+    </w:p>
+    <w:p>
+      <w:pPr>
+        <w:pStyle w:val="PlainText"/>
+        <w:rPr>
+          <w:rFonts w:ascii="Courier New" w:hAnsi="Courier New" w:cs="Courier New"/>
+        </w:rPr>
+      </w:pPr>
+      <w:r>
+        <w:rPr>
+          <w:rFonts w:ascii="Courier New" w:hAnsi="Courier New" w:cs="Courier New"/>
+        </w:rPr>
+        <w:t>Number of KGs</w:t>
+      </w:r>
+      <w:r>
+        <w:rPr>
+          <w:rFonts w:ascii="Courier New" w:hAnsi="Courier New" w:cs="Courier New"/>
+        </w:rPr>
+        <w:tab/>
+      </w:r>
+      <w:r>
+        <w:rPr>
+          <w:rFonts w:ascii="Courier New" w:hAnsi="Courier New" w:cs="Courier New"/>
+        </w:rPr>
+        <w:tab/>
+      </w:r>
+      <w:r>
+        <w:rPr>
+          <w:rFonts w:ascii="Courier New" w:hAnsi="Courier New" w:cs="Courier New"/>
+        </w:rPr>
+        <w:tab/>
+        <w:t>- 254</w:t>
+      </w:r>
+    </w:p>
+    <w:p>
+      <w:pPr>
+        <w:pStyle w:val="PlainText"/>
+        <w:rPr>
+          <w:rFonts w:ascii="Courier New" w:hAnsi="Courier New" w:cs="Courier New"/>
+        </w:rPr>
+      </w:pPr>
+      <w:r>
+        <w:rPr>
+          <w:rFonts w:ascii="Courier New" w:hAnsi="Courier New" w:cs="Courier New"/>
+        </w:rPr>
+        <w:t>Rate</w:t>
+      </w:r>
+      <w:r>
+        <w:rPr>
+          <w:rFonts w:ascii="Courier New" w:hAnsi="Courier New" w:cs="Courier New"/>
+        </w:rPr>
+        <w:tab/>
+      </w:r>
+      <w:r>
+        <w:rPr>
+          <w:rFonts w:ascii="Courier New" w:hAnsi="Courier New" w:cs="Courier New"/>
+        </w:rPr>
+        <w:tab/>
+      </w:r>
+      <w:r>
+        <w:rPr>
+          <w:rFonts w:ascii="Courier New" w:hAnsi="Courier New" w:cs="Courier New"/>
+        </w:rPr>
+        <w:tab/>
+      </w:r>
+      <w:r>
+        <w:rPr>
+          <w:rFonts w:ascii="Courier New" w:hAnsi="Courier New" w:cs="Courier New"/>
+        </w:rPr>
+        <w:tab/>
+      </w:r>
+      <w:r>
+        <w:rPr>
+          <w:rFonts w:ascii="Courier New" w:hAnsi="Courier New" w:cs="Courier New"/>
+        </w:rPr>
+        <w:tab/>
+        <w:t>- 24</w:t>
+      </w:r>
+    </w:p>
+    <w:p>
+      <w:pPr>
+        <w:pStyle w:val="PlainText"/>
+        <w:rPr>
+          <w:rFonts w:ascii="Courier New" w:hAnsi="Courier New" w:cs="Courier New"/>
+        </w:rPr>
+      </w:pPr>
+      <w:r>
+        <w:rPr>
+          <w:rFonts w:ascii="Courier New" w:hAnsi="Courier New" w:cs="Courier New"/>
+        </w:rPr>
+        <w:t>Total Price</w:t>
+      </w:r>
+      <w:r>
+        <w:rPr>
+          <w:rFonts w:ascii="Courier New" w:hAnsi="Courier New" w:cs="Courier New"/>
+        </w:rPr>
+        <w:tab/>
+      </w:r>
+      <w:r>
+        <w:rPr>
+          <w:rFonts w:ascii="Courier New" w:hAnsi="Courier New" w:cs="Courier New"/>
+        </w:rPr>
+        <w:tab/>
+      </w:r>
+      <w:r>
+        <w:rPr>
+          <w:rFonts w:ascii="Courier New" w:hAnsi="Courier New" w:cs="Courier New"/>
+        </w:rPr>
+        <w:tab/>
+      </w:r>
+      <w:r>
+        <w:rPr>
+          <w:rFonts w:ascii="Courier New" w:hAnsi="Courier New" w:cs="Courier New"/>
+        </w:rPr>
+        <w:tab/>
+        <w:t>- 6096.0</w:t>
+      </w:r>
+    </w:p>
+    <w:p>
+      <w:pPr>
+        <w:pStyle w:val="PlainText"/>
+        <w:rPr>
+          <w:rFonts w:ascii="Courier New" w:hAnsi="Courier New" w:cs="Courier New"/>
+          <w:color w:val="FF0000"/>
+        </w:rPr>
+      </w:pPr>
+      <w:r>
+        <w:rPr>
+          <w:rFonts w:ascii="Courier New" w:hAnsi="Courier New" w:cs="Courier New"/>
+          <w:color w:val="FF0000"/>
+        </w:rPr>
+        <w:t>Amount Received</w:t>
+      </w:r>
+      <w:r>
+        <w:rPr>
+          <w:rFonts w:ascii="Courier New" w:hAnsi="Courier New" w:cs="Courier New"/>
+          <w:color w:val="FF0000"/>
+        </w:rPr>
+        <w:tab/>
+      </w:r>
+      <w:r>
+        <w:rPr>
+          <w:rFonts w:ascii="Courier New" w:hAnsi="Courier New" w:cs="Courier New"/>
+          <w:color w:val="FF0000"/>
+        </w:rPr>
+        <w:tab/>
+      </w:r>
+      <w:r>
+        <w:rPr>
+          <w:rFonts w:ascii="Courier New" w:hAnsi="Courier New" w:cs="Courier New"/>
+          <w:color w:val="FF0000"/>
+        </w:rPr>
+        <w:tab/>
+        <w:t>- 7000</w:t>
+      </w:r>
+    </w:p>
+    <w:p>
+      <w:pPr>
+        <w:pStyle w:val="PlainText"/>
+        <w:rPr>
+          <w:rFonts w:ascii="Courier New" w:hAnsi="Courier New" w:cs="Courier New"/>
+          <w:b/>
+        </w:rPr>
+      </w:pPr>
+      <w:r>
+        <w:rPr>
+          <w:rFonts w:ascii="Courier New" w:hAnsi="Courier New" w:cs="Courier New"/>
+          <w:b/>
+        </w:rPr>
+        <w:t>Amount balance</w:t>
+      </w:r>
+      <w:r>
+        <w:rPr>
+          <w:rFonts w:ascii="Courier New" w:hAnsi="Courier New" w:cs="Courier New"/>
+          <w:b/>
+        </w:rPr>
+        <w:tab/>
+      </w:r>
+      <w:r>
+        <w:rPr>
+          <w:rFonts w:ascii="Courier New" w:hAnsi="Courier New" w:cs="Courier New"/>
+          <w:b/>
+        </w:rPr>
+        <w:tab/>
+      </w:r>
+      <w:r>
+        <w:rPr>
+          <w:rFonts w:ascii="Courier New" w:hAnsi="Courier New" w:cs="Courier New"/>
+          <w:b/>
+        </w:rPr>
+        <w:tab/>
+        <w:t>- 14650.0</w:t>
+      </w:r>
+    </w:p>
+    <w:p>
+      <w:pPr>
+        <w:pStyle w:val="PlainText"/>
+        <w:rPr>
+          <w:rFonts w:ascii="Courier New" w:hAnsi="Courier New" w:cs="Courier New"/>
+        </w:rPr>
+      </w:pPr>
+      <w:r>
+        <w:rPr>
+          <w:rFonts w:ascii="Courier New" w:hAnsi="Courier New" w:cs="Courier New"/>
+        </w:rPr>
+        <w:t>Amount Received mode</w:t>
+      </w:r>
+      <w:r>
+        <w:rPr>
+          <w:rFonts w:ascii="Courier New" w:hAnsi="Courier New" w:cs="Courier New"/>
+        </w:rPr>
+        <w:tab/>
+      </w:r>
+      <w:r>
+        <w:rPr>
+          <w:rFonts w:ascii="Courier New" w:hAnsi="Courier New" w:cs="Courier New"/>
+        </w:rPr>
+        <w:tab/>
+        <w:t>- CASH</w:t>
+      </w:r>
+    </w:p>
+    <w:p>
+      <w:pPr>
+        <w:pStyle w:val="PlainText"/>
+        <w:rPr>
+          <w:rFonts w:ascii="Courier New" w:hAnsi="Courier New" w:cs="Courier New"/>
+        </w:rPr>
+      </w:pPr>
+    </w:p>
+    <w:p>
+      <w:pPr>
+        <w:pStyle w:val="PlainText"/>
+        <w:rPr>
+          <w:rFonts w:ascii="Courier New" w:hAnsi="Courier New" w:cs="Courier New"/>
+          <w:b/>
+        </w:rPr>
+      </w:pPr>
     </w:p>
     <w:p>
       <w:pPr>

--- a/customer _details/GANGAMMA/SEP/TUMKUR/GAVI/PURCHASE  DETAILS.docx
+++ b/customer _details/GANGAMMA/SEP/TUMKUR/GAVI/PURCHASE  DETAILS.docx
@@ -38732,13 +38732,7 @@
         <w:rPr>
           <w:rFonts w:ascii="Courier New" w:hAnsi="Courier New" w:cs="Courier New"/>
         </w:rPr>
-        <w:t>SAT Jun 16</w:t>
-      </w:r>
-      <w:r>
-        <w:rPr>
-          <w:rFonts w:ascii="Courier New" w:hAnsi="Courier New" w:cs="Courier New"/>
-        </w:rPr>
-        <w:t xml:space="preserve"> 11:45:10 IST 2018</w:t>
+        <w:t>SAT Jun 16 11:45:10 IST 2018</w:t>
       </w:r>
     </w:p>
     <w:p>
@@ -39124,6 +39118,369 @@
         <w:tab/>
         <w:t>- CASH</w:t>
       </w:r>
+    </w:p>
+    <w:p>
+      <w:pPr>
+        <w:pStyle w:val="PlainText"/>
+        <w:rPr>
+          <w:rFonts w:ascii="Courier New" w:hAnsi="Courier New" w:cs="Courier New"/>
+        </w:rPr>
+      </w:pPr>
+    </w:p>
+    <w:p>
+      <w:pPr>
+        <w:pStyle w:val="PlainText"/>
+        <w:rPr>
+          <w:rFonts w:ascii="Courier New" w:hAnsi="Courier New" w:cs="Courier New"/>
+        </w:rPr>
+      </w:pPr>
+      <w:r>
+        <w:rPr>
+          <w:rFonts w:ascii="Courier New" w:hAnsi="Courier New" w:cs="Courier New"/>
+        </w:rPr>
+        <w:t>SUN Jun 17</w:t>
+      </w:r>
+      <w:r>
+        <w:rPr>
+          <w:rFonts w:ascii="Courier New" w:hAnsi="Courier New" w:cs="Courier New"/>
+        </w:rPr>
+        <w:t xml:space="preserve"> 11:38:32 IST 2018</w:t>
+      </w:r>
+    </w:p>
+    <w:p>
+      <w:pPr>
+        <w:pStyle w:val="PlainText"/>
+        <w:rPr>
+          <w:rFonts w:ascii="Courier New" w:hAnsi="Courier New" w:cs="Courier New"/>
+        </w:rPr>
+      </w:pPr>
+      <w:r>
+        <w:rPr>
+          <w:rFonts w:ascii="Courier New" w:hAnsi="Courier New" w:cs="Courier New"/>
+        </w:rPr>
+        <w:t>Person Name</w:t>
+      </w:r>
+      <w:r>
+        <w:rPr>
+          <w:rFonts w:ascii="Courier New" w:hAnsi="Courier New" w:cs="Courier New"/>
+        </w:rPr>
+        <w:tab/>
+      </w:r>
+      <w:r>
+        <w:rPr>
+          <w:rFonts w:ascii="Courier New" w:hAnsi="Courier New" w:cs="Courier New"/>
+        </w:rPr>
+        <w:tab/>
+      </w:r>
+      <w:r>
+        <w:rPr>
+          <w:rFonts w:ascii="Courier New" w:hAnsi="Courier New" w:cs="Courier New"/>
+        </w:rPr>
+        <w:tab/>
+      </w:r>
+      <w:r>
+        <w:rPr>
+          <w:rFonts w:ascii="Courier New" w:hAnsi="Courier New" w:cs="Courier New"/>
+        </w:rPr>
+        <w:tab/>
+        <w:t>- GAVI</w:t>
+      </w:r>
+    </w:p>
+    <w:p>
+      <w:pPr>
+        <w:pStyle w:val="PlainText"/>
+        <w:rPr>
+          <w:rFonts w:ascii="Courier New" w:hAnsi="Courier New" w:cs="Courier New"/>
+        </w:rPr>
+      </w:pPr>
+      <w:r>
+        <w:rPr>
+          <w:rFonts w:ascii="Courier New" w:hAnsi="Courier New" w:cs="Courier New"/>
+        </w:rPr>
+        <w:t>Bill number</w:t>
+      </w:r>
+      <w:r>
+        <w:rPr>
+          <w:rFonts w:ascii="Courier New" w:hAnsi="Courier New" w:cs="Courier New"/>
+        </w:rPr>
+        <w:tab/>
+      </w:r>
+      <w:r>
+        <w:rPr>
+          <w:rFonts w:ascii="Courier New" w:hAnsi="Courier New" w:cs="Courier New"/>
+        </w:rPr>
+        <w:tab/>
+      </w:r>
+      <w:r>
+        <w:rPr>
+          <w:rFonts w:ascii="Courier New" w:hAnsi="Courier New" w:cs="Courier New"/>
+        </w:rPr>
+        <w:tab/>
+      </w:r>
+      <w:r>
+        <w:rPr>
+          <w:rFonts w:ascii="Courier New" w:hAnsi="Courier New" w:cs="Courier New"/>
+        </w:rPr>
+        <w:tab/>
+        <w:t>- 5989</w:t>
+      </w:r>
+    </w:p>
+    <w:p>
+      <w:pPr>
+        <w:pStyle w:val="PlainText"/>
+        <w:rPr>
+          <w:rFonts w:ascii="Courier New" w:hAnsi="Courier New" w:cs="Courier New"/>
+        </w:rPr>
+      </w:pPr>
+      <w:r>
+        <w:rPr>
+          <w:rFonts w:ascii="Courier New" w:hAnsi="Courier New" w:cs="Courier New"/>
+        </w:rPr>
+        <w:t>---------------------------------------------------------------</w:t>
+      </w:r>
+    </w:p>
+    <w:p>
+      <w:pPr>
+        <w:pStyle w:val="PlainText"/>
+        <w:rPr>
+          <w:rFonts w:ascii="Courier New" w:hAnsi="Courier New" w:cs="Courier New"/>
+        </w:rPr>
+      </w:pPr>
+      <w:r>
+        <w:rPr>
+          <w:rFonts w:ascii="Courier New" w:hAnsi="Courier New" w:cs="Courier New"/>
+        </w:rPr>
+        <w:t>Item Name</w:t>
+      </w:r>
+      <w:r>
+        <w:rPr>
+          <w:rFonts w:ascii="Courier New" w:hAnsi="Courier New" w:cs="Courier New"/>
+        </w:rPr>
+        <w:tab/>
+      </w:r>
+      <w:r>
+        <w:rPr>
+          <w:rFonts w:ascii="Courier New" w:hAnsi="Courier New" w:cs="Courier New"/>
+        </w:rPr>
+        <w:tab/>
+      </w:r>
+      <w:r>
+        <w:rPr>
+          <w:rFonts w:ascii="Courier New" w:hAnsi="Courier New" w:cs="Courier New"/>
+        </w:rPr>
+        <w:tab/>
+      </w:r>
+      <w:r>
+        <w:rPr>
+          <w:rFonts w:ascii="Courier New" w:hAnsi="Courier New" w:cs="Courier New"/>
+        </w:rPr>
+        <w:tab/>
+        <w:t>- CARROT</w:t>
+      </w:r>
+    </w:p>
+    <w:p>
+      <w:pPr>
+        <w:pStyle w:val="PlainText"/>
+        <w:rPr>
+          <w:rFonts w:ascii="Courier New" w:hAnsi="Courier New" w:cs="Courier New"/>
+        </w:rPr>
+      </w:pPr>
+      <w:r>
+        <w:rPr>
+          <w:rFonts w:ascii="Courier New" w:hAnsi="Courier New" w:cs="Courier New"/>
+        </w:rPr>
+        <w:t>Number of Pockets</w:t>
+      </w:r>
+      <w:r>
+        <w:rPr>
+          <w:rFonts w:ascii="Courier New" w:hAnsi="Courier New" w:cs="Courier New"/>
+        </w:rPr>
+        <w:tab/>
+      </w:r>
+      <w:r>
+        <w:rPr>
+          <w:rFonts w:ascii="Courier New" w:hAnsi="Courier New" w:cs="Courier New"/>
+        </w:rPr>
+        <w:tab/>
+      </w:r>
+      <w:r>
+        <w:rPr>
+          <w:rFonts w:ascii="Courier New" w:hAnsi="Courier New" w:cs="Courier New"/>
+        </w:rPr>
+        <w:tab/>
+        <w:t>- 1</w:t>
+      </w:r>
+    </w:p>
+    <w:p>
+      <w:pPr>
+        <w:pStyle w:val="PlainText"/>
+        <w:rPr>
+          <w:rFonts w:ascii="Courier New" w:hAnsi="Courier New" w:cs="Courier New"/>
+        </w:rPr>
+      </w:pPr>
+      <w:r>
+        <w:rPr>
+          <w:rFonts w:ascii="Courier New" w:hAnsi="Courier New" w:cs="Courier New"/>
+        </w:rPr>
+        <w:t>Number of KGs</w:t>
+      </w:r>
+      <w:r>
+        <w:rPr>
+          <w:rFonts w:ascii="Courier New" w:hAnsi="Courier New" w:cs="Courier New"/>
+        </w:rPr>
+        <w:tab/>
+      </w:r>
+      <w:r>
+        <w:rPr>
+          <w:rFonts w:ascii="Courier New" w:hAnsi="Courier New" w:cs="Courier New"/>
+        </w:rPr>
+        <w:tab/>
+      </w:r>
+      <w:r>
+        <w:rPr>
+          <w:rFonts w:ascii="Courier New" w:hAnsi="Courier New" w:cs="Courier New"/>
+        </w:rPr>
+        <w:tab/>
+        <w:t>- 90</w:t>
+      </w:r>
+    </w:p>
+    <w:p>
+      <w:pPr>
+        <w:pStyle w:val="PlainText"/>
+        <w:rPr>
+          <w:rFonts w:ascii="Courier New" w:hAnsi="Courier New" w:cs="Courier New"/>
+        </w:rPr>
+      </w:pPr>
+      <w:r>
+        <w:rPr>
+          <w:rFonts w:ascii="Courier New" w:hAnsi="Courier New" w:cs="Courier New"/>
+        </w:rPr>
+        <w:t>Rate</w:t>
+      </w:r>
+      <w:r>
+        <w:rPr>
+          <w:rFonts w:ascii="Courier New" w:hAnsi="Courier New" w:cs="Courier New"/>
+        </w:rPr>
+        <w:tab/>
+      </w:r>
+      <w:r>
+        <w:rPr>
+          <w:rFonts w:ascii="Courier New" w:hAnsi="Courier New" w:cs="Courier New"/>
+        </w:rPr>
+        <w:tab/>
+      </w:r>
+      <w:r>
+        <w:rPr>
+          <w:rFonts w:ascii="Courier New" w:hAnsi="Courier New" w:cs="Courier New"/>
+        </w:rPr>
+        <w:tab/>
+      </w:r>
+      <w:r>
+        <w:rPr>
+          <w:rFonts w:ascii="Courier New" w:hAnsi="Courier New" w:cs="Courier New"/>
+        </w:rPr>
+        <w:tab/>
+      </w:r>
+      <w:r>
+        <w:rPr>
+          <w:rFonts w:ascii="Courier New" w:hAnsi="Courier New" w:cs="Courier New"/>
+        </w:rPr>
+        <w:tab/>
+        <w:t>- 26</w:t>
+      </w:r>
+    </w:p>
+    <w:p>
+      <w:pPr>
+        <w:pStyle w:val="PlainText"/>
+        <w:rPr>
+          <w:rFonts w:ascii="Courier New" w:hAnsi="Courier New" w:cs="Courier New"/>
+        </w:rPr>
+      </w:pPr>
+      <w:r>
+        <w:rPr>
+          <w:rFonts w:ascii="Courier New" w:hAnsi="Courier New" w:cs="Courier New"/>
+        </w:rPr>
+        <w:t>Total Price</w:t>
+      </w:r>
+      <w:r>
+        <w:rPr>
+          <w:rFonts w:ascii="Courier New" w:hAnsi="Courier New" w:cs="Courier New"/>
+        </w:rPr>
+        <w:tab/>
+      </w:r>
+      <w:r>
+        <w:rPr>
+          <w:rFonts w:ascii="Courier New" w:hAnsi="Courier New" w:cs="Courier New"/>
+        </w:rPr>
+        <w:tab/>
+      </w:r>
+      <w:r>
+        <w:rPr>
+          <w:rFonts w:ascii="Courier New" w:hAnsi="Courier New" w:cs="Courier New"/>
+        </w:rPr>
+        <w:tab/>
+      </w:r>
+      <w:r>
+        <w:rPr>
+          <w:rFonts w:ascii="Courier New" w:hAnsi="Courier New" w:cs="Courier New"/>
+        </w:rPr>
+        <w:tab/>
+        <w:t>- 2340.0</w:t>
+      </w:r>
+    </w:p>
+    <w:p>
+      <w:pPr>
+        <w:pStyle w:val="PlainText"/>
+        <w:rPr>
+          <w:rFonts w:ascii="Courier New" w:hAnsi="Courier New" w:cs="Courier New"/>
+          <w:b/>
+        </w:rPr>
+      </w:pPr>
+      <w:r>
+        <w:rPr>
+          <w:rFonts w:ascii="Courier New" w:hAnsi="Courier New" w:cs="Courier New"/>
+          <w:b/>
+        </w:rPr>
+        <w:t>Amount balance</w:t>
+      </w:r>
+      <w:r>
+        <w:rPr>
+          <w:rFonts w:ascii="Courier New" w:hAnsi="Courier New" w:cs="Courier New"/>
+          <w:b/>
+        </w:rPr>
+        <w:tab/>
+      </w:r>
+      <w:r>
+        <w:rPr>
+          <w:rFonts w:ascii="Courier New" w:hAnsi="Courier New" w:cs="Courier New"/>
+          <w:b/>
+        </w:rPr>
+        <w:tab/>
+      </w:r>
+      <w:r>
+        <w:rPr>
+          <w:rFonts w:ascii="Courier New" w:hAnsi="Courier New" w:cs="Courier New"/>
+          <w:b/>
+        </w:rPr>
+        <w:tab/>
+        <w:t>- 16990.0</w:t>
+      </w:r>
+    </w:p>
+    <w:p>
+      <w:pPr>
+        <w:pStyle w:val="PlainText"/>
+        <w:rPr>
+          <w:rFonts w:ascii="Courier New" w:hAnsi="Courier New" w:cs="Courier New"/>
+        </w:rPr>
+      </w:pPr>
+    </w:p>
+    <w:p>
+      <w:pPr>
+        <w:pStyle w:val="PlainText"/>
+        <w:rPr>
+          <w:rFonts w:ascii="Courier New" w:hAnsi="Courier New" w:cs="Courier New"/>
+        </w:rPr>
+      </w:pPr>
     </w:p>
     <w:p>
       <w:pPr>

--- a/customer _details/GANGAMMA/SEP/TUMKUR/GAVI/PURCHASE  DETAILS.docx
+++ b/customer _details/GANGAMMA/SEP/TUMKUR/GAVI/PURCHASE  DETAILS.docx
@@ -39138,13 +39138,7 @@
         <w:rPr>
           <w:rFonts w:ascii="Courier New" w:hAnsi="Courier New" w:cs="Courier New"/>
         </w:rPr>
-        <w:t>SUN Jun 17</w:t>
-      </w:r>
-      <w:r>
-        <w:rPr>
-          <w:rFonts w:ascii="Courier New" w:hAnsi="Courier New" w:cs="Courier New"/>
-        </w:rPr>
-        <w:t xml:space="preserve"> 11:38:32 IST 2018</w:t>
+        <w:t>SUN Jun 17 11:38:32 IST 2018</w:t>
       </w:r>
     </w:p>
     <w:p>
@@ -39465,6 +39459,601 @@
         <w:tab/>
         <w:t>- 16990.0</w:t>
       </w:r>
+    </w:p>
+    <w:p>
+      <w:pPr>
+        <w:pStyle w:val="PlainText"/>
+        <w:rPr>
+          <w:rFonts w:ascii="Courier New" w:hAnsi="Courier New" w:cs="Courier New"/>
+          <w:b/>
+        </w:rPr>
+      </w:pPr>
+    </w:p>
+    <w:p>
+      <w:pPr>
+        <w:pStyle w:val="PlainText"/>
+        <w:rPr>
+          <w:rFonts w:ascii="Courier New" w:hAnsi="Courier New" w:cs="Courier New"/>
+        </w:rPr>
+      </w:pPr>
+      <w:r>
+        <w:rPr>
+          <w:rFonts w:ascii="Courier New" w:hAnsi="Courier New" w:cs="Courier New"/>
+        </w:rPr>
+        <w:t>MON Jun 18</w:t>
+      </w:r>
+      <w:r>
+        <w:rPr>
+          <w:rFonts w:ascii="Courier New" w:hAnsi="Courier New" w:cs="Courier New"/>
+        </w:rPr>
+        <w:t xml:space="preserve"> 10:56:43 IST 2018</w:t>
+      </w:r>
+    </w:p>
+    <w:p>
+      <w:pPr>
+        <w:pStyle w:val="PlainText"/>
+        <w:rPr>
+          <w:rFonts w:ascii="Courier New" w:hAnsi="Courier New" w:cs="Courier New"/>
+        </w:rPr>
+      </w:pPr>
+      <w:r>
+        <w:rPr>
+          <w:rFonts w:ascii="Courier New" w:hAnsi="Courier New" w:cs="Courier New"/>
+        </w:rPr>
+        <w:t>Person Name</w:t>
+      </w:r>
+      <w:r>
+        <w:rPr>
+          <w:rFonts w:ascii="Courier New" w:hAnsi="Courier New" w:cs="Courier New"/>
+        </w:rPr>
+        <w:tab/>
+      </w:r>
+      <w:r>
+        <w:rPr>
+          <w:rFonts w:ascii="Courier New" w:hAnsi="Courier New" w:cs="Courier New"/>
+        </w:rPr>
+        <w:tab/>
+      </w:r>
+      <w:r>
+        <w:rPr>
+          <w:rFonts w:ascii="Courier New" w:hAnsi="Courier New" w:cs="Courier New"/>
+        </w:rPr>
+        <w:tab/>
+      </w:r>
+      <w:r>
+        <w:rPr>
+          <w:rFonts w:ascii="Courier New" w:hAnsi="Courier New" w:cs="Courier New"/>
+        </w:rPr>
+        <w:tab/>
+        <w:t>- GAVI</w:t>
+      </w:r>
+    </w:p>
+    <w:p>
+      <w:pPr>
+        <w:pStyle w:val="PlainText"/>
+        <w:rPr>
+          <w:rFonts w:ascii="Courier New" w:hAnsi="Courier New" w:cs="Courier New"/>
+        </w:rPr>
+      </w:pPr>
+      <w:r>
+        <w:rPr>
+          <w:rFonts w:ascii="Courier New" w:hAnsi="Courier New" w:cs="Courier New"/>
+        </w:rPr>
+        <w:t>Bill number</w:t>
+      </w:r>
+      <w:r>
+        <w:rPr>
+          <w:rFonts w:ascii="Courier New" w:hAnsi="Courier New" w:cs="Courier New"/>
+        </w:rPr>
+        <w:tab/>
+      </w:r>
+      <w:r>
+        <w:rPr>
+          <w:rFonts w:ascii="Courier New" w:hAnsi="Courier New" w:cs="Courier New"/>
+        </w:rPr>
+        <w:tab/>
+      </w:r>
+      <w:r>
+        <w:rPr>
+          <w:rFonts w:ascii="Courier New" w:hAnsi="Courier New" w:cs="Courier New"/>
+        </w:rPr>
+        <w:tab/>
+      </w:r>
+      <w:r>
+        <w:rPr>
+          <w:rFonts w:ascii="Courier New" w:hAnsi="Courier New" w:cs="Courier New"/>
+        </w:rPr>
+        <w:tab/>
+        <w:t>- 6006</w:t>
+      </w:r>
+    </w:p>
+    <w:p>
+      <w:pPr>
+        <w:pStyle w:val="PlainText"/>
+        <w:rPr>
+          <w:rFonts w:ascii="Courier New" w:hAnsi="Courier New" w:cs="Courier New"/>
+        </w:rPr>
+      </w:pPr>
+      <w:r>
+        <w:rPr>
+          <w:rFonts w:ascii="Courier New" w:hAnsi="Courier New" w:cs="Courier New"/>
+        </w:rPr>
+        <w:t>---------------------------------------------------------------</w:t>
+      </w:r>
+    </w:p>
+    <w:p>
+      <w:pPr>
+        <w:pStyle w:val="PlainText"/>
+        <w:rPr>
+          <w:rFonts w:ascii="Courier New" w:hAnsi="Courier New" w:cs="Courier New"/>
+        </w:rPr>
+      </w:pPr>
+      <w:r>
+        <w:rPr>
+          <w:rFonts w:ascii="Courier New" w:hAnsi="Courier New" w:cs="Courier New"/>
+        </w:rPr>
+        <w:t>Item Name</w:t>
+      </w:r>
+      <w:r>
+        <w:rPr>
+          <w:rFonts w:ascii="Courier New" w:hAnsi="Courier New" w:cs="Courier New"/>
+        </w:rPr>
+        <w:tab/>
+      </w:r>
+      <w:r>
+        <w:rPr>
+          <w:rFonts w:ascii="Courier New" w:hAnsi="Courier New" w:cs="Courier New"/>
+        </w:rPr>
+        <w:tab/>
+      </w:r>
+      <w:r>
+        <w:rPr>
+          <w:rFonts w:ascii="Courier New" w:hAnsi="Courier New" w:cs="Courier New"/>
+        </w:rPr>
+        <w:tab/>
+      </w:r>
+      <w:r>
+        <w:rPr>
+          <w:rFonts w:ascii="Courier New" w:hAnsi="Courier New" w:cs="Courier New"/>
+        </w:rPr>
+        <w:tab/>
+        <w:t>- POTATO</w:t>
+      </w:r>
+    </w:p>
+    <w:p>
+      <w:pPr>
+        <w:pStyle w:val="PlainText"/>
+        <w:rPr>
+          <w:rFonts w:ascii="Courier New" w:hAnsi="Courier New" w:cs="Courier New"/>
+        </w:rPr>
+      </w:pPr>
+      <w:r>
+        <w:rPr>
+          <w:rFonts w:ascii="Courier New" w:hAnsi="Courier New" w:cs="Courier New"/>
+        </w:rPr>
+        <w:t>Number of Pockets</w:t>
+      </w:r>
+      <w:r>
+        <w:rPr>
+          <w:rFonts w:ascii="Courier New" w:hAnsi="Courier New" w:cs="Courier New"/>
+        </w:rPr>
+        <w:tab/>
+      </w:r>
+      <w:r>
+        <w:rPr>
+          <w:rFonts w:ascii="Courier New" w:hAnsi="Courier New" w:cs="Courier New"/>
+        </w:rPr>
+        <w:tab/>
+      </w:r>
+      <w:r>
+        <w:rPr>
+          <w:rFonts w:ascii="Courier New" w:hAnsi="Courier New" w:cs="Courier New"/>
+        </w:rPr>
+        <w:tab/>
+        <w:t>- 2</w:t>
+      </w:r>
+    </w:p>
+    <w:p>
+      <w:pPr>
+        <w:pStyle w:val="PlainText"/>
+        <w:rPr>
+          <w:rFonts w:ascii="Courier New" w:hAnsi="Courier New" w:cs="Courier New"/>
+        </w:rPr>
+      </w:pPr>
+      <w:r>
+        <w:rPr>
+          <w:rFonts w:ascii="Courier New" w:hAnsi="Courier New" w:cs="Courier New"/>
+        </w:rPr>
+        <w:t>Number of KGs</w:t>
+      </w:r>
+      <w:r>
+        <w:rPr>
+          <w:rFonts w:ascii="Courier New" w:hAnsi="Courier New" w:cs="Courier New"/>
+        </w:rPr>
+        <w:tab/>
+      </w:r>
+      <w:r>
+        <w:rPr>
+          <w:rFonts w:ascii="Courier New" w:hAnsi="Courier New" w:cs="Courier New"/>
+        </w:rPr>
+        <w:tab/>
+      </w:r>
+      <w:r>
+        <w:rPr>
+          <w:rFonts w:ascii="Courier New" w:hAnsi="Courier New" w:cs="Courier New"/>
+        </w:rPr>
+        <w:tab/>
+        <w:t>- 107</w:t>
+      </w:r>
+    </w:p>
+    <w:p>
+      <w:pPr>
+        <w:pStyle w:val="PlainText"/>
+        <w:rPr>
+          <w:rFonts w:ascii="Courier New" w:hAnsi="Courier New" w:cs="Courier New"/>
+        </w:rPr>
+      </w:pPr>
+      <w:r>
+        <w:rPr>
+          <w:rFonts w:ascii="Courier New" w:hAnsi="Courier New" w:cs="Courier New"/>
+        </w:rPr>
+        <w:t>Rate</w:t>
+      </w:r>
+      <w:r>
+        <w:rPr>
+          <w:rFonts w:ascii="Courier New" w:hAnsi="Courier New" w:cs="Courier New"/>
+        </w:rPr>
+        <w:tab/>
+      </w:r>
+      <w:r>
+        <w:rPr>
+          <w:rFonts w:ascii="Courier New" w:hAnsi="Courier New" w:cs="Courier New"/>
+        </w:rPr>
+        <w:tab/>
+      </w:r>
+      <w:r>
+        <w:rPr>
+          <w:rFonts w:ascii="Courier New" w:hAnsi="Courier New" w:cs="Courier New"/>
+        </w:rPr>
+        <w:tab/>
+      </w:r>
+      <w:r>
+        <w:rPr>
+          <w:rFonts w:ascii="Courier New" w:hAnsi="Courier New" w:cs="Courier New"/>
+        </w:rPr>
+        <w:tab/>
+      </w:r>
+      <w:r>
+        <w:rPr>
+          <w:rFonts w:ascii="Courier New" w:hAnsi="Courier New" w:cs="Courier New"/>
+        </w:rPr>
+        <w:tab/>
+        <w:t>- 23</w:t>
+      </w:r>
+    </w:p>
+    <w:p>
+      <w:pPr>
+        <w:pStyle w:val="PlainText"/>
+        <w:rPr>
+          <w:rFonts w:ascii="Courier New" w:hAnsi="Courier New" w:cs="Courier New"/>
+        </w:rPr>
+      </w:pPr>
+      <w:r>
+        <w:rPr>
+          <w:rFonts w:ascii="Courier New" w:hAnsi="Courier New" w:cs="Courier New"/>
+        </w:rPr>
+        <w:t>Total Price</w:t>
+      </w:r>
+      <w:r>
+        <w:rPr>
+          <w:rFonts w:ascii="Courier New" w:hAnsi="Courier New" w:cs="Courier New"/>
+        </w:rPr>
+        <w:tab/>
+      </w:r>
+      <w:r>
+        <w:rPr>
+          <w:rFonts w:ascii="Courier New" w:hAnsi="Courier New" w:cs="Courier New"/>
+        </w:rPr>
+        <w:tab/>
+      </w:r>
+      <w:r>
+        <w:rPr>
+          <w:rFonts w:ascii="Courier New" w:hAnsi="Courier New" w:cs="Courier New"/>
+        </w:rPr>
+        <w:tab/>
+      </w:r>
+      <w:r>
+        <w:rPr>
+          <w:rFonts w:ascii="Courier New" w:hAnsi="Courier New" w:cs="Courier New"/>
+        </w:rPr>
+        <w:tab/>
+        <w:t>- 2461.0</w:t>
+      </w:r>
+    </w:p>
+    <w:p>
+      <w:pPr>
+        <w:pStyle w:val="PlainText"/>
+        <w:rPr>
+          <w:rFonts w:ascii="Courier New" w:hAnsi="Courier New" w:cs="Courier New"/>
+        </w:rPr>
+      </w:pPr>
+      <w:r>
+        <w:rPr>
+          <w:rFonts w:ascii="Courier New" w:hAnsi="Courier New" w:cs="Courier New"/>
+        </w:rPr>
+        <w:t>Amount balance</w:t>
+      </w:r>
+      <w:r>
+        <w:rPr>
+          <w:rFonts w:ascii="Courier New" w:hAnsi="Courier New" w:cs="Courier New"/>
+        </w:rPr>
+        <w:tab/>
+      </w:r>
+      <w:r>
+        <w:rPr>
+          <w:rFonts w:ascii="Courier New" w:hAnsi="Courier New" w:cs="Courier New"/>
+        </w:rPr>
+        <w:tab/>
+      </w:r>
+      <w:r>
+        <w:rPr>
+          <w:rFonts w:ascii="Courier New" w:hAnsi="Courier New" w:cs="Courier New"/>
+        </w:rPr>
+        <w:tab/>
+        <w:t>- 19451.0</w:t>
+      </w:r>
+    </w:p>
+    <w:p>
+      <w:pPr>
+        <w:pStyle w:val="PlainText"/>
+        <w:rPr>
+          <w:rFonts w:ascii="Courier New" w:hAnsi="Courier New" w:cs="Courier New"/>
+        </w:rPr>
+      </w:pPr>
+    </w:p>
+    <w:p>
+      <w:pPr>
+        <w:pStyle w:val="PlainText"/>
+        <w:rPr>
+          <w:rFonts w:ascii="Courier New" w:hAnsi="Courier New" w:cs="Courier New"/>
+        </w:rPr>
+      </w:pPr>
+      <w:r>
+        <w:rPr>
+          <w:rFonts w:ascii="Courier New" w:hAnsi="Courier New" w:cs="Courier New"/>
+        </w:rPr>
+        <w:t>Item Name</w:t>
+      </w:r>
+      <w:r>
+        <w:rPr>
+          <w:rFonts w:ascii="Courier New" w:hAnsi="Courier New" w:cs="Courier New"/>
+        </w:rPr>
+        <w:tab/>
+      </w:r>
+      <w:r>
+        <w:rPr>
+          <w:rFonts w:ascii="Courier New" w:hAnsi="Courier New" w:cs="Courier New"/>
+        </w:rPr>
+        <w:tab/>
+      </w:r>
+      <w:r>
+        <w:rPr>
+          <w:rFonts w:ascii="Courier New" w:hAnsi="Courier New" w:cs="Courier New"/>
+        </w:rPr>
+        <w:tab/>
+      </w:r>
+      <w:r>
+        <w:rPr>
+          <w:rFonts w:ascii="Courier New" w:hAnsi="Courier New" w:cs="Courier New"/>
+        </w:rPr>
+        <w:tab/>
+        <w:t>- BEET</w:t>
+      </w:r>
+    </w:p>
+    <w:p>
+      <w:pPr>
+        <w:pStyle w:val="PlainText"/>
+        <w:rPr>
+          <w:rFonts w:ascii="Courier New" w:hAnsi="Courier New" w:cs="Courier New"/>
+        </w:rPr>
+      </w:pPr>
+      <w:r>
+        <w:rPr>
+          <w:rFonts w:ascii="Courier New" w:hAnsi="Courier New" w:cs="Courier New"/>
+        </w:rPr>
+        <w:t>Number of Pockets</w:t>
+      </w:r>
+      <w:r>
+        <w:rPr>
+          <w:rFonts w:ascii="Courier New" w:hAnsi="Courier New" w:cs="Courier New"/>
+        </w:rPr>
+        <w:tab/>
+      </w:r>
+      <w:r>
+        <w:rPr>
+          <w:rFonts w:ascii="Courier New" w:hAnsi="Courier New" w:cs="Courier New"/>
+        </w:rPr>
+        <w:tab/>
+      </w:r>
+      <w:r>
+        <w:rPr>
+          <w:rFonts w:ascii="Courier New" w:hAnsi="Courier New" w:cs="Courier New"/>
+        </w:rPr>
+        <w:tab/>
+        <w:t>- 1</w:t>
+      </w:r>
+    </w:p>
+    <w:p>
+      <w:pPr>
+        <w:pStyle w:val="PlainText"/>
+        <w:rPr>
+          <w:rFonts w:ascii="Courier New" w:hAnsi="Courier New" w:cs="Courier New"/>
+        </w:rPr>
+      </w:pPr>
+      <w:r>
+        <w:rPr>
+          <w:rFonts w:ascii="Courier New" w:hAnsi="Courier New" w:cs="Courier New"/>
+        </w:rPr>
+        <w:t>Number of KGs</w:t>
+      </w:r>
+      <w:r>
+        <w:rPr>
+          <w:rFonts w:ascii="Courier New" w:hAnsi="Courier New" w:cs="Courier New"/>
+        </w:rPr>
+        <w:tab/>
+      </w:r>
+      <w:r>
+        <w:rPr>
+          <w:rFonts w:ascii="Courier New" w:hAnsi="Courier New" w:cs="Courier New"/>
+        </w:rPr>
+        <w:tab/>
+      </w:r>
+      <w:r>
+        <w:rPr>
+          <w:rFonts w:ascii="Courier New" w:hAnsi="Courier New" w:cs="Courier New"/>
+        </w:rPr>
+        <w:tab/>
+        <w:t>- 58</w:t>
+      </w:r>
+    </w:p>
+    <w:p>
+      <w:pPr>
+        <w:pStyle w:val="PlainText"/>
+        <w:rPr>
+          <w:rFonts w:ascii="Courier New" w:hAnsi="Courier New" w:cs="Courier New"/>
+        </w:rPr>
+      </w:pPr>
+      <w:r>
+        <w:rPr>
+          <w:rFonts w:ascii="Courier New" w:hAnsi="Courier New" w:cs="Courier New"/>
+        </w:rPr>
+        <w:t>Rate</w:t>
+      </w:r>
+      <w:r>
+        <w:rPr>
+          <w:rFonts w:ascii="Courier New" w:hAnsi="Courier New" w:cs="Courier New"/>
+        </w:rPr>
+        <w:tab/>
+      </w:r>
+      <w:r>
+        <w:rPr>
+          <w:rFonts w:ascii="Courier New" w:hAnsi="Courier New" w:cs="Courier New"/>
+        </w:rPr>
+        <w:tab/>
+      </w:r>
+      <w:r>
+        <w:rPr>
+          <w:rFonts w:ascii="Courier New" w:hAnsi="Courier New" w:cs="Courier New"/>
+        </w:rPr>
+        <w:tab/>
+      </w:r>
+      <w:r>
+        <w:rPr>
+          <w:rFonts w:ascii="Courier New" w:hAnsi="Courier New" w:cs="Courier New"/>
+        </w:rPr>
+        <w:tab/>
+      </w:r>
+      <w:r>
+        <w:rPr>
+          <w:rFonts w:ascii="Courier New" w:hAnsi="Courier New" w:cs="Courier New"/>
+        </w:rPr>
+        <w:tab/>
+        <w:t>- 15</w:t>
+      </w:r>
+    </w:p>
+    <w:p>
+      <w:pPr>
+        <w:pStyle w:val="PlainText"/>
+        <w:rPr>
+          <w:rFonts w:ascii="Courier New" w:hAnsi="Courier New" w:cs="Courier New"/>
+        </w:rPr>
+      </w:pPr>
+      <w:r>
+        <w:rPr>
+          <w:rFonts w:ascii="Courier New" w:hAnsi="Courier New" w:cs="Courier New"/>
+        </w:rPr>
+        <w:t>Total Price</w:t>
+      </w:r>
+      <w:r>
+        <w:rPr>
+          <w:rFonts w:ascii="Courier New" w:hAnsi="Courier New" w:cs="Courier New"/>
+        </w:rPr>
+        <w:tab/>
+      </w:r>
+      <w:r>
+        <w:rPr>
+          <w:rFonts w:ascii="Courier New" w:hAnsi="Courier New" w:cs="Courier New"/>
+        </w:rPr>
+        <w:tab/>
+      </w:r>
+      <w:r>
+        <w:rPr>
+          <w:rFonts w:ascii="Courier New" w:hAnsi="Courier New" w:cs="Courier New"/>
+        </w:rPr>
+        <w:tab/>
+      </w:r>
+      <w:r>
+        <w:rPr>
+          <w:rFonts w:ascii="Courier New" w:hAnsi="Courier New" w:cs="Courier New"/>
+        </w:rPr>
+        <w:tab/>
+        <w:t>- 870.0</w:t>
+      </w:r>
+    </w:p>
+    <w:p>
+      <w:pPr>
+        <w:pStyle w:val="PlainText"/>
+        <w:rPr>
+          <w:rFonts w:ascii="Courier New" w:hAnsi="Courier New" w:cs="Courier New"/>
+          <w:b/>
+        </w:rPr>
+      </w:pPr>
+      <w:r>
+        <w:rPr>
+          <w:rFonts w:ascii="Courier New" w:hAnsi="Courier New" w:cs="Courier New"/>
+          <w:b/>
+        </w:rPr>
+        <w:t>Amount balance</w:t>
+      </w:r>
+      <w:r>
+        <w:rPr>
+          <w:rFonts w:ascii="Courier New" w:hAnsi="Courier New" w:cs="Courier New"/>
+          <w:b/>
+        </w:rPr>
+        <w:tab/>
+      </w:r>
+      <w:r>
+        <w:rPr>
+          <w:rFonts w:ascii="Courier New" w:hAnsi="Courier New" w:cs="Courier New"/>
+          <w:b/>
+        </w:rPr>
+        <w:tab/>
+      </w:r>
+      <w:r>
+        <w:rPr>
+          <w:rFonts w:ascii="Courier New" w:hAnsi="Courier New" w:cs="Courier New"/>
+          <w:b/>
+        </w:rPr>
+        <w:tab/>
+        <w:t>- 20321.0</w:t>
+      </w:r>
+    </w:p>
+    <w:p>
+      <w:pPr>
+        <w:pStyle w:val="PlainText"/>
+        <w:rPr>
+          <w:rFonts w:ascii="Courier New" w:hAnsi="Courier New" w:cs="Courier New"/>
+        </w:rPr>
+      </w:pPr>
+    </w:p>
+    <w:p>
+      <w:pPr>
+        <w:pStyle w:val="PlainText"/>
+        <w:rPr>
+          <w:rFonts w:ascii="Courier New" w:hAnsi="Courier New" w:cs="Courier New"/>
+          <w:b/>
+        </w:rPr>
+      </w:pPr>
     </w:p>
     <w:p>
       <w:pPr>

--- a/customer _details/GANGAMMA/SEP/TUMKUR/GAVI/PURCHASE  DETAILS.docx
+++ b/customer _details/GANGAMMA/SEP/TUMKUR/GAVI/PURCHASE  DETAILS.docx
@@ -39480,13 +39480,7 @@
         <w:rPr>
           <w:rFonts w:ascii="Courier New" w:hAnsi="Courier New" w:cs="Courier New"/>
         </w:rPr>
-        <w:t>MON Jun 18</w:t>
-      </w:r>
-      <w:r>
-        <w:rPr>
-          <w:rFonts w:ascii="Courier New" w:hAnsi="Courier New" w:cs="Courier New"/>
-        </w:rPr>
-        <w:t xml:space="preserve"> 10:56:43 IST 2018</w:t>
+        <w:t>MON Jun 18 10:56:43 IST 2018</w:t>
       </w:r>
     </w:p>
     <w:p>
@@ -40037,6 +40031,601 @@
         <w:tab/>
         <w:t>- 20321.0</w:t>
       </w:r>
+    </w:p>
+    <w:p>
+      <w:pPr>
+        <w:pStyle w:val="PlainText"/>
+        <w:rPr>
+          <w:rFonts w:ascii="Courier New" w:hAnsi="Courier New" w:cs="Courier New"/>
+          <w:b/>
+        </w:rPr>
+      </w:pPr>
+    </w:p>
+    <w:p>
+      <w:pPr>
+        <w:pStyle w:val="PlainText"/>
+        <w:rPr>
+          <w:rFonts w:ascii="Courier New" w:hAnsi="Courier New" w:cs="Courier New"/>
+        </w:rPr>
+      </w:pPr>
+      <w:r>
+        <w:rPr>
+          <w:rFonts w:ascii="Courier New" w:hAnsi="Courier New" w:cs="Courier New"/>
+        </w:rPr>
+        <w:t>SAT Jun 23</w:t>
+      </w:r>
+      <w:r>
+        <w:rPr>
+          <w:rFonts w:ascii="Courier New" w:hAnsi="Courier New" w:cs="Courier New"/>
+        </w:rPr>
+        <w:t xml:space="preserve"> 11:51:37 IST 2018</w:t>
+      </w:r>
+    </w:p>
+    <w:p>
+      <w:pPr>
+        <w:pStyle w:val="PlainText"/>
+        <w:rPr>
+          <w:rFonts w:ascii="Courier New" w:hAnsi="Courier New" w:cs="Courier New"/>
+        </w:rPr>
+      </w:pPr>
+      <w:r>
+        <w:rPr>
+          <w:rFonts w:ascii="Courier New" w:hAnsi="Courier New" w:cs="Courier New"/>
+        </w:rPr>
+        <w:t>Person Name</w:t>
+      </w:r>
+      <w:r>
+        <w:rPr>
+          <w:rFonts w:ascii="Courier New" w:hAnsi="Courier New" w:cs="Courier New"/>
+        </w:rPr>
+        <w:tab/>
+      </w:r>
+      <w:r>
+        <w:rPr>
+          <w:rFonts w:ascii="Courier New" w:hAnsi="Courier New" w:cs="Courier New"/>
+        </w:rPr>
+        <w:tab/>
+      </w:r>
+      <w:r>
+        <w:rPr>
+          <w:rFonts w:ascii="Courier New" w:hAnsi="Courier New" w:cs="Courier New"/>
+        </w:rPr>
+        <w:tab/>
+      </w:r>
+      <w:r>
+        <w:rPr>
+          <w:rFonts w:ascii="Courier New" w:hAnsi="Courier New" w:cs="Courier New"/>
+        </w:rPr>
+        <w:tab/>
+        <w:t>- GAVI</w:t>
+      </w:r>
+    </w:p>
+    <w:p>
+      <w:pPr>
+        <w:pStyle w:val="PlainText"/>
+        <w:rPr>
+          <w:rFonts w:ascii="Courier New" w:hAnsi="Courier New" w:cs="Courier New"/>
+        </w:rPr>
+      </w:pPr>
+      <w:r>
+        <w:rPr>
+          <w:rFonts w:ascii="Courier New" w:hAnsi="Courier New" w:cs="Courier New"/>
+        </w:rPr>
+        <w:t>Bill number</w:t>
+      </w:r>
+      <w:r>
+        <w:rPr>
+          <w:rFonts w:ascii="Courier New" w:hAnsi="Courier New" w:cs="Courier New"/>
+        </w:rPr>
+        <w:tab/>
+      </w:r>
+      <w:r>
+        <w:rPr>
+          <w:rFonts w:ascii="Courier New" w:hAnsi="Courier New" w:cs="Courier New"/>
+        </w:rPr>
+        <w:tab/>
+      </w:r>
+      <w:r>
+        <w:rPr>
+          <w:rFonts w:ascii="Courier New" w:hAnsi="Courier New" w:cs="Courier New"/>
+        </w:rPr>
+        <w:tab/>
+      </w:r>
+      <w:r>
+        <w:rPr>
+          <w:rFonts w:ascii="Courier New" w:hAnsi="Courier New" w:cs="Courier New"/>
+        </w:rPr>
+        <w:tab/>
+        <w:t>- 6116</w:t>
+      </w:r>
+    </w:p>
+    <w:p>
+      <w:pPr>
+        <w:pStyle w:val="PlainText"/>
+        <w:rPr>
+          <w:rFonts w:ascii="Courier New" w:hAnsi="Courier New" w:cs="Courier New"/>
+        </w:rPr>
+      </w:pPr>
+      <w:r>
+        <w:rPr>
+          <w:rFonts w:ascii="Courier New" w:hAnsi="Courier New" w:cs="Courier New"/>
+        </w:rPr>
+        <w:t>---------------------------------------------------------------</w:t>
+      </w:r>
+    </w:p>
+    <w:p>
+      <w:pPr>
+        <w:pStyle w:val="PlainText"/>
+        <w:rPr>
+          <w:rFonts w:ascii="Courier New" w:hAnsi="Courier New" w:cs="Courier New"/>
+        </w:rPr>
+      </w:pPr>
+      <w:r>
+        <w:rPr>
+          <w:rFonts w:ascii="Courier New" w:hAnsi="Courier New" w:cs="Courier New"/>
+        </w:rPr>
+        <w:t>Item Name</w:t>
+      </w:r>
+      <w:r>
+        <w:rPr>
+          <w:rFonts w:ascii="Courier New" w:hAnsi="Courier New" w:cs="Courier New"/>
+        </w:rPr>
+        <w:tab/>
+      </w:r>
+      <w:r>
+        <w:rPr>
+          <w:rFonts w:ascii="Courier New" w:hAnsi="Courier New" w:cs="Courier New"/>
+        </w:rPr>
+        <w:tab/>
+      </w:r>
+      <w:r>
+        <w:rPr>
+          <w:rFonts w:ascii="Courier New" w:hAnsi="Courier New" w:cs="Courier New"/>
+        </w:rPr>
+        <w:tab/>
+      </w:r>
+      <w:r>
+        <w:rPr>
+          <w:rFonts w:ascii="Courier New" w:hAnsi="Courier New" w:cs="Courier New"/>
+        </w:rPr>
+        <w:tab/>
+        <w:t>- CARROT</w:t>
+      </w:r>
+    </w:p>
+    <w:p>
+      <w:pPr>
+        <w:pStyle w:val="PlainText"/>
+        <w:rPr>
+          <w:rFonts w:ascii="Courier New" w:hAnsi="Courier New" w:cs="Courier New"/>
+        </w:rPr>
+      </w:pPr>
+      <w:r>
+        <w:rPr>
+          <w:rFonts w:ascii="Courier New" w:hAnsi="Courier New" w:cs="Courier New"/>
+        </w:rPr>
+        <w:t>Number of Pockets</w:t>
+      </w:r>
+      <w:r>
+        <w:rPr>
+          <w:rFonts w:ascii="Courier New" w:hAnsi="Courier New" w:cs="Courier New"/>
+        </w:rPr>
+        <w:tab/>
+      </w:r>
+      <w:r>
+        <w:rPr>
+          <w:rFonts w:ascii="Courier New" w:hAnsi="Courier New" w:cs="Courier New"/>
+        </w:rPr>
+        <w:tab/>
+      </w:r>
+      <w:r>
+        <w:rPr>
+          <w:rFonts w:ascii="Courier New" w:hAnsi="Courier New" w:cs="Courier New"/>
+        </w:rPr>
+        <w:tab/>
+        <w:t>- 1</w:t>
+      </w:r>
+    </w:p>
+    <w:p>
+      <w:pPr>
+        <w:pStyle w:val="PlainText"/>
+        <w:rPr>
+          <w:rFonts w:ascii="Courier New" w:hAnsi="Courier New" w:cs="Courier New"/>
+        </w:rPr>
+      </w:pPr>
+      <w:r>
+        <w:rPr>
+          <w:rFonts w:ascii="Courier New" w:hAnsi="Courier New" w:cs="Courier New"/>
+        </w:rPr>
+        <w:t>Number of KGs</w:t>
+      </w:r>
+      <w:r>
+        <w:rPr>
+          <w:rFonts w:ascii="Courier New" w:hAnsi="Courier New" w:cs="Courier New"/>
+        </w:rPr>
+        <w:tab/>
+      </w:r>
+      <w:r>
+        <w:rPr>
+          <w:rFonts w:ascii="Courier New" w:hAnsi="Courier New" w:cs="Courier New"/>
+        </w:rPr>
+        <w:tab/>
+      </w:r>
+      <w:r>
+        <w:rPr>
+          <w:rFonts w:ascii="Courier New" w:hAnsi="Courier New" w:cs="Courier New"/>
+        </w:rPr>
+        <w:tab/>
+        <w:t>- 90</w:t>
+      </w:r>
+    </w:p>
+    <w:p>
+      <w:pPr>
+        <w:pStyle w:val="PlainText"/>
+        <w:rPr>
+          <w:rFonts w:ascii="Courier New" w:hAnsi="Courier New" w:cs="Courier New"/>
+        </w:rPr>
+      </w:pPr>
+      <w:r>
+        <w:rPr>
+          <w:rFonts w:ascii="Courier New" w:hAnsi="Courier New" w:cs="Courier New"/>
+        </w:rPr>
+        <w:t>Rate</w:t>
+      </w:r>
+      <w:r>
+        <w:rPr>
+          <w:rFonts w:ascii="Courier New" w:hAnsi="Courier New" w:cs="Courier New"/>
+        </w:rPr>
+        <w:tab/>
+      </w:r>
+      <w:r>
+        <w:rPr>
+          <w:rFonts w:ascii="Courier New" w:hAnsi="Courier New" w:cs="Courier New"/>
+        </w:rPr>
+        <w:tab/>
+      </w:r>
+      <w:r>
+        <w:rPr>
+          <w:rFonts w:ascii="Courier New" w:hAnsi="Courier New" w:cs="Courier New"/>
+        </w:rPr>
+        <w:tab/>
+      </w:r>
+      <w:r>
+        <w:rPr>
+          <w:rFonts w:ascii="Courier New" w:hAnsi="Courier New" w:cs="Courier New"/>
+        </w:rPr>
+        <w:tab/>
+      </w:r>
+      <w:r>
+        <w:rPr>
+          <w:rFonts w:ascii="Courier New" w:hAnsi="Courier New" w:cs="Courier New"/>
+        </w:rPr>
+        <w:tab/>
+        <w:t>- 23</w:t>
+      </w:r>
+    </w:p>
+    <w:p>
+      <w:pPr>
+        <w:pStyle w:val="PlainText"/>
+        <w:rPr>
+          <w:rFonts w:ascii="Courier New" w:hAnsi="Courier New" w:cs="Courier New"/>
+        </w:rPr>
+      </w:pPr>
+      <w:r>
+        <w:rPr>
+          <w:rFonts w:ascii="Courier New" w:hAnsi="Courier New" w:cs="Courier New"/>
+        </w:rPr>
+        <w:t>Total Price</w:t>
+      </w:r>
+      <w:r>
+        <w:rPr>
+          <w:rFonts w:ascii="Courier New" w:hAnsi="Courier New" w:cs="Courier New"/>
+        </w:rPr>
+        <w:tab/>
+      </w:r>
+      <w:r>
+        <w:rPr>
+          <w:rFonts w:ascii="Courier New" w:hAnsi="Courier New" w:cs="Courier New"/>
+        </w:rPr>
+        <w:tab/>
+      </w:r>
+      <w:r>
+        <w:rPr>
+          <w:rFonts w:ascii="Courier New" w:hAnsi="Courier New" w:cs="Courier New"/>
+        </w:rPr>
+        <w:tab/>
+      </w:r>
+      <w:r>
+        <w:rPr>
+          <w:rFonts w:ascii="Courier New" w:hAnsi="Courier New" w:cs="Courier New"/>
+        </w:rPr>
+        <w:tab/>
+        <w:t>- 2070.0</w:t>
+      </w:r>
+    </w:p>
+    <w:p>
+      <w:pPr>
+        <w:pStyle w:val="PlainText"/>
+        <w:rPr>
+          <w:rFonts w:ascii="Courier New" w:hAnsi="Courier New" w:cs="Courier New"/>
+        </w:rPr>
+      </w:pPr>
+      <w:r>
+        <w:rPr>
+          <w:rFonts w:ascii="Courier New" w:hAnsi="Courier New" w:cs="Courier New"/>
+        </w:rPr>
+        <w:t>Amount balance</w:t>
+      </w:r>
+      <w:r>
+        <w:rPr>
+          <w:rFonts w:ascii="Courier New" w:hAnsi="Courier New" w:cs="Courier New"/>
+        </w:rPr>
+        <w:tab/>
+      </w:r>
+      <w:r>
+        <w:rPr>
+          <w:rFonts w:ascii="Courier New" w:hAnsi="Courier New" w:cs="Courier New"/>
+        </w:rPr>
+        <w:tab/>
+      </w:r>
+      <w:r>
+        <w:rPr>
+          <w:rFonts w:ascii="Courier New" w:hAnsi="Courier New" w:cs="Courier New"/>
+        </w:rPr>
+        <w:tab/>
+        <w:t>- 22391.0</w:t>
+      </w:r>
+    </w:p>
+    <w:p>
+      <w:pPr>
+        <w:pStyle w:val="PlainText"/>
+        <w:rPr>
+          <w:rFonts w:ascii="Courier New" w:hAnsi="Courier New" w:cs="Courier New"/>
+        </w:rPr>
+      </w:pPr>
+    </w:p>
+    <w:p>
+      <w:pPr>
+        <w:pStyle w:val="PlainText"/>
+        <w:rPr>
+          <w:rFonts w:ascii="Courier New" w:hAnsi="Courier New" w:cs="Courier New"/>
+        </w:rPr>
+      </w:pPr>
+      <w:r>
+        <w:rPr>
+          <w:rFonts w:ascii="Courier New" w:hAnsi="Courier New" w:cs="Courier New"/>
+        </w:rPr>
+        <w:t>Item Name</w:t>
+      </w:r>
+      <w:r>
+        <w:rPr>
+          <w:rFonts w:ascii="Courier New" w:hAnsi="Courier New" w:cs="Courier New"/>
+        </w:rPr>
+        <w:tab/>
+      </w:r>
+      <w:r>
+        <w:rPr>
+          <w:rFonts w:ascii="Courier New" w:hAnsi="Courier New" w:cs="Courier New"/>
+        </w:rPr>
+        <w:tab/>
+      </w:r>
+      <w:r>
+        <w:rPr>
+          <w:rFonts w:ascii="Courier New" w:hAnsi="Courier New" w:cs="Courier New"/>
+        </w:rPr>
+        <w:tab/>
+      </w:r>
+      <w:r>
+        <w:rPr>
+          <w:rFonts w:ascii="Courier New" w:hAnsi="Courier New" w:cs="Courier New"/>
+        </w:rPr>
+        <w:tab/>
+        <w:t>- CARROT</w:t>
+      </w:r>
+    </w:p>
+    <w:p>
+      <w:pPr>
+        <w:pStyle w:val="PlainText"/>
+        <w:rPr>
+          <w:rFonts w:ascii="Courier New" w:hAnsi="Courier New" w:cs="Courier New"/>
+        </w:rPr>
+      </w:pPr>
+      <w:r>
+        <w:rPr>
+          <w:rFonts w:ascii="Courier New" w:hAnsi="Courier New" w:cs="Courier New"/>
+        </w:rPr>
+        <w:t>Number of Pockets</w:t>
+      </w:r>
+      <w:r>
+        <w:rPr>
+          <w:rFonts w:ascii="Courier New" w:hAnsi="Courier New" w:cs="Courier New"/>
+        </w:rPr>
+        <w:tab/>
+      </w:r>
+      <w:r>
+        <w:rPr>
+          <w:rFonts w:ascii="Courier New" w:hAnsi="Courier New" w:cs="Courier New"/>
+        </w:rPr>
+        <w:tab/>
+      </w:r>
+      <w:r>
+        <w:rPr>
+          <w:rFonts w:ascii="Courier New" w:hAnsi="Courier New" w:cs="Courier New"/>
+        </w:rPr>
+        <w:tab/>
+        <w:t>- 2</w:t>
+      </w:r>
+    </w:p>
+    <w:p>
+      <w:pPr>
+        <w:pStyle w:val="PlainText"/>
+        <w:rPr>
+          <w:rFonts w:ascii="Courier New" w:hAnsi="Courier New" w:cs="Courier New"/>
+        </w:rPr>
+      </w:pPr>
+      <w:r>
+        <w:rPr>
+          <w:rFonts w:ascii="Courier New" w:hAnsi="Courier New" w:cs="Courier New"/>
+        </w:rPr>
+        <w:t>Number of KGs</w:t>
+      </w:r>
+      <w:r>
+        <w:rPr>
+          <w:rFonts w:ascii="Courier New" w:hAnsi="Courier New" w:cs="Courier New"/>
+        </w:rPr>
+        <w:tab/>
+      </w:r>
+      <w:r>
+        <w:rPr>
+          <w:rFonts w:ascii="Courier New" w:hAnsi="Courier New" w:cs="Courier New"/>
+        </w:rPr>
+        <w:tab/>
+      </w:r>
+      <w:r>
+        <w:rPr>
+          <w:rFonts w:ascii="Courier New" w:hAnsi="Courier New" w:cs="Courier New"/>
+        </w:rPr>
+        <w:tab/>
+        <w:t>- 184</w:t>
+      </w:r>
+    </w:p>
+    <w:p>
+      <w:pPr>
+        <w:pStyle w:val="PlainText"/>
+        <w:rPr>
+          <w:rFonts w:ascii="Courier New" w:hAnsi="Courier New" w:cs="Courier New"/>
+        </w:rPr>
+      </w:pPr>
+      <w:r>
+        <w:rPr>
+          <w:rFonts w:ascii="Courier New" w:hAnsi="Courier New" w:cs="Courier New"/>
+        </w:rPr>
+        <w:t>Rate</w:t>
+      </w:r>
+      <w:r>
+        <w:rPr>
+          <w:rFonts w:ascii="Courier New" w:hAnsi="Courier New" w:cs="Courier New"/>
+        </w:rPr>
+        <w:tab/>
+      </w:r>
+      <w:r>
+        <w:rPr>
+          <w:rFonts w:ascii="Courier New" w:hAnsi="Courier New" w:cs="Courier New"/>
+        </w:rPr>
+        <w:tab/>
+      </w:r>
+      <w:r>
+        <w:rPr>
+          <w:rFonts w:ascii="Courier New" w:hAnsi="Courier New" w:cs="Courier New"/>
+        </w:rPr>
+        <w:tab/>
+      </w:r>
+      <w:r>
+        <w:rPr>
+          <w:rFonts w:ascii="Courier New" w:hAnsi="Courier New" w:cs="Courier New"/>
+        </w:rPr>
+        <w:tab/>
+      </w:r>
+      <w:r>
+        <w:rPr>
+          <w:rFonts w:ascii="Courier New" w:hAnsi="Courier New" w:cs="Courier New"/>
+        </w:rPr>
+        <w:tab/>
+        <w:t>- 24</w:t>
+      </w:r>
+    </w:p>
+    <w:p>
+      <w:pPr>
+        <w:pStyle w:val="PlainText"/>
+        <w:rPr>
+          <w:rFonts w:ascii="Courier New" w:hAnsi="Courier New" w:cs="Courier New"/>
+        </w:rPr>
+      </w:pPr>
+      <w:r>
+        <w:rPr>
+          <w:rFonts w:ascii="Courier New" w:hAnsi="Courier New" w:cs="Courier New"/>
+        </w:rPr>
+        <w:t>Total Price</w:t>
+      </w:r>
+      <w:r>
+        <w:rPr>
+          <w:rFonts w:ascii="Courier New" w:hAnsi="Courier New" w:cs="Courier New"/>
+        </w:rPr>
+        <w:tab/>
+      </w:r>
+      <w:r>
+        <w:rPr>
+          <w:rFonts w:ascii="Courier New" w:hAnsi="Courier New" w:cs="Courier New"/>
+        </w:rPr>
+        <w:tab/>
+      </w:r>
+      <w:r>
+        <w:rPr>
+          <w:rFonts w:ascii="Courier New" w:hAnsi="Courier New" w:cs="Courier New"/>
+        </w:rPr>
+        <w:tab/>
+      </w:r>
+      <w:r>
+        <w:rPr>
+          <w:rFonts w:ascii="Courier New" w:hAnsi="Courier New" w:cs="Courier New"/>
+        </w:rPr>
+        <w:tab/>
+        <w:t>- 4416.0</w:t>
+      </w:r>
+    </w:p>
+    <w:p>
+      <w:pPr>
+        <w:pStyle w:val="PlainText"/>
+        <w:rPr>
+          <w:rFonts w:ascii="Courier New" w:hAnsi="Courier New" w:cs="Courier New"/>
+          <w:b/>
+        </w:rPr>
+      </w:pPr>
+      <w:r>
+        <w:rPr>
+          <w:rFonts w:ascii="Courier New" w:hAnsi="Courier New" w:cs="Courier New"/>
+          <w:b/>
+        </w:rPr>
+        <w:t>Amount balance</w:t>
+      </w:r>
+      <w:r>
+        <w:rPr>
+          <w:rFonts w:ascii="Courier New" w:hAnsi="Courier New" w:cs="Courier New"/>
+          <w:b/>
+        </w:rPr>
+        <w:tab/>
+      </w:r>
+      <w:r>
+        <w:rPr>
+          <w:rFonts w:ascii="Courier New" w:hAnsi="Courier New" w:cs="Courier New"/>
+          <w:b/>
+        </w:rPr>
+        <w:tab/>
+      </w:r>
+      <w:r>
+        <w:rPr>
+          <w:rFonts w:ascii="Courier New" w:hAnsi="Courier New" w:cs="Courier New"/>
+          <w:b/>
+        </w:rPr>
+        <w:tab/>
+        <w:t>- 26807.0</w:t>
+      </w:r>
+    </w:p>
+    <w:p>
+      <w:pPr>
+        <w:pStyle w:val="PlainText"/>
+        <w:rPr>
+          <w:rFonts w:ascii="Courier New" w:hAnsi="Courier New" w:cs="Courier New"/>
+        </w:rPr>
+      </w:pPr>
+    </w:p>
+    <w:p>
+      <w:pPr>
+        <w:pStyle w:val="PlainText"/>
+        <w:rPr>
+          <w:rFonts w:ascii="Courier New" w:hAnsi="Courier New" w:cs="Courier New"/>
+          <w:b/>
+        </w:rPr>
+      </w:pPr>
     </w:p>
     <w:p>
       <w:pPr>

--- a/customer _details/GANGAMMA/SEP/TUMKUR/GAVI/PURCHASE  DETAILS.docx
+++ b/customer _details/GANGAMMA/SEP/TUMKUR/GAVI/PURCHASE  DETAILS.docx
@@ -40052,13 +40052,7 @@
         <w:rPr>
           <w:rFonts w:ascii="Courier New" w:hAnsi="Courier New" w:cs="Courier New"/>
         </w:rPr>
-        <w:t>SAT Jun 23</w:t>
-      </w:r>
-      <w:r>
-        <w:rPr>
-          <w:rFonts w:ascii="Courier New" w:hAnsi="Courier New" w:cs="Courier New"/>
-        </w:rPr>
-        <w:t xml:space="preserve"> 11:51:37 IST 2018</w:t>
+        <w:t>SAT Jun 23 11:51:37 IST 2018</w:t>
       </w:r>
     </w:p>
     <w:p>
@@ -40609,6 +40603,371 @@
         <w:tab/>
         <w:t>- 26807.0</w:t>
       </w:r>
+    </w:p>
+    <w:p>
+      <w:pPr>
+        <w:pStyle w:val="PlainText"/>
+        <w:rPr>
+          <w:rFonts w:ascii="Courier New" w:hAnsi="Courier New" w:cs="Courier New"/>
+          <w:b/>
+        </w:rPr>
+      </w:pPr>
+    </w:p>
+    <w:p>
+      <w:pPr>
+        <w:pStyle w:val="PlainText"/>
+        <w:rPr>
+          <w:rFonts w:ascii="Courier New" w:hAnsi="Courier New" w:cs="Courier New"/>
+        </w:rPr>
+      </w:pPr>
+      <w:r>
+        <w:rPr>
+          <w:rFonts w:ascii="Courier New" w:hAnsi="Courier New" w:cs="Courier New"/>
+        </w:rPr>
+        <w:t>SUN Jun 24</w:t>
+      </w:r>
+      <w:r>
+        <w:rPr>
+          <w:rFonts w:ascii="Courier New" w:hAnsi="Courier New" w:cs="Courier New"/>
+        </w:rPr>
+        <w:t xml:space="preserve"> 12:40:53 IST 2018</w:t>
+      </w:r>
+    </w:p>
+    <w:p>
+      <w:pPr>
+        <w:pStyle w:val="PlainText"/>
+        <w:rPr>
+          <w:rFonts w:ascii="Courier New" w:hAnsi="Courier New" w:cs="Courier New"/>
+        </w:rPr>
+      </w:pPr>
+      <w:r>
+        <w:rPr>
+          <w:rFonts w:ascii="Courier New" w:hAnsi="Courier New" w:cs="Courier New"/>
+        </w:rPr>
+        <w:t>Person Name</w:t>
+      </w:r>
+      <w:r>
+        <w:rPr>
+          <w:rFonts w:ascii="Courier New" w:hAnsi="Courier New" w:cs="Courier New"/>
+        </w:rPr>
+        <w:tab/>
+      </w:r>
+      <w:r>
+        <w:rPr>
+          <w:rFonts w:ascii="Courier New" w:hAnsi="Courier New" w:cs="Courier New"/>
+        </w:rPr>
+        <w:tab/>
+      </w:r>
+      <w:r>
+        <w:rPr>
+          <w:rFonts w:ascii="Courier New" w:hAnsi="Courier New" w:cs="Courier New"/>
+        </w:rPr>
+        <w:tab/>
+      </w:r>
+      <w:r>
+        <w:rPr>
+          <w:rFonts w:ascii="Courier New" w:hAnsi="Courier New" w:cs="Courier New"/>
+        </w:rPr>
+        <w:tab/>
+        <w:t>- GAVI</w:t>
+      </w:r>
+    </w:p>
+    <w:p>
+      <w:pPr>
+        <w:pStyle w:val="PlainText"/>
+        <w:rPr>
+          <w:rFonts w:ascii="Courier New" w:hAnsi="Courier New" w:cs="Courier New"/>
+        </w:rPr>
+      </w:pPr>
+      <w:r>
+        <w:rPr>
+          <w:rFonts w:ascii="Courier New" w:hAnsi="Courier New" w:cs="Courier New"/>
+        </w:rPr>
+        <w:t>Bill number</w:t>
+      </w:r>
+      <w:r>
+        <w:rPr>
+          <w:rFonts w:ascii="Courier New" w:hAnsi="Courier New" w:cs="Courier New"/>
+        </w:rPr>
+        <w:tab/>
+      </w:r>
+      <w:r>
+        <w:rPr>
+          <w:rFonts w:ascii="Courier New" w:hAnsi="Courier New" w:cs="Courier New"/>
+        </w:rPr>
+        <w:tab/>
+      </w:r>
+      <w:r>
+        <w:rPr>
+          <w:rFonts w:ascii="Courier New" w:hAnsi="Courier New" w:cs="Courier New"/>
+        </w:rPr>
+        <w:tab/>
+      </w:r>
+      <w:r>
+        <w:rPr>
+          <w:rFonts w:ascii="Courier New" w:hAnsi="Courier New" w:cs="Courier New"/>
+        </w:rPr>
+        <w:tab/>
+        <w:t>- 6156</w:t>
+      </w:r>
+    </w:p>
+    <w:p>
+      <w:pPr>
+        <w:pStyle w:val="PlainText"/>
+        <w:rPr>
+          <w:rFonts w:ascii="Courier New" w:hAnsi="Courier New" w:cs="Courier New"/>
+        </w:rPr>
+      </w:pPr>
+      <w:r>
+        <w:rPr>
+          <w:rFonts w:ascii="Courier New" w:hAnsi="Courier New" w:cs="Courier New"/>
+        </w:rPr>
+        <w:t>---------------------------------------------------------------</w:t>
+      </w:r>
+    </w:p>
+    <w:p>
+      <w:pPr>
+        <w:pStyle w:val="PlainText"/>
+        <w:rPr>
+          <w:rFonts w:ascii="Courier New" w:hAnsi="Courier New" w:cs="Courier New"/>
+        </w:rPr>
+      </w:pPr>
+      <w:r>
+        <w:rPr>
+          <w:rFonts w:ascii="Courier New" w:hAnsi="Courier New" w:cs="Courier New"/>
+        </w:rPr>
+        <w:t>Item Name</w:t>
+      </w:r>
+      <w:r>
+        <w:rPr>
+          <w:rFonts w:ascii="Courier New" w:hAnsi="Courier New" w:cs="Courier New"/>
+        </w:rPr>
+        <w:tab/>
+      </w:r>
+      <w:r>
+        <w:rPr>
+          <w:rFonts w:ascii="Courier New" w:hAnsi="Courier New" w:cs="Courier New"/>
+        </w:rPr>
+        <w:tab/>
+      </w:r>
+      <w:r>
+        <w:rPr>
+          <w:rFonts w:ascii="Courier New" w:hAnsi="Courier New" w:cs="Courier New"/>
+        </w:rPr>
+        <w:tab/>
+      </w:r>
+      <w:r>
+        <w:rPr>
+          <w:rFonts w:ascii="Courier New" w:hAnsi="Courier New" w:cs="Courier New"/>
+        </w:rPr>
+        <w:tab/>
+        <w:t>- CARROT</w:t>
+      </w:r>
+    </w:p>
+    <w:p>
+      <w:pPr>
+        <w:pStyle w:val="PlainText"/>
+        <w:rPr>
+          <w:rFonts w:ascii="Courier New" w:hAnsi="Courier New" w:cs="Courier New"/>
+        </w:rPr>
+      </w:pPr>
+      <w:r>
+        <w:rPr>
+          <w:rFonts w:ascii="Courier New" w:hAnsi="Courier New" w:cs="Courier New"/>
+        </w:rPr>
+        <w:t>Number of Pockets</w:t>
+      </w:r>
+      <w:r>
+        <w:rPr>
+          <w:rFonts w:ascii="Courier New" w:hAnsi="Courier New" w:cs="Courier New"/>
+        </w:rPr>
+        <w:tab/>
+      </w:r>
+      <w:r>
+        <w:rPr>
+          <w:rFonts w:ascii="Courier New" w:hAnsi="Courier New" w:cs="Courier New"/>
+        </w:rPr>
+        <w:tab/>
+      </w:r>
+      <w:r>
+        <w:rPr>
+          <w:rFonts w:ascii="Courier New" w:hAnsi="Courier New" w:cs="Courier New"/>
+        </w:rPr>
+        <w:tab/>
+        <w:t>- 1</w:t>
+      </w:r>
+    </w:p>
+    <w:p>
+      <w:pPr>
+        <w:pStyle w:val="PlainText"/>
+        <w:rPr>
+          <w:rFonts w:ascii="Courier New" w:hAnsi="Courier New" w:cs="Courier New"/>
+        </w:rPr>
+      </w:pPr>
+      <w:r>
+        <w:rPr>
+          <w:rFonts w:ascii="Courier New" w:hAnsi="Courier New" w:cs="Courier New"/>
+        </w:rPr>
+        <w:t>Number of KGs</w:t>
+      </w:r>
+      <w:r>
+        <w:rPr>
+          <w:rFonts w:ascii="Courier New" w:hAnsi="Courier New" w:cs="Courier New"/>
+        </w:rPr>
+        <w:tab/>
+      </w:r>
+      <w:r>
+        <w:rPr>
+          <w:rFonts w:ascii="Courier New" w:hAnsi="Courier New" w:cs="Courier New"/>
+        </w:rPr>
+        <w:tab/>
+      </w:r>
+      <w:r>
+        <w:rPr>
+          <w:rFonts w:ascii="Courier New" w:hAnsi="Courier New" w:cs="Courier New"/>
+        </w:rPr>
+        <w:tab/>
+        <w:t>- 91</w:t>
+      </w:r>
+    </w:p>
+    <w:p>
+      <w:pPr>
+        <w:pStyle w:val="PlainText"/>
+        <w:rPr>
+          <w:rFonts w:ascii="Courier New" w:hAnsi="Courier New" w:cs="Courier New"/>
+        </w:rPr>
+      </w:pPr>
+      <w:r>
+        <w:rPr>
+          <w:rFonts w:ascii="Courier New" w:hAnsi="Courier New" w:cs="Courier New"/>
+        </w:rPr>
+        <w:t>Rate</w:t>
+      </w:r>
+      <w:r>
+        <w:rPr>
+          <w:rFonts w:ascii="Courier New" w:hAnsi="Courier New" w:cs="Courier New"/>
+        </w:rPr>
+        <w:tab/>
+      </w:r>
+      <w:r>
+        <w:rPr>
+          <w:rFonts w:ascii="Courier New" w:hAnsi="Courier New" w:cs="Courier New"/>
+        </w:rPr>
+        <w:tab/>
+      </w:r>
+      <w:r>
+        <w:rPr>
+          <w:rFonts w:ascii="Courier New" w:hAnsi="Courier New" w:cs="Courier New"/>
+        </w:rPr>
+        <w:tab/>
+      </w:r>
+      <w:r>
+        <w:rPr>
+          <w:rFonts w:ascii="Courier New" w:hAnsi="Courier New" w:cs="Courier New"/>
+        </w:rPr>
+        <w:tab/>
+      </w:r>
+      <w:r>
+        <w:rPr>
+          <w:rFonts w:ascii="Courier New" w:hAnsi="Courier New" w:cs="Courier New"/>
+        </w:rPr>
+        <w:tab/>
+        <w:t>- 22</w:t>
+      </w:r>
+    </w:p>
+    <w:p>
+      <w:pPr>
+        <w:pStyle w:val="PlainText"/>
+        <w:rPr>
+          <w:rFonts w:ascii="Courier New" w:hAnsi="Courier New" w:cs="Courier New"/>
+        </w:rPr>
+      </w:pPr>
+      <w:r>
+        <w:rPr>
+          <w:rFonts w:ascii="Courier New" w:hAnsi="Courier New" w:cs="Courier New"/>
+        </w:rPr>
+        <w:t>Total Price</w:t>
+      </w:r>
+      <w:r>
+        <w:rPr>
+          <w:rFonts w:ascii="Courier New" w:hAnsi="Courier New" w:cs="Courier New"/>
+        </w:rPr>
+        <w:tab/>
+      </w:r>
+      <w:r>
+        <w:rPr>
+          <w:rFonts w:ascii="Courier New" w:hAnsi="Courier New" w:cs="Courier New"/>
+        </w:rPr>
+        <w:tab/>
+      </w:r>
+      <w:r>
+        <w:rPr>
+          <w:rFonts w:ascii="Courier New" w:hAnsi="Courier New" w:cs="Courier New"/>
+        </w:rPr>
+        <w:tab/>
+      </w:r>
+      <w:r>
+        <w:rPr>
+          <w:rFonts w:ascii="Courier New" w:hAnsi="Courier New" w:cs="Courier New"/>
+        </w:rPr>
+        <w:tab/>
+        <w:t>- 2002.0</w:t>
+      </w:r>
+    </w:p>
+    <w:p>
+      <w:pPr>
+        <w:pStyle w:val="PlainText"/>
+        <w:rPr>
+          <w:rFonts w:ascii="Courier New" w:hAnsi="Courier New" w:cs="Courier New"/>
+          <w:b/>
+        </w:rPr>
+      </w:pPr>
+      <w:r>
+        <w:rPr>
+          <w:rFonts w:ascii="Courier New" w:hAnsi="Courier New" w:cs="Courier New"/>
+          <w:b/>
+        </w:rPr>
+        <w:t>Amount balance</w:t>
+      </w:r>
+      <w:r>
+        <w:rPr>
+          <w:rFonts w:ascii="Courier New" w:hAnsi="Courier New" w:cs="Courier New"/>
+          <w:b/>
+        </w:rPr>
+        <w:tab/>
+      </w:r>
+      <w:r>
+        <w:rPr>
+          <w:rFonts w:ascii="Courier New" w:hAnsi="Courier New" w:cs="Courier New"/>
+          <w:b/>
+        </w:rPr>
+        <w:tab/>
+      </w:r>
+      <w:r>
+        <w:rPr>
+          <w:rFonts w:ascii="Courier New" w:hAnsi="Courier New" w:cs="Courier New"/>
+          <w:b/>
+        </w:rPr>
+        <w:tab/>
+        <w:t>- 28809.0</w:t>
+      </w:r>
+    </w:p>
+    <w:p>
+      <w:pPr>
+        <w:pStyle w:val="PlainText"/>
+        <w:rPr>
+          <w:rFonts w:ascii="Courier New" w:hAnsi="Courier New" w:cs="Courier New"/>
+        </w:rPr>
+      </w:pPr>
+    </w:p>
+    <w:p>
+      <w:pPr>
+        <w:pStyle w:val="PlainText"/>
+        <w:rPr>
+          <w:rFonts w:ascii="Courier New" w:hAnsi="Courier New" w:cs="Courier New"/>
+          <w:b/>
+        </w:rPr>
+      </w:pPr>
     </w:p>
     <w:p>
       <w:pPr>

--- a/customer _details/GANGAMMA/SEP/TUMKUR/GAVI/PURCHASE  DETAILS.docx
+++ b/customer _details/GANGAMMA/SEP/TUMKUR/GAVI/PURCHASE  DETAILS.docx
@@ -40624,13 +40624,7 @@
         <w:rPr>
           <w:rFonts w:ascii="Courier New" w:hAnsi="Courier New" w:cs="Courier New"/>
         </w:rPr>
-        <w:t>SUN Jun 24</w:t>
-      </w:r>
-      <w:r>
-        <w:rPr>
-          <w:rFonts w:ascii="Courier New" w:hAnsi="Courier New" w:cs="Courier New"/>
-        </w:rPr>
-        <w:t xml:space="preserve"> 12:40:53 IST 2018</w:t>
+        <w:t>SUN Jun 24 12:40:53 IST 2018</w:t>
       </w:r>
     </w:p>
     <w:p>
@@ -40951,6 +40945,371 @@
         <w:tab/>
         <w:t>- 28809.0</w:t>
       </w:r>
+    </w:p>
+    <w:p>
+      <w:pPr>
+        <w:pStyle w:val="PlainText"/>
+        <w:rPr>
+          <w:rFonts w:ascii="Courier New" w:hAnsi="Courier New" w:cs="Courier New"/>
+          <w:b/>
+        </w:rPr>
+      </w:pPr>
+    </w:p>
+    <w:p>
+      <w:pPr>
+        <w:pStyle w:val="PlainText"/>
+        <w:rPr>
+          <w:rFonts w:ascii="Courier New" w:hAnsi="Courier New" w:cs="Courier New"/>
+        </w:rPr>
+      </w:pPr>
+      <w:r>
+        <w:rPr>
+          <w:rFonts w:ascii="Courier New" w:hAnsi="Courier New" w:cs="Courier New"/>
+        </w:rPr>
+        <w:t>MON Jun 25</w:t>
+      </w:r>
+      <w:r>
+        <w:rPr>
+          <w:rFonts w:ascii="Courier New" w:hAnsi="Courier New" w:cs="Courier New"/>
+        </w:rPr>
+        <w:t xml:space="preserve"> 11:40:08 IST 2018</w:t>
+      </w:r>
+    </w:p>
+    <w:p>
+      <w:pPr>
+        <w:pStyle w:val="PlainText"/>
+        <w:rPr>
+          <w:rFonts w:ascii="Courier New" w:hAnsi="Courier New" w:cs="Courier New"/>
+        </w:rPr>
+      </w:pPr>
+      <w:r>
+        <w:rPr>
+          <w:rFonts w:ascii="Courier New" w:hAnsi="Courier New" w:cs="Courier New"/>
+        </w:rPr>
+        <w:t>Person Name</w:t>
+      </w:r>
+      <w:r>
+        <w:rPr>
+          <w:rFonts w:ascii="Courier New" w:hAnsi="Courier New" w:cs="Courier New"/>
+        </w:rPr>
+        <w:tab/>
+      </w:r>
+      <w:r>
+        <w:rPr>
+          <w:rFonts w:ascii="Courier New" w:hAnsi="Courier New" w:cs="Courier New"/>
+        </w:rPr>
+        <w:tab/>
+      </w:r>
+      <w:r>
+        <w:rPr>
+          <w:rFonts w:ascii="Courier New" w:hAnsi="Courier New" w:cs="Courier New"/>
+        </w:rPr>
+        <w:tab/>
+      </w:r>
+      <w:r>
+        <w:rPr>
+          <w:rFonts w:ascii="Courier New" w:hAnsi="Courier New" w:cs="Courier New"/>
+        </w:rPr>
+        <w:tab/>
+        <w:t>- GAVI</w:t>
+      </w:r>
+    </w:p>
+    <w:p>
+      <w:pPr>
+        <w:pStyle w:val="PlainText"/>
+        <w:rPr>
+          <w:rFonts w:ascii="Courier New" w:hAnsi="Courier New" w:cs="Courier New"/>
+        </w:rPr>
+      </w:pPr>
+      <w:r>
+        <w:rPr>
+          <w:rFonts w:ascii="Courier New" w:hAnsi="Courier New" w:cs="Courier New"/>
+        </w:rPr>
+        <w:t>Bill number</w:t>
+      </w:r>
+      <w:r>
+        <w:rPr>
+          <w:rFonts w:ascii="Courier New" w:hAnsi="Courier New" w:cs="Courier New"/>
+        </w:rPr>
+        <w:tab/>
+      </w:r>
+      <w:r>
+        <w:rPr>
+          <w:rFonts w:ascii="Courier New" w:hAnsi="Courier New" w:cs="Courier New"/>
+        </w:rPr>
+        <w:tab/>
+      </w:r>
+      <w:r>
+        <w:rPr>
+          <w:rFonts w:ascii="Courier New" w:hAnsi="Courier New" w:cs="Courier New"/>
+        </w:rPr>
+        <w:tab/>
+      </w:r>
+      <w:r>
+        <w:rPr>
+          <w:rFonts w:ascii="Courier New" w:hAnsi="Courier New" w:cs="Courier New"/>
+        </w:rPr>
+        <w:tab/>
+        <w:t>- 6189</w:t>
+      </w:r>
+    </w:p>
+    <w:p>
+      <w:pPr>
+        <w:pStyle w:val="PlainText"/>
+        <w:rPr>
+          <w:rFonts w:ascii="Courier New" w:hAnsi="Courier New" w:cs="Courier New"/>
+        </w:rPr>
+      </w:pPr>
+      <w:r>
+        <w:rPr>
+          <w:rFonts w:ascii="Courier New" w:hAnsi="Courier New" w:cs="Courier New"/>
+        </w:rPr>
+        <w:t>---------------------------------------------------------------</w:t>
+      </w:r>
+    </w:p>
+    <w:p>
+      <w:pPr>
+        <w:pStyle w:val="PlainText"/>
+        <w:rPr>
+          <w:rFonts w:ascii="Courier New" w:hAnsi="Courier New" w:cs="Courier New"/>
+        </w:rPr>
+      </w:pPr>
+      <w:r>
+        <w:rPr>
+          <w:rFonts w:ascii="Courier New" w:hAnsi="Courier New" w:cs="Courier New"/>
+        </w:rPr>
+        <w:t>Item Name</w:t>
+      </w:r>
+      <w:r>
+        <w:rPr>
+          <w:rFonts w:ascii="Courier New" w:hAnsi="Courier New" w:cs="Courier New"/>
+        </w:rPr>
+        <w:tab/>
+      </w:r>
+      <w:r>
+        <w:rPr>
+          <w:rFonts w:ascii="Courier New" w:hAnsi="Courier New" w:cs="Courier New"/>
+        </w:rPr>
+        <w:tab/>
+      </w:r>
+      <w:r>
+        <w:rPr>
+          <w:rFonts w:ascii="Courier New" w:hAnsi="Courier New" w:cs="Courier New"/>
+        </w:rPr>
+        <w:tab/>
+      </w:r>
+      <w:r>
+        <w:rPr>
+          <w:rFonts w:ascii="Courier New" w:hAnsi="Courier New" w:cs="Courier New"/>
+        </w:rPr>
+        <w:tab/>
+        <w:t>- BEET</w:t>
+      </w:r>
+    </w:p>
+    <w:p>
+      <w:pPr>
+        <w:pStyle w:val="PlainText"/>
+        <w:rPr>
+          <w:rFonts w:ascii="Courier New" w:hAnsi="Courier New" w:cs="Courier New"/>
+        </w:rPr>
+      </w:pPr>
+      <w:r>
+        <w:rPr>
+          <w:rFonts w:ascii="Courier New" w:hAnsi="Courier New" w:cs="Courier New"/>
+        </w:rPr>
+        <w:t>Number of Pockets</w:t>
+      </w:r>
+      <w:r>
+        <w:rPr>
+          <w:rFonts w:ascii="Courier New" w:hAnsi="Courier New" w:cs="Courier New"/>
+        </w:rPr>
+        <w:tab/>
+      </w:r>
+      <w:r>
+        <w:rPr>
+          <w:rFonts w:ascii="Courier New" w:hAnsi="Courier New" w:cs="Courier New"/>
+        </w:rPr>
+        <w:tab/>
+      </w:r>
+      <w:r>
+        <w:rPr>
+          <w:rFonts w:ascii="Courier New" w:hAnsi="Courier New" w:cs="Courier New"/>
+        </w:rPr>
+        <w:tab/>
+        <w:t>- 1</w:t>
+      </w:r>
+    </w:p>
+    <w:p>
+      <w:pPr>
+        <w:pStyle w:val="PlainText"/>
+        <w:rPr>
+          <w:rFonts w:ascii="Courier New" w:hAnsi="Courier New" w:cs="Courier New"/>
+        </w:rPr>
+      </w:pPr>
+      <w:r>
+        <w:rPr>
+          <w:rFonts w:ascii="Courier New" w:hAnsi="Courier New" w:cs="Courier New"/>
+        </w:rPr>
+        <w:t>Number of KGs</w:t>
+      </w:r>
+      <w:r>
+        <w:rPr>
+          <w:rFonts w:ascii="Courier New" w:hAnsi="Courier New" w:cs="Courier New"/>
+        </w:rPr>
+        <w:tab/>
+      </w:r>
+      <w:r>
+        <w:rPr>
+          <w:rFonts w:ascii="Courier New" w:hAnsi="Courier New" w:cs="Courier New"/>
+        </w:rPr>
+        <w:tab/>
+      </w:r>
+      <w:r>
+        <w:rPr>
+          <w:rFonts w:ascii="Courier New" w:hAnsi="Courier New" w:cs="Courier New"/>
+        </w:rPr>
+        <w:tab/>
+        <w:t>- 49</w:t>
+      </w:r>
+    </w:p>
+    <w:p>
+      <w:pPr>
+        <w:pStyle w:val="PlainText"/>
+        <w:rPr>
+          <w:rFonts w:ascii="Courier New" w:hAnsi="Courier New" w:cs="Courier New"/>
+        </w:rPr>
+      </w:pPr>
+      <w:r>
+        <w:rPr>
+          <w:rFonts w:ascii="Courier New" w:hAnsi="Courier New" w:cs="Courier New"/>
+        </w:rPr>
+        <w:t>Rate</w:t>
+      </w:r>
+      <w:r>
+        <w:rPr>
+          <w:rFonts w:ascii="Courier New" w:hAnsi="Courier New" w:cs="Courier New"/>
+        </w:rPr>
+        <w:tab/>
+      </w:r>
+      <w:r>
+        <w:rPr>
+          <w:rFonts w:ascii="Courier New" w:hAnsi="Courier New" w:cs="Courier New"/>
+        </w:rPr>
+        <w:tab/>
+      </w:r>
+      <w:r>
+        <w:rPr>
+          <w:rFonts w:ascii="Courier New" w:hAnsi="Courier New" w:cs="Courier New"/>
+        </w:rPr>
+        <w:tab/>
+      </w:r>
+      <w:r>
+        <w:rPr>
+          <w:rFonts w:ascii="Courier New" w:hAnsi="Courier New" w:cs="Courier New"/>
+        </w:rPr>
+        <w:tab/>
+      </w:r>
+      <w:r>
+        <w:rPr>
+          <w:rFonts w:ascii="Courier New" w:hAnsi="Courier New" w:cs="Courier New"/>
+        </w:rPr>
+        <w:tab/>
+        <w:t>- 18</w:t>
+      </w:r>
+    </w:p>
+    <w:p>
+      <w:pPr>
+        <w:pStyle w:val="PlainText"/>
+        <w:rPr>
+          <w:rFonts w:ascii="Courier New" w:hAnsi="Courier New" w:cs="Courier New"/>
+        </w:rPr>
+      </w:pPr>
+      <w:r>
+        <w:rPr>
+          <w:rFonts w:ascii="Courier New" w:hAnsi="Courier New" w:cs="Courier New"/>
+        </w:rPr>
+        <w:t>Total Price</w:t>
+      </w:r>
+      <w:r>
+        <w:rPr>
+          <w:rFonts w:ascii="Courier New" w:hAnsi="Courier New" w:cs="Courier New"/>
+        </w:rPr>
+        <w:tab/>
+      </w:r>
+      <w:r>
+        <w:rPr>
+          <w:rFonts w:ascii="Courier New" w:hAnsi="Courier New" w:cs="Courier New"/>
+        </w:rPr>
+        <w:tab/>
+      </w:r>
+      <w:r>
+        <w:rPr>
+          <w:rFonts w:ascii="Courier New" w:hAnsi="Courier New" w:cs="Courier New"/>
+        </w:rPr>
+        <w:tab/>
+      </w:r>
+      <w:r>
+        <w:rPr>
+          <w:rFonts w:ascii="Courier New" w:hAnsi="Courier New" w:cs="Courier New"/>
+        </w:rPr>
+        <w:tab/>
+        <w:t>- 882.0</w:t>
+      </w:r>
+    </w:p>
+    <w:p>
+      <w:pPr>
+        <w:pStyle w:val="PlainText"/>
+        <w:rPr>
+          <w:rFonts w:ascii="Courier New" w:hAnsi="Courier New" w:cs="Courier New"/>
+          <w:b/>
+        </w:rPr>
+      </w:pPr>
+      <w:r>
+        <w:rPr>
+          <w:rFonts w:ascii="Courier New" w:hAnsi="Courier New" w:cs="Courier New"/>
+          <w:b/>
+        </w:rPr>
+        <w:t>Amount balance</w:t>
+      </w:r>
+      <w:r>
+        <w:rPr>
+          <w:rFonts w:ascii="Courier New" w:hAnsi="Courier New" w:cs="Courier New"/>
+          <w:b/>
+        </w:rPr>
+        <w:tab/>
+      </w:r>
+      <w:r>
+        <w:rPr>
+          <w:rFonts w:ascii="Courier New" w:hAnsi="Courier New" w:cs="Courier New"/>
+          <w:b/>
+        </w:rPr>
+        <w:tab/>
+      </w:r>
+      <w:r>
+        <w:rPr>
+          <w:rFonts w:ascii="Courier New" w:hAnsi="Courier New" w:cs="Courier New"/>
+          <w:b/>
+        </w:rPr>
+        <w:tab/>
+        <w:t>- 29691.0</w:t>
+      </w:r>
+    </w:p>
+    <w:p>
+      <w:pPr>
+        <w:pStyle w:val="PlainText"/>
+        <w:rPr>
+          <w:rFonts w:ascii="Courier New" w:hAnsi="Courier New" w:cs="Courier New"/>
+        </w:rPr>
+      </w:pPr>
+    </w:p>
+    <w:p>
+      <w:pPr>
+        <w:pStyle w:val="PlainText"/>
+        <w:rPr>
+          <w:rFonts w:ascii="Courier New" w:hAnsi="Courier New" w:cs="Courier New"/>
+          <w:b/>
+        </w:rPr>
+      </w:pPr>
     </w:p>
     <w:p>
       <w:pPr>

--- a/customer _details/GANGAMMA/SEP/TUMKUR/GAVI/PURCHASE  DETAILS.docx
+++ b/customer _details/GANGAMMA/SEP/TUMKUR/GAVI/PURCHASE  DETAILS.docx
@@ -40966,13 +40966,7 @@
         <w:rPr>
           <w:rFonts w:ascii="Courier New" w:hAnsi="Courier New" w:cs="Courier New"/>
         </w:rPr>
-        <w:t>MON Jun 25</w:t>
-      </w:r>
-      <w:r>
-        <w:rPr>
-          <w:rFonts w:ascii="Courier New" w:hAnsi="Courier New" w:cs="Courier New"/>
-        </w:rPr>
-        <w:t xml:space="preserve"> 11:40:08 IST 2018</w:t>
+        <w:t>MON Jun 25 11:40:08 IST 2018</w:t>
       </w:r>
     </w:p>
     <w:p>
@@ -41293,6 +41287,371 @@
         <w:tab/>
         <w:t>- 29691.0</w:t>
       </w:r>
+    </w:p>
+    <w:p>
+      <w:pPr>
+        <w:pStyle w:val="PlainText"/>
+        <w:rPr>
+          <w:rFonts w:ascii="Courier New" w:hAnsi="Courier New" w:cs="Courier New"/>
+          <w:b/>
+        </w:rPr>
+      </w:pPr>
+    </w:p>
+    <w:p>
+      <w:pPr>
+        <w:pStyle w:val="PlainText"/>
+        <w:rPr>
+          <w:rFonts w:ascii="Courier New" w:hAnsi="Courier New" w:cs="Courier New"/>
+        </w:rPr>
+      </w:pPr>
+      <w:r>
+        <w:rPr>
+          <w:rFonts w:ascii="Courier New" w:hAnsi="Courier New" w:cs="Courier New"/>
+        </w:rPr>
+        <w:t>Sat Jun 30</w:t>
+      </w:r>
+      <w:r>
+        <w:rPr>
+          <w:rFonts w:ascii="Courier New" w:hAnsi="Courier New" w:cs="Courier New"/>
+        </w:rPr>
+        <w:t xml:space="preserve"> 11:28:34 IST 2018</w:t>
+      </w:r>
+    </w:p>
+    <w:p>
+      <w:pPr>
+        <w:pStyle w:val="PlainText"/>
+        <w:rPr>
+          <w:rFonts w:ascii="Courier New" w:hAnsi="Courier New" w:cs="Courier New"/>
+        </w:rPr>
+      </w:pPr>
+      <w:r>
+        <w:rPr>
+          <w:rFonts w:ascii="Courier New" w:hAnsi="Courier New" w:cs="Courier New"/>
+        </w:rPr>
+        <w:t>Person Name</w:t>
+      </w:r>
+      <w:r>
+        <w:rPr>
+          <w:rFonts w:ascii="Courier New" w:hAnsi="Courier New" w:cs="Courier New"/>
+        </w:rPr>
+        <w:tab/>
+      </w:r>
+      <w:r>
+        <w:rPr>
+          <w:rFonts w:ascii="Courier New" w:hAnsi="Courier New" w:cs="Courier New"/>
+        </w:rPr>
+        <w:tab/>
+      </w:r>
+      <w:r>
+        <w:rPr>
+          <w:rFonts w:ascii="Courier New" w:hAnsi="Courier New" w:cs="Courier New"/>
+        </w:rPr>
+        <w:tab/>
+      </w:r>
+      <w:r>
+        <w:rPr>
+          <w:rFonts w:ascii="Courier New" w:hAnsi="Courier New" w:cs="Courier New"/>
+        </w:rPr>
+        <w:tab/>
+        <w:t>- GAVI</w:t>
+      </w:r>
+    </w:p>
+    <w:p>
+      <w:pPr>
+        <w:pStyle w:val="PlainText"/>
+        <w:rPr>
+          <w:rFonts w:ascii="Courier New" w:hAnsi="Courier New" w:cs="Courier New"/>
+        </w:rPr>
+      </w:pPr>
+      <w:r>
+        <w:rPr>
+          <w:rFonts w:ascii="Courier New" w:hAnsi="Courier New" w:cs="Courier New"/>
+        </w:rPr>
+        <w:t>Bill number</w:t>
+      </w:r>
+      <w:r>
+        <w:rPr>
+          <w:rFonts w:ascii="Courier New" w:hAnsi="Courier New" w:cs="Courier New"/>
+        </w:rPr>
+        <w:tab/>
+      </w:r>
+      <w:r>
+        <w:rPr>
+          <w:rFonts w:ascii="Courier New" w:hAnsi="Courier New" w:cs="Courier New"/>
+        </w:rPr>
+        <w:tab/>
+      </w:r>
+      <w:r>
+        <w:rPr>
+          <w:rFonts w:ascii="Courier New" w:hAnsi="Courier New" w:cs="Courier New"/>
+        </w:rPr>
+        <w:tab/>
+      </w:r>
+      <w:r>
+        <w:rPr>
+          <w:rFonts w:ascii="Courier New" w:hAnsi="Courier New" w:cs="Courier New"/>
+        </w:rPr>
+        <w:tab/>
+        <w:t>- 6301</w:t>
+      </w:r>
+    </w:p>
+    <w:p>
+      <w:pPr>
+        <w:pStyle w:val="PlainText"/>
+        <w:rPr>
+          <w:rFonts w:ascii="Courier New" w:hAnsi="Courier New" w:cs="Courier New"/>
+        </w:rPr>
+      </w:pPr>
+      <w:r>
+        <w:rPr>
+          <w:rFonts w:ascii="Courier New" w:hAnsi="Courier New" w:cs="Courier New"/>
+        </w:rPr>
+        <w:t>---------------------------------------------------------------</w:t>
+      </w:r>
+    </w:p>
+    <w:p>
+      <w:pPr>
+        <w:pStyle w:val="PlainText"/>
+        <w:rPr>
+          <w:rFonts w:ascii="Courier New" w:hAnsi="Courier New" w:cs="Courier New"/>
+        </w:rPr>
+      </w:pPr>
+      <w:r>
+        <w:rPr>
+          <w:rFonts w:ascii="Courier New" w:hAnsi="Courier New" w:cs="Courier New"/>
+        </w:rPr>
+        <w:t>Item Name</w:t>
+      </w:r>
+      <w:r>
+        <w:rPr>
+          <w:rFonts w:ascii="Courier New" w:hAnsi="Courier New" w:cs="Courier New"/>
+        </w:rPr>
+        <w:tab/>
+      </w:r>
+      <w:r>
+        <w:rPr>
+          <w:rFonts w:ascii="Courier New" w:hAnsi="Courier New" w:cs="Courier New"/>
+        </w:rPr>
+        <w:tab/>
+      </w:r>
+      <w:r>
+        <w:rPr>
+          <w:rFonts w:ascii="Courier New" w:hAnsi="Courier New" w:cs="Courier New"/>
+        </w:rPr>
+        <w:tab/>
+      </w:r>
+      <w:r>
+        <w:rPr>
+          <w:rFonts w:ascii="Courier New" w:hAnsi="Courier New" w:cs="Courier New"/>
+        </w:rPr>
+        <w:tab/>
+        <w:t>- CARROT</w:t>
+      </w:r>
+    </w:p>
+    <w:p>
+      <w:pPr>
+        <w:pStyle w:val="PlainText"/>
+        <w:rPr>
+          <w:rFonts w:ascii="Courier New" w:hAnsi="Courier New" w:cs="Courier New"/>
+        </w:rPr>
+      </w:pPr>
+      <w:r>
+        <w:rPr>
+          <w:rFonts w:ascii="Courier New" w:hAnsi="Courier New" w:cs="Courier New"/>
+        </w:rPr>
+        <w:t>Number of Pockets</w:t>
+      </w:r>
+      <w:r>
+        <w:rPr>
+          <w:rFonts w:ascii="Courier New" w:hAnsi="Courier New" w:cs="Courier New"/>
+        </w:rPr>
+        <w:tab/>
+      </w:r>
+      <w:r>
+        <w:rPr>
+          <w:rFonts w:ascii="Courier New" w:hAnsi="Courier New" w:cs="Courier New"/>
+        </w:rPr>
+        <w:tab/>
+      </w:r>
+      <w:r>
+        <w:rPr>
+          <w:rFonts w:ascii="Courier New" w:hAnsi="Courier New" w:cs="Courier New"/>
+        </w:rPr>
+        <w:tab/>
+        <w:t>- 3</w:t>
+      </w:r>
+    </w:p>
+    <w:p>
+      <w:pPr>
+        <w:pStyle w:val="PlainText"/>
+        <w:rPr>
+          <w:rFonts w:ascii="Courier New" w:hAnsi="Courier New" w:cs="Courier New"/>
+        </w:rPr>
+      </w:pPr>
+      <w:r>
+        <w:rPr>
+          <w:rFonts w:ascii="Courier New" w:hAnsi="Courier New" w:cs="Courier New"/>
+        </w:rPr>
+        <w:t>Number of KGs</w:t>
+      </w:r>
+      <w:r>
+        <w:rPr>
+          <w:rFonts w:ascii="Courier New" w:hAnsi="Courier New" w:cs="Courier New"/>
+        </w:rPr>
+        <w:tab/>
+      </w:r>
+      <w:r>
+        <w:rPr>
+          <w:rFonts w:ascii="Courier New" w:hAnsi="Courier New" w:cs="Courier New"/>
+        </w:rPr>
+        <w:tab/>
+      </w:r>
+      <w:r>
+        <w:rPr>
+          <w:rFonts w:ascii="Courier New" w:hAnsi="Courier New" w:cs="Courier New"/>
+        </w:rPr>
+        <w:tab/>
+        <w:t>- 280</w:t>
+      </w:r>
+    </w:p>
+    <w:p>
+      <w:pPr>
+        <w:pStyle w:val="PlainText"/>
+        <w:rPr>
+          <w:rFonts w:ascii="Courier New" w:hAnsi="Courier New" w:cs="Courier New"/>
+        </w:rPr>
+      </w:pPr>
+      <w:r>
+        <w:rPr>
+          <w:rFonts w:ascii="Courier New" w:hAnsi="Courier New" w:cs="Courier New"/>
+        </w:rPr>
+        <w:t>Rate</w:t>
+      </w:r>
+      <w:r>
+        <w:rPr>
+          <w:rFonts w:ascii="Courier New" w:hAnsi="Courier New" w:cs="Courier New"/>
+        </w:rPr>
+        <w:tab/>
+      </w:r>
+      <w:r>
+        <w:rPr>
+          <w:rFonts w:ascii="Courier New" w:hAnsi="Courier New" w:cs="Courier New"/>
+        </w:rPr>
+        <w:tab/>
+      </w:r>
+      <w:r>
+        <w:rPr>
+          <w:rFonts w:ascii="Courier New" w:hAnsi="Courier New" w:cs="Courier New"/>
+        </w:rPr>
+        <w:tab/>
+      </w:r>
+      <w:r>
+        <w:rPr>
+          <w:rFonts w:ascii="Courier New" w:hAnsi="Courier New" w:cs="Courier New"/>
+        </w:rPr>
+        <w:tab/>
+      </w:r>
+      <w:r>
+        <w:rPr>
+          <w:rFonts w:ascii="Courier New" w:hAnsi="Courier New" w:cs="Courier New"/>
+        </w:rPr>
+        <w:tab/>
+        <w:t>- 25</w:t>
+      </w:r>
+    </w:p>
+    <w:p>
+      <w:pPr>
+        <w:pStyle w:val="PlainText"/>
+        <w:rPr>
+          <w:rFonts w:ascii="Courier New" w:hAnsi="Courier New" w:cs="Courier New"/>
+        </w:rPr>
+      </w:pPr>
+      <w:r>
+        <w:rPr>
+          <w:rFonts w:ascii="Courier New" w:hAnsi="Courier New" w:cs="Courier New"/>
+        </w:rPr>
+        <w:t>Total Price</w:t>
+      </w:r>
+      <w:r>
+        <w:rPr>
+          <w:rFonts w:ascii="Courier New" w:hAnsi="Courier New" w:cs="Courier New"/>
+        </w:rPr>
+        <w:tab/>
+      </w:r>
+      <w:r>
+        <w:rPr>
+          <w:rFonts w:ascii="Courier New" w:hAnsi="Courier New" w:cs="Courier New"/>
+        </w:rPr>
+        <w:tab/>
+      </w:r>
+      <w:r>
+        <w:rPr>
+          <w:rFonts w:ascii="Courier New" w:hAnsi="Courier New" w:cs="Courier New"/>
+        </w:rPr>
+        <w:tab/>
+      </w:r>
+      <w:r>
+        <w:rPr>
+          <w:rFonts w:ascii="Courier New" w:hAnsi="Courier New" w:cs="Courier New"/>
+        </w:rPr>
+        <w:tab/>
+        <w:t>- 7000.0</w:t>
+      </w:r>
+    </w:p>
+    <w:p>
+      <w:pPr>
+        <w:pStyle w:val="PlainText"/>
+        <w:rPr>
+          <w:rFonts w:ascii="Courier New" w:hAnsi="Courier New" w:cs="Courier New"/>
+          <w:b/>
+        </w:rPr>
+      </w:pPr>
+      <w:r>
+        <w:rPr>
+          <w:rFonts w:ascii="Courier New" w:hAnsi="Courier New" w:cs="Courier New"/>
+          <w:b/>
+        </w:rPr>
+        <w:t>Amount balance</w:t>
+      </w:r>
+      <w:r>
+        <w:rPr>
+          <w:rFonts w:ascii="Courier New" w:hAnsi="Courier New" w:cs="Courier New"/>
+          <w:b/>
+        </w:rPr>
+        <w:tab/>
+      </w:r>
+      <w:r>
+        <w:rPr>
+          <w:rFonts w:ascii="Courier New" w:hAnsi="Courier New" w:cs="Courier New"/>
+          <w:b/>
+        </w:rPr>
+        <w:tab/>
+      </w:r>
+      <w:r>
+        <w:rPr>
+          <w:rFonts w:ascii="Courier New" w:hAnsi="Courier New" w:cs="Courier New"/>
+          <w:b/>
+        </w:rPr>
+        <w:tab/>
+        <w:t>- 36691.0</w:t>
+      </w:r>
+    </w:p>
+    <w:p>
+      <w:pPr>
+        <w:pStyle w:val="PlainText"/>
+        <w:rPr>
+          <w:rFonts w:ascii="Courier New" w:hAnsi="Courier New" w:cs="Courier New"/>
+        </w:rPr>
+      </w:pPr>
+    </w:p>
+    <w:p>
+      <w:pPr>
+        <w:pStyle w:val="PlainText"/>
+        <w:rPr>
+          <w:rFonts w:ascii="Courier New" w:hAnsi="Courier New" w:cs="Courier New"/>
+          <w:b/>
+        </w:rPr>
+      </w:pPr>
     </w:p>
     <w:p>
       <w:pPr>

--- a/customer _details/GANGAMMA/SEP/TUMKUR/GAVI/PURCHASE  DETAILS.docx
+++ b/customer _details/GANGAMMA/SEP/TUMKUR/GAVI/PURCHASE  DETAILS.docx
@@ -41308,13 +41308,7 @@
         <w:rPr>
           <w:rFonts w:ascii="Courier New" w:hAnsi="Courier New" w:cs="Courier New"/>
         </w:rPr>
-        <w:t>Sat Jun 30</w:t>
-      </w:r>
-      <w:r>
-        <w:rPr>
-          <w:rFonts w:ascii="Courier New" w:hAnsi="Courier New" w:cs="Courier New"/>
-        </w:rPr>
-        <w:t xml:space="preserve"> 11:28:34 IST 2018</w:t>
+        <w:t>Sat Jun 30 11:28:34 IST 2018</w:t>
       </w:r>
     </w:p>
     <w:p>
@@ -41635,6 +41629,371 @@
         <w:tab/>
         <w:t>- 36691.0</w:t>
       </w:r>
+    </w:p>
+    <w:p>
+      <w:pPr>
+        <w:pStyle w:val="PlainText"/>
+        <w:rPr>
+          <w:rFonts w:ascii="Courier New" w:hAnsi="Courier New" w:cs="Courier New"/>
+          <w:b/>
+        </w:rPr>
+      </w:pPr>
+    </w:p>
+    <w:p>
+      <w:pPr>
+        <w:pStyle w:val="PlainText"/>
+        <w:rPr>
+          <w:rFonts w:ascii="Courier New" w:hAnsi="Courier New" w:cs="Courier New"/>
+        </w:rPr>
+      </w:pPr>
+      <w:r>
+        <w:rPr>
+          <w:rFonts w:ascii="Courier New" w:hAnsi="Courier New" w:cs="Courier New"/>
+        </w:rPr>
+        <w:t>SUN Jul 01</w:t>
+      </w:r>
+      <w:r>
+        <w:rPr>
+          <w:rFonts w:ascii="Courier New" w:hAnsi="Courier New" w:cs="Courier New"/>
+        </w:rPr>
+        <w:t xml:space="preserve"> 12:02:27 IST 2018</w:t>
+      </w:r>
+    </w:p>
+    <w:p>
+      <w:pPr>
+        <w:pStyle w:val="PlainText"/>
+        <w:rPr>
+          <w:rFonts w:ascii="Courier New" w:hAnsi="Courier New" w:cs="Courier New"/>
+        </w:rPr>
+      </w:pPr>
+      <w:r>
+        <w:rPr>
+          <w:rFonts w:ascii="Courier New" w:hAnsi="Courier New" w:cs="Courier New"/>
+        </w:rPr>
+        <w:t>Person Name</w:t>
+      </w:r>
+      <w:r>
+        <w:rPr>
+          <w:rFonts w:ascii="Courier New" w:hAnsi="Courier New" w:cs="Courier New"/>
+        </w:rPr>
+        <w:tab/>
+      </w:r>
+      <w:r>
+        <w:rPr>
+          <w:rFonts w:ascii="Courier New" w:hAnsi="Courier New" w:cs="Courier New"/>
+        </w:rPr>
+        <w:tab/>
+      </w:r>
+      <w:r>
+        <w:rPr>
+          <w:rFonts w:ascii="Courier New" w:hAnsi="Courier New" w:cs="Courier New"/>
+        </w:rPr>
+        <w:tab/>
+      </w:r>
+      <w:r>
+        <w:rPr>
+          <w:rFonts w:ascii="Courier New" w:hAnsi="Courier New" w:cs="Courier New"/>
+        </w:rPr>
+        <w:tab/>
+        <w:t>- GAVI</w:t>
+      </w:r>
+    </w:p>
+    <w:p>
+      <w:pPr>
+        <w:pStyle w:val="PlainText"/>
+        <w:rPr>
+          <w:rFonts w:ascii="Courier New" w:hAnsi="Courier New" w:cs="Courier New"/>
+        </w:rPr>
+      </w:pPr>
+      <w:r>
+        <w:rPr>
+          <w:rFonts w:ascii="Courier New" w:hAnsi="Courier New" w:cs="Courier New"/>
+        </w:rPr>
+        <w:t>Bill number</w:t>
+      </w:r>
+      <w:r>
+        <w:rPr>
+          <w:rFonts w:ascii="Courier New" w:hAnsi="Courier New" w:cs="Courier New"/>
+        </w:rPr>
+        <w:tab/>
+      </w:r>
+      <w:r>
+        <w:rPr>
+          <w:rFonts w:ascii="Courier New" w:hAnsi="Courier New" w:cs="Courier New"/>
+        </w:rPr>
+        <w:tab/>
+      </w:r>
+      <w:r>
+        <w:rPr>
+          <w:rFonts w:ascii="Courier New" w:hAnsi="Courier New" w:cs="Courier New"/>
+        </w:rPr>
+        <w:tab/>
+      </w:r>
+      <w:r>
+        <w:rPr>
+          <w:rFonts w:ascii="Courier New" w:hAnsi="Courier New" w:cs="Courier New"/>
+        </w:rPr>
+        <w:tab/>
+        <w:t>- 6337</w:t>
+      </w:r>
+    </w:p>
+    <w:p>
+      <w:pPr>
+        <w:pStyle w:val="PlainText"/>
+        <w:rPr>
+          <w:rFonts w:ascii="Courier New" w:hAnsi="Courier New" w:cs="Courier New"/>
+        </w:rPr>
+      </w:pPr>
+      <w:r>
+        <w:rPr>
+          <w:rFonts w:ascii="Courier New" w:hAnsi="Courier New" w:cs="Courier New"/>
+        </w:rPr>
+        <w:t>---------------------------------------------------------------</w:t>
+      </w:r>
+    </w:p>
+    <w:p>
+      <w:pPr>
+        <w:pStyle w:val="PlainText"/>
+        <w:rPr>
+          <w:rFonts w:ascii="Courier New" w:hAnsi="Courier New" w:cs="Courier New"/>
+        </w:rPr>
+      </w:pPr>
+      <w:r>
+        <w:rPr>
+          <w:rFonts w:ascii="Courier New" w:hAnsi="Courier New" w:cs="Courier New"/>
+        </w:rPr>
+        <w:t>Item Name</w:t>
+      </w:r>
+      <w:r>
+        <w:rPr>
+          <w:rFonts w:ascii="Courier New" w:hAnsi="Courier New" w:cs="Courier New"/>
+        </w:rPr>
+        <w:tab/>
+      </w:r>
+      <w:r>
+        <w:rPr>
+          <w:rFonts w:ascii="Courier New" w:hAnsi="Courier New" w:cs="Courier New"/>
+        </w:rPr>
+        <w:tab/>
+      </w:r>
+      <w:r>
+        <w:rPr>
+          <w:rFonts w:ascii="Courier New" w:hAnsi="Courier New" w:cs="Courier New"/>
+        </w:rPr>
+        <w:tab/>
+      </w:r>
+      <w:r>
+        <w:rPr>
+          <w:rFonts w:ascii="Courier New" w:hAnsi="Courier New" w:cs="Courier New"/>
+        </w:rPr>
+        <w:tab/>
+        <w:t>- CARROT</w:t>
+      </w:r>
+    </w:p>
+    <w:p>
+      <w:pPr>
+        <w:pStyle w:val="PlainText"/>
+        <w:rPr>
+          <w:rFonts w:ascii="Courier New" w:hAnsi="Courier New" w:cs="Courier New"/>
+        </w:rPr>
+      </w:pPr>
+      <w:r>
+        <w:rPr>
+          <w:rFonts w:ascii="Courier New" w:hAnsi="Courier New" w:cs="Courier New"/>
+        </w:rPr>
+        <w:t>Number of Pockets</w:t>
+      </w:r>
+      <w:r>
+        <w:rPr>
+          <w:rFonts w:ascii="Courier New" w:hAnsi="Courier New" w:cs="Courier New"/>
+        </w:rPr>
+        <w:tab/>
+      </w:r>
+      <w:r>
+        <w:rPr>
+          <w:rFonts w:ascii="Courier New" w:hAnsi="Courier New" w:cs="Courier New"/>
+        </w:rPr>
+        <w:tab/>
+      </w:r>
+      <w:r>
+        <w:rPr>
+          <w:rFonts w:ascii="Courier New" w:hAnsi="Courier New" w:cs="Courier New"/>
+        </w:rPr>
+        <w:tab/>
+        <w:t>- 1</w:t>
+      </w:r>
+    </w:p>
+    <w:p>
+      <w:pPr>
+        <w:pStyle w:val="PlainText"/>
+        <w:rPr>
+          <w:rFonts w:ascii="Courier New" w:hAnsi="Courier New" w:cs="Courier New"/>
+        </w:rPr>
+      </w:pPr>
+      <w:r>
+        <w:rPr>
+          <w:rFonts w:ascii="Courier New" w:hAnsi="Courier New" w:cs="Courier New"/>
+        </w:rPr>
+        <w:t>Number of KGs</w:t>
+      </w:r>
+      <w:r>
+        <w:rPr>
+          <w:rFonts w:ascii="Courier New" w:hAnsi="Courier New" w:cs="Courier New"/>
+        </w:rPr>
+        <w:tab/>
+      </w:r>
+      <w:r>
+        <w:rPr>
+          <w:rFonts w:ascii="Courier New" w:hAnsi="Courier New" w:cs="Courier New"/>
+        </w:rPr>
+        <w:tab/>
+      </w:r>
+      <w:r>
+        <w:rPr>
+          <w:rFonts w:ascii="Courier New" w:hAnsi="Courier New" w:cs="Courier New"/>
+        </w:rPr>
+        <w:tab/>
+        <w:t>- 95</w:t>
+      </w:r>
+    </w:p>
+    <w:p>
+      <w:pPr>
+        <w:pStyle w:val="PlainText"/>
+        <w:rPr>
+          <w:rFonts w:ascii="Courier New" w:hAnsi="Courier New" w:cs="Courier New"/>
+        </w:rPr>
+      </w:pPr>
+      <w:r>
+        <w:rPr>
+          <w:rFonts w:ascii="Courier New" w:hAnsi="Courier New" w:cs="Courier New"/>
+        </w:rPr>
+        <w:t>Rate</w:t>
+      </w:r>
+      <w:r>
+        <w:rPr>
+          <w:rFonts w:ascii="Courier New" w:hAnsi="Courier New" w:cs="Courier New"/>
+        </w:rPr>
+        <w:tab/>
+      </w:r>
+      <w:r>
+        <w:rPr>
+          <w:rFonts w:ascii="Courier New" w:hAnsi="Courier New" w:cs="Courier New"/>
+        </w:rPr>
+        <w:tab/>
+      </w:r>
+      <w:r>
+        <w:rPr>
+          <w:rFonts w:ascii="Courier New" w:hAnsi="Courier New" w:cs="Courier New"/>
+        </w:rPr>
+        <w:tab/>
+      </w:r>
+      <w:r>
+        <w:rPr>
+          <w:rFonts w:ascii="Courier New" w:hAnsi="Courier New" w:cs="Courier New"/>
+        </w:rPr>
+        <w:tab/>
+      </w:r>
+      <w:r>
+        <w:rPr>
+          <w:rFonts w:ascii="Courier New" w:hAnsi="Courier New" w:cs="Courier New"/>
+        </w:rPr>
+        <w:tab/>
+        <w:t>- 24</w:t>
+      </w:r>
+    </w:p>
+    <w:p>
+      <w:pPr>
+        <w:pStyle w:val="PlainText"/>
+        <w:rPr>
+          <w:rFonts w:ascii="Courier New" w:hAnsi="Courier New" w:cs="Courier New"/>
+        </w:rPr>
+      </w:pPr>
+      <w:r>
+        <w:rPr>
+          <w:rFonts w:ascii="Courier New" w:hAnsi="Courier New" w:cs="Courier New"/>
+        </w:rPr>
+        <w:t>Total Price</w:t>
+      </w:r>
+      <w:r>
+        <w:rPr>
+          <w:rFonts w:ascii="Courier New" w:hAnsi="Courier New" w:cs="Courier New"/>
+        </w:rPr>
+        <w:tab/>
+      </w:r>
+      <w:r>
+        <w:rPr>
+          <w:rFonts w:ascii="Courier New" w:hAnsi="Courier New" w:cs="Courier New"/>
+        </w:rPr>
+        <w:tab/>
+      </w:r>
+      <w:r>
+        <w:rPr>
+          <w:rFonts w:ascii="Courier New" w:hAnsi="Courier New" w:cs="Courier New"/>
+        </w:rPr>
+        <w:tab/>
+      </w:r>
+      <w:r>
+        <w:rPr>
+          <w:rFonts w:ascii="Courier New" w:hAnsi="Courier New" w:cs="Courier New"/>
+        </w:rPr>
+        <w:tab/>
+        <w:t>- 2280.0</w:t>
+      </w:r>
+    </w:p>
+    <w:p>
+      <w:pPr>
+        <w:pStyle w:val="PlainText"/>
+        <w:rPr>
+          <w:rFonts w:ascii="Courier New" w:hAnsi="Courier New" w:cs="Courier New"/>
+          <w:b/>
+        </w:rPr>
+      </w:pPr>
+      <w:r>
+        <w:rPr>
+          <w:rFonts w:ascii="Courier New" w:hAnsi="Courier New" w:cs="Courier New"/>
+          <w:b/>
+        </w:rPr>
+        <w:t>Amount balance</w:t>
+      </w:r>
+      <w:r>
+        <w:rPr>
+          <w:rFonts w:ascii="Courier New" w:hAnsi="Courier New" w:cs="Courier New"/>
+          <w:b/>
+        </w:rPr>
+        <w:tab/>
+      </w:r>
+      <w:r>
+        <w:rPr>
+          <w:rFonts w:ascii="Courier New" w:hAnsi="Courier New" w:cs="Courier New"/>
+          <w:b/>
+        </w:rPr>
+        <w:tab/>
+      </w:r>
+      <w:r>
+        <w:rPr>
+          <w:rFonts w:ascii="Courier New" w:hAnsi="Courier New" w:cs="Courier New"/>
+          <w:b/>
+        </w:rPr>
+        <w:tab/>
+        <w:t>- 38971.0</w:t>
+      </w:r>
+    </w:p>
+    <w:p>
+      <w:pPr>
+        <w:pStyle w:val="PlainText"/>
+        <w:rPr>
+          <w:rFonts w:ascii="Courier New" w:hAnsi="Courier New" w:cs="Courier New"/>
+        </w:rPr>
+      </w:pPr>
+    </w:p>
+    <w:p>
+      <w:pPr>
+        <w:pStyle w:val="PlainText"/>
+        <w:rPr>
+          <w:rFonts w:ascii="Courier New" w:hAnsi="Courier New" w:cs="Courier New"/>
+          <w:b/>
+        </w:rPr>
+      </w:pPr>
     </w:p>
     <w:p>
       <w:pPr>

--- a/customer _details/GANGAMMA/SEP/TUMKUR/GAVI/PURCHASE  DETAILS.docx
+++ b/customer _details/GANGAMMA/SEP/TUMKUR/GAVI/PURCHASE  DETAILS.docx
@@ -41650,13 +41650,7 @@
         <w:rPr>
           <w:rFonts w:ascii="Courier New" w:hAnsi="Courier New" w:cs="Courier New"/>
         </w:rPr>
-        <w:t>SUN Jul 01</w:t>
-      </w:r>
-      <w:r>
-        <w:rPr>
-          <w:rFonts w:ascii="Courier New" w:hAnsi="Courier New" w:cs="Courier New"/>
-        </w:rPr>
-        <w:t xml:space="preserve"> 12:02:27 IST 2018</w:t>
+        <w:t>SUN Jul 01 12:02:27 IST 2018</w:t>
       </w:r>
     </w:p>
     <w:p>
@@ -41977,6 +41971,436 @@
         <w:tab/>
         <w:t>- 38971.0</w:t>
       </w:r>
+    </w:p>
+    <w:p>
+      <w:pPr>
+        <w:pStyle w:val="PlainText"/>
+        <w:rPr>
+          <w:rFonts w:ascii="Courier New" w:hAnsi="Courier New" w:cs="Courier New"/>
+          <w:b/>
+        </w:rPr>
+      </w:pPr>
+    </w:p>
+    <w:p>
+      <w:pPr>
+        <w:pStyle w:val="PlainText"/>
+        <w:rPr>
+          <w:rFonts w:ascii="Courier New" w:hAnsi="Courier New" w:cs="Courier New"/>
+        </w:rPr>
+      </w:pPr>
+      <w:r>
+        <w:rPr>
+          <w:rFonts w:ascii="Courier New" w:hAnsi="Courier New" w:cs="Courier New"/>
+        </w:rPr>
+        <w:t>MON Jul 02</w:t>
+      </w:r>
+      <w:r>
+        <w:rPr>
+          <w:rFonts w:ascii="Courier New" w:hAnsi="Courier New" w:cs="Courier New"/>
+        </w:rPr>
+        <w:t xml:space="preserve"> 11:12:05 IST 2018</w:t>
+      </w:r>
+    </w:p>
+    <w:p>
+      <w:pPr>
+        <w:pStyle w:val="PlainText"/>
+        <w:rPr>
+          <w:rFonts w:ascii="Courier New" w:hAnsi="Courier New" w:cs="Courier New"/>
+        </w:rPr>
+      </w:pPr>
+      <w:r>
+        <w:rPr>
+          <w:rFonts w:ascii="Courier New" w:hAnsi="Courier New" w:cs="Courier New"/>
+        </w:rPr>
+        <w:t>Person Name</w:t>
+      </w:r>
+      <w:r>
+        <w:rPr>
+          <w:rFonts w:ascii="Courier New" w:hAnsi="Courier New" w:cs="Courier New"/>
+        </w:rPr>
+        <w:tab/>
+      </w:r>
+      <w:r>
+        <w:rPr>
+          <w:rFonts w:ascii="Courier New" w:hAnsi="Courier New" w:cs="Courier New"/>
+        </w:rPr>
+        <w:tab/>
+      </w:r>
+      <w:r>
+        <w:rPr>
+          <w:rFonts w:ascii="Courier New" w:hAnsi="Courier New" w:cs="Courier New"/>
+        </w:rPr>
+        <w:tab/>
+      </w:r>
+      <w:r>
+        <w:rPr>
+          <w:rFonts w:ascii="Courier New" w:hAnsi="Courier New" w:cs="Courier New"/>
+        </w:rPr>
+        <w:tab/>
+        <w:t>- GAVI</w:t>
+      </w:r>
+    </w:p>
+    <w:p>
+      <w:pPr>
+        <w:pStyle w:val="PlainText"/>
+        <w:rPr>
+          <w:rFonts w:ascii="Courier New" w:hAnsi="Courier New" w:cs="Courier New"/>
+        </w:rPr>
+      </w:pPr>
+      <w:r>
+        <w:rPr>
+          <w:rFonts w:ascii="Courier New" w:hAnsi="Courier New" w:cs="Courier New"/>
+        </w:rPr>
+        <w:t>Bill number</w:t>
+      </w:r>
+      <w:r>
+        <w:rPr>
+          <w:rFonts w:ascii="Courier New" w:hAnsi="Courier New" w:cs="Courier New"/>
+        </w:rPr>
+        <w:tab/>
+      </w:r>
+      <w:r>
+        <w:rPr>
+          <w:rFonts w:ascii="Courier New" w:hAnsi="Courier New" w:cs="Courier New"/>
+        </w:rPr>
+        <w:tab/>
+      </w:r>
+      <w:r>
+        <w:rPr>
+          <w:rFonts w:ascii="Courier New" w:hAnsi="Courier New" w:cs="Courier New"/>
+        </w:rPr>
+        <w:tab/>
+      </w:r>
+      <w:r>
+        <w:rPr>
+          <w:rFonts w:ascii="Courier New" w:hAnsi="Courier New" w:cs="Courier New"/>
+        </w:rPr>
+        <w:tab/>
+        <w:t>- 6352</w:t>
+      </w:r>
+    </w:p>
+    <w:p>
+      <w:pPr>
+        <w:pStyle w:val="PlainText"/>
+        <w:rPr>
+          <w:rFonts w:ascii="Courier New" w:hAnsi="Courier New" w:cs="Courier New"/>
+        </w:rPr>
+      </w:pPr>
+      <w:r>
+        <w:rPr>
+          <w:rFonts w:ascii="Courier New" w:hAnsi="Courier New" w:cs="Courier New"/>
+        </w:rPr>
+        <w:t>---------------------------------------------------------------</w:t>
+      </w:r>
+    </w:p>
+    <w:p>
+      <w:pPr>
+        <w:pStyle w:val="PlainText"/>
+        <w:rPr>
+          <w:rFonts w:ascii="Courier New" w:hAnsi="Courier New" w:cs="Courier New"/>
+        </w:rPr>
+      </w:pPr>
+      <w:r>
+        <w:rPr>
+          <w:rFonts w:ascii="Courier New" w:hAnsi="Courier New" w:cs="Courier New"/>
+        </w:rPr>
+        <w:t>Item Name</w:t>
+      </w:r>
+      <w:r>
+        <w:rPr>
+          <w:rFonts w:ascii="Courier New" w:hAnsi="Courier New" w:cs="Courier New"/>
+        </w:rPr>
+        <w:tab/>
+      </w:r>
+      <w:r>
+        <w:rPr>
+          <w:rFonts w:ascii="Courier New" w:hAnsi="Courier New" w:cs="Courier New"/>
+        </w:rPr>
+        <w:tab/>
+      </w:r>
+      <w:r>
+        <w:rPr>
+          <w:rFonts w:ascii="Courier New" w:hAnsi="Courier New" w:cs="Courier New"/>
+        </w:rPr>
+        <w:tab/>
+      </w:r>
+      <w:r>
+        <w:rPr>
+          <w:rFonts w:ascii="Courier New" w:hAnsi="Courier New" w:cs="Courier New"/>
+        </w:rPr>
+        <w:tab/>
+        <w:t>- POTATO EVE</w:t>
+      </w:r>
+    </w:p>
+    <w:p>
+      <w:pPr>
+        <w:pStyle w:val="PlainText"/>
+        <w:rPr>
+          <w:rFonts w:ascii="Courier New" w:hAnsi="Courier New" w:cs="Courier New"/>
+        </w:rPr>
+      </w:pPr>
+      <w:r>
+        <w:rPr>
+          <w:rFonts w:ascii="Courier New" w:hAnsi="Courier New" w:cs="Courier New"/>
+        </w:rPr>
+        <w:t>Number of Pockets</w:t>
+      </w:r>
+      <w:r>
+        <w:rPr>
+          <w:rFonts w:ascii="Courier New" w:hAnsi="Courier New" w:cs="Courier New"/>
+        </w:rPr>
+        <w:tab/>
+      </w:r>
+      <w:r>
+        <w:rPr>
+          <w:rFonts w:ascii="Courier New" w:hAnsi="Courier New" w:cs="Courier New"/>
+        </w:rPr>
+        <w:tab/>
+      </w:r>
+      <w:r>
+        <w:rPr>
+          <w:rFonts w:ascii="Courier New" w:hAnsi="Courier New" w:cs="Courier New"/>
+        </w:rPr>
+        <w:tab/>
+        <w:t>- 2</w:t>
+      </w:r>
+    </w:p>
+    <w:p>
+      <w:pPr>
+        <w:pStyle w:val="PlainText"/>
+        <w:rPr>
+          <w:rFonts w:ascii="Courier New" w:hAnsi="Courier New" w:cs="Courier New"/>
+        </w:rPr>
+      </w:pPr>
+      <w:r>
+        <w:rPr>
+          <w:rFonts w:ascii="Courier New" w:hAnsi="Courier New" w:cs="Courier New"/>
+        </w:rPr>
+        <w:t>Number of KGs</w:t>
+      </w:r>
+      <w:r>
+        <w:rPr>
+          <w:rFonts w:ascii="Courier New" w:hAnsi="Courier New" w:cs="Courier New"/>
+        </w:rPr>
+        <w:tab/>
+      </w:r>
+      <w:r>
+        <w:rPr>
+          <w:rFonts w:ascii="Courier New" w:hAnsi="Courier New" w:cs="Courier New"/>
+        </w:rPr>
+        <w:tab/>
+      </w:r>
+      <w:r>
+        <w:rPr>
+          <w:rFonts w:ascii="Courier New" w:hAnsi="Courier New" w:cs="Courier New"/>
+        </w:rPr>
+        <w:tab/>
+        <w:t>- 109</w:t>
+      </w:r>
+    </w:p>
+    <w:p>
+      <w:pPr>
+        <w:pStyle w:val="PlainText"/>
+        <w:rPr>
+          <w:rFonts w:ascii="Courier New" w:hAnsi="Courier New" w:cs="Courier New"/>
+        </w:rPr>
+      </w:pPr>
+      <w:r>
+        <w:rPr>
+          <w:rFonts w:ascii="Courier New" w:hAnsi="Courier New" w:cs="Courier New"/>
+        </w:rPr>
+        <w:t>Rate</w:t>
+      </w:r>
+      <w:r>
+        <w:rPr>
+          <w:rFonts w:ascii="Courier New" w:hAnsi="Courier New" w:cs="Courier New"/>
+        </w:rPr>
+        <w:tab/>
+      </w:r>
+      <w:r>
+        <w:rPr>
+          <w:rFonts w:ascii="Courier New" w:hAnsi="Courier New" w:cs="Courier New"/>
+        </w:rPr>
+        <w:tab/>
+      </w:r>
+      <w:r>
+        <w:rPr>
+          <w:rFonts w:ascii="Courier New" w:hAnsi="Courier New" w:cs="Courier New"/>
+        </w:rPr>
+        <w:tab/>
+      </w:r>
+      <w:r>
+        <w:rPr>
+          <w:rFonts w:ascii="Courier New" w:hAnsi="Courier New" w:cs="Courier New"/>
+        </w:rPr>
+        <w:tab/>
+      </w:r>
+      <w:r>
+        <w:rPr>
+          <w:rFonts w:ascii="Courier New" w:hAnsi="Courier New" w:cs="Courier New"/>
+        </w:rPr>
+        <w:tab/>
+        <w:t>- 21</w:t>
+      </w:r>
+    </w:p>
+    <w:p>
+      <w:pPr>
+        <w:pStyle w:val="PlainText"/>
+        <w:rPr>
+          <w:rFonts w:ascii="Courier New" w:hAnsi="Courier New" w:cs="Courier New"/>
+        </w:rPr>
+      </w:pPr>
+      <w:r>
+        <w:rPr>
+          <w:rFonts w:ascii="Courier New" w:hAnsi="Courier New" w:cs="Courier New"/>
+        </w:rPr>
+        <w:t>Total Price</w:t>
+      </w:r>
+      <w:r>
+        <w:rPr>
+          <w:rFonts w:ascii="Courier New" w:hAnsi="Courier New" w:cs="Courier New"/>
+        </w:rPr>
+        <w:tab/>
+      </w:r>
+      <w:r>
+        <w:rPr>
+          <w:rFonts w:ascii="Courier New" w:hAnsi="Courier New" w:cs="Courier New"/>
+        </w:rPr>
+        <w:tab/>
+      </w:r>
+      <w:r>
+        <w:rPr>
+          <w:rFonts w:ascii="Courier New" w:hAnsi="Courier New" w:cs="Courier New"/>
+        </w:rPr>
+        <w:tab/>
+      </w:r>
+      <w:r>
+        <w:rPr>
+          <w:rFonts w:ascii="Courier New" w:hAnsi="Courier New" w:cs="Courier New"/>
+        </w:rPr>
+        <w:tab/>
+        <w:t>- 2289.0</w:t>
+      </w:r>
+    </w:p>
+    <w:p>
+      <w:pPr>
+        <w:pStyle w:val="PlainText"/>
+        <w:rPr>
+          <w:rFonts w:ascii="Courier New" w:hAnsi="Courier New" w:cs="Courier New"/>
+          <w:color w:val="FF0000"/>
+        </w:rPr>
+      </w:pPr>
+      <w:r>
+        <w:rPr>
+          <w:rFonts w:ascii="Courier New" w:hAnsi="Courier New" w:cs="Courier New"/>
+          <w:color w:val="FF0000"/>
+        </w:rPr>
+        <w:t>Amount Received</w:t>
+      </w:r>
+      <w:r>
+        <w:rPr>
+          <w:rFonts w:ascii="Courier New" w:hAnsi="Courier New" w:cs="Courier New"/>
+          <w:color w:val="FF0000"/>
+        </w:rPr>
+        <w:tab/>
+      </w:r>
+      <w:r>
+        <w:rPr>
+          <w:rFonts w:ascii="Courier New" w:hAnsi="Courier New" w:cs="Courier New"/>
+          <w:color w:val="FF0000"/>
+        </w:rPr>
+        <w:tab/>
+      </w:r>
+      <w:r>
+        <w:rPr>
+          <w:rFonts w:ascii="Courier New" w:hAnsi="Courier New" w:cs="Courier New"/>
+          <w:color w:val="FF0000"/>
+        </w:rPr>
+        <w:tab/>
+        <w:t>- 8900</w:t>
+      </w:r>
+    </w:p>
+    <w:p>
+      <w:pPr>
+        <w:pStyle w:val="PlainText"/>
+        <w:rPr>
+          <w:rFonts w:ascii="Courier New" w:hAnsi="Courier New" w:cs="Courier New"/>
+          <w:b/>
+        </w:rPr>
+      </w:pPr>
+      <w:r>
+        <w:rPr>
+          <w:rFonts w:ascii="Courier New" w:hAnsi="Courier New" w:cs="Courier New"/>
+          <w:b/>
+        </w:rPr>
+        <w:t>Amount balance</w:t>
+      </w:r>
+      <w:r>
+        <w:rPr>
+          <w:rFonts w:ascii="Courier New" w:hAnsi="Courier New" w:cs="Courier New"/>
+          <w:b/>
+        </w:rPr>
+        <w:tab/>
+      </w:r>
+      <w:r>
+        <w:rPr>
+          <w:rFonts w:ascii="Courier New" w:hAnsi="Courier New" w:cs="Courier New"/>
+          <w:b/>
+        </w:rPr>
+        <w:tab/>
+      </w:r>
+      <w:r>
+        <w:rPr>
+          <w:rFonts w:ascii="Courier New" w:hAnsi="Courier New" w:cs="Courier New"/>
+          <w:b/>
+        </w:rPr>
+        <w:tab/>
+        <w:t>- 32360.0</w:t>
+      </w:r>
+    </w:p>
+    <w:p>
+      <w:pPr>
+        <w:pStyle w:val="PlainText"/>
+        <w:rPr>
+          <w:rFonts w:ascii="Courier New" w:hAnsi="Courier New" w:cs="Courier New"/>
+        </w:rPr>
+      </w:pPr>
+      <w:r>
+        <w:rPr>
+          <w:rFonts w:ascii="Courier New" w:hAnsi="Courier New" w:cs="Courier New"/>
+        </w:rPr>
+        <w:t>Amount Received mode</w:t>
+      </w:r>
+      <w:r>
+        <w:rPr>
+          <w:rFonts w:ascii="Courier New" w:hAnsi="Courier New" w:cs="Courier New"/>
+        </w:rPr>
+        <w:tab/>
+      </w:r>
+      <w:r>
+        <w:rPr>
+          <w:rFonts w:ascii="Courier New" w:hAnsi="Courier New" w:cs="Courier New"/>
+        </w:rPr>
+        <w:tab/>
+        <w:t>- CASH</w:t>
+      </w:r>
+    </w:p>
+    <w:p>
+      <w:pPr>
+        <w:pStyle w:val="PlainText"/>
+        <w:rPr>
+          <w:rFonts w:ascii="Courier New" w:hAnsi="Courier New" w:cs="Courier New"/>
+        </w:rPr>
+      </w:pPr>
+    </w:p>
+    <w:p>
+      <w:pPr>
+        <w:pStyle w:val="PlainText"/>
+        <w:rPr>
+          <w:rFonts w:ascii="Courier New" w:hAnsi="Courier New" w:cs="Courier New"/>
+          <w:b/>
+        </w:rPr>
+      </w:pPr>
     </w:p>
     <w:p>
       <w:pPr>

--- a/customer _details/GANGAMMA/SEP/TUMKUR/GAVI/PURCHASE  DETAILS.docx
+++ b/customer _details/GANGAMMA/SEP/TUMKUR/GAVI/PURCHASE  DETAILS.docx
@@ -41992,13 +41992,7 @@
         <w:rPr>
           <w:rFonts w:ascii="Courier New" w:hAnsi="Courier New" w:cs="Courier New"/>
         </w:rPr>
-        <w:t>MON Jul 02</w:t>
-      </w:r>
-      <w:r>
-        <w:rPr>
-          <w:rFonts w:ascii="Courier New" w:hAnsi="Courier New" w:cs="Courier New"/>
-        </w:rPr>
-        <w:t xml:space="preserve"> 11:12:05 IST 2018</w:t>
+        <w:t>MON Jul 02 11:12:05 IST 2018</w:t>
       </w:r>
     </w:p>
     <w:p>
@@ -42384,6 +42378,434 @@
         <w:tab/>
         <w:t>- CASH</w:t>
       </w:r>
+    </w:p>
+    <w:p>
+      <w:pPr>
+        <w:pStyle w:val="PlainText"/>
+        <w:rPr>
+          <w:rFonts w:ascii="Courier New" w:hAnsi="Courier New" w:cs="Courier New"/>
+        </w:rPr>
+      </w:pPr>
+    </w:p>
+    <w:p>
+      <w:pPr>
+        <w:pStyle w:val="PlainText"/>
+        <w:rPr>
+          <w:rFonts w:ascii="Courier New" w:hAnsi="Courier New" w:cs="Courier New"/>
+        </w:rPr>
+      </w:pPr>
+      <w:r>
+        <w:rPr>
+          <w:rFonts w:ascii="Courier New" w:hAnsi="Courier New" w:cs="Courier New"/>
+        </w:rPr>
+        <w:t>SAT Jul 07</w:t>
+      </w:r>
+      <w:r>
+        <w:rPr>
+          <w:rFonts w:ascii="Courier New" w:hAnsi="Courier New" w:cs="Courier New"/>
+        </w:rPr>
+        <w:t xml:space="preserve"> 12:58:32 IST 2018</w:t>
+      </w:r>
+    </w:p>
+    <w:p>
+      <w:pPr>
+        <w:pStyle w:val="PlainText"/>
+        <w:rPr>
+          <w:rFonts w:ascii="Courier New" w:hAnsi="Courier New" w:cs="Courier New"/>
+        </w:rPr>
+      </w:pPr>
+      <w:r>
+        <w:rPr>
+          <w:rFonts w:ascii="Courier New" w:hAnsi="Courier New" w:cs="Courier New"/>
+        </w:rPr>
+        <w:t>Person Name</w:t>
+      </w:r>
+      <w:r>
+        <w:rPr>
+          <w:rFonts w:ascii="Courier New" w:hAnsi="Courier New" w:cs="Courier New"/>
+        </w:rPr>
+        <w:tab/>
+      </w:r>
+      <w:r>
+        <w:rPr>
+          <w:rFonts w:ascii="Courier New" w:hAnsi="Courier New" w:cs="Courier New"/>
+        </w:rPr>
+        <w:tab/>
+      </w:r>
+      <w:r>
+        <w:rPr>
+          <w:rFonts w:ascii="Courier New" w:hAnsi="Courier New" w:cs="Courier New"/>
+        </w:rPr>
+        <w:tab/>
+      </w:r>
+      <w:r>
+        <w:rPr>
+          <w:rFonts w:ascii="Courier New" w:hAnsi="Courier New" w:cs="Courier New"/>
+        </w:rPr>
+        <w:tab/>
+        <w:t>- GAVI</w:t>
+      </w:r>
+    </w:p>
+    <w:p>
+      <w:pPr>
+        <w:pStyle w:val="PlainText"/>
+        <w:rPr>
+          <w:rFonts w:ascii="Courier New" w:hAnsi="Courier New" w:cs="Courier New"/>
+        </w:rPr>
+      </w:pPr>
+      <w:r>
+        <w:rPr>
+          <w:rFonts w:ascii="Courier New" w:hAnsi="Courier New" w:cs="Courier New"/>
+        </w:rPr>
+        <w:t>Bill number</w:t>
+      </w:r>
+      <w:r>
+        <w:rPr>
+          <w:rFonts w:ascii="Courier New" w:hAnsi="Courier New" w:cs="Courier New"/>
+        </w:rPr>
+        <w:tab/>
+      </w:r>
+      <w:r>
+        <w:rPr>
+          <w:rFonts w:ascii="Courier New" w:hAnsi="Courier New" w:cs="Courier New"/>
+        </w:rPr>
+        <w:tab/>
+      </w:r>
+      <w:r>
+        <w:rPr>
+          <w:rFonts w:ascii="Courier New" w:hAnsi="Courier New" w:cs="Courier New"/>
+        </w:rPr>
+        <w:tab/>
+      </w:r>
+      <w:r>
+        <w:rPr>
+          <w:rFonts w:ascii="Courier New" w:hAnsi="Courier New" w:cs="Courier New"/>
+        </w:rPr>
+        <w:tab/>
+        <w:t>- 6465</w:t>
+      </w:r>
+    </w:p>
+    <w:p>
+      <w:pPr>
+        <w:pStyle w:val="PlainText"/>
+        <w:rPr>
+          <w:rFonts w:ascii="Courier New" w:hAnsi="Courier New" w:cs="Courier New"/>
+        </w:rPr>
+      </w:pPr>
+      <w:r>
+        <w:rPr>
+          <w:rFonts w:ascii="Courier New" w:hAnsi="Courier New" w:cs="Courier New"/>
+        </w:rPr>
+        <w:t>---------------------------------------------------------------</w:t>
+      </w:r>
+    </w:p>
+    <w:p>
+      <w:pPr>
+        <w:pStyle w:val="PlainText"/>
+        <w:rPr>
+          <w:rFonts w:ascii="Courier New" w:hAnsi="Courier New" w:cs="Courier New"/>
+        </w:rPr>
+      </w:pPr>
+      <w:r>
+        <w:rPr>
+          <w:rFonts w:ascii="Courier New" w:hAnsi="Courier New" w:cs="Courier New"/>
+        </w:rPr>
+        <w:t>Item Name</w:t>
+      </w:r>
+      <w:r>
+        <w:rPr>
+          <w:rFonts w:ascii="Courier New" w:hAnsi="Courier New" w:cs="Courier New"/>
+        </w:rPr>
+        <w:tab/>
+      </w:r>
+      <w:r>
+        <w:rPr>
+          <w:rFonts w:ascii="Courier New" w:hAnsi="Courier New" w:cs="Courier New"/>
+        </w:rPr>
+        <w:tab/>
+      </w:r>
+      <w:r>
+        <w:rPr>
+          <w:rFonts w:ascii="Courier New" w:hAnsi="Courier New" w:cs="Courier New"/>
+        </w:rPr>
+        <w:tab/>
+      </w:r>
+      <w:r>
+        <w:rPr>
+          <w:rFonts w:ascii="Courier New" w:hAnsi="Courier New" w:cs="Courier New"/>
+        </w:rPr>
+        <w:tab/>
+        <w:t>- CARROT</w:t>
+      </w:r>
+    </w:p>
+    <w:p>
+      <w:pPr>
+        <w:pStyle w:val="PlainText"/>
+        <w:rPr>
+          <w:rFonts w:ascii="Courier New" w:hAnsi="Courier New" w:cs="Courier New"/>
+        </w:rPr>
+      </w:pPr>
+      <w:r>
+        <w:rPr>
+          <w:rFonts w:ascii="Courier New" w:hAnsi="Courier New" w:cs="Courier New"/>
+        </w:rPr>
+        <w:t>Number of Pockets</w:t>
+      </w:r>
+      <w:r>
+        <w:rPr>
+          <w:rFonts w:ascii="Courier New" w:hAnsi="Courier New" w:cs="Courier New"/>
+        </w:rPr>
+        <w:tab/>
+      </w:r>
+      <w:r>
+        <w:rPr>
+          <w:rFonts w:ascii="Courier New" w:hAnsi="Courier New" w:cs="Courier New"/>
+        </w:rPr>
+        <w:tab/>
+      </w:r>
+      <w:r>
+        <w:rPr>
+          <w:rFonts w:ascii="Courier New" w:hAnsi="Courier New" w:cs="Courier New"/>
+        </w:rPr>
+        <w:tab/>
+        <w:t>- 3</w:t>
+      </w:r>
+    </w:p>
+    <w:p>
+      <w:pPr>
+        <w:pStyle w:val="PlainText"/>
+        <w:rPr>
+          <w:rFonts w:ascii="Courier New" w:hAnsi="Courier New" w:cs="Courier New"/>
+        </w:rPr>
+      </w:pPr>
+      <w:r>
+        <w:rPr>
+          <w:rFonts w:ascii="Courier New" w:hAnsi="Courier New" w:cs="Courier New"/>
+        </w:rPr>
+        <w:t>Number of KGs</w:t>
+      </w:r>
+      <w:r>
+        <w:rPr>
+          <w:rFonts w:ascii="Courier New" w:hAnsi="Courier New" w:cs="Courier New"/>
+        </w:rPr>
+        <w:tab/>
+      </w:r>
+      <w:r>
+        <w:rPr>
+          <w:rFonts w:ascii="Courier New" w:hAnsi="Courier New" w:cs="Courier New"/>
+        </w:rPr>
+        <w:tab/>
+      </w:r>
+      <w:r>
+        <w:rPr>
+          <w:rFonts w:ascii="Courier New" w:hAnsi="Courier New" w:cs="Courier New"/>
+        </w:rPr>
+        <w:tab/>
+        <w:t>- 289</w:t>
+      </w:r>
+    </w:p>
+    <w:p>
+      <w:pPr>
+        <w:pStyle w:val="PlainText"/>
+        <w:rPr>
+          <w:rFonts w:ascii="Courier New" w:hAnsi="Courier New" w:cs="Courier New"/>
+        </w:rPr>
+      </w:pPr>
+      <w:r>
+        <w:rPr>
+          <w:rFonts w:ascii="Courier New" w:hAnsi="Courier New" w:cs="Courier New"/>
+        </w:rPr>
+        <w:t>Rate</w:t>
+      </w:r>
+      <w:r>
+        <w:rPr>
+          <w:rFonts w:ascii="Courier New" w:hAnsi="Courier New" w:cs="Courier New"/>
+        </w:rPr>
+        <w:tab/>
+      </w:r>
+      <w:r>
+        <w:rPr>
+          <w:rFonts w:ascii="Courier New" w:hAnsi="Courier New" w:cs="Courier New"/>
+        </w:rPr>
+        <w:tab/>
+      </w:r>
+      <w:r>
+        <w:rPr>
+          <w:rFonts w:ascii="Courier New" w:hAnsi="Courier New" w:cs="Courier New"/>
+        </w:rPr>
+        <w:tab/>
+      </w:r>
+      <w:r>
+        <w:rPr>
+          <w:rFonts w:ascii="Courier New" w:hAnsi="Courier New" w:cs="Courier New"/>
+        </w:rPr>
+        <w:tab/>
+      </w:r>
+      <w:r>
+        <w:rPr>
+          <w:rFonts w:ascii="Courier New" w:hAnsi="Courier New" w:cs="Courier New"/>
+        </w:rPr>
+        <w:tab/>
+        <w:t>- 24</w:t>
+      </w:r>
+    </w:p>
+    <w:p>
+      <w:pPr>
+        <w:pStyle w:val="PlainText"/>
+        <w:rPr>
+          <w:rFonts w:ascii="Courier New" w:hAnsi="Courier New" w:cs="Courier New"/>
+        </w:rPr>
+      </w:pPr>
+      <w:r>
+        <w:rPr>
+          <w:rFonts w:ascii="Courier New" w:hAnsi="Courier New" w:cs="Courier New"/>
+        </w:rPr>
+        <w:t>Total Price</w:t>
+      </w:r>
+      <w:r>
+        <w:rPr>
+          <w:rFonts w:ascii="Courier New" w:hAnsi="Courier New" w:cs="Courier New"/>
+        </w:rPr>
+        <w:tab/>
+      </w:r>
+      <w:r>
+        <w:rPr>
+          <w:rFonts w:ascii="Courier New" w:hAnsi="Courier New" w:cs="Courier New"/>
+        </w:rPr>
+        <w:tab/>
+      </w:r>
+      <w:r>
+        <w:rPr>
+          <w:rFonts w:ascii="Courier New" w:hAnsi="Courier New" w:cs="Courier New"/>
+        </w:rPr>
+        <w:tab/>
+      </w:r>
+      <w:r>
+        <w:rPr>
+          <w:rFonts w:ascii="Courier New" w:hAnsi="Courier New" w:cs="Courier New"/>
+        </w:rPr>
+        <w:tab/>
+        <w:t>- 6936.0</w:t>
+      </w:r>
+    </w:p>
+    <w:p>
+      <w:pPr>
+        <w:pStyle w:val="PlainText"/>
+        <w:rPr>
+          <w:rFonts w:ascii="Courier New" w:hAnsi="Courier New" w:cs="Courier New"/>
+          <w:color w:val="FF0000"/>
+        </w:rPr>
+      </w:pPr>
+      <w:r>
+        <w:rPr>
+          <w:rFonts w:ascii="Courier New" w:hAnsi="Courier New" w:cs="Courier New"/>
+          <w:color w:val="FF0000"/>
+        </w:rPr>
+        <w:t>Amount Received</w:t>
+      </w:r>
+      <w:r>
+        <w:rPr>
+          <w:rFonts w:ascii="Courier New" w:hAnsi="Courier New" w:cs="Courier New"/>
+          <w:color w:val="FF0000"/>
+        </w:rPr>
+        <w:tab/>
+      </w:r>
+      <w:r>
+        <w:rPr>
+          <w:rFonts w:ascii="Courier New" w:hAnsi="Courier New" w:cs="Courier New"/>
+          <w:color w:val="FF0000"/>
+        </w:rPr>
+        <w:tab/>
+      </w:r>
+      <w:r>
+        <w:rPr>
+          <w:rFonts w:ascii="Courier New" w:hAnsi="Courier New" w:cs="Courier New"/>
+          <w:color w:val="FF0000"/>
+        </w:rPr>
+        <w:tab/>
+        <w:t>- 12000</w:t>
+      </w:r>
+    </w:p>
+    <w:p>
+      <w:pPr>
+        <w:pStyle w:val="PlainText"/>
+        <w:rPr>
+          <w:rFonts w:ascii="Courier New" w:hAnsi="Courier New" w:cs="Courier New"/>
+          <w:b/>
+        </w:rPr>
+      </w:pPr>
+      <w:r>
+        <w:rPr>
+          <w:rFonts w:ascii="Courier New" w:hAnsi="Courier New" w:cs="Courier New"/>
+          <w:b/>
+        </w:rPr>
+        <w:t>Amount balance</w:t>
+      </w:r>
+      <w:r>
+        <w:rPr>
+          <w:rFonts w:ascii="Courier New" w:hAnsi="Courier New" w:cs="Courier New"/>
+          <w:b/>
+        </w:rPr>
+        <w:tab/>
+      </w:r>
+      <w:r>
+        <w:rPr>
+          <w:rFonts w:ascii="Courier New" w:hAnsi="Courier New" w:cs="Courier New"/>
+          <w:b/>
+        </w:rPr>
+        <w:tab/>
+      </w:r>
+      <w:r>
+        <w:rPr>
+          <w:rFonts w:ascii="Courier New" w:hAnsi="Courier New" w:cs="Courier New"/>
+          <w:b/>
+        </w:rPr>
+        <w:tab/>
+        <w:t>- 27296.0</w:t>
+      </w:r>
+    </w:p>
+    <w:p>
+      <w:pPr>
+        <w:pStyle w:val="PlainText"/>
+        <w:rPr>
+          <w:rFonts w:ascii="Courier New" w:hAnsi="Courier New" w:cs="Courier New"/>
+        </w:rPr>
+      </w:pPr>
+      <w:r>
+        <w:rPr>
+          <w:rFonts w:ascii="Courier New" w:hAnsi="Courier New" w:cs="Courier New"/>
+        </w:rPr>
+        <w:t>Amount Received mode</w:t>
+      </w:r>
+      <w:r>
+        <w:rPr>
+          <w:rFonts w:ascii="Courier New" w:hAnsi="Courier New" w:cs="Courier New"/>
+        </w:rPr>
+        <w:tab/>
+      </w:r>
+      <w:r>
+        <w:rPr>
+          <w:rFonts w:ascii="Courier New" w:hAnsi="Courier New" w:cs="Courier New"/>
+        </w:rPr>
+        <w:tab/>
+        <w:t>- CASH</w:t>
+      </w:r>
+    </w:p>
+    <w:p>
+      <w:pPr>
+        <w:pStyle w:val="PlainText"/>
+        <w:rPr>
+          <w:rFonts w:ascii="Courier New" w:hAnsi="Courier New" w:cs="Courier New"/>
+        </w:rPr>
+      </w:pPr>
+    </w:p>
+    <w:p>
+      <w:pPr>
+        <w:pStyle w:val="PlainText"/>
+        <w:rPr>
+          <w:rFonts w:ascii="Courier New" w:hAnsi="Courier New" w:cs="Courier New"/>
+        </w:rPr>
+      </w:pPr>
     </w:p>
     <w:p>
       <w:pPr>

--- a/customer _details/GANGAMMA/SEP/TUMKUR/GAVI/PURCHASE  DETAILS.docx
+++ b/customer _details/GANGAMMA/SEP/TUMKUR/GAVI/PURCHASE  DETAILS.docx
@@ -42398,13 +42398,7 @@
         <w:rPr>
           <w:rFonts w:ascii="Courier New" w:hAnsi="Courier New" w:cs="Courier New"/>
         </w:rPr>
-        <w:t>SAT Jul 07</w:t>
-      </w:r>
-      <w:r>
-        <w:rPr>
-          <w:rFonts w:ascii="Courier New" w:hAnsi="Courier New" w:cs="Courier New"/>
-        </w:rPr>
-        <w:t xml:space="preserve"> 12:58:32 IST 2018</w:t>
+        <w:t>SAT Jul 07 12:58:32 IST 2018</w:t>
       </w:r>
     </w:p>
     <w:p>
@@ -42790,6 +42784,599 @@
         <w:tab/>
         <w:t>- CASH</w:t>
       </w:r>
+    </w:p>
+    <w:p>
+      <w:pPr>
+        <w:pStyle w:val="PlainText"/>
+        <w:rPr>
+          <w:rFonts w:ascii="Courier New" w:hAnsi="Courier New" w:cs="Courier New"/>
+        </w:rPr>
+      </w:pPr>
+    </w:p>
+    <w:p>
+      <w:pPr>
+        <w:pStyle w:val="PlainText"/>
+        <w:rPr>
+          <w:rFonts w:ascii="Courier New" w:hAnsi="Courier New" w:cs="Courier New"/>
+        </w:rPr>
+      </w:pPr>
+      <w:r>
+        <w:rPr>
+          <w:rFonts w:ascii="Courier New" w:hAnsi="Courier New" w:cs="Courier New"/>
+        </w:rPr>
+        <w:t>SUN Jul 08</w:t>
+      </w:r>
+      <w:r>
+        <w:rPr>
+          <w:rFonts w:ascii="Courier New" w:hAnsi="Courier New" w:cs="Courier New"/>
+        </w:rPr>
+        <w:t xml:space="preserve"> 12:21:31 IST 2018</w:t>
+      </w:r>
+    </w:p>
+    <w:p>
+      <w:pPr>
+        <w:pStyle w:val="PlainText"/>
+        <w:rPr>
+          <w:rFonts w:ascii="Courier New" w:hAnsi="Courier New" w:cs="Courier New"/>
+        </w:rPr>
+      </w:pPr>
+      <w:r>
+        <w:rPr>
+          <w:rFonts w:ascii="Courier New" w:hAnsi="Courier New" w:cs="Courier New"/>
+        </w:rPr>
+        <w:t>Person Name</w:t>
+      </w:r>
+      <w:r>
+        <w:rPr>
+          <w:rFonts w:ascii="Courier New" w:hAnsi="Courier New" w:cs="Courier New"/>
+        </w:rPr>
+        <w:tab/>
+      </w:r>
+      <w:r>
+        <w:rPr>
+          <w:rFonts w:ascii="Courier New" w:hAnsi="Courier New" w:cs="Courier New"/>
+        </w:rPr>
+        <w:tab/>
+      </w:r>
+      <w:r>
+        <w:rPr>
+          <w:rFonts w:ascii="Courier New" w:hAnsi="Courier New" w:cs="Courier New"/>
+        </w:rPr>
+        <w:tab/>
+      </w:r>
+      <w:r>
+        <w:rPr>
+          <w:rFonts w:ascii="Courier New" w:hAnsi="Courier New" w:cs="Courier New"/>
+        </w:rPr>
+        <w:tab/>
+        <w:t>- GAVI</w:t>
+      </w:r>
+    </w:p>
+    <w:p>
+      <w:pPr>
+        <w:pStyle w:val="PlainText"/>
+        <w:rPr>
+          <w:rFonts w:ascii="Courier New" w:hAnsi="Courier New" w:cs="Courier New"/>
+        </w:rPr>
+      </w:pPr>
+      <w:r>
+        <w:rPr>
+          <w:rFonts w:ascii="Courier New" w:hAnsi="Courier New" w:cs="Courier New"/>
+        </w:rPr>
+        <w:t>Bill number</w:t>
+      </w:r>
+      <w:r>
+        <w:rPr>
+          <w:rFonts w:ascii="Courier New" w:hAnsi="Courier New" w:cs="Courier New"/>
+        </w:rPr>
+        <w:tab/>
+      </w:r>
+      <w:r>
+        <w:rPr>
+          <w:rFonts w:ascii="Courier New" w:hAnsi="Courier New" w:cs="Courier New"/>
+        </w:rPr>
+        <w:tab/>
+      </w:r>
+      <w:r>
+        <w:rPr>
+          <w:rFonts w:ascii="Courier New" w:hAnsi="Courier New" w:cs="Courier New"/>
+        </w:rPr>
+        <w:tab/>
+      </w:r>
+      <w:r>
+        <w:rPr>
+          <w:rFonts w:ascii="Courier New" w:hAnsi="Courier New" w:cs="Courier New"/>
+        </w:rPr>
+        <w:tab/>
+        <w:t>- 6483</w:t>
+      </w:r>
+    </w:p>
+    <w:p>
+      <w:pPr>
+        <w:pStyle w:val="PlainText"/>
+        <w:rPr>
+          <w:rFonts w:ascii="Courier New" w:hAnsi="Courier New" w:cs="Courier New"/>
+        </w:rPr>
+      </w:pPr>
+      <w:r>
+        <w:rPr>
+          <w:rFonts w:ascii="Courier New" w:hAnsi="Courier New" w:cs="Courier New"/>
+        </w:rPr>
+        <w:t>---------------------------------------------------------------</w:t>
+      </w:r>
+    </w:p>
+    <w:p>
+      <w:pPr>
+        <w:pStyle w:val="PlainText"/>
+        <w:rPr>
+          <w:rFonts w:ascii="Courier New" w:hAnsi="Courier New" w:cs="Courier New"/>
+        </w:rPr>
+      </w:pPr>
+      <w:r>
+        <w:rPr>
+          <w:rFonts w:ascii="Courier New" w:hAnsi="Courier New" w:cs="Courier New"/>
+        </w:rPr>
+        <w:t>Item Name</w:t>
+      </w:r>
+      <w:r>
+        <w:rPr>
+          <w:rFonts w:ascii="Courier New" w:hAnsi="Courier New" w:cs="Courier New"/>
+        </w:rPr>
+        <w:tab/>
+      </w:r>
+      <w:r>
+        <w:rPr>
+          <w:rFonts w:ascii="Courier New" w:hAnsi="Courier New" w:cs="Courier New"/>
+        </w:rPr>
+        <w:tab/>
+      </w:r>
+      <w:r>
+        <w:rPr>
+          <w:rFonts w:ascii="Courier New" w:hAnsi="Courier New" w:cs="Courier New"/>
+        </w:rPr>
+        <w:tab/>
+      </w:r>
+      <w:r>
+        <w:rPr>
+          <w:rFonts w:ascii="Courier New" w:hAnsi="Courier New" w:cs="Courier New"/>
+        </w:rPr>
+        <w:tab/>
+        <w:t>- POTATO</w:t>
+      </w:r>
+    </w:p>
+    <w:p>
+      <w:pPr>
+        <w:pStyle w:val="PlainText"/>
+        <w:rPr>
+          <w:rFonts w:ascii="Courier New" w:hAnsi="Courier New" w:cs="Courier New"/>
+        </w:rPr>
+      </w:pPr>
+      <w:r>
+        <w:rPr>
+          <w:rFonts w:ascii="Courier New" w:hAnsi="Courier New" w:cs="Courier New"/>
+        </w:rPr>
+        <w:t>Number of Pockets</w:t>
+      </w:r>
+      <w:r>
+        <w:rPr>
+          <w:rFonts w:ascii="Courier New" w:hAnsi="Courier New" w:cs="Courier New"/>
+        </w:rPr>
+        <w:tab/>
+      </w:r>
+      <w:r>
+        <w:rPr>
+          <w:rFonts w:ascii="Courier New" w:hAnsi="Courier New" w:cs="Courier New"/>
+        </w:rPr>
+        <w:tab/>
+      </w:r>
+      <w:r>
+        <w:rPr>
+          <w:rFonts w:ascii="Courier New" w:hAnsi="Courier New" w:cs="Courier New"/>
+        </w:rPr>
+        <w:tab/>
+        <w:t>- 4</w:t>
+      </w:r>
+    </w:p>
+    <w:p>
+      <w:pPr>
+        <w:pStyle w:val="PlainText"/>
+        <w:rPr>
+          <w:rFonts w:ascii="Courier New" w:hAnsi="Courier New" w:cs="Courier New"/>
+        </w:rPr>
+      </w:pPr>
+      <w:r>
+        <w:rPr>
+          <w:rFonts w:ascii="Courier New" w:hAnsi="Courier New" w:cs="Courier New"/>
+        </w:rPr>
+        <w:t>Number of KGs</w:t>
+      </w:r>
+      <w:r>
+        <w:rPr>
+          <w:rFonts w:ascii="Courier New" w:hAnsi="Courier New" w:cs="Courier New"/>
+        </w:rPr>
+        <w:tab/>
+      </w:r>
+      <w:r>
+        <w:rPr>
+          <w:rFonts w:ascii="Courier New" w:hAnsi="Courier New" w:cs="Courier New"/>
+        </w:rPr>
+        <w:tab/>
+      </w:r>
+      <w:r>
+        <w:rPr>
+          <w:rFonts w:ascii="Courier New" w:hAnsi="Courier New" w:cs="Courier New"/>
+        </w:rPr>
+        <w:tab/>
+        <w:t>- 211</w:t>
+      </w:r>
+    </w:p>
+    <w:p>
+      <w:pPr>
+        <w:pStyle w:val="PlainText"/>
+        <w:rPr>
+          <w:rFonts w:ascii="Courier New" w:hAnsi="Courier New" w:cs="Courier New"/>
+        </w:rPr>
+      </w:pPr>
+      <w:r>
+        <w:rPr>
+          <w:rFonts w:ascii="Courier New" w:hAnsi="Courier New" w:cs="Courier New"/>
+        </w:rPr>
+        <w:t>Rate</w:t>
+      </w:r>
+      <w:r>
+        <w:rPr>
+          <w:rFonts w:ascii="Courier New" w:hAnsi="Courier New" w:cs="Courier New"/>
+        </w:rPr>
+        <w:tab/>
+      </w:r>
+      <w:r>
+        <w:rPr>
+          <w:rFonts w:ascii="Courier New" w:hAnsi="Courier New" w:cs="Courier New"/>
+        </w:rPr>
+        <w:tab/>
+      </w:r>
+      <w:r>
+        <w:rPr>
+          <w:rFonts w:ascii="Courier New" w:hAnsi="Courier New" w:cs="Courier New"/>
+        </w:rPr>
+        <w:tab/>
+      </w:r>
+      <w:r>
+        <w:rPr>
+          <w:rFonts w:ascii="Courier New" w:hAnsi="Courier New" w:cs="Courier New"/>
+        </w:rPr>
+        <w:tab/>
+      </w:r>
+      <w:r>
+        <w:rPr>
+          <w:rFonts w:ascii="Courier New" w:hAnsi="Courier New" w:cs="Courier New"/>
+        </w:rPr>
+        <w:tab/>
+        <w:t>- 21</w:t>
+      </w:r>
+    </w:p>
+    <w:p>
+      <w:pPr>
+        <w:pStyle w:val="PlainText"/>
+        <w:rPr>
+          <w:rFonts w:ascii="Courier New" w:hAnsi="Courier New" w:cs="Courier New"/>
+        </w:rPr>
+      </w:pPr>
+      <w:r>
+        <w:rPr>
+          <w:rFonts w:ascii="Courier New" w:hAnsi="Courier New" w:cs="Courier New"/>
+        </w:rPr>
+        <w:t>Total Price</w:t>
+      </w:r>
+      <w:r>
+        <w:rPr>
+          <w:rFonts w:ascii="Courier New" w:hAnsi="Courier New" w:cs="Courier New"/>
+        </w:rPr>
+        <w:tab/>
+      </w:r>
+      <w:r>
+        <w:rPr>
+          <w:rFonts w:ascii="Courier New" w:hAnsi="Courier New" w:cs="Courier New"/>
+        </w:rPr>
+        <w:tab/>
+      </w:r>
+      <w:r>
+        <w:rPr>
+          <w:rFonts w:ascii="Courier New" w:hAnsi="Courier New" w:cs="Courier New"/>
+        </w:rPr>
+        <w:tab/>
+      </w:r>
+      <w:r>
+        <w:rPr>
+          <w:rFonts w:ascii="Courier New" w:hAnsi="Courier New" w:cs="Courier New"/>
+        </w:rPr>
+        <w:tab/>
+        <w:t>- 4431.0</w:t>
+      </w:r>
+    </w:p>
+    <w:p>
+      <w:pPr>
+        <w:pStyle w:val="PlainText"/>
+        <w:rPr>
+          <w:rFonts w:ascii="Courier New" w:hAnsi="Courier New" w:cs="Courier New"/>
+        </w:rPr>
+      </w:pPr>
+      <w:r>
+        <w:rPr>
+          <w:rFonts w:ascii="Courier New" w:hAnsi="Courier New" w:cs="Courier New"/>
+        </w:rPr>
+        <w:t>Amount balance</w:t>
+      </w:r>
+      <w:r>
+        <w:rPr>
+          <w:rFonts w:ascii="Courier New" w:hAnsi="Courier New" w:cs="Courier New"/>
+        </w:rPr>
+        <w:tab/>
+      </w:r>
+      <w:r>
+        <w:rPr>
+          <w:rFonts w:ascii="Courier New" w:hAnsi="Courier New" w:cs="Courier New"/>
+        </w:rPr>
+        <w:tab/>
+      </w:r>
+      <w:r>
+        <w:rPr>
+          <w:rFonts w:ascii="Courier New" w:hAnsi="Courier New" w:cs="Courier New"/>
+        </w:rPr>
+        <w:tab/>
+        <w:t>- 31727.0</w:t>
+      </w:r>
+    </w:p>
+    <w:p>
+      <w:pPr>
+        <w:pStyle w:val="PlainText"/>
+        <w:rPr>
+          <w:rFonts w:ascii="Courier New" w:hAnsi="Courier New" w:cs="Courier New"/>
+        </w:rPr>
+      </w:pPr>
+    </w:p>
+    <w:p>
+      <w:pPr>
+        <w:pStyle w:val="PlainText"/>
+        <w:rPr>
+          <w:rFonts w:ascii="Courier New" w:hAnsi="Courier New" w:cs="Courier New"/>
+        </w:rPr>
+      </w:pPr>
+      <w:r>
+        <w:rPr>
+          <w:rFonts w:ascii="Courier New" w:hAnsi="Courier New" w:cs="Courier New"/>
+        </w:rPr>
+        <w:t>Item Name</w:t>
+      </w:r>
+      <w:r>
+        <w:rPr>
+          <w:rFonts w:ascii="Courier New" w:hAnsi="Courier New" w:cs="Courier New"/>
+        </w:rPr>
+        <w:tab/>
+      </w:r>
+      <w:r>
+        <w:rPr>
+          <w:rFonts w:ascii="Courier New" w:hAnsi="Courier New" w:cs="Courier New"/>
+        </w:rPr>
+        <w:tab/>
+      </w:r>
+      <w:r>
+        <w:rPr>
+          <w:rFonts w:ascii="Courier New" w:hAnsi="Courier New" w:cs="Courier New"/>
+        </w:rPr>
+        <w:tab/>
+      </w:r>
+      <w:r>
+        <w:rPr>
+          <w:rFonts w:ascii="Courier New" w:hAnsi="Courier New" w:cs="Courier New"/>
+        </w:rPr>
+        <w:tab/>
+        <w:t>- CARROT</w:t>
+      </w:r>
+    </w:p>
+    <w:p>
+      <w:pPr>
+        <w:pStyle w:val="PlainText"/>
+        <w:rPr>
+          <w:rFonts w:ascii="Courier New" w:hAnsi="Courier New" w:cs="Courier New"/>
+        </w:rPr>
+      </w:pPr>
+      <w:r>
+        <w:rPr>
+          <w:rFonts w:ascii="Courier New" w:hAnsi="Courier New" w:cs="Courier New"/>
+        </w:rPr>
+        <w:t>Number of Pockets</w:t>
+      </w:r>
+      <w:r>
+        <w:rPr>
+          <w:rFonts w:ascii="Courier New" w:hAnsi="Courier New" w:cs="Courier New"/>
+        </w:rPr>
+        <w:tab/>
+      </w:r>
+      <w:r>
+        <w:rPr>
+          <w:rFonts w:ascii="Courier New" w:hAnsi="Courier New" w:cs="Courier New"/>
+        </w:rPr>
+        <w:tab/>
+      </w:r>
+      <w:r>
+        <w:rPr>
+          <w:rFonts w:ascii="Courier New" w:hAnsi="Courier New" w:cs="Courier New"/>
+        </w:rPr>
+        <w:tab/>
+        <w:t>- 1</w:t>
+      </w:r>
+    </w:p>
+    <w:p>
+      <w:pPr>
+        <w:pStyle w:val="PlainText"/>
+        <w:rPr>
+          <w:rFonts w:ascii="Courier New" w:hAnsi="Courier New" w:cs="Courier New"/>
+        </w:rPr>
+      </w:pPr>
+      <w:r>
+        <w:rPr>
+          <w:rFonts w:ascii="Courier New" w:hAnsi="Courier New" w:cs="Courier New"/>
+        </w:rPr>
+        <w:t>Number of KGs</w:t>
+      </w:r>
+      <w:r>
+        <w:rPr>
+          <w:rFonts w:ascii="Courier New" w:hAnsi="Courier New" w:cs="Courier New"/>
+        </w:rPr>
+        <w:tab/>
+      </w:r>
+      <w:r>
+        <w:rPr>
+          <w:rFonts w:ascii="Courier New" w:hAnsi="Courier New" w:cs="Courier New"/>
+        </w:rPr>
+        <w:tab/>
+      </w:r>
+      <w:r>
+        <w:rPr>
+          <w:rFonts w:ascii="Courier New" w:hAnsi="Courier New" w:cs="Courier New"/>
+        </w:rPr>
+        <w:tab/>
+        <w:t>- 90</w:t>
+      </w:r>
+    </w:p>
+    <w:p>
+      <w:pPr>
+        <w:pStyle w:val="PlainText"/>
+        <w:rPr>
+          <w:rFonts w:ascii="Courier New" w:hAnsi="Courier New" w:cs="Courier New"/>
+        </w:rPr>
+      </w:pPr>
+      <w:r>
+        <w:rPr>
+          <w:rFonts w:ascii="Courier New" w:hAnsi="Courier New" w:cs="Courier New"/>
+        </w:rPr>
+        <w:t>Rate</w:t>
+      </w:r>
+      <w:r>
+        <w:rPr>
+          <w:rFonts w:ascii="Courier New" w:hAnsi="Courier New" w:cs="Courier New"/>
+        </w:rPr>
+        <w:tab/>
+      </w:r>
+      <w:r>
+        <w:rPr>
+          <w:rFonts w:ascii="Courier New" w:hAnsi="Courier New" w:cs="Courier New"/>
+        </w:rPr>
+        <w:tab/>
+      </w:r>
+      <w:r>
+        <w:rPr>
+          <w:rFonts w:ascii="Courier New" w:hAnsi="Courier New" w:cs="Courier New"/>
+        </w:rPr>
+        <w:tab/>
+      </w:r>
+      <w:r>
+        <w:rPr>
+          <w:rFonts w:ascii="Courier New" w:hAnsi="Courier New" w:cs="Courier New"/>
+        </w:rPr>
+        <w:tab/>
+      </w:r>
+      <w:r>
+        <w:rPr>
+          <w:rFonts w:ascii="Courier New" w:hAnsi="Courier New" w:cs="Courier New"/>
+        </w:rPr>
+        <w:tab/>
+        <w:t>- 24</w:t>
+      </w:r>
+    </w:p>
+    <w:p>
+      <w:pPr>
+        <w:pStyle w:val="PlainText"/>
+        <w:rPr>
+          <w:rFonts w:ascii="Courier New" w:hAnsi="Courier New" w:cs="Courier New"/>
+        </w:rPr>
+      </w:pPr>
+      <w:r>
+        <w:rPr>
+          <w:rFonts w:ascii="Courier New" w:hAnsi="Courier New" w:cs="Courier New"/>
+        </w:rPr>
+        <w:t>Total Price</w:t>
+      </w:r>
+      <w:r>
+        <w:rPr>
+          <w:rFonts w:ascii="Courier New" w:hAnsi="Courier New" w:cs="Courier New"/>
+        </w:rPr>
+        <w:tab/>
+      </w:r>
+      <w:r>
+        <w:rPr>
+          <w:rFonts w:ascii="Courier New" w:hAnsi="Courier New" w:cs="Courier New"/>
+        </w:rPr>
+        <w:tab/>
+      </w:r>
+      <w:r>
+        <w:rPr>
+          <w:rFonts w:ascii="Courier New" w:hAnsi="Courier New" w:cs="Courier New"/>
+        </w:rPr>
+        <w:tab/>
+      </w:r>
+      <w:r>
+        <w:rPr>
+          <w:rFonts w:ascii="Courier New" w:hAnsi="Courier New" w:cs="Courier New"/>
+        </w:rPr>
+        <w:tab/>
+        <w:t>- 2160.0</w:t>
+      </w:r>
+    </w:p>
+    <w:p>
+      <w:pPr>
+        <w:pStyle w:val="PlainText"/>
+        <w:rPr>
+          <w:rFonts w:ascii="Courier New" w:hAnsi="Courier New" w:cs="Courier New"/>
+          <w:b/>
+        </w:rPr>
+      </w:pPr>
+      <w:r>
+        <w:rPr>
+          <w:rFonts w:ascii="Courier New" w:hAnsi="Courier New" w:cs="Courier New"/>
+          <w:b/>
+        </w:rPr>
+        <w:t>Amount balance</w:t>
+      </w:r>
+      <w:r>
+        <w:rPr>
+          <w:rFonts w:ascii="Courier New" w:hAnsi="Courier New" w:cs="Courier New"/>
+          <w:b/>
+        </w:rPr>
+        <w:tab/>
+      </w:r>
+      <w:r>
+        <w:rPr>
+          <w:rFonts w:ascii="Courier New" w:hAnsi="Courier New" w:cs="Courier New"/>
+          <w:b/>
+        </w:rPr>
+        <w:tab/>
+      </w:r>
+      <w:r>
+        <w:rPr>
+          <w:rFonts w:ascii="Courier New" w:hAnsi="Courier New" w:cs="Courier New"/>
+          <w:b/>
+        </w:rPr>
+        <w:tab/>
+        <w:t>- 33887.0</w:t>
+      </w:r>
+    </w:p>
+    <w:p>
+      <w:pPr>
+        <w:pStyle w:val="PlainText"/>
+        <w:rPr>
+          <w:rFonts w:ascii="Courier New" w:hAnsi="Courier New" w:cs="Courier New"/>
+        </w:rPr>
+      </w:pPr>
+    </w:p>
+    <w:p>
+      <w:pPr>
+        <w:pStyle w:val="PlainText"/>
+        <w:rPr>
+          <w:rFonts w:ascii="Courier New" w:hAnsi="Courier New" w:cs="Courier New"/>
+        </w:rPr>
+      </w:pPr>
     </w:p>
     <w:p>
       <w:pPr>

--- a/customer _details/GANGAMMA/SEP/TUMKUR/GAVI/PURCHASE  DETAILS.docx
+++ b/customer _details/GANGAMMA/SEP/TUMKUR/GAVI/PURCHASE  DETAILS.docx
@@ -42804,13 +42804,7 @@
         <w:rPr>
           <w:rFonts w:ascii="Courier New" w:hAnsi="Courier New" w:cs="Courier New"/>
         </w:rPr>
-        <w:t>SUN Jul 08</w:t>
-      </w:r>
-      <w:r>
-        <w:rPr>
-          <w:rFonts w:ascii="Courier New" w:hAnsi="Courier New" w:cs="Courier New"/>
-        </w:rPr>
-        <w:t xml:space="preserve"> 12:21:31 IST 2018</w:t>
+        <w:t>SUN Jul 08 12:21:31 IST 2018</w:t>
       </w:r>
     </w:p>
     <w:p>
@@ -43361,6 +43355,371 @@
         <w:tab/>
         <w:t>- 33887.0</w:t>
       </w:r>
+    </w:p>
+    <w:p>
+      <w:pPr>
+        <w:pStyle w:val="PlainText"/>
+        <w:rPr>
+          <w:rFonts w:ascii="Courier New" w:hAnsi="Courier New" w:cs="Courier New"/>
+          <w:b/>
+        </w:rPr>
+      </w:pPr>
+    </w:p>
+    <w:p>
+      <w:pPr>
+        <w:pStyle w:val="PlainText"/>
+        <w:rPr>
+          <w:rFonts w:ascii="Courier New" w:hAnsi="Courier New" w:cs="Courier New"/>
+        </w:rPr>
+      </w:pPr>
+      <w:r>
+        <w:rPr>
+          <w:rFonts w:ascii="Courier New" w:hAnsi="Courier New" w:cs="Courier New"/>
+        </w:rPr>
+        <w:t>MON Jul 09</w:t>
+      </w:r>
+      <w:r>
+        <w:rPr>
+          <w:rFonts w:ascii="Courier New" w:hAnsi="Courier New" w:cs="Courier New"/>
+        </w:rPr>
+        <w:t xml:space="preserve"> 11:44:35 IST 2018</w:t>
+      </w:r>
+    </w:p>
+    <w:p>
+      <w:pPr>
+        <w:pStyle w:val="PlainText"/>
+        <w:rPr>
+          <w:rFonts w:ascii="Courier New" w:hAnsi="Courier New" w:cs="Courier New"/>
+        </w:rPr>
+      </w:pPr>
+      <w:r>
+        <w:rPr>
+          <w:rFonts w:ascii="Courier New" w:hAnsi="Courier New" w:cs="Courier New"/>
+        </w:rPr>
+        <w:t>Person Name</w:t>
+      </w:r>
+      <w:r>
+        <w:rPr>
+          <w:rFonts w:ascii="Courier New" w:hAnsi="Courier New" w:cs="Courier New"/>
+        </w:rPr>
+        <w:tab/>
+      </w:r>
+      <w:r>
+        <w:rPr>
+          <w:rFonts w:ascii="Courier New" w:hAnsi="Courier New" w:cs="Courier New"/>
+        </w:rPr>
+        <w:tab/>
+      </w:r>
+      <w:r>
+        <w:rPr>
+          <w:rFonts w:ascii="Courier New" w:hAnsi="Courier New" w:cs="Courier New"/>
+        </w:rPr>
+        <w:tab/>
+      </w:r>
+      <w:r>
+        <w:rPr>
+          <w:rFonts w:ascii="Courier New" w:hAnsi="Courier New" w:cs="Courier New"/>
+        </w:rPr>
+        <w:tab/>
+        <w:t>- GAVI</w:t>
+      </w:r>
+    </w:p>
+    <w:p>
+      <w:pPr>
+        <w:pStyle w:val="PlainText"/>
+        <w:rPr>
+          <w:rFonts w:ascii="Courier New" w:hAnsi="Courier New" w:cs="Courier New"/>
+        </w:rPr>
+      </w:pPr>
+      <w:r>
+        <w:rPr>
+          <w:rFonts w:ascii="Courier New" w:hAnsi="Courier New" w:cs="Courier New"/>
+        </w:rPr>
+        <w:t>Bill number</w:t>
+      </w:r>
+      <w:r>
+        <w:rPr>
+          <w:rFonts w:ascii="Courier New" w:hAnsi="Courier New" w:cs="Courier New"/>
+        </w:rPr>
+        <w:tab/>
+      </w:r>
+      <w:r>
+        <w:rPr>
+          <w:rFonts w:ascii="Courier New" w:hAnsi="Courier New" w:cs="Courier New"/>
+        </w:rPr>
+        <w:tab/>
+      </w:r>
+      <w:r>
+        <w:rPr>
+          <w:rFonts w:ascii="Courier New" w:hAnsi="Courier New" w:cs="Courier New"/>
+        </w:rPr>
+        <w:tab/>
+      </w:r>
+      <w:r>
+        <w:rPr>
+          <w:rFonts w:ascii="Courier New" w:hAnsi="Courier New" w:cs="Courier New"/>
+        </w:rPr>
+        <w:tab/>
+        <w:t>- 6515</w:t>
+      </w:r>
+    </w:p>
+    <w:p>
+      <w:pPr>
+        <w:pStyle w:val="PlainText"/>
+        <w:rPr>
+          <w:rFonts w:ascii="Courier New" w:hAnsi="Courier New" w:cs="Courier New"/>
+        </w:rPr>
+      </w:pPr>
+      <w:r>
+        <w:rPr>
+          <w:rFonts w:ascii="Courier New" w:hAnsi="Courier New" w:cs="Courier New"/>
+        </w:rPr>
+        <w:t>---------------------------------------------------------------</w:t>
+      </w:r>
+    </w:p>
+    <w:p>
+      <w:pPr>
+        <w:pStyle w:val="PlainText"/>
+        <w:rPr>
+          <w:rFonts w:ascii="Courier New" w:hAnsi="Courier New" w:cs="Courier New"/>
+        </w:rPr>
+      </w:pPr>
+      <w:r>
+        <w:rPr>
+          <w:rFonts w:ascii="Courier New" w:hAnsi="Courier New" w:cs="Courier New"/>
+        </w:rPr>
+        <w:t>Item Name</w:t>
+      </w:r>
+      <w:r>
+        <w:rPr>
+          <w:rFonts w:ascii="Courier New" w:hAnsi="Courier New" w:cs="Courier New"/>
+        </w:rPr>
+        <w:tab/>
+      </w:r>
+      <w:r>
+        <w:rPr>
+          <w:rFonts w:ascii="Courier New" w:hAnsi="Courier New" w:cs="Courier New"/>
+        </w:rPr>
+        <w:tab/>
+      </w:r>
+      <w:r>
+        <w:rPr>
+          <w:rFonts w:ascii="Courier New" w:hAnsi="Courier New" w:cs="Courier New"/>
+        </w:rPr>
+        <w:tab/>
+      </w:r>
+      <w:r>
+        <w:rPr>
+          <w:rFonts w:ascii="Courier New" w:hAnsi="Courier New" w:cs="Courier New"/>
+        </w:rPr>
+        <w:tab/>
+        <w:t>- POTATO</w:t>
+      </w:r>
+    </w:p>
+    <w:p>
+      <w:pPr>
+        <w:pStyle w:val="PlainText"/>
+        <w:rPr>
+          <w:rFonts w:ascii="Courier New" w:hAnsi="Courier New" w:cs="Courier New"/>
+        </w:rPr>
+      </w:pPr>
+      <w:r>
+        <w:rPr>
+          <w:rFonts w:ascii="Courier New" w:hAnsi="Courier New" w:cs="Courier New"/>
+        </w:rPr>
+        <w:t>Number of Pockets</w:t>
+      </w:r>
+      <w:r>
+        <w:rPr>
+          <w:rFonts w:ascii="Courier New" w:hAnsi="Courier New" w:cs="Courier New"/>
+        </w:rPr>
+        <w:tab/>
+      </w:r>
+      <w:r>
+        <w:rPr>
+          <w:rFonts w:ascii="Courier New" w:hAnsi="Courier New" w:cs="Courier New"/>
+        </w:rPr>
+        <w:tab/>
+      </w:r>
+      <w:r>
+        <w:rPr>
+          <w:rFonts w:ascii="Courier New" w:hAnsi="Courier New" w:cs="Courier New"/>
+        </w:rPr>
+        <w:tab/>
+        <w:t>- 2</w:t>
+      </w:r>
+    </w:p>
+    <w:p>
+      <w:pPr>
+        <w:pStyle w:val="PlainText"/>
+        <w:rPr>
+          <w:rFonts w:ascii="Courier New" w:hAnsi="Courier New" w:cs="Courier New"/>
+        </w:rPr>
+      </w:pPr>
+      <w:r>
+        <w:rPr>
+          <w:rFonts w:ascii="Courier New" w:hAnsi="Courier New" w:cs="Courier New"/>
+        </w:rPr>
+        <w:t>Number of KGs</w:t>
+      </w:r>
+      <w:r>
+        <w:rPr>
+          <w:rFonts w:ascii="Courier New" w:hAnsi="Courier New" w:cs="Courier New"/>
+        </w:rPr>
+        <w:tab/>
+      </w:r>
+      <w:r>
+        <w:rPr>
+          <w:rFonts w:ascii="Courier New" w:hAnsi="Courier New" w:cs="Courier New"/>
+        </w:rPr>
+        <w:tab/>
+      </w:r>
+      <w:r>
+        <w:rPr>
+          <w:rFonts w:ascii="Courier New" w:hAnsi="Courier New" w:cs="Courier New"/>
+        </w:rPr>
+        <w:tab/>
+        <w:t>- 112</w:t>
+      </w:r>
+    </w:p>
+    <w:p>
+      <w:pPr>
+        <w:pStyle w:val="PlainText"/>
+        <w:rPr>
+          <w:rFonts w:ascii="Courier New" w:hAnsi="Courier New" w:cs="Courier New"/>
+        </w:rPr>
+      </w:pPr>
+      <w:r>
+        <w:rPr>
+          <w:rFonts w:ascii="Courier New" w:hAnsi="Courier New" w:cs="Courier New"/>
+        </w:rPr>
+        <w:t>Rate</w:t>
+      </w:r>
+      <w:r>
+        <w:rPr>
+          <w:rFonts w:ascii="Courier New" w:hAnsi="Courier New" w:cs="Courier New"/>
+        </w:rPr>
+        <w:tab/>
+      </w:r>
+      <w:r>
+        <w:rPr>
+          <w:rFonts w:ascii="Courier New" w:hAnsi="Courier New" w:cs="Courier New"/>
+        </w:rPr>
+        <w:tab/>
+      </w:r>
+      <w:r>
+        <w:rPr>
+          <w:rFonts w:ascii="Courier New" w:hAnsi="Courier New" w:cs="Courier New"/>
+        </w:rPr>
+        <w:tab/>
+      </w:r>
+      <w:r>
+        <w:rPr>
+          <w:rFonts w:ascii="Courier New" w:hAnsi="Courier New" w:cs="Courier New"/>
+        </w:rPr>
+        <w:tab/>
+      </w:r>
+      <w:r>
+        <w:rPr>
+          <w:rFonts w:ascii="Courier New" w:hAnsi="Courier New" w:cs="Courier New"/>
+        </w:rPr>
+        <w:tab/>
+        <w:t>- 21</w:t>
+      </w:r>
+    </w:p>
+    <w:p>
+      <w:pPr>
+        <w:pStyle w:val="PlainText"/>
+        <w:rPr>
+          <w:rFonts w:ascii="Courier New" w:hAnsi="Courier New" w:cs="Courier New"/>
+        </w:rPr>
+      </w:pPr>
+      <w:r>
+        <w:rPr>
+          <w:rFonts w:ascii="Courier New" w:hAnsi="Courier New" w:cs="Courier New"/>
+        </w:rPr>
+        <w:t>Total Price</w:t>
+      </w:r>
+      <w:r>
+        <w:rPr>
+          <w:rFonts w:ascii="Courier New" w:hAnsi="Courier New" w:cs="Courier New"/>
+        </w:rPr>
+        <w:tab/>
+      </w:r>
+      <w:r>
+        <w:rPr>
+          <w:rFonts w:ascii="Courier New" w:hAnsi="Courier New" w:cs="Courier New"/>
+        </w:rPr>
+        <w:tab/>
+      </w:r>
+      <w:r>
+        <w:rPr>
+          <w:rFonts w:ascii="Courier New" w:hAnsi="Courier New" w:cs="Courier New"/>
+        </w:rPr>
+        <w:tab/>
+      </w:r>
+      <w:r>
+        <w:rPr>
+          <w:rFonts w:ascii="Courier New" w:hAnsi="Courier New" w:cs="Courier New"/>
+        </w:rPr>
+        <w:tab/>
+        <w:t>- 2352.0</w:t>
+      </w:r>
+    </w:p>
+    <w:p>
+      <w:pPr>
+        <w:pStyle w:val="PlainText"/>
+        <w:rPr>
+          <w:rFonts w:ascii="Courier New" w:hAnsi="Courier New" w:cs="Courier New"/>
+          <w:b/>
+        </w:rPr>
+      </w:pPr>
+      <w:r>
+        <w:rPr>
+          <w:rFonts w:ascii="Courier New" w:hAnsi="Courier New" w:cs="Courier New"/>
+          <w:b/>
+        </w:rPr>
+        <w:t>Amount balance</w:t>
+      </w:r>
+      <w:r>
+        <w:rPr>
+          <w:rFonts w:ascii="Courier New" w:hAnsi="Courier New" w:cs="Courier New"/>
+          <w:b/>
+        </w:rPr>
+        <w:tab/>
+      </w:r>
+      <w:r>
+        <w:rPr>
+          <w:rFonts w:ascii="Courier New" w:hAnsi="Courier New" w:cs="Courier New"/>
+          <w:b/>
+        </w:rPr>
+        <w:tab/>
+      </w:r>
+      <w:r>
+        <w:rPr>
+          <w:rFonts w:ascii="Courier New" w:hAnsi="Courier New" w:cs="Courier New"/>
+          <w:b/>
+        </w:rPr>
+        <w:tab/>
+        <w:t>- 36239.0</w:t>
+      </w:r>
+    </w:p>
+    <w:p>
+      <w:pPr>
+        <w:pStyle w:val="PlainText"/>
+        <w:rPr>
+          <w:rFonts w:ascii="Courier New" w:hAnsi="Courier New" w:cs="Courier New"/>
+        </w:rPr>
+      </w:pPr>
+    </w:p>
+    <w:p>
+      <w:pPr>
+        <w:pStyle w:val="PlainText"/>
+        <w:rPr>
+          <w:rFonts w:ascii="Courier New" w:hAnsi="Courier New" w:cs="Courier New"/>
+          <w:b/>
+        </w:rPr>
+      </w:pPr>
     </w:p>
     <w:p>
       <w:pPr>

--- a/customer _details/GANGAMMA/SEP/TUMKUR/GAVI/PURCHASE  DETAILS.docx
+++ b/customer _details/GANGAMMA/SEP/TUMKUR/GAVI/PURCHASE  DETAILS.docx
@@ -43376,13 +43376,7 @@
         <w:rPr>
           <w:rFonts w:ascii="Courier New" w:hAnsi="Courier New" w:cs="Courier New"/>
         </w:rPr>
-        <w:t>MON Jul 09</w:t>
-      </w:r>
-      <w:r>
-        <w:rPr>
-          <w:rFonts w:ascii="Courier New" w:hAnsi="Courier New" w:cs="Courier New"/>
-        </w:rPr>
-        <w:t xml:space="preserve"> 11:44:35 IST 2018</w:t>
+        <w:t>MON Jul 09 11:44:35 IST 2018</w:t>
       </w:r>
     </w:p>
     <w:p>
@@ -43703,6 +43697,427 @@
         <w:tab/>
         <w:t>- 36239.0</w:t>
       </w:r>
+    </w:p>
+    <w:p>
+      <w:pPr>
+        <w:pStyle w:val="PlainText"/>
+        <w:rPr>
+          <w:rFonts w:ascii="Courier New" w:hAnsi="Courier New" w:cs="Courier New"/>
+        </w:rPr>
+      </w:pPr>
+      <w:r>
+        <w:rPr>
+          <w:rFonts w:ascii="Courier New" w:hAnsi="Courier New" w:cs="Courier New"/>
+        </w:rPr>
+        <w:t>SAT Jul 14</w:t>
+      </w:r>
+      <w:r>
+        <w:rPr>
+          <w:rFonts w:ascii="Courier New" w:hAnsi="Courier New" w:cs="Courier New"/>
+        </w:rPr>
+        <w:t xml:space="preserve"> 11:32:19 IST 2018</w:t>
+      </w:r>
+    </w:p>
+    <w:p>
+      <w:pPr>
+        <w:pStyle w:val="PlainText"/>
+        <w:rPr>
+          <w:rFonts w:ascii="Courier New" w:hAnsi="Courier New" w:cs="Courier New"/>
+        </w:rPr>
+      </w:pPr>
+      <w:r>
+        <w:rPr>
+          <w:rFonts w:ascii="Courier New" w:hAnsi="Courier New" w:cs="Courier New"/>
+        </w:rPr>
+        <w:t>Person Name</w:t>
+      </w:r>
+      <w:r>
+        <w:rPr>
+          <w:rFonts w:ascii="Courier New" w:hAnsi="Courier New" w:cs="Courier New"/>
+        </w:rPr>
+        <w:tab/>
+      </w:r>
+      <w:r>
+        <w:rPr>
+          <w:rFonts w:ascii="Courier New" w:hAnsi="Courier New" w:cs="Courier New"/>
+        </w:rPr>
+        <w:tab/>
+      </w:r>
+      <w:r>
+        <w:rPr>
+          <w:rFonts w:ascii="Courier New" w:hAnsi="Courier New" w:cs="Courier New"/>
+        </w:rPr>
+        <w:tab/>
+      </w:r>
+      <w:r>
+        <w:rPr>
+          <w:rFonts w:ascii="Courier New" w:hAnsi="Courier New" w:cs="Courier New"/>
+        </w:rPr>
+        <w:tab/>
+        <w:t>- GAVI</w:t>
+      </w:r>
+    </w:p>
+    <w:p>
+      <w:pPr>
+        <w:pStyle w:val="PlainText"/>
+        <w:rPr>
+          <w:rFonts w:ascii="Courier New" w:hAnsi="Courier New" w:cs="Courier New"/>
+        </w:rPr>
+      </w:pPr>
+      <w:r>
+        <w:rPr>
+          <w:rFonts w:ascii="Courier New" w:hAnsi="Courier New" w:cs="Courier New"/>
+        </w:rPr>
+        <w:t>Bill number</w:t>
+      </w:r>
+      <w:r>
+        <w:rPr>
+          <w:rFonts w:ascii="Courier New" w:hAnsi="Courier New" w:cs="Courier New"/>
+        </w:rPr>
+        <w:tab/>
+      </w:r>
+      <w:r>
+        <w:rPr>
+          <w:rFonts w:ascii="Courier New" w:hAnsi="Courier New" w:cs="Courier New"/>
+        </w:rPr>
+        <w:tab/>
+      </w:r>
+      <w:r>
+        <w:rPr>
+          <w:rFonts w:ascii="Courier New" w:hAnsi="Courier New" w:cs="Courier New"/>
+        </w:rPr>
+        <w:tab/>
+      </w:r>
+      <w:r>
+        <w:rPr>
+          <w:rFonts w:ascii="Courier New" w:hAnsi="Courier New" w:cs="Courier New"/>
+        </w:rPr>
+        <w:tab/>
+        <w:t>- 6624</w:t>
+      </w:r>
+    </w:p>
+    <w:p>
+      <w:pPr>
+        <w:pStyle w:val="PlainText"/>
+        <w:rPr>
+          <w:rFonts w:ascii="Courier New" w:hAnsi="Courier New" w:cs="Courier New"/>
+        </w:rPr>
+      </w:pPr>
+      <w:r>
+        <w:rPr>
+          <w:rFonts w:ascii="Courier New" w:hAnsi="Courier New" w:cs="Courier New"/>
+        </w:rPr>
+        <w:t>---------------------------------------------------------------</w:t>
+      </w:r>
+    </w:p>
+    <w:p>
+      <w:pPr>
+        <w:pStyle w:val="PlainText"/>
+        <w:rPr>
+          <w:rFonts w:ascii="Courier New" w:hAnsi="Courier New" w:cs="Courier New"/>
+        </w:rPr>
+      </w:pPr>
+      <w:r>
+        <w:rPr>
+          <w:rFonts w:ascii="Courier New" w:hAnsi="Courier New" w:cs="Courier New"/>
+        </w:rPr>
+        <w:t>Item Name</w:t>
+      </w:r>
+      <w:r>
+        <w:rPr>
+          <w:rFonts w:ascii="Courier New" w:hAnsi="Courier New" w:cs="Courier New"/>
+        </w:rPr>
+        <w:tab/>
+      </w:r>
+      <w:r>
+        <w:rPr>
+          <w:rFonts w:ascii="Courier New" w:hAnsi="Courier New" w:cs="Courier New"/>
+        </w:rPr>
+        <w:tab/>
+      </w:r>
+      <w:r>
+        <w:rPr>
+          <w:rFonts w:ascii="Courier New" w:hAnsi="Courier New" w:cs="Courier New"/>
+        </w:rPr>
+        <w:tab/>
+      </w:r>
+      <w:r>
+        <w:rPr>
+          <w:rFonts w:ascii="Courier New" w:hAnsi="Courier New" w:cs="Courier New"/>
+        </w:rPr>
+        <w:tab/>
+        <w:t>- CARROT</w:t>
+      </w:r>
+    </w:p>
+    <w:p>
+      <w:pPr>
+        <w:pStyle w:val="PlainText"/>
+        <w:rPr>
+          <w:rFonts w:ascii="Courier New" w:hAnsi="Courier New" w:cs="Courier New"/>
+        </w:rPr>
+      </w:pPr>
+      <w:r>
+        <w:rPr>
+          <w:rFonts w:ascii="Courier New" w:hAnsi="Courier New" w:cs="Courier New"/>
+        </w:rPr>
+        <w:t>Number of Pockets</w:t>
+      </w:r>
+      <w:r>
+        <w:rPr>
+          <w:rFonts w:ascii="Courier New" w:hAnsi="Courier New" w:cs="Courier New"/>
+        </w:rPr>
+        <w:tab/>
+      </w:r>
+      <w:r>
+        <w:rPr>
+          <w:rFonts w:ascii="Courier New" w:hAnsi="Courier New" w:cs="Courier New"/>
+        </w:rPr>
+        <w:tab/>
+      </w:r>
+      <w:r>
+        <w:rPr>
+          <w:rFonts w:ascii="Courier New" w:hAnsi="Courier New" w:cs="Courier New"/>
+        </w:rPr>
+        <w:tab/>
+        <w:t>- 3</w:t>
+      </w:r>
+    </w:p>
+    <w:p>
+      <w:pPr>
+        <w:pStyle w:val="PlainText"/>
+        <w:rPr>
+          <w:rFonts w:ascii="Courier New" w:hAnsi="Courier New" w:cs="Courier New"/>
+        </w:rPr>
+      </w:pPr>
+      <w:r>
+        <w:rPr>
+          <w:rFonts w:ascii="Courier New" w:hAnsi="Courier New" w:cs="Courier New"/>
+        </w:rPr>
+        <w:t>Number of KGs</w:t>
+      </w:r>
+      <w:r>
+        <w:rPr>
+          <w:rFonts w:ascii="Courier New" w:hAnsi="Courier New" w:cs="Courier New"/>
+        </w:rPr>
+        <w:tab/>
+      </w:r>
+      <w:r>
+        <w:rPr>
+          <w:rFonts w:ascii="Courier New" w:hAnsi="Courier New" w:cs="Courier New"/>
+        </w:rPr>
+        <w:tab/>
+      </w:r>
+      <w:r>
+        <w:rPr>
+          <w:rFonts w:ascii="Courier New" w:hAnsi="Courier New" w:cs="Courier New"/>
+        </w:rPr>
+        <w:tab/>
+        <w:t>- 274</w:t>
+      </w:r>
+    </w:p>
+    <w:p>
+      <w:pPr>
+        <w:pStyle w:val="PlainText"/>
+        <w:rPr>
+          <w:rFonts w:ascii="Courier New" w:hAnsi="Courier New" w:cs="Courier New"/>
+        </w:rPr>
+      </w:pPr>
+      <w:r>
+        <w:rPr>
+          <w:rFonts w:ascii="Courier New" w:hAnsi="Courier New" w:cs="Courier New"/>
+        </w:rPr>
+        <w:t>Rate</w:t>
+      </w:r>
+      <w:r>
+        <w:rPr>
+          <w:rFonts w:ascii="Courier New" w:hAnsi="Courier New" w:cs="Courier New"/>
+        </w:rPr>
+        <w:tab/>
+      </w:r>
+      <w:r>
+        <w:rPr>
+          <w:rFonts w:ascii="Courier New" w:hAnsi="Courier New" w:cs="Courier New"/>
+        </w:rPr>
+        <w:tab/>
+      </w:r>
+      <w:r>
+        <w:rPr>
+          <w:rFonts w:ascii="Courier New" w:hAnsi="Courier New" w:cs="Courier New"/>
+        </w:rPr>
+        <w:tab/>
+      </w:r>
+      <w:r>
+        <w:rPr>
+          <w:rFonts w:ascii="Courier New" w:hAnsi="Courier New" w:cs="Courier New"/>
+        </w:rPr>
+        <w:tab/>
+      </w:r>
+      <w:r>
+        <w:rPr>
+          <w:rFonts w:ascii="Courier New" w:hAnsi="Courier New" w:cs="Courier New"/>
+        </w:rPr>
+        <w:tab/>
+        <w:t>- 24</w:t>
+      </w:r>
+    </w:p>
+    <w:p>
+      <w:pPr>
+        <w:pStyle w:val="PlainText"/>
+        <w:rPr>
+          <w:rFonts w:ascii="Courier New" w:hAnsi="Courier New" w:cs="Courier New"/>
+        </w:rPr>
+      </w:pPr>
+      <w:r>
+        <w:rPr>
+          <w:rFonts w:ascii="Courier New" w:hAnsi="Courier New" w:cs="Courier New"/>
+        </w:rPr>
+        <w:t>Total Price</w:t>
+      </w:r>
+      <w:r>
+        <w:rPr>
+          <w:rFonts w:ascii="Courier New" w:hAnsi="Courier New" w:cs="Courier New"/>
+        </w:rPr>
+        <w:tab/>
+      </w:r>
+      <w:r>
+        <w:rPr>
+          <w:rFonts w:ascii="Courier New" w:hAnsi="Courier New" w:cs="Courier New"/>
+        </w:rPr>
+        <w:tab/>
+      </w:r>
+      <w:r>
+        <w:rPr>
+          <w:rFonts w:ascii="Courier New" w:hAnsi="Courier New" w:cs="Courier New"/>
+        </w:rPr>
+        <w:tab/>
+      </w:r>
+      <w:r>
+        <w:rPr>
+          <w:rFonts w:ascii="Courier New" w:hAnsi="Courier New" w:cs="Courier New"/>
+        </w:rPr>
+        <w:tab/>
+        <w:t>- 6576.0</w:t>
+      </w:r>
+    </w:p>
+    <w:p>
+      <w:pPr>
+        <w:pStyle w:val="PlainText"/>
+        <w:rPr>
+          <w:rFonts w:ascii="Courier New" w:hAnsi="Courier New" w:cs="Courier New"/>
+          <w:color w:val="FF0000"/>
+        </w:rPr>
+      </w:pPr>
+      <w:r>
+        <w:rPr>
+          <w:rFonts w:ascii="Courier New" w:hAnsi="Courier New" w:cs="Courier New"/>
+          <w:color w:val="FF0000"/>
+        </w:rPr>
+        <w:t>Amount Received</w:t>
+      </w:r>
+      <w:r>
+        <w:rPr>
+          <w:rFonts w:ascii="Courier New" w:hAnsi="Courier New" w:cs="Courier New"/>
+          <w:color w:val="FF0000"/>
+        </w:rPr>
+        <w:tab/>
+      </w:r>
+      <w:r>
+        <w:rPr>
+          <w:rFonts w:ascii="Courier New" w:hAnsi="Courier New" w:cs="Courier New"/>
+          <w:color w:val="FF0000"/>
+        </w:rPr>
+        <w:tab/>
+      </w:r>
+      <w:r>
+        <w:rPr>
+          <w:rFonts w:ascii="Courier New" w:hAnsi="Courier New" w:cs="Courier New"/>
+          <w:color w:val="FF0000"/>
+        </w:rPr>
+        <w:tab/>
+        <w:t>- 20000</w:t>
+      </w:r>
+    </w:p>
+    <w:p>
+      <w:pPr>
+        <w:pStyle w:val="PlainText"/>
+        <w:rPr>
+          <w:rFonts w:ascii="Courier New" w:hAnsi="Courier New" w:cs="Courier New"/>
+          <w:b/>
+        </w:rPr>
+      </w:pPr>
+      <w:r>
+        <w:rPr>
+          <w:rFonts w:ascii="Courier New" w:hAnsi="Courier New" w:cs="Courier New"/>
+          <w:b/>
+        </w:rPr>
+        <w:t>Amount balance</w:t>
+      </w:r>
+      <w:r>
+        <w:rPr>
+          <w:rFonts w:ascii="Courier New" w:hAnsi="Courier New" w:cs="Courier New"/>
+          <w:b/>
+        </w:rPr>
+        <w:tab/>
+      </w:r>
+      <w:r>
+        <w:rPr>
+          <w:rFonts w:ascii="Courier New" w:hAnsi="Courier New" w:cs="Courier New"/>
+          <w:b/>
+        </w:rPr>
+        <w:tab/>
+      </w:r>
+      <w:r>
+        <w:rPr>
+          <w:rFonts w:ascii="Courier New" w:hAnsi="Courier New" w:cs="Courier New"/>
+          <w:b/>
+        </w:rPr>
+        <w:tab/>
+        <w:t>- 22815.0</w:t>
+      </w:r>
+    </w:p>
+    <w:p>
+      <w:pPr>
+        <w:pStyle w:val="PlainText"/>
+        <w:rPr>
+          <w:rFonts w:ascii="Courier New" w:hAnsi="Courier New" w:cs="Courier New"/>
+        </w:rPr>
+      </w:pPr>
+      <w:r>
+        <w:rPr>
+          <w:rFonts w:ascii="Courier New" w:hAnsi="Courier New" w:cs="Courier New"/>
+        </w:rPr>
+        <w:t>Amount Received mode</w:t>
+      </w:r>
+      <w:r>
+        <w:rPr>
+          <w:rFonts w:ascii="Courier New" w:hAnsi="Courier New" w:cs="Courier New"/>
+        </w:rPr>
+        <w:tab/>
+      </w:r>
+      <w:r>
+        <w:rPr>
+          <w:rFonts w:ascii="Courier New" w:hAnsi="Courier New" w:cs="Courier New"/>
+        </w:rPr>
+        <w:tab/>
+        <w:t>- CASH</w:t>
+      </w:r>
+    </w:p>
+    <w:p>
+      <w:pPr>
+        <w:pStyle w:val="PlainText"/>
+        <w:rPr>
+          <w:rFonts w:ascii="Courier New" w:hAnsi="Courier New" w:cs="Courier New"/>
+        </w:rPr>
+      </w:pPr>
+    </w:p>
+    <w:p>
+      <w:pPr>
+        <w:pStyle w:val="PlainText"/>
+        <w:rPr>
+          <w:rFonts w:ascii="Courier New" w:hAnsi="Courier New" w:cs="Courier New"/>
+          <w:b/>
+        </w:rPr>
+      </w:pPr>
     </w:p>
     <w:p>
       <w:pPr>

--- a/customer _details/GANGAMMA/SEP/TUMKUR/GAVI/PURCHASE  DETAILS.docx
+++ b/customer _details/GANGAMMA/SEP/TUMKUR/GAVI/PURCHASE  DETAILS.docx
@@ -43709,13 +43709,7 @@
         <w:rPr>
           <w:rFonts w:ascii="Courier New" w:hAnsi="Courier New" w:cs="Courier New"/>
         </w:rPr>
-        <w:t>SAT Jul 14</w:t>
-      </w:r>
-      <w:r>
-        <w:rPr>
-          <w:rFonts w:ascii="Courier New" w:hAnsi="Courier New" w:cs="Courier New"/>
-        </w:rPr>
-        <w:t xml:space="preserve"> 11:32:19 IST 2018</w:t>
+        <w:t>SAT Jul 14 11:32:19 IST 2018</w:t>
       </w:r>
     </w:p>
     <w:p>
@@ -44101,6 +44095,599 @@
         <w:tab/>
         <w:t>- CASH</w:t>
       </w:r>
+    </w:p>
+    <w:p>
+      <w:pPr>
+        <w:pStyle w:val="PlainText"/>
+        <w:rPr>
+          <w:rFonts w:ascii="Courier New" w:hAnsi="Courier New" w:cs="Courier New"/>
+        </w:rPr>
+      </w:pPr>
+    </w:p>
+    <w:p>
+      <w:pPr>
+        <w:pStyle w:val="PlainText"/>
+        <w:rPr>
+          <w:rFonts w:ascii="Courier New" w:hAnsi="Courier New" w:cs="Courier New"/>
+        </w:rPr>
+      </w:pPr>
+      <w:r>
+        <w:rPr>
+          <w:rFonts w:ascii="Courier New" w:hAnsi="Courier New" w:cs="Courier New"/>
+        </w:rPr>
+        <w:t>SUN Jul 15</w:t>
+      </w:r>
+      <w:r>
+        <w:rPr>
+          <w:rFonts w:ascii="Courier New" w:hAnsi="Courier New" w:cs="Courier New"/>
+        </w:rPr>
+        <w:t xml:space="preserve"> 11:48:50 IST 2018</w:t>
+      </w:r>
+    </w:p>
+    <w:p>
+      <w:pPr>
+        <w:pStyle w:val="PlainText"/>
+        <w:rPr>
+          <w:rFonts w:ascii="Courier New" w:hAnsi="Courier New" w:cs="Courier New"/>
+        </w:rPr>
+      </w:pPr>
+      <w:r>
+        <w:rPr>
+          <w:rFonts w:ascii="Courier New" w:hAnsi="Courier New" w:cs="Courier New"/>
+        </w:rPr>
+        <w:t>Person Name</w:t>
+      </w:r>
+      <w:r>
+        <w:rPr>
+          <w:rFonts w:ascii="Courier New" w:hAnsi="Courier New" w:cs="Courier New"/>
+        </w:rPr>
+        <w:tab/>
+      </w:r>
+      <w:r>
+        <w:rPr>
+          <w:rFonts w:ascii="Courier New" w:hAnsi="Courier New" w:cs="Courier New"/>
+        </w:rPr>
+        <w:tab/>
+      </w:r>
+      <w:r>
+        <w:rPr>
+          <w:rFonts w:ascii="Courier New" w:hAnsi="Courier New" w:cs="Courier New"/>
+        </w:rPr>
+        <w:tab/>
+      </w:r>
+      <w:r>
+        <w:rPr>
+          <w:rFonts w:ascii="Courier New" w:hAnsi="Courier New" w:cs="Courier New"/>
+        </w:rPr>
+        <w:tab/>
+        <w:t>- GAVI</w:t>
+      </w:r>
+    </w:p>
+    <w:p>
+      <w:pPr>
+        <w:pStyle w:val="PlainText"/>
+        <w:rPr>
+          <w:rFonts w:ascii="Courier New" w:hAnsi="Courier New" w:cs="Courier New"/>
+        </w:rPr>
+      </w:pPr>
+      <w:r>
+        <w:rPr>
+          <w:rFonts w:ascii="Courier New" w:hAnsi="Courier New" w:cs="Courier New"/>
+        </w:rPr>
+        <w:t>Bill number</w:t>
+      </w:r>
+      <w:r>
+        <w:rPr>
+          <w:rFonts w:ascii="Courier New" w:hAnsi="Courier New" w:cs="Courier New"/>
+        </w:rPr>
+        <w:tab/>
+      </w:r>
+      <w:r>
+        <w:rPr>
+          <w:rFonts w:ascii="Courier New" w:hAnsi="Courier New" w:cs="Courier New"/>
+        </w:rPr>
+        <w:tab/>
+      </w:r>
+      <w:r>
+        <w:rPr>
+          <w:rFonts w:ascii="Courier New" w:hAnsi="Courier New" w:cs="Courier New"/>
+        </w:rPr>
+        <w:tab/>
+      </w:r>
+      <w:r>
+        <w:rPr>
+          <w:rFonts w:ascii="Courier New" w:hAnsi="Courier New" w:cs="Courier New"/>
+        </w:rPr>
+        <w:tab/>
+        <w:t>- 6641</w:t>
+      </w:r>
+    </w:p>
+    <w:p>
+      <w:pPr>
+        <w:pStyle w:val="PlainText"/>
+        <w:rPr>
+          <w:rFonts w:ascii="Courier New" w:hAnsi="Courier New" w:cs="Courier New"/>
+        </w:rPr>
+      </w:pPr>
+      <w:r>
+        <w:rPr>
+          <w:rFonts w:ascii="Courier New" w:hAnsi="Courier New" w:cs="Courier New"/>
+        </w:rPr>
+        <w:t>---------------------------------------------------------------</w:t>
+      </w:r>
+    </w:p>
+    <w:p>
+      <w:pPr>
+        <w:pStyle w:val="PlainText"/>
+        <w:rPr>
+          <w:rFonts w:ascii="Courier New" w:hAnsi="Courier New" w:cs="Courier New"/>
+        </w:rPr>
+      </w:pPr>
+      <w:r>
+        <w:rPr>
+          <w:rFonts w:ascii="Courier New" w:hAnsi="Courier New" w:cs="Courier New"/>
+        </w:rPr>
+        <w:t>Item Name</w:t>
+      </w:r>
+      <w:r>
+        <w:rPr>
+          <w:rFonts w:ascii="Courier New" w:hAnsi="Courier New" w:cs="Courier New"/>
+        </w:rPr>
+        <w:tab/>
+      </w:r>
+      <w:r>
+        <w:rPr>
+          <w:rFonts w:ascii="Courier New" w:hAnsi="Courier New" w:cs="Courier New"/>
+        </w:rPr>
+        <w:tab/>
+      </w:r>
+      <w:r>
+        <w:rPr>
+          <w:rFonts w:ascii="Courier New" w:hAnsi="Courier New" w:cs="Courier New"/>
+        </w:rPr>
+        <w:tab/>
+      </w:r>
+      <w:r>
+        <w:rPr>
+          <w:rFonts w:ascii="Courier New" w:hAnsi="Courier New" w:cs="Courier New"/>
+        </w:rPr>
+        <w:tab/>
+        <w:t>- POTATO</w:t>
+      </w:r>
+    </w:p>
+    <w:p>
+      <w:pPr>
+        <w:pStyle w:val="PlainText"/>
+        <w:rPr>
+          <w:rFonts w:ascii="Courier New" w:hAnsi="Courier New" w:cs="Courier New"/>
+        </w:rPr>
+      </w:pPr>
+      <w:r>
+        <w:rPr>
+          <w:rFonts w:ascii="Courier New" w:hAnsi="Courier New" w:cs="Courier New"/>
+        </w:rPr>
+        <w:t>Number of Pockets</w:t>
+      </w:r>
+      <w:r>
+        <w:rPr>
+          <w:rFonts w:ascii="Courier New" w:hAnsi="Courier New" w:cs="Courier New"/>
+        </w:rPr>
+        <w:tab/>
+      </w:r>
+      <w:r>
+        <w:rPr>
+          <w:rFonts w:ascii="Courier New" w:hAnsi="Courier New" w:cs="Courier New"/>
+        </w:rPr>
+        <w:tab/>
+      </w:r>
+      <w:r>
+        <w:rPr>
+          <w:rFonts w:ascii="Courier New" w:hAnsi="Courier New" w:cs="Courier New"/>
+        </w:rPr>
+        <w:tab/>
+        <w:t>- 3</w:t>
+      </w:r>
+    </w:p>
+    <w:p>
+      <w:pPr>
+        <w:pStyle w:val="PlainText"/>
+        <w:rPr>
+          <w:rFonts w:ascii="Courier New" w:hAnsi="Courier New" w:cs="Courier New"/>
+        </w:rPr>
+      </w:pPr>
+      <w:r>
+        <w:rPr>
+          <w:rFonts w:ascii="Courier New" w:hAnsi="Courier New" w:cs="Courier New"/>
+        </w:rPr>
+        <w:t>Number of KGs</w:t>
+      </w:r>
+      <w:r>
+        <w:rPr>
+          <w:rFonts w:ascii="Courier New" w:hAnsi="Courier New" w:cs="Courier New"/>
+        </w:rPr>
+        <w:tab/>
+      </w:r>
+      <w:r>
+        <w:rPr>
+          <w:rFonts w:ascii="Courier New" w:hAnsi="Courier New" w:cs="Courier New"/>
+        </w:rPr>
+        <w:tab/>
+      </w:r>
+      <w:r>
+        <w:rPr>
+          <w:rFonts w:ascii="Courier New" w:hAnsi="Courier New" w:cs="Courier New"/>
+        </w:rPr>
+        <w:tab/>
+        <w:t>- 156</w:t>
+      </w:r>
+    </w:p>
+    <w:p>
+      <w:pPr>
+        <w:pStyle w:val="PlainText"/>
+        <w:rPr>
+          <w:rFonts w:ascii="Courier New" w:hAnsi="Courier New" w:cs="Courier New"/>
+        </w:rPr>
+      </w:pPr>
+      <w:r>
+        <w:rPr>
+          <w:rFonts w:ascii="Courier New" w:hAnsi="Courier New" w:cs="Courier New"/>
+        </w:rPr>
+        <w:t>Rate</w:t>
+      </w:r>
+      <w:r>
+        <w:rPr>
+          <w:rFonts w:ascii="Courier New" w:hAnsi="Courier New" w:cs="Courier New"/>
+        </w:rPr>
+        <w:tab/>
+      </w:r>
+      <w:r>
+        <w:rPr>
+          <w:rFonts w:ascii="Courier New" w:hAnsi="Courier New" w:cs="Courier New"/>
+        </w:rPr>
+        <w:tab/>
+      </w:r>
+      <w:r>
+        <w:rPr>
+          <w:rFonts w:ascii="Courier New" w:hAnsi="Courier New" w:cs="Courier New"/>
+        </w:rPr>
+        <w:tab/>
+      </w:r>
+      <w:r>
+        <w:rPr>
+          <w:rFonts w:ascii="Courier New" w:hAnsi="Courier New" w:cs="Courier New"/>
+        </w:rPr>
+        <w:tab/>
+      </w:r>
+      <w:r>
+        <w:rPr>
+          <w:rFonts w:ascii="Courier New" w:hAnsi="Courier New" w:cs="Courier New"/>
+        </w:rPr>
+        <w:tab/>
+        <w:t>- 20</w:t>
+      </w:r>
+    </w:p>
+    <w:p>
+      <w:pPr>
+        <w:pStyle w:val="PlainText"/>
+        <w:rPr>
+          <w:rFonts w:ascii="Courier New" w:hAnsi="Courier New" w:cs="Courier New"/>
+        </w:rPr>
+      </w:pPr>
+      <w:r>
+        <w:rPr>
+          <w:rFonts w:ascii="Courier New" w:hAnsi="Courier New" w:cs="Courier New"/>
+        </w:rPr>
+        <w:t>Total Price</w:t>
+      </w:r>
+      <w:r>
+        <w:rPr>
+          <w:rFonts w:ascii="Courier New" w:hAnsi="Courier New" w:cs="Courier New"/>
+        </w:rPr>
+        <w:tab/>
+      </w:r>
+      <w:r>
+        <w:rPr>
+          <w:rFonts w:ascii="Courier New" w:hAnsi="Courier New" w:cs="Courier New"/>
+        </w:rPr>
+        <w:tab/>
+      </w:r>
+      <w:r>
+        <w:rPr>
+          <w:rFonts w:ascii="Courier New" w:hAnsi="Courier New" w:cs="Courier New"/>
+        </w:rPr>
+        <w:tab/>
+      </w:r>
+      <w:r>
+        <w:rPr>
+          <w:rFonts w:ascii="Courier New" w:hAnsi="Courier New" w:cs="Courier New"/>
+        </w:rPr>
+        <w:tab/>
+        <w:t>- 3120.0</w:t>
+      </w:r>
+    </w:p>
+    <w:p>
+      <w:pPr>
+        <w:pStyle w:val="PlainText"/>
+        <w:rPr>
+          <w:rFonts w:ascii="Courier New" w:hAnsi="Courier New" w:cs="Courier New"/>
+        </w:rPr>
+      </w:pPr>
+      <w:r>
+        <w:rPr>
+          <w:rFonts w:ascii="Courier New" w:hAnsi="Courier New" w:cs="Courier New"/>
+        </w:rPr>
+        <w:t>Amount balance</w:t>
+      </w:r>
+      <w:r>
+        <w:rPr>
+          <w:rFonts w:ascii="Courier New" w:hAnsi="Courier New" w:cs="Courier New"/>
+        </w:rPr>
+        <w:tab/>
+      </w:r>
+      <w:r>
+        <w:rPr>
+          <w:rFonts w:ascii="Courier New" w:hAnsi="Courier New" w:cs="Courier New"/>
+        </w:rPr>
+        <w:tab/>
+      </w:r>
+      <w:r>
+        <w:rPr>
+          <w:rFonts w:ascii="Courier New" w:hAnsi="Courier New" w:cs="Courier New"/>
+        </w:rPr>
+        <w:tab/>
+        <w:t>- 25935.0</w:t>
+      </w:r>
+    </w:p>
+    <w:p>
+      <w:pPr>
+        <w:pStyle w:val="PlainText"/>
+        <w:rPr>
+          <w:rFonts w:ascii="Courier New" w:hAnsi="Courier New" w:cs="Courier New"/>
+        </w:rPr>
+      </w:pPr>
+    </w:p>
+    <w:p>
+      <w:pPr>
+        <w:pStyle w:val="PlainText"/>
+        <w:rPr>
+          <w:rFonts w:ascii="Courier New" w:hAnsi="Courier New" w:cs="Courier New"/>
+        </w:rPr>
+      </w:pPr>
+      <w:r>
+        <w:rPr>
+          <w:rFonts w:ascii="Courier New" w:hAnsi="Courier New" w:cs="Courier New"/>
+        </w:rPr>
+        <w:t>Item Name</w:t>
+      </w:r>
+      <w:r>
+        <w:rPr>
+          <w:rFonts w:ascii="Courier New" w:hAnsi="Courier New" w:cs="Courier New"/>
+        </w:rPr>
+        <w:tab/>
+      </w:r>
+      <w:r>
+        <w:rPr>
+          <w:rFonts w:ascii="Courier New" w:hAnsi="Courier New" w:cs="Courier New"/>
+        </w:rPr>
+        <w:tab/>
+      </w:r>
+      <w:r>
+        <w:rPr>
+          <w:rFonts w:ascii="Courier New" w:hAnsi="Courier New" w:cs="Courier New"/>
+        </w:rPr>
+        <w:tab/>
+      </w:r>
+      <w:r>
+        <w:rPr>
+          <w:rFonts w:ascii="Courier New" w:hAnsi="Courier New" w:cs="Courier New"/>
+        </w:rPr>
+        <w:tab/>
+        <w:t>- CARROT</w:t>
+      </w:r>
+    </w:p>
+    <w:p>
+      <w:pPr>
+        <w:pStyle w:val="PlainText"/>
+        <w:rPr>
+          <w:rFonts w:ascii="Courier New" w:hAnsi="Courier New" w:cs="Courier New"/>
+        </w:rPr>
+      </w:pPr>
+      <w:r>
+        <w:rPr>
+          <w:rFonts w:ascii="Courier New" w:hAnsi="Courier New" w:cs="Courier New"/>
+        </w:rPr>
+        <w:t>Number of Pockets</w:t>
+      </w:r>
+      <w:r>
+        <w:rPr>
+          <w:rFonts w:ascii="Courier New" w:hAnsi="Courier New" w:cs="Courier New"/>
+        </w:rPr>
+        <w:tab/>
+      </w:r>
+      <w:r>
+        <w:rPr>
+          <w:rFonts w:ascii="Courier New" w:hAnsi="Courier New" w:cs="Courier New"/>
+        </w:rPr>
+        <w:tab/>
+      </w:r>
+      <w:r>
+        <w:rPr>
+          <w:rFonts w:ascii="Courier New" w:hAnsi="Courier New" w:cs="Courier New"/>
+        </w:rPr>
+        <w:tab/>
+        <w:t>- 1</w:t>
+      </w:r>
+    </w:p>
+    <w:p>
+      <w:pPr>
+        <w:pStyle w:val="PlainText"/>
+        <w:rPr>
+          <w:rFonts w:ascii="Courier New" w:hAnsi="Courier New" w:cs="Courier New"/>
+        </w:rPr>
+      </w:pPr>
+      <w:r>
+        <w:rPr>
+          <w:rFonts w:ascii="Courier New" w:hAnsi="Courier New" w:cs="Courier New"/>
+        </w:rPr>
+        <w:t>Number of KGs</w:t>
+      </w:r>
+      <w:r>
+        <w:rPr>
+          <w:rFonts w:ascii="Courier New" w:hAnsi="Courier New" w:cs="Courier New"/>
+        </w:rPr>
+        <w:tab/>
+      </w:r>
+      <w:r>
+        <w:rPr>
+          <w:rFonts w:ascii="Courier New" w:hAnsi="Courier New" w:cs="Courier New"/>
+        </w:rPr>
+        <w:tab/>
+      </w:r>
+      <w:r>
+        <w:rPr>
+          <w:rFonts w:ascii="Courier New" w:hAnsi="Courier New" w:cs="Courier New"/>
+        </w:rPr>
+        <w:tab/>
+        <w:t>- 92</w:t>
+      </w:r>
+    </w:p>
+    <w:p>
+      <w:pPr>
+        <w:pStyle w:val="PlainText"/>
+        <w:rPr>
+          <w:rFonts w:ascii="Courier New" w:hAnsi="Courier New" w:cs="Courier New"/>
+        </w:rPr>
+      </w:pPr>
+      <w:r>
+        <w:rPr>
+          <w:rFonts w:ascii="Courier New" w:hAnsi="Courier New" w:cs="Courier New"/>
+        </w:rPr>
+        <w:t>Rate</w:t>
+      </w:r>
+      <w:r>
+        <w:rPr>
+          <w:rFonts w:ascii="Courier New" w:hAnsi="Courier New" w:cs="Courier New"/>
+        </w:rPr>
+        <w:tab/>
+      </w:r>
+      <w:r>
+        <w:rPr>
+          <w:rFonts w:ascii="Courier New" w:hAnsi="Courier New" w:cs="Courier New"/>
+        </w:rPr>
+        <w:tab/>
+      </w:r>
+      <w:r>
+        <w:rPr>
+          <w:rFonts w:ascii="Courier New" w:hAnsi="Courier New" w:cs="Courier New"/>
+        </w:rPr>
+        <w:tab/>
+      </w:r>
+      <w:r>
+        <w:rPr>
+          <w:rFonts w:ascii="Courier New" w:hAnsi="Courier New" w:cs="Courier New"/>
+        </w:rPr>
+        <w:tab/>
+      </w:r>
+      <w:r>
+        <w:rPr>
+          <w:rFonts w:ascii="Courier New" w:hAnsi="Courier New" w:cs="Courier New"/>
+        </w:rPr>
+        <w:tab/>
+        <w:t>- 24</w:t>
+      </w:r>
+    </w:p>
+    <w:p>
+      <w:pPr>
+        <w:pStyle w:val="PlainText"/>
+        <w:rPr>
+          <w:rFonts w:ascii="Courier New" w:hAnsi="Courier New" w:cs="Courier New"/>
+        </w:rPr>
+      </w:pPr>
+      <w:r>
+        <w:rPr>
+          <w:rFonts w:ascii="Courier New" w:hAnsi="Courier New" w:cs="Courier New"/>
+        </w:rPr>
+        <w:t>Total Price</w:t>
+      </w:r>
+      <w:r>
+        <w:rPr>
+          <w:rFonts w:ascii="Courier New" w:hAnsi="Courier New" w:cs="Courier New"/>
+        </w:rPr>
+        <w:tab/>
+      </w:r>
+      <w:r>
+        <w:rPr>
+          <w:rFonts w:ascii="Courier New" w:hAnsi="Courier New" w:cs="Courier New"/>
+        </w:rPr>
+        <w:tab/>
+      </w:r>
+      <w:r>
+        <w:rPr>
+          <w:rFonts w:ascii="Courier New" w:hAnsi="Courier New" w:cs="Courier New"/>
+        </w:rPr>
+        <w:tab/>
+      </w:r>
+      <w:r>
+        <w:rPr>
+          <w:rFonts w:ascii="Courier New" w:hAnsi="Courier New" w:cs="Courier New"/>
+        </w:rPr>
+        <w:tab/>
+        <w:t>- 2208.0</w:t>
+      </w:r>
+    </w:p>
+    <w:p>
+      <w:pPr>
+        <w:pStyle w:val="PlainText"/>
+        <w:rPr>
+          <w:rFonts w:ascii="Courier New" w:hAnsi="Courier New" w:cs="Courier New"/>
+          <w:b/>
+        </w:rPr>
+      </w:pPr>
+      <w:r>
+        <w:rPr>
+          <w:rFonts w:ascii="Courier New" w:hAnsi="Courier New" w:cs="Courier New"/>
+          <w:b/>
+        </w:rPr>
+        <w:t>Amount balance</w:t>
+      </w:r>
+      <w:r>
+        <w:rPr>
+          <w:rFonts w:ascii="Courier New" w:hAnsi="Courier New" w:cs="Courier New"/>
+          <w:b/>
+        </w:rPr>
+        <w:tab/>
+      </w:r>
+      <w:r>
+        <w:rPr>
+          <w:rFonts w:ascii="Courier New" w:hAnsi="Courier New" w:cs="Courier New"/>
+          <w:b/>
+        </w:rPr>
+        <w:tab/>
+      </w:r>
+      <w:r>
+        <w:rPr>
+          <w:rFonts w:ascii="Courier New" w:hAnsi="Courier New" w:cs="Courier New"/>
+          <w:b/>
+        </w:rPr>
+        <w:tab/>
+        <w:t>- 28143.0</w:t>
+      </w:r>
+    </w:p>
+    <w:p>
+      <w:pPr>
+        <w:pStyle w:val="PlainText"/>
+        <w:rPr>
+          <w:rFonts w:ascii="Courier New" w:hAnsi="Courier New" w:cs="Courier New"/>
+        </w:rPr>
+      </w:pPr>
+    </w:p>
+    <w:p>
+      <w:pPr>
+        <w:pStyle w:val="PlainText"/>
+        <w:rPr>
+          <w:rFonts w:ascii="Courier New" w:hAnsi="Courier New" w:cs="Courier New"/>
+        </w:rPr>
+      </w:pPr>
     </w:p>
     <w:p>
       <w:pPr>

--- a/customer _details/GANGAMMA/SEP/TUMKUR/GAVI/PURCHASE  DETAILS.docx
+++ b/customer _details/GANGAMMA/SEP/TUMKUR/GAVI/PURCHASE  DETAILS.docx
@@ -44115,13 +44115,7 @@
         <w:rPr>
           <w:rFonts w:ascii="Courier New" w:hAnsi="Courier New" w:cs="Courier New"/>
         </w:rPr>
-        <w:t>SUN Jul 15</w:t>
-      </w:r>
-      <w:r>
-        <w:rPr>
-          <w:rFonts w:ascii="Courier New" w:hAnsi="Courier New" w:cs="Courier New"/>
-        </w:rPr>
-        <w:t xml:space="preserve"> 11:48:50 IST 2018</w:t>
+        <w:t>SUN Jul 15 11:48:50 IST 2018</w:t>
       </w:r>
     </w:p>
     <w:p>
@@ -44672,6 +44666,601 @@
         <w:tab/>
         <w:t>- 28143.0</w:t>
       </w:r>
+    </w:p>
+    <w:p>
+      <w:pPr>
+        <w:pStyle w:val="PlainText"/>
+        <w:rPr>
+          <w:rFonts w:ascii="Courier New" w:hAnsi="Courier New" w:cs="Courier New"/>
+          <w:b/>
+        </w:rPr>
+      </w:pPr>
+    </w:p>
+    <w:p>
+      <w:pPr>
+        <w:pStyle w:val="PlainText"/>
+        <w:rPr>
+          <w:rFonts w:ascii="Courier New" w:hAnsi="Courier New" w:cs="Courier New"/>
+        </w:rPr>
+      </w:pPr>
+      <w:r>
+        <w:rPr>
+          <w:rFonts w:ascii="Courier New" w:hAnsi="Courier New" w:cs="Courier New"/>
+        </w:rPr>
+        <w:t>MON Jul 16</w:t>
+      </w:r>
+      <w:r>
+        <w:rPr>
+          <w:rFonts w:ascii="Courier New" w:hAnsi="Courier New" w:cs="Courier New"/>
+        </w:rPr>
+        <w:t xml:space="preserve"> 11:14:41 IST 2018</w:t>
+      </w:r>
+    </w:p>
+    <w:p>
+      <w:pPr>
+        <w:pStyle w:val="PlainText"/>
+        <w:rPr>
+          <w:rFonts w:ascii="Courier New" w:hAnsi="Courier New" w:cs="Courier New"/>
+        </w:rPr>
+      </w:pPr>
+      <w:r>
+        <w:rPr>
+          <w:rFonts w:ascii="Courier New" w:hAnsi="Courier New" w:cs="Courier New"/>
+        </w:rPr>
+        <w:t>Person Name</w:t>
+      </w:r>
+      <w:r>
+        <w:rPr>
+          <w:rFonts w:ascii="Courier New" w:hAnsi="Courier New" w:cs="Courier New"/>
+        </w:rPr>
+        <w:tab/>
+      </w:r>
+      <w:r>
+        <w:rPr>
+          <w:rFonts w:ascii="Courier New" w:hAnsi="Courier New" w:cs="Courier New"/>
+        </w:rPr>
+        <w:tab/>
+      </w:r>
+      <w:r>
+        <w:rPr>
+          <w:rFonts w:ascii="Courier New" w:hAnsi="Courier New" w:cs="Courier New"/>
+        </w:rPr>
+        <w:tab/>
+      </w:r>
+      <w:r>
+        <w:rPr>
+          <w:rFonts w:ascii="Courier New" w:hAnsi="Courier New" w:cs="Courier New"/>
+        </w:rPr>
+        <w:tab/>
+        <w:t>- GAVI</w:t>
+      </w:r>
+    </w:p>
+    <w:p>
+      <w:pPr>
+        <w:pStyle w:val="PlainText"/>
+        <w:rPr>
+          <w:rFonts w:ascii="Courier New" w:hAnsi="Courier New" w:cs="Courier New"/>
+        </w:rPr>
+      </w:pPr>
+      <w:r>
+        <w:rPr>
+          <w:rFonts w:ascii="Courier New" w:hAnsi="Courier New" w:cs="Courier New"/>
+        </w:rPr>
+        <w:t>Bill number</w:t>
+      </w:r>
+      <w:r>
+        <w:rPr>
+          <w:rFonts w:ascii="Courier New" w:hAnsi="Courier New" w:cs="Courier New"/>
+        </w:rPr>
+        <w:tab/>
+      </w:r>
+      <w:r>
+        <w:rPr>
+          <w:rFonts w:ascii="Courier New" w:hAnsi="Courier New" w:cs="Courier New"/>
+        </w:rPr>
+        <w:tab/>
+      </w:r>
+      <w:r>
+        <w:rPr>
+          <w:rFonts w:ascii="Courier New" w:hAnsi="Courier New" w:cs="Courier New"/>
+        </w:rPr>
+        <w:tab/>
+      </w:r>
+      <w:r>
+        <w:rPr>
+          <w:rFonts w:ascii="Courier New" w:hAnsi="Courier New" w:cs="Courier New"/>
+        </w:rPr>
+        <w:tab/>
+        <w:t>- 6670</w:t>
+      </w:r>
+    </w:p>
+    <w:p>
+      <w:pPr>
+        <w:pStyle w:val="PlainText"/>
+        <w:rPr>
+          <w:rFonts w:ascii="Courier New" w:hAnsi="Courier New" w:cs="Courier New"/>
+        </w:rPr>
+      </w:pPr>
+      <w:r>
+        <w:rPr>
+          <w:rFonts w:ascii="Courier New" w:hAnsi="Courier New" w:cs="Courier New"/>
+        </w:rPr>
+        <w:t>---------------------------------------------------------------</w:t>
+      </w:r>
+    </w:p>
+    <w:p>
+      <w:pPr>
+        <w:pStyle w:val="PlainText"/>
+        <w:rPr>
+          <w:rFonts w:ascii="Courier New" w:hAnsi="Courier New" w:cs="Courier New"/>
+        </w:rPr>
+      </w:pPr>
+      <w:r>
+        <w:rPr>
+          <w:rFonts w:ascii="Courier New" w:hAnsi="Courier New" w:cs="Courier New"/>
+        </w:rPr>
+        <w:t>Item Name</w:t>
+      </w:r>
+      <w:r>
+        <w:rPr>
+          <w:rFonts w:ascii="Courier New" w:hAnsi="Courier New" w:cs="Courier New"/>
+        </w:rPr>
+        <w:tab/>
+      </w:r>
+      <w:r>
+        <w:rPr>
+          <w:rFonts w:ascii="Courier New" w:hAnsi="Courier New" w:cs="Courier New"/>
+        </w:rPr>
+        <w:tab/>
+      </w:r>
+      <w:r>
+        <w:rPr>
+          <w:rFonts w:ascii="Courier New" w:hAnsi="Courier New" w:cs="Courier New"/>
+        </w:rPr>
+        <w:tab/>
+      </w:r>
+      <w:r>
+        <w:rPr>
+          <w:rFonts w:ascii="Courier New" w:hAnsi="Courier New" w:cs="Courier New"/>
+        </w:rPr>
+        <w:tab/>
+        <w:t>- POTATO</w:t>
+      </w:r>
+    </w:p>
+    <w:p>
+      <w:pPr>
+        <w:pStyle w:val="PlainText"/>
+        <w:rPr>
+          <w:rFonts w:ascii="Courier New" w:hAnsi="Courier New" w:cs="Courier New"/>
+        </w:rPr>
+      </w:pPr>
+      <w:r>
+        <w:rPr>
+          <w:rFonts w:ascii="Courier New" w:hAnsi="Courier New" w:cs="Courier New"/>
+        </w:rPr>
+        <w:t>Number of Pockets</w:t>
+      </w:r>
+      <w:r>
+        <w:rPr>
+          <w:rFonts w:ascii="Courier New" w:hAnsi="Courier New" w:cs="Courier New"/>
+        </w:rPr>
+        <w:tab/>
+      </w:r>
+      <w:r>
+        <w:rPr>
+          <w:rFonts w:ascii="Courier New" w:hAnsi="Courier New" w:cs="Courier New"/>
+        </w:rPr>
+        <w:tab/>
+      </w:r>
+      <w:r>
+        <w:rPr>
+          <w:rFonts w:ascii="Courier New" w:hAnsi="Courier New" w:cs="Courier New"/>
+        </w:rPr>
+        <w:tab/>
+        <w:t>- 2</w:t>
+      </w:r>
+    </w:p>
+    <w:p>
+      <w:pPr>
+        <w:pStyle w:val="PlainText"/>
+        <w:rPr>
+          <w:rFonts w:ascii="Courier New" w:hAnsi="Courier New" w:cs="Courier New"/>
+        </w:rPr>
+      </w:pPr>
+      <w:r>
+        <w:rPr>
+          <w:rFonts w:ascii="Courier New" w:hAnsi="Courier New" w:cs="Courier New"/>
+        </w:rPr>
+        <w:t>Number of KGs</w:t>
+      </w:r>
+      <w:r>
+        <w:rPr>
+          <w:rFonts w:ascii="Courier New" w:hAnsi="Courier New" w:cs="Courier New"/>
+        </w:rPr>
+        <w:tab/>
+      </w:r>
+      <w:r>
+        <w:rPr>
+          <w:rFonts w:ascii="Courier New" w:hAnsi="Courier New" w:cs="Courier New"/>
+        </w:rPr>
+        <w:tab/>
+      </w:r>
+      <w:r>
+        <w:rPr>
+          <w:rFonts w:ascii="Courier New" w:hAnsi="Courier New" w:cs="Courier New"/>
+        </w:rPr>
+        <w:tab/>
+        <w:t>- 105</w:t>
+      </w:r>
+    </w:p>
+    <w:p>
+      <w:pPr>
+        <w:pStyle w:val="PlainText"/>
+        <w:rPr>
+          <w:rFonts w:ascii="Courier New" w:hAnsi="Courier New" w:cs="Courier New"/>
+        </w:rPr>
+      </w:pPr>
+      <w:r>
+        <w:rPr>
+          <w:rFonts w:ascii="Courier New" w:hAnsi="Courier New" w:cs="Courier New"/>
+        </w:rPr>
+        <w:t>Rate</w:t>
+      </w:r>
+      <w:r>
+        <w:rPr>
+          <w:rFonts w:ascii="Courier New" w:hAnsi="Courier New" w:cs="Courier New"/>
+        </w:rPr>
+        <w:tab/>
+      </w:r>
+      <w:r>
+        <w:rPr>
+          <w:rFonts w:ascii="Courier New" w:hAnsi="Courier New" w:cs="Courier New"/>
+        </w:rPr>
+        <w:tab/>
+      </w:r>
+      <w:r>
+        <w:rPr>
+          <w:rFonts w:ascii="Courier New" w:hAnsi="Courier New" w:cs="Courier New"/>
+        </w:rPr>
+        <w:tab/>
+      </w:r>
+      <w:r>
+        <w:rPr>
+          <w:rFonts w:ascii="Courier New" w:hAnsi="Courier New" w:cs="Courier New"/>
+        </w:rPr>
+        <w:tab/>
+      </w:r>
+      <w:r>
+        <w:rPr>
+          <w:rFonts w:ascii="Courier New" w:hAnsi="Courier New" w:cs="Courier New"/>
+        </w:rPr>
+        <w:tab/>
+        <w:t>- 20</w:t>
+      </w:r>
+    </w:p>
+    <w:p>
+      <w:pPr>
+        <w:pStyle w:val="PlainText"/>
+        <w:rPr>
+          <w:rFonts w:ascii="Courier New" w:hAnsi="Courier New" w:cs="Courier New"/>
+        </w:rPr>
+      </w:pPr>
+      <w:r>
+        <w:rPr>
+          <w:rFonts w:ascii="Courier New" w:hAnsi="Courier New" w:cs="Courier New"/>
+        </w:rPr>
+        <w:t>Total Price</w:t>
+      </w:r>
+      <w:r>
+        <w:rPr>
+          <w:rFonts w:ascii="Courier New" w:hAnsi="Courier New" w:cs="Courier New"/>
+        </w:rPr>
+        <w:tab/>
+      </w:r>
+      <w:r>
+        <w:rPr>
+          <w:rFonts w:ascii="Courier New" w:hAnsi="Courier New" w:cs="Courier New"/>
+        </w:rPr>
+        <w:tab/>
+      </w:r>
+      <w:r>
+        <w:rPr>
+          <w:rFonts w:ascii="Courier New" w:hAnsi="Courier New" w:cs="Courier New"/>
+        </w:rPr>
+        <w:tab/>
+      </w:r>
+      <w:r>
+        <w:rPr>
+          <w:rFonts w:ascii="Courier New" w:hAnsi="Courier New" w:cs="Courier New"/>
+        </w:rPr>
+        <w:tab/>
+        <w:t>- 2100.0</w:t>
+      </w:r>
+    </w:p>
+    <w:p>
+      <w:pPr>
+        <w:pStyle w:val="PlainText"/>
+        <w:rPr>
+          <w:rFonts w:ascii="Courier New" w:hAnsi="Courier New" w:cs="Courier New"/>
+        </w:rPr>
+      </w:pPr>
+      <w:r>
+        <w:rPr>
+          <w:rFonts w:ascii="Courier New" w:hAnsi="Courier New" w:cs="Courier New"/>
+        </w:rPr>
+        <w:t>Amount balance</w:t>
+      </w:r>
+      <w:r>
+        <w:rPr>
+          <w:rFonts w:ascii="Courier New" w:hAnsi="Courier New" w:cs="Courier New"/>
+        </w:rPr>
+        <w:tab/>
+      </w:r>
+      <w:r>
+        <w:rPr>
+          <w:rFonts w:ascii="Courier New" w:hAnsi="Courier New" w:cs="Courier New"/>
+        </w:rPr>
+        <w:tab/>
+      </w:r>
+      <w:r>
+        <w:rPr>
+          <w:rFonts w:ascii="Courier New" w:hAnsi="Courier New" w:cs="Courier New"/>
+        </w:rPr>
+        <w:tab/>
+        <w:t>- 30243.0</w:t>
+      </w:r>
+    </w:p>
+    <w:p>
+      <w:pPr>
+        <w:pStyle w:val="PlainText"/>
+        <w:rPr>
+          <w:rFonts w:ascii="Courier New" w:hAnsi="Courier New" w:cs="Courier New"/>
+        </w:rPr>
+      </w:pPr>
+    </w:p>
+    <w:p>
+      <w:pPr>
+        <w:pStyle w:val="PlainText"/>
+        <w:rPr>
+          <w:rFonts w:ascii="Courier New" w:hAnsi="Courier New" w:cs="Courier New"/>
+        </w:rPr>
+      </w:pPr>
+      <w:r>
+        <w:rPr>
+          <w:rFonts w:ascii="Courier New" w:hAnsi="Courier New" w:cs="Courier New"/>
+        </w:rPr>
+        <w:t>Item Name</w:t>
+      </w:r>
+      <w:r>
+        <w:rPr>
+          <w:rFonts w:ascii="Courier New" w:hAnsi="Courier New" w:cs="Courier New"/>
+        </w:rPr>
+        <w:tab/>
+      </w:r>
+      <w:r>
+        <w:rPr>
+          <w:rFonts w:ascii="Courier New" w:hAnsi="Courier New" w:cs="Courier New"/>
+        </w:rPr>
+        <w:tab/>
+      </w:r>
+      <w:r>
+        <w:rPr>
+          <w:rFonts w:ascii="Courier New" w:hAnsi="Courier New" w:cs="Courier New"/>
+        </w:rPr>
+        <w:tab/>
+      </w:r>
+      <w:r>
+        <w:rPr>
+          <w:rFonts w:ascii="Courier New" w:hAnsi="Courier New" w:cs="Courier New"/>
+        </w:rPr>
+        <w:tab/>
+        <w:t>- BEET EVE</w:t>
+      </w:r>
+    </w:p>
+    <w:p>
+      <w:pPr>
+        <w:pStyle w:val="PlainText"/>
+        <w:rPr>
+          <w:rFonts w:ascii="Courier New" w:hAnsi="Courier New" w:cs="Courier New"/>
+        </w:rPr>
+      </w:pPr>
+      <w:r>
+        <w:rPr>
+          <w:rFonts w:ascii="Courier New" w:hAnsi="Courier New" w:cs="Courier New"/>
+        </w:rPr>
+        <w:t>Number of Pockets</w:t>
+      </w:r>
+      <w:r>
+        <w:rPr>
+          <w:rFonts w:ascii="Courier New" w:hAnsi="Courier New" w:cs="Courier New"/>
+        </w:rPr>
+        <w:tab/>
+      </w:r>
+      <w:r>
+        <w:rPr>
+          <w:rFonts w:ascii="Courier New" w:hAnsi="Courier New" w:cs="Courier New"/>
+        </w:rPr>
+        <w:tab/>
+      </w:r>
+      <w:r>
+        <w:rPr>
+          <w:rFonts w:ascii="Courier New" w:hAnsi="Courier New" w:cs="Courier New"/>
+        </w:rPr>
+        <w:tab/>
+        <w:t>- 1</w:t>
+      </w:r>
+    </w:p>
+    <w:p>
+      <w:pPr>
+        <w:pStyle w:val="PlainText"/>
+        <w:rPr>
+          <w:rFonts w:ascii="Courier New" w:hAnsi="Courier New" w:cs="Courier New"/>
+        </w:rPr>
+      </w:pPr>
+      <w:r>
+        <w:rPr>
+          <w:rFonts w:ascii="Courier New" w:hAnsi="Courier New" w:cs="Courier New"/>
+        </w:rPr>
+        <w:t>Number of KGs</w:t>
+      </w:r>
+      <w:r>
+        <w:rPr>
+          <w:rFonts w:ascii="Courier New" w:hAnsi="Courier New" w:cs="Courier New"/>
+        </w:rPr>
+        <w:tab/>
+      </w:r>
+      <w:r>
+        <w:rPr>
+          <w:rFonts w:ascii="Courier New" w:hAnsi="Courier New" w:cs="Courier New"/>
+        </w:rPr>
+        <w:tab/>
+      </w:r>
+      <w:r>
+        <w:rPr>
+          <w:rFonts w:ascii="Courier New" w:hAnsi="Courier New" w:cs="Courier New"/>
+        </w:rPr>
+        <w:tab/>
+        <w:t>- 55</w:t>
+      </w:r>
+    </w:p>
+    <w:p>
+      <w:pPr>
+        <w:pStyle w:val="PlainText"/>
+        <w:rPr>
+          <w:rFonts w:ascii="Courier New" w:hAnsi="Courier New" w:cs="Courier New"/>
+        </w:rPr>
+      </w:pPr>
+      <w:r>
+        <w:rPr>
+          <w:rFonts w:ascii="Courier New" w:hAnsi="Courier New" w:cs="Courier New"/>
+        </w:rPr>
+        <w:t>Rate</w:t>
+      </w:r>
+      <w:r>
+        <w:rPr>
+          <w:rFonts w:ascii="Courier New" w:hAnsi="Courier New" w:cs="Courier New"/>
+        </w:rPr>
+        <w:tab/>
+      </w:r>
+      <w:r>
+        <w:rPr>
+          <w:rFonts w:ascii="Courier New" w:hAnsi="Courier New" w:cs="Courier New"/>
+        </w:rPr>
+        <w:tab/>
+      </w:r>
+      <w:r>
+        <w:rPr>
+          <w:rFonts w:ascii="Courier New" w:hAnsi="Courier New" w:cs="Courier New"/>
+        </w:rPr>
+        <w:tab/>
+      </w:r>
+      <w:r>
+        <w:rPr>
+          <w:rFonts w:ascii="Courier New" w:hAnsi="Courier New" w:cs="Courier New"/>
+        </w:rPr>
+        <w:tab/>
+      </w:r>
+      <w:r>
+        <w:rPr>
+          <w:rFonts w:ascii="Courier New" w:hAnsi="Courier New" w:cs="Courier New"/>
+        </w:rPr>
+        <w:tab/>
+        <w:t>- 22</w:t>
+      </w:r>
+    </w:p>
+    <w:p>
+      <w:pPr>
+        <w:pStyle w:val="PlainText"/>
+        <w:rPr>
+          <w:rFonts w:ascii="Courier New" w:hAnsi="Courier New" w:cs="Courier New"/>
+        </w:rPr>
+      </w:pPr>
+      <w:r>
+        <w:rPr>
+          <w:rFonts w:ascii="Courier New" w:hAnsi="Courier New" w:cs="Courier New"/>
+        </w:rPr>
+        <w:t>Total Price</w:t>
+      </w:r>
+      <w:r>
+        <w:rPr>
+          <w:rFonts w:ascii="Courier New" w:hAnsi="Courier New" w:cs="Courier New"/>
+        </w:rPr>
+        <w:tab/>
+      </w:r>
+      <w:r>
+        <w:rPr>
+          <w:rFonts w:ascii="Courier New" w:hAnsi="Courier New" w:cs="Courier New"/>
+        </w:rPr>
+        <w:tab/>
+      </w:r>
+      <w:r>
+        <w:rPr>
+          <w:rFonts w:ascii="Courier New" w:hAnsi="Courier New" w:cs="Courier New"/>
+        </w:rPr>
+        <w:tab/>
+      </w:r>
+      <w:r>
+        <w:rPr>
+          <w:rFonts w:ascii="Courier New" w:hAnsi="Courier New" w:cs="Courier New"/>
+        </w:rPr>
+        <w:tab/>
+        <w:t>- 1210.0</w:t>
+      </w:r>
+    </w:p>
+    <w:p>
+      <w:pPr>
+        <w:pStyle w:val="PlainText"/>
+        <w:rPr>
+          <w:rFonts w:ascii="Courier New" w:hAnsi="Courier New" w:cs="Courier New"/>
+          <w:b/>
+        </w:rPr>
+      </w:pPr>
+      <w:r>
+        <w:rPr>
+          <w:rFonts w:ascii="Courier New" w:hAnsi="Courier New" w:cs="Courier New"/>
+          <w:b/>
+        </w:rPr>
+        <w:t>Amount balance</w:t>
+      </w:r>
+      <w:r>
+        <w:rPr>
+          <w:rFonts w:ascii="Courier New" w:hAnsi="Courier New" w:cs="Courier New"/>
+          <w:b/>
+        </w:rPr>
+        <w:tab/>
+      </w:r>
+      <w:r>
+        <w:rPr>
+          <w:rFonts w:ascii="Courier New" w:hAnsi="Courier New" w:cs="Courier New"/>
+          <w:b/>
+        </w:rPr>
+        <w:tab/>
+      </w:r>
+      <w:r>
+        <w:rPr>
+          <w:rFonts w:ascii="Courier New" w:hAnsi="Courier New" w:cs="Courier New"/>
+          <w:b/>
+        </w:rPr>
+        <w:tab/>
+        <w:t>- 31453.0</w:t>
+      </w:r>
+    </w:p>
+    <w:p>
+      <w:pPr>
+        <w:pStyle w:val="PlainText"/>
+        <w:rPr>
+          <w:rFonts w:ascii="Courier New" w:hAnsi="Courier New" w:cs="Courier New"/>
+        </w:rPr>
+      </w:pPr>
+    </w:p>
+    <w:p>
+      <w:pPr>
+        <w:pStyle w:val="PlainText"/>
+        <w:rPr>
+          <w:rFonts w:ascii="Courier New" w:hAnsi="Courier New" w:cs="Courier New"/>
+          <w:b/>
+        </w:rPr>
+      </w:pPr>
     </w:p>
     <w:p>
       <w:pPr>

--- a/customer _details/GANGAMMA/SEP/TUMKUR/GAVI/PURCHASE  DETAILS.docx
+++ b/customer _details/GANGAMMA/SEP/TUMKUR/GAVI/PURCHASE  DETAILS.docx
@@ -44687,13 +44687,7 @@
         <w:rPr>
           <w:rFonts w:ascii="Courier New" w:hAnsi="Courier New" w:cs="Courier New"/>
         </w:rPr>
-        <w:t>MON Jul 16</w:t>
-      </w:r>
-      <w:r>
-        <w:rPr>
-          <w:rFonts w:ascii="Courier New" w:hAnsi="Courier New" w:cs="Courier New"/>
-        </w:rPr>
-        <w:t xml:space="preserve"> 11:14:41 IST 2018</w:t>
+        <w:t>MON Jul 16 11:14:41 IST 2018</w:t>
       </w:r>
     </w:p>
     <w:p>
@@ -45244,6 +45238,1126 @@
         <w:tab/>
         <w:t>- 31453.0</w:t>
       </w:r>
+    </w:p>
+    <w:p>
+      <w:pPr>
+        <w:pStyle w:val="PlainText"/>
+        <w:rPr>
+          <w:rFonts w:ascii="Courier New" w:hAnsi="Courier New" w:cs="Courier New"/>
+          <w:b/>
+        </w:rPr>
+      </w:pPr>
+    </w:p>
+    <w:p>
+      <w:pPr>
+        <w:pStyle w:val="PlainText"/>
+        <w:rPr>
+          <w:rFonts w:ascii="Courier New" w:hAnsi="Courier New" w:cs="Courier New"/>
+        </w:rPr>
+      </w:pPr>
+      <w:r>
+        <w:rPr>
+          <w:rFonts w:ascii="Courier New" w:hAnsi="Courier New" w:cs="Courier New"/>
+        </w:rPr>
+        <w:t>SUN Jul 21</w:t>
+      </w:r>
+      <w:r>
+        <w:rPr>
+          <w:rFonts w:ascii="Courier New" w:hAnsi="Courier New" w:cs="Courier New"/>
+        </w:rPr>
+        <w:t xml:space="preserve"> 12:34:35 IST 2018</w:t>
+      </w:r>
+    </w:p>
+    <w:p>
+      <w:pPr>
+        <w:pStyle w:val="PlainText"/>
+        <w:rPr>
+          <w:rFonts w:ascii="Courier New" w:hAnsi="Courier New" w:cs="Courier New"/>
+        </w:rPr>
+      </w:pPr>
+      <w:r>
+        <w:rPr>
+          <w:rFonts w:ascii="Courier New" w:hAnsi="Courier New" w:cs="Courier New"/>
+        </w:rPr>
+        <w:t>Person Name</w:t>
+      </w:r>
+      <w:r>
+        <w:rPr>
+          <w:rFonts w:ascii="Courier New" w:hAnsi="Courier New" w:cs="Courier New"/>
+        </w:rPr>
+        <w:tab/>
+      </w:r>
+      <w:r>
+        <w:rPr>
+          <w:rFonts w:ascii="Courier New" w:hAnsi="Courier New" w:cs="Courier New"/>
+        </w:rPr>
+        <w:tab/>
+      </w:r>
+      <w:r>
+        <w:rPr>
+          <w:rFonts w:ascii="Courier New" w:hAnsi="Courier New" w:cs="Courier New"/>
+        </w:rPr>
+        <w:tab/>
+      </w:r>
+      <w:r>
+        <w:rPr>
+          <w:rFonts w:ascii="Courier New" w:hAnsi="Courier New" w:cs="Courier New"/>
+        </w:rPr>
+        <w:tab/>
+        <w:t>- GAVI</w:t>
+      </w:r>
+    </w:p>
+    <w:p>
+      <w:pPr>
+        <w:pStyle w:val="PlainText"/>
+        <w:rPr>
+          <w:rFonts w:ascii="Courier New" w:hAnsi="Courier New" w:cs="Courier New"/>
+        </w:rPr>
+      </w:pPr>
+      <w:r>
+        <w:rPr>
+          <w:rFonts w:ascii="Courier New" w:hAnsi="Courier New" w:cs="Courier New"/>
+        </w:rPr>
+        <w:t>Bill number</w:t>
+      </w:r>
+      <w:r>
+        <w:rPr>
+          <w:rFonts w:ascii="Courier New" w:hAnsi="Courier New" w:cs="Courier New"/>
+        </w:rPr>
+        <w:tab/>
+      </w:r>
+      <w:r>
+        <w:rPr>
+          <w:rFonts w:ascii="Courier New" w:hAnsi="Courier New" w:cs="Courier New"/>
+        </w:rPr>
+        <w:tab/>
+      </w:r>
+      <w:r>
+        <w:rPr>
+          <w:rFonts w:ascii="Courier New" w:hAnsi="Courier New" w:cs="Courier New"/>
+        </w:rPr>
+        <w:tab/>
+      </w:r>
+      <w:r>
+        <w:rPr>
+          <w:rFonts w:ascii="Courier New" w:hAnsi="Courier New" w:cs="Courier New"/>
+        </w:rPr>
+        <w:tab/>
+        <w:t>- 6771</w:t>
+      </w:r>
+    </w:p>
+    <w:p>
+      <w:pPr>
+        <w:pStyle w:val="PlainText"/>
+        <w:rPr>
+          <w:rFonts w:ascii="Courier New" w:hAnsi="Courier New" w:cs="Courier New"/>
+        </w:rPr>
+      </w:pPr>
+      <w:r>
+        <w:rPr>
+          <w:rFonts w:ascii="Courier New" w:hAnsi="Courier New" w:cs="Courier New"/>
+        </w:rPr>
+        <w:t>---------------------------------------------------------------</w:t>
+      </w:r>
+    </w:p>
+    <w:p>
+      <w:pPr>
+        <w:pStyle w:val="PlainText"/>
+        <w:rPr>
+          <w:rFonts w:ascii="Courier New" w:hAnsi="Courier New" w:cs="Courier New"/>
+        </w:rPr>
+      </w:pPr>
+      <w:r>
+        <w:rPr>
+          <w:rFonts w:ascii="Courier New" w:hAnsi="Courier New" w:cs="Courier New"/>
+        </w:rPr>
+        <w:t>Item Name</w:t>
+      </w:r>
+      <w:r>
+        <w:rPr>
+          <w:rFonts w:ascii="Courier New" w:hAnsi="Courier New" w:cs="Courier New"/>
+        </w:rPr>
+        <w:tab/>
+      </w:r>
+      <w:r>
+        <w:rPr>
+          <w:rFonts w:ascii="Courier New" w:hAnsi="Courier New" w:cs="Courier New"/>
+        </w:rPr>
+        <w:tab/>
+      </w:r>
+      <w:r>
+        <w:rPr>
+          <w:rFonts w:ascii="Courier New" w:hAnsi="Courier New" w:cs="Courier New"/>
+        </w:rPr>
+        <w:tab/>
+      </w:r>
+      <w:r>
+        <w:rPr>
+          <w:rFonts w:ascii="Courier New" w:hAnsi="Courier New" w:cs="Courier New"/>
+        </w:rPr>
+        <w:tab/>
+        <w:t>- TOMOTO</w:t>
+      </w:r>
+    </w:p>
+    <w:p>
+      <w:pPr>
+        <w:pStyle w:val="PlainText"/>
+        <w:rPr>
+          <w:rFonts w:ascii="Courier New" w:hAnsi="Courier New" w:cs="Courier New"/>
+        </w:rPr>
+      </w:pPr>
+      <w:r>
+        <w:rPr>
+          <w:rFonts w:ascii="Courier New" w:hAnsi="Courier New" w:cs="Courier New"/>
+        </w:rPr>
+        <w:t>Number of Pockets</w:t>
+      </w:r>
+      <w:r>
+        <w:rPr>
+          <w:rFonts w:ascii="Courier New" w:hAnsi="Courier New" w:cs="Courier New"/>
+        </w:rPr>
+        <w:tab/>
+      </w:r>
+      <w:r>
+        <w:rPr>
+          <w:rFonts w:ascii="Courier New" w:hAnsi="Courier New" w:cs="Courier New"/>
+        </w:rPr>
+        <w:tab/>
+      </w:r>
+      <w:r>
+        <w:rPr>
+          <w:rFonts w:ascii="Courier New" w:hAnsi="Courier New" w:cs="Courier New"/>
+        </w:rPr>
+        <w:tab/>
+        <w:t>- 11</w:t>
+      </w:r>
+    </w:p>
+    <w:p>
+      <w:pPr>
+        <w:pStyle w:val="PlainText"/>
+        <w:rPr>
+          <w:rFonts w:ascii="Courier New" w:hAnsi="Courier New" w:cs="Courier New"/>
+        </w:rPr>
+      </w:pPr>
+      <w:r>
+        <w:rPr>
+          <w:rFonts w:ascii="Courier New" w:hAnsi="Courier New" w:cs="Courier New"/>
+        </w:rPr>
+        <w:t>Number of KGs</w:t>
+      </w:r>
+      <w:r>
+        <w:rPr>
+          <w:rFonts w:ascii="Courier New" w:hAnsi="Courier New" w:cs="Courier New"/>
+        </w:rPr>
+        <w:tab/>
+      </w:r>
+      <w:r>
+        <w:rPr>
+          <w:rFonts w:ascii="Courier New" w:hAnsi="Courier New" w:cs="Courier New"/>
+        </w:rPr>
+        <w:tab/>
+      </w:r>
+      <w:r>
+        <w:rPr>
+          <w:rFonts w:ascii="Courier New" w:hAnsi="Courier New" w:cs="Courier New"/>
+        </w:rPr>
+        <w:tab/>
+        <w:t>- 110</w:t>
+      </w:r>
+    </w:p>
+    <w:p>
+      <w:pPr>
+        <w:pStyle w:val="PlainText"/>
+        <w:rPr>
+          <w:rFonts w:ascii="Courier New" w:hAnsi="Courier New" w:cs="Courier New"/>
+        </w:rPr>
+      </w:pPr>
+      <w:r>
+        <w:rPr>
+          <w:rFonts w:ascii="Courier New" w:hAnsi="Courier New" w:cs="Courier New"/>
+        </w:rPr>
+        <w:t>Rate</w:t>
+      </w:r>
+      <w:r>
+        <w:rPr>
+          <w:rFonts w:ascii="Courier New" w:hAnsi="Courier New" w:cs="Courier New"/>
+        </w:rPr>
+        <w:tab/>
+      </w:r>
+      <w:r>
+        <w:rPr>
+          <w:rFonts w:ascii="Courier New" w:hAnsi="Courier New" w:cs="Courier New"/>
+        </w:rPr>
+        <w:tab/>
+      </w:r>
+      <w:r>
+        <w:rPr>
+          <w:rFonts w:ascii="Courier New" w:hAnsi="Courier New" w:cs="Courier New"/>
+        </w:rPr>
+        <w:tab/>
+      </w:r>
+      <w:r>
+        <w:rPr>
+          <w:rFonts w:ascii="Courier New" w:hAnsi="Courier New" w:cs="Courier New"/>
+        </w:rPr>
+        <w:tab/>
+      </w:r>
+      <w:r>
+        <w:rPr>
+          <w:rFonts w:ascii="Courier New" w:hAnsi="Courier New" w:cs="Courier New"/>
+        </w:rPr>
+        <w:tab/>
+        <w:t>- 26</w:t>
+      </w:r>
+    </w:p>
+    <w:p>
+      <w:pPr>
+        <w:pStyle w:val="PlainText"/>
+        <w:rPr>
+          <w:rFonts w:ascii="Courier New" w:hAnsi="Courier New" w:cs="Courier New"/>
+        </w:rPr>
+      </w:pPr>
+      <w:r>
+        <w:rPr>
+          <w:rFonts w:ascii="Courier New" w:hAnsi="Courier New" w:cs="Courier New"/>
+        </w:rPr>
+        <w:t>Total Price</w:t>
+      </w:r>
+      <w:r>
+        <w:rPr>
+          <w:rFonts w:ascii="Courier New" w:hAnsi="Courier New" w:cs="Courier New"/>
+        </w:rPr>
+        <w:tab/>
+      </w:r>
+      <w:r>
+        <w:rPr>
+          <w:rFonts w:ascii="Courier New" w:hAnsi="Courier New" w:cs="Courier New"/>
+        </w:rPr>
+        <w:tab/>
+      </w:r>
+      <w:r>
+        <w:rPr>
+          <w:rFonts w:ascii="Courier New" w:hAnsi="Courier New" w:cs="Courier New"/>
+        </w:rPr>
+        <w:tab/>
+      </w:r>
+      <w:r>
+        <w:rPr>
+          <w:rFonts w:ascii="Courier New" w:hAnsi="Courier New" w:cs="Courier New"/>
+        </w:rPr>
+        <w:tab/>
+        <w:t>- 2860.0</w:t>
+      </w:r>
+    </w:p>
+    <w:p>
+      <w:pPr>
+        <w:pStyle w:val="PlainText"/>
+        <w:rPr>
+          <w:rFonts w:ascii="Courier New" w:hAnsi="Courier New" w:cs="Courier New"/>
+        </w:rPr>
+      </w:pPr>
+      <w:r>
+        <w:rPr>
+          <w:rFonts w:ascii="Courier New" w:hAnsi="Courier New" w:cs="Courier New"/>
+        </w:rPr>
+        <w:t>Amount balance</w:t>
+      </w:r>
+      <w:r>
+        <w:rPr>
+          <w:rFonts w:ascii="Courier New" w:hAnsi="Courier New" w:cs="Courier New"/>
+        </w:rPr>
+        <w:tab/>
+      </w:r>
+      <w:r>
+        <w:rPr>
+          <w:rFonts w:ascii="Courier New" w:hAnsi="Courier New" w:cs="Courier New"/>
+        </w:rPr>
+        <w:tab/>
+      </w:r>
+      <w:r>
+        <w:rPr>
+          <w:rFonts w:ascii="Courier New" w:hAnsi="Courier New" w:cs="Courier New"/>
+        </w:rPr>
+        <w:tab/>
+        <w:t>- 34313.0</w:t>
+      </w:r>
+    </w:p>
+    <w:p>
+      <w:pPr>
+        <w:pStyle w:val="PlainText"/>
+        <w:rPr>
+          <w:rFonts w:ascii="Courier New" w:hAnsi="Courier New" w:cs="Courier New"/>
+        </w:rPr>
+      </w:pPr>
+    </w:p>
+    <w:p>
+      <w:pPr>
+        <w:pStyle w:val="PlainText"/>
+        <w:rPr>
+          <w:rFonts w:ascii="Courier New" w:hAnsi="Courier New" w:cs="Courier New"/>
+        </w:rPr>
+      </w:pPr>
+      <w:r>
+        <w:rPr>
+          <w:rFonts w:ascii="Courier New" w:hAnsi="Courier New" w:cs="Courier New"/>
+        </w:rPr>
+        <w:t>Item Name</w:t>
+      </w:r>
+      <w:r>
+        <w:rPr>
+          <w:rFonts w:ascii="Courier New" w:hAnsi="Courier New" w:cs="Courier New"/>
+        </w:rPr>
+        <w:tab/>
+      </w:r>
+      <w:r>
+        <w:rPr>
+          <w:rFonts w:ascii="Courier New" w:hAnsi="Courier New" w:cs="Courier New"/>
+        </w:rPr>
+        <w:tab/>
+      </w:r>
+      <w:r>
+        <w:rPr>
+          <w:rFonts w:ascii="Courier New" w:hAnsi="Courier New" w:cs="Courier New"/>
+        </w:rPr>
+        <w:tab/>
+      </w:r>
+      <w:r>
+        <w:rPr>
+          <w:rFonts w:ascii="Courier New" w:hAnsi="Courier New" w:cs="Courier New"/>
+        </w:rPr>
+        <w:tab/>
+        <w:t>- TOMOTO</w:t>
+      </w:r>
+    </w:p>
+    <w:p>
+      <w:pPr>
+        <w:pStyle w:val="PlainText"/>
+        <w:rPr>
+          <w:rFonts w:ascii="Courier New" w:hAnsi="Courier New" w:cs="Courier New"/>
+        </w:rPr>
+      </w:pPr>
+      <w:r>
+        <w:rPr>
+          <w:rFonts w:ascii="Courier New" w:hAnsi="Courier New" w:cs="Courier New"/>
+        </w:rPr>
+        <w:t>Number of Pockets</w:t>
+      </w:r>
+      <w:r>
+        <w:rPr>
+          <w:rFonts w:ascii="Courier New" w:hAnsi="Courier New" w:cs="Courier New"/>
+        </w:rPr>
+        <w:tab/>
+      </w:r>
+      <w:r>
+        <w:rPr>
+          <w:rFonts w:ascii="Courier New" w:hAnsi="Courier New" w:cs="Courier New"/>
+        </w:rPr>
+        <w:tab/>
+      </w:r>
+      <w:r>
+        <w:rPr>
+          <w:rFonts w:ascii="Courier New" w:hAnsi="Courier New" w:cs="Courier New"/>
+        </w:rPr>
+        <w:tab/>
+        <w:t>- 2</w:t>
+      </w:r>
+    </w:p>
+    <w:p>
+      <w:pPr>
+        <w:pStyle w:val="PlainText"/>
+        <w:rPr>
+          <w:rFonts w:ascii="Courier New" w:hAnsi="Courier New" w:cs="Courier New"/>
+        </w:rPr>
+      </w:pPr>
+      <w:r>
+        <w:rPr>
+          <w:rFonts w:ascii="Courier New" w:hAnsi="Courier New" w:cs="Courier New"/>
+        </w:rPr>
+        <w:t>Number of KGs</w:t>
+      </w:r>
+      <w:r>
+        <w:rPr>
+          <w:rFonts w:ascii="Courier New" w:hAnsi="Courier New" w:cs="Courier New"/>
+        </w:rPr>
+        <w:tab/>
+      </w:r>
+      <w:r>
+        <w:rPr>
+          <w:rFonts w:ascii="Courier New" w:hAnsi="Courier New" w:cs="Courier New"/>
+        </w:rPr>
+        <w:tab/>
+      </w:r>
+      <w:r>
+        <w:rPr>
+          <w:rFonts w:ascii="Courier New" w:hAnsi="Courier New" w:cs="Courier New"/>
+        </w:rPr>
+        <w:tab/>
+        <w:t>- 20</w:t>
+      </w:r>
+    </w:p>
+    <w:p>
+      <w:pPr>
+        <w:pStyle w:val="PlainText"/>
+        <w:rPr>
+          <w:rFonts w:ascii="Courier New" w:hAnsi="Courier New" w:cs="Courier New"/>
+        </w:rPr>
+      </w:pPr>
+      <w:r>
+        <w:rPr>
+          <w:rFonts w:ascii="Courier New" w:hAnsi="Courier New" w:cs="Courier New"/>
+        </w:rPr>
+        <w:t>Rate</w:t>
+      </w:r>
+      <w:r>
+        <w:rPr>
+          <w:rFonts w:ascii="Courier New" w:hAnsi="Courier New" w:cs="Courier New"/>
+        </w:rPr>
+        <w:tab/>
+      </w:r>
+      <w:r>
+        <w:rPr>
+          <w:rFonts w:ascii="Courier New" w:hAnsi="Courier New" w:cs="Courier New"/>
+        </w:rPr>
+        <w:tab/>
+      </w:r>
+      <w:r>
+        <w:rPr>
+          <w:rFonts w:ascii="Courier New" w:hAnsi="Courier New" w:cs="Courier New"/>
+        </w:rPr>
+        <w:tab/>
+      </w:r>
+      <w:r>
+        <w:rPr>
+          <w:rFonts w:ascii="Courier New" w:hAnsi="Courier New" w:cs="Courier New"/>
+        </w:rPr>
+        <w:tab/>
+      </w:r>
+      <w:r>
+        <w:rPr>
+          <w:rFonts w:ascii="Courier New" w:hAnsi="Courier New" w:cs="Courier New"/>
+        </w:rPr>
+        <w:tab/>
+        <w:t>- 25</w:t>
+      </w:r>
+    </w:p>
+    <w:p>
+      <w:pPr>
+        <w:pStyle w:val="PlainText"/>
+        <w:rPr>
+          <w:rFonts w:ascii="Courier New" w:hAnsi="Courier New" w:cs="Courier New"/>
+        </w:rPr>
+      </w:pPr>
+      <w:r>
+        <w:rPr>
+          <w:rFonts w:ascii="Courier New" w:hAnsi="Courier New" w:cs="Courier New"/>
+        </w:rPr>
+        <w:t>Total Price</w:t>
+      </w:r>
+      <w:r>
+        <w:rPr>
+          <w:rFonts w:ascii="Courier New" w:hAnsi="Courier New" w:cs="Courier New"/>
+        </w:rPr>
+        <w:tab/>
+      </w:r>
+      <w:r>
+        <w:rPr>
+          <w:rFonts w:ascii="Courier New" w:hAnsi="Courier New" w:cs="Courier New"/>
+        </w:rPr>
+        <w:tab/>
+      </w:r>
+      <w:r>
+        <w:rPr>
+          <w:rFonts w:ascii="Courier New" w:hAnsi="Courier New" w:cs="Courier New"/>
+        </w:rPr>
+        <w:tab/>
+      </w:r>
+      <w:r>
+        <w:rPr>
+          <w:rFonts w:ascii="Courier New" w:hAnsi="Courier New" w:cs="Courier New"/>
+        </w:rPr>
+        <w:tab/>
+        <w:t>- 500.0</w:t>
+      </w:r>
+    </w:p>
+    <w:p>
+      <w:pPr>
+        <w:pStyle w:val="PlainText"/>
+        <w:rPr>
+          <w:rFonts w:ascii="Courier New" w:hAnsi="Courier New" w:cs="Courier New"/>
+        </w:rPr>
+      </w:pPr>
+      <w:r>
+        <w:rPr>
+          <w:rFonts w:ascii="Courier New" w:hAnsi="Courier New" w:cs="Courier New"/>
+        </w:rPr>
+        <w:t>Amount balance</w:t>
+      </w:r>
+      <w:r>
+        <w:rPr>
+          <w:rFonts w:ascii="Courier New" w:hAnsi="Courier New" w:cs="Courier New"/>
+        </w:rPr>
+        <w:tab/>
+      </w:r>
+      <w:r>
+        <w:rPr>
+          <w:rFonts w:ascii="Courier New" w:hAnsi="Courier New" w:cs="Courier New"/>
+        </w:rPr>
+        <w:tab/>
+      </w:r>
+      <w:r>
+        <w:rPr>
+          <w:rFonts w:ascii="Courier New" w:hAnsi="Courier New" w:cs="Courier New"/>
+        </w:rPr>
+        <w:tab/>
+        <w:t>- 34813.0</w:t>
+      </w:r>
+    </w:p>
+    <w:p>
+      <w:pPr>
+        <w:pStyle w:val="PlainText"/>
+        <w:rPr>
+          <w:rFonts w:ascii="Courier New" w:hAnsi="Courier New" w:cs="Courier New"/>
+        </w:rPr>
+      </w:pPr>
+    </w:p>
+    <w:p>
+      <w:pPr>
+        <w:pStyle w:val="PlainText"/>
+        <w:rPr>
+          <w:rFonts w:ascii="Courier New" w:hAnsi="Courier New" w:cs="Courier New"/>
+        </w:rPr>
+      </w:pPr>
+      <w:r>
+        <w:rPr>
+          <w:rFonts w:ascii="Courier New" w:hAnsi="Courier New" w:cs="Courier New"/>
+        </w:rPr>
+        <w:t>Item Name</w:t>
+      </w:r>
+      <w:r>
+        <w:rPr>
+          <w:rFonts w:ascii="Courier New" w:hAnsi="Courier New" w:cs="Courier New"/>
+        </w:rPr>
+        <w:tab/>
+      </w:r>
+      <w:r>
+        <w:rPr>
+          <w:rFonts w:ascii="Courier New" w:hAnsi="Courier New" w:cs="Courier New"/>
+        </w:rPr>
+        <w:tab/>
+      </w:r>
+      <w:r>
+        <w:rPr>
+          <w:rFonts w:ascii="Courier New" w:hAnsi="Courier New" w:cs="Courier New"/>
+        </w:rPr>
+        <w:tab/>
+      </w:r>
+      <w:r>
+        <w:rPr>
+          <w:rFonts w:ascii="Courier New" w:hAnsi="Courier New" w:cs="Courier New"/>
+        </w:rPr>
+        <w:tab/>
+        <w:t>- BRINGAL</w:t>
+      </w:r>
+    </w:p>
+    <w:p>
+      <w:pPr>
+        <w:pStyle w:val="PlainText"/>
+        <w:rPr>
+          <w:rFonts w:ascii="Courier New" w:hAnsi="Courier New" w:cs="Courier New"/>
+        </w:rPr>
+      </w:pPr>
+      <w:r>
+        <w:rPr>
+          <w:rFonts w:ascii="Courier New" w:hAnsi="Courier New" w:cs="Courier New"/>
+        </w:rPr>
+        <w:t>Number of Pockets</w:t>
+      </w:r>
+      <w:r>
+        <w:rPr>
+          <w:rFonts w:ascii="Courier New" w:hAnsi="Courier New" w:cs="Courier New"/>
+        </w:rPr>
+        <w:tab/>
+      </w:r>
+      <w:r>
+        <w:rPr>
+          <w:rFonts w:ascii="Courier New" w:hAnsi="Courier New" w:cs="Courier New"/>
+        </w:rPr>
+        <w:tab/>
+      </w:r>
+      <w:r>
+        <w:rPr>
+          <w:rFonts w:ascii="Courier New" w:hAnsi="Courier New" w:cs="Courier New"/>
+        </w:rPr>
+        <w:tab/>
+        <w:t>- 1</w:t>
+      </w:r>
+    </w:p>
+    <w:p>
+      <w:pPr>
+        <w:pStyle w:val="PlainText"/>
+        <w:rPr>
+          <w:rFonts w:ascii="Courier New" w:hAnsi="Courier New" w:cs="Courier New"/>
+        </w:rPr>
+      </w:pPr>
+      <w:r>
+        <w:rPr>
+          <w:rFonts w:ascii="Courier New" w:hAnsi="Courier New" w:cs="Courier New"/>
+        </w:rPr>
+        <w:t>Number of KGs</w:t>
+      </w:r>
+      <w:r>
+        <w:rPr>
+          <w:rFonts w:ascii="Courier New" w:hAnsi="Courier New" w:cs="Courier New"/>
+        </w:rPr>
+        <w:tab/>
+      </w:r>
+      <w:r>
+        <w:rPr>
+          <w:rFonts w:ascii="Courier New" w:hAnsi="Courier New" w:cs="Courier New"/>
+        </w:rPr>
+        <w:tab/>
+      </w:r>
+      <w:r>
+        <w:rPr>
+          <w:rFonts w:ascii="Courier New" w:hAnsi="Courier New" w:cs="Courier New"/>
+        </w:rPr>
+        <w:tab/>
+        <w:t>- 52</w:t>
+      </w:r>
+    </w:p>
+    <w:p>
+      <w:pPr>
+        <w:pStyle w:val="PlainText"/>
+        <w:rPr>
+          <w:rFonts w:ascii="Courier New" w:hAnsi="Courier New" w:cs="Courier New"/>
+        </w:rPr>
+      </w:pPr>
+      <w:r>
+        <w:rPr>
+          <w:rFonts w:ascii="Courier New" w:hAnsi="Courier New" w:cs="Courier New"/>
+        </w:rPr>
+        <w:t>Rate</w:t>
+      </w:r>
+      <w:r>
+        <w:rPr>
+          <w:rFonts w:ascii="Courier New" w:hAnsi="Courier New" w:cs="Courier New"/>
+        </w:rPr>
+        <w:tab/>
+      </w:r>
+      <w:r>
+        <w:rPr>
+          <w:rFonts w:ascii="Courier New" w:hAnsi="Courier New" w:cs="Courier New"/>
+        </w:rPr>
+        <w:tab/>
+      </w:r>
+      <w:r>
+        <w:rPr>
+          <w:rFonts w:ascii="Courier New" w:hAnsi="Courier New" w:cs="Courier New"/>
+        </w:rPr>
+        <w:tab/>
+      </w:r>
+      <w:r>
+        <w:rPr>
+          <w:rFonts w:ascii="Courier New" w:hAnsi="Courier New" w:cs="Courier New"/>
+        </w:rPr>
+        <w:tab/>
+      </w:r>
+      <w:r>
+        <w:rPr>
+          <w:rFonts w:ascii="Courier New" w:hAnsi="Courier New" w:cs="Courier New"/>
+        </w:rPr>
+        <w:tab/>
+        <w:t>- 14</w:t>
+      </w:r>
+    </w:p>
+    <w:p>
+      <w:pPr>
+        <w:pStyle w:val="PlainText"/>
+        <w:rPr>
+          <w:rFonts w:ascii="Courier New" w:hAnsi="Courier New" w:cs="Courier New"/>
+        </w:rPr>
+      </w:pPr>
+      <w:r>
+        <w:rPr>
+          <w:rFonts w:ascii="Courier New" w:hAnsi="Courier New" w:cs="Courier New"/>
+        </w:rPr>
+        <w:t>Total Price</w:t>
+      </w:r>
+      <w:r>
+        <w:rPr>
+          <w:rFonts w:ascii="Courier New" w:hAnsi="Courier New" w:cs="Courier New"/>
+        </w:rPr>
+        <w:tab/>
+      </w:r>
+      <w:r>
+        <w:rPr>
+          <w:rFonts w:ascii="Courier New" w:hAnsi="Courier New" w:cs="Courier New"/>
+        </w:rPr>
+        <w:tab/>
+      </w:r>
+      <w:r>
+        <w:rPr>
+          <w:rFonts w:ascii="Courier New" w:hAnsi="Courier New" w:cs="Courier New"/>
+        </w:rPr>
+        <w:tab/>
+      </w:r>
+      <w:r>
+        <w:rPr>
+          <w:rFonts w:ascii="Courier New" w:hAnsi="Courier New" w:cs="Courier New"/>
+        </w:rPr>
+        <w:tab/>
+        <w:t>- 728.0</w:t>
+      </w:r>
+    </w:p>
+    <w:p>
+      <w:pPr>
+        <w:pStyle w:val="PlainText"/>
+        <w:rPr>
+          <w:rFonts w:ascii="Courier New" w:hAnsi="Courier New" w:cs="Courier New"/>
+          <w:color w:val="FF0000"/>
+        </w:rPr>
+      </w:pPr>
+      <w:r>
+        <w:rPr>
+          <w:rFonts w:ascii="Courier New" w:hAnsi="Courier New" w:cs="Courier New"/>
+          <w:color w:val="FF0000"/>
+        </w:rPr>
+        <w:t>Amount Received</w:t>
+      </w:r>
+      <w:r>
+        <w:rPr>
+          <w:rFonts w:ascii="Courier New" w:hAnsi="Courier New" w:cs="Courier New"/>
+          <w:color w:val="FF0000"/>
+        </w:rPr>
+        <w:tab/>
+      </w:r>
+      <w:r>
+        <w:rPr>
+          <w:rFonts w:ascii="Courier New" w:hAnsi="Courier New" w:cs="Courier New"/>
+          <w:color w:val="FF0000"/>
+        </w:rPr>
+        <w:tab/>
+      </w:r>
+      <w:r>
+        <w:rPr>
+          <w:rFonts w:ascii="Courier New" w:hAnsi="Courier New" w:cs="Courier New"/>
+          <w:color w:val="FF0000"/>
+        </w:rPr>
+        <w:tab/>
+        <w:t>- 15000</w:t>
+      </w:r>
+    </w:p>
+    <w:p>
+      <w:pPr>
+        <w:pStyle w:val="PlainText"/>
+        <w:rPr>
+          <w:rFonts w:ascii="Courier New" w:hAnsi="Courier New" w:cs="Courier New"/>
+        </w:rPr>
+      </w:pPr>
+      <w:r>
+        <w:rPr>
+          <w:rFonts w:ascii="Courier New" w:hAnsi="Courier New" w:cs="Courier New"/>
+        </w:rPr>
+        <w:t>Amount balance</w:t>
+      </w:r>
+      <w:r>
+        <w:rPr>
+          <w:rFonts w:ascii="Courier New" w:hAnsi="Courier New" w:cs="Courier New"/>
+        </w:rPr>
+        <w:tab/>
+      </w:r>
+      <w:r>
+        <w:rPr>
+          <w:rFonts w:ascii="Courier New" w:hAnsi="Courier New" w:cs="Courier New"/>
+        </w:rPr>
+        <w:tab/>
+      </w:r>
+      <w:r>
+        <w:rPr>
+          <w:rFonts w:ascii="Courier New" w:hAnsi="Courier New" w:cs="Courier New"/>
+        </w:rPr>
+        <w:tab/>
+        <w:t>- 20541.0</w:t>
+      </w:r>
+    </w:p>
+    <w:p>
+      <w:pPr>
+        <w:pStyle w:val="PlainText"/>
+        <w:rPr>
+          <w:rFonts w:ascii="Courier New" w:hAnsi="Courier New" w:cs="Courier New"/>
+        </w:rPr>
+      </w:pPr>
+      <w:r>
+        <w:rPr>
+          <w:rFonts w:ascii="Courier New" w:hAnsi="Courier New" w:cs="Courier New"/>
+        </w:rPr>
+        <w:t>Amount Received mode</w:t>
+      </w:r>
+      <w:r>
+        <w:rPr>
+          <w:rFonts w:ascii="Courier New" w:hAnsi="Courier New" w:cs="Courier New"/>
+        </w:rPr>
+        <w:tab/>
+      </w:r>
+      <w:r>
+        <w:rPr>
+          <w:rFonts w:ascii="Courier New" w:hAnsi="Courier New" w:cs="Courier New"/>
+        </w:rPr>
+        <w:tab/>
+        <w:t>- CASH</w:t>
+      </w:r>
+    </w:p>
+    <w:p>
+      <w:pPr>
+        <w:pStyle w:val="PlainText"/>
+        <w:rPr>
+          <w:rFonts w:ascii="Courier New" w:hAnsi="Courier New" w:cs="Courier New"/>
+        </w:rPr>
+      </w:pPr>
+    </w:p>
+    <w:p>
+      <w:pPr>
+        <w:pStyle w:val="PlainText"/>
+        <w:rPr>
+          <w:rFonts w:ascii="Courier New" w:hAnsi="Courier New" w:cs="Courier New"/>
+        </w:rPr>
+      </w:pPr>
+      <w:r>
+        <w:rPr>
+          <w:rFonts w:ascii="Courier New" w:hAnsi="Courier New" w:cs="Courier New"/>
+        </w:rPr>
+        <w:t>Item Name</w:t>
+      </w:r>
+      <w:r>
+        <w:rPr>
+          <w:rFonts w:ascii="Courier New" w:hAnsi="Courier New" w:cs="Courier New"/>
+        </w:rPr>
+        <w:tab/>
+      </w:r>
+      <w:r>
+        <w:rPr>
+          <w:rFonts w:ascii="Courier New" w:hAnsi="Courier New" w:cs="Courier New"/>
+        </w:rPr>
+        <w:tab/>
+      </w:r>
+      <w:r>
+        <w:rPr>
+          <w:rFonts w:ascii="Courier New" w:hAnsi="Courier New" w:cs="Courier New"/>
+        </w:rPr>
+        <w:tab/>
+      </w:r>
+      <w:r>
+        <w:rPr>
+          <w:rFonts w:ascii="Courier New" w:hAnsi="Courier New" w:cs="Courier New"/>
+        </w:rPr>
+        <w:tab/>
+        <w:t>- CARROT</w:t>
+      </w:r>
+    </w:p>
+    <w:p>
+      <w:pPr>
+        <w:pStyle w:val="PlainText"/>
+        <w:rPr>
+          <w:rFonts w:ascii="Courier New" w:hAnsi="Courier New" w:cs="Courier New"/>
+        </w:rPr>
+      </w:pPr>
+      <w:r>
+        <w:rPr>
+          <w:rFonts w:ascii="Courier New" w:hAnsi="Courier New" w:cs="Courier New"/>
+        </w:rPr>
+        <w:t>Number of Pockets</w:t>
+      </w:r>
+      <w:r>
+        <w:rPr>
+          <w:rFonts w:ascii="Courier New" w:hAnsi="Courier New" w:cs="Courier New"/>
+        </w:rPr>
+        <w:tab/>
+      </w:r>
+      <w:r>
+        <w:rPr>
+          <w:rFonts w:ascii="Courier New" w:hAnsi="Courier New" w:cs="Courier New"/>
+        </w:rPr>
+        <w:tab/>
+      </w:r>
+      <w:r>
+        <w:rPr>
+          <w:rFonts w:ascii="Courier New" w:hAnsi="Courier New" w:cs="Courier New"/>
+        </w:rPr>
+        <w:tab/>
+        <w:t>- 3</w:t>
+      </w:r>
+    </w:p>
+    <w:p>
+      <w:pPr>
+        <w:pStyle w:val="PlainText"/>
+        <w:rPr>
+          <w:rFonts w:ascii="Courier New" w:hAnsi="Courier New" w:cs="Courier New"/>
+        </w:rPr>
+      </w:pPr>
+      <w:r>
+        <w:rPr>
+          <w:rFonts w:ascii="Courier New" w:hAnsi="Courier New" w:cs="Courier New"/>
+        </w:rPr>
+        <w:t>Number of KGs</w:t>
+      </w:r>
+      <w:r>
+        <w:rPr>
+          <w:rFonts w:ascii="Courier New" w:hAnsi="Courier New" w:cs="Courier New"/>
+        </w:rPr>
+        <w:tab/>
+      </w:r>
+      <w:r>
+        <w:rPr>
+          <w:rFonts w:ascii="Courier New" w:hAnsi="Courier New" w:cs="Courier New"/>
+        </w:rPr>
+        <w:tab/>
+      </w:r>
+      <w:r>
+        <w:rPr>
+          <w:rFonts w:ascii="Courier New" w:hAnsi="Courier New" w:cs="Courier New"/>
+        </w:rPr>
+        <w:tab/>
+        <w:t>- 273</w:t>
+      </w:r>
+    </w:p>
+    <w:p>
+      <w:pPr>
+        <w:pStyle w:val="PlainText"/>
+        <w:rPr>
+          <w:rFonts w:ascii="Courier New" w:hAnsi="Courier New" w:cs="Courier New"/>
+        </w:rPr>
+      </w:pPr>
+      <w:r>
+        <w:rPr>
+          <w:rFonts w:ascii="Courier New" w:hAnsi="Courier New" w:cs="Courier New"/>
+        </w:rPr>
+        <w:t>Rate</w:t>
+      </w:r>
+      <w:r>
+        <w:rPr>
+          <w:rFonts w:ascii="Courier New" w:hAnsi="Courier New" w:cs="Courier New"/>
+        </w:rPr>
+        <w:tab/>
+      </w:r>
+      <w:r>
+        <w:rPr>
+          <w:rFonts w:ascii="Courier New" w:hAnsi="Courier New" w:cs="Courier New"/>
+        </w:rPr>
+        <w:tab/>
+      </w:r>
+      <w:r>
+        <w:rPr>
+          <w:rFonts w:ascii="Courier New" w:hAnsi="Courier New" w:cs="Courier New"/>
+        </w:rPr>
+        <w:tab/>
+      </w:r>
+      <w:r>
+        <w:rPr>
+          <w:rFonts w:ascii="Courier New" w:hAnsi="Courier New" w:cs="Courier New"/>
+        </w:rPr>
+        <w:tab/>
+      </w:r>
+      <w:r>
+        <w:rPr>
+          <w:rFonts w:ascii="Courier New" w:hAnsi="Courier New" w:cs="Courier New"/>
+        </w:rPr>
+        <w:tab/>
+        <w:t>- 27</w:t>
+      </w:r>
+    </w:p>
+    <w:p>
+      <w:pPr>
+        <w:pStyle w:val="PlainText"/>
+        <w:rPr>
+          <w:rFonts w:ascii="Courier New" w:hAnsi="Courier New" w:cs="Courier New"/>
+        </w:rPr>
+      </w:pPr>
+      <w:r>
+        <w:rPr>
+          <w:rFonts w:ascii="Courier New" w:hAnsi="Courier New" w:cs="Courier New"/>
+        </w:rPr>
+        <w:t>Total Price</w:t>
+      </w:r>
+      <w:r>
+        <w:rPr>
+          <w:rFonts w:ascii="Courier New" w:hAnsi="Courier New" w:cs="Courier New"/>
+        </w:rPr>
+        <w:tab/>
+      </w:r>
+      <w:r>
+        <w:rPr>
+          <w:rFonts w:ascii="Courier New" w:hAnsi="Courier New" w:cs="Courier New"/>
+        </w:rPr>
+        <w:tab/>
+      </w:r>
+      <w:r>
+        <w:rPr>
+          <w:rFonts w:ascii="Courier New" w:hAnsi="Courier New" w:cs="Courier New"/>
+        </w:rPr>
+        <w:tab/>
+      </w:r>
+      <w:r>
+        <w:rPr>
+          <w:rFonts w:ascii="Courier New" w:hAnsi="Courier New" w:cs="Courier New"/>
+        </w:rPr>
+        <w:tab/>
+        <w:t>- 7371.0</w:t>
+      </w:r>
+    </w:p>
+    <w:p>
+      <w:pPr>
+        <w:pStyle w:val="PlainText"/>
+        <w:rPr>
+          <w:rFonts w:ascii="Courier New" w:hAnsi="Courier New" w:cs="Courier New"/>
+          <w:b/>
+        </w:rPr>
+      </w:pPr>
+      <w:r>
+        <w:rPr>
+          <w:rFonts w:ascii="Courier New" w:hAnsi="Courier New" w:cs="Courier New"/>
+          <w:b/>
+        </w:rPr>
+        <w:t>Amount balance</w:t>
+      </w:r>
+      <w:r>
+        <w:rPr>
+          <w:rFonts w:ascii="Courier New" w:hAnsi="Courier New" w:cs="Courier New"/>
+          <w:b/>
+        </w:rPr>
+        <w:tab/>
+      </w:r>
+      <w:r>
+        <w:rPr>
+          <w:rFonts w:ascii="Courier New" w:hAnsi="Courier New" w:cs="Courier New"/>
+          <w:b/>
+        </w:rPr>
+        <w:tab/>
+      </w:r>
+      <w:r>
+        <w:rPr>
+          <w:rFonts w:ascii="Courier New" w:hAnsi="Courier New" w:cs="Courier New"/>
+          <w:b/>
+        </w:rPr>
+        <w:tab/>
+        <w:t>- 27912.0</w:t>
+      </w:r>
+    </w:p>
+    <w:p>
+      <w:pPr>
+        <w:pStyle w:val="PlainText"/>
+        <w:rPr>
+          <w:rFonts w:ascii="Courier New" w:hAnsi="Courier New" w:cs="Courier New"/>
+        </w:rPr>
+      </w:pPr>
+    </w:p>
+    <w:p>
+      <w:pPr>
+        <w:pStyle w:val="PlainText"/>
+        <w:rPr>
+          <w:rFonts w:ascii="Courier New" w:hAnsi="Courier New" w:cs="Courier New"/>
+          <w:b/>
+        </w:rPr>
+      </w:pPr>
     </w:p>
     <w:p>
       <w:pPr>

--- a/customer _details/GANGAMMA/SEP/TUMKUR/GAVI/PURCHASE  DETAILS.docx
+++ b/customer _details/GANGAMMA/SEP/TUMKUR/GAVI/PURCHASE  DETAILS.docx
@@ -45259,13 +45259,7 @@
         <w:rPr>
           <w:rFonts w:ascii="Courier New" w:hAnsi="Courier New" w:cs="Courier New"/>
         </w:rPr>
-        <w:t>SUN Jul 21</w:t>
-      </w:r>
-      <w:r>
-        <w:rPr>
-          <w:rFonts w:ascii="Courier New" w:hAnsi="Courier New" w:cs="Courier New"/>
-        </w:rPr>
-        <w:t xml:space="preserve"> 12:34:35 IST 2018</w:t>
+        <w:t>SUN Jul 21 12:34:35 IST 2018</w:t>
       </w:r>
     </w:p>
     <w:p>
@@ -46341,6 +46335,1421 @@
         <w:tab/>
         <w:t>- 27912.0</w:t>
       </w:r>
+    </w:p>
+    <w:p>
+      <w:pPr>
+        <w:pStyle w:val="PlainText"/>
+        <w:rPr>
+          <w:rFonts w:ascii="Courier New" w:hAnsi="Courier New" w:cs="Courier New"/>
+          <w:b/>
+        </w:rPr>
+      </w:pPr>
+    </w:p>
+    <w:p>
+      <w:pPr>
+        <w:pStyle w:val="PlainText"/>
+        <w:rPr>
+          <w:rFonts w:ascii="Courier New" w:hAnsi="Courier New" w:cs="Courier New"/>
+        </w:rPr>
+      </w:pPr>
+      <w:r>
+        <w:rPr>
+          <w:rFonts w:ascii="Courier New" w:hAnsi="Courier New" w:cs="Courier New"/>
+        </w:rPr>
+        <w:t>SUN Jul 22 12:10:57 IST 2018</w:t>
+      </w:r>
+    </w:p>
+    <w:p>
+      <w:pPr>
+        <w:pStyle w:val="PlainText"/>
+        <w:rPr>
+          <w:rFonts w:ascii="Courier New" w:hAnsi="Courier New" w:cs="Courier New"/>
+        </w:rPr>
+      </w:pPr>
+      <w:r>
+        <w:rPr>
+          <w:rFonts w:ascii="Courier New" w:hAnsi="Courier New" w:cs="Courier New"/>
+        </w:rPr>
+        <w:t>Person Name</w:t>
+      </w:r>
+      <w:r>
+        <w:rPr>
+          <w:rFonts w:ascii="Courier New" w:hAnsi="Courier New" w:cs="Courier New"/>
+        </w:rPr>
+        <w:tab/>
+      </w:r>
+      <w:r>
+        <w:rPr>
+          <w:rFonts w:ascii="Courier New" w:hAnsi="Courier New" w:cs="Courier New"/>
+        </w:rPr>
+        <w:tab/>
+      </w:r>
+      <w:r>
+        <w:rPr>
+          <w:rFonts w:ascii="Courier New" w:hAnsi="Courier New" w:cs="Courier New"/>
+        </w:rPr>
+        <w:tab/>
+      </w:r>
+      <w:r>
+        <w:rPr>
+          <w:rFonts w:ascii="Courier New" w:hAnsi="Courier New" w:cs="Courier New"/>
+        </w:rPr>
+        <w:tab/>
+        <w:t>- GAVI</w:t>
+      </w:r>
+    </w:p>
+    <w:p>
+      <w:pPr>
+        <w:pStyle w:val="PlainText"/>
+        <w:rPr>
+          <w:rFonts w:ascii="Courier New" w:hAnsi="Courier New" w:cs="Courier New"/>
+        </w:rPr>
+      </w:pPr>
+      <w:r>
+        <w:rPr>
+          <w:rFonts w:ascii="Courier New" w:hAnsi="Courier New" w:cs="Courier New"/>
+        </w:rPr>
+        <w:t>Bill number</w:t>
+      </w:r>
+      <w:r>
+        <w:rPr>
+          <w:rFonts w:ascii="Courier New" w:hAnsi="Courier New" w:cs="Courier New"/>
+        </w:rPr>
+        <w:tab/>
+      </w:r>
+      <w:r>
+        <w:rPr>
+          <w:rFonts w:ascii="Courier New" w:hAnsi="Courier New" w:cs="Courier New"/>
+        </w:rPr>
+        <w:tab/>
+      </w:r>
+      <w:r>
+        <w:rPr>
+          <w:rFonts w:ascii="Courier New" w:hAnsi="Courier New" w:cs="Courier New"/>
+        </w:rPr>
+        <w:tab/>
+      </w:r>
+      <w:r>
+        <w:rPr>
+          <w:rFonts w:ascii="Courier New" w:hAnsi="Courier New" w:cs="Courier New"/>
+        </w:rPr>
+        <w:tab/>
+        <w:t>- 6793</w:t>
+      </w:r>
+    </w:p>
+    <w:p>
+      <w:pPr>
+        <w:pStyle w:val="PlainText"/>
+        <w:rPr>
+          <w:rFonts w:ascii="Courier New" w:hAnsi="Courier New" w:cs="Courier New"/>
+        </w:rPr>
+      </w:pPr>
+      <w:r>
+        <w:rPr>
+          <w:rFonts w:ascii="Courier New" w:hAnsi="Courier New" w:cs="Courier New"/>
+        </w:rPr>
+        <w:t>---------------------------------------------------------------</w:t>
+      </w:r>
+    </w:p>
+    <w:p>
+      <w:pPr>
+        <w:pStyle w:val="PlainText"/>
+        <w:rPr>
+          <w:rFonts w:ascii="Courier New" w:hAnsi="Courier New" w:cs="Courier New"/>
+        </w:rPr>
+      </w:pPr>
+      <w:r>
+        <w:rPr>
+          <w:rFonts w:ascii="Courier New" w:hAnsi="Courier New" w:cs="Courier New"/>
+        </w:rPr>
+        <w:t>Item Name</w:t>
+      </w:r>
+      <w:r>
+        <w:rPr>
+          <w:rFonts w:ascii="Courier New" w:hAnsi="Courier New" w:cs="Courier New"/>
+        </w:rPr>
+        <w:tab/>
+      </w:r>
+      <w:r>
+        <w:rPr>
+          <w:rFonts w:ascii="Courier New" w:hAnsi="Courier New" w:cs="Courier New"/>
+        </w:rPr>
+        <w:tab/>
+      </w:r>
+      <w:r>
+        <w:rPr>
+          <w:rFonts w:ascii="Courier New" w:hAnsi="Courier New" w:cs="Courier New"/>
+        </w:rPr>
+        <w:tab/>
+      </w:r>
+      <w:r>
+        <w:rPr>
+          <w:rFonts w:ascii="Courier New" w:hAnsi="Courier New" w:cs="Courier New"/>
+        </w:rPr>
+        <w:tab/>
+        <w:t>- POTATO</w:t>
+      </w:r>
+    </w:p>
+    <w:p>
+      <w:pPr>
+        <w:pStyle w:val="PlainText"/>
+        <w:rPr>
+          <w:rFonts w:ascii="Courier New" w:hAnsi="Courier New" w:cs="Courier New"/>
+        </w:rPr>
+      </w:pPr>
+      <w:r>
+        <w:rPr>
+          <w:rFonts w:ascii="Courier New" w:hAnsi="Courier New" w:cs="Courier New"/>
+        </w:rPr>
+        <w:t>Number of Pockets</w:t>
+      </w:r>
+      <w:r>
+        <w:rPr>
+          <w:rFonts w:ascii="Courier New" w:hAnsi="Courier New" w:cs="Courier New"/>
+        </w:rPr>
+        <w:tab/>
+      </w:r>
+      <w:r>
+        <w:rPr>
+          <w:rFonts w:ascii="Courier New" w:hAnsi="Courier New" w:cs="Courier New"/>
+        </w:rPr>
+        <w:tab/>
+      </w:r>
+      <w:r>
+        <w:rPr>
+          <w:rFonts w:ascii="Courier New" w:hAnsi="Courier New" w:cs="Courier New"/>
+        </w:rPr>
+        <w:tab/>
+        <w:t>- 3</w:t>
+      </w:r>
+    </w:p>
+    <w:p>
+      <w:pPr>
+        <w:pStyle w:val="PlainText"/>
+        <w:rPr>
+          <w:rFonts w:ascii="Courier New" w:hAnsi="Courier New" w:cs="Courier New"/>
+        </w:rPr>
+      </w:pPr>
+      <w:r>
+        <w:rPr>
+          <w:rFonts w:ascii="Courier New" w:hAnsi="Courier New" w:cs="Courier New"/>
+        </w:rPr>
+        <w:t>Number of KGs</w:t>
+      </w:r>
+      <w:r>
+        <w:rPr>
+          <w:rFonts w:ascii="Courier New" w:hAnsi="Courier New" w:cs="Courier New"/>
+        </w:rPr>
+        <w:tab/>
+      </w:r>
+      <w:r>
+        <w:rPr>
+          <w:rFonts w:ascii="Courier New" w:hAnsi="Courier New" w:cs="Courier New"/>
+        </w:rPr>
+        <w:tab/>
+      </w:r>
+      <w:r>
+        <w:rPr>
+          <w:rFonts w:ascii="Courier New" w:hAnsi="Courier New" w:cs="Courier New"/>
+        </w:rPr>
+        <w:tab/>
+        <w:t>- 152</w:t>
+      </w:r>
+    </w:p>
+    <w:p>
+      <w:pPr>
+        <w:pStyle w:val="PlainText"/>
+        <w:rPr>
+          <w:rFonts w:ascii="Courier New" w:hAnsi="Courier New" w:cs="Courier New"/>
+        </w:rPr>
+      </w:pPr>
+      <w:r>
+        <w:rPr>
+          <w:rFonts w:ascii="Courier New" w:hAnsi="Courier New" w:cs="Courier New"/>
+        </w:rPr>
+        <w:t>Rate</w:t>
+      </w:r>
+      <w:r>
+        <w:rPr>
+          <w:rFonts w:ascii="Courier New" w:hAnsi="Courier New" w:cs="Courier New"/>
+        </w:rPr>
+        <w:tab/>
+      </w:r>
+      <w:r>
+        <w:rPr>
+          <w:rFonts w:ascii="Courier New" w:hAnsi="Courier New" w:cs="Courier New"/>
+        </w:rPr>
+        <w:tab/>
+      </w:r>
+      <w:r>
+        <w:rPr>
+          <w:rFonts w:ascii="Courier New" w:hAnsi="Courier New" w:cs="Courier New"/>
+        </w:rPr>
+        <w:tab/>
+      </w:r>
+      <w:r>
+        <w:rPr>
+          <w:rFonts w:ascii="Courier New" w:hAnsi="Courier New" w:cs="Courier New"/>
+        </w:rPr>
+        <w:tab/>
+      </w:r>
+      <w:r>
+        <w:rPr>
+          <w:rFonts w:ascii="Courier New" w:hAnsi="Courier New" w:cs="Courier New"/>
+        </w:rPr>
+        <w:tab/>
+        <w:t>- 20</w:t>
+      </w:r>
+    </w:p>
+    <w:p>
+      <w:pPr>
+        <w:pStyle w:val="PlainText"/>
+        <w:rPr>
+          <w:rFonts w:ascii="Courier New" w:hAnsi="Courier New" w:cs="Courier New"/>
+        </w:rPr>
+      </w:pPr>
+      <w:r>
+        <w:rPr>
+          <w:rFonts w:ascii="Courier New" w:hAnsi="Courier New" w:cs="Courier New"/>
+        </w:rPr>
+        <w:t>Total Price</w:t>
+      </w:r>
+      <w:r>
+        <w:rPr>
+          <w:rFonts w:ascii="Courier New" w:hAnsi="Courier New" w:cs="Courier New"/>
+        </w:rPr>
+        <w:tab/>
+      </w:r>
+      <w:r>
+        <w:rPr>
+          <w:rFonts w:ascii="Courier New" w:hAnsi="Courier New" w:cs="Courier New"/>
+        </w:rPr>
+        <w:tab/>
+      </w:r>
+      <w:r>
+        <w:rPr>
+          <w:rFonts w:ascii="Courier New" w:hAnsi="Courier New" w:cs="Courier New"/>
+        </w:rPr>
+        <w:tab/>
+      </w:r>
+      <w:r>
+        <w:rPr>
+          <w:rFonts w:ascii="Courier New" w:hAnsi="Courier New" w:cs="Courier New"/>
+        </w:rPr>
+        <w:tab/>
+        <w:t>- 3040.0</w:t>
+      </w:r>
+    </w:p>
+    <w:p>
+      <w:pPr>
+        <w:pStyle w:val="PlainText"/>
+        <w:rPr>
+          <w:rFonts w:ascii="Courier New" w:hAnsi="Courier New" w:cs="Courier New"/>
+        </w:rPr>
+      </w:pPr>
+      <w:r>
+        <w:rPr>
+          <w:rFonts w:ascii="Courier New" w:hAnsi="Courier New" w:cs="Courier New"/>
+        </w:rPr>
+        <w:t>Amount balance</w:t>
+      </w:r>
+      <w:r>
+        <w:rPr>
+          <w:rFonts w:ascii="Courier New" w:hAnsi="Courier New" w:cs="Courier New"/>
+        </w:rPr>
+        <w:tab/>
+      </w:r>
+      <w:r>
+        <w:rPr>
+          <w:rFonts w:ascii="Courier New" w:hAnsi="Courier New" w:cs="Courier New"/>
+        </w:rPr>
+        <w:tab/>
+      </w:r>
+      <w:r>
+        <w:rPr>
+          <w:rFonts w:ascii="Courier New" w:hAnsi="Courier New" w:cs="Courier New"/>
+        </w:rPr>
+        <w:tab/>
+        <w:t>- 30952.0</w:t>
+      </w:r>
+    </w:p>
+    <w:p>
+      <w:pPr>
+        <w:pStyle w:val="PlainText"/>
+        <w:rPr>
+          <w:rFonts w:ascii="Courier New" w:hAnsi="Courier New" w:cs="Courier New"/>
+        </w:rPr>
+      </w:pPr>
+    </w:p>
+    <w:p>
+      <w:pPr>
+        <w:pStyle w:val="PlainText"/>
+        <w:rPr>
+          <w:rFonts w:ascii="Courier New" w:hAnsi="Courier New" w:cs="Courier New"/>
+        </w:rPr>
+      </w:pPr>
+      <w:r>
+        <w:rPr>
+          <w:rFonts w:ascii="Courier New" w:hAnsi="Courier New" w:cs="Courier New"/>
+        </w:rPr>
+        <w:t>Item Name</w:t>
+      </w:r>
+      <w:r>
+        <w:rPr>
+          <w:rFonts w:ascii="Courier New" w:hAnsi="Courier New" w:cs="Courier New"/>
+        </w:rPr>
+        <w:tab/>
+      </w:r>
+      <w:r>
+        <w:rPr>
+          <w:rFonts w:ascii="Courier New" w:hAnsi="Courier New" w:cs="Courier New"/>
+        </w:rPr>
+        <w:tab/>
+      </w:r>
+      <w:r>
+        <w:rPr>
+          <w:rFonts w:ascii="Courier New" w:hAnsi="Courier New" w:cs="Courier New"/>
+        </w:rPr>
+        <w:tab/>
+      </w:r>
+      <w:r>
+        <w:rPr>
+          <w:rFonts w:ascii="Courier New" w:hAnsi="Courier New" w:cs="Courier New"/>
+        </w:rPr>
+        <w:tab/>
+        <w:t>- BRINGAL</w:t>
+      </w:r>
+    </w:p>
+    <w:p>
+      <w:pPr>
+        <w:pStyle w:val="PlainText"/>
+        <w:rPr>
+          <w:rFonts w:ascii="Courier New" w:hAnsi="Courier New" w:cs="Courier New"/>
+        </w:rPr>
+      </w:pPr>
+      <w:r>
+        <w:rPr>
+          <w:rFonts w:ascii="Courier New" w:hAnsi="Courier New" w:cs="Courier New"/>
+        </w:rPr>
+        <w:t>Number of Pockets</w:t>
+      </w:r>
+      <w:r>
+        <w:rPr>
+          <w:rFonts w:ascii="Courier New" w:hAnsi="Courier New" w:cs="Courier New"/>
+        </w:rPr>
+        <w:tab/>
+      </w:r>
+      <w:r>
+        <w:rPr>
+          <w:rFonts w:ascii="Courier New" w:hAnsi="Courier New" w:cs="Courier New"/>
+        </w:rPr>
+        <w:tab/>
+      </w:r>
+      <w:r>
+        <w:rPr>
+          <w:rFonts w:ascii="Courier New" w:hAnsi="Courier New" w:cs="Courier New"/>
+        </w:rPr>
+        <w:tab/>
+        <w:t>- 2</w:t>
+      </w:r>
+    </w:p>
+    <w:p>
+      <w:pPr>
+        <w:pStyle w:val="PlainText"/>
+        <w:rPr>
+          <w:rFonts w:ascii="Courier New" w:hAnsi="Courier New" w:cs="Courier New"/>
+        </w:rPr>
+      </w:pPr>
+      <w:r>
+        <w:rPr>
+          <w:rFonts w:ascii="Courier New" w:hAnsi="Courier New" w:cs="Courier New"/>
+        </w:rPr>
+        <w:t>Number of KGs</w:t>
+      </w:r>
+      <w:r>
+        <w:rPr>
+          <w:rFonts w:ascii="Courier New" w:hAnsi="Courier New" w:cs="Courier New"/>
+        </w:rPr>
+        <w:tab/>
+      </w:r>
+      <w:r>
+        <w:rPr>
+          <w:rFonts w:ascii="Courier New" w:hAnsi="Courier New" w:cs="Courier New"/>
+        </w:rPr>
+        <w:tab/>
+      </w:r>
+      <w:r>
+        <w:rPr>
+          <w:rFonts w:ascii="Courier New" w:hAnsi="Courier New" w:cs="Courier New"/>
+        </w:rPr>
+        <w:tab/>
+        <w:t>- 109</w:t>
+      </w:r>
+    </w:p>
+    <w:p>
+      <w:pPr>
+        <w:pStyle w:val="PlainText"/>
+        <w:rPr>
+          <w:rFonts w:ascii="Courier New" w:hAnsi="Courier New" w:cs="Courier New"/>
+        </w:rPr>
+      </w:pPr>
+      <w:r>
+        <w:rPr>
+          <w:rFonts w:ascii="Courier New" w:hAnsi="Courier New" w:cs="Courier New"/>
+        </w:rPr>
+        <w:t>Rate</w:t>
+      </w:r>
+      <w:r>
+        <w:rPr>
+          <w:rFonts w:ascii="Courier New" w:hAnsi="Courier New" w:cs="Courier New"/>
+        </w:rPr>
+        <w:tab/>
+      </w:r>
+      <w:r>
+        <w:rPr>
+          <w:rFonts w:ascii="Courier New" w:hAnsi="Courier New" w:cs="Courier New"/>
+        </w:rPr>
+        <w:tab/>
+      </w:r>
+      <w:r>
+        <w:rPr>
+          <w:rFonts w:ascii="Courier New" w:hAnsi="Courier New" w:cs="Courier New"/>
+        </w:rPr>
+        <w:tab/>
+      </w:r>
+      <w:r>
+        <w:rPr>
+          <w:rFonts w:ascii="Courier New" w:hAnsi="Courier New" w:cs="Courier New"/>
+        </w:rPr>
+        <w:tab/>
+      </w:r>
+      <w:r>
+        <w:rPr>
+          <w:rFonts w:ascii="Courier New" w:hAnsi="Courier New" w:cs="Courier New"/>
+        </w:rPr>
+        <w:tab/>
+        <w:t>- 14</w:t>
+      </w:r>
+    </w:p>
+    <w:p>
+      <w:pPr>
+        <w:pStyle w:val="PlainText"/>
+        <w:rPr>
+          <w:rFonts w:ascii="Courier New" w:hAnsi="Courier New" w:cs="Courier New"/>
+        </w:rPr>
+      </w:pPr>
+      <w:r>
+        <w:rPr>
+          <w:rFonts w:ascii="Courier New" w:hAnsi="Courier New" w:cs="Courier New"/>
+        </w:rPr>
+        <w:t>Total Price</w:t>
+      </w:r>
+      <w:r>
+        <w:rPr>
+          <w:rFonts w:ascii="Courier New" w:hAnsi="Courier New" w:cs="Courier New"/>
+        </w:rPr>
+        <w:tab/>
+      </w:r>
+      <w:r>
+        <w:rPr>
+          <w:rFonts w:ascii="Courier New" w:hAnsi="Courier New" w:cs="Courier New"/>
+        </w:rPr>
+        <w:tab/>
+      </w:r>
+      <w:r>
+        <w:rPr>
+          <w:rFonts w:ascii="Courier New" w:hAnsi="Courier New" w:cs="Courier New"/>
+        </w:rPr>
+        <w:tab/>
+      </w:r>
+      <w:r>
+        <w:rPr>
+          <w:rFonts w:ascii="Courier New" w:hAnsi="Courier New" w:cs="Courier New"/>
+        </w:rPr>
+        <w:tab/>
+        <w:t>- 1526.0</w:t>
+      </w:r>
+    </w:p>
+    <w:p>
+      <w:pPr>
+        <w:pStyle w:val="PlainText"/>
+        <w:rPr>
+          <w:rFonts w:ascii="Courier New" w:hAnsi="Courier New" w:cs="Courier New"/>
+        </w:rPr>
+      </w:pPr>
+      <w:r>
+        <w:rPr>
+          <w:rFonts w:ascii="Courier New" w:hAnsi="Courier New" w:cs="Courier New"/>
+        </w:rPr>
+        <w:t>Amount balance</w:t>
+      </w:r>
+      <w:r>
+        <w:rPr>
+          <w:rFonts w:ascii="Courier New" w:hAnsi="Courier New" w:cs="Courier New"/>
+        </w:rPr>
+        <w:tab/>
+      </w:r>
+      <w:r>
+        <w:rPr>
+          <w:rFonts w:ascii="Courier New" w:hAnsi="Courier New" w:cs="Courier New"/>
+        </w:rPr>
+        <w:tab/>
+      </w:r>
+      <w:r>
+        <w:rPr>
+          <w:rFonts w:ascii="Courier New" w:hAnsi="Courier New" w:cs="Courier New"/>
+        </w:rPr>
+        <w:tab/>
+        <w:t>- 32478.0</w:t>
+      </w:r>
+    </w:p>
+    <w:p>
+      <w:pPr>
+        <w:pStyle w:val="PlainText"/>
+        <w:rPr>
+          <w:rFonts w:ascii="Courier New" w:hAnsi="Courier New" w:cs="Courier New"/>
+        </w:rPr>
+      </w:pPr>
+    </w:p>
+    <w:p>
+      <w:pPr>
+        <w:pStyle w:val="PlainText"/>
+        <w:rPr>
+          <w:rFonts w:ascii="Courier New" w:hAnsi="Courier New" w:cs="Courier New"/>
+        </w:rPr>
+      </w:pPr>
+      <w:r>
+        <w:rPr>
+          <w:rFonts w:ascii="Courier New" w:hAnsi="Courier New" w:cs="Courier New"/>
+        </w:rPr>
+        <w:t>Item Name</w:t>
+      </w:r>
+      <w:r>
+        <w:rPr>
+          <w:rFonts w:ascii="Courier New" w:hAnsi="Courier New" w:cs="Courier New"/>
+        </w:rPr>
+        <w:tab/>
+      </w:r>
+      <w:r>
+        <w:rPr>
+          <w:rFonts w:ascii="Courier New" w:hAnsi="Courier New" w:cs="Courier New"/>
+        </w:rPr>
+        <w:tab/>
+      </w:r>
+      <w:r>
+        <w:rPr>
+          <w:rFonts w:ascii="Courier New" w:hAnsi="Courier New" w:cs="Courier New"/>
+        </w:rPr>
+        <w:tab/>
+      </w:r>
+      <w:r>
+        <w:rPr>
+          <w:rFonts w:ascii="Courier New" w:hAnsi="Courier New" w:cs="Courier New"/>
+        </w:rPr>
+        <w:tab/>
+        <w:t>- CARROT</w:t>
+      </w:r>
+    </w:p>
+    <w:p>
+      <w:pPr>
+        <w:pStyle w:val="PlainText"/>
+        <w:rPr>
+          <w:rFonts w:ascii="Courier New" w:hAnsi="Courier New" w:cs="Courier New"/>
+        </w:rPr>
+      </w:pPr>
+      <w:r>
+        <w:rPr>
+          <w:rFonts w:ascii="Courier New" w:hAnsi="Courier New" w:cs="Courier New"/>
+        </w:rPr>
+        <w:t>Number of Pockets</w:t>
+      </w:r>
+      <w:r>
+        <w:rPr>
+          <w:rFonts w:ascii="Courier New" w:hAnsi="Courier New" w:cs="Courier New"/>
+        </w:rPr>
+        <w:tab/>
+      </w:r>
+      <w:r>
+        <w:rPr>
+          <w:rFonts w:ascii="Courier New" w:hAnsi="Courier New" w:cs="Courier New"/>
+        </w:rPr>
+        <w:tab/>
+      </w:r>
+      <w:r>
+        <w:rPr>
+          <w:rFonts w:ascii="Courier New" w:hAnsi="Courier New" w:cs="Courier New"/>
+        </w:rPr>
+        <w:tab/>
+        <w:t>- 1</w:t>
+      </w:r>
+    </w:p>
+    <w:p>
+      <w:pPr>
+        <w:pStyle w:val="PlainText"/>
+        <w:rPr>
+          <w:rFonts w:ascii="Courier New" w:hAnsi="Courier New" w:cs="Courier New"/>
+        </w:rPr>
+      </w:pPr>
+      <w:r>
+        <w:rPr>
+          <w:rFonts w:ascii="Courier New" w:hAnsi="Courier New" w:cs="Courier New"/>
+        </w:rPr>
+        <w:t>Number of KGs</w:t>
+      </w:r>
+      <w:r>
+        <w:rPr>
+          <w:rFonts w:ascii="Courier New" w:hAnsi="Courier New" w:cs="Courier New"/>
+        </w:rPr>
+        <w:tab/>
+      </w:r>
+      <w:r>
+        <w:rPr>
+          <w:rFonts w:ascii="Courier New" w:hAnsi="Courier New" w:cs="Courier New"/>
+        </w:rPr>
+        <w:tab/>
+      </w:r>
+      <w:r>
+        <w:rPr>
+          <w:rFonts w:ascii="Courier New" w:hAnsi="Courier New" w:cs="Courier New"/>
+        </w:rPr>
+        <w:tab/>
+        <w:t>- 87</w:t>
+      </w:r>
+    </w:p>
+    <w:p>
+      <w:pPr>
+        <w:pStyle w:val="PlainText"/>
+        <w:rPr>
+          <w:rFonts w:ascii="Courier New" w:hAnsi="Courier New" w:cs="Courier New"/>
+        </w:rPr>
+      </w:pPr>
+      <w:r>
+        <w:rPr>
+          <w:rFonts w:ascii="Courier New" w:hAnsi="Courier New" w:cs="Courier New"/>
+        </w:rPr>
+        <w:t>Rate</w:t>
+      </w:r>
+      <w:r>
+        <w:rPr>
+          <w:rFonts w:ascii="Courier New" w:hAnsi="Courier New" w:cs="Courier New"/>
+        </w:rPr>
+        <w:tab/>
+      </w:r>
+      <w:r>
+        <w:rPr>
+          <w:rFonts w:ascii="Courier New" w:hAnsi="Courier New" w:cs="Courier New"/>
+        </w:rPr>
+        <w:tab/>
+      </w:r>
+      <w:r>
+        <w:rPr>
+          <w:rFonts w:ascii="Courier New" w:hAnsi="Courier New" w:cs="Courier New"/>
+        </w:rPr>
+        <w:tab/>
+      </w:r>
+      <w:r>
+        <w:rPr>
+          <w:rFonts w:ascii="Courier New" w:hAnsi="Courier New" w:cs="Courier New"/>
+        </w:rPr>
+        <w:tab/>
+      </w:r>
+      <w:r>
+        <w:rPr>
+          <w:rFonts w:ascii="Courier New" w:hAnsi="Courier New" w:cs="Courier New"/>
+        </w:rPr>
+        <w:tab/>
+        <w:t>- 27</w:t>
+      </w:r>
+    </w:p>
+    <w:p>
+      <w:pPr>
+        <w:pStyle w:val="PlainText"/>
+        <w:rPr>
+          <w:rFonts w:ascii="Courier New" w:hAnsi="Courier New" w:cs="Courier New"/>
+        </w:rPr>
+      </w:pPr>
+      <w:r>
+        <w:rPr>
+          <w:rFonts w:ascii="Courier New" w:hAnsi="Courier New" w:cs="Courier New"/>
+        </w:rPr>
+        <w:t>Total Price</w:t>
+      </w:r>
+      <w:r>
+        <w:rPr>
+          <w:rFonts w:ascii="Courier New" w:hAnsi="Courier New" w:cs="Courier New"/>
+        </w:rPr>
+        <w:tab/>
+      </w:r>
+      <w:r>
+        <w:rPr>
+          <w:rFonts w:ascii="Courier New" w:hAnsi="Courier New" w:cs="Courier New"/>
+        </w:rPr>
+        <w:tab/>
+      </w:r>
+      <w:r>
+        <w:rPr>
+          <w:rFonts w:ascii="Courier New" w:hAnsi="Courier New" w:cs="Courier New"/>
+        </w:rPr>
+        <w:tab/>
+      </w:r>
+      <w:r>
+        <w:rPr>
+          <w:rFonts w:ascii="Courier New" w:hAnsi="Courier New" w:cs="Courier New"/>
+        </w:rPr>
+        <w:tab/>
+        <w:t>- 2349.0</w:t>
+      </w:r>
+    </w:p>
+    <w:p>
+      <w:pPr>
+        <w:pStyle w:val="PlainText"/>
+        <w:rPr>
+          <w:rFonts w:ascii="Courier New" w:hAnsi="Courier New" w:cs="Courier New"/>
+          <w:b/>
+        </w:rPr>
+      </w:pPr>
+      <w:r>
+        <w:rPr>
+          <w:rFonts w:ascii="Courier New" w:hAnsi="Courier New" w:cs="Courier New"/>
+          <w:b/>
+        </w:rPr>
+        <w:t>Amount balance</w:t>
+      </w:r>
+      <w:r>
+        <w:rPr>
+          <w:rFonts w:ascii="Courier New" w:hAnsi="Courier New" w:cs="Courier New"/>
+          <w:b/>
+        </w:rPr>
+        <w:tab/>
+      </w:r>
+      <w:r>
+        <w:rPr>
+          <w:rFonts w:ascii="Courier New" w:hAnsi="Courier New" w:cs="Courier New"/>
+          <w:b/>
+        </w:rPr>
+        <w:tab/>
+      </w:r>
+      <w:r>
+        <w:rPr>
+          <w:rFonts w:ascii="Courier New" w:hAnsi="Courier New" w:cs="Courier New"/>
+          <w:b/>
+        </w:rPr>
+        <w:tab/>
+        <w:t>- 34827.0</w:t>
+      </w:r>
+    </w:p>
+    <w:p>
+      <w:pPr>
+        <w:pStyle w:val="PlainText"/>
+        <w:rPr>
+          <w:rFonts w:ascii="Courier New" w:hAnsi="Courier New" w:cs="Courier New"/>
+          <w:b/>
+        </w:rPr>
+      </w:pPr>
+    </w:p>
+    <w:p>
+      <w:pPr>
+        <w:pStyle w:val="PlainText"/>
+        <w:rPr>
+          <w:rFonts w:ascii="Courier New" w:hAnsi="Courier New" w:cs="Courier New"/>
+        </w:rPr>
+      </w:pPr>
+      <w:r>
+        <w:rPr>
+          <w:rFonts w:ascii="Courier New" w:hAnsi="Courier New" w:cs="Courier New"/>
+        </w:rPr>
+        <w:t>MON Jul 23</w:t>
+      </w:r>
+      <w:r>
+        <w:rPr>
+          <w:rFonts w:ascii="Courier New" w:hAnsi="Courier New" w:cs="Courier New"/>
+        </w:rPr>
+        <w:t xml:space="preserve"> 13:39:51 IST 2018</w:t>
+      </w:r>
+    </w:p>
+    <w:p>
+      <w:pPr>
+        <w:pStyle w:val="PlainText"/>
+        <w:rPr>
+          <w:rFonts w:ascii="Courier New" w:hAnsi="Courier New" w:cs="Courier New"/>
+        </w:rPr>
+      </w:pPr>
+      <w:r>
+        <w:rPr>
+          <w:rFonts w:ascii="Courier New" w:hAnsi="Courier New" w:cs="Courier New"/>
+        </w:rPr>
+        <w:t>Person Name</w:t>
+      </w:r>
+      <w:r>
+        <w:rPr>
+          <w:rFonts w:ascii="Courier New" w:hAnsi="Courier New" w:cs="Courier New"/>
+        </w:rPr>
+        <w:tab/>
+      </w:r>
+      <w:r>
+        <w:rPr>
+          <w:rFonts w:ascii="Courier New" w:hAnsi="Courier New" w:cs="Courier New"/>
+        </w:rPr>
+        <w:tab/>
+      </w:r>
+      <w:r>
+        <w:rPr>
+          <w:rFonts w:ascii="Courier New" w:hAnsi="Courier New" w:cs="Courier New"/>
+        </w:rPr>
+        <w:tab/>
+      </w:r>
+      <w:r>
+        <w:rPr>
+          <w:rFonts w:ascii="Courier New" w:hAnsi="Courier New" w:cs="Courier New"/>
+        </w:rPr>
+        <w:tab/>
+        <w:t>- GAVI</w:t>
+      </w:r>
+    </w:p>
+    <w:p>
+      <w:pPr>
+        <w:pStyle w:val="PlainText"/>
+        <w:rPr>
+          <w:rFonts w:ascii="Courier New" w:hAnsi="Courier New" w:cs="Courier New"/>
+        </w:rPr>
+      </w:pPr>
+      <w:r>
+        <w:rPr>
+          <w:rFonts w:ascii="Courier New" w:hAnsi="Courier New" w:cs="Courier New"/>
+        </w:rPr>
+        <w:t>Bill number</w:t>
+      </w:r>
+      <w:r>
+        <w:rPr>
+          <w:rFonts w:ascii="Courier New" w:hAnsi="Courier New" w:cs="Courier New"/>
+        </w:rPr>
+        <w:tab/>
+      </w:r>
+      <w:r>
+        <w:rPr>
+          <w:rFonts w:ascii="Courier New" w:hAnsi="Courier New" w:cs="Courier New"/>
+        </w:rPr>
+        <w:tab/>
+      </w:r>
+      <w:r>
+        <w:rPr>
+          <w:rFonts w:ascii="Courier New" w:hAnsi="Courier New" w:cs="Courier New"/>
+        </w:rPr>
+        <w:tab/>
+      </w:r>
+      <w:r>
+        <w:rPr>
+          <w:rFonts w:ascii="Courier New" w:hAnsi="Courier New" w:cs="Courier New"/>
+        </w:rPr>
+        <w:tab/>
+        <w:t>- 6826</w:t>
+      </w:r>
+    </w:p>
+    <w:p>
+      <w:pPr>
+        <w:pStyle w:val="PlainText"/>
+        <w:rPr>
+          <w:rFonts w:ascii="Courier New" w:hAnsi="Courier New" w:cs="Courier New"/>
+        </w:rPr>
+      </w:pPr>
+      <w:r>
+        <w:rPr>
+          <w:rFonts w:ascii="Courier New" w:hAnsi="Courier New" w:cs="Courier New"/>
+        </w:rPr>
+        <w:t>---------------------------------------------------------------</w:t>
+      </w:r>
+    </w:p>
+    <w:p>
+      <w:pPr>
+        <w:pStyle w:val="PlainText"/>
+        <w:rPr>
+          <w:rFonts w:ascii="Courier New" w:hAnsi="Courier New" w:cs="Courier New"/>
+        </w:rPr>
+      </w:pPr>
+      <w:r>
+        <w:rPr>
+          <w:rFonts w:ascii="Courier New" w:hAnsi="Courier New" w:cs="Courier New"/>
+        </w:rPr>
+        <w:t>Item Name</w:t>
+      </w:r>
+      <w:r>
+        <w:rPr>
+          <w:rFonts w:ascii="Courier New" w:hAnsi="Courier New" w:cs="Courier New"/>
+        </w:rPr>
+        <w:tab/>
+      </w:r>
+      <w:r>
+        <w:rPr>
+          <w:rFonts w:ascii="Courier New" w:hAnsi="Courier New" w:cs="Courier New"/>
+        </w:rPr>
+        <w:tab/>
+      </w:r>
+      <w:r>
+        <w:rPr>
+          <w:rFonts w:ascii="Courier New" w:hAnsi="Courier New" w:cs="Courier New"/>
+        </w:rPr>
+        <w:tab/>
+      </w:r>
+      <w:r>
+        <w:rPr>
+          <w:rFonts w:ascii="Courier New" w:hAnsi="Courier New" w:cs="Courier New"/>
+        </w:rPr>
+        <w:tab/>
+        <w:t>- POTATO</w:t>
+      </w:r>
+    </w:p>
+    <w:p>
+      <w:pPr>
+        <w:pStyle w:val="PlainText"/>
+        <w:rPr>
+          <w:rFonts w:ascii="Courier New" w:hAnsi="Courier New" w:cs="Courier New"/>
+        </w:rPr>
+      </w:pPr>
+      <w:r>
+        <w:rPr>
+          <w:rFonts w:ascii="Courier New" w:hAnsi="Courier New" w:cs="Courier New"/>
+        </w:rPr>
+        <w:t>Number of Pockets</w:t>
+      </w:r>
+      <w:r>
+        <w:rPr>
+          <w:rFonts w:ascii="Courier New" w:hAnsi="Courier New" w:cs="Courier New"/>
+        </w:rPr>
+        <w:tab/>
+      </w:r>
+      <w:r>
+        <w:rPr>
+          <w:rFonts w:ascii="Courier New" w:hAnsi="Courier New" w:cs="Courier New"/>
+        </w:rPr>
+        <w:tab/>
+      </w:r>
+      <w:r>
+        <w:rPr>
+          <w:rFonts w:ascii="Courier New" w:hAnsi="Courier New" w:cs="Courier New"/>
+        </w:rPr>
+        <w:tab/>
+        <w:t>- 2</w:t>
+      </w:r>
+    </w:p>
+    <w:p>
+      <w:pPr>
+        <w:pStyle w:val="PlainText"/>
+        <w:rPr>
+          <w:rFonts w:ascii="Courier New" w:hAnsi="Courier New" w:cs="Courier New"/>
+        </w:rPr>
+      </w:pPr>
+      <w:r>
+        <w:rPr>
+          <w:rFonts w:ascii="Courier New" w:hAnsi="Courier New" w:cs="Courier New"/>
+        </w:rPr>
+        <w:t>Number of KGs</w:t>
+      </w:r>
+      <w:r>
+        <w:rPr>
+          <w:rFonts w:ascii="Courier New" w:hAnsi="Courier New" w:cs="Courier New"/>
+        </w:rPr>
+        <w:tab/>
+      </w:r>
+      <w:r>
+        <w:rPr>
+          <w:rFonts w:ascii="Courier New" w:hAnsi="Courier New" w:cs="Courier New"/>
+        </w:rPr>
+        <w:tab/>
+      </w:r>
+      <w:r>
+        <w:rPr>
+          <w:rFonts w:ascii="Courier New" w:hAnsi="Courier New" w:cs="Courier New"/>
+        </w:rPr>
+        <w:tab/>
+        <w:t>- 116</w:t>
+      </w:r>
+    </w:p>
+    <w:p>
+      <w:pPr>
+        <w:pStyle w:val="PlainText"/>
+        <w:rPr>
+          <w:rFonts w:ascii="Courier New" w:hAnsi="Courier New" w:cs="Courier New"/>
+        </w:rPr>
+      </w:pPr>
+      <w:r>
+        <w:rPr>
+          <w:rFonts w:ascii="Courier New" w:hAnsi="Courier New" w:cs="Courier New"/>
+        </w:rPr>
+        <w:t>Rate</w:t>
+      </w:r>
+      <w:r>
+        <w:rPr>
+          <w:rFonts w:ascii="Courier New" w:hAnsi="Courier New" w:cs="Courier New"/>
+        </w:rPr>
+        <w:tab/>
+      </w:r>
+      <w:r>
+        <w:rPr>
+          <w:rFonts w:ascii="Courier New" w:hAnsi="Courier New" w:cs="Courier New"/>
+        </w:rPr>
+        <w:tab/>
+      </w:r>
+      <w:r>
+        <w:rPr>
+          <w:rFonts w:ascii="Courier New" w:hAnsi="Courier New" w:cs="Courier New"/>
+        </w:rPr>
+        <w:tab/>
+      </w:r>
+      <w:r>
+        <w:rPr>
+          <w:rFonts w:ascii="Courier New" w:hAnsi="Courier New" w:cs="Courier New"/>
+        </w:rPr>
+        <w:tab/>
+      </w:r>
+      <w:r>
+        <w:rPr>
+          <w:rFonts w:ascii="Courier New" w:hAnsi="Courier New" w:cs="Courier New"/>
+        </w:rPr>
+        <w:tab/>
+        <w:t>- 21</w:t>
+      </w:r>
+    </w:p>
+    <w:p>
+      <w:pPr>
+        <w:pStyle w:val="PlainText"/>
+        <w:rPr>
+          <w:rFonts w:ascii="Courier New" w:hAnsi="Courier New" w:cs="Courier New"/>
+        </w:rPr>
+      </w:pPr>
+      <w:r>
+        <w:rPr>
+          <w:rFonts w:ascii="Courier New" w:hAnsi="Courier New" w:cs="Courier New"/>
+        </w:rPr>
+        <w:t>Total Price</w:t>
+      </w:r>
+      <w:r>
+        <w:rPr>
+          <w:rFonts w:ascii="Courier New" w:hAnsi="Courier New" w:cs="Courier New"/>
+        </w:rPr>
+        <w:tab/>
+      </w:r>
+      <w:r>
+        <w:rPr>
+          <w:rFonts w:ascii="Courier New" w:hAnsi="Courier New" w:cs="Courier New"/>
+        </w:rPr>
+        <w:tab/>
+      </w:r>
+      <w:r>
+        <w:rPr>
+          <w:rFonts w:ascii="Courier New" w:hAnsi="Courier New" w:cs="Courier New"/>
+        </w:rPr>
+        <w:tab/>
+      </w:r>
+      <w:r>
+        <w:rPr>
+          <w:rFonts w:ascii="Courier New" w:hAnsi="Courier New" w:cs="Courier New"/>
+        </w:rPr>
+        <w:tab/>
+        <w:t>- 2436.0</w:t>
+      </w:r>
+    </w:p>
+    <w:p>
+      <w:pPr>
+        <w:pStyle w:val="PlainText"/>
+        <w:rPr>
+          <w:rFonts w:ascii="Courier New" w:hAnsi="Courier New" w:cs="Courier New"/>
+        </w:rPr>
+      </w:pPr>
+      <w:r>
+        <w:rPr>
+          <w:rFonts w:ascii="Courier New" w:hAnsi="Courier New" w:cs="Courier New"/>
+        </w:rPr>
+        <w:t>Amount balance</w:t>
+      </w:r>
+      <w:r>
+        <w:rPr>
+          <w:rFonts w:ascii="Courier New" w:hAnsi="Courier New" w:cs="Courier New"/>
+        </w:rPr>
+        <w:tab/>
+      </w:r>
+      <w:r>
+        <w:rPr>
+          <w:rFonts w:ascii="Courier New" w:hAnsi="Courier New" w:cs="Courier New"/>
+        </w:rPr>
+        <w:tab/>
+      </w:r>
+      <w:r>
+        <w:rPr>
+          <w:rFonts w:ascii="Courier New" w:hAnsi="Courier New" w:cs="Courier New"/>
+        </w:rPr>
+        <w:tab/>
+        <w:t>- 37263.0</w:t>
+      </w:r>
+    </w:p>
+    <w:p>
+      <w:pPr>
+        <w:pStyle w:val="PlainText"/>
+        <w:rPr>
+          <w:rFonts w:ascii="Courier New" w:hAnsi="Courier New" w:cs="Courier New"/>
+        </w:rPr>
+      </w:pPr>
+    </w:p>
+    <w:p>
+      <w:pPr>
+        <w:pStyle w:val="PlainText"/>
+        <w:rPr>
+          <w:rFonts w:ascii="Courier New" w:hAnsi="Courier New" w:cs="Courier New"/>
+        </w:rPr>
+      </w:pPr>
+      <w:r>
+        <w:rPr>
+          <w:rFonts w:ascii="Courier New" w:hAnsi="Courier New" w:cs="Courier New"/>
+        </w:rPr>
+        <w:t>Item Name</w:t>
+      </w:r>
+      <w:r>
+        <w:rPr>
+          <w:rFonts w:ascii="Courier New" w:hAnsi="Courier New" w:cs="Courier New"/>
+        </w:rPr>
+        <w:tab/>
+      </w:r>
+      <w:r>
+        <w:rPr>
+          <w:rFonts w:ascii="Courier New" w:hAnsi="Courier New" w:cs="Courier New"/>
+        </w:rPr>
+        <w:tab/>
+      </w:r>
+      <w:r>
+        <w:rPr>
+          <w:rFonts w:ascii="Courier New" w:hAnsi="Courier New" w:cs="Courier New"/>
+        </w:rPr>
+        <w:tab/>
+      </w:r>
+      <w:r>
+        <w:rPr>
+          <w:rFonts w:ascii="Courier New" w:hAnsi="Courier New" w:cs="Courier New"/>
+        </w:rPr>
+        <w:tab/>
+        <w:t>- BEET</w:t>
+      </w:r>
+    </w:p>
+    <w:p>
+      <w:pPr>
+        <w:pStyle w:val="PlainText"/>
+        <w:rPr>
+          <w:rFonts w:ascii="Courier New" w:hAnsi="Courier New" w:cs="Courier New"/>
+        </w:rPr>
+      </w:pPr>
+      <w:r>
+        <w:rPr>
+          <w:rFonts w:ascii="Courier New" w:hAnsi="Courier New" w:cs="Courier New"/>
+        </w:rPr>
+        <w:t>Number of Pockets</w:t>
+      </w:r>
+      <w:r>
+        <w:rPr>
+          <w:rFonts w:ascii="Courier New" w:hAnsi="Courier New" w:cs="Courier New"/>
+        </w:rPr>
+        <w:tab/>
+      </w:r>
+      <w:r>
+        <w:rPr>
+          <w:rFonts w:ascii="Courier New" w:hAnsi="Courier New" w:cs="Courier New"/>
+        </w:rPr>
+        <w:tab/>
+      </w:r>
+      <w:r>
+        <w:rPr>
+          <w:rFonts w:ascii="Courier New" w:hAnsi="Courier New" w:cs="Courier New"/>
+        </w:rPr>
+        <w:tab/>
+        <w:t>- 1</w:t>
+      </w:r>
+    </w:p>
+    <w:p>
+      <w:pPr>
+        <w:pStyle w:val="PlainText"/>
+        <w:rPr>
+          <w:rFonts w:ascii="Courier New" w:hAnsi="Courier New" w:cs="Courier New"/>
+        </w:rPr>
+      </w:pPr>
+      <w:r>
+        <w:rPr>
+          <w:rFonts w:ascii="Courier New" w:hAnsi="Courier New" w:cs="Courier New"/>
+        </w:rPr>
+        <w:t>Number of KGs</w:t>
+      </w:r>
+      <w:r>
+        <w:rPr>
+          <w:rFonts w:ascii="Courier New" w:hAnsi="Courier New" w:cs="Courier New"/>
+        </w:rPr>
+        <w:tab/>
+      </w:r>
+      <w:r>
+        <w:rPr>
+          <w:rFonts w:ascii="Courier New" w:hAnsi="Courier New" w:cs="Courier New"/>
+        </w:rPr>
+        <w:tab/>
+      </w:r>
+      <w:r>
+        <w:rPr>
+          <w:rFonts w:ascii="Courier New" w:hAnsi="Courier New" w:cs="Courier New"/>
+        </w:rPr>
+        <w:tab/>
+        <w:t>- 52</w:t>
+      </w:r>
+    </w:p>
+    <w:p>
+      <w:pPr>
+        <w:pStyle w:val="PlainText"/>
+        <w:rPr>
+          <w:rFonts w:ascii="Courier New" w:hAnsi="Courier New" w:cs="Courier New"/>
+        </w:rPr>
+      </w:pPr>
+      <w:r>
+        <w:rPr>
+          <w:rFonts w:ascii="Courier New" w:hAnsi="Courier New" w:cs="Courier New"/>
+        </w:rPr>
+        <w:t>Rate</w:t>
+      </w:r>
+      <w:r>
+        <w:rPr>
+          <w:rFonts w:ascii="Courier New" w:hAnsi="Courier New" w:cs="Courier New"/>
+        </w:rPr>
+        <w:tab/>
+      </w:r>
+      <w:r>
+        <w:rPr>
+          <w:rFonts w:ascii="Courier New" w:hAnsi="Courier New" w:cs="Courier New"/>
+        </w:rPr>
+        <w:tab/>
+      </w:r>
+      <w:r>
+        <w:rPr>
+          <w:rFonts w:ascii="Courier New" w:hAnsi="Courier New" w:cs="Courier New"/>
+        </w:rPr>
+        <w:tab/>
+      </w:r>
+      <w:r>
+        <w:rPr>
+          <w:rFonts w:ascii="Courier New" w:hAnsi="Courier New" w:cs="Courier New"/>
+        </w:rPr>
+        <w:tab/>
+      </w:r>
+      <w:r>
+        <w:rPr>
+          <w:rFonts w:ascii="Courier New" w:hAnsi="Courier New" w:cs="Courier New"/>
+        </w:rPr>
+        <w:tab/>
+        <w:t>- 20</w:t>
+      </w:r>
+    </w:p>
+    <w:p>
+      <w:pPr>
+        <w:pStyle w:val="PlainText"/>
+        <w:rPr>
+          <w:rFonts w:ascii="Courier New" w:hAnsi="Courier New" w:cs="Courier New"/>
+        </w:rPr>
+      </w:pPr>
+      <w:r>
+        <w:rPr>
+          <w:rFonts w:ascii="Courier New" w:hAnsi="Courier New" w:cs="Courier New"/>
+        </w:rPr>
+        <w:t>Total Price</w:t>
+      </w:r>
+      <w:r>
+        <w:rPr>
+          <w:rFonts w:ascii="Courier New" w:hAnsi="Courier New" w:cs="Courier New"/>
+        </w:rPr>
+        <w:tab/>
+      </w:r>
+      <w:r>
+        <w:rPr>
+          <w:rFonts w:ascii="Courier New" w:hAnsi="Courier New" w:cs="Courier New"/>
+        </w:rPr>
+        <w:tab/>
+      </w:r>
+      <w:r>
+        <w:rPr>
+          <w:rFonts w:ascii="Courier New" w:hAnsi="Courier New" w:cs="Courier New"/>
+        </w:rPr>
+        <w:tab/>
+      </w:r>
+      <w:r>
+        <w:rPr>
+          <w:rFonts w:ascii="Courier New" w:hAnsi="Courier New" w:cs="Courier New"/>
+        </w:rPr>
+        <w:tab/>
+        <w:t>- 1040.0</w:t>
+      </w:r>
+    </w:p>
+    <w:p>
+      <w:pPr>
+        <w:pStyle w:val="PlainText"/>
+        <w:rPr>
+          <w:rFonts w:ascii="Courier New" w:hAnsi="Courier New" w:cs="Courier New"/>
+          <w:b/>
+        </w:rPr>
+      </w:pPr>
+      <w:r>
+        <w:rPr>
+          <w:rFonts w:ascii="Courier New" w:hAnsi="Courier New" w:cs="Courier New"/>
+          <w:b/>
+        </w:rPr>
+        <w:t>Amount balance</w:t>
+      </w:r>
+      <w:r>
+        <w:rPr>
+          <w:rFonts w:ascii="Courier New" w:hAnsi="Courier New" w:cs="Courier New"/>
+          <w:b/>
+        </w:rPr>
+        <w:tab/>
+      </w:r>
+      <w:r>
+        <w:rPr>
+          <w:rFonts w:ascii="Courier New" w:hAnsi="Courier New" w:cs="Courier New"/>
+          <w:b/>
+        </w:rPr>
+        <w:tab/>
+      </w:r>
+      <w:r>
+        <w:rPr>
+          <w:rFonts w:ascii="Courier New" w:hAnsi="Courier New" w:cs="Courier New"/>
+          <w:b/>
+        </w:rPr>
+        <w:tab/>
+        <w:t>- 38303.0</w:t>
+      </w:r>
+    </w:p>
+    <w:p>
+      <w:pPr>
+        <w:pStyle w:val="PlainText"/>
+        <w:rPr>
+          <w:rFonts w:ascii="Courier New" w:hAnsi="Courier New" w:cs="Courier New"/>
+        </w:rPr>
+      </w:pPr>
+    </w:p>
+    <w:p>
+      <w:pPr>
+        <w:pStyle w:val="PlainText"/>
+        <w:rPr>
+          <w:rFonts w:ascii="Courier New" w:hAnsi="Courier New" w:cs="Courier New"/>
+          <w:b/>
+        </w:rPr>
+      </w:pPr>
+    </w:p>
+    <w:p>
+      <w:pPr>
+        <w:pStyle w:val="PlainText"/>
+        <w:rPr>
+          <w:rFonts w:ascii="Courier New" w:hAnsi="Courier New" w:cs="Courier New"/>
+          <w:b/>
+        </w:rPr>
+      </w:pPr>
+    </w:p>
+    <w:p>
+      <w:pPr>
+        <w:pStyle w:val="PlainText"/>
+        <w:rPr>
+          <w:rFonts w:ascii="Courier New" w:hAnsi="Courier New" w:cs="Courier New"/>
+          <w:b/>
+        </w:rPr>
+      </w:pPr>
     </w:p>
     <w:p>
       <w:pPr>

--- a/customer _details/GANGAMMA/SEP/TUMKUR/GAVI/PURCHASE  DETAILS.docx
+++ b/customer _details/GANGAMMA/SEP/TUMKUR/GAVI/PURCHASE  DETAILS.docx
@@ -47158,13 +47158,7 @@
         <w:rPr>
           <w:rFonts w:ascii="Courier New" w:hAnsi="Courier New" w:cs="Courier New"/>
         </w:rPr>
-        <w:t>MON Jul 23</w:t>
-      </w:r>
-      <w:r>
-        <w:rPr>
-          <w:rFonts w:ascii="Courier New" w:hAnsi="Courier New" w:cs="Courier New"/>
-        </w:rPr>
-        <w:t xml:space="preserve"> 13:39:51 IST 2018</w:t>
+        <w:t>MON Jul 23 13:39:51 IST 2018</w:t>
       </w:r>
     </w:p>
     <w:p>
@@ -47715,6 +47709,1483 @@
         <w:tab/>
         <w:t>- 38303.0</w:t>
       </w:r>
+    </w:p>
+    <w:p>
+      <w:pPr>
+        <w:pStyle w:val="PlainText"/>
+        <w:rPr>
+          <w:rFonts w:ascii="Courier New" w:hAnsi="Courier New" w:cs="Courier New"/>
+          <w:b/>
+        </w:rPr>
+      </w:pPr>
+    </w:p>
+    <w:p>
+      <w:pPr>
+        <w:pStyle w:val="PlainText"/>
+        <w:rPr>
+          <w:rFonts w:ascii="Courier New" w:hAnsi="Courier New" w:cs="Courier New"/>
+        </w:rPr>
+      </w:pPr>
+      <w:r>
+        <w:rPr>
+          <w:rFonts w:ascii="Courier New" w:hAnsi="Courier New" w:cs="Courier New"/>
+        </w:rPr>
+        <w:t>SAT Jul 28 11:48:16 IST 2018</w:t>
+      </w:r>
+    </w:p>
+    <w:p>
+      <w:pPr>
+        <w:pStyle w:val="PlainText"/>
+        <w:rPr>
+          <w:rFonts w:ascii="Courier New" w:hAnsi="Courier New" w:cs="Courier New"/>
+        </w:rPr>
+      </w:pPr>
+      <w:r>
+        <w:rPr>
+          <w:rFonts w:ascii="Courier New" w:hAnsi="Courier New" w:cs="Courier New"/>
+        </w:rPr>
+        <w:t>Person Name</w:t>
+      </w:r>
+      <w:r>
+        <w:rPr>
+          <w:rFonts w:ascii="Courier New" w:hAnsi="Courier New" w:cs="Courier New"/>
+        </w:rPr>
+        <w:tab/>
+      </w:r>
+      <w:r>
+        <w:rPr>
+          <w:rFonts w:ascii="Courier New" w:hAnsi="Courier New" w:cs="Courier New"/>
+        </w:rPr>
+        <w:tab/>
+      </w:r>
+      <w:r>
+        <w:rPr>
+          <w:rFonts w:ascii="Courier New" w:hAnsi="Courier New" w:cs="Courier New"/>
+        </w:rPr>
+        <w:tab/>
+      </w:r>
+      <w:r>
+        <w:rPr>
+          <w:rFonts w:ascii="Courier New" w:hAnsi="Courier New" w:cs="Courier New"/>
+        </w:rPr>
+        <w:tab/>
+        <w:t>- GAVI</w:t>
+      </w:r>
+    </w:p>
+    <w:p>
+      <w:pPr>
+        <w:pStyle w:val="PlainText"/>
+        <w:rPr>
+          <w:rFonts w:ascii="Courier New" w:hAnsi="Courier New" w:cs="Courier New"/>
+        </w:rPr>
+      </w:pPr>
+      <w:r>
+        <w:rPr>
+          <w:rFonts w:ascii="Courier New" w:hAnsi="Courier New" w:cs="Courier New"/>
+        </w:rPr>
+        <w:t>Bill number</w:t>
+      </w:r>
+      <w:r>
+        <w:rPr>
+          <w:rFonts w:ascii="Courier New" w:hAnsi="Courier New" w:cs="Courier New"/>
+        </w:rPr>
+        <w:tab/>
+      </w:r>
+      <w:r>
+        <w:rPr>
+          <w:rFonts w:ascii="Courier New" w:hAnsi="Courier New" w:cs="Courier New"/>
+        </w:rPr>
+        <w:tab/>
+      </w:r>
+      <w:r>
+        <w:rPr>
+          <w:rFonts w:ascii="Courier New" w:hAnsi="Courier New" w:cs="Courier New"/>
+        </w:rPr>
+        <w:tab/>
+      </w:r>
+      <w:r>
+        <w:rPr>
+          <w:rFonts w:ascii="Courier New" w:hAnsi="Courier New" w:cs="Courier New"/>
+        </w:rPr>
+        <w:tab/>
+        <w:t>- 6935</w:t>
+      </w:r>
+    </w:p>
+    <w:p>
+      <w:pPr>
+        <w:pStyle w:val="PlainText"/>
+        <w:rPr>
+          <w:rFonts w:ascii="Courier New" w:hAnsi="Courier New" w:cs="Courier New"/>
+        </w:rPr>
+      </w:pPr>
+      <w:r>
+        <w:rPr>
+          <w:rFonts w:ascii="Courier New" w:hAnsi="Courier New" w:cs="Courier New"/>
+        </w:rPr>
+        <w:t>---------------------------------------------------------------</w:t>
+      </w:r>
+    </w:p>
+    <w:p>
+      <w:pPr>
+        <w:pStyle w:val="PlainText"/>
+        <w:rPr>
+          <w:rFonts w:ascii="Courier New" w:hAnsi="Courier New" w:cs="Courier New"/>
+        </w:rPr>
+      </w:pPr>
+      <w:r>
+        <w:rPr>
+          <w:rFonts w:ascii="Courier New" w:hAnsi="Courier New" w:cs="Courier New"/>
+        </w:rPr>
+        <w:t>Item Name</w:t>
+      </w:r>
+      <w:r>
+        <w:rPr>
+          <w:rFonts w:ascii="Courier New" w:hAnsi="Courier New" w:cs="Courier New"/>
+        </w:rPr>
+        <w:tab/>
+      </w:r>
+      <w:r>
+        <w:rPr>
+          <w:rFonts w:ascii="Courier New" w:hAnsi="Courier New" w:cs="Courier New"/>
+        </w:rPr>
+        <w:tab/>
+      </w:r>
+      <w:r>
+        <w:rPr>
+          <w:rFonts w:ascii="Courier New" w:hAnsi="Courier New" w:cs="Courier New"/>
+        </w:rPr>
+        <w:tab/>
+      </w:r>
+      <w:r>
+        <w:rPr>
+          <w:rFonts w:ascii="Courier New" w:hAnsi="Courier New" w:cs="Courier New"/>
+        </w:rPr>
+        <w:tab/>
+        <w:t>- CARROT</w:t>
+      </w:r>
+    </w:p>
+    <w:p>
+      <w:pPr>
+        <w:pStyle w:val="PlainText"/>
+        <w:rPr>
+          <w:rFonts w:ascii="Courier New" w:hAnsi="Courier New" w:cs="Courier New"/>
+        </w:rPr>
+      </w:pPr>
+      <w:r>
+        <w:rPr>
+          <w:rFonts w:ascii="Courier New" w:hAnsi="Courier New" w:cs="Courier New"/>
+        </w:rPr>
+        <w:t>Number of Pockets</w:t>
+      </w:r>
+      <w:r>
+        <w:rPr>
+          <w:rFonts w:ascii="Courier New" w:hAnsi="Courier New" w:cs="Courier New"/>
+        </w:rPr>
+        <w:tab/>
+      </w:r>
+      <w:r>
+        <w:rPr>
+          <w:rFonts w:ascii="Courier New" w:hAnsi="Courier New" w:cs="Courier New"/>
+        </w:rPr>
+        <w:tab/>
+      </w:r>
+      <w:r>
+        <w:rPr>
+          <w:rFonts w:ascii="Courier New" w:hAnsi="Courier New" w:cs="Courier New"/>
+        </w:rPr>
+        <w:tab/>
+        <w:t>- 2</w:t>
+      </w:r>
+    </w:p>
+    <w:p>
+      <w:pPr>
+        <w:pStyle w:val="PlainText"/>
+        <w:rPr>
+          <w:rFonts w:ascii="Courier New" w:hAnsi="Courier New" w:cs="Courier New"/>
+        </w:rPr>
+      </w:pPr>
+      <w:r>
+        <w:rPr>
+          <w:rFonts w:ascii="Courier New" w:hAnsi="Courier New" w:cs="Courier New"/>
+        </w:rPr>
+        <w:t>Number of KGs</w:t>
+      </w:r>
+      <w:r>
+        <w:rPr>
+          <w:rFonts w:ascii="Courier New" w:hAnsi="Courier New" w:cs="Courier New"/>
+        </w:rPr>
+        <w:tab/>
+      </w:r>
+      <w:r>
+        <w:rPr>
+          <w:rFonts w:ascii="Courier New" w:hAnsi="Courier New" w:cs="Courier New"/>
+        </w:rPr>
+        <w:tab/>
+      </w:r>
+      <w:r>
+        <w:rPr>
+          <w:rFonts w:ascii="Courier New" w:hAnsi="Courier New" w:cs="Courier New"/>
+        </w:rPr>
+        <w:tab/>
+        <w:t>- 177</w:t>
+      </w:r>
+    </w:p>
+    <w:p>
+      <w:pPr>
+        <w:pStyle w:val="PlainText"/>
+        <w:rPr>
+          <w:rFonts w:ascii="Courier New" w:hAnsi="Courier New" w:cs="Courier New"/>
+        </w:rPr>
+      </w:pPr>
+      <w:r>
+        <w:rPr>
+          <w:rFonts w:ascii="Courier New" w:hAnsi="Courier New" w:cs="Courier New"/>
+        </w:rPr>
+        <w:t>Rate</w:t>
+      </w:r>
+      <w:r>
+        <w:rPr>
+          <w:rFonts w:ascii="Courier New" w:hAnsi="Courier New" w:cs="Courier New"/>
+        </w:rPr>
+        <w:tab/>
+      </w:r>
+      <w:r>
+        <w:rPr>
+          <w:rFonts w:ascii="Courier New" w:hAnsi="Courier New" w:cs="Courier New"/>
+        </w:rPr>
+        <w:tab/>
+      </w:r>
+      <w:r>
+        <w:rPr>
+          <w:rFonts w:ascii="Courier New" w:hAnsi="Courier New" w:cs="Courier New"/>
+        </w:rPr>
+        <w:tab/>
+      </w:r>
+      <w:r>
+        <w:rPr>
+          <w:rFonts w:ascii="Courier New" w:hAnsi="Courier New" w:cs="Courier New"/>
+        </w:rPr>
+        <w:tab/>
+      </w:r>
+      <w:r>
+        <w:rPr>
+          <w:rFonts w:ascii="Courier New" w:hAnsi="Courier New" w:cs="Courier New"/>
+        </w:rPr>
+        <w:tab/>
+        <w:t>- 26</w:t>
+      </w:r>
+    </w:p>
+    <w:p>
+      <w:pPr>
+        <w:pStyle w:val="PlainText"/>
+        <w:rPr>
+          <w:rFonts w:ascii="Courier New" w:hAnsi="Courier New" w:cs="Courier New"/>
+        </w:rPr>
+      </w:pPr>
+      <w:r>
+        <w:rPr>
+          <w:rFonts w:ascii="Courier New" w:hAnsi="Courier New" w:cs="Courier New"/>
+        </w:rPr>
+        <w:t>Total Price</w:t>
+      </w:r>
+      <w:r>
+        <w:rPr>
+          <w:rFonts w:ascii="Courier New" w:hAnsi="Courier New" w:cs="Courier New"/>
+        </w:rPr>
+        <w:tab/>
+      </w:r>
+      <w:r>
+        <w:rPr>
+          <w:rFonts w:ascii="Courier New" w:hAnsi="Courier New" w:cs="Courier New"/>
+        </w:rPr>
+        <w:tab/>
+      </w:r>
+      <w:r>
+        <w:rPr>
+          <w:rFonts w:ascii="Courier New" w:hAnsi="Courier New" w:cs="Courier New"/>
+        </w:rPr>
+        <w:tab/>
+      </w:r>
+      <w:r>
+        <w:rPr>
+          <w:rFonts w:ascii="Courier New" w:hAnsi="Courier New" w:cs="Courier New"/>
+        </w:rPr>
+        <w:tab/>
+        <w:t>- 4602.0</w:t>
+      </w:r>
+    </w:p>
+    <w:p>
+      <w:pPr>
+        <w:pStyle w:val="PlainText"/>
+        <w:rPr>
+          <w:rFonts w:ascii="Courier New" w:hAnsi="Courier New" w:cs="Courier New"/>
+          <w:color w:val="FF0000"/>
+        </w:rPr>
+      </w:pPr>
+      <w:r>
+        <w:rPr>
+          <w:rFonts w:ascii="Courier New" w:hAnsi="Courier New" w:cs="Courier New"/>
+          <w:color w:val="FF0000"/>
+        </w:rPr>
+        <w:t>Amount Received</w:t>
+      </w:r>
+      <w:r>
+        <w:rPr>
+          <w:rFonts w:ascii="Courier New" w:hAnsi="Courier New" w:cs="Courier New"/>
+          <w:color w:val="FF0000"/>
+        </w:rPr>
+        <w:tab/>
+      </w:r>
+      <w:r>
+        <w:rPr>
+          <w:rFonts w:ascii="Courier New" w:hAnsi="Courier New" w:cs="Courier New"/>
+          <w:color w:val="FF0000"/>
+        </w:rPr>
+        <w:tab/>
+      </w:r>
+      <w:r>
+        <w:rPr>
+          <w:rFonts w:ascii="Courier New" w:hAnsi="Courier New" w:cs="Courier New"/>
+          <w:color w:val="FF0000"/>
+        </w:rPr>
+        <w:tab/>
+        <w:t>- 15000</w:t>
+      </w:r>
+    </w:p>
+    <w:p>
+      <w:pPr>
+        <w:pStyle w:val="PlainText"/>
+        <w:rPr>
+          <w:rFonts w:ascii="Courier New" w:hAnsi="Courier New" w:cs="Courier New"/>
+          <w:b/>
+        </w:rPr>
+      </w:pPr>
+      <w:r>
+        <w:rPr>
+          <w:rFonts w:ascii="Courier New" w:hAnsi="Courier New" w:cs="Courier New"/>
+          <w:b/>
+        </w:rPr>
+        <w:t>Amount balance</w:t>
+      </w:r>
+      <w:r>
+        <w:rPr>
+          <w:rFonts w:ascii="Courier New" w:hAnsi="Courier New" w:cs="Courier New"/>
+          <w:b/>
+        </w:rPr>
+        <w:tab/>
+      </w:r>
+      <w:r>
+        <w:rPr>
+          <w:rFonts w:ascii="Courier New" w:hAnsi="Courier New" w:cs="Courier New"/>
+          <w:b/>
+        </w:rPr>
+        <w:tab/>
+      </w:r>
+      <w:r>
+        <w:rPr>
+          <w:rFonts w:ascii="Courier New" w:hAnsi="Courier New" w:cs="Courier New"/>
+          <w:b/>
+        </w:rPr>
+        <w:tab/>
+        <w:t>- 27905.0</w:t>
+      </w:r>
+    </w:p>
+    <w:p>
+      <w:pPr>
+        <w:pStyle w:val="PlainText"/>
+        <w:rPr>
+          <w:rFonts w:ascii="Courier New" w:hAnsi="Courier New" w:cs="Courier New"/>
+        </w:rPr>
+      </w:pPr>
+      <w:r>
+        <w:rPr>
+          <w:rFonts w:ascii="Courier New" w:hAnsi="Courier New" w:cs="Courier New"/>
+        </w:rPr>
+        <w:t>Amount Received mode</w:t>
+      </w:r>
+      <w:r>
+        <w:rPr>
+          <w:rFonts w:ascii="Courier New" w:hAnsi="Courier New" w:cs="Courier New"/>
+        </w:rPr>
+        <w:tab/>
+      </w:r>
+      <w:r>
+        <w:rPr>
+          <w:rFonts w:ascii="Courier New" w:hAnsi="Courier New" w:cs="Courier New"/>
+        </w:rPr>
+        <w:tab/>
+        <w:t>- CASH</w:t>
+      </w:r>
+    </w:p>
+    <w:p>
+      <w:pPr>
+        <w:pStyle w:val="PlainText"/>
+        <w:rPr>
+          <w:rFonts w:ascii="Courier New" w:hAnsi="Courier New" w:cs="Courier New"/>
+        </w:rPr>
+      </w:pPr>
+    </w:p>
+    <w:p>
+      <w:pPr>
+        <w:pStyle w:val="PlainText"/>
+        <w:rPr>
+          <w:rFonts w:ascii="Courier New" w:hAnsi="Courier New" w:cs="Courier New"/>
+        </w:rPr>
+      </w:pPr>
+      <w:r>
+        <w:rPr>
+          <w:rFonts w:ascii="Courier New" w:hAnsi="Courier New" w:cs="Courier New"/>
+        </w:rPr>
+        <w:t>SUN Jul 29</w:t>
+      </w:r>
+      <w:r>
+        <w:rPr>
+          <w:rFonts w:ascii="Courier New" w:hAnsi="Courier New" w:cs="Courier New"/>
+        </w:rPr>
+        <w:t xml:space="preserve"> 12:18:12 IST 2018</w:t>
+      </w:r>
+    </w:p>
+    <w:p>
+      <w:pPr>
+        <w:pStyle w:val="PlainText"/>
+        <w:rPr>
+          <w:rFonts w:ascii="Courier New" w:hAnsi="Courier New" w:cs="Courier New"/>
+        </w:rPr>
+      </w:pPr>
+      <w:r>
+        <w:rPr>
+          <w:rFonts w:ascii="Courier New" w:hAnsi="Courier New" w:cs="Courier New"/>
+        </w:rPr>
+        <w:t>Person Name</w:t>
+      </w:r>
+      <w:r>
+        <w:rPr>
+          <w:rFonts w:ascii="Courier New" w:hAnsi="Courier New" w:cs="Courier New"/>
+        </w:rPr>
+        <w:tab/>
+      </w:r>
+      <w:r>
+        <w:rPr>
+          <w:rFonts w:ascii="Courier New" w:hAnsi="Courier New" w:cs="Courier New"/>
+        </w:rPr>
+        <w:tab/>
+      </w:r>
+      <w:r>
+        <w:rPr>
+          <w:rFonts w:ascii="Courier New" w:hAnsi="Courier New" w:cs="Courier New"/>
+        </w:rPr>
+        <w:tab/>
+      </w:r>
+      <w:r>
+        <w:rPr>
+          <w:rFonts w:ascii="Courier New" w:hAnsi="Courier New" w:cs="Courier New"/>
+        </w:rPr>
+        <w:tab/>
+        <w:t>- GAVI</w:t>
+      </w:r>
+    </w:p>
+    <w:p>
+      <w:pPr>
+        <w:pStyle w:val="PlainText"/>
+        <w:rPr>
+          <w:rFonts w:ascii="Courier New" w:hAnsi="Courier New" w:cs="Courier New"/>
+        </w:rPr>
+      </w:pPr>
+      <w:r>
+        <w:rPr>
+          <w:rFonts w:ascii="Courier New" w:hAnsi="Courier New" w:cs="Courier New"/>
+        </w:rPr>
+        <w:t>Bill number</w:t>
+      </w:r>
+      <w:r>
+        <w:rPr>
+          <w:rFonts w:ascii="Courier New" w:hAnsi="Courier New" w:cs="Courier New"/>
+        </w:rPr>
+        <w:tab/>
+      </w:r>
+      <w:r>
+        <w:rPr>
+          <w:rFonts w:ascii="Courier New" w:hAnsi="Courier New" w:cs="Courier New"/>
+        </w:rPr>
+        <w:tab/>
+      </w:r>
+      <w:r>
+        <w:rPr>
+          <w:rFonts w:ascii="Courier New" w:hAnsi="Courier New" w:cs="Courier New"/>
+        </w:rPr>
+        <w:tab/>
+      </w:r>
+      <w:r>
+        <w:rPr>
+          <w:rFonts w:ascii="Courier New" w:hAnsi="Courier New" w:cs="Courier New"/>
+        </w:rPr>
+        <w:tab/>
+        <w:t>- 6940</w:t>
+      </w:r>
+    </w:p>
+    <w:p>
+      <w:pPr>
+        <w:pStyle w:val="PlainText"/>
+        <w:rPr>
+          <w:rFonts w:ascii="Courier New" w:hAnsi="Courier New" w:cs="Courier New"/>
+        </w:rPr>
+      </w:pPr>
+      <w:r>
+        <w:rPr>
+          <w:rFonts w:ascii="Courier New" w:hAnsi="Courier New" w:cs="Courier New"/>
+        </w:rPr>
+        <w:t>---------------------------------------------------------------</w:t>
+      </w:r>
+    </w:p>
+    <w:p>
+      <w:pPr>
+        <w:pStyle w:val="PlainText"/>
+        <w:rPr>
+          <w:rFonts w:ascii="Courier New" w:hAnsi="Courier New" w:cs="Courier New"/>
+        </w:rPr>
+      </w:pPr>
+      <w:r>
+        <w:rPr>
+          <w:rFonts w:ascii="Courier New" w:hAnsi="Courier New" w:cs="Courier New"/>
+        </w:rPr>
+        <w:t>Item Name</w:t>
+      </w:r>
+      <w:r>
+        <w:rPr>
+          <w:rFonts w:ascii="Courier New" w:hAnsi="Courier New" w:cs="Courier New"/>
+        </w:rPr>
+        <w:tab/>
+      </w:r>
+      <w:r>
+        <w:rPr>
+          <w:rFonts w:ascii="Courier New" w:hAnsi="Courier New" w:cs="Courier New"/>
+        </w:rPr>
+        <w:tab/>
+      </w:r>
+      <w:r>
+        <w:rPr>
+          <w:rFonts w:ascii="Courier New" w:hAnsi="Courier New" w:cs="Courier New"/>
+        </w:rPr>
+        <w:tab/>
+      </w:r>
+      <w:r>
+        <w:rPr>
+          <w:rFonts w:ascii="Courier New" w:hAnsi="Courier New" w:cs="Courier New"/>
+        </w:rPr>
+        <w:tab/>
+        <w:t>- POTATO</w:t>
+      </w:r>
+    </w:p>
+    <w:p>
+      <w:pPr>
+        <w:pStyle w:val="PlainText"/>
+        <w:rPr>
+          <w:rFonts w:ascii="Courier New" w:hAnsi="Courier New" w:cs="Courier New"/>
+        </w:rPr>
+      </w:pPr>
+      <w:r>
+        <w:rPr>
+          <w:rFonts w:ascii="Courier New" w:hAnsi="Courier New" w:cs="Courier New"/>
+        </w:rPr>
+        <w:t>Number of Pockets</w:t>
+      </w:r>
+      <w:r>
+        <w:rPr>
+          <w:rFonts w:ascii="Courier New" w:hAnsi="Courier New" w:cs="Courier New"/>
+        </w:rPr>
+        <w:tab/>
+      </w:r>
+      <w:r>
+        <w:rPr>
+          <w:rFonts w:ascii="Courier New" w:hAnsi="Courier New" w:cs="Courier New"/>
+        </w:rPr>
+        <w:tab/>
+      </w:r>
+      <w:r>
+        <w:rPr>
+          <w:rFonts w:ascii="Courier New" w:hAnsi="Courier New" w:cs="Courier New"/>
+        </w:rPr>
+        <w:tab/>
+        <w:t>- 3</w:t>
+      </w:r>
+    </w:p>
+    <w:p>
+      <w:pPr>
+        <w:pStyle w:val="PlainText"/>
+        <w:rPr>
+          <w:rFonts w:ascii="Courier New" w:hAnsi="Courier New" w:cs="Courier New"/>
+        </w:rPr>
+      </w:pPr>
+      <w:r>
+        <w:rPr>
+          <w:rFonts w:ascii="Courier New" w:hAnsi="Courier New" w:cs="Courier New"/>
+        </w:rPr>
+        <w:t>Number of KGs</w:t>
+      </w:r>
+      <w:r>
+        <w:rPr>
+          <w:rFonts w:ascii="Courier New" w:hAnsi="Courier New" w:cs="Courier New"/>
+        </w:rPr>
+        <w:tab/>
+      </w:r>
+      <w:r>
+        <w:rPr>
+          <w:rFonts w:ascii="Courier New" w:hAnsi="Courier New" w:cs="Courier New"/>
+        </w:rPr>
+        <w:tab/>
+      </w:r>
+      <w:r>
+        <w:rPr>
+          <w:rFonts w:ascii="Courier New" w:hAnsi="Courier New" w:cs="Courier New"/>
+        </w:rPr>
+        <w:tab/>
+        <w:t>- 156</w:t>
+      </w:r>
+    </w:p>
+    <w:p>
+      <w:pPr>
+        <w:pStyle w:val="PlainText"/>
+        <w:rPr>
+          <w:rFonts w:ascii="Courier New" w:hAnsi="Courier New" w:cs="Courier New"/>
+        </w:rPr>
+      </w:pPr>
+      <w:r>
+        <w:rPr>
+          <w:rFonts w:ascii="Courier New" w:hAnsi="Courier New" w:cs="Courier New"/>
+        </w:rPr>
+        <w:t>Rate</w:t>
+      </w:r>
+      <w:r>
+        <w:rPr>
+          <w:rFonts w:ascii="Courier New" w:hAnsi="Courier New" w:cs="Courier New"/>
+        </w:rPr>
+        <w:tab/>
+      </w:r>
+      <w:r>
+        <w:rPr>
+          <w:rFonts w:ascii="Courier New" w:hAnsi="Courier New" w:cs="Courier New"/>
+        </w:rPr>
+        <w:tab/>
+      </w:r>
+      <w:r>
+        <w:rPr>
+          <w:rFonts w:ascii="Courier New" w:hAnsi="Courier New" w:cs="Courier New"/>
+        </w:rPr>
+        <w:tab/>
+      </w:r>
+      <w:r>
+        <w:rPr>
+          <w:rFonts w:ascii="Courier New" w:hAnsi="Courier New" w:cs="Courier New"/>
+        </w:rPr>
+        <w:tab/>
+      </w:r>
+      <w:r>
+        <w:rPr>
+          <w:rFonts w:ascii="Courier New" w:hAnsi="Courier New" w:cs="Courier New"/>
+        </w:rPr>
+        <w:tab/>
+        <w:t>- 21</w:t>
+      </w:r>
+    </w:p>
+    <w:p>
+      <w:pPr>
+        <w:pStyle w:val="PlainText"/>
+        <w:rPr>
+          <w:rFonts w:ascii="Courier New" w:hAnsi="Courier New" w:cs="Courier New"/>
+        </w:rPr>
+      </w:pPr>
+      <w:r>
+        <w:rPr>
+          <w:rFonts w:ascii="Courier New" w:hAnsi="Courier New" w:cs="Courier New"/>
+        </w:rPr>
+        <w:t>Total Price</w:t>
+      </w:r>
+      <w:r>
+        <w:rPr>
+          <w:rFonts w:ascii="Courier New" w:hAnsi="Courier New" w:cs="Courier New"/>
+        </w:rPr>
+        <w:tab/>
+      </w:r>
+      <w:r>
+        <w:rPr>
+          <w:rFonts w:ascii="Courier New" w:hAnsi="Courier New" w:cs="Courier New"/>
+        </w:rPr>
+        <w:tab/>
+      </w:r>
+      <w:r>
+        <w:rPr>
+          <w:rFonts w:ascii="Courier New" w:hAnsi="Courier New" w:cs="Courier New"/>
+        </w:rPr>
+        <w:tab/>
+      </w:r>
+      <w:r>
+        <w:rPr>
+          <w:rFonts w:ascii="Courier New" w:hAnsi="Courier New" w:cs="Courier New"/>
+        </w:rPr>
+        <w:tab/>
+        <w:t>- 3276.0</w:t>
+      </w:r>
+    </w:p>
+    <w:p>
+      <w:pPr>
+        <w:pStyle w:val="PlainText"/>
+        <w:rPr>
+          <w:rFonts w:ascii="Courier New" w:hAnsi="Courier New" w:cs="Courier New"/>
+        </w:rPr>
+      </w:pPr>
+      <w:r>
+        <w:rPr>
+          <w:rFonts w:ascii="Courier New" w:hAnsi="Courier New" w:cs="Courier New"/>
+        </w:rPr>
+        <w:t>Amount balance</w:t>
+      </w:r>
+      <w:r>
+        <w:rPr>
+          <w:rFonts w:ascii="Courier New" w:hAnsi="Courier New" w:cs="Courier New"/>
+        </w:rPr>
+        <w:tab/>
+      </w:r>
+      <w:r>
+        <w:rPr>
+          <w:rFonts w:ascii="Courier New" w:hAnsi="Courier New" w:cs="Courier New"/>
+        </w:rPr>
+        <w:tab/>
+      </w:r>
+      <w:r>
+        <w:rPr>
+          <w:rFonts w:ascii="Courier New" w:hAnsi="Courier New" w:cs="Courier New"/>
+        </w:rPr>
+        <w:tab/>
+        <w:t>- 31181.0</w:t>
+      </w:r>
+    </w:p>
+    <w:p>
+      <w:pPr>
+        <w:pStyle w:val="PlainText"/>
+        <w:rPr>
+          <w:rFonts w:ascii="Courier New" w:hAnsi="Courier New" w:cs="Courier New"/>
+        </w:rPr>
+      </w:pPr>
+    </w:p>
+    <w:p>
+      <w:pPr>
+        <w:pStyle w:val="PlainText"/>
+        <w:rPr>
+          <w:rFonts w:ascii="Courier New" w:hAnsi="Courier New" w:cs="Courier New"/>
+        </w:rPr>
+      </w:pPr>
+      <w:r>
+        <w:rPr>
+          <w:rFonts w:ascii="Courier New" w:hAnsi="Courier New" w:cs="Courier New"/>
+        </w:rPr>
+        <w:t>Item Name</w:t>
+      </w:r>
+      <w:r>
+        <w:rPr>
+          <w:rFonts w:ascii="Courier New" w:hAnsi="Courier New" w:cs="Courier New"/>
+        </w:rPr>
+        <w:tab/>
+      </w:r>
+      <w:r>
+        <w:rPr>
+          <w:rFonts w:ascii="Courier New" w:hAnsi="Courier New" w:cs="Courier New"/>
+        </w:rPr>
+        <w:tab/>
+      </w:r>
+      <w:r>
+        <w:rPr>
+          <w:rFonts w:ascii="Courier New" w:hAnsi="Courier New" w:cs="Courier New"/>
+        </w:rPr>
+        <w:tab/>
+      </w:r>
+      <w:r>
+        <w:rPr>
+          <w:rFonts w:ascii="Courier New" w:hAnsi="Courier New" w:cs="Courier New"/>
+        </w:rPr>
+        <w:tab/>
+        <w:t>- NAVIL KOSU</w:t>
+      </w:r>
+    </w:p>
+    <w:p>
+      <w:pPr>
+        <w:pStyle w:val="PlainText"/>
+        <w:rPr>
+          <w:rFonts w:ascii="Courier New" w:hAnsi="Courier New" w:cs="Courier New"/>
+        </w:rPr>
+      </w:pPr>
+      <w:r>
+        <w:rPr>
+          <w:rFonts w:ascii="Courier New" w:hAnsi="Courier New" w:cs="Courier New"/>
+        </w:rPr>
+        <w:t>Number of Pockets</w:t>
+      </w:r>
+      <w:r>
+        <w:rPr>
+          <w:rFonts w:ascii="Courier New" w:hAnsi="Courier New" w:cs="Courier New"/>
+        </w:rPr>
+        <w:tab/>
+      </w:r>
+      <w:r>
+        <w:rPr>
+          <w:rFonts w:ascii="Courier New" w:hAnsi="Courier New" w:cs="Courier New"/>
+        </w:rPr>
+        <w:tab/>
+      </w:r>
+      <w:r>
+        <w:rPr>
+          <w:rFonts w:ascii="Courier New" w:hAnsi="Courier New" w:cs="Courier New"/>
+        </w:rPr>
+        <w:tab/>
+        <w:t>- 1</w:t>
+      </w:r>
+    </w:p>
+    <w:p>
+      <w:pPr>
+        <w:pStyle w:val="PlainText"/>
+        <w:rPr>
+          <w:rFonts w:ascii="Courier New" w:hAnsi="Courier New" w:cs="Courier New"/>
+        </w:rPr>
+      </w:pPr>
+      <w:r>
+        <w:rPr>
+          <w:rFonts w:ascii="Courier New" w:hAnsi="Courier New" w:cs="Courier New"/>
+        </w:rPr>
+        <w:t>Number of KGs</w:t>
+      </w:r>
+      <w:r>
+        <w:rPr>
+          <w:rFonts w:ascii="Courier New" w:hAnsi="Courier New" w:cs="Courier New"/>
+        </w:rPr>
+        <w:tab/>
+      </w:r>
+      <w:r>
+        <w:rPr>
+          <w:rFonts w:ascii="Courier New" w:hAnsi="Courier New" w:cs="Courier New"/>
+        </w:rPr>
+        <w:tab/>
+      </w:r>
+      <w:r>
+        <w:rPr>
+          <w:rFonts w:ascii="Courier New" w:hAnsi="Courier New" w:cs="Courier New"/>
+        </w:rPr>
+        <w:tab/>
+        <w:t>- 41</w:t>
+      </w:r>
+    </w:p>
+    <w:p>
+      <w:pPr>
+        <w:pStyle w:val="PlainText"/>
+        <w:rPr>
+          <w:rFonts w:ascii="Courier New" w:hAnsi="Courier New" w:cs="Courier New"/>
+        </w:rPr>
+      </w:pPr>
+      <w:r>
+        <w:rPr>
+          <w:rFonts w:ascii="Courier New" w:hAnsi="Courier New" w:cs="Courier New"/>
+        </w:rPr>
+        <w:t>Rate</w:t>
+      </w:r>
+      <w:r>
+        <w:rPr>
+          <w:rFonts w:ascii="Courier New" w:hAnsi="Courier New" w:cs="Courier New"/>
+        </w:rPr>
+        <w:tab/>
+      </w:r>
+      <w:r>
+        <w:rPr>
+          <w:rFonts w:ascii="Courier New" w:hAnsi="Courier New" w:cs="Courier New"/>
+        </w:rPr>
+        <w:tab/>
+      </w:r>
+      <w:r>
+        <w:rPr>
+          <w:rFonts w:ascii="Courier New" w:hAnsi="Courier New" w:cs="Courier New"/>
+        </w:rPr>
+        <w:tab/>
+      </w:r>
+      <w:r>
+        <w:rPr>
+          <w:rFonts w:ascii="Courier New" w:hAnsi="Courier New" w:cs="Courier New"/>
+        </w:rPr>
+        <w:tab/>
+      </w:r>
+      <w:r>
+        <w:rPr>
+          <w:rFonts w:ascii="Courier New" w:hAnsi="Courier New" w:cs="Courier New"/>
+        </w:rPr>
+        <w:tab/>
+        <w:t>- 20</w:t>
+      </w:r>
+    </w:p>
+    <w:p>
+      <w:pPr>
+        <w:pStyle w:val="PlainText"/>
+        <w:rPr>
+          <w:rFonts w:ascii="Courier New" w:hAnsi="Courier New" w:cs="Courier New"/>
+        </w:rPr>
+      </w:pPr>
+      <w:r>
+        <w:rPr>
+          <w:rFonts w:ascii="Courier New" w:hAnsi="Courier New" w:cs="Courier New"/>
+        </w:rPr>
+        <w:t>Total Price</w:t>
+      </w:r>
+      <w:r>
+        <w:rPr>
+          <w:rFonts w:ascii="Courier New" w:hAnsi="Courier New" w:cs="Courier New"/>
+        </w:rPr>
+        <w:tab/>
+      </w:r>
+      <w:r>
+        <w:rPr>
+          <w:rFonts w:ascii="Courier New" w:hAnsi="Courier New" w:cs="Courier New"/>
+        </w:rPr>
+        <w:tab/>
+      </w:r>
+      <w:r>
+        <w:rPr>
+          <w:rFonts w:ascii="Courier New" w:hAnsi="Courier New" w:cs="Courier New"/>
+        </w:rPr>
+        <w:tab/>
+      </w:r>
+      <w:r>
+        <w:rPr>
+          <w:rFonts w:ascii="Courier New" w:hAnsi="Courier New" w:cs="Courier New"/>
+        </w:rPr>
+        <w:tab/>
+        <w:t>- 820.0</w:t>
+      </w:r>
+    </w:p>
+    <w:p>
+      <w:pPr>
+        <w:pStyle w:val="PlainText"/>
+        <w:rPr>
+          <w:rFonts w:ascii="Courier New" w:hAnsi="Courier New" w:cs="Courier New"/>
+        </w:rPr>
+      </w:pPr>
+      <w:r>
+        <w:rPr>
+          <w:rFonts w:ascii="Courier New" w:hAnsi="Courier New" w:cs="Courier New"/>
+        </w:rPr>
+        <w:t>Amount balance</w:t>
+      </w:r>
+      <w:r>
+        <w:rPr>
+          <w:rFonts w:ascii="Courier New" w:hAnsi="Courier New" w:cs="Courier New"/>
+        </w:rPr>
+        <w:tab/>
+      </w:r>
+      <w:r>
+        <w:rPr>
+          <w:rFonts w:ascii="Courier New" w:hAnsi="Courier New" w:cs="Courier New"/>
+        </w:rPr>
+        <w:tab/>
+      </w:r>
+      <w:r>
+        <w:rPr>
+          <w:rFonts w:ascii="Courier New" w:hAnsi="Courier New" w:cs="Courier New"/>
+        </w:rPr>
+        <w:tab/>
+        <w:t>- 32001.0</w:t>
+      </w:r>
+    </w:p>
+    <w:p>
+      <w:pPr>
+        <w:pStyle w:val="PlainText"/>
+        <w:rPr>
+          <w:rFonts w:ascii="Courier New" w:hAnsi="Courier New" w:cs="Courier New"/>
+        </w:rPr>
+      </w:pPr>
+    </w:p>
+    <w:p>
+      <w:pPr>
+        <w:pStyle w:val="PlainText"/>
+        <w:rPr>
+          <w:rFonts w:ascii="Courier New" w:hAnsi="Courier New" w:cs="Courier New"/>
+        </w:rPr>
+      </w:pPr>
+      <w:r>
+        <w:rPr>
+          <w:rFonts w:ascii="Courier New" w:hAnsi="Courier New" w:cs="Courier New"/>
+        </w:rPr>
+        <w:t>Item Name</w:t>
+      </w:r>
+      <w:r>
+        <w:rPr>
+          <w:rFonts w:ascii="Courier New" w:hAnsi="Courier New" w:cs="Courier New"/>
+        </w:rPr>
+        <w:tab/>
+      </w:r>
+      <w:r>
+        <w:rPr>
+          <w:rFonts w:ascii="Courier New" w:hAnsi="Courier New" w:cs="Courier New"/>
+        </w:rPr>
+        <w:tab/>
+      </w:r>
+      <w:r>
+        <w:rPr>
+          <w:rFonts w:ascii="Courier New" w:hAnsi="Courier New" w:cs="Courier New"/>
+        </w:rPr>
+        <w:tab/>
+      </w:r>
+      <w:r>
+        <w:rPr>
+          <w:rFonts w:ascii="Courier New" w:hAnsi="Courier New" w:cs="Courier New"/>
+        </w:rPr>
+        <w:tab/>
+        <w:t>- CARROT</w:t>
+      </w:r>
+    </w:p>
+    <w:p>
+      <w:pPr>
+        <w:pStyle w:val="PlainText"/>
+        <w:rPr>
+          <w:rFonts w:ascii="Courier New" w:hAnsi="Courier New" w:cs="Courier New"/>
+        </w:rPr>
+      </w:pPr>
+      <w:r>
+        <w:rPr>
+          <w:rFonts w:ascii="Courier New" w:hAnsi="Courier New" w:cs="Courier New"/>
+        </w:rPr>
+        <w:t>Number of Pockets</w:t>
+      </w:r>
+      <w:r>
+        <w:rPr>
+          <w:rFonts w:ascii="Courier New" w:hAnsi="Courier New" w:cs="Courier New"/>
+        </w:rPr>
+        <w:tab/>
+      </w:r>
+      <w:r>
+        <w:rPr>
+          <w:rFonts w:ascii="Courier New" w:hAnsi="Courier New" w:cs="Courier New"/>
+        </w:rPr>
+        <w:tab/>
+      </w:r>
+      <w:r>
+        <w:rPr>
+          <w:rFonts w:ascii="Courier New" w:hAnsi="Courier New" w:cs="Courier New"/>
+        </w:rPr>
+        <w:tab/>
+        <w:t>- 1</w:t>
+      </w:r>
+    </w:p>
+    <w:p>
+      <w:pPr>
+        <w:pStyle w:val="PlainText"/>
+        <w:rPr>
+          <w:rFonts w:ascii="Courier New" w:hAnsi="Courier New" w:cs="Courier New"/>
+        </w:rPr>
+      </w:pPr>
+      <w:r>
+        <w:rPr>
+          <w:rFonts w:ascii="Courier New" w:hAnsi="Courier New" w:cs="Courier New"/>
+        </w:rPr>
+        <w:t>Number of KGs</w:t>
+      </w:r>
+      <w:r>
+        <w:rPr>
+          <w:rFonts w:ascii="Courier New" w:hAnsi="Courier New" w:cs="Courier New"/>
+        </w:rPr>
+        <w:tab/>
+      </w:r>
+      <w:r>
+        <w:rPr>
+          <w:rFonts w:ascii="Courier New" w:hAnsi="Courier New" w:cs="Courier New"/>
+        </w:rPr>
+        <w:tab/>
+      </w:r>
+      <w:r>
+        <w:rPr>
+          <w:rFonts w:ascii="Courier New" w:hAnsi="Courier New" w:cs="Courier New"/>
+        </w:rPr>
+        <w:tab/>
+        <w:t>- 69</w:t>
+      </w:r>
+    </w:p>
+    <w:p>
+      <w:pPr>
+        <w:pStyle w:val="PlainText"/>
+        <w:rPr>
+          <w:rFonts w:ascii="Courier New" w:hAnsi="Courier New" w:cs="Courier New"/>
+        </w:rPr>
+      </w:pPr>
+      <w:r>
+        <w:rPr>
+          <w:rFonts w:ascii="Courier New" w:hAnsi="Courier New" w:cs="Courier New"/>
+        </w:rPr>
+        <w:t>Rate</w:t>
+      </w:r>
+      <w:r>
+        <w:rPr>
+          <w:rFonts w:ascii="Courier New" w:hAnsi="Courier New" w:cs="Courier New"/>
+        </w:rPr>
+        <w:tab/>
+      </w:r>
+      <w:r>
+        <w:rPr>
+          <w:rFonts w:ascii="Courier New" w:hAnsi="Courier New" w:cs="Courier New"/>
+        </w:rPr>
+        <w:tab/>
+      </w:r>
+      <w:r>
+        <w:rPr>
+          <w:rFonts w:ascii="Courier New" w:hAnsi="Courier New" w:cs="Courier New"/>
+        </w:rPr>
+        <w:tab/>
+      </w:r>
+      <w:r>
+        <w:rPr>
+          <w:rFonts w:ascii="Courier New" w:hAnsi="Courier New" w:cs="Courier New"/>
+        </w:rPr>
+        <w:tab/>
+      </w:r>
+      <w:r>
+        <w:rPr>
+          <w:rFonts w:ascii="Courier New" w:hAnsi="Courier New" w:cs="Courier New"/>
+        </w:rPr>
+        <w:tab/>
+        <w:t>- 30</w:t>
+      </w:r>
+    </w:p>
+    <w:p>
+      <w:pPr>
+        <w:pStyle w:val="PlainText"/>
+        <w:rPr>
+          <w:rFonts w:ascii="Courier New" w:hAnsi="Courier New" w:cs="Courier New"/>
+        </w:rPr>
+      </w:pPr>
+      <w:r>
+        <w:rPr>
+          <w:rFonts w:ascii="Courier New" w:hAnsi="Courier New" w:cs="Courier New"/>
+        </w:rPr>
+        <w:t>Total Price</w:t>
+      </w:r>
+      <w:r>
+        <w:rPr>
+          <w:rFonts w:ascii="Courier New" w:hAnsi="Courier New" w:cs="Courier New"/>
+        </w:rPr>
+        <w:tab/>
+      </w:r>
+      <w:r>
+        <w:rPr>
+          <w:rFonts w:ascii="Courier New" w:hAnsi="Courier New" w:cs="Courier New"/>
+        </w:rPr>
+        <w:tab/>
+      </w:r>
+      <w:r>
+        <w:rPr>
+          <w:rFonts w:ascii="Courier New" w:hAnsi="Courier New" w:cs="Courier New"/>
+        </w:rPr>
+        <w:tab/>
+      </w:r>
+      <w:r>
+        <w:rPr>
+          <w:rFonts w:ascii="Courier New" w:hAnsi="Courier New" w:cs="Courier New"/>
+        </w:rPr>
+        <w:tab/>
+        <w:t>- 2070.0</w:t>
+      </w:r>
+    </w:p>
+    <w:p>
+      <w:pPr>
+        <w:pStyle w:val="PlainText"/>
+        <w:rPr>
+          <w:rFonts w:ascii="Courier New" w:hAnsi="Courier New" w:cs="Courier New"/>
+        </w:rPr>
+      </w:pPr>
+      <w:r>
+        <w:rPr>
+          <w:rFonts w:ascii="Courier New" w:hAnsi="Courier New" w:cs="Courier New"/>
+        </w:rPr>
+        <w:t>Amount balance</w:t>
+      </w:r>
+      <w:r>
+        <w:rPr>
+          <w:rFonts w:ascii="Courier New" w:hAnsi="Courier New" w:cs="Courier New"/>
+        </w:rPr>
+        <w:tab/>
+      </w:r>
+      <w:r>
+        <w:rPr>
+          <w:rFonts w:ascii="Courier New" w:hAnsi="Courier New" w:cs="Courier New"/>
+        </w:rPr>
+        <w:tab/>
+      </w:r>
+      <w:r>
+        <w:rPr>
+          <w:rFonts w:ascii="Courier New" w:hAnsi="Courier New" w:cs="Courier New"/>
+        </w:rPr>
+        <w:tab/>
+        <w:t>- 34071.0</w:t>
+      </w:r>
+    </w:p>
+    <w:p>
+      <w:pPr>
+        <w:pStyle w:val="PlainText"/>
+        <w:rPr>
+          <w:rFonts w:ascii="Courier New" w:hAnsi="Courier New" w:cs="Courier New"/>
+        </w:rPr>
+      </w:pPr>
+    </w:p>
+    <w:p>
+      <w:pPr>
+        <w:pStyle w:val="PlainText"/>
+        <w:rPr>
+          <w:rFonts w:ascii="Courier New" w:hAnsi="Courier New" w:cs="Courier New"/>
+        </w:rPr>
+      </w:pPr>
+      <w:r>
+        <w:rPr>
+          <w:rFonts w:ascii="Courier New" w:hAnsi="Courier New" w:cs="Courier New"/>
+        </w:rPr>
+        <w:t>Item Name</w:t>
+      </w:r>
+      <w:r>
+        <w:rPr>
+          <w:rFonts w:ascii="Courier New" w:hAnsi="Courier New" w:cs="Courier New"/>
+        </w:rPr>
+        <w:tab/>
+      </w:r>
+      <w:r>
+        <w:rPr>
+          <w:rFonts w:ascii="Courier New" w:hAnsi="Courier New" w:cs="Courier New"/>
+        </w:rPr>
+        <w:tab/>
+      </w:r>
+      <w:r>
+        <w:rPr>
+          <w:rFonts w:ascii="Courier New" w:hAnsi="Courier New" w:cs="Courier New"/>
+        </w:rPr>
+        <w:tab/>
+      </w:r>
+      <w:r>
+        <w:rPr>
+          <w:rFonts w:ascii="Courier New" w:hAnsi="Courier New" w:cs="Courier New"/>
+        </w:rPr>
+        <w:tab/>
+        <w:t>- CARROT</w:t>
+      </w:r>
+    </w:p>
+    <w:p>
+      <w:pPr>
+        <w:pStyle w:val="PlainText"/>
+        <w:rPr>
+          <w:rFonts w:ascii="Courier New" w:hAnsi="Courier New" w:cs="Courier New"/>
+        </w:rPr>
+      </w:pPr>
+      <w:r>
+        <w:rPr>
+          <w:rFonts w:ascii="Courier New" w:hAnsi="Courier New" w:cs="Courier New"/>
+        </w:rPr>
+        <w:t>Number of Pockets</w:t>
+      </w:r>
+      <w:r>
+        <w:rPr>
+          <w:rFonts w:ascii="Courier New" w:hAnsi="Courier New" w:cs="Courier New"/>
+        </w:rPr>
+        <w:tab/>
+      </w:r>
+      <w:r>
+        <w:rPr>
+          <w:rFonts w:ascii="Courier New" w:hAnsi="Courier New" w:cs="Courier New"/>
+        </w:rPr>
+        <w:tab/>
+      </w:r>
+      <w:r>
+        <w:rPr>
+          <w:rFonts w:ascii="Courier New" w:hAnsi="Courier New" w:cs="Courier New"/>
+        </w:rPr>
+        <w:tab/>
+        <w:t>- 1</w:t>
+      </w:r>
+    </w:p>
+    <w:p>
+      <w:pPr>
+        <w:pStyle w:val="PlainText"/>
+        <w:rPr>
+          <w:rFonts w:ascii="Courier New" w:hAnsi="Courier New" w:cs="Courier New"/>
+        </w:rPr>
+      </w:pPr>
+      <w:r>
+        <w:rPr>
+          <w:rFonts w:ascii="Courier New" w:hAnsi="Courier New" w:cs="Courier New"/>
+        </w:rPr>
+        <w:t>Number of KGs</w:t>
+      </w:r>
+      <w:r>
+        <w:rPr>
+          <w:rFonts w:ascii="Courier New" w:hAnsi="Courier New" w:cs="Courier New"/>
+        </w:rPr>
+        <w:tab/>
+      </w:r>
+      <w:r>
+        <w:rPr>
+          <w:rFonts w:ascii="Courier New" w:hAnsi="Courier New" w:cs="Courier New"/>
+        </w:rPr>
+        <w:tab/>
+      </w:r>
+      <w:r>
+        <w:rPr>
+          <w:rFonts w:ascii="Courier New" w:hAnsi="Courier New" w:cs="Courier New"/>
+        </w:rPr>
+        <w:tab/>
+        <w:t>- 80</w:t>
+      </w:r>
+    </w:p>
+    <w:p>
+      <w:pPr>
+        <w:pStyle w:val="PlainText"/>
+        <w:rPr>
+          <w:rFonts w:ascii="Courier New" w:hAnsi="Courier New" w:cs="Courier New"/>
+        </w:rPr>
+      </w:pPr>
+      <w:r>
+        <w:rPr>
+          <w:rFonts w:ascii="Courier New" w:hAnsi="Courier New" w:cs="Courier New"/>
+        </w:rPr>
+        <w:t>Rate</w:t>
+      </w:r>
+      <w:r>
+        <w:rPr>
+          <w:rFonts w:ascii="Courier New" w:hAnsi="Courier New" w:cs="Courier New"/>
+        </w:rPr>
+        <w:tab/>
+      </w:r>
+      <w:r>
+        <w:rPr>
+          <w:rFonts w:ascii="Courier New" w:hAnsi="Courier New" w:cs="Courier New"/>
+        </w:rPr>
+        <w:tab/>
+      </w:r>
+      <w:r>
+        <w:rPr>
+          <w:rFonts w:ascii="Courier New" w:hAnsi="Courier New" w:cs="Courier New"/>
+        </w:rPr>
+        <w:tab/>
+      </w:r>
+      <w:r>
+        <w:rPr>
+          <w:rFonts w:ascii="Courier New" w:hAnsi="Courier New" w:cs="Courier New"/>
+        </w:rPr>
+        <w:tab/>
+      </w:r>
+      <w:r>
+        <w:rPr>
+          <w:rFonts w:ascii="Courier New" w:hAnsi="Courier New" w:cs="Courier New"/>
+        </w:rPr>
+        <w:tab/>
+        <w:t>- 30</w:t>
+      </w:r>
+    </w:p>
+    <w:p>
+      <w:pPr>
+        <w:pStyle w:val="PlainText"/>
+        <w:rPr>
+          <w:rFonts w:ascii="Courier New" w:hAnsi="Courier New" w:cs="Courier New"/>
+        </w:rPr>
+      </w:pPr>
+      <w:r>
+        <w:rPr>
+          <w:rFonts w:ascii="Courier New" w:hAnsi="Courier New" w:cs="Courier New"/>
+        </w:rPr>
+        <w:t>Total Price</w:t>
+      </w:r>
+      <w:r>
+        <w:rPr>
+          <w:rFonts w:ascii="Courier New" w:hAnsi="Courier New" w:cs="Courier New"/>
+        </w:rPr>
+        <w:tab/>
+      </w:r>
+      <w:r>
+        <w:rPr>
+          <w:rFonts w:ascii="Courier New" w:hAnsi="Courier New" w:cs="Courier New"/>
+        </w:rPr>
+        <w:tab/>
+      </w:r>
+      <w:r>
+        <w:rPr>
+          <w:rFonts w:ascii="Courier New" w:hAnsi="Courier New" w:cs="Courier New"/>
+        </w:rPr>
+        <w:tab/>
+      </w:r>
+      <w:r>
+        <w:rPr>
+          <w:rFonts w:ascii="Courier New" w:hAnsi="Courier New" w:cs="Courier New"/>
+        </w:rPr>
+        <w:tab/>
+        <w:t>- 2400.0</w:t>
+      </w:r>
+    </w:p>
+    <w:p>
+      <w:pPr>
+        <w:pStyle w:val="PlainText"/>
+        <w:rPr>
+          <w:rFonts w:ascii="Courier New" w:hAnsi="Courier New" w:cs="Courier New"/>
+          <w:b/>
+        </w:rPr>
+      </w:pPr>
+      <w:r>
+        <w:rPr>
+          <w:rFonts w:ascii="Courier New" w:hAnsi="Courier New" w:cs="Courier New"/>
+          <w:b/>
+        </w:rPr>
+        <w:t>Amount balance</w:t>
+      </w:r>
+      <w:r>
+        <w:rPr>
+          <w:rFonts w:ascii="Courier New" w:hAnsi="Courier New" w:cs="Courier New"/>
+          <w:b/>
+        </w:rPr>
+        <w:tab/>
+      </w:r>
+      <w:r>
+        <w:rPr>
+          <w:rFonts w:ascii="Courier New" w:hAnsi="Courier New" w:cs="Courier New"/>
+          <w:b/>
+        </w:rPr>
+        <w:tab/>
+      </w:r>
+      <w:r>
+        <w:rPr>
+          <w:rFonts w:ascii="Courier New" w:hAnsi="Courier New" w:cs="Courier New"/>
+          <w:b/>
+        </w:rPr>
+        <w:tab/>
+        <w:t>- 36471.0</w:t>
+      </w:r>
+    </w:p>
+    <w:p>
+      <w:pPr>
+        <w:pStyle w:val="PlainText"/>
+        <w:rPr>
+          <w:rFonts w:ascii="Courier New" w:hAnsi="Courier New" w:cs="Courier New"/>
+        </w:rPr>
+      </w:pPr>
+    </w:p>
+    <w:p>
+      <w:pPr>
+        <w:pStyle w:val="PlainText"/>
+        <w:rPr>
+          <w:rFonts w:ascii="Courier New" w:hAnsi="Courier New" w:cs="Courier New"/>
+        </w:rPr>
+      </w:pPr>
+    </w:p>
+    <w:p>
+      <w:pPr>
+        <w:pStyle w:val="PlainText"/>
+        <w:rPr>
+          <w:rFonts w:ascii="Courier New" w:hAnsi="Courier New" w:cs="Courier New"/>
+        </w:rPr>
+      </w:pPr>
+    </w:p>
+    <w:p>
+      <w:pPr>
+        <w:pStyle w:val="PlainText"/>
+        <w:rPr>
+          <w:rFonts w:ascii="Courier New" w:hAnsi="Courier New" w:cs="Courier New"/>
+          <w:b/>
+        </w:rPr>
+      </w:pPr>
     </w:p>
     <w:p>
       <w:pPr>

--- a/customer _details/GANGAMMA/SEP/TUMKUR/GAVI/PURCHASE  DETAILS.docx
+++ b/customer _details/GANGAMMA/SEP/TUMKUR/GAVI/PURCHASE  DETAILS.docx
@@ -48136,13 +48136,7 @@
         <w:rPr>
           <w:rFonts w:ascii="Courier New" w:hAnsi="Courier New" w:cs="Courier New"/>
         </w:rPr>
-        <w:t>SUN Jul 29</w:t>
-      </w:r>
-      <w:r>
-        <w:rPr>
-          <w:rFonts w:ascii="Courier New" w:hAnsi="Courier New" w:cs="Courier New"/>
-        </w:rPr>
-        <w:t xml:space="preserve"> 12:18:12 IST 2018</w:t>
+        <w:t>SUN Jul 29 12:18:12 IST 2018</w:t>
       </w:r>
     </w:p>
     <w:p>
@@ -49153,6 +49147,613 @@
         <w:tab/>
         <w:t>- 36471.0</w:t>
       </w:r>
+    </w:p>
+    <w:p>
+      <w:pPr>
+        <w:pStyle w:val="PlainText"/>
+        <w:rPr>
+          <w:rFonts w:ascii="Courier New" w:hAnsi="Courier New" w:cs="Courier New"/>
+          <w:b/>
+        </w:rPr>
+      </w:pPr>
+    </w:p>
+    <w:p>
+      <w:pPr>
+        <w:pStyle w:val="PlainText"/>
+        <w:rPr>
+          <w:rFonts w:ascii="Courier New" w:hAnsi="Courier New" w:cs="Courier New"/>
+        </w:rPr>
+      </w:pPr>
+      <w:r>
+        <w:rPr>
+          <w:rFonts w:ascii="Courier New" w:hAnsi="Courier New" w:cs="Courier New"/>
+        </w:rPr>
+        <w:t>MON</w:t>
+      </w:r>
+      <w:r>
+        <w:rPr>
+          <w:rFonts w:ascii="Courier New" w:hAnsi="Courier New" w:cs="Courier New"/>
+        </w:rPr>
+        <w:t xml:space="preserve"> Jul 3</w:t>
+      </w:r>
+      <w:r>
+        <w:rPr>
+          <w:rFonts w:ascii="Courier New" w:hAnsi="Courier New" w:cs="Courier New"/>
+        </w:rPr>
+        <w:t>0</w:t>
+      </w:r>
+      <w:r>
+        <w:rPr>
+          <w:rFonts w:ascii="Courier New" w:hAnsi="Courier New" w:cs="Courier New"/>
+        </w:rPr>
+        <w:t xml:space="preserve"> 11:36:32 IST 2018</w:t>
+      </w:r>
+    </w:p>
+    <w:p>
+      <w:pPr>
+        <w:pStyle w:val="PlainText"/>
+        <w:rPr>
+          <w:rFonts w:ascii="Courier New" w:hAnsi="Courier New" w:cs="Courier New"/>
+        </w:rPr>
+      </w:pPr>
+      <w:r>
+        <w:rPr>
+          <w:rFonts w:ascii="Courier New" w:hAnsi="Courier New" w:cs="Courier New"/>
+        </w:rPr>
+        <w:t>Person Name</w:t>
+      </w:r>
+      <w:r>
+        <w:rPr>
+          <w:rFonts w:ascii="Courier New" w:hAnsi="Courier New" w:cs="Courier New"/>
+        </w:rPr>
+        <w:tab/>
+      </w:r>
+      <w:r>
+        <w:rPr>
+          <w:rFonts w:ascii="Courier New" w:hAnsi="Courier New" w:cs="Courier New"/>
+        </w:rPr>
+        <w:tab/>
+      </w:r>
+      <w:r>
+        <w:rPr>
+          <w:rFonts w:ascii="Courier New" w:hAnsi="Courier New" w:cs="Courier New"/>
+        </w:rPr>
+        <w:tab/>
+      </w:r>
+      <w:r>
+        <w:rPr>
+          <w:rFonts w:ascii="Courier New" w:hAnsi="Courier New" w:cs="Courier New"/>
+        </w:rPr>
+        <w:tab/>
+        <w:t>- GAVI</w:t>
+      </w:r>
+    </w:p>
+    <w:p>
+      <w:pPr>
+        <w:pStyle w:val="PlainText"/>
+        <w:rPr>
+          <w:rFonts w:ascii="Courier New" w:hAnsi="Courier New" w:cs="Courier New"/>
+        </w:rPr>
+      </w:pPr>
+      <w:r>
+        <w:rPr>
+          <w:rFonts w:ascii="Courier New" w:hAnsi="Courier New" w:cs="Courier New"/>
+        </w:rPr>
+        <w:t>Bill number</w:t>
+      </w:r>
+      <w:r>
+        <w:rPr>
+          <w:rFonts w:ascii="Courier New" w:hAnsi="Courier New" w:cs="Courier New"/>
+        </w:rPr>
+        <w:tab/>
+      </w:r>
+      <w:r>
+        <w:rPr>
+          <w:rFonts w:ascii="Courier New" w:hAnsi="Courier New" w:cs="Courier New"/>
+        </w:rPr>
+        <w:tab/>
+      </w:r>
+      <w:r>
+        <w:rPr>
+          <w:rFonts w:ascii="Courier New" w:hAnsi="Courier New" w:cs="Courier New"/>
+        </w:rPr>
+        <w:tab/>
+      </w:r>
+      <w:r>
+        <w:rPr>
+          <w:rFonts w:ascii="Courier New" w:hAnsi="Courier New" w:cs="Courier New"/>
+        </w:rPr>
+        <w:tab/>
+        <w:t>- 6975</w:t>
+      </w:r>
+    </w:p>
+    <w:p>
+      <w:pPr>
+        <w:pStyle w:val="PlainText"/>
+        <w:rPr>
+          <w:rFonts w:ascii="Courier New" w:hAnsi="Courier New" w:cs="Courier New"/>
+        </w:rPr>
+      </w:pPr>
+      <w:r>
+        <w:rPr>
+          <w:rFonts w:ascii="Courier New" w:hAnsi="Courier New" w:cs="Courier New"/>
+        </w:rPr>
+        <w:t>---------------------------------------------------------------</w:t>
+      </w:r>
+    </w:p>
+    <w:p>
+      <w:pPr>
+        <w:pStyle w:val="PlainText"/>
+        <w:rPr>
+          <w:rFonts w:ascii="Courier New" w:hAnsi="Courier New" w:cs="Courier New"/>
+        </w:rPr>
+      </w:pPr>
+      <w:r>
+        <w:rPr>
+          <w:rFonts w:ascii="Courier New" w:hAnsi="Courier New" w:cs="Courier New"/>
+        </w:rPr>
+        <w:t>Item Name</w:t>
+      </w:r>
+      <w:r>
+        <w:rPr>
+          <w:rFonts w:ascii="Courier New" w:hAnsi="Courier New" w:cs="Courier New"/>
+        </w:rPr>
+        <w:tab/>
+      </w:r>
+      <w:r>
+        <w:rPr>
+          <w:rFonts w:ascii="Courier New" w:hAnsi="Courier New" w:cs="Courier New"/>
+        </w:rPr>
+        <w:tab/>
+      </w:r>
+      <w:r>
+        <w:rPr>
+          <w:rFonts w:ascii="Courier New" w:hAnsi="Courier New" w:cs="Courier New"/>
+        </w:rPr>
+        <w:tab/>
+      </w:r>
+      <w:r>
+        <w:rPr>
+          <w:rFonts w:ascii="Courier New" w:hAnsi="Courier New" w:cs="Courier New"/>
+        </w:rPr>
+        <w:tab/>
+        <w:t>- POTATO EVE</w:t>
+      </w:r>
+    </w:p>
+    <w:p>
+      <w:pPr>
+        <w:pStyle w:val="PlainText"/>
+        <w:rPr>
+          <w:rFonts w:ascii="Courier New" w:hAnsi="Courier New" w:cs="Courier New"/>
+        </w:rPr>
+      </w:pPr>
+      <w:r>
+        <w:rPr>
+          <w:rFonts w:ascii="Courier New" w:hAnsi="Courier New" w:cs="Courier New"/>
+        </w:rPr>
+        <w:t>Number of Pockets</w:t>
+      </w:r>
+      <w:r>
+        <w:rPr>
+          <w:rFonts w:ascii="Courier New" w:hAnsi="Courier New" w:cs="Courier New"/>
+        </w:rPr>
+        <w:tab/>
+      </w:r>
+      <w:r>
+        <w:rPr>
+          <w:rFonts w:ascii="Courier New" w:hAnsi="Courier New" w:cs="Courier New"/>
+        </w:rPr>
+        <w:tab/>
+      </w:r>
+      <w:r>
+        <w:rPr>
+          <w:rFonts w:ascii="Courier New" w:hAnsi="Courier New" w:cs="Courier New"/>
+        </w:rPr>
+        <w:tab/>
+        <w:t>- 2</w:t>
+      </w:r>
+    </w:p>
+    <w:p>
+      <w:pPr>
+        <w:pStyle w:val="PlainText"/>
+        <w:rPr>
+          <w:rFonts w:ascii="Courier New" w:hAnsi="Courier New" w:cs="Courier New"/>
+        </w:rPr>
+      </w:pPr>
+      <w:r>
+        <w:rPr>
+          <w:rFonts w:ascii="Courier New" w:hAnsi="Courier New" w:cs="Courier New"/>
+        </w:rPr>
+        <w:t>Number of KGs</w:t>
+      </w:r>
+      <w:r>
+        <w:rPr>
+          <w:rFonts w:ascii="Courier New" w:hAnsi="Courier New" w:cs="Courier New"/>
+        </w:rPr>
+        <w:tab/>
+      </w:r>
+      <w:r>
+        <w:rPr>
+          <w:rFonts w:ascii="Courier New" w:hAnsi="Courier New" w:cs="Courier New"/>
+        </w:rPr>
+        <w:tab/>
+      </w:r>
+      <w:r>
+        <w:rPr>
+          <w:rFonts w:ascii="Courier New" w:hAnsi="Courier New" w:cs="Courier New"/>
+        </w:rPr>
+        <w:tab/>
+        <w:t>- 106</w:t>
+      </w:r>
+    </w:p>
+    <w:p>
+      <w:pPr>
+        <w:pStyle w:val="PlainText"/>
+        <w:rPr>
+          <w:rFonts w:ascii="Courier New" w:hAnsi="Courier New" w:cs="Courier New"/>
+        </w:rPr>
+      </w:pPr>
+      <w:r>
+        <w:rPr>
+          <w:rFonts w:ascii="Courier New" w:hAnsi="Courier New" w:cs="Courier New"/>
+        </w:rPr>
+        <w:t>Rate</w:t>
+      </w:r>
+      <w:r>
+        <w:rPr>
+          <w:rFonts w:ascii="Courier New" w:hAnsi="Courier New" w:cs="Courier New"/>
+        </w:rPr>
+        <w:tab/>
+      </w:r>
+      <w:r>
+        <w:rPr>
+          <w:rFonts w:ascii="Courier New" w:hAnsi="Courier New" w:cs="Courier New"/>
+        </w:rPr>
+        <w:tab/>
+      </w:r>
+      <w:r>
+        <w:rPr>
+          <w:rFonts w:ascii="Courier New" w:hAnsi="Courier New" w:cs="Courier New"/>
+        </w:rPr>
+        <w:tab/>
+      </w:r>
+      <w:r>
+        <w:rPr>
+          <w:rFonts w:ascii="Courier New" w:hAnsi="Courier New" w:cs="Courier New"/>
+        </w:rPr>
+        <w:tab/>
+      </w:r>
+      <w:r>
+        <w:rPr>
+          <w:rFonts w:ascii="Courier New" w:hAnsi="Courier New" w:cs="Courier New"/>
+        </w:rPr>
+        <w:tab/>
+        <w:t>- 21</w:t>
+      </w:r>
+    </w:p>
+    <w:p>
+      <w:pPr>
+        <w:pStyle w:val="PlainText"/>
+        <w:rPr>
+          <w:rFonts w:ascii="Courier New" w:hAnsi="Courier New" w:cs="Courier New"/>
+        </w:rPr>
+      </w:pPr>
+      <w:r>
+        <w:rPr>
+          <w:rFonts w:ascii="Courier New" w:hAnsi="Courier New" w:cs="Courier New"/>
+        </w:rPr>
+        <w:t>Total Price</w:t>
+      </w:r>
+      <w:r>
+        <w:rPr>
+          <w:rFonts w:ascii="Courier New" w:hAnsi="Courier New" w:cs="Courier New"/>
+        </w:rPr>
+        <w:tab/>
+      </w:r>
+      <w:r>
+        <w:rPr>
+          <w:rFonts w:ascii="Courier New" w:hAnsi="Courier New" w:cs="Courier New"/>
+        </w:rPr>
+        <w:tab/>
+      </w:r>
+      <w:r>
+        <w:rPr>
+          <w:rFonts w:ascii="Courier New" w:hAnsi="Courier New" w:cs="Courier New"/>
+        </w:rPr>
+        <w:tab/>
+      </w:r>
+      <w:r>
+        <w:rPr>
+          <w:rFonts w:ascii="Courier New" w:hAnsi="Courier New" w:cs="Courier New"/>
+        </w:rPr>
+        <w:tab/>
+        <w:t>- 2226.0</w:t>
+      </w:r>
+    </w:p>
+    <w:p>
+      <w:pPr>
+        <w:pStyle w:val="PlainText"/>
+        <w:rPr>
+          <w:rFonts w:ascii="Courier New" w:hAnsi="Courier New" w:cs="Courier New"/>
+        </w:rPr>
+      </w:pPr>
+      <w:r>
+        <w:rPr>
+          <w:rFonts w:ascii="Courier New" w:hAnsi="Courier New" w:cs="Courier New"/>
+        </w:rPr>
+        <w:t>Amount balance</w:t>
+      </w:r>
+      <w:r>
+        <w:rPr>
+          <w:rFonts w:ascii="Courier New" w:hAnsi="Courier New" w:cs="Courier New"/>
+        </w:rPr>
+        <w:tab/>
+      </w:r>
+      <w:r>
+        <w:rPr>
+          <w:rFonts w:ascii="Courier New" w:hAnsi="Courier New" w:cs="Courier New"/>
+        </w:rPr>
+        <w:tab/>
+      </w:r>
+      <w:r>
+        <w:rPr>
+          <w:rFonts w:ascii="Courier New" w:hAnsi="Courier New" w:cs="Courier New"/>
+        </w:rPr>
+        <w:tab/>
+        <w:t>- 38697.0</w:t>
+      </w:r>
+    </w:p>
+    <w:p>
+      <w:pPr>
+        <w:pStyle w:val="PlainText"/>
+        <w:rPr>
+          <w:rFonts w:ascii="Courier New" w:hAnsi="Courier New" w:cs="Courier New"/>
+        </w:rPr>
+      </w:pPr>
+    </w:p>
+    <w:p>
+      <w:pPr>
+        <w:pStyle w:val="PlainText"/>
+        <w:rPr>
+          <w:rFonts w:ascii="Courier New" w:hAnsi="Courier New" w:cs="Courier New"/>
+        </w:rPr>
+      </w:pPr>
+      <w:r>
+        <w:rPr>
+          <w:rFonts w:ascii="Courier New" w:hAnsi="Courier New" w:cs="Courier New"/>
+        </w:rPr>
+        <w:t>Item Name</w:t>
+      </w:r>
+      <w:r>
+        <w:rPr>
+          <w:rFonts w:ascii="Courier New" w:hAnsi="Courier New" w:cs="Courier New"/>
+        </w:rPr>
+        <w:tab/>
+      </w:r>
+      <w:r>
+        <w:rPr>
+          <w:rFonts w:ascii="Courier New" w:hAnsi="Courier New" w:cs="Courier New"/>
+        </w:rPr>
+        <w:tab/>
+      </w:r>
+      <w:r>
+        <w:rPr>
+          <w:rFonts w:ascii="Courier New" w:hAnsi="Courier New" w:cs="Courier New"/>
+        </w:rPr>
+        <w:tab/>
+      </w:r>
+      <w:r>
+        <w:rPr>
+          <w:rFonts w:ascii="Courier New" w:hAnsi="Courier New" w:cs="Courier New"/>
+        </w:rPr>
+        <w:tab/>
+        <w:t>- BEET</w:t>
+      </w:r>
+    </w:p>
+    <w:p>
+      <w:pPr>
+        <w:pStyle w:val="PlainText"/>
+        <w:rPr>
+          <w:rFonts w:ascii="Courier New" w:hAnsi="Courier New" w:cs="Courier New"/>
+        </w:rPr>
+      </w:pPr>
+      <w:r>
+        <w:rPr>
+          <w:rFonts w:ascii="Courier New" w:hAnsi="Courier New" w:cs="Courier New"/>
+        </w:rPr>
+        <w:t>Number of Pockets</w:t>
+      </w:r>
+      <w:r>
+        <w:rPr>
+          <w:rFonts w:ascii="Courier New" w:hAnsi="Courier New" w:cs="Courier New"/>
+        </w:rPr>
+        <w:tab/>
+      </w:r>
+      <w:r>
+        <w:rPr>
+          <w:rFonts w:ascii="Courier New" w:hAnsi="Courier New" w:cs="Courier New"/>
+        </w:rPr>
+        <w:tab/>
+      </w:r>
+      <w:r>
+        <w:rPr>
+          <w:rFonts w:ascii="Courier New" w:hAnsi="Courier New" w:cs="Courier New"/>
+        </w:rPr>
+        <w:tab/>
+        <w:t>- 1</w:t>
+      </w:r>
+    </w:p>
+    <w:p>
+      <w:pPr>
+        <w:pStyle w:val="PlainText"/>
+        <w:rPr>
+          <w:rFonts w:ascii="Courier New" w:hAnsi="Courier New" w:cs="Courier New"/>
+        </w:rPr>
+      </w:pPr>
+      <w:r>
+        <w:rPr>
+          <w:rFonts w:ascii="Courier New" w:hAnsi="Courier New" w:cs="Courier New"/>
+        </w:rPr>
+        <w:t>Number of KGs</w:t>
+      </w:r>
+      <w:r>
+        <w:rPr>
+          <w:rFonts w:ascii="Courier New" w:hAnsi="Courier New" w:cs="Courier New"/>
+        </w:rPr>
+        <w:tab/>
+      </w:r>
+      <w:r>
+        <w:rPr>
+          <w:rFonts w:ascii="Courier New" w:hAnsi="Courier New" w:cs="Courier New"/>
+        </w:rPr>
+        <w:tab/>
+      </w:r>
+      <w:r>
+        <w:rPr>
+          <w:rFonts w:ascii="Courier New" w:hAnsi="Courier New" w:cs="Courier New"/>
+        </w:rPr>
+        <w:tab/>
+        <w:t>- 56</w:t>
+      </w:r>
+    </w:p>
+    <w:p>
+      <w:pPr>
+        <w:pStyle w:val="PlainText"/>
+        <w:rPr>
+          <w:rFonts w:ascii="Courier New" w:hAnsi="Courier New" w:cs="Courier New"/>
+        </w:rPr>
+      </w:pPr>
+      <w:r>
+        <w:rPr>
+          <w:rFonts w:ascii="Courier New" w:hAnsi="Courier New" w:cs="Courier New"/>
+        </w:rPr>
+        <w:t>Rate</w:t>
+      </w:r>
+      <w:r>
+        <w:rPr>
+          <w:rFonts w:ascii="Courier New" w:hAnsi="Courier New" w:cs="Courier New"/>
+        </w:rPr>
+        <w:tab/>
+      </w:r>
+      <w:r>
+        <w:rPr>
+          <w:rFonts w:ascii="Courier New" w:hAnsi="Courier New" w:cs="Courier New"/>
+        </w:rPr>
+        <w:tab/>
+      </w:r>
+      <w:r>
+        <w:rPr>
+          <w:rFonts w:ascii="Courier New" w:hAnsi="Courier New" w:cs="Courier New"/>
+        </w:rPr>
+        <w:tab/>
+      </w:r>
+      <w:r>
+        <w:rPr>
+          <w:rFonts w:ascii="Courier New" w:hAnsi="Courier New" w:cs="Courier New"/>
+        </w:rPr>
+        <w:tab/>
+      </w:r>
+      <w:r>
+        <w:rPr>
+          <w:rFonts w:ascii="Courier New" w:hAnsi="Courier New" w:cs="Courier New"/>
+        </w:rPr>
+        <w:tab/>
+        <w:t>- 16</w:t>
+      </w:r>
+    </w:p>
+    <w:p>
+      <w:pPr>
+        <w:pStyle w:val="PlainText"/>
+        <w:rPr>
+          <w:rFonts w:ascii="Courier New" w:hAnsi="Courier New" w:cs="Courier New"/>
+        </w:rPr>
+      </w:pPr>
+      <w:r>
+        <w:rPr>
+          <w:rFonts w:ascii="Courier New" w:hAnsi="Courier New" w:cs="Courier New"/>
+        </w:rPr>
+        <w:t>Total Price</w:t>
+      </w:r>
+      <w:r>
+        <w:rPr>
+          <w:rFonts w:ascii="Courier New" w:hAnsi="Courier New" w:cs="Courier New"/>
+        </w:rPr>
+        <w:tab/>
+      </w:r>
+      <w:r>
+        <w:rPr>
+          <w:rFonts w:ascii="Courier New" w:hAnsi="Courier New" w:cs="Courier New"/>
+        </w:rPr>
+        <w:tab/>
+      </w:r>
+      <w:r>
+        <w:rPr>
+          <w:rFonts w:ascii="Courier New" w:hAnsi="Courier New" w:cs="Courier New"/>
+        </w:rPr>
+        <w:tab/>
+      </w:r>
+      <w:r>
+        <w:rPr>
+          <w:rFonts w:ascii="Courier New" w:hAnsi="Courier New" w:cs="Courier New"/>
+        </w:rPr>
+        <w:tab/>
+        <w:t>- 896.0</w:t>
+      </w:r>
+    </w:p>
+    <w:p>
+      <w:pPr>
+        <w:pStyle w:val="PlainText"/>
+        <w:rPr>
+          <w:rFonts w:ascii="Courier New" w:hAnsi="Courier New" w:cs="Courier New"/>
+          <w:b/>
+        </w:rPr>
+      </w:pPr>
+      <w:r>
+        <w:rPr>
+          <w:rFonts w:ascii="Courier New" w:hAnsi="Courier New" w:cs="Courier New"/>
+          <w:b/>
+        </w:rPr>
+        <w:t>Amount balance</w:t>
+      </w:r>
+      <w:r>
+        <w:rPr>
+          <w:rFonts w:ascii="Courier New" w:hAnsi="Courier New" w:cs="Courier New"/>
+          <w:b/>
+        </w:rPr>
+        <w:tab/>
+      </w:r>
+      <w:r>
+        <w:rPr>
+          <w:rFonts w:ascii="Courier New" w:hAnsi="Courier New" w:cs="Courier New"/>
+          <w:b/>
+        </w:rPr>
+        <w:tab/>
+      </w:r>
+      <w:r>
+        <w:rPr>
+          <w:rFonts w:ascii="Courier New" w:hAnsi="Courier New" w:cs="Courier New"/>
+          <w:b/>
+        </w:rPr>
+        <w:tab/>
+        <w:t>- 39593.0</w:t>
+      </w:r>
+    </w:p>
+    <w:p>
+      <w:pPr>
+        <w:pStyle w:val="PlainText"/>
+        <w:rPr>
+          <w:rFonts w:ascii="Courier New" w:hAnsi="Courier New" w:cs="Courier New"/>
+        </w:rPr>
+      </w:pPr>
+    </w:p>
+    <w:p>
+      <w:pPr>
+        <w:pStyle w:val="PlainText"/>
+        <w:rPr>
+          <w:rFonts w:ascii="Courier New" w:hAnsi="Courier New" w:cs="Courier New"/>
+          <w:b/>
+        </w:rPr>
+      </w:pPr>
     </w:p>
     <w:p>
       <w:pPr>

--- a/customer _details/GANGAMMA/SEP/TUMKUR/GAVI/PURCHASE  DETAILS.docx
+++ b/customer _details/GANGAMMA/SEP/TUMKUR/GAVI/PURCHASE  DETAILS.docx
@@ -49168,25 +49168,7 @@
         <w:rPr>
           <w:rFonts w:ascii="Courier New" w:hAnsi="Courier New" w:cs="Courier New"/>
         </w:rPr>
-        <w:t>MON</w:t>
-      </w:r>
-      <w:r>
-        <w:rPr>
-          <w:rFonts w:ascii="Courier New" w:hAnsi="Courier New" w:cs="Courier New"/>
-        </w:rPr>
-        <w:t xml:space="preserve"> Jul 3</w:t>
-      </w:r>
-      <w:r>
-        <w:rPr>
-          <w:rFonts w:ascii="Courier New" w:hAnsi="Courier New" w:cs="Courier New"/>
-        </w:rPr>
-        <w:t>0</w:t>
-      </w:r>
-      <w:r>
-        <w:rPr>
-          <w:rFonts w:ascii="Courier New" w:hAnsi="Courier New" w:cs="Courier New"/>
-        </w:rPr>
-        <w:t xml:space="preserve"> 11:36:32 IST 2018</w:t>
+        <w:t>MON Jul 30 11:36:32 IST 2018</w:t>
       </w:r>
     </w:p>
     <w:p>
@@ -49737,6 +49719,436 @@
         <w:tab/>
         <w:t>- 39593.0</w:t>
       </w:r>
+    </w:p>
+    <w:p>
+      <w:pPr>
+        <w:pStyle w:val="PlainText"/>
+        <w:rPr>
+          <w:rFonts w:ascii="Courier New" w:hAnsi="Courier New" w:cs="Courier New"/>
+          <w:b/>
+        </w:rPr>
+      </w:pPr>
+    </w:p>
+    <w:p>
+      <w:pPr>
+        <w:pStyle w:val="PlainText"/>
+        <w:rPr>
+          <w:rFonts w:ascii="Courier New" w:hAnsi="Courier New" w:cs="Courier New"/>
+        </w:rPr>
+      </w:pPr>
+      <w:r>
+        <w:rPr>
+          <w:rFonts w:ascii="Courier New" w:hAnsi="Courier New" w:cs="Courier New"/>
+        </w:rPr>
+        <w:t>SAT Aug 04</w:t>
+      </w:r>
+      <w:r>
+        <w:rPr>
+          <w:rFonts w:ascii="Courier New" w:hAnsi="Courier New" w:cs="Courier New"/>
+        </w:rPr>
+        <w:t xml:space="preserve"> 12:15:24 IST 2018</w:t>
+      </w:r>
+    </w:p>
+    <w:p>
+      <w:pPr>
+        <w:pStyle w:val="PlainText"/>
+        <w:rPr>
+          <w:rFonts w:ascii="Courier New" w:hAnsi="Courier New" w:cs="Courier New"/>
+        </w:rPr>
+      </w:pPr>
+      <w:r>
+        <w:rPr>
+          <w:rFonts w:ascii="Courier New" w:hAnsi="Courier New" w:cs="Courier New"/>
+        </w:rPr>
+        <w:t>Person Name</w:t>
+      </w:r>
+      <w:r>
+        <w:rPr>
+          <w:rFonts w:ascii="Courier New" w:hAnsi="Courier New" w:cs="Courier New"/>
+        </w:rPr>
+        <w:tab/>
+      </w:r>
+      <w:r>
+        <w:rPr>
+          <w:rFonts w:ascii="Courier New" w:hAnsi="Courier New" w:cs="Courier New"/>
+        </w:rPr>
+        <w:tab/>
+      </w:r>
+      <w:r>
+        <w:rPr>
+          <w:rFonts w:ascii="Courier New" w:hAnsi="Courier New" w:cs="Courier New"/>
+        </w:rPr>
+        <w:tab/>
+      </w:r>
+      <w:r>
+        <w:rPr>
+          <w:rFonts w:ascii="Courier New" w:hAnsi="Courier New" w:cs="Courier New"/>
+        </w:rPr>
+        <w:tab/>
+        <w:t>- GAVI</w:t>
+      </w:r>
+    </w:p>
+    <w:p>
+      <w:pPr>
+        <w:pStyle w:val="PlainText"/>
+        <w:rPr>
+          <w:rFonts w:ascii="Courier New" w:hAnsi="Courier New" w:cs="Courier New"/>
+        </w:rPr>
+      </w:pPr>
+      <w:r>
+        <w:rPr>
+          <w:rFonts w:ascii="Courier New" w:hAnsi="Courier New" w:cs="Courier New"/>
+        </w:rPr>
+        <w:t>Bill number</w:t>
+      </w:r>
+      <w:r>
+        <w:rPr>
+          <w:rFonts w:ascii="Courier New" w:hAnsi="Courier New" w:cs="Courier New"/>
+        </w:rPr>
+        <w:tab/>
+      </w:r>
+      <w:r>
+        <w:rPr>
+          <w:rFonts w:ascii="Courier New" w:hAnsi="Courier New" w:cs="Courier New"/>
+        </w:rPr>
+        <w:tab/>
+      </w:r>
+      <w:r>
+        <w:rPr>
+          <w:rFonts w:ascii="Courier New" w:hAnsi="Courier New" w:cs="Courier New"/>
+        </w:rPr>
+        <w:tab/>
+      </w:r>
+      <w:r>
+        <w:rPr>
+          <w:rFonts w:ascii="Courier New" w:hAnsi="Courier New" w:cs="Courier New"/>
+        </w:rPr>
+        <w:tab/>
+        <w:t>- 7071</w:t>
+      </w:r>
+    </w:p>
+    <w:p>
+      <w:pPr>
+        <w:pStyle w:val="PlainText"/>
+        <w:rPr>
+          <w:rFonts w:ascii="Courier New" w:hAnsi="Courier New" w:cs="Courier New"/>
+        </w:rPr>
+      </w:pPr>
+      <w:r>
+        <w:rPr>
+          <w:rFonts w:ascii="Courier New" w:hAnsi="Courier New" w:cs="Courier New"/>
+        </w:rPr>
+        <w:t>---------------------------------------------------------------</w:t>
+      </w:r>
+    </w:p>
+    <w:p>
+      <w:pPr>
+        <w:pStyle w:val="PlainText"/>
+        <w:rPr>
+          <w:rFonts w:ascii="Courier New" w:hAnsi="Courier New" w:cs="Courier New"/>
+        </w:rPr>
+      </w:pPr>
+      <w:r>
+        <w:rPr>
+          <w:rFonts w:ascii="Courier New" w:hAnsi="Courier New" w:cs="Courier New"/>
+        </w:rPr>
+        <w:t>Item Name</w:t>
+      </w:r>
+      <w:r>
+        <w:rPr>
+          <w:rFonts w:ascii="Courier New" w:hAnsi="Courier New" w:cs="Courier New"/>
+        </w:rPr>
+        <w:tab/>
+      </w:r>
+      <w:r>
+        <w:rPr>
+          <w:rFonts w:ascii="Courier New" w:hAnsi="Courier New" w:cs="Courier New"/>
+        </w:rPr>
+        <w:tab/>
+      </w:r>
+      <w:r>
+        <w:rPr>
+          <w:rFonts w:ascii="Courier New" w:hAnsi="Courier New" w:cs="Courier New"/>
+        </w:rPr>
+        <w:tab/>
+      </w:r>
+      <w:r>
+        <w:rPr>
+          <w:rFonts w:ascii="Courier New" w:hAnsi="Courier New" w:cs="Courier New"/>
+        </w:rPr>
+        <w:tab/>
+        <w:t>- CARROT</w:t>
+      </w:r>
+    </w:p>
+    <w:p>
+      <w:pPr>
+        <w:pStyle w:val="PlainText"/>
+        <w:rPr>
+          <w:rFonts w:ascii="Courier New" w:hAnsi="Courier New" w:cs="Courier New"/>
+        </w:rPr>
+      </w:pPr>
+      <w:r>
+        <w:rPr>
+          <w:rFonts w:ascii="Courier New" w:hAnsi="Courier New" w:cs="Courier New"/>
+        </w:rPr>
+        <w:t>Number of Pockets</w:t>
+      </w:r>
+      <w:r>
+        <w:rPr>
+          <w:rFonts w:ascii="Courier New" w:hAnsi="Courier New" w:cs="Courier New"/>
+        </w:rPr>
+        <w:tab/>
+      </w:r>
+      <w:r>
+        <w:rPr>
+          <w:rFonts w:ascii="Courier New" w:hAnsi="Courier New" w:cs="Courier New"/>
+        </w:rPr>
+        <w:tab/>
+      </w:r>
+      <w:r>
+        <w:rPr>
+          <w:rFonts w:ascii="Courier New" w:hAnsi="Courier New" w:cs="Courier New"/>
+        </w:rPr>
+        <w:tab/>
+        <w:t>- 2</w:t>
+      </w:r>
+    </w:p>
+    <w:p>
+      <w:pPr>
+        <w:pStyle w:val="PlainText"/>
+        <w:rPr>
+          <w:rFonts w:ascii="Courier New" w:hAnsi="Courier New" w:cs="Courier New"/>
+        </w:rPr>
+      </w:pPr>
+      <w:r>
+        <w:rPr>
+          <w:rFonts w:ascii="Courier New" w:hAnsi="Courier New" w:cs="Courier New"/>
+        </w:rPr>
+        <w:t>Number of KGs</w:t>
+      </w:r>
+      <w:r>
+        <w:rPr>
+          <w:rFonts w:ascii="Courier New" w:hAnsi="Courier New" w:cs="Courier New"/>
+        </w:rPr>
+        <w:tab/>
+      </w:r>
+      <w:r>
+        <w:rPr>
+          <w:rFonts w:ascii="Courier New" w:hAnsi="Courier New" w:cs="Courier New"/>
+        </w:rPr>
+        <w:tab/>
+      </w:r>
+      <w:r>
+        <w:rPr>
+          <w:rFonts w:ascii="Courier New" w:hAnsi="Courier New" w:cs="Courier New"/>
+        </w:rPr>
+        <w:tab/>
+        <w:t>- 145</w:t>
+      </w:r>
+    </w:p>
+    <w:p>
+      <w:pPr>
+        <w:pStyle w:val="PlainText"/>
+        <w:rPr>
+          <w:rFonts w:ascii="Courier New" w:hAnsi="Courier New" w:cs="Courier New"/>
+        </w:rPr>
+      </w:pPr>
+      <w:r>
+        <w:rPr>
+          <w:rFonts w:ascii="Courier New" w:hAnsi="Courier New" w:cs="Courier New"/>
+        </w:rPr>
+        <w:t>Rate</w:t>
+      </w:r>
+      <w:r>
+        <w:rPr>
+          <w:rFonts w:ascii="Courier New" w:hAnsi="Courier New" w:cs="Courier New"/>
+        </w:rPr>
+        <w:tab/>
+      </w:r>
+      <w:r>
+        <w:rPr>
+          <w:rFonts w:ascii="Courier New" w:hAnsi="Courier New" w:cs="Courier New"/>
+        </w:rPr>
+        <w:tab/>
+      </w:r>
+      <w:r>
+        <w:rPr>
+          <w:rFonts w:ascii="Courier New" w:hAnsi="Courier New" w:cs="Courier New"/>
+        </w:rPr>
+        <w:tab/>
+      </w:r>
+      <w:r>
+        <w:rPr>
+          <w:rFonts w:ascii="Courier New" w:hAnsi="Courier New" w:cs="Courier New"/>
+        </w:rPr>
+        <w:tab/>
+      </w:r>
+      <w:r>
+        <w:rPr>
+          <w:rFonts w:ascii="Courier New" w:hAnsi="Courier New" w:cs="Courier New"/>
+        </w:rPr>
+        <w:tab/>
+        <w:t>- 36</w:t>
+      </w:r>
+    </w:p>
+    <w:p>
+      <w:pPr>
+        <w:pStyle w:val="PlainText"/>
+        <w:rPr>
+          <w:rFonts w:ascii="Courier New" w:hAnsi="Courier New" w:cs="Courier New"/>
+        </w:rPr>
+      </w:pPr>
+      <w:r>
+        <w:rPr>
+          <w:rFonts w:ascii="Courier New" w:hAnsi="Courier New" w:cs="Courier New"/>
+        </w:rPr>
+        <w:t>Total Price</w:t>
+      </w:r>
+      <w:r>
+        <w:rPr>
+          <w:rFonts w:ascii="Courier New" w:hAnsi="Courier New" w:cs="Courier New"/>
+        </w:rPr>
+        <w:tab/>
+      </w:r>
+      <w:r>
+        <w:rPr>
+          <w:rFonts w:ascii="Courier New" w:hAnsi="Courier New" w:cs="Courier New"/>
+        </w:rPr>
+        <w:tab/>
+      </w:r>
+      <w:r>
+        <w:rPr>
+          <w:rFonts w:ascii="Courier New" w:hAnsi="Courier New" w:cs="Courier New"/>
+        </w:rPr>
+        <w:tab/>
+      </w:r>
+      <w:r>
+        <w:rPr>
+          <w:rFonts w:ascii="Courier New" w:hAnsi="Courier New" w:cs="Courier New"/>
+        </w:rPr>
+        <w:tab/>
+        <w:t>- 5220.0</w:t>
+      </w:r>
+    </w:p>
+    <w:p>
+      <w:pPr>
+        <w:pStyle w:val="PlainText"/>
+        <w:rPr>
+          <w:rFonts w:ascii="Courier New" w:hAnsi="Courier New" w:cs="Courier New"/>
+          <w:color w:val="FF0000"/>
+        </w:rPr>
+      </w:pPr>
+      <w:r>
+        <w:rPr>
+          <w:rFonts w:ascii="Courier New" w:hAnsi="Courier New" w:cs="Courier New"/>
+          <w:color w:val="FF0000"/>
+        </w:rPr>
+        <w:t>Amount Received</w:t>
+      </w:r>
+      <w:r>
+        <w:rPr>
+          <w:rFonts w:ascii="Courier New" w:hAnsi="Courier New" w:cs="Courier New"/>
+          <w:color w:val="FF0000"/>
+        </w:rPr>
+        <w:tab/>
+      </w:r>
+      <w:r>
+        <w:rPr>
+          <w:rFonts w:ascii="Courier New" w:hAnsi="Courier New" w:cs="Courier New"/>
+          <w:color w:val="FF0000"/>
+        </w:rPr>
+        <w:tab/>
+      </w:r>
+      <w:r>
+        <w:rPr>
+          <w:rFonts w:ascii="Courier New" w:hAnsi="Courier New" w:cs="Courier New"/>
+          <w:color w:val="FF0000"/>
+        </w:rPr>
+        <w:tab/>
+        <w:t>- 20000</w:t>
+      </w:r>
+    </w:p>
+    <w:p>
+      <w:pPr>
+        <w:pStyle w:val="PlainText"/>
+        <w:rPr>
+          <w:rFonts w:ascii="Courier New" w:hAnsi="Courier New" w:cs="Courier New"/>
+          <w:b/>
+        </w:rPr>
+      </w:pPr>
+      <w:r>
+        <w:rPr>
+          <w:rFonts w:ascii="Courier New" w:hAnsi="Courier New" w:cs="Courier New"/>
+          <w:b/>
+        </w:rPr>
+        <w:t>Amount balance</w:t>
+      </w:r>
+      <w:r>
+        <w:rPr>
+          <w:rFonts w:ascii="Courier New" w:hAnsi="Courier New" w:cs="Courier New"/>
+          <w:b/>
+        </w:rPr>
+        <w:tab/>
+      </w:r>
+      <w:r>
+        <w:rPr>
+          <w:rFonts w:ascii="Courier New" w:hAnsi="Courier New" w:cs="Courier New"/>
+          <w:b/>
+        </w:rPr>
+        <w:tab/>
+      </w:r>
+      <w:r>
+        <w:rPr>
+          <w:rFonts w:ascii="Courier New" w:hAnsi="Courier New" w:cs="Courier New"/>
+          <w:b/>
+        </w:rPr>
+        <w:tab/>
+        <w:t>- 24813.0</w:t>
+      </w:r>
+    </w:p>
+    <w:p>
+      <w:pPr>
+        <w:pStyle w:val="PlainText"/>
+        <w:rPr>
+          <w:rFonts w:ascii="Courier New" w:hAnsi="Courier New" w:cs="Courier New"/>
+        </w:rPr>
+      </w:pPr>
+      <w:r>
+        <w:rPr>
+          <w:rFonts w:ascii="Courier New" w:hAnsi="Courier New" w:cs="Courier New"/>
+        </w:rPr>
+        <w:t>Amount Received mode</w:t>
+      </w:r>
+      <w:r>
+        <w:rPr>
+          <w:rFonts w:ascii="Courier New" w:hAnsi="Courier New" w:cs="Courier New"/>
+        </w:rPr>
+        <w:tab/>
+      </w:r>
+      <w:r>
+        <w:rPr>
+          <w:rFonts w:ascii="Courier New" w:hAnsi="Courier New" w:cs="Courier New"/>
+        </w:rPr>
+        <w:tab/>
+        <w:t>- CASH</w:t>
+      </w:r>
+    </w:p>
+    <w:p>
+      <w:pPr>
+        <w:pStyle w:val="PlainText"/>
+        <w:rPr>
+          <w:rFonts w:ascii="Courier New" w:hAnsi="Courier New" w:cs="Courier New"/>
+        </w:rPr>
+      </w:pPr>
+    </w:p>
+    <w:p>
+      <w:pPr>
+        <w:pStyle w:val="PlainText"/>
+        <w:rPr>
+          <w:rFonts w:ascii="Courier New" w:hAnsi="Courier New" w:cs="Courier New"/>
+          <w:b/>
+        </w:rPr>
+      </w:pPr>
     </w:p>
     <w:p>
       <w:pPr>

--- a/customer _details/GANGAMMA/SEP/TUMKUR/GAVI/PURCHASE  DETAILS.docx
+++ b/customer _details/GANGAMMA/SEP/TUMKUR/GAVI/PURCHASE  DETAILS.docx
@@ -49740,13 +49740,7 @@
         <w:rPr>
           <w:rFonts w:ascii="Courier New" w:hAnsi="Courier New" w:cs="Courier New"/>
         </w:rPr>
-        <w:t>SAT Aug 04</w:t>
-      </w:r>
-      <w:r>
-        <w:rPr>
-          <w:rFonts w:ascii="Courier New" w:hAnsi="Courier New" w:cs="Courier New"/>
-        </w:rPr>
-        <w:t xml:space="preserve"> 12:15:24 IST 2018</w:t>
+        <w:t>SAT Aug 04 12:15:24 IST 2018</w:t>
       </w:r>
     </w:p>
     <w:p>
@@ -50132,6 +50126,830 @@
         <w:tab/>
         <w:t>- CASH</w:t>
       </w:r>
+    </w:p>
+    <w:p>
+      <w:pPr>
+        <w:pStyle w:val="PlainText"/>
+        <w:rPr>
+          <w:rFonts w:ascii="Courier New" w:hAnsi="Courier New" w:cs="Courier New"/>
+        </w:rPr>
+      </w:pPr>
+    </w:p>
+    <w:p>
+      <w:pPr>
+        <w:pStyle w:val="PlainText"/>
+        <w:rPr>
+          <w:rFonts w:ascii="Courier New" w:hAnsi="Courier New" w:cs="Courier New"/>
+        </w:rPr>
+      </w:pPr>
+      <w:r>
+        <w:rPr>
+          <w:rFonts w:ascii="Courier New" w:hAnsi="Courier New" w:cs="Courier New"/>
+        </w:rPr>
+        <w:t>SUN Aug 05</w:t>
+      </w:r>
+      <w:r>
+        <w:rPr>
+          <w:rFonts w:ascii="Courier New" w:hAnsi="Courier New" w:cs="Courier New"/>
+        </w:rPr>
+        <w:t xml:space="preserve"> 12:05:17 IST 2018</w:t>
+      </w:r>
+    </w:p>
+    <w:p>
+      <w:pPr>
+        <w:pStyle w:val="PlainText"/>
+        <w:rPr>
+          <w:rFonts w:ascii="Courier New" w:hAnsi="Courier New" w:cs="Courier New"/>
+        </w:rPr>
+      </w:pPr>
+      <w:r>
+        <w:rPr>
+          <w:rFonts w:ascii="Courier New" w:hAnsi="Courier New" w:cs="Courier New"/>
+        </w:rPr>
+        <w:t>Person Name</w:t>
+      </w:r>
+      <w:r>
+        <w:rPr>
+          <w:rFonts w:ascii="Courier New" w:hAnsi="Courier New" w:cs="Courier New"/>
+        </w:rPr>
+        <w:tab/>
+      </w:r>
+      <w:r>
+        <w:rPr>
+          <w:rFonts w:ascii="Courier New" w:hAnsi="Courier New" w:cs="Courier New"/>
+        </w:rPr>
+        <w:tab/>
+      </w:r>
+      <w:r>
+        <w:rPr>
+          <w:rFonts w:ascii="Courier New" w:hAnsi="Courier New" w:cs="Courier New"/>
+        </w:rPr>
+        <w:tab/>
+      </w:r>
+      <w:r>
+        <w:rPr>
+          <w:rFonts w:ascii="Courier New" w:hAnsi="Courier New" w:cs="Courier New"/>
+        </w:rPr>
+        <w:tab/>
+        <w:t>- GAVI</w:t>
+      </w:r>
+    </w:p>
+    <w:p>
+      <w:pPr>
+        <w:pStyle w:val="PlainText"/>
+        <w:rPr>
+          <w:rFonts w:ascii="Courier New" w:hAnsi="Courier New" w:cs="Courier New"/>
+        </w:rPr>
+      </w:pPr>
+      <w:r>
+        <w:rPr>
+          <w:rFonts w:ascii="Courier New" w:hAnsi="Courier New" w:cs="Courier New"/>
+        </w:rPr>
+        <w:t>Bill number</w:t>
+      </w:r>
+      <w:r>
+        <w:rPr>
+          <w:rFonts w:ascii="Courier New" w:hAnsi="Courier New" w:cs="Courier New"/>
+        </w:rPr>
+        <w:tab/>
+      </w:r>
+      <w:r>
+        <w:rPr>
+          <w:rFonts w:ascii="Courier New" w:hAnsi="Courier New" w:cs="Courier New"/>
+        </w:rPr>
+        <w:tab/>
+      </w:r>
+      <w:r>
+        <w:rPr>
+          <w:rFonts w:ascii="Courier New" w:hAnsi="Courier New" w:cs="Courier New"/>
+        </w:rPr>
+        <w:tab/>
+      </w:r>
+      <w:r>
+        <w:rPr>
+          <w:rFonts w:ascii="Courier New" w:hAnsi="Courier New" w:cs="Courier New"/>
+        </w:rPr>
+        <w:tab/>
+        <w:t>- 7082</w:t>
+      </w:r>
+    </w:p>
+    <w:p>
+      <w:pPr>
+        <w:pStyle w:val="PlainText"/>
+        <w:rPr>
+          <w:rFonts w:ascii="Courier New" w:hAnsi="Courier New" w:cs="Courier New"/>
+        </w:rPr>
+      </w:pPr>
+      <w:r>
+        <w:rPr>
+          <w:rFonts w:ascii="Courier New" w:hAnsi="Courier New" w:cs="Courier New"/>
+        </w:rPr>
+        <w:t>---------------------------------------------------------------</w:t>
+      </w:r>
+    </w:p>
+    <w:p>
+      <w:pPr>
+        <w:pStyle w:val="PlainText"/>
+        <w:rPr>
+          <w:rFonts w:ascii="Courier New" w:hAnsi="Courier New" w:cs="Courier New"/>
+        </w:rPr>
+      </w:pPr>
+      <w:r>
+        <w:rPr>
+          <w:rFonts w:ascii="Courier New" w:hAnsi="Courier New" w:cs="Courier New"/>
+        </w:rPr>
+        <w:t>Item Name</w:t>
+      </w:r>
+      <w:r>
+        <w:rPr>
+          <w:rFonts w:ascii="Courier New" w:hAnsi="Courier New" w:cs="Courier New"/>
+        </w:rPr>
+        <w:tab/>
+      </w:r>
+      <w:r>
+        <w:rPr>
+          <w:rFonts w:ascii="Courier New" w:hAnsi="Courier New" w:cs="Courier New"/>
+        </w:rPr>
+        <w:tab/>
+      </w:r>
+      <w:r>
+        <w:rPr>
+          <w:rFonts w:ascii="Courier New" w:hAnsi="Courier New" w:cs="Courier New"/>
+        </w:rPr>
+        <w:tab/>
+      </w:r>
+      <w:r>
+        <w:rPr>
+          <w:rFonts w:ascii="Courier New" w:hAnsi="Courier New" w:cs="Courier New"/>
+        </w:rPr>
+        <w:tab/>
+        <w:t>- POTATO</w:t>
+      </w:r>
+    </w:p>
+    <w:p>
+      <w:pPr>
+        <w:pStyle w:val="PlainText"/>
+        <w:rPr>
+          <w:rFonts w:ascii="Courier New" w:hAnsi="Courier New" w:cs="Courier New"/>
+        </w:rPr>
+      </w:pPr>
+      <w:r>
+        <w:rPr>
+          <w:rFonts w:ascii="Courier New" w:hAnsi="Courier New" w:cs="Courier New"/>
+        </w:rPr>
+        <w:t>Number of Pockets</w:t>
+      </w:r>
+      <w:r>
+        <w:rPr>
+          <w:rFonts w:ascii="Courier New" w:hAnsi="Courier New" w:cs="Courier New"/>
+        </w:rPr>
+        <w:tab/>
+      </w:r>
+      <w:r>
+        <w:rPr>
+          <w:rFonts w:ascii="Courier New" w:hAnsi="Courier New" w:cs="Courier New"/>
+        </w:rPr>
+        <w:tab/>
+      </w:r>
+      <w:r>
+        <w:rPr>
+          <w:rFonts w:ascii="Courier New" w:hAnsi="Courier New" w:cs="Courier New"/>
+        </w:rPr>
+        <w:tab/>
+        <w:t>- 3</w:t>
+      </w:r>
+    </w:p>
+    <w:p>
+      <w:pPr>
+        <w:pStyle w:val="PlainText"/>
+        <w:rPr>
+          <w:rFonts w:ascii="Courier New" w:hAnsi="Courier New" w:cs="Courier New"/>
+        </w:rPr>
+      </w:pPr>
+      <w:r>
+        <w:rPr>
+          <w:rFonts w:ascii="Courier New" w:hAnsi="Courier New" w:cs="Courier New"/>
+        </w:rPr>
+        <w:t>Number of KGs</w:t>
+      </w:r>
+      <w:r>
+        <w:rPr>
+          <w:rFonts w:ascii="Courier New" w:hAnsi="Courier New" w:cs="Courier New"/>
+        </w:rPr>
+        <w:tab/>
+      </w:r>
+      <w:r>
+        <w:rPr>
+          <w:rFonts w:ascii="Courier New" w:hAnsi="Courier New" w:cs="Courier New"/>
+        </w:rPr>
+        <w:tab/>
+      </w:r>
+      <w:r>
+        <w:rPr>
+          <w:rFonts w:ascii="Courier New" w:hAnsi="Courier New" w:cs="Courier New"/>
+        </w:rPr>
+        <w:tab/>
+        <w:t>- 160</w:t>
+      </w:r>
+    </w:p>
+    <w:p>
+      <w:pPr>
+        <w:pStyle w:val="PlainText"/>
+        <w:rPr>
+          <w:rFonts w:ascii="Courier New" w:hAnsi="Courier New" w:cs="Courier New"/>
+        </w:rPr>
+      </w:pPr>
+      <w:r>
+        <w:rPr>
+          <w:rFonts w:ascii="Courier New" w:hAnsi="Courier New" w:cs="Courier New"/>
+        </w:rPr>
+        <w:t>Rate</w:t>
+      </w:r>
+      <w:r>
+        <w:rPr>
+          <w:rFonts w:ascii="Courier New" w:hAnsi="Courier New" w:cs="Courier New"/>
+        </w:rPr>
+        <w:tab/>
+      </w:r>
+      <w:r>
+        <w:rPr>
+          <w:rFonts w:ascii="Courier New" w:hAnsi="Courier New" w:cs="Courier New"/>
+        </w:rPr>
+        <w:tab/>
+      </w:r>
+      <w:r>
+        <w:rPr>
+          <w:rFonts w:ascii="Courier New" w:hAnsi="Courier New" w:cs="Courier New"/>
+        </w:rPr>
+        <w:tab/>
+      </w:r>
+      <w:r>
+        <w:rPr>
+          <w:rFonts w:ascii="Courier New" w:hAnsi="Courier New" w:cs="Courier New"/>
+        </w:rPr>
+        <w:tab/>
+      </w:r>
+      <w:r>
+        <w:rPr>
+          <w:rFonts w:ascii="Courier New" w:hAnsi="Courier New" w:cs="Courier New"/>
+        </w:rPr>
+        <w:tab/>
+        <w:t>- 20</w:t>
+      </w:r>
+    </w:p>
+    <w:p>
+      <w:pPr>
+        <w:pStyle w:val="PlainText"/>
+        <w:rPr>
+          <w:rFonts w:ascii="Courier New" w:hAnsi="Courier New" w:cs="Courier New"/>
+        </w:rPr>
+      </w:pPr>
+      <w:r>
+        <w:rPr>
+          <w:rFonts w:ascii="Courier New" w:hAnsi="Courier New" w:cs="Courier New"/>
+        </w:rPr>
+        <w:t>Total Price</w:t>
+      </w:r>
+      <w:r>
+        <w:rPr>
+          <w:rFonts w:ascii="Courier New" w:hAnsi="Courier New" w:cs="Courier New"/>
+        </w:rPr>
+        <w:tab/>
+      </w:r>
+      <w:r>
+        <w:rPr>
+          <w:rFonts w:ascii="Courier New" w:hAnsi="Courier New" w:cs="Courier New"/>
+        </w:rPr>
+        <w:tab/>
+      </w:r>
+      <w:r>
+        <w:rPr>
+          <w:rFonts w:ascii="Courier New" w:hAnsi="Courier New" w:cs="Courier New"/>
+        </w:rPr>
+        <w:tab/>
+      </w:r>
+      <w:r>
+        <w:rPr>
+          <w:rFonts w:ascii="Courier New" w:hAnsi="Courier New" w:cs="Courier New"/>
+        </w:rPr>
+        <w:tab/>
+        <w:t>- 3200.0</w:t>
+      </w:r>
+    </w:p>
+    <w:p>
+      <w:pPr>
+        <w:pStyle w:val="PlainText"/>
+        <w:rPr>
+          <w:rFonts w:ascii="Courier New" w:hAnsi="Courier New" w:cs="Courier New"/>
+        </w:rPr>
+      </w:pPr>
+      <w:r>
+        <w:rPr>
+          <w:rFonts w:ascii="Courier New" w:hAnsi="Courier New" w:cs="Courier New"/>
+        </w:rPr>
+        <w:t>Amount balance</w:t>
+      </w:r>
+      <w:r>
+        <w:rPr>
+          <w:rFonts w:ascii="Courier New" w:hAnsi="Courier New" w:cs="Courier New"/>
+        </w:rPr>
+        <w:tab/>
+      </w:r>
+      <w:r>
+        <w:rPr>
+          <w:rFonts w:ascii="Courier New" w:hAnsi="Courier New" w:cs="Courier New"/>
+        </w:rPr>
+        <w:tab/>
+      </w:r>
+      <w:r>
+        <w:rPr>
+          <w:rFonts w:ascii="Courier New" w:hAnsi="Courier New" w:cs="Courier New"/>
+        </w:rPr>
+        <w:tab/>
+        <w:t>- 28013.0</w:t>
+      </w:r>
+    </w:p>
+    <w:p>
+      <w:pPr>
+        <w:pStyle w:val="PlainText"/>
+        <w:rPr>
+          <w:rFonts w:ascii="Courier New" w:hAnsi="Courier New" w:cs="Courier New"/>
+        </w:rPr>
+      </w:pPr>
+    </w:p>
+    <w:p>
+      <w:pPr>
+        <w:pStyle w:val="PlainText"/>
+        <w:rPr>
+          <w:rFonts w:ascii="Courier New" w:hAnsi="Courier New" w:cs="Courier New"/>
+        </w:rPr>
+      </w:pPr>
+      <w:r>
+        <w:rPr>
+          <w:rFonts w:ascii="Courier New" w:hAnsi="Courier New" w:cs="Courier New"/>
+        </w:rPr>
+        <w:t>Item Name</w:t>
+      </w:r>
+      <w:r>
+        <w:rPr>
+          <w:rFonts w:ascii="Courier New" w:hAnsi="Courier New" w:cs="Courier New"/>
+        </w:rPr>
+        <w:tab/>
+      </w:r>
+      <w:r>
+        <w:rPr>
+          <w:rFonts w:ascii="Courier New" w:hAnsi="Courier New" w:cs="Courier New"/>
+        </w:rPr>
+        <w:tab/>
+      </w:r>
+      <w:r>
+        <w:rPr>
+          <w:rFonts w:ascii="Courier New" w:hAnsi="Courier New" w:cs="Courier New"/>
+        </w:rPr>
+        <w:tab/>
+      </w:r>
+      <w:r>
+        <w:rPr>
+          <w:rFonts w:ascii="Courier New" w:hAnsi="Courier New" w:cs="Courier New"/>
+        </w:rPr>
+        <w:tab/>
+        <w:t>- NAVIL KOSU</w:t>
+      </w:r>
+    </w:p>
+    <w:p>
+      <w:pPr>
+        <w:pStyle w:val="PlainText"/>
+        <w:rPr>
+          <w:rFonts w:ascii="Courier New" w:hAnsi="Courier New" w:cs="Courier New"/>
+        </w:rPr>
+      </w:pPr>
+      <w:r>
+        <w:rPr>
+          <w:rFonts w:ascii="Courier New" w:hAnsi="Courier New" w:cs="Courier New"/>
+        </w:rPr>
+        <w:t>Number of Pockets</w:t>
+      </w:r>
+      <w:r>
+        <w:rPr>
+          <w:rFonts w:ascii="Courier New" w:hAnsi="Courier New" w:cs="Courier New"/>
+        </w:rPr>
+        <w:tab/>
+      </w:r>
+      <w:r>
+        <w:rPr>
+          <w:rFonts w:ascii="Courier New" w:hAnsi="Courier New" w:cs="Courier New"/>
+        </w:rPr>
+        <w:tab/>
+      </w:r>
+      <w:r>
+        <w:rPr>
+          <w:rFonts w:ascii="Courier New" w:hAnsi="Courier New" w:cs="Courier New"/>
+        </w:rPr>
+        <w:tab/>
+        <w:t>- 1</w:t>
+      </w:r>
+    </w:p>
+    <w:p>
+      <w:pPr>
+        <w:pStyle w:val="PlainText"/>
+        <w:rPr>
+          <w:rFonts w:ascii="Courier New" w:hAnsi="Courier New" w:cs="Courier New"/>
+        </w:rPr>
+      </w:pPr>
+      <w:r>
+        <w:rPr>
+          <w:rFonts w:ascii="Courier New" w:hAnsi="Courier New" w:cs="Courier New"/>
+        </w:rPr>
+        <w:t>Number of KGs</w:t>
+      </w:r>
+      <w:r>
+        <w:rPr>
+          <w:rFonts w:ascii="Courier New" w:hAnsi="Courier New" w:cs="Courier New"/>
+        </w:rPr>
+        <w:tab/>
+      </w:r>
+      <w:r>
+        <w:rPr>
+          <w:rFonts w:ascii="Courier New" w:hAnsi="Courier New" w:cs="Courier New"/>
+        </w:rPr>
+        <w:tab/>
+      </w:r>
+      <w:r>
+        <w:rPr>
+          <w:rFonts w:ascii="Courier New" w:hAnsi="Courier New" w:cs="Courier New"/>
+        </w:rPr>
+        <w:tab/>
+        <w:t>- 97</w:t>
+      </w:r>
+    </w:p>
+    <w:p>
+      <w:pPr>
+        <w:pStyle w:val="PlainText"/>
+        <w:rPr>
+          <w:rFonts w:ascii="Courier New" w:hAnsi="Courier New" w:cs="Courier New"/>
+        </w:rPr>
+      </w:pPr>
+      <w:r>
+        <w:rPr>
+          <w:rFonts w:ascii="Courier New" w:hAnsi="Courier New" w:cs="Courier New"/>
+        </w:rPr>
+        <w:t>Rate</w:t>
+      </w:r>
+      <w:r>
+        <w:rPr>
+          <w:rFonts w:ascii="Courier New" w:hAnsi="Courier New" w:cs="Courier New"/>
+        </w:rPr>
+        <w:tab/>
+      </w:r>
+      <w:r>
+        <w:rPr>
+          <w:rFonts w:ascii="Courier New" w:hAnsi="Courier New" w:cs="Courier New"/>
+        </w:rPr>
+        <w:tab/>
+      </w:r>
+      <w:r>
+        <w:rPr>
+          <w:rFonts w:ascii="Courier New" w:hAnsi="Courier New" w:cs="Courier New"/>
+        </w:rPr>
+        <w:tab/>
+      </w:r>
+      <w:r>
+        <w:rPr>
+          <w:rFonts w:ascii="Courier New" w:hAnsi="Courier New" w:cs="Courier New"/>
+        </w:rPr>
+        <w:tab/>
+      </w:r>
+      <w:r>
+        <w:rPr>
+          <w:rFonts w:ascii="Courier New" w:hAnsi="Courier New" w:cs="Courier New"/>
+        </w:rPr>
+        <w:tab/>
+        <w:t>- 22</w:t>
+      </w:r>
+    </w:p>
+    <w:p>
+      <w:pPr>
+        <w:pStyle w:val="PlainText"/>
+        <w:rPr>
+          <w:rFonts w:ascii="Courier New" w:hAnsi="Courier New" w:cs="Courier New"/>
+        </w:rPr>
+      </w:pPr>
+      <w:r>
+        <w:rPr>
+          <w:rFonts w:ascii="Courier New" w:hAnsi="Courier New" w:cs="Courier New"/>
+        </w:rPr>
+        <w:t>Total Price</w:t>
+      </w:r>
+      <w:r>
+        <w:rPr>
+          <w:rFonts w:ascii="Courier New" w:hAnsi="Courier New" w:cs="Courier New"/>
+        </w:rPr>
+        <w:tab/>
+      </w:r>
+      <w:r>
+        <w:rPr>
+          <w:rFonts w:ascii="Courier New" w:hAnsi="Courier New" w:cs="Courier New"/>
+        </w:rPr>
+        <w:tab/>
+      </w:r>
+      <w:r>
+        <w:rPr>
+          <w:rFonts w:ascii="Courier New" w:hAnsi="Courier New" w:cs="Courier New"/>
+        </w:rPr>
+        <w:tab/>
+      </w:r>
+      <w:r>
+        <w:rPr>
+          <w:rFonts w:ascii="Courier New" w:hAnsi="Courier New" w:cs="Courier New"/>
+        </w:rPr>
+        <w:tab/>
+        <w:t>- 2134.0</w:t>
+      </w:r>
+    </w:p>
+    <w:p>
+      <w:pPr>
+        <w:pStyle w:val="PlainText"/>
+        <w:rPr>
+          <w:rFonts w:ascii="Courier New" w:hAnsi="Courier New" w:cs="Courier New"/>
+        </w:rPr>
+      </w:pPr>
+      <w:r>
+        <w:rPr>
+          <w:rFonts w:ascii="Courier New" w:hAnsi="Courier New" w:cs="Courier New"/>
+        </w:rPr>
+        <w:t>Amount balance</w:t>
+      </w:r>
+      <w:r>
+        <w:rPr>
+          <w:rFonts w:ascii="Courier New" w:hAnsi="Courier New" w:cs="Courier New"/>
+        </w:rPr>
+        <w:tab/>
+      </w:r>
+      <w:r>
+        <w:rPr>
+          <w:rFonts w:ascii="Courier New" w:hAnsi="Courier New" w:cs="Courier New"/>
+        </w:rPr>
+        <w:tab/>
+      </w:r>
+      <w:r>
+        <w:rPr>
+          <w:rFonts w:ascii="Courier New" w:hAnsi="Courier New" w:cs="Courier New"/>
+        </w:rPr>
+        <w:tab/>
+        <w:t>- 30147.0</w:t>
+      </w:r>
+    </w:p>
+    <w:p>
+      <w:pPr>
+        <w:pStyle w:val="PlainText"/>
+        <w:rPr>
+          <w:rFonts w:ascii="Courier New" w:hAnsi="Courier New" w:cs="Courier New"/>
+        </w:rPr>
+      </w:pPr>
+    </w:p>
+    <w:p>
+      <w:pPr>
+        <w:pStyle w:val="PlainText"/>
+        <w:rPr>
+          <w:rFonts w:ascii="Courier New" w:hAnsi="Courier New" w:cs="Courier New"/>
+        </w:rPr>
+      </w:pPr>
+      <w:r>
+        <w:rPr>
+          <w:rFonts w:ascii="Courier New" w:hAnsi="Courier New" w:cs="Courier New"/>
+        </w:rPr>
+        <w:t>Item Name</w:t>
+      </w:r>
+      <w:r>
+        <w:rPr>
+          <w:rFonts w:ascii="Courier New" w:hAnsi="Courier New" w:cs="Courier New"/>
+        </w:rPr>
+        <w:tab/>
+      </w:r>
+      <w:r>
+        <w:rPr>
+          <w:rFonts w:ascii="Courier New" w:hAnsi="Courier New" w:cs="Courier New"/>
+        </w:rPr>
+        <w:tab/>
+      </w:r>
+      <w:r>
+        <w:rPr>
+          <w:rFonts w:ascii="Courier New" w:hAnsi="Courier New" w:cs="Courier New"/>
+        </w:rPr>
+        <w:tab/>
+      </w:r>
+      <w:r>
+        <w:rPr>
+          <w:rFonts w:ascii="Courier New" w:hAnsi="Courier New" w:cs="Courier New"/>
+        </w:rPr>
+        <w:tab/>
+        <w:t>- CARROT</w:t>
+      </w:r>
+    </w:p>
+    <w:p>
+      <w:pPr>
+        <w:pStyle w:val="PlainText"/>
+        <w:rPr>
+          <w:rFonts w:ascii="Courier New" w:hAnsi="Courier New" w:cs="Courier New"/>
+        </w:rPr>
+      </w:pPr>
+      <w:r>
+        <w:rPr>
+          <w:rFonts w:ascii="Courier New" w:hAnsi="Courier New" w:cs="Courier New"/>
+        </w:rPr>
+        <w:t>Number of Pockets</w:t>
+      </w:r>
+      <w:r>
+        <w:rPr>
+          <w:rFonts w:ascii="Courier New" w:hAnsi="Courier New" w:cs="Courier New"/>
+        </w:rPr>
+        <w:tab/>
+      </w:r>
+      <w:r>
+        <w:rPr>
+          <w:rFonts w:ascii="Courier New" w:hAnsi="Courier New" w:cs="Courier New"/>
+        </w:rPr>
+        <w:tab/>
+      </w:r>
+      <w:r>
+        <w:rPr>
+          <w:rFonts w:ascii="Courier New" w:hAnsi="Courier New" w:cs="Courier New"/>
+        </w:rPr>
+        <w:tab/>
+        <w:t>- 1</w:t>
+      </w:r>
+    </w:p>
+    <w:p>
+      <w:pPr>
+        <w:pStyle w:val="PlainText"/>
+        <w:rPr>
+          <w:rFonts w:ascii="Courier New" w:hAnsi="Courier New" w:cs="Courier New"/>
+        </w:rPr>
+      </w:pPr>
+      <w:r>
+        <w:rPr>
+          <w:rFonts w:ascii="Courier New" w:hAnsi="Courier New" w:cs="Courier New"/>
+        </w:rPr>
+        <w:t>Number of KGs</w:t>
+      </w:r>
+      <w:r>
+        <w:rPr>
+          <w:rFonts w:ascii="Courier New" w:hAnsi="Courier New" w:cs="Courier New"/>
+        </w:rPr>
+        <w:tab/>
+      </w:r>
+      <w:r>
+        <w:rPr>
+          <w:rFonts w:ascii="Courier New" w:hAnsi="Courier New" w:cs="Courier New"/>
+        </w:rPr>
+        <w:tab/>
+      </w:r>
+      <w:r>
+        <w:rPr>
+          <w:rFonts w:ascii="Courier New" w:hAnsi="Courier New" w:cs="Courier New"/>
+        </w:rPr>
+        <w:tab/>
+        <w:t>- 90</w:t>
+      </w:r>
+    </w:p>
+    <w:p>
+      <w:pPr>
+        <w:pStyle w:val="PlainText"/>
+        <w:rPr>
+          <w:rFonts w:ascii="Courier New" w:hAnsi="Courier New" w:cs="Courier New"/>
+        </w:rPr>
+      </w:pPr>
+      <w:r>
+        <w:rPr>
+          <w:rFonts w:ascii="Courier New" w:hAnsi="Courier New" w:cs="Courier New"/>
+        </w:rPr>
+        <w:t>Rate</w:t>
+      </w:r>
+      <w:r>
+        <w:rPr>
+          <w:rFonts w:ascii="Courier New" w:hAnsi="Courier New" w:cs="Courier New"/>
+        </w:rPr>
+        <w:tab/>
+      </w:r>
+      <w:r>
+        <w:rPr>
+          <w:rFonts w:ascii="Courier New" w:hAnsi="Courier New" w:cs="Courier New"/>
+        </w:rPr>
+        <w:tab/>
+      </w:r>
+      <w:r>
+        <w:rPr>
+          <w:rFonts w:ascii="Courier New" w:hAnsi="Courier New" w:cs="Courier New"/>
+        </w:rPr>
+        <w:tab/>
+      </w:r>
+      <w:r>
+        <w:rPr>
+          <w:rFonts w:ascii="Courier New" w:hAnsi="Courier New" w:cs="Courier New"/>
+        </w:rPr>
+        <w:tab/>
+      </w:r>
+      <w:r>
+        <w:rPr>
+          <w:rFonts w:ascii="Courier New" w:hAnsi="Courier New" w:cs="Courier New"/>
+        </w:rPr>
+        <w:tab/>
+        <w:t>- 42</w:t>
+      </w:r>
+    </w:p>
+    <w:p>
+      <w:pPr>
+        <w:pStyle w:val="PlainText"/>
+        <w:rPr>
+          <w:rFonts w:ascii="Courier New" w:hAnsi="Courier New" w:cs="Courier New"/>
+        </w:rPr>
+      </w:pPr>
+      <w:r>
+        <w:rPr>
+          <w:rFonts w:ascii="Courier New" w:hAnsi="Courier New" w:cs="Courier New"/>
+        </w:rPr>
+        <w:t>Total Price</w:t>
+      </w:r>
+      <w:r>
+        <w:rPr>
+          <w:rFonts w:ascii="Courier New" w:hAnsi="Courier New" w:cs="Courier New"/>
+        </w:rPr>
+        <w:tab/>
+      </w:r>
+      <w:r>
+        <w:rPr>
+          <w:rFonts w:ascii="Courier New" w:hAnsi="Courier New" w:cs="Courier New"/>
+        </w:rPr>
+        <w:tab/>
+      </w:r>
+      <w:r>
+        <w:rPr>
+          <w:rFonts w:ascii="Courier New" w:hAnsi="Courier New" w:cs="Courier New"/>
+        </w:rPr>
+        <w:tab/>
+      </w:r>
+      <w:r>
+        <w:rPr>
+          <w:rFonts w:ascii="Courier New" w:hAnsi="Courier New" w:cs="Courier New"/>
+        </w:rPr>
+        <w:tab/>
+        <w:t>- 3780.0</w:t>
+      </w:r>
+    </w:p>
+    <w:p>
+      <w:pPr>
+        <w:pStyle w:val="PlainText"/>
+        <w:rPr>
+          <w:rFonts w:ascii="Courier New" w:hAnsi="Courier New" w:cs="Courier New"/>
+          <w:b/>
+        </w:rPr>
+      </w:pPr>
+      <w:r>
+        <w:rPr>
+          <w:rFonts w:ascii="Courier New" w:hAnsi="Courier New" w:cs="Courier New"/>
+          <w:b/>
+        </w:rPr>
+        <w:t>Amount balance</w:t>
+      </w:r>
+      <w:r>
+        <w:rPr>
+          <w:rFonts w:ascii="Courier New" w:hAnsi="Courier New" w:cs="Courier New"/>
+          <w:b/>
+        </w:rPr>
+        <w:tab/>
+      </w:r>
+      <w:r>
+        <w:rPr>
+          <w:rFonts w:ascii="Courier New" w:hAnsi="Courier New" w:cs="Courier New"/>
+          <w:b/>
+        </w:rPr>
+        <w:tab/>
+      </w:r>
+      <w:r>
+        <w:rPr>
+          <w:rFonts w:ascii="Courier New" w:hAnsi="Courier New" w:cs="Courier New"/>
+          <w:b/>
+        </w:rPr>
+        <w:tab/>
+        <w:t>- 33927.0</w:t>
+      </w:r>
+    </w:p>
+    <w:p>
+      <w:pPr>
+        <w:pStyle w:val="PlainText"/>
+        <w:rPr>
+          <w:rFonts w:ascii="Courier New" w:hAnsi="Courier New" w:cs="Courier New"/>
+          <w:b/>
+        </w:rPr>
+      </w:pPr>
+    </w:p>
+    <w:p>
+      <w:pPr>
+        <w:pStyle w:val="PlainText"/>
+        <w:rPr>
+          <w:rFonts w:ascii="Courier New" w:hAnsi="Courier New" w:cs="Courier New"/>
+        </w:rPr>
+      </w:pPr>
     </w:p>
     <w:p>
       <w:pPr>

--- a/customer _details/GANGAMMA/SEP/TUMKUR/GAVI/PURCHASE  DETAILS.docx
+++ b/customer _details/GANGAMMA/SEP/TUMKUR/GAVI/PURCHASE  DETAILS.docx
@@ -50146,13 +50146,7 @@
         <w:rPr>
           <w:rFonts w:ascii="Courier New" w:hAnsi="Courier New" w:cs="Courier New"/>
         </w:rPr>
-        <w:t>SUN Aug 05</w:t>
-      </w:r>
-      <w:r>
-        <w:rPr>
-          <w:rFonts w:ascii="Courier New" w:hAnsi="Courier New" w:cs="Courier New"/>
-        </w:rPr>
-        <w:t xml:space="preserve"> 12:05:17 IST 2018</w:t>
+        <w:t>SUN Aug 05 12:05:17 IST 2018</w:t>
       </w:r>
     </w:p>
     <w:p>
@@ -50933,6 +50927,601 @@
         <w:tab/>
         <w:t>- 33927.0</w:t>
       </w:r>
+    </w:p>
+    <w:p>
+      <w:pPr>
+        <w:pStyle w:val="PlainText"/>
+        <w:rPr>
+          <w:rFonts w:ascii="Courier New" w:hAnsi="Courier New" w:cs="Courier New"/>
+          <w:b/>
+        </w:rPr>
+      </w:pPr>
+    </w:p>
+    <w:p>
+      <w:pPr>
+        <w:pStyle w:val="PlainText"/>
+        <w:rPr>
+          <w:rFonts w:ascii="Courier New" w:hAnsi="Courier New" w:cs="Courier New"/>
+        </w:rPr>
+      </w:pPr>
+      <w:r>
+        <w:rPr>
+          <w:rFonts w:ascii="Courier New" w:hAnsi="Courier New" w:cs="Courier New"/>
+        </w:rPr>
+        <w:t>MON Aug 06</w:t>
+      </w:r>
+      <w:r>
+        <w:rPr>
+          <w:rFonts w:ascii="Courier New" w:hAnsi="Courier New" w:cs="Courier New"/>
+        </w:rPr>
+        <w:t xml:space="preserve"> 11:41:20 IST 2018</w:t>
+      </w:r>
+    </w:p>
+    <w:p>
+      <w:pPr>
+        <w:pStyle w:val="PlainText"/>
+        <w:rPr>
+          <w:rFonts w:ascii="Courier New" w:hAnsi="Courier New" w:cs="Courier New"/>
+        </w:rPr>
+      </w:pPr>
+      <w:r>
+        <w:rPr>
+          <w:rFonts w:ascii="Courier New" w:hAnsi="Courier New" w:cs="Courier New"/>
+        </w:rPr>
+        <w:t>Person Name</w:t>
+      </w:r>
+      <w:r>
+        <w:rPr>
+          <w:rFonts w:ascii="Courier New" w:hAnsi="Courier New" w:cs="Courier New"/>
+        </w:rPr>
+        <w:tab/>
+      </w:r>
+      <w:r>
+        <w:rPr>
+          <w:rFonts w:ascii="Courier New" w:hAnsi="Courier New" w:cs="Courier New"/>
+        </w:rPr>
+        <w:tab/>
+      </w:r>
+      <w:r>
+        <w:rPr>
+          <w:rFonts w:ascii="Courier New" w:hAnsi="Courier New" w:cs="Courier New"/>
+        </w:rPr>
+        <w:tab/>
+      </w:r>
+      <w:r>
+        <w:rPr>
+          <w:rFonts w:ascii="Courier New" w:hAnsi="Courier New" w:cs="Courier New"/>
+        </w:rPr>
+        <w:tab/>
+        <w:t>- GAVI</w:t>
+      </w:r>
+    </w:p>
+    <w:p>
+      <w:pPr>
+        <w:pStyle w:val="PlainText"/>
+        <w:rPr>
+          <w:rFonts w:ascii="Courier New" w:hAnsi="Courier New" w:cs="Courier New"/>
+        </w:rPr>
+      </w:pPr>
+      <w:r>
+        <w:rPr>
+          <w:rFonts w:ascii="Courier New" w:hAnsi="Courier New" w:cs="Courier New"/>
+        </w:rPr>
+        <w:t>Bill number</w:t>
+      </w:r>
+      <w:r>
+        <w:rPr>
+          <w:rFonts w:ascii="Courier New" w:hAnsi="Courier New" w:cs="Courier New"/>
+        </w:rPr>
+        <w:tab/>
+      </w:r>
+      <w:r>
+        <w:rPr>
+          <w:rFonts w:ascii="Courier New" w:hAnsi="Courier New" w:cs="Courier New"/>
+        </w:rPr>
+        <w:tab/>
+      </w:r>
+      <w:r>
+        <w:rPr>
+          <w:rFonts w:ascii="Courier New" w:hAnsi="Courier New" w:cs="Courier New"/>
+        </w:rPr>
+        <w:tab/>
+      </w:r>
+      <w:r>
+        <w:rPr>
+          <w:rFonts w:ascii="Courier New" w:hAnsi="Courier New" w:cs="Courier New"/>
+        </w:rPr>
+        <w:tab/>
+        <w:t>- 7111</w:t>
+      </w:r>
+    </w:p>
+    <w:p>
+      <w:pPr>
+        <w:pStyle w:val="PlainText"/>
+        <w:rPr>
+          <w:rFonts w:ascii="Courier New" w:hAnsi="Courier New" w:cs="Courier New"/>
+        </w:rPr>
+      </w:pPr>
+      <w:r>
+        <w:rPr>
+          <w:rFonts w:ascii="Courier New" w:hAnsi="Courier New" w:cs="Courier New"/>
+        </w:rPr>
+        <w:t>---------------------------------------------------------------</w:t>
+      </w:r>
+    </w:p>
+    <w:p>
+      <w:pPr>
+        <w:pStyle w:val="PlainText"/>
+        <w:rPr>
+          <w:rFonts w:ascii="Courier New" w:hAnsi="Courier New" w:cs="Courier New"/>
+        </w:rPr>
+      </w:pPr>
+      <w:r>
+        <w:rPr>
+          <w:rFonts w:ascii="Courier New" w:hAnsi="Courier New" w:cs="Courier New"/>
+        </w:rPr>
+        <w:t>Item Name</w:t>
+      </w:r>
+      <w:r>
+        <w:rPr>
+          <w:rFonts w:ascii="Courier New" w:hAnsi="Courier New" w:cs="Courier New"/>
+        </w:rPr>
+        <w:tab/>
+      </w:r>
+      <w:r>
+        <w:rPr>
+          <w:rFonts w:ascii="Courier New" w:hAnsi="Courier New" w:cs="Courier New"/>
+        </w:rPr>
+        <w:tab/>
+      </w:r>
+      <w:r>
+        <w:rPr>
+          <w:rFonts w:ascii="Courier New" w:hAnsi="Courier New" w:cs="Courier New"/>
+        </w:rPr>
+        <w:tab/>
+      </w:r>
+      <w:r>
+        <w:rPr>
+          <w:rFonts w:ascii="Courier New" w:hAnsi="Courier New" w:cs="Courier New"/>
+        </w:rPr>
+        <w:tab/>
+        <w:t>- POTATO</w:t>
+      </w:r>
+    </w:p>
+    <w:p>
+      <w:pPr>
+        <w:pStyle w:val="PlainText"/>
+        <w:rPr>
+          <w:rFonts w:ascii="Courier New" w:hAnsi="Courier New" w:cs="Courier New"/>
+        </w:rPr>
+      </w:pPr>
+      <w:r>
+        <w:rPr>
+          <w:rFonts w:ascii="Courier New" w:hAnsi="Courier New" w:cs="Courier New"/>
+        </w:rPr>
+        <w:t>Number of Pockets</w:t>
+      </w:r>
+      <w:r>
+        <w:rPr>
+          <w:rFonts w:ascii="Courier New" w:hAnsi="Courier New" w:cs="Courier New"/>
+        </w:rPr>
+        <w:tab/>
+      </w:r>
+      <w:r>
+        <w:rPr>
+          <w:rFonts w:ascii="Courier New" w:hAnsi="Courier New" w:cs="Courier New"/>
+        </w:rPr>
+        <w:tab/>
+      </w:r>
+      <w:r>
+        <w:rPr>
+          <w:rFonts w:ascii="Courier New" w:hAnsi="Courier New" w:cs="Courier New"/>
+        </w:rPr>
+        <w:tab/>
+        <w:t>- 2</w:t>
+      </w:r>
+    </w:p>
+    <w:p>
+      <w:pPr>
+        <w:pStyle w:val="PlainText"/>
+        <w:rPr>
+          <w:rFonts w:ascii="Courier New" w:hAnsi="Courier New" w:cs="Courier New"/>
+        </w:rPr>
+      </w:pPr>
+      <w:r>
+        <w:rPr>
+          <w:rFonts w:ascii="Courier New" w:hAnsi="Courier New" w:cs="Courier New"/>
+        </w:rPr>
+        <w:t>Number of KGs</w:t>
+      </w:r>
+      <w:r>
+        <w:rPr>
+          <w:rFonts w:ascii="Courier New" w:hAnsi="Courier New" w:cs="Courier New"/>
+        </w:rPr>
+        <w:tab/>
+      </w:r>
+      <w:r>
+        <w:rPr>
+          <w:rFonts w:ascii="Courier New" w:hAnsi="Courier New" w:cs="Courier New"/>
+        </w:rPr>
+        <w:tab/>
+      </w:r>
+      <w:r>
+        <w:rPr>
+          <w:rFonts w:ascii="Courier New" w:hAnsi="Courier New" w:cs="Courier New"/>
+        </w:rPr>
+        <w:tab/>
+        <w:t>- 105</w:t>
+      </w:r>
+    </w:p>
+    <w:p>
+      <w:pPr>
+        <w:pStyle w:val="PlainText"/>
+        <w:rPr>
+          <w:rFonts w:ascii="Courier New" w:hAnsi="Courier New" w:cs="Courier New"/>
+        </w:rPr>
+      </w:pPr>
+      <w:r>
+        <w:rPr>
+          <w:rFonts w:ascii="Courier New" w:hAnsi="Courier New" w:cs="Courier New"/>
+        </w:rPr>
+        <w:t>Rate</w:t>
+      </w:r>
+      <w:r>
+        <w:rPr>
+          <w:rFonts w:ascii="Courier New" w:hAnsi="Courier New" w:cs="Courier New"/>
+        </w:rPr>
+        <w:tab/>
+      </w:r>
+      <w:r>
+        <w:rPr>
+          <w:rFonts w:ascii="Courier New" w:hAnsi="Courier New" w:cs="Courier New"/>
+        </w:rPr>
+        <w:tab/>
+      </w:r>
+      <w:r>
+        <w:rPr>
+          <w:rFonts w:ascii="Courier New" w:hAnsi="Courier New" w:cs="Courier New"/>
+        </w:rPr>
+        <w:tab/>
+      </w:r>
+      <w:r>
+        <w:rPr>
+          <w:rFonts w:ascii="Courier New" w:hAnsi="Courier New" w:cs="Courier New"/>
+        </w:rPr>
+        <w:tab/>
+      </w:r>
+      <w:r>
+        <w:rPr>
+          <w:rFonts w:ascii="Courier New" w:hAnsi="Courier New" w:cs="Courier New"/>
+        </w:rPr>
+        <w:tab/>
+        <w:t>- 20</w:t>
+      </w:r>
+    </w:p>
+    <w:p>
+      <w:pPr>
+        <w:pStyle w:val="PlainText"/>
+        <w:rPr>
+          <w:rFonts w:ascii="Courier New" w:hAnsi="Courier New" w:cs="Courier New"/>
+        </w:rPr>
+      </w:pPr>
+      <w:r>
+        <w:rPr>
+          <w:rFonts w:ascii="Courier New" w:hAnsi="Courier New" w:cs="Courier New"/>
+        </w:rPr>
+        <w:t>Total Price</w:t>
+      </w:r>
+      <w:r>
+        <w:rPr>
+          <w:rFonts w:ascii="Courier New" w:hAnsi="Courier New" w:cs="Courier New"/>
+        </w:rPr>
+        <w:tab/>
+      </w:r>
+      <w:r>
+        <w:rPr>
+          <w:rFonts w:ascii="Courier New" w:hAnsi="Courier New" w:cs="Courier New"/>
+        </w:rPr>
+        <w:tab/>
+      </w:r>
+      <w:r>
+        <w:rPr>
+          <w:rFonts w:ascii="Courier New" w:hAnsi="Courier New" w:cs="Courier New"/>
+        </w:rPr>
+        <w:tab/>
+      </w:r>
+      <w:r>
+        <w:rPr>
+          <w:rFonts w:ascii="Courier New" w:hAnsi="Courier New" w:cs="Courier New"/>
+        </w:rPr>
+        <w:tab/>
+        <w:t>- 2100.0</w:t>
+      </w:r>
+    </w:p>
+    <w:p>
+      <w:pPr>
+        <w:pStyle w:val="PlainText"/>
+        <w:rPr>
+          <w:rFonts w:ascii="Courier New" w:hAnsi="Courier New" w:cs="Courier New"/>
+        </w:rPr>
+      </w:pPr>
+      <w:r>
+        <w:rPr>
+          <w:rFonts w:ascii="Courier New" w:hAnsi="Courier New" w:cs="Courier New"/>
+        </w:rPr>
+        <w:t>Amount balance</w:t>
+      </w:r>
+      <w:r>
+        <w:rPr>
+          <w:rFonts w:ascii="Courier New" w:hAnsi="Courier New" w:cs="Courier New"/>
+        </w:rPr>
+        <w:tab/>
+      </w:r>
+      <w:r>
+        <w:rPr>
+          <w:rFonts w:ascii="Courier New" w:hAnsi="Courier New" w:cs="Courier New"/>
+        </w:rPr>
+        <w:tab/>
+      </w:r>
+      <w:r>
+        <w:rPr>
+          <w:rFonts w:ascii="Courier New" w:hAnsi="Courier New" w:cs="Courier New"/>
+        </w:rPr>
+        <w:tab/>
+        <w:t>- 36027.0</w:t>
+      </w:r>
+    </w:p>
+    <w:p>
+      <w:pPr>
+        <w:pStyle w:val="PlainText"/>
+        <w:rPr>
+          <w:rFonts w:ascii="Courier New" w:hAnsi="Courier New" w:cs="Courier New"/>
+        </w:rPr>
+      </w:pPr>
+    </w:p>
+    <w:p>
+      <w:pPr>
+        <w:pStyle w:val="PlainText"/>
+        <w:rPr>
+          <w:rFonts w:ascii="Courier New" w:hAnsi="Courier New" w:cs="Courier New"/>
+        </w:rPr>
+      </w:pPr>
+      <w:r>
+        <w:rPr>
+          <w:rFonts w:ascii="Courier New" w:hAnsi="Courier New" w:cs="Courier New"/>
+        </w:rPr>
+        <w:t>Item Name</w:t>
+      </w:r>
+      <w:r>
+        <w:rPr>
+          <w:rFonts w:ascii="Courier New" w:hAnsi="Courier New" w:cs="Courier New"/>
+        </w:rPr>
+        <w:tab/>
+      </w:r>
+      <w:r>
+        <w:rPr>
+          <w:rFonts w:ascii="Courier New" w:hAnsi="Courier New" w:cs="Courier New"/>
+        </w:rPr>
+        <w:tab/>
+      </w:r>
+      <w:r>
+        <w:rPr>
+          <w:rFonts w:ascii="Courier New" w:hAnsi="Courier New" w:cs="Courier New"/>
+        </w:rPr>
+        <w:tab/>
+      </w:r>
+      <w:r>
+        <w:rPr>
+          <w:rFonts w:ascii="Courier New" w:hAnsi="Courier New" w:cs="Courier New"/>
+        </w:rPr>
+        <w:tab/>
+        <w:t>- BEET EVE</w:t>
+      </w:r>
+    </w:p>
+    <w:p>
+      <w:pPr>
+        <w:pStyle w:val="PlainText"/>
+        <w:rPr>
+          <w:rFonts w:ascii="Courier New" w:hAnsi="Courier New" w:cs="Courier New"/>
+        </w:rPr>
+      </w:pPr>
+      <w:r>
+        <w:rPr>
+          <w:rFonts w:ascii="Courier New" w:hAnsi="Courier New" w:cs="Courier New"/>
+        </w:rPr>
+        <w:t>Number of Pockets</w:t>
+      </w:r>
+      <w:r>
+        <w:rPr>
+          <w:rFonts w:ascii="Courier New" w:hAnsi="Courier New" w:cs="Courier New"/>
+        </w:rPr>
+        <w:tab/>
+      </w:r>
+      <w:r>
+        <w:rPr>
+          <w:rFonts w:ascii="Courier New" w:hAnsi="Courier New" w:cs="Courier New"/>
+        </w:rPr>
+        <w:tab/>
+      </w:r>
+      <w:r>
+        <w:rPr>
+          <w:rFonts w:ascii="Courier New" w:hAnsi="Courier New" w:cs="Courier New"/>
+        </w:rPr>
+        <w:tab/>
+        <w:t>- 1</w:t>
+      </w:r>
+    </w:p>
+    <w:p>
+      <w:pPr>
+        <w:pStyle w:val="PlainText"/>
+        <w:rPr>
+          <w:rFonts w:ascii="Courier New" w:hAnsi="Courier New" w:cs="Courier New"/>
+        </w:rPr>
+      </w:pPr>
+      <w:r>
+        <w:rPr>
+          <w:rFonts w:ascii="Courier New" w:hAnsi="Courier New" w:cs="Courier New"/>
+        </w:rPr>
+        <w:t>Number of KGs</w:t>
+      </w:r>
+      <w:r>
+        <w:rPr>
+          <w:rFonts w:ascii="Courier New" w:hAnsi="Courier New" w:cs="Courier New"/>
+        </w:rPr>
+        <w:tab/>
+      </w:r>
+      <w:r>
+        <w:rPr>
+          <w:rFonts w:ascii="Courier New" w:hAnsi="Courier New" w:cs="Courier New"/>
+        </w:rPr>
+        <w:tab/>
+      </w:r>
+      <w:r>
+        <w:rPr>
+          <w:rFonts w:ascii="Courier New" w:hAnsi="Courier New" w:cs="Courier New"/>
+        </w:rPr>
+        <w:tab/>
+        <w:t>- 51</w:t>
+      </w:r>
+    </w:p>
+    <w:p>
+      <w:pPr>
+        <w:pStyle w:val="PlainText"/>
+        <w:rPr>
+          <w:rFonts w:ascii="Courier New" w:hAnsi="Courier New" w:cs="Courier New"/>
+        </w:rPr>
+      </w:pPr>
+      <w:r>
+        <w:rPr>
+          <w:rFonts w:ascii="Courier New" w:hAnsi="Courier New" w:cs="Courier New"/>
+        </w:rPr>
+        <w:t>Rate</w:t>
+      </w:r>
+      <w:r>
+        <w:rPr>
+          <w:rFonts w:ascii="Courier New" w:hAnsi="Courier New" w:cs="Courier New"/>
+        </w:rPr>
+        <w:tab/>
+      </w:r>
+      <w:r>
+        <w:rPr>
+          <w:rFonts w:ascii="Courier New" w:hAnsi="Courier New" w:cs="Courier New"/>
+        </w:rPr>
+        <w:tab/>
+      </w:r>
+      <w:r>
+        <w:rPr>
+          <w:rFonts w:ascii="Courier New" w:hAnsi="Courier New" w:cs="Courier New"/>
+        </w:rPr>
+        <w:tab/>
+      </w:r>
+      <w:r>
+        <w:rPr>
+          <w:rFonts w:ascii="Courier New" w:hAnsi="Courier New" w:cs="Courier New"/>
+        </w:rPr>
+        <w:tab/>
+      </w:r>
+      <w:r>
+        <w:rPr>
+          <w:rFonts w:ascii="Courier New" w:hAnsi="Courier New" w:cs="Courier New"/>
+        </w:rPr>
+        <w:tab/>
+        <w:t>- 12</w:t>
+      </w:r>
+    </w:p>
+    <w:p>
+      <w:pPr>
+        <w:pStyle w:val="PlainText"/>
+        <w:rPr>
+          <w:rFonts w:ascii="Courier New" w:hAnsi="Courier New" w:cs="Courier New"/>
+        </w:rPr>
+      </w:pPr>
+      <w:r>
+        <w:rPr>
+          <w:rFonts w:ascii="Courier New" w:hAnsi="Courier New" w:cs="Courier New"/>
+        </w:rPr>
+        <w:t>Total Price</w:t>
+      </w:r>
+      <w:r>
+        <w:rPr>
+          <w:rFonts w:ascii="Courier New" w:hAnsi="Courier New" w:cs="Courier New"/>
+        </w:rPr>
+        <w:tab/>
+      </w:r>
+      <w:r>
+        <w:rPr>
+          <w:rFonts w:ascii="Courier New" w:hAnsi="Courier New" w:cs="Courier New"/>
+        </w:rPr>
+        <w:tab/>
+      </w:r>
+      <w:r>
+        <w:rPr>
+          <w:rFonts w:ascii="Courier New" w:hAnsi="Courier New" w:cs="Courier New"/>
+        </w:rPr>
+        <w:tab/>
+      </w:r>
+      <w:r>
+        <w:rPr>
+          <w:rFonts w:ascii="Courier New" w:hAnsi="Courier New" w:cs="Courier New"/>
+        </w:rPr>
+        <w:tab/>
+        <w:t>- 612.0</w:t>
+      </w:r>
+    </w:p>
+    <w:p>
+      <w:pPr>
+        <w:pStyle w:val="PlainText"/>
+        <w:rPr>
+          <w:rFonts w:ascii="Courier New" w:hAnsi="Courier New" w:cs="Courier New"/>
+          <w:b/>
+        </w:rPr>
+      </w:pPr>
+      <w:r>
+        <w:rPr>
+          <w:rFonts w:ascii="Courier New" w:hAnsi="Courier New" w:cs="Courier New"/>
+          <w:b/>
+        </w:rPr>
+        <w:t>Amount balance</w:t>
+      </w:r>
+      <w:r>
+        <w:rPr>
+          <w:rFonts w:ascii="Courier New" w:hAnsi="Courier New" w:cs="Courier New"/>
+          <w:b/>
+        </w:rPr>
+        <w:tab/>
+      </w:r>
+      <w:r>
+        <w:rPr>
+          <w:rFonts w:ascii="Courier New" w:hAnsi="Courier New" w:cs="Courier New"/>
+          <w:b/>
+        </w:rPr>
+        <w:tab/>
+      </w:r>
+      <w:r>
+        <w:rPr>
+          <w:rFonts w:ascii="Courier New" w:hAnsi="Courier New" w:cs="Courier New"/>
+          <w:b/>
+        </w:rPr>
+        <w:tab/>
+        <w:t>- 36639.0</w:t>
+      </w:r>
+    </w:p>
+    <w:p>
+      <w:pPr>
+        <w:pStyle w:val="PlainText"/>
+        <w:rPr>
+          <w:rFonts w:ascii="Courier New" w:hAnsi="Courier New" w:cs="Courier New"/>
+        </w:rPr>
+      </w:pPr>
+    </w:p>
+    <w:p>
+      <w:pPr>
+        <w:pStyle w:val="PlainText"/>
+        <w:rPr>
+          <w:rFonts w:ascii="Courier New" w:hAnsi="Courier New" w:cs="Courier New"/>
+          <w:b/>
+        </w:rPr>
+      </w:pPr>
     </w:p>
     <w:p>
       <w:pPr>

--- a/customer _details/GANGAMMA/SEP/TUMKUR/GAVI/PURCHASE  DETAILS.docx
+++ b/customer _details/GANGAMMA/SEP/TUMKUR/GAVI/PURCHASE  DETAILS.docx
@@ -50948,13 +50948,7 @@
         <w:rPr>
           <w:rFonts w:ascii="Courier New" w:hAnsi="Courier New" w:cs="Courier New"/>
         </w:rPr>
-        <w:t>MON Aug 06</w:t>
-      </w:r>
-      <w:r>
-        <w:rPr>
-          <w:rFonts w:ascii="Courier New" w:hAnsi="Courier New" w:cs="Courier New"/>
-        </w:rPr>
-        <w:t xml:space="preserve"> 11:41:20 IST 2018</w:t>
+        <w:t>MON Aug 06 11:41:20 IST 2018</w:t>
       </w:r>
     </w:p>
     <w:p>
@@ -51505,6 +51499,436 @@
         <w:tab/>
         <w:t>- 36639.0</w:t>
       </w:r>
+    </w:p>
+    <w:p>
+      <w:pPr>
+        <w:pStyle w:val="PlainText"/>
+        <w:rPr>
+          <w:rFonts w:ascii="Courier New" w:hAnsi="Courier New" w:cs="Courier New"/>
+          <w:b/>
+        </w:rPr>
+      </w:pPr>
+    </w:p>
+    <w:p>
+      <w:pPr>
+        <w:pStyle w:val="PlainText"/>
+        <w:rPr>
+          <w:rFonts w:ascii="Courier New" w:hAnsi="Courier New" w:cs="Courier New"/>
+        </w:rPr>
+      </w:pPr>
+      <w:r>
+        <w:rPr>
+          <w:rFonts w:ascii="Courier New" w:hAnsi="Courier New" w:cs="Courier New"/>
+        </w:rPr>
+        <w:t>SAT Aug 11</w:t>
+      </w:r>
+      <w:r>
+        <w:rPr>
+          <w:rFonts w:ascii="Courier New" w:hAnsi="Courier New" w:cs="Courier New"/>
+        </w:rPr>
+        <w:t xml:space="preserve"> 12:46:00 IST 2018</w:t>
+      </w:r>
+    </w:p>
+    <w:p>
+      <w:pPr>
+        <w:pStyle w:val="PlainText"/>
+        <w:rPr>
+          <w:rFonts w:ascii="Courier New" w:hAnsi="Courier New" w:cs="Courier New"/>
+        </w:rPr>
+      </w:pPr>
+      <w:r>
+        <w:rPr>
+          <w:rFonts w:ascii="Courier New" w:hAnsi="Courier New" w:cs="Courier New"/>
+        </w:rPr>
+        <w:t>Person Name</w:t>
+      </w:r>
+      <w:r>
+        <w:rPr>
+          <w:rFonts w:ascii="Courier New" w:hAnsi="Courier New" w:cs="Courier New"/>
+        </w:rPr>
+        <w:tab/>
+      </w:r>
+      <w:r>
+        <w:rPr>
+          <w:rFonts w:ascii="Courier New" w:hAnsi="Courier New" w:cs="Courier New"/>
+        </w:rPr>
+        <w:tab/>
+      </w:r>
+      <w:r>
+        <w:rPr>
+          <w:rFonts w:ascii="Courier New" w:hAnsi="Courier New" w:cs="Courier New"/>
+        </w:rPr>
+        <w:tab/>
+      </w:r>
+      <w:r>
+        <w:rPr>
+          <w:rFonts w:ascii="Courier New" w:hAnsi="Courier New" w:cs="Courier New"/>
+        </w:rPr>
+        <w:tab/>
+        <w:t>- GAVI</w:t>
+      </w:r>
+    </w:p>
+    <w:p>
+      <w:pPr>
+        <w:pStyle w:val="PlainText"/>
+        <w:rPr>
+          <w:rFonts w:ascii="Courier New" w:hAnsi="Courier New" w:cs="Courier New"/>
+        </w:rPr>
+      </w:pPr>
+      <w:r>
+        <w:rPr>
+          <w:rFonts w:ascii="Courier New" w:hAnsi="Courier New" w:cs="Courier New"/>
+        </w:rPr>
+        <w:t>Bill number</w:t>
+      </w:r>
+      <w:r>
+        <w:rPr>
+          <w:rFonts w:ascii="Courier New" w:hAnsi="Courier New" w:cs="Courier New"/>
+        </w:rPr>
+        <w:tab/>
+      </w:r>
+      <w:r>
+        <w:rPr>
+          <w:rFonts w:ascii="Courier New" w:hAnsi="Courier New" w:cs="Courier New"/>
+        </w:rPr>
+        <w:tab/>
+      </w:r>
+      <w:r>
+        <w:rPr>
+          <w:rFonts w:ascii="Courier New" w:hAnsi="Courier New" w:cs="Courier New"/>
+        </w:rPr>
+        <w:tab/>
+      </w:r>
+      <w:r>
+        <w:rPr>
+          <w:rFonts w:ascii="Courier New" w:hAnsi="Courier New" w:cs="Courier New"/>
+        </w:rPr>
+        <w:tab/>
+        <w:t>- 7203</w:t>
+      </w:r>
+    </w:p>
+    <w:p>
+      <w:pPr>
+        <w:pStyle w:val="PlainText"/>
+        <w:rPr>
+          <w:rFonts w:ascii="Courier New" w:hAnsi="Courier New" w:cs="Courier New"/>
+        </w:rPr>
+      </w:pPr>
+      <w:r>
+        <w:rPr>
+          <w:rFonts w:ascii="Courier New" w:hAnsi="Courier New" w:cs="Courier New"/>
+        </w:rPr>
+        <w:t>---------------------------------------------------------------</w:t>
+      </w:r>
+    </w:p>
+    <w:p>
+      <w:pPr>
+        <w:pStyle w:val="PlainText"/>
+        <w:rPr>
+          <w:rFonts w:ascii="Courier New" w:hAnsi="Courier New" w:cs="Courier New"/>
+        </w:rPr>
+      </w:pPr>
+      <w:r>
+        <w:rPr>
+          <w:rFonts w:ascii="Courier New" w:hAnsi="Courier New" w:cs="Courier New"/>
+        </w:rPr>
+        <w:t>Item Name</w:t>
+      </w:r>
+      <w:r>
+        <w:rPr>
+          <w:rFonts w:ascii="Courier New" w:hAnsi="Courier New" w:cs="Courier New"/>
+        </w:rPr>
+        <w:tab/>
+      </w:r>
+      <w:r>
+        <w:rPr>
+          <w:rFonts w:ascii="Courier New" w:hAnsi="Courier New" w:cs="Courier New"/>
+        </w:rPr>
+        <w:tab/>
+      </w:r>
+      <w:r>
+        <w:rPr>
+          <w:rFonts w:ascii="Courier New" w:hAnsi="Courier New" w:cs="Courier New"/>
+        </w:rPr>
+        <w:tab/>
+      </w:r>
+      <w:r>
+        <w:rPr>
+          <w:rFonts w:ascii="Courier New" w:hAnsi="Courier New" w:cs="Courier New"/>
+        </w:rPr>
+        <w:tab/>
+        <w:t>- CARROT</w:t>
+      </w:r>
+    </w:p>
+    <w:p>
+      <w:pPr>
+        <w:pStyle w:val="PlainText"/>
+        <w:rPr>
+          <w:rFonts w:ascii="Courier New" w:hAnsi="Courier New" w:cs="Courier New"/>
+        </w:rPr>
+      </w:pPr>
+      <w:r>
+        <w:rPr>
+          <w:rFonts w:ascii="Courier New" w:hAnsi="Courier New" w:cs="Courier New"/>
+        </w:rPr>
+        <w:t>Number of Pockets</w:t>
+      </w:r>
+      <w:r>
+        <w:rPr>
+          <w:rFonts w:ascii="Courier New" w:hAnsi="Courier New" w:cs="Courier New"/>
+        </w:rPr>
+        <w:tab/>
+      </w:r>
+      <w:r>
+        <w:rPr>
+          <w:rFonts w:ascii="Courier New" w:hAnsi="Courier New" w:cs="Courier New"/>
+        </w:rPr>
+        <w:tab/>
+      </w:r>
+      <w:r>
+        <w:rPr>
+          <w:rFonts w:ascii="Courier New" w:hAnsi="Courier New" w:cs="Courier New"/>
+        </w:rPr>
+        <w:tab/>
+        <w:t>- 3</w:t>
+      </w:r>
+    </w:p>
+    <w:p>
+      <w:pPr>
+        <w:pStyle w:val="PlainText"/>
+        <w:rPr>
+          <w:rFonts w:ascii="Courier New" w:hAnsi="Courier New" w:cs="Courier New"/>
+        </w:rPr>
+      </w:pPr>
+      <w:r>
+        <w:rPr>
+          <w:rFonts w:ascii="Courier New" w:hAnsi="Courier New" w:cs="Courier New"/>
+        </w:rPr>
+        <w:t>Number of KGs</w:t>
+      </w:r>
+      <w:r>
+        <w:rPr>
+          <w:rFonts w:ascii="Courier New" w:hAnsi="Courier New" w:cs="Courier New"/>
+        </w:rPr>
+        <w:tab/>
+      </w:r>
+      <w:r>
+        <w:rPr>
+          <w:rFonts w:ascii="Courier New" w:hAnsi="Courier New" w:cs="Courier New"/>
+        </w:rPr>
+        <w:tab/>
+      </w:r>
+      <w:r>
+        <w:rPr>
+          <w:rFonts w:ascii="Courier New" w:hAnsi="Courier New" w:cs="Courier New"/>
+        </w:rPr>
+        <w:tab/>
+        <w:t>- 286</w:t>
+      </w:r>
+    </w:p>
+    <w:p>
+      <w:pPr>
+        <w:pStyle w:val="PlainText"/>
+        <w:rPr>
+          <w:rFonts w:ascii="Courier New" w:hAnsi="Courier New" w:cs="Courier New"/>
+        </w:rPr>
+      </w:pPr>
+      <w:r>
+        <w:rPr>
+          <w:rFonts w:ascii="Courier New" w:hAnsi="Courier New" w:cs="Courier New"/>
+        </w:rPr>
+        <w:t>Rate</w:t>
+      </w:r>
+      <w:r>
+        <w:rPr>
+          <w:rFonts w:ascii="Courier New" w:hAnsi="Courier New" w:cs="Courier New"/>
+        </w:rPr>
+        <w:tab/>
+      </w:r>
+      <w:r>
+        <w:rPr>
+          <w:rFonts w:ascii="Courier New" w:hAnsi="Courier New" w:cs="Courier New"/>
+        </w:rPr>
+        <w:tab/>
+      </w:r>
+      <w:r>
+        <w:rPr>
+          <w:rFonts w:ascii="Courier New" w:hAnsi="Courier New" w:cs="Courier New"/>
+        </w:rPr>
+        <w:tab/>
+      </w:r>
+      <w:r>
+        <w:rPr>
+          <w:rFonts w:ascii="Courier New" w:hAnsi="Courier New" w:cs="Courier New"/>
+        </w:rPr>
+        <w:tab/>
+      </w:r>
+      <w:r>
+        <w:rPr>
+          <w:rFonts w:ascii="Courier New" w:hAnsi="Courier New" w:cs="Courier New"/>
+        </w:rPr>
+        <w:tab/>
+        <w:t>- 40</w:t>
+      </w:r>
+    </w:p>
+    <w:p>
+      <w:pPr>
+        <w:pStyle w:val="PlainText"/>
+        <w:rPr>
+          <w:rFonts w:ascii="Courier New" w:hAnsi="Courier New" w:cs="Courier New"/>
+        </w:rPr>
+      </w:pPr>
+      <w:r>
+        <w:rPr>
+          <w:rFonts w:ascii="Courier New" w:hAnsi="Courier New" w:cs="Courier New"/>
+        </w:rPr>
+        <w:t>Total Price</w:t>
+      </w:r>
+      <w:r>
+        <w:rPr>
+          <w:rFonts w:ascii="Courier New" w:hAnsi="Courier New" w:cs="Courier New"/>
+        </w:rPr>
+        <w:tab/>
+      </w:r>
+      <w:r>
+        <w:rPr>
+          <w:rFonts w:ascii="Courier New" w:hAnsi="Courier New" w:cs="Courier New"/>
+        </w:rPr>
+        <w:tab/>
+      </w:r>
+      <w:r>
+        <w:rPr>
+          <w:rFonts w:ascii="Courier New" w:hAnsi="Courier New" w:cs="Courier New"/>
+        </w:rPr>
+        <w:tab/>
+      </w:r>
+      <w:r>
+        <w:rPr>
+          <w:rFonts w:ascii="Courier New" w:hAnsi="Courier New" w:cs="Courier New"/>
+        </w:rPr>
+        <w:tab/>
+        <w:t>- 11440.0</w:t>
+      </w:r>
+    </w:p>
+    <w:p>
+      <w:pPr>
+        <w:pStyle w:val="PlainText"/>
+        <w:rPr>
+          <w:rFonts w:ascii="Courier New" w:hAnsi="Courier New" w:cs="Courier New"/>
+          <w:color w:val="FF0000"/>
+        </w:rPr>
+      </w:pPr>
+      <w:r>
+        <w:rPr>
+          <w:rFonts w:ascii="Courier New" w:hAnsi="Courier New" w:cs="Courier New"/>
+          <w:color w:val="FF0000"/>
+        </w:rPr>
+        <w:t>Amount Received</w:t>
+      </w:r>
+      <w:r>
+        <w:rPr>
+          <w:rFonts w:ascii="Courier New" w:hAnsi="Courier New" w:cs="Courier New"/>
+          <w:color w:val="FF0000"/>
+        </w:rPr>
+        <w:tab/>
+      </w:r>
+      <w:r>
+        <w:rPr>
+          <w:rFonts w:ascii="Courier New" w:hAnsi="Courier New" w:cs="Courier New"/>
+          <w:color w:val="FF0000"/>
+        </w:rPr>
+        <w:tab/>
+      </w:r>
+      <w:r>
+        <w:rPr>
+          <w:rFonts w:ascii="Courier New" w:hAnsi="Courier New" w:cs="Courier New"/>
+          <w:color w:val="FF0000"/>
+        </w:rPr>
+        <w:tab/>
+        <w:t>- 15000</w:t>
+      </w:r>
+    </w:p>
+    <w:p>
+      <w:pPr>
+        <w:pStyle w:val="PlainText"/>
+        <w:rPr>
+          <w:rFonts w:ascii="Courier New" w:hAnsi="Courier New" w:cs="Courier New"/>
+          <w:b/>
+        </w:rPr>
+      </w:pPr>
+      <w:r>
+        <w:rPr>
+          <w:rFonts w:ascii="Courier New" w:hAnsi="Courier New" w:cs="Courier New"/>
+          <w:b/>
+        </w:rPr>
+        <w:t>Amount balance</w:t>
+      </w:r>
+      <w:r>
+        <w:rPr>
+          <w:rFonts w:ascii="Courier New" w:hAnsi="Courier New" w:cs="Courier New"/>
+          <w:b/>
+        </w:rPr>
+        <w:tab/>
+      </w:r>
+      <w:r>
+        <w:rPr>
+          <w:rFonts w:ascii="Courier New" w:hAnsi="Courier New" w:cs="Courier New"/>
+          <w:b/>
+        </w:rPr>
+        <w:tab/>
+      </w:r>
+      <w:r>
+        <w:rPr>
+          <w:rFonts w:ascii="Courier New" w:hAnsi="Courier New" w:cs="Courier New"/>
+          <w:b/>
+        </w:rPr>
+        <w:tab/>
+        <w:t>- 33079.0</w:t>
+      </w:r>
+    </w:p>
+    <w:p>
+      <w:pPr>
+        <w:pStyle w:val="PlainText"/>
+        <w:rPr>
+          <w:rFonts w:ascii="Courier New" w:hAnsi="Courier New" w:cs="Courier New"/>
+        </w:rPr>
+      </w:pPr>
+      <w:r>
+        <w:rPr>
+          <w:rFonts w:ascii="Courier New" w:hAnsi="Courier New" w:cs="Courier New"/>
+        </w:rPr>
+        <w:t>Amount Received mode</w:t>
+      </w:r>
+      <w:r>
+        <w:rPr>
+          <w:rFonts w:ascii="Courier New" w:hAnsi="Courier New" w:cs="Courier New"/>
+        </w:rPr>
+        <w:tab/>
+      </w:r>
+      <w:r>
+        <w:rPr>
+          <w:rFonts w:ascii="Courier New" w:hAnsi="Courier New" w:cs="Courier New"/>
+        </w:rPr>
+        <w:tab/>
+        <w:t>- CASH</w:t>
+      </w:r>
+    </w:p>
+    <w:p>
+      <w:pPr>
+        <w:pStyle w:val="PlainText"/>
+        <w:rPr>
+          <w:rFonts w:ascii="Courier New" w:hAnsi="Courier New" w:cs="Courier New"/>
+        </w:rPr>
+      </w:pPr>
+    </w:p>
+    <w:p>
+      <w:pPr>
+        <w:pStyle w:val="PlainText"/>
+        <w:rPr>
+          <w:rFonts w:ascii="Courier New" w:hAnsi="Courier New" w:cs="Courier New"/>
+          <w:b/>
+        </w:rPr>
+      </w:pPr>
     </w:p>
     <w:p>
       <w:pPr>

--- a/customer _details/GANGAMMA/SEP/TUMKUR/GAVI/PURCHASE  DETAILS.docx
+++ b/customer _details/GANGAMMA/SEP/TUMKUR/GAVI/PURCHASE  DETAILS.docx
@@ -51520,13 +51520,7 @@
         <w:rPr>
           <w:rFonts w:ascii="Courier New" w:hAnsi="Courier New" w:cs="Courier New"/>
         </w:rPr>
-        <w:t>SAT Aug 11</w:t>
-      </w:r>
-      <w:r>
-        <w:rPr>
-          <w:rFonts w:ascii="Courier New" w:hAnsi="Courier New" w:cs="Courier New"/>
-        </w:rPr>
-        <w:t xml:space="preserve"> 12:46:00 IST 2018</w:t>
+        <w:t>SAT Aug 11 12:46:00 IST 2018</w:t>
       </w:r>
     </w:p>
     <w:p>
@@ -51912,6 +51906,369 @@
         <w:tab/>
         <w:t>- CASH</w:t>
       </w:r>
+    </w:p>
+    <w:p>
+      <w:pPr>
+        <w:pStyle w:val="PlainText"/>
+        <w:rPr>
+          <w:rFonts w:ascii="Courier New" w:hAnsi="Courier New" w:cs="Courier New"/>
+        </w:rPr>
+      </w:pPr>
+    </w:p>
+    <w:p>
+      <w:pPr>
+        <w:pStyle w:val="PlainText"/>
+        <w:rPr>
+          <w:rFonts w:ascii="Courier New" w:hAnsi="Courier New" w:cs="Courier New"/>
+        </w:rPr>
+      </w:pPr>
+      <w:r>
+        <w:rPr>
+          <w:rFonts w:ascii="Courier New" w:hAnsi="Courier New" w:cs="Courier New"/>
+        </w:rPr>
+        <w:t>SUN Aug 12</w:t>
+      </w:r>
+      <w:r>
+        <w:rPr>
+          <w:rFonts w:ascii="Courier New" w:hAnsi="Courier New" w:cs="Courier New"/>
+        </w:rPr>
+        <w:t xml:space="preserve"> 11:56:51 IST 2018</w:t>
+      </w:r>
+    </w:p>
+    <w:p>
+      <w:pPr>
+        <w:pStyle w:val="PlainText"/>
+        <w:rPr>
+          <w:rFonts w:ascii="Courier New" w:hAnsi="Courier New" w:cs="Courier New"/>
+        </w:rPr>
+      </w:pPr>
+      <w:r>
+        <w:rPr>
+          <w:rFonts w:ascii="Courier New" w:hAnsi="Courier New" w:cs="Courier New"/>
+        </w:rPr>
+        <w:t>Person Name</w:t>
+      </w:r>
+      <w:r>
+        <w:rPr>
+          <w:rFonts w:ascii="Courier New" w:hAnsi="Courier New" w:cs="Courier New"/>
+        </w:rPr>
+        <w:tab/>
+      </w:r>
+      <w:r>
+        <w:rPr>
+          <w:rFonts w:ascii="Courier New" w:hAnsi="Courier New" w:cs="Courier New"/>
+        </w:rPr>
+        <w:tab/>
+      </w:r>
+      <w:r>
+        <w:rPr>
+          <w:rFonts w:ascii="Courier New" w:hAnsi="Courier New" w:cs="Courier New"/>
+        </w:rPr>
+        <w:tab/>
+      </w:r>
+      <w:r>
+        <w:rPr>
+          <w:rFonts w:ascii="Courier New" w:hAnsi="Courier New" w:cs="Courier New"/>
+        </w:rPr>
+        <w:tab/>
+        <w:t>- GAVI</w:t>
+      </w:r>
+    </w:p>
+    <w:p>
+      <w:pPr>
+        <w:pStyle w:val="PlainText"/>
+        <w:rPr>
+          <w:rFonts w:ascii="Courier New" w:hAnsi="Courier New" w:cs="Courier New"/>
+        </w:rPr>
+      </w:pPr>
+      <w:r>
+        <w:rPr>
+          <w:rFonts w:ascii="Courier New" w:hAnsi="Courier New" w:cs="Courier New"/>
+        </w:rPr>
+        <w:t>Bill number</w:t>
+      </w:r>
+      <w:r>
+        <w:rPr>
+          <w:rFonts w:ascii="Courier New" w:hAnsi="Courier New" w:cs="Courier New"/>
+        </w:rPr>
+        <w:tab/>
+      </w:r>
+      <w:r>
+        <w:rPr>
+          <w:rFonts w:ascii="Courier New" w:hAnsi="Courier New" w:cs="Courier New"/>
+        </w:rPr>
+        <w:tab/>
+      </w:r>
+      <w:r>
+        <w:rPr>
+          <w:rFonts w:ascii="Courier New" w:hAnsi="Courier New" w:cs="Courier New"/>
+        </w:rPr>
+        <w:tab/>
+      </w:r>
+      <w:r>
+        <w:rPr>
+          <w:rFonts w:ascii="Courier New" w:hAnsi="Courier New" w:cs="Courier New"/>
+        </w:rPr>
+        <w:tab/>
+        <w:t>- 7214</w:t>
+      </w:r>
+    </w:p>
+    <w:p>
+      <w:pPr>
+        <w:pStyle w:val="PlainText"/>
+        <w:rPr>
+          <w:rFonts w:ascii="Courier New" w:hAnsi="Courier New" w:cs="Courier New"/>
+        </w:rPr>
+      </w:pPr>
+      <w:r>
+        <w:rPr>
+          <w:rFonts w:ascii="Courier New" w:hAnsi="Courier New" w:cs="Courier New"/>
+        </w:rPr>
+        <w:t>---------------------------------------------------------------</w:t>
+      </w:r>
+    </w:p>
+    <w:p>
+      <w:pPr>
+        <w:pStyle w:val="PlainText"/>
+        <w:rPr>
+          <w:rFonts w:ascii="Courier New" w:hAnsi="Courier New" w:cs="Courier New"/>
+        </w:rPr>
+      </w:pPr>
+      <w:r>
+        <w:rPr>
+          <w:rFonts w:ascii="Courier New" w:hAnsi="Courier New" w:cs="Courier New"/>
+        </w:rPr>
+        <w:t>Item Name</w:t>
+      </w:r>
+      <w:r>
+        <w:rPr>
+          <w:rFonts w:ascii="Courier New" w:hAnsi="Courier New" w:cs="Courier New"/>
+        </w:rPr>
+        <w:tab/>
+      </w:r>
+      <w:r>
+        <w:rPr>
+          <w:rFonts w:ascii="Courier New" w:hAnsi="Courier New" w:cs="Courier New"/>
+        </w:rPr>
+        <w:tab/>
+      </w:r>
+      <w:r>
+        <w:rPr>
+          <w:rFonts w:ascii="Courier New" w:hAnsi="Courier New" w:cs="Courier New"/>
+        </w:rPr>
+        <w:tab/>
+      </w:r>
+      <w:r>
+        <w:rPr>
+          <w:rFonts w:ascii="Courier New" w:hAnsi="Courier New" w:cs="Courier New"/>
+        </w:rPr>
+        <w:tab/>
+        <w:t>- POTATO</w:t>
+      </w:r>
+    </w:p>
+    <w:p>
+      <w:pPr>
+        <w:pStyle w:val="PlainText"/>
+        <w:rPr>
+          <w:rFonts w:ascii="Courier New" w:hAnsi="Courier New" w:cs="Courier New"/>
+        </w:rPr>
+      </w:pPr>
+      <w:r>
+        <w:rPr>
+          <w:rFonts w:ascii="Courier New" w:hAnsi="Courier New" w:cs="Courier New"/>
+        </w:rPr>
+        <w:t>Number of Pockets</w:t>
+      </w:r>
+      <w:r>
+        <w:rPr>
+          <w:rFonts w:ascii="Courier New" w:hAnsi="Courier New" w:cs="Courier New"/>
+        </w:rPr>
+        <w:tab/>
+      </w:r>
+      <w:r>
+        <w:rPr>
+          <w:rFonts w:ascii="Courier New" w:hAnsi="Courier New" w:cs="Courier New"/>
+        </w:rPr>
+        <w:tab/>
+      </w:r>
+      <w:r>
+        <w:rPr>
+          <w:rFonts w:ascii="Courier New" w:hAnsi="Courier New" w:cs="Courier New"/>
+        </w:rPr>
+        <w:tab/>
+        <w:t>- 3</w:t>
+      </w:r>
+    </w:p>
+    <w:p>
+      <w:pPr>
+        <w:pStyle w:val="PlainText"/>
+        <w:rPr>
+          <w:rFonts w:ascii="Courier New" w:hAnsi="Courier New" w:cs="Courier New"/>
+        </w:rPr>
+      </w:pPr>
+      <w:r>
+        <w:rPr>
+          <w:rFonts w:ascii="Courier New" w:hAnsi="Courier New" w:cs="Courier New"/>
+        </w:rPr>
+        <w:t>Number of KGs</w:t>
+      </w:r>
+      <w:r>
+        <w:rPr>
+          <w:rFonts w:ascii="Courier New" w:hAnsi="Courier New" w:cs="Courier New"/>
+        </w:rPr>
+        <w:tab/>
+      </w:r>
+      <w:r>
+        <w:rPr>
+          <w:rFonts w:ascii="Courier New" w:hAnsi="Courier New" w:cs="Courier New"/>
+        </w:rPr>
+        <w:tab/>
+      </w:r>
+      <w:r>
+        <w:rPr>
+          <w:rFonts w:ascii="Courier New" w:hAnsi="Courier New" w:cs="Courier New"/>
+        </w:rPr>
+        <w:tab/>
+        <w:t>- 156</w:t>
+      </w:r>
+    </w:p>
+    <w:p>
+      <w:pPr>
+        <w:pStyle w:val="PlainText"/>
+        <w:rPr>
+          <w:rFonts w:ascii="Courier New" w:hAnsi="Courier New" w:cs="Courier New"/>
+        </w:rPr>
+      </w:pPr>
+      <w:r>
+        <w:rPr>
+          <w:rFonts w:ascii="Courier New" w:hAnsi="Courier New" w:cs="Courier New"/>
+        </w:rPr>
+        <w:t>Rate</w:t>
+      </w:r>
+      <w:r>
+        <w:rPr>
+          <w:rFonts w:ascii="Courier New" w:hAnsi="Courier New" w:cs="Courier New"/>
+        </w:rPr>
+        <w:tab/>
+      </w:r>
+      <w:r>
+        <w:rPr>
+          <w:rFonts w:ascii="Courier New" w:hAnsi="Courier New" w:cs="Courier New"/>
+        </w:rPr>
+        <w:tab/>
+      </w:r>
+      <w:r>
+        <w:rPr>
+          <w:rFonts w:ascii="Courier New" w:hAnsi="Courier New" w:cs="Courier New"/>
+        </w:rPr>
+        <w:tab/>
+      </w:r>
+      <w:r>
+        <w:rPr>
+          <w:rFonts w:ascii="Courier New" w:hAnsi="Courier New" w:cs="Courier New"/>
+        </w:rPr>
+        <w:tab/>
+      </w:r>
+      <w:r>
+        <w:rPr>
+          <w:rFonts w:ascii="Courier New" w:hAnsi="Courier New" w:cs="Courier New"/>
+        </w:rPr>
+        <w:tab/>
+        <w:t>- 22</w:t>
+      </w:r>
+    </w:p>
+    <w:p>
+      <w:pPr>
+        <w:pStyle w:val="PlainText"/>
+        <w:rPr>
+          <w:rFonts w:ascii="Courier New" w:hAnsi="Courier New" w:cs="Courier New"/>
+        </w:rPr>
+      </w:pPr>
+      <w:r>
+        <w:rPr>
+          <w:rFonts w:ascii="Courier New" w:hAnsi="Courier New" w:cs="Courier New"/>
+        </w:rPr>
+        <w:t>Total Price</w:t>
+      </w:r>
+      <w:r>
+        <w:rPr>
+          <w:rFonts w:ascii="Courier New" w:hAnsi="Courier New" w:cs="Courier New"/>
+        </w:rPr>
+        <w:tab/>
+      </w:r>
+      <w:r>
+        <w:rPr>
+          <w:rFonts w:ascii="Courier New" w:hAnsi="Courier New" w:cs="Courier New"/>
+        </w:rPr>
+        <w:tab/>
+      </w:r>
+      <w:r>
+        <w:rPr>
+          <w:rFonts w:ascii="Courier New" w:hAnsi="Courier New" w:cs="Courier New"/>
+        </w:rPr>
+        <w:tab/>
+      </w:r>
+      <w:r>
+        <w:rPr>
+          <w:rFonts w:ascii="Courier New" w:hAnsi="Courier New" w:cs="Courier New"/>
+        </w:rPr>
+        <w:tab/>
+        <w:t>- 3432.0</w:t>
+      </w:r>
+    </w:p>
+    <w:p>
+      <w:pPr>
+        <w:pStyle w:val="PlainText"/>
+        <w:rPr>
+          <w:rFonts w:ascii="Courier New" w:hAnsi="Courier New" w:cs="Courier New"/>
+          <w:b/>
+        </w:rPr>
+      </w:pPr>
+      <w:r>
+        <w:rPr>
+          <w:rFonts w:ascii="Courier New" w:hAnsi="Courier New" w:cs="Courier New"/>
+          <w:b/>
+        </w:rPr>
+        <w:t>Amount balance</w:t>
+      </w:r>
+      <w:r>
+        <w:rPr>
+          <w:rFonts w:ascii="Courier New" w:hAnsi="Courier New" w:cs="Courier New"/>
+          <w:b/>
+        </w:rPr>
+        <w:tab/>
+      </w:r>
+      <w:r>
+        <w:rPr>
+          <w:rFonts w:ascii="Courier New" w:hAnsi="Courier New" w:cs="Courier New"/>
+          <w:b/>
+        </w:rPr>
+        <w:tab/>
+      </w:r>
+      <w:r>
+        <w:rPr>
+          <w:rFonts w:ascii="Courier New" w:hAnsi="Courier New" w:cs="Courier New"/>
+          <w:b/>
+        </w:rPr>
+        <w:tab/>
+        <w:t>- 36511.0</w:t>
+      </w:r>
+    </w:p>
+    <w:p>
+      <w:pPr>
+        <w:pStyle w:val="PlainText"/>
+        <w:rPr>
+          <w:rFonts w:ascii="Courier New" w:hAnsi="Courier New" w:cs="Courier New"/>
+        </w:rPr>
+      </w:pPr>
+    </w:p>
+    <w:p>
+      <w:pPr>
+        <w:pStyle w:val="PlainText"/>
+        <w:rPr>
+          <w:rFonts w:ascii="Courier New" w:hAnsi="Courier New" w:cs="Courier New"/>
+        </w:rPr>
+      </w:pPr>
     </w:p>
     <w:p>
       <w:pPr>

--- a/customer _details/GANGAMMA/SEP/TUMKUR/GAVI/PURCHASE  DETAILS.docx
+++ b/customer _details/GANGAMMA/SEP/TUMKUR/GAVI/PURCHASE  DETAILS.docx
@@ -51926,13 +51926,7 @@
         <w:rPr>
           <w:rFonts w:ascii="Courier New" w:hAnsi="Courier New" w:cs="Courier New"/>
         </w:rPr>
-        <w:t>SUN Aug 12</w:t>
-      </w:r>
-      <w:r>
-        <w:rPr>
-          <w:rFonts w:ascii="Courier New" w:hAnsi="Courier New" w:cs="Courier New"/>
-        </w:rPr>
-        <w:t xml:space="preserve"> 11:56:51 IST 2018</w:t>
+        <w:t>SUN Aug 12 11:56:51 IST 2018</w:t>
       </w:r>
     </w:p>
     <w:p>
@@ -52253,6 +52247,380 @@
         <w:tab/>
         <w:t>- 36511.0</w:t>
       </w:r>
+    </w:p>
+    <w:p>
+      <w:pPr>
+        <w:pStyle w:val="PlainText"/>
+        <w:rPr>
+          <w:rFonts w:ascii="Courier New" w:hAnsi="Courier New" w:cs="Courier New"/>
+          <w:b/>
+        </w:rPr>
+      </w:pPr>
+    </w:p>
+    <w:p>
+      <w:pPr>
+        <w:pStyle w:val="PlainText"/>
+        <w:rPr>
+          <w:rFonts w:ascii="Courier New" w:hAnsi="Courier New" w:cs="Courier New"/>
+          <w:b/>
+        </w:rPr>
+      </w:pPr>
+    </w:p>
+    <w:p>
+      <w:pPr>
+        <w:pStyle w:val="PlainText"/>
+        <w:rPr>
+          <w:rFonts w:ascii="Courier New" w:hAnsi="Courier New" w:cs="Courier New"/>
+        </w:rPr>
+      </w:pPr>
+      <w:r>
+        <w:rPr>
+          <w:rFonts w:ascii="Courier New" w:hAnsi="Courier New" w:cs="Courier New"/>
+        </w:rPr>
+        <w:t>MON Aug 13</w:t>
+      </w:r>
+      <w:r>
+        <w:rPr>
+          <w:rFonts w:ascii="Courier New" w:hAnsi="Courier New" w:cs="Courier New"/>
+        </w:rPr>
+        <w:t xml:space="preserve"> 11:41:58 IST 2018</w:t>
+      </w:r>
+    </w:p>
+    <w:p>
+      <w:pPr>
+        <w:pStyle w:val="PlainText"/>
+        <w:rPr>
+          <w:rFonts w:ascii="Courier New" w:hAnsi="Courier New" w:cs="Courier New"/>
+        </w:rPr>
+      </w:pPr>
+      <w:r>
+        <w:rPr>
+          <w:rFonts w:ascii="Courier New" w:hAnsi="Courier New" w:cs="Courier New"/>
+        </w:rPr>
+        <w:t>Person Name</w:t>
+      </w:r>
+      <w:r>
+        <w:rPr>
+          <w:rFonts w:ascii="Courier New" w:hAnsi="Courier New" w:cs="Courier New"/>
+        </w:rPr>
+        <w:tab/>
+      </w:r>
+      <w:r>
+        <w:rPr>
+          <w:rFonts w:ascii="Courier New" w:hAnsi="Courier New" w:cs="Courier New"/>
+        </w:rPr>
+        <w:tab/>
+      </w:r>
+      <w:r>
+        <w:rPr>
+          <w:rFonts w:ascii="Courier New" w:hAnsi="Courier New" w:cs="Courier New"/>
+        </w:rPr>
+        <w:tab/>
+      </w:r>
+      <w:r>
+        <w:rPr>
+          <w:rFonts w:ascii="Courier New" w:hAnsi="Courier New" w:cs="Courier New"/>
+        </w:rPr>
+        <w:tab/>
+        <w:t>- GAVI</w:t>
+      </w:r>
+    </w:p>
+    <w:p>
+      <w:pPr>
+        <w:pStyle w:val="PlainText"/>
+        <w:rPr>
+          <w:rFonts w:ascii="Courier New" w:hAnsi="Courier New" w:cs="Courier New"/>
+        </w:rPr>
+      </w:pPr>
+      <w:r>
+        <w:rPr>
+          <w:rFonts w:ascii="Courier New" w:hAnsi="Courier New" w:cs="Courier New"/>
+        </w:rPr>
+        <w:t>Bill number</w:t>
+      </w:r>
+      <w:r>
+        <w:rPr>
+          <w:rFonts w:ascii="Courier New" w:hAnsi="Courier New" w:cs="Courier New"/>
+        </w:rPr>
+        <w:tab/>
+      </w:r>
+      <w:r>
+        <w:rPr>
+          <w:rFonts w:ascii="Courier New" w:hAnsi="Courier New" w:cs="Courier New"/>
+        </w:rPr>
+        <w:tab/>
+      </w:r>
+      <w:r>
+        <w:rPr>
+          <w:rFonts w:ascii="Courier New" w:hAnsi="Courier New" w:cs="Courier New"/>
+        </w:rPr>
+        <w:tab/>
+      </w:r>
+      <w:r>
+        <w:rPr>
+          <w:rFonts w:ascii="Courier New" w:hAnsi="Courier New" w:cs="Courier New"/>
+        </w:rPr>
+        <w:tab/>
+        <w:t>- 7253</w:t>
+      </w:r>
+    </w:p>
+    <w:p>
+      <w:pPr>
+        <w:pStyle w:val="PlainText"/>
+        <w:rPr>
+          <w:rFonts w:ascii="Courier New" w:hAnsi="Courier New" w:cs="Courier New"/>
+        </w:rPr>
+      </w:pPr>
+      <w:r>
+        <w:rPr>
+          <w:rFonts w:ascii="Courier New" w:hAnsi="Courier New" w:cs="Courier New"/>
+        </w:rPr>
+        <w:t>---------------------------------------------------------------</w:t>
+      </w:r>
+    </w:p>
+    <w:p>
+      <w:pPr>
+        <w:pStyle w:val="PlainText"/>
+        <w:rPr>
+          <w:rFonts w:ascii="Courier New" w:hAnsi="Courier New" w:cs="Courier New"/>
+        </w:rPr>
+      </w:pPr>
+      <w:r>
+        <w:rPr>
+          <w:rFonts w:ascii="Courier New" w:hAnsi="Courier New" w:cs="Courier New"/>
+        </w:rPr>
+        <w:t>Item Name</w:t>
+      </w:r>
+      <w:r>
+        <w:rPr>
+          <w:rFonts w:ascii="Courier New" w:hAnsi="Courier New" w:cs="Courier New"/>
+        </w:rPr>
+        <w:tab/>
+      </w:r>
+      <w:r>
+        <w:rPr>
+          <w:rFonts w:ascii="Courier New" w:hAnsi="Courier New" w:cs="Courier New"/>
+        </w:rPr>
+        <w:tab/>
+      </w:r>
+      <w:r>
+        <w:rPr>
+          <w:rFonts w:ascii="Courier New" w:hAnsi="Courier New" w:cs="Courier New"/>
+        </w:rPr>
+        <w:tab/>
+      </w:r>
+      <w:r>
+        <w:rPr>
+          <w:rFonts w:ascii="Courier New" w:hAnsi="Courier New" w:cs="Courier New"/>
+        </w:rPr>
+        <w:tab/>
+        <w:t>- BEET EVE</w:t>
+      </w:r>
+    </w:p>
+    <w:p>
+      <w:pPr>
+        <w:pStyle w:val="PlainText"/>
+        <w:rPr>
+          <w:rFonts w:ascii="Courier New" w:hAnsi="Courier New" w:cs="Courier New"/>
+        </w:rPr>
+      </w:pPr>
+      <w:r>
+        <w:rPr>
+          <w:rFonts w:ascii="Courier New" w:hAnsi="Courier New" w:cs="Courier New"/>
+        </w:rPr>
+        <w:t>Number of Pockets</w:t>
+      </w:r>
+      <w:r>
+        <w:rPr>
+          <w:rFonts w:ascii="Courier New" w:hAnsi="Courier New" w:cs="Courier New"/>
+        </w:rPr>
+        <w:tab/>
+      </w:r>
+      <w:r>
+        <w:rPr>
+          <w:rFonts w:ascii="Courier New" w:hAnsi="Courier New" w:cs="Courier New"/>
+        </w:rPr>
+        <w:tab/>
+      </w:r>
+      <w:r>
+        <w:rPr>
+          <w:rFonts w:ascii="Courier New" w:hAnsi="Courier New" w:cs="Courier New"/>
+        </w:rPr>
+        <w:tab/>
+        <w:t>- 1</w:t>
+      </w:r>
+    </w:p>
+    <w:p>
+      <w:pPr>
+        <w:pStyle w:val="PlainText"/>
+        <w:rPr>
+          <w:rFonts w:ascii="Courier New" w:hAnsi="Courier New" w:cs="Courier New"/>
+        </w:rPr>
+      </w:pPr>
+      <w:r>
+        <w:rPr>
+          <w:rFonts w:ascii="Courier New" w:hAnsi="Courier New" w:cs="Courier New"/>
+        </w:rPr>
+        <w:t>Number of KGs</w:t>
+      </w:r>
+      <w:r>
+        <w:rPr>
+          <w:rFonts w:ascii="Courier New" w:hAnsi="Courier New" w:cs="Courier New"/>
+        </w:rPr>
+        <w:tab/>
+      </w:r>
+      <w:r>
+        <w:rPr>
+          <w:rFonts w:ascii="Courier New" w:hAnsi="Courier New" w:cs="Courier New"/>
+        </w:rPr>
+        <w:tab/>
+      </w:r>
+      <w:r>
+        <w:rPr>
+          <w:rFonts w:ascii="Courier New" w:hAnsi="Courier New" w:cs="Courier New"/>
+        </w:rPr>
+        <w:tab/>
+        <w:t>- 48</w:t>
+      </w:r>
+    </w:p>
+    <w:p>
+      <w:pPr>
+        <w:pStyle w:val="PlainText"/>
+        <w:rPr>
+          <w:rFonts w:ascii="Courier New" w:hAnsi="Courier New" w:cs="Courier New"/>
+        </w:rPr>
+      </w:pPr>
+      <w:r>
+        <w:rPr>
+          <w:rFonts w:ascii="Courier New" w:hAnsi="Courier New" w:cs="Courier New"/>
+        </w:rPr>
+        <w:t>Rate</w:t>
+      </w:r>
+      <w:r>
+        <w:rPr>
+          <w:rFonts w:ascii="Courier New" w:hAnsi="Courier New" w:cs="Courier New"/>
+        </w:rPr>
+        <w:tab/>
+      </w:r>
+      <w:r>
+        <w:rPr>
+          <w:rFonts w:ascii="Courier New" w:hAnsi="Courier New" w:cs="Courier New"/>
+        </w:rPr>
+        <w:tab/>
+      </w:r>
+      <w:r>
+        <w:rPr>
+          <w:rFonts w:ascii="Courier New" w:hAnsi="Courier New" w:cs="Courier New"/>
+        </w:rPr>
+        <w:tab/>
+      </w:r>
+      <w:r>
+        <w:rPr>
+          <w:rFonts w:ascii="Courier New" w:hAnsi="Courier New" w:cs="Courier New"/>
+        </w:rPr>
+        <w:tab/>
+      </w:r>
+      <w:r>
+        <w:rPr>
+          <w:rFonts w:ascii="Courier New" w:hAnsi="Courier New" w:cs="Courier New"/>
+        </w:rPr>
+        <w:tab/>
+        <w:t>- 14</w:t>
+      </w:r>
+    </w:p>
+    <w:p>
+      <w:pPr>
+        <w:pStyle w:val="PlainText"/>
+        <w:rPr>
+          <w:rFonts w:ascii="Courier New" w:hAnsi="Courier New" w:cs="Courier New"/>
+        </w:rPr>
+      </w:pPr>
+      <w:r>
+        <w:rPr>
+          <w:rFonts w:ascii="Courier New" w:hAnsi="Courier New" w:cs="Courier New"/>
+        </w:rPr>
+        <w:t>Total Price</w:t>
+      </w:r>
+      <w:r>
+        <w:rPr>
+          <w:rFonts w:ascii="Courier New" w:hAnsi="Courier New" w:cs="Courier New"/>
+        </w:rPr>
+        <w:tab/>
+      </w:r>
+      <w:r>
+        <w:rPr>
+          <w:rFonts w:ascii="Courier New" w:hAnsi="Courier New" w:cs="Courier New"/>
+        </w:rPr>
+        <w:tab/>
+      </w:r>
+      <w:r>
+        <w:rPr>
+          <w:rFonts w:ascii="Courier New" w:hAnsi="Courier New" w:cs="Courier New"/>
+        </w:rPr>
+        <w:tab/>
+      </w:r>
+      <w:r>
+        <w:rPr>
+          <w:rFonts w:ascii="Courier New" w:hAnsi="Courier New" w:cs="Courier New"/>
+        </w:rPr>
+        <w:tab/>
+        <w:t>- 672.0</w:t>
+      </w:r>
+    </w:p>
+    <w:p>
+      <w:pPr>
+        <w:pStyle w:val="PlainText"/>
+        <w:rPr>
+          <w:rFonts w:ascii="Courier New" w:hAnsi="Courier New" w:cs="Courier New"/>
+          <w:b/>
+        </w:rPr>
+      </w:pPr>
+      <w:r>
+        <w:rPr>
+          <w:rFonts w:ascii="Courier New" w:hAnsi="Courier New" w:cs="Courier New"/>
+          <w:b/>
+        </w:rPr>
+        <w:t>Amount balance</w:t>
+      </w:r>
+      <w:r>
+        <w:rPr>
+          <w:rFonts w:ascii="Courier New" w:hAnsi="Courier New" w:cs="Courier New"/>
+          <w:b/>
+        </w:rPr>
+        <w:tab/>
+      </w:r>
+      <w:r>
+        <w:rPr>
+          <w:rFonts w:ascii="Courier New" w:hAnsi="Courier New" w:cs="Courier New"/>
+          <w:b/>
+        </w:rPr>
+        <w:tab/>
+      </w:r>
+      <w:r>
+        <w:rPr>
+          <w:rFonts w:ascii="Courier New" w:hAnsi="Courier New" w:cs="Courier New"/>
+          <w:b/>
+        </w:rPr>
+        <w:tab/>
+        <w:t>- 37183.0</w:t>
+      </w:r>
+    </w:p>
+    <w:p>
+      <w:pPr>
+        <w:pStyle w:val="PlainText"/>
+        <w:rPr>
+          <w:rFonts w:ascii="Courier New" w:hAnsi="Courier New" w:cs="Courier New"/>
+        </w:rPr>
+      </w:pPr>
+    </w:p>
+    <w:p>
+      <w:pPr>
+        <w:pStyle w:val="PlainText"/>
+        <w:rPr>
+          <w:rFonts w:ascii="Courier New" w:hAnsi="Courier New" w:cs="Courier New"/>
+          <w:b/>
+        </w:rPr>
+      </w:pPr>
     </w:p>
     <w:p>
       <w:pPr>

--- a/customer _details/GANGAMMA/SEP/TUMKUR/GAVI/PURCHASE  DETAILS.docx
+++ b/customer _details/GANGAMMA/SEP/TUMKUR/GAVI/PURCHASE  DETAILS.docx
@@ -52277,13 +52277,7 @@
         <w:rPr>
           <w:rFonts w:ascii="Courier New" w:hAnsi="Courier New" w:cs="Courier New"/>
         </w:rPr>
-        <w:t>MON Aug 13</w:t>
-      </w:r>
-      <w:r>
-        <w:rPr>
-          <w:rFonts w:ascii="Courier New" w:hAnsi="Courier New" w:cs="Courier New"/>
-        </w:rPr>
-        <w:t xml:space="preserve"> 11:41:58 IST 2018</w:t>
+        <w:t>MON Aug 13 11:41:58 IST 2018</w:t>
       </w:r>
     </w:p>
     <w:p>
@@ -52604,6 +52598,1382 @@
         <w:tab/>
         <w:t>- 37183.0</w:t>
       </w:r>
+    </w:p>
+    <w:p>
+      <w:pPr>
+        <w:pStyle w:val="PlainText"/>
+        <w:rPr>
+          <w:rFonts w:ascii="Courier New" w:hAnsi="Courier New" w:cs="Courier New"/>
+          <w:b/>
+        </w:rPr>
+      </w:pPr>
+    </w:p>
+    <w:p>
+      <w:pPr>
+        <w:pStyle w:val="PlainText"/>
+        <w:rPr>
+          <w:rFonts w:ascii="Courier New" w:hAnsi="Courier New" w:cs="Courier New"/>
+        </w:rPr>
+      </w:pPr>
+      <w:r>
+        <w:rPr>
+          <w:rFonts w:ascii="Courier New" w:hAnsi="Courier New" w:cs="Courier New"/>
+        </w:rPr>
+        <w:t>SAT Aug 18 11:16:18 IST 2018</w:t>
+      </w:r>
+    </w:p>
+    <w:p>
+      <w:pPr>
+        <w:pStyle w:val="PlainText"/>
+        <w:rPr>
+          <w:rFonts w:ascii="Courier New" w:hAnsi="Courier New" w:cs="Courier New"/>
+        </w:rPr>
+      </w:pPr>
+      <w:r>
+        <w:rPr>
+          <w:rFonts w:ascii="Courier New" w:hAnsi="Courier New" w:cs="Courier New"/>
+        </w:rPr>
+        <w:t>Person Name</w:t>
+      </w:r>
+      <w:r>
+        <w:rPr>
+          <w:rFonts w:ascii="Courier New" w:hAnsi="Courier New" w:cs="Courier New"/>
+        </w:rPr>
+        <w:tab/>
+      </w:r>
+      <w:r>
+        <w:rPr>
+          <w:rFonts w:ascii="Courier New" w:hAnsi="Courier New" w:cs="Courier New"/>
+        </w:rPr>
+        <w:tab/>
+      </w:r>
+      <w:r>
+        <w:rPr>
+          <w:rFonts w:ascii="Courier New" w:hAnsi="Courier New" w:cs="Courier New"/>
+        </w:rPr>
+        <w:tab/>
+      </w:r>
+      <w:r>
+        <w:rPr>
+          <w:rFonts w:ascii="Courier New" w:hAnsi="Courier New" w:cs="Courier New"/>
+        </w:rPr>
+        <w:tab/>
+        <w:t>- GAVI</w:t>
+      </w:r>
+    </w:p>
+    <w:p>
+      <w:pPr>
+        <w:pStyle w:val="PlainText"/>
+        <w:rPr>
+          <w:rFonts w:ascii="Courier New" w:hAnsi="Courier New" w:cs="Courier New"/>
+        </w:rPr>
+      </w:pPr>
+      <w:r>
+        <w:rPr>
+          <w:rFonts w:ascii="Courier New" w:hAnsi="Courier New" w:cs="Courier New"/>
+        </w:rPr>
+        <w:t>Bill number</w:t>
+      </w:r>
+      <w:r>
+        <w:rPr>
+          <w:rFonts w:ascii="Courier New" w:hAnsi="Courier New" w:cs="Courier New"/>
+        </w:rPr>
+        <w:tab/>
+      </w:r>
+      <w:r>
+        <w:rPr>
+          <w:rFonts w:ascii="Courier New" w:hAnsi="Courier New" w:cs="Courier New"/>
+        </w:rPr>
+        <w:tab/>
+      </w:r>
+      <w:r>
+        <w:rPr>
+          <w:rFonts w:ascii="Courier New" w:hAnsi="Courier New" w:cs="Courier New"/>
+        </w:rPr>
+        <w:tab/>
+      </w:r>
+      <w:r>
+        <w:rPr>
+          <w:rFonts w:ascii="Courier New" w:hAnsi="Courier New" w:cs="Courier New"/>
+        </w:rPr>
+        <w:tab/>
+        <w:t>- 7331</w:t>
+      </w:r>
+    </w:p>
+    <w:p>
+      <w:pPr>
+        <w:pStyle w:val="PlainText"/>
+        <w:rPr>
+          <w:rFonts w:ascii="Courier New" w:hAnsi="Courier New" w:cs="Courier New"/>
+        </w:rPr>
+      </w:pPr>
+      <w:r>
+        <w:rPr>
+          <w:rFonts w:ascii="Courier New" w:hAnsi="Courier New" w:cs="Courier New"/>
+        </w:rPr>
+        <w:t>---------------------------------------------------------------</w:t>
+      </w:r>
+    </w:p>
+    <w:p>
+      <w:pPr>
+        <w:pStyle w:val="PlainText"/>
+        <w:rPr>
+          <w:rFonts w:ascii="Courier New" w:hAnsi="Courier New" w:cs="Courier New"/>
+        </w:rPr>
+      </w:pPr>
+      <w:r>
+        <w:rPr>
+          <w:rFonts w:ascii="Courier New" w:hAnsi="Courier New" w:cs="Courier New"/>
+        </w:rPr>
+        <w:t>Item Name</w:t>
+      </w:r>
+      <w:r>
+        <w:rPr>
+          <w:rFonts w:ascii="Courier New" w:hAnsi="Courier New" w:cs="Courier New"/>
+        </w:rPr>
+        <w:tab/>
+      </w:r>
+      <w:r>
+        <w:rPr>
+          <w:rFonts w:ascii="Courier New" w:hAnsi="Courier New" w:cs="Courier New"/>
+        </w:rPr>
+        <w:tab/>
+      </w:r>
+      <w:r>
+        <w:rPr>
+          <w:rFonts w:ascii="Courier New" w:hAnsi="Courier New" w:cs="Courier New"/>
+        </w:rPr>
+        <w:tab/>
+      </w:r>
+      <w:r>
+        <w:rPr>
+          <w:rFonts w:ascii="Courier New" w:hAnsi="Courier New" w:cs="Courier New"/>
+        </w:rPr>
+        <w:tab/>
+        <w:t>- CARROT</w:t>
+      </w:r>
+    </w:p>
+    <w:p>
+      <w:pPr>
+        <w:pStyle w:val="PlainText"/>
+        <w:rPr>
+          <w:rFonts w:ascii="Courier New" w:hAnsi="Courier New" w:cs="Courier New"/>
+        </w:rPr>
+      </w:pPr>
+      <w:r>
+        <w:rPr>
+          <w:rFonts w:ascii="Courier New" w:hAnsi="Courier New" w:cs="Courier New"/>
+        </w:rPr>
+        <w:t>Number of Pockets</w:t>
+      </w:r>
+      <w:r>
+        <w:rPr>
+          <w:rFonts w:ascii="Courier New" w:hAnsi="Courier New" w:cs="Courier New"/>
+        </w:rPr>
+        <w:tab/>
+      </w:r>
+      <w:r>
+        <w:rPr>
+          <w:rFonts w:ascii="Courier New" w:hAnsi="Courier New" w:cs="Courier New"/>
+        </w:rPr>
+        <w:tab/>
+      </w:r>
+      <w:r>
+        <w:rPr>
+          <w:rFonts w:ascii="Courier New" w:hAnsi="Courier New" w:cs="Courier New"/>
+        </w:rPr>
+        <w:tab/>
+        <w:t>- 1</w:t>
+      </w:r>
+    </w:p>
+    <w:p>
+      <w:pPr>
+        <w:pStyle w:val="PlainText"/>
+        <w:rPr>
+          <w:rFonts w:ascii="Courier New" w:hAnsi="Courier New" w:cs="Courier New"/>
+        </w:rPr>
+      </w:pPr>
+      <w:r>
+        <w:rPr>
+          <w:rFonts w:ascii="Courier New" w:hAnsi="Courier New" w:cs="Courier New"/>
+        </w:rPr>
+        <w:t>Number of KGs</w:t>
+      </w:r>
+      <w:r>
+        <w:rPr>
+          <w:rFonts w:ascii="Courier New" w:hAnsi="Courier New" w:cs="Courier New"/>
+        </w:rPr>
+        <w:tab/>
+      </w:r>
+      <w:r>
+        <w:rPr>
+          <w:rFonts w:ascii="Courier New" w:hAnsi="Courier New" w:cs="Courier New"/>
+        </w:rPr>
+        <w:tab/>
+      </w:r>
+      <w:r>
+        <w:rPr>
+          <w:rFonts w:ascii="Courier New" w:hAnsi="Courier New" w:cs="Courier New"/>
+        </w:rPr>
+        <w:tab/>
+        <w:t>- 89</w:t>
+      </w:r>
+    </w:p>
+    <w:p>
+      <w:pPr>
+        <w:pStyle w:val="PlainText"/>
+        <w:rPr>
+          <w:rFonts w:ascii="Courier New" w:hAnsi="Courier New" w:cs="Courier New"/>
+        </w:rPr>
+      </w:pPr>
+      <w:r>
+        <w:rPr>
+          <w:rFonts w:ascii="Courier New" w:hAnsi="Courier New" w:cs="Courier New"/>
+        </w:rPr>
+        <w:t>Rate</w:t>
+      </w:r>
+      <w:r>
+        <w:rPr>
+          <w:rFonts w:ascii="Courier New" w:hAnsi="Courier New" w:cs="Courier New"/>
+        </w:rPr>
+        <w:tab/>
+      </w:r>
+      <w:r>
+        <w:rPr>
+          <w:rFonts w:ascii="Courier New" w:hAnsi="Courier New" w:cs="Courier New"/>
+        </w:rPr>
+        <w:tab/>
+      </w:r>
+      <w:r>
+        <w:rPr>
+          <w:rFonts w:ascii="Courier New" w:hAnsi="Courier New" w:cs="Courier New"/>
+        </w:rPr>
+        <w:tab/>
+      </w:r>
+      <w:r>
+        <w:rPr>
+          <w:rFonts w:ascii="Courier New" w:hAnsi="Courier New" w:cs="Courier New"/>
+        </w:rPr>
+        <w:tab/>
+      </w:r>
+      <w:r>
+        <w:rPr>
+          <w:rFonts w:ascii="Courier New" w:hAnsi="Courier New" w:cs="Courier New"/>
+        </w:rPr>
+        <w:tab/>
+        <w:t>- 32</w:t>
+      </w:r>
+    </w:p>
+    <w:p>
+      <w:pPr>
+        <w:pStyle w:val="PlainText"/>
+        <w:rPr>
+          <w:rFonts w:ascii="Courier New" w:hAnsi="Courier New" w:cs="Courier New"/>
+        </w:rPr>
+      </w:pPr>
+      <w:r>
+        <w:rPr>
+          <w:rFonts w:ascii="Courier New" w:hAnsi="Courier New" w:cs="Courier New"/>
+        </w:rPr>
+        <w:t>Total Price</w:t>
+      </w:r>
+      <w:r>
+        <w:rPr>
+          <w:rFonts w:ascii="Courier New" w:hAnsi="Courier New" w:cs="Courier New"/>
+        </w:rPr>
+        <w:tab/>
+      </w:r>
+      <w:r>
+        <w:rPr>
+          <w:rFonts w:ascii="Courier New" w:hAnsi="Courier New" w:cs="Courier New"/>
+        </w:rPr>
+        <w:tab/>
+      </w:r>
+      <w:r>
+        <w:rPr>
+          <w:rFonts w:ascii="Courier New" w:hAnsi="Courier New" w:cs="Courier New"/>
+        </w:rPr>
+        <w:tab/>
+      </w:r>
+      <w:r>
+        <w:rPr>
+          <w:rFonts w:ascii="Courier New" w:hAnsi="Courier New" w:cs="Courier New"/>
+        </w:rPr>
+        <w:tab/>
+        <w:t>- 2848.0</w:t>
+      </w:r>
+    </w:p>
+    <w:p>
+      <w:pPr>
+        <w:pStyle w:val="PlainText"/>
+        <w:rPr>
+          <w:rFonts w:ascii="Courier New" w:hAnsi="Courier New" w:cs="Courier New"/>
+          <w:color w:val="FF0000"/>
+        </w:rPr>
+      </w:pPr>
+      <w:r>
+        <w:rPr>
+          <w:rFonts w:ascii="Courier New" w:hAnsi="Courier New" w:cs="Courier New"/>
+          <w:color w:val="FF0000"/>
+        </w:rPr>
+        <w:t>Amount Received</w:t>
+      </w:r>
+      <w:r>
+        <w:rPr>
+          <w:rFonts w:ascii="Courier New" w:hAnsi="Courier New" w:cs="Courier New"/>
+          <w:color w:val="FF0000"/>
+        </w:rPr>
+        <w:tab/>
+      </w:r>
+      <w:r>
+        <w:rPr>
+          <w:rFonts w:ascii="Courier New" w:hAnsi="Courier New" w:cs="Courier New"/>
+          <w:color w:val="FF0000"/>
+        </w:rPr>
+        <w:tab/>
+      </w:r>
+      <w:r>
+        <w:rPr>
+          <w:rFonts w:ascii="Courier New" w:hAnsi="Courier New" w:cs="Courier New"/>
+          <w:color w:val="FF0000"/>
+        </w:rPr>
+        <w:tab/>
+        <w:t>- 13000</w:t>
+      </w:r>
+    </w:p>
+    <w:p>
+      <w:pPr>
+        <w:pStyle w:val="PlainText"/>
+        <w:rPr>
+          <w:rFonts w:ascii="Courier New" w:hAnsi="Courier New" w:cs="Courier New"/>
+          <w:b/>
+        </w:rPr>
+      </w:pPr>
+      <w:r>
+        <w:rPr>
+          <w:rFonts w:ascii="Courier New" w:hAnsi="Courier New" w:cs="Courier New"/>
+          <w:b/>
+        </w:rPr>
+        <w:t>Amount balance</w:t>
+      </w:r>
+      <w:r>
+        <w:rPr>
+          <w:rFonts w:ascii="Courier New" w:hAnsi="Courier New" w:cs="Courier New"/>
+          <w:b/>
+        </w:rPr>
+        <w:tab/>
+      </w:r>
+      <w:r>
+        <w:rPr>
+          <w:rFonts w:ascii="Courier New" w:hAnsi="Courier New" w:cs="Courier New"/>
+          <w:b/>
+        </w:rPr>
+        <w:tab/>
+      </w:r>
+      <w:r>
+        <w:rPr>
+          <w:rFonts w:ascii="Courier New" w:hAnsi="Courier New" w:cs="Courier New"/>
+          <w:b/>
+        </w:rPr>
+        <w:tab/>
+        <w:t>- 27031.0</w:t>
+      </w:r>
+    </w:p>
+    <w:p>
+      <w:pPr>
+        <w:pStyle w:val="PlainText"/>
+        <w:rPr>
+          <w:rFonts w:ascii="Courier New" w:hAnsi="Courier New" w:cs="Courier New"/>
+        </w:rPr>
+      </w:pPr>
+      <w:r>
+        <w:rPr>
+          <w:rFonts w:ascii="Courier New" w:hAnsi="Courier New" w:cs="Courier New"/>
+        </w:rPr>
+        <w:t>Amount Received mode</w:t>
+      </w:r>
+      <w:r>
+        <w:rPr>
+          <w:rFonts w:ascii="Courier New" w:hAnsi="Courier New" w:cs="Courier New"/>
+        </w:rPr>
+        <w:tab/>
+      </w:r>
+      <w:r>
+        <w:rPr>
+          <w:rFonts w:ascii="Courier New" w:hAnsi="Courier New" w:cs="Courier New"/>
+        </w:rPr>
+        <w:tab/>
+        <w:t>- CASH</w:t>
+      </w:r>
+    </w:p>
+    <w:p>
+      <w:pPr>
+        <w:pStyle w:val="PlainText"/>
+        <w:rPr>
+          <w:rFonts w:ascii="Courier New" w:hAnsi="Courier New" w:cs="Courier New"/>
+        </w:rPr>
+      </w:pPr>
+    </w:p>
+    <w:p>
+      <w:pPr>
+        <w:pStyle w:val="PlainText"/>
+        <w:rPr>
+          <w:rFonts w:ascii="Courier New" w:hAnsi="Courier New" w:cs="Courier New"/>
+        </w:rPr>
+      </w:pPr>
+      <w:r>
+        <w:rPr>
+          <w:rFonts w:ascii="Courier New" w:hAnsi="Courier New" w:cs="Courier New"/>
+        </w:rPr>
+        <w:t>SUN Aug 19 11:55:42 IST 2018</w:t>
+      </w:r>
+    </w:p>
+    <w:p>
+      <w:pPr>
+        <w:pStyle w:val="PlainText"/>
+        <w:rPr>
+          <w:rFonts w:ascii="Courier New" w:hAnsi="Courier New" w:cs="Courier New"/>
+        </w:rPr>
+      </w:pPr>
+      <w:r>
+        <w:rPr>
+          <w:rFonts w:ascii="Courier New" w:hAnsi="Courier New" w:cs="Courier New"/>
+        </w:rPr>
+        <w:t>Person Name</w:t>
+      </w:r>
+      <w:r>
+        <w:rPr>
+          <w:rFonts w:ascii="Courier New" w:hAnsi="Courier New" w:cs="Courier New"/>
+        </w:rPr>
+        <w:tab/>
+      </w:r>
+      <w:r>
+        <w:rPr>
+          <w:rFonts w:ascii="Courier New" w:hAnsi="Courier New" w:cs="Courier New"/>
+        </w:rPr>
+        <w:tab/>
+      </w:r>
+      <w:r>
+        <w:rPr>
+          <w:rFonts w:ascii="Courier New" w:hAnsi="Courier New" w:cs="Courier New"/>
+        </w:rPr>
+        <w:tab/>
+      </w:r>
+      <w:r>
+        <w:rPr>
+          <w:rFonts w:ascii="Courier New" w:hAnsi="Courier New" w:cs="Courier New"/>
+        </w:rPr>
+        <w:tab/>
+        <w:t>- GAVI</w:t>
+      </w:r>
+    </w:p>
+    <w:p>
+      <w:pPr>
+        <w:pStyle w:val="PlainText"/>
+        <w:rPr>
+          <w:rFonts w:ascii="Courier New" w:hAnsi="Courier New" w:cs="Courier New"/>
+        </w:rPr>
+      </w:pPr>
+      <w:r>
+        <w:rPr>
+          <w:rFonts w:ascii="Courier New" w:hAnsi="Courier New" w:cs="Courier New"/>
+        </w:rPr>
+        <w:t>Bill number</w:t>
+      </w:r>
+      <w:r>
+        <w:rPr>
+          <w:rFonts w:ascii="Courier New" w:hAnsi="Courier New" w:cs="Courier New"/>
+        </w:rPr>
+        <w:tab/>
+      </w:r>
+      <w:r>
+        <w:rPr>
+          <w:rFonts w:ascii="Courier New" w:hAnsi="Courier New" w:cs="Courier New"/>
+        </w:rPr>
+        <w:tab/>
+      </w:r>
+      <w:r>
+        <w:rPr>
+          <w:rFonts w:ascii="Courier New" w:hAnsi="Courier New" w:cs="Courier New"/>
+        </w:rPr>
+        <w:tab/>
+      </w:r>
+      <w:r>
+        <w:rPr>
+          <w:rFonts w:ascii="Courier New" w:hAnsi="Courier New" w:cs="Courier New"/>
+        </w:rPr>
+        <w:tab/>
+        <w:t>- 7333</w:t>
+      </w:r>
+    </w:p>
+    <w:p>
+      <w:pPr>
+        <w:pStyle w:val="PlainText"/>
+        <w:rPr>
+          <w:rFonts w:ascii="Courier New" w:hAnsi="Courier New" w:cs="Courier New"/>
+        </w:rPr>
+      </w:pPr>
+      <w:r>
+        <w:rPr>
+          <w:rFonts w:ascii="Courier New" w:hAnsi="Courier New" w:cs="Courier New"/>
+        </w:rPr>
+        <w:t>---------------------------------------------------------------</w:t>
+      </w:r>
+    </w:p>
+    <w:p>
+      <w:pPr>
+        <w:pStyle w:val="PlainText"/>
+        <w:rPr>
+          <w:rFonts w:ascii="Courier New" w:hAnsi="Courier New" w:cs="Courier New"/>
+        </w:rPr>
+      </w:pPr>
+      <w:r>
+        <w:rPr>
+          <w:rFonts w:ascii="Courier New" w:hAnsi="Courier New" w:cs="Courier New"/>
+        </w:rPr>
+        <w:t>Item Name</w:t>
+      </w:r>
+      <w:r>
+        <w:rPr>
+          <w:rFonts w:ascii="Courier New" w:hAnsi="Courier New" w:cs="Courier New"/>
+        </w:rPr>
+        <w:tab/>
+      </w:r>
+      <w:r>
+        <w:rPr>
+          <w:rFonts w:ascii="Courier New" w:hAnsi="Courier New" w:cs="Courier New"/>
+        </w:rPr>
+        <w:tab/>
+      </w:r>
+      <w:r>
+        <w:rPr>
+          <w:rFonts w:ascii="Courier New" w:hAnsi="Courier New" w:cs="Courier New"/>
+        </w:rPr>
+        <w:tab/>
+      </w:r>
+      <w:r>
+        <w:rPr>
+          <w:rFonts w:ascii="Courier New" w:hAnsi="Courier New" w:cs="Courier New"/>
+        </w:rPr>
+        <w:tab/>
+        <w:t>- POTATO</w:t>
+      </w:r>
+    </w:p>
+    <w:p>
+      <w:pPr>
+        <w:pStyle w:val="PlainText"/>
+        <w:rPr>
+          <w:rFonts w:ascii="Courier New" w:hAnsi="Courier New" w:cs="Courier New"/>
+        </w:rPr>
+      </w:pPr>
+      <w:r>
+        <w:rPr>
+          <w:rFonts w:ascii="Courier New" w:hAnsi="Courier New" w:cs="Courier New"/>
+        </w:rPr>
+        <w:t>Number of Pockets</w:t>
+      </w:r>
+      <w:r>
+        <w:rPr>
+          <w:rFonts w:ascii="Courier New" w:hAnsi="Courier New" w:cs="Courier New"/>
+        </w:rPr>
+        <w:tab/>
+      </w:r>
+      <w:r>
+        <w:rPr>
+          <w:rFonts w:ascii="Courier New" w:hAnsi="Courier New" w:cs="Courier New"/>
+        </w:rPr>
+        <w:tab/>
+      </w:r>
+      <w:r>
+        <w:rPr>
+          <w:rFonts w:ascii="Courier New" w:hAnsi="Courier New" w:cs="Courier New"/>
+        </w:rPr>
+        <w:tab/>
+        <w:t>- 3</w:t>
+      </w:r>
+    </w:p>
+    <w:p>
+      <w:pPr>
+        <w:pStyle w:val="PlainText"/>
+        <w:rPr>
+          <w:rFonts w:ascii="Courier New" w:hAnsi="Courier New" w:cs="Courier New"/>
+        </w:rPr>
+      </w:pPr>
+      <w:r>
+        <w:rPr>
+          <w:rFonts w:ascii="Courier New" w:hAnsi="Courier New" w:cs="Courier New"/>
+        </w:rPr>
+        <w:t>Number of KGs</w:t>
+      </w:r>
+      <w:r>
+        <w:rPr>
+          <w:rFonts w:ascii="Courier New" w:hAnsi="Courier New" w:cs="Courier New"/>
+        </w:rPr>
+        <w:tab/>
+      </w:r>
+      <w:r>
+        <w:rPr>
+          <w:rFonts w:ascii="Courier New" w:hAnsi="Courier New" w:cs="Courier New"/>
+        </w:rPr>
+        <w:tab/>
+      </w:r>
+      <w:r>
+        <w:rPr>
+          <w:rFonts w:ascii="Courier New" w:hAnsi="Courier New" w:cs="Courier New"/>
+        </w:rPr>
+        <w:tab/>
+        <w:t>- 159</w:t>
+      </w:r>
+    </w:p>
+    <w:p>
+      <w:pPr>
+        <w:pStyle w:val="PlainText"/>
+        <w:rPr>
+          <w:rFonts w:ascii="Courier New" w:hAnsi="Courier New" w:cs="Courier New"/>
+        </w:rPr>
+      </w:pPr>
+      <w:r>
+        <w:rPr>
+          <w:rFonts w:ascii="Courier New" w:hAnsi="Courier New" w:cs="Courier New"/>
+        </w:rPr>
+        <w:t>Rate</w:t>
+      </w:r>
+      <w:r>
+        <w:rPr>
+          <w:rFonts w:ascii="Courier New" w:hAnsi="Courier New" w:cs="Courier New"/>
+        </w:rPr>
+        <w:tab/>
+      </w:r>
+      <w:r>
+        <w:rPr>
+          <w:rFonts w:ascii="Courier New" w:hAnsi="Courier New" w:cs="Courier New"/>
+        </w:rPr>
+        <w:tab/>
+      </w:r>
+      <w:r>
+        <w:rPr>
+          <w:rFonts w:ascii="Courier New" w:hAnsi="Courier New" w:cs="Courier New"/>
+        </w:rPr>
+        <w:tab/>
+      </w:r>
+      <w:r>
+        <w:rPr>
+          <w:rFonts w:ascii="Courier New" w:hAnsi="Courier New" w:cs="Courier New"/>
+        </w:rPr>
+        <w:tab/>
+      </w:r>
+      <w:r>
+        <w:rPr>
+          <w:rFonts w:ascii="Courier New" w:hAnsi="Courier New" w:cs="Courier New"/>
+        </w:rPr>
+        <w:tab/>
+        <w:t>- 22</w:t>
+      </w:r>
+    </w:p>
+    <w:p>
+      <w:pPr>
+        <w:pStyle w:val="PlainText"/>
+        <w:rPr>
+          <w:rFonts w:ascii="Courier New" w:hAnsi="Courier New" w:cs="Courier New"/>
+        </w:rPr>
+      </w:pPr>
+      <w:r>
+        <w:rPr>
+          <w:rFonts w:ascii="Courier New" w:hAnsi="Courier New" w:cs="Courier New"/>
+        </w:rPr>
+        <w:t>Total Price</w:t>
+      </w:r>
+      <w:r>
+        <w:rPr>
+          <w:rFonts w:ascii="Courier New" w:hAnsi="Courier New" w:cs="Courier New"/>
+        </w:rPr>
+        <w:tab/>
+      </w:r>
+      <w:r>
+        <w:rPr>
+          <w:rFonts w:ascii="Courier New" w:hAnsi="Courier New" w:cs="Courier New"/>
+        </w:rPr>
+        <w:tab/>
+      </w:r>
+      <w:r>
+        <w:rPr>
+          <w:rFonts w:ascii="Courier New" w:hAnsi="Courier New" w:cs="Courier New"/>
+        </w:rPr>
+        <w:tab/>
+      </w:r>
+      <w:r>
+        <w:rPr>
+          <w:rFonts w:ascii="Courier New" w:hAnsi="Courier New" w:cs="Courier New"/>
+        </w:rPr>
+        <w:tab/>
+        <w:t>- 3498.0</w:t>
+      </w:r>
+    </w:p>
+    <w:p>
+      <w:pPr>
+        <w:pStyle w:val="PlainText"/>
+        <w:rPr>
+          <w:rFonts w:ascii="Courier New" w:hAnsi="Courier New" w:cs="Courier New"/>
+          <w:b/>
+        </w:rPr>
+      </w:pPr>
+      <w:r>
+        <w:rPr>
+          <w:rFonts w:ascii="Courier New" w:hAnsi="Courier New" w:cs="Courier New"/>
+          <w:b/>
+        </w:rPr>
+        <w:t>Amount balance</w:t>
+      </w:r>
+      <w:r>
+        <w:rPr>
+          <w:rFonts w:ascii="Courier New" w:hAnsi="Courier New" w:cs="Courier New"/>
+          <w:b/>
+        </w:rPr>
+        <w:tab/>
+      </w:r>
+      <w:r>
+        <w:rPr>
+          <w:rFonts w:ascii="Courier New" w:hAnsi="Courier New" w:cs="Courier New"/>
+          <w:b/>
+        </w:rPr>
+        <w:tab/>
+      </w:r>
+      <w:r>
+        <w:rPr>
+          <w:rFonts w:ascii="Courier New" w:hAnsi="Courier New" w:cs="Courier New"/>
+          <w:b/>
+        </w:rPr>
+        <w:tab/>
+        <w:t>- 30529.0</w:t>
+      </w:r>
+    </w:p>
+    <w:p>
+      <w:pPr>
+        <w:pStyle w:val="PlainText"/>
+        <w:rPr>
+          <w:rFonts w:ascii="Courier New" w:hAnsi="Courier New" w:cs="Courier New"/>
+          <w:b/>
+        </w:rPr>
+      </w:pPr>
+    </w:p>
+    <w:p>
+      <w:pPr>
+        <w:pStyle w:val="PlainText"/>
+        <w:rPr>
+          <w:rFonts w:ascii="Courier New" w:hAnsi="Courier New" w:cs="Courier New"/>
+        </w:rPr>
+      </w:pPr>
+      <w:r>
+        <w:rPr>
+          <w:rFonts w:ascii="Courier New" w:hAnsi="Courier New" w:cs="Courier New"/>
+        </w:rPr>
+        <w:t>MON Aug 20</w:t>
+      </w:r>
+      <w:r>
+        <w:rPr>
+          <w:rFonts w:ascii="Courier New" w:hAnsi="Courier New" w:cs="Courier New"/>
+        </w:rPr>
+        <w:t xml:space="preserve"> 12:27:26 IST 2018</w:t>
+      </w:r>
+    </w:p>
+    <w:p>
+      <w:pPr>
+        <w:pStyle w:val="PlainText"/>
+        <w:rPr>
+          <w:rFonts w:ascii="Courier New" w:hAnsi="Courier New" w:cs="Courier New"/>
+        </w:rPr>
+      </w:pPr>
+      <w:r>
+        <w:rPr>
+          <w:rFonts w:ascii="Courier New" w:hAnsi="Courier New" w:cs="Courier New"/>
+        </w:rPr>
+        <w:t>Person Name</w:t>
+      </w:r>
+      <w:r>
+        <w:rPr>
+          <w:rFonts w:ascii="Courier New" w:hAnsi="Courier New" w:cs="Courier New"/>
+        </w:rPr>
+        <w:tab/>
+      </w:r>
+      <w:r>
+        <w:rPr>
+          <w:rFonts w:ascii="Courier New" w:hAnsi="Courier New" w:cs="Courier New"/>
+        </w:rPr>
+        <w:tab/>
+      </w:r>
+      <w:r>
+        <w:rPr>
+          <w:rFonts w:ascii="Courier New" w:hAnsi="Courier New" w:cs="Courier New"/>
+        </w:rPr>
+        <w:tab/>
+      </w:r>
+      <w:r>
+        <w:rPr>
+          <w:rFonts w:ascii="Courier New" w:hAnsi="Courier New" w:cs="Courier New"/>
+        </w:rPr>
+        <w:tab/>
+        <w:t>- GAVI</w:t>
+      </w:r>
+    </w:p>
+    <w:p>
+      <w:pPr>
+        <w:pStyle w:val="PlainText"/>
+        <w:rPr>
+          <w:rFonts w:ascii="Courier New" w:hAnsi="Courier New" w:cs="Courier New"/>
+        </w:rPr>
+      </w:pPr>
+      <w:r>
+        <w:rPr>
+          <w:rFonts w:ascii="Courier New" w:hAnsi="Courier New" w:cs="Courier New"/>
+        </w:rPr>
+        <w:t>Bill number</w:t>
+      </w:r>
+      <w:r>
+        <w:rPr>
+          <w:rFonts w:ascii="Courier New" w:hAnsi="Courier New" w:cs="Courier New"/>
+        </w:rPr>
+        <w:tab/>
+      </w:r>
+      <w:r>
+        <w:rPr>
+          <w:rFonts w:ascii="Courier New" w:hAnsi="Courier New" w:cs="Courier New"/>
+        </w:rPr>
+        <w:tab/>
+      </w:r>
+      <w:r>
+        <w:rPr>
+          <w:rFonts w:ascii="Courier New" w:hAnsi="Courier New" w:cs="Courier New"/>
+        </w:rPr>
+        <w:tab/>
+      </w:r>
+      <w:r>
+        <w:rPr>
+          <w:rFonts w:ascii="Courier New" w:hAnsi="Courier New" w:cs="Courier New"/>
+        </w:rPr>
+        <w:tab/>
+        <w:t>- 7356</w:t>
+      </w:r>
+    </w:p>
+    <w:p>
+      <w:pPr>
+        <w:pStyle w:val="PlainText"/>
+        <w:rPr>
+          <w:rFonts w:ascii="Courier New" w:hAnsi="Courier New" w:cs="Courier New"/>
+        </w:rPr>
+      </w:pPr>
+      <w:r>
+        <w:rPr>
+          <w:rFonts w:ascii="Courier New" w:hAnsi="Courier New" w:cs="Courier New"/>
+        </w:rPr>
+        <w:t>---------------------------------------------------------------</w:t>
+      </w:r>
+    </w:p>
+    <w:p>
+      <w:pPr>
+        <w:pStyle w:val="PlainText"/>
+        <w:rPr>
+          <w:rFonts w:ascii="Courier New" w:hAnsi="Courier New" w:cs="Courier New"/>
+        </w:rPr>
+      </w:pPr>
+      <w:r>
+        <w:rPr>
+          <w:rFonts w:ascii="Courier New" w:hAnsi="Courier New" w:cs="Courier New"/>
+        </w:rPr>
+        <w:t>Item Name</w:t>
+      </w:r>
+      <w:r>
+        <w:rPr>
+          <w:rFonts w:ascii="Courier New" w:hAnsi="Courier New" w:cs="Courier New"/>
+        </w:rPr>
+        <w:tab/>
+      </w:r>
+      <w:r>
+        <w:rPr>
+          <w:rFonts w:ascii="Courier New" w:hAnsi="Courier New" w:cs="Courier New"/>
+        </w:rPr>
+        <w:tab/>
+      </w:r>
+      <w:r>
+        <w:rPr>
+          <w:rFonts w:ascii="Courier New" w:hAnsi="Courier New" w:cs="Courier New"/>
+        </w:rPr>
+        <w:tab/>
+      </w:r>
+      <w:r>
+        <w:rPr>
+          <w:rFonts w:ascii="Courier New" w:hAnsi="Courier New" w:cs="Courier New"/>
+        </w:rPr>
+        <w:tab/>
+        <w:t>- CARROT</w:t>
+      </w:r>
+    </w:p>
+    <w:p>
+      <w:pPr>
+        <w:pStyle w:val="PlainText"/>
+        <w:rPr>
+          <w:rFonts w:ascii="Courier New" w:hAnsi="Courier New" w:cs="Courier New"/>
+        </w:rPr>
+      </w:pPr>
+      <w:r>
+        <w:rPr>
+          <w:rFonts w:ascii="Courier New" w:hAnsi="Courier New" w:cs="Courier New"/>
+        </w:rPr>
+        <w:t>Number of Pockets</w:t>
+      </w:r>
+      <w:r>
+        <w:rPr>
+          <w:rFonts w:ascii="Courier New" w:hAnsi="Courier New" w:cs="Courier New"/>
+        </w:rPr>
+        <w:tab/>
+      </w:r>
+      <w:r>
+        <w:rPr>
+          <w:rFonts w:ascii="Courier New" w:hAnsi="Courier New" w:cs="Courier New"/>
+        </w:rPr>
+        <w:tab/>
+      </w:r>
+      <w:r>
+        <w:rPr>
+          <w:rFonts w:ascii="Courier New" w:hAnsi="Courier New" w:cs="Courier New"/>
+        </w:rPr>
+        <w:tab/>
+        <w:t>- 1</w:t>
+      </w:r>
+    </w:p>
+    <w:p>
+      <w:pPr>
+        <w:pStyle w:val="PlainText"/>
+        <w:rPr>
+          <w:rFonts w:ascii="Courier New" w:hAnsi="Courier New" w:cs="Courier New"/>
+        </w:rPr>
+      </w:pPr>
+      <w:r>
+        <w:rPr>
+          <w:rFonts w:ascii="Courier New" w:hAnsi="Courier New" w:cs="Courier New"/>
+        </w:rPr>
+        <w:t>Number of KGs</w:t>
+      </w:r>
+      <w:r>
+        <w:rPr>
+          <w:rFonts w:ascii="Courier New" w:hAnsi="Courier New" w:cs="Courier New"/>
+        </w:rPr>
+        <w:tab/>
+      </w:r>
+      <w:r>
+        <w:rPr>
+          <w:rFonts w:ascii="Courier New" w:hAnsi="Courier New" w:cs="Courier New"/>
+        </w:rPr>
+        <w:tab/>
+      </w:r>
+      <w:r>
+        <w:rPr>
+          <w:rFonts w:ascii="Courier New" w:hAnsi="Courier New" w:cs="Courier New"/>
+        </w:rPr>
+        <w:tab/>
+        <w:t>- 50</w:t>
+      </w:r>
+    </w:p>
+    <w:p>
+      <w:pPr>
+        <w:pStyle w:val="PlainText"/>
+        <w:rPr>
+          <w:rFonts w:ascii="Courier New" w:hAnsi="Courier New" w:cs="Courier New"/>
+        </w:rPr>
+      </w:pPr>
+      <w:r>
+        <w:rPr>
+          <w:rFonts w:ascii="Courier New" w:hAnsi="Courier New" w:cs="Courier New"/>
+        </w:rPr>
+        <w:t>Rate</w:t>
+      </w:r>
+      <w:r>
+        <w:rPr>
+          <w:rFonts w:ascii="Courier New" w:hAnsi="Courier New" w:cs="Courier New"/>
+        </w:rPr>
+        <w:tab/>
+      </w:r>
+      <w:r>
+        <w:rPr>
+          <w:rFonts w:ascii="Courier New" w:hAnsi="Courier New" w:cs="Courier New"/>
+        </w:rPr>
+        <w:tab/>
+      </w:r>
+      <w:r>
+        <w:rPr>
+          <w:rFonts w:ascii="Courier New" w:hAnsi="Courier New" w:cs="Courier New"/>
+        </w:rPr>
+        <w:tab/>
+      </w:r>
+      <w:r>
+        <w:rPr>
+          <w:rFonts w:ascii="Courier New" w:hAnsi="Courier New" w:cs="Courier New"/>
+        </w:rPr>
+        <w:tab/>
+      </w:r>
+      <w:r>
+        <w:rPr>
+          <w:rFonts w:ascii="Courier New" w:hAnsi="Courier New" w:cs="Courier New"/>
+        </w:rPr>
+        <w:tab/>
+        <w:t>- 28</w:t>
+      </w:r>
+    </w:p>
+    <w:p>
+      <w:pPr>
+        <w:pStyle w:val="PlainText"/>
+        <w:rPr>
+          <w:rFonts w:ascii="Courier New" w:hAnsi="Courier New" w:cs="Courier New"/>
+        </w:rPr>
+      </w:pPr>
+      <w:r>
+        <w:rPr>
+          <w:rFonts w:ascii="Courier New" w:hAnsi="Courier New" w:cs="Courier New"/>
+        </w:rPr>
+        <w:t>Total Price</w:t>
+      </w:r>
+      <w:r>
+        <w:rPr>
+          <w:rFonts w:ascii="Courier New" w:hAnsi="Courier New" w:cs="Courier New"/>
+        </w:rPr>
+        <w:tab/>
+      </w:r>
+      <w:r>
+        <w:rPr>
+          <w:rFonts w:ascii="Courier New" w:hAnsi="Courier New" w:cs="Courier New"/>
+        </w:rPr>
+        <w:tab/>
+      </w:r>
+      <w:r>
+        <w:rPr>
+          <w:rFonts w:ascii="Courier New" w:hAnsi="Courier New" w:cs="Courier New"/>
+        </w:rPr>
+        <w:tab/>
+      </w:r>
+      <w:r>
+        <w:rPr>
+          <w:rFonts w:ascii="Courier New" w:hAnsi="Courier New" w:cs="Courier New"/>
+        </w:rPr>
+        <w:tab/>
+        <w:t>- 1400.0</w:t>
+      </w:r>
+    </w:p>
+    <w:p>
+      <w:pPr>
+        <w:pStyle w:val="PlainText"/>
+        <w:rPr>
+          <w:rFonts w:ascii="Courier New" w:hAnsi="Courier New" w:cs="Courier New"/>
+        </w:rPr>
+      </w:pPr>
+      <w:r>
+        <w:rPr>
+          <w:rFonts w:ascii="Courier New" w:hAnsi="Courier New" w:cs="Courier New"/>
+        </w:rPr>
+        <w:t>Amount balance</w:t>
+      </w:r>
+      <w:r>
+        <w:rPr>
+          <w:rFonts w:ascii="Courier New" w:hAnsi="Courier New" w:cs="Courier New"/>
+        </w:rPr>
+        <w:tab/>
+      </w:r>
+      <w:r>
+        <w:rPr>
+          <w:rFonts w:ascii="Courier New" w:hAnsi="Courier New" w:cs="Courier New"/>
+        </w:rPr>
+        <w:tab/>
+      </w:r>
+      <w:r>
+        <w:rPr>
+          <w:rFonts w:ascii="Courier New" w:hAnsi="Courier New" w:cs="Courier New"/>
+        </w:rPr>
+        <w:tab/>
+        <w:t>- 31929.0</w:t>
+      </w:r>
+    </w:p>
+    <w:p>
+      <w:pPr>
+        <w:pStyle w:val="PlainText"/>
+        <w:rPr>
+          <w:rFonts w:ascii="Courier New" w:hAnsi="Courier New" w:cs="Courier New"/>
+        </w:rPr>
+      </w:pPr>
+    </w:p>
+    <w:p>
+      <w:pPr>
+        <w:pStyle w:val="PlainText"/>
+        <w:rPr>
+          <w:rFonts w:ascii="Courier New" w:hAnsi="Courier New" w:cs="Courier New"/>
+        </w:rPr>
+      </w:pPr>
+      <w:r>
+        <w:rPr>
+          <w:rFonts w:ascii="Courier New" w:hAnsi="Courier New" w:cs="Courier New"/>
+        </w:rPr>
+        <w:t>Item Name</w:t>
+      </w:r>
+      <w:r>
+        <w:rPr>
+          <w:rFonts w:ascii="Courier New" w:hAnsi="Courier New" w:cs="Courier New"/>
+        </w:rPr>
+        <w:tab/>
+      </w:r>
+      <w:r>
+        <w:rPr>
+          <w:rFonts w:ascii="Courier New" w:hAnsi="Courier New" w:cs="Courier New"/>
+        </w:rPr>
+        <w:tab/>
+      </w:r>
+      <w:r>
+        <w:rPr>
+          <w:rFonts w:ascii="Courier New" w:hAnsi="Courier New" w:cs="Courier New"/>
+        </w:rPr>
+        <w:tab/>
+      </w:r>
+      <w:r>
+        <w:rPr>
+          <w:rFonts w:ascii="Courier New" w:hAnsi="Courier New" w:cs="Courier New"/>
+        </w:rPr>
+        <w:tab/>
+        <w:t>- BEET</w:t>
+      </w:r>
+    </w:p>
+    <w:p>
+      <w:pPr>
+        <w:pStyle w:val="PlainText"/>
+        <w:rPr>
+          <w:rFonts w:ascii="Courier New" w:hAnsi="Courier New" w:cs="Courier New"/>
+        </w:rPr>
+      </w:pPr>
+      <w:r>
+        <w:rPr>
+          <w:rFonts w:ascii="Courier New" w:hAnsi="Courier New" w:cs="Courier New"/>
+        </w:rPr>
+        <w:t>Number of Pockets</w:t>
+      </w:r>
+      <w:r>
+        <w:rPr>
+          <w:rFonts w:ascii="Courier New" w:hAnsi="Courier New" w:cs="Courier New"/>
+        </w:rPr>
+        <w:tab/>
+      </w:r>
+      <w:r>
+        <w:rPr>
+          <w:rFonts w:ascii="Courier New" w:hAnsi="Courier New" w:cs="Courier New"/>
+        </w:rPr>
+        <w:tab/>
+      </w:r>
+      <w:r>
+        <w:rPr>
+          <w:rFonts w:ascii="Courier New" w:hAnsi="Courier New" w:cs="Courier New"/>
+        </w:rPr>
+        <w:tab/>
+        <w:t>- 1</w:t>
+      </w:r>
+    </w:p>
+    <w:p>
+      <w:pPr>
+        <w:pStyle w:val="PlainText"/>
+        <w:rPr>
+          <w:rFonts w:ascii="Courier New" w:hAnsi="Courier New" w:cs="Courier New"/>
+        </w:rPr>
+      </w:pPr>
+      <w:r>
+        <w:rPr>
+          <w:rFonts w:ascii="Courier New" w:hAnsi="Courier New" w:cs="Courier New"/>
+        </w:rPr>
+        <w:t>Number of KGs</w:t>
+      </w:r>
+      <w:r>
+        <w:rPr>
+          <w:rFonts w:ascii="Courier New" w:hAnsi="Courier New" w:cs="Courier New"/>
+        </w:rPr>
+        <w:tab/>
+      </w:r>
+      <w:r>
+        <w:rPr>
+          <w:rFonts w:ascii="Courier New" w:hAnsi="Courier New" w:cs="Courier New"/>
+        </w:rPr>
+        <w:tab/>
+      </w:r>
+      <w:r>
+        <w:rPr>
+          <w:rFonts w:ascii="Courier New" w:hAnsi="Courier New" w:cs="Courier New"/>
+        </w:rPr>
+        <w:tab/>
+        <w:t>- 55</w:t>
+      </w:r>
+    </w:p>
+    <w:p>
+      <w:pPr>
+        <w:pStyle w:val="PlainText"/>
+        <w:rPr>
+          <w:rFonts w:ascii="Courier New" w:hAnsi="Courier New" w:cs="Courier New"/>
+        </w:rPr>
+      </w:pPr>
+      <w:r>
+        <w:rPr>
+          <w:rFonts w:ascii="Courier New" w:hAnsi="Courier New" w:cs="Courier New"/>
+        </w:rPr>
+        <w:t>Rate</w:t>
+      </w:r>
+      <w:r>
+        <w:rPr>
+          <w:rFonts w:ascii="Courier New" w:hAnsi="Courier New" w:cs="Courier New"/>
+        </w:rPr>
+        <w:tab/>
+      </w:r>
+      <w:r>
+        <w:rPr>
+          <w:rFonts w:ascii="Courier New" w:hAnsi="Courier New" w:cs="Courier New"/>
+        </w:rPr>
+        <w:tab/>
+      </w:r>
+      <w:r>
+        <w:rPr>
+          <w:rFonts w:ascii="Courier New" w:hAnsi="Courier New" w:cs="Courier New"/>
+        </w:rPr>
+        <w:tab/>
+      </w:r>
+      <w:r>
+        <w:rPr>
+          <w:rFonts w:ascii="Courier New" w:hAnsi="Courier New" w:cs="Courier New"/>
+        </w:rPr>
+        <w:tab/>
+      </w:r>
+      <w:r>
+        <w:rPr>
+          <w:rFonts w:ascii="Courier New" w:hAnsi="Courier New" w:cs="Courier New"/>
+        </w:rPr>
+        <w:tab/>
+        <w:t>- 17</w:t>
+      </w:r>
+    </w:p>
+    <w:p>
+      <w:pPr>
+        <w:pStyle w:val="PlainText"/>
+        <w:rPr>
+          <w:rFonts w:ascii="Courier New" w:hAnsi="Courier New" w:cs="Courier New"/>
+        </w:rPr>
+      </w:pPr>
+      <w:r>
+        <w:rPr>
+          <w:rFonts w:ascii="Courier New" w:hAnsi="Courier New" w:cs="Courier New"/>
+        </w:rPr>
+        <w:t>Total Price</w:t>
+      </w:r>
+      <w:r>
+        <w:rPr>
+          <w:rFonts w:ascii="Courier New" w:hAnsi="Courier New" w:cs="Courier New"/>
+        </w:rPr>
+        <w:tab/>
+      </w:r>
+      <w:r>
+        <w:rPr>
+          <w:rFonts w:ascii="Courier New" w:hAnsi="Courier New" w:cs="Courier New"/>
+        </w:rPr>
+        <w:tab/>
+      </w:r>
+      <w:r>
+        <w:rPr>
+          <w:rFonts w:ascii="Courier New" w:hAnsi="Courier New" w:cs="Courier New"/>
+        </w:rPr>
+        <w:tab/>
+      </w:r>
+      <w:r>
+        <w:rPr>
+          <w:rFonts w:ascii="Courier New" w:hAnsi="Courier New" w:cs="Courier New"/>
+        </w:rPr>
+        <w:tab/>
+        <w:t>- 935.0</w:t>
+      </w:r>
+    </w:p>
+    <w:p>
+      <w:pPr>
+        <w:pStyle w:val="PlainText"/>
+        <w:rPr>
+          <w:rFonts w:ascii="Courier New" w:hAnsi="Courier New" w:cs="Courier New"/>
+          <w:b/>
+        </w:rPr>
+      </w:pPr>
+      <w:r>
+        <w:rPr>
+          <w:rFonts w:ascii="Courier New" w:hAnsi="Courier New" w:cs="Courier New"/>
+          <w:b/>
+        </w:rPr>
+        <w:t>Amount balance</w:t>
+      </w:r>
+      <w:r>
+        <w:rPr>
+          <w:rFonts w:ascii="Courier New" w:hAnsi="Courier New" w:cs="Courier New"/>
+          <w:b/>
+        </w:rPr>
+        <w:tab/>
+      </w:r>
+      <w:r>
+        <w:rPr>
+          <w:rFonts w:ascii="Courier New" w:hAnsi="Courier New" w:cs="Courier New"/>
+          <w:b/>
+        </w:rPr>
+        <w:tab/>
+      </w:r>
+      <w:r>
+        <w:rPr>
+          <w:rFonts w:ascii="Courier New" w:hAnsi="Courier New" w:cs="Courier New"/>
+          <w:b/>
+        </w:rPr>
+        <w:tab/>
+        <w:t>- 32864.0</w:t>
+      </w:r>
+    </w:p>
+    <w:p>
+      <w:pPr>
+        <w:pStyle w:val="PlainText"/>
+        <w:rPr>
+          <w:rFonts w:ascii="Courier New" w:hAnsi="Courier New" w:cs="Courier New"/>
+        </w:rPr>
+      </w:pPr>
+    </w:p>
+    <w:p>
+      <w:pPr>
+        <w:pStyle w:val="PlainText"/>
+        <w:rPr>
+          <w:rFonts w:ascii="Courier New" w:hAnsi="Courier New" w:cs="Courier New"/>
+          <w:b/>
+        </w:rPr>
+      </w:pPr>
+    </w:p>
+    <w:p>
+      <w:pPr>
+        <w:pStyle w:val="PlainText"/>
+        <w:rPr>
+          <w:rFonts w:ascii="Courier New" w:hAnsi="Courier New" w:cs="Courier New"/>
+        </w:rPr>
+      </w:pPr>
+    </w:p>
+    <w:p>
+      <w:pPr>
+        <w:pStyle w:val="PlainText"/>
+        <w:rPr>
+          <w:rFonts w:ascii="Courier New" w:hAnsi="Courier New" w:cs="Courier New"/>
+        </w:rPr>
+      </w:pPr>
+    </w:p>
+    <w:p>
+      <w:pPr>
+        <w:pStyle w:val="PlainText"/>
+        <w:rPr>
+          <w:rFonts w:ascii="Courier New" w:hAnsi="Courier New" w:cs="Courier New"/>
+        </w:rPr>
+      </w:pPr>
+    </w:p>
+    <w:p>
+      <w:pPr>
+        <w:pStyle w:val="PlainText"/>
+        <w:rPr>
+          <w:rFonts w:ascii="Courier New" w:hAnsi="Courier New" w:cs="Courier New"/>
+          <w:b/>
+        </w:rPr>
+      </w:pPr>
     </w:p>
     <w:p>
       <w:pPr>

--- a/customer _details/GANGAMMA/SEP/TUMKUR/GAVI/PURCHASE  DETAILS.docx
+++ b/customer _details/GANGAMMA/SEP/TUMKUR/GAVI/PURCHASE  DETAILS.docx
@@ -53367,13 +53367,7 @@
         <w:rPr>
           <w:rFonts w:ascii="Courier New" w:hAnsi="Courier New" w:cs="Courier New"/>
         </w:rPr>
-        <w:t>MON Aug 20</w:t>
-      </w:r>
-      <w:r>
-        <w:rPr>
-          <w:rFonts w:ascii="Courier New" w:hAnsi="Courier New" w:cs="Courier New"/>
-        </w:rPr>
-        <w:t xml:space="preserve"> 12:27:26 IST 2018</w:t>
+        <w:t>MON Aug 20 12:27:26 IST 2018</w:t>
       </w:r>
     </w:p>
     <w:p>
@@ -53924,6 +53918,380 @@
         <w:tab/>
         <w:t>- 32864.0</w:t>
       </w:r>
+    </w:p>
+    <w:p>
+      <w:pPr>
+        <w:pStyle w:val="PlainText"/>
+        <w:rPr>
+          <w:rFonts w:ascii="Courier New" w:hAnsi="Courier New" w:cs="Courier New"/>
+          <w:b/>
+        </w:rPr>
+      </w:pPr>
+    </w:p>
+    <w:p>
+      <w:pPr>
+        <w:pStyle w:val="PlainText"/>
+        <w:rPr>
+          <w:rFonts w:ascii="Courier New" w:hAnsi="Courier New" w:cs="Courier New"/>
+          <w:b/>
+        </w:rPr>
+      </w:pPr>
+    </w:p>
+    <w:p>
+      <w:pPr>
+        <w:pStyle w:val="PlainText"/>
+        <w:rPr>
+          <w:rFonts w:ascii="Courier New" w:hAnsi="Courier New" w:cs="Courier New"/>
+        </w:rPr>
+      </w:pPr>
+      <w:r>
+        <w:rPr>
+          <w:rFonts w:ascii="Courier New" w:hAnsi="Courier New" w:cs="Courier New"/>
+        </w:rPr>
+        <w:t>SUN Aug 26</w:t>
+      </w:r>
+      <w:r>
+        <w:rPr>
+          <w:rFonts w:ascii="Courier New" w:hAnsi="Courier New" w:cs="Courier New"/>
+        </w:rPr>
+        <w:t xml:space="preserve"> 13:56:41 IST 2018</w:t>
+      </w:r>
+    </w:p>
+    <w:p>
+      <w:pPr>
+        <w:pStyle w:val="PlainText"/>
+        <w:rPr>
+          <w:rFonts w:ascii="Courier New" w:hAnsi="Courier New" w:cs="Courier New"/>
+        </w:rPr>
+      </w:pPr>
+      <w:r>
+        <w:rPr>
+          <w:rFonts w:ascii="Courier New" w:hAnsi="Courier New" w:cs="Courier New"/>
+        </w:rPr>
+        <w:t>Person Name</w:t>
+      </w:r>
+      <w:r>
+        <w:rPr>
+          <w:rFonts w:ascii="Courier New" w:hAnsi="Courier New" w:cs="Courier New"/>
+        </w:rPr>
+        <w:tab/>
+      </w:r>
+      <w:r>
+        <w:rPr>
+          <w:rFonts w:ascii="Courier New" w:hAnsi="Courier New" w:cs="Courier New"/>
+        </w:rPr>
+        <w:tab/>
+      </w:r>
+      <w:r>
+        <w:rPr>
+          <w:rFonts w:ascii="Courier New" w:hAnsi="Courier New" w:cs="Courier New"/>
+        </w:rPr>
+        <w:tab/>
+      </w:r>
+      <w:r>
+        <w:rPr>
+          <w:rFonts w:ascii="Courier New" w:hAnsi="Courier New" w:cs="Courier New"/>
+        </w:rPr>
+        <w:tab/>
+        <w:t>- GAVI</w:t>
+      </w:r>
+    </w:p>
+    <w:p>
+      <w:pPr>
+        <w:pStyle w:val="PlainText"/>
+        <w:rPr>
+          <w:rFonts w:ascii="Courier New" w:hAnsi="Courier New" w:cs="Courier New"/>
+        </w:rPr>
+      </w:pPr>
+      <w:r>
+        <w:rPr>
+          <w:rFonts w:ascii="Courier New" w:hAnsi="Courier New" w:cs="Courier New"/>
+        </w:rPr>
+        <w:t>Bill number</w:t>
+      </w:r>
+      <w:r>
+        <w:rPr>
+          <w:rFonts w:ascii="Courier New" w:hAnsi="Courier New" w:cs="Courier New"/>
+        </w:rPr>
+        <w:tab/>
+      </w:r>
+      <w:r>
+        <w:rPr>
+          <w:rFonts w:ascii="Courier New" w:hAnsi="Courier New" w:cs="Courier New"/>
+        </w:rPr>
+        <w:tab/>
+      </w:r>
+      <w:r>
+        <w:rPr>
+          <w:rFonts w:ascii="Courier New" w:hAnsi="Courier New" w:cs="Courier New"/>
+        </w:rPr>
+        <w:tab/>
+      </w:r>
+      <w:r>
+        <w:rPr>
+          <w:rFonts w:ascii="Courier New" w:hAnsi="Courier New" w:cs="Courier New"/>
+        </w:rPr>
+        <w:tab/>
+        <w:t>- 7454</w:t>
+      </w:r>
+    </w:p>
+    <w:p>
+      <w:pPr>
+        <w:pStyle w:val="PlainText"/>
+        <w:rPr>
+          <w:rFonts w:ascii="Courier New" w:hAnsi="Courier New" w:cs="Courier New"/>
+        </w:rPr>
+      </w:pPr>
+      <w:r>
+        <w:rPr>
+          <w:rFonts w:ascii="Courier New" w:hAnsi="Courier New" w:cs="Courier New"/>
+        </w:rPr>
+        <w:t>---------------------------------------------------------------</w:t>
+      </w:r>
+    </w:p>
+    <w:p>
+      <w:pPr>
+        <w:pStyle w:val="PlainText"/>
+        <w:rPr>
+          <w:rFonts w:ascii="Courier New" w:hAnsi="Courier New" w:cs="Courier New"/>
+        </w:rPr>
+      </w:pPr>
+      <w:r>
+        <w:rPr>
+          <w:rFonts w:ascii="Courier New" w:hAnsi="Courier New" w:cs="Courier New"/>
+        </w:rPr>
+        <w:t>Item Name</w:t>
+      </w:r>
+      <w:r>
+        <w:rPr>
+          <w:rFonts w:ascii="Courier New" w:hAnsi="Courier New" w:cs="Courier New"/>
+        </w:rPr>
+        <w:tab/>
+      </w:r>
+      <w:r>
+        <w:rPr>
+          <w:rFonts w:ascii="Courier New" w:hAnsi="Courier New" w:cs="Courier New"/>
+        </w:rPr>
+        <w:tab/>
+      </w:r>
+      <w:r>
+        <w:rPr>
+          <w:rFonts w:ascii="Courier New" w:hAnsi="Courier New" w:cs="Courier New"/>
+        </w:rPr>
+        <w:tab/>
+      </w:r>
+      <w:r>
+        <w:rPr>
+          <w:rFonts w:ascii="Courier New" w:hAnsi="Courier New" w:cs="Courier New"/>
+        </w:rPr>
+        <w:tab/>
+        <w:t>- CHOWCHOW</w:t>
+      </w:r>
+    </w:p>
+    <w:p>
+      <w:pPr>
+        <w:pStyle w:val="PlainText"/>
+        <w:rPr>
+          <w:rFonts w:ascii="Courier New" w:hAnsi="Courier New" w:cs="Courier New"/>
+        </w:rPr>
+      </w:pPr>
+      <w:r>
+        <w:rPr>
+          <w:rFonts w:ascii="Courier New" w:hAnsi="Courier New" w:cs="Courier New"/>
+        </w:rPr>
+        <w:t>Number of Pockets</w:t>
+      </w:r>
+      <w:r>
+        <w:rPr>
+          <w:rFonts w:ascii="Courier New" w:hAnsi="Courier New" w:cs="Courier New"/>
+        </w:rPr>
+        <w:tab/>
+      </w:r>
+      <w:r>
+        <w:rPr>
+          <w:rFonts w:ascii="Courier New" w:hAnsi="Courier New" w:cs="Courier New"/>
+        </w:rPr>
+        <w:tab/>
+      </w:r>
+      <w:r>
+        <w:rPr>
+          <w:rFonts w:ascii="Courier New" w:hAnsi="Courier New" w:cs="Courier New"/>
+        </w:rPr>
+        <w:tab/>
+        <w:t>- 1</w:t>
+      </w:r>
+    </w:p>
+    <w:p>
+      <w:pPr>
+        <w:pStyle w:val="PlainText"/>
+        <w:rPr>
+          <w:rFonts w:ascii="Courier New" w:hAnsi="Courier New" w:cs="Courier New"/>
+        </w:rPr>
+      </w:pPr>
+      <w:r>
+        <w:rPr>
+          <w:rFonts w:ascii="Courier New" w:hAnsi="Courier New" w:cs="Courier New"/>
+        </w:rPr>
+        <w:t>Number of KGs</w:t>
+      </w:r>
+      <w:r>
+        <w:rPr>
+          <w:rFonts w:ascii="Courier New" w:hAnsi="Courier New" w:cs="Courier New"/>
+        </w:rPr>
+        <w:tab/>
+      </w:r>
+      <w:r>
+        <w:rPr>
+          <w:rFonts w:ascii="Courier New" w:hAnsi="Courier New" w:cs="Courier New"/>
+        </w:rPr>
+        <w:tab/>
+      </w:r>
+      <w:r>
+        <w:rPr>
+          <w:rFonts w:ascii="Courier New" w:hAnsi="Courier New" w:cs="Courier New"/>
+        </w:rPr>
+        <w:tab/>
+        <w:t>- 66</w:t>
+      </w:r>
+    </w:p>
+    <w:p>
+      <w:pPr>
+        <w:pStyle w:val="PlainText"/>
+        <w:rPr>
+          <w:rFonts w:ascii="Courier New" w:hAnsi="Courier New" w:cs="Courier New"/>
+        </w:rPr>
+      </w:pPr>
+      <w:r>
+        <w:rPr>
+          <w:rFonts w:ascii="Courier New" w:hAnsi="Courier New" w:cs="Courier New"/>
+        </w:rPr>
+        <w:t>Rate</w:t>
+      </w:r>
+      <w:r>
+        <w:rPr>
+          <w:rFonts w:ascii="Courier New" w:hAnsi="Courier New" w:cs="Courier New"/>
+        </w:rPr>
+        <w:tab/>
+      </w:r>
+      <w:r>
+        <w:rPr>
+          <w:rFonts w:ascii="Courier New" w:hAnsi="Courier New" w:cs="Courier New"/>
+        </w:rPr>
+        <w:tab/>
+      </w:r>
+      <w:r>
+        <w:rPr>
+          <w:rFonts w:ascii="Courier New" w:hAnsi="Courier New" w:cs="Courier New"/>
+        </w:rPr>
+        <w:tab/>
+      </w:r>
+      <w:r>
+        <w:rPr>
+          <w:rFonts w:ascii="Courier New" w:hAnsi="Courier New" w:cs="Courier New"/>
+        </w:rPr>
+        <w:tab/>
+      </w:r>
+      <w:r>
+        <w:rPr>
+          <w:rFonts w:ascii="Courier New" w:hAnsi="Courier New" w:cs="Courier New"/>
+        </w:rPr>
+        <w:tab/>
+        <w:t>- 16</w:t>
+      </w:r>
+    </w:p>
+    <w:p>
+      <w:pPr>
+        <w:pStyle w:val="PlainText"/>
+        <w:rPr>
+          <w:rFonts w:ascii="Courier New" w:hAnsi="Courier New" w:cs="Courier New"/>
+        </w:rPr>
+      </w:pPr>
+      <w:r>
+        <w:rPr>
+          <w:rFonts w:ascii="Courier New" w:hAnsi="Courier New" w:cs="Courier New"/>
+        </w:rPr>
+        <w:t>Total Price</w:t>
+      </w:r>
+      <w:r>
+        <w:rPr>
+          <w:rFonts w:ascii="Courier New" w:hAnsi="Courier New" w:cs="Courier New"/>
+        </w:rPr>
+        <w:tab/>
+      </w:r>
+      <w:r>
+        <w:rPr>
+          <w:rFonts w:ascii="Courier New" w:hAnsi="Courier New" w:cs="Courier New"/>
+        </w:rPr>
+        <w:tab/>
+      </w:r>
+      <w:r>
+        <w:rPr>
+          <w:rFonts w:ascii="Courier New" w:hAnsi="Courier New" w:cs="Courier New"/>
+        </w:rPr>
+        <w:tab/>
+      </w:r>
+      <w:r>
+        <w:rPr>
+          <w:rFonts w:ascii="Courier New" w:hAnsi="Courier New" w:cs="Courier New"/>
+        </w:rPr>
+        <w:tab/>
+        <w:t>- 1056.0</w:t>
+      </w:r>
+    </w:p>
+    <w:p>
+      <w:pPr>
+        <w:pStyle w:val="PlainText"/>
+        <w:rPr>
+          <w:rFonts w:ascii="Courier New" w:hAnsi="Courier New" w:cs="Courier New"/>
+          <w:b/>
+        </w:rPr>
+      </w:pPr>
+      <w:r>
+        <w:rPr>
+          <w:rFonts w:ascii="Courier New" w:hAnsi="Courier New" w:cs="Courier New"/>
+          <w:b/>
+        </w:rPr>
+        <w:t>Amount balance</w:t>
+      </w:r>
+      <w:r>
+        <w:rPr>
+          <w:rFonts w:ascii="Courier New" w:hAnsi="Courier New" w:cs="Courier New"/>
+          <w:b/>
+        </w:rPr>
+        <w:tab/>
+      </w:r>
+      <w:r>
+        <w:rPr>
+          <w:rFonts w:ascii="Courier New" w:hAnsi="Courier New" w:cs="Courier New"/>
+          <w:b/>
+        </w:rPr>
+        <w:tab/>
+      </w:r>
+      <w:r>
+        <w:rPr>
+          <w:rFonts w:ascii="Courier New" w:hAnsi="Courier New" w:cs="Courier New"/>
+          <w:b/>
+        </w:rPr>
+        <w:tab/>
+        <w:t>- 33920.0</w:t>
+      </w:r>
+    </w:p>
+    <w:p>
+      <w:pPr>
+        <w:pStyle w:val="PlainText"/>
+        <w:rPr>
+          <w:rFonts w:ascii="Courier New" w:hAnsi="Courier New" w:cs="Courier New"/>
+        </w:rPr>
+      </w:pPr>
+    </w:p>
+    <w:p>
+      <w:pPr>
+        <w:pStyle w:val="PlainText"/>
+        <w:rPr>
+          <w:rFonts w:ascii="Courier New" w:hAnsi="Courier New" w:cs="Courier New"/>
+          <w:b/>
+        </w:rPr>
+      </w:pPr>
     </w:p>
     <w:p>
       <w:pPr>

--- a/customer _details/GANGAMMA/SEP/TUMKUR/GAVI/PURCHASE  DETAILS.docx
+++ b/customer _details/GANGAMMA/SEP/TUMKUR/GAVI/PURCHASE  DETAILS.docx
@@ -53948,13 +53948,7 @@
         <w:rPr>
           <w:rFonts w:ascii="Courier New" w:hAnsi="Courier New" w:cs="Courier New"/>
         </w:rPr>
-        <w:t>SUN Aug 26</w:t>
-      </w:r>
-      <w:r>
-        <w:rPr>
-          <w:rFonts w:ascii="Courier New" w:hAnsi="Courier New" w:cs="Courier New"/>
-        </w:rPr>
-        <w:t xml:space="preserve"> 13:56:41 IST 2018</w:t>
+        <w:t>SUN Aug 26 13:56:41 IST 2018</w:t>
       </w:r>
     </w:p>
     <w:p>
@@ -54275,6 +54269,1023 @@
         <w:tab/>
         <w:t>- 33920.0</w:t>
       </w:r>
+    </w:p>
+    <w:p>
+      <w:pPr>
+        <w:pStyle w:val="PlainText"/>
+        <w:rPr>
+          <w:rFonts w:ascii="Courier New" w:hAnsi="Courier New" w:cs="Courier New"/>
+          <w:b/>
+        </w:rPr>
+      </w:pPr>
+    </w:p>
+    <w:p>
+      <w:pPr>
+        <w:pStyle w:val="PlainText"/>
+        <w:rPr>
+          <w:rFonts w:ascii="Courier New" w:hAnsi="Courier New" w:cs="Courier New"/>
+        </w:rPr>
+      </w:pPr>
+      <w:r>
+        <w:rPr>
+          <w:rFonts w:ascii="Courier New" w:hAnsi="Courier New" w:cs="Courier New"/>
+        </w:rPr>
+        <w:t>SAT Sep 01 12:05:06 IST 2018</w:t>
+      </w:r>
+    </w:p>
+    <w:p>
+      <w:pPr>
+        <w:pStyle w:val="PlainText"/>
+        <w:rPr>
+          <w:rFonts w:ascii="Courier New" w:hAnsi="Courier New" w:cs="Courier New"/>
+        </w:rPr>
+      </w:pPr>
+      <w:r>
+        <w:rPr>
+          <w:rFonts w:ascii="Courier New" w:hAnsi="Courier New" w:cs="Courier New"/>
+        </w:rPr>
+        <w:t>Person Name</w:t>
+      </w:r>
+      <w:r>
+        <w:rPr>
+          <w:rFonts w:ascii="Courier New" w:hAnsi="Courier New" w:cs="Courier New"/>
+        </w:rPr>
+        <w:tab/>
+      </w:r>
+      <w:r>
+        <w:rPr>
+          <w:rFonts w:ascii="Courier New" w:hAnsi="Courier New" w:cs="Courier New"/>
+        </w:rPr>
+        <w:tab/>
+      </w:r>
+      <w:r>
+        <w:rPr>
+          <w:rFonts w:ascii="Courier New" w:hAnsi="Courier New" w:cs="Courier New"/>
+        </w:rPr>
+        <w:tab/>
+      </w:r>
+      <w:r>
+        <w:rPr>
+          <w:rFonts w:ascii="Courier New" w:hAnsi="Courier New" w:cs="Courier New"/>
+        </w:rPr>
+        <w:tab/>
+        <w:t>- GAVI</w:t>
+      </w:r>
+    </w:p>
+    <w:p>
+      <w:pPr>
+        <w:pStyle w:val="PlainText"/>
+        <w:rPr>
+          <w:rFonts w:ascii="Courier New" w:hAnsi="Courier New" w:cs="Courier New"/>
+        </w:rPr>
+      </w:pPr>
+      <w:r>
+        <w:rPr>
+          <w:rFonts w:ascii="Courier New" w:hAnsi="Courier New" w:cs="Courier New"/>
+        </w:rPr>
+        <w:t>Bill number</w:t>
+      </w:r>
+      <w:r>
+        <w:rPr>
+          <w:rFonts w:ascii="Courier New" w:hAnsi="Courier New" w:cs="Courier New"/>
+        </w:rPr>
+        <w:tab/>
+      </w:r>
+      <w:r>
+        <w:rPr>
+          <w:rFonts w:ascii="Courier New" w:hAnsi="Courier New" w:cs="Courier New"/>
+        </w:rPr>
+        <w:tab/>
+      </w:r>
+      <w:r>
+        <w:rPr>
+          <w:rFonts w:ascii="Courier New" w:hAnsi="Courier New" w:cs="Courier New"/>
+        </w:rPr>
+        <w:tab/>
+      </w:r>
+      <w:r>
+        <w:rPr>
+          <w:rFonts w:ascii="Courier New" w:hAnsi="Courier New" w:cs="Courier New"/>
+        </w:rPr>
+        <w:tab/>
+        <w:t>- 7537</w:t>
+      </w:r>
+    </w:p>
+    <w:p>
+      <w:pPr>
+        <w:pStyle w:val="PlainText"/>
+        <w:rPr>
+          <w:rFonts w:ascii="Courier New" w:hAnsi="Courier New" w:cs="Courier New"/>
+        </w:rPr>
+      </w:pPr>
+      <w:r>
+        <w:rPr>
+          <w:rFonts w:ascii="Courier New" w:hAnsi="Courier New" w:cs="Courier New"/>
+        </w:rPr>
+        <w:t>---------------------------------------------------------------</w:t>
+      </w:r>
+    </w:p>
+    <w:p>
+      <w:pPr>
+        <w:pStyle w:val="PlainText"/>
+        <w:rPr>
+          <w:rFonts w:ascii="Courier New" w:hAnsi="Courier New" w:cs="Courier New"/>
+        </w:rPr>
+      </w:pPr>
+      <w:r>
+        <w:rPr>
+          <w:rFonts w:ascii="Courier New" w:hAnsi="Courier New" w:cs="Courier New"/>
+        </w:rPr>
+        <w:t>Item Name</w:t>
+      </w:r>
+      <w:r>
+        <w:rPr>
+          <w:rFonts w:ascii="Courier New" w:hAnsi="Courier New" w:cs="Courier New"/>
+        </w:rPr>
+        <w:tab/>
+      </w:r>
+      <w:r>
+        <w:rPr>
+          <w:rFonts w:ascii="Courier New" w:hAnsi="Courier New" w:cs="Courier New"/>
+        </w:rPr>
+        <w:tab/>
+      </w:r>
+      <w:r>
+        <w:rPr>
+          <w:rFonts w:ascii="Courier New" w:hAnsi="Courier New" w:cs="Courier New"/>
+        </w:rPr>
+        <w:tab/>
+      </w:r>
+      <w:r>
+        <w:rPr>
+          <w:rFonts w:ascii="Courier New" w:hAnsi="Courier New" w:cs="Courier New"/>
+        </w:rPr>
+        <w:tab/>
+        <w:t>- POTATO EVE</w:t>
+      </w:r>
+    </w:p>
+    <w:p>
+      <w:pPr>
+        <w:pStyle w:val="PlainText"/>
+        <w:rPr>
+          <w:rFonts w:ascii="Courier New" w:hAnsi="Courier New" w:cs="Courier New"/>
+        </w:rPr>
+      </w:pPr>
+      <w:r>
+        <w:rPr>
+          <w:rFonts w:ascii="Courier New" w:hAnsi="Courier New" w:cs="Courier New"/>
+        </w:rPr>
+        <w:t>Number of Pockets</w:t>
+      </w:r>
+      <w:r>
+        <w:rPr>
+          <w:rFonts w:ascii="Courier New" w:hAnsi="Courier New" w:cs="Courier New"/>
+        </w:rPr>
+        <w:tab/>
+      </w:r>
+      <w:r>
+        <w:rPr>
+          <w:rFonts w:ascii="Courier New" w:hAnsi="Courier New" w:cs="Courier New"/>
+        </w:rPr>
+        <w:tab/>
+      </w:r>
+      <w:r>
+        <w:rPr>
+          <w:rFonts w:ascii="Courier New" w:hAnsi="Courier New" w:cs="Courier New"/>
+        </w:rPr>
+        <w:tab/>
+        <w:t>- 4</w:t>
+      </w:r>
+    </w:p>
+    <w:p>
+      <w:pPr>
+        <w:pStyle w:val="PlainText"/>
+        <w:rPr>
+          <w:rFonts w:ascii="Courier New" w:hAnsi="Courier New" w:cs="Courier New"/>
+        </w:rPr>
+      </w:pPr>
+      <w:r>
+        <w:rPr>
+          <w:rFonts w:ascii="Courier New" w:hAnsi="Courier New" w:cs="Courier New"/>
+        </w:rPr>
+        <w:t>Number of KGs</w:t>
+      </w:r>
+      <w:r>
+        <w:rPr>
+          <w:rFonts w:ascii="Courier New" w:hAnsi="Courier New" w:cs="Courier New"/>
+        </w:rPr>
+        <w:tab/>
+      </w:r>
+      <w:r>
+        <w:rPr>
+          <w:rFonts w:ascii="Courier New" w:hAnsi="Courier New" w:cs="Courier New"/>
+        </w:rPr>
+        <w:tab/>
+      </w:r>
+      <w:r>
+        <w:rPr>
+          <w:rFonts w:ascii="Courier New" w:hAnsi="Courier New" w:cs="Courier New"/>
+        </w:rPr>
+        <w:tab/>
+        <w:t>- 213</w:t>
+      </w:r>
+    </w:p>
+    <w:p>
+      <w:pPr>
+        <w:pStyle w:val="PlainText"/>
+        <w:rPr>
+          <w:rFonts w:ascii="Courier New" w:hAnsi="Courier New" w:cs="Courier New"/>
+        </w:rPr>
+      </w:pPr>
+      <w:r>
+        <w:rPr>
+          <w:rFonts w:ascii="Courier New" w:hAnsi="Courier New" w:cs="Courier New"/>
+        </w:rPr>
+        <w:t>Rate</w:t>
+      </w:r>
+      <w:r>
+        <w:rPr>
+          <w:rFonts w:ascii="Courier New" w:hAnsi="Courier New" w:cs="Courier New"/>
+        </w:rPr>
+        <w:tab/>
+      </w:r>
+      <w:r>
+        <w:rPr>
+          <w:rFonts w:ascii="Courier New" w:hAnsi="Courier New" w:cs="Courier New"/>
+        </w:rPr>
+        <w:tab/>
+      </w:r>
+      <w:r>
+        <w:rPr>
+          <w:rFonts w:ascii="Courier New" w:hAnsi="Courier New" w:cs="Courier New"/>
+        </w:rPr>
+        <w:tab/>
+      </w:r>
+      <w:r>
+        <w:rPr>
+          <w:rFonts w:ascii="Courier New" w:hAnsi="Courier New" w:cs="Courier New"/>
+        </w:rPr>
+        <w:tab/>
+      </w:r>
+      <w:r>
+        <w:rPr>
+          <w:rFonts w:ascii="Courier New" w:hAnsi="Courier New" w:cs="Courier New"/>
+        </w:rPr>
+        <w:tab/>
+        <w:t>- 22</w:t>
+      </w:r>
+    </w:p>
+    <w:p>
+      <w:pPr>
+        <w:pStyle w:val="PlainText"/>
+        <w:rPr>
+          <w:rFonts w:ascii="Courier New" w:hAnsi="Courier New" w:cs="Courier New"/>
+        </w:rPr>
+      </w:pPr>
+      <w:r>
+        <w:rPr>
+          <w:rFonts w:ascii="Courier New" w:hAnsi="Courier New" w:cs="Courier New"/>
+        </w:rPr>
+        <w:t>Total Price</w:t>
+      </w:r>
+      <w:r>
+        <w:rPr>
+          <w:rFonts w:ascii="Courier New" w:hAnsi="Courier New" w:cs="Courier New"/>
+        </w:rPr>
+        <w:tab/>
+      </w:r>
+      <w:r>
+        <w:rPr>
+          <w:rFonts w:ascii="Courier New" w:hAnsi="Courier New" w:cs="Courier New"/>
+        </w:rPr>
+        <w:tab/>
+      </w:r>
+      <w:r>
+        <w:rPr>
+          <w:rFonts w:ascii="Courier New" w:hAnsi="Courier New" w:cs="Courier New"/>
+        </w:rPr>
+        <w:tab/>
+      </w:r>
+      <w:r>
+        <w:rPr>
+          <w:rFonts w:ascii="Courier New" w:hAnsi="Courier New" w:cs="Courier New"/>
+        </w:rPr>
+        <w:tab/>
+        <w:t>- 4686.0</w:t>
+      </w:r>
+    </w:p>
+    <w:p>
+      <w:pPr>
+        <w:pStyle w:val="PlainText"/>
+        <w:rPr>
+          <w:rFonts w:ascii="Courier New" w:hAnsi="Courier New" w:cs="Courier New"/>
+          <w:color w:val="FF0000"/>
+        </w:rPr>
+      </w:pPr>
+      <w:r>
+        <w:rPr>
+          <w:rFonts w:ascii="Courier New" w:hAnsi="Courier New" w:cs="Courier New"/>
+          <w:color w:val="FF0000"/>
+        </w:rPr>
+        <w:t>Amount Received</w:t>
+      </w:r>
+      <w:r>
+        <w:rPr>
+          <w:rFonts w:ascii="Courier New" w:hAnsi="Courier New" w:cs="Courier New"/>
+          <w:color w:val="FF0000"/>
+        </w:rPr>
+        <w:tab/>
+      </w:r>
+      <w:r>
+        <w:rPr>
+          <w:rFonts w:ascii="Courier New" w:hAnsi="Courier New" w:cs="Courier New"/>
+          <w:color w:val="FF0000"/>
+        </w:rPr>
+        <w:tab/>
+      </w:r>
+      <w:r>
+        <w:rPr>
+          <w:rFonts w:ascii="Courier New" w:hAnsi="Courier New" w:cs="Courier New"/>
+          <w:color w:val="FF0000"/>
+        </w:rPr>
+        <w:tab/>
+        <w:t>- 15000</w:t>
+      </w:r>
+    </w:p>
+    <w:p>
+      <w:pPr>
+        <w:pStyle w:val="PlainText"/>
+        <w:rPr>
+          <w:rFonts w:ascii="Courier New" w:hAnsi="Courier New" w:cs="Courier New"/>
+          <w:b/>
+        </w:rPr>
+      </w:pPr>
+      <w:r>
+        <w:rPr>
+          <w:rFonts w:ascii="Courier New" w:hAnsi="Courier New" w:cs="Courier New"/>
+          <w:b/>
+        </w:rPr>
+        <w:t>Amount balance</w:t>
+      </w:r>
+      <w:r>
+        <w:rPr>
+          <w:rFonts w:ascii="Courier New" w:hAnsi="Courier New" w:cs="Courier New"/>
+          <w:b/>
+        </w:rPr>
+        <w:tab/>
+      </w:r>
+      <w:r>
+        <w:rPr>
+          <w:rFonts w:ascii="Courier New" w:hAnsi="Courier New" w:cs="Courier New"/>
+          <w:b/>
+        </w:rPr>
+        <w:tab/>
+      </w:r>
+      <w:r>
+        <w:rPr>
+          <w:rFonts w:ascii="Courier New" w:hAnsi="Courier New" w:cs="Courier New"/>
+          <w:b/>
+        </w:rPr>
+        <w:tab/>
+        <w:t>- 23606.0</w:t>
+      </w:r>
+    </w:p>
+    <w:p>
+      <w:pPr>
+        <w:pStyle w:val="PlainText"/>
+        <w:rPr>
+          <w:rFonts w:ascii="Courier New" w:hAnsi="Courier New" w:cs="Courier New"/>
+        </w:rPr>
+      </w:pPr>
+      <w:r>
+        <w:rPr>
+          <w:rFonts w:ascii="Courier New" w:hAnsi="Courier New" w:cs="Courier New"/>
+        </w:rPr>
+        <w:t>Amount Received mode</w:t>
+      </w:r>
+      <w:r>
+        <w:rPr>
+          <w:rFonts w:ascii="Courier New" w:hAnsi="Courier New" w:cs="Courier New"/>
+        </w:rPr>
+        <w:tab/>
+      </w:r>
+      <w:r>
+        <w:rPr>
+          <w:rFonts w:ascii="Courier New" w:hAnsi="Courier New" w:cs="Courier New"/>
+        </w:rPr>
+        <w:tab/>
+        <w:t>- CASH</w:t>
+      </w:r>
+    </w:p>
+    <w:p>
+      <w:pPr>
+        <w:pStyle w:val="PlainText"/>
+        <w:rPr>
+          <w:rFonts w:ascii="Courier New" w:hAnsi="Courier New" w:cs="Courier New"/>
+        </w:rPr>
+      </w:pPr>
+    </w:p>
+    <w:p>
+      <w:pPr>
+        <w:pStyle w:val="PlainText"/>
+        <w:rPr>
+          <w:rFonts w:ascii="Courier New" w:hAnsi="Courier New" w:cs="Courier New"/>
+        </w:rPr>
+      </w:pPr>
+      <w:r>
+        <w:rPr>
+          <w:rFonts w:ascii="Courier New" w:hAnsi="Courier New" w:cs="Courier New"/>
+        </w:rPr>
+        <w:t>SUN Sep 02</w:t>
+      </w:r>
+      <w:r>
+        <w:rPr>
+          <w:rFonts w:ascii="Courier New" w:hAnsi="Courier New" w:cs="Courier New"/>
+        </w:rPr>
+        <w:t xml:space="preserve"> 12:01:37 IST 2018</w:t>
+      </w:r>
+    </w:p>
+    <w:p>
+      <w:pPr>
+        <w:pStyle w:val="PlainText"/>
+        <w:rPr>
+          <w:rFonts w:ascii="Courier New" w:hAnsi="Courier New" w:cs="Courier New"/>
+        </w:rPr>
+      </w:pPr>
+      <w:r>
+        <w:rPr>
+          <w:rFonts w:ascii="Courier New" w:hAnsi="Courier New" w:cs="Courier New"/>
+        </w:rPr>
+        <w:t>Person Name</w:t>
+      </w:r>
+      <w:r>
+        <w:rPr>
+          <w:rFonts w:ascii="Courier New" w:hAnsi="Courier New" w:cs="Courier New"/>
+        </w:rPr>
+        <w:tab/>
+      </w:r>
+      <w:r>
+        <w:rPr>
+          <w:rFonts w:ascii="Courier New" w:hAnsi="Courier New" w:cs="Courier New"/>
+        </w:rPr>
+        <w:tab/>
+      </w:r>
+      <w:r>
+        <w:rPr>
+          <w:rFonts w:ascii="Courier New" w:hAnsi="Courier New" w:cs="Courier New"/>
+        </w:rPr>
+        <w:tab/>
+      </w:r>
+      <w:r>
+        <w:rPr>
+          <w:rFonts w:ascii="Courier New" w:hAnsi="Courier New" w:cs="Courier New"/>
+        </w:rPr>
+        <w:tab/>
+        <w:t>- GAVI</w:t>
+      </w:r>
+    </w:p>
+    <w:p>
+      <w:pPr>
+        <w:pStyle w:val="PlainText"/>
+        <w:rPr>
+          <w:rFonts w:ascii="Courier New" w:hAnsi="Courier New" w:cs="Courier New"/>
+        </w:rPr>
+      </w:pPr>
+      <w:r>
+        <w:rPr>
+          <w:rFonts w:ascii="Courier New" w:hAnsi="Courier New" w:cs="Courier New"/>
+        </w:rPr>
+        <w:t>Bill number</w:t>
+      </w:r>
+      <w:r>
+        <w:rPr>
+          <w:rFonts w:ascii="Courier New" w:hAnsi="Courier New" w:cs="Courier New"/>
+        </w:rPr>
+        <w:tab/>
+      </w:r>
+      <w:r>
+        <w:rPr>
+          <w:rFonts w:ascii="Courier New" w:hAnsi="Courier New" w:cs="Courier New"/>
+        </w:rPr>
+        <w:tab/>
+      </w:r>
+      <w:r>
+        <w:rPr>
+          <w:rFonts w:ascii="Courier New" w:hAnsi="Courier New" w:cs="Courier New"/>
+        </w:rPr>
+        <w:tab/>
+      </w:r>
+      <w:r>
+        <w:rPr>
+          <w:rFonts w:ascii="Courier New" w:hAnsi="Courier New" w:cs="Courier New"/>
+        </w:rPr>
+        <w:tab/>
+        <w:t>- 7563</w:t>
+      </w:r>
+    </w:p>
+    <w:p>
+      <w:pPr>
+        <w:pStyle w:val="PlainText"/>
+        <w:rPr>
+          <w:rFonts w:ascii="Courier New" w:hAnsi="Courier New" w:cs="Courier New"/>
+        </w:rPr>
+      </w:pPr>
+      <w:r>
+        <w:rPr>
+          <w:rFonts w:ascii="Courier New" w:hAnsi="Courier New" w:cs="Courier New"/>
+        </w:rPr>
+        <w:t>---------------------------------------------------------------</w:t>
+      </w:r>
+    </w:p>
+    <w:p>
+      <w:pPr>
+        <w:pStyle w:val="PlainText"/>
+        <w:rPr>
+          <w:rFonts w:ascii="Courier New" w:hAnsi="Courier New" w:cs="Courier New"/>
+        </w:rPr>
+      </w:pPr>
+      <w:r>
+        <w:rPr>
+          <w:rFonts w:ascii="Courier New" w:hAnsi="Courier New" w:cs="Courier New"/>
+        </w:rPr>
+        <w:t>Item Name</w:t>
+      </w:r>
+      <w:r>
+        <w:rPr>
+          <w:rFonts w:ascii="Courier New" w:hAnsi="Courier New" w:cs="Courier New"/>
+        </w:rPr>
+        <w:tab/>
+      </w:r>
+      <w:r>
+        <w:rPr>
+          <w:rFonts w:ascii="Courier New" w:hAnsi="Courier New" w:cs="Courier New"/>
+        </w:rPr>
+        <w:tab/>
+      </w:r>
+      <w:r>
+        <w:rPr>
+          <w:rFonts w:ascii="Courier New" w:hAnsi="Courier New" w:cs="Courier New"/>
+        </w:rPr>
+        <w:tab/>
+      </w:r>
+      <w:r>
+        <w:rPr>
+          <w:rFonts w:ascii="Courier New" w:hAnsi="Courier New" w:cs="Courier New"/>
+        </w:rPr>
+        <w:tab/>
+        <w:t>- CARROT</w:t>
+      </w:r>
+    </w:p>
+    <w:p>
+      <w:pPr>
+        <w:pStyle w:val="PlainText"/>
+        <w:rPr>
+          <w:rFonts w:ascii="Courier New" w:hAnsi="Courier New" w:cs="Courier New"/>
+        </w:rPr>
+      </w:pPr>
+      <w:r>
+        <w:rPr>
+          <w:rFonts w:ascii="Courier New" w:hAnsi="Courier New" w:cs="Courier New"/>
+        </w:rPr>
+        <w:t>Number of Pockets</w:t>
+      </w:r>
+      <w:r>
+        <w:rPr>
+          <w:rFonts w:ascii="Courier New" w:hAnsi="Courier New" w:cs="Courier New"/>
+        </w:rPr>
+        <w:tab/>
+      </w:r>
+      <w:r>
+        <w:rPr>
+          <w:rFonts w:ascii="Courier New" w:hAnsi="Courier New" w:cs="Courier New"/>
+        </w:rPr>
+        <w:tab/>
+      </w:r>
+      <w:r>
+        <w:rPr>
+          <w:rFonts w:ascii="Courier New" w:hAnsi="Courier New" w:cs="Courier New"/>
+        </w:rPr>
+        <w:tab/>
+        <w:t>- 3</w:t>
+      </w:r>
+    </w:p>
+    <w:p>
+      <w:pPr>
+        <w:pStyle w:val="PlainText"/>
+        <w:rPr>
+          <w:rFonts w:ascii="Courier New" w:hAnsi="Courier New" w:cs="Courier New"/>
+        </w:rPr>
+      </w:pPr>
+      <w:r>
+        <w:rPr>
+          <w:rFonts w:ascii="Courier New" w:hAnsi="Courier New" w:cs="Courier New"/>
+        </w:rPr>
+        <w:t>Number of KGs</w:t>
+      </w:r>
+      <w:r>
+        <w:rPr>
+          <w:rFonts w:ascii="Courier New" w:hAnsi="Courier New" w:cs="Courier New"/>
+        </w:rPr>
+        <w:tab/>
+      </w:r>
+      <w:r>
+        <w:rPr>
+          <w:rFonts w:ascii="Courier New" w:hAnsi="Courier New" w:cs="Courier New"/>
+        </w:rPr>
+        <w:tab/>
+      </w:r>
+      <w:r>
+        <w:rPr>
+          <w:rFonts w:ascii="Courier New" w:hAnsi="Courier New" w:cs="Courier New"/>
+        </w:rPr>
+        <w:tab/>
+        <w:t>- 153</w:t>
+      </w:r>
+    </w:p>
+    <w:p>
+      <w:pPr>
+        <w:pStyle w:val="PlainText"/>
+        <w:rPr>
+          <w:rFonts w:ascii="Courier New" w:hAnsi="Courier New" w:cs="Courier New"/>
+        </w:rPr>
+      </w:pPr>
+      <w:r>
+        <w:rPr>
+          <w:rFonts w:ascii="Courier New" w:hAnsi="Courier New" w:cs="Courier New"/>
+        </w:rPr>
+        <w:t>Rate</w:t>
+      </w:r>
+      <w:r>
+        <w:rPr>
+          <w:rFonts w:ascii="Courier New" w:hAnsi="Courier New" w:cs="Courier New"/>
+        </w:rPr>
+        <w:tab/>
+      </w:r>
+      <w:r>
+        <w:rPr>
+          <w:rFonts w:ascii="Courier New" w:hAnsi="Courier New" w:cs="Courier New"/>
+        </w:rPr>
+        <w:tab/>
+      </w:r>
+      <w:r>
+        <w:rPr>
+          <w:rFonts w:ascii="Courier New" w:hAnsi="Courier New" w:cs="Courier New"/>
+        </w:rPr>
+        <w:tab/>
+      </w:r>
+      <w:r>
+        <w:rPr>
+          <w:rFonts w:ascii="Courier New" w:hAnsi="Courier New" w:cs="Courier New"/>
+        </w:rPr>
+        <w:tab/>
+      </w:r>
+      <w:r>
+        <w:rPr>
+          <w:rFonts w:ascii="Courier New" w:hAnsi="Courier New" w:cs="Courier New"/>
+        </w:rPr>
+        <w:tab/>
+        <w:t>- 28</w:t>
+      </w:r>
+    </w:p>
+    <w:p>
+      <w:pPr>
+        <w:pStyle w:val="PlainText"/>
+        <w:rPr>
+          <w:rFonts w:ascii="Courier New" w:hAnsi="Courier New" w:cs="Courier New"/>
+        </w:rPr>
+      </w:pPr>
+      <w:r>
+        <w:rPr>
+          <w:rFonts w:ascii="Courier New" w:hAnsi="Courier New" w:cs="Courier New"/>
+        </w:rPr>
+        <w:t>Total Price</w:t>
+      </w:r>
+      <w:r>
+        <w:rPr>
+          <w:rFonts w:ascii="Courier New" w:hAnsi="Courier New" w:cs="Courier New"/>
+        </w:rPr>
+        <w:tab/>
+      </w:r>
+      <w:r>
+        <w:rPr>
+          <w:rFonts w:ascii="Courier New" w:hAnsi="Courier New" w:cs="Courier New"/>
+        </w:rPr>
+        <w:tab/>
+      </w:r>
+      <w:r>
+        <w:rPr>
+          <w:rFonts w:ascii="Courier New" w:hAnsi="Courier New" w:cs="Courier New"/>
+        </w:rPr>
+        <w:tab/>
+      </w:r>
+      <w:r>
+        <w:rPr>
+          <w:rFonts w:ascii="Courier New" w:hAnsi="Courier New" w:cs="Courier New"/>
+        </w:rPr>
+        <w:tab/>
+        <w:t>- 4284.0</w:t>
+      </w:r>
+    </w:p>
+    <w:p>
+      <w:pPr>
+        <w:pStyle w:val="PlainText"/>
+        <w:rPr>
+          <w:rFonts w:ascii="Courier New" w:hAnsi="Courier New" w:cs="Courier New"/>
+        </w:rPr>
+      </w:pPr>
+      <w:r>
+        <w:rPr>
+          <w:rFonts w:ascii="Courier New" w:hAnsi="Courier New" w:cs="Courier New"/>
+        </w:rPr>
+        <w:t>Amount balance</w:t>
+      </w:r>
+      <w:r>
+        <w:rPr>
+          <w:rFonts w:ascii="Courier New" w:hAnsi="Courier New" w:cs="Courier New"/>
+        </w:rPr>
+        <w:tab/>
+      </w:r>
+      <w:r>
+        <w:rPr>
+          <w:rFonts w:ascii="Courier New" w:hAnsi="Courier New" w:cs="Courier New"/>
+        </w:rPr>
+        <w:tab/>
+      </w:r>
+      <w:r>
+        <w:rPr>
+          <w:rFonts w:ascii="Courier New" w:hAnsi="Courier New" w:cs="Courier New"/>
+        </w:rPr>
+        <w:tab/>
+        <w:t>- 27890.0</w:t>
+      </w:r>
+    </w:p>
+    <w:p>
+      <w:pPr>
+        <w:pStyle w:val="PlainText"/>
+        <w:rPr>
+          <w:rFonts w:ascii="Courier New" w:hAnsi="Courier New" w:cs="Courier New"/>
+        </w:rPr>
+      </w:pPr>
+    </w:p>
+    <w:p>
+      <w:pPr>
+        <w:pStyle w:val="PlainText"/>
+        <w:rPr>
+          <w:rFonts w:ascii="Courier New" w:hAnsi="Courier New" w:cs="Courier New"/>
+        </w:rPr>
+      </w:pPr>
+      <w:r>
+        <w:rPr>
+          <w:rFonts w:ascii="Courier New" w:hAnsi="Courier New" w:cs="Courier New"/>
+        </w:rPr>
+        <w:t>Item Name</w:t>
+      </w:r>
+      <w:r>
+        <w:rPr>
+          <w:rFonts w:ascii="Courier New" w:hAnsi="Courier New" w:cs="Courier New"/>
+        </w:rPr>
+        <w:tab/>
+      </w:r>
+      <w:r>
+        <w:rPr>
+          <w:rFonts w:ascii="Courier New" w:hAnsi="Courier New" w:cs="Courier New"/>
+        </w:rPr>
+        <w:tab/>
+      </w:r>
+      <w:r>
+        <w:rPr>
+          <w:rFonts w:ascii="Courier New" w:hAnsi="Courier New" w:cs="Courier New"/>
+        </w:rPr>
+        <w:tab/>
+      </w:r>
+      <w:r>
+        <w:rPr>
+          <w:rFonts w:ascii="Courier New" w:hAnsi="Courier New" w:cs="Courier New"/>
+        </w:rPr>
+        <w:tab/>
+        <w:t>- CHOWCHOW</w:t>
+      </w:r>
+    </w:p>
+    <w:p>
+      <w:pPr>
+        <w:pStyle w:val="PlainText"/>
+        <w:rPr>
+          <w:rFonts w:ascii="Courier New" w:hAnsi="Courier New" w:cs="Courier New"/>
+        </w:rPr>
+      </w:pPr>
+      <w:r>
+        <w:rPr>
+          <w:rFonts w:ascii="Courier New" w:hAnsi="Courier New" w:cs="Courier New"/>
+        </w:rPr>
+        <w:t>Number of Pockets</w:t>
+      </w:r>
+      <w:r>
+        <w:rPr>
+          <w:rFonts w:ascii="Courier New" w:hAnsi="Courier New" w:cs="Courier New"/>
+        </w:rPr>
+        <w:tab/>
+      </w:r>
+      <w:r>
+        <w:rPr>
+          <w:rFonts w:ascii="Courier New" w:hAnsi="Courier New" w:cs="Courier New"/>
+        </w:rPr>
+        <w:tab/>
+      </w:r>
+      <w:r>
+        <w:rPr>
+          <w:rFonts w:ascii="Courier New" w:hAnsi="Courier New" w:cs="Courier New"/>
+        </w:rPr>
+        <w:tab/>
+        <w:t>- 1</w:t>
+      </w:r>
+    </w:p>
+    <w:p>
+      <w:pPr>
+        <w:pStyle w:val="PlainText"/>
+        <w:rPr>
+          <w:rFonts w:ascii="Courier New" w:hAnsi="Courier New" w:cs="Courier New"/>
+        </w:rPr>
+      </w:pPr>
+      <w:r>
+        <w:rPr>
+          <w:rFonts w:ascii="Courier New" w:hAnsi="Courier New" w:cs="Courier New"/>
+        </w:rPr>
+        <w:t>Number of KGs</w:t>
+      </w:r>
+      <w:r>
+        <w:rPr>
+          <w:rFonts w:ascii="Courier New" w:hAnsi="Courier New" w:cs="Courier New"/>
+        </w:rPr>
+        <w:tab/>
+      </w:r>
+      <w:r>
+        <w:rPr>
+          <w:rFonts w:ascii="Courier New" w:hAnsi="Courier New" w:cs="Courier New"/>
+        </w:rPr>
+        <w:tab/>
+      </w:r>
+      <w:r>
+        <w:rPr>
+          <w:rFonts w:ascii="Courier New" w:hAnsi="Courier New" w:cs="Courier New"/>
+        </w:rPr>
+        <w:tab/>
+        <w:t>- 43</w:t>
+      </w:r>
+    </w:p>
+    <w:p>
+      <w:pPr>
+        <w:pStyle w:val="PlainText"/>
+        <w:rPr>
+          <w:rFonts w:ascii="Courier New" w:hAnsi="Courier New" w:cs="Courier New"/>
+        </w:rPr>
+      </w:pPr>
+      <w:r>
+        <w:rPr>
+          <w:rFonts w:ascii="Courier New" w:hAnsi="Courier New" w:cs="Courier New"/>
+        </w:rPr>
+        <w:t>Rate</w:t>
+      </w:r>
+      <w:r>
+        <w:rPr>
+          <w:rFonts w:ascii="Courier New" w:hAnsi="Courier New" w:cs="Courier New"/>
+        </w:rPr>
+        <w:tab/>
+      </w:r>
+      <w:r>
+        <w:rPr>
+          <w:rFonts w:ascii="Courier New" w:hAnsi="Courier New" w:cs="Courier New"/>
+        </w:rPr>
+        <w:tab/>
+      </w:r>
+      <w:r>
+        <w:rPr>
+          <w:rFonts w:ascii="Courier New" w:hAnsi="Courier New" w:cs="Courier New"/>
+        </w:rPr>
+        <w:tab/>
+      </w:r>
+      <w:r>
+        <w:rPr>
+          <w:rFonts w:ascii="Courier New" w:hAnsi="Courier New" w:cs="Courier New"/>
+        </w:rPr>
+        <w:tab/>
+      </w:r>
+      <w:r>
+        <w:rPr>
+          <w:rFonts w:ascii="Courier New" w:hAnsi="Courier New" w:cs="Courier New"/>
+        </w:rPr>
+        <w:tab/>
+        <w:t>- 16</w:t>
+      </w:r>
+    </w:p>
+    <w:p>
+      <w:pPr>
+        <w:pStyle w:val="PlainText"/>
+        <w:rPr>
+          <w:rFonts w:ascii="Courier New" w:hAnsi="Courier New" w:cs="Courier New"/>
+        </w:rPr>
+      </w:pPr>
+      <w:r>
+        <w:rPr>
+          <w:rFonts w:ascii="Courier New" w:hAnsi="Courier New" w:cs="Courier New"/>
+        </w:rPr>
+        <w:t>Total Price</w:t>
+      </w:r>
+      <w:r>
+        <w:rPr>
+          <w:rFonts w:ascii="Courier New" w:hAnsi="Courier New" w:cs="Courier New"/>
+        </w:rPr>
+        <w:tab/>
+      </w:r>
+      <w:r>
+        <w:rPr>
+          <w:rFonts w:ascii="Courier New" w:hAnsi="Courier New" w:cs="Courier New"/>
+        </w:rPr>
+        <w:tab/>
+      </w:r>
+      <w:r>
+        <w:rPr>
+          <w:rFonts w:ascii="Courier New" w:hAnsi="Courier New" w:cs="Courier New"/>
+        </w:rPr>
+        <w:tab/>
+      </w:r>
+      <w:r>
+        <w:rPr>
+          <w:rFonts w:ascii="Courier New" w:hAnsi="Courier New" w:cs="Courier New"/>
+        </w:rPr>
+        <w:tab/>
+        <w:t>- 688.0</w:t>
+      </w:r>
+    </w:p>
+    <w:p>
+      <w:pPr>
+        <w:pStyle w:val="PlainText"/>
+        <w:rPr>
+          <w:rFonts w:ascii="Courier New" w:hAnsi="Courier New" w:cs="Courier New"/>
+          <w:b/>
+        </w:rPr>
+      </w:pPr>
+      <w:r>
+        <w:rPr>
+          <w:rFonts w:ascii="Courier New" w:hAnsi="Courier New" w:cs="Courier New"/>
+          <w:b/>
+        </w:rPr>
+        <w:t>Amount balance</w:t>
+      </w:r>
+      <w:r>
+        <w:rPr>
+          <w:rFonts w:ascii="Courier New" w:hAnsi="Courier New" w:cs="Courier New"/>
+          <w:b/>
+        </w:rPr>
+        <w:tab/>
+      </w:r>
+      <w:r>
+        <w:rPr>
+          <w:rFonts w:ascii="Courier New" w:hAnsi="Courier New" w:cs="Courier New"/>
+          <w:b/>
+        </w:rPr>
+        <w:tab/>
+      </w:r>
+      <w:r>
+        <w:rPr>
+          <w:rFonts w:ascii="Courier New" w:hAnsi="Courier New" w:cs="Courier New"/>
+          <w:b/>
+        </w:rPr>
+        <w:tab/>
+        <w:t>- 28578.0</w:t>
+      </w:r>
+    </w:p>
+    <w:p>
+      <w:pPr>
+        <w:pStyle w:val="PlainText"/>
+        <w:rPr>
+          <w:rFonts w:ascii="Courier New" w:hAnsi="Courier New" w:cs="Courier New"/>
+        </w:rPr>
+      </w:pPr>
+    </w:p>
+    <w:p>
+      <w:pPr>
+        <w:pStyle w:val="PlainText"/>
+        <w:rPr>
+          <w:rFonts w:ascii="Courier New" w:hAnsi="Courier New" w:cs="Courier New"/>
+        </w:rPr>
+      </w:pPr>
+    </w:p>
+    <w:p>
+      <w:pPr>
+        <w:pStyle w:val="PlainText"/>
+        <w:rPr>
+          <w:rFonts w:ascii="Courier New" w:hAnsi="Courier New" w:cs="Courier New"/>
+        </w:rPr>
+      </w:pPr>
+    </w:p>
+    <w:p>
+      <w:pPr>
+        <w:pStyle w:val="PlainText"/>
+        <w:rPr>
+          <w:rFonts w:ascii="Courier New" w:hAnsi="Courier New" w:cs="Courier New"/>
+          <w:b/>
+        </w:rPr>
+      </w:pPr>
     </w:p>
     <w:p>
       <w:pPr>

--- a/customer _details/GANGAMMA/SEP/TUMKUR/GAVI/PURCHASE  DETAILS.docx
+++ b/customer _details/GANGAMMA/SEP/TUMKUR/GAVI/PURCHASE  DETAILS.docx
@@ -54696,13 +54696,7 @@
         <w:rPr>
           <w:rFonts w:ascii="Courier New" w:hAnsi="Courier New" w:cs="Courier New"/>
         </w:rPr>
-        <w:t>SUN Sep 02</w:t>
-      </w:r>
-      <w:r>
-        <w:rPr>
-          <w:rFonts w:ascii="Courier New" w:hAnsi="Courier New" w:cs="Courier New"/>
-        </w:rPr>
-        <w:t xml:space="preserve"> 12:01:37 IST 2018</w:t>
+        <w:t>SUN Sep 02 12:01:37 IST 2018</w:t>
       </w:r>
     </w:p>
     <w:p>
@@ -55253,6 +55247,852 @@
         <w:tab/>
         <w:t>- 28578.0</w:t>
       </w:r>
+    </w:p>
+    <w:p>
+      <w:pPr>
+        <w:pStyle w:val="PlainText"/>
+        <w:rPr>
+          <w:rFonts w:ascii="Courier New" w:hAnsi="Courier New" w:cs="Courier New"/>
+          <w:b/>
+        </w:rPr>
+      </w:pPr>
+    </w:p>
+    <w:p>
+      <w:pPr>
+        <w:pStyle w:val="PlainText"/>
+        <w:rPr>
+          <w:rFonts w:ascii="Courier New" w:hAnsi="Courier New" w:cs="Courier New"/>
+        </w:rPr>
+      </w:pPr>
+      <w:r>
+        <w:rPr>
+          <w:rFonts w:ascii="Courier New" w:hAnsi="Courier New" w:cs="Courier New"/>
+        </w:rPr>
+        <w:t>MON Sep 03</w:t>
+      </w:r>
+      <w:r>
+        <w:rPr>
+          <w:rFonts w:ascii="Courier New" w:hAnsi="Courier New" w:cs="Courier New"/>
+        </w:rPr>
+        <w:t xml:space="preserve"> 14:59:08 IST 2018</w:t>
+      </w:r>
+    </w:p>
+    <w:p>
+      <w:pPr>
+        <w:pStyle w:val="PlainText"/>
+        <w:rPr>
+          <w:rFonts w:ascii="Courier New" w:hAnsi="Courier New" w:cs="Courier New"/>
+        </w:rPr>
+      </w:pPr>
+      <w:r>
+        <w:rPr>
+          <w:rFonts w:ascii="Courier New" w:hAnsi="Courier New" w:cs="Courier New"/>
+        </w:rPr>
+        <w:t>Person Name</w:t>
+      </w:r>
+      <w:r>
+        <w:rPr>
+          <w:rFonts w:ascii="Courier New" w:hAnsi="Courier New" w:cs="Courier New"/>
+        </w:rPr>
+        <w:tab/>
+      </w:r>
+      <w:r>
+        <w:rPr>
+          <w:rFonts w:ascii="Courier New" w:hAnsi="Courier New" w:cs="Courier New"/>
+        </w:rPr>
+        <w:tab/>
+      </w:r>
+      <w:r>
+        <w:rPr>
+          <w:rFonts w:ascii="Courier New" w:hAnsi="Courier New" w:cs="Courier New"/>
+        </w:rPr>
+        <w:tab/>
+      </w:r>
+      <w:r>
+        <w:rPr>
+          <w:rFonts w:ascii="Courier New" w:hAnsi="Courier New" w:cs="Courier New"/>
+        </w:rPr>
+        <w:tab/>
+        <w:t>- GAVI</w:t>
+      </w:r>
+    </w:p>
+    <w:p>
+      <w:pPr>
+        <w:pStyle w:val="PlainText"/>
+        <w:rPr>
+          <w:rFonts w:ascii="Courier New" w:hAnsi="Courier New" w:cs="Courier New"/>
+        </w:rPr>
+      </w:pPr>
+      <w:r>
+        <w:rPr>
+          <w:rFonts w:ascii="Courier New" w:hAnsi="Courier New" w:cs="Courier New"/>
+        </w:rPr>
+        <w:t>Bill number</w:t>
+      </w:r>
+      <w:r>
+        <w:rPr>
+          <w:rFonts w:ascii="Courier New" w:hAnsi="Courier New" w:cs="Courier New"/>
+        </w:rPr>
+        <w:tab/>
+      </w:r>
+      <w:r>
+        <w:rPr>
+          <w:rFonts w:ascii="Courier New" w:hAnsi="Courier New" w:cs="Courier New"/>
+        </w:rPr>
+        <w:tab/>
+      </w:r>
+      <w:r>
+        <w:rPr>
+          <w:rFonts w:ascii="Courier New" w:hAnsi="Courier New" w:cs="Courier New"/>
+        </w:rPr>
+        <w:tab/>
+      </w:r>
+      <w:r>
+        <w:rPr>
+          <w:rFonts w:ascii="Courier New" w:hAnsi="Courier New" w:cs="Courier New"/>
+        </w:rPr>
+        <w:tab/>
+        <w:t>- 7581</w:t>
+      </w:r>
+    </w:p>
+    <w:p>
+      <w:pPr>
+        <w:pStyle w:val="PlainText"/>
+        <w:rPr>
+          <w:rFonts w:ascii="Courier New" w:hAnsi="Courier New" w:cs="Courier New"/>
+        </w:rPr>
+      </w:pPr>
+      <w:r>
+        <w:rPr>
+          <w:rFonts w:ascii="Courier New" w:hAnsi="Courier New" w:cs="Courier New"/>
+        </w:rPr>
+        <w:t>---------------------------------------------------------------</w:t>
+      </w:r>
+    </w:p>
+    <w:p>
+      <w:pPr>
+        <w:pStyle w:val="PlainText"/>
+        <w:rPr>
+          <w:rFonts w:ascii="Courier New" w:hAnsi="Courier New" w:cs="Courier New"/>
+        </w:rPr>
+      </w:pPr>
+      <w:r>
+        <w:rPr>
+          <w:rFonts w:ascii="Courier New" w:hAnsi="Courier New" w:cs="Courier New"/>
+        </w:rPr>
+        <w:t>Item Name</w:t>
+      </w:r>
+      <w:r>
+        <w:rPr>
+          <w:rFonts w:ascii="Courier New" w:hAnsi="Courier New" w:cs="Courier New"/>
+        </w:rPr>
+        <w:tab/>
+      </w:r>
+      <w:r>
+        <w:rPr>
+          <w:rFonts w:ascii="Courier New" w:hAnsi="Courier New" w:cs="Courier New"/>
+        </w:rPr>
+        <w:tab/>
+      </w:r>
+      <w:r>
+        <w:rPr>
+          <w:rFonts w:ascii="Courier New" w:hAnsi="Courier New" w:cs="Courier New"/>
+        </w:rPr>
+        <w:tab/>
+      </w:r>
+      <w:r>
+        <w:rPr>
+          <w:rFonts w:ascii="Courier New" w:hAnsi="Courier New" w:cs="Courier New"/>
+        </w:rPr>
+        <w:tab/>
+        <w:t>- POTATO</w:t>
+      </w:r>
+    </w:p>
+    <w:p>
+      <w:pPr>
+        <w:pStyle w:val="PlainText"/>
+        <w:rPr>
+          <w:rFonts w:ascii="Courier New" w:hAnsi="Courier New" w:cs="Courier New"/>
+        </w:rPr>
+      </w:pPr>
+      <w:r>
+        <w:rPr>
+          <w:rFonts w:ascii="Courier New" w:hAnsi="Courier New" w:cs="Courier New"/>
+        </w:rPr>
+        <w:t>Number of Pockets</w:t>
+      </w:r>
+      <w:r>
+        <w:rPr>
+          <w:rFonts w:ascii="Courier New" w:hAnsi="Courier New" w:cs="Courier New"/>
+        </w:rPr>
+        <w:tab/>
+      </w:r>
+      <w:r>
+        <w:rPr>
+          <w:rFonts w:ascii="Courier New" w:hAnsi="Courier New" w:cs="Courier New"/>
+        </w:rPr>
+        <w:tab/>
+      </w:r>
+      <w:r>
+        <w:rPr>
+          <w:rFonts w:ascii="Courier New" w:hAnsi="Courier New" w:cs="Courier New"/>
+        </w:rPr>
+        <w:tab/>
+        <w:t>- 3</w:t>
+      </w:r>
+    </w:p>
+    <w:p>
+      <w:pPr>
+        <w:pStyle w:val="PlainText"/>
+        <w:rPr>
+          <w:rFonts w:ascii="Courier New" w:hAnsi="Courier New" w:cs="Courier New"/>
+        </w:rPr>
+      </w:pPr>
+      <w:r>
+        <w:rPr>
+          <w:rFonts w:ascii="Courier New" w:hAnsi="Courier New" w:cs="Courier New"/>
+        </w:rPr>
+        <w:t>Number of KGs</w:t>
+      </w:r>
+      <w:r>
+        <w:rPr>
+          <w:rFonts w:ascii="Courier New" w:hAnsi="Courier New" w:cs="Courier New"/>
+        </w:rPr>
+        <w:tab/>
+      </w:r>
+      <w:r>
+        <w:rPr>
+          <w:rFonts w:ascii="Courier New" w:hAnsi="Courier New" w:cs="Courier New"/>
+        </w:rPr>
+        <w:tab/>
+      </w:r>
+      <w:r>
+        <w:rPr>
+          <w:rFonts w:ascii="Courier New" w:hAnsi="Courier New" w:cs="Courier New"/>
+        </w:rPr>
+        <w:tab/>
+        <w:t>- 166</w:t>
+      </w:r>
+    </w:p>
+    <w:p>
+      <w:pPr>
+        <w:pStyle w:val="PlainText"/>
+        <w:rPr>
+          <w:rFonts w:ascii="Courier New" w:hAnsi="Courier New" w:cs="Courier New"/>
+        </w:rPr>
+      </w:pPr>
+      <w:r>
+        <w:rPr>
+          <w:rFonts w:ascii="Courier New" w:hAnsi="Courier New" w:cs="Courier New"/>
+        </w:rPr>
+        <w:t>Rate</w:t>
+      </w:r>
+      <w:r>
+        <w:rPr>
+          <w:rFonts w:ascii="Courier New" w:hAnsi="Courier New" w:cs="Courier New"/>
+        </w:rPr>
+        <w:tab/>
+      </w:r>
+      <w:r>
+        <w:rPr>
+          <w:rFonts w:ascii="Courier New" w:hAnsi="Courier New" w:cs="Courier New"/>
+        </w:rPr>
+        <w:tab/>
+      </w:r>
+      <w:r>
+        <w:rPr>
+          <w:rFonts w:ascii="Courier New" w:hAnsi="Courier New" w:cs="Courier New"/>
+        </w:rPr>
+        <w:tab/>
+      </w:r>
+      <w:r>
+        <w:rPr>
+          <w:rFonts w:ascii="Courier New" w:hAnsi="Courier New" w:cs="Courier New"/>
+        </w:rPr>
+        <w:tab/>
+      </w:r>
+      <w:r>
+        <w:rPr>
+          <w:rFonts w:ascii="Courier New" w:hAnsi="Courier New" w:cs="Courier New"/>
+        </w:rPr>
+        <w:tab/>
+        <w:t>- 22</w:t>
+      </w:r>
+    </w:p>
+    <w:p>
+      <w:pPr>
+        <w:pStyle w:val="PlainText"/>
+        <w:rPr>
+          <w:rFonts w:ascii="Courier New" w:hAnsi="Courier New" w:cs="Courier New"/>
+        </w:rPr>
+      </w:pPr>
+      <w:r>
+        <w:rPr>
+          <w:rFonts w:ascii="Courier New" w:hAnsi="Courier New" w:cs="Courier New"/>
+        </w:rPr>
+        <w:t>Total Price</w:t>
+      </w:r>
+      <w:r>
+        <w:rPr>
+          <w:rFonts w:ascii="Courier New" w:hAnsi="Courier New" w:cs="Courier New"/>
+        </w:rPr>
+        <w:tab/>
+      </w:r>
+      <w:r>
+        <w:rPr>
+          <w:rFonts w:ascii="Courier New" w:hAnsi="Courier New" w:cs="Courier New"/>
+        </w:rPr>
+        <w:tab/>
+      </w:r>
+      <w:r>
+        <w:rPr>
+          <w:rFonts w:ascii="Courier New" w:hAnsi="Courier New" w:cs="Courier New"/>
+        </w:rPr>
+        <w:tab/>
+      </w:r>
+      <w:r>
+        <w:rPr>
+          <w:rFonts w:ascii="Courier New" w:hAnsi="Courier New" w:cs="Courier New"/>
+        </w:rPr>
+        <w:tab/>
+        <w:t>- 3652.0</w:t>
+      </w:r>
+    </w:p>
+    <w:p>
+      <w:pPr>
+        <w:pStyle w:val="PlainText"/>
+        <w:rPr>
+          <w:rFonts w:ascii="Courier New" w:hAnsi="Courier New" w:cs="Courier New"/>
+        </w:rPr>
+      </w:pPr>
+      <w:r>
+        <w:rPr>
+          <w:rFonts w:ascii="Courier New" w:hAnsi="Courier New" w:cs="Courier New"/>
+        </w:rPr>
+        <w:t>Amount balance</w:t>
+      </w:r>
+      <w:r>
+        <w:rPr>
+          <w:rFonts w:ascii="Courier New" w:hAnsi="Courier New" w:cs="Courier New"/>
+        </w:rPr>
+        <w:tab/>
+      </w:r>
+      <w:r>
+        <w:rPr>
+          <w:rFonts w:ascii="Courier New" w:hAnsi="Courier New" w:cs="Courier New"/>
+        </w:rPr>
+        <w:tab/>
+      </w:r>
+      <w:r>
+        <w:rPr>
+          <w:rFonts w:ascii="Courier New" w:hAnsi="Courier New" w:cs="Courier New"/>
+        </w:rPr>
+        <w:tab/>
+        <w:t>- 32230.0</w:t>
+      </w:r>
+    </w:p>
+    <w:p>
+      <w:pPr>
+        <w:pStyle w:val="PlainText"/>
+        <w:rPr>
+          <w:rFonts w:ascii="Courier New" w:hAnsi="Courier New" w:cs="Courier New"/>
+        </w:rPr>
+      </w:pPr>
+    </w:p>
+    <w:p>
+      <w:pPr>
+        <w:pStyle w:val="PlainText"/>
+        <w:rPr>
+          <w:rFonts w:ascii="Courier New" w:hAnsi="Courier New" w:cs="Courier New"/>
+        </w:rPr>
+      </w:pPr>
+      <w:r>
+        <w:rPr>
+          <w:rFonts w:ascii="Courier New" w:hAnsi="Courier New" w:cs="Courier New"/>
+        </w:rPr>
+        <w:t>Item Name</w:t>
+      </w:r>
+      <w:r>
+        <w:rPr>
+          <w:rFonts w:ascii="Courier New" w:hAnsi="Courier New" w:cs="Courier New"/>
+        </w:rPr>
+        <w:tab/>
+      </w:r>
+      <w:r>
+        <w:rPr>
+          <w:rFonts w:ascii="Courier New" w:hAnsi="Courier New" w:cs="Courier New"/>
+        </w:rPr>
+        <w:tab/>
+      </w:r>
+      <w:r>
+        <w:rPr>
+          <w:rFonts w:ascii="Courier New" w:hAnsi="Courier New" w:cs="Courier New"/>
+        </w:rPr>
+        <w:tab/>
+      </w:r>
+      <w:r>
+        <w:rPr>
+          <w:rFonts w:ascii="Courier New" w:hAnsi="Courier New" w:cs="Courier New"/>
+        </w:rPr>
+        <w:tab/>
+        <w:t>- CARROT</w:t>
+      </w:r>
+    </w:p>
+    <w:p>
+      <w:pPr>
+        <w:pStyle w:val="PlainText"/>
+        <w:rPr>
+          <w:rFonts w:ascii="Courier New" w:hAnsi="Courier New" w:cs="Courier New"/>
+        </w:rPr>
+      </w:pPr>
+      <w:r>
+        <w:rPr>
+          <w:rFonts w:ascii="Courier New" w:hAnsi="Courier New" w:cs="Courier New"/>
+        </w:rPr>
+        <w:t>Number of Pockets</w:t>
+      </w:r>
+      <w:r>
+        <w:rPr>
+          <w:rFonts w:ascii="Courier New" w:hAnsi="Courier New" w:cs="Courier New"/>
+        </w:rPr>
+        <w:tab/>
+      </w:r>
+      <w:r>
+        <w:rPr>
+          <w:rFonts w:ascii="Courier New" w:hAnsi="Courier New" w:cs="Courier New"/>
+        </w:rPr>
+        <w:tab/>
+      </w:r>
+      <w:r>
+        <w:rPr>
+          <w:rFonts w:ascii="Courier New" w:hAnsi="Courier New" w:cs="Courier New"/>
+        </w:rPr>
+        <w:tab/>
+        <w:t>- 1</w:t>
+      </w:r>
+    </w:p>
+    <w:p>
+      <w:pPr>
+        <w:pStyle w:val="PlainText"/>
+        <w:rPr>
+          <w:rFonts w:ascii="Courier New" w:hAnsi="Courier New" w:cs="Courier New"/>
+        </w:rPr>
+      </w:pPr>
+      <w:r>
+        <w:rPr>
+          <w:rFonts w:ascii="Courier New" w:hAnsi="Courier New" w:cs="Courier New"/>
+        </w:rPr>
+        <w:t>Number of KGs</w:t>
+      </w:r>
+      <w:r>
+        <w:rPr>
+          <w:rFonts w:ascii="Courier New" w:hAnsi="Courier New" w:cs="Courier New"/>
+        </w:rPr>
+        <w:tab/>
+      </w:r>
+      <w:r>
+        <w:rPr>
+          <w:rFonts w:ascii="Courier New" w:hAnsi="Courier New" w:cs="Courier New"/>
+        </w:rPr>
+        <w:tab/>
+      </w:r>
+      <w:r>
+        <w:rPr>
+          <w:rFonts w:ascii="Courier New" w:hAnsi="Courier New" w:cs="Courier New"/>
+        </w:rPr>
+        <w:tab/>
+        <w:t>- 52</w:t>
+      </w:r>
+    </w:p>
+    <w:p>
+      <w:pPr>
+        <w:pStyle w:val="PlainText"/>
+        <w:rPr>
+          <w:rFonts w:ascii="Courier New" w:hAnsi="Courier New" w:cs="Courier New"/>
+        </w:rPr>
+      </w:pPr>
+      <w:r>
+        <w:rPr>
+          <w:rFonts w:ascii="Courier New" w:hAnsi="Courier New" w:cs="Courier New"/>
+        </w:rPr>
+        <w:t>Rate</w:t>
+      </w:r>
+      <w:r>
+        <w:rPr>
+          <w:rFonts w:ascii="Courier New" w:hAnsi="Courier New" w:cs="Courier New"/>
+        </w:rPr>
+        <w:tab/>
+      </w:r>
+      <w:r>
+        <w:rPr>
+          <w:rFonts w:ascii="Courier New" w:hAnsi="Courier New" w:cs="Courier New"/>
+        </w:rPr>
+        <w:tab/>
+      </w:r>
+      <w:r>
+        <w:rPr>
+          <w:rFonts w:ascii="Courier New" w:hAnsi="Courier New" w:cs="Courier New"/>
+        </w:rPr>
+        <w:tab/>
+      </w:r>
+      <w:r>
+        <w:rPr>
+          <w:rFonts w:ascii="Courier New" w:hAnsi="Courier New" w:cs="Courier New"/>
+        </w:rPr>
+        <w:tab/>
+      </w:r>
+      <w:r>
+        <w:rPr>
+          <w:rFonts w:ascii="Courier New" w:hAnsi="Courier New" w:cs="Courier New"/>
+        </w:rPr>
+        <w:tab/>
+        <w:t>- 28</w:t>
+      </w:r>
+    </w:p>
+    <w:p>
+      <w:pPr>
+        <w:pStyle w:val="PlainText"/>
+        <w:rPr>
+          <w:rFonts w:ascii="Courier New" w:hAnsi="Courier New" w:cs="Courier New"/>
+        </w:rPr>
+      </w:pPr>
+      <w:r>
+        <w:rPr>
+          <w:rFonts w:ascii="Courier New" w:hAnsi="Courier New" w:cs="Courier New"/>
+        </w:rPr>
+        <w:t>Total Price</w:t>
+      </w:r>
+      <w:r>
+        <w:rPr>
+          <w:rFonts w:ascii="Courier New" w:hAnsi="Courier New" w:cs="Courier New"/>
+        </w:rPr>
+        <w:tab/>
+      </w:r>
+      <w:r>
+        <w:rPr>
+          <w:rFonts w:ascii="Courier New" w:hAnsi="Courier New" w:cs="Courier New"/>
+        </w:rPr>
+        <w:tab/>
+      </w:r>
+      <w:r>
+        <w:rPr>
+          <w:rFonts w:ascii="Courier New" w:hAnsi="Courier New" w:cs="Courier New"/>
+        </w:rPr>
+        <w:tab/>
+      </w:r>
+      <w:r>
+        <w:rPr>
+          <w:rFonts w:ascii="Courier New" w:hAnsi="Courier New" w:cs="Courier New"/>
+        </w:rPr>
+        <w:tab/>
+        <w:t>- 1456.0</w:t>
+      </w:r>
+    </w:p>
+    <w:p>
+      <w:pPr>
+        <w:pStyle w:val="PlainText"/>
+        <w:rPr>
+          <w:rFonts w:ascii="Courier New" w:hAnsi="Courier New" w:cs="Courier New"/>
+        </w:rPr>
+      </w:pPr>
+      <w:r>
+        <w:rPr>
+          <w:rFonts w:ascii="Courier New" w:hAnsi="Courier New" w:cs="Courier New"/>
+        </w:rPr>
+        <w:t>Amount balance</w:t>
+      </w:r>
+      <w:r>
+        <w:rPr>
+          <w:rFonts w:ascii="Courier New" w:hAnsi="Courier New" w:cs="Courier New"/>
+        </w:rPr>
+        <w:tab/>
+      </w:r>
+      <w:r>
+        <w:rPr>
+          <w:rFonts w:ascii="Courier New" w:hAnsi="Courier New" w:cs="Courier New"/>
+        </w:rPr>
+        <w:tab/>
+      </w:r>
+      <w:r>
+        <w:rPr>
+          <w:rFonts w:ascii="Courier New" w:hAnsi="Courier New" w:cs="Courier New"/>
+        </w:rPr>
+        <w:tab/>
+        <w:t>- 33686.0</w:t>
+      </w:r>
+    </w:p>
+    <w:p>
+      <w:pPr>
+        <w:pStyle w:val="PlainText"/>
+        <w:rPr>
+          <w:rFonts w:ascii="Courier New" w:hAnsi="Courier New" w:cs="Courier New"/>
+        </w:rPr>
+      </w:pPr>
+    </w:p>
+    <w:p>
+      <w:pPr>
+        <w:pStyle w:val="PlainText"/>
+        <w:rPr>
+          <w:rFonts w:ascii="Courier New" w:hAnsi="Courier New" w:cs="Courier New"/>
+        </w:rPr>
+      </w:pPr>
+      <w:r>
+        <w:rPr>
+          <w:rFonts w:ascii="Courier New" w:hAnsi="Courier New" w:cs="Courier New"/>
+        </w:rPr>
+        <w:t>Item Name</w:t>
+      </w:r>
+      <w:r>
+        <w:rPr>
+          <w:rFonts w:ascii="Courier New" w:hAnsi="Courier New" w:cs="Courier New"/>
+        </w:rPr>
+        <w:tab/>
+      </w:r>
+      <w:r>
+        <w:rPr>
+          <w:rFonts w:ascii="Courier New" w:hAnsi="Courier New" w:cs="Courier New"/>
+        </w:rPr>
+        <w:tab/>
+      </w:r>
+      <w:r>
+        <w:rPr>
+          <w:rFonts w:ascii="Courier New" w:hAnsi="Courier New" w:cs="Courier New"/>
+        </w:rPr>
+        <w:tab/>
+      </w:r>
+      <w:r>
+        <w:rPr>
+          <w:rFonts w:ascii="Courier New" w:hAnsi="Courier New" w:cs="Courier New"/>
+        </w:rPr>
+        <w:tab/>
+        <w:t>- BEET</w:t>
+      </w:r>
+    </w:p>
+    <w:p>
+      <w:pPr>
+        <w:pStyle w:val="PlainText"/>
+        <w:rPr>
+          <w:rFonts w:ascii="Courier New" w:hAnsi="Courier New" w:cs="Courier New"/>
+        </w:rPr>
+      </w:pPr>
+      <w:r>
+        <w:rPr>
+          <w:rFonts w:ascii="Courier New" w:hAnsi="Courier New" w:cs="Courier New"/>
+        </w:rPr>
+        <w:t>Number of Pockets</w:t>
+      </w:r>
+      <w:r>
+        <w:rPr>
+          <w:rFonts w:ascii="Courier New" w:hAnsi="Courier New" w:cs="Courier New"/>
+        </w:rPr>
+        <w:tab/>
+      </w:r>
+      <w:r>
+        <w:rPr>
+          <w:rFonts w:ascii="Courier New" w:hAnsi="Courier New" w:cs="Courier New"/>
+        </w:rPr>
+        <w:tab/>
+      </w:r>
+      <w:r>
+        <w:rPr>
+          <w:rFonts w:ascii="Courier New" w:hAnsi="Courier New" w:cs="Courier New"/>
+        </w:rPr>
+        <w:tab/>
+        <w:t>- 1</w:t>
+      </w:r>
+    </w:p>
+    <w:p>
+      <w:pPr>
+        <w:pStyle w:val="PlainText"/>
+        <w:rPr>
+          <w:rFonts w:ascii="Courier New" w:hAnsi="Courier New" w:cs="Courier New"/>
+        </w:rPr>
+      </w:pPr>
+      <w:r>
+        <w:rPr>
+          <w:rFonts w:ascii="Courier New" w:hAnsi="Courier New" w:cs="Courier New"/>
+        </w:rPr>
+        <w:t>Number of KGs</w:t>
+      </w:r>
+      <w:r>
+        <w:rPr>
+          <w:rFonts w:ascii="Courier New" w:hAnsi="Courier New" w:cs="Courier New"/>
+        </w:rPr>
+        <w:tab/>
+      </w:r>
+      <w:r>
+        <w:rPr>
+          <w:rFonts w:ascii="Courier New" w:hAnsi="Courier New" w:cs="Courier New"/>
+        </w:rPr>
+        <w:tab/>
+      </w:r>
+      <w:r>
+        <w:rPr>
+          <w:rFonts w:ascii="Courier New" w:hAnsi="Courier New" w:cs="Courier New"/>
+        </w:rPr>
+        <w:tab/>
+        <w:t>- 49</w:t>
+      </w:r>
+    </w:p>
+    <w:p>
+      <w:pPr>
+        <w:pStyle w:val="PlainText"/>
+        <w:rPr>
+          <w:rFonts w:ascii="Courier New" w:hAnsi="Courier New" w:cs="Courier New"/>
+        </w:rPr>
+      </w:pPr>
+      <w:r>
+        <w:rPr>
+          <w:rFonts w:ascii="Courier New" w:hAnsi="Courier New" w:cs="Courier New"/>
+        </w:rPr>
+        <w:t>Rate</w:t>
+      </w:r>
+      <w:r>
+        <w:rPr>
+          <w:rFonts w:ascii="Courier New" w:hAnsi="Courier New" w:cs="Courier New"/>
+        </w:rPr>
+        <w:tab/>
+      </w:r>
+      <w:r>
+        <w:rPr>
+          <w:rFonts w:ascii="Courier New" w:hAnsi="Courier New" w:cs="Courier New"/>
+        </w:rPr>
+        <w:tab/>
+      </w:r>
+      <w:r>
+        <w:rPr>
+          <w:rFonts w:ascii="Courier New" w:hAnsi="Courier New" w:cs="Courier New"/>
+        </w:rPr>
+        <w:tab/>
+      </w:r>
+      <w:r>
+        <w:rPr>
+          <w:rFonts w:ascii="Courier New" w:hAnsi="Courier New" w:cs="Courier New"/>
+        </w:rPr>
+        <w:tab/>
+      </w:r>
+      <w:r>
+        <w:rPr>
+          <w:rFonts w:ascii="Courier New" w:hAnsi="Courier New" w:cs="Courier New"/>
+        </w:rPr>
+        <w:tab/>
+        <w:t>- 12</w:t>
+      </w:r>
+    </w:p>
+    <w:p>
+      <w:pPr>
+        <w:pStyle w:val="PlainText"/>
+        <w:rPr>
+          <w:rFonts w:ascii="Courier New" w:hAnsi="Courier New" w:cs="Courier New"/>
+        </w:rPr>
+      </w:pPr>
+      <w:r>
+        <w:rPr>
+          <w:rFonts w:ascii="Courier New" w:hAnsi="Courier New" w:cs="Courier New"/>
+        </w:rPr>
+        <w:t>Transport &amp; Miscellaneous</w:t>
+      </w:r>
+      <w:r>
+        <w:rPr>
+          <w:rFonts w:ascii="Courier New" w:hAnsi="Courier New" w:cs="Courier New"/>
+        </w:rPr>
+        <w:tab/>
+        <w:t>- 300</w:t>
+      </w:r>
+    </w:p>
+    <w:p>
+      <w:pPr>
+        <w:pStyle w:val="PlainText"/>
+        <w:rPr>
+          <w:rFonts w:ascii="Courier New" w:hAnsi="Courier New" w:cs="Courier New"/>
+        </w:rPr>
+      </w:pPr>
+      <w:r>
+        <w:rPr>
+          <w:rFonts w:ascii="Courier New" w:hAnsi="Courier New" w:cs="Courier New"/>
+        </w:rPr>
+        <w:t>Total Price</w:t>
+      </w:r>
+      <w:r>
+        <w:rPr>
+          <w:rFonts w:ascii="Courier New" w:hAnsi="Courier New" w:cs="Courier New"/>
+        </w:rPr>
+        <w:tab/>
+      </w:r>
+      <w:r>
+        <w:rPr>
+          <w:rFonts w:ascii="Courier New" w:hAnsi="Courier New" w:cs="Courier New"/>
+        </w:rPr>
+        <w:tab/>
+      </w:r>
+      <w:r>
+        <w:rPr>
+          <w:rFonts w:ascii="Courier New" w:hAnsi="Courier New" w:cs="Courier New"/>
+        </w:rPr>
+        <w:tab/>
+      </w:r>
+      <w:r>
+        <w:rPr>
+          <w:rFonts w:ascii="Courier New" w:hAnsi="Courier New" w:cs="Courier New"/>
+        </w:rPr>
+        <w:tab/>
+        <w:t>- 888.0</w:t>
+      </w:r>
+    </w:p>
+    <w:p>
+      <w:pPr>
+        <w:pStyle w:val="PlainText"/>
+        <w:rPr>
+          <w:rFonts w:ascii="Courier New" w:hAnsi="Courier New" w:cs="Courier New"/>
+          <w:b/>
+        </w:rPr>
+      </w:pPr>
+      <w:r>
+        <w:rPr>
+          <w:rFonts w:ascii="Courier New" w:hAnsi="Courier New" w:cs="Courier New"/>
+          <w:b/>
+        </w:rPr>
+        <w:t>Amount balance</w:t>
+      </w:r>
+      <w:r>
+        <w:rPr>
+          <w:rFonts w:ascii="Courier New" w:hAnsi="Courier New" w:cs="Courier New"/>
+          <w:b/>
+        </w:rPr>
+        <w:tab/>
+      </w:r>
+      <w:r>
+        <w:rPr>
+          <w:rFonts w:ascii="Courier New" w:hAnsi="Courier New" w:cs="Courier New"/>
+          <w:b/>
+        </w:rPr>
+        <w:tab/>
+      </w:r>
+      <w:r>
+        <w:rPr>
+          <w:rFonts w:ascii="Courier New" w:hAnsi="Courier New" w:cs="Courier New"/>
+          <w:b/>
+        </w:rPr>
+        <w:tab/>
+        <w:t>- 34574.0</w:t>
+      </w:r>
+    </w:p>
+    <w:p>
+      <w:pPr>
+        <w:pStyle w:val="PlainText"/>
+        <w:rPr>
+          <w:rFonts w:ascii="Courier New" w:hAnsi="Courier New" w:cs="Courier New"/>
+        </w:rPr>
+      </w:pPr>
+    </w:p>
+    <w:p>
+      <w:pPr>
+        <w:pStyle w:val="PlainText"/>
+        <w:rPr>
+          <w:rFonts w:ascii="Courier New" w:hAnsi="Courier New" w:cs="Courier New"/>
+          <w:b/>
+        </w:rPr>
+      </w:pPr>
     </w:p>
     <w:p>
       <w:pPr>

--- a/customer _details/GANGAMMA/SEP/TUMKUR/GAVI/PURCHASE  DETAILS.docx
+++ b/customer _details/GANGAMMA/SEP/TUMKUR/GAVI/PURCHASE  DETAILS.docx
@@ -55268,13 +55268,7 @@
         <w:rPr>
           <w:rFonts w:ascii="Courier New" w:hAnsi="Courier New" w:cs="Courier New"/>
         </w:rPr>
-        <w:t>MON Sep 03</w:t>
-      </w:r>
-      <w:r>
-        <w:rPr>
-          <w:rFonts w:ascii="Courier New" w:hAnsi="Courier New" w:cs="Courier New"/>
-        </w:rPr>
-        <w:t xml:space="preserve"> 14:59:08 IST 2018</w:t>
+        <w:t>MON Sep 03 14:59:08 IST 2018</w:t>
       </w:r>
     </w:p>
     <w:p>
@@ -56076,6 +56070,436 @@
         <w:tab/>
         <w:t>- 34574.0</w:t>
       </w:r>
+    </w:p>
+    <w:p>
+      <w:pPr>
+        <w:pStyle w:val="PlainText"/>
+        <w:rPr>
+          <w:rFonts w:ascii="Courier New" w:hAnsi="Courier New" w:cs="Courier New"/>
+          <w:b/>
+        </w:rPr>
+      </w:pPr>
+    </w:p>
+    <w:p>
+      <w:pPr>
+        <w:pStyle w:val="PlainText"/>
+        <w:rPr>
+          <w:rFonts w:ascii="Courier New" w:hAnsi="Courier New" w:cs="Courier New"/>
+        </w:rPr>
+      </w:pPr>
+      <w:r>
+        <w:rPr>
+          <w:rFonts w:ascii="Courier New" w:hAnsi="Courier New" w:cs="Courier New"/>
+        </w:rPr>
+        <w:t>SAT Sep 08</w:t>
+      </w:r>
+      <w:r>
+        <w:rPr>
+          <w:rFonts w:ascii="Courier New" w:hAnsi="Courier New" w:cs="Courier New"/>
+        </w:rPr>
+        <w:t xml:space="preserve"> 11:41:10 IST 2018</w:t>
+      </w:r>
+    </w:p>
+    <w:p>
+      <w:pPr>
+        <w:pStyle w:val="PlainText"/>
+        <w:rPr>
+          <w:rFonts w:ascii="Courier New" w:hAnsi="Courier New" w:cs="Courier New"/>
+        </w:rPr>
+      </w:pPr>
+      <w:r>
+        <w:rPr>
+          <w:rFonts w:ascii="Courier New" w:hAnsi="Courier New" w:cs="Courier New"/>
+        </w:rPr>
+        <w:t>Person Name</w:t>
+      </w:r>
+      <w:r>
+        <w:rPr>
+          <w:rFonts w:ascii="Courier New" w:hAnsi="Courier New" w:cs="Courier New"/>
+        </w:rPr>
+        <w:tab/>
+      </w:r>
+      <w:r>
+        <w:rPr>
+          <w:rFonts w:ascii="Courier New" w:hAnsi="Courier New" w:cs="Courier New"/>
+        </w:rPr>
+        <w:tab/>
+      </w:r>
+      <w:r>
+        <w:rPr>
+          <w:rFonts w:ascii="Courier New" w:hAnsi="Courier New" w:cs="Courier New"/>
+        </w:rPr>
+        <w:tab/>
+      </w:r>
+      <w:r>
+        <w:rPr>
+          <w:rFonts w:ascii="Courier New" w:hAnsi="Courier New" w:cs="Courier New"/>
+        </w:rPr>
+        <w:tab/>
+        <w:t>- GAVI</w:t>
+      </w:r>
+    </w:p>
+    <w:p>
+      <w:pPr>
+        <w:pStyle w:val="PlainText"/>
+        <w:rPr>
+          <w:rFonts w:ascii="Courier New" w:hAnsi="Courier New" w:cs="Courier New"/>
+        </w:rPr>
+      </w:pPr>
+      <w:r>
+        <w:rPr>
+          <w:rFonts w:ascii="Courier New" w:hAnsi="Courier New" w:cs="Courier New"/>
+        </w:rPr>
+        <w:t>Bill number</w:t>
+      </w:r>
+      <w:r>
+        <w:rPr>
+          <w:rFonts w:ascii="Courier New" w:hAnsi="Courier New" w:cs="Courier New"/>
+        </w:rPr>
+        <w:tab/>
+      </w:r>
+      <w:r>
+        <w:rPr>
+          <w:rFonts w:ascii="Courier New" w:hAnsi="Courier New" w:cs="Courier New"/>
+        </w:rPr>
+        <w:tab/>
+      </w:r>
+      <w:r>
+        <w:rPr>
+          <w:rFonts w:ascii="Courier New" w:hAnsi="Courier New" w:cs="Courier New"/>
+        </w:rPr>
+        <w:tab/>
+      </w:r>
+      <w:r>
+        <w:rPr>
+          <w:rFonts w:ascii="Courier New" w:hAnsi="Courier New" w:cs="Courier New"/>
+        </w:rPr>
+        <w:tab/>
+        <w:t>- 7673</w:t>
+      </w:r>
+    </w:p>
+    <w:p>
+      <w:pPr>
+        <w:pStyle w:val="PlainText"/>
+        <w:rPr>
+          <w:rFonts w:ascii="Courier New" w:hAnsi="Courier New" w:cs="Courier New"/>
+        </w:rPr>
+      </w:pPr>
+      <w:r>
+        <w:rPr>
+          <w:rFonts w:ascii="Courier New" w:hAnsi="Courier New" w:cs="Courier New"/>
+        </w:rPr>
+        <w:t>---------------------------------------------------------------</w:t>
+      </w:r>
+    </w:p>
+    <w:p>
+      <w:pPr>
+        <w:pStyle w:val="PlainText"/>
+        <w:rPr>
+          <w:rFonts w:ascii="Courier New" w:hAnsi="Courier New" w:cs="Courier New"/>
+        </w:rPr>
+      </w:pPr>
+      <w:r>
+        <w:rPr>
+          <w:rFonts w:ascii="Courier New" w:hAnsi="Courier New" w:cs="Courier New"/>
+        </w:rPr>
+        <w:t>Item Name</w:t>
+      </w:r>
+      <w:r>
+        <w:rPr>
+          <w:rFonts w:ascii="Courier New" w:hAnsi="Courier New" w:cs="Courier New"/>
+        </w:rPr>
+        <w:tab/>
+      </w:r>
+      <w:r>
+        <w:rPr>
+          <w:rFonts w:ascii="Courier New" w:hAnsi="Courier New" w:cs="Courier New"/>
+        </w:rPr>
+        <w:tab/>
+      </w:r>
+      <w:r>
+        <w:rPr>
+          <w:rFonts w:ascii="Courier New" w:hAnsi="Courier New" w:cs="Courier New"/>
+        </w:rPr>
+        <w:tab/>
+      </w:r>
+      <w:r>
+        <w:rPr>
+          <w:rFonts w:ascii="Courier New" w:hAnsi="Courier New" w:cs="Courier New"/>
+        </w:rPr>
+        <w:tab/>
+        <w:t>- CARROT</w:t>
+      </w:r>
+    </w:p>
+    <w:p>
+      <w:pPr>
+        <w:pStyle w:val="PlainText"/>
+        <w:rPr>
+          <w:rFonts w:ascii="Courier New" w:hAnsi="Courier New" w:cs="Courier New"/>
+        </w:rPr>
+      </w:pPr>
+      <w:r>
+        <w:rPr>
+          <w:rFonts w:ascii="Courier New" w:hAnsi="Courier New" w:cs="Courier New"/>
+        </w:rPr>
+        <w:t>Number of Pockets</w:t>
+      </w:r>
+      <w:r>
+        <w:rPr>
+          <w:rFonts w:ascii="Courier New" w:hAnsi="Courier New" w:cs="Courier New"/>
+        </w:rPr>
+        <w:tab/>
+      </w:r>
+      <w:r>
+        <w:rPr>
+          <w:rFonts w:ascii="Courier New" w:hAnsi="Courier New" w:cs="Courier New"/>
+        </w:rPr>
+        <w:tab/>
+      </w:r>
+      <w:r>
+        <w:rPr>
+          <w:rFonts w:ascii="Courier New" w:hAnsi="Courier New" w:cs="Courier New"/>
+        </w:rPr>
+        <w:tab/>
+        <w:t>- 1</w:t>
+      </w:r>
+    </w:p>
+    <w:p>
+      <w:pPr>
+        <w:pStyle w:val="PlainText"/>
+        <w:rPr>
+          <w:rFonts w:ascii="Courier New" w:hAnsi="Courier New" w:cs="Courier New"/>
+        </w:rPr>
+      </w:pPr>
+      <w:r>
+        <w:rPr>
+          <w:rFonts w:ascii="Courier New" w:hAnsi="Courier New" w:cs="Courier New"/>
+        </w:rPr>
+        <w:t>Number of KGs</w:t>
+      </w:r>
+      <w:r>
+        <w:rPr>
+          <w:rFonts w:ascii="Courier New" w:hAnsi="Courier New" w:cs="Courier New"/>
+        </w:rPr>
+        <w:tab/>
+      </w:r>
+      <w:r>
+        <w:rPr>
+          <w:rFonts w:ascii="Courier New" w:hAnsi="Courier New" w:cs="Courier New"/>
+        </w:rPr>
+        <w:tab/>
+      </w:r>
+      <w:r>
+        <w:rPr>
+          <w:rFonts w:ascii="Courier New" w:hAnsi="Courier New" w:cs="Courier New"/>
+        </w:rPr>
+        <w:tab/>
+        <w:t>- 96</w:t>
+      </w:r>
+    </w:p>
+    <w:p>
+      <w:pPr>
+        <w:pStyle w:val="PlainText"/>
+        <w:rPr>
+          <w:rFonts w:ascii="Courier New" w:hAnsi="Courier New" w:cs="Courier New"/>
+        </w:rPr>
+      </w:pPr>
+      <w:r>
+        <w:rPr>
+          <w:rFonts w:ascii="Courier New" w:hAnsi="Courier New" w:cs="Courier New"/>
+        </w:rPr>
+        <w:t>Rate</w:t>
+      </w:r>
+      <w:r>
+        <w:rPr>
+          <w:rFonts w:ascii="Courier New" w:hAnsi="Courier New" w:cs="Courier New"/>
+        </w:rPr>
+        <w:tab/>
+      </w:r>
+      <w:r>
+        <w:rPr>
+          <w:rFonts w:ascii="Courier New" w:hAnsi="Courier New" w:cs="Courier New"/>
+        </w:rPr>
+        <w:tab/>
+      </w:r>
+      <w:r>
+        <w:rPr>
+          <w:rFonts w:ascii="Courier New" w:hAnsi="Courier New" w:cs="Courier New"/>
+        </w:rPr>
+        <w:tab/>
+      </w:r>
+      <w:r>
+        <w:rPr>
+          <w:rFonts w:ascii="Courier New" w:hAnsi="Courier New" w:cs="Courier New"/>
+        </w:rPr>
+        <w:tab/>
+      </w:r>
+      <w:r>
+        <w:rPr>
+          <w:rFonts w:ascii="Courier New" w:hAnsi="Courier New" w:cs="Courier New"/>
+        </w:rPr>
+        <w:tab/>
+        <w:t>- 25</w:t>
+      </w:r>
+    </w:p>
+    <w:p>
+      <w:pPr>
+        <w:pStyle w:val="PlainText"/>
+        <w:rPr>
+          <w:rFonts w:ascii="Courier New" w:hAnsi="Courier New" w:cs="Courier New"/>
+        </w:rPr>
+      </w:pPr>
+      <w:r>
+        <w:rPr>
+          <w:rFonts w:ascii="Courier New" w:hAnsi="Courier New" w:cs="Courier New"/>
+        </w:rPr>
+        <w:t>Total Price</w:t>
+      </w:r>
+      <w:r>
+        <w:rPr>
+          <w:rFonts w:ascii="Courier New" w:hAnsi="Courier New" w:cs="Courier New"/>
+        </w:rPr>
+        <w:tab/>
+      </w:r>
+      <w:r>
+        <w:rPr>
+          <w:rFonts w:ascii="Courier New" w:hAnsi="Courier New" w:cs="Courier New"/>
+        </w:rPr>
+        <w:tab/>
+      </w:r>
+      <w:r>
+        <w:rPr>
+          <w:rFonts w:ascii="Courier New" w:hAnsi="Courier New" w:cs="Courier New"/>
+        </w:rPr>
+        <w:tab/>
+      </w:r>
+      <w:r>
+        <w:rPr>
+          <w:rFonts w:ascii="Courier New" w:hAnsi="Courier New" w:cs="Courier New"/>
+        </w:rPr>
+        <w:tab/>
+        <w:t>- 2400.0</w:t>
+      </w:r>
+    </w:p>
+    <w:p>
+      <w:pPr>
+        <w:pStyle w:val="PlainText"/>
+        <w:rPr>
+          <w:rFonts w:ascii="Courier New" w:hAnsi="Courier New" w:cs="Courier New"/>
+          <w:color w:val="FF0000"/>
+        </w:rPr>
+      </w:pPr>
+      <w:r>
+        <w:rPr>
+          <w:rFonts w:ascii="Courier New" w:hAnsi="Courier New" w:cs="Courier New"/>
+          <w:color w:val="FF0000"/>
+        </w:rPr>
+        <w:t>Amount Received</w:t>
+      </w:r>
+      <w:r>
+        <w:rPr>
+          <w:rFonts w:ascii="Courier New" w:hAnsi="Courier New" w:cs="Courier New"/>
+          <w:color w:val="FF0000"/>
+        </w:rPr>
+        <w:tab/>
+      </w:r>
+      <w:r>
+        <w:rPr>
+          <w:rFonts w:ascii="Courier New" w:hAnsi="Courier New" w:cs="Courier New"/>
+          <w:color w:val="FF0000"/>
+        </w:rPr>
+        <w:tab/>
+      </w:r>
+      <w:r>
+        <w:rPr>
+          <w:rFonts w:ascii="Courier New" w:hAnsi="Courier New" w:cs="Courier New"/>
+          <w:color w:val="FF0000"/>
+        </w:rPr>
+        <w:tab/>
+        <w:t>- 10000</w:t>
+      </w:r>
+    </w:p>
+    <w:p>
+      <w:pPr>
+        <w:pStyle w:val="PlainText"/>
+        <w:rPr>
+          <w:rFonts w:ascii="Courier New" w:hAnsi="Courier New" w:cs="Courier New"/>
+          <w:b/>
+        </w:rPr>
+      </w:pPr>
+      <w:r>
+        <w:rPr>
+          <w:rFonts w:ascii="Courier New" w:hAnsi="Courier New" w:cs="Courier New"/>
+          <w:b/>
+        </w:rPr>
+        <w:t>Amount balance</w:t>
+      </w:r>
+      <w:r>
+        <w:rPr>
+          <w:rFonts w:ascii="Courier New" w:hAnsi="Courier New" w:cs="Courier New"/>
+          <w:b/>
+        </w:rPr>
+        <w:tab/>
+      </w:r>
+      <w:r>
+        <w:rPr>
+          <w:rFonts w:ascii="Courier New" w:hAnsi="Courier New" w:cs="Courier New"/>
+          <w:b/>
+        </w:rPr>
+        <w:tab/>
+      </w:r>
+      <w:r>
+        <w:rPr>
+          <w:rFonts w:ascii="Courier New" w:hAnsi="Courier New" w:cs="Courier New"/>
+          <w:b/>
+        </w:rPr>
+        <w:tab/>
+        <w:t>- 26974.0</w:t>
+      </w:r>
+    </w:p>
+    <w:p>
+      <w:pPr>
+        <w:pStyle w:val="PlainText"/>
+        <w:rPr>
+          <w:rFonts w:ascii="Courier New" w:hAnsi="Courier New" w:cs="Courier New"/>
+        </w:rPr>
+      </w:pPr>
+      <w:r>
+        <w:rPr>
+          <w:rFonts w:ascii="Courier New" w:hAnsi="Courier New" w:cs="Courier New"/>
+        </w:rPr>
+        <w:t>Amount Received mode</w:t>
+      </w:r>
+      <w:r>
+        <w:rPr>
+          <w:rFonts w:ascii="Courier New" w:hAnsi="Courier New" w:cs="Courier New"/>
+        </w:rPr>
+        <w:tab/>
+      </w:r>
+      <w:r>
+        <w:rPr>
+          <w:rFonts w:ascii="Courier New" w:hAnsi="Courier New" w:cs="Courier New"/>
+        </w:rPr>
+        <w:tab/>
+        <w:t>- CASH</w:t>
+      </w:r>
+    </w:p>
+    <w:p>
+      <w:pPr>
+        <w:pStyle w:val="PlainText"/>
+        <w:rPr>
+          <w:rFonts w:ascii="Courier New" w:hAnsi="Courier New" w:cs="Courier New"/>
+        </w:rPr>
+      </w:pPr>
+    </w:p>
+    <w:p>
+      <w:pPr>
+        <w:pStyle w:val="PlainText"/>
+        <w:rPr>
+          <w:rFonts w:ascii="Courier New" w:hAnsi="Courier New" w:cs="Courier New"/>
+          <w:b/>
+        </w:rPr>
+      </w:pPr>
     </w:p>
     <w:p>
       <w:pPr>

--- a/customer _details/GANGAMMA/SEP/TUMKUR/GAVI/PURCHASE  DETAILS.docx
+++ b/customer _details/GANGAMMA/SEP/TUMKUR/GAVI/PURCHASE  DETAILS.docx
@@ -56091,13 +56091,7 @@
         <w:rPr>
           <w:rFonts w:ascii="Courier New" w:hAnsi="Courier New" w:cs="Courier New"/>
         </w:rPr>
-        <w:t>SAT Sep 08</w:t>
-      </w:r>
-      <w:r>
-        <w:rPr>
-          <w:rFonts w:ascii="Courier New" w:hAnsi="Courier New" w:cs="Courier New"/>
-        </w:rPr>
-        <w:t xml:space="preserve"> 11:41:10 IST 2018</w:t>
+        <w:t>SAT Sep 08 11:41:10 IST 2018</w:t>
       </w:r>
     </w:p>
     <w:p>
@@ -56483,6 +56477,369 @@
         <w:tab/>
         <w:t>- CASH</w:t>
       </w:r>
+    </w:p>
+    <w:p>
+      <w:pPr>
+        <w:pStyle w:val="PlainText"/>
+        <w:rPr>
+          <w:rFonts w:ascii="Courier New" w:hAnsi="Courier New" w:cs="Courier New"/>
+        </w:rPr>
+      </w:pPr>
+    </w:p>
+    <w:p>
+      <w:pPr>
+        <w:pStyle w:val="PlainText"/>
+        <w:rPr>
+          <w:rFonts w:ascii="Courier New" w:hAnsi="Courier New" w:cs="Courier New"/>
+        </w:rPr>
+      </w:pPr>
+      <w:r>
+        <w:rPr>
+          <w:rFonts w:ascii="Courier New" w:hAnsi="Courier New" w:cs="Courier New"/>
+        </w:rPr>
+        <w:t>SUN Sep 09</w:t>
+      </w:r>
+      <w:r>
+        <w:rPr>
+          <w:rFonts w:ascii="Courier New" w:hAnsi="Courier New" w:cs="Courier New"/>
+        </w:rPr>
+        <w:t xml:space="preserve"> 10:20:10 IST 2018</w:t>
+      </w:r>
+    </w:p>
+    <w:p>
+      <w:pPr>
+        <w:pStyle w:val="PlainText"/>
+        <w:rPr>
+          <w:rFonts w:ascii="Courier New" w:hAnsi="Courier New" w:cs="Courier New"/>
+        </w:rPr>
+      </w:pPr>
+      <w:r>
+        <w:rPr>
+          <w:rFonts w:ascii="Courier New" w:hAnsi="Courier New" w:cs="Courier New"/>
+        </w:rPr>
+        <w:t>Person Name</w:t>
+      </w:r>
+      <w:r>
+        <w:rPr>
+          <w:rFonts w:ascii="Courier New" w:hAnsi="Courier New" w:cs="Courier New"/>
+        </w:rPr>
+        <w:tab/>
+      </w:r>
+      <w:r>
+        <w:rPr>
+          <w:rFonts w:ascii="Courier New" w:hAnsi="Courier New" w:cs="Courier New"/>
+        </w:rPr>
+        <w:tab/>
+      </w:r>
+      <w:r>
+        <w:rPr>
+          <w:rFonts w:ascii="Courier New" w:hAnsi="Courier New" w:cs="Courier New"/>
+        </w:rPr>
+        <w:tab/>
+      </w:r>
+      <w:r>
+        <w:rPr>
+          <w:rFonts w:ascii="Courier New" w:hAnsi="Courier New" w:cs="Courier New"/>
+        </w:rPr>
+        <w:tab/>
+        <w:t>- GAVI</w:t>
+      </w:r>
+    </w:p>
+    <w:p>
+      <w:pPr>
+        <w:pStyle w:val="PlainText"/>
+        <w:rPr>
+          <w:rFonts w:ascii="Courier New" w:hAnsi="Courier New" w:cs="Courier New"/>
+        </w:rPr>
+      </w:pPr>
+      <w:r>
+        <w:rPr>
+          <w:rFonts w:ascii="Courier New" w:hAnsi="Courier New" w:cs="Courier New"/>
+        </w:rPr>
+        <w:t>Bill number</w:t>
+      </w:r>
+      <w:r>
+        <w:rPr>
+          <w:rFonts w:ascii="Courier New" w:hAnsi="Courier New" w:cs="Courier New"/>
+        </w:rPr>
+        <w:tab/>
+      </w:r>
+      <w:r>
+        <w:rPr>
+          <w:rFonts w:ascii="Courier New" w:hAnsi="Courier New" w:cs="Courier New"/>
+        </w:rPr>
+        <w:tab/>
+      </w:r>
+      <w:r>
+        <w:rPr>
+          <w:rFonts w:ascii="Courier New" w:hAnsi="Courier New" w:cs="Courier New"/>
+        </w:rPr>
+        <w:tab/>
+      </w:r>
+      <w:r>
+        <w:rPr>
+          <w:rFonts w:ascii="Courier New" w:hAnsi="Courier New" w:cs="Courier New"/>
+        </w:rPr>
+        <w:tab/>
+        <w:t>- 7686</w:t>
+      </w:r>
+    </w:p>
+    <w:p>
+      <w:pPr>
+        <w:pStyle w:val="PlainText"/>
+        <w:rPr>
+          <w:rFonts w:ascii="Courier New" w:hAnsi="Courier New" w:cs="Courier New"/>
+        </w:rPr>
+      </w:pPr>
+      <w:r>
+        <w:rPr>
+          <w:rFonts w:ascii="Courier New" w:hAnsi="Courier New" w:cs="Courier New"/>
+        </w:rPr>
+        <w:t>---------------------------------------------------------------</w:t>
+      </w:r>
+    </w:p>
+    <w:p>
+      <w:pPr>
+        <w:pStyle w:val="PlainText"/>
+        <w:rPr>
+          <w:rFonts w:ascii="Courier New" w:hAnsi="Courier New" w:cs="Courier New"/>
+        </w:rPr>
+      </w:pPr>
+      <w:r>
+        <w:rPr>
+          <w:rFonts w:ascii="Courier New" w:hAnsi="Courier New" w:cs="Courier New"/>
+        </w:rPr>
+        <w:t>Item Name</w:t>
+      </w:r>
+      <w:r>
+        <w:rPr>
+          <w:rFonts w:ascii="Courier New" w:hAnsi="Courier New" w:cs="Courier New"/>
+        </w:rPr>
+        <w:tab/>
+      </w:r>
+      <w:r>
+        <w:rPr>
+          <w:rFonts w:ascii="Courier New" w:hAnsi="Courier New" w:cs="Courier New"/>
+        </w:rPr>
+        <w:tab/>
+      </w:r>
+      <w:r>
+        <w:rPr>
+          <w:rFonts w:ascii="Courier New" w:hAnsi="Courier New" w:cs="Courier New"/>
+        </w:rPr>
+        <w:tab/>
+      </w:r>
+      <w:r>
+        <w:rPr>
+          <w:rFonts w:ascii="Courier New" w:hAnsi="Courier New" w:cs="Courier New"/>
+        </w:rPr>
+        <w:tab/>
+        <w:t>- POTATO</w:t>
+      </w:r>
+    </w:p>
+    <w:p>
+      <w:pPr>
+        <w:pStyle w:val="PlainText"/>
+        <w:rPr>
+          <w:rFonts w:ascii="Courier New" w:hAnsi="Courier New" w:cs="Courier New"/>
+        </w:rPr>
+      </w:pPr>
+      <w:r>
+        <w:rPr>
+          <w:rFonts w:ascii="Courier New" w:hAnsi="Courier New" w:cs="Courier New"/>
+        </w:rPr>
+        <w:t>Number of Pockets</w:t>
+      </w:r>
+      <w:r>
+        <w:rPr>
+          <w:rFonts w:ascii="Courier New" w:hAnsi="Courier New" w:cs="Courier New"/>
+        </w:rPr>
+        <w:tab/>
+      </w:r>
+      <w:r>
+        <w:rPr>
+          <w:rFonts w:ascii="Courier New" w:hAnsi="Courier New" w:cs="Courier New"/>
+        </w:rPr>
+        <w:tab/>
+      </w:r>
+      <w:r>
+        <w:rPr>
+          <w:rFonts w:ascii="Courier New" w:hAnsi="Courier New" w:cs="Courier New"/>
+        </w:rPr>
+        <w:tab/>
+        <w:t>- 5</w:t>
+      </w:r>
+    </w:p>
+    <w:p>
+      <w:pPr>
+        <w:pStyle w:val="PlainText"/>
+        <w:rPr>
+          <w:rFonts w:ascii="Courier New" w:hAnsi="Courier New" w:cs="Courier New"/>
+        </w:rPr>
+      </w:pPr>
+      <w:r>
+        <w:rPr>
+          <w:rFonts w:ascii="Courier New" w:hAnsi="Courier New" w:cs="Courier New"/>
+        </w:rPr>
+        <w:t>Number of KGs</w:t>
+      </w:r>
+      <w:r>
+        <w:rPr>
+          <w:rFonts w:ascii="Courier New" w:hAnsi="Courier New" w:cs="Courier New"/>
+        </w:rPr>
+        <w:tab/>
+      </w:r>
+      <w:r>
+        <w:rPr>
+          <w:rFonts w:ascii="Courier New" w:hAnsi="Courier New" w:cs="Courier New"/>
+        </w:rPr>
+        <w:tab/>
+      </w:r>
+      <w:r>
+        <w:rPr>
+          <w:rFonts w:ascii="Courier New" w:hAnsi="Courier New" w:cs="Courier New"/>
+        </w:rPr>
+        <w:tab/>
+        <w:t>- 265</w:t>
+      </w:r>
+    </w:p>
+    <w:p>
+      <w:pPr>
+        <w:pStyle w:val="PlainText"/>
+        <w:rPr>
+          <w:rFonts w:ascii="Courier New" w:hAnsi="Courier New" w:cs="Courier New"/>
+        </w:rPr>
+      </w:pPr>
+      <w:r>
+        <w:rPr>
+          <w:rFonts w:ascii="Courier New" w:hAnsi="Courier New" w:cs="Courier New"/>
+        </w:rPr>
+        <w:t>Rate</w:t>
+      </w:r>
+      <w:r>
+        <w:rPr>
+          <w:rFonts w:ascii="Courier New" w:hAnsi="Courier New" w:cs="Courier New"/>
+        </w:rPr>
+        <w:tab/>
+      </w:r>
+      <w:r>
+        <w:rPr>
+          <w:rFonts w:ascii="Courier New" w:hAnsi="Courier New" w:cs="Courier New"/>
+        </w:rPr>
+        <w:tab/>
+      </w:r>
+      <w:r>
+        <w:rPr>
+          <w:rFonts w:ascii="Courier New" w:hAnsi="Courier New" w:cs="Courier New"/>
+        </w:rPr>
+        <w:tab/>
+      </w:r>
+      <w:r>
+        <w:rPr>
+          <w:rFonts w:ascii="Courier New" w:hAnsi="Courier New" w:cs="Courier New"/>
+        </w:rPr>
+        <w:tab/>
+      </w:r>
+      <w:r>
+        <w:rPr>
+          <w:rFonts w:ascii="Courier New" w:hAnsi="Courier New" w:cs="Courier New"/>
+        </w:rPr>
+        <w:tab/>
+        <w:t>- 23</w:t>
+      </w:r>
+    </w:p>
+    <w:p>
+      <w:pPr>
+        <w:pStyle w:val="PlainText"/>
+        <w:rPr>
+          <w:rFonts w:ascii="Courier New" w:hAnsi="Courier New" w:cs="Courier New"/>
+        </w:rPr>
+      </w:pPr>
+      <w:r>
+        <w:rPr>
+          <w:rFonts w:ascii="Courier New" w:hAnsi="Courier New" w:cs="Courier New"/>
+        </w:rPr>
+        <w:t>Total Price</w:t>
+      </w:r>
+      <w:r>
+        <w:rPr>
+          <w:rFonts w:ascii="Courier New" w:hAnsi="Courier New" w:cs="Courier New"/>
+        </w:rPr>
+        <w:tab/>
+      </w:r>
+      <w:r>
+        <w:rPr>
+          <w:rFonts w:ascii="Courier New" w:hAnsi="Courier New" w:cs="Courier New"/>
+        </w:rPr>
+        <w:tab/>
+      </w:r>
+      <w:r>
+        <w:rPr>
+          <w:rFonts w:ascii="Courier New" w:hAnsi="Courier New" w:cs="Courier New"/>
+        </w:rPr>
+        <w:tab/>
+      </w:r>
+      <w:r>
+        <w:rPr>
+          <w:rFonts w:ascii="Courier New" w:hAnsi="Courier New" w:cs="Courier New"/>
+        </w:rPr>
+        <w:tab/>
+        <w:t>- 6095.0</w:t>
+      </w:r>
+    </w:p>
+    <w:p>
+      <w:pPr>
+        <w:pStyle w:val="PlainText"/>
+        <w:rPr>
+          <w:rFonts w:ascii="Courier New" w:hAnsi="Courier New" w:cs="Courier New"/>
+          <w:b/>
+        </w:rPr>
+      </w:pPr>
+      <w:r>
+        <w:rPr>
+          <w:rFonts w:ascii="Courier New" w:hAnsi="Courier New" w:cs="Courier New"/>
+          <w:b/>
+        </w:rPr>
+        <w:t>Amount balance</w:t>
+      </w:r>
+      <w:r>
+        <w:rPr>
+          <w:rFonts w:ascii="Courier New" w:hAnsi="Courier New" w:cs="Courier New"/>
+          <w:b/>
+        </w:rPr>
+        <w:tab/>
+      </w:r>
+      <w:r>
+        <w:rPr>
+          <w:rFonts w:ascii="Courier New" w:hAnsi="Courier New" w:cs="Courier New"/>
+          <w:b/>
+        </w:rPr>
+        <w:tab/>
+      </w:r>
+      <w:r>
+        <w:rPr>
+          <w:rFonts w:ascii="Courier New" w:hAnsi="Courier New" w:cs="Courier New"/>
+          <w:b/>
+        </w:rPr>
+        <w:tab/>
+        <w:t>- 33069.0</w:t>
+      </w:r>
+    </w:p>
+    <w:p>
+      <w:pPr>
+        <w:pStyle w:val="PlainText"/>
+        <w:rPr>
+          <w:rFonts w:ascii="Courier New" w:hAnsi="Courier New" w:cs="Courier New"/>
+        </w:rPr>
+      </w:pPr>
+    </w:p>
+    <w:p>
+      <w:pPr>
+        <w:pStyle w:val="PlainText"/>
+        <w:rPr>
+          <w:rFonts w:ascii="Courier New" w:hAnsi="Courier New" w:cs="Courier New"/>
+        </w:rPr>
+      </w:pPr>
     </w:p>
     <w:p>
       <w:pPr>

--- a/customer _details/GANGAMMA/SEP/TUMKUR/GAVI/PURCHASE  DETAILS.docx
+++ b/customer _details/GANGAMMA/SEP/TUMKUR/GAVI/PURCHASE  DETAILS.docx
@@ -56497,13 +56497,7 @@
         <w:rPr>
           <w:rFonts w:ascii="Courier New" w:hAnsi="Courier New" w:cs="Courier New"/>
         </w:rPr>
-        <w:t>SUN Sep 09</w:t>
-      </w:r>
-      <w:r>
-        <w:rPr>
-          <w:rFonts w:ascii="Courier New" w:hAnsi="Courier New" w:cs="Courier New"/>
-        </w:rPr>
-        <w:t xml:space="preserve"> 10:20:10 IST 2018</w:t>
+        <w:t>SUN Sep 09 10:20:10 IST 2018</w:t>
       </w:r>
     </w:p>
     <w:p>
@@ -56824,6 +56818,1253 @@
         <w:tab/>
         <w:t>- 33069.0</w:t>
       </w:r>
+    </w:p>
+    <w:p>
+      <w:pPr>
+        <w:pStyle w:val="PlainText"/>
+        <w:rPr>
+          <w:rFonts w:ascii="Courier New" w:hAnsi="Courier New" w:cs="Courier New"/>
+          <w:b/>
+        </w:rPr>
+      </w:pPr>
+    </w:p>
+    <w:p>
+      <w:pPr>
+        <w:pStyle w:val="PlainText"/>
+        <w:rPr>
+          <w:rFonts w:ascii="Courier New" w:hAnsi="Courier New" w:cs="Courier New"/>
+        </w:rPr>
+      </w:pPr>
+      <w:r>
+        <w:rPr>
+          <w:rFonts w:ascii="Courier New" w:hAnsi="Courier New" w:cs="Courier New"/>
+        </w:rPr>
+        <w:t>Sat Sep 15 14:06:08 IST 2018</w:t>
+      </w:r>
+    </w:p>
+    <w:p>
+      <w:pPr>
+        <w:pStyle w:val="PlainText"/>
+        <w:rPr>
+          <w:rFonts w:ascii="Courier New" w:hAnsi="Courier New" w:cs="Courier New"/>
+        </w:rPr>
+      </w:pPr>
+      <w:r>
+        <w:rPr>
+          <w:rFonts w:ascii="Courier New" w:hAnsi="Courier New" w:cs="Courier New"/>
+        </w:rPr>
+        <w:t>Person Name</w:t>
+      </w:r>
+      <w:r>
+        <w:rPr>
+          <w:rFonts w:ascii="Courier New" w:hAnsi="Courier New" w:cs="Courier New"/>
+        </w:rPr>
+        <w:tab/>
+      </w:r>
+      <w:r>
+        <w:rPr>
+          <w:rFonts w:ascii="Courier New" w:hAnsi="Courier New" w:cs="Courier New"/>
+        </w:rPr>
+        <w:tab/>
+      </w:r>
+      <w:r>
+        <w:rPr>
+          <w:rFonts w:ascii="Courier New" w:hAnsi="Courier New" w:cs="Courier New"/>
+        </w:rPr>
+        <w:tab/>
+      </w:r>
+      <w:r>
+        <w:rPr>
+          <w:rFonts w:ascii="Courier New" w:hAnsi="Courier New" w:cs="Courier New"/>
+        </w:rPr>
+        <w:tab/>
+        <w:t>- GAVI</w:t>
+      </w:r>
+    </w:p>
+    <w:p>
+      <w:pPr>
+        <w:pStyle w:val="PlainText"/>
+        <w:rPr>
+          <w:rFonts w:ascii="Courier New" w:hAnsi="Courier New" w:cs="Courier New"/>
+        </w:rPr>
+      </w:pPr>
+      <w:r>
+        <w:rPr>
+          <w:rFonts w:ascii="Courier New" w:hAnsi="Courier New" w:cs="Courier New"/>
+        </w:rPr>
+        <w:t>Bill number</w:t>
+      </w:r>
+      <w:r>
+        <w:rPr>
+          <w:rFonts w:ascii="Courier New" w:hAnsi="Courier New" w:cs="Courier New"/>
+        </w:rPr>
+        <w:tab/>
+      </w:r>
+      <w:r>
+        <w:rPr>
+          <w:rFonts w:ascii="Courier New" w:hAnsi="Courier New" w:cs="Courier New"/>
+        </w:rPr>
+        <w:tab/>
+      </w:r>
+      <w:r>
+        <w:rPr>
+          <w:rFonts w:ascii="Courier New" w:hAnsi="Courier New" w:cs="Courier New"/>
+        </w:rPr>
+        <w:tab/>
+      </w:r>
+      <w:r>
+        <w:rPr>
+          <w:rFonts w:ascii="Courier New" w:hAnsi="Courier New" w:cs="Courier New"/>
+        </w:rPr>
+        <w:tab/>
+        <w:t>- 7811</w:t>
+      </w:r>
+    </w:p>
+    <w:p>
+      <w:pPr>
+        <w:pStyle w:val="PlainText"/>
+        <w:rPr>
+          <w:rFonts w:ascii="Courier New" w:hAnsi="Courier New" w:cs="Courier New"/>
+        </w:rPr>
+      </w:pPr>
+      <w:r>
+        <w:rPr>
+          <w:rFonts w:ascii="Courier New" w:hAnsi="Courier New" w:cs="Courier New"/>
+        </w:rPr>
+        <w:t>---------------------------------------------------------------</w:t>
+      </w:r>
+    </w:p>
+    <w:p>
+      <w:pPr>
+        <w:pStyle w:val="PlainText"/>
+        <w:rPr>
+          <w:rFonts w:ascii="Courier New" w:hAnsi="Courier New" w:cs="Courier New"/>
+        </w:rPr>
+      </w:pPr>
+      <w:r>
+        <w:rPr>
+          <w:rFonts w:ascii="Courier New" w:hAnsi="Courier New" w:cs="Courier New"/>
+        </w:rPr>
+        <w:t>Item Name</w:t>
+      </w:r>
+      <w:r>
+        <w:rPr>
+          <w:rFonts w:ascii="Courier New" w:hAnsi="Courier New" w:cs="Courier New"/>
+        </w:rPr>
+        <w:tab/>
+      </w:r>
+      <w:r>
+        <w:rPr>
+          <w:rFonts w:ascii="Courier New" w:hAnsi="Courier New" w:cs="Courier New"/>
+        </w:rPr>
+        <w:tab/>
+      </w:r>
+      <w:r>
+        <w:rPr>
+          <w:rFonts w:ascii="Courier New" w:hAnsi="Courier New" w:cs="Courier New"/>
+        </w:rPr>
+        <w:tab/>
+      </w:r>
+      <w:r>
+        <w:rPr>
+          <w:rFonts w:ascii="Courier New" w:hAnsi="Courier New" w:cs="Courier New"/>
+        </w:rPr>
+        <w:tab/>
+        <w:t>- CHOWCHOW</w:t>
+      </w:r>
+    </w:p>
+    <w:p>
+      <w:pPr>
+        <w:pStyle w:val="PlainText"/>
+        <w:rPr>
+          <w:rFonts w:ascii="Courier New" w:hAnsi="Courier New" w:cs="Courier New"/>
+        </w:rPr>
+      </w:pPr>
+      <w:r>
+        <w:rPr>
+          <w:rFonts w:ascii="Courier New" w:hAnsi="Courier New" w:cs="Courier New"/>
+        </w:rPr>
+        <w:t>Number of Pockets</w:t>
+      </w:r>
+      <w:r>
+        <w:rPr>
+          <w:rFonts w:ascii="Courier New" w:hAnsi="Courier New" w:cs="Courier New"/>
+        </w:rPr>
+        <w:tab/>
+      </w:r>
+      <w:r>
+        <w:rPr>
+          <w:rFonts w:ascii="Courier New" w:hAnsi="Courier New" w:cs="Courier New"/>
+        </w:rPr>
+        <w:tab/>
+      </w:r>
+      <w:r>
+        <w:rPr>
+          <w:rFonts w:ascii="Courier New" w:hAnsi="Courier New" w:cs="Courier New"/>
+        </w:rPr>
+        <w:tab/>
+        <w:t>- 1</w:t>
+      </w:r>
+    </w:p>
+    <w:p>
+      <w:pPr>
+        <w:pStyle w:val="PlainText"/>
+        <w:rPr>
+          <w:rFonts w:ascii="Courier New" w:hAnsi="Courier New" w:cs="Courier New"/>
+        </w:rPr>
+      </w:pPr>
+      <w:r>
+        <w:rPr>
+          <w:rFonts w:ascii="Courier New" w:hAnsi="Courier New" w:cs="Courier New"/>
+        </w:rPr>
+        <w:t>Number of KGs</w:t>
+      </w:r>
+      <w:r>
+        <w:rPr>
+          <w:rFonts w:ascii="Courier New" w:hAnsi="Courier New" w:cs="Courier New"/>
+        </w:rPr>
+        <w:tab/>
+      </w:r>
+      <w:r>
+        <w:rPr>
+          <w:rFonts w:ascii="Courier New" w:hAnsi="Courier New" w:cs="Courier New"/>
+        </w:rPr>
+        <w:tab/>
+      </w:r>
+      <w:r>
+        <w:rPr>
+          <w:rFonts w:ascii="Courier New" w:hAnsi="Courier New" w:cs="Courier New"/>
+        </w:rPr>
+        <w:tab/>
+        <w:t>- 66</w:t>
+      </w:r>
+    </w:p>
+    <w:p>
+      <w:pPr>
+        <w:pStyle w:val="PlainText"/>
+        <w:rPr>
+          <w:rFonts w:ascii="Courier New" w:hAnsi="Courier New" w:cs="Courier New"/>
+        </w:rPr>
+      </w:pPr>
+      <w:r>
+        <w:rPr>
+          <w:rFonts w:ascii="Courier New" w:hAnsi="Courier New" w:cs="Courier New"/>
+        </w:rPr>
+        <w:t>Rate</w:t>
+      </w:r>
+      <w:r>
+        <w:rPr>
+          <w:rFonts w:ascii="Courier New" w:hAnsi="Courier New" w:cs="Courier New"/>
+        </w:rPr>
+        <w:tab/>
+      </w:r>
+      <w:r>
+        <w:rPr>
+          <w:rFonts w:ascii="Courier New" w:hAnsi="Courier New" w:cs="Courier New"/>
+        </w:rPr>
+        <w:tab/>
+      </w:r>
+      <w:r>
+        <w:rPr>
+          <w:rFonts w:ascii="Courier New" w:hAnsi="Courier New" w:cs="Courier New"/>
+        </w:rPr>
+        <w:tab/>
+      </w:r>
+      <w:r>
+        <w:rPr>
+          <w:rFonts w:ascii="Courier New" w:hAnsi="Courier New" w:cs="Courier New"/>
+        </w:rPr>
+        <w:tab/>
+      </w:r>
+      <w:r>
+        <w:rPr>
+          <w:rFonts w:ascii="Courier New" w:hAnsi="Courier New" w:cs="Courier New"/>
+        </w:rPr>
+        <w:tab/>
+        <w:t>- 10</w:t>
+      </w:r>
+    </w:p>
+    <w:p>
+      <w:pPr>
+        <w:pStyle w:val="PlainText"/>
+        <w:rPr>
+          <w:rFonts w:ascii="Courier New" w:hAnsi="Courier New" w:cs="Courier New"/>
+        </w:rPr>
+      </w:pPr>
+      <w:r>
+        <w:rPr>
+          <w:rFonts w:ascii="Courier New" w:hAnsi="Courier New" w:cs="Courier New"/>
+        </w:rPr>
+        <w:t>Total Price</w:t>
+      </w:r>
+      <w:r>
+        <w:rPr>
+          <w:rFonts w:ascii="Courier New" w:hAnsi="Courier New" w:cs="Courier New"/>
+        </w:rPr>
+        <w:tab/>
+      </w:r>
+      <w:r>
+        <w:rPr>
+          <w:rFonts w:ascii="Courier New" w:hAnsi="Courier New" w:cs="Courier New"/>
+        </w:rPr>
+        <w:tab/>
+      </w:r>
+      <w:r>
+        <w:rPr>
+          <w:rFonts w:ascii="Courier New" w:hAnsi="Courier New" w:cs="Courier New"/>
+        </w:rPr>
+        <w:tab/>
+      </w:r>
+      <w:r>
+        <w:rPr>
+          <w:rFonts w:ascii="Courier New" w:hAnsi="Courier New" w:cs="Courier New"/>
+        </w:rPr>
+        <w:tab/>
+        <w:t>- 660.0</w:t>
+      </w:r>
+    </w:p>
+    <w:p>
+      <w:pPr>
+        <w:pStyle w:val="PlainText"/>
+        <w:rPr>
+          <w:rFonts w:ascii="Courier New" w:hAnsi="Courier New" w:cs="Courier New"/>
+        </w:rPr>
+      </w:pPr>
+      <w:r>
+        <w:rPr>
+          <w:rFonts w:ascii="Courier New" w:hAnsi="Courier New" w:cs="Courier New"/>
+        </w:rPr>
+        <w:t>Amount balance</w:t>
+      </w:r>
+      <w:r>
+        <w:rPr>
+          <w:rFonts w:ascii="Courier New" w:hAnsi="Courier New" w:cs="Courier New"/>
+        </w:rPr>
+        <w:tab/>
+      </w:r>
+      <w:r>
+        <w:rPr>
+          <w:rFonts w:ascii="Courier New" w:hAnsi="Courier New" w:cs="Courier New"/>
+        </w:rPr>
+        <w:tab/>
+      </w:r>
+      <w:r>
+        <w:rPr>
+          <w:rFonts w:ascii="Courier New" w:hAnsi="Courier New" w:cs="Courier New"/>
+        </w:rPr>
+        <w:tab/>
+        <w:t>- 33729.0</w:t>
+      </w:r>
+    </w:p>
+    <w:p>
+      <w:pPr>
+        <w:pStyle w:val="PlainText"/>
+        <w:rPr>
+          <w:rFonts w:ascii="Courier New" w:hAnsi="Courier New" w:cs="Courier New"/>
+        </w:rPr>
+      </w:pPr>
+    </w:p>
+    <w:p>
+      <w:pPr>
+        <w:pStyle w:val="PlainText"/>
+        <w:rPr>
+          <w:rFonts w:ascii="Courier New" w:hAnsi="Courier New" w:cs="Courier New"/>
+        </w:rPr>
+      </w:pPr>
+      <w:r>
+        <w:rPr>
+          <w:rFonts w:ascii="Courier New" w:hAnsi="Courier New" w:cs="Courier New"/>
+        </w:rPr>
+        <w:t>Item Name</w:t>
+      </w:r>
+      <w:r>
+        <w:rPr>
+          <w:rFonts w:ascii="Courier New" w:hAnsi="Courier New" w:cs="Courier New"/>
+        </w:rPr>
+        <w:tab/>
+      </w:r>
+      <w:r>
+        <w:rPr>
+          <w:rFonts w:ascii="Courier New" w:hAnsi="Courier New" w:cs="Courier New"/>
+        </w:rPr>
+        <w:tab/>
+      </w:r>
+      <w:r>
+        <w:rPr>
+          <w:rFonts w:ascii="Courier New" w:hAnsi="Courier New" w:cs="Courier New"/>
+        </w:rPr>
+        <w:tab/>
+      </w:r>
+      <w:r>
+        <w:rPr>
+          <w:rFonts w:ascii="Courier New" w:hAnsi="Courier New" w:cs="Courier New"/>
+        </w:rPr>
+        <w:tab/>
+        <w:t>- CARRT</w:t>
+      </w:r>
+    </w:p>
+    <w:p>
+      <w:pPr>
+        <w:pStyle w:val="PlainText"/>
+        <w:rPr>
+          <w:rFonts w:ascii="Courier New" w:hAnsi="Courier New" w:cs="Courier New"/>
+        </w:rPr>
+      </w:pPr>
+      <w:r>
+        <w:rPr>
+          <w:rFonts w:ascii="Courier New" w:hAnsi="Courier New" w:cs="Courier New"/>
+        </w:rPr>
+        <w:t>Number of Pockets</w:t>
+      </w:r>
+      <w:r>
+        <w:rPr>
+          <w:rFonts w:ascii="Courier New" w:hAnsi="Courier New" w:cs="Courier New"/>
+        </w:rPr>
+        <w:tab/>
+      </w:r>
+      <w:r>
+        <w:rPr>
+          <w:rFonts w:ascii="Courier New" w:hAnsi="Courier New" w:cs="Courier New"/>
+        </w:rPr>
+        <w:tab/>
+      </w:r>
+      <w:r>
+        <w:rPr>
+          <w:rFonts w:ascii="Courier New" w:hAnsi="Courier New" w:cs="Courier New"/>
+        </w:rPr>
+        <w:tab/>
+        <w:t>- 2</w:t>
+      </w:r>
+    </w:p>
+    <w:p>
+      <w:pPr>
+        <w:pStyle w:val="PlainText"/>
+        <w:rPr>
+          <w:rFonts w:ascii="Courier New" w:hAnsi="Courier New" w:cs="Courier New"/>
+        </w:rPr>
+      </w:pPr>
+      <w:r>
+        <w:rPr>
+          <w:rFonts w:ascii="Courier New" w:hAnsi="Courier New" w:cs="Courier New"/>
+        </w:rPr>
+        <w:t>Number of KGs</w:t>
+      </w:r>
+      <w:r>
+        <w:rPr>
+          <w:rFonts w:ascii="Courier New" w:hAnsi="Courier New" w:cs="Courier New"/>
+        </w:rPr>
+        <w:tab/>
+      </w:r>
+      <w:r>
+        <w:rPr>
+          <w:rFonts w:ascii="Courier New" w:hAnsi="Courier New" w:cs="Courier New"/>
+        </w:rPr>
+        <w:tab/>
+      </w:r>
+      <w:r>
+        <w:rPr>
+          <w:rFonts w:ascii="Courier New" w:hAnsi="Courier New" w:cs="Courier New"/>
+        </w:rPr>
+        <w:tab/>
+        <w:t>- 184</w:t>
+      </w:r>
+    </w:p>
+    <w:p>
+      <w:pPr>
+        <w:pStyle w:val="PlainText"/>
+        <w:rPr>
+          <w:rFonts w:ascii="Courier New" w:hAnsi="Courier New" w:cs="Courier New"/>
+        </w:rPr>
+      </w:pPr>
+      <w:r>
+        <w:rPr>
+          <w:rFonts w:ascii="Courier New" w:hAnsi="Courier New" w:cs="Courier New"/>
+        </w:rPr>
+        <w:t>Rate</w:t>
+      </w:r>
+      <w:r>
+        <w:rPr>
+          <w:rFonts w:ascii="Courier New" w:hAnsi="Courier New" w:cs="Courier New"/>
+        </w:rPr>
+        <w:tab/>
+      </w:r>
+      <w:r>
+        <w:rPr>
+          <w:rFonts w:ascii="Courier New" w:hAnsi="Courier New" w:cs="Courier New"/>
+        </w:rPr>
+        <w:tab/>
+      </w:r>
+      <w:r>
+        <w:rPr>
+          <w:rFonts w:ascii="Courier New" w:hAnsi="Courier New" w:cs="Courier New"/>
+        </w:rPr>
+        <w:tab/>
+      </w:r>
+      <w:r>
+        <w:rPr>
+          <w:rFonts w:ascii="Courier New" w:hAnsi="Courier New" w:cs="Courier New"/>
+        </w:rPr>
+        <w:tab/>
+      </w:r>
+      <w:r>
+        <w:rPr>
+          <w:rFonts w:ascii="Courier New" w:hAnsi="Courier New" w:cs="Courier New"/>
+        </w:rPr>
+        <w:tab/>
+        <w:t>- 26</w:t>
+      </w:r>
+    </w:p>
+    <w:p>
+      <w:pPr>
+        <w:pStyle w:val="PlainText"/>
+        <w:rPr>
+          <w:rFonts w:ascii="Courier New" w:hAnsi="Courier New" w:cs="Courier New"/>
+        </w:rPr>
+      </w:pPr>
+      <w:r>
+        <w:rPr>
+          <w:rFonts w:ascii="Courier New" w:hAnsi="Courier New" w:cs="Courier New"/>
+        </w:rPr>
+        <w:t>Total Price</w:t>
+      </w:r>
+      <w:r>
+        <w:rPr>
+          <w:rFonts w:ascii="Courier New" w:hAnsi="Courier New" w:cs="Courier New"/>
+        </w:rPr>
+        <w:tab/>
+      </w:r>
+      <w:r>
+        <w:rPr>
+          <w:rFonts w:ascii="Courier New" w:hAnsi="Courier New" w:cs="Courier New"/>
+        </w:rPr>
+        <w:tab/>
+      </w:r>
+      <w:r>
+        <w:rPr>
+          <w:rFonts w:ascii="Courier New" w:hAnsi="Courier New" w:cs="Courier New"/>
+        </w:rPr>
+        <w:tab/>
+      </w:r>
+      <w:r>
+        <w:rPr>
+          <w:rFonts w:ascii="Courier New" w:hAnsi="Courier New" w:cs="Courier New"/>
+        </w:rPr>
+        <w:tab/>
+        <w:t>- 4784.0</w:t>
+      </w:r>
+    </w:p>
+    <w:p>
+      <w:pPr>
+        <w:pStyle w:val="PlainText"/>
+        <w:rPr>
+          <w:rFonts w:ascii="Courier New" w:hAnsi="Courier New" w:cs="Courier New"/>
+          <w:color w:val="FF0000"/>
+        </w:rPr>
+      </w:pPr>
+      <w:r>
+        <w:rPr>
+          <w:rFonts w:ascii="Courier New" w:hAnsi="Courier New" w:cs="Courier New"/>
+          <w:color w:val="FF0000"/>
+        </w:rPr>
+        <w:t>Amount Received</w:t>
+      </w:r>
+      <w:r>
+        <w:rPr>
+          <w:rFonts w:ascii="Courier New" w:hAnsi="Courier New" w:cs="Courier New"/>
+          <w:color w:val="FF0000"/>
+        </w:rPr>
+        <w:tab/>
+      </w:r>
+      <w:r>
+        <w:rPr>
+          <w:rFonts w:ascii="Courier New" w:hAnsi="Courier New" w:cs="Courier New"/>
+          <w:color w:val="FF0000"/>
+        </w:rPr>
+        <w:tab/>
+      </w:r>
+      <w:r>
+        <w:rPr>
+          <w:rFonts w:ascii="Courier New" w:hAnsi="Courier New" w:cs="Courier New"/>
+          <w:color w:val="FF0000"/>
+        </w:rPr>
+        <w:tab/>
+        <w:t>- 15000</w:t>
+      </w:r>
+    </w:p>
+    <w:p>
+      <w:pPr>
+        <w:pStyle w:val="PlainText"/>
+        <w:rPr>
+          <w:rFonts w:ascii="Courier New" w:hAnsi="Courier New" w:cs="Courier New"/>
+          <w:b/>
+        </w:rPr>
+      </w:pPr>
+      <w:r>
+        <w:rPr>
+          <w:rFonts w:ascii="Courier New" w:hAnsi="Courier New" w:cs="Courier New"/>
+          <w:b/>
+        </w:rPr>
+        <w:t>Amount balance</w:t>
+      </w:r>
+      <w:r>
+        <w:rPr>
+          <w:rFonts w:ascii="Courier New" w:hAnsi="Courier New" w:cs="Courier New"/>
+          <w:b/>
+        </w:rPr>
+        <w:tab/>
+      </w:r>
+      <w:r>
+        <w:rPr>
+          <w:rFonts w:ascii="Courier New" w:hAnsi="Courier New" w:cs="Courier New"/>
+          <w:b/>
+        </w:rPr>
+        <w:tab/>
+      </w:r>
+      <w:r>
+        <w:rPr>
+          <w:rFonts w:ascii="Courier New" w:hAnsi="Courier New" w:cs="Courier New"/>
+          <w:b/>
+        </w:rPr>
+        <w:tab/>
+        <w:t>- 23513.0</w:t>
+      </w:r>
+    </w:p>
+    <w:p>
+      <w:pPr>
+        <w:pStyle w:val="PlainText"/>
+        <w:rPr>
+          <w:rFonts w:ascii="Courier New" w:hAnsi="Courier New" w:cs="Courier New"/>
+        </w:rPr>
+      </w:pPr>
+      <w:r>
+        <w:rPr>
+          <w:rFonts w:ascii="Courier New" w:hAnsi="Courier New" w:cs="Courier New"/>
+        </w:rPr>
+        <w:t>Amount Received mode</w:t>
+      </w:r>
+      <w:r>
+        <w:rPr>
+          <w:rFonts w:ascii="Courier New" w:hAnsi="Courier New" w:cs="Courier New"/>
+        </w:rPr>
+        <w:tab/>
+      </w:r>
+      <w:r>
+        <w:rPr>
+          <w:rFonts w:ascii="Courier New" w:hAnsi="Courier New" w:cs="Courier New"/>
+        </w:rPr>
+        <w:tab/>
+        <w:t>- CASH</w:t>
+      </w:r>
+    </w:p>
+    <w:p>
+      <w:pPr>
+        <w:pStyle w:val="PlainText"/>
+        <w:rPr>
+          <w:rFonts w:ascii="Courier New" w:hAnsi="Courier New" w:cs="Courier New"/>
+        </w:rPr>
+      </w:pPr>
+    </w:p>
+    <w:p>
+      <w:pPr>
+        <w:pStyle w:val="PlainText"/>
+        <w:rPr>
+          <w:rFonts w:ascii="Courier New" w:hAnsi="Courier New" w:cs="Courier New"/>
+        </w:rPr>
+      </w:pPr>
+      <w:r>
+        <w:rPr>
+          <w:rFonts w:ascii="Courier New" w:hAnsi="Courier New" w:cs="Courier New"/>
+        </w:rPr>
+        <w:t>SUN Sep 16</w:t>
+      </w:r>
+      <w:r>
+        <w:rPr>
+          <w:rFonts w:ascii="Courier New" w:hAnsi="Courier New" w:cs="Courier New"/>
+        </w:rPr>
+        <w:t xml:space="preserve"> 12:19:18 IST 2018</w:t>
+      </w:r>
+    </w:p>
+    <w:p>
+      <w:pPr>
+        <w:pStyle w:val="PlainText"/>
+        <w:rPr>
+          <w:rFonts w:ascii="Courier New" w:hAnsi="Courier New" w:cs="Courier New"/>
+        </w:rPr>
+      </w:pPr>
+      <w:r>
+        <w:rPr>
+          <w:rFonts w:ascii="Courier New" w:hAnsi="Courier New" w:cs="Courier New"/>
+        </w:rPr>
+        <w:t>Person Name</w:t>
+      </w:r>
+      <w:r>
+        <w:rPr>
+          <w:rFonts w:ascii="Courier New" w:hAnsi="Courier New" w:cs="Courier New"/>
+        </w:rPr>
+        <w:tab/>
+      </w:r>
+      <w:r>
+        <w:rPr>
+          <w:rFonts w:ascii="Courier New" w:hAnsi="Courier New" w:cs="Courier New"/>
+        </w:rPr>
+        <w:tab/>
+      </w:r>
+      <w:r>
+        <w:rPr>
+          <w:rFonts w:ascii="Courier New" w:hAnsi="Courier New" w:cs="Courier New"/>
+        </w:rPr>
+        <w:tab/>
+      </w:r>
+      <w:r>
+        <w:rPr>
+          <w:rFonts w:ascii="Courier New" w:hAnsi="Courier New" w:cs="Courier New"/>
+        </w:rPr>
+        <w:tab/>
+        <w:t>- GAVI</w:t>
+      </w:r>
+    </w:p>
+    <w:p>
+      <w:pPr>
+        <w:pStyle w:val="PlainText"/>
+        <w:rPr>
+          <w:rFonts w:ascii="Courier New" w:hAnsi="Courier New" w:cs="Courier New"/>
+        </w:rPr>
+      </w:pPr>
+      <w:r>
+        <w:rPr>
+          <w:rFonts w:ascii="Courier New" w:hAnsi="Courier New" w:cs="Courier New"/>
+        </w:rPr>
+        <w:t>Bill number</w:t>
+      </w:r>
+      <w:r>
+        <w:rPr>
+          <w:rFonts w:ascii="Courier New" w:hAnsi="Courier New" w:cs="Courier New"/>
+        </w:rPr>
+        <w:tab/>
+      </w:r>
+      <w:r>
+        <w:rPr>
+          <w:rFonts w:ascii="Courier New" w:hAnsi="Courier New" w:cs="Courier New"/>
+        </w:rPr>
+        <w:tab/>
+      </w:r>
+      <w:r>
+        <w:rPr>
+          <w:rFonts w:ascii="Courier New" w:hAnsi="Courier New" w:cs="Courier New"/>
+        </w:rPr>
+        <w:tab/>
+      </w:r>
+      <w:r>
+        <w:rPr>
+          <w:rFonts w:ascii="Courier New" w:hAnsi="Courier New" w:cs="Courier New"/>
+        </w:rPr>
+        <w:tab/>
+        <w:t>- 7832</w:t>
+      </w:r>
+    </w:p>
+    <w:p>
+      <w:pPr>
+        <w:pStyle w:val="PlainText"/>
+        <w:rPr>
+          <w:rFonts w:ascii="Courier New" w:hAnsi="Courier New" w:cs="Courier New"/>
+        </w:rPr>
+      </w:pPr>
+      <w:r>
+        <w:rPr>
+          <w:rFonts w:ascii="Courier New" w:hAnsi="Courier New" w:cs="Courier New"/>
+        </w:rPr>
+        <w:t>---------------------------------------------------------------</w:t>
+      </w:r>
+    </w:p>
+    <w:p>
+      <w:pPr>
+        <w:pStyle w:val="PlainText"/>
+        <w:rPr>
+          <w:rFonts w:ascii="Courier New" w:hAnsi="Courier New" w:cs="Courier New"/>
+        </w:rPr>
+      </w:pPr>
+      <w:r>
+        <w:rPr>
+          <w:rFonts w:ascii="Courier New" w:hAnsi="Courier New" w:cs="Courier New"/>
+        </w:rPr>
+        <w:t>Item Name</w:t>
+      </w:r>
+      <w:r>
+        <w:rPr>
+          <w:rFonts w:ascii="Courier New" w:hAnsi="Courier New" w:cs="Courier New"/>
+        </w:rPr>
+        <w:tab/>
+      </w:r>
+      <w:r>
+        <w:rPr>
+          <w:rFonts w:ascii="Courier New" w:hAnsi="Courier New" w:cs="Courier New"/>
+        </w:rPr>
+        <w:tab/>
+      </w:r>
+      <w:r>
+        <w:rPr>
+          <w:rFonts w:ascii="Courier New" w:hAnsi="Courier New" w:cs="Courier New"/>
+        </w:rPr>
+        <w:tab/>
+      </w:r>
+      <w:r>
+        <w:rPr>
+          <w:rFonts w:ascii="Courier New" w:hAnsi="Courier New" w:cs="Courier New"/>
+        </w:rPr>
+        <w:tab/>
+        <w:t>- POTATO</w:t>
+      </w:r>
+    </w:p>
+    <w:p>
+      <w:pPr>
+        <w:pStyle w:val="PlainText"/>
+        <w:rPr>
+          <w:rFonts w:ascii="Courier New" w:hAnsi="Courier New" w:cs="Courier New"/>
+        </w:rPr>
+      </w:pPr>
+      <w:r>
+        <w:rPr>
+          <w:rFonts w:ascii="Courier New" w:hAnsi="Courier New" w:cs="Courier New"/>
+        </w:rPr>
+        <w:t>Number of Pockets</w:t>
+      </w:r>
+      <w:r>
+        <w:rPr>
+          <w:rFonts w:ascii="Courier New" w:hAnsi="Courier New" w:cs="Courier New"/>
+        </w:rPr>
+        <w:tab/>
+      </w:r>
+      <w:r>
+        <w:rPr>
+          <w:rFonts w:ascii="Courier New" w:hAnsi="Courier New" w:cs="Courier New"/>
+        </w:rPr>
+        <w:tab/>
+      </w:r>
+      <w:r>
+        <w:rPr>
+          <w:rFonts w:ascii="Courier New" w:hAnsi="Courier New" w:cs="Courier New"/>
+        </w:rPr>
+        <w:tab/>
+        <w:t>- 1</w:t>
+      </w:r>
+    </w:p>
+    <w:p>
+      <w:pPr>
+        <w:pStyle w:val="PlainText"/>
+        <w:rPr>
+          <w:rFonts w:ascii="Courier New" w:hAnsi="Courier New" w:cs="Courier New"/>
+        </w:rPr>
+      </w:pPr>
+      <w:r>
+        <w:rPr>
+          <w:rFonts w:ascii="Courier New" w:hAnsi="Courier New" w:cs="Courier New"/>
+        </w:rPr>
+        <w:t>Number of KGs</w:t>
+      </w:r>
+      <w:r>
+        <w:rPr>
+          <w:rFonts w:ascii="Courier New" w:hAnsi="Courier New" w:cs="Courier New"/>
+        </w:rPr>
+        <w:tab/>
+      </w:r>
+      <w:r>
+        <w:rPr>
+          <w:rFonts w:ascii="Courier New" w:hAnsi="Courier New" w:cs="Courier New"/>
+        </w:rPr>
+        <w:tab/>
+      </w:r>
+      <w:r>
+        <w:rPr>
+          <w:rFonts w:ascii="Courier New" w:hAnsi="Courier New" w:cs="Courier New"/>
+        </w:rPr>
+        <w:tab/>
+        <w:t>- 51</w:t>
+      </w:r>
+    </w:p>
+    <w:p>
+      <w:pPr>
+        <w:pStyle w:val="PlainText"/>
+        <w:rPr>
+          <w:rFonts w:ascii="Courier New" w:hAnsi="Courier New" w:cs="Courier New"/>
+        </w:rPr>
+      </w:pPr>
+      <w:r>
+        <w:rPr>
+          <w:rFonts w:ascii="Courier New" w:hAnsi="Courier New" w:cs="Courier New"/>
+        </w:rPr>
+        <w:t>Rate</w:t>
+      </w:r>
+      <w:r>
+        <w:rPr>
+          <w:rFonts w:ascii="Courier New" w:hAnsi="Courier New" w:cs="Courier New"/>
+        </w:rPr>
+        <w:tab/>
+      </w:r>
+      <w:r>
+        <w:rPr>
+          <w:rFonts w:ascii="Courier New" w:hAnsi="Courier New" w:cs="Courier New"/>
+        </w:rPr>
+        <w:tab/>
+      </w:r>
+      <w:r>
+        <w:rPr>
+          <w:rFonts w:ascii="Courier New" w:hAnsi="Courier New" w:cs="Courier New"/>
+        </w:rPr>
+        <w:tab/>
+      </w:r>
+      <w:r>
+        <w:rPr>
+          <w:rFonts w:ascii="Courier New" w:hAnsi="Courier New" w:cs="Courier New"/>
+        </w:rPr>
+        <w:tab/>
+      </w:r>
+      <w:r>
+        <w:rPr>
+          <w:rFonts w:ascii="Courier New" w:hAnsi="Courier New" w:cs="Courier New"/>
+        </w:rPr>
+        <w:tab/>
+        <w:t>- 22</w:t>
+      </w:r>
+    </w:p>
+    <w:p>
+      <w:pPr>
+        <w:pStyle w:val="PlainText"/>
+        <w:rPr>
+          <w:rFonts w:ascii="Courier New" w:hAnsi="Courier New" w:cs="Courier New"/>
+        </w:rPr>
+      </w:pPr>
+      <w:r>
+        <w:rPr>
+          <w:rFonts w:ascii="Courier New" w:hAnsi="Courier New" w:cs="Courier New"/>
+        </w:rPr>
+        <w:t>Total Price</w:t>
+      </w:r>
+      <w:r>
+        <w:rPr>
+          <w:rFonts w:ascii="Courier New" w:hAnsi="Courier New" w:cs="Courier New"/>
+        </w:rPr>
+        <w:tab/>
+      </w:r>
+      <w:r>
+        <w:rPr>
+          <w:rFonts w:ascii="Courier New" w:hAnsi="Courier New" w:cs="Courier New"/>
+        </w:rPr>
+        <w:tab/>
+      </w:r>
+      <w:r>
+        <w:rPr>
+          <w:rFonts w:ascii="Courier New" w:hAnsi="Courier New" w:cs="Courier New"/>
+        </w:rPr>
+        <w:tab/>
+      </w:r>
+      <w:r>
+        <w:rPr>
+          <w:rFonts w:ascii="Courier New" w:hAnsi="Courier New" w:cs="Courier New"/>
+        </w:rPr>
+        <w:tab/>
+        <w:t>- 1122.0</w:t>
+      </w:r>
+    </w:p>
+    <w:p>
+      <w:pPr>
+        <w:pStyle w:val="PlainText"/>
+        <w:rPr>
+          <w:rFonts w:ascii="Courier New" w:hAnsi="Courier New" w:cs="Courier New"/>
+        </w:rPr>
+      </w:pPr>
+      <w:r>
+        <w:rPr>
+          <w:rFonts w:ascii="Courier New" w:hAnsi="Courier New" w:cs="Courier New"/>
+        </w:rPr>
+        <w:t>Amount balance</w:t>
+      </w:r>
+      <w:r>
+        <w:rPr>
+          <w:rFonts w:ascii="Courier New" w:hAnsi="Courier New" w:cs="Courier New"/>
+        </w:rPr>
+        <w:tab/>
+      </w:r>
+      <w:r>
+        <w:rPr>
+          <w:rFonts w:ascii="Courier New" w:hAnsi="Courier New" w:cs="Courier New"/>
+        </w:rPr>
+        <w:tab/>
+      </w:r>
+      <w:r>
+        <w:rPr>
+          <w:rFonts w:ascii="Courier New" w:hAnsi="Courier New" w:cs="Courier New"/>
+        </w:rPr>
+        <w:tab/>
+        <w:t>- 24635.0</w:t>
+      </w:r>
+    </w:p>
+    <w:p>
+      <w:pPr>
+        <w:pStyle w:val="PlainText"/>
+        <w:rPr>
+          <w:rFonts w:ascii="Courier New" w:hAnsi="Courier New" w:cs="Courier New"/>
+        </w:rPr>
+      </w:pPr>
+    </w:p>
+    <w:p>
+      <w:pPr>
+        <w:pStyle w:val="PlainText"/>
+        <w:rPr>
+          <w:rFonts w:ascii="Courier New" w:hAnsi="Courier New" w:cs="Courier New"/>
+        </w:rPr>
+      </w:pPr>
+      <w:r>
+        <w:rPr>
+          <w:rFonts w:ascii="Courier New" w:hAnsi="Courier New" w:cs="Courier New"/>
+        </w:rPr>
+        <w:t>Item Name</w:t>
+      </w:r>
+      <w:r>
+        <w:rPr>
+          <w:rFonts w:ascii="Courier New" w:hAnsi="Courier New" w:cs="Courier New"/>
+        </w:rPr>
+        <w:tab/>
+      </w:r>
+      <w:r>
+        <w:rPr>
+          <w:rFonts w:ascii="Courier New" w:hAnsi="Courier New" w:cs="Courier New"/>
+        </w:rPr>
+        <w:tab/>
+      </w:r>
+      <w:r>
+        <w:rPr>
+          <w:rFonts w:ascii="Courier New" w:hAnsi="Courier New" w:cs="Courier New"/>
+        </w:rPr>
+        <w:tab/>
+      </w:r>
+      <w:r>
+        <w:rPr>
+          <w:rFonts w:ascii="Courier New" w:hAnsi="Courier New" w:cs="Courier New"/>
+        </w:rPr>
+        <w:tab/>
+        <w:t>- CARROT</w:t>
+      </w:r>
+    </w:p>
+    <w:p>
+      <w:pPr>
+        <w:pStyle w:val="PlainText"/>
+        <w:rPr>
+          <w:rFonts w:ascii="Courier New" w:hAnsi="Courier New" w:cs="Courier New"/>
+        </w:rPr>
+      </w:pPr>
+      <w:r>
+        <w:rPr>
+          <w:rFonts w:ascii="Courier New" w:hAnsi="Courier New" w:cs="Courier New"/>
+        </w:rPr>
+        <w:t>Number of Pockets</w:t>
+      </w:r>
+      <w:r>
+        <w:rPr>
+          <w:rFonts w:ascii="Courier New" w:hAnsi="Courier New" w:cs="Courier New"/>
+        </w:rPr>
+        <w:tab/>
+      </w:r>
+      <w:r>
+        <w:rPr>
+          <w:rFonts w:ascii="Courier New" w:hAnsi="Courier New" w:cs="Courier New"/>
+        </w:rPr>
+        <w:tab/>
+      </w:r>
+      <w:r>
+        <w:rPr>
+          <w:rFonts w:ascii="Courier New" w:hAnsi="Courier New" w:cs="Courier New"/>
+        </w:rPr>
+        <w:tab/>
+        <w:t>- 1</w:t>
+      </w:r>
+    </w:p>
+    <w:p>
+      <w:pPr>
+        <w:pStyle w:val="PlainText"/>
+        <w:rPr>
+          <w:rFonts w:ascii="Courier New" w:hAnsi="Courier New" w:cs="Courier New"/>
+        </w:rPr>
+      </w:pPr>
+      <w:r>
+        <w:rPr>
+          <w:rFonts w:ascii="Courier New" w:hAnsi="Courier New" w:cs="Courier New"/>
+        </w:rPr>
+        <w:t>Number of KGs</w:t>
+      </w:r>
+      <w:r>
+        <w:rPr>
+          <w:rFonts w:ascii="Courier New" w:hAnsi="Courier New" w:cs="Courier New"/>
+        </w:rPr>
+        <w:tab/>
+      </w:r>
+      <w:r>
+        <w:rPr>
+          <w:rFonts w:ascii="Courier New" w:hAnsi="Courier New" w:cs="Courier New"/>
+        </w:rPr>
+        <w:tab/>
+      </w:r>
+      <w:r>
+        <w:rPr>
+          <w:rFonts w:ascii="Courier New" w:hAnsi="Courier New" w:cs="Courier New"/>
+        </w:rPr>
+        <w:tab/>
+        <w:t>- 87</w:t>
+      </w:r>
+    </w:p>
+    <w:p>
+      <w:pPr>
+        <w:pStyle w:val="PlainText"/>
+        <w:rPr>
+          <w:rFonts w:ascii="Courier New" w:hAnsi="Courier New" w:cs="Courier New"/>
+        </w:rPr>
+      </w:pPr>
+      <w:r>
+        <w:rPr>
+          <w:rFonts w:ascii="Courier New" w:hAnsi="Courier New" w:cs="Courier New"/>
+        </w:rPr>
+        <w:t>Rate</w:t>
+      </w:r>
+      <w:r>
+        <w:rPr>
+          <w:rFonts w:ascii="Courier New" w:hAnsi="Courier New" w:cs="Courier New"/>
+        </w:rPr>
+        <w:tab/>
+      </w:r>
+      <w:r>
+        <w:rPr>
+          <w:rFonts w:ascii="Courier New" w:hAnsi="Courier New" w:cs="Courier New"/>
+        </w:rPr>
+        <w:tab/>
+      </w:r>
+      <w:r>
+        <w:rPr>
+          <w:rFonts w:ascii="Courier New" w:hAnsi="Courier New" w:cs="Courier New"/>
+        </w:rPr>
+        <w:tab/>
+      </w:r>
+      <w:r>
+        <w:rPr>
+          <w:rFonts w:ascii="Courier New" w:hAnsi="Courier New" w:cs="Courier New"/>
+        </w:rPr>
+        <w:tab/>
+      </w:r>
+      <w:r>
+        <w:rPr>
+          <w:rFonts w:ascii="Courier New" w:hAnsi="Courier New" w:cs="Courier New"/>
+        </w:rPr>
+        <w:tab/>
+        <w:t>- 30</w:t>
+      </w:r>
+    </w:p>
+    <w:p>
+      <w:pPr>
+        <w:pStyle w:val="PlainText"/>
+        <w:rPr>
+          <w:rFonts w:ascii="Courier New" w:hAnsi="Courier New" w:cs="Courier New"/>
+        </w:rPr>
+      </w:pPr>
+      <w:r>
+        <w:rPr>
+          <w:rFonts w:ascii="Courier New" w:hAnsi="Courier New" w:cs="Courier New"/>
+        </w:rPr>
+        <w:t>Total Price</w:t>
+      </w:r>
+      <w:r>
+        <w:rPr>
+          <w:rFonts w:ascii="Courier New" w:hAnsi="Courier New" w:cs="Courier New"/>
+        </w:rPr>
+        <w:tab/>
+      </w:r>
+      <w:r>
+        <w:rPr>
+          <w:rFonts w:ascii="Courier New" w:hAnsi="Courier New" w:cs="Courier New"/>
+        </w:rPr>
+        <w:tab/>
+      </w:r>
+      <w:r>
+        <w:rPr>
+          <w:rFonts w:ascii="Courier New" w:hAnsi="Courier New" w:cs="Courier New"/>
+        </w:rPr>
+        <w:tab/>
+      </w:r>
+      <w:r>
+        <w:rPr>
+          <w:rFonts w:ascii="Courier New" w:hAnsi="Courier New" w:cs="Courier New"/>
+        </w:rPr>
+        <w:tab/>
+        <w:t>- 2610.0</w:t>
+      </w:r>
+    </w:p>
+    <w:p>
+      <w:pPr>
+        <w:pStyle w:val="PlainText"/>
+        <w:rPr>
+          <w:rFonts w:ascii="Courier New" w:hAnsi="Courier New" w:cs="Courier New"/>
+          <w:b/>
+        </w:rPr>
+      </w:pPr>
+      <w:r>
+        <w:rPr>
+          <w:rFonts w:ascii="Courier New" w:hAnsi="Courier New" w:cs="Courier New"/>
+          <w:b/>
+        </w:rPr>
+        <w:t>Amount balance</w:t>
+      </w:r>
+      <w:r>
+        <w:rPr>
+          <w:rFonts w:ascii="Courier New" w:hAnsi="Courier New" w:cs="Courier New"/>
+          <w:b/>
+        </w:rPr>
+        <w:tab/>
+      </w:r>
+      <w:r>
+        <w:rPr>
+          <w:rFonts w:ascii="Courier New" w:hAnsi="Courier New" w:cs="Courier New"/>
+          <w:b/>
+        </w:rPr>
+        <w:tab/>
+      </w:r>
+      <w:r>
+        <w:rPr>
+          <w:rFonts w:ascii="Courier New" w:hAnsi="Courier New" w:cs="Courier New"/>
+          <w:b/>
+        </w:rPr>
+        <w:tab/>
+        <w:t>- 27245.0</w:t>
+      </w:r>
+    </w:p>
+    <w:p>
+      <w:pPr>
+        <w:pStyle w:val="PlainText"/>
+        <w:rPr>
+          <w:rFonts w:ascii="Courier New" w:hAnsi="Courier New" w:cs="Courier New"/>
+        </w:rPr>
+      </w:pPr>
+    </w:p>
+    <w:p>
+      <w:pPr>
+        <w:pStyle w:val="PlainText"/>
+        <w:rPr>
+          <w:rFonts w:ascii="Courier New" w:hAnsi="Courier New" w:cs="Courier New"/>
+        </w:rPr>
+      </w:pPr>
+    </w:p>
+    <w:p>
+      <w:pPr>
+        <w:pStyle w:val="PlainText"/>
+        <w:rPr>
+          <w:rFonts w:ascii="Courier New" w:hAnsi="Courier New" w:cs="Courier New"/>
+        </w:rPr>
+      </w:pPr>
+    </w:p>
+    <w:p>
+      <w:pPr>
+        <w:pStyle w:val="PlainText"/>
+        <w:rPr>
+          <w:rFonts w:ascii="Courier New" w:hAnsi="Courier New" w:cs="Courier New"/>
+          <w:b/>
+        </w:rPr>
+      </w:pPr>
     </w:p>
     <w:p>
       <w:pPr>

--- a/customer _details/GANGAMMA/SEP/TUMKUR/GAVI/PURCHASE  DETAILS.docx
+++ b/customer _details/GANGAMMA/SEP/TUMKUR/GAVI/PURCHASE  DETAILS.docx
@@ -57475,13 +57475,7 @@
         <w:rPr>
           <w:rFonts w:ascii="Courier New" w:hAnsi="Courier New" w:cs="Courier New"/>
         </w:rPr>
-        <w:t>SUN Sep 16</w:t>
-      </w:r>
-      <w:r>
-        <w:rPr>
-          <w:rFonts w:ascii="Courier New" w:hAnsi="Courier New" w:cs="Courier New"/>
-        </w:rPr>
-        <w:t xml:space="preserve"> 12:19:18 IST 2018</w:t>
+        <w:t>SUN Sep 16 12:19:18 IST 2018</w:t>
       </w:r>
     </w:p>
     <w:p>
@@ -58032,6 +58026,371 @@
         <w:tab/>
         <w:t>- 27245.0</w:t>
       </w:r>
+    </w:p>
+    <w:p>
+      <w:pPr>
+        <w:pStyle w:val="PlainText"/>
+        <w:rPr>
+          <w:rFonts w:ascii="Courier New" w:hAnsi="Courier New" w:cs="Courier New"/>
+          <w:b/>
+        </w:rPr>
+      </w:pPr>
+    </w:p>
+    <w:p>
+      <w:pPr>
+        <w:pStyle w:val="PlainText"/>
+        <w:rPr>
+          <w:rFonts w:ascii="Courier New" w:hAnsi="Courier New" w:cs="Courier New"/>
+        </w:rPr>
+      </w:pPr>
+      <w:r>
+        <w:rPr>
+          <w:rFonts w:ascii="Courier New" w:hAnsi="Courier New" w:cs="Courier New"/>
+        </w:rPr>
+        <w:t>MON Sep 17</w:t>
+      </w:r>
+      <w:r>
+        <w:rPr>
+          <w:rFonts w:ascii="Courier New" w:hAnsi="Courier New" w:cs="Courier New"/>
+        </w:rPr>
+        <w:t xml:space="preserve"> 11:29:41 IST 2018</w:t>
+      </w:r>
+    </w:p>
+    <w:p>
+      <w:pPr>
+        <w:pStyle w:val="PlainText"/>
+        <w:rPr>
+          <w:rFonts w:ascii="Courier New" w:hAnsi="Courier New" w:cs="Courier New"/>
+        </w:rPr>
+      </w:pPr>
+      <w:r>
+        <w:rPr>
+          <w:rFonts w:ascii="Courier New" w:hAnsi="Courier New" w:cs="Courier New"/>
+        </w:rPr>
+        <w:t>Person Name</w:t>
+      </w:r>
+      <w:r>
+        <w:rPr>
+          <w:rFonts w:ascii="Courier New" w:hAnsi="Courier New" w:cs="Courier New"/>
+        </w:rPr>
+        <w:tab/>
+      </w:r>
+      <w:r>
+        <w:rPr>
+          <w:rFonts w:ascii="Courier New" w:hAnsi="Courier New" w:cs="Courier New"/>
+        </w:rPr>
+        <w:tab/>
+      </w:r>
+      <w:r>
+        <w:rPr>
+          <w:rFonts w:ascii="Courier New" w:hAnsi="Courier New" w:cs="Courier New"/>
+        </w:rPr>
+        <w:tab/>
+      </w:r>
+      <w:r>
+        <w:rPr>
+          <w:rFonts w:ascii="Courier New" w:hAnsi="Courier New" w:cs="Courier New"/>
+        </w:rPr>
+        <w:tab/>
+        <w:t>- GAVI</w:t>
+      </w:r>
+    </w:p>
+    <w:p>
+      <w:pPr>
+        <w:pStyle w:val="PlainText"/>
+        <w:rPr>
+          <w:rFonts w:ascii="Courier New" w:hAnsi="Courier New" w:cs="Courier New"/>
+        </w:rPr>
+      </w:pPr>
+      <w:r>
+        <w:rPr>
+          <w:rFonts w:ascii="Courier New" w:hAnsi="Courier New" w:cs="Courier New"/>
+        </w:rPr>
+        <w:t>Bill number</w:t>
+      </w:r>
+      <w:r>
+        <w:rPr>
+          <w:rFonts w:ascii="Courier New" w:hAnsi="Courier New" w:cs="Courier New"/>
+        </w:rPr>
+        <w:tab/>
+      </w:r>
+      <w:r>
+        <w:rPr>
+          <w:rFonts w:ascii="Courier New" w:hAnsi="Courier New" w:cs="Courier New"/>
+        </w:rPr>
+        <w:tab/>
+      </w:r>
+      <w:r>
+        <w:rPr>
+          <w:rFonts w:ascii="Courier New" w:hAnsi="Courier New" w:cs="Courier New"/>
+        </w:rPr>
+        <w:tab/>
+      </w:r>
+      <w:r>
+        <w:rPr>
+          <w:rFonts w:ascii="Courier New" w:hAnsi="Courier New" w:cs="Courier New"/>
+        </w:rPr>
+        <w:tab/>
+        <w:t>- 7861</w:t>
+      </w:r>
+    </w:p>
+    <w:p>
+      <w:pPr>
+        <w:pStyle w:val="PlainText"/>
+        <w:rPr>
+          <w:rFonts w:ascii="Courier New" w:hAnsi="Courier New" w:cs="Courier New"/>
+        </w:rPr>
+      </w:pPr>
+      <w:r>
+        <w:rPr>
+          <w:rFonts w:ascii="Courier New" w:hAnsi="Courier New" w:cs="Courier New"/>
+        </w:rPr>
+        <w:t>---------------------------------------------------------------</w:t>
+      </w:r>
+    </w:p>
+    <w:p>
+      <w:pPr>
+        <w:pStyle w:val="PlainText"/>
+        <w:rPr>
+          <w:rFonts w:ascii="Courier New" w:hAnsi="Courier New" w:cs="Courier New"/>
+        </w:rPr>
+      </w:pPr>
+      <w:r>
+        <w:rPr>
+          <w:rFonts w:ascii="Courier New" w:hAnsi="Courier New" w:cs="Courier New"/>
+        </w:rPr>
+        <w:t>Item Name</w:t>
+      </w:r>
+      <w:r>
+        <w:rPr>
+          <w:rFonts w:ascii="Courier New" w:hAnsi="Courier New" w:cs="Courier New"/>
+        </w:rPr>
+        <w:tab/>
+      </w:r>
+      <w:r>
+        <w:rPr>
+          <w:rFonts w:ascii="Courier New" w:hAnsi="Courier New" w:cs="Courier New"/>
+        </w:rPr>
+        <w:tab/>
+      </w:r>
+      <w:r>
+        <w:rPr>
+          <w:rFonts w:ascii="Courier New" w:hAnsi="Courier New" w:cs="Courier New"/>
+        </w:rPr>
+        <w:tab/>
+      </w:r>
+      <w:r>
+        <w:rPr>
+          <w:rFonts w:ascii="Courier New" w:hAnsi="Courier New" w:cs="Courier New"/>
+        </w:rPr>
+        <w:tab/>
+        <w:t>- BEET</w:t>
+      </w:r>
+    </w:p>
+    <w:p>
+      <w:pPr>
+        <w:pStyle w:val="PlainText"/>
+        <w:rPr>
+          <w:rFonts w:ascii="Courier New" w:hAnsi="Courier New" w:cs="Courier New"/>
+        </w:rPr>
+      </w:pPr>
+      <w:r>
+        <w:rPr>
+          <w:rFonts w:ascii="Courier New" w:hAnsi="Courier New" w:cs="Courier New"/>
+        </w:rPr>
+        <w:t>Number of Pockets</w:t>
+      </w:r>
+      <w:r>
+        <w:rPr>
+          <w:rFonts w:ascii="Courier New" w:hAnsi="Courier New" w:cs="Courier New"/>
+        </w:rPr>
+        <w:tab/>
+      </w:r>
+      <w:r>
+        <w:rPr>
+          <w:rFonts w:ascii="Courier New" w:hAnsi="Courier New" w:cs="Courier New"/>
+        </w:rPr>
+        <w:tab/>
+      </w:r>
+      <w:r>
+        <w:rPr>
+          <w:rFonts w:ascii="Courier New" w:hAnsi="Courier New" w:cs="Courier New"/>
+        </w:rPr>
+        <w:tab/>
+        <w:t>- 1</w:t>
+      </w:r>
+    </w:p>
+    <w:p>
+      <w:pPr>
+        <w:pStyle w:val="PlainText"/>
+        <w:rPr>
+          <w:rFonts w:ascii="Courier New" w:hAnsi="Courier New" w:cs="Courier New"/>
+        </w:rPr>
+      </w:pPr>
+      <w:r>
+        <w:rPr>
+          <w:rFonts w:ascii="Courier New" w:hAnsi="Courier New" w:cs="Courier New"/>
+        </w:rPr>
+        <w:t>Number of KGs</w:t>
+      </w:r>
+      <w:r>
+        <w:rPr>
+          <w:rFonts w:ascii="Courier New" w:hAnsi="Courier New" w:cs="Courier New"/>
+        </w:rPr>
+        <w:tab/>
+      </w:r>
+      <w:r>
+        <w:rPr>
+          <w:rFonts w:ascii="Courier New" w:hAnsi="Courier New" w:cs="Courier New"/>
+        </w:rPr>
+        <w:tab/>
+      </w:r>
+      <w:r>
+        <w:rPr>
+          <w:rFonts w:ascii="Courier New" w:hAnsi="Courier New" w:cs="Courier New"/>
+        </w:rPr>
+        <w:tab/>
+        <w:t>- 59</w:t>
+      </w:r>
+    </w:p>
+    <w:p>
+      <w:pPr>
+        <w:pStyle w:val="PlainText"/>
+        <w:rPr>
+          <w:rFonts w:ascii="Courier New" w:hAnsi="Courier New" w:cs="Courier New"/>
+        </w:rPr>
+      </w:pPr>
+      <w:r>
+        <w:rPr>
+          <w:rFonts w:ascii="Courier New" w:hAnsi="Courier New" w:cs="Courier New"/>
+        </w:rPr>
+        <w:t>Rate</w:t>
+      </w:r>
+      <w:r>
+        <w:rPr>
+          <w:rFonts w:ascii="Courier New" w:hAnsi="Courier New" w:cs="Courier New"/>
+        </w:rPr>
+        <w:tab/>
+      </w:r>
+      <w:r>
+        <w:rPr>
+          <w:rFonts w:ascii="Courier New" w:hAnsi="Courier New" w:cs="Courier New"/>
+        </w:rPr>
+        <w:tab/>
+      </w:r>
+      <w:r>
+        <w:rPr>
+          <w:rFonts w:ascii="Courier New" w:hAnsi="Courier New" w:cs="Courier New"/>
+        </w:rPr>
+        <w:tab/>
+      </w:r>
+      <w:r>
+        <w:rPr>
+          <w:rFonts w:ascii="Courier New" w:hAnsi="Courier New" w:cs="Courier New"/>
+        </w:rPr>
+        <w:tab/>
+      </w:r>
+      <w:r>
+        <w:rPr>
+          <w:rFonts w:ascii="Courier New" w:hAnsi="Courier New" w:cs="Courier New"/>
+        </w:rPr>
+        <w:tab/>
+        <w:t>- 10</w:t>
+      </w:r>
+    </w:p>
+    <w:p>
+      <w:pPr>
+        <w:pStyle w:val="PlainText"/>
+        <w:rPr>
+          <w:rFonts w:ascii="Courier New" w:hAnsi="Courier New" w:cs="Courier New"/>
+        </w:rPr>
+      </w:pPr>
+      <w:r>
+        <w:rPr>
+          <w:rFonts w:ascii="Courier New" w:hAnsi="Courier New" w:cs="Courier New"/>
+        </w:rPr>
+        <w:t>Total Price</w:t>
+      </w:r>
+      <w:r>
+        <w:rPr>
+          <w:rFonts w:ascii="Courier New" w:hAnsi="Courier New" w:cs="Courier New"/>
+        </w:rPr>
+        <w:tab/>
+      </w:r>
+      <w:r>
+        <w:rPr>
+          <w:rFonts w:ascii="Courier New" w:hAnsi="Courier New" w:cs="Courier New"/>
+        </w:rPr>
+        <w:tab/>
+      </w:r>
+      <w:r>
+        <w:rPr>
+          <w:rFonts w:ascii="Courier New" w:hAnsi="Courier New" w:cs="Courier New"/>
+        </w:rPr>
+        <w:tab/>
+      </w:r>
+      <w:r>
+        <w:rPr>
+          <w:rFonts w:ascii="Courier New" w:hAnsi="Courier New" w:cs="Courier New"/>
+        </w:rPr>
+        <w:tab/>
+        <w:t>- 590.0</w:t>
+      </w:r>
+    </w:p>
+    <w:p>
+      <w:pPr>
+        <w:pStyle w:val="PlainText"/>
+        <w:rPr>
+          <w:rFonts w:ascii="Courier New" w:hAnsi="Courier New" w:cs="Courier New"/>
+          <w:b/>
+        </w:rPr>
+      </w:pPr>
+      <w:r>
+        <w:rPr>
+          <w:rFonts w:ascii="Courier New" w:hAnsi="Courier New" w:cs="Courier New"/>
+          <w:b/>
+        </w:rPr>
+        <w:t>Amount balance</w:t>
+      </w:r>
+      <w:r>
+        <w:rPr>
+          <w:rFonts w:ascii="Courier New" w:hAnsi="Courier New" w:cs="Courier New"/>
+          <w:b/>
+        </w:rPr>
+        <w:tab/>
+      </w:r>
+      <w:r>
+        <w:rPr>
+          <w:rFonts w:ascii="Courier New" w:hAnsi="Courier New" w:cs="Courier New"/>
+          <w:b/>
+        </w:rPr>
+        <w:tab/>
+      </w:r>
+      <w:r>
+        <w:rPr>
+          <w:rFonts w:ascii="Courier New" w:hAnsi="Courier New" w:cs="Courier New"/>
+          <w:b/>
+        </w:rPr>
+        <w:tab/>
+        <w:t>- 27835.0</w:t>
+      </w:r>
+    </w:p>
+    <w:p>
+      <w:pPr>
+        <w:pStyle w:val="PlainText"/>
+        <w:rPr>
+          <w:rFonts w:ascii="Courier New" w:hAnsi="Courier New" w:cs="Courier New"/>
+        </w:rPr>
+      </w:pPr>
+    </w:p>
+    <w:p>
+      <w:pPr>
+        <w:pStyle w:val="PlainText"/>
+        <w:rPr>
+          <w:rFonts w:ascii="Courier New" w:hAnsi="Courier New" w:cs="Courier New"/>
+          <w:b/>
+        </w:rPr>
+      </w:pPr>
     </w:p>
     <w:p>
       <w:pPr>

--- a/customer _details/GANGAMMA/SEP/TUMKUR/GAVI/PURCHASE  DETAILS.docx
+++ b/customer _details/GANGAMMA/SEP/TUMKUR/GAVI/PURCHASE  DETAILS.docx
@@ -58047,13 +58047,7 @@
         <w:rPr>
           <w:rFonts w:ascii="Courier New" w:hAnsi="Courier New" w:cs="Courier New"/>
         </w:rPr>
-        <w:t>MON Sep 17</w:t>
-      </w:r>
-      <w:r>
-        <w:rPr>
-          <w:rFonts w:ascii="Courier New" w:hAnsi="Courier New" w:cs="Courier New"/>
-        </w:rPr>
-        <w:t xml:space="preserve"> 11:29:41 IST 2018</w:t>
+        <w:t>MON Sep 17 11:29:41 IST 2018</w:t>
       </w:r>
     </w:p>
     <w:p>
@@ -58374,6 +58368,1023 @@
         <w:tab/>
         <w:t>- 27835.0</w:t>
       </w:r>
+    </w:p>
+    <w:p>
+      <w:pPr>
+        <w:pStyle w:val="PlainText"/>
+        <w:rPr>
+          <w:rFonts w:ascii="Courier New" w:hAnsi="Courier New" w:cs="Courier New"/>
+          <w:b/>
+        </w:rPr>
+      </w:pPr>
+    </w:p>
+    <w:p>
+      <w:pPr>
+        <w:pStyle w:val="PlainText"/>
+        <w:rPr>
+          <w:rFonts w:ascii="Courier New" w:hAnsi="Courier New" w:cs="Courier New"/>
+        </w:rPr>
+      </w:pPr>
+      <w:r>
+        <w:rPr>
+          <w:rFonts w:ascii="Courier New" w:hAnsi="Courier New" w:cs="Courier New"/>
+        </w:rPr>
+        <w:t>SAT Sep 22 11:37:21 IST 2018</w:t>
+      </w:r>
+    </w:p>
+    <w:p>
+      <w:pPr>
+        <w:pStyle w:val="PlainText"/>
+        <w:rPr>
+          <w:rFonts w:ascii="Courier New" w:hAnsi="Courier New" w:cs="Courier New"/>
+        </w:rPr>
+      </w:pPr>
+      <w:r>
+        <w:rPr>
+          <w:rFonts w:ascii="Courier New" w:hAnsi="Courier New" w:cs="Courier New"/>
+        </w:rPr>
+        <w:t>Person Name</w:t>
+      </w:r>
+      <w:r>
+        <w:rPr>
+          <w:rFonts w:ascii="Courier New" w:hAnsi="Courier New" w:cs="Courier New"/>
+        </w:rPr>
+        <w:tab/>
+      </w:r>
+      <w:r>
+        <w:rPr>
+          <w:rFonts w:ascii="Courier New" w:hAnsi="Courier New" w:cs="Courier New"/>
+        </w:rPr>
+        <w:tab/>
+      </w:r>
+      <w:r>
+        <w:rPr>
+          <w:rFonts w:ascii="Courier New" w:hAnsi="Courier New" w:cs="Courier New"/>
+        </w:rPr>
+        <w:tab/>
+      </w:r>
+      <w:r>
+        <w:rPr>
+          <w:rFonts w:ascii="Courier New" w:hAnsi="Courier New" w:cs="Courier New"/>
+        </w:rPr>
+        <w:tab/>
+        <w:t>- GAVI</w:t>
+      </w:r>
+    </w:p>
+    <w:p>
+      <w:pPr>
+        <w:pStyle w:val="PlainText"/>
+        <w:rPr>
+          <w:rFonts w:ascii="Courier New" w:hAnsi="Courier New" w:cs="Courier New"/>
+        </w:rPr>
+      </w:pPr>
+      <w:r>
+        <w:rPr>
+          <w:rFonts w:ascii="Courier New" w:hAnsi="Courier New" w:cs="Courier New"/>
+        </w:rPr>
+        <w:t>Bill number</w:t>
+      </w:r>
+      <w:r>
+        <w:rPr>
+          <w:rFonts w:ascii="Courier New" w:hAnsi="Courier New" w:cs="Courier New"/>
+        </w:rPr>
+        <w:tab/>
+      </w:r>
+      <w:r>
+        <w:rPr>
+          <w:rFonts w:ascii="Courier New" w:hAnsi="Courier New" w:cs="Courier New"/>
+        </w:rPr>
+        <w:tab/>
+      </w:r>
+      <w:r>
+        <w:rPr>
+          <w:rFonts w:ascii="Courier New" w:hAnsi="Courier New" w:cs="Courier New"/>
+        </w:rPr>
+        <w:tab/>
+      </w:r>
+      <w:r>
+        <w:rPr>
+          <w:rFonts w:ascii="Courier New" w:hAnsi="Courier New" w:cs="Courier New"/>
+        </w:rPr>
+        <w:tab/>
+        <w:t>- 7938</w:t>
+      </w:r>
+    </w:p>
+    <w:p>
+      <w:pPr>
+        <w:pStyle w:val="PlainText"/>
+        <w:rPr>
+          <w:rFonts w:ascii="Courier New" w:hAnsi="Courier New" w:cs="Courier New"/>
+        </w:rPr>
+      </w:pPr>
+      <w:r>
+        <w:rPr>
+          <w:rFonts w:ascii="Courier New" w:hAnsi="Courier New" w:cs="Courier New"/>
+        </w:rPr>
+        <w:t>---------------------------------------------------------------</w:t>
+      </w:r>
+    </w:p>
+    <w:p>
+      <w:pPr>
+        <w:pStyle w:val="PlainText"/>
+        <w:rPr>
+          <w:rFonts w:ascii="Courier New" w:hAnsi="Courier New" w:cs="Courier New"/>
+        </w:rPr>
+      </w:pPr>
+      <w:r>
+        <w:rPr>
+          <w:rFonts w:ascii="Courier New" w:hAnsi="Courier New" w:cs="Courier New"/>
+        </w:rPr>
+        <w:t>Item Name</w:t>
+      </w:r>
+      <w:r>
+        <w:rPr>
+          <w:rFonts w:ascii="Courier New" w:hAnsi="Courier New" w:cs="Courier New"/>
+        </w:rPr>
+        <w:tab/>
+      </w:r>
+      <w:r>
+        <w:rPr>
+          <w:rFonts w:ascii="Courier New" w:hAnsi="Courier New" w:cs="Courier New"/>
+        </w:rPr>
+        <w:tab/>
+      </w:r>
+      <w:r>
+        <w:rPr>
+          <w:rFonts w:ascii="Courier New" w:hAnsi="Courier New" w:cs="Courier New"/>
+        </w:rPr>
+        <w:tab/>
+      </w:r>
+      <w:r>
+        <w:rPr>
+          <w:rFonts w:ascii="Courier New" w:hAnsi="Courier New" w:cs="Courier New"/>
+        </w:rPr>
+        <w:tab/>
+        <w:t>- PADAVALA KAI</w:t>
+      </w:r>
+    </w:p>
+    <w:p>
+      <w:pPr>
+        <w:pStyle w:val="PlainText"/>
+        <w:rPr>
+          <w:rFonts w:ascii="Courier New" w:hAnsi="Courier New" w:cs="Courier New"/>
+        </w:rPr>
+      </w:pPr>
+      <w:r>
+        <w:rPr>
+          <w:rFonts w:ascii="Courier New" w:hAnsi="Courier New" w:cs="Courier New"/>
+        </w:rPr>
+        <w:t>Number of Pockets</w:t>
+      </w:r>
+      <w:r>
+        <w:rPr>
+          <w:rFonts w:ascii="Courier New" w:hAnsi="Courier New" w:cs="Courier New"/>
+        </w:rPr>
+        <w:tab/>
+      </w:r>
+      <w:r>
+        <w:rPr>
+          <w:rFonts w:ascii="Courier New" w:hAnsi="Courier New" w:cs="Courier New"/>
+        </w:rPr>
+        <w:tab/>
+      </w:r>
+      <w:r>
+        <w:rPr>
+          <w:rFonts w:ascii="Courier New" w:hAnsi="Courier New" w:cs="Courier New"/>
+        </w:rPr>
+        <w:tab/>
+        <w:t>- 2</w:t>
+      </w:r>
+    </w:p>
+    <w:p>
+      <w:pPr>
+        <w:pStyle w:val="PlainText"/>
+        <w:rPr>
+          <w:rFonts w:ascii="Courier New" w:hAnsi="Courier New" w:cs="Courier New"/>
+        </w:rPr>
+      </w:pPr>
+      <w:r>
+        <w:rPr>
+          <w:rFonts w:ascii="Courier New" w:hAnsi="Courier New" w:cs="Courier New"/>
+        </w:rPr>
+        <w:t>Number of KGs</w:t>
+      </w:r>
+      <w:r>
+        <w:rPr>
+          <w:rFonts w:ascii="Courier New" w:hAnsi="Courier New" w:cs="Courier New"/>
+        </w:rPr>
+        <w:tab/>
+      </w:r>
+      <w:r>
+        <w:rPr>
+          <w:rFonts w:ascii="Courier New" w:hAnsi="Courier New" w:cs="Courier New"/>
+        </w:rPr>
+        <w:tab/>
+      </w:r>
+      <w:r>
+        <w:rPr>
+          <w:rFonts w:ascii="Courier New" w:hAnsi="Courier New" w:cs="Courier New"/>
+        </w:rPr>
+        <w:tab/>
+        <w:t>- 78</w:t>
+      </w:r>
+    </w:p>
+    <w:p>
+      <w:pPr>
+        <w:pStyle w:val="PlainText"/>
+        <w:rPr>
+          <w:rFonts w:ascii="Courier New" w:hAnsi="Courier New" w:cs="Courier New"/>
+        </w:rPr>
+      </w:pPr>
+      <w:r>
+        <w:rPr>
+          <w:rFonts w:ascii="Courier New" w:hAnsi="Courier New" w:cs="Courier New"/>
+        </w:rPr>
+        <w:t>Rate</w:t>
+      </w:r>
+      <w:r>
+        <w:rPr>
+          <w:rFonts w:ascii="Courier New" w:hAnsi="Courier New" w:cs="Courier New"/>
+        </w:rPr>
+        <w:tab/>
+      </w:r>
+      <w:r>
+        <w:rPr>
+          <w:rFonts w:ascii="Courier New" w:hAnsi="Courier New" w:cs="Courier New"/>
+        </w:rPr>
+        <w:tab/>
+      </w:r>
+      <w:r>
+        <w:rPr>
+          <w:rFonts w:ascii="Courier New" w:hAnsi="Courier New" w:cs="Courier New"/>
+        </w:rPr>
+        <w:tab/>
+      </w:r>
+      <w:r>
+        <w:rPr>
+          <w:rFonts w:ascii="Courier New" w:hAnsi="Courier New" w:cs="Courier New"/>
+        </w:rPr>
+        <w:tab/>
+      </w:r>
+      <w:r>
+        <w:rPr>
+          <w:rFonts w:ascii="Courier New" w:hAnsi="Courier New" w:cs="Courier New"/>
+        </w:rPr>
+        <w:tab/>
+        <w:t>- 13</w:t>
+      </w:r>
+    </w:p>
+    <w:p>
+      <w:pPr>
+        <w:pStyle w:val="PlainText"/>
+        <w:rPr>
+          <w:rFonts w:ascii="Courier New" w:hAnsi="Courier New" w:cs="Courier New"/>
+        </w:rPr>
+      </w:pPr>
+      <w:r>
+        <w:rPr>
+          <w:rFonts w:ascii="Courier New" w:hAnsi="Courier New" w:cs="Courier New"/>
+        </w:rPr>
+        <w:t>Total Price</w:t>
+      </w:r>
+      <w:r>
+        <w:rPr>
+          <w:rFonts w:ascii="Courier New" w:hAnsi="Courier New" w:cs="Courier New"/>
+        </w:rPr>
+        <w:tab/>
+      </w:r>
+      <w:r>
+        <w:rPr>
+          <w:rFonts w:ascii="Courier New" w:hAnsi="Courier New" w:cs="Courier New"/>
+        </w:rPr>
+        <w:tab/>
+      </w:r>
+      <w:r>
+        <w:rPr>
+          <w:rFonts w:ascii="Courier New" w:hAnsi="Courier New" w:cs="Courier New"/>
+        </w:rPr>
+        <w:tab/>
+      </w:r>
+      <w:r>
+        <w:rPr>
+          <w:rFonts w:ascii="Courier New" w:hAnsi="Courier New" w:cs="Courier New"/>
+        </w:rPr>
+        <w:tab/>
+        <w:t>- 1014.0</w:t>
+      </w:r>
+    </w:p>
+    <w:p>
+      <w:pPr>
+        <w:pStyle w:val="PlainText"/>
+        <w:rPr>
+          <w:rFonts w:ascii="Courier New" w:hAnsi="Courier New" w:cs="Courier New"/>
+        </w:rPr>
+      </w:pPr>
+      <w:r>
+        <w:rPr>
+          <w:rFonts w:ascii="Courier New" w:hAnsi="Courier New" w:cs="Courier New"/>
+        </w:rPr>
+        <w:t>Amount balance</w:t>
+      </w:r>
+      <w:r>
+        <w:rPr>
+          <w:rFonts w:ascii="Courier New" w:hAnsi="Courier New" w:cs="Courier New"/>
+        </w:rPr>
+        <w:tab/>
+      </w:r>
+      <w:r>
+        <w:rPr>
+          <w:rFonts w:ascii="Courier New" w:hAnsi="Courier New" w:cs="Courier New"/>
+        </w:rPr>
+        <w:tab/>
+      </w:r>
+      <w:r>
+        <w:rPr>
+          <w:rFonts w:ascii="Courier New" w:hAnsi="Courier New" w:cs="Courier New"/>
+        </w:rPr>
+        <w:tab/>
+        <w:t>- 28849.0</w:t>
+      </w:r>
+    </w:p>
+    <w:p>
+      <w:pPr>
+        <w:pStyle w:val="PlainText"/>
+        <w:rPr>
+          <w:rFonts w:ascii="Courier New" w:hAnsi="Courier New" w:cs="Courier New"/>
+        </w:rPr>
+      </w:pPr>
+    </w:p>
+    <w:p>
+      <w:pPr>
+        <w:pStyle w:val="PlainText"/>
+        <w:rPr>
+          <w:rFonts w:ascii="Courier New" w:hAnsi="Courier New" w:cs="Courier New"/>
+        </w:rPr>
+      </w:pPr>
+      <w:r>
+        <w:rPr>
+          <w:rFonts w:ascii="Courier New" w:hAnsi="Courier New" w:cs="Courier New"/>
+        </w:rPr>
+        <w:t>Item Name</w:t>
+      </w:r>
+      <w:r>
+        <w:rPr>
+          <w:rFonts w:ascii="Courier New" w:hAnsi="Courier New" w:cs="Courier New"/>
+        </w:rPr>
+        <w:tab/>
+      </w:r>
+      <w:r>
+        <w:rPr>
+          <w:rFonts w:ascii="Courier New" w:hAnsi="Courier New" w:cs="Courier New"/>
+        </w:rPr>
+        <w:tab/>
+      </w:r>
+      <w:r>
+        <w:rPr>
+          <w:rFonts w:ascii="Courier New" w:hAnsi="Courier New" w:cs="Courier New"/>
+        </w:rPr>
+        <w:tab/>
+      </w:r>
+      <w:r>
+        <w:rPr>
+          <w:rFonts w:ascii="Courier New" w:hAnsi="Courier New" w:cs="Courier New"/>
+        </w:rPr>
+        <w:tab/>
+        <w:t>- CARROT</w:t>
+      </w:r>
+    </w:p>
+    <w:p>
+      <w:pPr>
+        <w:pStyle w:val="PlainText"/>
+        <w:rPr>
+          <w:rFonts w:ascii="Courier New" w:hAnsi="Courier New" w:cs="Courier New"/>
+        </w:rPr>
+      </w:pPr>
+      <w:r>
+        <w:rPr>
+          <w:rFonts w:ascii="Courier New" w:hAnsi="Courier New" w:cs="Courier New"/>
+        </w:rPr>
+        <w:t>Number of Pockets</w:t>
+      </w:r>
+      <w:r>
+        <w:rPr>
+          <w:rFonts w:ascii="Courier New" w:hAnsi="Courier New" w:cs="Courier New"/>
+        </w:rPr>
+        <w:tab/>
+      </w:r>
+      <w:r>
+        <w:rPr>
+          <w:rFonts w:ascii="Courier New" w:hAnsi="Courier New" w:cs="Courier New"/>
+        </w:rPr>
+        <w:tab/>
+      </w:r>
+      <w:r>
+        <w:rPr>
+          <w:rFonts w:ascii="Courier New" w:hAnsi="Courier New" w:cs="Courier New"/>
+        </w:rPr>
+        <w:tab/>
+        <w:t>- 2</w:t>
+      </w:r>
+    </w:p>
+    <w:p>
+      <w:pPr>
+        <w:pStyle w:val="PlainText"/>
+        <w:rPr>
+          <w:rFonts w:ascii="Courier New" w:hAnsi="Courier New" w:cs="Courier New"/>
+        </w:rPr>
+      </w:pPr>
+      <w:r>
+        <w:rPr>
+          <w:rFonts w:ascii="Courier New" w:hAnsi="Courier New" w:cs="Courier New"/>
+        </w:rPr>
+        <w:t>Number of KGs</w:t>
+      </w:r>
+      <w:r>
+        <w:rPr>
+          <w:rFonts w:ascii="Courier New" w:hAnsi="Courier New" w:cs="Courier New"/>
+        </w:rPr>
+        <w:tab/>
+      </w:r>
+      <w:r>
+        <w:rPr>
+          <w:rFonts w:ascii="Courier New" w:hAnsi="Courier New" w:cs="Courier New"/>
+        </w:rPr>
+        <w:tab/>
+      </w:r>
+      <w:r>
+        <w:rPr>
+          <w:rFonts w:ascii="Courier New" w:hAnsi="Courier New" w:cs="Courier New"/>
+        </w:rPr>
+        <w:tab/>
+        <w:t>- 173</w:t>
+      </w:r>
+    </w:p>
+    <w:p>
+      <w:pPr>
+        <w:pStyle w:val="PlainText"/>
+        <w:rPr>
+          <w:rFonts w:ascii="Courier New" w:hAnsi="Courier New" w:cs="Courier New"/>
+        </w:rPr>
+      </w:pPr>
+      <w:r>
+        <w:rPr>
+          <w:rFonts w:ascii="Courier New" w:hAnsi="Courier New" w:cs="Courier New"/>
+        </w:rPr>
+        <w:t>Rate</w:t>
+      </w:r>
+      <w:r>
+        <w:rPr>
+          <w:rFonts w:ascii="Courier New" w:hAnsi="Courier New" w:cs="Courier New"/>
+        </w:rPr>
+        <w:tab/>
+      </w:r>
+      <w:r>
+        <w:rPr>
+          <w:rFonts w:ascii="Courier New" w:hAnsi="Courier New" w:cs="Courier New"/>
+        </w:rPr>
+        <w:tab/>
+      </w:r>
+      <w:r>
+        <w:rPr>
+          <w:rFonts w:ascii="Courier New" w:hAnsi="Courier New" w:cs="Courier New"/>
+        </w:rPr>
+        <w:tab/>
+      </w:r>
+      <w:r>
+        <w:rPr>
+          <w:rFonts w:ascii="Courier New" w:hAnsi="Courier New" w:cs="Courier New"/>
+        </w:rPr>
+        <w:tab/>
+      </w:r>
+      <w:r>
+        <w:rPr>
+          <w:rFonts w:ascii="Courier New" w:hAnsi="Courier New" w:cs="Courier New"/>
+        </w:rPr>
+        <w:tab/>
+        <w:t>- 28</w:t>
+      </w:r>
+    </w:p>
+    <w:p>
+      <w:pPr>
+        <w:pStyle w:val="PlainText"/>
+        <w:rPr>
+          <w:rFonts w:ascii="Courier New" w:hAnsi="Courier New" w:cs="Courier New"/>
+        </w:rPr>
+      </w:pPr>
+      <w:r>
+        <w:rPr>
+          <w:rFonts w:ascii="Courier New" w:hAnsi="Courier New" w:cs="Courier New"/>
+        </w:rPr>
+        <w:t>Total Price</w:t>
+      </w:r>
+      <w:r>
+        <w:rPr>
+          <w:rFonts w:ascii="Courier New" w:hAnsi="Courier New" w:cs="Courier New"/>
+        </w:rPr>
+        <w:tab/>
+      </w:r>
+      <w:r>
+        <w:rPr>
+          <w:rFonts w:ascii="Courier New" w:hAnsi="Courier New" w:cs="Courier New"/>
+        </w:rPr>
+        <w:tab/>
+      </w:r>
+      <w:r>
+        <w:rPr>
+          <w:rFonts w:ascii="Courier New" w:hAnsi="Courier New" w:cs="Courier New"/>
+        </w:rPr>
+        <w:tab/>
+      </w:r>
+      <w:r>
+        <w:rPr>
+          <w:rFonts w:ascii="Courier New" w:hAnsi="Courier New" w:cs="Courier New"/>
+        </w:rPr>
+        <w:tab/>
+        <w:t>- 4844.0</w:t>
+      </w:r>
+    </w:p>
+    <w:p>
+      <w:pPr>
+        <w:pStyle w:val="PlainText"/>
+        <w:rPr>
+          <w:rFonts w:ascii="Courier New" w:hAnsi="Courier New" w:cs="Courier New"/>
+          <w:color w:val="FF0000"/>
+        </w:rPr>
+      </w:pPr>
+      <w:r>
+        <w:rPr>
+          <w:rFonts w:ascii="Courier New" w:hAnsi="Courier New" w:cs="Courier New"/>
+          <w:color w:val="FF0000"/>
+        </w:rPr>
+        <w:t>Amount Received</w:t>
+      </w:r>
+      <w:r>
+        <w:rPr>
+          <w:rFonts w:ascii="Courier New" w:hAnsi="Courier New" w:cs="Courier New"/>
+          <w:color w:val="FF0000"/>
+        </w:rPr>
+        <w:tab/>
+      </w:r>
+      <w:r>
+        <w:rPr>
+          <w:rFonts w:ascii="Courier New" w:hAnsi="Courier New" w:cs="Courier New"/>
+          <w:color w:val="FF0000"/>
+        </w:rPr>
+        <w:tab/>
+      </w:r>
+      <w:r>
+        <w:rPr>
+          <w:rFonts w:ascii="Courier New" w:hAnsi="Courier New" w:cs="Courier New"/>
+          <w:color w:val="FF0000"/>
+        </w:rPr>
+        <w:tab/>
+        <w:t>- 10000</w:t>
+      </w:r>
+    </w:p>
+    <w:p>
+      <w:pPr>
+        <w:pStyle w:val="PlainText"/>
+        <w:rPr>
+          <w:rFonts w:ascii="Courier New" w:hAnsi="Courier New" w:cs="Courier New"/>
+          <w:b/>
+        </w:rPr>
+      </w:pPr>
+      <w:r>
+        <w:rPr>
+          <w:rFonts w:ascii="Courier New" w:hAnsi="Courier New" w:cs="Courier New"/>
+          <w:b/>
+        </w:rPr>
+        <w:t>Amount balance</w:t>
+      </w:r>
+      <w:r>
+        <w:rPr>
+          <w:rFonts w:ascii="Courier New" w:hAnsi="Courier New" w:cs="Courier New"/>
+          <w:b/>
+        </w:rPr>
+        <w:tab/>
+      </w:r>
+      <w:r>
+        <w:rPr>
+          <w:rFonts w:ascii="Courier New" w:hAnsi="Courier New" w:cs="Courier New"/>
+          <w:b/>
+        </w:rPr>
+        <w:tab/>
+      </w:r>
+      <w:r>
+        <w:rPr>
+          <w:rFonts w:ascii="Courier New" w:hAnsi="Courier New" w:cs="Courier New"/>
+          <w:b/>
+        </w:rPr>
+        <w:tab/>
+        <w:t>- 23693.0</w:t>
+      </w:r>
+    </w:p>
+    <w:p>
+      <w:pPr>
+        <w:pStyle w:val="PlainText"/>
+        <w:rPr>
+          <w:rFonts w:ascii="Courier New" w:hAnsi="Courier New" w:cs="Courier New"/>
+        </w:rPr>
+      </w:pPr>
+      <w:r>
+        <w:rPr>
+          <w:rFonts w:ascii="Courier New" w:hAnsi="Courier New" w:cs="Courier New"/>
+        </w:rPr>
+        <w:t>Amount Received mode</w:t>
+      </w:r>
+      <w:r>
+        <w:rPr>
+          <w:rFonts w:ascii="Courier New" w:hAnsi="Courier New" w:cs="Courier New"/>
+        </w:rPr>
+        <w:tab/>
+      </w:r>
+      <w:r>
+        <w:rPr>
+          <w:rFonts w:ascii="Courier New" w:hAnsi="Courier New" w:cs="Courier New"/>
+        </w:rPr>
+        <w:tab/>
+        <w:t>- CASH</w:t>
+      </w:r>
+    </w:p>
+    <w:p>
+      <w:pPr>
+        <w:pStyle w:val="PlainText"/>
+        <w:rPr>
+          <w:rFonts w:ascii="Courier New" w:hAnsi="Courier New" w:cs="Courier New"/>
+        </w:rPr>
+      </w:pPr>
+    </w:p>
+    <w:p>
+      <w:pPr>
+        <w:pStyle w:val="PlainText"/>
+        <w:rPr>
+          <w:rFonts w:ascii="Courier New" w:hAnsi="Courier New" w:cs="Courier New"/>
+        </w:rPr>
+      </w:pPr>
+      <w:r>
+        <w:rPr>
+          <w:rFonts w:ascii="Courier New" w:hAnsi="Courier New" w:cs="Courier New"/>
+        </w:rPr>
+        <w:t>SUN Sep 23</w:t>
+      </w:r>
+      <w:r>
+        <w:rPr>
+          <w:rFonts w:ascii="Courier New" w:hAnsi="Courier New" w:cs="Courier New"/>
+        </w:rPr>
+        <w:t xml:space="preserve"> 12:38:46 IST 2018</w:t>
+      </w:r>
+    </w:p>
+    <w:p>
+      <w:pPr>
+        <w:pStyle w:val="PlainText"/>
+        <w:rPr>
+          <w:rFonts w:ascii="Courier New" w:hAnsi="Courier New" w:cs="Courier New"/>
+        </w:rPr>
+      </w:pPr>
+      <w:r>
+        <w:rPr>
+          <w:rFonts w:ascii="Courier New" w:hAnsi="Courier New" w:cs="Courier New"/>
+        </w:rPr>
+        <w:t>Person Name</w:t>
+      </w:r>
+      <w:r>
+        <w:rPr>
+          <w:rFonts w:ascii="Courier New" w:hAnsi="Courier New" w:cs="Courier New"/>
+        </w:rPr>
+        <w:tab/>
+      </w:r>
+      <w:r>
+        <w:rPr>
+          <w:rFonts w:ascii="Courier New" w:hAnsi="Courier New" w:cs="Courier New"/>
+        </w:rPr>
+        <w:tab/>
+      </w:r>
+      <w:r>
+        <w:rPr>
+          <w:rFonts w:ascii="Courier New" w:hAnsi="Courier New" w:cs="Courier New"/>
+        </w:rPr>
+        <w:tab/>
+      </w:r>
+      <w:r>
+        <w:rPr>
+          <w:rFonts w:ascii="Courier New" w:hAnsi="Courier New" w:cs="Courier New"/>
+        </w:rPr>
+        <w:tab/>
+        <w:t>- GAVI</w:t>
+      </w:r>
+    </w:p>
+    <w:p>
+      <w:pPr>
+        <w:pStyle w:val="PlainText"/>
+        <w:rPr>
+          <w:rFonts w:ascii="Courier New" w:hAnsi="Courier New" w:cs="Courier New"/>
+        </w:rPr>
+      </w:pPr>
+      <w:r>
+        <w:rPr>
+          <w:rFonts w:ascii="Courier New" w:hAnsi="Courier New" w:cs="Courier New"/>
+        </w:rPr>
+        <w:t>Bill number</w:t>
+      </w:r>
+      <w:r>
+        <w:rPr>
+          <w:rFonts w:ascii="Courier New" w:hAnsi="Courier New" w:cs="Courier New"/>
+        </w:rPr>
+        <w:tab/>
+      </w:r>
+      <w:r>
+        <w:rPr>
+          <w:rFonts w:ascii="Courier New" w:hAnsi="Courier New" w:cs="Courier New"/>
+        </w:rPr>
+        <w:tab/>
+      </w:r>
+      <w:r>
+        <w:rPr>
+          <w:rFonts w:ascii="Courier New" w:hAnsi="Courier New" w:cs="Courier New"/>
+        </w:rPr>
+        <w:tab/>
+      </w:r>
+      <w:r>
+        <w:rPr>
+          <w:rFonts w:ascii="Courier New" w:hAnsi="Courier New" w:cs="Courier New"/>
+        </w:rPr>
+        <w:tab/>
+        <w:t>- 7979</w:t>
+      </w:r>
+    </w:p>
+    <w:p>
+      <w:pPr>
+        <w:pStyle w:val="PlainText"/>
+        <w:rPr>
+          <w:rFonts w:ascii="Courier New" w:hAnsi="Courier New" w:cs="Courier New"/>
+        </w:rPr>
+      </w:pPr>
+      <w:r>
+        <w:rPr>
+          <w:rFonts w:ascii="Courier New" w:hAnsi="Courier New" w:cs="Courier New"/>
+        </w:rPr>
+        <w:t>---------------------------------------------------------------</w:t>
+      </w:r>
+    </w:p>
+    <w:p>
+      <w:pPr>
+        <w:pStyle w:val="PlainText"/>
+        <w:rPr>
+          <w:rFonts w:ascii="Courier New" w:hAnsi="Courier New" w:cs="Courier New"/>
+        </w:rPr>
+      </w:pPr>
+      <w:r>
+        <w:rPr>
+          <w:rFonts w:ascii="Courier New" w:hAnsi="Courier New" w:cs="Courier New"/>
+        </w:rPr>
+        <w:t>Item Name</w:t>
+      </w:r>
+      <w:r>
+        <w:rPr>
+          <w:rFonts w:ascii="Courier New" w:hAnsi="Courier New" w:cs="Courier New"/>
+        </w:rPr>
+        <w:tab/>
+      </w:r>
+      <w:r>
+        <w:rPr>
+          <w:rFonts w:ascii="Courier New" w:hAnsi="Courier New" w:cs="Courier New"/>
+        </w:rPr>
+        <w:tab/>
+      </w:r>
+      <w:r>
+        <w:rPr>
+          <w:rFonts w:ascii="Courier New" w:hAnsi="Courier New" w:cs="Courier New"/>
+        </w:rPr>
+        <w:tab/>
+      </w:r>
+      <w:r>
+        <w:rPr>
+          <w:rFonts w:ascii="Courier New" w:hAnsi="Courier New" w:cs="Courier New"/>
+        </w:rPr>
+        <w:tab/>
+        <w:t>- CARROT</w:t>
+      </w:r>
+    </w:p>
+    <w:p>
+      <w:pPr>
+        <w:pStyle w:val="PlainText"/>
+        <w:rPr>
+          <w:rFonts w:ascii="Courier New" w:hAnsi="Courier New" w:cs="Courier New"/>
+        </w:rPr>
+      </w:pPr>
+      <w:r>
+        <w:rPr>
+          <w:rFonts w:ascii="Courier New" w:hAnsi="Courier New" w:cs="Courier New"/>
+        </w:rPr>
+        <w:t>Number of Pockets</w:t>
+      </w:r>
+      <w:r>
+        <w:rPr>
+          <w:rFonts w:ascii="Courier New" w:hAnsi="Courier New" w:cs="Courier New"/>
+        </w:rPr>
+        <w:tab/>
+      </w:r>
+      <w:r>
+        <w:rPr>
+          <w:rFonts w:ascii="Courier New" w:hAnsi="Courier New" w:cs="Courier New"/>
+        </w:rPr>
+        <w:tab/>
+      </w:r>
+      <w:r>
+        <w:rPr>
+          <w:rFonts w:ascii="Courier New" w:hAnsi="Courier New" w:cs="Courier New"/>
+        </w:rPr>
+        <w:tab/>
+        <w:t>- 1</w:t>
+      </w:r>
+    </w:p>
+    <w:p>
+      <w:pPr>
+        <w:pStyle w:val="PlainText"/>
+        <w:rPr>
+          <w:rFonts w:ascii="Courier New" w:hAnsi="Courier New" w:cs="Courier New"/>
+        </w:rPr>
+      </w:pPr>
+      <w:r>
+        <w:rPr>
+          <w:rFonts w:ascii="Courier New" w:hAnsi="Courier New" w:cs="Courier New"/>
+        </w:rPr>
+        <w:t>Number of KGs</w:t>
+      </w:r>
+      <w:r>
+        <w:rPr>
+          <w:rFonts w:ascii="Courier New" w:hAnsi="Courier New" w:cs="Courier New"/>
+        </w:rPr>
+        <w:tab/>
+      </w:r>
+      <w:r>
+        <w:rPr>
+          <w:rFonts w:ascii="Courier New" w:hAnsi="Courier New" w:cs="Courier New"/>
+        </w:rPr>
+        <w:tab/>
+      </w:r>
+      <w:r>
+        <w:rPr>
+          <w:rFonts w:ascii="Courier New" w:hAnsi="Courier New" w:cs="Courier New"/>
+        </w:rPr>
+        <w:tab/>
+        <w:t>- 101</w:t>
+      </w:r>
+    </w:p>
+    <w:p>
+      <w:pPr>
+        <w:pStyle w:val="PlainText"/>
+        <w:rPr>
+          <w:rFonts w:ascii="Courier New" w:hAnsi="Courier New" w:cs="Courier New"/>
+        </w:rPr>
+      </w:pPr>
+      <w:r>
+        <w:rPr>
+          <w:rFonts w:ascii="Courier New" w:hAnsi="Courier New" w:cs="Courier New"/>
+        </w:rPr>
+        <w:t>Rate</w:t>
+      </w:r>
+      <w:r>
+        <w:rPr>
+          <w:rFonts w:ascii="Courier New" w:hAnsi="Courier New" w:cs="Courier New"/>
+        </w:rPr>
+        <w:tab/>
+      </w:r>
+      <w:r>
+        <w:rPr>
+          <w:rFonts w:ascii="Courier New" w:hAnsi="Courier New" w:cs="Courier New"/>
+        </w:rPr>
+        <w:tab/>
+      </w:r>
+      <w:r>
+        <w:rPr>
+          <w:rFonts w:ascii="Courier New" w:hAnsi="Courier New" w:cs="Courier New"/>
+        </w:rPr>
+        <w:tab/>
+      </w:r>
+      <w:r>
+        <w:rPr>
+          <w:rFonts w:ascii="Courier New" w:hAnsi="Courier New" w:cs="Courier New"/>
+        </w:rPr>
+        <w:tab/>
+      </w:r>
+      <w:r>
+        <w:rPr>
+          <w:rFonts w:ascii="Courier New" w:hAnsi="Courier New" w:cs="Courier New"/>
+        </w:rPr>
+        <w:tab/>
+        <w:t>- 26</w:t>
+      </w:r>
+    </w:p>
+    <w:p>
+      <w:pPr>
+        <w:pStyle w:val="PlainText"/>
+        <w:rPr>
+          <w:rFonts w:ascii="Courier New" w:hAnsi="Courier New" w:cs="Courier New"/>
+        </w:rPr>
+      </w:pPr>
+      <w:r>
+        <w:rPr>
+          <w:rFonts w:ascii="Courier New" w:hAnsi="Courier New" w:cs="Courier New"/>
+        </w:rPr>
+        <w:t>Total Price</w:t>
+      </w:r>
+      <w:r>
+        <w:rPr>
+          <w:rFonts w:ascii="Courier New" w:hAnsi="Courier New" w:cs="Courier New"/>
+        </w:rPr>
+        <w:tab/>
+      </w:r>
+      <w:r>
+        <w:rPr>
+          <w:rFonts w:ascii="Courier New" w:hAnsi="Courier New" w:cs="Courier New"/>
+        </w:rPr>
+        <w:tab/>
+      </w:r>
+      <w:r>
+        <w:rPr>
+          <w:rFonts w:ascii="Courier New" w:hAnsi="Courier New" w:cs="Courier New"/>
+        </w:rPr>
+        <w:tab/>
+      </w:r>
+      <w:r>
+        <w:rPr>
+          <w:rFonts w:ascii="Courier New" w:hAnsi="Courier New" w:cs="Courier New"/>
+        </w:rPr>
+        <w:tab/>
+        <w:t>- 2626.0</w:t>
+      </w:r>
+    </w:p>
+    <w:p>
+      <w:pPr>
+        <w:pStyle w:val="PlainText"/>
+        <w:rPr>
+          <w:rFonts w:ascii="Courier New" w:hAnsi="Courier New" w:cs="Courier New"/>
+          <w:b/>
+        </w:rPr>
+      </w:pPr>
+      <w:r>
+        <w:rPr>
+          <w:rFonts w:ascii="Courier New" w:hAnsi="Courier New" w:cs="Courier New"/>
+          <w:b/>
+        </w:rPr>
+        <w:t>Amount balance</w:t>
+      </w:r>
+      <w:r>
+        <w:rPr>
+          <w:rFonts w:ascii="Courier New" w:hAnsi="Courier New" w:cs="Courier New"/>
+          <w:b/>
+        </w:rPr>
+        <w:tab/>
+      </w:r>
+      <w:r>
+        <w:rPr>
+          <w:rFonts w:ascii="Courier New" w:hAnsi="Courier New" w:cs="Courier New"/>
+          <w:b/>
+        </w:rPr>
+        <w:tab/>
+      </w:r>
+      <w:r>
+        <w:rPr>
+          <w:rFonts w:ascii="Courier New" w:hAnsi="Courier New" w:cs="Courier New"/>
+          <w:b/>
+        </w:rPr>
+        <w:tab/>
+        <w:t>- 26319.0</w:t>
+      </w:r>
+    </w:p>
+    <w:p>
+      <w:pPr>
+        <w:pStyle w:val="PlainText"/>
+        <w:rPr>
+          <w:rFonts w:ascii="Courier New" w:hAnsi="Courier New" w:cs="Courier New"/>
+        </w:rPr>
+      </w:pPr>
+    </w:p>
+    <w:p>
+      <w:pPr>
+        <w:pStyle w:val="PlainText"/>
+        <w:rPr>
+          <w:rFonts w:ascii="Courier New" w:hAnsi="Courier New" w:cs="Courier New"/>
+        </w:rPr>
+      </w:pPr>
+    </w:p>
+    <w:p>
+      <w:pPr>
+        <w:pStyle w:val="PlainText"/>
+        <w:rPr>
+          <w:rFonts w:ascii="Courier New" w:hAnsi="Courier New" w:cs="Courier New"/>
+        </w:rPr>
+      </w:pPr>
+    </w:p>
+    <w:p>
+      <w:pPr>
+        <w:pStyle w:val="PlainText"/>
+        <w:rPr>
+          <w:rFonts w:ascii="Courier New" w:hAnsi="Courier New" w:cs="Courier New"/>
+          <w:b/>
+        </w:rPr>
+      </w:pPr>
     </w:p>
     <w:p>
       <w:pPr>

--- a/customer _details/GANGAMMA/SEP/TUMKUR/GAVI/PURCHASE  DETAILS.docx
+++ b/customer _details/GANGAMMA/SEP/TUMKUR/GAVI/PURCHASE  DETAILS.docx
@@ -59025,13 +59025,7 @@
         <w:rPr>
           <w:rFonts w:ascii="Courier New" w:hAnsi="Courier New" w:cs="Courier New"/>
         </w:rPr>
-        <w:t>SUN Sep 23</w:t>
-      </w:r>
-      <w:r>
-        <w:rPr>
-          <w:rFonts w:ascii="Courier New" w:hAnsi="Courier New" w:cs="Courier New"/>
-        </w:rPr>
-        <w:t xml:space="preserve"> 12:38:46 IST 2018</w:t>
+        <w:t>SUN Sep 23 12:38:46 IST 2018</w:t>
       </w:r>
     </w:p>
     <w:p>
@@ -59352,6 +59346,371 @@
         <w:tab/>
         <w:t>- 26319.0</w:t>
       </w:r>
+    </w:p>
+    <w:p>
+      <w:pPr>
+        <w:pStyle w:val="PlainText"/>
+        <w:rPr>
+          <w:rFonts w:ascii="Courier New" w:hAnsi="Courier New" w:cs="Courier New"/>
+          <w:b/>
+        </w:rPr>
+      </w:pPr>
+    </w:p>
+    <w:p>
+      <w:pPr>
+        <w:pStyle w:val="PlainText"/>
+        <w:rPr>
+          <w:rFonts w:ascii="Courier New" w:hAnsi="Courier New" w:cs="Courier New"/>
+        </w:rPr>
+      </w:pPr>
+      <w:r>
+        <w:rPr>
+          <w:rFonts w:ascii="Courier New" w:hAnsi="Courier New" w:cs="Courier New"/>
+        </w:rPr>
+        <w:t>MON Sep 24</w:t>
+      </w:r>
+      <w:r>
+        <w:rPr>
+          <w:rFonts w:ascii="Courier New" w:hAnsi="Courier New" w:cs="Courier New"/>
+        </w:rPr>
+        <w:t xml:space="preserve"> 11:54:52 IST 2018</w:t>
+      </w:r>
+    </w:p>
+    <w:p>
+      <w:pPr>
+        <w:pStyle w:val="PlainText"/>
+        <w:rPr>
+          <w:rFonts w:ascii="Courier New" w:hAnsi="Courier New" w:cs="Courier New"/>
+        </w:rPr>
+      </w:pPr>
+      <w:r>
+        <w:rPr>
+          <w:rFonts w:ascii="Courier New" w:hAnsi="Courier New" w:cs="Courier New"/>
+        </w:rPr>
+        <w:t>Person Name</w:t>
+      </w:r>
+      <w:r>
+        <w:rPr>
+          <w:rFonts w:ascii="Courier New" w:hAnsi="Courier New" w:cs="Courier New"/>
+        </w:rPr>
+        <w:tab/>
+      </w:r>
+      <w:r>
+        <w:rPr>
+          <w:rFonts w:ascii="Courier New" w:hAnsi="Courier New" w:cs="Courier New"/>
+        </w:rPr>
+        <w:tab/>
+      </w:r>
+      <w:r>
+        <w:rPr>
+          <w:rFonts w:ascii="Courier New" w:hAnsi="Courier New" w:cs="Courier New"/>
+        </w:rPr>
+        <w:tab/>
+      </w:r>
+      <w:r>
+        <w:rPr>
+          <w:rFonts w:ascii="Courier New" w:hAnsi="Courier New" w:cs="Courier New"/>
+        </w:rPr>
+        <w:tab/>
+        <w:t>- GAVI</w:t>
+      </w:r>
+    </w:p>
+    <w:p>
+      <w:pPr>
+        <w:pStyle w:val="PlainText"/>
+        <w:rPr>
+          <w:rFonts w:ascii="Courier New" w:hAnsi="Courier New" w:cs="Courier New"/>
+        </w:rPr>
+      </w:pPr>
+      <w:r>
+        <w:rPr>
+          <w:rFonts w:ascii="Courier New" w:hAnsi="Courier New" w:cs="Courier New"/>
+        </w:rPr>
+        <w:t>Bill number</w:t>
+      </w:r>
+      <w:r>
+        <w:rPr>
+          <w:rFonts w:ascii="Courier New" w:hAnsi="Courier New" w:cs="Courier New"/>
+        </w:rPr>
+        <w:tab/>
+      </w:r>
+      <w:r>
+        <w:rPr>
+          <w:rFonts w:ascii="Courier New" w:hAnsi="Courier New" w:cs="Courier New"/>
+        </w:rPr>
+        <w:tab/>
+      </w:r>
+      <w:r>
+        <w:rPr>
+          <w:rFonts w:ascii="Courier New" w:hAnsi="Courier New" w:cs="Courier New"/>
+        </w:rPr>
+        <w:tab/>
+      </w:r>
+      <w:r>
+        <w:rPr>
+          <w:rFonts w:ascii="Courier New" w:hAnsi="Courier New" w:cs="Courier New"/>
+        </w:rPr>
+        <w:tab/>
+        <w:t>- 7994</w:t>
+      </w:r>
+    </w:p>
+    <w:p>
+      <w:pPr>
+        <w:pStyle w:val="PlainText"/>
+        <w:rPr>
+          <w:rFonts w:ascii="Courier New" w:hAnsi="Courier New" w:cs="Courier New"/>
+        </w:rPr>
+      </w:pPr>
+      <w:r>
+        <w:rPr>
+          <w:rFonts w:ascii="Courier New" w:hAnsi="Courier New" w:cs="Courier New"/>
+        </w:rPr>
+        <w:t>---------------------------------------------------------------</w:t>
+      </w:r>
+    </w:p>
+    <w:p>
+      <w:pPr>
+        <w:pStyle w:val="PlainText"/>
+        <w:rPr>
+          <w:rFonts w:ascii="Courier New" w:hAnsi="Courier New" w:cs="Courier New"/>
+        </w:rPr>
+      </w:pPr>
+      <w:r>
+        <w:rPr>
+          <w:rFonts w:ascii="Courier New" w:hAnsi="Courier New" w:cs="Courier New"/>
+        </w:rPr>
+        <w:t>Item Name</w:t>
+      </w:r>
+      <w:r>
+        <w:rPr>
+          <w:rFonts w:ascii="Courier New" w:hAnsi="Courier New" w:cs="Courier New"/>
+        </w:rPr>
+        <w:tab/>
+      </w:r>
+      <w:r>
+        <w:rPr>
+          <w:rFonts w:ascii="Courier New" w:hAnsi="Courier New" w:cs="Courier New"/>
+        </w:rPr>
+        <w:tab/>
+      </w:r>
+      <w:r>
+        <w:rPr>
+          <w:rFonts w:ascii="Courier New" w:hAnsi="Courier New" w:cs="Courier New"/>
+        </w:rPr>
+        <w:tab/>
+      </w:r>
+      <w:r>
+        <w:rPr>
+          <w:rFonts w:ascii="Courier New" w:hAnsi="Courier New" w:cs="Courier New"/>
+        </w:rPr>
+        <w:tab/>
+        <w:t>- POTATO EVE</w:t>
+      </w:r>
+    </w:p>
+    <w:p>
+      <w:pPr>
+        <w:pStyle w:val="PlainText"/>
+        <w:rPr>
+          <w:rFonts w:ascii="Courier New" w:hAnsi="Courier New" w:cs="Courier New"/>
+        </w:rPr>
+      </w:pPr>
+      <w:r>
+        <w:rPr>
+          <w:rFonts w:ascii="Courier New" w:hAnsi="Courier New" w:cs="Courier New"/>
+        </w:rPr>
+        <w:t>Number of Pockets</w:t>
+      </w:r>
+      <w:r>
+        <w:rPr>
+          <w:rFonts w:ascii="Courier New" w:hAnsi="Courier New" w:cs="Courier New"/>
+        </w:rPr>
+        <w:tab/>
+      </w:r>
+      <w:r>
+        <w:rPr>
+          <w:rFonts w:ascii="Courier New" w:hAnsi="Courier New" w:cs="Courier New"/>
+        </w:rPr>
+        <w:tab/>
+      </w:r>
+      <w:r>
+        <w:rPr>
+          <w:rFonts w:ascii="Courier New" w:hAnsi="Courier New" w:cs="Courier New"/>
+        </w:rPr>
+        <w:tab/>
+        <w:t>- 2</w:t>
+      </w:r>
+    </w:p>
+    <w:p>
+      <w:pPr>
+        <w:pStyle w:val="PlainText"/>
+        <w:rPr>
+          <w:rFonts w:ascii="Courier New" w:hAnsi="Courier New" w:cs="Courier New"/>
+        </w:rPr>
+      </w:pPr>
+      <w:r>
+        <w:rPr>
+          <w:rFonts w:ascii="Courier New" w:hAnsi="Courier New" w:cs="Courier New"/>
+        </w:rPr>
+        <w:t>Number of KGs</w:t>
+      </w:r>
+      <w:r>
+        <w:rPr>
+          <w:rFonts w:ascii="Courier New" w:hAnsi="Courier New" w:cs="Courier New"/>
+        </w:rPr>
+        <w:tab/>
+      </w:r>
+      <w:r>
+        <w:rPr>
+          <w:rFonts w:ascii="Courier New" w:hAnsi="Courier New" w:cs="Courier New"/>
+        </w:rPr>
+        <w:tab/>
+      </w:r>
+      <w:r>
+        <w:rPr>
+          <w:rFonts w:ascii="Courier New" w:hAnsi="Courier New" w:cs="Courier New"/>
+        </w:rPr>
+        <w:tab/>
+        <w:t>- 125</w:t>
+      </w:r>
+    </w:p>
+    <w:p>
+      <w:pPr>
+        <w:pStyle w:val="PlainText"/>
+        <w:rPr>
+          <w:rFonts w:ascii="Courier New" w:hAnsi="Courier New" w:cs="Courier New"/>
+        </w:rPr>
+      </w:pPr>
+      <w:r>
+        <w:rPr>
+          <w:rFonts w:ascii="Courier New" w:hAnsi="Courier New" w:cs="Courier New"/>
+        </w:rPr>
+        <w:t>Rate</w:t>
+      </w:r>
+      <w:r>
+        <w:rPr>
+          <w:rFonts w:ascii="Courier New" w:hAnsi="Courier New" w:cs="Courier New"/>
+        </w:rPr>
+        <w:tab/>
+      </w:r>
+      <w:r>
+        <w:rPr>
+          <w:rFonts w:ascii="Courier New" w:hAnsi="Courier New" w:cs="Courier New"/>
+        </w:rPr>
+        <w:tab/>
+      </w:r>
+      <w:r>
+        <w:rPr>
+          <w:rFonts w:ascii="Courier New" w:hAnsi="Courier New" w:cs="Courier New"/>
+        </w:rPr>
+        <w:tab/>
+      </w:r>
+      <w:r>
+        <w:rPr>
+          <w:rFonts w:ascii="Courier New" w:hAnsi="Courier New" w:cs="Courier New"/>
+        </w:rPr>
+        <w:tab/>
+      </w:r>
+      <w:r>
+        <w:rPr>
+          <w:rFonts w:ascii="Courier New" w:hAnsi="Courier New" w:cs="Courier New"/>
+        </w:rPr>
+        <w:tab/>
+        <w:t>- 20</w:t>
+      </w:r>
+    </w:p>
+    <w:p>
+      <w:pPr>
+        <w:pStyle w:val="PlainText"/>
+        <w:rPr>
+          <w:rFonts w:ascii="Courier New" w:hAnsi="Courier New" w:cs="Courier New"/>
+        </w:rPr>
+      </w:pPr>
+      <w:r>
+        <w:rPr>
+          <w:rFonts w:ascii="Courier New" w:hAnsi="Courier New" w:cs="Courier New"/>
+        </w:rPr>
+        <w:t>Total Price</w:t>
+      </w:r>
+      <w:r>
+        <w:rPr>
+          <w:rFonts w:ascii="Courier New" w:hAnsi="Courier New" w:cs="Courier New"/>
+        </w:rPr>
+        <w:tab/>
+      </w:r>
+      <w:r>
+        <w:rPr>
+          <w:rFonts w:ascii="Courier New" w:hAnsi="Courier New" w:cs="Courier New"/>
+        </w:rPr>
+        <w:tab/>
+      </w:r>
+      <w:r>
+        <w:rPr>
+          <w:rFonts w:ascii="Courier New" w:hAnsi="Courier New" w:cs="Courier New"/>
+        </w:rPr>
+        <w:tab/>
+      </w:r>
+      <w:r>
+        <w:rPr>
+          <w:rFonts w:ascii="Courier New" w:hAnsi="Courier New" w:cs="Courier New"/>
+        </w:rPr>
+        <w:tab/>
+        <w:t>- 2500.0</w:t>
+      </w:r>
+    </w:p>
+    <w:p>
+      <w:pPr>
+        <w:pStyle w:val="PlainText"/>
+        <w:rPr>
+          <w:rFonts w:ascii="Courier New" w:hAnsi="Courier New" w:cs="Courier New"/>
+          <w:b/>
+        </w:rPr>
+      </w:pPr>
+      <w:r>
+        <w:rPr>
+          <w:rFonts w:ascii="Courier New" w:hAnsi="Courier New" w:cs="Courier New"/>
+          <w:b/>
+        </w:rPr>
+        <w:t>Amount balance</w:t>
+      </w:r>
+      <w:r>
+        <w:rPr>
+          <w:rFonts w:ascii="Courier New" w:hAnsi="Courier New" w:cs="Courier New"/>
+          <w:b/>
+        </w:rPr>
+        <w:tab/>
+      </w:r>
+      <w:r>
+        <w:rPr>
+          <w:rFonts w:ascii="Courier New" w:hAnsi="Courier New" w:cs="Courier New"/>
+          <w:b/>
+        </w:rPr>
+        <w:tab/>
+      </w:r>
+      <w:r>
+        <w:rPr>
+          <w:rFonts w:ascii="Courier New" w:hAnsi="Courier New" w:cs="Courier New"/>
+          <w:b/>
+        </w:rPr>
+        <w:tab/>
+        <w:t>- 28819.0</w:t>
+      </w:r>
+    </w:p>
+    <w:p>
+      <w:pPr>
+        <w:pStyle w:val="PlainText"/>
+        <w:rPr>
+          <w:rFonts w:ascii="Courier New" w:hAnsi="Courier New" w:cs="Courier New"/>
+        </w:rPr>
+      </w:pPr>
+    </w:p>
+    <w:p>
+      <w:pPr>
+        <w:pStyle w:val="PlainText"/>
+        <w:rPr>
+          <w:rFonts w:ascii="Courier New" w:hAnsi="Courier New" w:cs="Courier New"/>
+          <w:b/>
+        </w:rPr>
+      </w:pPr>
     </w:p>
     <w:p>
       <w:pPr>

--- a/customer _details/GANGAMMA/SEP/TUMKUR/GAVI/PURCHASE  DETAILS.docx
+++ b/customer _details/GANGAMMA/SEP/TUMKUR/GAVI/PURCHASE  DETAILS.docx
@@ -59367,13 +59367,7 @@
         <w:rPr>
           <w:rFonts w:ascii="Courier New" w:hAnsi="Courier New" w:cs="Courier New"/>
         </w:rPr>
-        <w:t>MON Sep 24</w:t>
-      </w:r>
-      <w:r>
-        <w:rPr>
-          <w:rFonts w:ascii="Courier New" w:hAnsi="Courier New" w:cs="Courier New"/>
-        </w:rPr>
-        <w:t xml:space="preserve"> 11:54:52 IST 2018</w:t>
+        <w:t>MON Sep 24 11:54:52 IST 2018</w:t>
       </w:r>
     </w:p>
     <w:p>
@@ -59694,6 +59688,666 @@
         <w:tab/>
         <w:t>- 28819.0</w:t>
       </w:r>
+    </w:p>
+    <w:p>
+      <w:pPr>
+        <w:pStyle w:val="PlainText"/>
+        <w:rPr>
+          <w:rFonts w:ascii="Courier New" w:hAnsi="Courier New" w:cs="Courier New"/>
+          <w:b/>
+        </w:rPr>
+      </w:pPr>
+    </w:p>
+    <w:p>
+      <w:pPr>
+        <w:pStyle w:val="PlainText"/>
+        <w:rPr>
+          <w:rFonts w:ascii="Courier New" w:hAnsi="Courier New" w:cs="Courier New"/>
+        </w:rPr>
+      </w:pPr>
+      <w:r>
+        <w:rPr>
+          <w:rFonts w:ascii="Courier New" w:hAnsi="Courier New" w:cs="Courier New"/>
+        </w:rPr>
+        <w:t>SAT SEP 29</w:t>
+      </w:r>
+      <w:r>
+        <w:rPr>
+          <w:rFonts w:ascii="Courier New" w:hAnsi="Courier New" w:cs="Courier New"/>
+        </w:rPr>
+        <w:t xml:space="preserve"> 12:40:01 IST 2018</w:t>
+      </w:r>
+    </w:p>
+    <w:p>
+      <w:pPr>
+        <w:pStyle w:val="PlainText"/>
+        <w:rPr>
+          <w:rFonts w:ascii="Courier New" w:hAnsi="Courier New" w:cs="Courier New"/>
+        </w:rPr>
+      </w:pPr>
+      <w:r>
+        <w:rPr>
+          <w:rFonts w:ascii="Courier New" w:hAnsi="Courier New" w:cs="Courier New"/>
+        </w:rPr>
+        <w:t>Person Name</w:t>
+      </w:r>
+      <w:r>
+        <w:rPr>
+          <w:rFonts w:ascii="Courier New" w:hAnsi="Courier New" w:cs="Courier New"/>
+        </w:rPr>
+        <w:tab/>
+      </w:r>
+      <w:r>
+        <w:rPr>
+          <w:rFonts w:ascii="Courier New" w:hAnsi="Courier New" w:cs="Courier New"/>
+        </w:rPr>
+        <w:tab/>
+      </w:r>
+      <w:r>
+        <w:rPr>
+          <w:rFonts w:ascii="Courier New" w:hAnsi="Courier New" w:cs="Courier New"/>
+        </w:rPr>
+        <w:tab/>
+      </w:r>
+      <w:r>
+        <w:rPr>
+          <w:rFonts w:ascii="Courier New" w:hAnsi="Courier New" w:cs="Courier New"/>
+        </w:rPr>
+        <w:tab/>
+        <w:t>- GAVI</w:t>
+      </w:r>
+    </w:p>
+    <w:p>
+      <w:pPr>
+        <w:pStyle w:val="PlainText"/>
+        <w:rPr>
+          <w:rFonts w:ascii="Courier New" w:hAnsi="Courier New" w:cs="Courier New"/>
+        </w:rPr>
+      </w:pPr>
+      <w:r>
+        <w:rPr>
+          <w:rFonts w:ascii="Courier New" w:hAnsi="Courier New" w:cs="Courier New"/>
+        </w:rPr>
+        <w:t>Bill number</w:t>
+      </w:r>
+      <w:r>
+        <w:rPr>
+          <w:rFonts w:ascii="Courier New" w:hAnsi="Courier New" w:cs="Courier New"/>
+        </w:rPr>
+        <w:tab/>
+      </w:r>
+      <w:r>
+        <w:rPr>
+          <w:rFonts w:ascii="Courier New" w:hAnsi="Courier New" w:cs="Courier New"/>
+        </w:rPr>
+        <w:tab/>
+      </w:r>
+      <w:r>
+        <w:rPr>
+          <w:rFonts w:ascii="Courier New" w:hAnsi="Courier New" w:cs="Courier New"/>
+        </w:rPr>
+        <w:tab/>
+      </w:r>
+      <w:r>
+        <w:rPr>
+          <w:rFonts w:ascii="Courier New" w:hAnsi="Courier New" w:cs="Courier New"/>
+        </w:rPr>
+        <w:tab/>
+        <w:t>- 8086</w:t>
+      </w:r>
+    </w:p>
+    <w:p>
+      <w:pPr>
+        <w:pStyle w:val="PlainText"/>
+        <w:rPr>
+          <w:rFonts w:ascii="Courier New" w:hAnsi="Courier New" w:cs="Courier New"/>
+        </w:rPr>
+      </w:pPr>
+      <w:r>
+        <w:rPr>
+          <w:rFonts w:ascii="Courier New" w:hAnsi="Courier New" w:cs="Courier New"/>
+        </w:rPr>
+        <w:t>---------------------------------------------------------------</w:t>
+      </w:r>
+    </w:p>
+    <w:p>
+      <w:pPr>
+        <w:pStyle w:val="PlainText"/>
+        <w:rPr>
+          <w:rFonts w:ascii="Courier New" w:hAnsi="Courier New" w:cs="Courier New"/>
+        </w:rPr>
+      </w:pPr>
+      <w:r>
+        <w:rPr>
+          <w:rFonts w:ascii="Courier New" w:hAnsi="Courier New" w:cs="Courier New"/>
+        </w:rPr>
+        <w:t>Item Name</w:t>
+      </w:r>
+      <w:r>
+        <w:rPr>
+          <w:rFonts w:ascii="Courier New" w:hAnsi="Courier New" w:cs="Courier New"/>
+        </w:rPr>
+        <w:tab/>
+      </w:r>
+      <w:r>
+        <w:rPr>
+          <w:rFonts w:ascii="Courier New" w:hAnsi="Courier New" w:cs="Courier New"/>
+        </w:rPr>
+        <w:tab/>
+      </w:r>
+      <w:r>
+        <w:rPr>
+          <w:rFonts w:ascii="Courier New" w:hAnsi="Courier New" w:cs="Courier New"/>
+        </w:rPr>
+        <w:tab/>
+      </w:r>
+      <w:r>
+        <w:rPr>
+          <w:rFonts w:ascii="Courier New" w:hAnsi="Courier New" w:cs="Courier New"/>
+        </w:rPr>
+        <w:tab/>
+        <w:t>- CHOWCHOW</w:t>
+      </w:r>
+    </w:p>
+    <w:p>
+      <w:pPr>
+        <w:pStyle w:val="PlainText"/>
+        <w:rPr>
+          <w:rFonts w:ascii="Courier New" w:hAnsi="Courier New" w:cs="Courier New"/>
+        </w:rPr>
+      </w:pPr>
+      <w:r>
+        <w:rPr>
+          <w:rFonts w:ascii="Courier New" w:hAnsi="Courier New" w:cs="Courier New"/>
+        </w:rPr>
+        <w:t>Number of Pockets</w:t>
+      </w:r>
+      <w:r>
+        <w:rPr>
+          <w:rFonts w:ascii="Courier New" w:hAnsi="Courier New" w:cs="Courier New"/>
+        </w:rPr>
+        <w:tab/>
+      </w:r>
+      <w:r>
+        <w:rPr>
+          <w:rFonts w:ascii="Courier New" w:hAnsi="Courier New" w:cs="Courier New"/>
+        </w:rPr>
+        <w:tab/>
+      </w:r>
+      <w:r>
+        <w:rPr>
+          <w:rFonts w:ascii="Courier New" w:hAnsi="Courier New" w:cs="Courier New"/>
+        </w:rPr>
+        <w:tab/>
+        <w:t>- 1</w:t>
+      </w:r>
+    </w:p>
+    <w:p>
+      <w:pPr>
+        <w:pStyle w:val="PlainText"/>
+        <w:rPr>
+          <w:rFonts w:ascii="Courier New" w:hAnsi="Courier New" w:cs="Courier New"/>
+        </w:rPr>
+      </w:pPr>
+      <w:r>
+        <w:rPr>
+          <w:rFonts w:ascii="Courier New" w:hAnsi="Courier New" w:cs="Courier New"/>
+        </w:rPr>
+        <w:t>Number of KGs</w:t>
+      </w:r>
+      <w:r>
+        <w:rPr>
+          <w:rFonts w:ascii="Courier New" w:hAnsi="Courier New" w:cs="Courier New"/>
+        </w:rPr>
+        <w:tab/>
+      </w:r>
+      <w:r>
+        <w:rPr>
+          <w:rFonts w:ascii="Courier New" w:hAnsi="Courier New" w:cs="Courier New"/>
+        </w:rPr>
+        <w:tab/>
+      </w:r>
+      <w:r>
+        <w:rPr>
+          <w:rFonts w:ascii="Courier New" w:hAnsi="Courier New" w:cs="Courier New"/>
+        </w:rPr>
+        <w:tab/>
+        <w:t>- 69</w:t>
+      </w:r>
+    </w:p>
+    <w:p>
+      <w:pPr>
+        <w:pStyle w:val="PlainText"/>
+        <w:rPr>
+          <w:rFonts w:ascii="Courier New" w:hAnsi="Courier New" w:cs="Courier New"/>
+        </w:rPr>
+      </w:pPr>
+      <w:r>
+        <w:rPr>
+          <w:rFonts w:ascii="Courier New" w:hAnsi="Courier New" w:cs="Courier New"/>
+        </w:rPr>
+        <w:t>Rate</w:t>
+      </w:r>
+      <w:r>
+        <w:rPr>
+          <w:rFonts w:ascii="Courier New" w:hAnsi="Courier New" w:cs="Courier New"/>
+        </w:rPr>
+        <w:tab/>
+      </w:r>
+      <w:r>
+        <w:rPr>
+          <w:rFonts w:ascii="Courier New" w:hAnsi="Courier New" w:cs="Courier New"/>
+        </w:rPr>
+        <w:tab/>
+      </w:r>
+      <w:r>
+        <w:rPr>
+          <w:rFonts w:ascii="Courier New" w:hAnsi="Courier New" w:cs="Courier New"/>
+        </w:rPr>
+        <w:tab/>
+      </w:r>
+      <w:r>
+        <w:rPr>
+          <w:rFonts w:ascii="Courier New" w:hAnsi="Courier New" w:cs="Courier New"/>
+        </w:rPr>
+        <w:tab/>
+      </w:r>
+      <w:r>
+        <w:rPr>
+          <w:rFonts w:ascii="Courier New" w:hAnsi="Courier New" w:cs="Courier New"/>
+        </w:rPr>
+        <w:tab/>
+        <w:t>- 6</w:t>
+      </w:r>
+    </w:p>
+    <w:p>
+      <w:pPr>
+        <w:pStyle w:val="PlainText"/>
+        <w:rPr>
+          <w:rFonts w:ascii="Courier New" w:hAnsi="Courier New" w:cs="Courier New"/>
+        </w:rPr>
+      </w:pPr>
+      <w:r>
+        <w:rPr>
+          <w:rFonts w:ascii="Courier New" w:hAnsi="Courier New" w:cs="Courier New"/>
+        </w:rPr>
+        <w:t>Total Price</w:t>
+      </w:r>
+      <w:r>
+        <w:rPr>
+          <w:rFonts w:ascii="Courier New" w:hAnsi="Courier New" w:cs="Courier New"/>
+        </w:rPr>
+        <w:tab/>
+      </w:r>
+      <w:r>
+        <w:rPr>
+          <w:rFonts w:ascii="Courier New" w:hAnsi="Courier New" w:cs="Courier New"/>
+        </w:rPr>
+        <w:tab/>
+      </w:r>
+      <w:r>
+        <w:rPr>
+          <w:rFonts w:ascii="Courier New" w:hAnsi="Courier New" w:cs="Courier New"/>
+        </w:rPr>
+        <w:tab/>
+      </w:r>
+      <w:r>
+        <w:rPr>
+          <w:rFonts w:ascii="Courier New" w:hAnsi="Courier New" w:cs="Courier New"/>
+        </w:rPr>
+        <w:tab/>
+        <w:t>- 414.0</w:t>
+      </w:r>
+    </w:p>
+    <w:p>
+      <w:pPr>
+        <w:pStyle w:val="PlainText"/>
+        <w:rPr>
+          <w:rFonts w:ascii="Courier New" w:hAnsi="Courier New" w:cs="Courier New"/>
+        </w:rPr>
+      </w:pPr>
+      <w:r>
+        <w:rPr>
+          <w:rFonts w:ascii="Courier New" w:hAnsi="Courier New" w:cs="Courier New"/>
+        </w:rPr>
+        <w:t>Amount balance</w:t>
+      </w:r>
+      <w:r>
+        <w:rPr>
+          <w:rFonts w:ascii="Courier New" w:hAnsi="Courier New" w:cs="Courier New"/>
+        </w:rPr>
+        <w:tab/>
+      </w:r>
+      <w:r>
+        <w:rPr>
+          <w:rFonts w:ascii="Courier New" w:hAnsi="Courier New" w:cs="Courier New"/>
+        </w:rPr>
+        <w:tab/>
+      </w:r>
+      <w:r>
+        <w:rPr>
+          <w:rFonts w:ascii="Courier New" w:hAnsi="Courier New" w:cs="Courier New"/>
+        </w:rPr>
+        <w:tab/>
+        <w:t>- 29233.0</w:t>
+      </w:r>
+    </w:p>
+    <w:p>
+      <w:pPr>
+        <w:pStyle w:val="PlainText"/>
+        <w:rPr>
+          <w:rFonts w:ascii="Courier New" w:hAnsi="Courier New" w:cs="Courier New"/>
+        </w:rPr>
+      </w:pPr>
+    </w:p>
+    <w:p>
+      <w:pPr>
+        <w:pStyle w:val="PlainText"/>
+        <w:rPr>
+          <w:rFonts w:ascii="Courier New" w:hAnsi="Courier New" w:cs="Courier New"/>
+        </w:rPr>
+      </w:pPr>
+      <w:r>
+        <w:rPr>
+          <w:rFonts w:ascii="Courier New" w:hAnsi="Courier New" w:cs="Courier New"/>
+        </w:rPr>
+        <w:t>Item Name</w:t>
+      </w:r>
+      <w:r>
+        <w:rPr>
+          <w:rFonts w:ascii="Courier New" w:hAnsi="Courier New" w:cs="Courier New"/>
+        </w:rPr>
+        <w:tab/>
+      </w:r>
+      <w:r>
+        <w:rPr>
+          <w:rFonts w:ascii="Courier New" w:hAnsi="Courier New" w:cs="Courier New"/>
+        </w:rPr>
+        <w:tab/>
+      </w:r>
+      <w:r>
+        <w:rPr>
+          <w:rFonts w:ascii="Courier New" w:hAnsi="Courier New" w:cs="Courier New"/>
+        </w:rPr>
+        <w:tab/>
+      </w:r>
+      <w:r>
+        <w:rPr>
+          <w:rFonts w:ascii="Courier New" w:hAnsi="Courier New" w:cs="Courier New"/>
+        </w:rPr>
+        <w:tab/>
+        <w:t>- CARROT</w:t>
+      </w:r>
+    </w:p>
+    <w:p>
+      <w:pPr>
+        <w:pStyle w:val="PlainText"/>
+        <w:rPr>
+          <w:rFonts w:ascii="Courier New" w:hAnsi="Courier New" w:cs="Courier New"/>
+        </w:rPr>
+      </w:pPr>
+      <w:r>
+        <w:rPr>
+          <w:rFonts w:ascii="Courier New" w:hAnsi="Courier New" w:cs="Courier New"/>
+        </w:rPr>
+        <w:t>Number of Pockets</w:t>
+      </w:r>
+      <w:r>
+        <w:rPr>
+          <w:rFonts w:ascii="Courier New" w:hAnsi="Courier New" w:cs="Courier New"/>
+        </w:rPr>
+        <w:tab/>
+      </w:r>
+      <w:r>
+        <w:rPr>
+          <w:rFonts w:ascii="Courier New" w:hAnsi="Courier New" w:cs="Courier New"/>
+        </w:rPr>
+        <w:tab/>
+      </w:r>
+      <w:r>
+        <w:rPr>
+          <w:rFonts w:ascii="Courier New" w:hAnsi="Courier New" w:cs="Courier New"/>
+        </w:rPr>
+        <w:tab/>
+        <w:t>- 3</w:t>
+      </w:r>
+    </w:p>
+    <w:p>
+      <w:pPr>
+        <w:pStyle w:val="PlainText"/>
+        <w:rPr>
+          <w:rFonts w:ascii="Courier New" w:hAnsi="Courier New" w:cs="Courier New"/>
+        </w:rPr>
+      </w:pPr>
+      <w:r>
+        <w:rPr>
+          <w:rFonts w:ascii="Courier New" w:hAnsi="Courier New" w:cs="Courier New"/>
+        </w:rPr>
+        <w:t>Number of KGs</w:t>
+      </w:r>
+      <w:r>
+        <w:rPr>
+          <w:rFonts w:ascii="Courier New" w:hAnsi="Courier New" w:cs="Courier New"/>
+        </w:rPr>
+        <w:tab/>
+      </w:r>
+      <w:r>
+        <w:rPr>
+          <w:rFonts w:ascii="Courier New" w:hAnsi="Courier New" w:cs="Courier New"/>
+        </w:rPr>
+        <w:tab/>
+      </w:r>
+      <w:r>
+        <w:rPr>
+          <w:rFonts w:ascii="Courier New" w:hAnsi="Courier New" w:cs="Courier New"/>
+        </w:rPr>
+        <w:tab/>
+        <w:t>- 285</w:t>
+      </w:r>
+    </w:p>
+    <w:p>
+      <w:pPr>
+        <w:pStyle w:val="PlainText"/>
+        <w:rPr>
+          <w:rFonts w:ascii="Courier New" w:hAnsi="Courier New" w:cs="Courier New"/>
+        </w:rPr>
+      </w:pPr>
+      <w:r>
+        <w:rPr>
+          <w:rFonts w:ascii="Courier New" w:hAnsi="Courier New" w:cs="Courier New"/>
+        </w:rPr>
+        <w:t>Rate</w:t>
+      </w:r>
+      <w:r>
+        <w:rPr>
+          <w:rFonts w:ascii="Courier New" w:hAnsi="Courier New" w:cs="Courier New"/>
+        </w:rPr>
+        <w:tab/>
+      </w:r>
+      <w:r>
+        <w:rPr>
+          <w:rFonts w:ascii="Courier New" w:hAnsi="Courier New" w:cs="Courier New"/>
+        </w:rPr>
+        <w:tab/>
+      </w:r>
+      <w:r>
+        <w:rPr>
+          <w:rFonts w:ascii="Courier New" w:hAnsi="Courier New" w:cs="Courier New"/>
+        </w:rPr>
+        <w:tab/>
+      </w:r>
+      <w:r>
+        <w:rPr>
+          <w:rFonts w:ascii="Courier New" w:hAnsi="Courier New" w:cs="Courier New"/>
+        </w:rPr>
+        <w:tab/>
+      </w:r>
+      <w:r>
+        <w:rPr>
+          <w:rFonts w:ascii="Courier New" w:hAnsi="Courier New" w:cs="Courier New"/>
+        </w:rPr>
+        <w:tab/>
+        <w:t>- 24</w:t>
+      </w:r>
+    </w:p>
+    <w:p>
+      <w:pPr>
+        <w:pStyle w:val="PlainText"/>
+        <w:rPr>
+          <w:rFonts w:ascii="Courier New" w:hAnsi="Courier New" w:cs="Courier New"/>
+        </w:rPr>
+      </w:pPr>
+      <w:r>
+        <w:rPr>
+          <w:rFonts w:ascii="Courier New" w:hAnsi="Courier New" w:cs="Courier New"/>
+        </w:rPr>
+        <w:t>Total Price</w:t>
+      </w:r>
+      <w:r>
+        <w:rPr>
+          <w:rFonts w:ascii="Courier New" w:hAnsi="Courier New" w:cs="Courier New"/>
+        </w:rPr>
+        <w:tab/>
+      </w:r>
+      <w:r>
+        <w:rPr>
+          <w:rFonts w:ascii="Courier New" w:hAnsi="Courier New" w:cs="Courier New"/>
+        </w:rPr>
+        <w:tab/>
+      </w:r>
+      <w:r>
+        <w:rPr>
+          <w:rFonts w:ascii="Courier New" w:hAnsi="Courier New" w:cs="Courier New"/>
+        </w:rPr>
+        <w:tab/>
+      </w:r>
+      <w:r>
+        <w:rPr>
+          <w:rFonts w:ascii="Courier New" w:hAnsi="Courier New" w:cs="Courier New"/>
+        </w:rPr>
+        <w:tab/>
+        <w:t>- 6840.0</w:t>
+      </w:r>
+    </w:p>
+    <w:p>
+      <w:pPr>
+        <w:pStyle w:val="PlainText"/>
+        <w:rPr>
+          <w:rFonts w:ascii="Courier New" w:hAnsi="Courier New" w:cs="Courier New"/>
+          <w:color w:val="FF0000"/>
+        </w:rPr>
+      </w:pPr>
+      <w:r>
+        <w:rPr>
+          <w:rFonts w:ascii="Courier New" w:hAnsi="Courier New" w:cs="Courier New"/>
+          <w:color w:val="FF0000"/>
+        </w:rPr>
+        <w:t>Amount Received</w:t>
+      </w:r>
+      <w:r>
+        <w:rPr>
+          <w:rFonts w:ascii="Courier New" w:hAnsi="Courier New" w:cs="Courier New"/>
+          <w:color w:val="FF0000"/>
+        </w:rPr>
+        <w:tab/>
+      </w:r>
+      <w:r>
+        <w:rPr>
+          <w:rFonts w:ascii="Courier New" w:hAnsi="Courier New" w:cs="Courier New"/>
+          <w:color w:val="FF0000"/>
+        </w:rPr>
+        <w:tab/>
+      </w:r>
+      <w:r>
+        <w:rPr>
+          <w:rFonts w:ascii="Courier New" w:hAnsi="Courier New" w:cs="Courier New"/>
+          <w:color w:val="FF0000"/>
+        </w:rPr>
+        <w:tab/>
+        <w:t>- 12000</w:t>
+      </w:r>
+    </w:p>
+    <w:p>
+      <w:pPr>
+        <w:pStyle w:val="PlainText"/>
+        <w:rPr>
+          <w:rFonts w:ascii="Courier New" w:hAnsi="Courier New" w:cs="Courier New"/>
+          <w:b/>
+        </w:rPr>
+      </w:pPr>
+      <w:r>
+        <w:rPr>
+          <w:rFonts w:ascii="Courier New" w:hAnsi="Courier New" w:cs="Courier New"/>
+          <w:b/>
+        </w:rPr>
+        <w:t>Amount balance</w:t>
+      </w:r>
+      <w:r>
+        <w:rPr>
+          <w:rFonts w:ascii="Courier New" w:hAnsi="Courier New" w:cs="Courier New"/>
+          <w:b/>
+        </w:rPr>
+        <w:tab/>
+      </w:r>
+      <w:r>
+        <w:rPr>
+          <w:rFonts w:ascii="Courier New" w:hAnsi="Courier New" w:cs="Courier New"/>
+          <w:b/>
+        </w:rPr>
+        <w:tab/>
+      </w:r>
+      <w:r>
+        <w:rPr>
+          <w:rFonts w:ascii="Courier New" w:hAnsi="Courier New" w:cs="Courier New"/>
+          <w:b/>
+        </w:rPr>
+        <w:tab/>
+        <w:t>- 24073.0</w:t>
+      </w:r>
+    </w:p>
+    <w:p>
+      <w:pPr>
+        <w:pStyle w:val="PlainText"/>
+        <w:rPr>
+          <w:rFonts w:ascii="Courier New" w:hAnsi="Courier New" w:cs="Courier New"/>
+        </w:rPr>
+      </w:pPr>
+      <w:r>
+        <w:rPr>
+          <w:rFonts w:ascii="Courier New" w:hAnsi="Courier New" w:cs="Courier New"/>
+        </w:rPr>
+        <w:t>Amount Received mode</w:t>
+      </w:r>
+      <w:r>
+        <w:rPr>
+          <w:rFonts w:ascii="Courier New" w:hAnsi="Courier New" w:cs="Courier New"/>
+        </w:rPr>
+        <w:tab/>
+      </w:r>
+      <w:r>
+        <w:rPr>
+          <w:rFonts w:ascii="Courier New" w:hAnsi="Courier New" w:cs="Courier New"/>
+        </w:rPr>
+        <w:tab/>
+        <w:t>- CASH</w:t>
+      </w:r>
+    </w:p>
+    <w:p>
+      <w:pPr>
+        <w:pStyle w:val="PlainText"/>
+        <w:rPr>
+          <w:rFonts w:ascii="Courier New" w:hAnsi="Courier New" w:cs="Courier New"/>
+        </w:rPr>
+      </w:pPr>
+    </w:p>
+    <w:p>
+      <w:pPr>
+        <w:pStyle w:val="PlainText"/>
+        <w:rPr>
+          <w:rFonts w:ascii="Courier New" w:hAnsi="Courier New" w:cs="Courier New"/>
+          <w:b/>
+        </w:rPr>
+      </w:pPr>
     </w:p>
     <w:p>
       <w:pPr>

--- a/customer _details/GANGAMMA/SEP/TUMKUR/GAVI/PURCHASE  DETAILS.docx
+++ b/customer _details/GANGAMMA/SEP/TUMKUR/GAVI/PURCHASE  DETAILS.docx
@@ -59709,13 +59709,7 @@
         <w:rPr>
           <w:rFonts w:ascii="Courier New" w:hAnsi="Courier New" w:cs="Courier New"/>
         </w:rPr>
-        <w:t>SAT SEP 29</w:t>
-      </w:r>
-      <w:r>
-        <w:rPr>
-          <w:rFonts w:ascii="Courier New" w:hAnsi="Courier New" w:cs="Courier New"/>
-        </w:rPr>
-        <w:t xml:space="preserve"> 12:40:01 IST 2018</w:t>
+        <w:t>SAT SEP 29 12:40:01 IST 2018</w:t>
       </w:r>
     </w:p>
     <w:p>
@@ -60331,6 +60325,1189 @@
         <w:tab/>
         <w:t>- CASH</w:t>
       </w:r>
+    </w:p>
+    <w:p>
+      <w:pPr>
+        <w:pStyle w:val="PlainText"/>
+        <w:rPr>
+          <w:rFonts w:ascii="Courier New" w:hAnsi="Courier New" w:cs="Courier New"/>
+        </w:rPr>
+      </w:pPr>
+    </w:p>
+    <w:p>
+      <w:pPr>
+        <w:pStyle w:val="PlainText"/>
+        <w:rPr>
+          <w:rFonts w:ascii="Courier New" w:hAnsi="Courier New" w:cs="Courier New"/>
+        </w:rPr>
+      </w:pPr>
+      <w:r>
+        <w:rPr>
+          <w:rFonts w:ascii="Courier New" w:hAnsi="Courier New" w:cs="Courier New"/>
+        </w:rPr>
+        <w:t>SUN SEP 30 11:36:38 IST 2018</w:t>
+      </w:r>
+    </w:p>
+    <w:p>
+      <w:pPr>
+        <w:pStyle w:val="PlainText"/>
+        <w:rPr>
+          <w:rFonts w:ascii="Courier New" w:hAnsi="Courier New" w:cs="Courier New"/>
+        </w:rPr>
+      </w:pPr>
+      <w:r>
+        <w:rPr>
+          <w:rFonts w:ascii="Courier New" w:hAnsi="Courier New" w:cs="Courier New"/>
+        </w:rPr>
+        <w:t>Person Name</w:t>
+      </w:r>
+      <w:r>
+        <w:rPr>
+          <w:rFonts w:ascii="Courier New" w:hAnsi="Courier New" w:cs="Courier New"/>
+        </w:rPr>
+        <w:tab/>
+      </w:r>
+      <w:r>
+        <w:rPr>
+          <w:rFonts w:ascii="Courier New" w:hAnsi="Courier New" w:cs="Courier New"/>
+        </w:rPr>
+        <w:tab/>
+      </w:r>
+      <w:r>
+        <w:rPr>
+          <w:rFonts w:ascii="Courier New" w:hAnsi="Courier New" w:cs="Courier New"/>
+        </w:rPr>
+        <w:tab/>
+      </w:r>
+      <w:r>
+        <w:rPr>
+          <w:rFonts w:ascii="Courier New" w:hAnsi="Courier New" w:cs="Courier New"/>
+        </w:rPr>
+        <w:tab/>
+        <w:t>- GAVI</w:t>
+      </w:r>
+    </w:p>
+    <w:p>
+      <w:pPr>
+        <w:pStyle w:val="PlainText"/>
+        <w:rPr>
+          <w:rFonts w:ascii="Courier New" w:hAnsi="Courier New" w:cs="Courier New"/>
+        </w:rPr>
+      </w:pPr>
+      <w:r>
+        <w:rPr>
+          <w:rFonts w:ascii="Courier New" w:hAnsi="Courier New" w:cs="Courier New"/>
+        </w:rPr>
+        <w:t>Bill number</w:t>
+      </w:r>
+      <w:r>
+        <w:rPr>
+          <w:rFonts w:ascii="Courier New" w:hAnsi="Courier New" w:cs="Courier New"/>
+        </w:rPr>
+        <w:tab/>
+      </w:r>
+      <w:r>
+        <w:rPr>
+          <w:rFonts w:ascii="Courier New" w:hAnsi="Courier New" w:cs="Courier New"/>
+        </w:rPr>
+        <w:tab/>
+      </w:r>
+      <w:r>
+        <w:rPr>
+          <w:rFonts w:ascii="Courier New" w:hAnsi="Courier New" w:cs="Courier New"/>
+        </w:rPr>
+        <w:tab/>
+      </w:r>
+      <w:r>
+        <w:rPr>
+          <w:rFonts w:ascii="Courier New" w:hAnsi="Courier New" w:cs="Courier New"/>
+        </w:rPr>
+        <w:tab/>
+        <w:t>- 8105</w:t>
+      </w:r>
+    </w:p>
+    <w:p>
+      <w:pPr>
+        <w:pStyle w:val="PlainText"/>
+        <w:rPr>
+          <w:rFonts w:ascii="Courier New" w:hAnsi="Courier New" w:cs="Courier New"/>
+        </w:rPr>
+      </w:pPr>
+      <w:r>
+        <w:rPr>
+          <w:rFonts w:ascii="Courier New" w:hAnsi="Courier New" w:cs="Courier New"/>
+        </w:rPr>
+        <w:t>---------------------------------------------------------------</w:t>
+      </w:r>
+    </w:p>
+    <w:p>
+      <w:pPr>
+        <w:pStyle w:val="PlainText"/>
+        <w:rPr>
+          <w:rFonts w:ascii="Courier New" w:hAnsi="Courier New" w:cs="Courier New"/>
+        </w:rPr>
+      </w:pPr>
+      <w:r>
+        <w:rPr>
+          <w:rFonts w:ascii="Courier New" w:hAnsi="Courier New" w:cs="Courier New"/>
+        </w:rPr>
+        <w:t>Item Name</w:t>
+      </w:r>
+      <w:r>
+        <w:rPr>
+          <w:rFonts w:ascii="Courier New" w:hAnsi="Courier New" w:cs="Courier New"/>
+        </w:rPr>
+        <w:tab/>
+      </w:r>
+      <w:r>
+        <w:rPr>
+          <w:rFonts w:ascii="Courier New" w:hAnsi="Courier New" w:cs="Courier New"/>
+        </w:rPr>
+        <w:tab/>
+      </w:r>
+      <w:r>
+        <w:rPr>
+          <w:rFonts w:ascii="Courier New" w:hAnsi="Courier New" w:cs="Courier New"/>
+        </w:rPr>
+        <w:tab/>
+      </w:r>
+      <w:r>
+        <w:rPr>
+          <w:rFonts w:ascii="Courier New" w:hAnsi="Courier New" w:cs="Courier New"/>
+        </w:rPr>
+        <w:tab/>
+        <w:t xml:space="preserve">- POTATO </w:t>
+      </w:r>
+    </w:p>
+    <w:p>
+      <w:pPr>
+        <w:pStyle w:val="PlainText"/>
+        <w:rPr>
+          <w:rFonts w:ascii="Courier New" w:hAnsi="Courier New" w:cs="Courier New"/>
+        </w:rPr>
+      </w:pPr>
+      <w:r>
+        <w:rPr>
+          <w:rFonts w:ascii="Courier New" w:hAnsi="Courier New" w:cs="Courier New"/>
+        </w:rPr>
+        <w:t>Number of Pockets</w:t>
+      </w:r>
+      <w:r>
+        <w:rPr>
+          <w:rFonts w:ascii="Courier New" w:hAnsi="Courier New" w:cs="Courier New"/>
+        </w:rPr>
+        <w:tab/>
+      </w:r>
+      <w:r>
+        <w:rPr>
+          <w:rFonts w:ascii="Courier New" w:hAnsi="Courier New" w:cs="Courier New"/>
+        </w:rPr>
+        <w:tab/>
+      </w:r>
+      <w:r>
+        <w:rPr>
+          <w:rFonts w:ascii="Courier New" w:hAnsi="Courier New" w:cs="Courier New"/>
+        </w:rPr>
+        <w:tab/>
+        <w:t>- 3</w:t>
+      </w:r>
+    </w:p>
+    <w:p>
+      <w:pPr>
+        <w:pStyle w:val="PlainText"/>
+        <w:rPr>
+          <w:rFonts w:ascii="Courier New" w:hAnsi="Courier New" w:cs="Courier New"/>
+        </w:rPr>
+      </w:pPr>
+      <w:r>
+        <w:rPr>
+          <w:rFonts w:ascii="Courier New" w:hAnsi="Courier New" w:cs="Courier New"/>
+        </w:rPr>
+        <w:t>Number of KGs</w:t>
+      </w:r>
+      <w:r>
+        <w:rPr>
+          <w:rFonts w:ascii="Courier New" w:hAnsi="Courier New" w:cs="Courier New"/>
+        </w:rPr>
+        <w:tab/>
+      </w:r>
+      <w:r>
+        <w:rPr>
+          <w:rFonts w:ascii="Courier New" w:hAnsi="Courier New" w:cs="Courier New"/>
+        </w:rPr>
+        <w:tab/>
+      </w:r>
+      <w:r>
+        <w:rPr>
+          <w:rFonts w:ascii="Courier New" w:hAnsi="Courier New" w:cs="Courier New"/>
+        </w:rPr>
+        <w:tab/>
+        <w:t>- 162</w:t>
+      </w:r>
+    </w:p>
+    <w:p>
+      <w:pPr>
+        <w:pStyle w:val="PlainText"/>
+        <w:rPr>
+          <w:rFonts w:ascii="Courier New" w:hAnsi="Courier New" w:cs="Courier New"/>
+        </w:rPr>
+      </w:pPr>
+      <w:r>
+        <w:rPr>
+          <w:rFonts w:ascii="Courier New" w:hAnsi="Courier New" w:cs="Courier New"/>
+        </w:rPr>
+        <w:t>Rate</w:t>
+      </w:r>
+      <w:r>
+        <w:rPr>
+          <w:rFonts w:ascii="Courier New" w:hAnsi="Courier New" w:cs="Courier New"/>
+        </w:rPr>
+        <w:tab/>
+      </w:r>
+      <w:r>
+        <w:rPr>
+          <w:rFonts w:ascii="Courier New" w:hAnsi="Courier New" w:cs="Courier New"/>
+        </w:rPr>
+        <w:tab/>
+      </w:r>
+      <w:r>
+        <w:rPr>
+          <w:rFonts w:ascii="Courier New" w:hAnsi="Courier New" w:cs="Courier New"/>
+        </w:rPr>
+        <w:tab/>
+      </w:r>
+      <w:r>
+        <w:rPr>
+          <w:rFonts w:ascii="Courier New" w:hAnsi="Courier New" w:cs="Courier New"/>
+        </w:rPr>
+        <w:tab/>
+      </w:r>
+      <w:r>
+        <w:rPr>
+          <w:rFonts w:ascii="Courier New" w:hAnsi="Courier New" w:cs="Courier New"/>
+        </w:rPr>
+        <w:tab/>
+        <w:t>- 24</w:t>
+      </w:r>
+    </w:p>
+    <w:p>
+      <w:pPr>
+        <w:pStyle w:val="PlainText"/>
+        <w:rPr>
+          <w:rFonts w:ascii="Courier New" w:hAnsi="Courier New" w:cs="Courier New"/>
+        </w:rPr>
+      </w:pPr>
+      <w:r>
+        <w:rPr>
+          <w:rFonts w:ascii="Courier New" w:hAnsi="Courier New" w:cs="Courier New"/>
+        </w:rPr>
+        <w:t>Total Price</w:t>
+      </w:r>
+      <w:r>
+        <w:rPr>
+          <w:rFonts w:ascii="Courier New" w:hAnsi="Courier New" w:cs="Courier New"/>
+        </w:rPr>
+        <w:tab/>
+      </w:r>
+      <w:r>
+        <w:rPr>
+          <w:rFonts w:ascii="Courier New" w:hAnsi="Courier New" w:cs="Courier New"/>
+        </w:rPr>
+        <w:tab/>
+      </w:r>
+      <w:r>
+        <w:rPr>
+          <w:rFonts w:ascii="Courier New" w:hAnsi="Courier New" w:cs="Courier New"/>
+        </w:rPr>
+        <w:tab/>
+      </w:r>
+      <w:r>
+        <w:rPr>
+          <w:rFonts w:ascii="Courier New" w:hAnsi="Courier New" w:cs="Courier New"/>
+        </w:rPr>
+        <w:tab/>
+        <w:t>- 3888.0</w:t>
+      </w:r>
+    </w:p>
+    <w:p>
+      <w:pPr>
+        <w:pStyle w:val="PlainText"/>
+        <w:rPr>
+          <w:rFonts w:ascii="Courier New" w:hAnsi="Courier New" w:cs="Courier New"/>
+        </w:rPr>
+      </w:pPr>
+      <w:r>
+        <w:rPr>
+          <w:rFonts w:ascii="Courier New" w:hAnsi="Courier New" w:cs="Courier New"/>
+        </w:rPr>
+        <w:t>Amount balance</w:t>
+      </w:r>
+      <w:r>
+        <w:rPr>
+          <w:rFonts w:ascii="Courier New" w:hAnsi="Courier New" w:cs="Courier New"/>
+        </w:rPr>
+        <w:tab/>
+      </w:r>
+      <w:r>
+        <w:rPr>
+          <w:rFonts w:ascii="Courier New" w:hAnsi="Courier New" w:cs="Courier New"/>
+        </w:rPr>
+        <w:tab/>
+      </w:r>
+      <w:r>
+        <w:rPr>
+          <w:rFonts w:ascii="Courier New" w:hAnsi="Courier New" w:cs="Courier New"/>
+        </w:rPr>
+        <w:tab/>
+        <w:t>- 27961.0</w:t>
+      </w:r>
+    </w:p>
+    <w:p>
+      <w:pPr>
+        <w:pStyle w:val="PlainText"/>
+        <w:rPr>
+          <w:rFonts w:ascii="Courier New" w:hAnsi="Courier New" w:cs="Courier New"/>
+        </w:rPr>
+      </w:pPr>
+    </w:p>
+    <w:p>
+      <w:pPr>
+        <w:pStyle w:val="PlainText"/>
+        <w:rPr>
+          <w:rFonts w:ascii="Courier New" w:hAnsi="Courier New" w:cs="Courier New"/>
+        </w:rPr>
+      </w:pPr>
+      <w:r>
+        <w:rPr>
+          <w:rFonts w:ascii="Courier New" w:hAnsi="Courier New" w:cs="Courier New"/>
+        </w:rPr>
+        <w:t>Item Name</w:t>
+      </w:r>
+      <w:r>
+        <w:rPr>
+          <w:rFonts w:ascii="Courier New" w:hAnsi="Courier New" w:cs="Courier New"/>
+        </w:rPr>
+        <w:tab/>
+      </w:r>
+      <w:r>
+        <w:rPr>
+          <w:rFonts w:ascii="Courier New" w:hAnsi="Courier New" w:cs="Courier New"/>
+        </w:rPr>
+        <w:tab/>
+      </w:r>
+      <w:r>
+        <w:rPr>
+          <w:rFonts w:ascii="Courier New" w:hAnsi="Courier New" w:cs="Courier New"/>
+        </w:rPr>
+        <w:tab/>
+      </w:r>
+      <w:r>
+        <w:rPr>
+          <w:rFonts w:ascii="Courier New" w:hAnsi="Courier New" w:cs="Courier New"/>
+        </w:rPr>
+        <w:tab/>
+        <w:t>- CARROT</w:t>
+      </w:r>
+    </w:p>
+    <w:p>
+      <w:pPr>
+        <w:pStyle w:val="PlainText"/>
+        <w:rPr>
+          <w:rFonts w:ascii="Courier New" w:hAnsi="Courier New" w:cs="Courier New"/>
+        </w:rPr>
+      </w:pPr>
+      <w:r>
+        <w:rPr>
+          <w:rFonts w:ascii="Courier New" w:hAnsi="Courier New" w:cs="Courier New"/>
+        </w:rPr>
+        <w:t>Number of Pockets</w:t>
+      </w:r>
+      <w:r>
+        <w:rPr>
+          <w:rFonts w:ascii="Courier New" w:hAnsi="Courier New" w:cs="Courier New"/>
+        </w:rPr>
+        <w:tab/>
+      </w:r>
+      <w:r>
+        <w:rPr>
+          <w:rFonts w:ascii="Courier New" w:hAnsi="Courier New" w:cs="Courier New"/>
+        </w:rPr>
+        <w:tab/>
+      </w:r>
+      <w:r>
+        <w:rPr>
+          <w:rFonts w:ascii="Courier New" w:hAnsi="Courier New" w:cs="Courier New"/>
+        </w:rPr>
+        <w:tab/>
+        <w:t>- 1</w:t>
+      </w:r>
+    </w:p>
+    <w:p>
+      <w:pPr>
+        <w:pStyle w:val="PlainText"/>
+        <w:rPr>
+          <w:rFonts w:ascii="Courier New" w:hAnsi="Courier New" w:cs="Courier New"/>
+        </w:rPr>
+      </w:pPr>
+      <w:r>
+        <w:rPr>
+          <w:rFonts w:ascii="Courier New" w:hAnsi="Courier New" w:cs="Courier New"/>
+        </w:rPr>
+        <w:t>Number of KGs</w:t>
+      </w:r>
+      <w:r>
+        <w:rPr>
+          <w:rFonts w:ascii="Courier New" w:hAnsi="Courier New" w:cs="Courier New"/>
+        </w:rPr>
+        <w:tab/>
+      </w:r>
+      <w:r>
+        <w:rPr>
+          <w:rFonts w:ascii="Courier New" w:hAnsi="Courier New" w:cs="Courier New"/>
+        </w:rPr>
+        <w:tab/>
+      </w:r>
+      <w:r>
+        <w:rPr>
+          <w:rFonts w:ascii="Courier New" w:hAnsi="Courier New" w:cs="Courier New"/>
+        </w:rPr>
+        <w:tab/>
+        <w:t>- 89</w:t>
+      </w:r>
+    </w:p>
+    <w:p>
+      <w:pPr>
+        <w:pStyle w:val="PlainText"/>
+        <w:rPr>
+          <w:rFonts w:ascii="Courier New" w:hAnsi="Courier New" w:cs="Courier New"/>
+        </w:rPr>
+      </w:pPr>
+      <w:r>
+        <w:rPr>
+          <w:rFonts w:ascii="Courier New" w:hAnsi="Courier New" w:cs="Courier New"/>
+        </w:rPr>
+        <w:t>Rate</w:t>
+      </w:r>
+      <w:r>
+        <w:rPr>
+          <w:rFonts w:ascii="Courier New" w:hAnsi="Courier New" w:cs="Courier New"/>
+        </w:rPr>
+        <w:tab/>
+      </w:r>
+      <w:r>
+        <w:rPr>
+          <w:rFonts w:ascii="Courier New" w:hAnsi="Courier New" w:cs="Courier New"/>
+        </w:rPr>
+        <w:tab/>
+      </w:r>
+      <w:r>
+        <w:rPr>
+          <w:rFonts w:ascii="Courier New" w:hAnsi="Courier New" w:cs="Courier New"/>
+        </w:rPr>
+        <w:tab/>
+      </w:r>
+      <w:r>
+        <w:rPr>
+          <w:rFonts w:ascii="Courier New" w:hAnsi="Courier New" w:cs="Courier New"/>
+        </w:rPr>
+        <w:tab/>
+      </w:r>
+      <w:r>
+        <w:rPr>
+          <w:rFonts w:ascii="Courier New" w:hAnsi="Courier New" w:cs="Courier New"/>
+        </w:rPr>
+        <w:tab/>
+        <w:t>- 24</w:t>
+      </w:r>
+    </w:p>
+    <w:p>
+      <w:pPr>
+        <w:pStyle w:val="PlainText"/>
+        <w:rPr>
+          <w:rFonts w:ascii="Courier New" w:hAnsi="Courier New" w:cs="Courier New"/>
+        </w:rPr>
+      </w:pPr>
+      <w:r>
+        <w:rPr>
+          <w:rFonts w:ascii="Courier New" w:hAnsi="Courier New" w:cs="Courier New"/>
+        </w:rPr>
+        <w:t>Total Price</w:t>
+      </w:r>
+      <w:r>
+        <w:rPr>
+          <w:rFonts w:ascii="Courier New" w:hAnsi="Courier New" w:cs="Courier New"/>
+        </w:rPr>
+        <w:tab/>
+      </w:r>
+      <w:r>
+        <w:rPr>
+          <w:rFonts w:ascii="Courier New" w:hAnsi="Courier New" w:cs="Courier New"/>
+        </w:rPr>
+        <w:tab/>
+      </w:r>
+      <w:r>
+        <w:rPr>
+          <w:rFonts w:ascii="Courier New" w:hAnsi="Courier New" w:cs="Courier New"/>
+        </w:rPr>
+        <w:tab/>
+      </w:r>
+      <w:r>
+        <w:rPr>
+          <w:rFonts w:ascii="Courier New" w:hAnsi="Courier New" w:cs="Courier New"/>
+        </w:rPr>
+        <w:tab/>
+        <w:t>- 2136.0</w:t>
+      </w:r>
+    </w:p>
+    <w:p>
+      <w:pPr>
+        <w:pStyle w:val="PlainText"/>
+        <w:rPr>
+          <w:rFonts w:ascii="Courier New" w:hAnsi="Courier New" w:cs="Courier New"/>
+          <w:b/>
+        </w:rPr>
+      </w:pPr>
+      <w:r>
+        <w:rPr>
+          <w:rFonts w:ascii="Courier New" w:hAnsi="Courier New" w:cs="Courier New"/>
+          <w:b/>
+        </w:rPr>
+        <w:t>Amount balance</w:t>
+      </w:r>
+      <w:r>
+        <w:rPr>
+          <w:rFonts w:ascii="Courier New" w:hAnsi="Courier New" w:cs="Courier New"/>
+          <w:b/>
+        </w:rPr>
+        <w:tab/>
+      </w:r>
+      <w:r>
+        <w:rPr>
+          <w:rFonts w:ascii="Courier New" w:hAnsi="Courier New" w:cs="Courier New"/>
+          <w:b/>
+        </w:rPr>
+        <w:tab/>
+      </w:r>
+      <w:r>
+        <w:rPr>
+          <w:rFonts w:ascii="Courier New" w:hAnsi="Courier New" w:cs="Courier New"/>
+          <w:b/>
+        </w:rPr>
+        <w:tab/>
+        <w:t>- 30097.0</w:t>
+      </w:r>
+    </w:p>
+    <w:p>
+      <w:pPr>
+        <w:pStyle w:val="PlainText"/>
+        <w:rPr>
+          <w:rFonts w:ascii="Courier New" w:hAnsi="Courier New" w:cs="Courier New"/>
+          <w:b/>
+        </w:rPr>
+      </w:pPr>
+    </w:p>
+    <w:p>
+      <w:pPr>
+        <w:pStyle w:val="PlainText"/>
+        <w:rPr>
+          <w:rFonts w:ascii="Courier New" w:hAnsi="Courier New" w:cs="Courier New"/>
+        </w:rPr>
+      </w:pPr>
+      <w:r>
+        <w:rPr>
+          <w:rFonts w:ascii="Courier New" w:hAnsi="Courier New" w:cs="Courier New"/>
+        </w:rPr>
+        <w:t>MON Oct 01</w:t>
+      </w:r>
+      <w:r>
+        <w:rPr>
+          <w:rFonts w:ascii="Courier New" w:hAnsi="Courier New" w:cs="Courier New"/>
+        </w:rPr>
+        <w:t xml:space="preserve"> 12:53:48 IST 2018</w:t>
+      </w:r>
+    </w:p>
+    <w:p>
+      <w:pPr>
+        <w:pStyle w:val="PlainText"/>
+        <w:rPr>
+          <w:rFonts w:ascii="Courier New" w:hAnsi="Courier New" w:cs="Courier New"/>
+        </w:rPr>
+      </w:pPr>
+      <w:r>
+        <w:rPr>
+          <w:rFonts w:ascii="Courier New" w:hAnsi="Courier New" w:cs="Courier New"/>
+        </w:rPr>
+        <w:t>Person Name</w:t>
+      </w:r>
+      <w:r>
+        <w:rPr>
+          <w:rFonts w:ascii="Courier New" w:hAnsi="Courier New" w:cs="Courier New"/>
+        </w:rPr>
+        <w:tab/>
+      </w:r>
+      <w:r>
+        <w:rPr>
+          <w:rFonts w:ascii="Courier New" w:hAnsi="Courier New" w:cs="Courier New"/>
+        </w:rPr>
+        <w:tab/>
+      </w:r>
+      <w:r>
+        <w:rPr>
+          <w:rFonts w:ascii="Courier New" w:hAnsi="Courier New" w:cs="Courier New"/>
+        </w:rPr>
+        <w:tab/>
+      </w:r>
+      <w:r>
+        <w:rPr>
+          <w:rFonts w:ascii="Courier New" w:hAnsi="Courier New" w:cs="Courier New"/>
+        </w:rPr>
+        <w:tab/>
+        <w:t>- GAVI</w:t>
+      </w:r>
+    </w:p>
+    <w:p>
+      <w:pPr>
+        <w:pStyle w:val="PlainText"/>
+        <w:rPr>
+          <w:rFonts w:ascii="Courier New" w:hAnsi="Courier New" w:cs="Courier New"/>
+        </w:rPr>
+      </w:pPr>
+      <w:r>
+        <w:rPr>
+          <w:rFonts w:ascii="Courier New" w:hAnsi="Courier New" w:cs="Courier New"/>
+        </w:rPr>
+        <w:t>Bill number</w:t>
+      </w:r>
+      <w:r>
+        <w:rPr>
+          <w:rFonts w:ascii="Courier New" w:hAnsi="Courier New" w:cs="Courier New"/>
+        </w:rPr>
+        <w:tab/>
+      </w:r>
+      <w:r>
+        <w:rPr>
+          <w:rFonts w:ascii="Courier New" w:hAnsi="Courier New" w:cs="Courier New"/>
+        </w:rPr>
+        <w:tab/>
+      </w:r>
+      <w:r>
+        <w:rPr>
+          <w:rFonts w:ascii="Courier New" w:hAnsi="Courier New" w:cs="Courier New"/>
+        </w:rPr>
+        <w:tab/>
+      </w:r>
+      <w:r>
+        <w:rPr>
+          <w:rFonts w:ascii="Courier New" w:hAnsi="Courier New" w:cs="Courier New"/>
+        </w:rPr>
+        <w:tab/>
+        <w:t>- 8134</w:t>
+      </w:r>
+    </w:p>
+    <w:p>
+      <w:pPr>
+        <w:pStyle w:val="PlainText"/>
+        <w:rPr>
+          <w:rFonts w:ascii="Courier New" w:hAnsi="Courier New" w:cs="Courier New"/>
+        </w:rPr>
+      </w:pPr>
+      <w:r>
+        <w:rPr>
+          <w:rFonts w:ascii="Courier New" w:hAnsi="Courier New" w:cs="Courier New"/>
+        </w:rPr>
+        <w:t>---------------------------------------------------------------</w:t>
+      </w:r>
+    </w:p>
+    <w:p>
+      <w:pPr>
+        <w:pStyle w:val="PlainText"/>
+        <w:rPr>
+          <w:rFonts w:ascii="Courier New" w:hAnsi="Courier New" w:cs="Courier New"/>
+        </w:rPr>
+      </w:pPr>
+      <w:r>
+        <w:rPr>
+          <w:rFonts w:ascii="Courier New" w:hAnsi="Courier New" w:cs="Courier New"/>
+        </w:rPr>
+        <w:t>Item Name</w:t>
+      </w:r>
+      <w:r>
+        <w:rPr>
+          <w:rFonts w:ascii="Courier New" w:hAnsi="Courier New" w:cs="Courier New"/>
+        </w:rPr>
+        <w:tab/>
+      </w:r>
+      <w:r>
+        <w:rPr>
+          <w:rFonts w:ascii="Courier New" w:hAnsi="Courier New" w:cs="Courier New"/>
+        </w:rPr>
+        <w:tab/>
+      </w:r>
+      <w:r>
+        <w:rPr>
+          <w:rFonts w:ascii="Courier New" w:hAnsi="Courier New" w:cs="Courier New"/>
+        </w:rPr>
+        <w:tab/>
+      </w:r>
+      <w:r>
+        <w:rPr>
+          <w:rFonts w:ascii="Courier New" w:hAnsi="Courier New" w:cs="Courier New"/>
+        </w:rPr>
+        <w:tab/>
+        <w:t>- POTATO</w:t>
+      </w:r>
+    </w:p>
+    <w:p>
+      <w:pPr>
+        <w:pStyle w:val="PlainText"/>
+        <w:rPr>
+          <w:rFonts w:ascii="Courier New" w:hAnsi="Courier New" w:cs="Courier New"/>
+        </w:rPr>
+      </w:pPr>
+      <w:r>
+        <w:rPr>
+          <w:rFonts w:ascii="Courier New" w:hAnsi="Courier New" w:cs="Courier New"/>
+        </w:rPr>
+        <w:t>Number of Pockets</w:t>
+      </w:r>
+      <w:r>
+        <w:rPr>
+          <w:rFonts w:ascii="Courier New" w:hAnsi="Courier New" w:cs="Courier New"/>
+        </w:rPr>
+        <w:tab/>
+      </w:r>
+      <w:r>
+        <w:rPr>
+          <w:rFonts w:ascii="Courier New" w:hAnsi="Courier New" w:cs="Courier New"/>
+        </w:rPr>
+        <w:tab/>
+      </w:r>
+      <w:r>
+        <w:rPr>
+          <w:rFonts w:ascii="Courier New" w:hAnsi="Courier New" w:cs="Courier New"/>
+        </w:rPr>
+        <w:tab/>
+        <w:t>- 1</w:t>
+      </w:r>
+    </w:p>
+    <w:p>
+      <w:pPr>
+        <w:pStyle w:val="PlainText"/>
+        <w:rPr>
+          <w:rFonts w:ascii="Courier New" w:hAnsi="Courier New" w:cs="Courier New"/>
+        </w:rPr>
+      </w:pPr>
+      <w:r>
+        <w:rPr>
+          <w:rFonts w:ascii="Courier New" w:hAnsi="Courier New" w:cs="Courier New"/>
+        </w:rPr>
+        <w:t>Number of KGs</w:t>
+      </w:r>
+      <w:r>
+        <w:rPr>
+          <w:rFonts w:ascii="Courier New" w:hAnsi="Courier New" w:cs="Courier New"/>
+        </w:rPr>
+        <w:tab/>
+      </w:r>
+      <w:r>
+        <w:rPr>
+          <w:rFonts w:ascii="Courier New" w:hAnsi="Courier New" w:cs="Courier New"/>
+        </w:rPr>
+        <w:tab/>
+      </w:r>
+      <w:r>
+        <w:rPr>
+          <w:rFonts w:ascii="Courier New" w:hAnsi="Courier New" w:cs="Courier New"/>
+        </w:rPr>
+        <w:tab/>
+        <w:t>- 51</w:t>
+      </w:r>
+    </w:p>
+    <w:p>
+      <w:pPr>
+        <w:pStyle w:val="PlainText"/>
+        <w:rPr>
+          <w:rFonts w:ascii="Courier New" w:hAnsi="Courier New" w:cs="Courier New"/>
+        </w:rPr>
+      </w:pPr>
+      <w:r>
+        <w:rPr>
+          <w:rFonts w:ascii="Courier New" w:hAnsi="Courier New" w:cs="Courier New"/>
+        </w:rPr>
+        <w:t>Rate</w:t>
+      </w:r>
+      <w:r>
+        <w:rPr>
+          <w:rFonts w:ascii="Courier New" w:hAnsi="Courier New" w:cs="Courier New"/>
+        </w:rPr>
+        <w:tab/>
+      </w:r>
+      <w:r>
+        <w:rPr>
+          <w:rFonts w:ascii="Courier New" w:hAnsi="Courier New" w:cs="Courier New"/>
+        </w:rPr>
+        <w:tab/>
+      </w:r>
+      <w:r>
+        <w:rPr>
+          <w:rFonts w:ascii="Courier New" w:hAnsi="Courier New" w:cs="Courier New"/>
+        </w:rPr>
+        <w:tab/>
+      </w:r>
+      <w:r>
+        <w:rPr>
+          <w:rFonts w:ascii="Courier New" w:hAnsi="Courier New" w:cs="Courier New"/>
+        </w:rPr>
+        <w:tab/>
+      </w:r>
+      <w:r>
+        <w:rPr>
+          <w:rFonts w:ascii="Courier New" w:hAnsi="Courier New" w:cs="Courier New"/>
+        </w:rPr>
+        <w:tab/>
+        <w:t>- 23</w:t>
+      </w:r>
+    </w:p>
+    <w:p>
+      <w:pPr>
+        <w:pStyle w:val="PlainText"/>
+        <w:rPr>
+          <w:rFonts w:ascii="Courier New" w:hAnsi="Courier New" w:cs="Courier New"/>
+        </w:rPr>
+      </w:pPr>
+      <w:r>
+        <w:rPr>
+          <w:rFonts w:ascii="Courier New" w:hAnsi="Courier New" w:cs="Courier New"/>
+        </w:rPr>
+        <w:t>Total Price</w:t>
+      </w:r>
+      <w:r>
+        <w:rPr>
+          <w:rFonts w:ascii="Courier New" w:hAnsi="Courier New" w:cs="Courier New"/>
+        </w:rPr>
+        <w:tab/>
+      </w:r>
+      <w:r>
+        <w:rPr>
+          <w:rFonts w:ascii="Courier New" w:hAnsi="Courier New" w:cs="Courier New"/>
+        </w:rPr>
+        <w:tab/>
+      </w:r>
+      <w:r>
+        <w:rPr>
+          <w:rFonts w:ascii="Courier New" w:hAnsi="Courier New" w:cs="Courier New"/>
+        </w:rPr>
+        <w:tab/>
+      </w:r>
+      <w:r>
+        <w:rPr>
+          <w:rFonts w:ascii="Courier New" w:hAnsi="Courier New" w:cs="Courier New"/>
+        </w:rPr>
+        <w:tab/>
+        <w:t>- 1173.0</w:t>
+      </w:r>
+    </w:p>
+    <w:p>
+      <w:pPr>
+        <w:pStyle w:val="PlainText"/>
+        <w:rPr>
+          <w:rFonts w:ascii="Courier New" w:hAnsi="Courier New" w:cs="Courier New"/>
+        </w:rPr>
+      </w:pPr>
+      <w:r>
+        <w:rPr>
+          <w:rFonts w:ascii="Courier New" w:hAnsi="Courier New" w:cs="Courier New"/>
+        </w:rPr>
+        <w:t>Amount balance</w:t>
+      </w:r>
+      <w:r>
+        <w:rPr>
+          <w:rFonts w:ascii="Courier New" w:hAnsi="Courier New" w:cs="Courier New"/>
+        </w:rPr>
+        <w:tab/>
+      </w:r>
+      <w:r>
+        <w:rPr>
+          <w:rFonts w:ascii="Courier New" w:hAnsi="Courier New" w:cs="Courier New"/>
+        </w:rPr>
+        <w:tab/>
+      </w:r>
+      <w:r>
+        <w:rPr>
+          <w:rFonts w:ascii="Courier New" w:hAnsi="Courier New" w:cs="Courier New"/>
+        </w:rPr>
+        <w:tab/>
+        <w:t>- 31270.0</w:t>
+      </w:r>
+    </w:p>
+    <w:p>
+      <w:pPr>
+        <w:pStyle w:val="PlainText"/>
+        <w:rPr>
+          <w:rFonts w:ascii="Courier New" w:hAnsi="Courier New" w:cs="Courier New"/>
+        </w:rPr>
+      </w:pPr>
+    </w:p>
+    <w:p>
+      <w:pPr>
+        <w:pStyle w:val="PlainText"/>
+        <w:rPr>
+          <w:rFonts w:ascii="Courier New" w:hAnsi="Courier New" w:cs="Courier New"/>
+        </w:rPr>
+      </w:pPr>
+      <w:r>
+        <w:rPr>
+          <w:rFonts w:ascii="Courier New" w:hAnsi="Courier New" w:cs="Courier New"/>
+        </w:rPr>
+        <w:t>Item Name</w:t>
+      </w:r>
+      <w:r>
+        <w:rPr>
+          <w:rFonts w:ascii="Courier New" w:hAnsi="Courier New" w:cs="Courier New"/>
+        </w:rPr>
+        <w:tab/>
+      </w:r>
+      <w:r>
+        <w:rPr>
+          <w:rFonts w:ascii="Courier New" w:hAnsi="Courier New" w:cs="Courier New"/>
+        </w:rPr>
+        <w:tab/>
+      </w:r>
+      <w:r>
+        <w:rPr>
+          <w:rFonts w:ascii="Courier New" w:hAnsi="Courier New" w:cs="Courier New"/>
+        </w:rPr>
+        <w:tab/>
+      </w:r>
+      <w:r>
+        <w:rPr>
+          <w:rFonts w:ascii="Courier New" w:hAnsi="Courier New" w:cs="Courier New"/>
+        </w:rPr>
+        <w:tab/>
+        <w:t>- BEET</w:t>
+      </w:r>
+    </w:p>
+    <w:p>
+      <w:pPr>
+        <w:pStyle w:val="PlainText"/>
+        <w:rPr>
+          <w:rFonts w:ascii="Courier New" w:hAnsi="Courier New" w:cs="Courier New"/>
+        </w:rPr>
+      </w:pPr>
+      <w:r>
+        <w:rPr>
+          <w:rFonts w:ascii="Courier New" w:hAnsi="Courier New" w:cs="Courier New"/>
+        </w:rPr>
+        <w:t>Number of Pockets</w:t>
+      </w:r>
+      <w:r>
+        <w:rPr>
+          <w:rFonts w:ascii="Courier New" w:hAnsi="Courier New" w:cs="Courier New"/>
+        </w:rPr>
+        <w:tab/>
+      </w:r>
+      <w:r>
+        <w:rPr>
+          <w:rFonts w:ascii="Courier New" w:hAnsi="Courier New" w:cs="Courier New"/>
+        </w:rPr>
+        <w:tab/>
+      </w:r>
+      <w:r>
+        <w:rPr>
+          <w:rFonts w:ascii="Courier New" w:hAnsi="Courier New" w:cs="Courier New"/>
+        </w:rPr>
+        <w:tab/>
+        <w:t>- 1</w:t>
+      </w:r>
+    </w:p>
+    <w:p>
+      <w:pPr>
+        <w:pStyle w:val="PlainText"/>
+        <w:rPr>
+          <w:rFonts w:ascii="Courier New" w:hAnsi="Courier New" w:cs="Courier New"/>
+        </w:rPr>
+      </w:pPr>
+      <w:r>
+        <w:rPr>
+          <w:rFonts w:ascii="Courier New" w:hAnsi="Courier New" w:cs="Courier New"/>
+        </w:rPr>
+        <w:t>Number of KGs</w:t>
+      </w:r>
+      <w:r>
+        <w:rPr>
+          <w:rFonts w:ascii="Courier New" w:hAnsi="Courier New" w:cs="Courier New"/>
+        </w:rPr>
+        <w:tab/>
+      </w:r>
+      <w:r>
+        <w:rPr>
+          <w:rFonts w:ascii="Courier New" w:hAnsi="Courier New" w:cs="Courier New"/>
+        </w:rPr>
+        <w:tab/>
+      </w:r>
+      <w:r>
+        <w:rPr>
+          <w:rFonts w:ascii="Courier New" w:hAnsi="Courier New" w:cs="Courier New"/>
+        </w:rPr>
+        <w:tab/>
+        <w:t>- 51</w:t>
+      </w:r>
+    </w:p>
+    <w:p>
+      <w:pPr>
+        <w:pStyle w:val="PlainText"/>
+        <w:rPr>
+          <w:rFonts w:ascii="Courier New" w:hAnsi="Courier New" w:cs="Courier New"/>
+        </w:rPr>
+      </w:pPr>
+      <w:r>
+        <w:rPr>
+          <w:rFonts w:ascii="Courier New" w:hAnsi="Courier New" w:cs="Courier New"/>
+        </w:rPr>
+        <w:t>Rate</w:t>
+      </w:r>
+      <w:r>
+        <w:rPr>
+          <w:rFonts w:ascii="Courier New" w:hAnsi="Courier New" w:cs="Courier New"/>
+        </w:rPr>
+        <w:tab/>
+      </w:r>
+      <w:r>
+        <w:rPr>
+          <w:rFonts w:ascii="Courier New" w:hAnsi="Courier New" w:cs="Courier New"/>
+        </w:rPr>
+        <w:tab/>
+      </w:r>
+      <w:r>
+        <w:rPr>
+          <w:rFonts w:ascii="Courier New" w:hAnsi="Courier New" w:cs="Courier New"/>
+        </w:rPr>
+        <w:tab/>
+      </w:r>
+      <w:r>
+        <w:rPr>
+          <w:rFonts w:ascii="Courier New" w:hAnsi="Courier New" w:cs="Courier New"/>
+        </w:rPr>
+        <w:tab/>
+      </w:r>
+      <w:r>
+        <w:rPr>
+          <w:rFonts w:ascii="Courier New" w:hAnsi="Courier New" w:cs="Courier New"/>
+        </w:rPr>
+        <w:tab/>
+        <w:t>- 10</w:t>
+      </w:r>
+    </w:p>
+    <w:p>
+      <w:pPr>
+        <w:pStyle w:val="PlainText"/>
+        <w:rPr>
+          <w:rFonts w:ascii="Courier New" w:hAnsi="Courier New" w:cs="Courier New"/>
+        </w:rPr>
+      </w:pPr>
+      <w:r>
+        <w:rPr>
+          <w:rFonts w:ascii="Courier New" w:hAnsi="Courier New" w:cs="Courier New"/>
+        </w:rPr>
+        <w:t>Total Price</w:t>
+      </w:r>
+      <w:r>
+        <w:rPr>
+          <w:rFonts w:ascii="Courier New" w:hAnsi="Courier New" w:cs="Courier New"/>
+        </w:rPr>
+        <w:tab/>
+      </w:r>
+      <w:r>
+        <w:rPr>
+          <w:rFonts w:ascii="Courier New" w:hAnsi="Courier New" w:cs="Courier New"/>
+        </w:rPr>
+        <w:tab/>
+      </w:r>
+      <w:r>
+        <w:rPr>
+          <w:rFonts w:ascii="Courier New" w:hAnsi="Courier New" w:cs="Courier New"/>
+        </w:rPr>
+        <w:tab/>
+      </w:r>
+      <w:r>
+        <w:rPr>
+          <w:rFonts w:ascii="Courier New" w:hAnsi="Courier New" w:cs="Courier New"/>
+        </w:rPr>
+        <w:tab/>
+        <w:t>- 510.0</w:t>
+      </w:r>
+    </w:p>
+    <w:p>
+      <w:pPr>
+        <w:pStyle w:val="PlainText"/>
+        <w:rPr>
+          <w:rFonts w:ascii="Courier New" w:hAnsi="Courier New" w:cs="Courier New"/>
+          <w:b/>
+        </w:rPr>
+      </w:pPr>
+      <w:r>
+        <w:rPr>
+          <w:rFonts w:ascii="Courier New" w:hAnsi="Courier New" w:cs="Courier New"/>
+          <w:b/>
+        </w:rPr>
+        <w:t>Amount balance</w:t>
+      </w:r>
+      <w:r>
+        <w:rPr>
+          <w:rFonts w:ascii="Courier New" w:hAnsi="Courier New" w:cs="Courier New"/>
+          <w:b/>
+        </w:rPr>
+        <w:tab/>
+      </w:r>
+      <w:r>
+        <w:rPr>
+          <w:rFonts w:ascii="Courier New" w:hAnsi="Courier New" w:cs="Courier New"/>
+          <w:b/>
+        </w:rPr>
+        <w:tab/>
+      </w:r>
+      <w:r>
+        <w:rPr>
+          <w:rFonts w:ascii="Courier New" w:hAnsi="Courier New" w:cs="Courier New"/>
+          <w:b/>
+        </w:rPr>
+        <w:tab/>
+        <w:t>- 31780.0</w:t>
+      </w:r>
+    </w:p>
+    <w:p>
+      <w:pPr>
+        <w:pStyle w:val="PlainText"/>
+        <w:rPr>
+          <w:rFonts w:ascii="Courier New" w:hAnsi="Courier New" w:cs="Courier New"/>
+        </w:rPr>
+      </w:pPr>
+    </w:p>
+    <w:p>
+      <w:pPr>
+        <w:pStyle w:val="PlainText"/>
+        <w:rPr>
+          <w:rFonts w:ascii="Courier New" w:hAnsi="Courier New" w:cs="Courier New"/>
+          <w:b/>
+        </w:rPr>
+      </w:pPr>
+    </w:p>
+    <w:p>
+      <w:pPr>
+        <w:pStyle w:val="PlainText"/>
+        <w:rPr>
+          <w:rFonts w:ascii="Courier New" w:hAnsi="Courier New" w:cs="Courier New"/>
+          <w:b/>
+        </w:rPr>
+      </w:pPr>
+    </w:p>
+    <w:p>
+      <w:pPr>
+        <w:pStyle w:val="PlainText"/>
+        <w:rPr>
+          <w:rFonts w:ascii="Courier New" w:hAnsi="Courier New" w:cs="Courier New"/>
+        </w:rPr>
+      </w:pPr>
     </w:p>
     <w:p>
       <w:pPr>

--- a/customer _details/GANGAMMA/SEP/TUMKUR/GAVI/PURCHASE  DETAILS.docx
+++ b/customer _details/GANGAMMA/SEP/TUMKUR/GAVI/PURCHASE  DETAILS.docx
@@ -60917,13 +60917,7 @@
         <w:rPr>
           <w:rFonts w:ascii="Courier New" w:hAnsi="Courier New" w:cs="Courier New"/>
         </w:rPr>
-        <w:t>MON Oct 01</w:t>
-      </w:r>
-      <w:r>
-        <w:rPr>
-          <w:rFonts w:ascii="Courier New" w:hAnsi="Courier New" w:cs="Courier New"/>
-        </w:rPr>
-        <w:t xml:space="preserve"> 12:53:48 IST 2018</w:t>
+        <w:t>MON Oct 01 12:53:48 IST 2018</w:t>
       </w:r>
     </w:p>
     <w:p>
@@ -61474,6 +61468,666 @@
         <w:tab/>
         <w:t>- 31780.0</w:t>
       </w:r>
+    </w:p>
+    <w:p>
+      <w:pPr>
+        <w:pStyle w:val="PlainText"/>
+        <w:rPr>
+          <w:rFonts w:ascii="Courier New" w:hAnsi="Courier New" w:cs="Courier New"/>
+          <w:b/>
+        </w:rPr>
+      </w:pPr>
+    </w:p>
+    <w:p>
+      <w:pPr>
+        <w:pStyle w:val="PlainText"/>
+        <w:rPr>
+          <w:rFonts w:ascii="Courier New" w:hAnsi="Courier New" w:cs="Courier New"/>
+        </w:rPr>
+      </w:pPr>
+      <w:r>
+        <w:rPr>
+          <w:rFonts w:ascii="Courier New" w:hAnsi="Courier New" w:cs="Courier New"/>
+        </w:rPr>
+        <w:t>SAT Oct 06</w:t>
+      </w:r>
+      <w:r>
+        <w:rPr>
+          <w:rFonts w:ascii="Courier New" w:hAnsi="Courier New" w:cs="Courier New"/>
+        </w:rPr>
+        <w:t xml:space="preserve"> 12:16:35 IST 2018</w:t>
+      </w:r>
+    </w:p>
+    <w:p>
+      <w:pPr>
+        <w:pStyle w:val="PlainText"/>
+        <w:rPr>
+          <w:rFonts w:ascii="Courier New" w:hAnsi="Courier New" w:cs="Courier New"/>
+        </w:rPr>
+      </w:pPr>
+      <w:r>
+        <w:rPr>
+          <w:rFonts w:ascii="Courier New" w:hAnsi="Courier New" w:cs="Courier New"/>
+        </w:rPr>
+        <w:t>Person Name</w:t>
+      </w:r>
+      <w:r>
+        <w:rPr>
+          <w:rFonts w:ascii="Courier New" w:hAnsi="Courier New" w:cs="Courier New"/>
+        </w:rPr>
+        <w:tab/>
+      </w:r>
+      <w:r>
+        <w:rPr>
+          <w:rFonts w:ascii="Courier New" w:hAnsi="Courier New" w:cs="Courier New"/>
+        </w:rPr>
+        <w:tab/>
+      </w:r>
+      <w:r>
+        <w:rPr>
+          <w:rFonts w:ascii="Courier New" w:hAnsi="Courier New" w:cs="Courier New"/>
+        </w:rPr>
+        <w:tab/>
+      </w:r>
+      <w:r>
+        <w:rPr>
+          <w:rFonts w:ascii="Courier New" w:hAnsi="Courier New" w:cs="Courier New"/>
+        </w:rPr>
+        <w:tab/>
+        <w:t>- GAVI</w:t>
+      </w:r>
+    </w:p>
+    <w:p>
+      <w:pPr>
+        <w:pStyle w:val="PlainText"/>
+        <w:rPr>
+          <w:rFonts w:ascii="Courier New" w:hAnsi="Courier New" w:cs="Courier New"/>
+        </w:rPr>
+      </w:pPr>
+      <w:r>
+        <w:rPr>
+          <w:rFonts w:ascii="Courier New" w:hAnsi="Courier New" w:cs="Courier New"/>
+        </w:rPr>
+        <w:t>Bill number</w:t>
+      </w:r>
+      <w:r>
+        <w:rPr>
+          <w:rFonts w:ascii="Courier New" w:hAnsi="Courier New" w:cs="Courier New"/>
+        </w:rPr>
+        <w:tab/>
+      </w:r>
+      <w:r>
+        <w:rPr>
+          <w:rFonts w:ascii="Courier New" w:hAnsi="Courier New" w:cs="Courier New"/>
+        </w:rPr>
+        <w:tab/>
+      </w:r>
+      <w:r>
+        <w:rPr>
+          <w:rFonts w:ascii="Courier New" w:hAnsi="Courier New" w:cs="Courier New"/>
+        </w:rPr>
+        <w:tab/>
+      </w:r>
+      <w:r>
+        <w:rPr>
+          <w:rFonts w:ascii="Courier New" w:hAnsi="Courier New" w:cs="Courier New"/>
+        </w:rPr>
+        <w:tab/>
+        <w:t>- 6249</w:t>
+      </w:r>
+    </w:p>
+    <w:p>
+      <w:pPr>
+        <w:pStyle w:val="PlainText"/>
+        <w:rPr>
+          <w:rFonts w:ascii="Courier New" w:hAnsi="Courier New" w:cs="Courier New"/>
+        </w:rPr>
+      </w:pPr>
+      <w:r>
+        <w:rPr>
+          <w:rFonts w:ascii="Courier New" w:hAnsi="Courier New" w:cs="Courier New"/>
+        </w:rPr>
+        <w:t>---------------------------------------------------------------</w:t>
+      </w:r>
+    </w:p>
+    <w:p>
+      <w:pPr>
+        <w:pStyle w:val="PlainText"/>
+        <w:rPr>
+          <w:rFonts w:ascii="Courier New" w:hAnsi="Courier New" w:cs="Courier New"/>
+        </w:rPr>
+      </w:pPr>
+      <w:r>
+        <w:rPr>
+          <w:rFonts w:ascii="Courier New" w:hAnsi="Courier New" w:cs="Courier New"/>
+        </w:rPr>
+        <w:t>Item Name</w:t>
+      </w:r>
+      <w:r>
+        <w:rPr>
+          <w:rFonts w:ascii="Courier New" w:hAnsi="Courier New" w:cs="Courier New"/>
+        </w:rPr>
+        <w:tab/>
+      </w:r>
+      <w:r>
+        <w:rPr>
+          <w:rFonts w:ascii="Courier New" w:hAnsi="Courier New" w:cs="Courier New"/>
+        </w:rPr>
+        <w:tab/>
+      </w:r>
+      <w:r>
+        <w:rPr>
+          <w:rFonts w:ascii="Courier New" w:hAnsi="Courier New" w:cs="Courier New"/>
+        </w:rPr>
+        <w:tab/>
+      </w:r>
+      <w:r>
+        <w:rPr>
+          <w:rFonts w:ascii="Courier New" w:hAnsi="Courier New" w:cs="Courier New"/>
+        </w:rPr>
+        <w:tab/>
+        <w:t>- CHOWCHOW</w:t>
+      </w:r>
+    </w:p>
+    <w:p>
+      <w:pPr>
+        <w:pStyle w:val="PlainText"/>
+        <w:rPr>
+          <w:rFonts w:ascii="Courier New" w:hAnsi="Courier New" w:cs="Courier New"/>
+        </w:rPr>
+      </w:pPr>
+      <w:r>
+        <w:rPr>
+          <w:rFonts w:ascii="Courier New" w:hAnsi="Courier New" w:cs="Courier New"/>
+        </w:rPr>
+        <w:t>Number of Pockets</w:t>
+      </w:r>
+      <w:r>
+        <w:rPr>
+          <w:rFonts w:ascii="Courier New" w:hAnsi="Courier New" w:cs="Courier New"/>
+        </w:rPr>
+        <w:tab/>
+      </w:r>
+      <w:r>
+        <w:rPr>
+          <w:rFonts w:ascii="Courier New" w:hAnsi="Courier New" w:cs="Courier New"/>
+        </w:rPr>
+        <w:tab/>
+      </w:r>
+      <w:r>
+        <w:rPr>
+          <w:rFonts w:ascii="Courier New" w:hAnsi="Courier New" w:cs="Courier New"/>
+        </w:rPr>
+        <w:tab/>
+        <w:t>- 1</w:t>
+      </w:r>
+    </w:p>
+    <w:p>
+      <w:pPr>
+        <w:pStyle w:val="PlainText"/>
+        <w:rPr>
+          <w:rFonts w:ascii="Courier New" w:hAnsi="Courier New" w:cs="Courier New"/>
+        </w:rPr>
+      </w:pPr>
+      <w:r>
+        <w:rPr>
+          <w:rFonts w:ascii="Courier New" w:hAnsi="Courier New" w:cs="Courier New"/>
+        </w:rPr>
+        <w:t>Number of KGs</w:t>
+      </w:r>
+      <w:r>
+        <w:rPr>
+          <w:rFonts w:ascii="Courier New" w:hAnsi="Courier New" w:cs="Courier New"/>
+        </w:rPr>
+        <w:tab/>
+      </w:r>
+      <w:r>
+        <w:rPr>
+          <w:rFonts w:ascii="Courier New" w:hAnsi="Courier New" w:cs="Courier New"/>
+        </w:rPr>
+        <w:tab/>
+      </w:r>
+      <w:r>
+        <w:rPr>
+          <w:rFonts w:ascii="Courier New" w:hAnsi="Courier New" w:cs="Courier New"/>
+        </w:rPr>
+        <w:tab/>
+        <w:t>- 66</w:t>
+      </w:r>
+    </w:p>
+    <w:p>
+      <w:pPr>
+        <w:pStyle w:val="PlainText"/>
+        <w:rPr>
+          <w:rFonts w:ascii="Courier New" w:hAnsi="Courier New" w:cs="Courier New"/>
+        </w:rPr>
+      </w:pPr>
+      <w:r>
+        <w:rPr>
+          <w:rFonts w:ascii="Courier New" w:hAnsi="Courier New" w:cs="Courier New"/>
+        </w:rPr>
+        <w:t>Rate</w:t>
+      </w:r>
+      <w:r>
+        <w:rPr>
+          <w:rFonts w:ascii="Courier New" w:hAnsi="Courier New" w:cs="Courier New"/>
+        </w:rPr>
+        <w:tab/>
+      </w:r>
+      <w:r>
+        <w:rPr>
+          <w:rFonts w:ascii="Courier New" w:hAnsi="Courier New" w:cs="Courier New"/>
+        </w:rPr>
+        <w:tab/>
+      </w:r>
+      <w:r>
+        <w:rPr>
+          <w:rFonts w:ascii="Courier New" w:hAnsi="Courier New" w:cs="Courier New"/>
+        </w:rPr>
+        <w:tab/>
+      </w:r>
+      <w:r>
+        <w:rPr>
+          <w:rFonts w:ascii="Courier New" w:hAnsi="Courier New" w:cs="Courier New"/>
+        </w:rPr>
+        <w:tab/>
+      </w:r>
+      <w:r>
+        <w:rPr>
+          <w:rFonts w:ascii="Courier New" w:hAnsi="Courier New" w:cs="Courier New"/>
+        </w:rPr>
+        <w:tab/>
+        <w:t>- 8</w:t>
+      </w:r>
+    </w:p>
+    <w:p>
+      <w:pPr>
+        <w:pStyle w:val="PlainText"/>
+        <w:rPr>
+          <w:rFonts w:ascii="Courier New" w:hAnsi="Courier New" w:cs="Courier New"/>
+        </w:rPr>
+      </w:pPr>
+      <w:r>
+        <w:rPr>
+          <w:rFonts w:ascii="Courier New" w:hAnsi="Courier New" w:cs="Courier New"/>
+        </w:rPr>
+        <w:t>Total Price</w:t>
+      </w:r>
+      <w:r>
+        <w:rPr>
+          <w:rFonts w:ascii="Courier New" w:hAnsi="Courier New" w:cs="Courier New"/>
+        </w:rPr>
+        <w:tab/>
+      </w:r>
+      <w:r>
+        <w:rPr>
+          <w:rFonts w:ascii="Courier New" w:hAnsi="Courier New" w:cs="Courier New"/>
+        </w:rPr>
+        <w:tab/>
+      </w:r>
+      <w:r>
+        <w:rPr>
+          <w:rFonts w:ascii="Courier New" w:hAnsi="Courier New" w:cs="Courier New"/>
+        </w:rPr>
+        <w:tab/>
+      </w:r>
+      <w:r>
+        <w:rPr>
+          <w:rFonts w:ascii="Courier New" w:hAnsi="Courier New" w:cs="Courier New"/>
+        </w:rPr>
+        <w:tab/>
+        <w:t>- 528.0</w:t>
+      </w:r>
+    </w:p>
+    <w:p>
+      <w:pPr>
+        <w:pStyle w:val="PlainText"/>
+        <w:rPr>
+          <w:rFonts w:ascii="Courier New" w:hAnsi="Courier New" w:cs="Courier New"/>
+          <w:color w:val="FF0000"/>
+        </w:rPr>
+      </w:pPr>
+      <w:r>
+        <w:rPr>
+          <w:rFonts w:ascii="Courier New" w:hAnsi="Courier New" w:cs="Courier New"/>
+          <w:color w:val="FF0000"/>
+        </w:rPr>
+        <w:t>Amount Received</w:t>
+      </w:r>
+      <w:r>
+        <w:rPr>
+          <w:rFonts w:ascii="Courier New" w:hAnsi="Courier New" w:cs="Courier New"/>
+          <w:color w:val="FF0000"/>
+        </w:rPr>
+        <w:tab/>
+      </w:r>
+      <w:r>
+        <w:rPr>
+          <w:rFonts w:ascii="Courier New" w:hAnsi="Courier New" w:cs="Courier New"/>
+          <w:color w:val="FF0000"/>
+        </w:rPr>
+        <w:tab/>
+      </w:r>
+      <w:r>
+        <w:rPr>
+          <w:rFonts w:ascii="Courier New" w:hAnsi="Courier New" w:cs="Courier New"/>
+          <w:color w:val="FF0000"/>
+        </w:rPr>
+        <w:tab/>
+        <w:t>- 15000</w:t>
+      </w:r>
+    </w:p>
+    <w:p>
+      <w:pPr>
+        <w:pStyle w:val="PlainText"/>
+        <w:rPr>
+          <w:rFonts w:ascii="Courier New" w:hAnsi="Courier New" w:cs="Courier New"/>
+        </w:rPr>
+      </w:pPr>
+      <w:r>
+        <w:rPr>
+          <w:rFonts w:ascii="Courier New" w:hAnsi="Courier New" w:cs="Courier New"/>
+        </w:rPr>
+        <w:t>Amount balance</w:t>
+      </w:r>
+      <w:r>
+        <w:rPr>
+          <w:rFonts w:ascii="Courier New" w:hAnsi="Courier New" w:cs="Courier New"/>
+        </w:rPr>
+        <w:tab/>
+      </w:r>
+      <w:r>
+        <w:rPr>
+          <w:rFonts w:ascii="Courier New" w:hAnsi="Courier New" w:cs="Courier New"/>
+        </w:rPr>
+        <w:tab/>
+      </w:r>
+      <w:r>
+        <w:rPr>
+          <w:rFonts w:ascii="Courier New" w:hAnsi="Courier New" w:cs="Courier New"/>
+        </w:rPr>
+        <w:tab/>
+        <w:t>- 17308.0</w:t>
+      </w:r>
+    </w:p>
+    <w:p>
+      <w:pPr>
+        <w:pStyle w:val="PlainText"/>
+        <w:rPr>
+          <w:rFonts w:ascii="Courier New" w:hAnsi="Courier New" w:cs="Courier New"/>
+        </w:rPr>
+      </w:pPr>
+      <w:r>
+        <w:rPr>
+          <w:rFonts w:ascii="Courier New" w:hAnsi="Courier New" w:cs="Courier New"/>
+        </w:rPr>
+        <w:t>Amount Received mode</w:t>
+      </w:r>
+      <w:r>
+        <w:rPr>
+          <w:rFonts w:ascii="Courier New" w:hAnsi="Courier New" w:cs="Courier New"/>
+        </w:rPr>
+        <w:tab/>
+      </w:r>
+      <w:r>
+        <w:rPr>
+          <w:rFonts w:ascii="Courier New" w:hAnsi="Courier New" w:cs="Courier New"/>
+        </w:rPr>
+        <w:tab/>
+        <w:t>- CASH</w:t>
+      </w:r>
+    </w:p>
+    <w:p>
+      <w:pPr>
+        <w:pStyle w:val="PlainText"/>
+        <w:rPr>
+          <w:rFonts w:ascii="Courier New" w:hAnsi="Courier New" w:cs="Courier New"/>
+        </w:rPr>
+      </w:pPr>
+    </w:p>
+    <w:p>
+      <w:pPr>
+        <w:pStyle w:val="PlainText"/>
+        <w:rPr>
+          <w:rFonts w:ascii="Courier New" w:hAnsi="Courier New" w:cs="Courier New"/>
+        </w:rPr>
+      </w:pPr>
+      <w:r>
+        <w:rPr>
+          <w:rFonts w:ascii="Courier New" w:hAnsi="Courier New" w:cs="Courier New"/>
+        </w:rPr>
+        <w:t>Item Name</w:t>
+      </w:r>
+      <w:r>
+        <w:rPr>
+          <w:rFonts w:ascii="Courier New" w:hAnsi="Courier New" w:cs="Courier New"/>
+        </w:rPr>
+        <w:tab/>
+      </w:r>
+      <w:r>
+        <w:rPr>
+          <w:rFonts w:ascii="Courier New" w:hAnsi="Courier New" w:cs="Courier New"/>
+        </w:rPr>
+        <w:tab/>
+      </w:r>
+      <w:r>
+        <w:rPr>
+          <w:rFonts w:ascii="Courier New" w:hAnsi="Courier New" w:cs="Courier New"/>
+        </w:rPr>
+        <w:tab/>
+      </w:r>
+      <w:r>
+        <w:rPr>
+          <w:rFonts w:ascii="Courier New" w:hAnsi="Courier New" w:cs="Courier New"/>
+        </w:rPr>
+        <w:tab/>
+        <w:t>- CARROT</w:t>
+      </w:r>
+    </w:p>
+    <w:p>
+      <w:pPr>
+        <w:pStyle w:val="PlainText"/>
+        <w:rPr>
+          <w:rFonts w:ascii="Courier New" w:hAnsi="Courier New" w:cs="Courier New"/>
+        </w:rPr>
+      </w:pPr>
+      <w:r>
+        <w:rPr>
+          <w:rFonts w:ascii="Courier New" w:hAnsi="Courier New" w:cs="Courier New"/>
+        </w:rPr>
+        <w:t>Number of Pockets</w:t>
+      </w:r>
+      <w:r>
+        <w:rPr>
+          <w:rFonts w:ascii="Courier New" w:hAnsi="Courier New" w:cs="Courier New"/>
+        </w:rPr>
+        <w:tab/>
+      </w:r>
+      <w:r>
+        <w:rPr>
+          <w:rFonts w:ascii="Courier New" w:hAnsi="Courier New" w:cs="Courier New"/>
+        </w:rPr>
+        <w:tab/>
+      </w:r>
+      <w:r>
+        <w:rPr>
+          <w:rFonts w:ascii="Courier New" w:hAnsi="Courier New" w:cs="Courier New"/>
+        </w:rPr>
+        <w:tab/>
+        <w:t>- 2</w:t>
+      </w:r>
+    </w:p>
+    <w:p>
+      <w:pPr>
+        <w:pStyle w:val="PlainText"/>
+        <w:rPr>
+          <w:rFonts w:ascii="Courier New" w:hAnsi="Courier New" w:cs="Courier New"/>
+        </w:rPr>
+      </w:pPr>
+      <w:r>
+        <w:rPr>
+          <w:rFonts w:ascii="Courier New" w:hAnsi="Courier New" w:cs="Courier New"/>
+        </w:rPr>
+        <w:t>Number of KGs</w:t>
+      </w:r>
+      <w:r>
+        <w:rPr>
+          <w:rFonts w:ascii="Courier New" w:hAnsi="Courier New" w:cs="Courier New"/>
+        </w:rPr>
+        <w:tab/>
+      </w:r>
+      <w:r>
+        <w:rPr>
+          <w:rFonts w:ascii="Courier New" w:hAnsi="Courier New" w:cs="Courier New"/>
+        </w:rPr>
+        <w:tab/>
+      </w:r>
+      <w:r>
+        <w:rPr>
+          <w:rFonts w:ascii="Courier New" w:hAnsi="Courier New" w:cs="Courier New"/>
+        </w:rPr>
+        <w:tab/>
+        <w:t>- 192</w:t>
+      </w:r>
+    </w:p>
+    <w:p>
+      <w:pPr>
+        <w:pStyle w:val="PlainText"/>
+        <w:rPr>
+          <w:rFonts w:ascii="Courier New" w:hAnsi="Courier New" w:cs="Courier New"/>
+        </w:rPr>
+      </w:pPr>
+      <w:r>
+        <w:rPr>
+          <w:rFonts w:ascii="Courier New" w:hAnsi="Courier New" w:cs="Courier New"/>
+        </w:rPr>
+        <w:t>Rate</w:t>
+      </w:r>
+      <w:r>
+        <w:rPr>
+          <w:rFonts w:ascii="Courier New" w:hAnsi="Courier New" w:cs="Courier New"/>
+        </w:rPr>
+        <w:tab/>
+      </w:r>
+      <w:r>
+        <w:rPr>
+          <w:rFonts w:ascii="Courier New" w:hAnsi="Courier New" w:cs="Courier New"/>
+        </w:rPr>
+        <w:tab/>
+      </w:r>
+      <w:r>
+        <w:rPr>
+          <w:rFonts w:ascii="Courier New" w:hAnsi="Courier New" w:cs="Courier New"/>
+        </w:rPr>
+        <w:tab/>
+      </w:r>
+      <w:r>
+        <w:rPr>
+          <w:rFonts w:ascii="Courier New" w:hAnsi="Courier New" w:cs="Courier New"/>
+        </w:rPr>
+        <w:tab/>
+      </w:r>
+      <w:r>
+        <w:rPr>
+          <w:rFonts w:ascii="Courier New" w:hAnsi="Courier New" w:cs="Courier New"/>
+        </w:rPr>
+        <w:tab/>
+        <w:t>- 24</w:t>
+      </w:r>
+    </w:p>
+    <w:p>
+      <w:pPr>
+        <w:pStyle w:val="PlainText"/>
+        <w:rPr>
+          <w:rFonts w:ascii="Courier New" w:hAnsi="Courier New" w:cs="Courier New"/>
+        </w:rPr>
+      </w:pPr>
+      <w:r>
+        <w:rPr>
+          <w:rFonts w:ascii="Courier New" w:hAnsi="Courier New" w:cs="Courier New"/>
+        </w:rPr>
+        <w:t>Total Price</w:t>
+      </w:r>
+      <w:r>
+        <w:rPr>
+          <w:rFonts w:ascii="Courier New" w:hAnsi="Courier New" w:cs="Courier New"/>
+        </w:rPr>
+        <w:tab/>
+      </w:r>
+      <w:r>
+        <w:rPr>
+          <w:rFonts w:ascii="Courier New" w:hAnsi="Courier New" w:cs="Courier New"/>
+        </w:rPr>
+        <w:tab/>
+      </w:r>
+      <w:r>
+        <w:rPr>
+          <w:rFonts w:ascii="Courier New" w:hAnsi="Courier New" w:cs="Courier New"/>
+        </w:rPr>
+        <w:tab/>
+      </w:r>
+      <w:r>
+        <w:rPr>
+          <w:rFonts w:ascii="Courier New" w:hAnsi="Courier New" w:cs="Courier New"/>
+        </w:rPr>
+        <w:tab/>
+        <w:t>- 4608.0</w:t>
+      </w:r>
+    </w:p>
+    <w:p>
+      <w:pPr>
+        <w:pStyle w:val="PlainText"/>
+        <w:rPr>
+          <w:rFonts w:ascii="Courier New" w:hAnsi="Courier New" w:cs="Courier New"/>
+          <w:b/>
+        </w:rPr>
+      </w:pPr>
+      <w:r>
+        <w:rPr>
+          <w:rFonts w:ascii="Courier New" w:hAnsi="Courier New" w:cs="Courier New"/>
+          <w:b/>
+        </w:rPr>
+        <w:t>Amount balance</w:t>
+      </w:r>
+      <w:r>
+        <w:rPr>
+          <w:rFonts w:ascii="Courier New" w:hAnsi="Courier New" w:cs="Courier New"/>
+          <w:b/>
+        </w:rPr>
+        <w:tab/>
+      </w:r>
+      <w:r>
+        <w:rPr>
+          <w:rFonts w:ascii="Courier New" w:hAnsi="Courier New" w:cs="Courier New"/>
+          <w:b/>
+        </w:rPr>
+        <w:tab/>
+      </w:r>
+      <w:r>
+        <w:rPr>
+          <w:rFonts w:ascii="Courier New" w:hAnsi="Courier New" w:cs="Courier New"/>
+          <w:b/>
+        </w:rPr>
+        <w:tab/>
+        <w:t>- 21916.0</w:t>
+      </w:r>
+    </w:p>
+    <w:p>
+      <w:pPr>
+        <w:pStyle w:val="PlainText"/>
+        <w:rPr>
+          <w:rFonts w:ascii="Courier New" w:hAnsi="Courier New" w:cs="Courier New"/>
+        </w:rPr>
+      </w:pPr>
+    </w:p>
+    <w:p>
+      <w:pPr>
+        <w:pStyle w:val="PlainText"/>
+        <w:rPr>
+          <w:rFonts w:ascii="Courier New" w:hAnsi="Courier New" w:cs="Courier New"/>
+          <w:b/>
+        </w:rPr>
+      </w:pPr>
     </w:p>
     <w:p>
       <w:pPr>

--- a/customer _details/GANGAMMA/SEP/TUMKUR/GAVI/PURCHASE  DETAILS.docx
+++ b/customer _details/GANGAMMA/SEP/TUMKUR/GAVI/PURCHASE  DETAILS.docx
@@ -61489,13 +61489,7 @@
         <w:rPr>
           <w:rFonts w:ascii="Courier New" w:hAnsi="Courier New" w:cs="Courier New"/>
         </w:rPr>
-        <w:t>SAT Oct 06</w:t>
-      </w:r>
-      <w:r>
-        <w:rPr>
-          <w:rFonts w:ascii="Courier New" w:hAnsi="Courier New" w:cs="Courier New"/>
-        </w:rPr>
-        <w:t xml:space="preserve"> 12:16:35 IST 2018</w:t>
+        <w:t>SAT Oct 06 12:16:35 IST 2018</w:t>
       </w:r>
     </w:p>
     <w:p>
@@ -62111,6 +62105,371 @@
         <w:tab/>
         <w:t>- 21916.0</w:t>
       </w:r>
+    </w:p>
+    <w:p>
+      <w:pPr>
+        <w:pStyle w:val="PlainText"/>
+        <w:rPr>
+          <w:rFonts w:ascii="Courier New" w:hAnsi="Courier New" w:cs="Courier New"/>
+          <w:b/>
+        </w:rPr>
+      </w:pPr>
+    </w:p>
+    <w:p>
+      <w:pPr>
+        <w:pStyle w:val="PlainText"/>
+        <w:rPr>
+          <w:rFonts w:ascii="Courier New" w:hAnsi="Courier New" w:cs="Courier New"/>
+        </w:rPr>
+      </w:pPr>
+      <w:r>
+        <w:rPr>
+          <w:rFonts w:ascii="Courier New" w:hAnsi="Courier New" w:cs="Courier New"/>
+        </w:rPr>
+        <w:t>SUN Oct 07</w:t>
+      </w:r>
+      <w:r>
+        <w:rPr>
+          <w:rFonts w:ascii="Courier New" w:hAnsi="Courier New" w:cs="Courier New"/>
+        </w:rPr>
+        <w:t xml:space="preserve"> 12:22:23 IST 2018</w:t>
+      </w:r>
+    </w:p>
+    <w:p>
+      <w:pPr>
+        <w:pStyle w:val="PlainText"/>
+        <w:rPr>
+          <w:rFonts w:ascii="Courier New" w:hAnsi="Courier New" w:cs="Courier New"/>
+        </w:rPr>
+      </w:pPr>
+      <w:r>
+        <w:rPr>
+          <w:rFonts w:ascii="Courier New" w:hAnsi="Courier New" w:cs="Courier New"/>
+        </w:rPr>
+        <w:t>Person Name</w:t>
+      </w:r>
+      <w:r>
+        <w:rPr>
+          <w:rFonts w:ascii="Courier New" w:hAnsi="Courier New" w:cs="Courier New"/>
+        </w:rPr>
+        <w:tab/>
+      </w:r>
+      <w:r>
+        <w:rPr>
+          <w:rFonts w:ascii="Courier New" w:hAnsi="Courier New" w:cs="Courier New"/>
+        </w:rPr>
+        <w:tab/>
+      </w:r>
+      <w:r>
+        <w:rPr>
+          <w:rFonts w:ascii="Courier New" w:hAnsi="Courier New" w:cs="Courier New"/>
+        </w:rPr>
+        <w:tab/>
+      </w:r>
+      <w:r>
+        <w:rPr>
+          <w:rFonts w:ascii="Courier New" w:hAnsi="Courier New" w:cs="Courier New"/>
+        </w:rPr>
+        <w:tab/>
+        <w:t>- GAVI</w:t>
+      </w:r>
+    </w:p>
+    <w:p>
+      <w:pPr>
+        <w:pStyle w:val="PlainText"/>
+        <w:rPr>
+          <w:rFonts w:ascii="Courier New" w:hAnsi="Courier New" w:cs="Courier New"/>
+        </w:rPr>
+      </w:pPr>
+      <w:r>
+        <w:rPr>
+          <w:rFonts w:ascii="Courier New" w:hAnsi="Courier New" w:cs="Courier New"/>
+        </w:rPr>
+        <w:t>Bill number</w:t>
+      </w:r>
+      <w:r>
+        <w:rPr>
+          <w:rFonts w:ascii="Courier New" w:hAnsi="Courier New" w:cs="Courier New"/>
+        </w:rPr>
+        <w:tab/>
+      </w:r>
+      <w:r>
+        <w:rPr>
+          <w:rFonts w:ascii="Courier New" w:hAnsi="Courier New" w:cs="Courier New"/>
+        </w:rPr>
+        <w:tab/>
+      </w:r>
+      <w:r>
+        <w:rPr>
+          <w:rFonts w:ascii="Courier New" w:hAnsi="Courier New" w:cs="Courier New"/>
+        </w:rPr>
+        <w:tab/>
+      </w:r>
+      <w:r>
+        <w:rPr>
+          <w:rFonts w:ascii="Courier New" w:hAnsi="Courier New" w:cs="Courier New"/>
+        </w:rPr>
+        <w:tab/>
+        <w:t>- 6284</w:t>
+      </w:r>
+    </w:p>
+    <w:p>
+      <w:pPr>
+        <w:pStyle w:val="PlainText"/>
+        <w:rPr>
+          <w:rFonts w:ascii="Courier New" w:hAnsi="Courier New" w:cs="Courier New"/>
+        </w:rPr>
+      </w:pPr>
+      <w:r>
+        <w:rPr>
+          <w:rFonts w:ascii="Courier New" w:hAnsi="Courier New" w:cs="Courier New"/>
+        </w:rPr>
+        <w:t>---------------------------------------------------------------</w:t>
+      </w:r>
+    </w:p>
+    <w:p>
+      <w:pPr>
+        <w:pStyle w:val="PlainText"/>
+        <w:rPr>
+          <w:rFonts w:ascii="Courier New" w:hAnsi="Courier New" w:cs="Courier New"/>
+        </w:rPr>
+      </w:pPr>
+      <w:r>
+        <w:rPr>
+          <w:rFonts w:ascii="Courier New" w:hAnsi="Courier New" w:cs="Courier New"/>
+        </w:rPr>
+        <w:t>Item Name</w:t>
+      </w:r>
+      <w:r>
+        <w:rPr>
+          <w:rFonts w:ascii="Courier New" w:hAnsi="Courier New" w:cs="Courier New"/>
+        </w:rPr>
+        <w:tab/>
+      </w:r>
+      <w:r>
+        <w:rPr>
+          <w:rFonts w:ascii="Courier New" w:hAnsi="Courier New" w:cs="Courier New"/>
+        </w:rPr>
+        <w:tab/>
+      </w:r>
+      <w:r>
+        <w:rPr>
+          <w:rFonts w:ascii="Courier New" w:hAnsi="Courier New" w:cs="Courier New"/>
+        </w:rPr>
+        <w:tab/>
+      </w:r>
+      <w:r>
+        <w:rPr>
+          <w:rFonts w:ascii="Courier New" w:hAnsi="Courier New" w:cs="Courier New"/>
+        </w:rPr>
+        <w:tab/>
+        <w:t>- CARROT</w:t>
+      </w:r>
+    </w:p>
+    <w:p>
+      <w:pPr>
+        <w:pStyle w:val="PlainText"/>
+        <w:rPr>
+          <w:rFonts w:ascii="Courier New" w:hAnsi="Courier New" w:cs="Courier New"/>
+        </w:rPr>
+      </w:pPr>
+      <w:r>
+        <w:rPr>
+          <w:rFonts w:ascii="Courier New" w:hAnsi="Courier New" w:cs="Courier New"/>
+        </w:rPr>
+        <w:t>Number of Pockets</w:t>
+      </w:r>
+      <w:r>
+        <w:rPr>
+          <w:rFonts w:ascii="Courier New" w:hAnsi="Courier New" w:cs="Courier New"/>
+        </w:rPr>
+        <w:tab/>
+      </w:r>
+      <w:r>
+        <w:rPr>
+          <w:rFonts w:ascii="Courier New" w:hAnsi="Courier New" w:cs="Courier New"/>
+        </w:rPr>
+        <w:tab/>
+      </w:r>
+      <w:r>
+        <w:rPr>
+          <w:rFonts w:ascii="Courier New" w:hAnsi="Courier New" w:cs="Courier New"/>
+        </w:rPr>
+        <w:tab/>
+        <w:t>- 1</w:t>
+      </w:r>
+    </w:p>
+    <w:p>
+      <w:pPr>
+        <w:pStyle w:val="PlainText"/>
+        <w:rPr>
+          <w:rFonts w:ascii="Courier New" w:hAnsi="Courier New" w:cs="Courier New"/>
+        </w:rPr>
+      </w:pPr>
+      <w:r>
+        <w:rPr>
+          <w:rFonts w:ascii="Courier New" w:hAnsi="Courier New" w:cs="Courier New"/>
+        </w:rPr>
+        <w:t>Number of KGs</w:t>
+      </w:r>
+      <w:r>
+        <w:rPr>
+          <w:rFonts w:ascii="Courier New" w:hAnsi="Courier New" w:cs="Courier New"/>
+        </w:rPr>
+        <w:tab/>
+      </w:r>
+      <w:r>
+        <w:rPr>
+          <w:rFonts w:ascii="Courier New" w:hAnsi="Courier New" w:cs="Courier New"/>
+        </w:rPr>
+        <w:tab/>
+      </w:r>
+      <w:r>
+        <w:rPr>
+          <w:rFonts w:ascii="Courier New" w:hAnsi="Courier New" w:cs="Courier New"/>
+        </w:rPr>
+        <w:tab/>
+        <w:t>- 90</w:t>
+      </w:r>
+    </w:p>
+    <w:p>
+      <w:pPr>
+        <w:pStyle w:val="PlainText"/>
+        <w:rPr>
+          <w:rFonts w:ascii="Courier New" w:hAnsi="Courier New" w:cs="Courier New"/>
+        </w:rPr>
+      </w:pPr>
+      <w:r>
+        <w:rPr>
+          <w:rFonts w:ascii="Courier New" w:hAnsi="Courier New" w:cs="Courier New"/>
+        </w:rPr>
+        <w:t>Rate</w:t>
+      </w:r>
+      <w:r>
+        <w:rPr>
+          <w:rFonts w:ascii="Courier New" w:hAnsi="Courier New" w:cs="Courier New"/>
+        </w:rPr>
+        <w:tab/>
+      </w:r>
+      <w:r>
+        <w:rPr>
+          <w:rFonts w:ascii="Courier New" w:hAnsi="Courier New" w:cs="Courier New"/>
+        </w:rPr>
+        <w:tab/>
+      </w:r>
+      <w:r>
+        <w:rPr>
+          <w:rFonts w:ascii="Courier New" w:hAnsi="Courier New" w:cs="Courier New"/>
+        </w:rPr>
+        <w:tab/>
+      </w:r>
+      <w:r>
+        <w:rPr>
+          <w:rFonts w:ascii="Courier New" w:hAnsi="Courier New" w:cs="Courier New"/>
+        </w:rPr>
+        <w:tab/>
+      </w:r>
+      <w:r>
+        <w:rPr>
+          <w:rFonts w:ascii="Courier New" w:hAnsi="Courier New" w:cs="Courier New"/>
+        </w:rPr>
+        <w:tab/>
+        <w:t>- 26</w:t>
+      </w:r>
+    </w:p>
+    <w:p>
+      <w:pPr>
+        <w:pStyle w:val="PlainText"/>
+        <w:rPr>
+          <w:rFonts w:ascii="Courier New" w:hAnsi="Courier New" w:cs="Courier New"/>
+        </w:rPr>
+      </w:pPr>
+      <w:r>
+        <w:rPr>
+          <w:rFonts w:ascii="Courier New" w:hAnsi="Courier New" w:cs="Courier New"/>
+        </w:rPr>
+        <w:t>Total Price</w:t>
+      </w:r>
+      <w:r>
+        <w:rPr>
+          <w:rFonts w:ascii="Courier New" w:hAnsi="Courier New" w:cs="Courier New"/>
+        </w:rPr>
+        <w:tab/>
+      </w:r>
+      <w:r>
+        <w:rPr>
+          <w:rFonts w:ascii="Courier New" w:hAnsi="Courier New" w:cs="Courier New"/>
+        </w:rPr>
+        <w:tab/>
+      </w:r>
+      <w:r>
+        <w:rPr>
+          <w:rFonts w:ascii="Courier New" w:hAnsi="Courier New" w:cs="Courier New"/>
+        </w:rPr>
+        <w:tab/>
+      </w:r>
+      <w:r>
+        <w:rPr>
+          <w:rFonts w:ascii="Courier New" w:hAnsi="Courier New" w:cs="Courier New"/>
+        </w:rPr>
+        <w:tab/>
+        <w:t>- 2340.0</w:t>
+      </w:r>
+    </w:p>
+    <w:p>
+      <w:pPr>
+        <w:pStyle w:val="PlainText"/>
+        <w:rPr>
+          <w:rFonts w:ascii="Courier New" w:hAnsi="Courier New" w:cs="Courier New"/>
+          <w:b/>
+        </w:rPr>
+      </w:pPr>
+      <w:r>
+        <w:rPr>
+          <w:rFonts w:ascii="Courier New" w:hAnsi="Courier New" w:cs="Courier New"/>
+          <w:b/>
+        </w:rPr>
+        <w:t>Amount balance</w:t>
+      </w:r>
+      <w:r>
+        <w:rPr>
+          <w:rFonts w:ascii="Courier New" w:hAnsi="Courier New" w:cs="Courier New"/>
+          <w:b/>
+        </w:rPr>
+        <w:tab/>
+      </w:r>
+      <w:r>
+        <w:rPr>
+          <w:rFonts w:ascii="Courier New" w:hAnsi="Courier New" w:cs="Courier New"/>
+          <w:b/>
+        </w:rPr>
+        <w:tab/>
+      </w:r>
+      <w:r>
+        <w:rPr>
+          <w:rFonts w:ascii="Courier New" w:hAnsi="Courier New" w:cs="Courier New"/>
+          <w:b/>
+        </w:rPr>
+        <w:tab/>
+        <w:t>- 24256.0</w:t>
+      </w:r>
+    </w:p>
+    <w:p>
+      <w:pPr>
+        <w:pStyle w:val="PlainText"/>
+        <w:rPr>
+          <w:rFonts w:ascii="Courier New" w:hAnsi="Courier New" w:cs="Courier New"/>
+        </w:rPr>
+      </w:pPr>
+    </w:p>
+    <w:p>
+      <w:pPr>
+        <w:pStyle w:val="PlainText"/>
+        <w:rPr>
+          <w:rFonts w:ascii="Courier New" w:hAnsi="Courier New" w:cs="Courier New"/>
+          <w:b/>
+        </w:rPr>
+      </w:pPr>
     </w:p>
     <w:p>
       <w:pPr>

--- a/customer _details/GANGAMMA/SEP/TUMKUR/GAVI/PURCHASE  DETAILS.docx
+++ b/customer _details/GANGAMMA/SEP/TUMKUR/GAVI/PURCHASE  DETAILS.docx
@@ -62126,13 +62126,7 @@
         <w:rPr>
           <w:rFonts w:ascii="Courier New" w:hAnsi="Courier New" w:cs="Courier New"/>
         </w:rPr>
-        <w:t>SUN Oct 07</w:t>
-      </w:r>
-      <w:r>
-        <w:rPr>
-          <w:rFonts w:ascii="Courier New" w:hAnsi="Courier New" w:cs="Courier New"/>
-        </w:rPr>
-        <w:t xml:space="preserve"> 12:22:23 IST 2018</w:t>
+        <w:t>SUN Oct 07 12:22:23 IST 2018</w:t>
       </w:r>
     </w:p>
     <w:p>
@@ -62453,6 +62447,666 @@
         <w:tab/>
         <w:t>- 24256.0</w:t>
       </w:r>
+    </w:p>
+    <w:p>
+      <w:pPr>
+        <w:pStyle w:val="PlainText"/>
+        <w:rPr>
+          <w:rFonts w:ascii="Courier New" w:hAnsi="Courier New" w:cs="Courier New"/>
+          <w:b/>
+        </w:rPr>
+      </w:pPr>
+    </w:p>
+    <w:p>
+      <w:pPr>
+        <w:pStyle w:val="PlainText"/>
+        <w:rPr>
+          <w:rFonts w:ascii="Courier New" w:hAnsi="Courier New" w:cs="Courier New"/>
+        </w:rPr>
+      </w:pPr>
+      <w:r>
+        <w:rPr>
+          <w:rFonts w:ascii="Courier New" w:hAnsi="Courier New" w:cs="Courier New"/>
+        </w:rPr>
+        <w:t>SAT Oct 13</w:t>
+      </w:r>
+      <w:r>
+        <w:rPr>
+          <w:rFonts w:ascii="Courier New" w:hAnsi="Courier New" w:cs="Courier New"/>
+        </w:rPr>
+        <w:t xml:space="preserve"> 13:56:02 IST 2018</w:t>
+      </w:r>
+    </w:p>
+    <w:p>
+      <w:pPr>
+        <w:pStyle w:val="PlainText"/>
+        <w:rPr>
+          <w:rFonts w:ascii="Courier New" w:hAnsi="Courier New" w:cs="Courier New"/>
+        </w:rPr>
+      </w:pPr>
+      <w:r>
+        <w:rPr>
+          <w:rFonts w:ascii="Courier New" w:hAnsi="Courier New" w:cs="Courier New"/>
+        </w:rPr>
+        <w:t>Person Name</w:t>
+      </w:r>
+      <w:r>
+        <w:rPr>
+          <w:rFonts w:ascii="Courier New" w:hAnsi="Courier New" w:cs="Courier New"/>
+        </w:rPr>
+        <w:tab/>
+      </w:r>
+      <w:r>
+        <w:rPr>
+          <w:rFonts w:ascii="Courier New" w:hAnsi="Courier New" w:cs="Courier New"/>
+        </w:rPr>
+        <w:tab/>
+      </w:r>
+      <w:r>
+        <w:rPr>
+          <w:rFonts w:ascii="Courier New" w:hAnsi="Courier New" w:cs="Courier New"/>
+        </w:rPr>
+        <w:tab/>
+      </w:r>
+      <w:r>
+        <w:rPr>
+          <w:rFonts w:ascii="Courier New" w:hAnsi="Courier New" w:cs="Courier New"/>
+        </w:rPr>
+        <w:tab/>
+        <w:t>- GAVI</w:t>
+      </w:r>
+    </w:p>
+    <w:p>
+      <w:pPr>
+        <w:pStyle w:val="PlainText"/>
+        <w:rPr>
+          <w:rFonts w:ascii="Courier New" w:hAnsi="Courier New" w:cs="Courier New"/>
+        </w:rPr>
+      </w:pPr>
+      <w:r>
+        <w:rPr>
+          <w:rFonts w:ascii="Courier New" w:hAnsi="Courier New" w:cs="Courier New"/>
+        </w:rPr>
+        <w:t>Bill number</w:t>
+      </w:r>
+      <w:r>
+        <w:rPr>
+          <w:rFonts w:ascii="Courier New" w:hAnsi="Courier New" w:cs="Courier New"/>
+        </w:rPr>
+        <w:tab/>
+      </w:r>
+      <w:r>
+        <w:rPr>
+          <w:rFonts w:ascii="Courier New" w:hAnsi="Courier New" w:cs="Courier New"/>
+        </w:rPr>
+        <w:tab/>
+      </w:r>
+      <w:r>
+        <w:rPr>
+          <w:rFonts w:ascii="Courier New" w:hAnsi="Courier New" w:cs="Courier New"/>
+        </w:rPr>
+        <w:tab/>
+      </w:r>
+      <w:r>
+        <w:rPr>
+          <w:rFonts w:ascii="Courier New" w:hAnsi="Courier New" w:cs="Courier New"/>
+        </w:rPr>
+        <w:tab/>
+        <w:t>- 8370</w:t>
+      </w:r>
+    </w:p>
+    <w:p>
+      <w:pPr>
+        <w:pStyle w:val="PlainText"/>
+        <w:rPr>
+          <w:rFonts w:ascii="Courier New" w:hAnsi="Courier New" w:cs="Courier New"/>
+        </w:rPr>
+      </w:pPr>
+      <w:r>
+        <w:rPr>
+          <w:rFonts w:ascii="Courier New" w:hAnsi="Courier New" w:cs="Courier New"/>
+        </w:rPr>
+        <w:t>---------------------------------------------------------------</w:t>
+      </w:r>
+    </w:p>
+    <w:p>
+      <w:pPr>
+        <w:pStyle w:val="PlainText"/>
+        <w:rPr>
+          <w:rFonts w:ascii="Courier New" w:hAnsi="Courier New" w:cs="Courier New"/>
+        </w:rPr>
+      </w:pPr>
+      <w:r>
+        <w:rPr>
+          <w:rFonts w:ascii="Courier New" w:hAnsi="Courier New" w:cs="Courier New"/>
+        </w:rPr>
+        <w:t>Item Name</w:t>
+      </w:r>
+      <w:r>
+        <w:rPr>
+          <w:rFonts w:ascii="Courier New" w:hAnsi="Courier New" w:cs="Courier New"/>
+        </w:rPr>
+        <w:tab/>
+      </w:r>
+      <w:r>
+        <w:rPr>
+          <w:rFonts w:ascii="Courier New" w:hAnsi="Courier New" w:cs="Courier New"/>
+        </w:rPr>
+        <w:tab/>
+      </w:r>
+      <w:r>
+        <w:rPr>
+          <w:rFonts w:ascii="Courier New" w:hAnsi="Courier New" w:cs="Courier New"/>
+        </w:rPr>
+        <w:tab/>
+      </w:r>
+      <w:r>
+        <w:rPr>
+          <w:rFonts w:ascii="Courier New" w:hAnsi="Courier New" w:cs="Courier New"/>
+        </w:rPr>
+        <w:tab/>
+        <w:t>- CHOWCHOW</w:t>
+      </w:r>
+    </w:p>
+    <w:p>
+      <w:pPr>
+        <w:pStyle w:val="PlainText"/>
+        <w:rPr>
+          <w:rFonts w:ascii="Courier New" w:hAnsi="Courier New" w:cs="Courier New"/>
+        </w:rPr>
+      </w:pPr>
+      <w:r>
+        <w:rPr>
+          <w:rFonts w:ascii="Courier New" w:hAnsi="Courier New" w:cs="Courier New"/>
+        </w:rPr>
+        <w:t>Number of Pockets</w:t>
+      </w:r>
+      <w:r>
+        <w:rPr>
+          <w:rFonts w:ascii="Courier New" w:hAnsi="Courier New" w:cs="Courier New"/>
+        </w:rPr>
+        <w:tab/>
+      </w:r>
+      <w:r>
+        <w:rPr>
+          <w:rFonts w:ascii="Courier New" w:hAnsi="Courier New" w:cs="Courier New"/>
+        </w:rPr>
+        <w:tab/>
+      </w:r>
+      <w:r>
+        <w:rPr>
+          <w:rFonts w:ascii="Courier New" w:hAnsi="Courier New" w:cs="Courier New"/>
+        </w:rPr>
+        <w:tab/>
+        <w:t>- 1</w:t>
+      </w:r>
+    </w:p>
+    <w:p>
+      <w:pPr>
+        <w:pStyle w:val="PlainText"/>
+        <w:rPr>
+          <w:rFonts w:ascii="Courier New" w:hAnsi="Courier New" w:cs="Courier New"/>
+        </w:rPr>
+      </w:pPr>
+      <w:r>
+        <w:rPr>
+          <w:rFonts w:ascii="Courier New" w:hAnsi="Courier New" w:cs="Courier New"/>
+        </w:rPr>
+        <w:t>Number of KGs</w:t>
+      </w:r>
+      <w:r>
+        <w:rPr>
+          <w:rFonts w:ascii="Courier New" w:hAnsi="Courier New" w:cs="Courier New"/>
+        </w:rPr>
+        <w:tab/>
+      </w:r>
+      <w:r>
+        <w:rPr>
+          <w:rFonts w:ascii="Courier New" w:hAnsi="Courier New" w:cs="Courier New"/>
+        </w:rPr>
+        <w:tab/>
+      </w:r>
+      <w:r>
+        <w:rPr>
+          <w:rFonts w:ascii="Courier New" w:hAnsi="Courier New" w:cs="Courier New"/>
+        </w:rPr>
+        <w:tab/>
+        <w:t>- 70</w:t>
+      </w:r>
+    </w:p>
+    <w:p>
+      <w:pPr>
+        <w:pStyle w:val="PlainText"/>
+        <w:rPr>
+          <w:rFonts w:ascii="Courier New" w:hAnsi="Courier New" w:cs="Courier New"/>
+        </w:rPr>
+      </w:pPr>
+      <w:r>
+        <w:rPr>
+          <w:rFonts w:ascii="Courier New" w:hAnsi="Courier New" w:cs="Courier New"/>
+        </w:rPr>
+        <w:t>Rate</w:t>
+      </w:r>
+      <w:r>
+        <w:rPr>
+          <w:rFonts w:ascii="Courier New" w:hAnsi="Courier New" w:cs="Courier New"/>
+        </w:rPr>
+        <w:tab/>
+      </w:r>
+      <w:r>
+        <w:rPr>
+          <w:rFonts w:ascii="Courier New" w:hAnsi="Courier New" w:cs="Courier New"/>
+        </w:rPr>
+        <w:tab/>
+      </w:r>
+      <w:r>
+        <w:rPr>
+          <w:rFonts w:ascii="Courier New" w:hAnsi="Courier New" w:cs="Courier New"/>
+        </w:rPr>
+        <w:tab/>
+      </w:r>
+      <w:r>
+        <w:rPr>
+          <w:rFonts w:ascii="Courier New" w:hAnsi="Courier New" w:cs="Courier New"/>
+        </w:rPr>
+        <w:tab/>
+      </w:r>
+      <w:r>
+        <w:rPr>
+          <w:rFonts w:ascii="Courier New" w:hAnsi="Courier New" w:cs="Courier New"/>
+        </w:rPr>
+        <w:tab/>
+        <w:t>- 10</w:t>
+      </w:r>
+    </w:p>
+    <w:p>
+      <w:pPr>
+        <w:pStyle w:val="PlainText"/>
+        <w:rPr>
+          <w:rFonts w:ascii="Courier New" w:hAnsi="Courier New" w:cs="Courier New"/>
+        </w:rPr>
+      </w:pPr>
+      <w:r>
+        <w:rPr>
+          <w:rFonts w:ascii="Courier New" w:hAnsi="Courier New" w:cs="Courier New"/>
+        </w:rPr>
+        <w:t>Total Price</w:t>
+      </w:r>
+      <w:r>
+        <w:rPr>
+          <w:rFonts w:ascii="Courier New" w:hAnsi="Courier New" w:cs="Courier New"/>
+        </w:rPr>
+        <w:tab/>
+      </w:r>
+      <w:r>
+        <w:rPr>
+          <w:rFonts w:ascii="Courier New" w:hAnsi="Courier New" w:cs="Courier New"/>
+        </w:rPr>
+        <w:tab/>
+      </w:r>
+      <w:r>
+        <w:rPr>
+          <w:rFonts w:ascii="Courier New" w:hAnsi="Courier New" w:cs="Courier New"/>
+        </w:rPr>
+        <w:tab/>
+      </w:r>
+      <w:r>
+        <w:rPr>
+          <w:rFonts w:ascii="Courier New" w:hAnsi="Courier New" w:cs="Courier New"/>
+        </w:rPr>
+        <w:tab/>
+        <w:t>- 700.0</w:t>
+      </w:r>
+    </w:p>
+    <w:p>
+      <w:pPr>
+        <w:pStyle w:val="PlainText"/>
+        <w:rPr>
+          <w:rFonts w:ascii="Courier New" w:hAnsi="Courier New" w:cs="Courier New"/>
+        </w:rPr>
+      </w:pPr>
+      <w:r>
+        <w:rPr>
+          <w:rFonts w:ascii="Courier New" w:hAnsi="Courier New" w:cs="Courier New"/>
+        </w:rPr>
+        <w:t>Amount balance</w:t>
+      </w:r>
+      <w:r>
+        <w:rPr>
+          <w:rFonts w:ascii="Courier New" w:hAnsi="Courier New" w:cs="Courier New"/>
+        </w:rPr>
+        <w:tab/>
+      </w:r>
+      <w:r>
+        <w:rPr>
+          <w:rFonts w:ascii="Courier New" w:hAnsi="Courier New" w:cs="Courier New"/>
+        </w:rPr>
+        <w:tab/>
+      </w:r>
+      <w:r>
+        <w:rPr>
+          <w:rFonts w:ascii="Courier New" w:hAnsi="Courier New" w:cs="Courier New"/>
+        </w:rPr>
+        <w:tab/>
+        <w:t>- 24956.0</w:t>
+      </w:r>
+    </w:p>
+    <w:p>
+      <w:pPr>
+        <w:pStyle w:val="PlainText"/>
+        <w:rPr>
+          <w:rFonts w:ascii="Courier New" w:hAnsi="Courier New" w:cs="Courier New"/>
+        </w:rPr>
+      </w:pPr>
+    </w:p>
+    <w:p>
+      <w:pPr>
+        <w:pStyle w:val="PlainText"/>
+        <w:rPr>
+          <w:rFonts w:ascii="Courier New" w:hAnsi="Courier New" w:cs="Courier New"/>
+        </w:rPr>
+      </w:pPr>
+      <w:r>
+        <w:rPr>
+          <w:rFonts w:ascii="Courier New" w:hAnsi="Courier New" w:cs="Courier New"/>
+        </w:rPr>
+        <w:t>Item Name</w:t>
+      </w:r>
+      <w:r>
+        <w:rPr>
+          <w:rFonts w:ascii="Courier New" w:hAnsi="Courier New" w:cs="Courier New"/>
+        </w:rPr>
+        <w:tab/>
+      </w:r>
+      <w:r>
+        <w:rPr>
+          <w:rFonts w:ascii="Courier New" w:hAnsi="Courier New" w:cs="Courier New"/>
+        </w:rPr>
+        <w:tab/>
+      </w:r>
+      <w:r>
+        <w:rPr>
+          <w:rFonts w:ascii="Courier New" w:hAnsi="Courier New" w:cs="Courier New"/>
+        </w:rPr>
+        <w:tab/>
+      </w:r>
+      <w:r>
+        <w:rPr>
+          <w:rFonts w:ascii="Courier New" w:hAnsi="Courier New" w:cs="Courier New"/>
+        </w:rPr>
+        <w:tab/>
+        <w:t>- CARROT</w:t>
+      </w:r>
+    </w:p>
+    <w:p>
+      <w:pPr>
+        <w:pStyle w:val="PlainText"/>
+        <w:rPr>
+          <w:rFonts w:ascii="Courier New" w:hAnsi="Courier New" w:cs="Courier New"/>
+        </w:rPr>
+      </w:pPr>
+      <w:r>
+        <w:rPr>
+          <w:rFonts w:ascii="Courier New" w:hAnsi="Courier New" w:cs="Courier New"/>
+        </w:rPr>
+        <w:t>Number of Pockets</w:t>
+      </w:r>
+      <w:r>
+        <w:rPr>
+          <w:rFonts w:ascii="Courier New" w:hAnsi="Courier New" w:cs="Courier New"/>
+        </w:rPr>
+        <w:tab/>
+      </w:r>
+      <w:r>
+        <w:rPr>
+          <w:rFonts w:ascii="Courier New" w:hAnsi="Courier New" w:cs="Courier New"/>
+        </w:rPr>
+        <w:tab/>
+      </w:r>
+      <w:r>
+        <w:rPr>
+          <w:rFonts w:ascii="Courier New" w:hAnsi="Courier New" w:cs="Courier New"/>
+        </w:rPr>
+        <w:tab/>
+        <w:t>- 2</w:t>
+      </w:r>
+    </w:p>
+    <w:p>
+      <w:pPr>
+        <w:pStyle w:val="PlainText"/>
+        <w:rPr>
+          <w:rFonts w:ascii="Courier New" w:hAnsi="Courier New" w:cs="Courier New"/>
+        </w:rPr>
+      </w:pPr>
+      <w:r>
+        <w:rPr>
+          <w:rFonts w:ascii="Courier New" w:hAnsi="Courier New" w:cs="Courier New"/>
+        </w:rPr>
+        <w:t>Number of KGs</w:t>
+      </w:r>
+      <w:r>
+        <w:rPr>
+          <w:rFonts w:ascii="Courier New" w:hAnsi="Courier New" w:cs="Courier New"/>
+        </w:rPr>
+        <w:tab/>
+      </w:r>
+      <w:r>
+        <w:rPr>
+          <w:rFonts w:ascii="Courier New" w:hAnsi="Courier New" w:cs="Courier New"/>
+        </w:rPr>
+        <w:tab/>
+      </w:r>
+      <w:r>
+        <w:rPr>
+          <w:rFonts w:ascii="Courier New" w:hAnsi="Courier New" w:cs="Courier New"/>
+        </w:rPr>
+        <w:tab/>
+        <w:t>- 184</w:t>
+      </w:r>
+    </w:p>
+    <w:p>
+      <w:pPr>
+        <w:pStyle w:val="PlainText"/>
+        <w:rPr>
+          <w:rFonts w:ascii="Courier New" w:hAnsi="Courier New" w:cs="Courier New"/>
+        </w:rPr>
+      </w:pPr>
+      <w:r>
+        <w:rPr>
+          <w:rFonts w:ascii="Courier New" w:hAnsi="Courier New" w:cs="Courier New"/>
+        </w:rPr>
+        <w:t>Rate</w:t>
+      </w:r>
+      <w:r>
+        <w:rPr>
+          <w:rFonts w:ascii="Courier New" w:hAnsi="Courier New" w:cs="Courier New"/>
+        </w:rPr>
+        <w:tab/>
+      </w:r>
+      <w:r>
+        <w:rPr>
+          <w:rFonts w:ascii="Courier New" w:hAnsi="Courier New" w:cs="Courier New"/>
+        </w:rPr>
+        <w:tab/>
+      </w:r>
+      <w:r>
+        <w:rPr>
+          <w:rFonts w:ascii="Courier New" w:hAnsi="Courier New" w:cs="Courier New"/>
+        </w:rPr>
+        <w:tab/>
+      </w:r>
+      <w:r>
+        <w:rPr>
+          <w:rFonts w:ascii="Courier New" w:hAnsi="Courier New" w:cs="Courier New"/>
+        </w:rPr>
+        <w:tab/>
+      </w:r>
+      <w:r>
+        <w:rPr>
+          <w:rFonts w:ascii="Courier New" w:hAnsi="Courier New" w:cs="Courier New"/>
+        </w:rPr>
+        <w:tab/>
+        <w:t>- 30</w:t>
+      </w:r>
+    </w:p>
+    <w:p>
+      <w:pPr>
+        <w:pStyle w:val="PlainText"/>
+        <w:rPr>
+          <w:rFonts w:ascii="Courier New" w:hAnsi="Courier New" w:cs="Courier New"/>
+        </w:rPr>
+      </w:pPr>
+      <w:r>
+        <w:rPr>
+          <w:rFonts w:ascii="Courier New" w:hAnsi="Courier New" w:cs="Courier New"/>
+        </w:rPr>
+        <w:t>Total Price</w:t>
+      </w:r>
+      <w:r>
+        <w:rPr>
+          <w:rFonts w:ascii="Courier New" w:hAnsi="Courier New" w:cs="Courier New"/>
+        </w:rPr>
+        <w:tab/>
+      </w:r>
+      <w:r>
+        <w:rPr>
+          <w:rFonts w:ascii="Courier New" w:hAnsi="Courier New" w:cs="Courier New"/>
+        </w:rPr>
+        <w:tab/>
+      </w:r>
+      <w:r>
+        <w:rPr>
+          <w:rFonts w:ascii="Courier New" w:hAnsi="Courier New" w:cs="Courier New"/>
+        </w:rPr>
+        <w:tab/>
+      </w:r>
+      <w:r>
+        <w:rPr>
+          <w:rFonts w:ascii="Courier New" w:hAnsi="Courier New" w:cs="Courier New"/>
+        </w:rPr>
+        <w:tab/>
+        <w:t>- 5520.0</w:t>
+      </w:r>
+    </w:p>
+    <w:p>
+      <w:pPr>
+        <w:pStyle w:val="PlainText"/>
+        <w:rPr>
+          <w:rFonts w:ascii="Courier New" w:hAnsi="Courier New" w:cs="Courier New"/>
+          <w:color w:val="FF0000"/>
+        </w:rPr>
+      </w:pPr>
+      <w:r>
+        <w:rPr>
+          <w:rFonts w:ascii="Courier New" w:hAnsi="Courier New" w:cs="Courier New"/>
+          <w:color w:val="FF0000"/>
+        </w:rPr>
+        <w:t>Amount Received</w:t>
+      </w:r>
+      <w:r>
+        <w:rPr>
+          <w:rFonts w:ascii="Courier New" w:hAnsi="Courier New" w:cs="Courier New"/>
+          <w:color w:val="FF0000"/>
+        </w:rPr>
+        <w:tab/>
+      </w:r>
+      <w:r>
+        <w:rPr>
+          <w:rFonts w:ascii="Courier New" w:hAnsi="Courier New" w:cs="Courier New"/>
+          <w:color w:val="FF0000"/>
+        </w:rPr>
+        <w:tab/>
+      </w:r>
+      <w:r>
+        <w:rPr>
+          <w:rFonts w:ascii="Courier New" w:hAnsi="Courier New" w:cs="Courier New"/>
+          <w:color w:val="FF0000"/>
+        </w:rPr>
+        <w:tab/>
+        <w:t>- 10000</w:t>
+      </w:r>
+    </w:p>
+    <w:p>
+      <w:pPr>
+        <w:pStyle w:val="PlainText"/>
+        <w:rPr>
+          <w:rFonts w:ascii="Courier New" w:hAnsi="Courier New" w:cs="Courier New"/>
+          <w:b/>
+        </w:rPr>
+      </w:pPr>
+      <w:r>
+        <w:rPr>
+          <w:rFonts w:ascii="Courier New" w:hAnsi="Courier New" w:cs="Courier New"/>
+          <w:b/>
+        </w:rPr>
+        <w:t>Amount balance</w:t>
+      </w:r>
+      <w:r>
+        <w:rPr>
+          <w:rFonts w:ascii="Courier New" w:hAnsi="Courier New" w:cs="Courier New"/>
+          <w:b/>
+        </w:rPr>
+        <w:tab/>
+      </w:r>
+      <w:r>
+        <w:rPr>
+          <w:rFonts w:ascii="Courier New" w:hAnsi="Courier New" w:cs="Courier New"/>
+          <w:b/>
+        </w:rPr>
+        <w:tab/>
+      </w:r>
+      <w:r>
+        <w:rPr>
+          <w:rFonts w:ascii="Courier New" w:hAnsi="Courier New" w:cs="Courier New"/>
+          <w:b/>
+        </w:rPr>
+        <w:tab/>
+        <w:t>- 20476.0</w:t>
+      </w:r>
+    </w:p>
+    <w:p>
+      <w:pPr>
+        <w:pStyle w:val="PlainText"/>
+        <w:rPr>
+          <w:rFonts w:ascii="Courier New" w:hAnsi="Courier New" w:cs="Courier New"/>
+        </w:rPr>
+      </w:pPr>
+      <w:r>
+        <w:rPr>
+          <w:rFonts w:ascii="Courier New" w:hAnsi="Courier New" w:cs="Courier New"/>
+        </w:rPr>
+        <w:t>Amount Received mode</w:t>
+      </w:r>
+      <w:r>
+        <w:rPr>
+          <w:rFonts w:ascii="Courier New" w:hAnsi="Courier New" w:cs="Courier New"/>
+        </w:rPr>
+        <w:tab/>
+      </w:r>
+      <w:r>
+        <w:rPr>
+          <w:rFonts w:ascii="Courier New" w:hAnsi="Courier New" w:cs="Courier New"/>
+        </w:rPr>
+        <w:tab/>
+        <w:t>- CASH</w:t>
+      </w:r>
+    </w:p>
+    <w:p>
+      <w:pPr>
+        <w:pStyle w:val="PlainText"/>
+        <w:rPr>
+          <w:rFonts w:ascii="Courier New" w:hAnsi="Courier New" w:cs="Courier New"/>
+        </w:rPr>
+      </w:pPr>
+    </w:p>
+    <w:p>
+      <w:pPr>
+        <w:pStyle w:val="PlainText"/>
+        <w:rPr>
+          <w:rFonts w:ascii="Courier New" w:hAnsi="Courier New" w:cs="Courier New"/>
+          <w:b/>
+        </w:rPr>
+      </w:pPr>
     </w:p>
     <w:p>
       <w:pPr>

--- a/customer _details/GANGAMMA/SEP/TUMKUR/GAVI/PURCHASE  DETAILS.docx
+++ b/customer _details/GANGAMMA/SEP/TUMKUR/GAVI/PURCHASE  DETAILS.docx
@@ -62468,13 +62468,7 @@
         <w:rPr>
           <w:rFonts w:ascii="Courier New" w:hAnsi="Courier New" w:cs="Courier New"/>
         </w:rPr>
-        <w:t>SAT Oct 13</w:t>
-      </w:r>
-      <w:r>
-        <w:rPr>
-          <w:rFonts w:ascii="Courier New" w:hAnsi="Courier New" w:cs="Courier New"/>
-        </w:rPr>
-        <w:t xml:space="preserve"> 13:56:02 IST 2018</w:t>
+        <w:t>SAT Oct 13 13:56:02 IST 2018</w:t>
       </w:r>
     </w:p>
     <w:p>
@@ -63090,6 +63084,599 @@
         <w:tab/>
         <w:t>- CASH</w:t>
       </w:r>
+    </w:p>
+    <w:p>
+      <w:pPr>
+        <w:pStyle w:val="PlainText"/>
+        <w:rPr>
+          <w:rFonts w:ascii="Courier New" w:hAnsi="Courier New" w:cs="Courier New"/>
+        </w:rPr>
+      </w:pPr>
+    </w:p>
+    <w:p>
+      <w:pPr>
+        <w:pStyle w:val="PlainText"/>
+        <w:rPr>
+          <w:rFonts w:ascii="Courier New" w:hAnsi="Courier New" w:cs="Courier New"/>
+        </w:rPr>
+      </w:pPr>
+      <w:r>
+        <w:rPr>
+          <w:rFonts w:ascii="Courier New" w:hAnsi="Courier New" w:cs="Courier New"/>
+        </w:rPr>
+        <w:t>SUN Oct 14</w:t>
+      </w:r>
+      <w:r>
+        <w:rPr>
+          <w:rFonts w:ascii="Courier New" w:hAnsi="Courier New" w:cs="Courier New"/>
+        </w:rPr>
+        <w:t xml:space="preserve"> 13:19:10 IST 2018</w:t>
+      </w:r>
+    </w:p>
+    <w:p>
+      <w:pPr>
+        <w:pStyle w:val="PlainText"/>
+        <w:rPr>
+          <w:rFonts w:ascii="Courier New" w:hAnsi="Courier New" w:cs="Courier New"/>
+        </w:rPr>
+      </w:pPr>
+      <w:r>
+        <w:rPr>
+          <w:rFonts w:ascii="Courier New" w:hAnsi="Courier New" w:cs="Courier New"/>
+        </w:rPr>
+        <w:t>Person Name</w:t>
+      </w:r>
+      <w:r>
+        <w:rPr>
+          <w:rFonts w:ascii="Courier New" w:hAnsi="Courier New" w:cs="Courier New"/>
+        </w:rPr>
+        <w:tab/>
+      </w:r>
+      <w:r>
+        <w:rPr>
+          <w:rFonts w:ascii="Courier New" w:hAnsi="Courier New" w:cs="Courier New"/>
+        </w:rPr>
+        <w:tab/>
+      </w:r>
+      <w:r>
+        <w:rPr>
+          <w:rFonts w:ascii="Courier New" w:hAnsi="Courier New" w:cs="Courier New"/>
+        </w:rPr>
+        <w:tab/>
+      </w:r>
+      <w:r>
+        <w:rPr>
+          <w:rFonts w:ascii="Courier New" w:hAnsi="Courier New" w:cs="Courier New"/>
+        </w:rPr>
+        <w:tab/>
+        <w:t>- GAVI</w:t>
+      </w:r>
+    </w:p>
+    <w:p>
+      <w:pPr>
+        <w:pStyle w:val="PlainText"/>
+        <w:rPr>
+          <w:rFonts w:ascii="Courier New" w:hAnsi="Courier New" w:cs="Courier New"/>
+        </w:rPr>
+      </w:pPr>
+      <w:r>
+        <w:rPr>
+          <w:rFonts w:ascii="Courier New" w:hAnsi="Courier New" w:cs="Courier New"/>
+        </w:rPr>
+        <w:t>Bill number</w:t>
+      </w:r>
+      <w:r>
+        <w:rPr>
+          <w:rFonts w:ascii="Courier New" w:hAnsi="Courier New" w:cs="Courier New"/>
+        </w:rPr>
+        <w:tab/>
+      </w:r>
+      <w:r>
+        <w:rPr>
+          <w:rFonts w:ascii="Courier New" w:hAnsi="Courier New" w:cs="Courier New"/>
+        </w:rPr>
+        <w:tab/>
+      </w:r>
+      <w:r>
+        <w:rPr>
+          <w:rFonts w:ascii="Courier New" w:hAnsi="Courier New" w:cs="Courier New"/>
+        </w:rPr>
+        <w:tab/>
+      </w:r>
+      <w:r>
+        <w:rPr>
+          <w:rFonts w:ascii="Courier New" w:hAnsi="Courier New" w:cs="Courier New"/>
+        </w:rPr>
+        <w:tab/>
+        <w:t>- 8390</w:t>
+      </w:r>
+    </w:p>
+    <w:p>
+      <w:pPr>
+        <w:pStyle w:val="PlainText"/>
+        <w:rPr>
+          <w:rFonts w:ascii="Courier New" w:hAnsi="Courier New" w:cs="Courier New"/>
+        </w:rPr>
+      </w:pPr>
+      <w:r>
+        <w:rPr>
+          <w:rFonts w:ascii="Courier New" w:hAnsi="Courier New" w:cs="Courier New"/>
+        </w:rPr>
+        <w:t>---------------------------------------------------------------</w:t>
+      </w:r>
+    </w:p>
+    <w:p>
+      <w:pPr>
+        <w:pStyle w:val="PlainText"/>
+        <w:rPr>
+          <w:rFonts w:ascii="Courier New" w:hAnsi="Courier New" w:cs="Courier New"/>
+        </w:rPr>
+      </w:pPr>
+      <w:r>
+        <w:rPr>
+          <w:rFonts w:ascii="Courier New" w:hAnsi="Courier New" w:cs="Courier New"/>
+        </w:rPr>
+        <w:t>Item Name</w:t>
+      </w:r>
+      <w:r>
+        <w:rPr>
+          <w:rFonts w:ascii="Courier New" w:hAnsi="Courier New" w:cs="Courier New"/>
+        </w:rPr>
+        <w:tab/>
+      </w:r>
+      <w:r>
+        <w:rPr>
+          <w:rFonts w:ascii="Courier New" w:hAnsi="Courier New" w:cs="Courier New"/>
+        </w:rPr>
+        <w:tab/>
+      </w:r>
+      <w:r>
+        <w:rPr>
+          <w:rFonts w:ascii="Courier New" w:hAnsi="Courier New" w:cs="Courier New"/>
+        </w:rPr>
+        <w:tab/>
+      </w:r>
+      <w:r>
+        <w:rPr>
+          <w:rFonts w:ascii="Courier New" w:hAnsi="Courier New" w:cs="Courier New"/>
+        </w:rPr>
+        <w:tab/>
+        <w:t>- POTATO</w:t>
+      </w:r>
+    </w:p>
+    <w:p>
+      <w:pPr>
+        <w:pStyle w:val="PlainText"/>
+        <w:rPr>
+          <w:rFonts w:ascii="Courier New" w:hAnsi="Courier New" w:cs="Courier New"/>
+        </w:rPr>
+      </w:pPr>
+      <w:r>
+        <w:rPr>
+          <w:rFonts w:ascii="Courier New" w:hAnsi="Courier New" w:cs="Courier New"/>
+        </w:rPr>
+        <w:t>Number of Pockets</w:t>
+      </w:r>
+      <w:r>
+        <w:rPr>
+          <w:rFonts w:ascii="Courier New" w:hAnsi="Courier New" w:cs="Courier New"/>
+        </w:rPr>
+        <w:tab/>
+      </w:r>
+      <w:r>
+        <w:rPr>
+          <w:rFonts w:ascii="Courier New" w:hAnsi="Courier New" w:cs="Courier New"/>
+        </w:rPr>
+        <w:tab/>
+      </w:r>
+      <w:r>
+        <w:rPr>
+          <w:rFonts w:ascii="Courier New" w:hAnsi="Courier New" w:cs="Courier New"/>
+        </w:rPr>
+        <w:tab/>
+        <w:t>- 4</w:t>
+      </w:r>
+    </w:p>
+    <w:p>
+      <w:pPr>
+        <w:pStyle w:val="PlainText"/>
+        <w:rPr>
+          <w:rFonts w:ascii="Courier New" w:hAnsi="Courier New" w:cs="Courier New"/>
+        </w:rPr>
+      </w:pPr>
+      <w:r>
+        <w:rPr>
+          <w:rFonts w:ascii="Courier New" w:hAnsi="Courier New" w:cs="Courier New"/>
+        </w:rPr>
+        <w:t>Number of KGs</w:t>
+      </w:r>
+      <w:r>
+        <w:rPr>
+          <w:rFonts w:ascii="Courier New" w:hAnsi="Courier New" w:cs="Courier New"/>
+        </w:rPr>
+        <w:tab/>
+      </w:r>
+      <w:r>
+        <w:rPr>
+          <w:rFonts w:ascii="Courier New" w:hAnsi="Courier New" w:cs="Courier New"/>
+        </w:rPr>
+        <w:tab/>
+      </w:r>
+      <w:r>
+        <w:rPr>
+          <w:rFonts w:ascii="Courier New" w:hAnsi="Courier New" w:cs="Courier New"/>
+        </w:rPr>
+        <w:tab/>
+        <w:t>- 213</w:t>
+      </w:r>
+    </w:p>
+    <w:p>
+      <w:pPr>
+        <w:pStyle w:val="PlainText"/>
+        <w:rPr>
+          <w:rFonts w:ascii="Courier New" w:hAnsi="Courier New" w:cs="Courier New"/>
+        </w:rPr>
+      </w:pPr>
+      <w:r>
+        <w:rPr>
+          <w:rFonts w:ascii="Courier New" w:hAnsi="Courier New" w:cs="Courier New"/>
+        </w:rPr>
+        <w:t>Rate</w:t>
+      </w:r>
+      <w:r>
+        <w:rPr>
+          <w:rFonts w:ascii="Courier New" w:hAnsi="Courier New" w:cs="Courier New"/>
+        </w:rPr>
+        <w:tab/>
+      </w:r>
+      <w:r>
+        <w:rPr>
+          <w:rFonts w:ascii="Courier New" w:hAnsi="Courier New" w:cs="Courier New"/>
+        </w:rPr>
+        <w:tab/>
+      </w:r>
+      <w:r>
+        <w:rPr>
+          <w:rFonts w:ascii="Courier New" w:hAnsi="Courier New" w:cs="Courier New"/>
+        </w:rPr>
+        <w:tab/>
+      </w:r>
+      <w:r>
+        <w:rPr>
+          <w:rFonts w:ascii="Courier New" w:hAnsi="Courier New" w:cs="Courier New"/>
+        </w:rPr>
+        <w:tab/>
+      </w:r>
+      <w:r>
+        <w:rPr>
+          <w:rFonts w:ascii="Courier New" w:hAnsi="Courier New" w:cs="Courier New"/>
+        </w:rPr>
+        <w:tab/>
+        <w:t>- 22</w:t>
+      </w:r>
+    </w:p>
+    <w:p>
+      <w:pPr>
+        <w:pStyle w:val="PlainText"/>
+        <w:rPr>
+          <w:rFonts w:ascii="Courier New" w:hAnsi="Courier New" w:cs="Courier New"/>
+        </w:rPr>
+      </w:pPr>
+      <w:r>
+        <w:rPr>
+          <w:rFonts w:ascii="Courier New" w:hAnsi="Courier New" w:cs="Courier New"/>
+        </w:rPr>
+        <w:t>Total Price</w:t>
+      </w:r>
+      <w:r>
+        <w:rPr>
+          <w:rFonts w:ascii="Courier New" w:hAnsi="Courier New" w:cs="Courier New"/>
+        </w:rPr>
+        <w:tab/>
+      </w:r>
+      <w:r>
+        <w:rPr>
+          <w:rFonts w:ascii="Courier New" w:hAnsi="Courier New" w:cs="Courier New"/>
+        </w:rPr>
+        <w:tab/>
+      </w:r>
+      <w:r>
+        <w:rPr>
+          <w:rFonts w:ascii="Courier New" w:hAnsi="Courier New" w:cs="Courier New"/>
+        </w:rPr>
+        <w:tab/>
+      </w:r>
+      <w:r>
+        <w:rPr>
+          <w:rFonts w:ascii="Courier New" w:hAnsi="Courier New" w:cs="Courier New"/>
+        </w:rPr>
+        <w:tab/>
+        <w:t>- 4686.0</w:t>
+      </w:r>
+    </w:p>
+    <w:p>
+      <w:pPr>
+        <w:pStyle w:val="PlainText"/>
+        <w:rPr>
+          <w:rFonts w:ascii="Courier New" w:hAnsi="Courier New" w:cs="Courier New"/>
+        </w:rPr>
+      </w:pPr>
+      <w:r>
+        <w:rPr>
+          <w:rFonts w:ascii="Courier New" w:hAnsi="Courier New" w:cs="Courier New"/>
+        </w:rPr>
+        <w:t>Amount balance</w:t>
+      </w:r>
+      <w:r>
+        <w:rPr>
+          <w:rFonts w:ascii="Courier New" w:hAnsi="Courier New" w:cs="Courier New"/>
+        </w:rPr>
+        <w:tab/>
+      </w:r>
+      <w:r>
+        <w:rPr>
+          <w:rFonts w:ascii="Courier New" w:hAnsi="Courier New" w:cs="Courier New"/>
+        </w:rPr>
+        <w:tab/>
+      </w:r>
+      <w:r>
+        <w:rPr>
+          <w:rFonts w:ascii="Courier New" w:hAnsi="Courier New" w:cs="Courier New"/>
+        </w:rPr>
+        <w:tab/>
+        <w:t>- 25162.0</w:t>
+      </w:r>
+    </w:p>
+    <w:p>
+      <w:pPr>
+        <w:pStyle w:val="PlainText"/>
+        <w:rPr>
+          <w:rFonts w:ascii="Courier New" w:hAnsi="Courier New" w:cs="Courier New"/>
+        </w:rPr>
+      </w:pPr>
+    </w:p>
+    <w:p>
+      <w:pPr>
+        <w:pStyle w:val="PlainText"/>
+        <w:rPr>
+          <w:rFonts w:ascii="Courier New" w:hAnsi="Courier New" w:cs="Courier New"/>
+        </w:rPr>
+      </w:pPr>
+      <w:r>
+        <w:rPr>
+          <w:rFonts w:ascii="Courier New" w:hAnsi="Courier New" w:cs="Courier New"/>
+        </w:rPr>
+        <w:t>Item Name</w:t>
+      </w:r>
+      <w:r>
+        <w:rPr>
+          <w:rFonts w:ascii="Courier New" w:hAnsi="Courier New" w:cs="Courier New"/>
+        </w:rPr>
+        <w:tab/>
+      </w:r>
+      <w:r>
+        <w:rPr>
+          <w:rFonts w:ascii="Courier New" w:hAnsi="Courier New" w:cs="Courier New"/>
+        </w:rPr>
+        <w:tab/>
+      </w:r>
+      <w:r>
+        <w:rPr>
+          <w:rFonts w:ascii="Courier New" w:hAnsi="Courier New" w:cs="Courier New"/>
+        </w:rPr>
+        <w:tab/>
+      </w:r>
+      <w:r>
+        <w:rPr>
+          <w:rFonts w:ascii="Courier New" w:hAnsi="Courier New" w:cs="Courier New"/>
+        </w:rPr>
+        <w:tab/>
+        <w:t>- SGS</w:t>
+      </w:r>
+    </w:p>
+    <w:p>
+      <w:pPr>
+        <w:pStyle w:val="PlainText"/>
+        <w:rPr>
+          <w:rFonts w:ascii="Courier New" w:hAnsi="Courier New" w:cs="Courier New"/>
+        </w:rPr>
+      </w:pPr>
+      <w:r>
+        <w:rPr>
+          <w:rFonts w:ascii="Courier New" w:hAnsi="Courier New" w:cs="Courier New"/>
+        </w:rPr>
+        <w:t>Number of Pockets</w:t>
+      </w:r>
+      <w:r>
+        <w:rPr>
+          <w:rFonts w:ascii="Courier New" w:hAnsi="Courier New" w:cs="Courier New"/>
+        </w:rPr>
+        <w:tab/>
+      </w:r>
+      <w:r>
+        <w:rPr>
+          <w:rFonts w:ascii="Courier New" w:hAnsi="Courier New" w:cs="Courier New"/>
+        </w:rPr>
+        <w:tab/>
+      </w:r>
+      <w:r>
+        <w:rPr>
+          <w:rFonts w:ascii="Courier New" w:hAnsi="Courier New" w:cs="Courier New"/>
+        </w:rPr>
+        <w:tab/>
+        <w:t>- 1</w:t>
+      </w:r>
+    </w:p>
+    <w:p>
+      <w:pPr>
+        <w:pStyle w:val="PlainText"/>
+        <w:rPr>
+          <w:rFonts w:ascii="Courier New" w:hAnsi="Courier New" w:cs="Courier New"/>
+        </w:rPr>
+      </w:pPr>
+      <w:r>
+        <w:rPr>
+          <w:rFonts w:ascii="Courier New" w:hAnsi="Courier New" w:cs="Courier New"/>
+        </w:rPr>
+        <w:t>Number of KGs</w:t>
+      </w:r>
+      <w:r>
+        <w:rPr>
+          <w:rFonts w:ascii="Courier New" w:hAnsi="Courier New" w:cs="Courier New"/>
+        </w:rPr>
+        <w:tab/>
+      </w:r>
+      <w:r>
+        <w:rPr>
+          <w:rFonts w:ascii="Courier New" w:hAnsi="Courier New" w:cs="Courier New"/>
+        </w:rPr>
+        <w:tab/>
+      </w:r>
+      <w:r>
+        <w:rPr>
+          <w:rFonts w:ascii="Courier New" w:hAnsi="Courier New" w:cs="Courier New"/>
+        </w:rPr>
+        <w:tab/>
+        <w:t>- 94</w:t>
+      </w:r>
+    </w:p>
+    <w:p>
+      <w:pPr>
+        <w:pStyle w:val="PlainText"/>
+        <w:rPr>
+          <w:rFonts w:ascii="Courier New" w:hAnsi="Courier New" w:cs="Courier New"/>
+        </w:rPr>
+      </w:pPr>
+      <w:r>
+        <w:rPr>
+          <w:rFonts w:ascii="Courier New" w:hAnsi="Courier New" w:cs="Courier New"/>
+        </w:rPr>
+        <w:t>Rate</w:t>
+      </w:r>
+      <w:r>
+        <w:rPr>
+          <w:rFonts w:ascii="Courier New" w:hAnsi="Courier New" w:cs="Courier New"/>
+        </w:rPr>
+        <w:tab/>
+      </w:r>
+      <w:r>
+        <w:rPr>
+          <w:rFonts w:ascii="Courier New" w:hAnsi="Courier New" w:cs="Courier New"/>
+        </w:rPr>
+        <w:tab/>
+      </w:r>
+      <w:r>
+        <w:rPr>
+          <w:rFonts w:ascii="Courier New" w:hAnsi="Courier New" w:cs="Courier New"/>
+        </w:rPr>
+        <w:tab/>
+      </w:r>
+      <w:r>
+        <w:rPr>
+          <w:rFonts w:ascii="Courier New" w:hAnsi="Courier New" w:cs="Courier New"/>
+        </w:rPr>
+        <w:tab/>
+      </w:r>
+      <w:r>
+        <w:rPr>
+          <w:rFonts w:ascii="Courier New" w:hAnsi="Courier New" w:cs="Courier New"/>
+        </w:rPr>
+        <w:tab/>
+        <w:t>- 30</w:t>
+      </w:r>
+    </w:p>
+    <w:p>
+      <w:pPr>
+        <w:pStyle w:val="PlainText"/>
+        <w:rPr>
+          <w:rFonts w:ascii="Courier New" w:hAnsi="Courier New" w:cs="Courier New"/>
+        </w:rPr>
+      </w:pPr>
+      <w:r>
+        <w:rPr>
+          <w:rFonts w:ascii="Courier New" w:hAnsi="Courier New" w:cs="Courier New"/>
+        </w:rPr>
+        <w:t>Total Price</w:t>
+      </w:r>
+      <w:r>
+        <w:rPr>
+          <w:rFonts w:ascii="Courier New" w:hAnsi="Courier New" w:cs="Courier New"/>
+        </w:rPr>
+        <w:tab/>
+      </w:r>
+      <w:r>
+        <w:rPr>
+          <w:rFonts w:ascii="Courier New" w:hAnsi="Courier New" w:cs="Courier New"/>
+        </w:rPr>
+        <w:tab/>
+      </w:r>
+      <w:r>
+        <w:rPr>
+          <w:rFonts w:ascii="Courier New" w:hAnsi="Courier New" w:cs="Courier New"/>
+        </w:rPr>
+        <w:tab/>
+      </w:r>
+      <w:r>
+        <w:rPr>
+          <w:rFonts w:ascii="Courier New" w:hAnsi="Courier New" w:cs="Courier New"/>
+        </w:rPr>
+        <w:tab/>
+        <w:t>- 2820.0</w:t>
+      </w:r>
+    </w:p>
+    <w:p>
+      <w:pPr>
+        <w:pStyle w:val="PlainText"/>
+        <w:rPr>
+          <w:rFonts w:ascii="Courier New" w:hAnsi="Courier New" w:cs="Courier New"/>
+          <w:b/>
+        </w:rPr>
+      </w:pPr>
+      <w:r>
+        <w:rPr>
+          <w:rFonts w:ascii="Courier New" w:hAnsi="Courier New" w:cs="Courier New"/>
+          <w:b/>
+        </w:rPr>
+        <w:t>Amount balance</w:t>
+      </w:r>
+      <w:r>
+        <w:rPr>
+          <w:rFonts w:ascii="Courier New" w:hAnsi="Courier New" w:cs="Courier New"/>
+          <w:b/>
+        </w:rPr>
+        <w:tab/>
+      </w:r>
+      <w:r>
+        <w:rPr>
+          <w:rFonts w:ascii="Courier New" w:hAnsi="Courier New" w:cs="Courier New"/>
+          <w:b/>
+        </w:rPr>
+        <w:tab/>
+      </w:r>
+      <w:r>
+        <w:rPr>
+          <w:rFonts w:ascii="Courier New" w:hAnsi="Courier New" w:cs="Courier New"/>
+          <w:b/>
+        </w:rPr>
+        <w:tab/>
+        <w:t>- 27982.0</w:t>
+      </w:r>
+    </w:p>
+    <w:p>
+      <w:pPr>
+        <w:pStyle w:val="PlainText"/>
+        <w:rPr>
+          <w:rFonts w:ascii="Courier New" w:hAnsi="Courier New" w:cs="Courier New"/>
+        </w:rPr>
+      </w:pPr>
+    </w:p>
+    <w:p>
+      <w:pPr>
+        <w:pStyle w:val="PlainText"/>
+        <w:rPr>
+          <w:rFonts w:ascii="Courier New" w:hAnsi="Courier New" w:cs="Courier New"/>
+        </w:rPr>
+      </w:pPr>
     </w:p>
     <w:p>
       <w:pPr>

--- a/customer _details/GANGAMMA/SEP/TUMKUR/GAVI/PURCHASE  DETAILS.docx
+++ b/customer _details/GANGAMMA/SEP/TUMKUR/GAVI/PURCHASE  DETAILS.docx
@@ -63104,13 +63104,7 @@
         <w:rPr>
           <w:rFonts w:ascii="Courier New" w:hAnsi="Courier New" w:cs="Courier New"/>
         </w:rPr>
-        <w:t>SUN Oct 14</w:t>
-      </w:r>
-      <w:r>
-        <w:rPr>
-          <w:rFonts w:ascii="Courier New" w:hAnsi="Courier New" w:cs="Courier New"/>
-        </w:rPr>
-        <w:t xml:space="preserve"> 13:19:10 IST 2018</w:t>
+        <w:t>SUN Oct 14 13:19:10 IST 2018</w:t>
       </w:r>
     </w:p>
     <w:p>
@@ -63661,6 +63655,601 @@
         <w:tab/>
         <w:t>- 27982.0</w:t>
       </w:r>
+    </w:p>
+    <w:p>
+      <w:pPr>
+        <w:pStyle w:val="PlainText"/>
+        <w:rPr>
+          <w:rFonts w:ascii="Courier New" w:hAnsi="Courier New" w:cs="Courier New"/>
+          <w:b/>
+        </w:rPr>
+      </w:pPr>
+    </w:p>
+    <w:p>
+      <w:pPr>
+        <w:pStyle w:val="PlainText"/>
+        <w:rPr>
+          <w:rFonts w:ascii="Courier New" w:hAnsi="Courier New" w:cs="Courier New"/>
+        </w:rPr>
+      </w:pPr>
+      <w:r>
+        <w:rPr>
+          <w:rFonts w:ascii="Courier New" w:hAnsi="Courier New" w:cs="Courier New"/>
+        </w:rPr>
+        <w:t>MON Oct 15</w:t>
+      </w:r>
+      <w:r>
+        <w:rPr>
+          <w:rFonts w:ascii="Courier New" w:hAnsi="Courier New" w:cs="Courier New"/>
+        </w:rPr>
+        <w:t xml:space="preserve"> 11:17:11 IST 2018</w:t>
+      </w:r>
+    </w:p>
+    <w:p>
+      <w:pPr>
+        <w:pStyle w:val="PlainText"/>
+        <w:rPr>
+          <w:rFonts w:ascii="Courier New" w:hAnsi="Courier New" w:cs="Courier New"/>
+        </w:rPr>
+      </w:pPr>
+      <w:r>
+        <w:rPr>
+          <w:rFonts w:ascii="Courier New" w:hAnsi="Courier New" w:cs="Courier New"/>
+        </w:rPr>
+        <w:t>Person Name</w:t>
+      </w:r>
+      <w:r>
+        <w:rPr>
+          <w:rFonts w:ascii="Courier New" w:hAnsi="Courier New" w:cs="Courier New"/>
+        </w:rPr>
+        <w:tab/>
+      </w:r>
+      <w:r>
+        <w:rPr>
+          <w:rFonts w:ascii="Courier New" w:hAnsi="Courier New" w:cs="Courier New"/>
+        </w:rPr>
+        <w:tab/>
+      </w:r>
+      <w:r>
+        <w:rPr>
+          <w:rFonts w:ascii="Courier New" w:hAnsi="Courier New" w:cs="Courier New"/>
+        </w:rPr>
+        <w:tab/>
+      </w:r>
+      <w:r>
+        <w:rPr>
+          <w:rFonts w:ascii="Courier New" w:hAnsi="Courier New" w:cs="Courier New"/>
+        </w:rPr>
+        <w:tab/>
+        <w:t>- GAVI</w:t>
+      </w:r>
+    </w:p>
+    <w:p>
+      <w:pPr>
+        <w:pStyle w:val="PlainText"/>
+        <w:rPr>
+          <w:rFonts w:ascii="Courier New" w:hAnsi="Courier New" w:cs="Courier New"/>
+        </w:rPr>
+      </w:pPr>
+      <w:r>
+        <w:rPr>
+          <w:rFonts w:ascii="Courier New" w:hAnsi="Courier New" w:cs="Courier New"/>
+        </w:rPr>
+        <w:t>Bill number</w:t>
+      </w:r>
+      <w:r>
+        <w:rPr>
+          <w:rFonts w:ascii="Courier New" w:hAnsi="Courier New" w:cs="Courier New"/>
+        </w:rPr>
+        <w:tab/>
+      </w:r>
+      <w:r>
+        <w:rPr>
+          <w:rFonts w:ascii="Courier New" w:hAnsi="Courier New" w:cs="Courier New"/>
+        </w:rPr>
+        <w:tab/>
+      </w:r>
+      <w:r>
+        <w:rPr>
+          <w:rFonts w:ascii="Courier New" w:hAnsi="Courier New" w:cs="Courier New"/>
+        </w:rPr>
+        <w:tab/>
+      </w:r>
+      <w:r>
+        <w:rPr>
+          <w:rFonts w:ascii="Courier New" w:hAnsi="Courier New" w:cs="Courier New"/>
+        </w:rPr>
+        <w:tab/>
+        <w:t>- 8416</w:t>
+      </w:r>
+    </w:p>
+    <w:p>
+      <w:pPr>
+        <w:pStyle w:val="PlainText"/>
+        <w:rPr>
+          <w:rFonts w:ascii="Courier New" w:hAnsi="Courier New" w:cs="Courier New"/>
+        </w:rPr>
+      </w:pPr>
+      <w:r>
+        <w:rPr>
+          <w:rFonts w:ascii="Courier New" w:hAnsi="Courier New" w:cs="Courier New"/>
+        </w:rPr>
+        <w:t>---------------------------------------------------------------</w:t>
+      </w:r>
+    </w:p>
+    <w:p>
+      <w:pPr>
+        <w:pStyle w:val="PlainText"/>
+        <w:rPr>
+          <w:rFonts w:ascii="Courier New" w:hAnsi="Courier New" w:cs="Courier New"/>
+        </w:rPr>
+      </w:pPr>
+      <w:r>
+        <w:rPr>
+          <w:rFonts w:ascii="Courier New" w:hAnsi="Courier New" w:cs="Courier New"/>
+        </w:rPr>
+        <w:t>Item Name</w:t>
+      </w:r>
+      <w:r>
+        <w:rPr>
+          <w:rFonts w:ascii="Courier New" w:hAnsi="Courier New" w:cs="Courier New"/>
+        </w:rPr>
+        <w:tab/>
+      </w:r>
+      <w:r>
+        <w:rPr>
+          <w:rFonts w:ascii="Courier New" w:hAnsi="Courier New" w:cs="Courier New"/>
+        </w:rPr>
+        <w:tab/>
+      </w:r>
+      <w:r>
+        <w:rPr>
+          <w:rFonts w:ascii="Courier New" w:hAnsi="Courier New" w:cs="Courier New"/>
+        </w:rPr>
+        <w:tab/>
+      </w:r>
+      <w:r>
+        <w:rPr>
+          <w:rFonts w:ascii="Courier New" w:hAnsi="Courier New" w:cs="Courier New"/>
+        </w:rPr>
+        <w:tab/>
+        <w:t>- POTATO</w:t>
+      </w:r>
+    </w:p>
+    <w:p>
+      <w:pPr>
+        <w:pStyle w:val="PlainText"/>
+        <w:rPr>
+          <w:rFonts w:ascii="Courier New" w:hAnsi="Courier New" w:cs="Courier New"/>
+        </w:rPr>
+      </w:pPr>
+      <w:r>
+        <w:rPr>
+          <w:rFonts w:ascii="Courier New" w:hAnsi="Courier New" w:cs="Courier New"/>
+        </w:rPr>
+        <w:t>Number of Pockets</w:t>
+      </w:r>
+      <w:r>
+        <w:rPr>
+          <w:rFonts w:ascii="Courier New" w:hAnsi="Courier New" w:cs="Courier New"/>
+        </w:rPr>
+        <w:tab/>
+      </w:r>
+      <w:r>
+        <w:rPr>
+          <w:rFonts w:ascii="Courier New" w:hAnsi="Courier New" w:cs="Courier New"/>
+        </w:rPr>
+        <w:tab/>
+      </w:r>
+      <w:r>
+        <w:rPr>
+          <w:rFonts w:ascii="Courier New" w:hAnsi="Courier New" w:cs="Courier New"/>
+        </w:rPr>
+        <w:tab/>
+        <w:t>- 2</w:t>
+      </w:r>
+    </w:p>
+    <w:p>
+      <w:pPr>
+        <w:pStyle w:val="PlainText"/>
+        <w:rPr>
+          <w:rFonts w:ascii="Courier New" w:hAnsi="Courier New" w:cs="Courier New"/>
+        </w:rPr>
+      </w:pPr>
+      <w:r>
+        <w:rPr>
+          <w:rFonts w:ascii="Courier New" w:hAnsi="Courier New" w:cs="Courier New"/>
+        </w:rPr>
+        <w:t>Number of KGs</w:t>
+      </w:r>
+      <w:r>
+        <w:rPr>
+          <w:rFonts w:ascii="Courier New" w:hAnsi="Courier New" w:cs="Courier New"/>
+        </w:rPr>
+        <w:tab/>
+      </w:r>
+      <w:r>
+        <w:rPr>
+          <w:rFonts w:ascii="Courier New" w:hAnsi="Courier New" w:cs="Courier New"/>
+        </w:rPr>
+        <w:tab/>
+      </w:r>
+      <w:r>
+        <w:rPr>
+          <w:rFonts w:ascii="Courier New" w:hAnsi="Courier New" w:cs="Courier New"/>
+        </w:rPr>
+        <w:tab/>
+        <w:t>- 110</w:t>
+      </w:r>
+    </w:p>
+    <w:p>
+      <w:pPr>
+        <w:pStyle w:val="PlainText"/>
+        <w:rPr>
+          <w:rFonts w:ascii="Courier New" w:hAnsi="Courier New" w:cs="Courier New"/>
+        </w:rPr>
+      </w:pPr>
+      <w:r>
+        <w:rPr>
+          <w:rFonts w:ascii="Courier New" w:hAnsi="Courier New" w:cs="Courier New"/>
+        </w:rPr>
+        <w:t>Rate</w:t>
+      </w:r>
+      <w:r>
+        <w:rPr>
+          <w:rFonts w:ascii="Courier New" w:hAnsi="Courier New" w:cs="Courier New"/>
+        </w:rPr>
+        <w:tab/>
+      </w:r>
+      <w:r>
+        <w:rPr>
+          <w:rFonts w:ascii="Courier New" w:hAnsi="Courier New" w:cs="Courier New"/>
+        </w:rPr>
+        <w:tab/>
+      </w:r>
+      <w:r>
+        <w:rPr>
+          <w:rFonts w:ascii="Courier New" w:hAnsi="Courier New" w:cs="Courier New"/>
+        </w:rPr>
+        <w:tab/>
+      </w:r>
+      <w:r>
+        <w:rPr>
+          <w:rFonts w:ascii="Courier New" w:hAnsi="Courier New" w:cs="Courier New"/>
+        </w:rPr>
+        <w:tab/>
+      </w:r>
+      <w:r>
+        <w:rPr>
+          <w:rFonts w:ascii="Courier New" w:hAnsi="Courier New" w:cs="Courier New"/>
+        </w:rPr>
+        <w:tab/>
+        <w:t>- 22</w:t>
+      </w:r>
+    </w:p>
+    <w:p>
+      <w:pPr>
+        <w:pStyle w:val="PlainText"/>
+        <w:rPr>
+          <w:rFonts w:ascii="Courier New" w:hAnsi="Courier New" w:cs="Courier New"/>
+        </w:rPr>
+      </w:pPr>
+      <w:r>
+        <w:rPr>
+          <w:rFonts w:ascii="Courier New" w:hAnsi="Courier New" w:cs="Courier New"/>
+        </w:rPr>
+        <w:t>Total Price</w:t>
+      </w:r>
+      <w:r>
+        <w:rPr>
+          <w:rFonts w:ascii="Courier New" w:hAnsi="Courier New" w:cs="Courier New"/>
+        </w:rPr>
+        <w:tab/>
+      </w:r>
+      <w:r>
+        <w:rPr>
+          <w:rFonts w:ascii="Courier New" w:hAnsi="Courier New" w:cs="Courier New"/>
+        </w:rPr>
+        <w:tab/>
+      </w:r>
+      <w:r>
+        <w:rPr>
+          <w:rFonts w:ascii="Courier New" w:hAnsi="Courier New" w:cs="Courier New"/>
+        </w:rPr>
+        <w:tab/>
+      </w:r>
+      <w:r>
+        <w:rPr>
+          <w:rFonts w:ascii="Courier New" w:hAnsi="Courier New" w:cs="Courier New"/>
+        </w:rPr>
+        <w:tab/>
+        <w:t>- 2420.0</w:t>
+      </w:r>
+    </w:p>
+    <w:p>
+      <w:pPr>
+        <w:pStyle w:val="PlainText"/>
+        <w:rPr>
+          <w:rFonts w:ascii="Courier New" w:hAnsi="Courier New" w:cs="Courier New"/>
+        </w:rPr>
+      </w:pPr>
+      <w:r>
+        <w:rPr>
+          <w:rFonts w:ascii="Courier New" w:hAnsi="Courier New" w:cs="Courier New"/>
+        </w:rPr>
+        <w:t>Amount balance</w:t>
+      </w:r>
+      <w:r>
+        <w:rPr>
+          <w:rFonts w:ascii="Courier New" w:hAnsi="Courier New" w:cs="Courier New"/>
+        </w:rPr>
+        <w:tab/>
+      </w:r>
+      <w:r>
+        <w:rPr>
+          <w:rFonts w:ascii="Courier New" w:hAnsi="Courier New" w:cs="Courier New"/>
+        </w:rPr>
+        <w:tab/>
+      </w:r>
+      <w:r>
+        <w:rPr>
+          <w:rFonts w:ascii="Courier New" w:hAnsi="Courier New" w:cs="Courier New"/>
+        </w:rPr>
+        <w:tab/>
+        <w:t>- 30402.0</w:t>
+      </w:r>
+    </w:p>
+    <w:p>
+      <w:pPr>
+        <w:pStyle w:val="PlainText"/>
+        <w:rPr>
+          <w:rFonts w:ascii="Courier New" w:hAnsi="Courier New" w:cs="Courier New"/>
+        </w:rPr>
+      </w:pPr>
+    </w:p>
+    <w:p>
+      <w:pPr>
+        <w:pStyle w:val="PlainText"/>
+        <w:rPr>
+          <w:rFonts w:ascii="Courier New" w:hAnsi="Courier New" w:cs="Courier New"/>
+        </w:rPr>
+      </w:pPr>
+      <w:r>
+        <w:rPr>
+          <w:rFonts w:ascii="Courier New" w:hAnsi="Courier New" w:cs="Courier New"/>
+        </w:rPr>
+        <w:t>Item Name</w:t>
+      </w:r>
+      <w:r>
+        <w:rPr>
+          <w:rFonts w:ascii="Courier New" w:hAnsi="Courier New" w:cs="Courier New"/>
+        </w:rPr>
+        <w:tab/>
+      </w:r>
+      <w:r>
+        <w:rPr>
+          <w:rFonts w:ascii="Courier New" w:hAnsi="Courier New" w:cs="Courier New"/>
+        </w:rPr>
+        <w:tab/>
+      </w:r>
+      <w:r>
+        <w:rPr>
+          <w:rFonts w:ascii="Courier New" w:hAnsi="Courier New" w:cs="Courier New"/>
+        </w:rPr>
+        <w:tab/>
+      </w:r>
+      <w:r>
+        <w:rPr>
+          <w:rFonts w:ascii="Courier New" w:hAnsi="Courier New" w:cs="Courier New"/>
+        </w:rPr>
+        <w:tab/>
+        <w:t>- CHOWCHOW</w:t>
+      </w:r>
+    </w:p>
+    <w:p>
+      <w:pPr>
+        <w:pStyle w:val="PlainText"/>
+        <w:rPr>
+          <w:rFonts w:ascii="Courier New" w:hAnsi="Courier New" w:cs="Courier New"/>
+        </w:rPr>
+      </w:pPr>
+      <w:r>
+        <w:rPr>
+          <w:rFonts w:ascii="Courier New" w:hAnsi="Courier New" w:cs="Courier New"/>
+        </w:rPr>
+        <w:t>Number of Pockets</w:t>
+      </w:r>
+      <w:r>
+        <w:rPr>
+          <w:rFonts w:ascii="Courier New" w:hAnsi="Courier New" w:cs="Courier New"/>
+        </w:rPr>
+        <w:tab/>
+      </w:r>
+      <w:r>
+        <w:rPr>
+          <w:rFonts w:ascii="Courier New" w:hAnsi="Courier New" w:cs="Courier New"/>
+        </w:rPr>
+        <w:tab/>
+      </w:r>
+      <w:r>
+        <w:rPr>
+          <w:rFonts w:ascii="Courier New" w:hAnsi="Courier New" w:cs="Courier New"/>
+        </w:rPr>
+        <w:tab/>
+        <w:t>- 1</w:t>
+      </w:r>
+    </w:p>
+    <w:p>
+      <w:pPr>
+        <w:pStyle w:val="PlainText"/>
+        <w:rPr>
+          <w:rFonts w:ascii="Courier New" w:hAnsi="Courier New" w:cs="Courier New"/>
+        </w:rPr>
+      </w:pPr>
+      <w:r>
+        <w:rPr>
+          <w:rFonts w:ascii="Courier New" w:hAnsi="Courier New" w:cs="Courier New"/>
+        </w:rPr>
+        <w:t>Number of KGs</w:t>
+      </w:r>
+      <w:r>
+        <w:rPr>
+          <w:rFonts w:ascii="Courier New" w:hAnsi="Courier New" w:cs="Courier New"/>
+        </w:rPr>
+        <w:tab/>
+      </w:r>
+      <w:r>
+        <w:rPr>
+          <w:rFonts w:ascii="Courier New" w:hAnsi="Courier New" w:cs="Courier New"/>
+        </w:rPr>
+        <w:tab/>
+      </w:r>
+      <w:r>
+        <w:rPr>
+          <w:rFonts w:ascii="Courier New" w:hAnsi="Courier New" w:cs="Courier New"/>
+        </w:rPr>
+        <w:tab/>
+        <w:t>- 40</w:t>
+      </w:r>
+    </w:p>
+    <w:p>
+      <w:pPr>
+        <w:pStyle w:val="PlainText"/>
+        <w:rPr>
+          <w:rFonts w:ascii="Courier New" w:hAnsi="Courier New" w:cs="Courier New"/>
+        </w:rPr>
+      </w:pPr>
+      <w:r>
+        <w:rPr>
+          <w:rFonts w:ascii="Courier New" w:hAnsi="Courier New" w:cs="Courier New"/>
+        </w:rPr>
+        <w:t>Rate</w:t>
+      </w:r>
+      <w:r>
+        <w:rPr>
+          <w:rFonts w:ascii="Courier New" w:hAnsi="Courier New" w:cs="Courier New"/>
+        </w:rPr>
+        <w:tab/>
+      </w:r>
+      <w:r>
+        <w:rPr>
+          <w:rFonts w:ascii="Courier New" w:hAnsi="Courier New" w:cs="Courier New"/>
+        </w:rPr>
+        <w:tab/>
+      </w:r>
+      <w:r>
+        <w:rPr>
+          <w:rFonts w:ascii="Courier New" w:hAnsi="Courier New" w:cs="Courier New"/>
+        </w:rPr>
+        <w:tab/>
+      </w:r>
+      <w:r>
+        <w:rPr>
+          <w:rFonts w:ascii="Courier New" w:hAnsi="Courier New" w:cs="Courier New"/>
+        </w:rPr>
+        <w:tab/>
+      </w:r>
+      <w:r>
+        <w:rPr>
+          <w:rFonts w:ascii="Courier New" w:hAnsi="Courier New" w:cs="Courier New"/>
+        </w:rPr>
+        <w:tab/>
+        <w:t>- 10</w:t>
+      </w:r>
+    </w:p>
+    <w:p>
+      <w:pPr>
+        <w:pStyle w:val="PlainText"/>
+        <w:rPr>
+          <w:rFonts w:ascii="Courier New" w:hAnsi="Courier New" w:cs="Courier New"/>
+        </w:rPr>
+      </w:pPr>
+      <w:r>
+        <w:rPr>
+          <w:rFonts w:ascii="Courier New" w:hAnsi="Courier New" w:cs="Courier New"/>
+        </w:rPr>
+        <w:t>Total Price</w:t>
+      </w:r>
+      <w:r>
+        <w:rPr>
+          <w:rFonts w:ascii="Courier New" w:hAnsi="Courier New" w:cs="Courier New"/>
+        </w:rPr>
+        <w:tab/>
+      </w:r>
+      <w:r>
+        <w:rPr>
+          <w:rFonts w:ascii="Courier New" w:hAnsi="Courier New" w:cs="Courier New"/>
+        </w:rPr>
+        <w:tab/>
+      </w:r>
+      <w:r>
+        <w:rPr>
+          <w:rFonts w:ascii="Courier New" w:hAnsi="Courier New" w:cs="Courier New"/>
+        </w:rPr>
+        <w:tab/>
+      </w:r>
+      <w:r>
+        <w:rPr>
+          <w:rFonts w:ascii="Courier New" w:hAnsi="Courier New" w:cs="Courier New"/>
+        </w:rPr>
+        <w:tab/>
+        <w:t>- 400.0</w:t>
+      </w:r>
+    </w:p>
+    <w:p>
+      <w:pPr>
+        <w:pStyle w:val="PlainText"/>
+        <w:rPr>
+          <w:rFonts w:ascii="Courier New" w:hAnsi="Courier New" w:cs="Courier New"/>
+          <w:b/>
+        </w:rPr>
+      </w:pPr>
+      <w:r>
+        <w:rPr>
+          <w:rFonts w:ascii="Courier New" w:hAnsi="Courier New" w:cs="Courier New"/>
+          <w:b/>
+        </w:rPr>
+        <w:t>Amount balance</w:t>
+      </w:r>
+      <w:r>
+        <w:rPr>
+          <w:rFonts w:ascii="Courier New" w:hAnsi="Courier New" w:cs="Courier New"/>
+          <w:b/>
+        </w:rPr>
+        <w:tab/>
+      </w:r>
+      <w:r>
+        <w:rPr>
+          <w:rFonts w:ascii="Courier New" w:hAnsi="Courier New" w:cs="Courier New"/>
+          <w:b/>
+        </w:rPr>
+        <w:tab/>
+      </w:r>
+      <w:r>
+        <w:rPr>
+          <w:rFonts w:ascii="Courier New" w:hAnsi="Courier New" w:cs="Courier New"/>
+          <w:b/>
+        </w:rPr>
+        <w:tab/>
+        <w:t>- 30802.0</w:t>
+      </w:r>
+    </w:p>
+    <w:p>
+      <w:pPr>
+        <w:pStyle w:val="PlainText"/>
+        <w:rPr>
+          <w:rFonts w:ascii="Courier New" w:hAnsi="Courier New" w:cs="Courier New"/>
+        </w:rPr>
+      </w:pPr>
+    </w:p>
+    <w:p>
+      <w:pPr>
+        <w:pStyle w:val="PlainText"/>
+        <w:rPr>
+          <w:rFonts w:ascii="Courier New" w:hAnsi="Courier New" w:cs="Courier New"/>
+          <w:b/>
+        </w:rPr>
+      </w:pPr>
     </w:p>
     <w:p>
       <w:pPr>

--- a/customer _details/GANGAMMA/SEP/TUMKUR/GAVI/PURCHASE  DETAILS.docx
+++ b/customer _details/GANGAMMA/SEP/TUMKUR/GAVI/PURCHASE  DETAILS.docx
@@ -63676,13 +63676,7 @@
         <w:rPr>
           <w:rFonts w:ascii="Courier New" w:hAnsi="Courier New" w:cs="Courier New"/>
         </w:rPr>
-        <w:t>MON Oct 15</w:t>
-      </w:r>
-      <w:r>
-        <w:rPr>
-          <w:rFonts w:ascii="Courier New" w:hAnsi="Courier New" w:cs="Courier New"/>
-        </w:rPr>
-        <w:t xml:space="preserve"> 11:17:11 IST 2018</w:t>
+        <w:t>MON Oct 15 11:17:11 IST 2018</w:t>
       </w:r>
     </w:p>
     <w:p>
@@ -64233,6 +64227,601 @@
         <w:tab/>
         <w:t>- 30802.0</w:t>
       </w:r>
+    </w:p>
+    <w:p>
+      <w:pPr>
+        <w:pStyle w:val="PlainText"/>
+        <w:rPr>
+          <w:rFonts w:ascii="Courier New" w:hAnsi="Courier New" w:cs="Courier New"/>
+          <w:b/>
+        </w:rPr>
+      </w:pPr>
+    </w:p>
+    <w:p>
+      <w:pPr>
+        <w:pStyle w:val="PlainText"/>
+        <w:rPr>
+          <w:rFonts w:ascii="Courier New" w:hAnsi="Courier New" w:cs="Courier New"/>
+        </w:rPr>
+      </w:pPr>
+      <w:r>
+        <w:rPr>
+          <w:rFonts w:ascii="Courier New" w:hAnsi="Courier New" w:cs="Courier New"/>
+        </w:rPr>
+        <w:t>MON Oct 22</w:t>
+      </w:r>
+      <w:r>
+        <w:rPr>
+          <w:rFonts w:ascii="Courier New" w:hAnsi="Courier New" w:cs="Courier New"/>
+        </w:rPr>
+        <w:t xml:space="preserve"> 15:20:09 IST 2018</w:t>
+      </w:r>
+    </w:p>
+    <w:p>
+      <w:pPr>
+        <w:pStyle w:val="PlainText"/>
+        <w:rPr>
+          <w:rFonts w:ascii="Courier New" w:hAnsi="Courier New" w:cs="Courier New"/>
+        </w:rPr>
+      </w:pPr>
+      <w:r>
+        <w:rPr>
+          <w:rFonts w:ascii="Courier New" w:hAnsi="Courier New" w:cs="Courier New"/>
+        </w:rPr>
+        <w:t>Person Name</w:t>
+      </w:r>
+      <w:r>
+        <w:rPr>
+          <w:rFonts w:ascii="Courier New" w:hAnsi="Courier New" w:cs="Courier New"/>
+        </w:rPr>
+        <w:tab/>
+      </w:r>
+      <w:r>
+        <w:rPr>
+          <w:rFonts w:ascii="Courier New" w:hAnsi="Courier New" w:cs="Courier New"/>
+        </w:rPr>
+        <w:tab/>
+      </w:r>
+      <w:r>
+        <w:rPr>
+          <w:rFonts w:ascii="Courier New" w:hAnsi="Courier New" w:cs="Courier New"/>
+        </w:rPr>
+        <w:tab/>
+      </w:r>
+      <w:r>
+        <w:rPr>
+          <w:rFonts w:ascii="Courier New" w:hAnsi="Courier New" w:cs="Courier New"/>
+        </w:rPr>
+        <w:tab/>
+        <w:t>- GAVI</w:t>
+      </w:r>
+    </w:p>
+    <w:p>
+      <w:pPr>
+        <w:pStyle w:val="PlainText"/>
+        <w:rPr>
+          <w:rFonts w:ascii="Courier New" w:hAnsi="Courier New" w:cs="Courier New"/>
+        </w:rPr>
+      </w:pPr>
+      <w:r>
+        <w:rPr>
+          <w:rFonts w:ascii="Courier New" w:hAnsi="Courier New" w:cs="Courier New"/>
+        </w:rPr>
+        <w:t>Bill number</w:t>
+      </w:r>
+      <w:r>
+        <w:rPr>
+          <w:rFonts w:ascii="Courier New" w:hAnsi="Courier New" w:cs="Courier New"/>
+        </w:rPr>
+        <w:tab/>
+      </w:r>
+      <w:r>
+        <w:rPr>
+          <w:rFonts w:ascii="Courier New" w:hAnsi="Courier New" w:cs="Courier New"/>
+        </w:rPr>
+        <w:tab/>
+      </w:r>
+      <w:r>
+        <w:rPr>
+          <w:rFonts w:ascii="Courier New" w:hAnsi="Courier New" w:cs="Courier New"/>
+        </w:rPr>
+        <w:tab/>
+      </w:r>
+      <w:r>
+        <w:rPr>
+          <w:rFonts w:ascii="Courier New" w:hAnsi="Courier New" w:cs="Courier New"/>
+        </w:rPr>
+        <w:tab/>
+        <w:t>- 8532</w:t>
+      </w:r>
+    </w:p>
+    <w:p>
+      <w:pPr>
+        <w:pStyle w:val="PlainText"/>
+        <w:rPr>
+          <w:rFonts w:ascii="Courier New" w:hAnsi="Courier New" w:cs="Courier New"/>
+        </w:rPr>
+      </w:pPr>
+      <w:r>
+        <w:rPr>
+          <w:rFonts w:ascii="Courier New" w:hAnsi="Courier New" w:cs="Courier New"/>
+        </w:rPr>
+        <w:t>---------------------------------------------------------------</w:t>
+      </w:r>
+    </w:p>
+    <w:p>
+      <w:pPr>
+        <w:pStyle w:val="PlainText"/>
+        <w:rPr>
+          <w:rFonts w:ascii="Courier New" w:hAnsi="Courier New" w:cs="Courier New"/>
+        </w:rPr>
+      </w:pPr>
+      <w:r>
+        <w:rPr>
+          <w:rFonts w:ascii="Courier New" w:hAnsi="Courier New" w:cs="Courier New"/>
+        </w:rPr>
+        <w:t>Item Name</w:t>
+      </w:r>
+      <w:r>
+        <w:rPr>
+          <w:rFonts w:ascii="Courier New" w:hAnsi="Courier New" w:cs="Courier New"/>
+        </w:rPr>
+        <w:tab/>
+      </w:r>
+      <w:r>
+        <w:rPr>
+          <w:rFonts w:ascii="Courier New" w:hAnsi="Courier New" w:cs="Courier New"/>
+        </w:rPr>
+        <w:tab/>
+      </w:r>
+      <w:r>
+        <w:rPr>
+          <w:rFonts w:ascii="Courier New" w:hAnsi="Courier New" w:cs="Courier New"/>
+        </w:rPr>
+        <w:tab/>
+      </w:r>
+      <w:r>
+        <w:rPr>
+          <w:rFonts w:ascii="Courier New" w:hAnsi="Courier New" w:cs="Courier New"/>
+        </w:rPr>
+        <w:tab/>
+        <w:t>- CARROT</w:t>
+      </w:r>
+    </w:p>
+    <w:p>
+      <w:pPr>
+        <w:pStyle w:val="PlainText"/>
+        <w:rPr>
+          <w:rFonts w:ascii="Courier New" w:hAnsi="Courier New" w:cs="Courier New"/>
+        </w:rPr>
+      </w:pPr>
+      <w:r>
+        <w:rPr>
+          <w:rFonts w:ascii="Courier New" w:hAnsi="Courier New" w:cs="Courier New"/>
+        </w:rPr>
+        <w:t>Number of Pockets</w:t>
+      </w:r>
+      <w:r>
+        <w:rPr>
+          <w:rFonts w:ascii="Courier New" w:hAnsi="Courier New" w:cs="Courier New"/>
+        </w:rPr>
+        <w:tab/>
+      </w:r>
+      <w:r>
+        <w:rPr>
+          <w:rFonts w:ascii="Courier New" w:hAnsi="Courier New" w:cs="Courier New"/>
+        </w:rPr>
+        <w:tab/>
+      </w:r>
+      <w:r>
+        <w:rPr>
+          <w:rFonts w:ascii="Courier New" w:hAnsi="Courier New" w:cs="Courier New"/>
+        </w:rPr>
+        <w:tab/>
+        <w:t>- 1</w:t>
+      </w:r>
+    </w:p>
+    <w:p>
+      <w:pPr>
+        <w:pStyle w:val="PlainText"/>
+        <w:rPr>
+          <w:rFonts w:ascii="Courier New" w:hAnsi="Courier New" w:cs="Courier New"/>
+        </w:rPr>
+      </w:pPr>
+      <w:r>
+        <w:rPr>
+          <w:rFonts w:ascii="Courier New" w:hAnsi="Courier New" w:cs="Courier New"/>
+        </w:rPr>
+        <w:t>Number of KGs</w:t>
+      </w:r>
+      <w:r>
+        <w:rPr>
+          <w:rFonts w:ascii="Courier New" w:hAnsi="Courier New" w:cs="Courier New"/>
+        </w:rPr>
+        <w:tab/>
+      </w:r>
+      <w:r>
+        <w:rPr>
+          <w:rFonts w:ascii="Courier New" w:hAnsi="Courier New" w:cs="Courier New"/>
+        </w:rPr>
+        <w:tab/>
+      </w:r>
+      <w:r>
+        <w:rPr>
+          <w:rFonts w:ascii="Courier New" w:hAnsi="Courier New" w:cs="Courier New"/>
+        </w:rPr>
+        <w:tab/>
+        <w:t>- 50</w:t>
+      </w:r>
+    </w:p>
+    <w:p>
+      <w:pPr>
+        <w:pStyle w:val="PlainText"/>
+        <w:rPr>
+          <w:rFonts w:ascii="Courier New" w:hAnsi="Courier New" w:cs="Courier New"/>
+        </w:rPr>
+      </w:pPr>
+      <w:r>
+        <w:rPr>
+          <w:rFonts w:ascii="Courier New" w:hAnsi="Courier New" w:cs="Courier New"/>
+        </w:rPr>
+        <w:t>Rate</w:t>
+      </w:r>
+      <w:r>
+        <w:rPr>
+          <w:rFonts w:ascii="Courier New" w:hAnsi="Courier New" w:cs="Courier New"/>
+        </w:rPr>
+        <w:tab/>
+      </w:r>
+      <w:r>
+        <w:rPr>
+          <w:rFonts w:ascii="Courier New" w:hAnsi="Courier New" w:cs="Courier New"/>
+        </w:rPr>
+        <w:tab/>
+      </w:r>
+      <w:r>
+        <w:rPr>
+          <w:rFonts w:ascii="Courier New" w:hAnsi="Courier New" w:cs="Courier New"/>
+        </w:rPr>
+        <w:tab/>
+      </w:r>
+      <w:r>
+        <w:rPr>
+          <w:rFonts w:ascii="Courier New" w:hAnsi="Courier New" w:cs="Courier New"/>
+        </w:rPr>
+        <w:tab/>
+      </w:r>
+      <w:r>
+        <w:rPr>
+          <w:rFonts w:ascii="Courier New" w:hAnsi="Courier New" w:cs="Courier New"/>
+        </w:rPr>
+        <w:tab/>
+        <w:t>- 32</w:t>
+      </w:r>
+    </w:p>
+    <w:p>
+      <w:pPr>
+        <w:pStyle w:val="PlainText"/>
+        <w:rPr>
+          <w:rFonts w:ascii="Courier New" w:hAnsi="Courier New" w:cs="Courier New"/>
+        </w:rPr>
+      </w:pPr>
+      <w:r>
+        <w:rPr>
+          <w:rFonts w:ascii="Courier New" w:hAnsi="Courier New" w:cs="Courier New"/>
+        </w:rPr>
+        <w:t>Total Price</w:t>
+      </w:r>
+      <w:r>
+        <w:rPr>
+          <w:rFonts w:ascii="Courier New" w:hAnsi="Courier New" w:cs="Courier New"/>
+        </w:rPr>
+        <w:tab/>
+      </w:r>
+      <w:r>
+        <w:rPr>
+          <w:rFonts w:ascii="Courier New" w:hAnsi="Courier New" w:cs="Courier New"/>
+        </w:rPr>
+        <w:tab/>
+      </w:r>
+      <w:r>
+        <w:rPr>
+          <w:rFonts w:ascii="Courier New" w:hAnsi="Courier New" w:cs="Courier New"/>
+        </w:rPr>
+        <w:tab/>
+      </w:r>
+      <w:r>
+        <w:rPr>
+          <w:rFonts w:ascii="Courier New" w:hAnsi="Courier New" w:cs="Courier New"/>
+        </w:rPr>
+        <w:tab/>
+        <w:t>- 1600.0</w:t>
+      </w:r>
+    </w:p>
+    <w:p>
+      <w:pPr>
+        <w:pStyle w:val="PlainText"/>
+        <w:rPr>
+          <w:rFonts w:ascii="Courier New" w:hAnsi="Courier New" w:cs="Courier New"/>
+        </w:rPr>
+      </w:pPr>
+      <w:r>
+        <w:rPr>
+          <w:rFonts w:ascii="Courier New" w:hAnsi="Courier New" w:cs="Courier New"/>
+        </w:rPr>
+        <w:t>Amount balance</w:t>
+      </w:r>
+      <w:r>
+        <w:rPr>
+          <w:rFonts w:ascii="Courier New" w:hAnsi="Courier New" w:cs="Courier New"/>
+        </w:rPr>
+        <w:tab/>
+      </w:r>
+      <w:r>
+        <w:rPr>
+          <w:rFonts w:ascii="Courier New" w:hAnsi="Courier New" w:cs="Courier New"/>
+        </w:rPr>
+        <w:tab/>
+      </w:r>
+      <w:r>
+        <w:rPr>
+          <w:rFonts w:ascii="Courier New" w:hAnsi="Courier New" w:cs="Courier New"/>
+        </w:rPr>
+        <w:tab/>
+        <w:t>- 32402.0</w:t>
+      </w:r>
+    </w:p>
+    <w:p>
+      <w:pPr>
+        <w:pStyle w:val="PlainText"/>
+        <w:rPr>
+          <w:rFonts w:ascii="Courier New" w:hAnsi="Courier New" w:cs="Courier New"/>
+        </w:rPr>
+      </w:pPr>
+    </w:p>
+    <w:p>
+      <w:pPr>
+        <w:pStyle w:val="PlainText"/>
+        <w:rPr>
+          <w:rFonts w:ascii="Courier New" w:hAnsi="Courier New" w:cs="Courier New"/>
+        </w:rPr>
+      </w:pPr>
+      <w:r>
+        <w:rPr>
+          <w:rFonts w:ascii="Courier New" w:hAnsi="Courier New" w:cs="Courier New"/>
+        </w:rPr>
+        <w:t>Item Name</w:t>
+      </w:r>
+      <w:r>
+        <w:rPr>
+          <w:rFonts w:ascii="Courier New" w:hAnsi="Courier New" w:cs="Courier New"/>
+        </w:rPr>
+        <w:tab/>
+      </w:r>
+      <w:r>
+        <w:rPr>
+          <w:rFonts w:ascii="Courier New" w:hAnsi="Courier New" w:cs="Courier New"/>
+        </w:rPr>
+        <w:tab/>
+      </w:r>
+      <w:r>
+        <w:rPr>
+          <w:rFonts w:ascii="Courier New" w:hAnsi="Courier New" w:cs="Courier New"/>
+        </w:rPr>
+        <w:tab/>
+      </w:r>
+      <w:r>
+        <w:rPr>
+          <w:rFonts w:ascii="Courier New" w:hAnsi="Courier New" w:cs="Courier New"/>
+        </w:rPr>
+        <w:tab/>
+        <w:t>- BEET</w:t>
+      </w:r>
+    </w:p>
+    <w:p>
+      <w:pPr>
+        <w:pStyle w:val="PlainText"/>
+        <w:rPr>
+          <w:rFonts w:ascii="Courier New" w:hAnsi="Courier New" w:cs="Courier New"/>
+        </w:rPr>
+      </w:pPr>
+      <w:r>
+        <w:rPr>
+          <w:rFonts w:ascii="Courier New" w:hAnsi="Courier New" w:cs="Courier New"/>
+        </w:rPr>
+        <w:t>Number of Pockets</w:t>
+      </w:r>
+      <w:r>
+        <w:rPr>
+          <w:rFonts w:ascii="Courier New" w:hAnsi="Courier New" w:cs="Courier New"/>
+        </w:rPr>
+        <w:tab/>
+      </w:r>
+      <w:r>
+        <w:rPr>
+          <w:rFonts w:ascii="Courier New" w:hAnsi="Courier New" w:cs="Courier New"/>
+        </w:rPr>
+        <w:tab/>
+      </w:r>
+      <w:r>
+        <w:rPr>
+          <w:rFonts w:ascii="Courier New" w:hAnsi="Courier New" w:cs="Courier New"/>
+        </w:rPr>
+        <w:tab/>
+        <w:t>- 1</w:t>
+      </w:r>
+    </w:p>
+    <w:p>
+      <w:pPr>
+        <w:pStyle w:val="PlainText"/>
+        <w:rPr>
+          <w:rFonts w:ascii="Courier New" w:hAnsi="Courier New" w:cs="Courier New"/>
+        </w:rPr>
+      </w:pPr>
+      <w:r>
+        <w:rPr>
+          <w:rFonts w:ascii="Courier New" w:hAnsi="Courier New" w:cs="Courier New"/>
+        </w:rPr>
+        <w:t>Number of KGs</w:t>
+      </w:r>
+      <w:r>
+        <w:rPr>
+          <w:rFonts w:ascii="Courier New" w:hAnsi="Courier New" w:cs="Courier New"/>
+        </w:rPr>
+        <w:tab/>
+      </w:r>
+      <w:r>
+        <w:rPr>
+          <w:rFonts w:ascii="Courier New" w:hAnsi="Courier New" w:cs="Courier New"/>
+        </w:rPr>
+        <w:tab/>
+      </w:r>
+      <w:r>
+        <w:rPr>
+          <w:rFonts w:ascii="Courier New" w:hAnsi="Courier New" w:cs="Courier New"/>
+        </w:rPr>
+        <w:tab/>
+        <w:t>- 59</w:t>
+      </w:r>
+    </w:p>
+    <w:p>
+      <w:pPr>
+        <w:pStyle w:val="PlainText"/>
+        <w:rPr>
+          <w:rFonts w:ascii="Courier New" w:hAnsi="Courier New" w:cs="Courier New"/>
+        </w:rPr>
+      </w:pPr>
+      <w:r>
+        <w:rPr>
+          <w:rFonts w:ascii="Courier New" w:hAnsi="Courier New" w:cs="Courier New"/>
+        </w:rPr>
+        <w:t>Rate</w:t>
+      </w:r>
+      <w:r>
+        <w:rPr>
+          <w:rFonts w:ascii="Courier New" w:hAnsi="Courier New" w:cs="Courier New"/>
+        </w:rPr>
+        <w:tab/>
+      </w:r>
+      <w:r>
+        <w:rPr>
+          <w:rFonts w:ascii="Courier New" w:hAnsi="Courier New" w:cs="Courier New"/>
+        </w:rPr>
+        <w:tab/>
+      </w:r>
+      <w:r>
+        <w:rPr>
+          <w:rFonts w:ascii="Courier New" w:hAnsi="Courier New" w:cs="Courier New"/>
+        </w:rPr>
+        <w:tab/>
+      </w:r>
+      <w:r>
+        <w:rPr>
+          <w:rFonts w:ascii="Courier New" w:hAnsi="Courier New" w:cs="Courier New"/>
+        </w:rPr>
+        <w:tab/>
+      </w:r>
+      <w:r>
+        <w:rPr>
+          <w:rFonts w:ascii="Courier New" w:hAnsi="Courier New" w:cs="Courier New"/>
+        </w:rPr>
+        <w:tab/>
+        <w:t>- 12</w:t>
+      </w:r>
+    </w:p>
+    <w:p>
+      <w:pPr>
+        <w:pStyle w:val="PlainText"/>
+        <w:rPr>
+          <w:rFonts w:ascii="Courier New" w:hAnsi="Courier New" w:cs="Courier New"/>
+        </w:rPr>
+      </w:pPr>
+      <w:r>
+        <w:rPr>
+          <w:rFonts w:ascii="Courier New" w:hAnsi="Courier New" w:cs="Courier New"/>
+        </w:rPr>
+        <w:t>Total Price</w:t>
+      </w:r>
+      <w:r>
+        <w:rPr>
+          <w:rFonts w:ascii="Courier New" w:hAnsi="Courier New" w:cs="Courier New"/>
+        </w:rPr>
+        <w:tab/>
+      </w:r>
+      <w:r>
+        <w:rPr>
+          <w:rFonts w:ascii="Courier New" w:hAnsi="Courier New" w:cs="Courier New"/>
+        </w:rPr>
+        <w:tab/>
+      </w:r>
+      <w:r>
+        <w:rPr>
+          <w:rFonts w:ascii="Courier New" w:hAnsi="Courier New" w:cs="Courier New"/>
+        </w:rPr>
+        <w:tab/>
+      </w:r>
+      <w:r>
+        <w:rPr>
+          <w:rFonts w:ascii="Courier New" w:hAnsi="Courier New" w:cs="Courier New"/>
+        </w:rPr>
+        <w:tab/>
+        <w:t>- 708.0</w:t>
+      </w:r>
+    </w:p>
+    <w:p>
+      <w:pPr>
+        <w:pStyle w:val="PlainText"/>
+        <w:rPr>
+          <w:rFonts w:ascii="Courier New" w:hAnsi="Courier New" w:cs="Courier New"/>
+          <w:b/>
+        </w:rPr>
+      </w:pPr>
+      <w:r>
+        <w:rPr>
+          <w:rFonts w:ascii="Courier New" w:hAnsi="Courier New" w:cs="Courier New"/>
+          <w:b/>
+        </w:rPr>
+        <w:t>Amount balance</w:t>
+      </w:r>
+      <w:r>
+        <w:rPr>
+          <w:rFonts w:ascii="Courier New" w:hAnsi="Courier New" w:cs="Courier New"/>
+          <w:b/>
+        </w:rPr>
+        <w:tab/>
+      </w:r>
+      <w:r>
+        <w:rPr>
+          <w:rFonts w:ascii="Courier New" w:hAnsi="Courier New" w:cs="Courier New"/>
+          <w:b/>
+        </w:rPr>
+        <w:tab/>
+      </w:r>
+      <w:r>
+        <w:rPr>
+          <w:rFonts w:ascii="Courier New" w:hAnsi="Courier New" w:cs="Courier New"/>
+          <w:b/>
+        </w:rPr>
+        <w:tab/>
+        <w:t>- 33110.0</w:t>
+      </w:r>
+    </w:p>
+    <w:p>
+      <w:pPr>
+        <w:pStyle w:val="PlainText"/>
+        <w:rPr>
+          <w:rFonts w:ascii="Courier New" w:hAnsi="Courier New" w:cs="Courier New"/>
+        </w:rPr>
+      </w:pPr>
+    </w:p>
+    <w:p>
+      <w:pPr>
+        <w:pStyle w:val="PlainText"/>
+        <w:rPr>
+          <w:rFonts w:ascii="Courier New" w:hAnsi="Courier New" w:cs="Courier New"/>
+          <w:b/>
+        </w:rPr>
+      </w:pPr>
     </w:p>
     <w:p>
       <w:pPr>

--- a/customer _details/GANGAMMA/SEP/TUMKUR/GAVI/PURCHASE  DETAILS.docx
+++ b/customer _details/GANGAMMA/SEP/TUMKUR/GAVI/PURCHASE  DETAILS.docx
@@ -64248,13 +64248,7 @@
         <w:rPr>
           <w:rFonts w:ascii="Courier New" w:hAnsi="Courier New" w:cs="Courier New"/>
         </w:rPr>
-        <w:t>MON Oct 22</w:t>
-      </w:r>
-      <w:r>
-        <w:rPr>
-          <w:rFonts w:ascii="Courier New" w:hAnsi="Courier New" w:cs="Courier New"/>
-        </w:rPr>
-        <w:t xml:space="preserve"> 15:20:09 IST 2018</w:t>
+        <w:t>MON Oct 22 15:20:09 IST 2018</w:t>
       </w:r>
     </w:p>
     <w:p>
@@ -64805,6 +64799,434 @@
         <w:tab/>
         <w:t>- 33110.0</w:t>
       </w:r>
+    </w:p>
+    <w:p>
+      <w:pPr>
+        <w:pStyle w:val="PlainText"/>
+        <w:rPr>
+          <w:rFonts w:ascii="Courier New" w:hAnsi="Courier New" w:cs="Courier New"/>
+        </w:rPr>
+      </w:pPr>
+    </w:p>
+    <w:p>
+      <w:pPr>
+        <w:pStyle w:val="PlainText"/>
+        <w:rPr>
+          <w:rFonts w:ascii="Courier New" w:hAnsi="Courier New" w:cs="Courier New"/>
+        </w:rPr>
+      </w:pPr>
+    </w:p>
+    <w:p>
+      <w:pPr>
+        <w:pStyle w:val="PlainText"/>
+        <w:rPr>
+          <w:rFonts w:ascii="Courier New" w:hAnsi="Courier New" w:cs="Courier New"/>
+        </w:rPr>
+      </w:pPr>
+      <w:r>
+        <w:rPr>
+          <w:rFonts w:ascii="Courier New" w:hAnsi="Courier New" w:cs="Courier New"/>
+        </w:rPr>
+        <w:t>SAT Oct 27</w:t>
+      </w:r>
+      <w:r>
+        <w:rPr>
+          <w:rFonts w:ascii="Courier New" w:hAnsi="Courier New" w:cs="Courier New"/>
+        </w:rPr>
+        <w:t xml:space="preserve"> 11:51:53 IST 2018</w:t>
+      </w:r>
+    </w:p>
+    <w:p>
+      <w:pPr>
+        <w:pStyle w:val="PlainText"/>
+        <w:rPr>
+          <w:rFonts w:ascii="Courier New" w:hAnsi="Courier New" w:cs="Courier New"/>
+        </w:rPr>
+      </w:pPr>
+      <w:r>
+        <w:rPr>
+          <w:rFonts w:ascii="Courier New" w:hAnsi="Courier New" w:cs="Courier New"/>
+        </w:rPr>
+        <w:t>Person Name</w:t>
+      </w:r>
+      <w:r>
+        <w:rPr>
+          <w:rFonts w:ascii="Courier New" w:hAnsi="Courier New" w:cs="Courier New"/>
+        </w:rPr>
+        <w:tab/>
+      </w:r>
+      <w:r>
+        <w:rPr>
+          <w:rFonts w:ascii="Courier New" w:hAnsi="Courier New" w:cs="Courier New"/>
+        </w:rPr>
+        <w:tab/>
+      </w:r>
+      <w:r>
+        <w:rPr>
+          <w:rFonts w:ascii="Courier New" w:hAnsi="Courier New" w:cs="Courier New"/>
+        </w:rPr>
+        <w:tab/>
+      </w:r>
+      <w:r>
+        <w:rPr>
+          <w:rFonts w:ascii="Courier New" w:hAnsi="Courier New" w:cs="Courier New"/>
+        </w:rPr>
+        <w:tab/>
+        <w:t>- GAVI</w:t>
+      </w:r>
+    </w:p>
+    <w:p>
+      <w:pPr>
+        <w:pStyle w:val="PlainText"/>
+        <w:rPr>
+          <w:rFonts w:ascii="Courier New" w:hAnsi="Courier New" w:cs="Courier New"/>
+        </w:rPr>
+      </w:pPr>
+      <w:r>
+        <w:rPr>
+          <w:rFonts w:ascii="Courier New" w:hAnsi="Courier New" w:cs="Courier New"/>
+        </w:rPr>
+        <w:t>Bill number</w:t>
+      </w:r>
+      <w:r>
+        <w:rPr>
+          <w:rFonts w:ascii="Courier New" w:hAnsi="Courier New" w:cs="Courier New"/>
+        </w:rPr>
+        <w:tab/>
+      </w:r>
+      <w:r>
+        <w:rPr>
+          <w:rFonts w:ascii="Courier New" w:hAnsi="Courier New" w:cs="Courier New"/>
+        </w:rPr>
+        <w:tab/>
+      </w:r>
+      <w:r>
+        <w:rPr>
+          <w:rFonts w:ascii="Courier New" w:hAnsi="Courier New" w:cs="Courier New"/>
+        </w:rPr>
+        <w:tab/>
+      </w:r>
+      <w:r>
+        <w:rPr>
+          <w:rFonts w:ascii="Courier New" w:hAnsi="Courier New" w:cs="Courier New"/>
+        </w:rPr>
+        <w:tab/>
+        <w:t>- 8611</w:t>
+      </w:r>
+    </w:p>
+    <w:p>
+      <w:pPr>
+        <w:pStyle w:val="PlainText"/>
+        <w:rPr>
+          <w:rFonts w:ascii="Courier New" w:hAnsi="Courier New" w:cs="Courier New"/>
+        </w:rPr>
+      </w:pPr>
+      <w:r>
+        <w:rPr>
+          <w:rFonts w:ascii="Courier New" w:hAnsi="Courier New" w:cs="Courier New"/>
+        </w:rPr>
+        <w:t>---------------------------------------------------------------</w:t>
+      </w:r>
+    </w:p>
+    <w:p>
+      <w:pPr>
+        <w:pStyle w:val="PlainText"/>
+        <w:rPr>
+          <w:rFonts w:ascii="Courier New" w:hAnsi="Courier New" w:cs="Courier New"/>
+        </w:rPr>
+      </w:pPr>
+      <w:r>
+        <w:rPr>
+          <w:rFonts w:ascii="Courier New" w:hAnsi="Courier New" w:cs="Courier New"/>
+        </w:rPr>
+        <w:t>Item Name</w:t>
+      </w:r>
+      <w:r>
+        <w:rPr>
+          <w:rFonts w:ascii="Courier New" w:hAnsi="Courier New" w:cs="Courier New"/>
+        </w:rPr>
+        <w:tab/>
+      </w:r>
+      <w:r>
+        <w:rPr>
+          <w:rFonts w:ascii="Courier New" w:hAnsi="Courier New" w:cs="Courier New"/>
+        </w:rPr>
+        <w:tab/>
+      </w:r>
+      <w:r>
+        <w:rPr>
+          <w:rFonts w:ascii="Courier New" w:hAnsi="Courier New" w:cs="Courier New"/>
+        </w:rPr>
+        <w:tab/>
+      </w:r>
+      <w:r>
+        <w:rPr>
+          <w:rFonts w:ascii="Courier New" w:hAnsi="Courier New" w:cs="Courier New"/>
+        </w:rPr>
+        <w:tab/>
+        <w:t>- CHOWCHOW</w:t>
+      </w:r>
+    </w:p>
+    <w:p>
+      <w:pPr>
+        <w:pStyle w:val="PlainText"/>
+        <w:rPr>
+          <w:rFonts w:ascii="Courier New" w:hAnsi="Courier New" w:cs="Courier New"/>
+        </w:rPr>
+      </w:pPr>
+      <w:r>
+        <w:rPr>
+          <w:rFonts w:ascii="Courier New" w:hAnsi="Courier New" w:cs="Courier New"/>
+        </w:rPr>
+        <w:t>Number of Pockets</w:t>
+      </w:r>
+      <w:r>
+        <w:rPr>
+          <w:rFonts w:ascii="Courier New" w:hAnsi="Courier New" w:cs="Courier New"/>
+        </w:rPr>
+        <w:tab/>
+      </w:r>
+      <w:r>
+        <w:rPr>
+          <w:rFonts w:ascii="Courier New" w:hAnsi="Courier New" w:cs="Courier New"/>
+        </w:rPr>
+        <w:tab/>
+      </w:r>
+      <w:r>
+        <w:rPr>
+          <w:rFonts w:ascii="Courier New" w:hAnsi="Courier New" w:cs="Courier New"/>
+        </w:rPr>
+        <w:tab/>
+        <w:t>- 2</w:t>
+      </w:r>
+    </w:p>
+    <w:p>
+      <w:pPr>
+        <w:pStyle w:val="PlainText"/>
+        <w:rPr>
+          <w:rFonts w:ascii="Courier New" w:hAnsi="Courier New" w:cs="Courier New"/>
+        </w:rPr>
+      </w:pPr>
+      <w:r>
+        <w:rPr>
+          <w:rFonts w:ascii="Courier New" w:hAnsi="Courier New" w:cs="Courier New"/>
+        </w:rPr>
+        <w:t>Number of KGs</w:t>
+      </w:r>
+      <w:r>
+        <w:rPr>
+          <w:rFonts w:ascii="Courier New" w:hAnsi="Courier New" w:cs="Courier New"/>
+        </w:rPr>
+        <w:tab/>
+      </w:r>
+      <w:r>
+        <w:rPr>
+          <w:rFonts w:ascii="Courier New" w:hAnsi="Courier New" w:cs="Courier New"/>
+        </w:rPr>
+        <w:tab/>
+      </w:r>
+      <w:r>
+        <w:rPr>
+          <w:rFonts w:ascii="Courier New" w:hAnsi="Courier New" w:cs="Courier New"/>
+        </w:rPr>
+        <w:tab/>
+        <w:t>- 138</w:t>
+      </w:r>
+    </w:p>
+    <w:p>
+      <w:pPr>
+        <w:pStyle w:val="PlainText"/>
+        <w:rPr>
+          <w:rFonts w:ascii="Courier New" w:hAnsi="Courier New" w:cs="Courier New"/>
+        </w:rPr>
+      </w:pPr>
+      <w:r>
+        <w:rPr>
+          <w:rFonts w:ascii="Courier New" w:hAnsi="Courier New" w:cs="Courier New"/>
+        </w:rPr>
+        <w:t>Rate</w:t>
+      </w:r>
+      <w:r>
+        <w:rPr>
+          <w:rFonts w:ascii="Courier New" w:hAnsi="Courier New" w:cs="Courier New"/>
+        </w:rPr>
+        <w:tab/>
+      </w:r>
+      <w:r>
+        <w:rPr>
+          <w:rFonts w:ascii="Courier New" w:hAnsi="Courier New" w:cs="Courier New"/>
+        </w:rPr>
+        <w:tab/>
+      </w:r>
+      <w:r>
+        <w:rPr>
+          <w:rFonts w:ascii="Courier New" w:hAnsi="Courier New" w:cs="Courier New"/>
+        </w:rPr>
+        <w:tab/>
+      </w:r>
+      <w:r>
+        <w:rPr>
+          <w:rFonts w:ascii="Courier New" w:hAnsi="Courier New" w:cs="Courier New"/>
+        </w:rPr>
+        <w:tab/>
+      </w:r>
+      <w:r>
+        <w:rPr>
+          <w:rFonts w:ascii="Courier New" w:hAnsi="Courier New" w:cs="Courier New"/>
+        </w:rPr>
+        <w:tab/>
+        <w:t>- 10</w:t>
+      </w:r>
+    </w:p>
+    <w:p>
+      <w:pPr>
+        <w:pStyle w:val="PlainText"/>
+        <w:rPr>
+          <w:rFonts w:ascii="Courier New" w:hAnsi="Courier New" w:cs="Courier New"/>
+        </w:rPr>
+      </w:pPr>
+      <w:r>
+        <w:rPr>
+          <w:rFonts w:ascii="Courier New" w:hAnsi="Courier New" w:cs="Courier New"/>
+        </w:rPr>
+        <w:t>Total Price</w:t>
+      </w:r>
+      <w:r>
+        <w:rPr>
+          <w:rFonts w:ascii="Courier New" w:hAnsi="Courier New" w:cs="Courier New"/>
+        </w:rPr>
+        <w:tab/>
+      </w:r>
+      <w:r>
+        <w:rPr>
+          <w:rFonts w:ascii="Courier New" w:hAnsi="Courier New" w:cs="Courier New"/>
+        </w:rPr>
+        <w:tab/>
+      </w:r>
+      <w:r>
+        <w:rPr>
+          <w:rFonts w:ascii="Courier New" w:hAnsi="Courier New" w:cs="Courier New"/>
+        </w:rPr>
+        <w:tab/>
+      </w:r>
+      <w:r>
+        <w:rPr>
+          <w:rFonts w:ascii="Courier New" w:hAnsi="Courier New" w:cs="Courier New"/>
+        </w:rPr>
+        <w:tab/>
+        <w:t>- 1380.0</w:t>
+      </w:r>
+    </w:p>
+    <w:p>
+      <w:pPr>
+        <w:pStyle w:val="PlainText"/>
+        <w:rPr>
+          <w:rFonts w:ascii="Courier New" w:hAnsi="Courier New" w:cs="Courier New"/>
+          <w:color w:val="FF0000"/>
+        </w:rPr>
+      </w:pPr>
+      <w:r>
+        <w:rPr>
+          <w:rFonts w:ascii="Courier New" w:hAnsi="Courier New" w:cs="Courier New"/>
+          <w:color w:val="FF0000"/>
+        </w:rPr>
+        <w:t>Amount Received</w:t>
+      </w:r>
+      <w:r>
+        <w:rPr>
+          <w:rFonts w:ascii="Courier New" w:hAnsi="Courier New" w:cs="Courier New"/>
+          <w:color w:val="FF0000"/>
+        </w:rPr>
+        <w:tab/>
+      </w:r>
+      <w:r>
+        <w:rPr>
+          <w:rFonts w:ascii="Courier New" w:hAnsi="Courier New" w:cs="Courier New"/>
+          <w:color w:val="FF0000"/>
+        </w:rPr>
+        <w:tab/>
+      </w:r>
+      <w:r>
+        <w:rPr>
+          <w:rFonts w:ascii="Courier New" w:hAnsi="Courier New" w:cs="Courier New"/>
+          <w:color w:val="FF0000"/>
+        </w:rPr>
+        <w:tab/>
+        <w:t>- 15000</w:t>
+      </w:r>
+    </w:p>
+    <w:p>
+      <w:pPr>
+        <w:pStyle w:val="PlainText"/>
+        <w:rPr>
+          <w:rFonts w:ascii="Courier New" w:hAnsi="Courier New" w:cs="Courier New"/>
+          <w:b/>
+        </w:rPr>
+      </w:pPr>
+      <w:r>
+        <w:rPr>
+          <w:rFonts w:ascii="Courier New" w:hAnsi="Courier New" w:cs="Courier New"/>
+          <w:b/>
+        </w:rPr>
+        <w:t>Amount balance</w:t>
+      </w:r>
+      <w:r>
+        <w:rPr>
+          <w:rFonts w:ascii="Courier New" w:hAnsi="Courier New" w:cs="Courier New"/>
+          <w:b/>
+        </w:rPr>
+        <w:tab/>
+      </w:r>
+      <w:r>
+        <w:rPr>
+          <w:rFonts w:ascii="Courier New" w:hAnsi="Courier New" w:cs="Courier New"/>
+          <w:b/>
+        </w:rPr>
+        <w:tab/>
+      </w:r>
+      <w:r>
+        <w:rPr>
+          <w:rFonts w:ascii="Courier New" w:hAnsi="Courier New" w:cs="Courier New"/>
+          <w:b/>
+        </w:rPr>
+        <w:tab/>
+        <w:t>- 19490.0</w:t>
+      </w:r>
+    </w:p>
+    <w:p>
+      <w:pPr>
+        <w:pStyle w:val="PlainText"/>
+        <w:rPr>
+          <w:rFonts w:ascii="Courier New" w:hAnsi="Courier New" w:cs="Courier New"/>
+        </w:rPr>
+      </w:pPr>
+      <w:r>
+        <w:rPr>
+          <w:rFonts w:ascii="Courier New" w:hAnsi="Courier New" w:cs="Courier New"/>
+        </w:rPr>
+        <w:t>Amount Received mode</w:t>
+      </w:r>
+      <w:r>
+        <w:rPr>
+          <w:rFonts w:ascii="Courier New" w:hAnsi="Courier New" w:cs="Courier New"/>
+        </w:rPr>
+        <w:tab/>
+      </w:r>
+      <w:r>
+        <w:rPr>
+          <w:rFonts w:ascii="Courier New" w:hAnsi="Courier New" w:cs="Courier New"/>
+        </w:rPr>
+        <w:tab/>
+        <w:t>- CASH</w:t>
+      </w:r>
+    </w:p>
+    <w:p>
+      <w:pPr>
+        <w:pStyle w:val="PlainText"/>
+        <w:rPr>
+          <w:rFonts w:ascii="Courier New" w:hAnsi="Courier New" w:cs="Courier New"/>
+        </w:rPr>
+      </w:pPr>
     </w:p>
     <w:p>
       <w:pPr>

--- a/customer _details/GANGAMMA/SEP/TUMKUR/GAVI/PURCHASE  DETAILS.docx
+++ b/customer _details/GANGAMMA/SEP/TUMKUR/GAVI/PURCHASE  DETAILS.docx
@@ -64827,13 +64827,7 @@
         <w:rPr>
           <w:rFonts w:ascii="Courier New" w:hAnsi="Courier New" w:cs="Courier New"/>
         </w:rPr>
-        <w:t>SAT Oct 27</w:t>
-      </w:r>
-      <w:r>
-        <w:rPr>
-          <w:rFonts w:ascii="Courier New" w:hAnsi="Courier New" w:cs="Courier New"/>
-        </w:rPr>
-        <w:t xml:space="preserve"> 11:51:53 IST 2018</w:t>
+        <w:t>SAT Oct 27 11:51:53 IST 2018</w:t>
       </w:r>
     </w:p>
     <w:p>
@@ -65219,6 +65213,599 @@
         <w:tab/>
         <w:t>- CASH</w:t>
       </w:r>
+    </w:p>
+    <w:p>
+      <w:pPr>
+        <w:pStyle w:val="PlainText"/>
+        <w:rPr>
+          <w:rFonts w:ascii="Courier New" w:hAnsi="Courier New" w:cs="Courier New"/>
+        </w:rPr>
+      </w:pPr>
+    </w:p>
+    <w:p>
+      <w:pPr>
+        <w:pStyle w:val="PlainText"/>
+        <w:rPr>
+          <w:rFonts w:ascii="Courier New" w:hAnsi="Courier New" w:cs="Courier New"/>
+        </w:rPr>
+      </w:pPr>
+      <w:r>
+        <w:rPr>
+          <w:rFonts w:ascii="Courier New" w:hAnsi="Courier New" w:cs="Courier New"/>
+        </w:rPr>
+        <w:t>SUN Oct 28</w:t>
+      </w:r>
+      <w:r>
+        <w:rPr>
+          <w:rFonts w:ascii="Courier New" w:hAnsi="Courier New" w:cs="Courier New"/>
+        </w:rPr>
+        <w:t xml:space="preserve"> 12:19:10 IST 2018</w:t>
+      </w:r>
+    </w:p>
+    <w:p>
+      <w:pPr>
+        <w:pStyle w:val="PlainText"/>
+        <w:rPr>
+          <w:rFonts w:ascii="Courier New" w:hAnsi="Courier New" w:cs="Courier New"/>
+        </w:rPr>
+      </w:pPr>
+      <w:r>
+        <w:rPr>
+          <w:rFonts w:ascii="Courier New" w:hAnsi="Courier New" w:cs="Courier New"/>
+        </w:rPr>
+        <w:t>Person Name</w:t>
+      </w:r>
+      <w:r>
+        <w:rPr>
+          <w:rFonts w:ascii="Courier New" w:hAnsi="Courier New" w:cs="Courier New"/>
+        </w:rPr>
+        <w:tab/>
+      </w:r>
+      <w:r>
+        <w:rPr>
+          <w:rFonts w:ascii="Courier New" w:hAnsi="Courier New" w:cs="Courier New"/>
+        </w:rPr>
+        <w:tab/>
+      </w:r>
+      <w:r>
+        <w:rPr>
+          <w:rFonts w:ascii="Courier New" w:hAnsi="Courier New" w:cs="Courier New"/>
+        </w:rPr>
+        <w:tab/>
+      </w:r>
+      <w:r>
+        <w:rPr>
+          <w:rFonts w:ascii="Courier New" w:hAnsi="Courier New" w:cs="Courier New"/>
+        </w:rPr>
+        <w:tab/>
+        <w:t>- GAVI</w:t>
+      </w:r>
+    </w:p>
+    <w:p>
+      <w:pPr>
+        <w:pStyle w:val="PlainText"/>
+        <w:rPr>
+          <w:rFonts w:ascii="Courier New" w:hAnsi="Courier New" w:cs="Courier New"/>
+        </w:rPr>
+      </w:pPr>
+      <w:r>
+        <w:rPr>
+          <w:rFonts w:ascii="Courier New" w:hAnsi="Courier New" w:cs="Courier New"/>
+        </w:rPr>
+        <w:t>Bill number</w:t>
+      </w:r>
+      <w:r>
+        <w:rPr>
+          <w:rFonts w:ascii="Courier New" w:hAnsi="Courier New" w:cs="Courier New"/>
+        </w:rPr>
+        <w:tab/>
+      </w:r>
+      <w:r>
+        <w:rPr>
+          <w:rFonts w:ascii="Courier New" w:hAnsi="Courier New" w:cs="Courier New"/>
+        </w:rPr>
+        <w:tab/>
+      </w:r>
+      <w:r>
+        <w:rPr>
+          <w:rFonts w:ascii="Courier New" w:hAnsi="Courier New" w:cs="Courier New"/>
+        </w:rPr>
+        <w:tab/>
+      </w:r>
+      <w:r>
+        <w:rPr>
+          <w:rFonts w:ascii="Courier New" w:hAnsi="Courier New" w:cs="Courier New"/>
+        </w:rPr>
+        <w:tab/>
+        <w:t>- 8618</w:t>
+      </w:r>
+    </w:p>
+    <w:p>
+      <w:pPr>
+        <w:pStyle w:val="PlainText"/>
+        <w:rPr>
+          <w:rFonts w:ascii="Courier New" w:hAnsi="Courier New" w:cs="Courier New"/>
+        </w:rPr>
+      </w:pPr>
+      <w:r>
+        <w:rPr>
+          <w:rFonts w:ascii="Courier New" w:hAnsi="Courier New" w:cs="Courier New"/>
+        </w:rPr>
+        <w:t>---------------------------------------------------------------</w:t>
+      </w:r>
+    </w:p>
+    <w:p>
+      <w:pPr>
+        <w:pStyle w:val="PlainText"/>
+        <w:rPr>
+          <w:rFonts w:ascii="Courier New" w:hAnsi="Courier New" w:cs="Courier New"/>
+        </w:rPr>
+      </w:pPr>
+      <w:r>
+        <w:rPr>
+          <w:rFonts w:ascii="Courier New" w:hAnsi="Courier New" w:cs="Courier New"/>
+        </w:rPr>
+        <w:t>Item Name</w:t>
+      </w:r>
+      <w:r>
+        <w:rPr>
+          <w:rFonts w:ascii="Courier New" w:hAnsi="Courier New" w:cs="Courier New"/>
+        </w:rPr>
+        <w:tab/>
+      </w:r>
+      <w:r>
+        <w:rPr>
+          <w:rFonts w:ascii="Courier New" w:hAnsi="Courier New" w:cs="Courier New"/>
+        </w:rPr>
+        <w:tab/>
+      </w:r>
+      <w:r>
+        <w:rPr>
+          <w:rFonts w:ascii="Courier New" w:hAnsi="Courier New" w:cs="Courier New"/>
+        </w:rPr>
+        <w:tab/>
+      </w:r>
+      <w:r>
+        <w:rPr>
+          <w:rFonts w:ascii="Courier New" w:hAnsi="Courier New" w:cs="Courier New"/>
+        </w:rPr>
+        <w:tab/>
+        <w:t>- POTATO</w:t>
+      </w:r>
+    </w:p>
+    <w:p>
+      <w:pPr>
+        <w:pStyle w:val="PlainText"/>
+        <w:rPr>
+          <w:rFonts w:ascii="Courier New" w:hAnsi="Courier New" w:cs="Courier New"/>
+        </w:rPr>
+      </w:pPr>
+      <w:r>
+        <w:rPr>
+          <w:rFonts w:ascii="Courier New" w:hAnsi="Courier New" w:cs="Courier New"/>
+        </w:rPr>
+        <w:t>Number of Pockets</w:t>
+      </w:r>
+      <w:r>
+        <w:rPr>
+          <w:rFonts w:ascii="Courier New" w:hAnsi="Courier New" w:cs="Courier New"/>
+        </w:rPr>
+        <w:tab/>
+      </w:r>
+      <w:r>
+        <w:rPr>
+          <w:rFonts w:ascii="Courier New" w:hAnsi="Courier New" w:cs="Courier New"/>
+        </w:rPr>
+        <w:tab/>
+      </w:r>
+      <w:r>
+        <w:rPr>
+          <w:rFonts w:ascii="Courier New" w:hAnsi="Courier New" w:cs="Courier New"/>
+        </w:rPr>
+        <w:tab/>
+        <w:t>- 1</w:t>
+      </w:r>
+    </w:p>
+    <w:p>
+      <w:pPr>
+        <w:pStyle w:val="PlainText"/>
+        <w:rPr>
+          <w:rFonts w:ascii="Courier New" w:hAnsi="Courier New" w:cs="Courier New"/>
+        </w:rPr>
+      </w:pPr>
+      <w:r>
+        <w:rPr>
+          <w:rFonts w:ascii="Courier New" w:hAnsi="Courier New" w:cs="Courier New"/>
+        </w:rPr>
+        <w:t>Number of KGs</w:t>
+      </w:r>
+      <w:r>
+        <w:rPr>
+          <w:rFonts w:ascii="Courier New" w:hAnsi="Courier New" w:cs="Courier New"/>
+        </w:rPr>
+        <w:tab/>
+      </w:r>
+      <w:r>
+        <w:rPr>
+          <w:rFonts w:ascii="Courier New" w:hAnsi="Courier New" w:cs="Courier New"/>
+        </w:rPr>
+        <w:tab/>
+      </w:r>
+      <w:r>
+        <w:rPr>
+          <w:rFonts w:ascii="Courier New" w:hAnsi="Courier New" w:cs="Courier New"/>
+        </w:rPr>
+        <w:tab/>
+        <w:t>- 257</w:t>
+      </w:r>
+    </w:p>
+    <w:p>
+      <w:pPr>
+        <w:pStyle w:val="PlainText"/>
+        <w:rPr>
+          <w:rFonts w:ascii="Courier New" w:hAnsi="Courier New" w:cs="Courier New"/>
+        </w:rPr>
+      </w:pPr>
+      <w:r>
+        <w:rPr>
+          <w:rFonts w:ascii="Courier New" w:hAnsi="Courier New" w:cs="Courier New"/>
+        </w:rPr>
+        <w:t>Rate</w:t>
+      </w:r>
+      <w:r>
+        <w:rPr>
+          <w:rFonts w:ascii="Courier New" w:hAnsi="Courier New" w:cs="Courier New"/>
+        </w:rPr>
+        <w:tab/>
+      </w:r>
+      <w:r>
+        <w:rPr>
+          <w:rFonts w:ascii="Courier New" w:hAnsi="Courier New" w:cs="Courier New"/>
+        </w:rPr>
+        <w:tab/>
+      </w:r>
+      <w:r>
+        <w:rPr>
+          <w:rFonts w:ascii="Courier New" w:hAnsi="Courier New" w:cs="Courier New"/>
+        </w:rPr>
+        <w:tab/>
+      </w:r>
+      <w:r>
+        <w:rPr>
+          <w:rFonts w:ascii="Courier New" w:hAnsi="Courier New" w:cs="Courier New"/>
+        </w:rPr>
+        <w:tab/>
+      </w:r>
+      <w:r>
+        <w:rPr>
+          <w:rFonts w:ascii="Courier New" w:hAnsi="Courier New" w:cs="Courier New"/>
+        </w:rPr>
+        <w:tab/>
+        <w:t>- 24</w:t>
+      </w:r>
+    </w:p>
+    <w:p>
+      <w:pPr>
+        <w:pStyle w:val="PlainText"/>
+        <w:rPr>
+          <w:rFonts w:ascii="Courier New" w:hAnsi="Courier New" w:cs="Courier New"/>
+        </w:rPr>
+      </w:pPr>
+      <w:r>
+        <w:rPr>
+          <w:rFonts w:ascii="Courier New" w:hAnsi="Courier New" w:cs="Courier New"/>
+        </w:rPr>
+        <w:t>Total Price</w:t>
+      </w:r>
+      <w:r>
+        <w:rPr>
+          <w:rFonts w:ascii="Courier New" w:hAnsi="Courier New" w:cs="Courier New"/>
+        </w:rPr>
+        <w:tab/>
+      </w:r>
+      <w:r>
+        <w:rPr>
+          <w:rFonts w:ascii="Courier New" w:hAnsi="Courier New" w:cs="Courier New"/>
+        </w:rPr>
+        <w:tab/>
+      </w:r>
+      <w:r>
+        <w:rPr>
+          <w:rFonts w:ascii="Courier New" w:hAnsi="Courier New" w:cs="Courier New"/>
+        </w:rPr>
+        <w:tab/>
+      </w:r>
+      <w:r>
+        <w:rPr>
+          <w:rFonts w:ascii="Courier New" w:hAnsi="Courier New" w:cs="Courier New"/>
+        </w:rPr>
+        <w:tab/>
+        <w:t>- 6168.0</w:t>
+      </w:r>
+    </w:p>
+    <w:p>
+      <w:pPr>
+        <w:pStyle w:val="PlainText"/>
+        <w:rPr>
+          <w:rFonts w:ascii="Courier New" w:hAnsi="Courier New" w:cs="Courier New"/>
+        </w:rPr>
+      </w:pPr>
+      <w:r>
+        <w:rPr>
+          <w:rFonts w:ascii="Courier New" w:hAnsi="Courier New" w:cs="Courier New"/>
+        </w:rPr>
+        <w:t>Amount balance</w:t>
+      </w:r>
+      <w:r>
+        <w:rPr>
+          <w:rFonts w:ascii="Courier New" w:hAnsi="Courier New" w:cs="Courier New"/>
+        </w:rPr>
+        <w:tab/>
+      </w:r>
+      <w:r>
+        <w:rPr>
+          <w:rFonts w:ascii="Courier New" w:hAnsi="Courier New" w:cs="Courier New"/>
+        </w:rPr>
+        <w:tab/>
+      </w:r>
+      <w:r>
+        <w:rPr>
+          <w:rFonts w:ascii="Courier New" w:hAnsi="Courier New" w:cs="Courier New"/>
+        </w:rPr>
+        <w:tab/>
+        <w:t>- 25658.0</w:t>
+      </w:r>
+    </w:p>
+    <w:p>
+      <w:pPr>
+        <w:pStyle w:val="PlainText"/>
+        <w:rPr>
+          <w:rFonts w:ascii="Courier New" w:hAnsi="Courier New" w:cs="Courier New"/>
+        </w:rPr>
+      </w:pPr>
+    </w:p>
+    <w:p>
+      <w:pPr>
+        <w:pStyle w:val="PlainText"/>
+        <w:rPr>
+          <w:rFonts w:ascii="Courier New" w:hAnsi="Courier New" w:cs="Courier New"/>
+        </w:rPr>
+      </w:pPr>
+      <w:r>
+        <w:rPr>
+          <w:rFonts w:ascii="Courier New" w:hAnsi="Courier New" w:cs="Courier New"/>
+        </w:rPr>
+        <w:t>Item Name</w:t>
+      </w:r>
+      <w:r>
+        <w:rPr>
+          <w:rFonts w:ascii="Courier New" w:hAnsi="Courier New" w:cs="Courier New"/>
+        </w:rPr>
+        <w:tab/>
+      </w:r>
+      <w:r>
+        <w:rPr>
+          <w:rFonts w:ascii="Courier New" w:hAnsi="Courier New" w:cs="Courier New"/>
+        </w:rPr>
+        <w:tab/>
+      </w:r>
+      <w:r>
+        <w:rPr>
+          <w:rFonts w:ascii="Courier New" w:hAnsi="Courier New" w:cs="Courier New"/>
+        </w:rPr>
+        <w:tab/>
+      </w:r>
+      <w:r>
+        <w:rPr>
+          <w:rFonts w:ascii="Courier New" w:hAnsi="Courier New" w:cs="Courier New"/>
+        </w:rPr>
+        <w:tab/>
+        <w:t>- CARROT</w:t>
+      </w:r>
+    </w:p>
+    <w:p>
+      <w:pPr>
+        <w:pStyle w:val="PlainText"/>
+        <w:rPr>
+          <w:rFonts w:ascii="Courier New" w:hAnsi="Courier New" w:cs="Courier New"/>
+        </w:rPr>
+      </w:pPr>
+      <w:r>
+        <w:rPr>
+          <w:rFonts w:ascii="Courier New" w:hAnsi="Courier New" w:cs="Courier New"/>
+        </w:rPr>
+        <w:t>Number of Pockets</w:t>
+      </w:r>
+      <w:r>
+        <w:rPr>
+          <w:rFonts w:ascii="Courier New" w:hAnsi="Courier New" w:cs="Courier New"/>
+        </w:rPr>
+        <w:tab/>
+      </w:r>
+      <w:r>
+        <w:rPr>
+          <w:rFonts w:ascii="Courier New" w:hAnsi="Courier New" w:cs="Courier New"/>
+        </w:rPr>
+        <w:tab/>
+      </w:r>
+      <w:r>
+        <w:rPr>
+          <w:rFonts w:ascii="Courier New" w:hAnsi="Courier New" w:cs="Courier New"/>
+        </w:rPr>
+        <w:tab/>
+        <w:t>- 3</w:t>
+      </w:r>
+    </w:p>
+    <w:p>
+      <w:pPr>
+        <w:pStyle w:val="PlainText"/>
+        <w:rPr>
+          <w:rFonts w:ascii="Courier New" w:hAnsi="Courier New" w:cs="Courier New"/>
+        </w:rPr>
+      </w:pPr>
+      <w:r>
+        <w:rPr>
+          <w:rFonts w:ascii="Courier New" w:hAnsi="Courier New" w:cs="Courier New"/>
+        </w:rPr>
+        <w:t>Number of KGs</w:t>
+      </w:r>
+      <w:r>
+        <w:rPr>
+          <w:rFonts w:ascii="Courier New" w:hAnsi="Courier New" w:cs="Courier New"/>
+        </w:rPr>
+        <w:tab/>
+      </w:r>
+      <w:r>
+        <w:rPr>
+          <w:rFonts w:ascii="Courier New" w:hAnsi="Courier New" w:cs="Courier New"/>
+        </w:rPr>
+        <w:tab/>
+      </w:r>
+      <w:r>
+        <w:rPr>
+          <w:rFonts w:ascii="Courier New" w:hAnsi="Courier New" w:cs="Courier New"/>
+        </w:rPr>
+        <w:tab/>
+        <w:t>- 142</w:t>
+      </w:r>
+    </w:p>
+    <w:p>
+      <w:pPr>
+        <w:pStyle w:val="PlainText"/>
+        <w:rPr>
+          <w:rFonts w:ascii="Courier New" w:hAnsi="Courier New" w:cs="Courier New"/>
+        </w:rPr>
+      </w:pPr>
+      <w:r>
+        <w:rPr>
+          <w:rFonts w:ascii="Courier New" w:hAnsi="Courier New" w:cs="Courier New"/>
+        </w:rPr>
+        <w:t>Rate</w:t>
+      </w:r>
+      <w:r>
+        <w:rPr>
+          <w:rFonts w:ascii="Courier New" w:hAnsi="Courier New" w:cs="Courier New"/>
+        </w:rPr>
+        <w:tab/>
+      </w:r>
+      <w:r>
+        <w:rPr>
+          <w:rFonts w:ascii="Courier New" w:hAnsi="Courier New" w:cs="Courier New"/>
+        </w:rPr>
+        <w:tab/>
+      </w:r>
+      <w:r>
+        <w:rPr>
+          <w:rFonts w:ascii="Courier New" w:hAnsi="Courier New" w:cs="Courier New"/>
+        </w:rPr>
+        <w:tab/>
+      </w:r>
+      <w:r>
+        <w:rPr>
+          <w:rFonts w:ascii="Courier New" w:hAnsi="Courier New" w:cs="Courier New"/>
+        </w:rPr>
+        <w:tab/>
+      </w:r>
+      <w:r>
+        <w:rPr>
+          <w:rFonts w:ascii="Courier New" w:hAnsi="Courier New" w:cs="Courier New"/>
+        </w:rPr>
+        <w:tab/>
+        <w:t>- 30</w:t>
+      </w:r>
+    </w:p>
+    <w:p>
+      <w:pPr>
+        <w:pStyle w:val="PlainText"/>
+        <w:rPr>
+          <w:rFonts w:ascii="Courier New" w:hAnsi="Courier New" w:cs="Courier New"/>
+        </w:rPr>
+      </w:pPr>
+      <w:r>
+        <w:rPr>
+          <w:rFonts w:ascii="Courier New" w:hAnsi="Courier New" w:cs="Courier New"/>
+        </w:rPr>
+        <w:t>Total Price</w:t>
+      </w:r>
+      <w:r>
+        <w:rPr>
+          <w:rFonts w:ascii="Courier New" w:hAnsi="Courier New" w:cs="Courier New"/>
+        </w:rPr>
+        <w:tab/>
+      </w:r>
+      <w:r>
+        <w:rPr>
+          <w:rFonts w:ascii="Courier New" w:hAnsi="Courier New" w:cs="Courier New"/>
+        </w:rPr>
+        <w:tab/>
+      </w:r>
+      <w:r>
+        <w:rPr>
+          <w:rFonts w:ascii="Courier New" w:hAnsi="Courier New" w:cs="Courier New"/>
+        </w:rPr>
+        <w:tab/>
+      </w:r>
+      <w:r>
+        <w:rPr>
+          <w:rFonts w:ascii="Courier New" w:hAnsi="Courier New" w:cs="Courier New"/>
+        </w:rPr>
+        <w:tab/>
+        <w:t>- 4260.0</w:t>
+      </w:r>
+    </w:p>
+    <w:p>
+      <w:pPr>
+        <w:pStyle w:val="PlainText"/>
+        <w:rPr>
+          <w:rFonts w:ascii="Courier New" w:hAnsi="Courier New" w:cs="Courier New"/>
+          <w:b/>
+        </w:rPr>
+      </w:pPr>
+      <w:r>
+        <w:rPr>
+          <w:rFonts w:ascii="Courier New" w:hAnsi="Courier New" w:cs="Courier New"/>
+          <w:b/>
+        </w:rPr>
+        <w:t>Amount balance</w:t>
+      </w:r>
+      <w:r>
+        <w:rPr>
+          <w:rFonts w:ascii="Courier New" w:hAnsi="Courier New" w:cs="Courier New"/>
+          <w:b/>
+        </w:rPr>
+        <w:tab/>
+      </w:r>
+      <w:r>
+        <w:rPr>
+          <w:rFonts w:ascii="Courier New" w:hAnsi="Courier New" w:cs="Courier New"/>
+          <w:b/>
+        </w:rPr>
+        <w:tab/>
+      </w:r>
+      <w:r>
+        <w:rPr>
+          <w:rFonts w:ascii="Courier New" w:hAnsi="Courier New" w:cs="Courier New"/>
+          <w:b/>
+        </w:rPr>
+        <w:tab/>
+        <w:t>- 29918.0</w:t>
+      </w:r>
+    </w:p>
+    <w:p>
+      <w:pPr>
+        <w:pStyle w:val="PlainText"/>
+        <w:rPr>
+          <w:rFonts w:ascii="Courier New" w:hAnsi="Courier New" w:cs="Courier New"/>
+        </w:rPr>
+      </w:pPr>
+    </w:p>
+    <w:p>
+      <w:pPr>
+        <w:pStyle w:val="PlainText"/>
+        <w:rPr>
+          <w:rFonts w:ascii="Courier New" w:hAnsi="Courier New" w:cs="Courier New"/>
+        </w:rPr>
+      </w:pPr>
     </w:p>
     <w:p>
       <w:pPr>

--- a/customer _details/GANGAMMA/SEP/TUMKUR/GAVI/PURCHASE  DETAILS.docx
+++ b/customer _details/GANGAMMA/SEP/TUMKUR/GAVI/PURCHASE  DETAILS.docx
@@ -65233,13 +65233,7 @@
         <w:rPr>
           <w:rFonts w:ascii="Courier New" w:hAnsi="Courier New" w:cs="Courier New"/>
         </w:rPr>
-        <w:t>SUN Oct 28</w:t>
-      </w:r>
-      <w:r>
-        <w:rPr>
-          <w:rFonts w:ascii="Courier New" w:hAnsi="Courier New" w:cs="Courier New"/>
-        </w:rPr>
-        <w:t xml:space="preserve"> 12:19:10 IST 2018</w:t>
+        <w:t>SUN Oct 28 12:19:10 IST 2018</w:t>
       </w:r>
     </w:p>
     <w:p>
@@ -65790,6 +65784,1061 @@
         <w:tab/>
         <w:t>- 29918.0</w:t>
       </w:r>
+    </w:p>
+    <w:p>
+      <w:pPr>
+        <w:pStyle w:val="PlainText"/>
+        <w:rPr>
+          <w:rFonts w:ascii="Courier New" w:hAnsi="Courier New" w:cs="Courier New"/>
+          <w:b/>
+        </w:rPr>
+      </w:pPr>
+    </w:p>
+    <w:p>
+      <w:pPr>
+        <w:pStyle w:val="PlainText"/>
+        <w:rPr>
+          <w:rFonts w:ascii="Courier New" w:hAnsi="Courier New" w:cs="Courier New"/>
+        </w:rPr>
+      </w:pPr>
+      <w:r>
+        <w:rPr>
+          <w:rFonts w:ascii="Courier New" w:hAnsi="Courier New" w:cs="Courier New"/>
+        </w:rPr>
+        <w:t>MON Oct 29</w:t>
+      </w:r>
+      <w:r>
+        <w:rPr>
+          <w:rFonts w:ascii="Courier New" w:hAnsi="Courier New" w:cs="Courier New"/>
+        </w:rPr>
+        <w:t xml:space="preserve"> 12:53:02 IST 2018</w:t>
+      </w:r>
+    </w:p>
+    <w:p>
+      <w:pPr>
+        <w:pStyle w:val="PlainText"/>
+        <w:rPr>
+          <w:rFonts w:ascii="Courier New" w:hAnsi="Courier New" w:cs="Courier New"/>
+        </w:rPr>
+      </w:pPr>
+      <w:r>
+        <w:rPr>
+          <w:rFonts w:ascii="Courier New" w:hAnsi="Courier New" w:cs="Courier New"/>
+        </w:rPr>
+        <w:t>Person Name</w:t>
+      </w:r>
+      <w:r>
+        <w:rPr>
+          <w:rFonts w:ascii="Courier New" w:hAnsi="Courier New" w:cs="Courier New"/>
+        </w:rPr>
+        <w:tab/>
+      </w:r>
+      <w:r>
+        <w:rPr>
+          <w:rFonts w:ascii="Courier New" w:hAnsi="Courier New" w:cs="Courier New"/>
+        </w:rPr>
+        <w:tab/>
+      </w:r>
+      <w:r>
+        <w:rPr>
+          <w:rFonts w:ascii="Courier New" w:hAnsi="Courier New" w:cs="Courier New"/>
+        </w:rPr>
+        <w:tab/>
+      </w:r>
+      <w:r>
+        <w:rPr>
+          <w:rFonts w:ascii="Courier New" w:hAnsi="Courier New" w:cs="Courier New"/>
+        </w:rPr>
+        <w:tab/>
+        <w:t>- GAVI</w:t>
+      </w:r>
+    </w:p>
+    <w:p>
+      <w:pPr>
+        <w:pStyle w:val="PlainText"/>
+        <w:rPr>
+          <w:rFonts w:ascii="Courier New" w:hAnsi="Courier New" w:cs="Courier New"/>
+        </w:rPr>
+      </w:pPr>
+      <w:r>
+        <w:rPr>
+          <w:rFonts w:ascii="Courier New" w:hAnsi="Courier New" w:cs="Courier New"/>
+        </w:rPr>
+        <w:t>Bill number</w:t>
+      </w:r>
+      <w:r>
+        <w:rPr>
+          <w:rFonts w:ascii="Courier New" w:hAnsi="Courier New" w:cs="Courier New"/>
+        </w:rPr>
+        <w:tab/>
+      </w:r>
+      <w:r>
+        <w:rPr>
+          <w:rFonts w:ascii="Courier New" w:hAnsi="Courier New" w:cs="Courier New"/>
+        </w:rPr>
+        <w:tab/>
+      </w:r>
+      <w:r>
+        <w:rPr>
+          <w:rFonts w:ascii="Courier New" w:hAnsi="Courier New" w:cs="Courier New"/>
+        </w:rPr>
+        <w:tab/>
+      </w:r>
+      <w:r>
+        <w:rPr>
+          <w:rFonts w:ascii="Courier New" w:hAnsi="Courier New" w:cs="Courier New"/>
+        </w:rPr>
+        <w:tab/>
+        <w:t>- 8639</w:t>
+      </w:r>
+    </w:p>
+    <w:p>
+      <w:pPr>
+        <w:pStyle w:val="PlainText"/>
+        <w:rPr>
+          <w:rFonts w:ascii="Courier New" w:hAnsi="Courier New" w:cs="Courier New"/>
+        </w:rPr>
+      </w:pPr>
+      <w:r>
+        <w:rPr>
+          <w:rFonts w:ascii="Courier New" w:hAnsi="Courier New" w:cs="Courier New"/>
+        </w:rPr>
+        <w:t>---------------------------------------------------------------</w:t>
+      </w:r>
+    </w:p>
+    <w:p>
+      <w:pPr>
+        <w:pStyle w:val="PlainText"/>
+        <w:rPr>
+          <w:rFonts w:ascii="Courier New" w:hAnsi="Courier New" w:cs="Courier New"/>
+        </w:rPr>
+      </w:pPr>
+      <w:r>
+        <w:rPr>
+          <w:rFonts w:ascii="Courier New" w:hAnsi="Courier New" w:cs="Courier New"/>
+        </w:rPr>
+        <w:t>Item Name</w:t>
+      </w:r>
+      <w:r>
+        <w:rPr>
+          <w:rFonts w:ascii="Courier New" w:hAnsi="Courier New" w:cs="Courier New"/>
+        </w:rPr>
+        <w:tab/>
+      </w:r>
+      <w:r>
+        <w:rPr>
+          <w:rFonts w:ascii="Courier New" w:hAnsi="Courier New" w:cs="Courier New"/>
+        </w:rPr>
+        <w:tab/>
+      </w:r>
+      <w:r>
+        <w:rPr>
+          <w:rFonts w:ascii="Courier New" w:hAnsi="Courier New" w:cs="Courier New"/>
+        </w:rPr>
+        <w:tab/>
+      </w:r>
+      <w:r>
+        <w:rPr>
+          <w:rFonts w:ascii="Courier New" w:hAnsi="Courier New" w:cs="Courier New"/>
+        </w:rPr>
+        <w:tab/>
+        <w:t>- POTATO</w:t>
+      </w:r>
+    </w:p>
+    <w:p>
+      <w:pPr>
+        <w:pStyle w:val="PlainText"/>
+        <w:rPr>
+          <w:rFonts w:ascii="Courier New" w:hAnsi="Courier New" w:cs="Courier New"/>
+        </w:rPr>
+      </w:pPr>
+      <w:r>
+        <w:rPr>
+          <w:rFonts w:ascii="Courier New" w:hAnsi="Courier New" w:cs="Courier New"/>
+        </w:rPr>
+        <w:t>Number of Pockets</w:t>
+      </w:r>
+      <w:r>
+        <w:rPr>
+          <w:rFonts w:ascii="Courier New" w:hAnsi="Courier New" w:cs="Courier New"/>
+        </w:rPr>
+        <w:tab/>
+      </w:r>
+      <w:r>
+        <w:rPr>
+          <w:rFonts w:ascii="Courier New" w:hAnsi="Courier New" w:cs="Courier New"/>
+        </w:rPr>
+        <w:tab/>
+      </w:r>
+      <w:r>
+        <w:rPr>
+          <w:rFonts w:ascii="Courier New" w:hAnsi="Courier New" w:cs="Courier New"/>
+        </w:rPr>
+        <w:tab/>
+        <w:t>- 2</w:t>
+      </w:r>
+    </w:p>
+    <w:p>
+      <w:pPr>
+        <w:pStyle w:val="PlainText"/>
+        <w:rPr>
+          <w:rFonts w:ascii="Courier New" w:hAnsi="Courier New" w:cs="Courier New"/>
+        </w:rPr>
+      </w:pPr>
+      <w:r>
+        <w:rPr>
+          <w:rFonts w:ascii="Courier New" w:hAnsi="Courier New" w:cs="Courier New"/>
+        </w:rPr>
+        <w:t>Number of KGs</w:t>
+      </w:r>
+      <w:r>
+        <w:rPr>
+          <w:rFonts w:ascii="Courier New" w:hAnsi="Courier New" w:cs="Courier New"/>
+        </w:rPr>
+        <w:tab/>
+      </w:r>
+      <w:r>
+        <w:rPr>
+          <w:rFonts w:ascii="Courier New" w:hAnsi="Courier New" w:cs="Courier New"/>
+        </w:rPr>
+        <w:tab/>
+      </w:r>
+      <w:r>
+        <w:rPr>
+          <w:rFonts w:ascii="Courier New" w:hAnsi="Courier New" w:cs="Courier New"/>
+        </w:rPr>
+        <w:tab/>
+        <w:t>- 102</w:t>
+      </w:r>
+    </w:p>